--- a/7 ... Chapter 5/Chapter 5 Basics of Drawing Part 3.docx
+++ b/7 ... Chapter 5/Chapter 5 Basics of Drawing Part 3.docx
@@ -6,20 +6,888 @@
       <w:pPr>
         <w:rPr>
           <w:rFonts w:ascii="Times New Roman" w:hAnsi="Times New Roman" w:cs="Times New Roman"/>
-          <w:sz w:val="24"/>
-          <w:szCs w:val="24"/>
-        </w:rPr>
-      </w:pPr>
-      <w:r>
-        <w:rPr>
-          <w:rFonts w:ascii="Times New Roman" w:hAnsi="Times New Roman" w:cs="Times New Roman"/>
-          <w:sz w:val="24"/>
-          <w:szCs w:val="24"/>
+          <w:sz w:val="44"/>
+          <w:szCs w:val="44"/>
+          <w14:textOutline w14:w="9525" w14:cap="rnd" w14:cmpd="sng" w14:algn="ctr">
+            <w14:solidFill>
+              <w14:srgbClr w14:val="FF0000"/>
+            </w14:solidFill>
+            <w14:prstDash w14:val="solid"/>
+            <w14:bevel/>
+          </w14:textOutline>
+        </w:rPr>
+      </w:pPr>
+      <w:r>
+        <w:rPr>
+          <w:rFonts w:ascii="Times New Roman" w:hAnsi="Times New Roman" w:cs="Times New Roman"/>
+          <w:sz w:val="44"/>
+          <w:szCs w:val="44"/>
+          <w14:textOutline w14:w="9525" w14:cap="rnd" w14:cmpd="sng" w14:algn="ctr">
+            <w14:solidFill>
+              <w14:srgbClr w14:val="FF0000"/>
+            </w14:solidFill>
+            <w14:prstDash w14:val="solid"/>
+            <w14:bevel/>
+          </w14:textOutline>
         </w:rPr>
         <w:t>USING STOCK PENS</w:t>
       </w:r>
     </w:p>
-    <w:p/>
+    <w:p>
+      <w:pPr>
+        <w:rPr>
+          <w:sz w:val="24"/>
+          <w:szCs w:val="24"/>
+        </w:rPr>
+      </w:pPr>
+      <w:r>
+        <w:rPr>
+          <w:noProof/>
+          <w:sz w:val="24"/>
+          <w:szCs w:val="24"/>
+        </w:rPr>
+        <w:drawing>
+          <wp:inline distT="0" distB="0" distL="0" distR="0" wp14:anchorId="7CE7B684" wp14:editId="660BCB11">
+            <wp:extent cx="1951149" cy="1951149"/>
+            <wp:effectExtent l="0" t="0" r="0" b="0"/>
+            <wp:docPr id="1" name="Picture 1" descr="SG stock] Metallic Markers Paint Pen Calligraphy Brush Pens, Ohuhu Set of  10 Window Marker for DIY Birthday Greeting Gift Thank You Card, Scrapbook  Photo Album Mother's Day Back To School Gift,"/>
+            <wp:cNvGraphicFramePr>
+              <a:graphicFrameLocks xmlns:a="http://schemas.openxmlformats.org/drawingml/2006/main" noChangeAspect="1"/>
+            </wp:cNvGraphicFramePr>
+            <a:graphic xmlns:a="http://schemas.openxmlformats.org/drawingml/2006/main">
+              <a:graphicData uri="http://schemas.openxmlformats.org/drawingml/2006/picture">
+                <pic:pic xmlns:pic="http://schemas.openxmlformats.org/drawingml/2006/picture">
+                  <pic:nvPicPr>
+                    <pic:cNvPr id="0" name="Picture 1" descr="SG stock] Metallic Markers Paint Pen Calligraphy Brush Pens, Ohuhu Set of  10 Window Marker for DIY Birthday Greeting Gift Thank You Card, Scrapbook  Photo Album Mother's Day Back To School Gift,"/>
+                    <pic:cNvPicPr>
+                      <a:picLocks noChangeAspect="1" noChangeArrowheads="1"/>
+                    </pic:cNvPicPr>
+                  </pic:nvPicPr>
+                  <pic:blipFill>
+                    <a:blip r:embed="rId5" cstate="print">
+                      <a:extLst>
+                        <a:ext uri="{28A0092B-C50C-407E-A947-70E740481C1C}">
+                          <a14:useLocalDpi xmlns:a14="http://schemas.microsoft.com/office/drawing/2010/main" val="0"/>
+                        </a:ext>
+                      </a:extLst>
+                    </a:blip>
+                    <a:srcRect/>
+                    <a:stretch>
+                      <a:fillRect/>
+                    </a:stretch>
+                  </pic:blipFill>
+                  <pic:spPr bwMode="auto">
+                    <a:xfrm>
+                      <a:off x="0" y="0"/>
+                      <a:ext cx="1956911" cy="1956911"/>
+                    </a:xfrm>
+                    <a:prstGeom prst="rect">
+                      <a:avLst/>
+                    </a:prstGeom>
+                    <a:noFill/>
+                    <a:ln>
+                      <a:noFill/>
+                    </a:ln>
+                  </pic:spPr>
+                </pic:pic>
+              </a:graphicData>
+            </a:graphic>
+          </wp:inline>
+        </w:drawing>
+      </w:r>
+    </w:p>
+    <w:p>
+      <w:pPr>
+        <w:rPr>
+          <w:rFonts w:ascii="Times New Roman" w:hAnsi="Times New Roman" w:cs="Times New Roman"/>
+          <w:sz w:val="24"/>
+          <w:szCs w:val="24"/>
+        </w:rPr>
+      </w:pPr>
+      <w:r>
+        <w:rPr>
+          <w:rFonts w:ascii="Times New Roman" w:hAnsi="Times New Roman" w:cs="Times New Roman"/>
+          <w:sz w:val="24"/>
+          <w:szCs w:val="24"/>
+        </w:rPr>
+        <w:t xml:space="preserve">The text describes how to use stock pens in Windows programming. Stock pens are predefined pens that Windows provides. </w:t>
+      </w:r>
+    </w:p>
+    <w:p>
+      <w:pPr>
+        <w:rPr>
+          <w:rFonts w:ascii="Times New Roman" w:hAnsi="Times New Roman" w:cs="Times New Roman"/>
+          <w:sz w:val="24"/>
+          <w:szCs w:val="24"/>
+        </w:rPr>
+      </w:pPr>
+      <w:r>
+        <w:rPr>
+          <w:rFonts w:ascii="Times New Roman" w:hAnsi="Times New Roman" w:cs="Times New Roman"/>
+          <w:sz w:val="24"/>
+          <w:szCs w:val="24"/>
+        </w:rPr>
+        <w:t xml:space="preserve">The three stock pens are </w:t>
+      </w:r>
+      <w:r>
+        <w:rPr>
+          <w:rFonts w:ascii="Times New Roman" w:hAnsi="Times New Roman" w:cs="Times New Roman"/>
+          <w:color w:val="CC00CC"/>
+          <w:sz w:val="24"/>
+          <w:szCs w:val="24"/>
+        </w:rPr>
+        <w:t>BLACK_PEN</w:t>
+      </w:r>
+      <w:r>
+        <w:rPr>
+          <w:rFonts w:ascii="Times New Roman" w:hAnsi="Times New Roman" w:cs="Times New Roman"/>
+          <w:sz w:val="24"/>
+          <w:szCs w:val="24"/>
+        </w:rPr>
+        <w:t xml:space="preserve">, </w:t>
+      </w:r>
+      <w:r>
+        <w:rPr>
+          <w:rFonts w:ascii="Times New Roman" w:hAnsi="Times New Roman" w:cs="Times New Roman"/>
+          <w:color w:val="0000FF"/>
+          <w:sz w:val="24"/>
+          <w:szCs w:val="24"/>
+        </w:rPr>
+        <w:t>WHITE_PEN</w:t>
+      </w:r>
+      <w:r>
+        <w:rPr>
+          <w:rFonts w:ascii="Times New Roman" w:hAnsi="Times New Roman" w:cs="Times New Roman"/>
+          <w:sz w:val="24"/>
+          <w:szCs w:val="24"/>
+        </w:rPr>
+        <w:t xml:space="preserve">, and </w:t>
+      </w:r>
+      <w:r>
+        <w:rPr>
+          <w:rFonts w:ascii="Times New Roman" w:hAnsi="Times New Roman" w:cs="Times New Roman"/>
+          <w:color w:val="FF0000"/>
+          <w:sz w:val="24"/>
+          <w:szCs w:val="24"/>
+        </w:rPr>
+        <w:t>NULL_PEN</w:t>
+      </w:r>
+      <w:r>
+        <w:rPr>
+          <w:rFonts w:ascii="Times New Roman" w:hAnsi="Times New Roman" w:cs="Times New Roman"/>
+          <w:sz w:val="24"/>
+          <w:szCs w:val="24"/>
+        </w:rPr>
+        <w:t xml:space="preserve">. </w:t>
+      </w:r>
+    </w:p>
+    <w:p>
+      <w:pPr>
+        <w:pStyle w:val="ListParagraph"/>
+        <w:numPr>
+          <w:ilvl w:val="0"/>
+          <w:numId w:val="1"/>
+        </w:numPr>
+        <w:rPr>
+          <w:rFonts w:ascii="Times New Roman" w:hAnsi="Times New Roman" w:cs="Times New Roman"/>
+          <w:sz w:val="24"/>
+          <w:szCs w:val="24"/>
+        </w:rPr>
+      </w:pPr>
+      <w:r>
+        <w:rPr>
+          <w:rFonts w:ascii="Times New Roman" w:hAnsi="Times New Roman" w:cs="Times New Roman"/>
+          <w:color w:val="0000FF"/>
+          <w:sz w:val="24"/>
+          <w:szCs w:val="24"/>
+        </w:rPr>
+        <w:t xml:space="preserve">BLACK_PEN </w:t>
+      </w:r>
+      <w:r>
+        <w:rPr>
+          <w:rFonts w:ascii="Times New Roman" w:hAnsi="Times New Roman" w:cs="Times New Roman"/>
+          <w:sz w:val="24"/>
+          <w:szCs w:val="24"/>
+        </w:rPr>
+        <w:t xml:space="preserve">draws a solid black line with a width of one pixel. </w:t>
+      </w:r>
+    </w:p>
+    <w:p>
+      <w:pPr>
+        <w:pStyle w:val="ListParagraph"/>
+        <w:numPr>
+          <w:ilvl w:val="0"/>
+          <w:numId w:val="1"/>
+        </w:numPr>
+        <w:rPr>
+          <w:rFonts w:ascii="Times New Roman" w:hAnsi="Times New Roman" w:cs="Times New Roman"/>
+          <w:sz w:val="24"/>
+          <w:szCs w:val="24"/>
+        </w:rPr>
+      </w:pPr>
+      <w:r>
+        <w:rPr>
+          <w:rFonts w:ascii="Times New Roman" w:hAnsi="Times New Roman" w:cs="Times New Roman"/>
+          <w:color w:val="0000FF"/>
+          <w:sz w:val="24"/>
+          <w:szCs w:val="24"/>
+        </w:rPr>
+        <w:t xml:space="preserve">WHITE_PEN </w:t>
+      </w:r>
+      <w:r>
+        <w:rPr>
+          <w:rFonts w:ascii="Times New Roman" w:hAnsi="Times New Roman" w:cs="Times New Roman"/>
+          <w:sz w:val="24"/>
+          <w:szCs w:val="24"/>
+        </w:rPr>
+        <w:t xml:space="preserve">draws a solid white line with a width of one pixel. </w:t>
+      </w:r>
+    </w:p>
+    <w:p>
+      <w:pPr>
+        <w:pStyle w:val="ListParagraph"/>
+        <w:numPr>
+          <w:ilvl w:val="0"/>
+          <w:numId w:val="1"/>
+        </w:numPr>
+        <w:rPr>
+          <w:rFonts w:ascii="Times New Roman" w:hAnsi="Times New Roman" w:cs="Times New Roman"/>
+          <w:sz w:val="24"/>
+          <w:szCs w:val="24"/>
+        </w:rPr>
+      </w:pPr>
+      <w:r>
+        <w:rPr>
+          <w:rFonts w:ascii="Times New Roman" w:hAnsi="Times New Roman" w:cs="Times New Roman"/>
+          <w:color w:val="0000FF"/>
+          <w:sz w:val="24"/>
+          <w:szCs w:val="24"/>
+        </w:rPr>
+        <w:t xml:space="preserve">NULL_PEN </w:t>
+      </w:r>
+      <w:r>
+        <w:rPr>
+          <w:rFonts w:ascii="Times New Roman" w:hAnsi="Times New Roman" w:cs="Times New Roman"/>
+          <w:sz w:val="24"/>
+          <w:szCs w:val="24"/>
+        </w:rPr>
+        <w:t>is a pen that doesn't draw.</w:t>
+      </w:r>
+    </w:p>
+    <w:p>
+      <w:pPr>
+        <w:rPr>
+          <w:rFonts w:ascii="Times New Roman" w:hAnsi="Times New Roman" w:cs="Times New Roman"/>
+          <w:sz w:val="24"/>
+          <w:szCs w:val="24"/>
+        </w:rPr>
+      </w:pPr>
+      <w:r>
+        <w:rPr>
+          <w:rFonts w:ascii="Times New Roman" w:hAnsi="Times New Roman" w:cs="Times New Roman"/>
+          <w:sz w:val="24"/>
+          <w:szCs w:val="24"/>
+        </w:rPr>
+        <w:t xml:space="preserve">To use a stock pen, you first need to </w:t>
+      </w:r>
+      <w:r>
+        <w:rPr>
+          <w:rFonts w:ascii="Times New Roman" w:hAnsi="Times New Roman" w:cs="Times New Roman"/>
+          <w:color w:val="0000FF"/>
+          <w:sz w:val="24"/>
+          <w:szCs w:val="24"/>
+        </w:rPr>
+        <w:t xml:space="preserve">obtain a handle to it </w:t>
+      </w:r>
+      <w:r>
+        <w:rPr>
+          <w:rFonts w:ascii="Times New Roman" w:hAnsi="Times New Roman" w:cs="Times New Roman"/>
+          <w:sz w:val="24"/>
+          <w:szCs w:val="24"/>
+        </w:rPr>
+        <w:t xml:space="preserve">using the GetStockObject function. The GetStockObject function takes the </w:t>
+      </w:r>
+      <w:r>
+        <w:rPr>
+          <w:rFonts w:ascii="Times New Roman" w:hAnsi="Times New Roman" w:cs="Times New Roman"/>
+          <w:color w:val="0000FF"/>
+          <w:sz w:val="24"/>
+          <w:szCs w:val="24"/>
+        </w:rPr>
+        <w:t xml:space="preserve">name of the stock pen as an argument </w:t>
+      </w:r>
+      <w:r>
+        <w:rPr>
+          <w:rFonts w:ascii="Times New Roman" w:hAnsi="Times New Roman" w:cs="Times New Roman"/>
+          <w:sz w:val="24"/>
+          <w:szCs w:val="24"/>
+        </w:rPr>
+        <w:t>and returns a handle to the pen. For example, the following code obtains a handle to the WHITE_PEN:</w:t>
+      </w:r>
+    </w:p>
+    <w:p>
+      <w:pPr>
+        <w:rPr>
+          <w:rFonts w:ascii="Times New Roman" w:hAnsi="Times New Roman" w:cs="Times New Roman"/>
+          <w:sz w:val="24"/>
+          <w:szCs w:val="24"/>
+        </w:rPr>
+      </w:pPr>
+    </w:p>
+    <w:p>
+      <w:pPr>
+        <w:rPr>
+          <w:rFonts w:ascii="Times New Roman" w:hAnsi="Times New Roman" w:cs="Times New Roman"/>
+          <w:sz w:val="24"/>
+          <w:szCs w:val="24"/>
+        </w:rPr>
+      </w:pPr>
+      <w:r>
+        <w:rPr>
+          <w:rFonts w:ascii="Times New Roman" w:hAnsi="Times New Roman" w:cs="Times New Roman"/>
+          <w:sz w:val="24"/>
+          <w:szCs w:val="24"/>
+        </w:rPr>
+        <w:drawing>
+          <wp:inline distT="0" distB="0" distL="0" distR="0" wp14:anchorId="58A00079" wp14:editId="1105589F">
+            <wp:extent cx="2962141" cy="369396"/>
+            <wp:effectExtent l="0" t="0" r="0" b="0"/>
+            <wp:docPr id="2" name="Picture 2"/>
+            <wp:cNvGraphicFramePr>
+              <a:graphicFrameLocks xmlns:a="http://schemas.openxmlformats.org/drawingml/2006/main" noChangeAspect="1"/>
+            </wp:cNvGraphicFramePr>
+            <a:graphic xmlns:a="http://schemas.openxmlformats.org/drawingml/2006/main">
+              <a:graphicData uri="http://schemas.openxmlformats.org/drawingml/2006/picture">
+                <pic:pic xmlns:pic="http://schemas.openxmlformats.org/drawingml/2006/picture">
+                  <pic:nvPicPr>
+                    <pic:cNvPr id="1" name=""/>
+                    <pic:cNvPicPr/>
+                  </pic:nvPicPr>
+                  <pic:blipFill>
+                    <a:blip r:embed="rId6"/>
+                    <a:stretch>
+                      <a:fillRect/>
+                    </a:stretch>
+                  </pic:blipFill>
+                  <pic:spPr>
+                    <a:xfrm>
+                      <a:off x="0" y="0"/>
+                      <a:ext cx="2983956" cy="372116"/>
+                    </a:xfrm>
+                    <a:prstGeom prst="rect">
+                      <a:avLst/>
+                    </a:prstGeom>
+                  </pic:spPr>
+                </pic:pic>
+              </a:graphicData>
+            </a:graphic>
+          </wp:inline>
+        </w:drawing>
+      </w:r>
+    </w:p>
+    <w:p>
+      <w:pPr>
+        <w:rPr>
+          <w:rFonts w:ascii="Times New Roman" w:hAnsi="Times New Roman" w:cs="Times New Roman"/>
+          <w:sz w:val="24"/>
+          <w:szCs w:val="24"/>
+        </w:rPr>
+      </w:pPr>
+      <w:r>
+        <w:rPr>
+          <w:rFonts w:ascii="Times New Roman" w:hAnsi="Times New Roman" w:cs="Times New Roman"/>
+          <w:sz w:val="24"/>
+          <w:szCs w:val="24"/>
+        </w:rPr>
+        <w:t xml:space="preserve">Once you have a handle to a pen, you need to select it into the device context using the SelectObject function. The </w:t>
+      </w:r>
+      <w:r>
+        <w:rPr>
+          <w:rFonts w:ascii="Times New Roman" w:hAnsi="Times New Roman" w:cs="Times New Roman"/>
+          <w:color w:val="C45911" w:themeColor="accent2" w:themeShade="BF"/>
+          <w:sz w:val="24"/>
+          <w:szCs w:val="24"/>
+        </w:rPr>
+        <w:t xml:space="preserve">SelectObject function </w:t>
+      </w:r>
+      <w:r>
+        <w:rPr>
+          <w:rFonts w:ascii="Times New Roman" w:hAnsi="Times New Roman" w:cs="Times New Roman"/>
+          <w:sz w:val="24"/>
+          <w:szCs w:val="24"/>
+        </w:rPr>
+        <w:t xml:space="preserve">takes two arguments: the </w:t>
+      </w:r>
+      <w:r>
+        <w:rPr>
+          <w:rFonts w:ascii="Times New Roman" w:hAnsi="Times New Roman" w:cs="Times New Roman"/>
+          <w:color w:val="FF00FF"/>
+          <w:sz w:val="24"/>
+          <w:szCs w:val="24"/>
+        </w:rPr>
+        <w:t>device context</w:t>
+      </w:r>
+      <w:r>
+        <w:rPr>
+          <w:rFonts w:ascii="Times New Roman" w:hAnsi="Times New Roman" w:cs="Times New Roman"/>
+          <w:sz w:val="24"/>
+          <w:szCs w:val="24"/>
+        </w:rPr>
+        <w:t xml:space="preserve"> and the </w:t>
+      </w:r>
+      <w:r>
+        <w:rPr>
+          <w:rFonts w:ascii="Times New Roman" w:hAnsi="Times New Roman" w:cs="Times New Roman"/>
+          <w:color w:val="FF00FF"/>
+          <w:sz w:val="24"/>
+          <w:szCs w:val="24"/>
+        </w:rPr>
+        <w:t>pen handle</w:t>
+      </w:r>
+      <w:r>
+        <w:rPr>
+          <w:rFonts w:ascii="Times New Roman" w:hAnsi="Times New Roman" w:cs="Times New Roman"/>
+          <w:sz w:val="24"/>
+          <w:szCs w:val="24"/>
+        </w:rPr>
+        <w:t>. The following code selects the WHITE_PEN into the device context:</w:t>
+      </w:r>
+    </w:p>
+    <w:p>
+      <w:pPr>
+        <w:rPr>
+          <w:rFonts w:ascii="Times New Roman" w:hAnsi="Times New Roman" w:cs="Times New Roman"/>
+          <w:sz w:val="24"/>
+          <w:szCs w:val="24"/>
+        </w:rPr>
+      </w:pPr>
+      <w:r>
+        <w:rPr>
+          <w:rFonts w:ascii="Times New Roman" w:hAnsi="Times New Roman" w:cs="Times New Roman"/>
+          <w:sz w:val="24"/>
+          <w:szCs w:val="24"/>
+        </w:rPr>
+        <w:drawing>
+          <wp:inline distT="0" distB="0" distL="0" distR="0" wp14:anchorId="2B52DE84" wp14:editId="26799478">
+            <wp:extent cx="1931831" cy="406351"/>
+            <wp:effectExtent l="0" t="0" r="0" b="0"/>
+            <wp:docPr id="4" name="Picture 4"/>
+            <wp:cNvGraphicFramePr>
+              <a:graphicFrameLocks xmlns:a="http://schemas.openxmlformats.org/drawingml/2006/main" noChangeAspect="1"/>
+            </wp:cNvGraphicFramePr>
+            <a:graphic xmlns:a="http://schemas.openxmlformats.org/drawingml/2006/main">
+              <a:graphicData uri="http://schemas.openxmlformats.org/drawingml/2006/picture">
+                <pic:pic xmlns:pic="http://schemas.openxmlformats.org/drawingml/2006/picture">
+                  <pic:nvPicPr>
+                    <pic:cNvPr id="1" name=""/>
+                    <pic:cNvPicPr/>
+                  </pic:nvPicPr>
+                  <pic:blipFill>
+                    <a:blip r:embed="rId7"/>
+                    <a:stretch>
+                      <a:fillRect/>
+                    </a:stretch>
+                  </pic:blipFill>
+                  <pic:spPr>
+                    <a:xfrm>
+                      <a:off x="0" y="0"/>
+                      <a:ext cx="1955226" cy="411272"/>
+                    </a:xfrm>
+                    <a:prstGeom prst="rect">
+                      <a:avLst/>
+                    </a:prstGeom>
+                  </pic:spPr>
+                </pic:pic>
+              </a:graphicData>
+            </a:graphic>
+          </wp:inline>
+        </w:drawing>
+      </w:r>
+    </w:p>
+    <w:p>
+      <w:pPr>
+        <w:rPr>
+          <w:rFonts w:ascii="Times New Roman" w:hAnsi="Times New Roman" w:cs="Times New Roman"/>
+          <w:sz w:val="24"/>
+          <w:szCs w:val="24"/>
+        </w:rPr>
+      </w:pPr>
+      <w:r>
+        <w:rPr>
+          <w:rFonts w:ascii="Times New Roman" w:hAnsi="Times New Roman" w:cs="Times New Roman"/>
+          <w:sz w:val="24"/>
+          <w:szCs w:val="24"/>
+        </w:rPr>
+        <w:t xml:space="preserve">Now any lines that you </w:t>
+      </w:r>
+      <w:r>
+        <w:rPr>
+          <w:rFonts w:ascii="Times New Roman" w:hAnsi="Times New Roman" w:cs="Times New Roman"/>
+          <w:color w:val="C00000"/>
+          <w:sz w:val="24"/>
+          <w:szCs w:val="24"/>
+        </w:rPr>
+        <w:t xml:space="preserve">draw will use the WHITE_PEN until you select another pen </w:t>
+      </w:r>
+      <w:r>
+        <w:rPr>
+          <w:rFonts w:ascii="Times New Roman" w:hAnsi="Times New Roman" w:cs="Times New Roman"/>
+          <w:sz w:val="24"/>
+          <w:szCs w:val="24"/>
+        </w:rPr>
+        <w:t>into the device context or release the device context handle.</w:t>
+      </w:r>
+    </w:p>
+    <w:p>
+      <w:pPr>
+        <w:rPr>
+          <w:rFonts w:ascii="Times New Roman" w:hAnsi="Times New Roman" w:cs="Times New Roman"/>
+          <w:sz w:val="24"/>
+          <w:szCs w:val="24"/>
+        </w:rPr>
+      </w:pPr>
+      <w:r>
+        <w:rPr>
+          <w:rFonts w:ascii="Times New Roman" w:hAnsi="Times New Roman" w:cs="Times New Roman"/>
+          <w:sz w:val="24"/>
+          <w:szCs w:val="24"/>
+        </w:rPr>
+        <w:t xml:space="preserve">To return to using the BLACK_PEN, </w:t>
+      </w:r>
+      <w:r>
+        <w:rPr>
+          <w:rFonts w:ascii="Times New Roman" w:hAnsi="Times New Roman" w:cs="Times New Roman"/>
+          <w:color w:val="C00000"/>
+          <w:sz w:val="24"/>
+          <w:szCs w:val="24"/>
+        </w:rPr>
+        <w:t xml:space="preserve">you can get the handle to that stock object </w:t>
+      </w:r>
+      <w:r>
+        <w:rPr>
+          <w:rFonts w:ascii="Times New Roman" w:hAnsi="Times New Roman" w:cs="Times New Roman"/>
+          <w:sz w:val="24"/>
+          <w:szCs w:val="24"/>
+        </w:rPr>
+        <w:t>and select it into the device context in one statement:</w:t>
+      </w:r>
+    </w:p>
+    <w:p>
+      <w:pPr>
+        <w:rPr>
+          <w:rFonts w:ascii="Times New Roman" w:hAnsi="Times New Roman" w:cs="Times New Roman"/>
+          <w:sz w:val="24"/>
+          <w:szCs w:val="24"/>
+        </w:rPr>
+      </w:pPr>
+      <w:r>
+        <w:rPr>
+          <w:rFonts w:ascii="Times New Roman" w:hAnsi="Times New Roman" w:cs="Times New Roman"/>
+          <w:sz w:val="24"/>
+          <w:szCs w:val="24"/>
+        </w:rPr>
+        <w:drawing>
+          <wp:inline distT="0" distB="0" distL="0" distR="0" wp14:anchorId="30C47892" wp14:editId="0D66BDFA">
+            <wp:extent cx="3084490" cy="407866"/>
+            <wp:effectExtent l="0" t="0" r="1905" b="0"/>
+            <wp:docPr id="5" name="Picture 5"/>
+            <wp:cNvGraphicFramePr>
+              <a:graphicFrameLocks xmlns:a="http://schemas.openxmlformats.org/drawingml/2006/main" noChangeAspect="1"/>
+            </wp:cNvGraphicFramePr>
+            <a:graphic xmlns:a="http://schemas.openxmlformats.org/drawingml/2006/main">
+              <a:graphicData uri="http://schemas.openxmlformats.org/drawingml/2006/picture">
+                <pic:pic xmlns:pic="http://schemas.openxmlformats.org/drawingml/2006/picture">
+                  <pic:nvPicPr>
+                    <pic:cNvPr id="1" name=""/>
+                    <pic:cNvPicPr/>
+                  </pic:nvPicPr>
+                  <pic:blipFill>
+                    <a:blip r:embed="rId8"/>
+                    <a:stretch>
+                      <a:fillRect/>
+                    </a:stretch>
+                  </pic:blipFill>
+                  <pic:spPr>
+                    <a:xfrm>
+                      <a:off x="0" y="0"/>
+                      <a:ext cx="3118152" cy="412317"/>
+                    </a:xfrm>
+                    <a:prstGeom prst="rect">
+                      <a:avLst/>
+                    </a:prstGeom>
+                  </pic:spPr>
+                </pic:pic>
+              </a:graphicData>
+            </a:graphic>
+          </wp:inline>
+        </w:drawing>
+      </w:r>
+    </w:p>
+    <w:p>
+      <w:pPr>
+        <w:rPr>
+          <w:rFonts w:ascii="Times New Roman" w:hAnsi="Times New Roman" w:cs="Times New Roman"/>
+          <w:sz w:val="24"/>
+          <w:szCs w:val="24"/>
+        </w:rPr>
+      </w:pPr>
+      <w:r>
+        <w:rPr>
+          <w:rFonts w:ascii="Times New Roman" w:hAnsi="Times New Roman" w:cs="Times New Roman"/>
+          <w:sz w:val="24"/>
+          <w:szCs w:val="24"/>
+        </w:rPr>
+        <w:lastRenderedPageBreak/>
+        <w:t xml:space="preserve">The </w:t>
+      </w:r>
+      <w:r>
+        <w:rPr>
+          <w:rFonts w:ascii="Times New Roman" w:hAnsi="Times New Roman" w:cs="Times New Roman"/>
+          <w:color w:val="0000FF"/>
+          <w:sz w:val="24"/>
+          <w:szCs w:val="24"/>
+        </w:rPr>
+        <w:t xml:space="preserve">SelectObject function </w:t>
+      </w:r>
+      <w:r>
+        <w:rPr>
+          <w:rFonts w:ascii="Times New Roman" w:hAnsi="Times New Roman" w:cs="Times New Roman"/>
+          <w:sz w:val="24"/>
+          <w:szCs w:val="24"/>
+        </w:rPr>
+        <w:t>returns the handle to the pen that had been previously selected into the device context. If you start off with a fresh device context and call:</w:t>
+      </w:r>
+    </w:p>
+    <w:p>
+      <w:pPr>
+        <w:rPr>
+          <w:rFonts w:ascii="Times New Roman" w:hAnsi="Times New Roman" w:cs="Times New Roman"/>
+          <w:sz w:val="24"/>
+          <w:szCs w:val="24"/>
+        </w:rPr>
+      </w:pPr>
+      <w:r>
+        <w:rPr>
+          <w:rFonts w:ascii="Times New Roman" w:hAnsi="Times New Roman" w:cs="Times New Roman"/>
+          <w:sz w:val="24"/>
+          <w:szCs w:val="24"/>
+        </w:rPr>
+        <w:drawing>
+          <wp:inline distT="0" distB="0" distL="0" distR="0" wp14:anchorId="56036EC4" wp14:editId="564FC5CA">
+            <wp:extent cx="4037527" cy="469172"/>
+            <wp:effectExtent l="0" t="0" r="1270" b="7620"/>
+            <wp:docPr id="6" name="Picture 6"/>
+            <wp:cNvGraphicFramePr>
+              <a:graphicFrameLocks xmlns:a="http://schemas.openxmlformats.org/drawingml/2006/main" noChangeAspect="1"/>
+            </wp:cNvGraphicFramePr>
+            <a:graphic xmlns:a="http://schemas.openxmlformats.org/drawingml/2006/main">
+              <a:graphicData uri="http://schemas.openxmlformats.org/drawingml/2006/picture">
+                <pic:pic xmlns:pic="http://schemas.openxmlformats.org/drawingml/2006/picture">
+                  <pic:nvPicPr>
+                    <pic:cNvPr id="1" name=""/>
+                    <pic:cNvPicPr/>
+                  </pic:nvPicPr>
+                  <pic:blipFill>
+                    <a:blip r:embed="rId9"/>
+                    <a:stretch>
+                      <a:fillRect/>
+                    </a:stretch>
+                  </pic:blipFill>
+                  <pic:spPr>
+                    <a:xfrm>
+                      <a:off x="0" y="0"/>
+                      <a:ext cx="4082500" cy="474398"/>
+                    </a:xfrm>
+                    <a:prstGeom prst="rect">
+                      <a:avLst/>
+                    </a:prstGeom>
+                  </pic:spPr>
+                </pic:pic>
+              </a:graphicData>
+            </a:graphic>
+          </wp:inline>
+        </w:drawing>
+      </w:r>
+    </w:p>
+    <w:p>
+      <w:pPr>
+        <w:rPr>
+          <w:rFonts w:ascii="Times New Roman" w:hAnsi="Times New Roman" w:cs="Times New Roman"/>
+          <w:sz w:val="24"/>
+          <w:szCs w:val="24"/>
+        </w:rPr>
+      </w:pPr>
+      <w:r>
+        <w:rPr>
+          <w:rFonts w:ascii="Times New Roman" w:hAnsi="Times New Roman" w:cs="Times New Roman"/>
+          <w:sz w:val="24"/>
+          <w:szCs w:val="24"/>
+        </w:rPr>
+        <w:t xml:space="preserve">The current pen in the device context will be WHITE_PEN and the variable hPen will be the handle to BLACK_PEN. You can then </w:t>
+      </w:r>
+      <w:r>
+        <w:rPr>
+          <w:rFonts w:ascii="Times New Roman" w:hAnsi="Times New Roman" w:cs="Times New Roman"/>
+          <w:color w:val="0000FF"/>
+          <w:sz w:val="24"/>
+          <w:szCs w:val="24"/>
+        </w:rPr>
+        <w:t xml:space="preserve">select BLACK_PEN into the device context </w:t>
+      </w:r>
+      <w:r>
+        <w:rPr>
+          <w:rFonts w:ascii="Times New Roman" w:hAnsi="Times New Roman" w:cs="Times New Roman"/>
+          <w:sz w:val="24"/>
+          <w:szCs w:val="24"/>
+        </w:rPr>
+        <w:t>by calling:</w:t>
+      </w:r>
+    </w:p>
+    <w:p>
+      <w:pPr>
+        <w:rPr>
+          <w:rFonts w:ascii="Times New Roman" w:hAnsi="Times New Roman" w:cs="Times New Roman"/>
+          <w:sz w:val="24"/>
+          <w:szCs w:val="24"/>
+        </w:rPr>
+      </w:pPr>
+      <w:r>
+        <w:rPr>
+          <w:rFonts w:ascii="Times New Roman" w:hAnsi="Times New Roman" w:cs="Times New Roman"/>
+          <w:sz w:val="24"/>
+          <w:szCs w:val="24"/>
+        </w:rPr>
+        <w:drawing>
+          <wp:inline distT="0" distB="0" distL="0" distR="0" wp14:anchorId="182F4EAC" wp14:editId="0550DC03">
+            <wp:extent cx="2137514" cy="367048"/>
+            <wp:effectExtent l="0" t="0" r="0" b="0"/>
+            <wp:docPr id="7" name="Picture 7"/>
+            <wp:cNvGraphicFramePr>
+              <a:graphicFrameLocks xmlns:a="http://schemas.openxmlformats.org/drawingml/2006/main" noChangeAspect="1"/>
+            </wp:cNvGraphicFramePr>
+            <a:graphic xmlns:a="http://schemas.openxmlformats.org/drawingml/2006/main">
+              <a:graphicData uri="http://schemas.openxmlformats.org/drawingml/2006/picture">
+                <pic:pic xmlns:pic="http://schemas.openxmlformats.org/drawingml/2006/picture">
+                  <pic:nvPicPr>
+                    <pic:cNvPr id="1" name=""/>
+                    <pic:cNvPicPr/>
+                  </pic:nvPicPr>
+                  <pic:blipFill>
+                    <a:blip r:embed="rId10"/>
+                    <a:stretch>
+                      <a:fillRect/>
+                    </a:stretch>
+                  </pic:blipFill>
+                  <pic:spPr>
+                    <a:xfrm>
+                      <a:off x="0" y="0"/>
+                      <a:ext cx="2169819" cy="372595"/>
+                    </a:xfrm>
+                    <a:prstGeom prst="rect">
+                      <a:avLst/>
+                    </a:prstGeom>
+                  </pic:spPr>
+                </pic:pic>
+              </a:graphicData>
+            </a:graphic>
+          </wp:inline>
+        </w:drawing>
+      </w:r>
+    </w:p>
+    <w:p>
+      <w:pPr>
+        <w:rPr>
+          <w:rFonts w:ascii="Times New Roman" w:hAnsi="Times New Roman" w:cs="Times New Roman"/>
+          <w:sz w:val="24"/>
+          <w:szCs w:val="24"/>
+        </w:rPr>
+      </w:pPr>
+      <w:r>
+        <w:rPr>
+          <w:rFonts w:ascii="Times New Roman" w:hAnsi="Times New Roman" w:cs="Times New Roman"/>
+          <w:sz w:val="24"/>
+          <w:szCs w:val="24"/>
+        </w:rPr>
+        <w:t>Example Code</w:t>
+      </w:r>
+      <w:r>
+        <w:rPr>
+          <w:rFonts w:ascii="Times New Roman" w:hAnsi="Times New Roman" w:cs="Times New Roman"/>
+          <w:sz w:val="24"/>
+          <w:szCs w:val="24"/>
+        </w:rPr>
+        <w:t>:</w:t>
+      </w:r>
+    </w:p>
+    <w:p>
+      <w:pPr>
+        <w:rPr>
+          <w:rFonts w:ascii="Times New Roman" w:hAnsi="Times New Roman" w:cs="Times New Roman"/>
+          <w:sz w:val="24"/>
+          <w:szCs w:val="24"/>
+        </w:rPr>
+      </w:pPr>
+      <w:r>
+        <w:rPr>
+          <w:rFonts w:ascii="Times New Roman" w:hAnsi="Times New Roman" w:cs="Times New Roman"/>
+          <w:sz w:val="24"/>
+          <w:szCs w:val="24"/>
+        </w:rPr>
+        <w:drawing>
+          <wp:inline distT="0" distB="0" distL="0" distR="0" wp14:anchorId="1F90A9AC" wp14:editId="641D914D">
+            <wp:extent cx="4449141" cy="2292439"/>
+            <wp:effectExtent l="0" t="0" r="8890" b="0"/>
+            <wp:docPr id="8" name="Picture 8"/>
+            <wp:cNvGraphicFramePr>
+              <a:graphicFrameLocks xmlns:a="http://schemas.openxmlformats.org/drawingml/2006/main" noChangeAspect="1"/>
+            </wp:cNvGraphicFramePr>
+            <a:graphic xmlns:a="http://schemas.openxmlformats.org/drawingml/2006/main">
+              <a:graphicData uri="http://schemas.openxmlformats.org/drawingml/2006/picture">
+                <pic:pic xmlns:pic="http://schemas.openxmlformats.org/drawingml/2006/picture">
+                  <pic:nvPicPr>
+                    <pic:cNvPr id="1" name=""/>
+                    <pic:cNvPicPr/>
+                  </pic:nvPicPr>
+                  <pic:blipFill>
+                    <a:blip r:embed="rId11"/>
+                    <a:stretch>
+                      <a:fillRect/>
+                    </a:stretch>
+                  </pic:blipFill>
+                  <pic:spPr>
+                    <a:xfrm>
+                      <a:off x="0" y="0"/>
+                      <a:ext cx="4462155" cy="2299145"/>
+                    </a:xfrm>
+                    <a:prstGeom prst="rect">
+                      <a:avLst/>
+                    </a:prstGeom>
+                  </pic:spPr>
+                </pic:pic>
+              </a:graphicData>
+            </a:graphic>
+          </wp:inline>
+        </w:drawing>
+      </w:r>
+    </w:p>
+    <w:p>
+      <w:pPr>
+        <w:rPr>
+          <w:rFonts w:ascii="Times New Roman" w:hAnsi="Times New Roman" w:cs="Times New Roman"/>
+          <w:sz w:val="24"/>
+          <w:szCs w:val="24"/>
+        </w:rPr>
+      </w:pPr>
+    </w:p>
+    <w:p>
+      <w:pPr>
+        <w:rPr>
+          <w:rFonts w:ascii="Times New Roman" w:hAnsi="Times New Roman" w:cs="Times New Roman"/>
+          <w:sz w:val="24"/>
+          <w:szCs w:val="24"/>
+        </w:rPr>
+      </w:pPr>
+    </w:p>
     <w:sectPr>
       <w:pgSz w:w="12240" w:h="15840"/>
       <w:pgMar w:top="1440" w:right="1440" w:bottom="1440" w:left="1440" w:header="720" w:footer="720" w:gutter="0"/>
@@ -28,6 +896,127 @@
     </w:sectPr>
   </w:body>
 </w:document>
+</file>
+
+<file path=word/numbering.xml><?xml version="1.0" encoding="utf-8"?>
+<w:numbering xmlns:wpc="http://schemas.microsoft.com/office/word/2010/wordprocessingCanvas" xmlns:cx="http://schemas.microsoft.com/office/drawing/2014/chartex" xmlns:cx1="http://schemas.microsoft.com/office/drawing/2015/9/8/chartex" xmlns:cx2="http://schemas.microsoft.com/office/drawing/2015/10/21/chartex" xmlns:cx3="http://schemas.microsoft.com/office/drawing/2016/5/9/chartex" xmlns:cx4="http://schemas.microsoft.com/office/drawing/2016/5/10/chartex" xmlns:cx5="http://schemas.microsoft.com/office/drawing/2016/5/11/chartex" xmlns:cx6="http://schemas.microsoft.com/office/drawing/2016/5/12/chartex" xmlns:cx7="http://schemas.microsoft.com/office/drawing/2016/5/13/chartex" xmlns:cx8="http://schemas.microsoft.com/office/drawing/2016/5/14/chartex" xmlns:mc="http://schemas.openxmlformats.org/markup-compatibility/2006" xmlns:aink="http://schemas.microsoft.com/office/drawing/2016/ink" xmlns:am3d="http://schemas.microsoft.com/office/drawing/2017/model3d" xmlns:o="urn:schemas-microsoft-com:office:office" xmlns:r="http://schemas.openxmlformats.org/officeDocument/2006/relationships" xmlns:m="http://schemas.openxmlformats.org/officeDocument/2006/math" xmlns:v="urn:schemas-microsoft-com:vml" xmlns:wp14="http://schemas.microsoft.com/office/word/2010/wordprocessingDrawing" xmlns:wp="http://schemas.openxmlformats.org/drawingml/2006/wordprocessingDrawing" xmlns:w10="urn:schemas-microsoft-com:office:word" xmlns:w="http://schemas.openxmlformats.org/wordprocessingml/2006/main" xmlns:w14="http://schemas.microsoft.com/office/word/2010/wordml" xmlns:w15="http://schemas.microsoft.com/office/word/2012/wordml" xmlns:w16cex="http://schemas.microsoft.com/office/word/2018/wordml/cex" xmlns:w16cid="http://schemas.microsoft.com/office/word/2016/wordml/cid" xmlns:w16="http://schemas.microsoft.com/office/word/2018/wordml" xmlns:w16sdtdh="http://schemas.microsoft.com/office/word/2020/wordml/sdtdatahash" xmlns:w16se="http://schemas.microsoft.com/office/word/2015/wordml/symex" xmlns:wpg="http://schemas.microsoft.com/office/word/2010/wordprocessingGroup" xmlns:wpi="http://schemas.microsoft.com/office/word/2010/wordprocessingInk" xmlns:wne="http://schemas.microsoft.com/office/word/2006/wordml" xmlns:wps="http://schemas.microsoft.com/office/word/2010/wordprocessingShape" mc:Ignorable="w14 w15 w16se w16cid w16 w16cex w16sdtdh wp14">
+  <w:abstractNum w:abstractNumId="0" w15:restartNumberingAfterBreak="0">
+    <w:nsid w:val="19034F38"/>
+    <w:multiLevelType w:val="hybridMultilevel"/>
+    <w:tmpl w:val="A7888DB4"/>
+    <w:lvl w:ilvl="0" w:tplc="04090001">
+      <w:start w:val="1"/>
+      <w:numFmt w:val="bullet"/>
+      <w:lvlText w:val=""/>
+      <w:lvlJc w:val="left"/>
+      <w:pPr>
+        <w:ind w:left="720" w:hanging="360"/>
+      </w:pPr>
+      <w:rPr>
+        <w:rFonts w:ascii="Symbol" w:hAnsi="Symbol" w:hint="default"/>
+      </w:rPr>
+    </w:lvl>
+    <w:lvl w:ilvl="1" w:tplc="04090003" w:tentative="1">
+      <w:start w:val="1"/>
+      <w:numFmt w:val="bullet"/>
+      <w:lvlText w:val="o"/>
+      <w:lvlJc w:val="left"/>
+      <w:pPr>
+        <w:ind w:left="1440" w:hanging="360"/>
+      </w:pPr>
+      <w:rPr>
+        <w:rFonts w:ascii="Courier New" w:hAnsi="Courier New" w:cs="Courier New" w:hint="default"/>
+      </w:rPr>
+    </w:lvl>
+    <w:lvl w:ilvl="2" w:tplc="04090005" w:tentative="1">
+      <w:start w:val="1"/>
+      <w:numFmt w:val="bullet"/>
+      <w:lvlText w:val=""/>
+      <w:lvlJc w:val="left"/>
+      <w:pPr>
+        <w:ind w:left="2160" w:hanging="360"/>
+      </w:pPr>
+      <w:rPr>
+        <w:rFonts w:ascii="Wingdings" w:hAnsi="Wingdings" w:hint="default"/>
+      </w:rPr>
+    </w:lvl>
+    <w:lvl w:ilvl="3" w:tplc="04090001" w:tentative="1">
+      <w:start w:val="1"/>
+      <w:numFmt w:val="bullet"/>
+      <w:lvlText w:val=""/>
+      <w:lvlJc w:val="left"/>
+      <w:pPr>
+        <w:ind w:left="2880" w:hanging="360"/>
+      </w:pPr>
+      <w:rPr>
+        <w:rFonts w:ascii="Symbol" w:hAnsi="Symbol" w:hint="default"/>
+      </w:rPr>
+    </w:lvl>
+    <w:lvl w:ilvl="4" w:tplc="04090003" w:tentative="1">
+      <w:start w:val="1"/>
+      <w:numFmt w:val="bullet"/>
+      <w:lvlText w:val="o"/>
+      <w:lvlJc w:val="left"/>
+      <w:pPr>
+        <w:ind w:left="3600" w:hanging="360"/>
+      </w:pPr>
+      <w:rPr>
+        <w:rFonts w:ascii="Courier New" w:hAnsi="Courier New" w:cs="Courier New" w:hint="default"/>
+      </w:rPr>
+    </w:lvl>
+    <w:lvl w:ilvl="5" w:tplc="04090005" w:tentative="1">
+      <w:start w:val="1"/>
+      <w:numFmt w:val="bullet"/>
+      <w:lvlText w:val=""/>
+      <w:lvlJc w:val="left"/>
+      <w:pPr>
+        <w:ind w:left="4320" w:hanging="360"/>
+      </w:pPr>
+      <w:rPr>
+        <w:rFonts w:ascii="Wingdings" w:hAnsi="Wingdings" w:hint="default"/>
+      </w:rPr>
+    </w:lvl>
+    <w:lvl w:ilvl="6" w:tplc="04090001" w:tentative="1">
+      <w:start w:val="1"/>
+      <w:numFmt w:val="bullet"/>
+      <w:lvlText w:val=""/>
+      <w:lvlJc w:val="left"/>
+      <w:pPr>
+        <w:ind w:left="5040" w:hanging="360"/>
+      </w:pPr>
+      <w:rPr>
+        <w:rFonts w:ascii="Symbol" w:hAnsi="Symbol" w:hint="default"/>
+      </w:rPr>
+    </w:lvl>
+    <w:lvl w:ilvl="7" w:tplc="04090003" w:tentative="1">
+      <w:start w:val="1"/>
+      <w:numFmt w:val="bullet"/>
+      <w:lvlText w:val="o"/>
+      <w:lvlJc w:val="left"/>
+      <w:pPr>
+        <w:ind w:left="5760" w:hanging="360"/>
+      </w:pPr>
+      <w:rPr>
+        <w:rFonts w:ascii="Courier New" w:hAnsi="Courier New" w:cs="Courier New" w:hint="default"/>
+      </w:rPr>
+    </w:lvl>
+    <w:lvl w:ilvl="8" w:tplc="04090005" w:tentative="1">
+      <w:start w:val="1"/>
+      <w:numFmt w:val="bullet"/>
+      <w:lvlText w:val=""/>
+      <w:lvlJc w:val="left"/>
+      <w:pPr>
+        <w:ind w:left="6480" w:hanging="360"/>
+      </w:pPr>
+      <w:rPr>
+        <w:rFonts w:ascii="Wingdings" w:hAnsi="Wingdings" w:hint="default"/>
+      </w:rPr>
+    </w:lvl>
+  </w:abstractNum>
+  <w:num w:numId="1">
+    <w:abstractNumId w:val="0"/>
+  </w:num>
+</w:numbering>
 </file>
 
 <file path=word/styles.xml><?xml version="1.0" encoding="utf-8"?>
@@ -457,6 +1446,17 @@
     <w:semiHidden/>
     <w:unhideWhenUsed/>
   </w:style>
+  <w:style w:type="paragraph" w:styleId="ListParagraph">
+    <w:name w:val="List Paragraph"/>
+    <w:basedOn w:val="Normal"/>
+    <w:uiPriority w:val="34"/>
+    <w:qFormat/>
+    <w:rsid w:val="00D324CE"/>
+    <w:pPr>
+      <w:ind w:left="720"/>
+      <w:contextualSpacing/>
+    </w:pPr>
+  </w:style>
 </w:styles>
 </file>
 

--- a/7 ... Chapter 5/Chapter 5 Basics of Drawing Part 3.docx
+++ b/7 ... Chapter 5/Chapter 5 Basics of Drawing Part 3.docx
@@ -878,15 +878,1342 @@
           <w:szCs w:val="24"/>
         </w:rPr>
       </w:pPr>
-    </w:p>
-    <w:p>
-      <w:pPr>
-        <w:rPr>
-          <w:rFonts w:ascii="Times New Roman" w:hAnsi="Times New Roman" w:cs="Times New Roman"/>
-          <w:sz w:val="24"/>
-          <w:szCs w:val="24"/>
-        </w:rPr>
-      </w:pPr>
+      <w:r>
+        <w:rPr>
+          <w:rFonts w:ascii="Times New Roman" w:hAnsi="Times New Roman" w:cs="Times New Roman"/>
+          <w:sz w:val="24"/>
+          <w:szCs w:val="24"/>
+        </w:rPr>
+        <w:t>This code will draw a white line from (100, 100) to (200, 200) and a black line from (200, 200) to (300, 300).</w:t>
+      </w:r>
+    </w:p>
+    <w:p>
+      <w:pPr>
+        <w:rPr>
+          <w:rFonts w:ascii="Times New Roman" w:hAnsi="Times New Roman" w:cs="Times New Roman"/>
+          <w:sz w:val="24"/>
+          <w:szCs w:val="24"/>
+        </w:rPr>
+      </w:pPr>
+    </w:p>
+    <w:p>
+      <w:pPr>
+        <w:rPr>
+          <w:rFonts w:ascii="Times New Roman" w:hAnsi="Times New Roman" w:cs="Times New Roman"/>
+          <w:sz w:val="40"/>
+          <w:szCs w:val="40"/>
+          <w14:textOutline w14:w="9525" w14:cap="rnd" w14:cmpd="sng" w14:algn="ctr">
+            <w14:solidFill>
+              <w14:srgbClr w14:val="FF0000"/>
+            </w14:solidFill>
+            <w14:prstDash w14:val="solid"/>
+            <w14:bevel/>
+          </w14:textOutline>
+        </w:rPr>
+      </w:pPr>
+      <w:r>
+        <w:rPr>
+          <w:rFonts w:ascii="Times New Roman" w:hAnsi="Times New Roman" w:cs="Times New Roman"/>
+          <w:sz w:val="40"/>
+          <w:szCs w:val="40"/>
+          <w14:textOutline w14:w="9525" w14:cap="rnd" w14:cmpd="sng" w14:algn="ctr">
+            <w14:solidFill>
+              <w14:srgbClr w14:val="FF0000"/>
+            </w14:solidFill>
+            <w14:prstDash w14:val="solid"/>
+            <w14:bevel/>
+          </w14:textOutline>
+        </w:rPr>
+        <w:t>CREATING, SELECTING AND DELETING PENS</w:t>
+      </w:r>
+    </w:p>
+    <w:p>
+      <w:pPr>
+        <w:rPr>
+          <w:rFonts w:ascii="Times New Roman" w:hAnsi="Times New Roman" w:cs="Times New Roman"/>
+          <w:sz w:val="28"/>
+          <w:szCs w:val="28"/>
+          <w14:textOutline w14:w="9525" w14:cap="rnd" w14:cmpd="sng" w14:algn="ctr">
+            <w14:solidFill>
+              <w14:srgbClr w14:val="0000FF"/>
+            </w14:solidFill>
+            <w14:prstDash w14:val="solid"/>
+            <w14:bevel/>
+          </w14:textOutline>
+        </w:rPr>
+      </w:pPr>
+      <w:r>
+        <w:rPr>
+          <w:rFonts w:ascii="Times New Roman" w:hAnsi="Times New Roman" w:cs="Times New Roman"/>
+          <w:sz w:val="28"/>
+          <w:szCs w:val="28"/>
+          <w14:textOutline w14:w="9525" w14:cap="rnd" w14:cmpd="sng" w14:algn="ctr">
+            <w14:solidFill>
+              <w14:srgbClr w14:val="0000FF"/>
+            </w14:solidFill>
+            <w14:prstDash w14:val="solid"/>
+            <w14:bevel/>
+          </w14:textOutline>
+        </w:rPr>
+        <w:t>Creating Pens</w:t>
+      </w:r>
+    </w:p>
+    <w:p>
+      <w:pPr>
+        <w:rPr>
+          <w:rFonts w:ascii="Times New Roman" w:hAnsi="Times New Roman" w:cs="Times New Roman"/>
+        </w:rPr>
+      </w:pPr>
+      <w:r>
+        <w:rPr>
+          <w:rFonts w:ascii="Times New Roman" w:hAnsi="Times New Roman" w:cs="Times New Roman"/>
+        </w:rPr>
+        <w:t xml:space="preserve">To create a custom pen, you use the </w:t>
+      </w:r>
+      <w:r>
+        <w:rPr>
+          <w:rFonts w:ascii="Times New Roman" w:hAnsi="Times New Roman" w:cs="Times New Roman"/>
+          <w:color w:val="CC00CC"/>
+        </w:rPr>
+        <w:t xml:space="preserve">CreatePen </w:t>
+      </w:r>
+      <w:r>
+        <w:rPr>
+          <w:rFonts w:ascii="Times New Roman" w:hAnsi="Times New Roman" w:cs="Times New Roman"/>
+        </w:rPr>
+        <w:t xml:space="preserve">or </w:t>
+      </w:r>
+      <w:r>
+        <w:rPr>
+          <w:rFonts w:ascii="Times New Roman" w:hAnsi="Times New Roman" w:cs="Times New Roman"/>
+          <w:color w:val="0000FF"/>
+        </w:rPr>
+        <w:t xml:space="preserve">CreatePenIndirect </w:t>
+      </w:r>
+      <w:r>
+        <w:rPr>
+          <w:rFonts w:ascii="Times New Roman" w:hAnsi="Times New Roman" w:cs="Times New Roman"/>
+          <w:color w:val="000000" w:themeColor="text1"/>
+        </w:rPr>
+        <w:t>functions.</w:t>
+      </w:r>
+      <w:r>
+        <w:rPr>
+          <w:rFonts w:ascii="Times New Roman" w:hAnsi="Times New Roman" w:cs="Times New Roman"/>
+        </w:rPr>
+        <w:t xml:space="preserve"> These functions take several parameters that define the appearance of the pen, such as the line style, line width, and color. The functions return a handle to the pen, which you can then select into the device context using the SelectObject function.</w:t>
+      </w:r>
+    </w:p>
+    <w:p>
+      <w:pPr>
+        <w:rPr>
+          <w:rFonts w:ascii="Times New Roman" w:hAnsi="Times New Roman" w:cs="Times New Roman"/>
+        </w:rPr>
+      </w:pPr>
+    </w:p>
+    <w:p>
+      <w:pPr>
+        <w:rPr>
+          <w:rFonts w:ascii="Times New Roman" w:hAnsi="Times New Roman" w:cs="Times New Roman"/>
+        </w:rPr>
+      </w:pPr>
+    </w:p>
+    <w:p>
+      <w:pPr>
+        <w:rPr>
+          <w:rFonts w:ascii="Times New Roman" w:hAnsi="Times New Roman" w:cs="Times New Roman"/>
+        </w:rPr>
+      </w:pPr>
+    </w:p>
+    <w:p>
+      <w:pPr>
+        <w:rPr>
+          <w:rFonts w:ascii="Times New Roman" w:hAnsi="Times New Roman" w:cs="Times New Roman"/>
+        </w:rPr>
+      </w:pPr>
+    </w:p>
+    <w:p>
+      <w:pPr>
+        <w:rPr>
+          <w:rFonts w:ascii="Times New Roman" w:hAnsi="Times New Roman" w:cs="Times New Roman"/>
+          <w:sz w:val="28"/>
+          <w:szCs w:val="28"/>
+          <w14:textOutline w14:w="9525" w14:cap="rnd" w14:cmpd="sng" w14:algn="ctr">
+            <w14:solidFill>
+              <w14:srgbClr w14:val="0000FF"/>
+            </w14:solidFill>
+            <w14:prstDash w14:val="solid"/>
+            <w14:bevel/>
+          </w14:textOutline>
+        </w:rPr>
+      </w:pPr>
+      <w:r>
+        <w:rPr>
+          <w:rFonts w:ascii="Times New Roman" w:hAnsi="Times New Roman" w:cs="Times New Roman"/>
+          <w:sz w:val="28"/>
+          <w:szCs w:val="28"/>
+          <w14:textOutline w14:w="9525" w14:cap="rnd" w14:cmpd="sng" w14:algn="ctr">
+            <w14:solidFill>
+              <w14:srgbClr w14:val="0000FF"/>
+            </w14:solidFill>
+            <w14:prstDash w14:val="solid"/>
+            <w14:bevel/>
+          </w14:textOutline>
+        </w:rPr>
+        <w:lastRenderedPageBreak/>
+        <w:t>Selecting Pens</w:t>
+      </w:r>
+    </w:p>
+    <w:p>
+      <w:pPr>
+        <w:rPr>
+          <w:rFonts w:ascii="Times New Roman" w:hAnsi="Times New Roman" w:cs="Times New Roman"/>
+        </w:rPr>
+      </w:pPr>
+      <w:r>
+        <w:rPr>
+          <w:rFonts w:ascii="Times New Roman" w:hAnsi="Times New Roman" w:cs="Times New Roman"/>
+        </w:rPr>
+        <w:t xml:space="preserve">Only one pen can be selected into the device context at a time. To select a pen, you call the SelectObject function with the device context handle and the pen handle as arguments. Once a pen is selected, all lines that you draw will use that pen </w:t>
+      </w:r>
+      <w:r>
+        <w:rPr>
+          <w:rFonts w:ascii="Times New Roman" w:hAnsi="Times New Roman" w:cs="Times New Roman"/>
+          <w:color w:val="CC00CC"/>
+        </w:rPr>
+        <w:t>until you select another pen or release the device context.</w:t>
+      </w:r>
+    </w:p>
+    <w:p>
+      <w:pPr>
+        <w:rPr>
+          <w:rFonts w:ascii="Times New Roman" w:hAnsi="Times New Roman" w:cs="Times New Roman"/>
+        </w:rPr>
+      </w:pPr>
+    </w:p>
+    <w:p>
+      <w:pPr>
+        <w:rPr>
+          <w:rFonts w:ascii="Times New Roman" w:hAnsi="Times New Roman" w:cs="Times New Roman"/>
+          <w:sz w:val="28"/>
+          <w:szCs w:val="28"/>
+          <w14:textOutline w14:w="9525" w14:cap="rnd" w14:cmpd="sng" w14:algn="ctr">
+            <w14:solidFill>
+              <w14:srgbClr w14:val="0000FF"/>
+            </w14:solidFill>
+            <w14:prstDash w14:val="solid"/>
+            <w14:bevel/>
+          </w14:textOutline>
+        </w:rPr>
+      </w:pPr>
+      <w:r>
+        <w:rPr>
+          <w:rFonts w:ascii="Times New Roman" w:hAnsi="Times New Roman" w:cs="Times New Roman"/>
+          <w:sz w:val="28"/>
+          <w:szCs w:val="28"/>
+          <w14:textOutline w14:w="9525" w14:cap="rnd" w14:cmpd="sng" w14:algn="ctr">
+            <w14:solidFill>
+              <w14:srgbClr w14:val="0000FF"/>
+            </w14:solidFill>
+            <w14:prstDash w14:val="solid"/>
+            <w14:bevel/>
+          </w14:textOutline>
+        </w:rPr>
+        <w:t>Deleting Pens</w:t>
+      </w:r>
+    </w:p>
+    <w:p>
+      <w:pPr>
+        <w:rPr>
+          <w:rFonts w:ascii="Times New Roman" w:hAnsi="Times New Roman" w:cs="Times New Roman"/>
+        </w:rPr>
+      </w:pPr>
+      <w:r>
+        <w:rPr>
+          <w:rFonts w:ascii="Times New Roman" w:hAnsi="Times New Roman" w:cs="Times New Roman"/>
+        </w:rPr>
+        <w:t xml:space="preserve">When you are finished with a pen, you should </w:t>
+      </w:r>
+      <w:r>
+        <w:rPr>
+          <w:rFonts w:ascii="Times New Roman" w:hAnsi="Times New Roman" w:cs="Times New Roman"/>
+          <w:color w:val="FF00FF"/>
+        </w:rPr>
+        <w:t>delete it using the DeleteObject function</w:t>
+      </w:r>
+      <w:r>
+        <w:rPr>
+          <w:rFonts w:ascii="Times New Roman" w:hAnsi="Times New Roman" w:cs="Times New Roman"/>
+        </w:rPr>
+        <w:t>. This will free up the resources that the pen was using. However, you should not delete a pen while it is still selected into a device context.</w:t>
+      </w:r>
+    </w:p>
+    <w:p>
+      <w:pPr>
+        <w:rPr>
+          <w:rFonts w:ascii="Times New Roman" w:hAnsi="Times New Roman" w:cs="Times New Roman"/>
+        </w:rPr>
+      </w:pPr>
+    </w:p>
+    <w:p>
+      <w:pPr>
+        <w:rPr>
+          <w:rFonts w:ascii="Times New Roman" w:hAnsi="Times New Roman" w:cs="Times New Roman"/>
+          <w:sz w:val="28"/>
+          <w:szCs w:val="28"/>
+          <w14:textOutline w14:w="9525" w14:cap="rnd" w14:cmpd="sng" w14:algn="ctr">
+            <w14:solidFill>
+              <w14:srgbClr w14:val="0000FF"/>
+            </w14:solidFill>
+            <w14:prstDash w14:val="solid"/>
+            <w14:bevel/>
+          </w14:textOutline>
+        </w:rPr>
+      </w:pPr>
+      <w:r>
+        <w:rPr>
+          <w:rFonts w:ascii="Times New Roman" w:hAnsi="Times New Roman" w:cs="Times New Roman"/>
+          <w:sz w:val="28"/>
+          <w:szCs w:val="28"/>
+          <w14:textOutline w14:w="9525" w14:cap="rnd" w14:cmpd="sng" w14:algn="ctr">
+            <w14:solidFill>
+              <w14:srgbClr w14:val="0000FF"/>
+            </w14:solidFill>
+            <w14:prstDash w14:val="solid"/>
+            <w14:bevel/>
+          </w14:textOutline>
+        </w:rPr>
+        <w:t>GDI Objects</w:t>
+      </w:r>
+    </w:p>
+    <w:p>
+      <w:pPr>
+        <w:rPr>
+          <w:rFonts w:ascii="Times New Roman" w:hAnsi="Times New Roman" w:cs="Times New Roman"/>
+        </w:rPr>
+      </w:pPr>
+      <w:r>
+        <w:rPr>
+          <w:rFonts w:ascii="Times New Roman" w:hAnsi="Times New Roman" w:cs="Times New Roman"/>
+        </w:rPr>
+        <w:t xml:space="preserve">A </w:t>
+      </w:r>
+      <w:r>
+        <w:rPr>
+          <w:rFonts w:ascii="Times New Roman" w:hAnsi="Times New Roman" w:cs="Times New Roman"/>
+          <w:color w:val="FF00FF"/>
+        </w:rPr>
+        <w:t xml:space="preserve">logical pen </w:t>
+      </w:r>
+      <w:r>
+        <w:rPr>
+          <w:rFonts w:ascii="Times New Roman" w:hAnsi="Times New Roman" w:cs="Times New Roman"/>
+        </w:rPr>
+        <w:t xml:space="preserve">is a type of GDI object. GDI objects are resources that are managed by the Graphics Device Interface (GDI). There are six types of GDI objects: </w:t>
+      </w:r>
+      <w:r>
+        <w:rPr>
+          <w:rFonts w:ascii="Times New Roman" w:hAnsi="Times New Roman" w:cs="Times New Roman"/>
+          <w:color w:val="006600"/>
+        </w:rPr>
+        <w:t xml:space="preserve">brushes, bitmaps, regions, fonts, palettes, and pens. </w:t>
+      </w:r>
+      <w:r>
+        <w:rPr>
+          <w:rFonts w:ascii="Times New Roman" w:hAnsi="Times New Roman" w:cs="Times New Roman"/>
+        </w:rPr>
+        <w:t>GDI objects are selected into the device context using the SelectObject function.</w:t>
+      </w:r>
+    </w:p>
+    <w:p>
+      <w:pPr>
+        <w:rPr>
+          <w:rFonts w:ascii="Times New Roman" w:hAnsi="Times New Roman" w:cs="Times New Roman"/>
+        </w:rPr>
+      </w:pPr>
+    </w:p>
+    <w:p>
+      <w:pPr>
+        <w:rPr>
+          <w:rFonts w:ascii="Times New Roman" w:hAnsi="Times New Roman" w:cs="Times New Roman"/>
+          <w:i/>
+          <w:iCs/>
+          <w:color w:val="C00000"/>
+          <w:u w:val="single"/>
+        </w:rPr>
+      </w:pPr>
+      <w:r>
+        <w:rPr>
+          <w:rFonts w:ascii="Times New Roman" w:hAnsi="Times New Roman" w:cs="Times New Roman"/>
+          <w:i/>
+          <w:iCs/>
+          <w:color w:val="C00000"/>
+          <w:u w:val="single"/>
+        </w:rPr>
+        <w:t>Rules for Using GDI Objects</w:t>
+      </w:r>
+      <w:r>
+        <w:rPr>
+          <w:rFonts w:ascii="Times New Roman" w:hAnsi="Times New Roman" w:cs="Times New Roman"/>
+          <w:i/>
+          <w:iCs/>
+          <w:color w:val="C00000"/>
+          <w:u w:val="single"/>
+        </w:rPr>
+        <w:t>.</w:t>
+      </w:r>
+    </w:p>
+    <w:p>
+      <w:pPr>
+        <w:rPr>
+          <w:rFonts w:ascii="Times New Roman" w:hAnsi="Times New Roman" w:cs="Times New Roman"/>
+        </w:rPr>
+      </w:pPr>
+      <w:r>
+        <w:rPr>
+          <w:rFonts w:ascii="Times New Roman" w:hAnsi="Times New Roman" w:cs="Times New Roman"/>
+        </w:rPr>
+        <w:t>There are three rules for using GDI objects:</w:t>
+      </w:r>
+    </w:p>
+    <w:p>
+      <w:pPr>
+        <w:pStyle w:val="ListParagraph"/>
+        <w:numPr>
+          <w:ilvl w:val="0"/>
+          <w:numId w:val="2"/>
+        </w:numPr>
+        <w:rPr>
+          <w:rFonts w:ascii="Times New Roman" w:hAnsi="Times New Roman" w:cs="Times New Roman"/>
+        </w:rPr>
+      </w:pPr>
+      <w:r>
+        <w:rPr>
+          <w:rFonts w:ascii="Times New Roman" w:hAnsi="Times New Roman" w:cs="Times New Roman"/>
+        </w:rPr>
+        <w:t>You should eventually delete all GDI objects that you create.</w:t>
+      </w:r>
+    </w:p>
+    <w:p>
+      <w:pPr>
+        <w:pStyle w:val="ListParagraph"/>
+        <w:numPr>
+          <w:ilvl w:val="0"/>
+          <w:numId w:val="2"/>
+        </w:numPr>
+        <w:rPr>
+          <w:rFonts w:ascii="Times New Roman" w:hAnsi="Times New Roman" w:cs="Times New Roman"/>
+        </w:rPr>
+      </w:pPr>
+      <w:r>
+        <w:rPr>
+          <w:rFonts w:ascii="Times New Roman" w:hAnsi="Times New Roman" w:cs="Times New Roman"/>
+        </w:rPr>
+        <w:t>Don't delete GDI objects while they are selected in a valid device context.</w:t>
+      </w:r>
+    </w:p>
+    <w:p>
+      <w:pPr>
+        <w:pStyle w:val="ListParagraph"/>
+        <w:numPr>
+          <w:ilvl w:val="0"/>
+          <w:numId w:val="2"/>
+        </w:numPr>
+        <w:rPr>
+          <w:rFonts w:ascii="Times New Roman" w:hAnsi="Times New Roman" w:cs="Times New Roman"/>
+        </w:rPr>
+      </w:pPr>
+      <w:r>
+        <w:rPr>
+          <w:rFonts w:ascii="Times New Roman" w:hAnsi="Times New Roman" w:cs="Times New Roman"/>
+        </w:rPr>
+        <w:t>Don't delete stock objects.</w:t>
+      </w:r>
+    </w:p>
+    <w:p>
+      <w:pPr>
+        <w:rPr>
+          <w:rFonts w:ascii="Times New Roman" w:hAnsi="Times New Roman" w:cs="Times New Roman"/>
+        </w:rPr>
+      </w:pPr>
+    </w:p>
+    <w:p>
+      <w:pPr>
+        <w:rPr>
+          <w:rFonts w:ascii="Times New Roman" w:hAnsi="Times New Roman" w:cs="Times New Roman"/>
+          <w:i/>
+          <w:iCs/>
+          <w:color w:val="C00000"/>
+          <w:u w:val="single"/>
+        </w:rPr>
+      </w:pPr>
+      <w:r>
+        <w:rPr>
+          <w:rFonts w:ascii="Times New Roman" w:hAnsi="Times New Roman" w:cs="Times New Roman"/>
+          <w:i/>
+          <w:iCs/>
+          <w:color w:val="C00000"/>
+          <w:u w:val="single"/>
+        </w:rPr>
+        <w:t>Example Code</w:t>
+      </w:r>
+    </w:p>
+    <w:p>
+      <w:pPr>
+        <w:rPr>
+          <w:rFonts w:ascii="Times New Roman" w:hAnsi="Times New Roman" w:cs="Times New Roman"/>
+        </w:rPr>
+      </w:pPr>
+      <w:r>
+        <w:rPr>
+          <w:rFonts w:ascii="Times New Roman" w:hAnsi="Times New Roman" w:cs="Times New Roman"/>
+        </w:rPr>
+        <w:t>The following code shows how to create a pen, select it into the device context, draw a line with the pen, and then delete the pen:</w:t>
+      </w:r>
+    </w:p>
+    <w:p>
+      <w:pPr>
+        <w:rPr>
+          <w:rFonts w:ascii="Times New Roman" w:hAnsi="Times New Roman" w:cs="Times New Roman"/>
+        </w:rPr>
+      </w:pPr>
+    </w:p>
+    <w:p>
+      <w:pPr>
+        <w:rPr>
+          <w:rFonts w:ascii="Times New Roman" w:hAnsi="Times New Roman" w:cs="Times New Roman"/>
+        </w:rPr>
+      </w:pPr>
+      <w:r>
+        <w:rPr>
+          <w:rFonts w:ascii="Times New Roman" w:hAnsi="Times New Roman" w:cs="Times New Roman"/>
+        </w:rPr>
+        <w:drawing>
+          <wp:inline distT="0" distB="0" distL="0" distR="0" wp14:anchorId="186A2CE6" wp14:editId="31CA60E4">
+            <wp:extent cx="3491471" cy="1191295"/>
+            <wp:effectExtent l="0" t="0" r="0" b="8890"/>
+            <wp:docPr id="9" name="Picture 9"/>
+            <wp:cNvGraphicFramePr>
+              <a:graphicFrameLocks xmlns:a="http://schemas.openxmlformats.org/drawingml/2006/main" noChangeAspect="1"/>
+            </wp:cNvGraphicFramePr>
+            <a:graphic xmlns:a="http://schemas.openxmlformats.org/drawingml/2006/main">
+              <a:graphicData uri="http://schemas.openxmlformats.org/drawingml/2006/picture">
+                <pic:pic xmlns:pic="http://schemas.openxmlformats.org/drawingml/2006/picture">
+                  <pic:nvPicPr>
+                    <pic:cNvPr id="1" name=""/>
+                    <pic:cNvPicPr/>
+                  </pic:nvPicPr>
+                  <pic:blipFill>
+                    <a:blip r:embed="rId12"/>
+                    <a:stretch>
+                      <a:fillRect/>
+                    </a:stretch>
+                  </pic:blipFill>
+                  <pic:spPr>
+                    <a:xfrm>
+                      <a:off x="0" y="0"/>
+                      <a:ext cx="3504165" cy="1195626"/>
+                    </a:xfrm>
+                    <a:prstGeom prst="rect">
+                      <a:avLst/>
+                    </a:prstGeom>
+                  </pic:spPr>
+                </pic:pic>
+              </a:graphicData>
+            </a:graphic>
+          </wp:inline>
+        </w:drawing>
+      </w:r>
+    </w:p>
+    <w:p>
+      <w:pPr>
+        <w:rPr>
+          <w:rFonts w:ascii="Times New Roman" w:hAnsi="Times New Roman" w:cs="Times New Roman"/>
+        </w:rPr>
+      </w:pPr>
+      <w:r>
+        <w:rPr>
+          <w:rFonts w:ascii="Times New Roman" w:hAnsi="Times New Roman" w:cs="Times New Roman"/>
+        </w:rPr>
+        <w:t>This code will draw a black line from (100, 100) to (200, 200).</w:t>
+      </w:r>
+    </w:p>
+    <w:p>
+      <w:pPr>
+        <w:rPr>
+          <w:rFonts w:ascii="Times New Roman" w:hAnsi="Times New Roman" w:cs="Times New Roman"/>
+        </w:rPr>
+      </w:pPr>
+    </w:p>
+    <w:p>
+      <w:pPr>
+        <w:rPr>
+          <w:rFonts w:ascii="Times New Roman" w:hAnsi="Times New Roman" w:cs="Times New Roman"/>
+        </w:rPr>
+      </w:pPr>
+    </w:p>
+    <w:p>
+      <w:pPr>
+        <w:rPr>
+          <w:rFonts w:ascii="Times New Roman" w:hAnsi="Times New Roman" w:cs="Times New Roman"/>
+        </w:rPr>
+      </w:pPr>
+      <w:r>
+        <w:rPr>
+          <w:rFonts w:ascii="Times New Roman" w:hAnsi="Times New Roman" w:cs="Times New Roman"/>
+        </w:rPr>
+        <w:lastRenderedPageBreak/>
+        <w:drawing>
+          <wp:inline distT="0" distB="0" distL="0" distR="0" wp14:anchorId="30D475EC" wp14:editId="099F4D58">
+            <wp:extent cx="3461051" cy="2041301"/>
+            <wp:effectExtent l="0" t="0" r="6350" b="0"/>
+            <wp:docPr id="12" name="Picture 12"/>
+            <wp:cNvGraphicFramePr>
+              <a:graphicFrameLocks xmlns:a="http://schemas.openxmlformats.org/drawingml/2006/main" noChangeAspect="1"/>
+            </wp:cNvGraphicFramePr>
+            <a:graphic xmlns:a="http://schemas.openxmlformats.org/drawingml/2006/main">
+              <a:graphicData uri="http://schemas.openxmlformats.org/drawingml/2006/picture">
+                <pic:pic xmlns:pic="http://schemas.openxmlformats.org/drawingml/2006/picture">
+                  <pic:nvPicPr>
+                    <pic:cNvPr id="1" name=""/>
+                    <pic:cNvPicPr/>
+                  </pic:nvPicPr>
+                  <pic:blipFill>
+                    <a:blip r:embed="rId13"/>
+                    <a:stretch>
+                      <a:fillRect/>
+                    </a:stretch>
+                  </pic:blipFill>
+                  <pic:spPr>
+                    <a:xfrm>
+                      <a:off x="0" y="0"/>
+                      <a:ext cx="3477070" cy="2050749"/>
+                    </a:xfrm>
+                    <a:prstGeom prst="rect">
+                      <a:avLst/>
+                    </a:prstGeom>
+                  </pic:spPr>
+                </pic:pic>
+              </a:graphicData>
+            </a:graphic>
+          </wp:inline>
+        </w:drawing>
+      </w:r>
+    </w:p>
+    <w:p>
+      <w:pPr>
+        <w:rPr>
+          <w:rFonts w:ascii="Times New Roman" w:hAnsi="Times New Roman" w:cs="Times New Roman"/>
+        </w:rPr>
+      </w:pPr>
+    </w:p>
+    <w:p>
+      <w:pPr>
+        <w:rPr>
+          <w:rFonts w:ascii="Times New Roman" w:hAnsi="Times New Roman" w:cs="Times New Roman"/>
+          <w:sz w:val="28"/>
+          <w:szCs w:val="28"/>
+          <w14:textOutline w14:w="9525" w14:cap="rnd" w14:cmpd="sng" w14:algn="ctr">
+            <w14:solidFill>
+              <w14:srgbClr w14:val="0000FF"/>
+            </w14:solidFill>
+            <w14:prstDash w14:val="solid"/>
+            <w14:bevel/>
+          </w14:textOutline>
+        </w:rPr>
+      </w:pPr>
+      <w:r>
+        <w:rPr>
+          <w:rFonts w:ascii="Times New Roman" w:hAnsi="Times New Roman" w:cs="Times New Roman"/>
+          <w:sz w:val="28"/>
+          <w:szCs w:val="28"/>
+          <w14:textOutline w14:w="9525" w14:cap="rnd" w14:cmpd="sng" w14:algn="ctr">
+            <w14:solidFill>
+              <w14:srgbClr w14:val="0000FF"/>
+            </w14:solidFill>
+            <w14:prstDash w14:val="solid"/>
+            <w14:bevel/>
+          </w14:textOutline>
+        </w:rPr>
+        <w:t>PS_SOLID</w:t>
+      </w:r>
+    </w:p>
+    <w:p>
+      <w:pPr>
+        <w:rPr>
+          <w:rFonts w:ascii="Times New Roman" w:hAnsi="Times New Roman" w:cs="Times New Roman"/>
+        </w:rPr>
+      </w:pPr>
+      <w:r>
+        <w:rPr>
+          <w:rFonts w:ascii="Times New Roman" w:hAnsi="Times New Roman" w:cs="Times New Roman"/>
+        </w:rPr>
+        <w:t>A solid pen draws a solid line with a constant width. The width of the line is specified by the iWidth parameter to the CreatePen function. The following code shows how to draw a solid black line with a width of 2 pixels:</w:t>
+      </w:r>
+    </w:p>
+    <w:p>
+      <w:pPr>
+        <w:rPr>
+          <w:rFonts w:ascii="Times New Roman" w:hAnsi="Times New Roman" w:cs="Times New Roman"/>
+        </w:rPr>
+      </w:pPr>
+      <w:r>
+        <w:rPr>
+          <w:rFonts w:ascii="Times New Roman" w:hAnsi="Times New Roman" w:cs="Times New Roman"/>
+        </w:rPr>
+        <w:drawing>
+          <wp:inline distT="0" distB="0" distL="0" distR="0" wp14:anchorId="5C1BC290" wp14:editId="31F53C1C">
+            <wp:extent cx="3412901" cy="1046814"/>
+            <wp:effectExtent l="0" t="0" r="0" b="1270"/>
+            <wp:docPr id="10" name="Picture 10"/>
+            <wp:cNvGraphicFramePr>
+              <a:graphicFrameLocks xmlns:a="http://schemas.openxmlformats.org/drawingml/2006/main" noChangeAspect="1"/>
+            </wp:cNvGraphicFramePr>
+            <a:graphic xmlns:a="http://schemas.openxmlformats.org/drawingml/2006/main">
+              <a:graphicData uri="http://schemas.openxmlformats.org/drawingml/2006/picture">
+                <pic:pic xmlns:pic="http://schemas.openxmlformats.org/drawingml/2006/picture">
+                  <pic:nvPicPr>
+                    <pic:cNvPr id="1" name=""/>
+                    <pic:cNvPicPr/>
+                  </pic:nvPicPr>
+                  <pic:blipFill>
+                    <a:blip r:embed="rId14"/>
+                    <a:stretch>
+                      <a:fillRect/>
+                    </a:stretch>
+                  </pic:blipFill>
+                  <pic:spPr>
+                    <a:xfrm>
+                      <a:off x="0" y="0"/>
+                      <a:ext cx="3426768" cy="1051067"/>
+                    </a:xfrm>
+                    <a:prstGeom prst="rect">
+                      <a:avLst/>
+                    </a:prstGeom>
+                  </pic:spPr>
+                </pic:pic>
+              </a:graphicData>
+            </a:graphic>
+          </wp:inline>
+        </w:drawing>
+      </w:r>
+    </w:p>
+    <w:p>
+      <w:pPr>
+        <w:rPr>
+          <w:rFonts w:ascii="Times New Roman" w:hAnsi="Times New Roman" w:cs="Times New Roman"/>
+        </w:rPr>
+      </w:pPr>
+    </w:p>
+    <w:p>
+      <w:pPr>
+        <w:rPr>
+          <w:rFonts w:ascii="Times New Roman" w:hAnsi="Times New Roman" w:cs="Times New Roman"/>
+          <w:sz w:val="28"/>
+          <w:szCs w:val="28"/>
+          <w14:textOutline w14:w="9525" w14:cap="rnd" w14:cmpd="sng" w14:algn="ctr">
+            <w14:solidFill>
+              <w14:srgbClr w14:val="0000FF"/>
+            </w14:solidFill>
+            <w14:prstDash w14:val="solid"/>
+            <w14:bevel/>
+          </w14:textOutline>
+        </w:rPr>
+      </w:pPr>
+      <w:r>
+        <w:rPr>
+          <w:rFonts w:ascii="Times New Roman" w:hAnsi="Times New Roman" w:cs="Times New Roman"/>
+          <w:sz w:val="28"/>
+          <w:szCs w:val="28"/>
+          <w14:textOutline w14:w="9525" w14:cap="rnd" w14:cmpd="sng" w14:algn="ctr">
+            <w14:solidFill>
+              <w14:srgbClr w14:val="0000FF"/>
+            </w14:solidFill>
+            <w14:prstDash w14:val="solid"/>
+            <w14:bevel/>
+          </w14:textOutline>
+        </w:rPr>
+        <w:t>PS_DASH</w:t>
+      </w:r>
+    </w:p>
+    <w:p>
+      <w:pPr>
+        <w:rPr>
+          <w:rFonts w:ascii="Times New Roman" w:hAnsi="Times New Roman" w:cs="Times New Roman"/>
+        </w:rPr>
+      </w:pPr>
+      <w:r>
+        <w:rPr>
+          <w:rFonts w:ascii="Times New Roman" w:hAnsi="Times New Roman" w:cs="Times New Roman"/>
+        </w:rPr>
+        <w:t>A dashed pen draws a line that is made up of a series of dashes. The length of the dashes and the spacing between them is specified by the iWidth parameter to the CreatePen function. The following code shows how to draw a dashed black line with a dash length of 10 pixels and a spacing of 5 pixels:</w:t>
+      </w:r>
+    </w:p>
+    <w:p>
+      <w:pPr>
+        <w:rPr>
+          <w:rFonts w:ascii="Times New Roman" w:hAnsi="Times New Roman" w:cs="Times New Roman"/>
+        </w:rPr>
+      </w:pPr>
+      <w:r>
+        <w:rPr>
+          <w:rFonts w:ascii="Times New Roman" w:hAnsi="Times New Roman" w:cs="Times New Roman"/>
+        </w:rPr>
+        <w:drawing>
+          <wp:inline distT="0" distB="0" distL="0" distR="0" wp14:anchorId="1772232E" wp14:editId="7E97A538">
+            <wp:extent cx="3438659" cy="1161922"/>
+            <wp:effectExtent l="0" t="0" r="0" b="635"/>
+            <wp:docPr id="11" name="Picture 11"/>
+            <wp:cNvGraphicFramePr>
+              <a:graphicFrameLocks xmlns:a="http://schemas.openxmlformats.org/drawingml/2006/main" noChangeAspect="1"/>
+            </wp:cNvGraphicFramePr>
+            <a:graphic xmlns:a="http://schemas.openxmlformats.org/drawingml/2006/main">
+              <a:graphicData uri="http://schemas.openxmlformats.org/drawingml/2006/picture">
+                <pic:pic xmlns:pic="http://schemas.openxmlformats.org/drawingml/2006/picture">
+                  <pic:nvPicPr>
+                    <pic:cNvPr id="1" name=""/>
+                    <pic:cNvPicPr/>
+                  </pic:nvPicPr>
+                  <pic:blipFill>
+                    <a:blip r:embed="rId15"/>
+                    <a:stretch>
+                      <a:fillRect/>
+                    </a:stretch>
+                  </pic:blipFill>
+                  <pic:spPr>
+                    <a:xfrm>
+                      <a:off x="0" y="0"/>
+                      <a:ext cx="3466280" cy="1171255"/>
+                    </a:xfrm>
+                    <a:prstGeom prst="rect">
+                      <a:avLst/>
+                    </a:prstGeom>
+                  </pic:spPr>
+                </pic:pic>
+              </a:graphicData>
+            </a:graphic>
+          </wp:inline>
+        </w:drawing>
+      </w:r>
+    </w:p>
+    <w:p>
+      <w:pPr>
+        <w:rPr>
+          <w:rFonts w:ascii="Times New Roman" w:hAnsi="Times New Roman" w:cs="Times New Roman"/>
+        </w:rPr>
+      </w:pPr>
+    </w:p>
+    <w:p>
+      <w:pPr>
+        <w:rPr>
+          <w:rFonts w:ascii="Times New Roman" w:hAnsi="Times New Roman" w:cs="Times New Roman"/>
+        </w:rPr>
+      </w:pPr>
+    </w:p>
+    <w:p>
+      <w:pPr>
+        <w:rPr>
+          <w:rFonts w:ascii="Times New Roman" w:hAnsi="Times New Roman" w:cs="Times New Roman"/>
+        </w:rPr>
+      </w:pPr>
+    </w:p>
+    <w:p>
+      <w:pPr>
+        <w:rPr>
+          <w:rFonts w:ascii="Times New Roman" w:hAnsi="Times New Roman" w:cs="Times New Roman"/>
+        </w:rPr>
+      </w:pPr>
+    </w:p>
+    <w:p>
+      <w:pPr>
+        <w:rPr>
+          <w:rFonts w:ascii="Times New Roman" w:hAnsi="Times New Roman" w:cs="Times New Roman"/>
+        </w:rPr>
+      </w:pPr>
+    </w:p>
+    <w:p>
+      <w:pPr>
+        <w:rPr>
+          <w:rFonts w:ascii="Times New Roman" w:hAnsi="Times New Roman" w:cs="Times New Roman"/>
+          <w:sz w:val="28"/>
+          <w:szCs w:val="28"/>
+          <w14:textOutline w14:w="9525" w14:cap="rnd" w14:cmpd="sng" w14:algn="ctr">
+            <w14:solidFill>
+              <w14:srgbClr w14:val="0000FF"/>
+            </w14:solidFill>
+            <w14:prstDash w14:val="solid"/>
+            <w14:bevel/>
+          </w14:textOutline>
+        </w:rPr>
+      </w:pPr>
+      <w:r>
+        <w:rPr>
+          <w:rFonts w:ascii="Times New Roman" w:hAnsi="Times New Roman" w:cs="Times New Roman"/>
+          <w:sz w:val="28"/>
+          <w:szCs w:val="28"/>
+          <w14:textOutline w14:w="9525" w14:cap="rnd" w14:cmpd="sng" w14:algn="ctr">
+            <w14:solidFill>
+              <w14:srgbClr w14:val="0000FF"/>
+            </w14:solidFill>
+            <w14:prstDash w14:val="solid"/>
+            <w14:bevel/>
+          </w14:textOutline>
+        </w:rPr>
+        <w:t>PS_DOT</w:t>
+      </w:r>
+    </w:p>
+    <w:p>
+      <w:pPr>
+        <w:rPr>
+          <w:rFonts w:ascii="Times New Roman" w:hAnsi="Times New Roman" w:cs="Times New Roman"/>
+        </w:rPr>
+      </w:pPr>
+      <w:r>
+        <w:rPr>
+          <w:rFonts w:ascii="Times New Roman" w:hAnsi="Times New Roman" w:cs="Times New Roman"/>
+        </w:rPr>
+        <w:t>A dotted pen draws a line that is made up of a series of dots. The size of the dots is specified by the iWidth parameter to the CreatePen function. The following code shows how to draw a dotted black line with a dot size of 5 pixels:</w:t>
+      </w:r>
+    </w:p>
+    <w:p>
+      <w:pPr>
+        <w:rPr>
+          <w:rFonts w:ascii="Times New Roman" w:hAnsi="Times New Roman" w:cs="Times New Roman"/>
+        </w:rPr>
+      </w:pPr>
+      <w:r>
+        <w:rPr>
+          <w:rFonts w:ascii="Times New Roman" w:hAnsi="Times New Roman" w:cs="Times New Roman"/>
+        </w:rPr>
+        <w:drawing>
+          <wp:inline distT="0" distB="0" distL="0" distR="0" wp14:anchorId="49FC135C" wp14:editId="1037AF5F">
+            <wp:extent cx="3554571" cy="1184857"/>
+            <wp:effectExtent l="0" t="0" r="8255" b="0"/>
+            <wp:docPr id="13" name="Picture 13"/>
+            <wp:cNvGraphicFramePr>
+              <a:graphicFrameLocks xmlns:a="http://schemas.openxmlformats.org/drawingml/2006/main" noChangeAspect="1"/>
+            </wp:cNvGraphicFramePr>
+            <a:graphic xmlns:a="http://schemas.openxmlformats.org/drawingml/2006/main">
+              <a:graphicData uri="http://schemas.openxmlformats.org/drawingml/2006/picture">
+                <pic:pic xmlns:pic="http://schemas.openxmlformats.org/drawingml/2006/picture">
+                  <pic:nvPicPr>
+                    <pic:cNvPr id="1" name=""/>
+                    <pic:cNvPicPr/>
+                  </pic:nvPicPr>
+                  <pic:blipFill>
+                    <a:blip r:embed="rId16"/>
+                    <a:stretch>
+                      <a:fillRect/>
+                    </a:stretch>
+                  </pic:blipFill>
+                  <pic:spPr>
+                    <a:xfrm>
+                      <a:off x="0" y="0"/>
+                      <a:ext cx="3562768" cy="1187589"/>
+                    </a:xfrm>
+                    <a:prstGeom prst="rect">
+                      <a:avLst/>
+                    </a:prstGeom>
+                  </pic:spPr>
+                </pic:pic>
+              </a:graphicData>
+            </a:graphic>
+          </wp:inline>
+        </w:drawing>
+      </w:r>
+    </w:p>
+    <w:p>
+      <w:pPr>
+        <w:rPr>
+          <w:rFonts w:ascii="Times New Roman" w:hAnsi="Times New Roman" w:cs="Times New Roman"/>
+        </w:rPr>
+      </w:pPr>
+    </w:p>
+    <w:p>
+      <w:pPr>
+        <w:rPr>
+          <w:rFonts w:ascii="Times New Roman" w:hAnsi="Times New Roman" w:cs="Times New Roman"/>
+          <w:sz w:val="28"/>
+          <w:szCs w:val="28"/>
+          <w14:textOutline w14:w="9525" w14:cap="rnd" w14:cmpd="sng" w14:algn="ctr">
+            <w14:solidFill>
+              <w14:srgbClr w14:val="0000FF"/>
+            </w14:solidFill>
+            <w14:prstDash w14:val="solid"/>
+            <w14:bevel/>
+          </w14:textOutline>
+        </w:rPr>
+      </w:pPr>
+      <w:r>
+        <w:rPr>
+          <w:rFonts w:ascii="Times New Roman" w:hAnsi="Times New Roman" w:cs="Times New Roman"/>
+          <w:sz w:val="28"/>
+          <w:szCs w:val="28"/>
+          <w14:textOutline w14:w="9525" w14:cap="rnd" w14:cmpd="sng" w14:algn="ctr">
+            <w14:solidFill>
+              <w14:srgbClr w14:val="0000FF"/>
+            </w14:solidFill>
+            <w14:prstDash w14:val="solid"/>
+            <w14:bevel/>
+          </w14:textOutline>
+        </w:rPr>
+        <w:t>PS_DASHDOT</w:t>
+      </w:r>
+    </w:p>
+    <w:p>
+      <w:pPr>
+        <w:rPr>
+          <w:rFonts w:ascii="Times New Roman" w:hAnsi="Times New Roman" w:cs="Times New Roman"/>
+        </w:rPr>
+      </w:pPr>
+      <w:r>
+        <w:rPr>
+          <w:rFonts w:ascii="Times New Roman" w:hAnsi="Times New Roman" w:cs="Times New Roman"/>
+        </w:rPr>
+        <w:t>A dash-dot pen draws a line that is made up of a series of alternating dashes and dots. The length of the dashes and the size of the dots are specified by the iWidth parameter to the CreatePen function. The following code shows how to draw a dash-dot black line with a dash length of 10 pixels, a dot size of 5 pixels, and a spacing of 5 pixels between the dashes and dots:</w:t>
+      </w:r>
+    </w:p>
+    <w:p>
+      <w:pPr>
+        <w:rPr>
+          <w:rFonts w:ascii="Times New Roman" w:hAnsi="Times New Roman" w:cs="Times New Roman"/>
+        </w:rPr>
+      </w:pPr>
+      <w:r>
+        <w:rPr>
+          <w:rFonts w:ascii="Times New Roman" w:hAnsi="Times New Roman" w:cs="Times New Roman"/>
+        </w:rPr>
+        <w:drawing>
+          <wp:inline distT="0" distB="0" distL="0" distR="0" wp14:anchorId="70335DEF" wp14:editId="70F1D60A">
+            <wp:extent cx="3541252" cy="1107583"/>
+            <wp:effectExtent l="0" t="0" r="2540" b="0"/>
+            <wp:docPr id="14" name="Picture 14"/>
+            <wp:cNvGraphicFramePr>
+              <a:graphicFrameLocks xmlns:a="http://schemas.openxmlformats.org/drawingml/2006/main" noChangeAspect="1"/>
+            </wp:cNvGraphicFramePr>
+            <a:graphic xmlns:a="http://schemas.openxmlformats.org/drawingml/2006/main">
+              <a:graphicData uri="http://schemas.openxmlformats.org/drawingml/2006/picture">
+                <pic:pic xmlns:pic="http://schemas.openxmlformats.org/drawingml/2006/picture">
+                  <pic:nvPicPr>
+                    <pic:cNvPr id="1" name=""/>
+                    <pic:cNvPicPr/>
+                  </pic:nvPicPr>
+                  <pic:blipFill>
+                    <a:blip r:embed="rId17"/>
+                    <a:stretch>
+                      <a:fillRect/>
+                    </a:stretch>
+                  </pic:blipFill>
+                  <pic:spPr>
+                    <a:xfrm>
+                      <a:off x="0" y="0"/>
+                      <a:ext cx="3553254" cy="1111337"/>
+                    </a:xfrm>
+                    <a:prstGeom prst="rect">
+                      <a:avLst/>
+                    </a:prstGeom>
+                  </pic:spPr>
+                </pic:pic>
+              </a:graphicData>
+            </a:graphic>
+          </wp:inline>
+        </w:drawing>
+      </w:r>
+    </w:p>
+    <w:p>
+      <w:pPr>
+        <w:rPr>
+          <w:rFonts w:ascii="Times New Roman" w:hAnsi="Times New Roman" w:cs="Times New Roman"/>
+        </w:rPr>
+      </w:pPr>
+    </w:p>
+    <w:p>
+      <w:pPr>
+        <w:rPr>
+          <w:rFonts w:ascii="Times New Roman" w:hAnsi="Times New Roman" w:cs="Times New Roman"/>
+          <w:sz w:val="28"/>
+          <w:szCs w:val="28"/>
+          <w14:textOutline w14:w="9525" w14:cap="rnd" w14:cmpd="sng" w14:algn="ctr">
+            <w14:solidFill>
+              <w14:srgbClr w14:val="0000FF"/>
+            </w14:solidFill>
+            <w14:prstDash w14:val="solid"/>
+            <w14:bevel/>
+          </w14:textOutline>
+        </w:rPr>
+      </w:pPr>
+      <w:r>
+        <w:rPr>
+          <w:rFonts w:ascii="Times New Roman" w:hAnsi="Times New Roman" w:cs="Times New Roman"/>
+          <w:sz w:val="28"/>
+          <w:szCs w:val="28"/>
+          <w14:textOutline w14:w="9525" w14:cap="rnd" w14:cmpd="sng" w14:algn="ctr">
+            <w14:solidFill>
+              <w14:srgbClr w14:val="0000FF"/>
+            </w14:solidFill>
+            <w14:prstDash w14:val="solid"/>
+            <w14:bevel/>
+          </w14:textOutline>
+        </w:rPr>
+        <w:t>PS_DASHDOTDOT</w:t>
+      </w:r>
+    </w:p>
+    <w:p>
+      <w:pPr>
+        <w:rPr>
+          <w:rFonts w:ascii="Times New Roman" w:hAnsi="Times New Roman" w:cs="Times New Roman"/>
+        </w:rPr>
+      </w:pPr>
+      <w:r>
+        <w:rPr>
+          <w:rFonts w:ascii="Times New Roman" w:hAnsi="Times New Roman" w:cs="Times New Roman"/>
+        </w:rPr>
+        <w:t>A dash-dot-dot pen draws a line that is made up of a series of alternating dashes and double dots. The length of the dashes and the size of the dots are specified by the iWidth parameter to the CreatePen function. The following code shows how to draw a dash-dot-dot black line with a dash length of 10 pixels, a dot size of 5 pixels, and a spacing of 5 pixels between the dashes and dots:</w:t>
+      </w:r>
+    </w:p>
+    <w:p>
+      <w:pPr>
+        <w:rPr>
+          <w:rFonts w:ascii="Times New Roman" w:hAnsi="Times New Roman" w:cs="Times New Roman"/>
+        </w:rPr>
+      </w:pPr>
+      <w:r>
+        <w:rPr>
+          <w:rFonts w:ascii="Times New Roman" w:hAnsi="Times New Roman" w:cs="Times New Roman"/>
+        </w:rPr>
+        <w:drawing>
+          <wp:inline distT="0" distB="0" distL="0" distR="0" wp14:anchorId="2F5EDF1F" wp14:editId="6F54C630">
+            <wp:extent cx="3586766" cy="1168901"/>
+            <wp:effectExtent l="0" t="0" r="0" b="0"/>
+            <wp:docPr id="15" name="Picture 15"/>
+            <wp:cNvGraphicFramePr>
+              <a:graphicFrameLocks xmlns:a="http://schemas.openxmlformats.org/drawingml/2006/main" noChangeAspect="1"/>
+            </wp:cNvGraphicFramePr>
+            <a:graphic xmlns:a="http://schemas.openxmlformats.org/drawingml/2006/main">
+              <a:graphicData uri="http://schemas.openxmlformats.org/drawingml/2006/picture">
+                <pic:pic xmlns:pic="http://schemas.openxmlformats.org/drawingml/2006/picture">
+                  <pic:nvPicPr>
+                    <pic:cNvPr id="1" name=""/>
+                    <pic:cNvPicPr/>
+                  </pic:nvPicPr>
+                  <pic:blipFill>
+                    <a:blip r:embed="rId18"/>
+                    <a:stretch>
+                      <a:fillRect/>
+                    </a:stretch>
+                  </pic:blipFill>
+                  <pic:spPr>
+                    <a:xfrm>
+                      <a:off x="0" y="0"/>
+                      <a:ext cx="3602803" cy="1174127"/>
+                    </a:xfrm>
+                    <a:prstGeom prst="rect">
+                      <a:avLst/>
+                    </a:prstGeom>
+                  </pic:spPr>
+                </pic:pic>
+              </a:graphicData>
+            </a:graphic>
+          </wp:inline>
+        </w:drawing>
+      </w:r>
+    </w:p>
+    <w:p>
+      <w:pPr>
+        <w:rPr>
+          <w:rFonts w:ascii="Times New Roman" w:hAnsi="Times New Roman" w:cs="Times New Roman"/>
+        </w:rPr>
+      </w:pPr>
+    </w:p>
+    <w:p>
+      <w:pPr>
+        <w:rPr>
+          <w:rFonts w:ascii="Times New Roman" w:hAnsi="Times New Roman" w:cs="Times New Roman"/>
+          <w:sz w:val="28"/>
+          <w:szCs w:val="28"/>
+          <w14:textOutline w14:w="9525" w14:cap="rnd" w14:cmpd="sng" w14:algn="ctr">
+            <w14:solidFill>
+              <w14:srgbClr w14:val="0000FF"/>
+            </w14:solidFill>
+            <w14:prstDash w14:val="solid"/>
+            <w14:bevel/>
+          </w14:textOutline>
+        </w:rPr>
+      </w:pPr>
+      <w:r>
+        <w:rPr>
+          <w:rFonts w:ascii="Times New Roman" w:hAnsi="Times New Roman" w:cs="Times New Roman"/>
+          <w:sz w:val="28"/>
+          <w:szCs w:val="28"/>
+          <w14:textOutline w14:w="9525" w14:cap="rnd" w14:cmpd="sng" w14:algn="ctr">
+            <w14:solidFill>
+              <w14:srgbClr w14:val="0000FF"/>
+            </w14:solidFill>
+            <w14:prstDash w14:val="solid"/>
+            <w14:bevel/>
+          </w14:textOutline>
+        </w:rPr>
+        <w:lastRenderedPageBreak/>
+        <w:t>PS_NULL</w:t>
+      </w:r>
+    </w:p>
+    <w:p>
+      <w:pPr>
+        <w:rPr>
+          <w:rFonts w:ascii="Times New Roman" w:hAnsi="Times New Roman" w:cs="Times New Roman"/>
+        </w:rPr>
+      </w:pPr>
+      <w:r>
+        <w:rPr>
+          <w:rFonts w:ascii="Times New Roman" w:hAnsi="Times New Roman" w:cs="Times New Roman"/>
+        </w:rPr>
+        <w:t>A null pen does not draw anything. The following code shows how to draw a null line:</w:t>
+      </w:r>
+    </w:p>
+    <w:p>
+      <w:pPr>
+        <w:rPr>
+          <w:rFonts w:ascii="Times New Roman" w:hAnsi="Times New Roman" w:cs="Times New Roman"/>
+        </w:rPr>
+      </w:pPr>
+      <w:r>
+        <w:rPr>
+          <w:rFonts w:ascii="Times New Roman" w:hAnsi="Times New Roman" w:cs="Times New Roman"/>
+        </w:rPr>
+        <w:drawing>
+          <wp:inline distT="0" distB="0" distL="0" distR="0" wp14:anchorId="724152B6" wp14:editId="7CDFCC11">
+            <wp:extent cx="3184301" cy="1107583"/>
+            <wp:effectExtent l="0" t="0" r="0" b="0"/>
+            <wp:docPr id="16" name="Picture 16"/>
+            <wp:cNvGraphicFramePr>
+              <a:graphicFrameLocks xmlns:a="http://schemas.openxmlformats.org/drawingml/2006/main" noChangeAspect="1"/>
+            </wp:cNvGraphicFramePr>
+            <a:graphic xmlns:a="http://schemas.openxmlformats.org/drawingml/2006/main">
+              <a:graphicData uri="http://schemas.openxmlformats.org/drawingml/2006/picture">
+                <pic:pic xmlns:pic="http://schemas.openxmlformats.org/drawingml/2006/picture">
+                  <pic:nvPicPr>
+                    <pic:cNvPr id="1" name=""/>
+                    <pic:cNvPicPr/>
+                  </pic:nvPicPr>
+                  <pic:blipFill>
+                    <a:blip r:embed="rId19"/>
+                    <a:stretch>
+                      <a:fillRect/>
+                    </a:stretch>
+                  </pic:blipFill>
+                  <pic:spPr>
+                    <a:xfrm>
+                      <a:off x="0" y="0"/>
+                      <a:ext cx="3197557" cy="1112194"/>
+                    </a:xfrm>
+                    <a:prstGeom prst="rect">
+                      <a:avLst/>
+                    </a:prstGeom>
+                  </pic:spPr>
+                </pic:pic>
+              </a:graphicData>
+            </a:graphic>
+          </wp:inline>
+        </w:drawing>
+      </w:r>
+    </w:p>
+    <w:p>
+      <w:pPr>
+        <w:rPr>
+          <w:rFonts w:ascii="Times New Roman" w:hAnsi="Times New Roman" w:cs="Times New Roman"/>
+        </w:rPr>
+      </w:pPr>
+    </w:p>
+    <w:p>
+      <w:pPr>
+        <w:rPr>
+          <w:rFonts w:ascii="Times New Roman" w:hAnsi="Times New Roman" w:cs="Times New Roman"/>
+          <w:sz w:val="28"/>
+          <w:szCs w:val="28"/>
+          <w14:textOutline w14:w="9525" w14:cap="rnd" w14:cmpd="sng" w14:algn="ctr">
+            <w14:solidFill>
+              <w14:srgbClr w14:val="0000FF"/>
+            </w14:solidFill>
+            <w14:prstDash w14:val="solid"/>
+            <w14:bevel/>
+          </w14:textOutline>
+        </w:rPr>
+      </w:pPr>
+      <w:r>
+        <w:rPr>
+          <w:rFonts w:ascii="Times New Roman" w:hAnsi="Times New Roman" w:cs="Times New Roman"/>
+          <w:sz w:val="28"/>
+          <w:szCs w:val="28"/>
+          <w14:textOutline w14:w="9525" w14:cap="rnd" w14:cmpd="sng" w14:algn="ctr">
+            <w14:solidFill>
+              <w14:srgbClr w14:val="0000FF"/>
+            </w14:solidFill>
+            <w14:prstDash w14:val="solid"/>
+            <w14:bevel/>
+          </w14:textOutline>
+        </w:rPr>
+        <w:t>PS_INSIDEFRAME</w:t>
+      </w:r>
+    </w:p>
+    <w:p>
+      <w:pPr>
+        <w:rPr>
+          <w:rFonts w:ascii="Times New Roman" w:hAnsi="Times New Roman" w:cs="Times New Roman"/>
+        </w:rPr>
+      </w:pPr>
+      <w:r>
+        <w:rPr>
+          <w:rFonts w:ascii="Times New Roman" w:hAnsi="Times New Roman" w:cs="Times New Roman"/>
+        </w:rPr>
+        <w:t>The PS_INSIDEFRAME pen style is a special pen style that is used to draw lines that are clipped to the inside of a frame. The frame is specified by the iWidth parameter to the CreatePen function. The following code shows how to draw a solid black line with a width of 2 pixels that is clipped to the inside of a frame with a width of 10 pixels:</w:t>
+      </w:r>
+    </w:p>
+    <w:p>
+      <w:pPr>
+        <w:rPr>
+          <w:rFonts w:ascii="Times New Roman" w:hAnsi="Times New Roman" w:cs="Times New Roman"/>
+        </w:rPr>
+      </w:pPr>
+      <w:r>
+        <w:rPr>
+          <w:rFonts w:ascii="Times New Roman" w:hAnsi="Times New Roman" w:cs="Times New Roman"/>
+        </w:rPr>
+        <w:drawing>
+          <wp:inline distT="0" distB="0" distL="0" distR="0" wp14:anchorId="4D137AE4" wp14:editId="3DDA1AB5">
+            <wp:extent cx="3258355" cy="738856"/>
+            <wp:effectExtent l="0" t="0" r="0" b="4445"/>
+            <wp:docPr id="17" name="Picture 17"/>
+            <wp:cNvGraphicFramePr>
+              <a:graphicFrameLocks xmlns:a="http://schemas.openxmlformats.org/drawingml/2006/main" noChangeAspect="1"/>
+            </wp:cNvGraphicFramePr>
+            <a:graphic xmlns:a="http://schemas.openxmlformats.org/drawingml/2006/main">
+              <a:graphicData uri="http://schemas.openxmlformats.org/drawingml/2006/picture">
+                <pic:pic xmlns:pic="http://schemas.openxmlformats.org/drawingml/2006/picture">
+                  <pic:nvPicPr>
+                    <pic:cNvPr id="1" name=""/>
+                    <pic:cNvPicPr/>
+                  </pic:nvPicPr>
+                  <pic:blipFill>
+                    <a:blip r:embed="rId20"/>
+                    <a:stretch>
+                      <a:fillRect/>
+                    </a:stretch>
+                  </pic:blipFill>
+                  <pic:spPr>
+                    <a:xfrm>
+                      <a:off x="0" y="0"/>
+                      <a:ext cx="3293965" cy="746931"/>
+                    </a:xfrm>
+                    <a:prstGeom prst="rect">
+                      <a:avLst/>
+                    </a:prstGeom>
+                  </pic:spPr>
+                </pic:pic>
+              </a:graphicData>
+            </a:graphic>
+          </wp:inline>
+        </w:drawing>
+      </w:r>
     </w:p>
     <w:sectPr>
       <w:pgSz w:w="12240" w:h="15840"/>
@@ -1013,8 +2340,124 @@
       </w:rPr>
     </w:lvl>
   </w:abstractNum>
+  <w:abstractNum w:abstractNumId="1" w15:restartNumberingAfterBreak="0">
+    <w:nsid w:val="2E1B6DF9"/>
+    <w:multiLevelType w:val="hybridMultilevel"/>
+    <w:tmpl w:val="4B96183E"/>
+    <w:lvl w:ilvl="0" w:tplc="04090001">
+      <w:start w:val="1"/>
+      <w:numFmt w:val="bullet"/>
+      <w:lvlText w:val=""/>
+      <w:lvlJc w:val="left"/>
+      <w:pPr>
+        <w:ind w:left="720" w:hanging="360"/>
+      </w:pPr>
+      <w:rPr>
+        <w:rFonts w:ascii="Symbol" w:hAnsi="Symbol" w:hint="default"/>
+      </w:rPr>
+    </w:lvl>
+    <w:lvl w:ilvl="1" w:tplc="04090003" w:tentative="1">
+      <w:start w:val="1"/>
+      <w:numFmt w:val="bullet"/>
+      <w:lvlText w:val="o"/>
+      <w:lvlJc w:val="left"/>
+      <w:pPr>
+        <w:ind w:left="1440" w:hanging="360"/>
+      </w:pPr>
+      <w:rPr>
+        <w:rFonts w:ascii="Courier New" w:hAnsi="Courier New" w:cs="Courier New" w:hint="default"/>
+      </w:rPr>
+    </w:lvl>
+    <w:lvl w:ilvl="2" w:tplc="04090005" w:tentative="1">
+      <w:start w:val="1"/>
+      <w:numFmt w:val="bullet"/>
+      <w:lvlText w:val=""/>
+      <w:lvlJc w:val="left"/>
+      <w:pPr>
+        <w:ind w:left="2160" w:hanging="360"/>
+      </w:pPr>
+      <w:rPr>
+        <w:rFonts w:ascii="Wingdings" w:hAnsi="Wingdings" w:hint="default"/>
+      </w:rPr>
+    </w:lvl>
+    <w:lvl w:ilvl="3" w:tplc="04090001" w:tentative="1">
+      <w:start w:val="1"/>
+      <w:numFmt w:val="bullet"/>
+      <w:lvlText w:val=""/>
+      <w:lvlJc w:val="left"/>
+      <w:pPr>
+        <w:ind w:left="2880" w:hanging="360"/>
+      </w:pPr>
+      <w:rPr>
+        <w:rFonts w:ascii="Symbol" w:hAnsi="Symbol" w:hint="default"/>
+      </w:rPr>
+    </w:lvl>
+    <w:lvl w:ilvl="4" w:tplc="04090003" w:tentative="1">
+      <w:start w:val="1"/>
+      <w:numFmt w:val="bullet"/>
+      <w:lvlText w:val="o"/>
+      <w:lvlJc w:val="left"/>
+      <w:pPr>
+        <w:ind w:left="3600" w:hanging="360"/>
+      </w:pPr>
+      <w:rPr>
+        <w:rFonts w:ascii="Courier New" w:hAnsi="Courier New" w:cs="Courier New" w:hint="default"/>
+      </w:rPr>
+    </w:lvl>
+    <w:lvl w:ilvl="5" w:tplc="04090005" w:tentative="1">
+      <w:start w:val="1"/>
+      <w:numFmt w:val="bullet"/>
+      <w:lvlText w:val=""/>
+      <w:lvlJc w:val="left"/>
+      <w:pPr>
+        <w:ind w:left="4320" w:hanging="360"/>
+      </w:pPr>
+      <w:rPr>
+        <w:rFonts w:ascii="Wingdings" w:hAnsi="Wingdings" w:hint="default"/>
+      </w:rPr>
+    </w:lvl>
+    <w:lvl w:ilvl="6" w:tplc="04090001" w:tentative="1">
+      <w:start w:val="1"/>
+      <w:numFmt w:val="bullet"/>
+      <w:lvlText w:val=""/>
+      <w:lvlJc w:val="left"/>
+      <w:pPr>
+        <w:ind w:left="5040" w:hanging="360"/>
+      </w:pPr>
+      <w:rPr>
+        <w:rFonts w:ascii="Symbol" w:hAnsi="Symbol" w:hint="default"/>
+      </w:rPr>
+    </w:lvl>
+    <w:lvl w:ilvl="7" w:tplc="04090003" w:tentative="1">
+      <w:start w:val="1"/>
+      <w:numFmt w:val="bullet"/>
+      <w:lvlText w:val="o"/>
+      <w:lvlJc w:val="left"/>
+      <w:pPr>
+        <w:ind w:left="5760" w:hanging="360"/>
+      </w:pPr>
+      <w:rPr>
+        <w:rFonts w:ascii="Courier New" w:hAnsi="Courier New" w:cs="Courier New" w:hint="default"/>
+      </w:rPr>
+    </w:lvl>
+    <w:lvl w:ilvl="8" w:tplc="04090005" w:tentative="1">
+      <w:start w:val="1"/>
+      <w:numFmt w:val="bullet"/>
+      <w:lvlText w:val=""/>
+      <w:lvlJc w:val="left"/>
+      <w:pPr>
+        <w:ind w:left="6480" w:hanging="360"/>
+      </w:pPr>
+      <w:rPr>
+        <w:rFonts w:ascii="Wingdings" w:hAnsi="Wingdings" w:hint="default"/>
+      </w:rPr>
+    </w:lvl>
+  </w:abstractNum>
   <w:num w:numId="1">
     <w:abstractNumId w:val="0"/>
+  </w:num>
+  <w:num w:numId="2">
+    <w:abstractNumId w:val="1"/>
   </w:num>
 </w:numbering>
 </file>

--- a/7 ... Chapter 5/Chapter 5 Basics of Drawing Part 3.docx
+++ b/7 ... Chapter 5/Chapter 5 Basics of Drawing Part 3.docx
@@ -2165,7 +2165,20 @@
         <w:rPr>
           <w:rFonts w:ascii="Times New Roman" w:hAnsi="Times New Roman" w:cs="Times New Roman"/>
         </w:rPr>
-        <w:t>The PS_INSIDEFRAME pen style is a special pen style that is used to draw lines that are clipped to the inside of a frame. The frame is specified by the iWidth parameter to the CreatePen function. The following code shows how to draw a solid black line with a width of 2 pixels that is clipped to the inside of a frame with a width of 10 pixels:</w:t>
+        <w:t xml:space="preserve">The PS_INSIDEFRAME pen style is a special pen style that is used to draw lines that are clipped to the inside of a frame. The frame is specified by the </w:t>
+      </w:r>
+      <w:r>
+        <w:rPr>
+          <w:rFonts w:ascii="Times New Roman" w:hAnsi="Times New Roman" w:cs="Times New Roman"/>
+          <w:color w:val="CC00CC"/>
+        </w:rPr>
+        <w:t xml:space="preserve">iWidth parameter </w:t>
+      </w:r>
+      <w:r>
+        <w:rPr>
+          <w:rFonts w:ascii="Times New Roman" w:hAnsi="Times New Roman" w:cs="Times New Roman"/>
+        </w:rPr>
+        <w:t>to the CreatePen function. The following code shows how to draw a solid black line with a width of 2 pixels that is clipped to the inside of a frame with a width of 10 pixels:</w:t>
       </w:r>
     </w:p>
     <w:p>
@@ -2179,10 +2192,10 @@
           <w:rFonts w:ascii="Times New Roman" w:hAnsi="Times New Roman" w:cs="Times New Roman"/>
         </w:rPr>
         <w:drawing>
-          <wp:inline distT="0" distB="0" distL="0" distR="0" wp14:anchorId="4D137AE4" wp14:editId="3DDA1AB5">
-            <wp:extent cx="3258355" cy="738856"/>
-            <wp:effectExtent l="0" t="0" r="0" b="4445"/>
-            <wp:docPr id="17" name="Picture 17"/>
+          <wp:inline distT="0" distB="0" distL="0" distR="0" wp14:anchorId="3D063E5D" wp14:editId="280D3E24">
+            <wp:extent cx="3263632" cy="1152659"/>
+            <wp:effectExtent l="0" t="0" r="0" b="9525"/>
+            <wp:docPr id="19" name="Picture 19"/>
             <wp:cNvGraphicFramePr>
               <a:graphicFrameLocks xmlns:a="http://schemas.openxmlformats.org/drawingml/2006/main" noChangeAspect="1"/>
             </wp:cNvGraphicFramePr>
@@ -2202,7 +2215,729 @@
                   <pic:spPr>
                     <a:xfrm>
                       <a:off x="0" y="0"/>
-                      <a:ext cx="3293965" cy="746931"/>
+                      <a:ext cx="3292991" cy="1163028"/>
+                    </a:xfrm>
+                    <a:prstGeom prst="rect">
+                      <a:avLst/>
+                    </a:prstGeom>
+                  </pic:spPr>
+                </pic:pic>
+              </a:graphicData>
+            </a:graphic>
+          </wp:inline>
+        </w:drawing>
+      </w:r>
+      <w:r>
+        <w:rPr>
+          <w:rFonts w:ascii="Times New Roman" w:hAnsi="Times New Roman" w:cs="Times New Roman"/>
+        </w:rPr>
+        <w:t xml:space="preserve"> </w:t>
+      </w:r>
+      <w:r>
+        <w:rPr>
+          <w:rFonts w:ascii="Times New Roman" w:hAnsi="Times New Roman" w:cs="Times New Roman"/>
+        </w:rPr>
+        <w:t xml:space="preserve"> </w:t>
+      </w:r>
+    </w:p>
+    <w:p>
+      <w:pPr>
+        <w:rPr>
+          <w:rFonts w:ascii="Times New Roman" w:hAnsi="Times New Roman" w:cs="Times New Roman"/>
+        </w:rPr>
+      </w:pPr>
+      <w:r>
+        <w:rPr>
+          <w:rFonts w:ascii="Times New Roman" w:hAnsi="Times New Roman" w:cs="Times New Roman"/>
+        </w:rPr>
+        <w:t xml:space="preserve">The provided code snippet is a complete and functional code segment that draws a line using the </w:t>
+      </w:r>
+      <w:r>
+        <w:rPr>
+          <w:rFonts w:ascii="Times New Roman" w:hAnsi="Times New Roman" w:cs="Times New Roman"/>
+          <w:color w:val="CC00CC"/>
+        </w:rPr>
+        <w:t xml:space="preserve">PS_INSIDEFRAME pen style, a width of 2 pixels, and a black color. </w:t>
+      </w:r>
+      <w:r>
+        <w:rPr>
+          <w:rFonts w:ascii="Times New Roman" w:hAnsi="Times New Roman" w:cs="Times New Roman"/>
+        </w:rPr>
+        <w:t xml:space="preserve">It also deletes the pen when it is no longer needed. </w:t>
+      </w:r>
+    </w:p>
+    <w:p>
+      <w:pPr>
+        <w:rPr>
+          <w:rFonts w:ascii="Times New Roman" w:hAnsi="Times New Roman" w:cs="Times New Roman"/>
+        </w:rPr>
+      </w:pPr>
+    </w:p>
+    <w:p>
+      <w:pPr>
+        <w:rPr>
+          <w:rFonts w:ascii="Times New Roman" w:hAnsi="Times New Roman" w:cs="Times New Roman"/>
+          <w:sz w:val="28"/>
+          <w:szCs w:val="28"/>
+          <w14:textOutline w14:w="9525" w14:cap="rnd" w14:cmpd="sng" w14:algn="ctr">
+            <w14:solidFill>
+              <w14:srgbClr w14:val="0000FF"/>
+            </w14:solidFill>
+            <w14:prstDash w14:val="solid"/>
+            <w14:bevel/>
+          </w14:textOutline>
+        </w:rPr>
+      </w:pPr>
+      <w:r>
+        <w:rPr>
+          <w:rFonts w:ascii="Times New Roman" w:hAnsi="Times New Roman" w:cs="Times New Roman"/>
+          <w:sz w:val="28"/>
+          <w:szCs w:val="28"/>
+          <w14:textOutline w14:w="9525" w14:cap="rnd" w14:cmpd="sng" w14:algn="ctr">
+            <w14:solidFill>
+              <w14:srgbClr w14:val="0000FF"/>
+            </w14:solidFill>
+            <w14:prstDash w14:val="solid"/>
+            <w14:bevel/>
+          </w14:textOutline>
+        </w:rPr>
+        <w:t>Creating and Managing Pens</w:t>
+      </w:r>
+    </w:p>
+    <w:p>
+      <w:pPr>
+        <w:rPr>
+          <w:rFonts w:ascii="Times New Roman" w:hAnsi="Times New Roman" w:cs="Times New Roman"/>
+        </w:rPr>
+      </w:pPr>
+      <w:r>
+        <w:rPr>
+          <w:rFonts w:ascii="Times New Roman" w:hAnsi="Times New Roman" w:cs="Times New Roman"/>
+          <w:color w:val="FF0000"/>
+        </w:rPr>
+        <w:t>Pens</w:t>
+      </w:r>
+      <w:r>
+        <w:rPr>
+          <w:rFonts w:ascii="Times New Roman" w:hAnsi="Times New Roman" w:cs="Times New Roman"/>
+          <w:color w:val="00B050"/>
+        </w:rPr>
+        <w:t xml:space="preserve"> </w:t>
+      </w:r>
+      <w:r>
+        <w:rPr>
+          <w:rFonts w:ascii="Times New Roman" w:hAnsi="Times New Roman" w:cs="Times New Roman"/>
+        </w:rPr>
+        <w:t xml:space="preserve">are used to draw lines and shapes in Windows programming. There are three types of pens: solid pens, dotted pens, and dashed pens. </w:t>
+      </w:r>
+    </w:p>
+    <w:p>
+      <w:pPr>
+        <w:pStyle w:val="ListParagraph"/>
+        <w:numPr>
+          <w:ilvl w:val="0"/>
+          <w:numId w:val="3"/>
+        </w:numPr>
+        <w:rPr>
+          <w:rFonts w:ascii="Times New Roman" w:hAnsi="Times New Roman" w:cs="Times New Roman"/>
+          <w:i/>
+          <w:iCs/>
+          <w:color w:val="0000FF"/>
+        </w:rPr>
+      </w:pPr>
+      <w:r>
+        <w:rPr>
+          <w:rFonts w:ascii="Times New Roman" w:hAnsi="Times New Roman" w:cs="Times New Roman"/>
+          <w:i/>
+          <w:iCs/>
+          <w:color w:val="0000FF"/>
+        </w:rPr>
+        <w:t>Solid pens draw solid lines, dotted pens draw lines that consist of a series of dots, and dashed pens draw lines that consist of a series of dashes.</w:t>
+      </w:r>
+    </w:p>
+    <w:p>
+      <w:pPr>
+        <w:rPr>
+          <w:rFonts w:ascii="Times New Roman" w:hAnsi="Times New Roman" w:cs="Times New Roman"/>
+        </w:rPr>
+      </w:pPr>
+      <w:r>
+        <w:rPr>
+          <w:rFonts w:ascii="Times New Roman" w:hAnsi="Times New Roman" w:cs="Times New Roman"/>
+        </w:rPr>
+        <w:t xml:space="preserve">The </w:t>
+      </w:r>
+      <w:r>
+        <w:rPr>
+          <w:rFonts w:ascii="Times New Roman" w:hAnsi="Times New Roman" w:cs="Times New Roman"/>
+          <w:color w:val="CC00CC"/>
+        </w:rPr>
+        <w:t xml:space="preserve">CreatePen and CreatePenIndirect functions </w:t>
+      </w:r>
+      <w:r>
+        <w:rPr>
+          <w:rFonts w:ascii="Times New Roman" w:hAnsi="Times New Roman" w:cs="Times New Roman"/>
+        </w:rPr>
+        <w:t>are used to create pens. The CreatePen function takes three arguments: the pen style, the line width, and the color of the pen. The CreatePenIndirect function takes a pointer to a structure of type LOGPEN, which contains the pen style, line width, and color.</w:t>
+      </w:r>
+    </w:p>
+    <w:p>
+      <w:pPr>
+        <w:rPr>
+          <w:rFonts w:ascii="Times New Roman" w:hAnsi="Times New Roman" w:cs="Times New Roman"/>
+        </w:rPr>
+      </w:pPr>
+      <w:r>
+        <w:rPr>
+          <w:rFonts w:ascii="Times New Roman" w:hAnsi="Times New Roman" w:cs="Times New Roman"/>
+        </w:rPr>
+        <w:t xml:space="preserve">Once a pen has been created, it must be </w:t>
+      </w:r>
+      <w:r>
+        <w:rPr>
+          <w:rFonts w:ascii="Times New Roman" w:hAnsi="Times New Roman" w:cs="Times New Roman"/>
+          <w:color w:val="0000FF"/>
+        </w:rPr>
+        <w:t xml:space="preserve">selected into the device context </w:t>
+      </w:r>
+      <w:r>
+        <w:rPr>
+          <w:rFonts w:ascii="Times New Roman" w:hAnsi="Times New Roman" w:cs="Times New Roman"/>
+        </w:rPr>
+        <w:t>before it can be used. The SelectObject function is used to select a pen into the device context. The SelectObject function takes two arguments: the device context and the pen handle.</w:t>
+      </w:r>
+    </w:p>
+    <w:p>
+      <w:pPr>
+        <w:rPr>
+          <w:rFonts w:ascii="Times New Roman" w:hAnsi="Times New Roman" w:cs="Times New Roman"/>
+        </w:rPr>
+      </w:pPr>
+      <w:r>
+        <w:rPr>
+          <w:rFonts w:ascii="Times New Roman" w:hAnsi="Times New Roman" w:cs="Times New Roman"/>
+        </w:rPr>
+        <w:t xml:space="preserve">When a pen is </w:t>
+      </w:r>
+      <w:r>
+        <w:rPr>
+          <w:rFonts w:ascii="Times New Roman" w:hAnsi="Times New Roman" w:cs="Times New Roman"/>
+          <w:color w:val="FF00FF"/>
+        </w:rPr>
+        <w:t>no longer needed</w:t>
+      </w:r>
+      <w:r>
+        <w:rPr>
+          <w:rFonts w:ascii="Times New Roman" w:hAnsi="Times New Roman" w:cs="Times New Roman"/>
+        </w:rPr>
+        <w:t>, it should be deleted using the DeleteObject function. The DeleteObject function takes a pen handle as an argument.</w:t>
+      </w:r>
+    </w:p>
+    <w:p>
+      <w:pPr>
+        <w:rPr>
+          <w:rFonts w:ascii="Times New Roman" w:hAnsi="Times New Roman" w:cs="Times New Roman"/>
+        </w:rPr>
+      </w:pPr>
+    </w:p>
+    <w:p>
+      <w:pPr>
+        <w:rPr>
+          <w:rFonts w:ascii="Times New Roman" w:hAnsi="Times New Roman" w:cs="Times New Roman"/>
+          <w:sz w:val="28"/>
+          <w:szCs w:val="28"/>
+          <w14:textOutline w14:w="9525" w14:cap="rnd" w14:cmpd="sng" w14:algn="ctr">
+            <w14:solidFill>
+              <w14:srgbClr w14:val="00B050"/>
+            </w14:solidFill>
+            <w14:prstDash w14:val="solid"/>
+            <w14:bevel/>
+          </w14:textOutline>
+        </w:rPr>
+      </w:pPr>
+      <w:r>
+        <w:rPr>
+          <w:rFonts w:ascii="Times New Roman" w:hAnsi="Times New Roman" w:cs="Times New Roman"/>
+          <w:sz w:val="28"/>
+          <w:szCs w:val="28"/>
+          <w14:textOutline w14:w="9525" w14:cap="rnd" w14:cmpd="sng" w14:algn="ctr">
+            <w14:solidFill>
+              <w14:srgbClr w14:val="00B050"/>
+            </w14:solidFill>
+            <w14:prstDash w14:val="solid"/>
+            <w14:bevel/>
+          </w14:textOutline>
+        </w:rPr>
+        <w:t>Line Width</w:t>
+      </w:r>
+    </w:p>
+    <w:p>
+      <w:pPr>
+        <w:rPr>
+          <w:rFonts w:ascii="Times New Roman" w:hAnsi="Times New Roman" w:cs="Times New Roman"/>
+        </w:rPr>
+      </w:pPr>
+      <w:r>
+        <w:rPr>
+          <w:rFonts w:ascii="Times New Roman" w:hAnsi="Times New Roman" w:cs="Times New Roman"/>
+        </w:rPr>
+        <w:t xml:space="preserve">The </w:t>
+      </w:r>
+      <w:r>
+        <w:rPr>
+          <w:rFonts w:ascii="Times New Roman" w:hAnsi="Times New Roman" w:cs="Times New Roman"/>
+          <w:color w:val="0000FF"/>
+        </w:rPr>
+        <w:t xml:space="preserve">line width is the width of the line </w:t>
+      </w:r>
+      <w:r>
+        <w:rPr>
+          <w:rFonts w:ascii="Times New Roman" w:hAnsi="Times New Roman" w:cs="Times New Roman"/>
+        </w:rPr>
+        <w:t>that the pen draws. The line width is specified by the iWidth parameter to the CreatePen function. The iWidth parameter can be a positive integer or zero. A positive integer specifies the width of the line in pixels. Zero specifies a line width of one pixel.</w:t>
+      </w:r>
+    </w:p>
+    <w:p>
+      <w:pPr>
+        <w:rPr>
+          <w:rFonts w:ascii="Times New Roman" w:hAnsi="Times New Roman" w:cs="Times New Roman"/>
+        </w:rPr>
+      </w:pPr>
+    </w:p>
+    <w:p>
+      <w:pPr>
+        <w:rPr>
+          <w:rFonts w:ascii="Times New Roman" w:hAnsi="Times New Roman" w:cs="Times New Roman"/>
+          <w:sz w:val="28"/>
+          <w:szCs w:val="28"/>
+          <w14:textOutline w14:w="9525" w14:cap="rnd" w14:cmpd="sng" w14:algn="ctr">
+            <w14:solidFill>
+              <w14:srgbClr w14:val="00B050"/>
+            </w14:solidFill>
+            <w14:prstDash w14:val="solid"/>
+            <w14:bevel/>
+          </w14:textOutline>
+        </w:rPr>
+      </w:pPr>
+      <w:r>
+        <w:rPr>
+          <w:rFonts w:ascii="Times New Roman" w:hAnsi="Times New Roman" w:cs="Times New Roman"/>
+          <w:sz w:val="28"/>
+          <w:szCs w:val="28"/>
+          <w14:textOutline w14:w="9525" w14:cap="rnd" w14:cmpd="sng" w14:algn="ctr">
+            <w14:solidFill>
+              <w14:srgbClr w14:val="00B050"/>
+            </w14:solidFill>
+            <w14:prstDash w14:val="solid"/>
+            <w14:bevel/>
+          </w14:textOutline>
+        </w:rPr>
+        <w:t>Color</w:t>
+      </w:r>
+    </w:p>
+    <w:p>
+      <w:pPr>
+        <w:rPr>
+          <w:rFonts w:ascii="Times New Roman" w:hAnsi="Times New Roman" w:cs="Times New Roman"/>
+        </w:rPr>
+      </w:pPr>
+      <w:r>
+        <w:rPr>
+          <w:rFonts w:ascii="Times New Roman" w:hAnsi="Times New Roman" w:cs="Times New Roman"/>
+        </w:rPr>
+        <w:t xml:space="preserve">The </w:t>
+      </w:r>
+      <w:r>
+        <w:rPr>
+          <w:rFonts w:ascii="Times New Roman" w:hAnsi="Times New Roman" w:cs="Times New Roman"/>
+          <w:color w:val="0000FF"/>
+        </w:rPr>
+        <w:t xml:space="preserve">color of the pen </w:t>
+      </w:r>
+      <w:r>
+        <w:rPr>
+          <w:rFonts w:ascii="Times New Roman" w:hAnsi="Times New Roman" w:cs="Times New Roman"/>
+        </w:rPr>
+        <w:t>is the color of the line that the pen draws. The color is specified by the crColor parameter to the CreatePen function. The crColor parameter is a COLORREF value, which is a 32-bit value that contains the red, green, and blue components of the color.</w:t>
+      </w:r>
+    </w:p>
+    <w:p>
+      <w:pPr>
+        <w:rPr>
+          <w:rFonts w:ascii="Times New Roman" w:hAnsi="Times New Roman" w:cs="Times New Roman"/>
+        </w:rPr>
+      </w:pPr>
+    </w:p>
+    <w:p>
+      <w:pPr>
+        <w:rPr>
+          <w:rFonts w:ascii="Times New Roman" w:hAnsi="Times New Roman" w:cs="Times New Roman"/>
+          <w:sz w:val="28"/>
+          <w:szCs w:val="28"/>
+          <w14:textOutline w14:w="9525" w14:cap="rnd" w14:cmpd="sng" w14:algn="ctr">
+            <w14:solidFill>
+              <w14:srgbClr w14:val="00B050"/>
+            </w14:solidFill>
+            <w14:prstDash w14:val="solid"/>
+            <w14:bevel/>
+          </w14:textOutline>
+        </w:rPr>
+      </w:pPr>
+      <w:r>
+        <w:rPr>
+          <w:rFonts w:ascii="Times New Roman" w:hAnsi="Times New Roman" w:cs="Times New Roman"/>
+          <w:sz w:val="28"/>
+          <w:szCs w:val="28"/>
+          <w14:textOutline w14:w="9525" w14:cap="rnd" w14:cmpd="sng" w14:algn="ctr">
+            <w14:solidFill>
+              <w14:srgbClr w14:val="00B050"/>
+            </w14:solidFill>
+            <w14:prstDash w14:val="solid"/>
+            <w14:bevel/>
+          </w14:textOutline>
+        </w:rPr>
+        <w:t>Dithered Colors</w:t>
+      </w:r>
+    </w:p>
+    <w:p>
+      <w:pPr>
+        <w:rPr>
+          <w:rFonts w:ascii="Times New Roman" w:hAnsi="Times New Roman" w:cs="Times New Roman"/>
+        </w:rPr>
+      </w:pPr>
+      <w:r>
+        <w:rPr>
+          <w:rFonts w:ascii="Times New Roman" w:hAnsi="Times New Roman" w:cs="Times New Roman"/>
+        </w:rPr>
+        <w:t xml:space="preserve">The PS_INSIDEFRAME pen style is the only pen style that can use a dithered color. A dithered color is a color that is made up of a </w:t>
+      </w:r>
+      <w:r>
+        <w:rPr>
+          <w:rFonts w:ascii="Times New Roman" w:hAnsi="Times New Roman" w:cs="Times New Roman"/>
+          <w:color w:val="0000FF"/>
+        </w:rPr>
+        <w:t>pattern of other colors</w:t>
+      </w:r>
+      <w:r>
+        <w:rPr>
+          <w:rFonts w:ascii="Times New Roman" w:hAnsi="Times New Roman" w:cs="Times New Roman"/>
+        </w:rPr>
+        <w:t>. Dithered colors are used to simulate colors that cannot be displayed by the device.</w:t>
+      </w:r>
+    </w:p>
+    <w:p>
+      <w:pPr>
+        <w:rPr>
+          <w:rFonts w:ascii="Times New Roman" w:hAnsi="Times New Roman" w:cs="Times New Roman"/>
+        </w:rPr>
+      </w:pPr>
+    </w:p>
+    <w:p>
+      <w:pPr>
+        <w:rPr>
+          <w:rFonts w:ascii="Times New Roman" w:hAnsi="Times New Roman" w:cs="Times New Roman"/>
+          <w:sz w:val="28"/>
+          <w:szCs w:val="28"/>
+          <w14:textOutline w14:w="9525" w14:cap="rnd" w14:cmpd="sng" w14:algn="ctr">
+            <w14:solidFill>
+              <w14:srgbClr w14:val="00B050"/>
+            </w14:solidFill>
+            <w14:prstDash w14:val="solid"/>
+            <w14:bevel/>
+          </w14:textOutline>
+        </w:rPr>
+      </w:pPr>
+      <w:r>
+        <w:rPr>
+          <w:rFonts w:ascii="Times New Roman" w:hAnsi="Times New Roman" w:cs="Times New Roman"/>
+          <w:sz w:val="28"/>
+          <w:szCs w:val="28"/>
+          <w14:textOutline w14:w="9525" w14:cap="rnd" w14:cmpd="sng" w14:algn="ctr">
+            <w14:solidFill>
+              <w14:srgbClr w14:val="00B050"/>
+            </w14:solidFill>
+            <w14:prstDash w14:val="solid"/>
+            <w14:bevel/>
+          </w14:textOutline>
+        </w:rPr>
+        <w:t>Creating Pens at Initialization</w:t>
+      </w:r>
+    </w:p>
+    <w:p>
+      <w:pPr>
+        <w:rPr>
+          <w:rFonts w:ascii="Times New Roman" w:hAnsi="Times New Roman" w:cs="Times New Roman"/>
+        </w:rPr>
+      </w:pPr>
+      <w:r>
+        <w:rPr>
+          <w:rFonts w:ascii="Times New Roman" w:hAnsi="Times New Roman" w:cs="Times New Roman"/>
+        </w:rPr>
+        <w:t xml:space="preserve">If your program uses a lot of different pens that you initialize in your source code, you can </w:t>
+      </w:r>
+      <w:r>
+        <w:rPr>
+          <w:rFonts w:ascii="Times New Roman" w:hAnsi="Times New Roman" w:cs="Times New Roman"/>
+          <w:color w:val="CC00CC"/>
+        </w:rPr>
+        <w:t xml:space="preserve">create the pens using the CreatePenIndirect function </w:t>
+      </w:r>
+      <w:r>
+        <w:rPr>
+          <w:rFonts w:ascii="Times New Roman" w:hAnsi="Times New Roman" w:cs="Times New Roman"/>
+        </w:rPr>
+        <w:t xml:space="preserve">and </w:t>
+      </w:r>
+      <w:r>
+        <w:rPr>
+          <w:rFonts w:ascii="Times New Roman" w:hAnsi="Times New Roman" w:cs="Times New Roman"/>
+          <w:color w:val="0000FF"/>
+        </w:rPr>
+        <w:t>store the pen handles in static variables</w:t>
+      </w:r>
+      <w:r>
+        <w:rPr>
+          <w:rFonts w:ascii="Times New Roman" w:hAnsi="Times New Roman" w:cs="Times New Roman"/>
+        </w:rPr>
+        <w:t>. This can be more efficient than creating the pens each time you need to use them.</w:t>
+      </w:r>
+    </w:p>
+    <w:p>
+      <w:pPr>
+        <w:rPr>
+          <w:rFonts w:ascii="Times New Roman" w:hAnsi="Times New Roman" w:cs="Times New Roman"/>
+        </w:rPr>
+      </w:pPr>
+    </w:p>
+    <w:p>
+      <w:pPr>
+        <w:rPr>
+          <w:rFonts w:ascii="Times New Roman" w:hAnsi="Times New Roman" w:cs="Times New Roman"/>
+          <w:sz w:val="28"/>
+          <w:szCs w:val="28"/>
+          <w14:textOutline w14:w="9525" w14:cap="rnd" w14:cmpd="sng" w14:algn="ctr">
+            <w14:solidFill>
+              <w14:srgbClr w14:val="00B050"/>
+            </w14:solidFill>
+            <w14:prstDash w14:val="solid"/>
+            <w14:bevel/>
+          </w14:textOutline>
+        </w:rPr>
+      </w:pPr>
+      <w:r>
+        <w:rPr>
+          <w:rFonts w:ascii="Times New Roman" w:hAnsi="Times New Roman" w:cs="Times New Roman"/>
+          <w:sz w:val="28"/>
+          <w:szCs w:val="28"/>
+          <w14:textOutline w14:w="9525" w14:cap="rnd" w14:cmpd="sng" w14:algn="ctr">
+            <w14:solidFill>
+              <w14:srgbClr w14:val="00B050"/>
+            </w14:solidFill>
+            <w14:prstDash w14:val="solid"/>
+            <w14:bevel/>
+          </w14:textOutline>
+        </w:rPr>
+        <w:t>Selecting and Deleting Pens</w:t>
+      </w:r>
+    </w:p>
+    <w:p>
+      <w:pPr>
+        <w:rPr>
+          <w:rFonts w:ascii="Times New Roman" w:hAnsi="Times New Roman" w:cs="Times New Roman"/>
+        </w:rPr>
+      </w:pPr>
+      <w:r>
+        <w:rPr>
+          <w:rFonts w:ascii="Times New Roman" w:hAnsi="Times New Roman" w:cs="Times New Roman"/>
+        </w:rPr>
+        <w:t>To select a pen into the device context, you use the SelectObject function. The SelectObject function takes two arguments: the device context and the pen handle.</w:t>
+      </w:r>
+      <w:r>
+        <w:rPr>
+          <w:rFonts w:ascii="Times New Roman" w:hAnsi="Times New Roman" w:cs="Times New Roman"/>
+        </w:rPr>
+        <w:t xml:space="preserve"> </w:t>
+      </w:r>
+      <w:r>
+        <w:rPr>
+          <w:rFonts w:ascii="Times New Roman" w:hAnsi="Times New Roman" w:cs="Times New Roman"/>
+          <w:color w:val="0000FF"/>
+        </w:rPr>
+        <w:t>To delete a pen</w:t>
+      </w:r>
+      <w:r>
+        <w:rPr>
+          <w:rFonts w:ascii="Times New Roman" w:hAnsi="Times New Roman" w:cs="Times New Roman"/>
+        </w:rPr>
+        <w:t>, you use the DeleteObject function. The DeleteObject function takes a pen handle as an argument.</w:t>
+      </w:r>
+    </w:p>
+    <w:p>
+      <w:pPr>
+        <w:rPr>
+          <w:rFonts w:ascii="Times New Roman" w:hAnsi="Times New Roman" w:cs="Times New Roman"/>
+        </w:rPr>
+      </w:pPr>
+    </w:p>
+    <w:p>
+      <w:pPr>
+        <w:rPr>
+          <w:rFonts w:ascii="Times New Roman" w:hAnsi="Times New Roman" w:cs="Times New Roman"/>
+          <w:i/>
+          <w:iCs/>
+          <w:color w:val="0000FF"/>
+          <w:u w:val="single"/>
+        </w:rPr>
+      </w:pPr>
+    </w:p>
+    <w:p>
+      <w:pPr>
+        <w:rPr>
+          <w:rFonts w:ascii="Times New Roman" w:hAnsi="Times New Roman" w:cs="Times New Roman"/>
+          <w:i/>
+          <w:iCs/>
+          <w:color w:val="0000FF"/>
+          <w:u w:val="single"/>
+        </w:rPr>
+      </w:pPr>
+    </w:p>
+    <w:p>
+      <w:pPr>
+        <w:rPr>
+          <w:rFonts w:ascii="Times New Roman" w:hAnsi="Times New Roman" w:cs="Times New Roman"/>
+          <w:i/>
+          <w:iCs/>
+          <w:color w:val="0000FF"/>
+          <w:u w:val="single"/>
+        </w:rPr>
+      </w:pPr>
+    </w:p>
+    <w:p>
+      <w:pPr>
+        <w:rPr>
+          <w:rFonts w:ascii="Times New Roman" w:hAnsi="Times New Roman" w:cs="Times New Roman"/>
+          <w:i/>
+          <w:iCs/>
+          <w:color w:val="0000FF"/>
+          <w:u w:val="single"/>
+        </w:rPr>
+      </w:pPr>
+    </w:p>
+    <w:p>
+      <w:pPr>
+        <w:rPr>
+          <w:rFonts w:ascii="Times New Roman" w:hAnsi="Times New Roman" w:cs="Times New Roman"/>
+          <w:i/>
+          <w:iCs/>
+          <w:color w:val="0000FF"/>
+          <w:u w:val="single"/>
+        </w:rPr>
+      </w:pPr>
+    </w:p>
+    <w:p>
+      <w:pPr>
+        <w:rPr>
+          <w:rFonts w:ascii="Times New Roman" w:hAnsi="Times New Roman" w:cs="Times New Roman"/>
+          <w:i/>
+          <w:iCs/>
+          <w:color w:val="0000FF"/>
+          <w:u w:val="single"/>
+        </w:rPr>
+      </w:pPr>
+    </w:p>
+    <w:p>
+      <w:pPr>
+        <w:rPr>
+          <w:rFonts w:ascii="Times New Roman" w:hAnsi="Times New Roman" w:cs="Times New Roman"/>
+          <w:i/>
+          <w:iCs/>
+          <w:color w:val="0000FF"/>
+          <w:u w:val="single"/>
+        </w:rPr>
+      </w:pPr>
+    </w:p>
+    <w:p>
+      <w:pPr>
+        <w:rPr>
+          <w:rFonts w:ascii="Times New Roman" w:hAnsi="Times New Roman" w:cs="Times New Roman"/>
+          <w:color w:val="0000FF"/>
+          <w:sz w:val="28"/>
+          <w:szCs w:val="28"/>
+          <w14:textOutline w14:w="9525" w14:cap="rnd" w14:cmpd="sng" w14:algn="ctr">
+            <w14:solidFill>
+              <w14:srgbClr w14:val="00B050"/>
+            </w14:solidFill>
+            <w14:prstDash w14:val="solid"/>
+            <w14:bevel/>
+          </w14:textOutline>
+        </w:rPr>
+      </w:pPr>
+      <w:r>
+        <w:rPr>
+          <w:rFonts w:ascii="Times New Roman" w:hAnsi="Times New Roman" w:cs="Times New Roman"/>
+          <w:color w:val="0000FF"/>
+          <w:sz w:val="28"/>
+          <w:szCs w:val="28"/>
+          <w14:textOutline w14:w="9525" w14:cap="rnd" w14:cmpd="sng" w14:algn="ctr">
+            <w14:solidFill>
+              <w14:srgbClr w14:val="00B050"/>
+            </w14:solidFill>
+            <w14:prstDash w14:val="solid"/>
+            <w14:bevel/>
+          </w14:textOutline>
+        </w:rPr>
+        <w:lastRenderedPageBreak/>
+        <w:t>Example Code</w:t>
+      </w:r>
+    </w:p>
+    <w:p>
+      <w:pPr>
+        <w:rPr>
+          <w:rFonts w:ascii="Times New Roman" w:hAnsi="Times New Roman" w:cs="Times New Roman"/>
+        </w:rPr>
+      </w:pPr>
+      <w:r>
+        <w:rPr>
+          <w:rFonts w:ascii="Times New Roman" w:hAnsi="Times New Roman" w:cs="Times New Roman"/>
+        </w:rPr>
+        <w:t>The following code shows how to create, select, and delete pens:</w:t>
+      </w:r>
+    </w:p>
+    <w:p>
+      <w:pPr>
+        <w:rPr>
+          <w:rFonts w:ascii="Times New Roman" w:hAnsi="Times New Roman" w:cs="Times New Roman"/>
+        </w:rPr>
+      </w:pPr>
+      <w:r>
+        <w:rPr>
+          <w:rFonts w:ascii="Times New Roman" w:hAnsi="Times New Roman" w:cs="Times New Roman"/>
+        </w:rPr>
+        <w:drawing>
+          <wp:inline distT="0" distB="0" distL="0" distR="0" wp14:anchorId="11E9D97F" wp14:editId="5C0C16E5">
+            <wp:extent cx="5514147" cy="3342068"/>
+            <wp:effectExtent l="0" t="0" r="0" b="0"/>
+            <wp:docPr id="20" name="Picture 20"/>
+            <wp:cNvGraphicFramePr>
+              <a:graphicFrameLocks xmlns:a="http://schemas.openxmlformats.org/drawingml/2006/main" noChangeAspect="1"/>
+            </wp:cNvGraphicFramePr>
+            <a:graphic xmlns:a="http://schemas.openxmlformats.org/drawingml/2006/main">
+              <a:graphicData uri="http://schemas.openxmlformats.org/drawingml/2006/picture">
+                <pic:pic xmlns:pic="http://schemas.openxmlformats.org/drawingml/2006/picture">
+                  <pic:nvPicPr>
+                    <pic:cNvPr id="1" name=""/>
+                    <pic:cNvPicPr/>
+                  </pic:nvPicPr>
+                  <pic:blipFill>
+                    <a:blip r:embed="rId21"/>
+                    <a:stretch>
+                      <a:fillRect/>
+                    </a:stretch>
+                  </pic:blipFill>
+                  <pic:spPr>
+                    <a:xfrm>
+                      <a:off x="0" y="0"/>
+                      <a:ext cx="5520747" cy="3346068"/>
                     </a:xfrm>
                     <a:prstGeom prst="rect">
                       <a:avLst/>
@@ -2341,9 +3076,9 @@
     </w:lvl>
   </w:abstractNum>
   <w:abstractNum w:abstractNumId="1" w15:restartNumberingAfterBreak="0">
-    <w:nsid w:val="2E1B6DF9"/>
+    <w:nsid w:val="1BD1644E"/>
     <w:multiLevelType w:val="hybridMultilevel"/>
-    <w:tmpl w:val="4B96183E"/>
+    <w:tmpl w:val="A1A846C2"/>
     <w:lvl w:ilvl="0" w:tplc="04090001">
       <w:start w:val="1"/>
       <w:numFmt w:val="bullet"/>
@@ -2453,10 +3188,126 @@
       </w:rPr>
     </w:lvl>
   </w:abstractNum>
+  <w:abstractNum w:abstractNumId="2" w15:restartNumberingAfterBreak="0">
+    <w:nsid w:val="2E1B6DF9"/>
+    <w:multiLevelType w:val="hybridMultilevel"/>
+    <w:tmpl w:val="4B96183E"/>
+    <w:lvl w:ilvl="0" w:tplc="04090001">
+      <w:start w:val="1"/>
+      <w:numFmt w:val="bullet"/>
+      <w:lvlText w:val=""/>
+      <w:lvlJc w:val="left"/>
+      <w:pPr>
+        <w:ind w:left="720" w:hanging="360"/>
+      </w:pPr>
+      <w:rPr>
+        <w:rFonts w:ascii="Symbol" w:hAnsi="Symbol" w:hint="default"/>
+      </w:rPr>
+    </w:lvl>
+    <w:lvl w:ilvl="1" w:tplc="04090003" w:tentative="1">
+      <w:start w:val="1"/>
+      <w:numFmt w:val="bullet"/>
+      <w:lvlText w:val="o"/>
+      <w:lvlJc w:val="left"/>
+      <w:pPr>
+        <w:ind w:left="1440" w:hanging="360"/>
+      </w:pPr>
+      <w:rPr>
+        <w:rFonts w:ascii="Courier New" w:hAnsi="Courier New" w:cs="Courier New" w:hint="default"/>
+      </w:rPr>
+    </w:lvl>
+    <w:lvl w:ilvl="2" w:tplc="04090005" w:tentative="1">
+      <w:start w:val="1"/>
+      <w:numFmt w:val="bullet"/>
+      <w:lvlText w:val=""/>
+      <w:lvlJc w:val="left"/>
+      <w:pPr>
+        <w:ind w:left="2160" w:hanging="360"/>
+      </w:pPr>
+      <w:rPr>
+        <w:rFonts w:ascii="Wingdings" w:hAnsi="Wingdings" w:hint="default"/>
+      </w:rPr>
+    </w:lvl>
+    <w:lvl w:ilvl="3" w:tplc="04090001" w:tentative="1">
+      <w:start w:val="1"/>
+      <w:numFmt w:val="bullet"/>
+      <w:lvlText w:val=""/>
+      <w:lvlJc w:val="left"/>
+      <w:pPr>
+        <w:ind w:left="2880" w:hanging="360"/>
+      </w:pPr>
+      <w:rPr>
+        <w:rFonts w:ascii="Symbol" w:hAnsi="Symbol" w:hint="default"/>
+      </w:rPr>
+    </w:lvl>
+    <w:lvl w:ilvl="4" w:tplc="04090003" w:tentative="1">
+      <w:start w:val="1"/>
+      <w:numFmt w:val="bullet"/>
+      <w:lvlText w:val="o"/>
+      <w:lvlJc w:val="left"/>
+      <w:pPr>
+        <w:ind w:left="3600" w:hanging="360"/>
+      </w:pPr>
+      <w:rPr>
+        <w:rFonts w:ascii="Courier New" w:hAnsi="Courier New" w:cs="Courier New" w:hint="default"/>
+      </w:rPr>
+    </w:lvl>
+    <w:lvl w:ilvl="5" w:tplc="04090005" w:tentative="1">
+      <w:start w:val="1"/>
+      <w:numFmt w:val="bullet"/>
+      <w:lvlText w:val=""/>
+      <w:lvlJc w:val="left"/>
+      <w:pPr>
+        <w:ind w:left="4320" w:hanging="360"/>
+      </w:pPr>
+      <w:rPr>
+        <w:rFonts w:ascii="Wingdings" w:hAnsi="Wingdings" w:hint="default"/>
+      </w:rPr>
+    </w:lvl>
+    <w:lvl w:ilvl="6" w:tplc="04090001" w:tentative="1">
+      <w:start w:val="1"/>
+      <w:numFmt w:val="bullet"/>
+      <w:lvlText w:val=""/>
+      <w:lvlJc w:val="left"/>
+      <w:pPr>
+        <w:ind w:left="5040" w:hanging="360"/>
+      </w:pPr>
+      <w:rPr>
+        <w:rFonts w:ascii="Symbol" w:hAnsi="Symbol" w:hint="default"/>
+      </w:rPr>
+    </w:lvl>
+    <w:lvl w:ilvl="7" w:tplc="04090003" w:tentative="1">
+      <w:start w:val="1"/>
+      <w:numFmt w:val="bullet"/>
+      <w:lvlText w:val="o"/>
+      <w:lvlJc w:val="left"/>
+      <w:pPr>
+        <w:ind w:left="5760" w:hanging="360"/>
+      </w:pPr>
+      <w:rPr>
+        <w:rFonts w:ascii="Courier New" w:hAnsi="Courier New" w:cs="Courier New" w:hint="default"/>
+      </w:rPr>
+    </w:lvl>
+    <w:lvl w:ilvl="8" w:tplc="04090005" w:tentative="1">
+      <w:start w:val="1"/>
+      <w:numFmt w:val="bullet"/>
+      <w:lvlText w:val=""/>
+      <w:lvlJc w:val="left"/>
+      <w:pPr>
+        <w:ind w:left="6480" w:hanging="360"/>
+      </w:pPr>
+      <w:rPr>
+        <w:rFonts w:ascii="Wingdings" w:hAnsi="Wingdings" w:hint="default"/>
+      </w:rPr>
+    </w:lvl>
+  </w:abstractNum>
   <w:num w:numId="1">
     <w:abstractNumId w:val="0"/>
   </w:num>
   <w:num w:numId="2">
+    <w:abstractNumId w:val="2"/>
+  </w:num>
+  <w:num w:numId="3">
     <w:abstractNumId w:val="1"/>
   </w:num>
 </w:numbering>

--- a/7 ... Chapter 5/Chapter 5 Basics of Drawing Part 3.docx
+++ b/7 ... Chapter 5/Chapter 5 Basics of Drawing Part 3.docx
@@ -2950,6 +2950,1129 @@
         </w:drawing>
       </w:r>
     </w:p>
+    <w:p>
+      <w:pPr>
+        <w:rPr>
+          <w:rFonts w:ascii="Times New Roman" w:hAnsi="Times New Roman" w:cs="Times New Roman"/>
+        </w:rPr>
+      </w:pPr>
+    </w:p>
+    <w:p>
+      <w:pPr>
+        <w:rPr>
+          <w:rFonts w:ascii="Times New Roman" w:hAnsi="Times New Roman" w:cs="Times New Roman"/>
+          <w:sz w:val="28"/>
+          <w:szCs w:val="28"/>
+          <w14:textOutline w14:w="9525" w14:cap="rnd" w14:cmpd="sng" w14:algn="ctr">
+            <w14:solidFill>
+              <w14:srgbClr w14:val="00B0F0"/>
+            </w14:solidFill>
+            <w14:prstDash w14:val="solid"/>
+            <w14:bevel/>
+          </w14:textOutline>
+        </w:rPr>
+      </w:pPr>
+      <w:r>
+        <w:rPr>
+          <w:rFonts w:ascii="Times New Roman" w:hAnsi="Times New Roman" w:cs="Times New Roman"/>
+          <w:sz w:val="28"/>
+          <w:szCs w:val="28"/>
+          <w14:textOutline w14:w="9525" w14:cap="rnd" w14:cmpd="sng" w14:algn="ctr">
+            <w14:solidFill>
+              <w14:srgbClr w14:val="00B0F0"/>
+            </w14:solidFill>
+            <w14:prstDash w14:val="solid"/>
+            <w14:bevel/>
+          </w14:textOutline>
+        </w:rPr>
+        <w:t>Deleting Pens</w:t>
+      </w:r>
+    </w:p>
+    <w:p>
+      <w:pPr>
+        <w:rPr>
+          <w:rFonts w:ascii="Times New Roman" w:hAnsi="Times New Roman" w:cs="Times New Roman"/>
+        </w:rPr>
+      </w:pPr>
+      <w:r>
+        <w:rPr>
+          <w:rFonts w:ascii="Times New Roman" w:hAnsi="Times New Roman" w:cs="Times New Roman"/>
+        </w:rPr>
+        <w:t>There are two main methods for deleting pens:</w:t>
+      </w:r>
+    </w:p>
+    <w:p>
+      <w:pPr>
+        <w:rPr>
+          <w:rFonts w:ascii="Times New Roman" w:hAnsi="Times New Roman" w:cs="Times New Roman"/>
+        </w:rPr>
+      </w:pPr>
+      <w:r>
+        <w:rPr>
+          <w:rFonts w:ascii="Times New Roman" w:hAnsi="Times New Roman" w:cs="Times New Roman"/>
+          <w:color w:val="0000FF"/>
+        </w:rPr>
+        <w:t>Delete the pens during WM_DESTROY processing:</w:t>
+      </w:r>
+      <w:r>
+        <w:rPr>
+          <w:rFonts w:ascii="Times New Roman" w:hAnsi="Times New Roman" w:cs="Times New Roman"/>
+        </w:rPr>
+        <w:t xml:space="preserve"> This method involves deleting the pens when the window is destroyed. This is the most straightforward approach, but it requires that your program knows which pens will be needed beforehand.</w:t>
+      </w:r>
+    </w:p>
+    <w:p>
+      <w:pPr>
+        <w:rPr>
+          <w:rFonts w:ascii="Times New Roman" w:hAnsi="Times New Roman" w:cs="Times New Roman"/>
+        </w:rPr>
+      </w:pPr>
+      <w:r>
+        <w:rPr>
+          <w:rFonts w:ascii="Times New Roman" w:hAnsi="Times New Roman" w:cs="Times New Roman"/>
+        </w:rPr>
+        <w:drawing>
+          <wp:inline distT="0" distB="0" distL="0" distR="0" wp14:anchorId="2E658B68" wp14:editId="3656A4D0">
+            <wp:extent cx="2402601" cy="598868"/>
+            <wp:effectExtent l="0" t="0" r="0" b="0"/>
+            <wp:docPr id="21" name="Picture 21"/>
+            <wp:cNvGraphicFramePr>
+              <a:graphicFrameLocks xmlns:a="http://schemas.openxmlformats.org/drawingml/2006/main" noChangeAspect="1"/>
+            </wp:cNvGraphicFramePr>
+            <a:graphic xmlns:a="http://schemas.openxmlformats.org/drawingml/2006/main">
+              <a:graphicData uri="http://schemas.openxmlformats.org/drawingml/2006/picture">
+                <pic:pic xmlns:pic="http://schemas.openxmlformats.org/drawingml/2006/picture">
+                  <pic:nvPicPr>
+                    <pic:cNvPr id="1" name=""/>
+                    <pic:cNvPicPr/>
+                  </pic:nvPicPr>
+                  <pic:blipFill>
+                    <a:blip r:embed="rId22"/>
+                    <a:stretch>
+                      <a:fillRect/>
+                    </a:stretch>
+                  </pic:blipFill>
+                  <pic:spPr>
+                    <a:xfrm>
+                      <a:off x="0" y="0"/>
+                      <a:ext cx="2424313" cy="604280"/>
+                    </a:xfrm>
+                    <a:prstGeom prst="rect">
+                      <a:avLst/>
+                    </a:prstGeom>
+                  </pic:spPr>
+                </pic:pic>
+              </a:graphicData>
+            </a:graphic>
+          </wp:inline>
+        </w:drawing>
+      </w:r>
+    </w:p>
+    <w:p>
+      <w:pPr>
+        <w:rPr>
+          <w:rFonts w:ascii="Times New Roman" w:hAnsi="Times New Roman" w:cs="Times New Roman"/>
+        </w:rPr>
+      </w:pPr>
+      <w:r>
+        <w:rPr>
+          <w:rFonts w:ascii="Times New Roman" w:hAnsi="Times New Roman" w:cs="Times New Roman"/>
+          <w:color w:val="0000FF"/>
+        </w:rPr>
+        <w:t xml:space="preserve">Create and delete pens during WM_PAINT processing: </w:t>
+      </w:r>
+      <w:r>
+        <w:rPr>
+          <w:rFonts w:ascii="Times New Roman" w:hAnsi="Times New Roman" w:cs="Times New Roman"/>
+        </w:rPr>
+        <w:t xml:space="preserve">This method involves creating the pens during each WM_PAINT message and </w:t>
+      </w:r>
+      <w:r>
+        <w:rPr>
+          <w:rFonts w:ascii="Times New Roman" w:hAnsi="Times New Roman" w:cs="Times New Roman"/>
+          <w:color w:val="FF0000"/>
+        </w:rPr>
+        <w:t xml:space="preserve">deleting them after calling EndPaint. </w:t>
+      </w:r>
+      <w:r>
+        <w:rPr>
+          <w:rFonts w:ascii="Times New Roman" w:hAnsi="Times New Roman" w:cs="Times New Roman"/>
+        </w:rPr>
+        <w:t>This approach is more flexible, as it allows you to create pens as needed, but it requires careful handling to avoid deleting the pen currently selected in the device context.</w:t>
+      </w:r>
+    </w:p>
+    <w:p>
+      <w:pPr>
+        <w:rPr>
+          <w:rFonts w:ascii="Times New Roman" w:hAnsi="Times New Roman" w:cs="Times New Roman"/>
+        </w:rPr>
+      </w:pPr>
+      <w:r>
+        <w:rPr>
+          <w:rFonts w:ascii="Times New Roman" w:hAnsi="Times New Roman" w:cs="Times New Roman"/>
+        </w:rPr>
+        <w:drawing>
+          <wp:inline distT="0" distB="0" distL="0" distR="0" wp14:anchorId="36535648" wp14:editId="7519D111">
+            <wp:extent cx="5015425" cy="1101143"/>
+            <wp:effectExtent l="0" t="0" r="0" b="3810"/>
+            <wp:docPr id="22" name="Picture 22"/>
+            <wp:cNvGraphicFramePr>
+              <a:graphicFrameLocks xmlns:a="http://schemas.openxmlformats.org/drawingml/2006/main" noChangeAspect="1"/>
+            </wp:cNvGraphicFramePr>
+            <a:graphic xmlns:a="http://schemas.openxmlformats.org/drawingml/2006/main">
+              <a:graphicData uri="http://schemas.openxmlformats.org/drawingml/2006/picture">
+                <pic:pic xmlns:pic="http://schemas.openxmlformats.org/drawingml/2006/picture">
+                  <pic:nvPicPr>
+                    <pic:cNvPr id="1" name=""/>
+                    <pic:cNvPicPr/>
+                  </pic:nvPicPr>
+                  <pic:blipFill>
+                    <a:blip r:embed="rId23"/>
+                    <a:stretch>
+                      <a:fillRect/>
+                    </a:stretch>
+                  </pic:blipFill>
+                  <pic:spPr>
+                    <a:xfrm>
+                      <a:off x="0" y="0"/>
+                      <a:ext cx="5049902" cy="1108712"/>
+                    </a:xfrm>
+                    <a:prstGeom prst="rect">
+                      <a:avLst/>
+                    </a:prstGeom>
+                  </pic:spPr>
+                </pic:pic>
+              </a:graphicData>
+            </a:graphic>
+          </wp:inline>
+        </w:drawing>
+      </w:r>
+    </w:p>
+    <w:p>
+      <w:pPr>
+        <w:rPr>
+          <w:rFonts w:ascii="Times New Roman" w:hAnsi="Times New Roman" w:cs="Times New Roman"/>
+        </w:rPr>
+      </w:pPr>
+    </w:p>
+    <w:p>
+      <w:pPr>
+        <w:rPr>
+          <w:rFonts w:ascii="Times New Roman" w:hAnsi="Times New Roman" w:cs="Times New Roman"/>
+          <w:sz w:val="28"/>
+          <w:szCs w:val="28"/>
+          <w14:textOutline w14:w="9525" w14:cap="rnd" w14:cmpd="sng" w14:algn="ctr">
+            <w14:solidFill>
+              <w14:srgbClr w14:val="00B0F0"/>
+            </w14:solidFill>
+            <w14:prstDash w14:val="solid"/>
+            <w14:bevel/>
+          </w14:textOutline>
+        </w:rPr>
+      </w:pPr>
+      <w:r>
+        <w:rPr>
+          <w:rFonts w:ascii="Times New Roman" w:hAnsi="Times New Roman" w:cs="Times New Roman"/>
+          <w:sz w:val="28"/>
+          <w:szCs w:val="28"/>
+          <w14:textOutline w14:w="9525" w14:cap="rnd" w14:cmpd="sng" w14:algn="ctr">
+            <w14:solidFill>
+              <w14:srgbClr w14:val="00B0F0"/>
+            </w14:solidFill>
+            <w14:prstDash w14:val="solid"/>
+            <w14:bevel/>
+          </w14:textOutline>
+        </w:rPr>
+        <w:t>Combining CreatePen and SelectObject</w:t>
+      </w:r>
+    </w:p>
+    <w:p>
+      <w:pPr>
+        <w:rPr>
+          <w:rFonts w:ascii="Times New Roman" w:hAnsi="Times New Roman" w:cs="Times New Roman"/>
+        </w:rPr>
+      </w:pPr>
+      <w:r>
+        <w:rPr>
+          <w:rFonts w:ascii="Times New Roman" w:hAnsi="Times New Roman" w:cs="Times New Roman"/>
+        </w:rPr>
+        <w:t>You can combine the CreatePen and SelectObject calls into a single statement to create a pen on the fly and select it into the device context. This is a concise and efficient approach, but it requires you to handle the deletion of the pen carefully.</w:t>
+      </w:r>
+    </w:p>
+    <w:p>
+      <w:pPr>
+        <w:rPr>
+          <w:rFonts w:ascii="Times New Roman" w:hAnsi="Times New Roman" w:cs="Times New Roman"/>
+        </w:rPr>
+      </w:pPr>
+      <w:r>
+        <w:rPr>
+          <w:rFonts w:ascii="Times New Roman" w:hAnsi="Times New Roman" w:cs="Times New Roman"/>
+        </w:rPr>
+        <w:drawing>
+          <wp:inline distT="0" distB="0" distL="0" distR="0" wp14:anchorId="7568460B" wp14:editId="55CBEC0E">
+            <wp:extent cx="4675031" cy="963476"/>
+            <wp:effectExtent l="0" t="0" r="0" b="8255"/>
+            <wp:docPr id="23" name="Picture 23"/>
+            <wp:cNvGraphicFramePr>
+              <a:graphicFrameLocks xmlns:a="http://schemas.openxmlformats.org/drawingml/2006/main" noChangeAspect="1"/>
+            </wp:cNvGraphicFramePr>
+            <a:graphic xmlns:a="http://schemas.openxmlformats.org/drawingml/2006/main">
+              <a:graphicData uri="http://schemas.openxmlformats.org/drawingml/2006/picture">
+                <pic:pic xmlns:pic="http://schemas.openxmlformats.org/drawingml/2006/picture">
+                  <pic:nvPicPr>
+                    <pic:cNvPr id="1" name=""/>
+                    <pic:cNvPicPr/>
+                  </pic:nvPicPr>
+                  <pic:blipFill>
+                    <a:blip r:embed="rId24"/>
+                    <a:stretch>
+                      <a:fillRect/>
+                    </a:stretch>
+                  </pic:blipFill>
+                  <pic:spPr>
+                    <a:xfrm>
+                      <a:off x="0" y="0"/>
+                      <a:ext cx="4696550" cy="967911"/>
+                    </a:xfrm>
+                    <a:prstGeom prst="rect">
+                      <a:avLst/>
+                    </a:prstGeom>
+                  </pic:spPr>
+                </pic:pic>
+              </a:graphicData>
+            </a:graphic>
+          </wp:inline>
+        </w:drawing>
+      </w:r>
+    </w:p>
+    <w:p>
+      <w:pPr>
+        <w:rPr>
+          <w:rFonts w:ascii="Times New Roman" w:hAnsi="Times New Roman" w:cs="Times New Roman"/>
+          <w:sz w:val="28"/>
+          <w:szCs w:val="28"/>
+          <w14:textOutline w14:w="9525" w14:cap="rnd" w14:cmpd="sng" w14:algn="ctr">
+            <w14:solidFill>
+              <w14:srgbClr w14:val="00B0F0"/>
+            </w14:solidFill>
+            <w14:prstDash w14:val="solid"/>
+            <w14:bevel/>
+          </w14:textOutline>
+        </w:rPr>
+      </w:pPr>
+    </w:p>
+    <w:p>
+      <w:pPr>
+        <w:rPr>
+          <w:rFonts w:ascii="Times New Roman" w:hAnsi="Times New Roman" w:cs="Times New Roman"/>
+          <w:sz w:val="28"/>
+          <w:szCs w:val="28"/>
+          <w14:textOutline w14:w="9525" w14:cap="rnd" w14:cmpd="sng" w14:algn="ctr">
+            <w14:solidFill>
+              <w14:srgbClr w14:val="00B0F0"/>
+            </w14:solidFill>
+            <w14:prstDash w14:val="solid"/>
+            <w14:bevel/>
+          </w14:textOutline>
+        </w:rPr>
+      </w:pPr>
+      <w:r>
+        <w:rPr>
+          <w:rFonts w:ascii="Times New Roman" w:hAnsi="Times New Roman" w:cs="Times New Roman"/>
+          <w:sz w:val="28"/>
+          <w:szCs w:val="28"/>
+          <w14:textOutline w14:w="9525" w14:cap="rnd" w14:cmpd="sng" w14:algn="ctr">
+            <w14:solidFill>
+              <w14:srgbClr w14:val="00B0F0"/>
+            </w14:solidFill>
+            <w14:prstDash w14:val="solid"/>
+            <w14:bevel/>
+          </w14:textOutline>
+        </w:rPr>
+        <w:t>Retrieving Pen Information</w:t>
+      </w:r>
+    </w:p>
+    <w:p>
+      <w:pPr>
+        <w:rPr>
+          <w:rFonts w:ascii="Times New Roman" w:hAnsi="Times New Roman" w:cs="Times New Roman"/>
+        </w:rPr>
+      </w:pPr>
+      <w:r>
+        <w:rPr>
+          <w:rFonts w:ascii="Times New Roman" w:hAnsi="Times New Roman" w:cs="Times New Roman"/>
+        </w:rPr>
+        <w:t xml:space="preserve">You can use the </w:t>
+      </w:r>
+      <w:r>
+        <w:rPr>
+          <w:rFonts w:ascii="Times New Roman" w:hAnsi="Times New Roman" w:cs="Times New Roman"/>
+          <w:color w:val="0000FF"/>
+        </w:rPr>
+        <w:t xml:space="preserve">GetObject function </w:t>
+      </w:r>
+      <w:r>
+        <w:rPr>
+          <w:rFonts w:ascii="Times New Roman" w:hAnsi="Times New Roman" w:cs="Times New Roman"/>
+        </w:rPr>
+        <w:t xml:space="preserve">to obtain the values of the </w:t>
+      </w:r>
+      <w:r>
+        <w:rPr>
+          <w:rFonts w:ascii="Times New Roman" w:hAnsi="Times New Roman" w:cs="Times New Roman"/>
+          <w:color w:val="FF00FF"/>
+        </w:rPr>
+        <w:t xml:space="preserve">LOGPEN structure fields </w:t>
+      </w:r>
+      <w:r>
+        <w:rPr>
+          <w:rFonts w:ascii="Times New Roman" w:hAnsi="Times New Roman" w:cs="Times New Roman"/>
+        </w:rPr>
+        <w:t>for a given pen handle. This can be useful for inspecting the properties of a pen.</w:t>
+      </w:r>
+    </w:p>
+    <w:p>
+      <w:pPr>
+        <w:rPr>
+          <w:rFonts w:ascii="Times New Roman" w:hAnsi="Times New Roman" w:cs="Times New Roman"/>
+        </w:rPr>
+      </w:pPr>
+      <w:r>
+        <w:rPr>
+          <w:rFonts w:ascii="Times New Roman" w:hAnsi="Times New Roman" w:cs="Times New Roman"/>
+        </w:rPr>
+        <w:drawing>
+          <wp:inline distT="0" distB="0" distL="0" distR="0" wp14:anchorId="797835FD" wp14:editId="008CE4CC">
+            <wp:extent cx="4095482" cy="408777"/>
+            <wp:effectExtent l="0" t="0" r="635" b="0"/>
+            <wp:docPr id="25" name="Picture 25"/>
+            <wp:cNvGraphicFramePr>
+              <a:graphicFrameLocks xmlns:a="http://schemas.openxmlformats.org/drawingml/2006/main" noChangeAspect="1"/>
+            </wp:cNvGraphicFramePr>
+            <a:graphic xmlns:a="http://schemas.openxmlformats.org/drawingml/2006/main">
+              <a:graphicData uri="http://schemas.openxmlformats.org/drawingml/2006/picture">
+                <pic:pic xmlns:pic="http://schemas.openxmlformats.org/drawingml/2006/picture">
+                  <pic:nvPicPr>
+                    <pic:cNvPr id="1" name=""/>
+                    <pic:cNvPicPr/>
+                  </pic:nvPicPr>
+                  <pic:blipFill>
+                    <a:blip r:embed="rId25"/>
+                    <a:stretch>
+                      <a:fillRect/>
+                    </a:stretch>
+                  </pic:blipFill>
+                  <pic:spPr>
+                    <a:xfrm>
+                      <a:off x="0" y="0"/>
+                      <a:ext cx="4154381" cy="414656"/>
+                    </a:xfrm>
+                    <a:prstGeom prst="rect">
+                      <a:avLst/>
+                    </a:prstGeom>
+                  </pic:spPr>
+                </pic:pic>
+              </a:graphicData>
+            </a:graphic>
+          </wp:inline>
+        </w:drawing>
+      </w:r>
+    </w:p>
+    <w:p>
+      <w:pPr>
+        <w:rPr>
+          <w:rFonts w:ascii="Times New Roman" w:hAnsi="Times New Roman" w:cs="Times New Roman"/>
+        </w:rPr>
+      </w:pPr>
+    </w:p>
+    <w:p>
+      <w:pPr>
+        <w:rPr>
+          <w:rFonts w:ascii="Times New Roman" w:hAnsi="Times New Roman" w:cs="Times New Roman"/>
+          <w:sz w:val="28"/>
+          <w:szCs w:val="28"/>
+          <w14:textOutline w14:w="9525" w14:cap="rnd" w14:cmpd="sng" w14:algn="ctr">
+            <w14:solidFill>
+              <w14:srgbClr w14:val="00B0F0"/>
+            </w14:solidFill>
+            <w14:prstDash w14:val="solid"/>
+            <w14:bevel/>
+          </w14:textOutline>
+        </w:rPr>
+      </w:pPr>
+      <w:r>
+        <w:rPr>
+          <w:rFonts w:ascii="Times New Roman" w:hAnsi="Times New Roman" w:cs="Times New Roman"/>
+          <w:sz w:val="28"/>
+          <w:szCs w:val="28"/>
+          <w14:textOutline w14:w="9525" w14:cap="rnd" w14:cmpd="sng" w14:algn="ctr">
+            <w14:solidFill>
+              <w14:srgbClr w14:val="00B0F0"/>
+            </w14:solidFill>
+            <w14:prstDash w14:val="solid"/>
+            <w14:bevel/>
+          </w14:textOutline>
+        </w:rPr>
+        <w:t>Getting the Currently Selected Pen</w:t>
+      </w:r>
+    </w:p>
+    <w:p>
+      <w:pPr>
+        <w:rPr>
+          <w:rFonts w:ascii="Times New Roman" w:hAnsi="Times New Roman" w:cs="Times New Roman"/>
+        </w:rPr>
+      </w:pPr>
+      <w:r>
+        <w:rPr>
+          <w:rFonts w:ascii="Times New Roman" w:hAnsi="Times New Roman" w:cs="Times New Roman"/>
+        </w:rPr>
+        <w:t xml:space="preserve">You can use the </w:t>
+      </w:r>
+      <w:r>
+        <w:rPr>
+          <w:rFonts w:ascii="Times New Roman" w:hAnsi="Times New Roman" w:cs="Times New Roman"/>
+          <w:color w:val="0000FF"/>
+        </w:rPr>
+        <w:t xml:space="preserve">GetCurrentObject function </w:t>
+      </w:r>
+      <w:r>
+        <w:rPr>
+          <w:rFonts w:ascii="Times New Roman" w:hAnsi="Times New Roman" w:cs="Times New Roman"/>
+        </w:rPr>
+        <w:t>to retrieve the handle to the pen that is currently selected into the device context. This can be useful when you need to switch between pens without explicitly saving their handles.</w:t>
+      </w:r>
+    </w:p>
+    <w:p>
+      <w:pPr>
+        <w:rPr>
+          <w:rFonts w:ascii="Times New Roman" w:hAnsi="Times New Roman" w:cs="Times New Roman"/>
+        </w:rPr>
+      </w:pPr>
+      <w:r>
+        <w:rPr>
+          <w:rFonts w:ascii="Times New Roman" w:hAnsi="Times New Roman" w:cs="Times New Roman"/>
+        </w:rPr>
+        <w:drawing>
+          <wp:inline distT="0" distB="0" distL="0" distR="0" wp14:anchorId="77D1727E" wp14:editId="3401ADED">
+            <wp:extent cx="3966693" cy="407258"/>
+            <wp:effectExtent l="0" t="0" r="0" b="0"/>
+            <wp:docPr id="26" name="Picture 26"/>
+            <wp:cNvGraphicFramePr>
+              <a:graphicFrameLocks xmlns:a="http://schemas.openxmlformats.org/drawingml/2006/main" noChangeAspect="1"/>
+            </wp:cNvGraphicFramePr>
+            <a:graphic xmlns:a="http://schemas.openxmlformats.org/drawingml/2006/main">
+              <a:graphicData uri="http://schemas.openxmlformats.org/drawingml/2006/picture">
+                <pic:pic xmlns:pic="http://schemas.openxmlformats.org/drawingml/2006/picture">
+                  <pic:nvPicPr>
+                    <pic:cNvPr id="1" name=""/>
+                    <pic:cNvPicPr/>
+                  </pic:nvPicPr>
+                  <pic:blipFill>
+                    <a:blip r:embed="rId26"/>
+                    <a:stretch>
+                      <a:fillRect/>
+                    </a:stretch>
+                  </pic:blipFill>
+                  <pic:spPr>
+                    <a:xfrm>
+                      <a:off x="0" y="0"/>
+                      <a:ext cx="3995841" cy="410251"/>
+                    </a:xfrm>
+                    <a:prstGeom prst="rect">
+                      <a:avLst/>
+                    </a:prstGeom>
+                  </pic:spPr>
+                </pic:pic>
+              </a:graphicData>
+            </a:graphic>
+          </wp:inline>
+        </w:drawing>
+      </w:r>
+    </w:p>
+    <w:p>
+      <w:pPr>
+        <w:rPr>
+          <w:rFonts w:ascii="Times New Roman" w:hAnsi="Times New Roman" w:cs="Times New Roman"/>
+        </w:rPr>
+      </w:pPr>
+    </w:p>
+    <w:p>
+      <w:pPr>
+        <w:rPr>
+          <w:rFonts w:ascii="Times New Roman" w:hAnsi="Times New Roman" w:cs="Times New Roman"/>
+          <w:sz w:val="28"/>
+          <w:szCs w:val="28"/>
+          <w14:textOutline w14:w="9525" w14:cap="rnd" w14:cmpd="sng" w14:algn="ctr">
+            <w14:solidFill>
+              <w14:srgbClr w14:val="00B0F0"/>
+            </w14:solidFill>
+            <w14:prstDash w14:val="solid"/>
+            <w14:bevel/>
+          </w14:textOutline>
+        </w:rPr>
+      </w:pPr>
+      <w:r>
+        <w:rPr>
+          <w:rFonts w:ascii="Times New Roman" w:hAnsi="Times New Roman" w:cs="Times New Roman"/>
+          <w:sz w:val="28"/>
+          <w:szCs w:val="28"/>
+          <w14:textOutline w14:w="9525" w14:cap="rnd" w14:cmpd="sng" w14:algn="ctr">
+            <w14:solidFill>
+              <w14:srgbClr w14:val="00B0F0"/>
+            </w14:solidFill>
+            <w14:prstDash w14:val="solid"/>
+            <w14:bevel/>
+          </w14:textOutline>
+        </w:rPr>
+        <w:t>ExtCreatePen</w:t>
+      </w:r>
+    </w:p>
+    <w:p>
+      <w:pPr>
+        <w:rPr>
+          <w:rFonts w:ascii="Times New Roman" w:hAnsi="Times New Roman" w:cs="Times New Roman"/>
+          <w:color w:val="0000FF"/>
+        </w:rPr>
+      </w:pPr>
+      <w:r>
+        <w:rPr>
+          <w:rFonts w:ascii="Times New Roman" w:hAnsi="Times New Roman" w:cs="Times New Roman"/>
+        </w:rPr>
+        <w:t xml:space="preserve">The ExtCreatePen function is </w:t>
+      </w:r>
+      <w:r>
+        <w:rPr>
+          <w:rFonts w:ascii="Times New Roman" w:hAnsi="Times New Roman" w:cs="Times New Roman"/>
+          <w:color w:val="C00000"/>
+        </w:rPr>
+        <w:t>another method for creating pens</w:t>
+      </w:r>
+      <w:r>
+        <w:rPr>
+          <w:rFonts w:ascii="Times New Roman" w:hAnsi="Times New Roman" w:cs="Times New Roman"/>
+        </w:rPr>
+        <w:t xml:space="preserve">. It provides more flexibility than the CreatePen function, allowing you to specify additional pen attributes such as the join style, end cap style, and miter limit. </w:t>
+      </w:r>
+      <w:r>
+        <w:rPr>
+          <w:rFonts w:ascii="Times New Roman" w:hAnsi="Times New Roman" w:cs="Times New Roman"/>
+          <w:color w:val="0000FF"/>
+        </w:rPr>
+        <w:t>This function is discussed in more detail in Chapter 17 of the reference material.</w:t>
+      </w:r>
+    </w:p>
+    <w:p>
+      <w:pPr>
+        <w:rPr>
+          <w:rFonts w:ascii="Times New Roman" w:hAnsi="Times New Roman" w:cs="Times New Roman"/>
+        </w:rPr>
+      </w:pPr>
+    </w:p>
+    <w:p>
+      <w:pPr>
+        <w:rPr>
+          <w:rFonts w:ascii="Times New Roman" w:hAnsi="Times New Roman" w:cs="Times New Roman"/>
+        </w:rPr>
+      </w:pPr>
+    </w:p>
+    <w:p>
+      <w:pPr>
+        <w:rPr>
+          <w:rFonts w:ascii="Times New Roman" w:hAnsi="Times New Roman" w:cs="Times New Roman"/>
+        </w:rPr>
+      </w:pPr>
+    </w:p>
+    <w:p>
+      <w:pPr>
+        <w:rPr>
+          <w:rFonts w:ascii="Times New Roman" w:hAnsi="Times New Roman" w:cs="Times New Roman"/>
+        </w:rPr>
+      </w:pPr>
+    </w:p>
+    <w:p>
+      <w:pPr>
+        <w:rPr>
+          <w:rFonts w:ascii="Times New Roman" w:hAnsi="Times New Roman" w:cs="Times New Roman"/>
+        </w:rPr>
+      </w:pPr>
+    </w:p>
+    <w:p>
+      <w:pPr>
+        <w:rPr>
+          <w:rFonts w:ascii="Times New Roman" w:hAnsi="Times New Roman" w:cs="Times New Roman"/>
+          <w14:textOutline w14:w="9525" w14:cap="rnd" w14:cmpd="sng" w14:algn="ctr">
+            <w14:solidFill>
+              <w14:srgbClr w14:val="FF00FF"/>
+            </w14:solidFill>
+            <w14:prstDash w14:val="solid"/>
+            <w14:bevel/>
+          </w14:textOutline>
+        </w:rPr>
+      </w:pPr>
+    </w:p>
+    <w:p>
+      <w:pPr>
+        <w:rPr>
+          <w:rFonts w:ascii="Times New Roman" w:hAnsi="Times New Roman" w:cs="Times New Roman"/>
+          <w:sz w:val="28"/>
+          <w:szCs w:val="28"/>
+          <w14:textOutline w14:w="9525" w14:cap="rnd" w14:cmpd="sng" w14:algn="ctr">
+            <w14:solidFill>
+              <w14:srgbClr w14:val="FF00FF"/>
+            </w14:solidFill>
+            <w14:prstDash w14:val="solid"/>
+            <w14:bevel/>
+          </w14:textOutline>
+        </w:rPr>
+      </w:pPr>
+      <w:r>
+        <w:rPr>
+          <w:rFonts w:ascii="Times New Roman" w:hAnsi="Times New Roman" w:cs="Times New Roman"/>
+          <w:sz w:val="28"/>
+          <w:szCs w:val="28"/>
+          <w14:textOutline w14:w="9525" w14:cap="rnd" w14:cmpd="sng" w14:algn="ctr">
+            <w14:solidFill>
+              <w14:srgbClr w14:val="FF00FF"/>
+            </w14:solidFill>
+            <w14:prstDash w14:val="solid"/>
+            <w14:bevel/>
+          </w14:textOutline>
+        </w:rPr>
+        <w:t>Filling in the Gaps with Dotted and Dashed Pens</w:t>
+      </w:r>
+    </w:p>
+    <w:p>
+      <w:pPr>
+        <w:rPr>
+          <w:rFonts w:ascii="Times New Roman" w:hAnsi="Times New Roman" w:cs="Times New Roman"/>
+        </w:rPr>
+      </w:pPr>
+      <w:r>
+        <w:rPr>
+          <w:rFonts w:ascii="Times New Roman" w:hAnsi="Times New Roman" w:cs="Times New Roman"/>
+        </w:rPr>
+        <w:t xml:space="preserve">When using dotted or dashed pens, a question arises: what happens to the gaps between the dots or dashes? </w:t>
+      </w:r>
+    </w:p>
+    <w:p>
+      <w:pPr>
+        <w:rPr>
+          <w:rFonts w:ascii="Times New Roman" w:hAnsi="Times New Roman" w:cs="Times New Roman"/>
+        </w:rPr>
+      </w:pPr>
+      <w:r>
+        <w:rPr>
+          <w:rFonts w:ascii="Times New Roman" w:hAnsi="Times New Roman" w:cs="Times New Roman"/>
+        </w:rPr>
+        <w:t>By default</w:t>
+      </w:r>
+      <w:r>
+        <w:rPr>
+          <w:rFonts w:ascii="Times New Roman" w:hAnsi="Times New Roman" w:cs="Times New Roman"/>
+          <w:color w:val="0000FF"/>
+        </w:rPr>
+        <w:t xml:space="preserve">, Windows fills in these gaps with the background color of the device context. </w:t>
+      </w:r>
+      <w:r>
+        <w:rPr>
+          <w:rFonts w:ascii="Times New Roman" w:hAnsi="Times New Roman" w:cs="Times New Roman"/>
+        </w:rPr>
+        <w:t>This behavior aligns with the common practice of using a white background brush to erase the window background.</w:t>
+      </w:r>
+    </w:p>
+    <w:p>
+      <w:pPr>
+        <w:rPr>
+          <w:rFonts w:ascii="Times New Roman" w:hAnsi="Times New Roman" w:cs="Times New Roman"/>
+        </w:rPr>
+      </w:pPr>
+    </w:p>
+    <w:p>
+      <w:pPr>
+        <w:rPr>
+          <w:rFonts w:ascii="Times New Roman" w:hAnsi="Times New Roman" w:cs="Times New Roman"/>
+          <w:sz w:val="28"/>
+          <w:szCs w:val="28"/>
+          <w14:textOutline w14:w="9525" w14:cap="rnd" w14:cmpd="sng" w14:algn="ctr">
+            <w14:solidFill>
+              <w14:srgbClr w14:val="CC00CC"/>
+            </w14:solidFill>
+            <w14:prstDash w14:val="solid"/>
+            <w14:bevel/>
+          </w14:textOutline>
+        </w:rPr>
+      </w:pPr>
+      <w:r>
+        <w:rPr>
+          <w:rFonts w:ascii="Times New Roman" w:hAnsi="Times New Roman" w:cs="Times New Roman"/>
+          <w:sz w:val="28"/>
+          <w:szCs w:val="28"/>
+          <w14:textOutline w14:w="9525" w14:cap="rnd" w14:cmpd="sng" w14:algn="ctr">
+            <w14:solidFill>
+              <w14:srgbClr w14:val="CC00CC"/>
+            </w14:solidFill>
+            <w14:prstDash w14:val="solid"/>
+            <w14:bevel/>
+          </w14:textOutline>
+        </w:rPr>
+        <w:t>Background Mode and Background Color</w:t>
+      </w:r>
+    </w:p>
+    <w:p>
+      <w:pPr>
+        <w:rPr>
+          <w:rFonts w:ascii="Times New Roman" w:hAnsi="Times New Roman" w:cs="Times New Roman"/>
+        </w:rPr>
+      </w:pPr>
+      <w:r>
+        <w:rPr>
+          <w:rFonts w:ascii="Times New Roman" w:hAnsi="Times New Roman" w:cs="Times New Roman"/>
+        </w:rPr>
+        <w:t>The background mode and background color of the device context determine how the gaps between dots and dashes are treated.</w:t>
+      </w:r>
+    </w:p>
+    <w:p>
+      <w:pPr>
+        <w:rPr>
+          <w:rFonts w:ascii="Times New Roman" w:hAnsi="Times New Roman" w:cs="Times New Roman"/>
+          <w:color w:val="0000FF"/>
+        </w:rPr>
+      </w:pPr>
+      <w:r>
+        <w:rPr>
+          <w:rFonts w:ascii="Times New Roman" w:hAnsi="Times New Roman" w:cs="Times New Roman"/>
+          <w:color w:val="0000FF"/>
+        </w:rPr>
+        <w:t>Background Mode:</w:t>
+      </w:r>
+    </w:p>
+    <w:p>
+      <w:pPr>
+        <w:pStyle w:val="ListParagraph"/>
+        <w:numPr>
+          <w:ilvl w:val="0"/>
+          <w:numId w:val="3"/>
+        </w:numPr>
+        <w:rPr>
+          <w:rFonts w:ascii="Times New Roman" w:hAnsi="Times New Roman" w:cs="Times New Roman"/>
+        </w:rPr>
+      </w:pPr>
+      <w:r>
+        <w:rPr>
+          <w:rFonts w:ascii="Times New Roman" w:hAnsi="Times New Roman" w:cs="Times New Roman"/>
+          <w:color w:val="C00000"/>
+        </w:rPr>
+        <w:t xml:space="preserve">OPAQUE: </w:t>
+      </w:r>
+      <w:r>
+        <w:rPr>
+          <w:rFonts w:ascii="Times New Roman" w:hAnsi="Times New Roman" w:cs="Times New Roman"/>
+        </w:rPr>
+        <w:t>The default mode, where Windows fills in the gaps with the background color.</w:t>
+      </w:r>
+    </w:p>
+    <w:p>
+      <w:pPr>
+        <w:pStyle w:val="ListParagraph"/>
+        <w:numPr>
+          <w:ilvl w:val="0"/>
+          <w:numId w:val="3"/>
+        </w:numPr>
+        <w:rPr>
+          <w:rFonts w:ascii="Times New Roman" w:hAnsi="Times New Roman" w:cs="Times New Roman"/>
+        </w:rPr>
+      </w:pPr>
+      <w:r>
+        <w:rPr>
+          <w:rFonts w:ascii="Times New Roman" w:hAnsi="Times New Roman" w:cs="Times New Roman"/>
+          <w:color w:val="C00000"/>
+        </w:rPr>
+        <w:t xml:space="preserve">TRANSPARENT: </w:t>
+      </w:r>
+      <w:r>
+        <w:rPr>
+          <w:rFonts w:ascii="Times New Roman" w:hAnsi="Times New Roman" w:cs="Times New Roman"/>
+        </w:rPr>
+        <w:t>Windows ignores the background color and leaves the gaps transparent.</w:t>
+      </w:r>
+    </w:p>
+    <w:p>
+      <w:pPr>
+        <w:rPr>
+          <w:rFonts w:ascii="Times New Roman" w:hAnsi="Times New Roman" w:cs="Times New Roman"/>
+        </w:rPr>
+      </w:pPr>
+      <w:r>
+        <w:rPr>
+          <w:rFonts w:ascii="Times New Roman" w:hAnsi="Times New Roman" w:cs="Times New Roman"/>
+          <w:color w:val="0000FF"/>
+        </w:rPr>
+        <w:t>Background Color:</w:t>
+      </w:r>
+      <w:r>
+        <w:rPr>
+          <w:rFonts w:ascii="Times New Roman" w:hAnsi="Times New Roman" w:cs="Times New Roman"/>
+          <w:color w:val="0000FF"/>
+        </w:rPr>
+        <w:t xml:space="preserve"> </w:t>
+      </w:r>
+      <w:r>
+        <w:rPr>
+          <w:rFonts w:ascii="Times New Roman" w:hAnsi="Times New Roman" w:cs="Times New Roman"/>
+        </w:rPr>
+        <w:t>The color that Windows uses to fill in the gaps when the background mode is OPAQUE.</w:t>
+      </w:r>
+    </w:p>
+    <w:p>
+      <w:pPr>
+        <w:rPr>
+          <w:rFonts w:ascii="Times New Roman" w:hAnsi="Times New Roman" w:cs="Times New Roman"/>
+        </w:rPr>
+      </w:pPr>
+    </w:p>
+    <w:p>
+      <w:pPr>
+        <w:rPr>
+          <w:rFonts w:ascii="Times New Roman" w:hAnsi="Times New Roman" w:cs="Times New Roman"/>
+          <w:sz w:val="28"/>
+          <w:szCs w:val="28"/>
+          <w14:textOutline w14:w="9525" w14:cap="rnd" w14:cmpd="sng" w14:algn="ctr">
+            <w14:solidFill>
+              <w14:srgbClr w14:val="CC00CC"/>
+            </w14:solidFill>
+            <w14:prstDash w14:val="solid"/>
+            <w14:bevel/>
+          </w14:textOutline>
+        </w:rPr>
+      </w:pPr>
+      <w:r>
+        <w:rPr>
+          <w:rFonts w:ascii="Times New Roman" w:hAnsi="Times New Roman" w:cs="Times New Roman"/>
+          <w:sz w:val="28"/>
+          <w:szCs w:val="28"/>
+          <w14:textOutline w14:w="9525" w14:cap="rnd" w14:cmpd="sng" w14:algn="ctr">
+            <w14:solidFill>
+              <w14:srgbClr w14:val="CC00CC"/>
+            </w14:solidFill>
+            <w14:prstDash w14:val="solid"/>
+            <w14:bevel/>
+          </w14:textOutline>
+        </w:rPr>
+        <w:t>Modifying Background Color and Mode</w:t>
+      </w:r>
+    </w:p>
+    <w:p>
+      <w:pPr>
+        <w:rPr>
+          <w:rFonts w:ascii="Times New Roman" w:hAnsi="Times New Roman" w:cs="Times New Roman"/>
+        </w:rPr>
+      </w:pPr>
+      <w:r>
+        <w:rPr>
+          <w:rFonts w:ascii="Times New Roman" w:hAnsi="Times New Roman" w:cs="Times New Roman"/>
+        </w:rPr>
+        <w:t>You can modify the background color and mode using the following functions:</w:t>
+      </w:r>
+    </w:p>
+    <w:p>
+      <w:pPr>
+        <w:pStyle w:val="ListParagraph"/>
+        <w:numPr>
+          <w:ilvl w:val="0"/>
+          <w:numId w:val="4"/>
+        </w:numPr>
+        <w:rPr>
+          <w:rFonts w:ascii="Times New Roman" w:hAnsi="Times New Roman" w:cs="Times New Roman"/>
+        </w:rPr>
+      </w:pPr>
+      <w:r>
+        <w:rPr>
+          <w:rFonts w:ascii="Times New Roman" w:hAnsi="Times New Roman" w:cs="Times New Roman"/>
+          <w:color w:val="0000FF"/>
+        </w:rPr>
+        <w:t xml:space="preserve">SetBkColor(hdc, crColor): </w:t>
+      </w:r>
+      <w:r>
+        <w:rPr>
+          <w:rFonts w:ascii="Times New Roman" w:hAnsi="Times New Roman" w:cs="Times New Roman"/>
+        </w:rPr>
+        <w:t>Sets the background color of the device context.</w:t>
+      </w:r>
+    </w:p>
+    <w:p>
+      <w:pPr>
+        <w:pStyle w:val="ListParagraph"/>
+        <w:numPr>
+          <w:ilvl w:val="0"/>
+          <w:numId w:val="4"/>
+        </w:numPr>
+        <w:rPr>
+          <w:rFonts w:ascii="Times New Roman" w:hAnsi="Times New Roman" w:cs="Times New Roman"/>
+        </w:rPr>
+      </w:pPr>
+      <w:r>
+        <w:rPr>
+          <w:rFonts w:ascii="Times New Roman" w:hAnsi="Times New Roman" w:cs="Times New Roman"/>
+          <w:color w:val="0000FF"/>
+        </w:rPr>
+        <w:t xml:space="preserve">GetBkColor(hdc): </w:t>
+      </w:r>
+      <w:r>
+        <w:rPr>
+          <w:rFonts w:ascii="Times New Roman" w:hAnsi="Times New Roman" w:cs="Times New Roman"/>
+        </w:rPr>
+        <w:t>Retrieves the current background color of the device context.</w:t>
+      </w:r>
+    </w:p>
+    <w:p>
+      <w:pPr>
+        <w:pStyle w:val="ListParagraph"/>
+        <w:numPr>
+          <w:ilvl w:val="0"/>
+          <w:numId w:val="4"/>
+        </w:numPr>
+        <w:rPr>
+          <w:rFonts w:ascii="Times New Roman" w:hAnsi="Times New Roman" w:cs="Times New Roman"/>
+        </w:rPr>
+      </w:pPr>
+      <w:r>
+        <w:rPr>
+          <w:rFonts w:ascii="Times New Roman" w:hAnsi="Times New Roman" w:cs="Times New Roman"/>
+          <w:color w:val="0000FF"/>
+        </w:rPr>
+        <w:t xml:space="preserve">SetBkMode(hdc, TRANSPARENT): </w:t>
+      </w:r>
+      <w:r>
+        <w:rPr>
+          <w:rFonts w:ascii="Times New Roman" w:hAnsi="Times New Roman" w:cs="Times New Roman"/>
+        </w:rPr>
+        <w:t>Sets the background mode to TRANSPARENT, preventing Windows from filling in the gaps.</w:t>
+      </w:r>
+    </w:p>
+    <w:p>
+      <w:pPr>
+        <w:pStyle w:val="ListParagraph"/>
+        <w:numPr>
+          <w:ilvl w:val="0"/>
+          <w:numId w:val="4"/>
+        </w:numPr>
+        <w:rPr>
+          <w:rFonts w:ascii="Times New Roman" w:hAnsi="Times New Roman" w:cs="Times New Roman"/>
+        </w:rPr>
+      </w:pPr>
+      <w:r>
+        <w:rPr>
+          <w:rFonts w:ascii="Times New Roman" w:hAnsi="Times New Roman" w:cs="Times New Roman"/>
+          <w:color w:val="0000FF"/>
+        </w:rPr>
+        <w:t xml:space="preserve">GetBkMode(hdc): </w:t>
+      </w:r>
+      <w:r>
+        <w:rPr>
+          <w:rFonts w:ascii="Times New Roman" w:hAnsi="Times New Roman" w:cs="Times New Roman"/>
+        </w:rPr>
+        <w:t>Retrieves the current background mode of the device context.</w:t>
+      </w:r>
+    </w:p>
+    <w:p>
+      <w:pPr>
+        <w:rPr>
+          <w:rFonts w:ascii="Times New Roman" w:hAnsi="Times New Roman" w:cs="Times New Roman"/>
+        </w:rPr>
+      </w:pPr>
+    </w:p>
+    <w:p>
+      <w:pPr>
+        <w:rPr>
+          <w:rFonts w:ascii="Times New Roman" w:hAnsi="Times New Roman" w:cs="Times New Roman"/>
+          <w:sz w:val="28"/>
+          <w:szCs w:val="28"/>
+          <w14:textOutline w14:w="9525" w14:cap="rnd" w14:cmpd="sng" w14:algn="ctr">
+            <w14:solidFill>
+              <w14:srgbClr w14:val="CC00CC"/>
+            </w14:solidFill>
+            <w14:prstDash w14:val="solid"/>
+            <w14:bevel/>
+          </w14:textOutline>
+        </w:rPr>
+      </w:pPr>
+      <w:r>
+        <w:rPr>
+          <w:rFonts w:ascii="Times New Roman" w:hAnsi="Times New Roman" w:cs="Times New Roman"/>
+          <w:sz w:val="28"/>
+          <w:szCs w:val="28"/>
+          <w14:textOutline w14:w="9525" w14:cap="rnd" w14:cmpd="sng" w14:algn="ctr">
+            <w14:solidFill>
+              <w14:srgbClr w14:val="CC00CC"/>
+            </w14:solidFill>
+            <w14:prstDash w14:val="solid"/>
+            <w14:bevel/>
+          </w14:textOutline>
+        </w:rPr>
+        <w:t>Example</w:t>
+      </w:r>
+    </w:p>
+    <w:p>
+      <w:pPr>
+        <w:rPr>
+          <w:rFonts w:ascii="Times New Roman" w:hAnsi="Times New Roman" w:cs="Times New Roman"/>
+        </w:rPr>
+      </w:pPr>
+      <w:r>
+        <w:rPr>
+          <w:rFonts w:ascii="Times New Roman" w:hAnsi="Times New Roman" w:cs="Times New Roman"/>
+        </w:rPr>
+        <w:t>The following code snippet sets the background color to red and the background mode to TRANSPARENT:</w:t>
+      </w:r>
+    </w:p>
+    <w:p>
+      <w:pPr>
+        <w:rPr>
+          <w:rFonts w:ascii="Times New Roman" w:hAnsi="Times New Roman" w:cs="Times New Roman"/>
+        </w:rPr>
+      </w:pPr>
+      <w:r>
+        <w:rPr>
+          <w:rFonts w:ascii="Times New Roman" w:hAnsi="Times New Roman" w:cs="Times New Roman"/>
+        </w:rPr>
+        <w:drawing>
+          <wp:inline distT="0" distB="0" distL="0" distR="0" wp14:anchorId="647EA25B" wp14:editId="1A3D3845">
+            <wp:extent cx="2936383" cy="498342"/>
+            <wp:effectExtent l="0" t="0" r="0" b="0"/>
+            <wp:docPr id="27" name="Picture 27"/>
+            <wp:cNvGraphicFramePr>
+              <a:graphicFrameLocks xmlns:a="http://schemas.openxmlformats.org/drawingml/2006/main" noChangeAspect="1"/>
+            </wp:cNvGraphicFramePr>
+            <a:graphic xmlns:a="http://schemas.openxmlformats.org/drawingml/2006/main">
+              <a:graphicData uri="http://schemas.openxmlformats.org/drawingml/2006/picture">
+                <pic:pic xmlns:pic="http://schemas.openxmlformats.org/drawingml/2006/picture">
+                  <pic:nvPicPr>
+                    <pic:cNvPr id="1" name=""/>
+                    <pic:cNvPicPr/>
+                  </pic:nvPicPr>
+                  <pic:blipFill>
+                    <a:blip r:embed="rId27"/>
+                    <a:stretch>
+                      <a:fillRect/>
+                    </a:stretch>
+                  </pic:blipFill>
+                  <pic:spPr>
+                    <a:xfrm>
+                      <a:off x="0" y="0"/>
+                      <a:ext cx="2961893" cy="502671"/>
+                    </a:xfrm>
+                    <a:prstGeom prst="rect">
+                      <a:avLst/>
+                    </a:prstGeom>
+                  </pic:spPr>
+                </pic:pic>
+              </a:graphicData>
+            </a:graphic>
+          </wp:inline>
+        </w:drawing>
+      </w:r>
+    </w:p>
     <w:sectPr>
       <w:pgSz w:w="12240" w:h="15840"/>
       <w:pgMar w:top="1440" w:right="1440" w:bottom="1440" w:left="1440" w:header="720" w:footer="720" w:gutter="0"/>
@@ -3078,7 +4201,7 @@
   <w:abstractNum w:abstractNumId="1" w15:restartNumberingAfterBreak="0">
     <w:nsid w:val="1BD1644E"/>
     <w:multiLevelType w:val="hybridMultilevel"/>
-    <w:tmpl w:val="A1A846C2"/>
+    <w:tmpl w:val="A99A1D5C"/>
     <w:lvl w:ilvl="0" w:tplc="04090001">
       <w:start w:val="1"/>
       <w:numFmt w:val="bullet"/>
@@ -3189,9 +4312,9 @@
     </w:lvl>
   </w:abstractNum>
   <w:abstractNum w:abstractNumId="2" w15:restartNumberingAfterBreak="0">
-    <w:nsid w:val="2E1B6DF9"/>
+    <w:nsid w:val="2AE13D74"/>
     <w:multiLevelType w:val="hybridMultilevel"/>
-    <w:tmpl w:val="4B96183E"/>
+    <w:tmpl w:val="9B327E4A"/>
     <w:lvl w:ilvl="0" w:tplc="04090001">
       <w:start w:val="1"/>
       <w:numFmt w:val="bullet"/>
@@ -3301,14 +4424,130 @@
       </w:rPr>
     </w:lvl>
   </w:abstractNum>
+  <w:abstractNum w:abstractNumId="3" w15:restartNumberingAfterBreak="0">
+    <w:nsid w:val="2E1B6DF9"/>
+    <w:multiLevelType w:val="hybridMultilevel"/>
+    <w:tmpl w:val="4B96183E"/>
+    <w:lvl w:ilvl="0" w:tplc="04090001">
+      <w:start w:val="1"/>
+      <w:numFmt w:val="bullet"/>
+      <w:lvlText w:val=""/>
+      <w:lvlJc w:val="left"/>
+      <w:pPr>
+        <w:ind w:left="720" w:hanging="360"/>
+      </w:pPr>
+      <w:rPr>
+        <w:rFonts w:ascii="Symbol" w:hAnsi="Symbol" w:hint="default"/>
+      </w:rPr>
+    </w:lvl>
+    <w:lvl w:ilvl="1" w:tplc="04090003" w:tentative="1">
+      <w:start w:val="1"/>
+      <w:numFmt w:val="bullet"/>
+      <w:lvlText w:val="o"/>
+      <w:lvlJc w:val="left"/>
+      <w:pPr>
+        <w:ind w:left="1440" w:hanging="360"/>
+      </w:pPr>
+      <w:rPr>
+        <w:rFonts w:ascii="Courier New" w:hAnsi="Courier New" w:cs="Courier New" w:hint="default"/>
+      </w:rPr>
+    </w:lvl>
+    <w:lvl w:ilvl="2" w:tplc="04090005" w:tentative="1">
+      <w:start w:val="1"/>
+      <w:numFmt w:val="bullet"/>
+      <w:lvlText w:val=""/>
+      <w:lvlJc w:val="left"/>
+      <w:pPr>
+        <w:ind w:left="2160" w:hanging="360"/>
+      </w:pPr>
+      <w:rPr>
+        <w:rFonts w:ascii="Wingdings" w:hAnsi="Wingdings" w:hint="default"/>
+      </w:rPr>
+    </w:lvl>
+    <w:lvl w:ilvl="3" w:tplc="04090001" w:tentative="1">
+      <w:start w:val="1"/>
+      <w:numFmt w:val="bullet"/>
+      <w:lvlText w:val=""/>
+      <w:lvlJc w:val="left"/>
+      <w:pPr>
+        <w:ind w:left="2880" w:hanging="360"/>
+      </w:pPr>
+      <w:rPr>
+        <w:rFonts w:ascii="Symbol" w:hAnsi="Symbol" w:hint="default"/>
+      </w:rPr>
+    </w:lvl>
+    <w:lvl w:ilvl="4" w:tplc="04090003" w:tentative="1">
+      <w:start w:val="1"/>
+      <w:numFmt w:val="bullet"/>
+      <w:lvlText w:val="o"/>
+      <w:lvlJc w:val="left"/>
+      <w:pPr>
+        <w:ind w:left="3600" w:hanging="360"/>
+      </w:pPr>
+      <w:rPr>
+        <w:rFonts w:ascii="Courier New" w:hAnsi="Courier New" w:cs="Courier New" w:hint="default"/>
+      </w:rPr>
+    </w:lvl>
+    <w:lvl w:ilvl="5" w:tplc="04090005" w:tentative="1">
+      <w:start w:val="1"/>
+      <w:numFmt w:val="bullet"/>
+      <w:lvlText w:val=""/>
+      <w:lvlJc w:val="left"/>
+      <w:pPr>
+        <w:ind w:left="4320" w:hanging="360"/>
+      </w:pPr>
+      <w:rPr>
+        <w:rFonts w:ascii="Wingdings" w:hAnsi="Wingdings" w:hint="default"/>
+      </w:rPr>
+    </w:lvl>
+    <w:lvl w:ilvl="6" w:tplc="04090001" w:tentative="1">
+      <w:start w:val="1"/>
+      <w:numFmt w:val="bullet"/>
+      <w:lvlText w:val=""/>
+      <w:lvlJc w:val="left"/>
+      <w:pPr>
+        <w:ind w:left="5040" w:hanging="360"/>
+      </w:pPr>
+      <w:rPr>
+        <w:rFonts w:ascii="Symbol" w:hAnsi="Symbol" w:hint="default"/>
+      </w:rPr>
+    </w:lvl>
+    <w:lvl w:ilvl="7" w:tplc="04090003" w:tentative="1">
+      <w:start w:val="1"/>
+      <w:numFmt w:val="bullet"/>
+      <w:lvlText w:val="o"/>
+      <w:lvlJc w:val="left"/>
+      <w:pPr>
+        <w:ind w:left="5760" w:hanging="360"/>
+      </w:pPr>
+      <w:rPr>
+        <w:rFonts w:ascii="Courier New" w:hAnsi="Courier New" w:cs="Courier New" w:hint="default"/>
+      </w:rPr>
+    </w:lvl>
+    <w:lvl w:ilvl="8" w:tplc="04090005" w:tentative="1">
+      <w:start w:val="1"/>
+      <w:numFmt w:val="bullet"/>
+      <w:lvlText w:val=""/>
+      <w:lvlJc w:val="left"/>
+      <w:pPr>
+        <w:ind w:left="6480" w:hanging="360"/>
+      </w:pPr>
+      <w:rPr>
+        <w:rFonts w:ascii="Wingdings" w:hAnsi="Wingdings" w:hint="default"/>
+      </w:rPr>
+    </w:lvl>
+  </w:abstractNum>
   <w:num w:numId="1">
     <w:abstractNumId w:val="0"/>
   </w:num>
   <w:num w:numId="2">
-    <w:abstractNumId w:val="2"/>
+    <w:abstractNumId w:val="3"/>
   </w:num>
   <w:num w:numId="3">
     <w:abstractNumId w:val="1"/>
+  </w:num>
+  <w:num w:numId="4">
+    <w:abstractNumId w:val="2"/>
   </w:num>
 </w:numbering>
 </file>

--- a/7 ... Chapter 5/Chapter 5 Basics of Drawing Part 3.docx
+++ b/7 ... Chapter 5/Chapter 5 Basics of Drawing Part 3.docx
@@ -3886,12 +3886,21 @@
           <w:rFonts w:ascii="Times New Roman" w:hAnsi="Times New Roman" w:cs="Times New Roman"/>
         </w:rPr>
       </w:pPr>
+      <w:proofErr w:type="gramStart"/>
       <w:r>
         <w:rPr>
           <w:rFonts w:ascii="Times New Roman" w:hAnsi="Times New Roman" w:cs="Times New Roman"/>
           <w:color w:val="0000FF"/>
         </w:rPr>
-        <w:t xml:space="preserve">SetBkColor(hdc, crColor): </w:t>
+        <w:t>SetBkColor(</w:t>
+      </w:r>
+      <w:proofErr w:type="gramEnd"/>
+      <w:r>
+        <w:rPr>
+          <w:rFonts w:ascii="Times New Roman" w:hAnsi="Times New Roman" w:cs="Times New Roman"/>
+          <w:color w:val="0000FF"/>
+        </w:rPr>
+        <w:t xml:space="preserve">hdc, crColor): </w:t>
       </w:r>
       <w:r>
         <w:rPr>
@@ -3936,12 +3945,21 @@
           <w:rFonts w:ascii="Times New Roman" w:hAnsi="Times New Roman" w:cs="Times New Roman"/>
         </w:rPr>
       </w:pPr>
+      <w:proofErr w:type="gramStart"/>
       <w:r>
         <w:rPr>
           <w:rFonts w:ascii="Times New Roman" w:hAnsi="Times New Roman" w:cs="Times New Roman"/>
           <w:color w:val="0000FF"/>
         </w:rPr>
-        <w:t xml:space="preserve">SetBkMode(hdc, TRANSPARENT): </w:t>
+        <w:t>SetBkMode(</w:t>
+      </w:r>
+      <w:proofErr w:type="gramEnd"/>
+      <w:r>
+        <w:rPr>
+          <w:rFonts w:ascii="Times New Roman" w:hAnsi="Times New Roman" w:cs="Times New Roman"/>
+          <w:color w:val="0000FF"/>
+        </w:rPr>
+        <w:t xml:space="preserve">hdc, TRANSPARENT): </w:t>
       </w:r>
       <w:r>
         <w:rPr>
@@ -4072,6 +4090,794 @@
           </wp:inline>
         </w:drawing>
       </w:r>
+    </w:p>
+    <w:p>
+      <w:pPr>
+        <w:rPr>
+          <w:rFonts w:ascii="Times New Roman" w:hAnsi="Times New Roman" w:cs="Times New Roman"/>
+        </w:rPr>
+      </w:pPr>
+    </w:p>
+    <w:p>
+      <w:pPr>
+        <w:rPr>
+          <w:rFonts w:ascii="Times New Roman" w:hAnsi="Times New Roman" w:cs="Times New Roman"/>
+        </w:rPr>
+      </w:pPr>
+    </w:p>
+    <w:p>
+      <w:pPr>
+        <w:rPr>
+          <w:rFonts w:ascii="Times New Roman" w:hAnsi="Times New Roman" w:cs="Times New Roman"/>
+        </w:rPr>
+      </w:pPr>
+    </w:p>
+    <w:p>
+      <w:pPr>
+        <w:rPr>
+          <w:rFonts w:ascii="Times New Roman" w:hAnsi="Times New Roman" w:cs="Times New Roman"/>
+          <w:sz w:val="36"/>
+          <w:szCs w:val="36"/>
+          <w14:textOutline w14:w="9525" w14:cap="rnd" w14:cmpd="sng" w14:algn="ctr">
+            <w14:solidFill>
+              <w14:srgbClr w14:val="FF0000"/>
+            </w14:solidFill>
+            <w14:prstDash w14:val="solid"/>
+            <w14:bevel/>
+          </w14:textOutline>
+        </w:rPr>
+      </w:pPr>
+      <w:r>
+        <w:rPr>
+          <w:rFonts w:ascii="Times New Roman" w:hAnsi="Times New Roman" w:cs="Times New Roman"/>
+          <w:sz w:val="36"/>
+          <w:szCs w:val="36"/>
+          <w14:textOutline w14:w="9525" w14:cap="rnd" w14:cmpd="sng" w14:algn="ctr">
+            <w14:solidFill>
+              <w14:srgbClr w14:val="FF0000"/>
+            </w14:solidFill>
+            <w14:prstDash w14:val="solid"/>
+            <w14:bevel/>
+          </w14:textOutline>
+        </w:rPr>
+        <w:lastRenderedPageBreak/>
+        <w:t>DRAWING MODES AND RASTER OPERATIONS(ROPs)</w:t>
+      </w:r>
+    </w:p>
+    <w:p>
+      <w:pPr>
+        <w:rPr>
+          <w:rFonts w:ascii="Times New Roman" w:hAnsi="Times New Roman" w:cs="Times New Roman"/>
+        </w:rPr>
+      </w:pPr>
+      <w:r>
+        <w:rPr>
+          <w:rFonts w:ascii="Times New Roman" w:hAnsi="Times New Roman" w:cs="Times New Roman"/>
+        </w:rPr>
+        <w:t xml:space="preserve">In Windows graphics programming, the </w:t>
+      </w:r>
+      <w:r>
+        <w:rPr>
+          <w:rFonts w:ascii="Times New Roman" w:hAnsi="Times New Roman" w:cs="Times New Roman"/>
+          <w:color w:val="0000FF"/>
+        </w:rPr>
+        <w:t xml:space="preserve">appearance of lines drawn on the screen is influenced by </w:t>
+      </w:r>
+      <w:r>
+        <w:rPr>
+          <w:rFonts w:ascii="Times New Roman" w:hAnsi="Times New Roman" w:cs="Times New Roman"/>
+        </w:rPr>
+        <w:t xml:space="preserve">the drawing mode defined in the device context. </w:t>
+      </w:r>
+    </w:p>
+    <w:p>
+      <w:pPr>
+        <w:rPr>
+          <w:rFonts w:ascii="Times New Roman" w:hAnsi="Times New Roman" w:cs="Times New Roman"/>
+        </w:rPr>
+      </w:pPr>
+      <w:r>
+        <w:rPr>
+          <w:rFonts w:ascii="Times New Roman" w:hAnsi="Times New Roman" w:cs="Times New Roman"/>
+        </w:rPr>
+        <w:t xml:space="preserve">The drawing mode determines how the color of the pen interacts with the color of the underlying display surface. This allows for a </w:t>
+      </w:r>
+      <w:r>
+        <w:rPr>
+          <w:rFonts w:ascii="Times New Roman" w:hAnsi="Times New Roman" w:cs="Times New Roman"/>
+          <w:color w:val="0000FF"/>
+        </w:rPr>
+        <w:t xml:space="preserve">variety of effects, such as drawing lines that appear to change color </w:t>
+      </w:r>
+      <w:r>
+        <w:rPr>
+          <w:rFonts w:ascii="Times New Roman" w:hAnsi="Times New Roman" w:cs="Times New Roman"/>
+        </w:rPr>
+        <w:t>based on the background color.</w:t>
+      </w:r>
+    </w:p>
+    <w:p>
+      <w:pPr>
+        <w:rPr>
+          <w:rFonts w:ascii="Times New Roman" w:hAnsi="Times New Roman" w:cs="Times New Roman"/>
+        </w:rPr>
+      </w:pPr>
+    </w:p>
+    <w:p>
+      <w:pPr>
+        <w:rPr>
+          <w:rFonts w:ascii="Times New Roman" w:hAnsi="Times New Roman" w:cs="Times New Roman"/>
+          <w:sz w:val="28"/>
+          <w:szCs w:val="28"/>
+          <w14:textOutline w14:w="9525" w14:cap="rnd" w14:cmpd="sng" w14:algn="ctr">
+            <w14:solidFill>
+              <w14:srgbClr w14:val="FF00FF"/>
+            </w14:solidFill>
+            <w14:prstDash w14:val="solid"/>
+            <w14:bevel/>
+          </w14:textOutline>
+        </w:rPr>
+      </w:pPr>
+      <w:r>
+        <w:rPr>
+          <w:rFonts w:ascii="Times New Roman" w:hAnsi="Times New Roman" w:cs="Times New Roman"/>
+          <w:sz w:val="28"/>
+          <w:szCs w:val="28"/>
+          <w14:textOutline w14:w="9525" w14:cap="rnd" w14:cmpd="sng" w14:algn="ctr">
+            <w14:solidFill>
+              <w14:srgbClr w14:val="FF00FF"/>
+            </w14:solidFill>
+            <w14:prstDash w14:val="solid"/>
+            <w14:bevel/>
+          </w14:textOutline>
+        </w:rPr>
+        <w:t>Bitwise Boolean Operations for Raster Operations</w:t>
+      </w:r>
+    </w:p>
+    <w:p>
+      <w:pPr>
+        <w:rPr>
+          <w:rFonts w:ascii="Times New Roman" w:hAnsi="Times New Roman" w:cs="Times New Roman"/>
+        </w:rPr>
+      </w:pPr>
+      <w:r>
+        <w:rPr>
+          <w:rFonts w:ascii="Times New Roman" w:hAnsi="Times New Roman" w:cs="Times New Roman"/>
+        </w:rPr>
+        <w:t xml:space="preserve">When drawing a line, Windows performs a bitwise Boolean operation between the pixels of the pen and the pixels of the destination display surface. </w:t>
+      </w:r>
+    </w:p>
+    <w:p>
+      <w:pPr>
+        <w:rPr>
+          <w:rFonts w:ascii="Times New Roman" w:hAnsi="Times New Roman" w:cs="Times New Roman"/>
+        </w:rPr>
+      </w:pPr>
+      <w:r>
+        <w:rPr>
+          <w:rFonts w:ascii="Times New Roman" w:hAnsi="Times New Roman" w:cs="Times New Roman"/>
+        </w:rPr>
+        <w:t>Each pixel has a value that represents its color, and the Boolean operation determines the new color value for each pixel based on the values of the corresponding pen pixel and destination pixel.</w:t>
+      </w:r>
+    </w:p>
+    <w:p>
+      <w:pPr>
+        <w:rPr>
+          <w:rFonts w:ascii="Times New Roman" w:hAnsi="Times New Roman" w:cs="Times New Roman"/>
+        </w:rPr>
+      </w:pPr>
+    </w:p>
+    <w:p>
+      <w:pPr>
+        <w:rPr>
+          <w:rFonts w:ascii="Times New Roman" w:hAnsi="Times New Roman" w:cs="Times New Roman"/>
+          <w:sz w:val="28"/>
+          <w:szCs w:val="28"/>
+          <w14:textOutline w14:w="9525" w14:cap="rnd" w14:cmpd="sng" w14:algn="ctr">
+            <w14:solidFill>
+              <w14:srgbClr w14:val="CC00CC"/>
+            </w14:solidFill>
+            <w14:prstDash w14:val="solid"/>
+            <w14:bevel/>
+          </w14:textOutline>
+        </w:rPr>
+      </w:pPr>
+      <w:r>
+        <w:rPr>
+          <w:rFonts w:ascii="Times New Roman" w:hAnsi="Times New Roman" w:cs="Times New Roman"/>
+          <w:sz w:val="28"/>
+          <w:szCs w:val="28"/>
+          <w14:textOutline w14:w="9525" w14:cap="rnd" w14:cmpd="sng" w14:algn="ctr">
+            <w14:solidFill>
+              <w14:srgbClr w14:val="CC00CC"/>
+            </w14:solidFill>
+            <w14:prstDash w14:val="solid"/>
+            <w14:bevel/>
+          </w14:textOutline>
+        </w:rPr>
+        <w:t>Binary Raster Operations (ROP2) for Line Drawing</w:t>
+      </w:r>
+    </w:p>
+    <w:p>
+      <w:pPr>
+        <w:rPr>
+          <w:rFonts w:ascii="Times New Roman" w:hAnsi="Times New Roman" w:cs="Times New Roman"/>
+        </w:rPr>
+      </w:pPr>
+      <w:r>
+        <w:rPr>
+          <w:rFonts w:ascii="Times New Roman" w:hAnsi="Times New Roman" w:cs="Times New Roman"/>
+        </w:rPr>
+        <w:t xml:space="preserve">Since line drawing involves only </w:t>
+      </w:r>
+      <w:proofErr w:type="gramStart"/>
+      <w:r>
+        <w:rPr>
+          <w:rFonts w:ascii="Times New Roman" w:hAnsi="Times New Roman" w:cs="Times New Roman"/>
+        </w:rPr>
+        <w:t>two pixel</w:t>
+      </w:r>
+      <w:proofErr w:type="gramEnd"/>
+      <w:r>
+        <w:rPr>
+          <w:rFonts w:ascii="Times New Roman" w:hAnsi="Times New Roman" w:cs="Times New Roman"/>
+        </w:rPr>
+        <w:t xml:space="preserve"> patterns (the pen and the destination), the Boolean operation used is called a "binary raster operation" or "ROP2." Windows provides 16 different ROP2 codes that specify how to combine the pen pixels and the destination pixels.</w:t>
+      </w:r>
+    </w:p>
+    <w:p>
+      <w:pPr>
+        <w:rPr>
+          <w:rFonts w:ascii="Times New Roman" w:hAnsi="Times New Roman" w:cs="Times New Roman"/>
+        </w:rPr>
+      </w:pPr>
+    </w:p>
+    <w:p>
+      <w:pPr>
+        <w:rPr>
+          <w:rFonts w:ascii="Times New Roman" w:hAnsi="Times New Roman" w:cs="Times New Roman"/>
+          <w:sz w:val="28"/>
+          <w:szCs w:val="28"/>
+          <w14:textOutline w14:w="9525" w14:cap="rnd" w14:cmpd="sng" w14:algn="ctr">
+            <w14:solidFill>
+              <w14:srgbClr w14:val="CC00CC"/>
+            </w14:solidFill>
+            <w14:prstDash w14:val="solid"/>
+            <w14:bevel/>
+          </w14:textOutline>
+        </w:rPr>
+      </w:pPr>
+      <w:r>
+        <w:rPr>
+          <w:rFonts w:ascii="Times New Roman" w:hAnsi="Times New Roman" w:cs="Times New Roman"/>
+          <w:sz w:val="28"/>
+          <w:szCs w:val="28"/>
+          <w14:textOutline w14:w="9525" w14:cap="rnd" w14:cmpd="sng" w14:algn="ctr">
+            <w14:solidFill>
+              <w14:srgbClr w14:val="CC00CC"/>
+            </w14:solidFill>
+            <w14:prstDash w14:val="solid"/>
+            <w14:bevel/>
+          </w14:textOutline>
+        </w:rPr>
+        <w:t>Default Drawing Mode: R2_COPYPEN</w:t>
+      </w:r>
+    </w:p>
+    <w:p>
+      <w:pPr>
+        <w:rPr>
+          <w:rFonts w:ascii="Times New Roman" w:hAnsi="Times New Roman" w:cs="Times New Roman"/>
+        </w:rPr>
+      </w:pPr>
+      <w:r>
+        <w:rPr>
+          <w:rFonts w:ascii="Times New Roman" w:hAnsi="Times New Roman" w:cs="Times New Roman"/>
+        </w:rPr>
+        <w:t>The default drawing mode in the device context is R2_COPYPEN. This mode simply copies the pixels of the pen to the destination, resulting in the expected behavior of drawing lines using the pen's color.</w:t>
+      </w:r>
+    </w:p>
+    <w:p>
+      <w:pPr>
+        <w:rPr>
+          <w:rFonts w:ascii="Times New Roman" w:hAnsi="Times New Roman" w:cs="Times New Roman"/>
+        </w:rPr>
+      </w:pPr>
+    </w:p>
+    <w:p>
+      <w:pPr>
+        <w:rPr>
+          <w:rFonts w:ascii="Times New Roman" w:hAnsi="Times New Roman" w:cs="Times New Roman"/>
+          <w:sz w:val="28"/>
+          <w:szCs w:val="28"/>
+          <w14:textOutline w14:w="9525" w14:cap="rnd" w14:cmpd="sng" w14:algn="ctr">
+            <w14:solidFill>
+              <w14:srgbClr w14:val="CC00CC"/>
+            </w14:solidFill>
+            <w14:prstDash w14:val="solid"/>
+            <w14:bevel/>
+          </w14:textOutline>
+        </w:rPr>
+      </w:pPr>
+      <w:r>
+        <w:rPr>
+          <w:rFonts w:ascii="Times New Roman" w:hAnsi="Times New Roman" w:cs="Times New Roman"/>
+          <w:sz w:val="28"/>
+          <w:szCs w:val="28"/>
+          <w14:textOutline w14:w="9525" w14:cap="rnd" w14:cmpd="sng" w14:algn="ctr">
+            <w14:solidFill>
+              <w14:srgbClr w14:val="CC00CC"/>
+            </w14:solidFill>
+            <w14:prstDash w14:val="solid"/>
+            <w14:bevel/>
+          </w14:textOutline>
+        </w:rPr>
+        <w:t>Other ROP2 Codes and Their Effects</w:t>
+      </w:r>
+    </w:p>
+    <w:p>
+      <w:pPr>
+        <w:rPr>
+          <w:rFonts w:ascii="Times New Roman" w:hAnsi="Times New Roman" w:cs="Times New Roman"/>
+        </w:rPr>
+      </w:pPr>
+      <w:r>
+        <w:rPr>
+          <w:rFonts w:ascii="Times New Roman" w:hAnsi="Times New Roman" w:cs="Times New Roman"/>
+        </w:rPr>
+        <w:t>The 15 other ROP2 codes provide various ways to combine pen and destination colors. Some examples include:</w:t>
+      </w:r>
+    </w:p>
+    <w:p>
+      <w:pPr>
+        <w:rPr>
+          <w:rFonts w:ascii="Times New Roman" w:hAnsi="Times New Roman" w:cs="Times New Roman"/>
+        </w:rPr>
+      </w:pPr>
+    </w:p>
+    <w:p>
+      <w:pPr>
+        <w:rPr>
+          <w:rFonts w:ascii="Times New Roman" w:hAnsi="Times New Roman" w:cs="Times New Roman"/>
+        </w:rPr>
+      </w:pPr>
+    </w:p>
+    <w:p>
+      <w:pPr>
+        <w:rPr>
+          <w:rFonts w:ascii="Times New Roman" w:hAnsi="Times New Roman" w:cs="Times New Roman"/>
+        </w:rPr>
+      </w:pPr>
+    </w:p>
+    <w:p>
+      <w:pPr>
+        <w:rPr>
+          <w:rFonts w:ascii="Times New Roman" w:hAnsi="Times New Roman" w:cs="Times New Roman"/>
+        </w:rPr>
+      </w:pPr>
+    </w:p>
+    <w:p>
+      <w:pPr>
+        <w:rPr>
+          <w:rFonts w:ascii="Times New Roman" w:hAnsi="Times New Roman" w:cs="Times New Roman"/>
+        </w:rPr>
+      </w:pPr>
+    </w:p>
+    <w:p>
+      <w:pPr>
+        <w:rPr>
+          <w:rFonts w:ascii="Times New Roman" w:hAnsi="Times New Roman" w:cs="Times New Roman"/>
+        </w:rPr>
+      </w:pPr>
+    </w:p>
+    <w:p>
+      <w:pPr>
+        <w:rPr>
+          <w:rFonts w:ascii="Times New Roman" w:hAnsi="Times New Roman" w:cs="Times New Roman"/>
+        </w:rPr>
+      </w:pPr>
+    </w:p>
+    <w:p>
+      <w:pPr>
+        <w:rPr>
+          <w:rFonts w:ascii="Times New Roman" w:hAnsi="Times New Roman" w:cs="Times New Roman"/>
+        </w:rPr>
+      </w:pPr>
+      <w:r>
+        <w:rPr>
+          <w:rFonts w:ascii="Times New Roman" w:hAnsi="Times New Roman" w:cs="Times New Roman"/>
+        </w:rPr>
+        <w:lastRenderedPageBreak/>
+        <w:t>The table below summarizes the 16 ROP2 drawing modes and their corresponding Boolean operations:</w:t>
+      </w:r>
+    </w:p>
+    <w:p>
+      <w:pPr>
+        <w:rPr>
+          <w:rFonts w:ascii="Times New Roman" w:hAnsi="Times New Roman" w:cs="Times New Roman"/>
+        </w:rPr>
+      </w:pPr>
+    </w:p>
+    <w:p>
+      <w:pPr>
+        <w:rPr>
+          <w:rFonts w:ascii="Times New Roman" w:hAnsi="Times New Roman" w:cs="Times New Roman"/>
+        </w:rPr>
+      </w:pPr>
+      <w:r>
+        <w:rPr>
+          <w:rFonts w:ascii="Times New Roman" w:hAnsi="Times New Roman" w:cs="Times New Roman"/>
+        </w:rPr>
+        <w:drawing>
+          <wp:inline distT="0" distB="0" distL="0" distR="0" wp14:anchorId="621E18BB" wp14:editId="4C9F71F8">
+            <wp:extent cx="5943600" cy="4553585"/>
+            <wp:effectExtent l="0" t="0" r="0" b="0"/>
+            <wp:docPr id="28" name="Picture 28"/>
+            <wp:cNvGraphicFramePr>
+              <a:graphicFrameLocks xmlns:a="http://schemas.openxmlformats.org/drawingml/2006/main" noChangeAspect="1"/>
+            </wp:cNvGraphicFramePr>
+            <a:graphic xmlns:a="http://schemas.openxmlformats.org/drawingml/2006/main">
+              <a:graphicData uri="http://schemas.openxmlformats.org/drawingml/2006/picture">
+                <pic:pic xmlns:pic="http://schemas.openxmlformats.org/drawingml/2006/picture">
+                  <pic:nvPicPr>
+                    <pic:cNvPr id="1" name=""/>
+                    <pic:cNvPicPr/>
+                  </pic:nvPicPr>
+                  <pic:blipFill>
+                    <a:blip r:embed="rId28"/>
+                    <a:stretch>
+                      <a:fillRect/>
+                    </a:stretch>
+                  </pic:blipFill>
+                  <pic:spPr>
+                    <a:xfrm>
+                      <a:off x="0" y="0"/>
+                      <a:ext cx="5943600" cy="4553585"/>
+                    </a:xfrm>
+                    <a:prstGeom prst="rect">
+                      <a:avLst/>
+                    </a:prstGeom>
+                  </pic:spPr>
+                </pic:pic>
+              </a:graphicData>
+            </a:graphic>
+          </wp:inline>
+        </w:drawing>
+      </w:r>
+    </w:p>
+    <w:p>
+      <w:pPr>
+        <w:rPr>
+          <w:rFonts w:ascii="Times New Roman" w:hAnsi="Times New Roman" w:cs="Times New Roman"/>
+        </w:rPr>
+      </w:pPr>
+    </w:p>
+    <w:p>
+      <w:pPr>
+        <w:rPr>
+          <w:rFonts w:ascii="Times New Roman" w:hAnsi="Times New Roman" w:cs="Times New Roman"/>
+          <w:sz w:val="28"/>
+          <w:szCs w:val="28"/>
+          <w14:textOutline w14:w="9525" w14:cap="rnd" w14:cmpd="sng" w14:algn="ctr">
+            <w14:solidFill>
+              <w14:srgbClr w14:val="FF00FF"/>
+            </w14:solidFill>
+            <w14:prstDash w14:val="solid"/>
+            <w14:bevel/>
+          </w14:textOutline>
+        </w:rPr>
+      </w:pPr>
+      <w:r>
+        <w:rPr>
+          <w:rFonts w:ascii="Times New Roman" w:hAnsi="Times New Roman" w:cs="Times New Roman"/>
+          <w:sz w:val="28"/>
+          <w:szCs w:val="28"/>
+          <w14:textOutline w14:w="9525" w14:cap="rnd" w14:cmpd="sng" w14:algn="ctr">
+            <w14:solidFill>
+              <w14:srgbClr w14:val="FF00FF"/>
+            </w14:solidFill>
+            <w14:prstDash w14:val="solid"/>
+            <w14:bevel/>
+          </w14:textOutline>
+        </w:rPr>
+        <w:t>Explanation:</w:t>
+      </w:r>
+    </w:p>
+    <w:p>
+      <w:pPr>
+        <w:rPr>
+          <w:rFonts w:ascii="Times New Roman" w:hAnsi="Times New Roman" w:cs="Times New Roman"/>
+        </w:rPr>
+      </w:pPr>
+      <w:r>
+        <w:rPr>
+          <w:rFonts w:ascii="Times New Roman" w:hAnsi="Times New Roman" w:cs="Times New Roman"/>
+          <w:color w:val="0000FF"/>
+        </w:rPr>
+        <w:t xml:space="preserve">ROP2 Code: </w:t>
+      </w:r>
+      <w:r>
+        <w:rPr>
+          <w:rFonts w:ascii="Times New Roman" w:hAnsi="Times New Roman" w:cs="Times New Roman"/>
+        </w:rPr>
+        <w:t>The numerical code used to represent the raster operation.</w:t>
+      </w:r>
+    </w:p>
+    <w:p>
+      <w:pPr>
+        <w:rPr>
+          <w:rFonts w:ascii="Times New Roman" w:hAnsi="Times New Roman" w:cs="Times New Roman"/>
+        </w:rPr>
+      </w:pPr>
+      <w:r>
+        <w:rPr>
+          <w:rFonts w:ascii="Times New Roman" w:hAnsi="Times New Roman" w:cs="Times New Roman"/>
+          <w:color w:val="0000FF"/>
+        </w:rPr>
+        <w:t xml:space="preserve">Boolean Operation: </w:t>
+      </w:r>
+      <w:r>
+        <w:rPr>
+          <w:rFonts w:ascii="Times New Roman" w:hAnsi="Times New Roman" w:cs="Times New Roman"/>
+        </w:rPr>
+        <w:t>The boolean operation or combination of operations represented by the ROP2 code.</w:t>
+      </w:r>
+    </w:p>
+    <w:p>
+      <w:pPr>
+        <w:rPr>
+          <w:rFonts w:ascii="Times New Roman" w:hAnsi="Times New Roman" w:cs="Times New Roman"/>
+        </w:rPr>
+      </w:pPr>
+      <w:r>
+        <w:rPr>
+          <w:rFonts w:ascii="Times New Roman" w:hAnsi="Times New Roman" w:cs="Times New Roman"/>
+          <w:color w:val="0000FF"/>
+        </w:rPr>
+        <w:t xml:space="preserve">Description: </w:t>
+      </w:r>
+      <w:r>
+        <w:rPr>
+          <w:rFonts w:ascii="Times New Roman" w:hAnsi="Times New Roman" w:cs="Times New Roman"/>
+        </w:rPr>
+        <w:t>A brief description of the effect or operation achieved by the specified boolean operation.</w:t>
+      </w:r>
+    </w:p>
+    <w:p>
+      <w:pPr>
+        <w:rPr>
+          <w:rFonts w:ascii="Times New Roman" w:hAnsi="Times New Roman" w:cs="Times New Roman"/>
+        </w:rPr>
+      </w:pPr>
+    </w:p>
+    <w:p>
+      <w:pPr>
+        <w:rPr>
+          <w:rFonts w:ascii="Times New Roman" w:hAnsi="Times New Roman" w:cs="Times New Roman"/>
+        </w:rPr>
+      </w:pPr>
+    </w:p>
+    <w:p>
+      <w:pPr>
+        <w:rPr>
+          <w:rFonts w:ascii="Times New Roman" w:hAnsi="Times New Roman" w:cs="Times New Roman"/>
+        </w:rPr>
+      </w:pPr>
+    </w:p>
+    <w:p>
+      <w:pPr>
+        <w:rPr>
+          <w:rFonts w:ascii="Times New Roman" w:hAnsi="Times New Roman" w:cs="Times New Roman"/>
+        </w:rPr>
+      </w:pPr>
+    </w:p>
+    <w:p>
+      <w:pPr>
+        <w:rPr>
+          <w:rFonts w:ascii="Times New Roman" w:hAnsi="Times New Roman" w:cs="Times New Roman"/>
+        </w:rPr>
+      </w:pPr>
+    </w:p>
+    <w:p>
+      <w:pPr>
+        <w:rPr>
+          <w:rFonts w:ascii="Times New Roman" w:hAnsi="Times New Roman" w:cs="Times New Roman"/>
+        </w:rPr>
+      </w:pPr>
+    </w:p>
+    <w:p>
+      <w:pPr>
+        <w:rPr>
+          <w:rFonts w:ascii="Times New Roman" w:hAnsi="Times New Roman" w:cs="Times New Roman"/>
+          <w:sz w:val="28"/>
+          <w:szCs w:val="28"/>
+          <w14:textOutline w14:w="9525" w14:cap="rnd" w14:cmpd="sng" w14:algn="ctr">
+            <w14:solidFill>
+              <w14:srgbClr w14:val="CC00CC"/>
+            </w14:solidFill>
+            <w14:prstDash w14:val="solid"/>
+            <w14:bevel/>
+          </w14:textOutline>
+        </w:rPr>
+      </w:pPr>
+      <w:r>
+        <w:rPr>
+          <w:rFonts w:ascii="Times New Roman" w:hAnsi="Times New Roman" w:cs="Times New Roman"/>
+          <w:sz w:val="28"/>
+          <w:szCs w:val="28"/>
+          <w14:textOutline w14:w="9525" w14:cap="rnd" w14:cmpd="sng" w14:algn="ctr">
+            <w14:solidFill>
+              <w14:srgbClr w14:val="CC00CC"/>
+            </w14:solidFill>
+            <w14:prstDash w14:val="solid"/>
+            <w14:bevel/>
+          </w14:textOutline>
+        </w:rPr>
+        <w:lastRenderedPageBreak/>
+        <w:t>Please note that the symbols used in the Boolean operations are as follows:</w:t>
+      </w:r>
+    </w:p>
+    <w:p>
+      <w:pPr>
+        <w:rPr>
+          <w:rFonts w:ascii="Times New Roman" w:hAnsi="Times New Roman" w:cs="Times New Roman"/>
+        </w:rPr>
+      </w:pPr>
+      <w:r>
+        <w:rPr>
+          <w:rFonts w:ascii="Times New Roman" w:hAnsi="Times New Roman" w:cs="Times New Roman"/>
+          <w:color w:val="0000FF"/>
+        </w:rPr>
+        <w:t xml:space="preserve">D: </w:t>
+      </w:r>
+      <w:r>
+        <w:rPr>
+          <w:rFonts w:ascii="Times New Roman" w:hAnsi="Times New Roman" w:cs="Times New Roman"/>
+        </w:rPr>
+        <w:t>Destination color.</w:t>
+      </w:r>
+    </w:p>
+    <w:p>
+      <w:pPr>
+        <w:rPr>
+          <w:rFonts w:ascii="Times New Roman" w:hAnsi="Times New Roman" w:cs="Times New Roman"/>
+        </w:rPr>
+      </w:pPr>
+      <w:r>
+        <w:rPr>
+          <w:rFonts w:ascii="Times New Roman" w:hAnsi="Times New Roman" w:cs="Times New Roman"/>
+          <w:color w:val="0000FF"/>
+        </w:rPr>
+        <w:t xml:space="preserve">P: </w:t>
+      </w:r>
+      <w:r>
+        <w:rPr>
+          <w:rFonts w:ascii="Times New Roman" w:hAnsi="Times New Roman" w:cs="Times New Roman"/>
+        </w:rPr>
+        <w:t>Pen color.</w:t>
+      </w:r>
+    </w:p>
+    <w:p>
+      <w:pPr>
+        <w:rPr>
+          <w:rFonts w:ascii="Times New Roman" w:hAnsi="Times New Roman" w:cs="Times New Roman"/>
+        </w:rPr>
+      </w:pPr>
+      <w:r>
+        <w:rPr>
+          <w:rFonts w:ascii="Times New Roman" w:hAnsi="Times New Roman" w:cs="Times New Roman"/>
+          <w:b/>
+          <w:bCs/>
+          <w:color w:val="0000FF"/>
+        </w:rPr>
+        <w:t xml:space="preserve">~: </w:t>
+      </w:r>
+      <w:r>
+        <w:rPr>
+          <w:rFonts w:ascii="Times New Roman" w:hAnsi="Times New Roman" w:cs="Times New Roman"/>
+        </w:rPr>
+        <w:t>NOT operation.</w:t>
+      </w:r>
+    </w:p>
+    <w:p>
+      <w:pPr>
+        <w:rPr>
+          <w:rFonts w:ascii="Times New Roman" w:hAnsi="Times New Roman" w:cs="Times New Roman"/>
+        </w:rPr>
+      </w:pPr>
+      <w:r>
+        <w:rPr>
+          <w:rFonts w:ascii="Times New Roman" w:hAnsi="Times New Roman" w:cs="Times New Roman"/>
+          <w:b/>
+          <w:bCs/>
+          <w:color w:val="0000FF"/>
+        </w:rPr>
+        <w:t>&amp;:</w:t>
+      </w:r>
+      <w:r>
+        <w:rPr>
+          <w:rFonts w:ascii="Times New Roman" w:hAnsi="Times New Roman" w:cs="Times New Roman"/>
+        </w:rPr>
+        <w:t xml:space="preserve"> AND operation.</w:t>
+      </w:r>
+    </w:p>
+    <w:p>
+      <w:pPr>
+        <w:rPr>
+          <w:rFonts w:ascii="Times New Roman" w:hAnsi="Times New Roman" w:cs="Times New Roman"/>
+        </w:rPr>
+      </w:pPr>
+      <w:r>
+        <w:rPr>
+          <w:rFonts w:ascii="Times New Roman" w:hAnsi="Times New Roman" w:cs="Times New Roman"/>
+          <w:b/>
+          <w:bCs/>
+          <w:color w:val="0000FF"/>
+        </w:rPr>
+        <w:t>|:</w:t>
+      </w:r>
+      <w:r>
+        <w:rPr>
+          <w:rFonts w:ascii="Times New Roman" w:hAnsi="Times New Roman" w:cs="Times New Roman"/>
+        </w:rPr>
+        <w:t xml:space="preserve"> OR operation.</w:t>
+      </w:r>
+    </w:p>
+    <w:p>
+      <w:pPr>
+        <w:rPr>
+          <w:rFonts w:ascii="Times New Roman" w:hAnsi="Times New Roman" w:cs="Times New Roman"/>
+        </w:rPr>
+      </w:pPr>
+      <w:r>
+        <w:rPr>
+          <w:rFonts w:ascii="Times New Roman" w:hAnsi="Times New Roman" w:cs="Times New Roman"/>
+          <w:b/>
+          <w:bCs/>
+          <w:color w:val="0000FF"/>
+        </w:rPr>
+        <w:t xml:space="preserve">^: </w:t>
+      </w:r>
+      <w:r>
+        <w:rPr>
+          <w:rFonts w:ascii="Times New Roman" w:hAnsi="Times New Roman" w:cs="Times New Roman"/>
+        </w:rPr>
+        <w:t>XOR operation.</w:t>
+      </w:r>
+    </w:p>
+    <w:p>
+      <w:pPr>
+        <w:rPr>
+          <w:rFonts w:ascii="Times New Roman" w:hAnsi="Times New Roman" w:cs="Times New Roman"/>
+        </w:rPr>
+      </w:pPr>
+    </w:p>
+    <w:p>
+      <w:pPr>
+        <w:rPr>
+          <w:rFonts w:ascii="Times New Roman" w:hAnsi="Times New Roman" w:cs="Times New Roman"/>
+        </w:rPr>
+      </w:pPr>
+    </w:p>
+    <w:p>
+      <w:pPr>
+        <w:rPr>
+          <w:rFonts w:ascii="Times New Roman" w:hAnsi="Times New Roman" w:cs="Times New Roman"/>
+        </w:rPr>
+      </w:pPr>
+    </w:p>
+    <w:p>
+      <w:pPr>
+        <w:rPr>
+          <w:rFonts w:ascii="Times New Roman" w:hAnsi="Times New Roman" w:cs="Times New Roman"/>
+        </w:rPr>
+      </w:pPr>
+    </w:p>
+    <w:p>
+      <w:pPr>
+        <w:rPr>
+          <w:rFonts w:ascii="Times New Roman" w:hAnsi="Times New Roman" w:cs="Times New Roman"/>
+        </w:rPr>
+      </w:pPr>
     </w:p>
     <w:sectPr>
       <w:pgSz w:w="12240" w:h="15840"/>

--- a/7 ... Chapter 5/Chapter 5 Basics of Drawing Part 3.docx
+++ b/7 ... Chapter 5/Chapter 5 Basics of Drawing Part 3.docx
@@ -4843,6 +4843,808 @@
         </w:rPr>
         <w:t>XOR operation.</w:t>
       </w:r>
+    </w:p>
+    <w:p>
+      <w:pPr>
+        <w:rPr>
+          <w:rFonts w:ascii="Times New Roman" w:hAnsi="Times New Roman" w:cs="Times New Roman"/>
+        </w:rPr>
+      </w:pPr>
+    </w:p>
+    <w:p>
+      <w:pPr>
+        <w:rPr>
+          <w:rFonts w:ascii="Times New Roman" w:hAnsi="Times New Roman" w:cs="Times New Roman"/>
+          <w:sz w:val="28"/>
+          <w:szCs w:val="28"/>
+          <w14:textOutline w14:w="9525" w14:cap="rnd" w14:cmpd="sng" w14:algn="ctr">
+            <w14:solidFill>
+              <w14:srgbClr w14:val="CC00CC"/>
+            </w14:solidFill>
+            <w14:prstDash w14:val="solid"/>
+            <w14:bevel/>
+          </w14:textOutline>
+        </w:rPr>
+      </w:pPr>
+      <w:r>
+        <w:rPr>
+          <w:rFonts w:ascii="Times New Roman" w:hAnsi="Times New Roman" w:cs="Times New Roman"/>
+          <w:sz w:val="28"/>
+          <w:szCs w:val="28"/>
+          <w14:textOutline w14:w="9525" w14:cap="rnd" w14:cmpd="sng" w14:algn="ctr">
+            <w14:solidFill>
+              <w14:srgbClr w14:val="CC00CC"/>
+            </w14:solidFill>
+            <w14:prstDash w14:val="solid"/>
+            <w14:bevel/>
+          </w14:textOutline>
+        </w:rPr>
+        <w:t>Setting and Getting Drawing Modes</w:t>
+      </w:r>
+    </w:p>
+    <w:p>
+      <w:pPr>
+        <w:rPr>
+          <w:rFonts w:ascii="Times New Roman" w:hAnsi="Times New Roman" w:cs="Times New Roman"/>
+          <w:color w:val="C00000"/>
+        </w:rPr>
+      </w:pPr>
+      <w:r>
+        <w:rPr>
+          <w:rFonts w:ascii="Times New Roman" w:hAnsi="Times New Roman" w:cs="Times New Roman"/>
+        </w:rPr>
+        <w:t xml:space="preserve">The drawing mode of a device context determines how the color of the pen interacts with the color of the underlying display surface when drawing lines or shapes. To set the drawing mode, use the </w:t>
+      </w:r>
+      <w:r>
+        <w:rPr>
+          <w:rFonts w:ascii="Times New Roman" w:hAnsi="Times New Roman" w:cs="Times New Roman"/>
+          <w:color w:val="C00000"/>
+        </w:rPr>
+        <w:t>SetROP2 function:</w:t>
+      </w:r>
+    </w:p>
+    <w:p>
+      <w:pPr>
+        <w:rPr>
+          <w:rFonts w:ascii="Times New Roman" w:hAnsi="Times New Roman" w:cs="Times New Roman"/>
+        </w:rPr>
+      </w:pPr>
+      <w:r>
+        <w:rPr>
+          <w:rFonts w:ascii="Times New Roman" w:hAnsi="Times New Roman" w:cs="Times New Roman"/>
+        </w:rPr>
+        <w:drawing>
+          <wp:inline distT="0" distB="0" distL="0" distR="0" wp14:anchorId="43F4B3A7" wp14:editId="601AB63C">
+            <wp:extent cx="2125014" cy="371150"/>
+            <wp:effectExtent l="0" t="0" r="0" b="0"/>
+            <wp:docPr id="29" name="Picture 29"/>
+            <wp:cNvGraphicFramePr>
+              <a:graphicFrameLocks xmlns:a="http://schemas.openxmlformats.org/drawingml/2006/main" noChangeAspect="1"/>
+            </wp:cNvGraphicFramePr>
+            <a:graphic xmlns:a="http://schemas.openxmlformats.org/drawingml/2006/main">
+              <a:graphicData uri="http://schemas.openxmlformats.org/drawingml/2006/picture">
+                <pic:pic xmlns:pic="http://schemas.openxmlformats.org/drawingml/2006/picture">
+                  <pic:nvPicPr>
+                    <pic:cNvPr id="1" name=""/>
+                    <pic:cNvPicPr/>
+                  </pic:nvPicPr>
+                  <pic:blipFill>
+                    <a:blip r:embed="rId29"/>
+                    <a:stretch>
+                      <a:fillRect/>
+                    </a:stretch>
+                  </pic:blipFill>
+                  <pic:spPr>
+                    <a:xfrm>
+                      <a:off x="0" y="0"/>
+                      <a:ext cx="2151820" cy="375832"/>
+                    </a:xfrm>
+                    <a:prstGeom prst="rect">
+                      <a:avLst/>
+                    </a:prstGeom>
+                  </pic:spPr>
+                </pic:pic>
+              </a:graphicData>
+            </a:graphic>
+          </wp:inline>
+        </w:drawing>
+      </w:r>
+    </w:p>
+    <w:p>
+      <w:pPr>
+        <w:rPr>
+          <w:rFonts w:ascii="Times New Roman" w:hAnsi="Times New Roman" w:cs="Times New Roman"/>
+        </w:rPr>
+      </w:pPr>
+      <w:r>
+        <w:rPr>
+          <w:rFonts w:ascii="Times New Roman" w:hAnsi="Times New Roman" w:cs="Times New Roman"/>
+        </w:rPr>
+        <w:t xml:space="preserve">The </w:t>
+      </w:r>
+      <w:r>
+        <w:rPr>
+          <w:rFonts w:ascii="Times New Roman" w:hAnsi="Times New Roman" w:cs="Times New Roman"/>
+          <w:color w:val="006600"/>
+        </w:rPr>
+        <w:t xml:space="preserve">iDrawMode argument </w:t>
+      </w:r>
+      <w:r>
+        <w:rPr>
+          <w:rFonts w:ascii="Times New Roman" w:hAnsi="Times New Roman" w:cs="Times New Roman"/>
+        </w:rPr>
+        <w:t>specifies the desired drawing mode, which is one of the 16 ROP2 codes defined by Windows. To retrieve the current drawing mode, use the GetROP2 function:</w:t>
+      </w:r>
+    </w:p>
+    <w:p>
+      <w:pPr>
+        <w:rPr>
+          <w:rFonts w:ascii="Times New Roman" w:hAnsi="Times New Roman" w:cs="Times New Roman"/>
+        </w:rPr>
+      </w:pPr>
+      <w:r>
+        <w:rPr>
+          <w:rFonts w:ascii="Times New Roman" w:hAnsi="Times New Roman" w:cs="Times New Roman"/>
+        </w:rPr>
+        <w:drawing>
+          <wp:inline distT="0" distB="0" distL="0" distR="0" wp14:anchorId="56CAE093" wp14:editId="0D27ABFB">
+            <wp:extent cx="2788276" cy="302905"/>
+            <wp:effectExtent l="0" t="0" r="0" b="1905"/>
+            <wp:docPr id="30" name="Picture 30"/>
+            <wp:cNvGraphicFramePr>
+              <a:graphicFrameLocks xmlns:a="http://schemas.openxmlformats.org/drawingml/2006/main" noChangeAspect="1"/>
+            </wp:cNvGraphicFramePr>
+            <a:graphic xmlns:a="http://schemas.openxmlformats.org/drawingml/2006/main">
+              <a:graphicData uri="http://schemas.openxmlformats.org/drawingml/2006/picture">
+                <pic:pic xmlns:pic="http://schemas.openxmlformats.org/drawingml/2006/picture">
+                  <pic:nvPicPr>
+                    <pic:cNvPr id="1" name=""/>
+                    <pic:cNvPicPr/>
+                  </pic:nvPicPr>
+                  <pic:blipFill>
+                    <a:blip r:embed="rId30"/>
+                    <a:stretch>
+                      <a:fillRect/>
+                    </a:stretch>
+                  </pic:blipFill>
+                  <pic:spPr>
+                    <a:xfrm>
+                      <a:off x="0" y="0"/>
+                      <a:ext cx="2833285" cy="307795"/>
+                    </a:xfrm>
+                    <a:prstGeom prst="rect">
+                      <a:avLst/>
+                    </a:prstGeom>
+                  </pic:spPr>
+                </pic:pic>
+              </a:graphicData>
+            </a:graphic>
+          </wp:inline>
+        </w:drawing>
+      </w:r>
+    </w:p>
+    <w:p>
+      <w:pPr>
+        <w:rPr>
+          <w:rFonts w:ascii="Times New Roman" w:hAnsi="Times New Roman" w:cs="Times New Roman"/>
+          <w:i/>
+          <w:iCs/>
+          <w:color w:val="0000FF"/>
+          <w:sz w:val="24"/>
+          <w:szCs w:val="24"/>
+          <w14:textOutline w14:w="9525" w14:cap="rnd" w14:cmpd="sng" w14:algn="ctr">
+            <w14:solidFill>
+              <w14:srgbClr w14:val="0000FF"/>
+            </w14:solidFill>
+            <w14:prstDash w14:val="solid"/>
+            <w14:bevel/>
+          </w14:textOutline>
+        </w:rPr>
+      </w:pPr>
+      <w:r>
+        <w:rPr>
+          <w:rFonts w:ascii="Times New Roman" w:hAnsi="Times New Roman" w:cs="Times New Roman"/>
+          <w:i/>
+          <w:iCs/>
+          <w:color w:val="0000FF"/>
+          <w:sz w:val="24"/>
+          <w:szCs w:val="24"/>
+          <w14:textOutline w14:w="9525" w14:cap="rnd" w14:cmpd="sng" w14:algn="ctr">
+            <w14:solidFill>
+              <w14:srgbClr w14:val="0000FF"/>
+            </w14:solidFill>
+            <w14:prstDash w14:val="solid"/>
+            <w14:bevel/>
+          </w14:textOutline>
+        </w:rPr>
+        <w:t>Default Drawing Mode (R2_COPYPEN)</w:t>
+      </w:r>
+    </w:p>
+    <w:p>
+      <w:pPr>
+        <w:rPr>
+          <w:rFonts w:ascii="Times New Roman" w:hAnsi="Times New Roman" w:cs="Times New Roman"/>
+        </w:rPr>
+      </w:pPr>
+      <w:r>
+        <w:rPr>
+          <w:rFonts w:ascii="Times New Roman" w:hAnsi="Times New Roman" w:cs="Times New Roman"/>
+        </w:rPr>
+        <w:t>The default drawing mode is R2_COPYPEN, which simply copies the pen color to the destination. This means that lines or shapes drawn using this mode will appear in the same color as the pen.</w:t>
+      </w:r>
+    </w:p>
+    <w:p>
+      <w:pPr>
+        <w:rPr>
+          <w:rFonts w:ascii="Times New Roman" w:hAnsi="Times New Roman" w:cs="Times New Roman"/>
+          <w:i/>
+          <w:iCs/>
+          <w:color w:val="0000FF"/>
+          <w:sz w:val="24"/>
+          <w:szCs w:val="24"/>
+          <w14:textOutline w14:w="9525" w14:cap="rnd" w14:cmpd="sng" w14:algn="ctr">
+            <w14:solidFill>
+              <w14:srgbClr w14:val="0000FF"/>
+            </w14:solidFill>
+            <w14:prstDash w14:val="solid"/>
+            <w14:bevel/>
+          </w14:textOutline>
+        </w:rPr>
+      </w:pPr>
+      <w:r>
+        <w:rPr>
+          <w:rFonts w:ascii="Times New Roman" w:hAnsi="Times New Roman" w:cs="Times New Roman"/>
+          <w:i/>
+          <w:iCs/>
+          <w:color w:val="0000FF"/>
+          <w:sz w:val="24"/>
+          <w:szCs w:val="24"/>
+          <w14:textOutline w14:w="9525" w14:cap="rnd" w14:cmpd="sng" w14:algn="ctr">
+            <w14:solidFill>
+              <w14:srgbClr w14:val="0000FF"/>
+            </w14:solidFill>
+            <w14:prstDash w14:val="solid"/>
+            <w14:bevel/>
+          </w14:textOutline>
+        </w:rPr>
+        <w:t>R2_NOTCOPYPEN Mode</w:t>
+      </w:r>
+    </w:p>
+    <w:p>
+      <w:pPr>
+        <w:rPr>
+          <w:rFonts w:ascii="Times New Roman" w:hAnsi="Times New Roman" w:cs="Times New Roman"/>
+        </w:rPr>
+      </w:pPr>
+      <w:r>
+        <w:rPr>
+          <w:rFonts w:ascii="Times New Roman" w:hAnsi="Times New Roman" w:cs="Times New Roman"/>
+        </w:rPr>
+        <w:t>The R2_NOTCOPYPEN mode inverts the color of the pen before drawing. As a result, lines or shapes drawn with a black pen will appear as white, and lines or shapes drawn with a white pen will appear as black.</w:t>
+      </w:r>
+    </w:p>
+    <w:p>
+      <w:pPr>
+        <w:rPr>
+          <w:rFonts w:ascii="Times New Roman" w:hAnsi="Times New Roman" w:cs="Times New Roman"/>
+          <w:i/>
+          <w:iCs/>
+          <w:color w:val="0000FF"/>
+          <w14:textOutline w14:w="9525" w14:cap="rnd" w14:cmpd="sng" w14:algn="ctr">
+            <w14:solidFill>
+              <w14:srgbClr w14:val="0000FF"/>
+            </w14:solidFill>
+            <w14:prstDash w14:val="solid"/>
+            <w14:bevel/>
+          </w14:textOutline>
+        </w:rPr>
+      </w:pPr>
+      <w:r>
+        <w:rPr>
+          <w:rFonts w:ascii="Times New Roman" w:hAnsi="Times New Roman" w:cs="Times New Roman"/>
+          <w:i/>
+          <w:iCs/>
+          <w:color w:val="0000FF"/>
+          <w14:textOutline w14:w="9525" w14:cap="rnd" w14:cmpd="sng" w14:algn="ctr">
+            <w14:solidFill>
+              <w14:srgbClr w14:val="0000FF"/>
+            </w14:solidFill>
+            <w14:prstDash w14:val="solid"/>
+            <w14:bevel/>
+          </w14:textOutline>
+        </w:rPr>
+        <w:t>R2_BLACK and R2_WHITE Modes</w:t>
+      </w:r>
+    </w:p>
+    <w:p>
+      <w:pPr>
+        <w:rPr>
+          <w:rFonts w:ascii="Times New Roman" w:hAnsi="Times New Roman" w:cs="Times New Roman"/>
+        </w:rPr>
+      </w:pPr>
+      <w:r>
+        <w:rPr>
+          <w:rFonts w:ascii="Times New Roman" w:hAnsi="Times New Roman" w:cs="Times New Roman"/>
+        </w:rPr>
+        <w:t>The R2_BLACK mode always draws lines or shapes as black, regardless of the pen color or background color. Similarly, the R2_WHITE mode always draws lines or shapes as white.</w:t>
+      </w:r>
+    </w:p>
+    <w:p>
+      <w:pPr>
+        <w:rPr>
+          <w:rFonts w:ascii="Times New Roman" w:hAnsi="Times New Roman" w:cs="Times New Roman"/>
+          <w:i/>
+          <w:iCs/>
+          <w:color w:val="0000FF"/>
+          <w14:textOutline w14:w="9525" w14:cap="rnd" w14:cmpd="sng" w14:algn="ctr">
+            <w14:solidFill>
+              <w14:srgbClr w14:val="0000FF"/>
+            </w14:solidFill>
+            <w14:prstDash w14:val="solid"/>
+            <w14:bevel/>
+          </w14:textOutline>
+        </w:rPr>
+      </w:pPr>
+      <w:r>
+        <w:rPr>
+          <w:rFonts w:ascii="Times New Roman" w:hAnsi="Times New Roman" w:cs="Times New Roman"/>
+          <w:i/>
+          <w:iCs/>
+          <w:color w:val="0000FF"/>
+          <w14:textOutline w14:w="9525" w14:cap="rnd" w14:cmpd="sng" w14:algn="ctr">
+            <w14:solidFill>
+              <w14:srgbClr w14:val="0000FF"/>
+            </w14:solidFill>
+            <w14:prstDash w14:val="solid"/>
+            <w14:bevel/>
+          </w14:textOutline>
+        </w:rPr>
+        <w:t>R2_NOP Mode</w:t>
+      </w:r>
+    </w:p>
+    <w:p>
+      <w:pPr>
+        <w:rPr>
+          <w:rFonts w:ascii="Times New Roman" w:hAnsi="Times New Roman" w:cs="Times New Roman"/>
+        </w:rPr>
+      </w:pPr>
+      <w:r>
+        <w:rPr>
+          <w:rFonts w:ascii="Times New Roman" w:hAnsi="Times New Roman" w:cs="Times New Roman"/>
+        </w:rPr>
+        <w:t>The R2_NOP mode, also known as the "no operation" mode, does not draw anything. It leaves the destination unchanged, essentially erasing any previous drawing.</w:t>
+      </w:r>
+    </w:p>
+    <w:p>
+      <w:pPr>
+        <w:rPr>
+          <w:rFonts w:ascii="Times New Roman" w:hAnsi="Times New Roman" w:cs="Times New Roman"/>
+        </w:rPr>
+      </w:pPr>
+    </w:p>
+    <w:p>
+      <w:pPr>
+        <w:rPr>
+          <w:rFonts w:ascii="Times New Roman" w:hAnsi="Times New Roman" w:cs="Times New Roman"/>
+          <w:sz w:val="28"/>
+          <w:szCs w:val="28"/>
+          <w14:textOutline w14:w="9525" w14:cap="rnd" w14:cmpd="sng" w14:algn="ctr">
+            <w14:solidFill>
+              <w14:srgbClr w14:val="CC00CC"/>
+            </w14:solidFill>
+            <w14:prstDash w14:val="solid"/>
+            <w14:bevel/>
+          </w14:textOutline>
+        </w:rPr>
+      </w:pPr>
+    </w:p>
+    <w:p>
+      <w:pPr>
+        <w:rPr>
+          <w:rFonts w:ascii="Times New Roman" w:hAnsi="Times New Roman" w:cs="Times New Roman"/>
+          <w:sz w:val="28"/>
+          <w:szCs w:val="28"/>
+          <w14:textOutline w14:w="9525" w14:cap="rnd" w14:cmpd="sng" w14:algn="ctr">
+            <w14:solidFill>
+              <w14:srgbClr w14:val="CC00CC"/>
+            </w14:solidFill>
+            <w14:prstDash w14:val="solid"/>
+            <w14:bevel/>
+          </w14:textOutline>
+        </w:rPr>
+      </w:pPr>
+      <w:r>
+        <w:rPr>
+          <w:rFonts w:ascii="Times New Roman" w:hAnsi="Times New Roman" w:cs="Times New Roman"/>
+          <w:sz w:val="28"/>
+          <w:szCs w:val="28"/>
+          <w14:textOutline w14:w="9525" w14:cap="rnd" w14:cmpd="sng" w14:algn="ctr">
+            <w14:solidFill>
+              <w14:srgbClr w14:val="CC00CC"/>
+            </w14:solidFill>
+            <w14:prstDash w14:val="solid"/>
+            <w14:bevel/>
+          </w14:textOutline>
+        </w:rPr>
+        <w:lastRenderedPageBreak/>
+        <w:t>ROP2 Codes on Color Systems</w:t>
+      </w:r>
+    </w:p>
+    <w:p>
+      <w:pPr>
+        <w:rPr>
+          <w:rFonts w:ascii="Times New Roman" w:hAnsi="Times New Roman" w:cs="Times New Roman"/>
+        </w:rPr>
+      </w:pPr>
+      <w:r>
+        <w:rPr>
+          <w:rFonts w:ascii="Times New Roman" w:hAnsi="Times New Roman" w:cs="Times New Roman"/>
+        </w:rPr>
+        <w:t xml:space="preserve">While the </w:t>
+      </w:r>
+      <w:r>
+        <w:rPr>
+          <w:rFonts w:ascii="Times New Roman" w:hAnsi="Times New Roman" w:cs="Times New Roman"/>
+          <w:color w:val="0000FF"/>
+        </w:rPr>
+        <w:t>previous examples focused on monochrome systems</w:t>
+      </w:r>
+      <w:r>
+        <w:rPr>
+          <w:rFonts w:ascii="Times New Roman" w:hAnsi="Times New Roman" w:cs="Times New Roman"/>
+        </w:rPr>
+        <w:t xml:space="preserve">, most modern systems use color displays. </w:t>
+      </w:r>
+    </w:p>
+    <w:p>
+      <w:pPr>
+        <w:rPr>
+          <w:rFonts w:ascii="Times New Roman" w:hAnsi="Times New Roman" w:cs="Times New Roman"/>
+        </w:rPr>
+      </w:pPr>
+      <w:r>
+        <w:rPr>
+          <w:rFonts w:ascii="Times New Roman" w:hAnsi="Times New Roman" w:cs="Times New Roman"/>
+        </w:rPr>
+        <w:t xml:space="preserve">On color systems, </w:t>
+      </w:r>
+      <w:r>
+        <w:rPr>
+          <w:rFonts w:ascii="Times New Roman" w:hAnsi="Times New Roman" w:cs="Times New Roman"/>
+          <w:color w:val="006600"/>
+        </w:rPr>
+        <w:t xml:space="preserve">Windows applies the bitwise operation </w:t>
+      </w:r>
+      <w:r>
+        <w:rPr>
+          <w:rFonts w:ascii="Times New Roman" w:hAnsi="Times New Roman" w:cs="Times New Roman"/>
+        </w:rPr>
+        <w:t xml:space="preserve">defined by the ROP2 code to each color bit of the pen and destination pixels. </w:t>
+      </w:r>
+    </w:p>
+    <w:p>
+      <w:pPr>
+        <w:rPr>
+          <w:rFonts w:ascii="Times New Roman" w:hAnsi="Times New Roman" w:cs="Times New Roman"/>
+        </w:rPr>
+      </w:pPr>
+      <w:r>
+        <w:rPr>
+          <w:rFonts w:ascii="Times New Roman" w:hAnsi="Times New Roman" w:cs="Times New Roman"/>
+        </w:rPr>
+        <w:t>This allows for a wider range of visual effects when drawing lines or shapes.</w:t>
+      </w:r>
+    </w:p>
+    <w:p>
+      <w:pPr>
+        <w:rPr>
+          <w:rFonts w:ascii="Times New Roman" w:hAnsi="Times New Roman" w:cs="Times New Roman"/>
+          <w:i/>
+          <w:iCs/>
+          <w:color w:val="006600"/>
+          <w:sz w:val="24"/>
+          <w:szCs w:val="24"/>
+          <w14:textOutline w14:w="9525" w14:cap="rnd" w14:cmpd="sng" w14:algn="ctr">
+            <w14:solidFill>
+              <w14:srgbClr w14:val="0000FF"/>
+            </w14:solidFill>
+            <w14:prstDash w14:val="solid"/>
+            <w14:bevel/>
+          </w14:textOutline>
+        </w:rPr>
+      </w:pPr>
+      <w:r>
+        <w:rPr>
+          <w:rFonts w:ascii="Times New Roman" w:hAnsi="Times New Roman" w:cs="Times New Roman"/>
+          <w:i/>
+          <w:iCs/>
+          <w:color w:val="006600"/>
+          <w:sz w:val="24"/>
+          <w:szCs w:val="24"/>
+          <w14:textOutline w14:w="9525" w14:cap="rnd" w14:cmpd="sng" w14:algn="ctr">
+            <w14:solidFill>
+              <w14:srgbClr w14:val="0000FF"/>
+            </w14:solidFill>
+            <w14:prstDash w14:val="solid"/>
+            <w14:bevel/>
+          </w14:textOutline>
+        </w:rPr>
+        <w:t>R2_NOT Drawing Mode</w:t>
+      </w:r>
+    </w:p>
+    <w:p>
+      <w:pPr>
+        <w:rPr>
+          <w:rFonts w:ascii="Times New Roman" w:hAnsi="Times New Roman" w:cs="Times New Roman"/>
+        </w:rPr>
+      </w:pPr>
+      <w:r>
+        <w:rPr>
+          <w:rFonts w:ascii="Times New Roman" w:hAnsi="Times New Roman" w:cs="Times New Roman"/>
+        </w:rPr>
+        <w:t>The R2_NOT drawing mode inverts the destination color to determine the color of the line, regardless of the pen color. For instance, drawing a line with a black pen on a cyan destination will result in a magenta line. This mode always produces a visible line except when drawing with a black pen on a medium gray background.</w:t>
+      </w:r>
+    </w:p>
+    <w:p>
+      <w:pPr>
+        <w:rPr>
+          <w:rFonts w:ascii="Times New Roman" w:hAnsi="Times New Roman" w:cs="Times New Roman"/>
+        </w:rPr>
+      </w:pPr>
+    </w:p>
+    <w:p>
+      <w:pPr>
+        <w:rPr>
+          <w:rFonts w:ascii="Times New Roman" w:hAnsi="Times New Roman" w:cs="Times New Roman"/>
+          <w:sz w:val="28"/>
+          <w:szCs w:val="28"/>
+          <w14:textOutline w14:w="9525" w14:cap="rnd" w14:cmpd="sng" w14:algn="ctr">
+            <w14:solidFill>
+              <w14:srgbClr w14:val="CC00CC"/>
+            </w14:solidFill>
+            <w14:prstDash w14:val="solid"/>
+            <w14:bevel/>
+          </w14:textOutline>
+        </w:rPr>
+      </w:pPr>
+      <w:r>
+        <w:rPr>
+          <w:rFonts w:ascii="Times New Roman" w:hAnsi="Times New Roman" w:cs="Times New Roman"/>
+          <w:sz w:val="28"/>
+          <w:szCs w:val="28"/>
+          <w14:textOutline w14:w="9525" w14:cap="rnd" w14:cmpd="sng" w14:algn="ctr">
+            <w14:solidFill>
+              <w14:srgbClr w14:val="CC00CC"/>
+            </w14:solidFill>
+            <w14:prstDash w14:val="solid"/>
+            <w14:bevel/>
+          </w14:textOutline>
+        </w:rPr>
+        <w:t>Practical Applications of ROP2 Codes</w:t>
+      </w:r>
+    </w:p>
+    <w:p>
+      <w:pPr>
+        <w:rPr>
+          <w:rFonts w:ascii="Times New Roman" w:hAnsi="Times New Roman" w:cs="Times New Roman"/>
+        </w:rPr>
+      </w:pPr>
+      <w:r>
+        <w:rPr>
+          <w:rFonts w:ascii="Times New Roman" w:hAnsi="Times New Roman" w:cs="Times New Roman"/>
+        </w:rPr>
+        <w:t xml:space="preserve">The </w:t>
+      </w:r>
+      <w:r>
+        <w:rPr>
+          <w:rFonts w:ascii="Times New Roman" w:hAnsi="Times New Roman" w:cs="Times New Roman"/>
+          <w:color w:val="006600"/>
+        </w:rPr>
+        <w:t xml:space="preserve">ROP2 codes </w:t>
+      </w:r>
+      <w:r>
+        <w:rPr>
+          <w:rFonts w:ascii="Times New Roman" w:hAnsi="Times New Roman" w:cs="Times New Roman"/>
+        </w:rPr>
+        <w:t xml:space="preserve">provide various ways to </w:t>
+      </w:r>
+      <w:r>
+        <w:rPr>
+          <w:rFonts w:ascii="Times New Roman" w:hAnsi="Times New Roman" w:cs="Times New Roman"/>
+          <w:color w:val="0000FF"/>
+        </w:rPr>
+        <w:t xml:space="preserve">control the appearance of lines and shapes </w:t>
+      </w:r>
+      <w:r>
+        <w:rPr>
+          <w:rFonts w:ascii="Times New Roman" w:hAnsi="Times New Roman" w:cs="Times New Roman"/>
+        </w:rPr>
+        <w:t xml:space="preserve">drawn using pens. </w:t>
+      </w:r>
+    </w:p>
+    <w:p>
+      <w:pPr>
+        <w:rPr>
+          <w:rFonts w:ascii="Times New Roman" w:hAnsi="Times New Roman" w:cs="Times New Roman"/>
+        </w:rPr>
+      </w:pPr>
+      <w:r>
+        <w:rPr>
+          <w:rFonts w:ascii="Times New Roman" w:hAnsi="Times New Roman" w:cs="Times New Roman"/>
+        </w:rPr>
+        <w:t xml:space="preserve">For example, the </w:t>
+      </w:r>
+      <w:r>
+        <w:rPr>
+          <w:rFonts w:ascii="Times New Roman" w:hAnsi="Times New Roman" w:cs="Times New Roman"/>
+          <w:color w:val="0000FF"/>
+        </w:rPr>
+        <w:t>R2_NOT mode can be used to create contrasting lines on colored backgrounds</w:t>
+      </w:r>
+      <w:r>
+        <w:rPr>
+          <w:rFonts w:ascii="Times New Roman" w:hAnsi="Times New Roman" w:cs="Times New Roman"/>
+        </w:rPr>
+        <w:t>, while the R2_MERGEPEN mode can be used to blend lines with the background.</w:t>
+      </w:r>
+    </w:p>
+    <w:p>
+      <w:pPr>
+        <w:rPr>
+          <w:rFonts w:ascii="Times New Roman" w:hAnsi="Times New Roman" w:cs="Times New Roman"/>
+        </w:rPr>
+      </w:pPr>
+      <w:r>
+        <w:rPr>
+          <w:rFonts w:ascii="Times New Roman" w:hAnsi="Times New Roman" w:cs="Times New Roman"/>
+        </w:rPr>
+        <w:t xml:space="preserve">These drawing modes and their corresponding ROP2 codes offer </w:t>
+      </w:r>
+      <w:r>
+        <w:rPr>
+          <w:rFonts w:ascii="Times New Roman" w:hAnsi="Times New Roman" w:cs="Times New Roman"/>
+          <w:color w:val="0000FF"/>
+        </w:rPr>
+        <w:t xml:space="preserve">flexibility in creating various visual effects </w:t>
+      </w:r>
+      <w:r>
+        <w:rPr>
+          <w:rFonts w:ascii="Times New Roman" w:hAnsi="Times New Roman" w:cs="Times New Roman"/>
+        </w:rPr>
+        <w:t xml:space="preserve">and </w:t>
+      </w:r>
+      <w:r>
+        <w:rPr>
+          <w:rFonts w:ascii="Times New Roman" w:hAnsi="Times New Roman" w:cs="Times New Roman"/>
+          <w:color w:val="0000FF"/>
+        </w:rPr>
+        <w:t xml:space="preserve">enhancing the appearance of graphical elements </w:t>
+      </w:r>
+      <w:r>
+        <w:rPr>
+          <w:rFonts w:ascii="Times New Roman" w:hAnsi="Times New Roman" w:cs="Times New Roman"/>
+        </w:rPr>
+        <w:t>in Windows applications.</w:t>
+      </w:r>
+    </w:p>
+    <w:p>
+      <w:pPr>
+        <w:rPr>
+          <w:rFonts w:ascii="Times New Roman" w:hAnsi="Times New Roman" w:cs="Times New Roman"/>
+        </w:rPr>
+      </w:pPr>
+    </w:p>
+    <w:p>
+      <w:pPr>
+        <w:rPr>
+          <w:rFonts w:ascii="Times New Roman" w:hAnsi="Times New Roman" w:cs="Times New Roman"/>
+        </w:rPr>
+      </w:pPr>
+    </w:p>
+    <w:p>
+      <w:pPr>
+        <w:rPr>
+          <w:rFonts w:ascii="Times New Roman" w:hAnsi="Times New Roman" w:cs="Times New Roman"/>
+        </w:rPr>
+      </w:pPr>
+    </w:p>
+    <w:p>
+      <w:pPr>
+        <w:rPr>
+          <w:rFonts w:ascii="Times New Roman" w:hAnsi="Times New Roman" w:cs="Times New Roman"/>
+        </w:rPr>
+      </w:pPr>
+    </w:p>
+    <w:p>
+      <w:pPr>
+        <w:rPr>
+          <w:rFonts w:ascii="Times New Roman" w:hAnsi="Times New Roman" w:cs="Times New Roman"/>
+        </w:rPr>
+      </w:pPr>
+    </w:p>
+    <w:p>
+      <w:pPr>
+        <w:rPr>
+          <w:rFonts w:ascii="Times New Roman" w:hAnsi="Times New Roman" w:cs="Times New Roman"/>
+        </w:rPr>
+      </w:pPr>
+    </w:p>
+    <w:p>
+      <w:pPr>
+        <w:rPr>
+          <w:rFonts w:ascii="Times New Roman" w:hAnsi="Times New Roman" w:cs="Times New Roman"/>
+        </w:rPr>
+      </w:pPr>
+    </w:p>
+    <w:p>
+      <w:pPr>
+        <w:rPr>
+          <w:rFonts w:ascii="Times New Roman" w:hAnsi="Times New Roman" w:cs="Times New Roman"/>
+        </w:rPr>
+      </w:pPr>
+    </w:p>
+    <w:p>
+      <w:pPr>
+        <w:rPr>
+          <w:rFonts w:ascii="Times New Roman" w:hAnsi="Times New Roman" w:cs="Times New Roman"/>
+        </w:rPr>
+      </w:pPr>
+    </w:p>
+    <w:p>
+      <w:pPr>
+        <w:rPr>
+          <w:rFonts w:ascii="Times New Roman" w:hAnsi="Times New Roman" w:cs="Times New Roman"/>
+        </w:rPr>
+      </w:pPr>
+    </w:p>
+    <w:p>
+      <w:pPr>
+        <w:rPr>
+          <w:rFonts w:ascii="Times New Roman" w:hAnsi="Times New Roman" w:cs="Times New Roman"/>
+        </w:rPr>
+      </w:pPr>
+    </w:p>
+    <w:p>
+      <w:pPr>
+        <w:rPr>
+          <w:rFonts w:ascii="Times New Roman" w:hAnsi="Times New Roman" w:cs="Times New Roman"/>
+        </w:rPr>
+      </w:pPr>
+    </w:p>
+    <w:p>
+      <w:pPr>
+        <w:rPr>
+          <w:rFonts w:ascii="Times New Roman" w:hAnsi="Times New Roman" w:cs="Times New Roman"/>
+        </w:rPr>
+      </w:pPr>
+    </w:p>
+    <w:p>
+      <w:pPr>
+        <w:rPr>
+          <w:rFonts w:ascii="Times New Roman" w:hAnsi="Times New Roman" w:cs="Times New Roman"/>
+        </w:rPr>
+      </w:pPr>
+    </w:p>
+    <w:p>
+      <w:pPr>
+        <w:rPr>
+          <w:rFonts w:ascii="Times New Roman" w:hAnsi="Times New Roman" w:cs="Times New Roman"/>
+        </w:rPr>
+      </w:pPr>
+    </w:p>
+    <w:p>
+      <w:pPr>
+        <w:rPr>
+          <w:rFonts w:ascii="Times New Roman" w:hAnsi="Times New Roman" w:cs="Times New Roman"/>
+        </w:rPr>
+      </w:pPr>
+    </w:p>
+    <w:p>
+      <w:pPr>
+        <w:rPr>
+          <w:rFonts w:ascii="Times New Roman" w:hAnsi="Times New Roman" w:cs="Times New Roman"/>
+        </w:rPr>
+      </w:pPr>
     </w:p>
     <w:p>
       <w:pPr>

--- a/7 ... Chapter 5/Chapter 5 Basics of Drawing Part 3.docx
+++ b/7 ... Chapter 5/Chapter 5 Basics of Drawing Part 3.docx
@@ -5545,127 +5545,1230 @@
       <w:pPr>
         <w:rPr>
           <w:rFonts w:ascii="Times New Roman" w:hAnsi="Times New Roman" w:cs="Times New Roman"/>
-        </w:rPr>
-      </w:pPr>
-    </w:p>
-    <w:p>
-      <w:pPr>
-        <w:rPr>
-          <w:rFonts w:ascii="Times New Roman" w:hAnsi="Times New Roman" w:cs="Times New Roman"/>
-        </w:rPr>
-      </w:pPr>
-    </w:p>
-    <w:p>
-      <w:pPr>
-        <w:rPr>
-          <w:rFonts w:ascii="Times New Roman" w:hAnsi="Times New Roman" w:cs="Times New Roman"/>
-        </w:rPr>
-      </w:pPr>
-    </w:p>
-    <w:p>
-      <w:pPr>
-        <w:rPr>
-          <w:rFonts w:ascii="Times New Roman" w:hAnsi="Times New Roman" w:cs="Times New Roman"/>
-        </w:rPr>
-      </w:pPr>
-    </w:p>
-    <w:p>
-      <w:pPr>
-        <w:rPr>
-          <w:rFonts w:ascii="Times New Roman" w:hAnsi="Times New Roman" w:cs="Times New Roman"/>
-        </w:rPr>
-      </w:pPr>
-    </w:p>
-    <w:p>
-      <w:pPr>
-        <w:rPr>
-          <w:rFonts w:ascii="Times New Roman" w:hAnsi="Times New Roman" w:cs="Times New Roman"/>
-        </w:rPr>
-      </w:pPr>
-    </w:p>
-    <w:p>
-      <w:pPr>
-        <w:rPr>
-          <w:rFonts w:ascii="Times New Roman" w:hAnsi="Times New Roman" w:cs="Times New Roman"/>
-        </w:rPr>
-      </w:pPr>
-    </w:p>
-    <w:p>
-      <w:pPr>
-        <w:rPr>
-          <w:rFonts w:ascii="Times New Roman" w:hAnsi="Times New Roman" w:cs="Times New Roman"/>
-        </w:rPr>
-      </w:pPr>
-    </w:p>
-    <w:p>
-      <w:pPr>
-        <w:rPr>
-          <w:rFonts w:ascii="Times New Roman" w:hAnsi="Times New Roman" w:cs="Times New Roman"/>
-        </w:rPr>
-      </w:pPr>
-    </w:p>
-    <w:p>
-      <w:pPr>
-        <w:rPr>
-          <w:rFonts w:ascii="Times New Roman" w:hAnsi="Times New Roman" w:cs="Times New Roman"/>
-        </w:rPr>
-      </w:pPr>
-    </w:p>
-    <w:p>
-      <w:pPr>
-        <w:rPr>
-          <w:rFonts w:ascii="Times New Roman" w:hAnsi="Times New Roman" w:cs="Times New Roman"/>
-        </w:rPr>
-      </w:pPr>
-    </w:p>
-    <w:p>
-      <w:pPr>
-        <w:rPr>
-          <w:rFonts w:ascii="Times New Roman" w:hAnsi="Times New Roman" w:cs="Times New Roman"/>
-        </w:rPr>
-      </w:pPr>
-    </w:p>
-    <w:p>
-      <w:pPr>
-        <w:rPr>
-          <w:rFonts w:ascii="Times New Roman" w:hAnsi="Times New Roman" w:cs="Times New Roman"/>
-        </w:rPr>
-      </w:pPr>
-    </w:p>
-    <w:p>
-      <w:pPr>
-        <w:rPr>
-          <w:rFonts w:ascii="Times New Roman" w:hAnsi="Times New Roman" w:cs="Times New Roman"/>
-        </w:rPr>
-      </w:pPr>
-    </w:p>
-    <w:p>
-      <w:pPr>
-        <w:rPr>
-          <w:rFonts w:ascii="Times New Roman" w:hAnsi="Times New Roman" w:cs="Times New Roman"/>
-        </w:rPr>
-      </w:pPr>
-    </w:p>
-    <w:p>
-      <w:pPr>
-        <w:rPr>
-          <w:rFonts w:ascii="Times New Roman" w:hAnsi="Times New Roman" w:cs="Times New Roman"/>
-        </w:rPr>
-      </w:pPr>
-    </w:p>
-    <w:p>
-      <w:pPr>
-        <w:rPr>
-          <w:rFonts w:ascii="Times New Roman" w:hAnsi="Times New Roman" w:cs="Times New Roman"/>
-        </w:rPr>
-      </w:pPr>
-    </w:p>
-    <w:p>
-      <w:pPr>
-        <w:rPr>
-          <w:rFonts w:ascii="Times New Roman" w:hAnsi="Times New Roman" w:cs="Times New Roman"/>
-        </w:rPr>
-      </w:pPr>
+          <w:sz w:val="40"/>
+          <w:szCs w:val="40"/>
+          <w14:textOutline w14:w="9525" w14:cap="rnd" w14:cmpd="sng" w14:algn="ctr">
+            <w14:solidFill>
+              <w14:srgbClr w14:val="FF0000"/>
+            </w14:solidFill>
+            <w14:prstDash w14:val="solid"/>
+            <w14:bevel/>
+          </w14:textOutline>
+        </w:rPr>
+      </w:pPr>
+      <w:r>
+        <w:rPr>
+          <w:rFonts w:ascii="Times New Roman" w:hAnsi="Times New Roman" w:cs="Times New Roman"/>
+          <w:sz w:val="40"/>
+          <w:szCs w:val="40"/>
+          <w14:textOutline w14:w="9525" w14:cap="rnd" w14:cmpd="sng" w14:algn="ctr">
+            <w14:solidFill>
+              <w14:srgbClr w14:val="FF0000"/>
+            </w14:solidFill>
+            <w14:prstDash w14:val="solid"/>
+            <w14:bevel/>
+          </w14:textOutline>
+        </w:rPr>
+        <w:t>DRAWING FILLED AREAS</w:t>
+      </w:r>
+    </w:p>
+    <w:p>
+      <w:pPr>
+        <w:rPr>
+          <w:rFonts w:ascii="Times New Roman" w:hAnsi="Times New Roman" w:cs="Times New Roman"/>
+          <w:sz w:val="28"/>
+          <w:szCs w:val="28"/>
+          <w14:textOutline w14:w="9525" w14:cap="rnd" w14:cmpd="sng" w14:algn="ctr">
+            <w14:solidFill>
+              <w14:srgbClr w14:val="00B050"/>
+            </w14:solidFill>
+            <w14:prstDash w14:val="solid"/>
+            <w14:bevel/>
+          </w14:textOutline>
+        </w:rPr>
+      </w:pPr>
+      <w:r>
+        <w:rPr>
+          <w:rFonts w:ascii="Times New Roman" w:hAnsi="Times New Roman" w:cs="Times New Roman"/>
+          <w:sz w:val="28"/>
+          <w:szCs w:val="28"/>
+          <w14:textOutline w14:w="9525" w14:cap="rnd" w14:cmpd="sng" w14:algn="ctr">
+            <w14:solidFill>
+              <w14:srgbClr w14:val="00B050"/>
+            </w14:solidFill>
+            <w14:prstDash w14:val="solid"/>
+            <w14:bevel/>
+          </w14:textOutline>
+        </w:rPr>
+        <w:t>Drawing Filled Areas with Borders</w:t>
+      </w:r>
+    </w:p>
+    <w:p>
+      <w:pPr>
+        <w:rPr>
+          <w:rFonts w:ascii="Times New Roman" w:hAnsi="Times New Roman" w:cs="Times New Roman"/>
+        </w:rPr>
+      </w:pPr>
+      <w:r>
+        <w:rPr>
+          <w:rFonts w:ascii="Times New Roman" w:hAnsi="Times New Roman" w:cs="Times New Roman"/>
+        </w:rPr>
+        <w:t xml:space="preserve">Drawing filled areas with borders involves utilizing a combination of pens and brushes to define the outline and interior of the desired shape. </w:t>
+      </w:r>
+    </w:p>
+    <w:p>
+      <w:pPr>
+        <w:rPr>
+          <w:rFonts w:ascii="Times New Roman" w:hAnsi="Times New Roman" w:cs="Times New Roman"/>
+        </w:rPr>
+      </w:pPr>
+      <w:r>
+        <w:rPr>
+          <w:rFonts w:ascii="Times New Roman" w:hAnsi="Times New Roman" w:cs="Times New Roman"/>
+        </w:rPr>
+        <w:t>Windows provides several functions for drawing various filled shapes, including rectangles, ellipses, rounded rectangles, chords, pies, polygons, and poly-polygons.</w:t>
+      </w:r>
+    </w:p>
+    <w:p>
+      <w:pPr>
+        <w:rPr>
+          <w:rFonts w:ascii="Times New Roman" w:hAnsi="Times New Roman" w:cs="Times New Roman"/>
+        </w:rPr>
+      </w:pPr>
+    </w:p>
+    <w:p>
+      <w:pPr>
+        <w:rPr>
+          <w:rFonts w:ascii="Times New Roman" w:hAnsi="Times New Roman" w:cs="Times New Roman"/>
+          <w:sz w:val="28"/>
+          <w:szCs w:val="28"/>
+          <w14:textOutline w14:w="9525" w14:cap="rnd" w14:cmpd="sng" w14:algn="ctr">
+            <w14:solidFill>
+              <w14:srgbClr w14:val="00B050"/>
+            </w14:solidFill>
+            <w14:prstDash w14:val="solid"/>
+            <w14:bevel/>
+          </w14:textOutline>
+        </w:rPr>
+      </w:pPr>
+    </w:p>
+    <w:p>
+      <w:pPr>
+        <w:rPr>
+          <w:rFonts w:ascii="Times New Roman" w:hAnsi="Times New Roman" w:cs="Times New Roman"/>
+          <w:sz w:val="28"/>
+          <w:szCs w:val="28"/>
+          <w14:textOutline w14:w="9525" w14:cap="rnd" w14:cmpd="sng" w14:algn="ctr">
+            <w14:solidFill>
+              <w14:srgbClr w14:val="00B050"/>
+            </w14:solidFill>
+            <w14:prstDash w14:val="solid"/>
+            <w14:bevel/>
+          </w14:textOutline>
+        </w:rPr>
+      </w:pPr>
+    </w:p>
+    <w:p>
+      <w:pPr>
+        <w:rPr>
+          <w:rFonts w:ascii="Times New Roman" w:hAnsi="Times New Roman" w:cs="Times New Roman"/>
+          <w:sz w:val="28"/>
+          <w:szCs w:val="28"/>
+          <w14:textOutline w14:w="9525" w14:cap="rnd" w14:cmpd="sng" w14:algn="ctr">
+            <w14:solidFill>
+              <w14:srgbClr w14:val="00B050"/>
+            </w14:solidFill>
+            <w14:prstDash w14:val="solid"/>
+            <w14:bevel/>
+          </w14:textOutline>
+        </w:rPr>
+      </w:pPr>
+    </w:p>
+    <w:p>
+      <w:pPr>
+        <w:rPr>
+          <w:rFonts w:ascii="Times New Roman" w:hAnsi="Times New Roman" w:cs="Times New Roman"/>
+          <w:sz w:val="28"/>
+          <w:szCs w:val="28"/>
+          <w14:textOutline w14:w="9525" w14:cap="rnd" w14:cmpd="sng" w14:algn="ctr">
+            <w14:solidFill>
+              <w14:srgbClr w14:val="00B050"/>
+            </w14:solidFill>
+            <w14:prstDash w14:val="solid"/>
+            <w14:bevel/>
+          </w14:textOutline>
+        </w:rPr>
+      </w:pPr>
+    </w:p>
+    <w:p>
+      <w:pPr>
+        <w:rPr>
+          <w:rFonts w:ascii="Times New Roman" w:hAnsi="Times New Roman" w:cs="Times New Roman"/>
+          <w:sz w:val="28"/>
+          <w:szCs w:val="28"/>
+          <w14:textOutline w14:w="9525" w14:cap="rnd" w14:cmpd="sng" w14:algn="ctr">
+            <w14:solidFill>
+              <w14:srgbClr w14:val="00B050"/>
+            </w14:solidFill>
+            <w14:prstDash w14:val="solid"/>
+            <w14:bevel/>
+          </w14:textOutline>
+        </w:rPr>
+      </w:pPr>
+    </w:p>
+    <w:p>
+      <w:pPr>
+        <w:rPr>
+          <w:rFonts w:ascii="Times New Roman" w:hAnsi="Times New Roman" w:cs="Times New Roman"/>
+          <w:sz w:val="28"/>
+          <w:szCs w:val="28"/>
+          <w14:textOutline w14:w="9525" w14:cap="rnd" w14:cmpd="sng" w14:algn="ctr">
+            <w14:solidFill>
+              <w14:srgbClr w14:val="00B050"/>
+            </w14:solidFill>
+            <w14:prstDash w14:val="solid"/>
+            <w14:bevel/>
+          </w14:textOutline>
+        </w:rPr>
+      </w:pPr>
+      <w:r>
+        <w:rPr>
+          <w:rFonts w:ascii="Times New Roman" w:hAnsi="Times New Roman" w:cs="Times New Roman"/>
+          <w:sz w:val="28"/>
+          <w:szCs w:val="28"/>
+          <w14:textOutline w14:w="9525" w14:cap="rnd" w14:cmpd="sng" w14:algn="ctr">
+            <w14:solidFill>
+              <w14:srgbClr w14:val="00B050"/>
+            </w14:solidFill>
+            <w14:prstDash w14:val="solid"/>
+            <w14:bevel/>
+          </w14:textOutline>
+        </w:rPr>
+        <w:lastRenderedPageBreak/>
+        <w:t>Functions for Drawing Filled Shapes</w:t>
+      </w:r>
+    </w:p>
+    <w:p>
+      <w:pPr>
+        <w:rPr>
+          <w:rFonts w:ascii="Times New Roman" w:hAnsi="Times New Roman" w:cs="Times New Roman"/>
+        </w:rPr>
+      </w:pPr>
+      <w:r>
+        <w:rPr>
+          <w:rFonts w:ascii="Times New Roman" w:hAnsi="Times New Roman" w:cs="Times New Roman"/>
+        </w:rPr>
+        <w:t>The following table summarizes the functions for drawing filled shapes:</w:t>
+      </w:r>
+    </w:p>
+    <w:p>
+      <w:pPr>
+        <w:rPr>
+          <w:rFonts w:ascii="Times New Roman" w:hAnsi="Times New Roman" w:cs="Times New Roman"/>
+        </w:rPr>
+      </w:pPr>
+      <w:r>
+        <w:rPr>
+          <w:rFonts w:ascii="Times New Roman" w:hAnsi="Times New Roman" w:cs="Times New Roman"/>
+        </w:rPr>
+        <w:drawing>
+          <wp:inline distT="0" distB="0" distL="0" distR="0" wp14:anchorId="7483E495" wp14:editId="3AA29D63">
+            <wp:extent cx="5943600" cy="3333750"/>
+            <wp:effectExtent l="0" t="0" r="0" b="0"/>
+            <wp:docPr id="31" name="Picture 31"/>
+            <wp:cNvGraphicFramePr>
+              <a:graphicFrameLocks xmlns:a="http://schemas.openxmlformats.org/drawingml/2006/main" noChangeAspect="1"/>
+            </wp:cNvGraphicFramePr>
+            <a:graphic xmlns:a="http://schemas.openxmlformats.org/drawingml/2006/main">
+              <a:graphicData uri="http://schemas.openxmlformats.org/drawingml/2006/picture">
+                <pic:pic xmlns:pic="http://schemas.openxmlformats.org/drawingml/2006/picture">
+                  <pic:nvPicPr>
+                    <pic:cNvPr id="1" name=""/>
+                    <pic:cNvPicPr/>
+                  </pic:nvPicPr>
+                  <pic:blipFill>
+                    <a:blip r:embed="rId31"/>
+                    <a:stretch>
+                      <a:fillRect/>
+                    </a:stretch>
+                  </pic:blipFill>
+                  <pic:spPr>
+                    <a:xfrm>
+                      <a:off x="0" y="0"/>
+                      <a:ext cx="5943600" cy="3333750"/>
+                    </a:xfrm>
+                    <a:prstGeom prst="rect">
+                      <a:avLst/>
+                    </a:prstGeom>
+                  </pic:spPr>
+                </pic:pic>
+              </a:graphicData>
+            </a:graphic>
+          </wp:inline>
+        </w:drawing>
+      </w:r>
+    </w:p>
+    <w:p>
+      <w:pPr>
+        <w:rPr>
+          <w:rFonts w:ascii="Times New Roman" w:hAnsi="Times New Roman" w:cs="Times New Roman"/>
+        </w:rPr>
+      </w:pPr>
+    </w:p>
+    <w:p>
+      <w:pPr>
+        <w:rPr>
+          <w:rFonts w:ascii="Times New Roman" w:hAnsi="Times New Roman" w:cs="Times New Roman"/>
+          <w:sz w:val="28"/>
+          <w:szCs w:val="28"/>
+          <w14:textOutline w14:w="9525" w14:cap="rnd" w14:cmpd="sng" w14:algn="ctr">
+            <w14:solidFill>
+              <w14:srgbClr w14:val="00B050"/>
+            </w14:solidFill>
+            <w14:prstDash w14:val="solid"/>
+            <w14:bevel/>
+          </w14:textOutline>
+        </w:rPr>
+      </w:pPr>
+      <w:r>
+        <w:rPr>
+          <w:rFonts w:ascii="Times New Roman" w:hAnsi="Times New Roman" w:cs="Times New Roman"/>
+          <w:sz w:val="28"/>
+          <w:szCs w:val="28"/>
+          <w14:textOutline w14:w="9525" w14:cap="rnd" w14:cmpd="sng" w14:algn="ctr">
+            <w14:solidFill>
+              <w14:srgbClr w14:val="00B050"/>
+            </w14:solidFill>
+            <w14:prstDash w14:val="solid"/>
+            <w14:bevel/>
+          </w14:textOutline>
+        </w:rPr>
+        <w:t>Using Pens and Brushes</w:t>
+      </w:r>
+    </w:p>
+    <w:p>
+      <w:pPr>
+        <w:rPr>
+          <w:rFonts w:ascii="Times New Roman" w:hAnsi="Times New Roman" w:cs="Times New Roman"/>
+        </w:rPr>
+      </w:pPr>
+      <w:r>
+        <w:rPr>
+          <w:rFonts w:ascii="Times New Roman" w:hAnsi="Times New Roman" w:cs="Times New Roman"/>
+        </w:rPr>
+        <w:t xml:space="preserve">The outline of the filled shape is drawn using the current pen selected in the device context. The selected pen determines the color, width, and style of the outline. </w:t>
+      </w:r>
+      <w:r>
+        <w:rPr>
+          <w:rFonts w:ascii="Times New Roman" w:hAnsi="Times New Roman" w:cs="Times New Roman"/>
+          <w:color w:val="0000FF"/>
+        </w:rPr>
+        <w:t>To select a pen, use the SelectObject function</w:t>
+      </w:r>
+      <w:r>
+        <w:rPr>
+          <w:rFonts w:ascii="Times New Roman" w:hAnsi="Times New Roman" w:cs="Times New Roman"/>
+        </w:rPr>
+        <w:t>:</w:t>
+      </w:r>
+    </w:p>
+    <w:p>
+      <w:pPr>
+        <w:rPr>
+          <w:rFonts w:ascii="Times New Roman" w:hAnsi="Times New Roman" w:cs="Times New Roman"/>
+        </w:rPr>
+      </w:pPr>
+      <w:r>
+        <w:rPr>
+          <w:rFonts w:ascii="Times New Roman" w:hAnsi="Times New Roman" w:cs="Times New Roman"/>
+        </w:rPr>
+        <w:drawing>
+          <wp:inline distT="0" distB="0" distL="0" distR="0" wp14:anchorId="551278C8" wp14:editId="1F401876">
+            <wp:extent cx="2584249" cy="392806"/>
+            <wp:effectExtent l="0" t="0" r="6985" b="7620"/>
+            <wp:docPr id="32" name="Picture 32"/>
+            <wp:cNvGraphicFramePr>
+              <a:graphicFrameLocks xmlns:a="http://schemas.openxmlformats.org/drawingml/2006/main" noChangeAspect="1"/>
+            </wp:cNvGraphicFramePr>
+            <a:graphic xmlns:a="http://schemas.openxmlformats.org/drawingml/2006/main">
+              <a:graphicData uri="http://schemas.openxmlformats.org/drawingml/2006/picture">
+                <pic:pic xmlns:pic="http://schemas.openxmlformats.org/drawingml/2006/picture">
+                  <pic:nvPicPr>
+                    <pic:cNvPr id="1" name=""/>
+                    <pic:cNvPicPr/>
+                  </pic:nvPicPr>
+                  <pic:blipFill>
+                    <a:blip r:embed="rId32"/>
+                    <a:stretch>
+                      <a:fillRect/>
+                    </a:stretch>
+                  </pic:blipFill>
+                  <pic:spPr>
+                    <a:xfrm>
+                      <a:off x="0" y="0"/>
+                      <a:ext cx="2621271" cy="398433"/>
+                    </a:xfrm>
+                    <a:prstGeom prst="rect">
+                      <a:avLst/>
+                    </a:prstGeom>
+                  </pic:spPr>
+                </pic:pic>
+              </a:graphicData>
+            </a:graphic>
+          </wp:inline>
+        </w:drawing>
+      </w:r>
+    </w:p>
+    <w:p>
+      <w:pPr>
+        <w:rPr>
+          <w:rFonts w:ascii="Times New Roman" w:hAnsi="Times New Roman" w:cs="Times New Roman"/>
+        </w:rPr>
+      </w:pPr>
+      <w:r>
+        <w:rPr>
+          <w:rFonts w:ascii="Times New Roman" w:hAnsi="Times New Roman" w:cs="Times New Roman"/>
+        </w:rPr>
+        <w:t xml:space="preserve">where </w:t>
+      </w:r>
+      <w:r>
+        <w:rPr>
+          <w:rFonts w:ascii="Times New Roman" w:hAnsi="Times New Roman" w:cs="Times New Roman"/>
+          <w:color w:val="CC00CC"/>
+        </w:rPr>
+        <w:t>hdc</w:t>
+      </w:r>
+      <w:r>
+        <w:rPr>
+          <w:rFonts w:ascii="Times New Roman" w:hAnsi="Times New Roman" w:cs="Times New Roman"/>
+        </w:rPr>
+        <w:t xml:space="preserve"> is the device context and </w:t>
+      </w:r>
+      <w:r>
+        <w:rPr>
+          <w:rFonts w:ascii="Times New Roman" w:hAnsi="Times New Roman" w:cs="Times New Roman"/>
+          <w:color w:val="CC00CC"/>
+        </w:rPr>
+        <w:t>hPen</w:t>
+      </w:r>
+      <w:r>
+        <w:rPr>
+          <w:rFonts w:ascii="Times New Roman" w:hAnsi="Times New Roman" w:cs="Times New Roman"/>
+        </w:rPr>
+        <w:t xml:space="preserve"> is the handle to the pen.</w:t>
+      </w:r>
+    </w:p>
+    <w:p>
+      <w:pPr>
+        <w:rPr>
+          <w:rFonts w:ascii="Times New Roman" w:hAnsi="Times New Roman" w:cs="Times New Roman"/>
+        </w:rPr>
+      </w:pPr>
+      <w:r>
+        <w:rPr>
+          <w:rFonts w:ascii="Times New Roman" w:hAnsi="Times New Roman" w:cs="Times New Roman"/>
+        </w:rPr>
+        <w:t>The interior of the filled shape is filled using the current brush selected in the device context. The selected brush determines the color and pattern of the interior. To select a brush, use the SelectObject function:</w:t>
+      </w:r>
+    </w:p>
+    <w:p>
+      <w:pPr>
+        <w:rPr>
+          <w:rFonts w:ascii="Times New Roman" w:hAnsi="Times New Roman" w:cs="Times New Roman"/>
+        </w:rPr>
+      </w:pPr>
+      <w:r>
+        <w:rPr>
+          <w:rFonts w:ascii="Times New Roman" w:hAnsi="Times New Roman" w:cs="Times New Roman"/>
+        </w:rPr>
+        <w:drawing>
+          <wp:inline distT="0" distB="0" distL="0" distR="0" wp14:anchorId="2577107E" wp14:editId="3AE66C57">
+            <wp:extent cx="2614411" cy="409400"/>
+            <wp:effectExtent l="0" t="0" r="0" b="0"/>
+            <wp:docPr id="33" name="Picture 33"/>
+            <wp:cNvGraphicFramePr>
+              <a:graphicFrameLocks xmlns:a="http://schemas.openxmlformats.org/drawingml/2006/main" noChangeAspect="1"/>
+            </wp:cNvGraphicFramePr>
+            <a:graphic xmlns:a="http://schemas.openxmlformats.org/drawingml/2006/main">
+              <a:graphicData uri="http://schemas.openxmlformats.org/drawingml/2006/picture">
+                <pic:pic xmlns:pic="http://schemas.openxmlformats.org/drawingml/2006/picture">
+                  <pic:nvPicPr>
+                    <pic:cNvPr id="1" name=""/>
+                    <pic:cNvPicPr/>
+                  </pic:nvPicPr>
+                  <pic:blipFill>
+                    <a:blip r:embed="rId33"/>
+                    <a:stretch>
+                      <a:fillRect/>
+                    </a:stretch>
+                  </pic:blipFill>
+                  <pic:spPr>
+                    <a:xfrm>
+                      <a:off x="0" y="0"/>
+                      <a:ext cx="2645021" cy="414193"/>
+                    </a:xfrm>
+                    <a:prstGeom prst="rect">
+                      <a:avLst/>
+                    </a:prstGeom>
+                  </pic:spPr>
+                </pic:pic>
+              </a:graphicData>
+            </a:graphic>
+          </wp:inline>
+        </w:drawing>
+      </w:r>
+    </w:p>
+    <w:p>
+      <w:pPr>
+        <w:rPr>
+          <w:rFonts w:ascii="Times New Roman" w:hAnsi="Times New Roman" w:cs="Times New Roman"/>
+        </w:rPr>
+      </w:pPr>
+      <w:r>
+        <w:rPr>
+          <w:rFonts w:ascii="Times New Roman" w:hAnsi="Times New Roman" w:cs="Times New Roman"/>
+        </w:rPr>
+        <w:t xml:space="preserve">where </w:t>
+      </w:r>
+      <w:r>
+        <w:rPr>
+          <w:rFonts w:ascii="Times New Roman" w:hAnsi="Times New Roman" w:cs="Times New Roman"/>
+          <w:color w:val="006600"/>
+        </w:rPr>
+        <w:t>hdc</w:t>
+      </w:r>
+      <w:r>
+        <w:rPr>
+          <w:rFonts w:ascii="Times New Roman" w:hAnsi="Times New Roman" w:cs="Times New Roman"/>
+        </w:rPr>
+        <w:t xml:space="preserve"> is the device context and </w:t>
+      </w:r>
+      <w:r>
+        <w:rPr>
+          <w:rFonts w:ascii="Times New Roman" w:hAnsi="Times New Roman" w:cs="Times New Roman"/>
+          <w:color w:val="006600"/>
+        </w:rPr>
+        <w:t>hBrush</w:t>
+      </w:r>
+      <w:r>
+        <w:rPr>
+          <w:rFonts w:ascii="Times New Roman" w:hAnsi="Times New Roman" w:cs="Times New Roman"/>
+        </w:rPr>
+        <w:t xml:space="preserve"> is the handle to the brush.</w:t>
+      </w:r>
+    </w:p>
+    <w:p>
+      <w:pPr>
+        <w:rPr>
+          <w:rFonts w:ascii="Times New Roman" w:hAnsi="Times New Roman" w:cs="Times New Roman"/>
+        </w:rPr>
+      </w:pPr>
+    </w:p>
+    <w:p>
+      <w:pPr>
+        <w:rPr>
+          <w:rFonts w:ascii="Times New Roman" w:hAnsi="Times New Roman" w:cs="Times New Roman"/>
+        </w:rPr>
+      </w:pPr>
+    </w:p>
+    <w:p>
+      <w:pPr>
+        <w:rPr>
+          <w:rFonts w:ascii="Times New Roman" w:hAnsi="Times New Roman" w:cs="Times New Roman"/>
+        </w:rPr>
+      </w:pPr>
+    </w:p>
+    <w:p>
+      <w:pPr>
+        <w:rPr>
+          <w:rFonts w:ascii="Times New Roman" w:hAnsi="Times New Roman" w:cs="Times New Roman"/>
+        </w:rPr>
+      </w:pPr>
+    </w:p>
+    <w:p>
+      <w:pPr>
+        <w:rPr>
+          <w:rFonts w:ascii="Times New Roman" w:hAnsi="Times New Roman" w:cs="Times New Roman"/>
+          <w:sz w:val="28"/>
+          <w:szCs w:val="28"/>
+          <w14:textOutline w14:w="9525" w14:cap="rnd" w14:cmpd="sng" w14:algn="ctr">
+            <w14:solidFill>
+              <w14:srgbClr w14:val="00B050"/>
+            </w14:solidFill>
+            <w14:prstDash w14:val="solid"/>
+            <w14:bevel/>
+          </w14:textOutline>
+        </w:rPr>
+      </w:pPr>
+      <w:r>
+        <w:rPr>
+          <w:rFonts w:ascii="Times New Roman" w:hAnsi="Times New Roman" w:cs="Times New Roman"/>
+          <w:sz w:val="28"/>
+          <w:szCs w:val="28"/>
+          <w14:textOutline w14:w="9525" w14:cap="rnd" w14:cmpd="sng" w14:algn="ctr">
+            <w14:solidFill>
+              <w14:srgbClr w14:val="00B050"/>
+            </w14:solidFill>
+            <w14:prstDash w14:val="solid"/>
+            <w14:bevel/>
+          </w14:textOutline>
+        </w:rPr>
+        <w:lastRenderedPageBreak/>
+        <w:t>Default Brushes</w:t>
+      </w:r>
+    </w:p>
+    <w:p>
+      <w:pPr>
+        <w:rPr>
+          <w:rFonts w:ascii="Times New Roman" w:hAnsi="Times New Roman" w:cs="Times New Roman"/>
+        </w:rPr>
+      </w:pPr>
+      <w:r>
+        <w:rPr>
+          <w:rFonts w:ascii="Times New Roman" w:hAnsi="Times New Roman" w:cs="Times New Roman"/>
+        </w:rPr>
+        <w:t xml:space="preserve">By default, Windows uses the WHITE_BRUSH for filling the interior of shapes. You can change the default brush by selecting a different brush into the device context. </w:t>
+      </w:r>
+    </w:p>
+    <w:p>
+      <w:pPr>
+        <w:rPr>
+          <w:rFonts w:ascii="Times New Roman" w:hAnsi="Times New Roman" w:cs="Times New Roman"/>
+        </w:rPr>
+      </w:pPr>
+      <w:r>
+        <w:rPr>
+          <w:rFonts w:ascii="Times New Roman" w:hAnsi="Times New Roman" w:cs="Times New Roman"/>
+        </w:rPr>
+        <w:t xml:space="preserve">Windows defines </w:t>
+      </w:r>
+      <w:r>
+        <w:rPr>
+          <w:rFonts w:ascii="Times New Roman" w:hAnsi="Times New Roman" w:cs="Times New Roman"/>
+          <w:color w:val="CC00CC"/>
+        </w:rPr>
+        <w:t>several stock brushes</w:t>
+      </w:r>
+      <w:r>
+        <w:rPr>
+          <w:rFonts w:ascii="Times New Roman" w:hAnsi="Times New Roman" w:cs="Times New Roman"/>
+        </w:rPr>
+        <w:t xml:space="preserve">, such as </w:t>
+      </w:r>
+      <w:r>
+        <w:rPr>
+          <w:rFonts w:ascii="Times New Roman" w:hAnsi="Times New Roman" w:cs="Times New Roman"/>
+          <w:color w:val="C00000"/>
+        </w:rPr>
+        <w:t>LTGRAY_BRUSH</w:t>
+      </w:r>
+      <w:r>
+        <w:rPr>
+          <w:rFonts w:ascii="Times New Roman" w:hAnsi="Times New Roman" w:cs="Times New Roman"/>
+        </w:rPr>
+        <w:t xml:space="preserve">, </w:t>
+      </w:r>
+      <w:r>
+        <w:rPr>
+          <w:rFonts w:ascii="Times New Roman" w:hAnsi="Times New Roman" w:cs="Times New Roman"/>
+          <w:color w:val="0000FF"/>
+        </w:rPr>
+        <w:t>GRAY_BRUSH</w:t>
+      </w:r>
+      <w:r>
+        <w:rPr>
+          <w:rFonts w:ascii="Times New Roman" w:hAnsi="Times New Roman" w:cs="Times New Roman"/>
+        </w:rPr>
+        <w:t xml:space="preserve">, </w:t>
+      </w:r>
+      <w:r>
+        <w:rPr>
+          <w:rFonts w:ascii="Times New Roman" w:hAnsi="Times New Roman" w:cs="Times New Roman"/>
+          <w:color w:val="7030A0"/>
+        </w:rPr>
+        <w:t>DKGRAY_BRUSH</w:t>
+      </w:r>
+      <w:r>
+        <w:rPr>
+          <w:rFonts w:ascii="Times New Roman" w:hAnsi="Times New Roman" w:cs="Times New Roman"/>
+        </w:rPr>
+        <w:t xml:space="preserve">, BLACK_BRUSH, and </w:t>
+      </w:r>
+      <w:r>
+        <w:rPr>
+          <w:rFonts w:ascii="Times New Roman" w:hAnsi="Times New Roman" w:cs="Times New Roman"/>
+          <w:color w:val="006600"/>
+        </w:rPr>
+        <w:t xml:space="preserve">NULL_BRUSH. </w:t>
+      </w:r>
+      <w:r>
+        <w:rPr>
+          <w:rFonts w:ascii="Times New Roman" w:hAnsi="Times New Roman" w:cs="Times New Roman"/>
+        </w:rPr>
+        <w:t>To select a stock brush, use the GetStockObject function:</w:t>
+      </w:r>
+    </w:p>
+    <w:p>
+      <w:pPr>
+        <w:rPr>
+          <w:rFonts w:ascii="Times New Roman" w:hAnsi="Times New Roman" w:cs="Times New Roman"/>
+        </w:rPr>
+      </w:pPr>
+      <w:r>
+        <w:rPr>
+          <w:rFonts w:ascii="Times New Roman" w:hAnsi="Times New Roman" w:cs="Times New Roman"/>
+        </w:rPr>
+        <w:drawing>
+          <wp:inline distT="0" distB="0" distL="0" distR="0" wp14:anchorId="327DF4BD" wp14:editId="4A8F8AB9">
+            <wp:extent cx="3708587" cy="502276"/>
+            <wp:effectExtent l="0" t="0" r="0" b="0"/>
+            <wp:docPr id="34" name="Picture 34"/>
+            <wp:cNvGraphicFramePr>
+              <a:graphicFrameLocks xmlns:a="http://schemas.openxmlformats.org/drawingml/2006/main" noChangeAspect="1"/>
+            </wp:cNvGraphicFramePr>
+            <a:graphic xmlns:a="http://schemas.openxmlformats.org/drawingml/2006/main">
+              <a:graphicData uri="http://schemas.openxmlformats.org/drawingml/2006/picture">
+                <pic:pic xmlns:pic="http://schemas.openxmlformats.org/drawingml/2006/picture">
+                  <pic:nvPicPr>
+                    <pic:cNvPr id="1" name=""/>
+                    <pic:cNvPicPr/>
+                  </pic:nvPicPr>
+                  <pic:blipFill>
+                    <a:blip r:embed="rId34"/>
+                    <a:stretch>
+                      <a:fillRect/>
+                    </a:stretch>
+                  </pic:blipFill>
+                  <pic:spPr>
+                    <a:xfrm>
+                      <a:off x="0" y="0"/>
+                      <a:ext cx="3755842" cy="508676"/>
+                    </a:xfrm>
+                    <a:prstGeom prst="rect">
+                      <a:avLst/>
+                    </a:prstGeom>
+                  </pic:spPr>
+                </pic:pic>
+              </a:graphicData>
+            </a:graphic>
+          </wp:inline>
+        </w:drawing>
+      </w:r>
+    </w:p>
+    <w:p>
+      <w:pPr>
+        <w:rPr>
+          <w:rFonts w:ascii="Times New Roman" w:hAnsi="Times New Roman" w:cs="Times New Roman"/>
+          <w:sz w:val="28"/>
+          <w:szCs w:val="28"/>
+          <w14:textOutline w14:w="9525" w14:cap="rnd" w14:cmpd="sng" w14:algn="ctr">
+            <w14:solidFill>
+              <w14:srgbClr w14:val="00B0F0"/>
+            </w14:solidFill>
+            <w14:prstDash w14:val="solid"/>
+            <w14:bevel/>
+          </w14:textOutline>
+        </w:rPr>
+      </w:pPr>
+    </w:p>
+    <w:p>
+      <w:pPr>
+        <w:rPr>
+          <w:rFonts w:ascii="Times New Roman" w:hAnsi="Times New Roman" w:cs="Times New Roman"/>
+          <w:sz w:val="28"/>
+          <w:szCs w:val="28"/>
+          <w14:textOutline w14:w="9525" w14:cap="rnd" w14:cmpd="sng" w14:algn="ctr">
+            <w14:solidFill>
+              <w14:srgbClr w14:val="00B050"/>
+            </w14:solidFill>
+            <w14:prstDash w14:val="solid"/>
+            <w14:bevel/>
+          </w14:textOutline>
+        </w:rPr>
+      </w:pPr>
+      <w:r>
+        <w:rPr>
+          <w:rFonts w:ascii="Times New Roman" w:hAnsi="Times New Roman" w:cs="Times New Roman"/>
+          <w:sz w:val="28"/>
+          <w:szCs w:val="28"/>
+          <w14:textOutline w14:w="9525" w14:cap="rnd" w14:cmpd="sng" w14:algn="ctr">
+            <w14:solidFill>
+              <w14:srgbClr w14:val="00B050"/>
+            </w14:solidFill>
+            <w14:prstDash w14:val="solid"/>
+            <w14:bevel/>
+          </w14:textOutline>
+        </w:rPr>
+        <w:t>Drawing without a Border</w:t>
+      </w:r>
+    </w:p>
+    <w:p>
+      <w:pPr>
+        <w:rPr>
+          <w:rFonts w:ascii="Times New Roman" w:hAnsi="Times New Roman" w:cs="Times New Roman"/>
+        </w:rPr>
+      </w:pPr>
+      <w:r>
+        <w:rPr>
+          <w:rFonts w:ascii="Times New Roman" w:hAnsi="Times New Roman" w:cs="Times New Roman"/>
+        </w:rPr>
+        <w:t>To draw a filled shape without a border, select the NULL_PEN into the device context:</w:t>
+      </w:r>
+    </w:p>
+    <w:p>
+      <w:pPr>
+        <w:rPr>
+          <w:rFonts w:ascii="Times New Roman" w:hAnsi="Times New Roman" w:cs="Times New Roman"/>
+        </w:rPr>
+      </w:pPr>
+      <w:r>
+        <w:rPr>
+          <w:rFonts w:ascii="Times New Roman" w:hAnsi="Times New Roman" w:cs="Times New Roman"/>
+        </w:rPr>
+        <w:drawing>
+          <wp:inline distT="0" distB="0" distL="0" distR="0" wp14:anchorId="19BE533D" wp14:editId="4CA0EDDD">
+            <wp:extent cx="3683358" cy="380592"/>
+            <wp:effectExtent l="0" t="0" r="0" b="635"/>
+            <wp:docPr id="35" name="Picture 35"/>
+            <wp:cNvGraphicFramePr>
+              <a:graphicFrameLocks xmlns:a="http://schemas.openxmlformats.org/drawingml/2006/main" noChangeAspect="1"/>
+            </wp:cNvGraphicFramePr>
+            <a:graphic xmlns:a="http://schemas.openxmlformats.org/drawingml/2006/main">
+              <a:graphicData uri="http://schemas.openxmlformats.org/drawingml/2006/picture">
+                <pic:pic xmlns:pic="http://schemas.openxmlformats.org/drawingml/2006/picture">
+                  <pic:nvPicPr>
+                    <pic:cNvPr id="1" name=""/>
+                    <pic:cNvPicPr/>
+                  </pic:nvPicPr>
+                  <pic:blipFill>
+                    <a:blip r:embed="rId35"/>
+                    <a:stretch>
+                      <a:fillRect/>
+                    </a:stretch>
+                  </pic:blipFill>
+                  <pic:spPr>
+                    <a:xfrm>
+                      <a:off x="0" y="0"/>
+                      <a:ext cx="3728736" cy="385281"/>
+                    </a:xfrm>
+                    <a:prstGeom prst="rect">
+                      <a:avLst/>
+                    </a:prstGeom>
+                  </pic:spPr>
+                </pic:pic>
+              </a:graphicData>
+            </a:graphic>
+          </wp:inline>
+        </w:drawing>
+      </w:r>
+    </w:p>
+    <w:p>
+      <w:pPr>
+        <w:rPr>
+          <w:rFonts w:ascii="Times New Roman" w:hAnsi="Times New Roman" w:cs="Times New Roman"/>
+        </w:rPr>
+      </w:pPr>
+      <w:r>
+        <w:rPr>
+          <w:rFonts w:ascii="Times New Roman" w:hAnsi="Times New Roman" w:cs="Times New Roman"/>
+        </w:rPr>
+        <w:t>This will prevent Windows from drawing the outline of the shape.</w:t>
+      </w:r>
+    </w:p>
+    <w:p>
+      <w:pPr>
+        <w:rPr>
+          <w:rFonts w:ascii="Times New Roman" w:hAnsi="Times New Roman" w:cs="Times New Roman"/>
+        </w:rPr>
+      </w:pPr>
+    </w:p>
+    <w:p>
+      <w:pPr>
+        <w:rPr>
+          <w:rFonts w:ascii="Times New Roman" w:hAnsi="Times New Roman" w:cs="Times New Roman"/>
+          <w:sz w:val="28"/>
+          <w:szCs w:val="28"/>
+          <w14:textOutline w14:w="9525" w14:cap="rnd" w14:cmpd="sng" w14:algn="ctr">
+            <w14:solidFill>
+              <w14:srgbClr w14:val="00B050"/>
+            </w14:solidFill>
+            <w14:prstDash w14:val="solid"/>
+            <w14:bevel/>
+          </w14:textOutline>
+        </w:rPr>
+      </w:pPr>
+      <w:r>
+        <w:rPr>
+          <w:rFonts w:ascii="Times New Roman" w:hAnsi="Times New Roman" w:cs="Times New Roman"/>
+          <w:sz w:val="28"/>
+          <w:szCs w:val="28"/>
+          <w14:textOutline w14:w="9525" w14:cap="rnd" w14:cmpd="sng" w14:algn="ctr">
+            <w14:solidFill>
+              <w14:srgbClr w14:val="00B050"/>
+            </w14:solidFill>
+            <w14:prstDash w14:val="solid"/>
+            <w14:bevel/>
+          </w14:textOutline>
+        </w:rPr>
+        <w:t>Drawing the Outline without Filling</w:t>
+      </w:r>
+    </w:p>
+    <w:p>
+      <w:pPr>
+        <w:rPr>
+          <w:rFonts w:ascii="Times New Roman" w:hAnsi="Times New Roman" w:cs="Times New Roman"/>
+        </w:rPr>
+      </w:pPr>
+      <w:r>
+        <w:rPr>
+          <w:rFonts w:ascii="Times New Roman" w:hAnsi="Times New Roman" w:cs="Times New Roman"/>
+        </w:rPr>
+        <w:t>To draw the outline of a shape without filling the interior, select the NULL_BRUSH into the device context:</w:t>
+      </w:r>
+    </w:p>
+    <w:p>
+      <w:pPr>
+        <w:rPr>
+          <w:rFonts w:ascii="Times New Roman" w:hAnsi="Times New Roman" w:cs="Times New Roman"/>
+        </w:rPr>
+      </w:pPr>
+      <w:r>
+        <w:rPr>
+          <w:rFonts w:ascii="Times New Roman" w:hAnsi="Times New Roman" w:cs="Times New Roman"/>
+        </w:rPr>
+        <w:drawing>
+          <wp:inline distT="0" distB="0" distL="0" distR="0" wp14:anchorId="2E049EF5" wp14:editId="6E9AD2BD">
+            <wp:extent cx="3604346" cy="347729"/>
+            <wp:effectExtent l="0" t="0" r="0" b="0"/>
+            <wp:docPr id="36" name="Picture 36"/>
+            <wp:cNvGraphicFramePr>
+              <a:graphicFrameLocks xmlns:a="http://schemas.openxmlformats.org/drawingml/2006/main" noChangeAspect="1"/>
+            </wp:cNvGraphicFramePr>
+            <a:graphic xmlns:a="http://schemas.openxmlformats.org/drawingml/2006/main">
+              <a:graphicData uri="http://schemas.openxmlformats.org/drawingml/2006/picture">
+                <pic:pic xmlns:pic="http://schemas.openxmlformats.org/drawingml/2006/picture">
+                  <pic:nvPicPr>
+                    <pic:cNvPr id="1" name=""/>
+                    <pic:cNvPicPr/>
+                  </pic:nvPicPr>
+                  <pic:blipFill>
+                    <a:blip r:embed="rId36"/>
+                    <a:stretch>
+                      <a:fillRect/>
+                    </a:stretch>
+                  </pic:blipFill>
+                  <pic:spPr>
+                    <a:xfrm>
+                      <a:off x="0" y="0"/>
+                      <a:ext cx="3653968" cy="352516"/>
+                    </a:xfrm>
+                    <a:prstGeom prst="rect">
+                      <a:avLst/>
+                    </a:prstGeom>
+                  </pic:spPr>
+                </pic:pic>
+              </a:graphicData>
+            </a:graphic>
+          </wp:inline>
+        </w:drawing>
+      </w:r>
+    </w:p>
+    <w:p>
+      <w:pPr>
+        <w:rPr>
+          <w:rFonts w:ascii="Times New Roman" w:hAnsi="Times New Roman" w:cs="Times New Roman"/>
+        </w:rPr>
+      </w:pPr>
+      <w:r>
+        <w:rPr>
+          <w:rFonts w:ascii="Times New Roman" w:hAnsi="Times New Roman" w:cs="Times New Roman"/>
+        </w:rPr>
+        <w:t>This will draw the outline of the shape using the current pen color, but the interior will remain transparent.</w:t>
+      </w:r>
+    </w:p>
+    <w:p>
+      <w:pPr>
+        <w:rPr>
+          <w:rFonts w:ascii="Times New Roman" w:hAnsi="Times New Roman" w:cs="Times New Roman"/>
+        </w:rPr>
+      </w:pPr>
+    </w:p>
+    <w:p>
+      <w:pPr>
+        <w:rPr>
+          <w:rFonts w:ascii="Times New Roman" w:hAnsi="Times New Roman" w:cs="Times New Roman"/>
+          <w:sz w:val="28"/>
+          <w:szCs w:val="28"/>
+          <w14:textOutline w14:w="9525" w14:cap="rnd" w14:cmpd="sng" w14:algn="ctr">
+            <w14:solidFill>
+              <w14:srgbClr w14:val="00B050"/>
+            </w14:solidFill>
+            <w14:prstDash w14:val="solid"/>
+            <w14:bevel/>
+          </w14:textOutline>
+        </w:rPr>
+      </w:pPr>
+      <w:r>
+        <w:rPr>
+          <w:rFonts w:ascii="Times New Roman" w:hAnsi="Times New Roman" w:cs="Times New Roman"/>
+          <w:sz w:val="28"/>
+          <w:szCs w:val="28"/>
+          <w14:textOutline w14:w="9525" w14:cap="rnd" w14:cmpd="sng" w14:algn="ctr">
+            <w14:solidFill>
+              <w14:srgbClr w14:val="00B050"/>
+            </w14:solidFill>
+            <w14:prstDash w14:val="solid"/>
+            <w14:bevel/>
+          </w14:textOutline>
+        </w:rPr>
+        <w:t>Customizing Brushes</w:t>
+      </w:r>
+    </w:p>
+    <w:p>
+      <w:pPr>
+        <w:rPr>
+          <w:rFonts w:ascii="Times New Roman" w:hAnsi="Times New Roman" w:cs="Times New Roman"/>
+        </w:rPr>
+      </w:pPr>
+      <w:r>
+        <w:rPr>
+          <w:rFonts w:ascii="Times New Roman" w:hAnsi="Times New Roman" w:cs="Times New Roman"/>
+        </w:rPr>
+        <w:t xml:space="preserve">In addition to using stock brushes, you can also create customized brushes. </w:t>
+      </w:r>
+      <w:r>
+        <w:rPr>
+          <w:rFonts w:ascii="Times New Roman" w:hAnsi="Times New Roman" w:cs="Times New Roman"/>
+          <w:color w:val="CC00CC"/>
+        </w:rPr>
+        <w:t xml:space="preserve">This allows you to define more complex brush patterns. </w:t>
+      </w:r>
+      <w:r>
+        <w:rPr>
+          <w:rFonts w:ascii="Times New Roman" w:hAnsi="Times New Roman" w:cs="Times New Roman"/>
+        </w:rPr>
+        <w:t>Creating customized brushes is covered in more detail in subsequent chapters.</w:t>
+      </w:r>
+    </w:p>
+    <w:p>
+      <w:pPr>
+        <w:rPr>
+          <w:rFonts w:ascii="Times New Roman" w:hAnsi="Times New Roman" w:cs="Times New Roman"/>
+        </w:rPr>
+      </w:pPr>
+    </w:p>
+    <w:p>
+      <w:pPr>
+        <w:rPr>
+          <w:rFonts w:ascii="Times New Roman" w:hAnsi="Times New Roman" w:cs="Times New Roman"/>
+          <w:sz w:val="28"/>
+          <w:szCs w:val="28"/>
+          <w14:textOutline w14:w="9525" w14:cap="rnd" w14:cmpd="sng" w14:algn="ctr">
+            <w14:solidFill>
+              <w14:srgbClr w14:val="00B050"/>
+            </w14:solidFill>
+            <w14:prstDash w14:val="solid"/>
+            <w14:bevel/>
+          </w14:textOutline>
+        </w:rPr>
+      </w:pPr>
+    </w:p>
+    <w:p>
+      <w:pPr>
+        <w:rPr>
+          <w:rFonts w:ascii="Times New Roman" w:hAnsi="Times New Roman" w:cs="Times New Roman"/>
+          <w:sz w:val="28"/>
+          <w:szCs w:val="28"/>
+          <w14:textOutline w14:w="9525" w14:cap="rnd" w14:cmpd="sng" w14:algn="ctr">
+            <w14:solidFill>
+              <w14:srgbClr w14:val="00B050"/>
+            </w14:solidFill>
+            <w14:prstDash w14:val="solid"/>
+            <w14:bevel/>
+          </w14:textOutline>
+        </w:rPr>
+      </w:pPr>
+    </w:p>
+    <w:p>
+      <w:pPr>
+        <w:rPr>
+          <w:rFonts w:ascii="Times New Roman" w:hAnsi="Times New Roman" w:cs="Times New Roman"/>
+          <w:sz w:val="28"/>
+          <w:szCs w:val="28"/>
+          <w14:textOutline w14:w="9525" w14:cap="rnd" w14:cmpd="sng" w14:algn="ctr">
+            <w14:solidFill>
+              <w14:srgbClr w14:val="00B050"/>
+            </w14:solidFill>
+            <w14:prstDash w14:val="solid"/>
+            <w14:bevel/>
+          </w14:textOutline>
+        </w:rPr>
+      </w:pPr>
+    </w:p>
+    <w:p>
+      <w:pPr>
+        <w:rPr>
+          <w:rFonts w:ascii="Times New Roman" w:hAnsi="Times New Roman" w:cs="Times New Roman"/>
+          <w:sz w:val="28"/>
+          <w:szCs w:val="28"/>
+          <w14:textOutline w14:w="9525" w14:cap="rnd" w14:cmpd="sng" w14:algn="ctr">
+            <w14:solidFill>
+              <w14:srgbClr w14:val="00B050"/>
+            </w14:solidFill>
+            <w14:prstDash w14:val="solid"/>
+            <w14:bevel/>
+          </w14:textOutline>
+        </w:rPr>
+      </w:pPr>
+      <w:r>
+        <w:rPr>
+          <w:rFonts w:ascii="Times New Roman" w:hAnsi="Times New Roman" w:cs="Times New Roman"/>
+          <w:sz w:val="28"/>
+          <w:szCs w:val="28"/>
+          <w14:textOutline w14:w="9525" w14:cap="rnd" w14:cmpd="sng" w14:algn="ctr">
+            <w14:solidFill>
+              <w14:srgbClr w14:val="00B050"/>
+            </w14:solidFill>
+            <w14:prstDash w14:val="solid"/>
+            <w14:bevel/>
+          </w14:textOutline>
+        </w:rPr>
+        <w:lastRenderedPageBreak/>
+        <w:t>Code Examples</w:t>
+      </w:r>
+    </w:p>
+    <w:p>
+      <w:pPr>
+        <w:rPr>
+          <w:rFonts w:ascii="Times New Roman" w:hAnsi="Times New Roman" w:cs="Times New Roman"/>
+        </w:rPr>
+      </w:pPr>
+      <w:r>
+        <w:rPr>
+          <w:rFonts w:ascii="Times New Roman" w:hAnsi="Times New Roman" w:cs="Times New Roman"/>
+        </w:rPr>
+        <w:t>Here are some code examples for drawing filled areas with borders:</w:t>
+      </w:r>
+    </w:p>
+    <w:p>
+      <w:pPr>
+        <w:rPr>
+          <w:rFonts w:ascii="Times New Roman" w:hAnsi="Times New Roman" w:cs="Times New Roman"/>
+        </w:rPr>
+      </w:pPr>
+      <w:r>
+        <w:rPr>
+          <w:rFonts w:ascii="Times New Roman" w:hAnsi="Times New Roman" w:cs="Times New Roman"/>
+        </w:rPr>
+        <w:drawing>
+          <wp:inline distT="0" distB="0" distL="0" distR="0" wp14:anchorId="3CAA61B6" wp14:editId="3ACAE661">
+            <wp:extent cx="4319662" cy="2614411"/>
+            <wp:effectExtent l="0" t="0" r="5080" b="0"/>
+            <wp:docPr id="37" name="Picture 37"/>
+            <wp:cNvGraphicFramePr>
+              <a:graphicFrameLocks xmlns:a="http://schemas.openxmlformats.org/drawingml/2006/main" noChangeAspect="1"/>
+            </wp:cNvGraphicFramePr>
+            <a:graphic xmlns:a="http://schemas.openxmlformats.org/drawingml/2006/main">
+              <a:graphicData uri="http://schemas.openxmlformats.org/drawingml/2006/picture">
+                <pic:pic xmlns:pic="http://schemas.openxmlformats.org/drawingml/2006/picture">
+                  <pic:nvPicPr>
+                    <pic:cNvPr id="1" name=""/>
+                    <pic:cNvPicPr/>
+                  </pic:nvPicPr>
+                  <pic:blipFill>
+                    <a:blip r:embed="rId37"/>
+                    <a:stretch>
+                      <a:fillRect/>
+                    </a:stretch>
+                  </pic:blipFill>
+                  <pic:spPr>
+                    <a:xfrm>
+                      <a:off x="0" y="0"/>
+                      <a:ext cx="4331250" cy="2621424"/>
+                    </a:xfrm>
+                    <a:prstGeom prst="rect">
+                      <a:avLst/>
+                    </a:prstGeom>
+                  </pic:spPr>
+                </pic:pic>
+              </a:graphicData>
+            </a:graphic>
+          </wp:inline>
+        </w:drawing>
+      </w:r>
+    </w:p>
+    <w:p>
+      <w:pPr>
+        <w:rPr>
+          <w:rFonts w:ascii="Times New Roman" w:hAnsi="Times New Roman" w:cs="Times New Roman"/>
+        </w:rPr>
+      </w:pPr>
+      <w:r>
+        <w:rPr>
+          <w:rFonts w:ascii="Times New Roman" w:hAnsi="Times New Roman" w:cs="Times New Roman"/>
+        </w:rPr>
+        <w:t xml:space="preserve">These examples demonstrate the use of </w:t>
+      </w:r>
+      <w:r>
+        <w:rPr>
+          <w:rFonts w:ascii="Times New Roman" w:hAnsi="Times New Roman" w:cs="Times New Roman"/>
+          <w:color w:val="0000FF"/>
+        </w:rPr>
+        <w:t xml:space="preserve">FillRect and Ellipse to draw filled shapes with borders. </w:t>
+      </w:r>
+      <w:r>
+        <w:rPr>
+          <w:rFonts w:ascii="Times New Roman" w:hAnsi="Times New Roman" w:cs="Times New Roman"/>
+        </w:rPr>
+        <w:t>The code first selects the desired brush and pen into the device context, and then calls the respective drawing function to create the shape.</w:t>
+      </w:r>
+    </w:p>
+    <w:p>
+      <w:pPr>
+        <w:rPr>
+          <w:rFonts w:ascii="Times New Roman" w:hAnsi="Times New Roman" w:cs="Times New Roman"/>
+        </w:rPr>
+      </w:pPr>
+      <w:r>
+        <w:rPr>
+          <w:rFonts w:ascii="Times New Roman" w:hAnsi="Times New Roman" w:cs="Times New Roman"/>
+        </w:rPr>
+        <w:drawing>
+          <wp:inline distT="0" distB="0" distL="0" distR="0" wp14:anchorId="27C330CD" wp14:editId="249D7EA3">
+            <wp:extent cx="6529589" cy="3717541"/>
+            <wp:effectExtent l="0" t="0" r="5080" b="0"/>
+            <wp:docPr id="38" name="Picture 38"/>
+            <wp:cNvGraphicFramePr>
+              <a:graphicFrameLocks xmlns:a="http://schemas.openxmlformats.org/drawingml/2006/main" noChangeAspect="1"/>
+            </wp:cNvGraphicFramePr>
+            <a:graphic xmlns:a="http://schemas.openxmlformats.org/drawingml/2006/main">
+              <a:graphicData uri="http://schemas.openxmlformats.org/drawingml/2006/picture">
+                <pic:pic xmlns:pic="http://schemas.openxmlformats.org/drawingml/2006/picture">
+                  <pic:nvPicPr>
+                    <pic:cNvPr id="1" name=""/>
+                    <pic:cNvPicPr/>
+                  </pic:nvPicPr>
+                  <pic:blipFill>
+                    <a:blip r:embed="rId38"/>
+                    <a:stretch>
+                      <a:fillRect/>
+                    </a:stretch>
+                  </pic:blipFill>
+                  <pic:spPr>
+                    <a:xfrm>
+                      <a:off x="0" y="0"/>
+                      <a:ext cx="6534005" cy="3720055"/>
+                    </a:xfrm>
+                    <a:prstGeom prst="rect">
+                      <a:avLst/>
+                    </a:prstGeom>
+                  </pic:spPr>
+                </pic:pic>
+              </a:graphicData>
+            </a:graphic>
+          </wp:inline>
+        </w:drawing>
+      </w:r>
     </w:p>
     <w:p>
       <w:pPr>

--- a/7 ... Chapter 5/Chapter 5 Basics of Drawing Part 3.docx
+++ b/7 ... Chapter 5/Chapter 5 Basics of Drawing Part 3.docx
@@ -3886,21 +3886,12 @@
           <w:rFonts w:ascii="Times New Roman" w:hAnsi="Times New Roman" w:cs="Times New Roman"/>
         </w:rPr>
       </w:pPr>
-      <w:proofErr w:type="gramStart"/>
       <w:r>
         <w:rPr>
           <w:rFonts w:ascii="Times New Roman" w:hAnsi="Times New Roman" w:cs="Times New Roman"/>
           <w:color w:val="0000FF"/>
         </w:rPr>
-        <w:t>SetBkColor(</w:t>
-      </w:r>
-      <w:proofErr w:type="gramEnd"/>
-      <w:r>
-        <w:rPr>
-          <w:rFonts w:ascii="Times New Roman" w:hAnsi="Times New Roman" w:cs="Times New Roman"/>
-          <w:color w:val="0000FF"/>
-        </w:rPr>
-        <w:t xml:space="preserve">hdc, crColor): </w:t>
+        <w:t xml:space="preserve">SetBkColor(hdc, crColor): </w:t>
       </w:r>
       <w:r>
         <w:rPr>
@@ -3945,21 +3936,12 @@
           <w:rFonts w:ascii="Times New Roman" w:hAnsi="Times New Roman" w:cs="Times New Roman"/>
         </w:rPr>
       </w:pPr>
-      <w:proofErr w:type="gramStart"/>
       <w:r>
         <w:rPr>
           <w:rFonts w:ascii="Times New Roman" w:hAnsi="Times New Roman" w:cs="Times New Roman"/>
           <w:color w:val="0000FF"/>
         </w:rPr>
-        <w:t>SetBkMode(</w:t>
-      </w:r>
-      <w:proofErr w:type="gramEnd"/>
-      <w:r>
-        <w:rPr>
-          <w:rFonts w:ascii="Times New Roman" w:hAnsi="Times New Roman" w:cs="Times New Roman"/>
-          <w:color w:val="0000FF"/>
-        </w:rPr>
-        <w:t xml:space="preserve">hdc, TRANSPARENT): </w:t>
+        <w:t xml:space="preserve">SetBkMode(hdc, TRANSPARENT): </w:t>
       </w:r>
       <w:r>
         <w:rPr>
@@ -4308,21 +4290,7 @@
         <w:rPr>
           <w:rFonts w:ascii="Times New Roman" w:hAnsi="Times New Roman" w:cs="Times New Roman"/>
         </w:rPr>
-        <w:t xml:space="preserve">Since line drawing involves only </w:t>
-      </w:r>
-      <w:proofErr w:type="gramStart"/>
-      <w:r>
-        <w:rPr>
-          <w:rFonts w:ascii="Times New Roman" w:hAnsi="Times New Roman" w:cs="Times New Roman"/>
-        </w:rPr>
-        <w:t>two pixel</w:t>
-      </w:r>
-      <w:proofErr w:type="gramEnd"/>
-      <w:r>
-        <w:rPr>
-          <w:rFonts w:ascii="Times New Roman" w:hAnsi="Times New Roman" w:cs="Times New Roman"/>
-        </w:rPr>
-        <w:t xml:space="preserve"> patterns (the pen and the destination), the Boolean operation used is called a "binary raster operation" or "ROP2." Windows provides 16 different ROP2 codes that specify how to combine the pen pixels and the destination pixels.</w:t>
+        <w:t>Since line drawing involves only two pixel patterns (the pen and the destination), the Boolean operation used is called a "binary raster operation" or "ROP2." Windows provides 16 different ROP2 codes that specify how to combine the pen pixels and the destination pixels.</w:t>
       </w:r>
     </w:p>
     <w:p>
@@ -6784,6 +6752,1242 @@
         </w:rPr>
       </w:pPr>
     </w:p>
+    <w:p>
+      <w:pPr>
+        <w:rPr>
+          <w:rFonts w:ascii="Times New Roman" w:hAnsi="Times New Roman" w:cs="Times New Roman"/>
+          <w:sz w:val="40"/>
+          <w:szCs w:val="40"/>
+          <w14:textOutline w14:w="9525" w14:cap="rnd" w14:cmpd="sng" w14:algn="ctr">
+            <w14:solidFill>
+              <w14:srgbClr w14:val="FF0000"/>
+            </w14:solidFill>
+            <w14:prstDash w14:val="solid"/>
+            <w14:bevel/>
+          </w14:textOutline>
+        </w:rPr>
+      </w:pPr>
+      <w:r>
+        <w:rPr>
+          <w:rFonts w:ascii="Times New Roman" w:hAnsi="Times New Roman" w:cs="Times New Roman"/>
+          <w:sz w:val="40"/>
+          <w:szCs w:val="40"/>
+          <w14:textOutline w14:w="9525" w14:cap="rnd" w14:cmpd="sng" w14:algn="ctr">
+            <w14:solidFill>
+              <w14:srgbClr w14:val="FF0000"/>
+            </w14:solidFill>
+            <w14:prstDash w14:val="solid"/>
+            <w14:bevel/>
+          </w14:textOutline>
+        </w:rPr>
+        <w:lastRenderedPageBreak/>
+        <w:t>DRAWING POLYGONS</w:t>
+      </w:r>
+    </w:p>
+    <w:p>
+      <w:pPr>
+        <w:rPr>
+          <w:rFonts w:ascii="Times New Roman" w:hAnsi="Times New Roman" w:cs="Times New Roman"/>
+        </w:rPr>
+      </w:pPr>
+      <w:r>
+        <w:rPr>
+          <w:rFonts w:ascii="Times New Roman" w:hAnsi="Times New Roman" w:cs="Times New Roman"/>
+        </w:rPr>
+        <w:t>I</w:t>
+      </w:r>
+      <w:r>
+        <w:rPr>
+          <w:rFonts w:ascii="Times New Roman" w:hAnsi="Times New Roman" w:cs="Times New Roman"/>
+        </w:rPr>
+        <w:t>n-depth explanation of the Polygon function, the Polygon-filling mode, and the SetPolyFillMode function in Windows graphics programming</w:t>
+      </w:r>
+      <w:r>
+        <w:rPr>
+          <w:rFonts w:ascii="Times New Roman" w:hAnsi="Times New Roman" w:cs="Times New Roman"/>
+        </w:rPr>
+        <w:t>.</w:t>
+      </w:r>
+    </w:p>
+    <w:p>
+      <w:pPr>
+        <w:rPr>
+          <w:rFonts w:ascii="Times New Roman" w:hAnsi="Times New Roman" w:cs="Times New Roman"/>
+        </w:rPr>
+      </w:pPr>
+      <w:r>
+        <w:rPr>
+          <w:noProof/>
+        </w:rPr>
+        <w:drawing>
+          <wp:inline distT="0" distB="0" distL="0" distR="0" wp14:anchorId="261810F0" wp14:editId="3E8F1EC8">
+            <wp:extent cx="2447290" cy="1867535"/>
+            <wp:effectExtent l="0" t="0" r="0" b="0"/>
+            <wp:docPr id="39" name="Picture 39"/>
+            <wp:cNvGraphicFramePr>
+              <a:graphicFrameLocks xmlns:a="http://schemas.openxmlformats.org/drawingml/2006/main" noChangeAspect="1"/>
+            </wp:cNvGraphicFramePr>
+            <a:graphic xmlns:a="http://schemas.openxmlformats.org/drawingml/2006/main">
+              <a:graphicData uri="http://schemas.openxmlformats.org/drawingml/2006/picture">
+                <pic:pic xmlns:pic="http://schemas.openxmlformats.org/drawingml/2006/picture">
+                  <pic:nvPicPr>
+                    <pic:cNvPr id="0" name="Picture 3"/>
+                    <pic:cNvPicPr>
+                      <a:picLocks noChangeAspect="1" noChangeArrowheads="1"/>
+                    </pic:cNvPicPr>
+                  </pic:nvPicPr>
+                  <pic:blipFill>
+                    <a:blip r:embed="rId39">
+                      <a:extLst>
+                        <a:ext uri="{28A0092B-C50C-407E-A947-70E740481C1C}">
+                          <a14:useLocalDpi xmlns:a14="http://schemas.microsoft.com/office/drawing/2010/main" val="0"/>
+                        </a:ext>
+                      </a:extLst>
+                    </a:blip>
+                    <a:srcRect/>
+                    <a:stretch>
+                      <a:fillRect/>
+                    </a:stretch>
+                  </pic:blipFill>
+                  <pic:spPr bwMode="auto">
+                    <a:xfrm>
+                      <a:off x="0" y="0"/>
+                      <a:ext cx="2447290" cy="1867535"/>
+                    </a:xfrm>
+                    <a:prstGeom prst="rect">
+                      <a:avLst/>
+                    </a:prstGeom>
+                    <a:noFill/>
+                    <a:ln>
+                      <a:noFill/>
+                    </a:ln>
+                  </pic:spPr>
+                </pic:pic>
+              </a:graphicData>
+            </a:graphic>
+          </wp:inline>
+        </w:drawing>
+      </w:r>
+    </w:p>
+    <w:p>
+      <w:pPr>
+        <w:rPr>
+          <w:rFonts w:ascii="Times New Roman" w:hAnsi="Times New Roman" w:cs="Times New Roman"/>
+        </w:rPr>
+      </w:pPr>
+      <w:r>
+        <w:rPr>
+          <w:rFonts w:ascii="Times New Roman" w:hAnsi="Times New Roman" w:cs="Times New Roman"/>
+        </w:rPr>
+        <w:t>The Polygon and PolyPolygon functions are used to draw polygons, which are multi-sided shapes composed of connected line segments. The Polygon function draws a single polygon, while the PolyPolygon function draws multiple polygons.</w:t>
+      </w:r>
+    </w:p>
+    <w:p>
+      <w:pPr>
+        <w:rPr>
+          <w:rFonts w:ascii="Times New Roman" w:hAnsi="Times New Roman" w:cs="Times New Roman"/>
+        </w:rPr>
+      </w:pPr>
+      <w:r>
+        <w:rPr>
+          <w:noProof/>
+        </w:rPr>
+        <w:drawing>
+          <wp:inline distT="0" distB="0" distL="0" distR="0" wp14:anchorId="37CBC8FA" wp14:editId="69778E05">
+            <wp:extent cx="3842482" cy="2665927"/>
+            <wp:effectExtent l="0" t="0" r="5715" b="1270"/>
+            <wp:docPr id="41" name="Picture 41" descr="How to Draw and Label a Polygon: A Step-by-Step Guide | Open World Learning"/>
+            <wp:cNvGraphicFramePr>
+              <a:graphicFrameLocks xmlns:a="http://schemas.openxmlformats.org/drawingml/2006/main" noChangeAspect="1"/>
+            </wp:cNvGraphicFramePr>
+            <a:graphic xmlns:a="http://schemas.openxmlformats.org/drawingml/2006/main">
+              <a:graphicData uri="http://schemas.openxmlformats.org/drawingml/2006/picture">
+                <pic:pic xmlns:pic="http://schemas.openxmlformats.org/drawingml/2006/picture">
+                  <pic:nvPicPr>
+                    <pic:cNvPr id="0" name="Picture 7" descr="How to Draw and Label a Polygon: A Step-by-Step Guide | Open World Learning"/>
+                    <pic:cNvPicPr>
+                      <a:picLocks noChangeAspect="1" noChangeArrowheads="1"/>
+                    </pic:cNvPicPr>
+                  </pic:nvPicPr>
+                  <pic:blipFill>
+                    <a:blip r:embed="rId40" cstate="print">
+                      <a:extLst>
+                        <a:ext uri="{28A0092B-C50C-407E-A947-70E740481C1C}">
+                          <a14:useLocalDpi xmlns:a14="http://schemas.microsoft.com/office/drawing/2010/main" val="0"/>
+                        </a:ext>
+                      </a:extLst>
+                    </a:blip>
+                    <a:srcRect/>
+                    <a:stretch>
+                      <a:fillRect/>
+                    </a:stretch>
+                  </pic:blipFill>
+                  <pic:spPr bwMode="auto">
+                    <a:xfrm>
+                      <a:off x="0" y="0"/>
+                      <a:ext cx="3854185" cy="2674047"/>
+                    </a:xfrm>
+                    <a:prstGeom prst="rect">
+                      <a:avLst/>
+                    </a:prstGeom>
+                    <a:noFill/>
+                    <a:ln>
+                      <a:noFill/>
+                    </a:ln>
+                  </pic:spPr>
+                </pic:pic>
+              </a:graphicData>
+            </a:graphic>
+          </wp:inline>
+        </w:drawing>
+      </w:r>
+    </w:p>
+    <w:p>
+      <w:pPr>
+        <w:rPr>
+          <w:rFonts w:ascii="Times New Roman" w:hAnsi="Times New Roman" w:cs="Times New Roman"/>
+        </w:rPr>
+      </w:pPr>
+    </w:p>
+    <w:p>
+      <w:pPr>
+        <w:rPr>
+          <w:rFonts w:ascii="Times New Roman" w:hAnsi="Times New Roman" w:cs="Times New Roman"/>
+        </w:rPr>
+      </w:pPr>
+    </w:p>
+    <w:p>
+      <w:pPr>
+        <w:rPr>
+          <w:rFonts w:ascii="Times New Roman" w:hAnsi="Times New Roman" w:cs="Times New Roman"/>
+        </w:rPr>
+      </w:pPr>
+    </w:p>
+    <w:p>
+      <w:pPr>
+        <w:rPr>
+          <w:rFonts w:ascii="Times New Roman" w:hAnsi="Times New Roman" w:cs="Times New Roman"/>
+        </w:rPr>
+      </w:pPr>
+    </w:p>
+    <w:p>
+      <w:pPr>
+        <w:rPr>
+          <w:rFonts w:ascii="Times New Roman" w:hAnsi="Times New Roman" w:cs="Times New Roman"/>
+        </w:rPr>
+      </w:pPr>
+    </w:p>
+    <w:p>
+      <w:pPr>
+        <w:rPr>
+          <w:rFonts w:ascii="Times New Roman" w:hAnsi="Times New Roman" w:cs="Times New Roman"/>
+          <w:sz w:val="28"/>
+          <w:szCs w:val="28"/>
+          <w14:textOutline w14:w="9525" w14:cap="rnd" w14:cmpd="sng" w14:algn="ctr">
+            <w14:solidFill>
+              <w14:srgbClr w14:val="0000FF"/>
+            </w14:solidFill>
+            <w14:prstDash w14:val="solid"/>
+            <w14:bevel/>
+          </w14:textOutline>
+        </w:rPr>
+      </w:pPr>
+    </w:p>
+    <w:p>
+      <w:pPr>
+        <w:rPr>
+          <w:rFonts w:ascii="Times New Roman" w:hAnsi="Times New Roman" w:cs="Times New Roman"/>
+          <w:sz w:val="28"/>
+          <w:szCs w:val="28"/>
+          <w14:textOutline w14:w="9525" w14:cap="rnd" w14:cmpd="sng" w14:algn="ctr">
+            <w14:solidFill>
+              <w14:srgbClr w14:val="0000FF"/>
+            </w14:solidFill>
+            <w14:prstDash w14:val="solid"/>
+            <w14:bevel/>
+          </w14:textOutline>
+        </w:rPr>
+      </w:pPr>
+    </w:p>
+    <w:p>
+      <w:pPr>
+        <w:rPr>
+          <w:rFonts w:ascii="Times New Roman" w:hAnsi="Times New Roman" w:cs="Times New Roman"/>
+          <w:sz w:val="28"/>
+          <w:szCs w:val="28"/>
+          <w14:textOutline w14:w="9525" w14:cap="rnd" w14:cmpd="sng" w14:algn="ctr">
+            <w14:solidFill>
+              <w14:srgbClr w14:val="0000FF"/>
+            </w14:solidFill>
+            <w14:prstDash w14:val="solid"/>
+            <w14:bevel/>
+          </w14:textOutline>
+        </w:rPr>
+      </w:pPr>
+      <w:r>
+        <w:rPr>
+          <w:rFonts w:ascii="Times New Roman" w:hAnsi="Times New Roman" w:cs="Times New Roman"/>
+          <w:sz w:val="28"/>
+          <w:szCs w:val="28"/>
+          <w14:textOutline w14:w="9525" w14:cap="rnd" w14:cmpd="sng" w14:algn="ctr">
+            <w14:solidFill>
+              <w14:srgbClr w14:val="0000FF"/>
+            </w14:solidFill>
+            <w14:prstDash w14:val="solid"/>
+            <w14:bevel/>
+          </w14:textOutline>
+        </w:rPr>
+        <w:lastRenderedPageBreak/>
+        <w:t>Polygon Function</w:t>
+      </w:r>
+    </w:p>
+    <w:p>
+      <w:pPr>
+        <w:rPr>
+          <w:rFonts w:ascii="Times New Roman" w:hAnsi="Times New Roman" w:cs="Times New Roman"/>
+        </w:rPr>
+      </w:pPr>
+      <w:r>
+        <w:rPr>
+          <w:rFonts w:ascii="Times New Roman" w:hAnsi="Times New Roman" w:cs="Times New Roman"/>
+        </w:rPr>
+        <w:t>The Polygon function takes three arguments:</w:t>
+      </w:r>
+    </w:p>
+    <w:p>
+      <w:pPr>
+        <w:pStyle w:val="ListParagraph"/>
+        <w:numPr>
+          <w:ilvl w:val="0"/>
+          <w:numId w:val="5"/>
+        </w:numPr>
+        <w:rPr>
+          <w:rFonts w:ascii="Times New Roman" w:hAnsi="Times New Roman" w:cs="Times New Roman"/>
+        </w:rPr>
+      </w:pPr>
+      <w:r>
+        <w:rPr>
+          <w:rFonts w:ascii="Times New Roman" w:hAnsi="Times New Roman" w:cs="Times New Roman"/>
+          <w:color w:val="C00000"/>
+          <w14:textOutline w14:w="9525" w14:cap="rnd" w14:cmpd="sng" w14:algn="ctr">
+            <w14:solidFill>
+              <w14:srgbClr w14:val="CC00CC"/>
+            </w14:solidFill>
+            <w14:prstDash w14:val="solid"/>
+            <w14:bevel/>
+          </w14:textOutline>
+        </w:rPr>
+        <w:t xml:space="preserve">hdc: </w:t>
+      </w:r>
+      <w:r>
+        <w:rPr>
+          <w:rFonts w:ascii="Times New Roman" w:hAnsi="Times New Roman" w:cs="Times New Roman"/>
+        </w:rPr>
+        <w:t>The device context in which to draw the polygon</w:t>
+      </w:r>
+    </w:p>
+    <w:p>
+      <w:pPr>
+        <w:pStyle w:val="ListParagraph"/>
+        <w:numPr>
+          <w:ilvl w:val="0"/>
+          <w:numId w:val="5"/>
+        </w:numPr>
+        <w:rPr>
+          <w:rFonts w:ascii="Times New Roman" w:hAnsi="Times New Roman" w:cs="Times New Roman"/>
+        </w:rPr>
+      </w:pPr>
+      <w:r>
+        <w:rPr>
+          <w:rFonts w:ascii="Times New Roman" w:hAnsi="Times New Roman" w:cs="Times New Roman"/>
+          <w14:textOutline w14:w="9525" w14:cap="rnd" w14:cmpd="sng" w14:algn="ctr">
+            <w14:solidFill>
+              <w14:srgbClr w14:val="CC00CC"/>
+            </w14:solidFill>
+            <w14:prstDash w14:val="solid"/>
+            <w14:bevel/>
+          </w14:textOutline>
+        </w:rPr>
+        <w:t xml:space="preserve">apt: </w:t>
+      </w:r>
+      <w:r>
+        <w:rPr>
+          <w:rFonts w:ascii="Times New Roman" w:hAnsi="Times New Roman" w:cs="Times New Roman"/>
+        </w:rPr>
+        <w:t>An array of POINT structures that define the vertices of the polygon</w:t>
+      </w:r>
+    </w:p>
+    <w:p>
+      <w:pPr>
+        <w:pStyle w:val="ListParagraph"/>
+        <w:numPr>
+          <w:ilvl w:val="0"/>
+          <w:numId w:val="5"/>
+        </w:numPr>
+        <w:rPr>
+          <w:rFonts w:ascii="Times New Roman" w:hAnsi="Times New Roman" w:cs="Times New Roman"/>
+        </w:rPr>
+      </w:pPr>
+      <w:r>
+        <w:rPr>
+          <w:rFonts w:ascii="Times New Roman" w:hAnsi="Times New Roman" w:cs="Times New Roman"/>
+          <w14:textOutline w14:w="9525" w14:cap="rnd" w14:cmpd="sng" w14:algn="ctr">
+            <w14:solidFill>
+              <w14:srgbClr w14:val="CC00CC"/>
+            </w14:solidFill>
+            <w14:prstDash w14:val="solid"/>
+            <w14:bevel/>
+          </w14:textOutline>
+        </w:rPr>
+        <w:t xml:space="preserve">iCount: </w:t>
+      </w:r>
+      <w:r>
+        <w:rPr>
+          <w:rFonts w:ascii="Times New Roman" w:hAnsi="Times New Roman" w:cs="Times New Roman"/>
+        </w:rPr>
+        <w:t>The number of vertices in the polygon</w:t>
+      </w:r>
+    </w:p>
+    <w:p>
+      <w:pPr>
+        <w:rPr>
+          <w:rFonts w:ascii="Times New Roman" w:hAnsi="Times New Roman" w:cs="Times New Roman"/>
+        </w:rPr>
+      </w:pPr>
+      <w:r>
+        <w:rPr>
+          <w:rFonts w:ascii="Times New Roman" w:hAnsi="Times New Roman" w:cs="Times New Roman"/>
+        </w:rPr>
+        <w:t>The POINT structure is defined as:</w:t>
+      </w:r>
+    </w:p>
+    <w:p>
+      <w:pPr>
+        <w:rPr>
+          <w:rFonts w:ascii="Times New Roman" w:hAnsi="Times New Roman" w:cs="Times New Roman"/>
+        </w:rPr>
+      </w:pPr>
+      <w:r>
+        <w:rPr>
+          <w:rFonts w:ascii="Times New Roman" w:hAnsi="Times New Roman" w:cs="Times New Roman"/>
+        </w:rPr>
+        <w:drawing>
+          <wp:inline distT="0" distB="0" distL="0" distR="0" wp14:anchorId="30DA88B4" wp14:editId="0019AEC2">
+            <wp:extent cx="2620851" cy="588221"/>
+            <wp:effectExtent l="0" t="0" r="8255" b="2540"/>
+            <wp:docPr id="42" name="Picture 42"/>
+            <wp:cNvGraphicFramePr>
+              <a:graphicFrameLocks xmlns:a="http://schemas.openxmlformats.org/drawingml/2006/main" noChangeAspect="1"/>
+            </wp:cNvGraphicFramePr>
+            <a:graphic xmlns:a="http://schemas.openxmlformats.org/drawingml/2006/main">
+              <a:graphicData uri="http://schemas.openxmlformats.org/drawingml/2006/picture">
+                <pic:pic xmlns:pic="http://schemas.openxmlformats.org/drawingml/2006/picture">
+                  <pic:nvPicPr>
+                    <pic:cNvPr id="1" name=""/>
+                    <pic:cNvPicPr/>
+                  </pic:nvPicPr>
+                  <pic:blipFill>
+                    <a:blip r:embed="rId41"/>
+                    <a:stretch>
+                      <a:fillRect/>
+                    </a:stretch>
+                  </pic:blipFill>
+                  <pic:spPr>
+                    <a:xfrm>
+                      <a:off x="0" y="0"/>
+                      <a:ext cx="2630817" cy="590458"/>
+                    </a:xfrm>
+                    <a:prstGeom prst="rect">
+                      <a:avLst/>
+                    </a:prstGeom>
+                  </pic:spPr>
+                </pic:pic>
+              </a:graphicData>
+            </a:graphic>
+          </wp:inline>
+        </w:drawing>
+      </w:r>
+    </w:p>
+    <w:p>
+      <w:pPr>
+        <w:rPr>
+          <w:rFonts w:ascii="Times New Roman" w:hAnsi="Times New Roman" w:cs="Times New Roman"/>
+        </w:rPr>
+      </w:pPr>
+      <w:r>
+        <w:rPr>
+          <w:rFonts w:ascii="Times New Roman" w:hAnsi="Times New Roman" w:cs="Times New Roman"/>
+        </w:rPr>
+        <w:t xml:space="preserve">The </w:t>
+      </w:r>
+      <w:r>
+        <w:rPr>
+          <w:rFonts w:ascii="Times New Roman" w:hAnsi="Times New Roman" w:cs="Times New Roman"/>
+          <w:color w:val="0000FF"/>
+        </w:rPr>
+        <w:t xml:space="preserve">Polygon function </w:t>
+      </w:r>
+      <w:r>
+        <w:rPr>
+          <w:rFonts w:ascii="Times New Roman" w:hAnsi="Times New Roman" w:cs="Times New Roman"/>
+          <w:color w:val="0000FF"/>
+        </w:rPr>
+        <w:t xml:space="preserve">connects the specified vertices with lines and fills the enclosed area with the current brush. </w:t>
+      </w:r>
+      <w:r>
+        <w:rPr>
+          <w:rFonts w:ascii="Times New Roman" w:hAnsi="Times New Roman" w:cs="Times New Roman"/>
+        </w:rPr>
+        <w:t>If the last vertex in the apt array is different from the first vertex, Windows automatically connects the last vertex to the first vertex, closing the polygon.</w:t>
+      </w:r>
+    </w:p>
+    <w:p>
+      <w:pPr>
+        <w:rPr>
+          <w:rFonts w:ascii="Times New Roman" w:hAnsi="Times New Roman" w:cs="Times New Roman"/>
+        </w:rPr>
+      </w:pPr>
+    </w:p>
+    <w:p>
+      <w:pPr>
+        <w:rPr>
+          <w:rFonts w:ascii="Times New Roman" w:hAnsi="Times New Roman" w:cs="Times New Roman"/>
+          <w:sz w:val="28"/>
+          <w:szCs w:val="28"/>
+          <w14:textOutline w14:w="9525" w14:cap="rnd" w14:cmpd="sng" w14:algn="ctr">
+            <w14:solidFill>
+              <w14:srgbClr w14:val="0000FF"/>
+            </w14:solidFill>
+            <w14:prstDash w14:val="solid"/>
+            <w14:bevel/>
+          </w14:textOutline>
+        </w:rPr>
+      </w:pPr>
+      <w:r>
+        <w:rPr>
+          <w:rFonts w:ascii="Times New Roman" w:hAnsi="Times New Roman" w:cs="Times New Roman"/>
+          <w:sz w:val="28"/>
+          <w:szCs w:val="28"/>
+          <w14:textOutline w14:w="9525" w14:cap="rnd" w14:cmpd="sng" w14:algn="ctr">
+            <w14:solidFill>
+              <w14:srgbClr w14:val="0000FF"/>
+            </w14:solidFill>
+            <w14:prstDash w14:val="solid"/>
+            <w14:bevel/>
+          </w14:textOutline>
+        </w:rPr>
+        <w:t>PolyPolygon Function</w:t>
+      </w:r>
+    </w:p>
+    <w:p>
+      <w:pPr>
+        <w:rPr>
+          <w:rFonts w:ascii="Times New Roman" w:hAnsi="Times New Roman" w:cs="Times New Roman"/>
+        </w:rPr>
+      </w:pPr>
+      <w:r>
+        <w:rPr>
+          <w:rFonts w:ascii="Times New Roman" w:hAnsi="Times New Roman" w:cs="Times New Roman"/>
+        </w:rPr>
+        <w:t>The PolyPolygon function takes four arguments:</w:t>
+      </w:r>
+    </w:p>
+    <w:p>
+      <w:pPr>
+        <w:pStyle w:val="ListParagraph"/>
+        <w:numPr>
+          <w:ilvl w:val="0"/>
+          <w:numId w:val="6"/>
+        </w:numPr>
+        <w:rPr>
+          <w:rFonts w:ascii="Times New Roman" w:hAnsi="Times New Roman" w:cs="Times New Roman"/>
+        </w:rPr>
+      </w:pPr>
+      <w:r>
+        <w:rPr>
+          <w:rFonts w:ascii="Times New Roman" w:hAnsi="Times New Roman" w:cs="Times New Roman"/>
+          <w14:textOutline w14:w="9525" w14:cap="rnd" w14:cmpd="sng" w14:algn="ctr">
+            <w14:solidFill>
+              <w14:srgbClr w14:val="CC00CC"/>
+            </w14:solidFill>
+            <w14:prstDash w14:val="solid"/>
+            <w14:bevel/>
+          </w14:textOutline>
+        </w:rPr>
+        <w:t xml:space="preserve">hdc: </w:t>
+      </w:r>
+      <w:r>
+        <w:rPr>
+          <w:rFonts w:ascii="Times New Roman" w:hAnsi="Times New Roman" w:cs="Times New Roman"/>
+        </w:rPr>
+        <w:t>The device context in which to draw the polygons</w:t>
+      </w:r>
+    </w:p>
+    <w:p>
+      <w:pPr>
+        <w:pStyle w:val="ListParagraph"/>
+        <w:numPr>
+          <w:ilvl w:val="0"/>
+          <w:numId w:val="6"/>
+        </w:numPr>
+        <w:rPr>
+          <w:rFonts w:ascii="Times New Roman" w:hAnsi="Times New Roman" w:cs="Times New Roman"/>
+        </w:rPr>
+      </w:pPr>
+      <w:r>
+        <w:rPr>
+          <w:rFonts w:ascii="Times New Roman" w:hAnsi="Times New Roman" w:cs="Times New Roman"/>
+          <w14:textOutline w14:w="9525" w14:cap="rnd" w14:cmpd="sng" w14:algn="ctr">
+            <w14:solidFill>
+              <w14:srgbClr w14:val="CC00CC"/>
+            </w14:solidFill>
+            <w14:prstDash w14:val="solid"/>
+            <w14:bevel/>
+          </w14:textOutline>
+        </w:rPr>
+        <w:t xml:space="preserve">apt: </w:t>
+      </w:r>
+      <w:r>
+        <w:rPr>
+          <w:rFonts w:ascii="Times New Roman" w:hAnsi="Times New Roman" w:cs="Times New Roman"/>
+        </w:rPr>
+        <w:t>An array of POINT structures that define the vertices of all polygons</w:t>
+      </w:r>
+    </w:p>
+    <w:p>
+      <w:pPr>
+        <w:pStyle w:val="ListParagraph"/>
+        <w:numPr>
+          <w:ilvl w:val="0"/>
+          <w:numId w:val="6"/>
+        </w:numPr>
+        <w:rPr>
+          <w:rFonts w:ascii="Times New Roman" w:hAnsi="Times New Roman" w:cs="Times New Roman"/>
+        </w:rPr>
+      </w:pPr>
+      <w:r>
+        <w:rPr>
+          <w:rFonts w:ascii="Times New Roman" w:hAnsi="Times New Roman" w:cs="Times New Roman"/>
+          <w14:textOutline w14:w="9525" w14:cap="rnd" w14:cmpd="sng" w14:algn="ctr">
+            <w14:solidFill>
+              <w14:srgbClr w14:val="CC00CC"/>
+            </w14:solidFill>
+            <w14:prstDash w14:val="solid"/>
+            <w14:bevel/>
+          </w14:textOutline>
+        </w:rPr>
+        <w:t xml:space="preserve">aiCounts: </w:t>
+      </w:r>
+      <w:r>
+        <w:rPr>
+          <w:rFonts w:ascii="Times New Roman" w:hAnsi="Times New Roman" w:cs="Times New Roman"/>
+        </w:rPr>
+        <w:t>An array of integers that specify the number of vertices in each polygon</w:t>
+      </w:r>
+    </w:p>
+    <w:p>
+      <w:pPr>
+        <w:pStyle w:val="ListParagraph"/>
+        <w:numPr>
+          <w:ilvl w:val="0"/>
+          <w:numId w:val="6"/>
+        </w:numPr>
+        <w:rPr>
+          <w:rFonts w:ascii="Times New Roman" w:hAnsi="Times New Roman" w:cs="Times New Roman"/>
+        </w:rPr>
+      </w:pPr>
+      <w:r>
+        <w:rPr>
+          <w:rFonts w:ascii="Times New Roman" w:hAnsi="Times New Roman" w:cs="Times New Roman"/>
+          <w14:textOutline w14:w="9525" w14:cap="rnd" w14:cmpd="sng" w14:algn="ctr">
+            <w14:solidFill>
+              <w14:srgbClr w14:val="CC00CC"/>
+            </w14:solidFill>
+            <w14:prstDash w14:val="solid"/>
+            <w14:bevel/>
+          </w14:textOutline>
+        </w:rPr>
+        <w:t xml:space="preserve">iPolyCount: </w:t>
+      </w:r>
+      <w:r>
+        <w:rPr>
+          <w:rFonts w:ascii="Times New Roman" w:hAnsi="Times New Roman" w:cs="Times New Roman"/>
+        </w:rPr>
+        <w:t>The number of polygons to draw</w:t>
+      </w:r>
+    </w:p>
+    <w:p>
+      <w:pPr>
+        <w:rPr>
+          <w:rFonts w:ascii="Times New Roman" w:hAnsi="Times New Roman" w:cs="Times New Roman"/>
+        </w:rPr>
+      </w:pPr>
+      <w:r>
+        <w:rPr>
+          <w:rFonts w:ascii="Times New Roman" w:hAnsi="Times New Roman" w:cs="Times New Roman"/>
+        </w:rPr>
+        <w:t xml:space="preserve">The </w:t>
+      </w:r>
+      <w:r>
+        <w:rPr>
+          <w:rFonts w:ascii="Times New Roman" w:hAnsi="Times New Roman" w:cs="Times New Roman"/>
+          <w:color w:val="0000FF"/>
+        </w:rPr>
+        <w:t xml:space="preserve">PolyPolygon function draws multiple polygons </w:t>
+      </w:r>
+      <w:r>
+        <w:rPr>
+          <w:rFonts w:ascii="Times New Roman" w:hAnsi="Times New Roman" w:cs="Times New Roman"/>
+        </w:rPr>
+        <w:t>based on the provided vertex data and vertex counts. It fills the enclosed areas of each polygon with the current brush, just like the Polygon function.</w:t>
+      </w:r>
+    </w:p>
+    <w:p>
+      <w:pPr>
+        <w:rPr>
+          <w:rFonts w:ascii="Times New Roman" w:hAnsi="Times New Roman" w:cs="Times New Roman"/>
+        </w:rPr>
+      </w:pPr>
+    </w:p>
+    <w:p>
+      <w:pPr>
+        <w:rPr>
+          <w:rFonts w:ascii="Times New Roman" w:hAnsi="Times New Roman" w:cs="Times New Roman"/>
+          <w:sz w:val="28"/>
+          <w:szCs w:val="28"/>
+          <w14:textOutline w14:w="9525" w14:cap="rnd" w14:cmpd="sng" w14:algn="ctr">
+            <w14:solidFill>
+              <w14:srgbClr w14:val="0000FF"/>
+            </w14:solidFill>
+            <w14:prstDash w14:val="solid"/>
+            <w14:bevel/>
+          </w14:textOutline>
+        </w:rPr>
+      </w:pPr>
+      <w:r>
+        <w:rPr>
+          <w:rFonts w:ascii="Times New Roman" w:hAnsi="Times New Roman" w:cs="Times New Roman"/>
+          <w:sz w:val="28"/>
+          <w:szCs w:val="28"/>
+          <w14:textOutline w14:w="9525" w14:cap="rnd" w14:cmpd="sng" w14:algn="ctr">
+            <w14:solidFill>
+              <w14:srgbClr w14:val="0000FF"/>
+            </w14:solidFill>
+            <w14:prstDash w14:val="solid"/>
+            <w14:bevel/>
+          </w14:textOutline>
+        </w:rPr>
+        <w:t>Polygon-Filling Mode</w:t>
+      </w:r>
+    </w:p>
+    <w:p>
+      <w:pPr>
+        <w:rPr>
+          <w:rFonts w:ascii="Times New Roman" w:hAnsi="Times New Roman" w:cs="Times New Roman"/>
+        </w:rPr>
+      </w:pPr>
+      <w:r>
+        <w:rPr>
+          <w:rFonts w:ascii="Times New Roman" w:hAnsi="Times New Roman" w:cs="Times New Roman"/>
+        </w:rPr>
+        <w:t xml:space="preserve">The polygon-filling mode </w:t>
+      </w:r>
+      <w:r>
+        <w:rPr>
+          <w:rFonts w:ascii="Times New Roman" w:hAnsi="Times New Roman" w:cs="Times New Roman"/>
+          <w:color w:val="CC00CC"/>
+        </w:rPr>
+        <w:t>determines how the interior of a polygon is filled</w:t>
+      </w:r>
+      <w:r>
+        <w:rPr>
+          <w:rFonts w:ascii="Times New Roman" w:hAnsi="Times New Roman" w:cs="Times New Roman"/>
+        </w:rPr>
+        <w:t>. The default polygon-filling mode is ALTERNATE, but you can set it to WINDING using the SetPolyFillMode function:</w:t>
+      </w:r>
+    </w:p>
+    <w:p>
+      <w:pPr>
+        <w:rPr>
+          <w:rFonts w:ascii="Times New Roman" w:hAnsi="Times New Roman" w:cs="Times New Roman"/>
+        </w:rPr>
+      </w:pPr>
+      <w:r>
+        <w:rPr>
+          <w:rFonts w:ascii="Times New Roman" w:hAnsi="Times New Roman" w:cs="Times New Roman"/>
+        </w:rPr>
+        <w:drawing>
+          <wp:inline distT="0" distB="0" distL="0" distR="0" wp14:anchorId="2BB8B941" wp14:editId="760DC59A">
+            <wp:extent cx="2807594" cy="339523"/>
+            <wp:effectExtent l="0" t="0" r="0" b="3810"/>
+            <wp:docPr id="43" name="Picture 43"/>
+            <wp:cNvGraphicFramePr>
+              <a:graphicFrameLocks xmlns:a="http://schemas.openxmlformats.org/drawingml/2006/main" noChangeAspect="1"/>
+            </wp:cNvGraphicFramePr>
+            <a:graphic xmlns:a="http://schemas.openxmlformats.org/drawingml/2006/main">
+              <a:graphicData uri="http://schemas.openxmlformats.org/drawingml/2006/picture">
+                <pic:pic xmlns:pic="http://schemas.openxmlformats.org/drawingml/2006/picture">
+                  <pic:nvPicPr>
+                    <pic:cNvPr id="1" name=""/>
+                    <pic:cNvPicPr/>
+                  </pic:nvPicPr>
+                  <pic:blipFill>
+                    <a:blip r:embed="rId42"/>
+                    <a:stretch>
+                      <a:fillRect/>
+                    </a:stretch>
+                  </pic:blipFill>
+                  <pic:spPr>
+                    <a:xfrm>
+                      <a:off x="0" y="0"/>
+                      <a:ext cx="2864277" cy="346378"/>
+                    </a:xfrm>
+                    <a:prstGeom prst="rect">
+                      <a:avLst/>
+                    </a:prstGeom>
+                  </pic:spPr>
+                </pic:pic>
+              </a:graphicData>
+            </a:graphic>
+          </wp:inline>
+        </w:drawing>
+      </w:r>
+    </w:p>
+    <w:p>
+      <w:pPr>
+        <w:rPr>
+          <w:rFonts w:ascii="Times New Roman" w:hAnsi="Times New Roman" w:cs="Times New Roman"/>
+        </w:rPr>
+      </w:pPr>
+      <w:r>
+        <w:rPr>
+          <w:rFonts w:ascii="Times New Roman" w:hAnsi="Times New Roman" w:cs="Times New Roman"/>
+        </w:rPr>
+        <w:t xml:space="preserve">The </w:t>
+      </w:r>
+      <w:r>
+        <w:rPr>
+          <w:rFonts w:ascii="Times New Roman" w:hAnsi="Times New Roman" w:cs="Times New Roman"/>
+          <w:color w:val="CC00CC"/>
+        </w:rPr>
+        <w:t xml:space="preserve">iMode parameter </w:t>
+      </w:r>
+      <w:r>
+        <w:rPr>
+          <w:rFonts w:ascii="Times New Roman" w:hAnsi="Times New Roman" w:cs="Times New Roman"/>
+        </w:rPr>
+        <w:t>can be either ALTERNATE or WINDING.</w:t>
+      </w:r>
+    </w:p>
+    <w:p>
+      <w:pPr>
+        <w:rPr>
+          <w:rFonts w:ascii="Times New Roman" w:hAnsi="Times New Roman" w:cs="Times New Roman"/>
+        </w:rPr>
+      </w:pPr>
+    </w:p>
+    <w:p>
+      <w:pPr>
+        <w:rPr>
+          <w:rFonts w:ascii="Times New Roman" w:hAnsi="Times New Roman" w:cs="Times New Roman"/>
+        </w:rPr>
+      </w:pPr>
+    </w:p>
+    <w:p>
+      <w:pPr>
+        <w:rPr>
+          <w:rFonts w:ascii="Times New Roman" w:hAnsi="Times New Roman" w:cs="Times New Roman"/>
+        </w:rPr>
+      </w:pPr>
+    </w:p>
+    <w:p>
+      <w:pPr>
+        <w:rPr>
+          <w:rFonts w:ascii="Times New Roman" w:hAnsi="Times New Roman" w:cs="Times New Roman"/>
+        </w:rPr>
+      </w:pPr>
+    </w:p>
+    <w:p>
+      <w:pPr>
+        <w:rPr>
+          <w:rFonts w:ascii="Times New Roman" w:hAnsi="Times New Roman" w:cs="Times New Roman"/>
+        </w:rPr>
+      </w:pPr>
+    </w:p>
+    <w:p>
+      <w:pPr>
+        <w:rPr>
+          <w:rFonts w:ascii="Times New Roman" w:hAnsi="Times New Roman" w:cs="Times New Roman"/>
+          <w:color w:val="0000FF"/>
+          <w:sz w:val="28"/>
+          <w:szCs w:val="28"/>
+          <w:u w:val="single"/>
+          <w14:textOutline w14:w="9525" w14:cap="rnd" w14:cmpd="sng" w14:algn="ctr">
+            <w14:solidFill>
+              <w14:srgbClr w14:val="00B0F0"/>
+            </w14:solidFill>
+            <w14:prstDash w14:val="solid"/>
+            <w14:bevel/>
+          </w14:textOutline>
+        </w:rPr>
+      </w:pPr>
+      <w:r>
+        <w:rPr>
+          <w:rFonts w:ascii="Times New Roman" w:hAnsi="Times New Roman" w:cs="Times New Roman"/>
+          <w:color w:val="0000FF"/>
+          <w:sz w:val="28"/>
+          <w:szCs w:val="28"/>
+          <w:u w:val="single"/>
+          <w14:textOutline w14:w="9525" w14:cap="rnd" w14:cmpd="sng" w14:algn="ctr">
+            <w14:solidFill>
+              <w14:srgbClr w14:val="00B0F0"/>
+            </w14:solidFill>
+            <w14:prstDash w14:val="solid"/>
+            <w14:bevel/>
+          </w14:textOutline>
+        </w:rPr>
+        <w:lastRenderedPageBreak/>
+        <w:t>Alternate Mode</w:t>
+      </w:r>
+    </w:p>
+    <w:p>
+      <w:pPr>
+        <w:rPr>
+          <w:rFonts w:ascii="Times New Roman" w:hAnsi="Times New Roman" w:cs="Times New Roman"/>
+        </w:rPr>
+      </w:pPr>
+      <w:r>
+        <w:rPr>
+          <w:rFonts w:ascii="Times New Roman" w:hAnsi="Times New Roman" w:cs="Times New Roman"/>
+        </w:rPr>
+        <w:t xml:space="preserve">In alternate mode, </w:t>
+      </w:r>
+      <w:r>
+        <w:rPr>
+          <w:rFonts w:ascii="Times New Roman" w:hAnsi="Times New Roman" w:cs="Times New Roman"/>
+          <w:color w:val="CC00CC"/>
+        </w:rPr>
+        <w:t>an imaginary line is drawn from a point inside the enclosed area to infinity</w:t>
+      </w:r>
+      <w:r>
+        <w:rPr>
+          <w:rFonts w:ascii="Times New Roman" w:hAnsi="Times New Roman" w:cs="Times New Roman"/>
+        </w:rPr>
+        <w:t>. The enclosed area is filled only if the imaginary line crosses an odd number of polygon boundary lines. This is why the points of the star in Figure 5-19 are filled but the center is not.</w:t>
+      </w:r>
+    </w:p>
+    <w:p>
+      <w:pPr>
+        <w:rPr>
+          <w:rFonts w:ascii="Times New Roman" w:hAnsi="Times New Roman" w:cs="Times New Roman"/>
+        </w:rPr>
+      </w:pPr>
+      <w:r>
+        <w:rPr>
+          <w:noProof/>
+        </w:rPr>
+        <w:drawing>
+          <wp:inline distT="0" distB="0" distL="0" distR="0" wp14:anchorId="565EA439" wp14:editId="2D7FE076">
+            <wp:extent cx="1526491" cy="1700011"/>
+            <wp:effectExtent l="0" t="0" r="0" b="0"/>
+            <wp:docPr id="45" name="Picture 45" descr="D2D1_FILL_MODE (d2d1.h) - Win32 apps | Microsoft Learn"/>
+            <wp:cNvGraphicFramePr>
+              <a:graphicFrameLocks xmlns:a="http://schemas.openxmlformats.org/drawingml/2006/main" noChangeAspect="1"/>
+            </wp:cNvGraphicFramePr>
+            <a:graphic xmlns:a="http://schemas.openxmlformats.org/drawingml/2006/main">
+              <a:graphicData uri="http://schemas.openxmlformats.org/drawingml/2006/picture">
+                <pic:pic xmlns:pic="http://schemas.openxmlformats.org/drawingml/2006/picture">
+                  <pic:nvPicPr>
+                    <pic:cNvPr id="0" name="Picture 11" descr="D2D1_FILL_MODE (d2d1.h) - Win32 apps | Microsoft Learn"/>
+                    <pic:cNvPicPr>
+                      <a:picLocks noChangeAspect="1" noChangeArrowheads="1"/>
+                    </pic:cNvPicPr>
+                  </pic:nvPicPr>
+                  <pic:blipFill>
+                    <a:blip r:embed="rId43">
+                      <a:extLst>
+                        <a:ext uri="{28A0092B-C50C-407E-A947-70E740481C1C}">
+                          <a14:useLocalDpi xmlns:a14="http://schemas.microsoft.com/office/drawing/2010/main" val="0"/>
+                        </a:ext>
+                      </a:extLst>
+                    </a:blip>
+                    <a:srcRect/>
+                    <a:stretch>
+                      <a:fillRect/>
+                    </a:stretch>
+                  </pic:blipFill>
+                  <pic:spPr bwMode="auto">
+                    <a:xfrm>
+                      <a:off x="0" y="0"/>
+                      <a:ext cx="1532954" cy="1707209"/>
+                    </a:xfrm>
+                    <a:prstGeom prst="rect">
+                      <a:avLst/>
+                    </a:prstGeom>
+                    <a:noFill/>
+                    <a:ln>
+                      <a:noFill/>
+                    </a:ln>
+                  </pic:spPr>
+                </pic:pic>
+              </a:graphicData>
+            </a:graphic>
+          </wp:inline>
+        </w:drawing>
+      </w:r>
+    </w:p>
+    <w:p>
+      <w:pPr>
+        <w:rPr>
+          <w:rFonts w:ascii="Times New Roman" w:hAnsi="Times New Roman" w:cs="Times New Roman"/>
+          <w:color w:val="0000FF"/>
+          <w:sz w:val="28"/>
+          <w:szCs w:val="28"/>
+          <w:u w:val="single"/>
+          <w14:textOutline w14:w="9525" w14:cap="rnd" w14:cmpd="sng" w14:algn="ctr">
+            <w14:solidFill>
+              <w14:srgbClr w14:val="00B0F0"/>
+            </w14:solidFill>
+            <w14:prstDash w14:val="solid"/>
+            <w14:bevel/>
+          </w14:textOutline>
+        </w:rPr>
+      </w:pPr>
+      <w:r>
+        <w:rPr>
+          <w:rFonts w:ascii="Times New Roman" w:hAnsi="Times New Roman" w:cs="Times New Roman"/>
+          <w:color w:val="0000FF"/>
+          <w:sz w:val="28"/>
+          <w:szCs w:val="28"/>
+          <w:u w:val="single"/>
+          <w14:textOutline w14:w="9525" w14:cap="rnd" w14:cmpd="sng" w14:algn="ctr">
+            <w14:solidFill>
+              <w14:srgbClr w14:val="00B0F0"/>
+            </w14:solidFill>
+            <w14:prstDash w14:val="solid"/>
+            <w14:bevel/>
+          </w14:textOutline>
+        </w:rPr>
+        <w:t>Winding Mode</w:t>
+      </w:r>
+    </w:p>
+    <w:p>
+      <w:pPr>
+        <w:rPr>
+          <w:rFonts w:ascii="Times New Roman" w:hAnsi="Times New Roman" w:cs="Times New Roman"/>
+        </w:rPr>
+      </w:pPr>
+      <w:r>
+        <w:rPr>
+          <w:rFonts w:ascii="Times New Roman" w:hAnsi="Times New Roman" w:cs="Times New Roman"/>
+        </w:rPr>
+        <w:t xml:space="preserve">Winding mode is more complex than alternate mode and is generally considered to be more robust. It </w:t>
+      </w:r>
+      <w:r>
+        <w:rPr>
+          <w:rFonts w:ascii="Times New Roman" w:hAnsi="Times New Roman" w:cs="Times New Roman"/>
+          <w:color w:val="CC00CC"/>
+        </w:rPr>
+        <w:t xml:space="preserve">calculates a winding number for each point inside the polygon </w:t>
+      </w:r>
+      <w:r>
+        <w:rPr>
+          <w:rFonts w:ascii="Times New Roman" w:hAnsi="Times New Roman" w:cs="Times New Roman"/>
+        </w:rPr>
+        <w:t>based on the number of times the polygon boundary lines wrap around the point. The point is considered inside the polygon if the winding number is non-zero.</w:t>
+      </w:r>
+    </w:p>
+    <w:p>
+      <w:pPr>
+        <w:rPr>
+          <w:rFonts w:ascii="Times New Roman" w:hAnsi="Times New Roman" w:cs="Times New Roman"/>
+        </w:rPr>
+      </w:pPr>
+      <w:r>
+        <w:rPr>
+          <w:noProof/>
+        </w:rPr>
+        <w:drawing>
+          <wp:inline distT="0" distB="0" distL="0" distR="0" wp14:anchorId="00D068D2" wp14:editId="7C2F7F74">
+            <wp:extent cx="1687195" cy="927100"/>
+            <wp:effectExtent l="0" t="0" r="8255" b="6350"/>
+            <wp:docPr id="46" name="Picture 46" descr="Filling Regions - Win32 apps | Microsoft Learn"/>
+            <wp:cNvGraphicFramePr>
+              <a:graphicFrameLocks xmlns:a="http://schemas.openxmlformats.org/drawingml/2006/main" noChangeAspect="1"/>
+            </wp:cNvGraphicFramePr>
+            <a:graphic xmlns:a="http://schemas.openxmlformats.org/drawingml/2006/main">
+              <a:graphicData uri="http://schemas.openxmlformats.org/drawingml/2006/picture">
+                <pic:pic xmlns:pic="http://schemas.openxmlformats.org/drawingml/2006/picture">
+                  <pic:nvPicPr>
+                    <pic:cNvPr id="0" name="Picture 13" descr="Filling Regions - Win32 apps | Microsoft Learn"/>
+                    <pic:cNvPicPr>
+                      <a:picLocks noChangeAspect="1" noChangeArrowheads="1"/>
+                    </pic:cNvPicPr>
+                  </pic:nvPicPr>
+                  <pic:blipFill>
+                    <a:blip r:embed="rId44">
+                      <a:extLst>
+                        <a:ext uri="{28A0092B-C50C-407E-A947-70E740481C1C}">
+                          <a14:useLocalDpi xmlns:a14="http://schemas.microsoft.com/office/drawing/2010/main" val="0"/>
+                        </a:ext>
+                      </a:extLst>
+                    </a:blip>
+                    <a:srcRect/>
+                    <a:stretch>
+                      <a:fillRect/>
+                    </a:stretch>
+                  </pic:blipFill>
+                  <pic:spPr bwMode="auto">
+                    <a:xfrm>
+                      <a:off x="0" y="0"/>
+                      <a:ext cx="1687195" cy="927100"/>
+                    </a:xfrm>
+                    <a:prstGeom prst="rect">
+                      <a:avLst/>
+                    </a:prstGeom>
+                    <a:noFill/>
+                    <a:ln>
+                      <a:noFill/>
+                    </a:ln>
+                  </pic:spPr>
+                </pic:pic>
+              </a:graphicData>
+            </a:graphic>
+          </wp:inline>
+        </w:drawing>
+      </w:r>
+    </w:p>
+    <w:p>
+      <w:pPr>
+        <w:rPr>
+          <w:rFonts w:ascii="Times New Roman" w:hAnsi="Times New Roman" w:cs="Times New Roman"/>
+          <w:color w:val="0000FF"/>
+          <w:sz w:val="28"/>
+          <w:szCs w:val="28"/>
+          <w:u w:val="single"/>
+          <w14:textOutline w14:w="9525" w14:cap="rnd" w14:cmpd="sng" w14:algn="ctr">
+            <w14:solidFill>
+              <w14:srgbClr w14:val="00B0F0"/>
+            </w14:solidFill>
+            <w14:prstDash w14:val="solid"/>
+            <w14:bevel/>
+          </w14:textOutline>
+        </w:rPr>
+      </w:pPr>
+      <w:r>
+        <w:rPr>
+          <w:rFonts w:ascii="Times New Roman" w:hAnsi="Times New Roman" w:cs="Times New Roman"/>
+          <w:color w:val="0000FF"/>
+          <w:sz w:val="28"/>
+          <w:szCs w:val="28"/>
+          <w:u w:val="single"/>
+          <w14:textOutline w14:w="9525" w14:cap="rnd" w14:cmpd="sng" w14:algn="ctr">
+            <w14:solidFill>
+              <w14:srgbClr w14:val="00B0F0"/>
+            </w14:solidFill>
+            <w14:prstDash w14:val="solid"/>
+            <w14:bevel/>
+          </w14:textOutline>
+        </w:rPr>
+        <w:t>Choosing the Polygon-Filling Mode</w:t>
+      </w:r>
+    </w:p>
+    <w:p>
+      <w:pPr>
+        <w:rPr>
+          <w:rFonts w:ascii="Times New Roman" w:hAnsi="Times New Roman" w:cs="Times New Roman"/>
+        </w:rPr>
+      </w:pPr>
+      <w:r>
+        <w:rPr>
+          <w:rFonts w:ascii="Times New Roman" w:hAnsi="Times New Roman" w:cs="Times New Roman"/>
+        </w:rPr>
+        <w:t>In most cases, winding mode will fill all enclosed areas of a single polygon. However, for complex polygons with self-intersections or holes, alternate mode may be more appropriate</w:t>
+      </w:r>
+      <w:r>
+        <w:rPr>
+          <w:rFonts w:ascii="Times New Roman" w:hAnsi="Times New Roman" w:cs="Times New Roman"/>
+        </w:rPr>
+        <w:t>.</w:t>
+      </w:r>
+    </w:p>
+    <w:p>
+      <w:pPr>
+        <w:rPr>
+          <w:rFonts w:ascii="Times New Roman" w:hAnsi="Times New Roman" w:cs="Times New Roman"/>
+        </w:rPr>
+      </w:pPr>
+    </w:p>
+    <w:p>
+      <w:pPr>
+        <w:rPr>
+          <w:rFonts w:ascii="Times New Roman" w:hAnsi="Times New Roman" w:cs="Times New Roman"/>
+        </w:rPr>
+      </w:pPr>
+    </w:p>
+    <w:p>
+      <w:pPr>
+        <w:rPr>
+          <w:rFonts w:ascii="Times New Roman" w:hAnsi="Times New Roman" w:cs="Times New Roman"/>
+        </w:rPr>
+      </w:pPr>
+    </w:p>
+    <w:p>
+      <w:pPr>
+        <w:rPr>
+          <w:rFonts w:ascii="Times New Roman" w:hAnsi="Times New Roman" w:cs="Times New Roman"/>
+        </w:rPr>
+      </w:pPr>
+    </w:p>
+    <w:p>
+      <w:pPr>
+        <w:rPr>
+          <w:rFonts w:ascii="Times New Roman" w:hAnsi="Times New Roman" w:cs="Times New Roman"/>
+        </w:rPr>
+      </w:pPr>
+    </w:p>
+    <w:p>
+      <w:pPr>
+        <w:rPr>
+          <w:rFonts w:ascii="Times New Roman" w:hAnsi="Times New Roman" w:cs="Times New Roman"/>
+        </w:rPr>
+      </w:pPr>
+    </w:p>
+    <w:p>
+      <w:pPr>
+        <w:rPr>
+          <w:rFonts w:ascii="Times New Roman" w:hAnsi="Times New Roman" w:cs="Times New Roman"/>
+        </w:rPr>
+      </w:pPr>
+    </w:p>
+    <w:p>
+      <w:pPr>
+        <w:rPr>
+          <w:rFonts w:ascii="Times New Roman" w:hAnsi="Times New Roman" w:cs="Times New Roman"/>
+        </w:rPr>
+      </w:pPr>
+    </w:p>
+    <w:p>
+      <w:pPr>
+        <w:rPr>
+          <w:rFonts w:ascii="Times New Roman" w:hAnsi="Times New Roman" w:cs="Times New Roman"/>
+        </w:rPr>
+      </w:pPr>
+    </w:p>
+    <w:p>
+      <w:pPr>
+        <w:rPr>
+          <w:rFonts w:ascii="Times New Roman" w:hAnsi="Times New Roman" w:cs="Times New Roman"/>
+        </w:rPr>
+      </w:pPr>
+    </w:p>
+    <w:p>
+      <w:pPr>
+        <w:rPr>
+          <w:rFonts w:ascii="Times New Roman" w:hAnsi="Times New Roman" w:cs="Times New Roman"/>
+        </w:rPr>
+      </w:pPr>
+    </w:p>
     <w:sectPr>
       <w:pgSz w:w="12240" w:h="15840"/>
       <w:pgMar w:top="1440" w:right="1440" w:bottom="1440" w:left="1440" w:header="720" w:footer="720" w:gutter="0"/>
@@ -7248,6 +8452,232 @@
       </w:rPr>
     </w:lvl>
   </w:abstractNum>
+  <w:abstractNum w:abstractNumId="4" w15:restartNumberingAfterBreak="0">
+    <w:nsid w:val="3F0A15B2"/>
+    <w:multiLevelType w:val="hybridMultilevel"/>
+    <w:tmpl w:val="228CB896"/>
+    <w:lvl w:ilvl="0" w:tplc="04090001">
+      <w:start w:val="1"/>
+      <w:numFmt w:val="bullet"/>
+      <w:lvlText w:val=""/>
+      <w:lvlJc w:val="left"/>
+      <w:pPr>
+        <w:ind w:left="720" w:hanging="360"/>
+      </w:pPr>
+      <w:rPr>
+        <w:rFonts w:ascii="Symbol" w:hAnsi="Symbol" w:hint="default"/>
+      </w:rPr>
+    </w:lvl>
+    <w:lvl w:ilvl="1" w:tplc="04090003" w:tentative="1">
+      <w:start w:val="1"/>
+      <w:numFmt w:val="bullet"/>
+      <w:lvlText w:val="o"/>
+      <w:lvlJc w:val="left"/>
+      <w:pPr>
+        <w:ind w:left="1440" w:hanging="360"/>
+      </w:pPr>
+      <w:rPr>
+        <w:rFonts w:ascii="Courier New" w:hAnsi="Courier New" w:cs="Courier New" w:hint="default"/>
+      </w:rPr>
+    </w:lvl>
+    <w:lvl w:ilvl="2" w:tplc="04090005" w:tentative="1">
+      <w:start w:val="1"/>
+      <w:numFmt w:val="bullet"/>
+      <w:lvlText w:val=""/>
+      <w:lvlJc w:val="left"/>
+      <w:pPr>
+        <w:ind w:left="2160" w:hanging="360"/>
+      </w:pPr>
+      <w:rPr>
+        <w:rFonts w:ascii="Wingdings" w:hAnsi="Wingdings" w:hint="default"/>
+      </w:rPr>
+    </w:lvl>
+    <w:lvl w:ilvl="3" w:tplc="04090001" w:tentative="1">
+      <w:start w:val="1"/>
+      <w:numFmt w:val="bullet"/>
+      <w:lvlText w:val=""/>
+      <w:lvlJc w:val="left"/>
+      <w:pPr>
+        <w:ind w:left="2880" w:hanging="360"/>
+      </w:pPr>
+      <w:rPr>
+        <w:rFonts w:ascii="Symbol" w:hAnsi="Symbol" w:hint="default"/>
+      </w:rPr>
+    </w:lvl>
+    <w:lvl w:ilvl="4" w:tplc="04090003" w:tentative="1">
+      <w:start w:val="1"/>
+      <w:numFmt w:val="bullet"/>
+      <w:lvlText w:val="o"/>
+      <w:lvlJc w:val="left"/>
+      <w:pPr>
+        <w:ind w:left="3600" w:hanging="360"/>
+      </w:pPr>
+      <w:rPr>
+        <w:rFonts w:ascii="Courier New" w:hAnsi="Courier New" w:cs="Courier New" w:hint="default"/>
+      </w:rPr>
+    </w:lvl>
+    <w:lvl w:ilvl="5" w:tplc="04090005" w:tentative="1">
+      <w:start w:val="1"/>
+      <w:numFmt w:val="bullet"/>
+      <w:lvlText w:val=""/>
+      <w:lvlJc w:val="left"/>
+      <w:pPr>
+        <w:ind w:left="4320" w:hanging="360"/>
+      </w:pPr>
+      <w:rPr>
+        <w:rFonts w:ascii="Wingdings" w:hAnsi="Wingdings" w:hint="default"/>
+      </w:rPr>
+    </w:lvl>
+    <w:lvl w:ilvl="6" w:tplc="04090001" w:tentative="1">
+      <w:start w:val="1"/>
+      <w:numFmt w:val="bullet"/>
+      <w:lvlText w:val=""/>
+      <w:lvlJc w:val="left"/>
+      <w:pPr>
+        <w:ind w:left="5040" w:hanging="360"/>
+      </w:pPr>
+      <w:rPr>
+        <w:rFonts w:ascii="Symbol" w:hAnsi="Symbol" w:hint="default"/>
+      </w:rPr>
+    </w:lvl>
+    <w:lvl w:ilvl="7" w:tplc="04090003" w:tentative="1">
+      <w:start w:val="1"/>
+      <w:numFmt w:val="bullet"/>
+      <w:lvlText w:val="o"/>
+      <w:lvlJc w:val="left"/>
+      <w:pPr>
+        <w:ind w:left="5760" w:hanging="360"/>
+      </w:pPr>
+      <w:rPr>
+        <w:rFonts w:ascii="Courier New" w:hAnsi="Courier New" w:cs="Courier New" w:hint="default"/>
+      </w:rPr>
+    </w:lvl>
+    <w:lvl w:ilvl="8" w:tplc="04090005" w:tentative="1">
+      <w:start w:val="1"/>
+      <w:numFmt w:val="bullet"/>
+      <w:lvlText w:val=""/>
+      <w:lvlJc w:val="left"/>
+      <w:pPr>
+        <w:ind w:left="6480" w:hanging="360"/>
+      </w:pPr>
+      <w:rPr>
+        <w:rFonts w:ascii="Wingdings" w:hAnsi="Wingdings" w:hint="default"/>
+      </w:rPr>
+    </w:lvl>
+  </w:abstractNum>
+  <w:abstractNum w:abstractNumId="5" w15:restartNumberingAfterBreak="0">
+    <w:nsid w:val="6EC6693C"/>
+    <w:multiLevelType w:val="hybridMultilevel"/>
+    <w:tmpl w:val="F81AB144"/>
+    <w:lvl w:ilvl="0" w:tplc="04090001">
+      <w:start w:val="1"/>
+      <w:numFmt w:val="bullet"/>
+      <w:lvlText w:val=""/>
+      <w:lvlJc w:val="left"/>
+      <w:pPr>
+        <w:ind w:left="720" w:hanging="360"/>
+      </w:pPr>
+      <w:rPr>
+        <w:rFonts w:ascii="Symbol" w:hAnsi="Symbol" w:hint="default"/>
+      </w:rPr>
+    </w:lvl>
+    <w:lvl w:ilvl="1" w:tplc="04090003" w:tentative="1">
+      <w:start w:val="1"/>
+      <w:numFmt w:val="bullet"/>
+      <w:lvlText w:val="o"/>
+      <w:lvlJc w:val="left"/>
+      <w:pPr>
+        <w:ind w:left="1440" w:hanging="360"/>
+      </w:pPr>
+      <w:rPr>
+        <w:rFonts w:ascii="Courier New" w:hAnsi="Courier New" w:cs="Courier New" w:hint="default"/>
+      </w:rPr>
+    </w:lvl>
+    <w:lvl w:ilvl="2" w:tplc="04090005" w:tentative="1">
+      <w:start w:val="1"/>
+      <w:numFmt w:val="bullet"/>
+      <w:lvlText w:val=""/>
+      <w:lvlJc w:val="left"/>
+      <w:pPr>
+        <w:ind w:left="2160" w:hanging="360"/>
+      </w:pPr>
+      <w:rPr>
+        <w:rFonts w:ascii="Wingdings" w:hAnsi="Wingdings" w:hint="default"/>
+      </w:rPr>
+    </w:lvl>
+    <w:lvl w:ilvl="3" w:tplc="04090001" w:tentative="1">
+      <w:start w:val="1"/>
+      <w:numFmt w:val="bullet"/>
+      <w:lvlText w:val=""/>
+      <w:lvlJc w:val="left"/>
+      <w:pPr>
+        <w:ind w:left="2880" w:hanging="360"/>
+      </w:pPr>
+      <w:rPr>
+        <w:rFonts w:ascii="Symbol" w:hAnsi="Symbol" w:hint="default"/>
+      </w:rPr>
+    </w:lvl>
+    <w:lvl w:ilvl="4" w:tplc="04090003" w:tentative="1">
+      <w:start w:val="1"/>
+      <w:numFmt w:val="bullet"/>
+      <w:lvlText w:val="o"/>
+      <w:lvlJc w:val="left"/>
+      <w:pPr>
+        <w:ind w:left="3600" w:hanging="360"/>
+      </w:pPr>
+      <w:rPr>
+        <w:rFonts w:ascii="Courier New" w:hAnsi="Courier New" w:cs="Courier New" w:hint="default"/>
+      </w:rPr>
+    </w:lvl>
+    <w:lvl w:ilvl="5" w:tplc="04090005" w:tentative="1">
+      <w:start w:val="1"/>
+      <w:numFmt w:val="bullet"/>
+      <w:lvlText w:val=""/>
+      <w:lvlJc w:val="left"/>
+      <w:pPr>
+        <w:ind w:left="4320" w:hanging="360"/>
+      </w:pPr>
+      <w:rPr>
+        <w:rFonts w:ascii="Wingdings" w:hAnsi="Wingdings" w:hint="default"/>
+      </w:rPr>
+    </w:lvl>
+    <w:lvl w:ilvl="6" w:tplc="04090001" w:tentative="1">
+      <w:start w:val="1"/>
+      <w:numFmt w:val="bullet"/>
+      <w:lvlText w:val=""/>
+      <w:lvlJc w:val="left"/>
+      <w:pPr>
+        <w:ind w:left="5040" w:hanging="360"/>
+      </w:pPr>
+      <w:rPr>
+        <w:rFonts w:ascii="Symbol" w:hAnsi="Symbol" w:hint="default"/>
+      </w:rPr>
+    </w:lvl>
+    <w:lvl w:ilvl="7" w:tplc="04090003" w:tentative="1">
+      <w:start w:val="1"/>
+      <w:numFmt w:val="bullet"/>
+      <w:lvlText w:val="o"/>
+      <w:lvlJc w:val="left"/>
+      <w:pPr>
+        <w:ind w:left="5760" w:hanging="360"/>
+      </w:pPr>
+      <w:rPr>
+        <w:rFonts w:ascii="Courier New" w:hAnsi="Courier New" w:cs="Courier New" w:hint="default"/>
+      </w:rPr>
+    </w:lvl>
+    <w:lvl w:ilvl="8" w:tplc="04090005" w:tentative="1">
+      <w:start w:val="1"/>
+      <w:numFmt w:val="bullet"/>
+      <w:lvlText w:val=""/>
+      <w:lvlJc w:val="left"/>
+      <w:pPr>
+        <w:ind w:left="6480" w:hanging="360"/>
+      </w:pPr>
+      <w:rPr>
+        <w:rFonts w:ascii="Wingdings" w:hAnsi="Wingdings" w:hint="default"/>
+      </w:rPr>
+    </w:lvl>
+  </w:abstractNum>
   <w:num w:numId="1">
     <w:abstractNumId w:val="0"/>
   </w:num>
@@ -7259,6 +8689,12 @@
   </w:num>
   <w:num w:numId="4">
     <w:abstractNumId w:val="2"/>
+  </w:num>
+  <w:num w:numId="5">
+    <w:abstractNumId w:val="5"/>
+  </w:num>
+  <w:num w:numId="6">
+    <w:abstractNumId w:val="4"/>
   </w:num>
 </w:numbering>
 </file>

--- a/7 ... Chapter 5/Chapter 5 Basics of Drawing Part 3.docx
+++ b/7 ... Chapter 5/Chapter 5 Basics of Drawing Part 3.docx
@@ -3886,12 +3886,21 @@
           <w:rFonts w:ascii="Times New Roman" w:hAnsi="Times New Roman" w:cs="Times New Roman"/>
         </w:rPr>
       </w:pPr>
-      <w:r>
-        <w:rPr>
-          <w:rFonts w:ascii="Times New Roman" w:hAnsi="Times New Roman" w:cs="Times New Roman"/>
-          <w:color w:val="0000FF"/>
-        </w:rPr>
-        <w:t xml:space="preserve">SetBkColor(hdc, crColor): </w:t>
+      <w:proofErr w:type="gramStart"/>
+      <w:r>
+        <w:rPr>
+          <w:rFonts w:ascii="Times New Roman" w:hAnsi="Times New Roman" w:cs="Times New Roman"/>
+          <w:color w:val="0000FF"/>
+        </w:rPr>
+        <w:t>SetBkColor(</w:t>
+      </w:r>
+      <w:proofErr w:type="gramEnd"/>
+      <w:r>
+        <w:rPr>
+          <w:rFonts w:ascii="Times New Roman" w:hAnsi="Times New Roman" w:cs="Times New Roman"/>
+          <w:color w:val="0000FF"/>
+        </w:rPr>
+        <w:t xml:space="preserve">hdc, crColor): </w:t>
       </w:r>
       <w:r>
         <w:rPr>
@@ -3936,12 +3945,21 @@
           <w:rFonts w:ascii="Times New Roman" w:hAnsi="Times New Roman" w:cs="Times New Roman"/>
         </w:rPr>
       </w:pPr>
-      <w:r>
-        <w:rPr>
-          <w:rFonts w:ascii="Times New Roman" w:hAnsi="Times New Roman" w:cs="Times New Roman"/>
-          <w:color w:val="0000FF"/>
-        </w:rPr>
-        <w:t xml:space="preserve">SetBkMode(hdc, TRANSPARENT): </w:t>
+      <w:proofErr w:type="gramStart"/>
+      <w:r>
+        <w:rPr>
+          <w:rFonts w:ascii="Times New Roman" w:hAnsi="Times New Roman" w:cs="Times New Roman"/>
+          <w:color w:val="0000FF"/>
+        </w:rPr>
+        <w:t>SetBkMode(</w:t>
+      </w:r>
+      <w:proofErr w:type="gramEnd"/>
+      <w:r>
+        <w:rPr>
+          <w:rFonts w:ascii="Times New Roman" w:hAnsi="Times New Roman" w:cs="Times New Roman"/>
+          <w:color w:val="0000FF"/>
+        </w:rPr>
+        <w:t xml:space="preserve">hdc, TRANSPARENT): </w:t>
       </w:r>
       <w:r>
         <w:rPr>
@@ -4290,7 +4308,21 @@
         <w:rPr>
           <w:rFonts w:ascii="Times New Roman" w:hAnsi="Times New Roman" w:cs="Times New Roman"/>
         </w:rPr>
-        <w:t>Since line drawing involves only two pixel patterns (the pen and the destination), the Boolean operation used is called a "binary raster operation" or "ROP2." Windows provides 16 different ROP2 codes that specify how to combine the pen pixels and the destination pixels.</w:t>
+        <w:t xml:space="preserve">Since line drawing involves only </w:t>
+      </w:r>
+      <w:proofErr w:type="gramStart"/>
+      <w:r>
+        <w:rPr>
+          <w:rFonts w:ascii="Times New Roman" w:hAnsi="Times New Roman" w:cs="Times New Roman"/>
+        </w:rPr>
+        <w:t>two pixel</w:t>
+      </w:r>
+      <w:proofErr w:type="gramEnd"/>
+      <w:r>
+        <w:rPr>
+          <w:rFonts w:ascii="Times New Roman" w:hAnsi="Times New Roman" w:cs="Times New Roman"/>
+        </w:rPr>
+        <w:t xml:space="preserve"> patterns (the pen and the destination), the Boolean operation used is called a "binary raster operation" or "ROP2." Windows provides 16 different ROP2 codes that specify how to combine the pen pixels and the destination pixels.</w:t>
       </w:r>
     </w:p>
     <w:p>
@@ -7805,13 +7837,13 @@
       </w:pPr>
       <w:r>
         <w:rPr>
-          <w:noProof/>
+          <w:rFonts w:ascii="Times New Roman" w:hAnsi="Times New Roman" w:cs="Times New Roman"/>
         </w:rPr>
         <w:drawing>
-          <wp:inline distT="0" distB="0" distL="0" distR="0" wp14:anchorId="00D068D2" wp14:editId="7C2F7F74">
-            <wp:extent cx="1687195" cy="927100"/>
-            <wp:effectExtent l="0" t="0" r="8255" b="6350"/>
-            <wp:docPr id="46" name="Picture 46" descr="Filling Regions - Win32 apps | Microsoft Learn"/>
+          <wp:inline distT="0" distB="0" distL="0" distR="0" wp14:anchorId="74382B59" wp14:editId="5F42F78B">
+            <wp:extent cx="5943600" cy="2519045"/>
+            <wp:effectExtent l="0" t="0" r="0" b="0"/>
+            <wp:docPr id="48" name="Picture 48"/>
             <wp:cNvGraphicFramePr>
               <a:graphicFrameLocks xmlns:a="http://schemas.openxmlformats.org/drawingml/2006/main" noChangeAspect="1"/>
             </wp:cNvGraphicFramePr>
@@ -7819,36 +7851,23 @@
               <a:graphicData uri="http://schemas.openxmlformats.org/drawingml/2006/picture">
                 <pic:pic xmlns:pic="http://schemas.openxmlformats.org/drawingml/2006/picture">
                   <pic:nvPicPr>
-                    <pic:cNvPr id="0" name="Picture 13" descr="Filling Regions - Win32 apps | Microsoft Learn"/>
-                    <pic:cNvPicPr>
-                      <a:picLocks noChangeAspect="1" noChangeArrowheads="1"/>
-                    </pic:cNvPicPr>
+                    <pic:cNvPr id="1" name=""/>
+                    <pic:cNvPicPr/>
                   </pic:nvPicPr>
                   <pic:blipFill>
-                    <a:blip r:embed="rId44">
-                      <a:extLst>
-                        <a:ext uri="{28A0092B-C50C-407E-A947-70E740481C1C}">
-                          <a14:useLocalDpi xmlns:a14="http://schemas.microsoft.com/office/drawing/2010/main" val="0"/>
-                        </a:ext>
-                      </a:extLst>
-                    </a:blip>
-                    <a:srcRect/>
+                    <a:blip r:embed="rId44"/>
                     <a:stretch>
                       <a:fillRect/>
                     </a:stretch>
                   </pic:blipFill>
-                  <pic:spPr bwMode="auto">
+                  <pic:spPr>
                     <a:xfrm>
                       <a:off x="0" y="0"/>
-                      <a:ext cx="1687195" cy="927100"/>
+                      <a:ext cx="5943600" cy="2519045"/>
                     </a:xfrm>
                     <a:prstGeom prst="rect">
                       <a:avLst/>
                     </a:prstGeom>
-                    <a:noFill/>
-                    <a:ln>
-                      <a:noFill/>
-                    </a:ln>
                   </pic:spPr>
                 </pic:pic>
               </a:graphicData>
@@ -7936,57 +7955,4890 @@
       <w:pPr>
         <w:rPr>
           <w:rFonts w:ascii="Times New Roman" w:hAnsi="Times New Roman" w:cs="Times New Roman"/>
-        </w:rPr>
-      </w:pPr>
-    </w:p>
-    <w:p>
-      <w:pPr>
-        <w:rPr>
-          <w:rFonts w:ascii="Times New Roman" w:hAnsi="Times New Roman" w:cs="Times New Roman"/>
-        </w:rPr>
-      </w:pPr>
-    </w:p>
-    <w:p>
-      <w:pPr>
-        <w:rPr>
-          <w:rFonts w:ascii="Times New Roman" w:hAnsi="Times New Roman" w:cs="Times New Roman"/>
-        </w:rPr>
-      </w:pPr>
-    </w:p>
-    <w:p>
-      <w:pPr>
-        <w:rPr>
-          <w:rFonts w:ascii="Times New Roman" w:hAnsi="Times New Roman" w:cs="Times New Roman"/>
-        </w:rPr>
-      </w:pPr>
-    </w:p>
-    <w:p>
-      <w:pPr>
-        <w:rPr>
-          <w:rFonts w:ascii="Times New Roman" w:hAnsi="Times New Roman" w:cs="Times New Roman"/>
-        </w:rPr>
-      </w:pPr>
-    </w:p>
-    <w:p>
-      <w:pPr>
-        <w:rPr>
-          <w:rFonts w:ascii="Times New Roman" w:hAnsi="Times New Roman" w:cs="Times New Roman"/>
-        </w:rPr>
-      </w:pPr>
-    </w:p>
-    <w:p>
-      <w:pPr>
-        <w:rPr>
-          <w:rFonts w:ascii="Times New Roman" w:hAnsi="Times New Roman" w:cs="Times New Roman"/>
-        </w:rPr>
-      </w:pPr>
-    </w:p>
-    <w:p>
-      <w:pPr>
-        <w:rPr>
-          <w:rFonts w:ascii="Times New Roman" w:hAnsi="Times New Roman" w:cs="Times New Roman"/>
-        </w:rPr>
-      </w:pPr>
+          <w:sz w:val="28"/>
+          <w:szCs w:val="28"/>
+          <w14:textOutline w14:w="9525" w14:cap="rnd" w14:cmpd="sng" w14:algn="ctr">
+            <w14:solidFill>
+              <w14:srgbClr w14:val="00B0F0"/>
+            </w14:solidFill>
+            <w14:prstDash w14:val="solid"/>
+            <w14:bevel/>
+          </w14:textOutline>
+        </w:rPr>
+      </w:pPr>
+      <w:r>
+        <w:rPr>
+          <w:rFonts w:ascii="Times New Roman" w:hAnsi="Times New Roman" w:cs="Times New Roman"/>
+          <w:sz w:val="28"/>
+          <w:szCs w:val="28"/>
+          <w14:textOutline w14:w="9525" w14:cap="rnd" w14:cmpd="sng" w14:algn="ctr">
+            <w14:solidFill>
+              <w14:srgbClr w14:val="00B0F0"/>
+            </w14:solidFill>
+            <w14:prstDash w14:val="solid"/>
+            <w14:bevel/>
+          </w14:textOutline>
+        </w:rPr>
+        <w:lastRenderedPageBreak/>
+        <w:t>Winding Mode for Filling Enclosed Areas</w:t>
+      </w:r>
+    </w:p>
+    <w:p>
+      <w:pPr>
+        <w:rPr>
+          <w:rFonts w:ascii="Times New Roman" w:hAnsi="Times New Roman" w:cs="Times New Roman"/>
+        </w:rPr>
+      </w:pPr>
+      <w:r>
+        <w:rPr>
+          <w:rFonts w:ascii="Times New Roman" w:hAnsi="Times New Roman" w:cs="Times New Roman"/>
+        </w:rPr>
+        <w:t>While winding mode generally fills all enclosed areas of a single polygon, there are exceptions. To determine whether an enclosed area is filled in winding mode, follow these steps:</w:t>
+      </w:r>
+    </w:p>
+    <w:p>
+      <w:pPr>
+        <w:pStyle w:val="ListParagraph"/>
+        <w:numPr>
+          <w:ilvl w:val="0"/>
+          <w:numId w:val="7"/>
+        </w:numPr>
+        <w:rPr>
+          <w:rFonts w:ascii="Times New Roman" w:hAnsi="Times New Roman" w:cs="Times New Roman"/>
+        </w:rPr>
+      </w:pPr>
+      <w:r>
+        <w:rPr>
+          <w:rFonts w:ascii="Times New Roman" w:hAnsi="Times New Roman" w:cs="Times New Roman"/>
+        </w:rPr>
+        <w:t>Imagine a line drawn from a point inside the enclosed area to infinity.</w:t>
+      </w:r>
+    </w:p>
+    <w:p>
+      <w:pPr>
+        <w:pStyle w:val="ListParagraph"/>
+        <w:numPr>
+          <w:ilvl w:val="0"/>
+          <w:numId w:val="7"/>
+        </w:numPr>
+        <w:rPr>
+          <w:rFonts w:ascii="Times New Roman" w:hAnsi="Times New Roman" w:cs="Times New Roman"/>
+        </w:rPr>
+      </w:pPr>
+      <w:r>
+        <w:rPr>
+          <w:rFonts w:ascii="Times New Roman" w:hAnsi="Times New Roman" w:cs="Times New Roman"/>
+        </w:rPr>
+        <w:t>Count the number of times the polygon boundary lines cross this imaginary line.</w:t>
+      </w:r>
+    </w:p>
+    <w:p>
+      <w:pPr>
+        <w:pStyle w:val="ListParagraph"/>
+        <w:numPr>
+          <w:ilvl w:val="0"/>
+          <w:numId w:val="7"/>
+        </w:numPr>
+        <w:rPr>
+          <w:rFonts w:ascii="Times New Roman" w:hAnsi="Times New Roman" w:cs="Times New Roman"/>
+        </w:rPr>
+      </w:pPr>
+      <w:r>
+        <w:rPr>
+          <w:rFonts w:ascii="Times New Roman" w:hAnsi="Times New Roman" w:cs="Times New Roman"/>
+        </w:rPr>
+        <w:t>If the number of boundary line crossings is odd, the area is filled.</w:t>
+      </w:r>
+    </w:p>
+    <w:p>
+      <w:pPr>
+        <w:pStyle w:val="ListParagraph"/>
+        <w:numPr>
+          <w:ilvl w:val="0"/>
+          <w:numId w:val="7"/>
+        </w:numPr>
+        <w:rPr>
+          <w:rFonts w:ascii="Times New Roman" w:hAnsi="Times New Roman" w:cs="Times New Roman"/>
+        </w:rPr>
+      </w:pPr>
+      <w:r>
+        <w:rPr>
+          <w:rFonts w:ascii="Times New Roman" w:hAnsi="Times New Roman" w:cs="Times New Roman"/>
+        </w:rPr>
+        <w:t>If the number of boundary line crossings is even, the area is filled if the number of boundary lines going in one direction is not equal to the number of boundary lines going in the other direction.</w:t>
+      </w:r>
+    </w:p>
+    <w:p>
+      <w:pPr>
+        <w:rPr>
+          <w:rFonts w:ascii="Times New Roman" w:hAnsi="Times New Roman" w:cs="Times New Roman"/>
+        </w:rPr>
+      </w:pPr>
+    </w:p>
+    <w:p>
+      <w:pPr>
+        <w:rPr>
+          <w:rFonts w:ascii="Times New Roman" w:hAnsi="Times New Roman" w:cs="Times New Roman"/>
+          <w:i/>
+          <w:iCs/>
+          <w14:textOutline w14:w="9525" w14:cap="rnd" w14:cmpd="sng" w14:algn="ctr">
+            <w14:solidFill>
+              <w14:srgbClr w14:val="0000FF"/>
+            </w14:solidFill>
+            <w14:prstDash w14:val="solid"/>
+            <w14:bevel/>
+          </w14:textOutline>
+        </w:rPr>
+      </w:pPr>
+      <w:r>
+        <w:rPr>
+          <w:rFonts w:ascii="Times New Roman" w:hAnsi="Times New Roman" w:cs="Times New Roman"/>
+          <w:i/>
+          <w:iCs/>
+          <w14:textOutline w14:w="9525" w14:cap="rnd" w14:cmpd="sng" w14:algn="ctr">
+            <w14:solidFill>
+              <w14:srgbClr w14:val="0000FF"/>
+            </w14:solidFill>
+            <w14:prstDash w14:val="solid"/>
+            <w14:bevel/>
+          </w14:textOutline>
+        </w:rPr>
+        <w:t>Filling Enclosed Areas in Figure 5-20</w:t>
+      </w:r>
+    </w:p>
+    <w:p>
+      <w:pPr>
+        <w:rPr>
+          <w:rFonts w:ascii="Times New Roman" w:hAnsi="Times New Roman" w:cs="Times New Roman"/>
+        </w:rPr>
+      </w:pPr>
+      <w:r>
+        <w:rPr>
+          <w:rFonts w:ascii="Times New Roman" w:hAnsi="Times New Roman" w:cs="Times New Roman"/>
+        </w:rPr>
+        <w:drawing>
+          <wp:inline distT="0" distB="0" distL="0" distR="0" wp14:anchorId="59AAAD1D" wp14:editId="1D83EE5D">
+            <wp:extent cx="3616194" cy="2401910"/>
+            <wp:effectExtent l="0" t="0" r="3810" b="0"/>
+            <wp:docPr id="49" name="Picture 49"/>
+            <wp:cNvGraphicFramePr>
+              <a:graphicFrameLocks xmlns:a="http://schemas.openxmlformats.org/drawingml/2006/main" noChangeAspect="1"/>
+            </wp:cNvGraphicFramePr>
+            <a:graphic xmlns:a="http://schemas.openxmlformats.org/drawingml/2006/main">
+              <a:graphicData uri="http://schemas.openxmlformats.org/drawingml/2006/picture">
+                <pic:pic xmlns:pic="http://schemas.openxmlformats.org/drawingml/2006/picture">
+                  <pic:nvPicPr>
+                    <pic:cNvPr id="1" name=""/>
+                    <pic:cNvPicPr/>
+                  </pic:nvPicPr>
+                  <pic:blipFill>
+                    <a:blip r:embed="rId45"/>
+                    <a:stretch>
+                      <a:fillRect/>
+                    </a:stretch>
+                  </pic:blipFill>
+                  <pic:spPr>
+                    <a:xfrm>
+                      <a:off x="0" y="0"/>
+                      <a:ext cx="3624010" cy="2407102"/>
+                    </a:xfrm>
+                    <a:prstGeom prst="rect">
+                      <a:avLst/>
+                    </a:prstGeom>
+                  </pic:spPr>
+                </pic:pic>
+              </a:graphicData>
+            </a:graphic>
+          </wp:inline>
+        </w:drawing>
+      </w:r>
+    </w:p>
+    <w:p>
+      <w:pPr>
+        <w:rPr>
+          <w:rFonts w:ascii="Times New Roman" w:hAnsi="Times New Roman" w:cs="Times New Roman"/>
+        </w:rPr>
+      </w:pPr>
+      <w:r>
+        <w:rPr>
+          <w:rFonts w:ascii="Times New Roman" w:hAnsi="Times New Roman" w:cs="Times New Roman"/>
+        </w:rPr>
+        <w:t>Applying these rules to the figure in Figure 5-20, we get the following results:</w:t>
+      </w:r>
+    </w:p>
+    <w:p>
+      <w:pPr>
+        <w:rPr>
+          <w:rFonts w:ascii="Times New Roman" w:hAnsi="Times New Roman" w:cs="Times New Roman"/>
+        </w:rPr>
+      </w:pPr>
+      <w:r>
+        <w:rPr>
+          <w:rFonts w:ascii="Times New Roman" w:hAnsi="Times New Roman" w:cs="Times New Roman"/>
+          <w:color w:val="CC00CC"/>
+        </w:rPr>
+        <w:t xml:space="preserve">Enclosed areas 1, 2, and 3: </w:t>
+      </w:r>
+      <w:r>
+        <w:rPr>
+          <w:rFonts w:ascii="Times New Roman" w:hAnsi="Times New Roman" w:cs="Times New Roman"/>
+        </w:rPr>
+        <w:t>Both winding mode and alternate mode will fill these areas.</w:t>
+      </w:r>
+    </w:p>
+    <w:p>
+      <w:pPr>
+        <w:rPr>
+          <w:rFonts w:ascii="Times New Roman" w:hAnsi="Times New Roman" w:cs="Times New Roman"/>
+        </w:rPr>
+      </w:pPr>
+      <w:r>
+        <w:rPr>
+          <w:rFonts w:ascii="Times New Roman" w:hAnsi="Times New Roman" w:cs="Times New Roman"/>
+          <w:color w:val="CC00CC"/>
+        </w:rPr>
+        <w:t xml:space="preserve">Enclosed area 4: </w:t>
+      </w:r>
+      <w:r>
+        <w:rPr>
+          <w:rFonts w:ascii="Times New Roman" w:hAnsi="Times New Roman" w:cs="Times New Roman"/>
+        </w:rPr>
+        <w:t>Winding mode will not fill this area. While the number of boundary line crossings is even (two), the two lines go in opposite directions, resulting in a winding number of zero.</w:t>
+      </w:r>
+    </w:p>
+    <w:p>
+      <w:pPr>
+        <w:rPr>
+          <w:rFonts w:ascii="Times New Roman" w:hAnsi="Times New Roman" w:cs="Times New Roman"/>
+        </w:rPr>
+      </w:pPr>
+      <w:r>
+        <w:rPr>
+          <w:rFonts w:ascii="Times New Roman" w:hAnsi="Times New Roman" w:cs="Times New Roman"/>
+          <w:color w:val="CC00CC"/>
+        </w:rPr>
+        <w:t xml:space="preserve">Enclosed area 5: </w:t>
+      </w:r>
+      <w:r>
+        <w:rPr>
+          <w:rFonts w:ascii="Times New Roman" w:hAnsi="Times New Roman" w:cs="Times New Roman"/>
+        </w:rPr>
+        <w:t>Winding mode will fill this area. The number of boundary line crossings is even (two), but both lines go in the same direction, resulting in a winding number of two.</w:t>
+      </w:r>
+    </w:p>
+    <w:p>
+      <w:pPr>
+        <w:rPr>
+          <w:rFonts w:ascii="Times New Roman" w:hAnsi="Times New Roman" w:cs="Times New Roman"/>
+        </w:rPr>
+      </w:pPr>
+    </w:p>
+    <w:p>
+      <w:pPr>
+        <w:rPr>
+          <w:rFonts w:ascii="Times New Roman" w:hAnsi="Times New Roman" w:cs="Times New Roman"/>
+          <w:sz w:val="28"/>
+          <w:szCs w:val="28"/>
+          <w14:textOutline w14:w="9525" w14:cap="rnd" w14:cmpd="sng" w14:algn="ctr">
+            <w14:solidFill>
+              <w14:srgbClr w14:val="00B0F0"/>
+            </w14:solidFill>
+            <w14:prstDash w14:val="solid"/>
+            <w14:bevel/>
+          </w14:textOutline>
+        </w:rPr>
+      </w:pPr>
+      <w:r>
+        <w:rPr>
+          <w:rFonts w:ascii="Times New Roman" w:hAnsi="Times New Roman" w:cs="Times New Roman"/>
+          <w:sz w:val="28"/>
+          <w:szCs w:val="28"/>
+          <w14:textOutline w14:w="9525" w14:cap="rnd" w14:cmpd="sng" w14:algn="ctr">
+            <w14:solidFill>
+              <w14:srgbClr w14:val="00B0F0"/>
+            </w14:solidFill>
+            <w14:prstDash w14:val="solid"/>
+            <w14:bevel/>
+          </w14:textOutline>
+        </w:rPr>
+        <w:t>ALTWIND Program Demonstration</w:t>
+      </w:r>
+    </w:p>
+    <w:p>
+      <w:pPr>
+        <w:rPr>
+          <w:rFonts w:ascii="Times New Roman" w:hAnsi="Times New Roman" w:cs="Times New Roman"/>
+        </w:rPr>
+      </w:pPr>
+    </w:p>
+    <w:p>
+      <w:pPr>
+        <w:rPr>
+          <w:rFonts w:ascii="Times New Roman" w:hAnsi="Times New Roman" w:cs="Times New Roman"/>
+        </w:rPr>
+      </w:pPr>
+      <w:r>
+        <w:rPr>
+          <w:rFonts w:ascii="Times New Roman" w:hAnsi="Times New Roman" w:cs="Times New Roman"/>
+        </w:rPr>
+        <w:t>The ALTWIND program in Figure 5-21 demonstrates that Windows correctly handles winding mode for filling enclosed areas. The program draws a complex figure with multiple enclosed areas and displays the winding number for each area. As expected, only the areas with non-zero winding numbers are filled.</w:t>
+      </w:r>
+    </w:p>
+    <w:p>
+      <w:pPr>
+        <w:rPr>
+          <w:rFonts w:ascii="Times New Roman" w:hAnsi="Times New Roman" w:cs="Times New Roman"/>
+          <w:i/>
+          <w:iCs/>
+        </w:rPr>
+      </w:pPr>
+    </w:p>
+    <w:p>
+      <w:pPr>
+        <w:rPr>
+          <w:rFonts w:ascii="Times New Roman" w:hAnsi="Times New Roman" w:cs="Times New Roman"/>
+          <w:i/>
+          <w:iCs/>
+        </w:rPr>
+      </w:pPr>
+    </w:p>
+    <w:p>
+      <w:pPr>
+        <w:rPr>
+          <w:rFonts w:ascii="Times New Roman" w:hAnsi="Times New Roman" w:cs="Times New Roman"/>
+          <w:i/>
+          <w:iCs/>
+        </w:rPr>
+      </w:pPr>
+      <w:r>
+        <w:rPr>
+          <w:rFonts w:ascii="Times New Roman" w:hAnsi="Times New Roman" w:cs="Times New Roman"/>
+          <w:i/>
+          <w:iCs/>
+        </w:rPr>
+        <w:lastRenderedPageBreak/>
+        <w:t>Program source code in Chapter 5, altwind folder.</w:t>
+      </w:r>
+    </w:p>
+    <w:p>
+      <w:pPr>
+        <w:rPr>
+          <w:rFonts w:ascii="Times New Roman" w:hAnsi="Times New Roman" w:cs="Times New Roman"/>
+          <w:i/>
+          <w:iCs/>
+        </w:rPr>
+      </w:pPr>
+      <w:r>
+        <w:rPr>
+          <w:rFonts w:ascii="Times New Roman" w:hAnsi="Times New Roman" w:cs="Times New Roman"/>
+          <w:i/>
+          <w:iCs/>
+        </w:rPr>
+        <w:drawing>
+          <wp:inline distT="0" distB="0" distL="0" distR="0" wp14:anchorId="1A2C348E" wp14:editId="1C9C13BF">
+            <wp:extent cx="5943600" cy="4420235"/>
+            <wp:effectExtent l="0" t="0" r="0" b="0"/>
+            <wp:docPr id="55" name="Picture 55"/>
+            <wp:cNvGraphicFramePr>
+              <a:graphicFrameLocks xmlns:a="http://schemas.openxmlformats.org/drawingml/2006/main" noChangeAspect="1"/>
+            </wp:cNvGraphicFramePr>
+            <a:graphic xmlns:a="http://schemas.openxmlformats.org/drawingml/2006/main">
+              <a:graphicData uri="http://schemas.openxmlformats.org/drawingml/2006/picture">
+                <pic:pic xmlns:pic="http://schemas.openxmlformats.org/drawingml/2006/picture">
+                  <pic:nvPicPr>
+                    <pic:cNvPr id="1" name=""/>
+                    <pic:cNvPicPr/>
+                  </pic:nvPicPr>
+                  <pic:blipFill>
+                    <a:blip r:embed="rId46"/>
+                    <a:stretch>
+                      <a:fillRect/>
+                    </a:stretch>
+                  </pic:blipFill>
+                  <pic:spPr>
+                    <a:xfrm>
+                      <a:off x="0" y="0"/>
+                      <a:ext cx="5943600" cy="4420235"/>
+                    </a:xfrm>
+                    <a:prstGeom prst="rect">
+                      <a:avLst/>
+                    </a:prstGeom>
+                  </pic:spPr>
+                </pic:pic>
+              </a:graphicData>
+            </a:graphic>
+          </wp:inline>
+        </w:drawing>
+      </w:r>
+    </w:p>
+    <w:p>
+      <w:pPr>
+        <w:rPr>
+          <w:rFonts w:ascii="Times New Roman" w:hAnsi="Times New Roman" w:cs="Times New Roman"/>
+        </w:rPr>
+      </w:pPr>
+      <w:r>
+        <w:rPr>
+          <w:rFonts w:ascii="Times New Roman" w:hAnsi="Times New Roman" w:cs="Times New Roman"/>
+        </w:rPr>
+        <w:t xml:space="preserve">The </w:t>
+      </w:r>
+      <w:r>
+        <w:rPr>
+          <w:rFonts w:ascii="Times New Roman" w:hAnsi="Times New Roman" w:cs="Times New Roman"/>
+          <w:color w:val="CC00CC"/>
+        </w:rPr>
+        <w:t xml:space="preserve">program is structured as a typical Windows application </w:t>
+      </w:r>
+      <w:r>
+        <w:rPr>
+          <w:rFonts w:ascii="Times New Roman" w:hAnsi="Times New Roman" w:cs="Times New Roman"/>
+        </w:rPr>
+        <w:t>and consists of two main parts: the WinMain function, which serves as the entry point for the application, and the WndProc function, which handles messages for the application's window.</w:t>
+      </w:r>
+    </w:p>
+    <w:p>
+      <w:pPr>
+        <w:rPr>
+          <w:rFonts w:ascii="Times New Roman" w:hAnsi="Times New Roman" w:cs="Times New Roman"/>
+        </w:rPr>
+      </w:pPr>
+    </w:p>
+    <w:p>
+      <w:pPr>
+        <w:rPr>
+          <w:rFonts w:ascii="Times New Roman" w:hAnsi="Times New Roman" w:cs="Times New Roman"/>
+        </w:rPr>
+      </w:pPr>
+      <w:r>
+        <w:rPr>
+          <w:rFonts w:ascii="Times New Roman" w:hAnsi="Times New Roman" w:cs="Times New Roman"/>
+        </w:rPr>
+        <w:t xml:space="preserve">In the </w:t>
+      </w:r>
+      <w:r>
+        <w:rPr>
+          <w:rFonts w:ascii="Times New Roman" w:hAnsi="Times New Roman" w:cs="Times New Roman"/>
+          <w:color w:val="0000FF"/>
+        </w:rPr>
+        <w:t>WinMain function, the program initiates the window class, creates a window, and enters the message loop.</w:t>
+      </w:r>
+      <w:r>
+        <w:rPr>
+          <w:rFonts w:ascii="Times New Roman" w:hAnsi="Times New Roman" w:cs="Times New Roman"/>
+        </w:rPr>
+        <w:t xml:space="preserve"> The window class is registered with specific attributes, such as the window procedure (WndProc), the instance handle, and the application name ("AltWind"). If the class registration fails, an error message is displayed, and the program exits.</w:t>
+      </w:r>
+    </w:p>
+    <w:p>
+      <w:pPr>
+        <w:rPr>
+          <w:rFonts w:ascii="Times New Roman" w:hAnsi="Times New Roman" w:cs="Times New Roman"/>
+        </w:rPr>
+      </w:pPr>
+    </w:p>
+    <w:p>
+      <w:pPr>
+        <w:rPr>
+          <w:rFonts w:ascii="Times New Roman" w:hAnsi="Times New Roman" w:cs="Times New Roman"/>
+        </w:rPr>
+      </w:pPr>
+      <w:r>
+        <w:rPr>
+          <w:rFonts w:ascii="Times New Roman" w:hAnsi="Times New Roman" w:cs="Times New Roman"/>
+        </w:rPr>
+        <w:t xml:space="preserve">The window is </w:t>
+      </w:r>
+      <w:r>
+        <w:rPr>
+          <w:rFonts w:ascii="Times New Roman" w:hAnsi="Times New Roman" w:cs="Times New Roman"/>
+          <w:color w:val="CC00CC"/>
+        </w:rPr>
+        <w:t>created using CreateWindow</w:t>
+      </w:r>
+      <w:r>
+        <w:rPr>
+          <w:rFonts w:ascii="Times New Roman" w:hAnsi="Times New Roman" w:cs="Times New Roman"/>
+        </w:rPr>
+        <w:t>, and the application window is displayed and updated. The message loop is responsible for processing messages, including user input and system events.</w:t>
+      </w:r>
+    </w:p>
+    <w:p>
+      <w:pPr>
+        <w:rPr>
+          <w:rFonts w:ascii="Times New Roman" w:hAnsi="Times New Roman" w:cs="Times New Roman"/>
+        </w:rPr>
+      </w:pPr>
+    </w:p>
+    <w:p>
+      <w:pPr>
+        <w:rPr>
+          <w:rFonts w:ascii="Times New Roman" w:hAnsi="Times New Roman" w:cs="Times New Roman"/>
+        </w:rPr>
+      </w:pPr>
+    </w:p>
+    <w:p>
+      <w:pPr>
+        <w:rPr>
+          <w:rFonts w:ascii="Times New Roman" w:hAnsi="Times New Roman" w:cs="Times New Roman"/>
+        </w:rPr>
+      </w:pPr>
+    </w:p>
+    <w:p>
+      <w:pPr>
+        <w:rPr>
+          <w:rFonts w:ascii="Times New Roman" w:hAnsi="Times New Roman" w:cs="Times New Roman"/>
+        </w:rPr>
+      </w:pPr>
+    </w:p>
+    <w:p>
+      <w:pPr>
+        <w:rPr>
+          <w:rFonts w:ascii="Times New Roman" w:hAnsi="Times New Roman" w:cs="Times New Roman"/>
+        </w:rPr>
+      </w:pPr>
+    </w:p>
+    <w:p>
+      <w:pPr>
+        <w:rPr>
+          <w:rFonts w:ascii="Times New Roman" w:hAnsi="Times New Roman" w:cs="Times New Roman"/>
+        </w:rPr>
+      </w:pPr>
+      <w:r>
+        <w:rPr>
+          <w:rFonts w:ascii="Times New Roman" w:hAnsi="Times New Roman" w:cs="Times New Roman"/>
+        </w:rPr>
+        <w:t xml:space="preserve">The </w:t>
+      </w:r>
+      <w:r>
+        <w:rPr>
+          <w:rFonts w:ascii="Times New Roman" w:hAnsi="Times New Roman" w:cs="Times New Roman"/>
+          <w:color w:val="0000FF"/>
+        </w:rPr>
+        <w:t xml:space="preserve">WndProc function is the window procedure </w:t>
+      </w:r>
+      <w:r>
+        <w:rPr>
+          <w:rFonts w:ascii="Times New Roman" w:hAnsi="Times New Roman" w:cs="Times New Roman"/>
+        </w:rPr>
+        <w:t>that handles messages related to the window. It includes the handling of three main messages: WM_SIZE, WM_PAINT, and WM_DESTROY.</w:t>
+      </w:r>
+    </w:p>
+    <w:p>
+      <w:pPr>
+        <w:pStyle w:val="ListParagraph"/>
+        <w:numPr>
+          <w:ilvl w:val="0"/>
+          <w:numId w:val="9"/>
+        </w:numPr>
+        <w:rPr>
+          <w:rFonts w:ascii="Times New Roman" w:hAnsi="Times New Roman" w:cs="Times New Roman"/>
+        </w:rPr>
+      </w:pPr>
+      <w:r>
+        <w:rPr>
+          <w:rFonts w:ascii="Times New Roman" w:hAnsi="Times New Roman" w:cs="Times New Roman"/>
+        </w:rPr>
+        <w:t xml:space="preserve">When the </w:t>
+      </w:r>
+      <w:r>
+        <w:rPr>
+          <w:rFonts w:ascii="Times New Roman" w:hAnsi="Times New Roman" w:cs="Times New Roman"/>
+          <w:color w:val="CC00CC"/>
+        </w:rPr>
+        <w:t>window is resized, WM_SIZE is triggered</w:t>
+      </w:r>
+      <w:r>
+        <w:rPr>
+          <w:rFonts w:ascii="Times New Roman" w:hAnsi="Times New Roman" w:cs="Times New Roman"/>
+        </w:rPr>
+        <w:t>. The client area dimensions are updated in response to this message.</w:t>
+      </w:r>
+    </w:p>
+    <w:p>
+      <w:pPr>
+        <w:pStyle w:val="ListParagraph"/>
+        <w:numPr>
+          <w:ilvl w:val="0"/>
+          <w:numId w:val="9"/>
+        </w:numPr>
+        <w:rPr>
+          <w:rFonts w:ascii="Times New Roman" w:hAnsi="Times New Roman" w:cs="Times New Roman"/>
+        </w:rPr>
+      </w:pPr>
+      <w:r>
+        <w:rPr>
+          <w:rFonts w:ascii="Times New Roman" w:hAnsi="Times New Roman" w:cs="Times New Roman"/>
+        </w:rPr>
+        <w:t>This message is responsible for painting or repainting the window. Inside the WM_PAINT block:</w:t>
+      </w:r>
+    </w:p>
+    <w:p>
+      <w:pPr>
+        <w:pStyle w:val="ListParagraph"/>
+        <w:numPr>
+          <w:ilvl w:val="0"/>
+          <w:numId w:val="9"/>
+        </w:numPr>
+        <w:rPr>
+          <w:rFonts w:ascii="Times New Roman" w:hAnsi="Times New Roman" w:cs="Times New Roman"/>
+        </w:rPr>
+      </w:pPr>
+      <w:r>
+        <w:rPr>
+          <w:rFonts w:ascii="Times New Roman" w:hAnsi="Times New Roman" w:cs="Times New Roman"/>
+        </w:rPr>
+        <w:t xml:space="preserve">The program </w:t>
+      </w:r>
+      <w:r>
+        <w:rPr>
+          <w:rFonts w:ascii="Times New Roman" w:hAnsi="Times New Roman" w:cs="Times New Roman"/>
+          <w:color w:val="0000FF"/>
+        </w:rPr>
+        <w:t>begins painting with BeginPaint</w:t>
+      </w:r>
+      <w:r>
+        <w:rPr>
+          <w:rFonts w:ascii="Times New Roman" w:hAnsi="Times New Roman" w:cs="Times New Roman"/>
+        </w:rPr>
+        <w:t>, sets the brush color to gray, and calculates scaled coordinates for the figure based on the client area size.</w:t>
+      </w:r>
+    </w:p>
+    <w:p>
+      <w:pPr>
+        <w:pStyle w:val="ListParagraph"/>
+        <w:numPr>
+          <w:ilvl w:val="0"/>
+          <w:numId w:val="9"/>
+        </w:numPr>
+        <w:rPr>
+          <w:rFonts w:ascii="Times New Roman" w:hAnsi="Times New Roman" w:cs="Times New Roman"/>
+        </w:rPr>
+      </w:pPr>
+      <w:r>
+        <w:rPr>
+          <w:rFonts w:ascii="Times New Roman" w:hAnsi="Times New Roman" w:cs="Times New Roman"/>
+        </w:rPr>
+        <w:t xml:space="preserve">The </w:t>
+      </w:r>
+      <w:r>
+        <w:rPr>
+          <w:rFonts w:ascii="Times New Roman" w:hAnsi="Times New Roman" w:cs="Times New Roman"/>
+          <w:color w:val="FF00FF"/>
+        </w:rPr>
+        <w:t xml:space="preserve">figure is drawn using Polygon </w:t>
+      </w:r>
+      <w:r>
+        <w:rPr>
+          <w:rFonts w:ascii="Times New Roman" w:hAnsi="Times New Roman" w:cs="Times New Roman"/>
+        </w:rPr>
+        <w:t>with the fill mode set to ALTERNATE.</w:t>
+      </w:r>
+    </w:p>
+    <w:p>
+      <w:pPr>
+        <w:pStyle w:val="ListParagraph"/>
+        <w:numPr>
+          <w:ilvl w:val="0"/>
+          <w:numId w:val="9"/>
+        </w:numPr>
+        <w:rPr>
+          <w:rFonts w:ascii="Times New Roman" w:hAnsi="Times New Roman" w:cs="Times New Roman"/>
+        </w:rPr>
+      </w:pPr>
+      <w:r>
+        <w:rPr>
+          <w:rFonts w:ascii="Times New Roman" w:hAnsi="Times New Roman" w:cs="Times New Roman"/>
+        </w:rPr>
+        <w:t>The x-coordinates of the figure are then shifted, and the figure is redrawn with the fill mode set to WINDING.</w:t>
+      </w:r>
+    </w:p>
+    <w:p>
+      <w:pPr>
+        <w:pStyle w:val="ListParagraph"/>
+        <w:numPr>
+          <w:ilvl w:val="0"/>
+          <w:numId w:val="9"/>
+        </w:numPr>
+        <w:rPr>
+          <w:rFonts w:ascii="Times New Roman" w:hAnsi="Times New Roman" w:cs="Times New Roman"/>
+        </w:rPr>
+      </w:pPr>
+      <w:r>
+        <w:rPr>
+          <w:rFonts w:ascii="Times New Roman" w:hAnsi="Times New Roman" w:cs="Times New Roman"/>
+        </w:rPr>
+        <w:t>Finally, EndPaint is called to end the painting process.</w:t>
+      </w:r>
+    </w:p>
+    <w:p>
+      <w:pPr>
+        <w:pStyle w:val="ListParagraph"/>
+        <w:numPr>
+          <w:ilvl w:val="0"/>
+          <w:numId w:val="9"/>
+        </w:numPr>
+        <w:rPr>
+          <w:rFonts w:ascii="Times New Roman" w:hAnsi="Times New Roman" w:cs="Times New Roman"/>
+        </w:rPr>
+      </w:pPr>
+      <w:r>
+        <w:rPr>
+          <w:rFonts w:ascii="Times New Roman" w:hAnsi="Times New Roman" w:cs="Times New Roman"/>
+        </w:rPr>
+        <w:t xml:space="preserve">When the </w:t>
+      </w:r>
+      <w:r>
+        <w:rPr>
+          <w:rFonts w:ascii="Times New Roman" w:hAnsi="Times New Roman" w:cs="Times New Roman"/>
+          <w:color w:val="0000FF"/>
+        </w:rPr>
+        <w:t xml:space="preserve">user closes the window, WM_DESTROY is triggered, </w:t>
+      </w:r>
+      <w:r>
+        <w:rPr>
+          <w:rFonts w:ascii="Times New Roman" w:hAnsi="Times New Roman" w:cs="Times New Roman"/>
+        </w:rPr>
+        <w:t>leading to the termination of the application.</w:t>
+      </w:r>
+    </w:p>
+    <w:p>
+      <w:pPr>
+        <w:rPr>
+          <w:rFonts w:ascii="Times New Roman" w:hAnsi="Times New Roman" w:cs="Times New Roman"/>
+          <w:color w:val="0000FF"/>
+        </w:rPr>
+      </w:pPr>
+      <w:r>
+        <w:rPr>
+          <w:rFonts w:ascii="Times New Roman" w:hAnsi="Times New Roman" w:cs="Times New Roman"/>
+        </w:rPr>
+        <w:t xml:space="preserve">The </w:t>
+      </w:r>
+      <w:r>
+        <w:rPr>
+          <w:rFonts w:ascii="Times New Roman" w:hAnsi="Times New Roman" w:cs="Times New Roman"/>
+          <w:color w:val="C00000"/>
+        </w:rPr>
+        <w:t xml:space="preserve">figure to be drawn is defined by an array of POINT structures </w:t>
+      </w:r>
+      <w:r>
+        <w:rPr>
+          <w:rFonts w:ascii="Times New Roman" w:hAnsi="Times New Roman" w:cs="Times New Roman"/>
+        </w:rPr>
+        <w:t xml:space="preserve">named aptFigure, representing the (x, y) coordinates of the vertices. The program </w:t>
+      </w:r>
+      <w:r>
+        <w:rPr>
+          <w:rFonts w:ascii="Times New Roman" w:hAnsi="Times New Roman" w:cs="Times New Roman"/>
+          <w:color w:val="0000FF"/>
+        </w:rPr>
+        <w:t>uses GDI (Graphics Device Interface) functions to draw polygons and handle window-related tasks.</w:t>
+      </w:r>
+    </w:p>
+    <w:p>
+      <w:pPr>
+        <w:rPr>
+          <w:rFonts w:ascii="Times New Roman" w:hAnsi="Times New Roman" w:cs="Times New Roman"/>
+          <w:color w:val="0000FF"/>
+        </w:rPr>
+      </w:pPr>
+    </w:p>
+    <w:p>
+      <w:pPr>
+        <w:rPr>
+          <w:rFonts w:ascii="Times New Roman" w:hAnsi="Times New Roman" w:cs="Times New Roman"/>
+        </w:rPr>
+      </w:pPr>
+      <w:r>
+        <w:rPr>
+          <w:rFonts w:ascii="Times New Roman" w:hAnsi="Times New Roman" w:cs="Times New Roman"/>
+        </w:rPr>
+        <w:t xml:space="preserve">In summary, this code demonstrates a </w:t>
+      </w:r>
+      <w:r>
+        <w:rPr>
+          <w:rFonts w:ascii="Times New Roman" w:hAnsi="Times New Roman" w:cs="Times New Roman"/>
+          <w:color w:val="FF00FF"/>
+        </w:rPr>
+        <w:t xml:space="preserve">Windows application that draws a geometric figure twice within a window, each time using a different fill mode </w:t>
+      </w:r>
+      <w:r>
+        <w:rPr>
+          <w:rFonts w:ascii="Times New Roman" w:hAnsi="Times New Roman" w:cs="Times New Roman"/>
+        </w:rPr>
+        <w:t>(ALTERNATE and WINDING). It provides insights into handling window messages and utilizing GDI functions for graphics rendering in a Windows environment.</w:t>
+      </w:r>
+    </w:p>
+    <w:p>
+      <w:pPr>
+        <w:rPr>
+          <w:rFonts w:ascii="Times New Roman" w:hAnsi="Times New Roman" w:cs="Times New Roman"/>
+          <w:sz w:val="40"/>
+          <w:szCs w:val="40"/>
+          <w14:textOutline w14:w="9525" w14:cap="rnd" w14:cmpd="sng" w14:algn="ctr">
+            <w14:solidFill>
+              <w14:srgbClr w14:val="FF0000"/>
+            </w14:solidFill>
+            <w14:prstDash w14:val="solid"/>
+            <w14:bevel/>
+          </w14:textOutline>
+        </w:rPr>
+      </w:pPr>
+    </w:p>
+    <w:p>
+      <w:pPr>
+        <w:rPr>
+          <w:rFonts w:ascii="Times New Roman" w:hAnsi="Times New Roman" w:cs="Times New Roman"/>
+          <w:sz w:val="40"/>
+          <w:szCs w:val="40"/>
+          <w14:textOutline w14:w="9525" w14:cap="rnd" w14:cmpd="sng" w14:algn="ctr">
+            <w14:solidFill>
+              <w14:srgbClr w14:val="FF0000"/>
+            </w14:solidFill>
+            <w14:prstDash w14:val="solid"/>
+            <w14:bevel/>
+          </w14:textOutline>
+        </w:rPr>
+      </w:pPr>
+      <w:r>
+        <w:rPr>
+          <w:rFonts w:ascii="Times New Roman" w:hAnsi="Times New Roman" w:cs="Times New Roman"/>
+          <w:sz w:val="40"/>
+          <w:szCs w:val="40"/>
+          <w14:textOutline w14:w="9525" w14:cap="rnd" w14:cmpd="sng" w14:algn="ctr">
+            <w14:solidFill>
+              <w14:srgbClr w14:val="FF0000"/>
+            </w14:solidFill>
+            <w14:prstDash w14:val="solid"/>
+            <w14:bevel/>
+          </w14:textOutline>
+        </w:rPr>
+        <w:t>BRUSHING THE INTERIORS OF SHAPES</w:t>
+      </w:r>
+    </w:p>
+    <w:p>
+      <w:pPr>
+        <w:rPr>
+          <w:rFonts w:ascii="Times New Roman" w:hAnsi="Times New Roman" w:cs="Times New Roman"/>
+          <w:color w:val="0000FF"/>
+        </w:rPr>
+      </w:pPr>
+      <w:r>
+        <w:rPr>
+          <w:rFonts w:ascii="Times New Roman" w:hAnsi="Times New Roman" w:cs="Times New Roman"/>
+        </w:rPr>
+        <w:t xml:space="preserve">The interiors of various shapes, including rectangles, rounded rectangles, ellipses, chords, pies, polygons, and poly-polygons, </w:t>
+      </w:r>
+      <w:r>
+        <w:rPr>
+          <w:rFonts w:ascii="Times New Roman" w:hAnsi="Times New Roman" w:cs="Times New Roman"/>
+          <w:color w:val="0000FF"/>
+        </w:rPr>
+        <w:t xml:space="preserve">are filled with the current brush selected in the device context. </w:t>
+      </w:r>
+    </w:p>
+    <w:p>
+      <w:pPr>
+        <w:rPr>
+          <w:rFonts w:ascii="Times New Roman" w:hAnsi="Times New Roman" w:cs="Times New Roman"/>
+        </w:rPr>
+      </w:pPr>
+      <w:r>
+        <w:rPr>
+          <w:rFonts w:ascii="Times New Roman" w:hAnsi="Times New Roman" w:cs="Times New Roman"/>
+        </w:rPr>
+        <w:t>This brush defines the pattern or texture used to fill the interior of the shape.</w:t>
+      </w:r>
+    </w:p>
+    <w:p>
+      <w:pPr>
+        <w:rPr>
+          <w:rFonts w:ascii="Times New Roman" w:hAnsi="Times New Roman" w:cs="Times New Roman"/>
+        </w:rPr>
+      </w:pPr>
+    </w:p>
+    <w:p>
+      <w:pPr>
+        <w:rPr>
+          <w:rFonts w:ascii="Times New Roman" w:hAnsi="Times New Roman" w:cs="Times New Roman"/>
+          <w:sz w:val="28"/>
+          <w:szCs w:val="28"/>
+          <w14:textOutline w14:w="9525" w14:cap="rnd" w14:cmpd="sng" w14:algn="ctr">
+            <w14:solidFill>
+              <w14:srgbClr w14:val="00B050"/>
+            </w14:solidFill>
+            <w14:prstDash w14:val="solid"/>
+            <w14:bevel/>
+          </w14:textOutline>
+        </w:rPr>
+      </w:pPr>
+      <w:r>
+        <w:rPr>
+          <w:rFonts w:ascii="Times New Roman" w:hAnsi="Times New Roman" w:cs="Times New Roman"/>
+          <w:sz w:val="28"/>
+          <w:szCs w:val="28"/>
+          <w14:textOutline w14:w="9525" w14:cap="rnd" w14:cmpd="sng" w14:algn="ctr">
+            <w14:solidFill>
+              <w14:srgbClr w14:val="00B050"/>
+            </w14:solidFill>
+            <w14:prstDash w14:val="solid"/>
+            <w14:bevel/>
+          </w14:textOutline>
+        </w:rPr>
+        <w:t>Brush Characteristics</w:t>
+      </w:r>
+    </w:p>
+    <w:p>
+      <w:pPr>
+        <w:rPr>
+          <w:rFonts w:ascii="Times New Roman" w:hAnsi="Times New Roman" w:cs="Times New Roman"/>
+        </w:rPr>
+      </w:pPr>
+      <w:r>
+        <w:rPr>
+          <w:rFonts w:ascii="Times New Roman" w:hAnsi="Times New Roman" w:cs="Times New Roman"/>
+        </w:rPr>
+        <w:t xml:space="preserve">A </w:t>
+      </w:r>
+      <w:r>
+        <w:rPr>
+          <w:rFonts w:ascii="Times New Roman" w:hAnsi="Times New Roman" w:cs="Times New Roman"/>
+          <w:color w:val="CC00CC"/>
+        </w:rPr>
+        <w:t xml:space="preserve">brush is essentially a small 8-pixel-by-8-pixel bitmap </w:t>
+      </w:r>
+      <w:r>
+        <w:rPr>
+          <w:rFonts w:ascii="Times New Roman" w:hAnsi="Times New Roman" w:cs="Times New Roman"/>
+        </w:rPr>
+        <w:t>that is repeated horizontally and vertically to fill the area. When the display capabilities are limited, Windows utilizes dithering to create the illusion of more colors. Dithering involves strategically placing black and white pixels to simulate various shades of gray or other colors.</w:t>
+      </w:r>
+    </w:p>
+    <w:p>
+      <w:pPr>
+        <w:rPr>
+          <w:rFonts w:ascii="Times New Roman" w:hAnsi="Times New Roman" w:cs="Times New Roman"/>
+        </w:rPr>
+      </w:pPr>
+    </w:p>
+    <w:p>
+      <w:pPr>
+        <w:rPr>
+          <w:rFonts w:ascii="Times New Roman" w:hAnsi="Times New Roman" w:cs="Times New Roman"/>
+        </w:rPr>
+      </w:pPr>
+    </w:p>
+    <w:p>
+      <w:pPr>
+        <w:rPr>
+          <w:rFonts w:ascii="Times New Roman" w:hAnsi="Times New Roman" w:cs="Times New Roman"/>
+        </w:rPr>
+      </w:pPr>
+    </w:p>
+    <w:p>
+      <w:pPr>
+        <w:rPr>
+          <w:rFonts w:ascii="Times New Roman" w:hAnsi="Times New Roman" w:cs="Times New Roman"/>
+          <w:sz w:val="28"/>
+          <w:szCs w:val="28"/>
+          <w14:textOutline w14:w="9525" w14:cap="rnd" w14:cmpd="sng" w14:algn="ctr">
+            <w14:solidFill>
+              <w14:srgbClr w14:val="00B050"/>
+            </w14:solidFill>
+            <w14:prstDash w14:val="solid"/>
+            <w14:bevel/>
+          </w14:textOutline>
+        </w:rPr>
+      </w:pPr>
+      <w:r>
+        <w:rPr>
+          <w:rFonts w:ascii="Times New Roman" w:hAnsi="Times New Roman" w:cs="Times New Roman"/>
+          <w:sz w:val="28"/>
+          <w:szCs w:val="28"/>
+          <w14:textOutline w14:w="9525" w14:cap="rnd" w14:cmpd="sng" w14:algn="ctr">
+            <w14:solidFill>
+              <w14:srgbClr w14:val="00B050"/>
+            </w14:solidFill>
+            <w14:prstDash w14:val="solid"/>
+            <w14:bevel/>
+          </w14:textOutline>
+        </w:rPr>
+        <w:lastRenderedPageBreak/>
+        <w:t>Types of Brushes</w:t>
+      </w:r>
+    </w:p>
+    <w:p>
+      <w:pPr>
+        <w:rPr>
+          <w:rFonts w:ascii="Times New Roman" w:hAnsi="Times New Roman" w:cs="Times New Roman"/>
+        </w:rPr>
+      </w:pPr>
+      <w:r>
+        <w:rPr>
+          <w:rFonts w:ascii="Times New Roman" w:hAnsi="Times New Roman" w:cs="Times New Roman"/>
+        </w:rPr>
+        <w:t>Windows provides five functions for creating logical brushes:</w:t>
+      </w:r>
+    </w:p>
+    <w:p>
+      <w:pPr>
+        <w:rPr>
+          <w:rFonts w:ascii="Times New Roman" w:hAnsi="Times New Roman" w:cs="Times New Roman"/>
+          <w:color w:val="0000FF"/>
+          <w:sz w:val="24"/>
+          <w:szCs w:val="24"/>
+          <w14:textOutline w14:w="9525" w14:cap="rnd" w14:cmpd="sng" w14:algn="ctr">
+            <w14:solidFill>
+              <w14:schemeClr w14:val="accent2">
+                <w14:lumMod w14:val="75000"/>
+              </w14:schemeClr>
+            </w14:solidFill>
+            <w14:prstDash w14:val="solid"/>
+            <w14:bevel/>
+          </w14:textOutline>
+        </w:rPr>
+      </w:pPr>
+      <w:r>
+        <w:rPr>
+          <w:rFonts w:ascii="Times New Roman" w:hAnsi="Times New Roman" w:cs="Times New Roman"/>
+          <w:color w:val="0000FF"/>
+          <w:sz w:val="24"/>
+          <w:szCs w:val="24"/>
+          <w14:textOutline w14:w="9525" w14:cap="rnd" w14:cmpd="sng" w14:algn="ctr">
+            <w14:solidFill>
+              <w14:schemeClr w14:val="accent2">
+                <w14:lumMod w14:val="75000"/>
+              </w14:schemeClr>
+            </w14:solidFill>
+            <w14:prstDash w14:val="solid"/>
+            <w14:bevel/>
+          </w14:textOutline>
+        </w:rPr>
+        <w:t xml:space="preserve">CreateSolidBrush: </w:t>
+      </w:r>
+    </w:p>
+    <w:p>
+      <w:pPr>
+        <w:rPr>
+          <w:rFonts w:ascii="Times New Roman" w:hAnsi="Times New Roman" w:cs="Times New Roman"/>
+        </w:rPr>
+      </w:pPr>
+      <w:r>
+        <w:rPr>
+          <w:rFonts w:ascii="Times New Roman" w:hAnsi="Times New Roman" w:cs="Times New Roman"/>
+        </w:rPr>
+        <w:t>This function creates a solid-color brush, where the interior of the shape is filled with a uniform color. Windows may create a dithered bitmap based on the specified color depending on the display capabilities.</w:t>
+      </w:r>
+    </w:p>
+    <w:p>
+      <w:pPr>
+        <w:rPr>
+          <w:rFonts w:ascii="Times New Roman" w:hAnsi="Times New Roman" w:cs="Times New Roman"/>
+        </w:rPr>
+      </w:pPr>
+      <w:r>
+        <w:rPr>
+          <w:rFonts w:ascii="Times New Roman" w:hAnsi="Times New Roman" w:cs="Times New Roman"/>
+        </w:rPr>
+        <w:drawing>
+          <wp:inline distT="0" distB="0" distL="0" distR="0" wp14:anchorId="4CF683A6" wp14:editId="572384D9">
+            <wp:extent cx="3013656" cy="342162"/>
+            <wp:effectExtent l="0" t="0" r="0" b="1270"/>
+            <wp:docPr id="58" name="Picture 58"/>
+            <wp:cNvGraphicFramePr>
+              <a:graphicFrameLocks xmlns:a="http://schemas.openxmlformats.org/drawingml/2006/main" noChangeAspect="1"/>
+            </wp:cNvGraphicFramePr>
+            <a:graphic xmlns:a="http://schemas.openxmlformats.org/drawingml/2006/main">
+              <a:graphicData uri="http://schemas.openxmlformats.org/drawingml/2006/picture">
+                <pic:pic xmlns:pic="http://schemas.openxmlformats.org/drawingml/2006/picture">
+                  <pic:nvPicPr>
+                    <pic:cNvPr id="1" name=""/>
+                    <pic:cNvPicPr/>
+                  </pic:nvPicPr>
+                  <pic:blipFill>
+                    <a:blip r:embed="rId47"/>
+                    <a:stretch>
+                      <a:fillRect/>
+                    </a:stretch>
+                  </pic:blipFill>
+                  <pic:spPr>
+                    <a:xfrm>
+                      <a:off x="0" y="0"/>
+                      <a:ext cx="3054340" cy="346781"/>
+                    </a:xfrm>
+                    <a:prstGeom prst="rect">
+                      <a:avLst/>
+                    </a:prstGeom>
+                  </pic:spPr>
+                </pic:pic>
+              </a:graphicData>
+            </a:graphic>
+          </wp:inline>
+        </w:drawing>
+      </w:r>
+    </w:p>
+    <w:p>
+      <w:pPr>
+        <w:rPr>
+          <w:rFonts w:ascii="Times New Roman" w:hAnsi="Times New Roman" w:cs="Times New Roman"/>
+          <w:i/>
+          <w:iCs/>
+          <w:color w:val="0000FF"/>
+          <w14:textOutline w14:w="9525" w14:cap="rnd" w14:cmpd="sng" w14:algn="ctr">
+            <w14:noFill/>
+            <w14:prstDash w14:val="solid"/>
+            <w14:bevel/>
+          </w14:textOutline>
+        </w:rPr>
+      </w:pPr>
+      <w:r>
+        <w:rPr>
+          <w:rFonts w:ascii="Times New Roman" w:hAnsi="Times New Roman" w:cs="Times New Roman"/>
+          <w:i/>
+          <w:iCs/>
+          <w:color w:val="0000FF"/>
+          <w14:textOutline w14:w="9525" w14:cap="rnd" w14:cmpd="sng" w14:algn="ctr">
+            <w14:noFill/>
+            <w14:prstDash w14:val="solid"/>
+            <w14:bevel/>
+          </w14:textOutline>
+        </w:rPr>
+        <w:t>The CreateSolidBrush function creates a solid-color brush, where the interior of the shape is filled with a uniform color. The color is specified using the crColor argument, which is a COLORREF value. Windows may convert this color to the nearest available pure color depending on the display capabilities.</w:t>
+      </w:r>
+    </w:p>
+    <w:p>
+      <w:pPr>
+        <w:rPr>
+          <w:rFonts w:ascii="Times New Roman" w:hAnsi="Times New Roman" w:cs="Times New Roman"/>
+          <w:color w:val="0000FF"/>
+          <w14:textOutline w14:w="9525" w14:cap="rnd" w14:cmpd="sng" w14:algn="ctr">
+            <w14:noFill/>
+            <w14:prstDash w14:val="solid"/>
+            <w14:bevel/>
+          </w14:textOutline>
+        </w:rPr>
+      </w:pPr>
+    </w:p>
+    <w:p>
+      <w:pPr>
+        <w:rPr>
+          <w:rFonts w:ascii="Times New Roman" w:hAnsi="Times New Roman" w:cs="Times New Roman"/>
+          <w:color w:val="0000FF"/>
+          <w:sz w:val="24"/>
+          <w:szCs w:val="24"/>
+          <w14:textOutline w14:w="9525" w14:cap="rnd" w14:cmpd="sng" w14:algn="ctr">
+            <w14:solidFill>
+              <w14:schemeClr w14:val="accent2">
+                <w14:lumMod w14:val="75000"/>
+              </w14:schemeClr>
+            </w14:solidFill>
+            <w14:prstDash w14:val="solid"/>
+            <w14:bevel/>
+          </w14:textOutline>
+        </w:rPr>
+      </w:pPr>
+      <w:r>
+        <w:rPr>
+          <w:rFonts w:ascii="Times New Roman" w:hAnsi="Times New Roman" w:cs="Times New Roman"/>
+          <w:color w:val="0000FF"/>
+          <w:sz w:val="24"/>
+          <w:szCs w:val="24"/>
+          <w14:textOutline w14:w="9525" w14:cap="rnd" w14:cmpd="sng" w14:algn="ctr">
+            <w14:solidFill>
+              <w14:schemeClr w14:val="accent2">
+                <w14:lumMod w14:val="75000"/>
+              </w14:schemeClr>
+            </w14:solidFill>
+            <w14:prstDash w14:val="solid"/>
+            <w14:bevel/>
+          </w14:textOutline>
+        </w:rPr>
+        <w:t xml:space="preserve">CreateHatchBrush: </w:t>
+      </w:r>
+    </w:p>
+    <w:p>
+      <w:pPr>
+        <w:rPr>
+          <w:rFonts w:ascii="Times New Roman" w:hAnsi="Times New Roman" w:cs="Times New Roman"/>
+        </w:rPr>
+      </w:pPr>
+      <w:r>
+        <w:rPr>
+          <w:rFonts w:ascii="Times New Roman" w:hAnsi="Times New Roman" w:cs="Times New Roman"/>
+        </w:rPr>
+        <w:t>This function creates a hatch brush, where the interior of the shape is filled with a pattern of diagonal, horizontal, or vertical lines. The iHatchStyle argument specifies the type of hatch pattern, and crColor specifies the color of the hatch lines. The spaces between the hatch lines are filled based on the current background mode and background color.</w:t>
+      </w:r>
+    </w:p>
+    <w:p>
+      <w:pPr>
+        <w:rPr>
+          <w:rFonts w:ascii="Times New Roman" w:hAnsi="Times New Roman" w:cs="Times New Roman"/>
+        </w:rPr>
+      </w:pPr>
+      <w:r>
+        <w:rPr>
+          <w:rFonts w:ascii="Times New Roman" w:hAnsi="Times New Roman" w:cs="Times New Roman"/>
+        </w:rPr>
+        <w:drawing>
+          <wp:inline distT="0" distB="0" distL="0" distR="0" wp14:anchorId="30593AB2" wp14:editId="2EEB18A4">
+            <wp:extent cx="4179194" cy="313261"/>
+            <wp:effectExtent l="0" t="0" r="0" b="0"/>
+            <wp:docPr id="59" name="Picture 59"/>
+            <wp:cNvGraphicFramePr>
+              <a:graphicFrameLocks xmlns:a="http://schemas.openxmlformats.org/drawingml/2006/main" noChangeAspect="1"/>
+            </wp:cNvGraphicFramePr>
+            <a:graphic xmlns:a="http://schemas.openxmlformats.org/drawingml/2006/main">
+              <a:graphicData uri="http://schemas.openxmlformats.org/drawingml/2006/picture">
+                <pic:pic xmlns:pic="http://schemas.openxmlformats.org/drawingml/2006/picture">
+                  <pic:nvPicPr>
+                    <pic:cNvPr id="1" name=""/>
+                    <pic:cNvPicPr/>
+                  </pic:nvPicPr>
+                  <pic:blipFill>
+                    <a:blip r:embed="rId48"/>
+                    <a:stretch>
+                      <a:fillRect/>
+                    </a:stretch>
+                  </pic:blipFill>
+                  <pic:spPr>
+                    <a:xfrm>
+                      <a:off x="0" y="0"/>
+                      <a:ext cx="4226679" cy="316820"/>
+                    </a:xfrm>
+                    <a:prstGeom prst="rect">
+                      <a:avLst/>
+                    </a:prstGeom>
+                  </pic:spPr>
+                </pic:pic>
+              </a:graphicData>
+            </a:graphic>
+          </wp:inline>
+        </w:drawing>
+      </w:r>
+    </w:p>
+    <w:p>
+      <w:pPr>
+        <w:rPr>
+          <w:rFonts w:ascii="Times New Roman" w:hAnsi="Times New Roman" w:cs="Times New Roman"/>
+        </w:rPr>
+      </w:pPr>
+      <w:r>
+        <w:rPr>
+          <w:rFonts w:ascii="Times New Roman" w:hAnsi="Times New Roman" w:cs="Times New Roman"/>
+        </w:rPr>
+        <w:t>This function creates a hatch brush with the specified hatch style iHatchStyle and color crColor. The available hatch styles are:</w:t>
+      </w:r>
+    </w:p>
+    <w:p>
+      <w:pPr>
+        <w:pStyle w:val="ListParagraph"/>
+        <w:numPr>
+          <w:ilvl w:val="0"/>
+          <w:numId w:val="11"/>
+        </w:numPr>
+        <w:rPr>
+          <w:rFonts w:ascii="Times New Roman" w:hAnsi="Times New Roman" w:cs="Times New Roman"/>
+        </w:rPr>
+      </w:pPr>
+      <w:r>
+        <w:rPr>
+          <w:rFonts w:ascii="Times New Roman" w:hAnsi="Times New Roman" w:cs="Times New Roman"/>
+          <w:color w:val="FF0000"/>
+        </w:rPr>
+        <w:t xml:space="preserve">HS_HORIZONTAL: </w:t>
+      </w:r>
+      <w:r>
+        <w:rPr>
+          <w:rFonts w:ascii="Times New Roman" w:hAnsi="Times New Roman" w:cs="Times New Roman"/>
+        </w:rPr>
+        <w:t>Horizontal lines</w:t>
+      </w:r>
+    </w:p>
+    <w:p>
+      <w:pPr>
+        <w:pStyle w:val="ListParagraph"/>
+        <w:numPr>
+          <w:ilvl w:val="0"/>
+          <w:numId w:val="11"/>
+        </w:numPr>
+        <w:rPr>
+          <w:rFonts w:ascii="Times New Roman" w:hAnsi="Times New Roman" w:cs="Times New Roman"/>
+        </w:rPr>
+      </w:pPr>
+      <w:r>
+        <w:rPr>
+          <w:rFonts w:ascii="Times New Roman" w:hAnsi="Times New Roman" w:cs="Times New Roman"/>
+          <w:color w:val="FF0000"/>
+        </w:rPr>
+        <w:t xml:space="preserve">HS_VERTICAL: </w:t>
+      </w:r>
+      <w:r>
+        <w:rPr>
+          <w:rFonts w:ascii="Times New Roman" w:hAnsi="Times New Roman" w:cs="Times New Roman"/>
+        </w:rPr>
+        <w:t>Vertical lines</w:t>
+      </w:r>
+    </w:p>
+    <w:p>
+      <w:pPr>
+        <w:pStyle w:val="ListParagraph"/>
+        <w:numPr>
+          <w:ilvl w:val="0"/>
+          <w:numId w:val="11"/>
+        </w:numPr>
+        <w:rPr>
+          <w:rFonts w:ascii="Times New Roman" w:hAnsi="Times New Roman" w:cs="Times New Roman"/>
+        </w:rPr>
+      </w:pPr>
+      <w:r>
+        <w:rPr>
+          <w:rFonts w:ascii="Times New Roman" w:hAnsi="Times New Roman" w:cs="Times New Roman"/>
+          <w:color w:val="FF0000"/>
+        </w:rPr>
+        <w:t xml:space="preserve">HS_FDIAG: </w:t>
+      </w:r>
+      <w:r>
+        <w:rPr>
+          <w:rFonts w:ascii="Times New Roman" w:hAnsi="Times New Roman" w:cs="Times New Roman"/>
+        </w:rPr>
+        <w:t>Upward diagonal lines</w:t>
+      </w:r>
+    </w:p>
+    <w:p>
+      <w:pPr>
+        <w:pStyle w:val="ListParagraph"/>
+        <w:numPr>
+          <w:ilvl w:val="0"/>
+          <w:numId w:val="11"/>
+        </w:numPr>
+        <w:rPr>
+          <w:rFonts w:ascii="Times New Roman" w:hAnsi="Times New Roman" w:cs="Times New Roman"/>
+        </w:rPr>
+      </w:pPr>
+      <w:r>
+        <w:rPr>
+          <w:rFonts w:ascii="Times New Roman" w:hAnsi="Times New Roman" w:cs="Times New Roman"/>
+          <w:color w:val="FF0000"/>
+        </w:rPr>
+        <w:t xml:space="preserve">HS_BDIAG: </w:t>
+      </w:r>
+      <w:r>
+        <w:rPr>
+          <w:rFonts w:ascii="Times New Roman" w:hAnsi="Times New Roman" w:cs="Times New Roman"/>
+        </w:rPr>
+        <w:t>Downward diagonal lines</w:t>
+      </w:r>
+    </w:p>
+    <w:p>
+      <w:pPr>
+        <w:pStyle w:val="ListParagraph"/>
+        <w:numPr>
+          <w:ilvl w:val="0"/>
+          <w:numId w:val="11"/>
+        </w:numPr>
+        <w:rPr>
+          <w:rFonts w:ascii="Times New Roman" w:hAnsi="Times New Roman" w:cs="Times New Roman"/>
+        </w:rPr>
+      </w:pPr>
+      <w:r>
+        <w:rPr>
+          <w:rFonts w:ascii="Times New Roman" w:hAnsi="Times New Roman" w:cs="Times New Roman"/>
+          <w:color w:val="FF0000"/>
+        </w:rPr>
+        <w:t xml:space="preserve">HS_CROSS: </w:t>
+      </w:r>
+      <w:r>
+        <w:rPr>
+          <w:rFonts w:ascii="Times New Roman" w:hAnsi="Times New Roman" w:cs="Times New Roman"/>
+        </w:rPr>
+        <w:t>Crosshatch pattern</w:t>
+      </w:r>
+    </w:p>
+    <w:p>
+      <w:pPr>
+        <w:pStyle w:val="ListParagraph"/>
+        <w:numPr>
+          <w:ilvl w:val="0"/>
+          <w:numId w:val="11"/>
+        </w:numPr>
+        <w:rPr>
+          <w:rFonts w:ascii="Times New Roman" w:hAnsi="Times New Roman" w:cs="Times New Roman"/>
+        </w:rPr>
+      </w:pPr>
+      <w:r>
+        <w:rPr>
+          <w:rFonts w:ascii="Times New Roman" w:hAnsi="Times New Roman" w:cs="Times New Roman"/>
+          <w:color w:val="FF0000"/>
+        </w:rPr>
+        <w:t xml:space="preserve">HS_DIAGCROSS: </w:t>
+      </w:r>
+      <w:r>
+        <w:rPr>
+          <w:rFonts w:ascii="Times New Roman" w:hAnsi="Times New Roman" w:cs="Times New Roman"/>
+        </w:rPr>
+        <w:t>Crosshatch pattern at 45 degrees</w:t>
+      </w:r>
+    </w:p>
+    <w:p>
+      <w:pPr>
+        <w:rPr>
+          <w:rFonts w:ascii="Times New Roman" w:hAnsi="Times New Roman" w:cs="Times New Roman"/>
+          <w:i/>
+          <w:iCs/>
+          <w:color w:val="0000FF"/>
+          <w14:textOutline w14:w="9525" w14:cap="rnd" w14:cmpd="sng" w14:algn="ctr">
+            <w14:noFill/>
+            <w14:prstDash w14:val="solid"/>
+            <w14:bevel/>
+          </w14:textOutline>
+        </w:rPr>
+      </w:pPr>
+      <w:r>
+        <w:rPr>
+          <w:rFonts w:ascii="Times New Roman" w:hAnsi="Times New Roman" w:cs="Times New Roman"/>
+          <w:i/>
+          <w:iCs/>
+          <w:color w:val="0000FF"/>
+          <w14:textOutline w14:w="9525" w14:cap="rnd" w14:cmpd="sng" w14:algn="ctr">
+            <w14:noFill/>
+            <w14:prstDash w14:val="solid"/>
+            <w14:bevel/>
+          </w14:textOutline>
+        </w:rPr>
+        <w:t>The CreateHatchBrush function creates a hatch brush, where the interior of the shape is filled with a pattern of diagonal, horizontal, or vertical lines. The iHatchStyle argument specifies the type of hatch pattern, and crColor specifies the color of the hatch lines. The spaces between the hatch lines are filled based on the current background mode and background color.</w:t>
+      </w:r>
+    </w:p>
+    <w:p>
+      <w:pPr>
+        <w:rPr>
+          <w:rFonts w:ascii="Times New Roman" w:hAnsi="Times New Roman" w:cs="Times New Roman"/>
+          <w:i/>
+          <w:iCs/>
+          <w:color w:val="0000FF"/>
+          <w14:textOutline w14:w="9525" w14:cap="rnd" w14:cmpd="sng" w14:algn="ctr">
+            <w14:noFill/>
+            <w14:prstDash w14:val="solid"/>
+            <w14:bevel/>
+          </w14:textOutline>
+        </w:rPr>
+      </w:pPr>
+    </w:p>
+    <w:p>
+      <w:pPr>
+        <w:rPr>
+          <w:rFonts w:ascii="Times New Roman" w:hAnsi="Times New Roman" w:cs="Times New Roman"/>
+          <w:color w:val="0000FF"/>
+          <w14:textOutline w14:w="9525" w14:cap="rnd" w14:cmpd="sng" w14:algn="ctr">
+            <w14:noFill/>
+            <w14:prstDash w14:val="solid"/>
+            <w14:bevel/>
+          </w14:textOutline>
+        </w:rPr>
+      </w:pPr>
+    </w:p>
+    <w:p>
+      <w:pPr>
+        <w:rPr>
+          <w:rFonts w:ascii="Times New Roman" w:hAnsi="Times New Roman" w:cs="Times New Roman"/>
+          <w:color w:val="0000FF"/>
+          <w14:textOutline w14:w="9525" w14:cap="rnd" w14:cmpd="sng" w14:algn="ctr">
+            <w14:noFill/>
+            <w14:prstDash w14:val="solid"/>
+            <w14:bevel/>
+          </w14:textOutline>
+        </w:rPr>
+      </w:pPr>
+    </w:p>
+    <w:p>
+      <w:pPr>
+        <w:rPr>
+          <w:rFonts w:ascii="Times New Roman" w:hAnsi="Times New Roman" w:cs="Times New Roman"/>
+          <w:color w:val="0000FF"/>
+          <w14:textOutline w14:w="9525" w14:cap="rnd" w14:cmpd="sng" w14:algn="ctr">
+            <w14:noFill/>
+            <w14:prstDash w14:val="solid"/>
+            <w14:bevel/>
+          </w14:textOutline>
+        </w:rPr>
+      </w:pPr>
+    </w:p>
+    <w:p>
+      <w:pPr>
+        <w:rPr>
+          <w:rFonts w:ascii="Times New Roman" w:hAnsi="Times New Roman" w:cs="Times New Roman"/>
+          <w:color w:val="0000FF"/>
+          <w14:textOutline w14:w="9525" w14:cap="rnd" w14:cmpd="sng" w14:algn="ctr">
+            <w14:noFill/>
+            <w14:prstDash w14:val="solid"/>
+            <w14:bevel/>
+          </w14:textOutline>
+        </w:rPr>
+      </w:pPr>
+    </w:p>
+    <w:p>
+      <w:pPr>
+        <w:rPr>
+          <w:rFonts w:ascii="Times New Roman" w:hAnsi="Times New Roman" w:cs="Times New Roman"/>
+          <w:color w:val="0000FF"/>
+          <w14:textOutline w14:w="9525" w14:cap="rnd" w14:cmpd="sng" w14:algn="ctr">
+            <w14:noFill/>
+            <w14:prstDash w14:val="solid"/>
+            <w14:bevel/>
+          </w14:textOutline>
+        </w:rPr>
+      </w:pPr>
+    </w:p>
+    <w:p>
+      <w:pPr>
+        <w:rPr>
+          <w:rFonts w:ascii="Times New Roman" w:hAnsi="Times New Roman" w:cs="Times New Roman"/>
+          <w:color w:val="0000FF"/>
+          <w14:textOutline w14:w="9525" w14:cap="rnd" w14:cmpd="sng" w14:algn="ctr">
+            <w14:noFill/>
+            <w14:prstDash w14:val="solid"/>
+            <w14:bevel/>
+          </w14:textOutline>
+        </w:rPr>
+      </w:pPr>
+    </w:p>
+    <w:p>
+      <w:pPr>
+        <w:rPr>
+          <w:rFonts w:ascii="Times New Roman" w:hAnsi="Times New Roman" w:cs="Times New Roman"/>
+          <w:color w:val="0000FF"/>
+          <w:sz w:val="24"/>
+          <w:szCs w:val="24"/>
+          <w14:textOutline w14:w="9525" w14:cap="rnd" w14:cmpd="sng" w14:algn="ctr">
+            <w14:solidFill>
+              <w14:schemeClr w14:val="accent2">
+                <w14:lumMod w14:val="75000"/>
+              </w14:schemeClr>
+            </w14:solidFill>
+            <w14:prstDash w14:val="solid"/>
+            <w14:bevel/>
+          </w14:textOutline>
+        </w:rPr>
+      </w:pPr>
+      <w:r>
+        <w:rPr>
+          <w:rFonts w:ascii="Times New Roman" w:hAnsi="Times New Roman" w:cs="Times New Roman"/>
+          <w:color w:val="0000FF"/>
+          <w:sz w:val="24"/>
+          <w:szCs w:val="24"/>
+          <w14:textOutline w14:w="9525" w14:cap="rnd" w14:cmpd="sng" w14:algn="ctr">
+            <w14:solidFill>
+              <w14:schemeClr w14:val="accent2">
+                <w14:lumMod w14:val="75000"/>
+              </w14:schemeClr>
+            </w14:solidFill>
+            <w14:prstDash w14:val="solid"/>
+            <w14:bevel/>
+          </w14:textOutline>
+        </w:rPr>
+        <w:t xml:space="preserve">CreatePatternBrush: </w:t>
+      </w:r>
+    </w:p>
+    <w:p>
+      <w:pPr>
+        <w:rPr>
+          <w:rFonts w:ascii="Times New Roman" w:hAnsi="Times New Roman" w:cs="Times New Roman"/>
+        </w:rPr>
+      </w:pPr>
+      <w:r>
+        <w:rPr>
+          <w:rFonts w:ascii="Times New Roman" w:hAnsi="Times New Roman" w:cs="Times New Roman"/>
+        </w:rPr>
+        <w:t>This function creates a pattern brush based on an 8-bit-per-pixel bitmap. The bitmap pattern is repeated to fill the interior of the shape.</w:t>
+      </w:r>
+    </w:p>
+    <w:p>
+      <w:pPr>
+        <w:rPr>
+          <w:rFonts w:ascii="Times New Roman" w:hAnsi="Times New Roman" w:cs="Times New Roman"/>
+        </w:rPr>
+      </w:pPr>
+      <w:r>
+        <w:rPr>
+          <w:rFonts w:ascii="Times New Roman" w:hAnsi="Times New Roman" w:cs="Times New Roman"/>
+        </w:rPr>
+        <w:drawing>
+          <wp:inline distT="0" distB="0" distL="0" distR="0" wp14:anchorId="0BF8AFE4" wp14:editId="21740124">
+            <wp:extent cx="2952553" cy="321972"/>
+            <wp:effectExtent l="0" t="0" r="635" b="1905"/>
+            <wp:docPr id="60" name="Picture 60"/>
+            <wp:cNvGraphicFramePr>
+              <a:graphicFrameLocks xmlns:a="http://schemas.openxmlformats.org/drawingml/2006/main" noChangeAspect="1"/>
+            </wp:cNvGraphicFramePr>
+            <a:graphic xmlns:a="http://schemas.openxmlformats.org/drawingml/2006/main">
+              <a:graphicData uri="http://schemas.openxmlformats.org/drawingml/2006/picture">
+                <pic:pic xmlns:pic="http://schemas.openxmlformats.org/drawingml/2006/picture">
+                  <pic:nvPicPr>
+                    <pic:cNvPr id="1" name=""/>
+                    <pic:cNvPicPr/>
+                  </pic:nvPicPr>
+                  <pic:blipFill>
+                    <a:blip r:embed="rId49"/>
+                    <a:stretch>
+                      <a:fillRect/>
+                    </a:stretch>
+                  </pic:blipFill>
+                  <pic:spPr>
+                    <a:xfrm>
+                      <a:off x="0" y="0"/>
+                      <a:ext cx="3005738" cy="327772"/>
+                    </a:xfrm>
+                    <a:prstGeom prst="rect">
+                      <a:avLst/>
+                    </a:prstGeom>
+                  </pic:spPr>
+                </pic:pic>
+              </a:graphicData>
+            </a:graphic>
+          </wp:inline>
+        </w:drawing>
+      </w:r>
+    </w:p>
+    <w:p>
+      <w:pPr>
+        <w:rPr>
+          <w:rFonts w:ascii="Times New Roman" w:hAnsi="Times New Roman" w:cs="Times New Roman"/>
+          <w:i/>
+          <w:iCs/>
+          <w:color w:val="0000FF"/>
+        </w:rPr>
+      </w:pPr>
+      <w:r>
+        <w:rPr>
+          <w:rFonts w:ascii="Times New Roman" w:hAnsi="Times New Roman" w:cs="Times New Roman"/>
+          <w:i/>
+          <w:iCs/>
+          <w:color w:val="0000FF"/>
+        </w:rPr>
+        <w:t>This function creates a pattern brush based on the specified monochrome bitmap hbm. The bitmap pattern is repeated to fill the interior of the shape.</w:t>
+      </w:r>
+    </w:p>
+    <w:p>
+      <w:pPr>
+        <w:rPr>
+          <w:rFonts w:ascii="Times New Roman" w:hAnsi="Times New Roman" w:cs="Times New Roman"/>
+          <w:i/>
+          <w:iCs/>
+          <w:color w:val="0000FF"/>
+          <w14:textOutline w14:w="9525" w14:cap="rnd" w14:cmpd="sng" w14:algn="ctr">
+            <w14:noFill/>
+            <w14:prstDash w14:val="solid"/>
+            <w14:bevel/>
+          </w14:textOutline>
+        </w:rPr>
+      </w:pPr>
+      <w:r>
+        <w:rPr>
+          <w:rFonts w:ascii="Times New Roman" w:hAnsi="Times New Roman" w:cs="Times New Roman"/>
+          <w:i/>
+          <w:iCs/>
+          <w:color w:val="0000FF"/>
+          <w14:textOutline w14:w="9525" w14:cap="rnd" w14:cmpd="sng" w14:algn="ctr">
+            <w14:noFill/>
+            <w14:prstDash w14:val="solid"/>
+            <w14:bevel/>
+          </w14:textOutline>
+        </w:rPr>
+        <w:t>The CreatePatternBrush function creates a pattern brush based on an 8-bit-per-pixel monochrome bitmap. The bitmap pattern is repeated to fill the interior of the shape. The hbm argument is the handle to the bitmap.</w:t>
+      </w:r>
+    </w:p>
+    <w:p>
+      <w:pPr>
+        <w:rPr>
+          <w:rFonts w:ascii="Times New Roman" w:hAnsi="Times New Roman" w:cs="Times New Roman"/>
+          <w:color w:val="0000FF"/>
+          <w14:textOutline w14:w="9525" w14:cap="rnd" w14:cmpd="sng" w14:algn="ctr">
+            <w14:noFill/>
+            <w14:prstDash w14:val="solid"/>
+            <w14:bevel/>
+          </w14:textOutline>
+        </w:rPr>
+      </w:pPr>
+    </w:p>
+    <w:p>
+      <w:pPr>
+        <w:rPr>
+          <w:rFonts w:ascii="Times New Roman" w:hAnsi="Times New Roman" w:cs="Times New Roman"/>
+          <w:color w:val="0000FF"/>
+          <w:sz w:val="24"/>
+          <w:szCs w:val="24"/>
+          <w14:textOutline w14:w="9525" w14:cap="rnd" w14:cmpd="sng" w14:algn="ctr">
+            <w14:solidFill>
+              <w14:schemeClr w14:val="accent2">
+                <w14:lumMod w14:val="75000"/>
+              </w14:schemeClr>
+            </w14:solidFill>
+            <w14:prstDash w14:val="solid"/>
+            <w14:bevel/>
+          </w14:textOutline>
+        </w:rPr>
+      </w:pPr>
+      <w:r>
+        <w:rPr>
+          <w:rFonts w:ascii="Times New Roman" w:hAnsi="Times New Roman" w:cs="Times New Roman"/>
+          <w:color w:val="0000FF"/>
+          <w:sz w:val="24"/>
+          <w:szCs w:val="24"/>
+          <w14:textOutline w14:w="9525" w14:cap="rnd" w14:cmpd="sng" w14:algn="ctr">
+            <w14:solidFill>
+              <w14:schemeClr w14:val="accent2">
+                <w14:lumMod w14:val="75000"/>
+              </w14:schemeClr>
+            </w14:solidFill>
+            <w14:prstDash w14:val="solid"/>
+            <w14:bevel/>
+          </w14:textOutline>
+        </w:rPr>
+        <w:t xml:space="preserve">CreateDIBPatternBrushPt: </w:t>
+      </w:r>
+    </w:p>
+    <w:p>
+      <w:pPr>
+        <w:rPr>
+          <w:rFonts w:ascii="Times New Roman" w:hAnsi="Times New Roman" w:cs="Times New Roman"/>
+        </w:rPr>
+      </w:pPr>
+      <w:r>
+        <w:rPr>
+          <w:rFonts w:ascii="Times New Roman" w:hAnsi="Times New Roman" w:cs="Times New Roman"/>
+        </w:rPr>
+        <w:t>This function creates a pattern brush based on a 24-bit-per-pixel bitmap. The bitmap pattern is repeated to fill the interior of the shape.</w:t>
+      </w:r>
+    </w:p>
+    <w:p>
+      <w:pPr>
+        <w:rPr>
+          <w:rFonts w:ascii="Times New Roman" w:hAnsi="Times New Roman" w:cs="Times New Roman"/>
+        </w:rPr>
+      </w:pPr>
+      <w:r>
+        <w:rPr>
+          <w:rFonts w:ascii="Times New Roman" w:hAnsi="Times New Roman" w:cs="Times New Roman"/>
+        </w:rPr>
+        <w:drawing>
+          <wp:inline distT="0" distB="0" distL="0" distR="0" wp14:anchorId="7013F26A" wp14:editId="0777B75F">
+            <wp:extent cx="5357611" cy="303941"/>
+            <wp:effectExtent l="0" t="0" r="0" b="1270"/>
+            <wp:docPr id="61" name="Picture 61"/>
+            <wp:cNvGraphicFramePr>
+              <a:graphicFrameLocks xmlns:a="http://schemas.openxmlformats.org/drawingml/2006/main" noChangeAspect="1"/>
+            </wp:cNvGraphicFramePr>
+            <a:graphic xmlns:a="http://schemas.openxmlformats.org/drawingml/2006/main">
+              <a:graphicData uri="http://schemas.openxmlformats.org/drawingml/2006/picture">
+                <pic:pic xmlns:pic="http://schemas.openxmlformats.org/drawingml/2006/picture">
+                  <pic:nvPicPr>
+                    <pic:cNvPr id="1" name=""/>
+                    <pic:cNvPicPr/>
+                  </pic:nvPicPr>
+                  <pic:blipFill>
+                    <a:blip r:embed="rId50"/>
+                    <a:stretch>
+                      <a:fillRect/>
+                    </a:stretch>
+                  </pic:blipFill>
+                  <pic:spPr>
+                    <a:xfrm>
+                      <a:off x="0" y="0"/>
+                      <a:ext cx="5434764" cy="308318"/>
+                    </a:xfrm>
+                    <a:prstGeom prst="rect">
+                      <a:avLst/>
+                    </a:prstGeom>
+                  </pic:spPr>
+                </pic:pic>
+              </a:graphicData>
+            </a:graphic>
+          </wp:inline>
+        </w:drawing>
+      </w:r>
+    </w:p>
+    <w:p>
+      <w:pPr>
+        <w:rPr>
+          <w:rFonts w:ascii="Times New Roman" w:hAnsi="Times New Roman" w:cs="Times New Roman"/>
+          <w:i/>
+          <w:iCs/>
+          <w:color w:val="0000FF"/>
+        </w:rPr>
+      </w:pPr>
+      <w:r>
+        <w:rPr>
+          <w:rFonts w:ascii="Times New Roman" w:hAnsi="Times New Roman" w:cs="Times New Roman"/>
+          <w:i/>
+          <w:iCs/>
+          <w:color w:val="0000FF"/>
+        </w:rPr>
+        <w:t>This function creates a pattern brush based on the specified 24-bit-per-pixel bitmap lpDIBPattern. The dwMask parameter specifies a mask that defines which areas of the bitmap are transparent. The dwColor parameter specifies the color to use for non-transparent areas.</w:t>
+      </w:r>
+    </w:p>
+    <w:p>
+      <w:pPr>
+        <w:rPr>
+          <w:rFonts w:ascii="Times New Roman" w:hAnsi="Times New Roman" w:cs="Times New Roman"/>
+          <w:color w:val="0000FF"/>
+          <w14:textOutline w14:w="9525" w14:cap="rnd" w14:cmpd="sng" w14:algn="ctr">
+            <w14:noFill/>
+            <w14:prstDash w14:val="solid"/>
+            <w14:bevel/>
+          </w14:textOutline>
+        </w:rPr>
+      </w:pPr>
+    </w:p>
+    <w:p>
+      <w:pPr>
+        <w:rPr>
+          <w:rFonts w:ascii="Times New Roman" w:hAnsi="Times New Roman" w:cs="Times New Roman"/>
+          <w:color w:val="0000FF"/>
+          <w:sz w:val="24"/>
+          <w:szCs w:val="24"/>
+          <w14:textOutline w14:w="9525" w14:cap="rnd" w14:cmpd="sng" w14:algn="ctr">
+            <w14:solidFill>
+              <w14:schemeClr w14:val="accent2">
+                <w14:lumMod w14:val="75000"/>
+              </w14:schemeClr>
+            </w14:solidFill>
+            <w14:prstDash w14:val="solid"/>
+            <w14:bevel/>
+          </w14:textOutline>
+        </w:rPr>
+      </w:pPr>
+    </w:p>
+    <w:p>
+      <w:pPr>
+        <w:rPr>
+          <w:rFonts w:ascii="Times New Roman" w:hAnsi="Times New Roman" w:cs="Times New Roman"/>
+          <w:color w:val="0000FF"/>
+          <w:sz w:val="24"/>
+          <w:szCs w:val="24"/>
+          <w14:textOutline w14:w="9525" w14:cap="rnd" w14:cmpd="sng" w14:algn="ctr">
+            <w14:solidFill>
+              <w14:schemeClr w14:val="accent2">
+                <w14:lumMod w14:val="75000"/>
+              </w14:schemeClr>
+            </w14:solidFill>
+            <w14:prstDash w14:val="solid"/>
+            <w14:bevel/>
+          </w14:textOutline>
+        </w:rPr>
+      </w:pPr>
+    </w:p>
+    <w:p>
+      <w:pPr>
+        <w:rPr>
+          <w:rFonts w:ascii="Times New Roman" w:hAnsi="Times New Roman" w:cs="Times New Roman"/>
+          <w:color w:val="0000FF"/>
+          <w:sz w:val="24"/>
+          <w:szCs w:val="24"/>
+          <w14:textOutline w14:w="9525" w14:cap="rnd" w14:cmpd="sng" w14:algn="ctr">
+            <w14:solidFill>
+              <w14:schemeClr w14:val="accent2">
+                <w14:lumMod w14:val="75000"/>
+              </w14:schemeClr>
+            </w14:solidFill>
+            <w14:prstDash w14:val="solid"/>
+            <w14:bevel/>
+          </w14:textOutline>
+        </w:rPr>
+      </w:pPr>
+    </w:p>
+    <w:p>
+      <w:pPr>
+        <w:rPr>
+          <w:rFonts w:ascii="Times New Roman" w:hAnsi="Times New Roman" w:cs="Times New Roman"/>
+          <w:color w:val="0000FF"/>
+          <w:sz w:val="24"/>
+          <w:szCs w:val="24"/>
+          <w14:textOutline w14:w="9525" w14:cap="rnd" w14:cmpd="sng" w14:algn="ctr">
+            <w14:solidFill>
+              <w14:schemeClr w14:val="accent2">
+                <w14:lumMod w14:val="75000"/>
+              </w14:schemeClr>
+            </w14:solidFill>
+            <w14:prstDash w14:val="solid"/>
+            <w14:bevel/>
+          </w14:textOutline>
+        </w:rPr>
+      </w:pPr>
+    </w:p>
+    <w:p>
+      <w:pPr>
+        <w:rPr>
+          <w:rFonts w:ascii="Times New Roman" w:hAnsi="Times New Roman" w:cs="Times New Roman"/>
+          <w:color w:val="0000FF"/>
+          <w:sz w:val="24"/>
+          <w:szCs w:val="24"/>
+          <w14:textOutline w14:w="9525" w14:cap="rnd" w14:cmpd="sng" w14:algn="ctr">
+            <w14:solidFill>
+              <w14:schemeClr w14:val="accent2">
+                <w14:lumMod w14:val="75000"/>
+              </w14:schemeClr>
+            </w14:solidFill>
+            <w14:prstDash w14:val="solid"/>
+            <w14:bevel/>
+          </w14:textOutline>
+        </w:rPr>
+      </w:pPr>
+    </w:p>
+    <w:p>
+      <w:pPr>
+        <w:rPr>
+          <w:rFonts w:ascii="Times New Roman" w:hAnsi="Times New Roman" w:cs="Times New Roman"/>
+          <w:color w:val="0000FF"/>
+          <w:sz w:val="24"/>
+          <w:szCs w:val="24"/>
+          <w14:textOutline w14:w="9525" w14:cap="rnd" w14:cmpd="sng" w14:algn="ctr">
+            <w14:solidFill>
+              <w14:schemeClr w14:val="accent2">
+                <w14:lumMod w14:val="75000"/>
+              </w14:schemeClr>
+            </w14:solidFill>
+            <w14:prstDash w14:val="solid"/>
+            <w14:bevel/>
+          </w14:textOutline>
+        </w:rPr>
+      </w:pPr>
+    </w:p>
+    <w:p>
+      <w:pPr>
+        <w:rPr>
+          <w:rFonts w:ascii="Times New Roman" w:hAnsi="Times New Roman" w:cs="Times New Roman"/>
+          <w:color w:val="0000FF"/>
+          <w:sz w:val="24"/>
+          <w:szCs w:val="24"/>
+          <w14:textOutline w14:w="9525" w14:cap="rnd" w14:cmpd="sng" w14:algn="ctr">
+            <w14:solidFill>
+              <w14:schemeClr w14:val="accent2">
+                <w14:lumMod w14:val="75000"/>
+              </w14:schemeClr>
+            </w14:solidFill>
+            <w14:prstDash w14:val="solid"/>
+            <w14:bevel/>
+          </w14:textOutline>
+        </w:rPr>
+      </w:pPr>
+    </w:p>
+    <w:p>
+      <w:pPr>
+        <w:rPr>
+          <w:rFonts w:ascii="Times New Roman" w:hAnsi="Times New Roman" w:cs="Times New Roman"/>
+          <w:color w:val="0000FF"/>
+          <w:sz w:val="24"/>
+          <w:szCs w:val="24"/>
+          <w14:textOutline w14:w="9525" w14:cap="rnd" w14:cmpd="sng" w14:algn="ctr">
+            <w14:solidFill>
+              <w14:schemeClr w14:val="accent2">
+                <w14:lumMod w14:val="75000"/>
+              </w14:schemeClr>
+            </w14:solidFill>
+            <w14:prstDash w14:val="solid"/>
+            <w14:bevel/>
+          </w14:textOutline>
+        </w:rPr>
+      </w:pPr>
+    </w:p>
+    <w:p>
+      <w:pPr>
+        <w:rPr>
+          <w:rFonts w:ascii="Times New Roman" w:hAnsi="Times New Roman" w:cs="Times New Roman"/>
+          <w:color w:val="0000FF"/>
+          <w:sz w:val="24"/>
+          <w:szCs w:val="24"/>
+          <w14:textOutline w14:w="9525" w14:cap="rnd" w14:cmpd="sng" w14:algn="ctr">
+            <w14:solidFill>
+              <w14:schemeClr w14:val="accent2">
+                <w14:lumMod w14:val="75000"/>
+              </w14:schemeClr>
+            </w14:solidFill>
+            <w14:prstDash w14:val="solid"/>
+            <w14:bevel/>
+          </w14:textOutline>
+        </w:rPr>
+      </w:pPr>
+    </w:p>
+    <w:p>
+      <w:pPr>
+        <w:rPr>
+          <w:rFonts w:ascii="Times New Roman" w:hAnsi="Times New Roman" w:cs="Times New Roman"/>
+          <w:color w:val="0000FF"/>
+          <w:sz w:val="24"/>
+          <w:szCs w:val="24"/>
+          <w14:textOutline w14:w="9525" w14:cap="rnd" w14:cmpd="sng" w14:algn="ctr">
+            <w14:solidFill>
+              <w14:schemeClr w14:val="accent2">
+                <w14:lumMod w14:val="75000"/>
+              </w14:schemeClr>
+            </w14:solidFill>
+            <w14:prstDash w14:val="solid"/>
+            <w14:bevel/>
+          </w14:textOutline>
+        </w:rPr>
+      </w:pPr>
+    </w:p>
+    <w:p>
+      <w:pPr>
+        <w:rPr>
+          <w:rFonts w:ascii="Times New Roman" w:hAnsi="Times New Roman" w:cs="Times New Roman"/>
+          <w:color w:val="0000FF"/>
+          <w:sz w:val="24"/>
+          <w:szCs w:val="24"/>
+          <w14:textOutline w14:w="9525" w14:cap="rnd" w14:cmpd="sng" w14:algn="ctr">
+            <w14:solidFill>
+              <w14:schemeClr w14:val="accent2">
+                <w14:lumMod w14:val="75000"/>
+              </w14:schemeClr>
+            </w14:solidFill>
+            <w14:prstDash w14:val="solid"/>
+            <w14:bevel/>
+          </w14:textOutline>
+        </w:rPr>
+      </w:pPr>
+    </w:p>
+    <w:p>
+      <w:pPr>
+        <w:rPr>
+          <w:rFonts w:ascii="Times New Roman" w:hAnsi="Times New Roman" w:cs="Times New Roman"/>
+          <w:color w:val="0000FF"/>
+          <w:sz w:val="24"/>
+          <w:szCs w:val="24"/>
+          <w14:textOutline w14:w="9525" w14:cap="rnd" w14:cmpd="sng" w14:algn="ctr">
+            <w14:solidFill>
+              <w14:schemeClr w14:val="accent2">
+                <w14:lumMod w14:val="75000"/>
+              </w14:schemeClr>
+            </w14:solidFill>
+            <w14:prstDash w14:val="solid"/>
+            <w14:bevel/>
+          </w14:textOutline>
+        </w:rPr>
+      </w:pPr>
+    </w:p>
+    <w:p>
+      <w:pPr>
+        <w:rPr>
+          <w:rFonts w:ascii="Times New Roman" w:hAnsi="Times New Roman" w:cs="Times New Roman"/>
+          <w:color w:val="0000FF"/>
+          <w:sz w:val="24"/>
+          <w:szCs w:val="24"/>
+          <w14:textOutline w14:w="9525" w14:cap="rnd" w14:cmpd="sng" w14:algn="ctr">
+            <w14:solidFill>
+              <w14:schemeClr w14:val="accent2">
+                <w14:lumMod w14:val="75000"/>
+              </w14:schemeClr>
+            </w14:solidFill>
+            <w14:prstDash w14:val="solid"/>
+            <w14:bevel/>
+          </w14:textOutline>
+        </w:rPr>
+      </w:pPr>
+      <w:r>
+        <w:rPr>
+          <w:rFonts w:ascii="Times New Roman" w:hAnsi="Times New Roman" w:cs="Times New Roman"/>
+          <w:color w:val="0000FF"/>
+          <w:sz w:val="24"/>
+          <w:szCs w:val="24"/>
+          <w14:textOutline w14:w="9525" w14:cap="rnd" w14:cmpd="sng" w14:algn="ctr">
+            <w14:solidFill>
+              <w14:schemeClr w14:val="accent2">
+                <w14:lumMod w14:val="75000"/>
+              </w14:schemeClr>
+            </w14:solidFill>
+            <w14:prstDash w14:val="solid"/>
+            <w14:bevel/>
+          </w14:textOutline>
+        </w:rPr>
+        <w:lastRenderedPageBreak/>
+        <w:t xml:space="preserve">CreateBrushIndirect: </w:t>
+      </w:r>
+    </w:p>
+    <w:p>
+      <w:pPr>
+        <w:rPr>
+          <w:rFonts w:ascii="Times New Roman" w:hAnsi="Times New Roman" w:cs="Times New Roman"/>
+        </w:rPr>
+      </w:pPr>
+      <w:r>
+        <w:rPr>
+          <w:rFonts w:ascii="Times New Roman" w:hAnsi="Times New Roman" w:cs="Times New Roman"/>
+        </w:rPr>
+        <w:t>This function creates a brush based on a LOGBRUSH structure, which provides detailed information about the brush's characteristics, including color, pattern style, and width.</w:t>
+      </w:r>
+    </w:p>
+    <w:p>
+      <w:pPr>
+        <w:rPr>
+          <w:rFonts w:ascii="Times New Roman" w:hAnsi="Times New Roman" w:cs="Times New Roman"/>
+        </w:rPr>
+      </w:pPr>
+      <w:r>
+        <w:rPr>
+          <w:rFonts w:ascii="Times New Roman" w:hAnsi="Times New Roman" w:cs="Times New Roman"/>
+        </w:rPr>
+        <w:drawing>
+          <wp:inline distT="0" distB="0" distL="0" distR="0" wp14:anchorId="5A8C4563" wp14:editId="4C12C56C">
+            <wp:extent cx="3754192" cy="359805"/>
+            <wp:effectExtent l="0" t="0" r="0" b="2540"/>
+            <wp:docPr id="62" name="Picture 62"/>
+            <wp:cNvGraphicFramePr>
+              <a:graphicFrameLocks xmlns:a="http://schemas.openxmlformats.org/drawingml/2006/main" noChangeAspect="1"/>
+            </wp:cNvGraphicFramePr>
+            <a:graphic xmlns:a="http://schemas.openxmlformats.org/drawingml/2006/main">
+              <a:graphicData uri="http://schemas.openxmlformats.org/drawingml/2006/picture">
+                <pic:pic xmlns:pic="http://schemas.openxmlformats.org/drawingml/2006/picture">
+                  <pic:nvPicPr>
+                    <pic:cNvPr id="1" name=""/>
+                    <pic:cNvPicPr/>
+                  </pic:nvPicPr>
+                  <pic:blipFill>
+                    <a:blip r:embed="rId51"/>
+                    <a:stretch>
+                      <a:fillRect/>
+                    </a:stretch>
+                  </pic:blipFill>
+                  <pic:spPr>
+                    <a:xfrm>
+                      <a:off x="0" y="0"/>
+                      <a:ext cx="3813198" cy="365460"/>
+                    </a:xfrm>
+                    <a:prstGeom prst="rect">
+                      <a:avLst/>
+                    </a:prstGeom>
+                  </pic:spPr>
+                </pic:pic>
+              </a:graphicData>
+            </a:graphic>
+          </wp:inline>
+        </w:drawing>
+      </w:r>
+    </w:p>
+    <w:p>
+      <w:pPr>
+        <w:rPr>
+          <w:rFonts w:ascii="Times New Roman" w:hAnsi="Times New Roman" w:cs="Times New Roman"/>
+        </w:rPr>
+      </w:pPr>
+      <w:r>
+        <w:rPr>
+          <w:rFonts w:ascii="Times New Roman" w:hAnsi="Times New Roman" w:cs="Times New Roman"/>
+        </w:rPr>
+        <w:t xml:space="preserve">This function creates a brush based on the specified LOGBRUSH structure, which provides detailed information about the brush's characteristics. </w:t>
+      </w:r>
+    </w:p>
+    <w:p>
+      <w:pPr>
+        <w:rPr>
+          <w:rFonts w:ascii="Times New Roman" w:hAnsi="Times New Roman" w:cs="Times New Roman"/>
+        </w:rPr>
+      </w:pPr>
+      <w:r>
+        <w:rPr>
+          <w:rFonts w:ascii="Times New Roman" w:hAnsi="Times New Roman" w:cs="Times New Roman"/>
+        </w:rPr>
+        <w:t xml:space="preserve">The </w:t>
+      </w:r>
+      <w:r>
+        <w:rPr>
+          <w:rFonts w:ascii="Times New Roman" w:hAnsi="Times New Roman" w:cs="Times New Roman"/>
+          <w:color w:val="0070C0"/>
+        </w:rPr>
+        <w:t xml:space="preserve">CreateBrushIndirect function </w:t>
+      </w:r>
+      <w:r>
+        <w:rPr>
+          <w:rFonts w:ascii="Times New Roman" w:hAnsi="Times New Roman" w:cs="Times New Roman"/>
+        </w:rPr>
+        <w:t>is the most versatile brush creation function, as it allows you to specify all of the brush's characteristics.</w:t>
+      </w:r>
+    </w:p>
+    <w:p>
+      <w:pPr>
+        <w:rPr>
+          <w:rFonts w:ascii="Times New Roman" w:hAnsi="Times New Roman" w:cs="Times New Roman"/>
+          <w:i/>
+          <w:iCs/>
+          <w:color w:val="0000FF"/>
+        </w:rPr>
+      </w:pPr>
+      <w:r>
+        <w:rPr>
+          <w:rFonts w:ascii="Times New Roman" w:hAnsi="Times New Roman" w:cs="Times New Roman"/>
+          <w:i/>
+          <w:iCs/>
+          <w:color w:val="0000FF"/>
+        </w:rPr>
+        <w:t>The CreateBrushIndirect function creates a brush based on a LOGBRUSH structure, which provides detailed information about the brush's characteristics. The lpLogBrush argument points to the LOGBRUSH structure.</w:t>
+      </w:r>
+    </w:p>
+    <w:p>
+      <w:pPr>
+        <w:rPr>
+          <w:rFonts w:ascii="Times New Roman" w:hAnsi="Times New Roman" w:cs="Times New Roman"/>
+          <w:i/>
+          <w:iCs/>
+          <w:color w:val="0000FF"/>
+        </w:rPr>
+      </w:pPr>
+      <w:r>
+        <w:rPr>
+          <w:rFonts w:ascii="Times New Roman" w:hAnsi="Times New Roman" w:cs="Times New Roman"/>
+          <w:i/>
+          <w:iCs/>
+          <w:color w:val="0000FF"/>
+        </w:rPr>
+        <w:t>The LOGBRUSH structure defines the properties of a logical brush. It includes the following fields:</w:t>
+      </w:r>
+    </w:p>
+    <w:p>
+      <w:pPr>
+        <w:pStyle w:val="ListParagraph"/>
+        <w:numPr>
+          <w:ilvl w:val="0"/>
+          <w:numId w:val="14"/>
+        </w:numPr>
+        <w:rPr>
+          <w:rFonts w:ascii="Times New Roman" w:hAnsi="Times New Roman" w:cs="Times New Roman"/>
+          <w:i/>
+          <w:iCs/>
+          <w:color w:val="0000FF"/>
+        </w:rPr>
+      </w:pPr>
+      <w:r>
+        <w:rPr>
+          <w:rFonts w:ascii="Times New Roman" w:hAnsi="Times New Roman" w:cs="Times New Roman"/>
+          <w:i/>
+          <w:iCs/>
+          <w:color w:val="FF0000"/>
+        </w:rPr>
+        <w:t xml:space="preserve">lbStyle: </w:t>
+      </w:r>
+      <w:r>
+        <w:rPr>
+          <w:rFonts w:ascii="Times New Roman" w:hAnsi="Times New Roman" w:cs="Times New Roman"/>
+          <w:i/>
+          <w:iCs/>
+          <w:color w:val="0000FF"/>
+        </w:rPr>
+        <w:t>Specifies the brush style, which can be BS_SOLID, BS_HOLLOW, BS_PATTERN, BS_HATCHED, BS_DIBPATTERN, or BS_DIBPATTERNPT.</w:t>
+      </w:r>
+    </w:p>
+    <w:p>
+      <w:pPr>
+        <w:pStyle w:val="ListParagraph"/>
+        <w:numPr>
+          <w:ilvl w:val="0"/>
+          <w:numId w:val="14"/>
+        </w:numPr>
+        <w:rPr>
+          <w:rFonts w:ascii="Times New Roman" w:hAnsi="Times New Roman" w:cs="Times New Roman"/>
+          <w:i/>
+          <w:iCs/>
+          <w:color w:val="0000FF"/>
+        </w:rPr>
+      </w:pPr>
+      <w:r>
+        <w:rPr>
+          <w:rFonts w:ascii="Times New Roman" w:hAnsi="Times New Roman" w:cs="Times New Roman"/>
+          <w:i/>
+          <w:iCs/>
+          <w:color w:val="FF0000"/>
+        </w:rPr>
+        <w:t xml:space="preserve">lbColor: </w:t>
+      </w:r>
+      <w:r>
+        <w:rPr>
+          <w:rFonts w:ascii="Times New Roman" w:hAnsi="Times New Roman" w:cs="Times New Roman"/>
+          <w:i/>
+          <w:iCs/>
+          <w:color w:val="0000FF"/>
+        </w:rPr>
+        <w:t>Specifies the brush color.</w:t>
+      </w:r>
+    </w:p>
+    <w:p>
+      <w:pPr>
+        <w:pStyle w:val="ListParagraph"/>
+        <w:numPr>
+          <w:ilvl w:val="0"/>
+          <w:numId w:val="14"/>
+        </w:numPr>
+        <w:rPr>
+          <w:rFonts w:ascii="Times New Roman" w:hAnsi="Times New Roman" w:cs="Times New Roman"/>
+          <w:i/>
+          <w:iCs/>
+          <w:color w:val="0000FF"/>
+        </w:rPr>
+      </w:pPr>
+      <w:r>
+        <w:rPr>
+          <w:rFonts w:ascii="Times New Roman" w:hAnsi="Times New Roman" w:cs="Times New Roman"/>
+          <w:i/>
+          <w:iCs/>
+          <w:color w:val="FF0000"/>
+        </w:rPr>
+        <w:t xml:space="preserve">lbHatch: </w:t>
+      </w:r>
+      <w:r>
+        <w:rPr>
+          <w:rFonts w:ascii="Times New Roman" w:hAnsi="Times New Roman" w:cs="Times New Roman"/>
+          <w:i/>
+          <w:iCs/>
+          <w:color w:val="0000FF"/>
+        </w:rPr>
+        <w:t>Specifies the hatch style for hatch brushes.</w:t>
+      </w:r>
+    </w:p>
+    <w:p>
+      <w:pPr>
+        <w:pStyle w:val="ListParagraph"/>
+        <w:numPr>
+          <w:ilvl w:val="0"/>
+          <w:numId w:val="14"/>
+        </w:numPr>
+        <w:rPr>
+          <w:rFonts w:ascii="Times New Roman" w:hAnsi="Times New Roman" w:cs="Times New Roman"/>
+          <w:i/>
+          <w:iCs/>
+          <w:color w:val="0000FF"/>
+        </w:rPr>
+      </w:pPr>
+      <w:r>
+        <w:rPr>
+          <w:rFonts w:ascii="Times New Roman" w:hAnsi="Times New Roman" w:cs="Times New Roman"/>
+          <w:i/>
+          <w:iCs/>
+          <w:color w:val="FF0000"/>
+        </w:rPr>
+        <w:t xml:space="preserve">lbReserved: </w:t>
+      </w:r>
+      <w:r>
+        <w:rPr>
+          <w:rFonts w:ascii="Times New Roman" w:hAnsi="Times New Roman" w:cs="Times New Roman"/>
+          <w:i/>
+          <w:iCs/>
+          <w:color w:val="0000FF"/>
+        </w:rPr>
+        <w:t>Reserved for future use.</w:t>
+      </w:r>
+    </w:p>
+    <w:p>
+      <w:pPr>
+        <w:rPr>
+          <w:rFonts w:ascii="Times New Roman" w:hAnsi="Times New Roman" w:cs="Times New Roman"/>
+          <w:sz w:val="28"/>
+          <w:szCs w:val="28"/>
+          <w14:textOutline w14:w="9525" w14:cap="rnd" w14:cmpd="sng" w14:algn="ctr">
+            <w14:solidFill>
+              <w14:srgbClr w14:val="00B050"/>
+            </w14:solidFill>
+            <w14:prstDash w14:val="solid"/>
+            <w14:bevel/>
+          </w14:textOutline>
+        </w:rPr>
+      </w:pPr>
+      <w:r>
+        <w:rPr>
+          <w:rFonts w:ascii="Times New Roman" w:hAnsi="Times New Roman" w:cs="Times New Roman"/>
+          <w:sz w:val="28"/>
+          <w:szCs w:val="28"/>
+          <w14:textOutline w14:w="9525" w14:cap="rnd" w14:cmpd="sng" w14:algn="ctr">
+            <w14:solidFill>
+              <w14:srgbClr w14:val="00B050"/>
+            </w14:solidFill>
+            <w14:prstDash w14:val="solid"/>
+            <w14:bevel/>
+          </w14:textOutline>
+        </w:rPr>
+        <w:t>Selecting the Brush</w:t>
+      </w:r>
+    </w:p>
+    <w:p>
+      <w:pPr>
+        <w:rPr>
+          <w:rFonts w:ascii="Times New Roman" w:hAnsi="Times New Roman" w:cs="Times New Roman"/>
+        </w:rPr>
+      </w:pPr>
+      <w:r>
+        <w:rPr>
+          <w:rFonts w:ascii="Times New Roman" w:hAnsi="Times New Roman" w:cs="Times New Roman"/>
+        </w:rPr>
+        <w:t>Once a brush is created, it is selected into the device context using the SelectObject function:</w:t>
+      </w:r>
+    </w:p>
+    <w:p>
+      <w:pPr>
+        <w:rPr>
+          <w:rFonts w:ascii="Times New Roman" w:hAnsi="Times New Roman" w:cs="Times New Roman"/>
+        </w:rPr>
+      </w:pPr>
+      <w:r>
+        <w:rPr>
+          <w:rFonts w:ascii="Times New Roman" w:hAnsi="Times New Roman" w:cs="Times New Roman"/>
+        </w:rPr>
+        <w:drawing>
+          <wp:inline distT="0" distB="0" distL="0" distR="0" wp14:anchorId="37EF083B" wp14:editId="2F1C80A2">
+            <wp:extent cx="2408349" cy="316180"/>
+            <wp:effectExtent l="0" t="0" r="0" b="8255"/>
+            <wp:docPr id="56" name="Picture 56"/>
+            <wp:cNvGraphicFramePr>
+              <a:graphicFrameLocks xmlns:a="http://schemas.openxmlformats.org/drawingml/2006/main" noChangeAspect="1"/>
+            </wp:cNvGraphicFramePr>
+            <a:graphic xmlns:a="http://schemas.openxmlformats.org/drawingml/2006/main">
+              <a:graphicData uri="http://schemas.openxmlformats.org/drawingml/2006/picture">
+                <pic:pic xmlns:pic="http://schemas.openxmlformats.org/drawingml/2006/picture">
+                  <pic:nvPicPr>
+                    <pic:cNvPr id="1" name=""/>
+                    <pic:cNvPicPr/>
+                  </pic:nvPicPr>
+                  <pic:blipFill>
+                    <a:blip r:embed="rId52"/>
+                    <a:stretch>
+                      <a:fillRect/>
+                    </a:stretch>
+                  </pic:blipFill>
+                  <pic:spPr>
+                    <a:xfrm>
+                      <a:off x="0" y="0"/>
+                      <a:ext cx="2428739" cy="318857"/>
+                    </a:xfrm>
+                    <a:prstGeom prst="rect">
+                      <a:avLst/>
+                    </a:prstGeom>
+                  </pic:spPr>
+                </pic:pic>
+              </a:graphicData>
+            </a:graphic>
+          </wp:inline>
+        </w:drawing>
+      </w:r>
+    </w:p>
+    <w:p>
+      <w:pPr>
+        <w:rPr>
+          <w:rFonts w:ascii="Times New Roman" w:hAnsi="Times New Roman" w:cs="Times New Roman"/>
+        </w:rPr>
+      </w:pPr>
+      <w:r>
+        <w:rPr>
+          <w:rFonts w:ascii="Times New Roman" w:hAnsi="Times New Roman" w:cs="Times New Roman"/>
+        </w:rPr>
+        <w:t>This makes the selected brush the current brush for filling shapes.</w:t>
+      </w:r>
+    </w:p>
+    <w:p>
+      <w:pPr>
+        <w:rPr>
+          <w:rFonts w:ascii="Times New Roman" w:hAnsi="Times New Roman" w:cs="Times New Roman"/>
+        </w:rPr>
+      </w:pPr>
+    </w:p>
+    <w:p>
+      <w:pPr>
+        <w:rPr>
+          <w:rFonts w:ascii="Times New Roman" w:hAnsi="Times New Roman" w:cs="Times New Roman"/>
+          <w:sz w:val="28"/>
+          <w:szCs w:val="28"/>
+          <w14:textOutline w14:w="9525" w14:cap="rnd" w14:cmpd="sng" w14:algn="ctr">
+            <w14:solidFill>
+              <w14:srgbClr w14:val="00B050"/>
+            </w14:solidFill>
+            <w14:prstDash w14:val="solid"/>
+            <w14:bevel/>
+          </w14:textOutline>
+        </w:rPr>
+      </w:pPr>
+      <w:r>
+        <w:rPr>
+          <w:rFonts w:ascii="Times New Roman" w:hAnsi="Times New Roman" w:cs="Times New Roman"/>
+          <w:sz w:val="28"/>
+          <w:szCs w:val="28"/>
+          <w14:textOutline w14:w="9525" w14:cap="rnd" w14:cmpd="sng" w14:algn="ctr">
+            <w14:solidFill>
+              <w14:srgbClr w14:val="00B050"/>
+            </w14:solidFill>
+            <w14:prstDash w14:val="solid"/>
+            <w14:bevel/>
+          </w14:textOutline>
+        </w:rPr>
+        <w:t>Brush Management</w:t>
+      </w:r>
+    </w:p>
+    <w:p>
+      <w:pPr>
+        <w:rPr>
+          <w:rFonts w:ascii="Times New Roman" w:hAnsi="Times New Roman" w:cs="Times New Roman"/>
+        </w:rPr>
+      </w:pPr>
+      <w:r>
+        <w:rPr>
+          <w:rFonts w:ascii="Times New Roman" w:hAnsi="Times New Roman" w:cs="Times New Roman"/>
+        </w:rPr>
+        <w:t>As with pens, logical brushes are GDI objects and require proper management to avoid memory leaks. Each brush that is created must be explicitly deleted using the DeleteObject function:</w:t>
+      </w:r>
+    </w:p>
+    <w:p>
+      <w:pPr>
+        <w:rPr>
+          <w:rFonts w:ascii="Times New Roman" w:hAnsi="Times New Roman" w:cs="Times New Roman"/>
+        </w:rPr>
+      </w:pPr>
+      <w:r>
+        <w:rPr>
+          <w:rFonts w:ascii="Times New Roman" w:hAnsi="Times New Roman" w:cs="Times New Roman"/>
+        </w:rPr>
+        <w:drawing>
+          <wp:inline distT="0" distB="0" distL="0" distR="0" wp14:anchorId="65D422AA" wp14:editId="0CCC2BCD">
+            <wp:extent cx="2221606" cy="363147"/>
+            <wp:effectExtent l="0" t="0" r="0" b="0"/>
+            <wp:docPr id="57" name="Picture 57"/>
+            <wp:cNvGraphicFramePr>
+              <a:graphicFrameLocks xmlns:a="http://schemas.openxmlformats.org/drawingml/2006/main" noChangeAspect="1"/>
+            </wp:cNvGraphicFramePr>
+            <a:graphic xmlns:a="http://schemas.openxmlformats.org/drawingml/2006/main">
+              <a:graphicData uri="http://schemas.openxmlformats.org/drawingml/2006/picture">
+                <pic:pic xmlns:pic="http://schemas.openxmlformats.org/drawingml/2006/picture">
+                  <pic:nvPicPr>
+                    <pic:cNvPr id="1" name=""/>
+                    <pic:cNvPicPr/>
+                  </pic:nvPicPr>
+                  <pic:blipFill>
+                    <a:blip r:embed="rId53"/>
+                    <a:stretch>
+                      <a:fillRect/>
+                    </a:stretch>
+                  </pic:blipFill>
+                  <pic:spPr>
+                    <a:xfrm>
+                      <a:off x="0" y="0"/>
+                      <a:ext cx="2255397" cy="368671"/>
+                    </a:xfrm>
+                    <a:prstGeom prst="rect">
+                      <a:avLst/>
+                    </a:prstGeom>
+                  </pic:spPr>
+                </pic:pic>
+              </a:graphicData>
+            </a:graphic>
+          </wp:inline>
+        </w:drawing>
+      </w:r>
+    </w:p>
+    <w:p>
+      <w:pPr>
+        <w:rPr>
+          <w:rFonts w:ascii="Times New Roman" w:hAnsi="Times New Roman" w:cs="Times New Roman"/>
+        </w:rPr>
+      </w:pPr>
+      <w:r>
+        <w:rPr>
+          <w:rFonts w:ascii="Times New Roman" w:hAnsi="Times New Roman" w:cs="Times New Roman"/>
+        </w:rPr>
+        <w:t>However, a brush should not be deleted while it is still selected into the device context.</w:t>
+      </w:r>
+    </w:p>
+    <w:p>
+      <w:pPr>
+        <w:rPr>
+          <w:rFonts w:ascii="Times New Roman" w:hAnsi="Times New Roman" w:cs="Times New Roman"/>
+        </w:rPr>
+      </w:pPr>
+      <w:r>
+        <w:rPr>
+          <w:rFonts w:ascii="Times New Roman" w:hAnsi="Times New Roman" w:cs="Times New Roman"/>
+        </w:rPr>
+        <w:drawing>
+          <wp:inline distT="0" distB="0" distL="0" distR="0" wp14:anchorId="4BFE0807" wp14:editId="3EA06820">
+            <wp:extent cx="3788477" cy="1139780"/>
+            <wp:effectExtent l="0" t="0" r="2540" b="3810"/>
+            <wp:docPr id="63" name="Picture 63"/>
+            <wp:cNvGraphicFramePr>
+              <a:graphicFrameLocks xmlns:a="http://schemas.openxmlformats.org/drawingml/2006/main" noChangeAspect="1"/>
+            </wp:cNvGraphicFramePr>
+            <a:graphic xmlns:a="http://schemas.openxmlformats.org/drawingml/2006/main">
+              <a:graphicData uri="http://schemas.openxmlformats.org/drawingml/2006/picture">
+                <pic:pic xmlns:pic="http://schemas.openxmlformats.org/drawingml/2006/picture">
+                  <pic:nvPicPr>
+                    <pic:cNvPr id="1" name=""/>
+                    <pic:cNvPicPr/>
+                  </pic:nvPicPr>
+                  <pic:blipFill>
+                    <a:blip r:embed="rId54"/>
+                    <a:stretch>
+                      <a:fillRect/>
+                    </a:stretch>
+                  </pic:blipFill>
+                  <pic:spPr>
+                    <a:xfrm>
+                      <a:off x="0" y="0"/>
+                      <a:ext cx="3831427" cy="1152702"/>
+                    </a:xfrm>
+                    <a:prstGeom prst="rect">
+                      <a:avLst/>
+                    </a:prstGeom>
+                  </pic:spPr>
+                </pic:pic>
+              </a:graphicData>
+            </a:graphic>
+          </wp:inline>
+        </w:drawing>
+      </w:r>
+    </w:p>
+    <w:p>
+      <w:pPr>
+        <w:rPr>
+          <w:rFonts w:ascii="Times New Roman" w:hAnsi="Times New Roman" w:cs="Times New Roman"/>
+        </w:rPr>
+      </w:pPr>
+      <w:r>
+        <w:rPr>
+          <w:rFonts w:ascii="Times New Roman" w:hAnsi="Times New Roman" w:cs="Times New Roman"/>
+        </w:rPr>
+        <w:lastRenderedPageBreak/>
+        <w:t>To obtain information about a brush, use the GetObject function.</w:t>
+      </w:r>
+    </w:p>
+    <w:p>
+      <w:pPr>
+        <w:rPr>
+          <w:rFonts w:ascii="Times New Roman" w:hAnsi="Times New Roman" w:cs="Times New Roman"/>
+        </w:rPr>
+      </w:pPr>
+      <w:r>
+        <w:rPr>
+          <w:rFonts w:ascii="Times New Roman" w:hAnsi="Times New Roman" w:cs="Times New Roman"/>
+        </w:rPr>
+        <w:drawing>
+          <wp:inline distT="0" distB="0" distL="0" distR="0" wp14:anchorId="460FFFA8" wp14:editId="2FBECD2C">
+            <wp:extent cx="4539803" cy="429933"/>
+            <wp:effectExtent l="0" t="0" r="0" b="8255"/>
+            <wp:docPr id="64" name="Picture 64"/>
+            <wp:cNvGraphicFramePr>
+              <a:graphicFrameLocks xmlns:a="http://schemas.openxmlformats.org/drawingml/2006/main" noChangeAspect="1"/>
+            </wp:cNvGraphicFramePr>
+            <a:graphic xmlns:a="http://schemas.openxmlformats.org/drawingml/2006/main">
+              <a:graphicData uri="http://schemas.openxmlformats.org/drawingml/2006/picture">
+                <pic:pic xmlns:pic="http://schemas.openxmlformats.org/drawingml/2006/picture">
+                  <pic:nvPicPr>
+                    <pic:cNvPr id="1" name=""/>
+                    <pic:cNvPicPr/>
+                  </pic:nvPicPr>
+                  <pic:blipFill>
+                    <a:blip r:embed="rId55"/>
+                    <a:stretch>
+                      <a:fillRect/>
+                    </a:stretch>
+                  </pic:blipFill>
+                  <pic:spPr>
+                    <a:xfrm>
+                      <a:off x="0" y="0"/>
+                      <a:ext cx="4624581" cy="437962"/>
+                    </a:xfrm>
+                    <a:prstGeom prst="rect">
+                      <a:avLst/>
+                    </a:prstGeom>
+                  </pic:spPr>
+                </pic:pic>
+              </a:graphicData>
+            </a:graphic>
+          </wp:inline>
+        </w:drawing>
+      </w:r>
+    </w:p>
+    <w:p>
+      <w:pPr>
+        <w:rPr>
+          <w:rFonts w:ascii="Times New Roman" w:hAnsi="Times New Roman" w:cs="Times New Roman"/>
+        </w:rPr>
+      </w:pPr>
+      <w:r>
+        <w:rPr>
+          <w:rFonts w:ascii="Times New Roman" w:hAnsi="Times New Roman" w:cs="Times New Roman"/>
+        </w:rPr>
+        <w:t xml:space="preserve">where </w:t>
+      </w:r>
+      <w:r>
+        <w:rPr>
+          <w:rFonts w:ascii="Times New Roman" w:hAnsi="Times New Roman" w:cs="Times New Roman"/>
+          <w:color w:val="FF0000"/>
+        </w:rPr>
+        <w:t>logbrush</w:t>
+      </w:r>
+      <w:r>
+        <w:rPr>
+          <w:rFonts w:ascii="Times New Roman" w:hAnsi="Times New Roman" w:cs="Times New Roman"/>
+        </w:rPr>
+        <w:t xml:space="preserve"> is a LOGBRUSH structure.</w:t>
+      </w:r>
+    </w:p>
+    <w:p>
+      <w:pPr>
+        <w:rPr>
+          <w:rFonts w:ascii="Times New Roman" w:hAnsi="Times New Roman" w:cs="Times New Roman"/>
+          <w:color w:val="0000FF"/>
+        </w:rPr>
+      </w:pPr>
+      <w:r>
+        <w:rPr>
+          <w:rFonts w:ascii="Times New Roman" w:hAnsi="Times New Roman" w:cs="Times New Roman"/>
+        </w:rPr>
+        <w:t xml:space="preserve">Understanding the different brush types and their creation functions is essential for effective graphics programming in Windows. Remember to </w:t>
+      </w:r>
+      <w:r>
+        <w:rPr>
+          <w:rFonts w:ascii="Times New Roman" w:hAnsi="Times New Roman" w:cs="Times New Roman"/>
+          <w:color w:val="0000FF"/>
+        </w:rPr>
+        <w:t>properly manage brush objects to avoid memory leaks.</w:t>
+      </w:r>
+    </w:p>
+    <w:p>
+      <w:pPr>
+        <w:rPr>
+          <w:rFonts w:ascii="Times New Roman" w:hAnsi="Times New Roman" w:cs="Times New Roman"/>
+        </w:rPr>
+      </w:pPr>
+    </w:p>
+    <w:p>
+      <w:pPr>
+        <w:rPr>
+          <w:rFonts w:ascii="Times New Roman" w:hAnsi="Times New Roman" w:cs="Times New Roman"/>
+          <w:sz w:val="40"/>
+          <w:szCs w:val="40"/>
+          <w14:textOutline w14:w="9525" w14:cap="rnd" w14:cmpd="sng" w14:algn="ctr">
+            <w14:solidFill>
+              <w14:srgbClr w14:val="FF0000"/>
+            </w14:solidFill>
+            <w14:prstDash w14:val="solid"/>
+            <w14:bevel/>
+          </w14:textOutline>
+        </w:rPr>
+      </w:pPr>
+      <w:r>
+        <w:rPr>
+          <w:rFonts w:ascii="Times New Roman" w:hAnsi="Times New Roman" w:cs="Times New Roman"/>
+          <w:sz w:val="40"/>
+          <w:szCs w:val="40"/>
+          <w14:textOutline w14:w="9525" w14:cap="rnd" w14:cmpd="sng" w14:algn="ctr">
+            <w14:solidFill>
+              <w14:srgbClr w14:val="FF0000"/>
+            </w14:solidFill>
+            <w14:prstDash w14:val="solid"/>
+            <w14:bevel/>
+          </w14:textOutline>
+        </w:rPr>
+        <w:t>GDI MAPPING MODE</w:t>
+      </w:r>
+    </w:p>
+    <w:p>
+      <w:pPr>
+        <w:rPr>
+          <w:rFonts w:ascii="Times New Roman" w:hAnsi="Times New Roman" w:cs="Times New Roman"/>
+          <w:sz w:val="24"/>
+          <w:szCs w:val="24"/>
+        </w:rPr>
+      </w:pPr>
+      <w:r>
+        <w:rPr>
+          <w:rFonts w:ascii="Times New Roman" w:hAnsi="Times New Roman" w:cs="Times New Roman"/>
+          <w:sz w:val="24"/>
+          <w:szCs w:val="24"/>
+        </w:rPr>
+        <w:t xml:space="preserve">The GDI mapping mode is a crucial aspect of graphics programming in Windows, as it </w:t>
+      </w:r>
+      <w:r>
+        <w:rPr>
+          <w:rFonts w:ascii="Times New Roman" w:hAnsi="Times New Roman" w:cs="Times New Roman"/>
+          <w:color w:val="CC00CC"/>
+          <w:sz w:val="24"/>
+          <w:szCs w:val="24"/>
+        </w:rPr>
+        <w:t xml:space="preserve">determines how logical coordinates are translated into device coordinates (pixels) </w:t>
+      </w:r>
+      <w:r>
+        <w:rPr>
+          <w:rFonts w:ascii="Times New Roman" w:hAnsi="Times New Roman" w:cs="Times New Roman"/>
+          <w:sz w:val="24"/>
+          <w:szCs w:val="24"/>
+        </w:rPr>
+        <w:t xml:space="preserve">when drawing on the client area. </w:t>
+      </w:r>
+    </w:p>
+    <w:p>
+      <w:pPr>
+        <w:rPr>
+          <w:rFonts w:ascii="Times New Roman" w:hAnsi="Times New Roman" w:cs="Times New Roman"/>
+          <w:sz w:val="24"/>
+          <w:szCs w:val="24"/>
+        </w:rPr>
+      </w:pPr>
+      <w:r>
+        <w:rPr>
+          <w:rFonts w:ascii="Times New Roman" w:hAnsi="Times New Roman" w:cs="Times New Roman"/>
+          <w:sz w:val="24"/>
+          <w:szCs w:val="24"/>
+        </w:rPr>
+        <w:t>By default, all drawing occurs in units of pixels relative to the upper-left corner of the client area, but the mapping mode allows for more flexible coordinate systems.</w:t>
+      </w:r>
+    </w:p>
+    <w:p>
+      <w:pPr>
+        <w:rPr>
+          <w:rFonts w:ascii="Times New Roman" w:hAnsi="Times New Roman" w:cs="Times New Roman"/>
+          <w:sz w:val="24"/>
+          <w:szCs w:val="24"/>
+        </w:rPr>
+      </w:pPr>
+    </w:p>
+    <w:p>
+      <w:pPr>
+        <w:rPr>
+          <w:rFonts w:ascii="Times New Roman" w:hAnsi="Times New Roman" w:cs="Times New Roman"/>
+          <w:sz w:val="28"/>
+          <w:szCs w:val="28"/>
+          <w14:textOutline w14:w="9525" w14:cap="rnd" w14:cmpd="sng" w14:algn="ctr">
+            <w14:solidFill>
+              <w14:srgbClr w14:val="00B0F0"/>
+            </w14:solidFill>
+            <w14:prstDash w14:val="solid"/>
+            <w14:bevel/>
+          </w14:textOutline>
+        </w:rPr>
+      </w:pPr>
+      <w:r>
+        <w:rPr>
+          <w:rFonts w:ascii="Times New Roman" w:hAnsi="Times New Roman" w:cs="Times New Roman"/>
+          <w:sz w:val="28"/>
+          <w:szCs w:val="28"/>
+          <w14:textOutline w14:w="9525" w14:cap="rnd" w14:cmpd="sng" w14:algn="ctr">
+            <w14:solidFill>
+              <w14:srgbClr w14:val="00B0F0"/>
+            </w14:solidFill>
+            <w14:prstDash w14:val="solid"/>
+            <w14:bevel/>
+          </w14:textOutline>
+        </w:rPr>
+        <w:t>Logical Units vs. Device Units</w:t>
+      </w:r>
+    </w:p>
+    <w:p>
+      <w:pPr>
+        <w:rPr>
+          <w:rFonts w:ascii="Times New Roman" w:hAnsi="Times New Roman" w:cs="Times New Roman"/>
+          <w:sz w:val="24"/>
+          <w:szCs w:val="24"/>
+        </w:rPr>
+      </w:pPr>
+      <w:r>
+        <w:rPr>
+          <w:rFonts w:ascii="Times New Roman" w:hAnsi="Times New Roman" w:cs="Times New Roman"/>
+          <w:sz w:val="24"/>
+          <w:szCs w:val="24"/>
+        </w:rPr>
+        <w:t xml:space="preserve">GDI drawing functions typically operate on logical units, which represent abstract coordinates that are not directly tied to the physical display. </w:t>
+      </w:r>
+    </w:p>
+    <w:p>
+      <w:pPr>
+        <w:rPr>
+          <w:rFonts w:ascii="Times New Roman" w:hAnsi="Times New Roman" w:cs="Times New Roman"/>
+          <w:sz w:val="24"/>
+          <w:szCs w:val="24"/>
+        </w:rPr>
+      </w:pPr>
+      <w:r>
+        <w:rPr>
+          <w:rFonts w:ascii="Times New Roman" w:hAnsi="Times New Roman" w:cs="Times New Roman"/>
+          <w:sz w:val="24"/>
+          <w:szCs w:val="24"/>
+        </w:rPr>
+        <w:t xml:space="preserve">The </w:t>
+      </w:r>
+      <w:r>
+        <w:rPr>
+          <w:rFonts w:ascii="Times New Roman" w:hAnsi="Times New Roman" w:cs="Times New Roman"/>
+          <w:color w:val="0000FF"/>
+          <w:sz w:val="24"/>
+          <w:szCs w:val="24"/>
+        </w:rPr>
+        <w:t xml:space="preserve">mapping mode translation process </w:t>
+      </w:r>
+      <w:r>
+        <w:rPr>
+          <w:rFonts w:ascii="Times New Roman" w:hAnsi="Times New Roman" w:cs="Times New Roman"/>
+          <w:sz w:val="24"/>
+          <w:szCs w:val="24"/>
+        </w:rPr>
+        <w:t xml:space="preserve">converts these logical units into device units, which are the actual pixel coordinates on the display. </w:t>
+      </w:r>
+    </w:p>
+    <w:p>
+      <w:pPr>
+        <w:rPr>
+          <w:rFonts w:ascii="Times New Roman" w:hAnsi="Times New Roman" w:cs="Times New Roman"/>
+          <w:sz w:val="24"/>
+          <w:szCs w:val="24"/>
+        </w:rPr>
+      </w:pPr>
+      <w:r>
+        <w:rPr>
+          <w:rFonts w:ascii="Times New Roman" w:hAnsi="Times New Roman" w:cs="Times New Roman"/>
+          <w:sz w:val="24"/>
+          <w:szCs w:val="24"/>
+        </w:rPr>
+        <w:t xml:space="preserve">This translation ensures that the </w:t>
+      </w:r>
+      <w:r>
+        <w:rPr>
+          <w:rFonts w:ascii="Times New Roman" w:hAnsi="Times New Roman" w:cs="Times New Roman"/>
+          <w:color w:val="CC00CC"/>
+          <w:sz w:val="24"/>
+          <w:szCs w:val="24"/>
+        </w:rPr>
+        <w:t xml:space="preserve">drawn elements are scaled correctly and positioned appropriately </w:t>
+      </w:r>
+      <w:r>
+        <w:rPr>
+          <w:rFonts w:ascii="Times New Roman" w:hAnsi="Times New Roman" w:cs="Times New Roman"/>
+          <w:sz w:val="24"/>
+          <w:szCs w:val="24"/>
+        </w:rPr>
+        <w:t>regardless of the display resolution or scaling settings.</w:t>
+      </w:r>
+    </w:p>
+    <w:p>
+      <w:pPr>
+        <w:rPr>
+          <w:rFonts w:ascii="Times New Roman" w:hAnsi="Times New Roman" w:cs="Times New Roman"/>
+          <w:sz w:val="24"/>
+          <w:szCs w:val="24"/>
+        </w:rPr>
+      </w:pPr>
+    </w:p>
+    <w:p>
+      <w:pPr>
+        <w:rPr>
+          <w:rFonts w:ascii="Times New Roman" w:hAnsi="Times New Roman" w:cs="Times New Roman"/>
+          <w:sz w:val="28"/>
+          <w:szCs w:val="28"/>
+          <w14:textOutline w14:w="9525" w14:cap="rnd" w14:cmpd="sng" w14:algn="ctr">
+            <w14:solidFill>
+              <w14:srgbClr w14:val="00B0F0"/>
+            </w14:solidFill>
+            <w14:prstDash w14:val="solid"/>
+            <w14:bevel/>
+          </w14:textOutline>
+        </w:rPr>
+      </w:pPr>
+    </w:p>
+    <w:p>
+      <w:pPr>
+        <w:rPr>
+          <w:rFonts w:ascii="Times New Roman" w:hAnsi="Times New Roman" w:cs="Times New Roman"/>
+          <w:sz w:val="28"/>
+          <w:szCs w:val="28"/>
+          <w14:textOutline w14:w="9525" w14:cap="rnd" w14:cmpd="sng" w14:algn="ctr">
+            <w14:solidFill>
+              <w14:srgbClr w14:val="00B0F0"/>
+            </w14:solidFill>
+            <w14:prstDash w14:val="solid"/>
+            <w14:bevel/>
+          </w14:textOutline>
+        </w:rPr>
+      </w:pPr>
+    </w:p>
+    <w:p>
+      <w:pPr>
+        <w:rPr>
+          <w:rFonts w:ascii="Times New Roman" w:hAnsi="Times New Roman" w:cs="Times New Roman"/>
+          <w:sz w:val="28"/>
+          <w:szCs w:val="28"/>
+          <w14:textOutline w14:w="9525" w14:cap="rnd" w14:cmpd="sng" w14:algn="ctr">
+            <w14:solidFill>
+              <w14:srgbClr w14:val="00B0F0"/>
+            </w14:solidFill>
+            <w14:prstDash w14:val="solid"/>
+            <w14:bevel/>
+          </w14:textOutline>
+        </w:rPr>
+      </w:pPr>
+    </w:p>
+    <w:p>
+      <w:pPr>
+        <w:rPr>
+          <w:rFonts w:ascii="Times New Roman" w:hAnsi="Times New Roman" w:cs="Times New Roman"/>
+          <w:sz w:val="28"/>
+          <w:szCs w:val="28"/>
+          <w14:textOutline w14:w="9525" w14:cap="rnd" w14:cmpd="sng" w14:algn="ctr">
+            <w14:solidFill>
+              <w14:srgbClr w14:val="00B0F0"/>
+            </w14:solidFill>
+            <w14:prstDash w14:val="solid"/>
+            <w14:bevel/>
+          </w14:textOutline>
+        </w:rPr>
+      </w:pPr>
+    </w:p>
+    <w:p>
+      <w:pPr>
+        <w:rPr>
+          <w:rFonts w:ascii="Times New Roman" w:hAnsi="Times New Roman" w:cs="Times New Roman"/>
+          <w:sz w:val="28"/>
+          <w:szCs w:val="28"/>
+          <w14:textOutline w14:w="9525" w14:cap="rnd" w14:cmpd="sng" w14:algn="ctr">
+            <w14:solidFill>
+              <w14:srgbClr w14:val="00B0F0"/>
+            </w14:solidFill>
+            <w14:prstDash w14:val="solid"/>
+            <w14:bevel/>
+          </w14:textOutline>
+        </w:rPr>
+      </w:pPr>
+    </w:p>
+    <w:p>
+      <w:pPr>
+        <w:rPr>
+          <w:rFonts w:ascii="Times New Roman" w:hAnsi="Times New Roman" w:cs="Times New Roman"/>
+          <w:sz w:val="28"/>
+          <w:szCs w:val="28"/>
+          <w14:textOutline w14:w="9525" w14:cap="rnd" w14:cmpd="sng" w14:algn="ctr">
+            <w14:solidFill>
+              <w14:srgbClr w14:val="00B0F0"/>
+            </w14:solidFill>
+            <w14:prstDash w14:val="solid"/>
+            <w14:bevel/>
+          </w14:textOutline>
+        </w:rPr>
+      </w:pPr>
+    </w:p>
+    <w:p>
+      <w:pPr>
+        <w:rPr>
+          <w:rFonts w:ascii="Times New Roman" w:hAnsi="Times New Roman" w:cs="Times New Roman"/>
+          <w:sz w:val="28"/>
+          <w:szCs w:val="28"/>
+          <w14:textOutline w14:w="9525" w14:cap="rnd" w14:cmpd="sng" w14:algn="ctr">
+            <w14:solidFill>
+              <w14:srgbClr w14:val="00B0F0"/>
+            </w14:solidFill>
+            <w14:prstDash w14:val="solid"/>
+            <w14:bevel/>
+          </w14:textOutline>
+        </w:rPr>
+      </w:pPr>
+    </w:p>
+    <w:p>
+      <w:pPr>
+        <w:rPr>
+          <w:rFonts w:ascii="Times New Roman" w:hAnsi="Times New Roman" w:cs="Times New Roman"/>
+          <w:sz w:val="28"/>
+          <w:szCs w:val="28"/>
+          <w14:textOutline w14:w="9525" w14:cap="rnd" w14:cmpd="sng" w14:algn="ctr">
+            <w14:solidFill>
+              <w14:srgbClr w14:val="00B0F0"/>
+            </w14:solidFill>
+            <w14:prstDash w14:val="solid"/>
+            <w14:bevel/>
+          </w14:textOutline>
+        </w:rPr>
+      </w:pPr>
+    </w:p>
+    <w:p>
+      <w:pPr>
+        <w:rPr>
+          <w:rFonts w:ascii="Times New Roman" w:hAnsi="Times New Roman" w:cs="Times New Roman"/>
+          <w:sz w:val="28"/>
+          <w:szCs w:val="28"/>
+          <w14:textOutline w14:w="9525" w14:cap="rnd" w14:cmpd="sng" w14:algn="ctr">
+            <w14:solidFill>
+              <w14:srgbClr w14:val="00B0F0"/>
+            </w14:solidFill>
+            <w14:prstDash w14:val="solid"/>
+            <w14:bevel/>
+          </w14:textOutline>
+        </w:rPr>
+      </w:pPr>
+      <w:r>
+        <w:rPr>
+          <w:rFonts w:ascii="Times New Roman" w:hAnsi="Times New Roman" w:cs="Times New Roman"/>
+          <w:sz w:val="28"/>
+          <w:szCs w:val="28"/>
+          <w14:textOutline w14:w="9525" w14:cap="rnd" w14:cmpd="sng" w14:algn="ctr">
+            <w14:solidFill>
+              <w14:srgbClr w14:val="00B0F0"/>
+            </w14:solidFill>
+            <w14:prstDash w14:val="solid"/>
+            <w14:bevel/>
+          </w14:textOutline>
+        </w:rPr>
+        <w:lastRenderedPageBreak/>
+        <w:t>Mapping Mode Options</w:t>
+      </w:r>
+    </w:p>
+    <w:p>
+      <w:pPr>
+        <w:rPr>
+          <w:rFonts w:ascii="Times New Roman" w:hAnsi="Times New Roman" w:cs="Times New Roman"/>
+          <w:sz w:val="24"/>
+          <w:szCs w:val="24"/>
+        </w:rPr>
+      </w:pPr>
+      <w:r>
+        <w:rPr>
+          <w:rFonts w:ascii="Times New Roman" w:hAnsi="Times New Roman" w:cs="Times New Roman"/>
+          <w:sz w:val="24"/>
+          <w:szCs w:val="24"/>
+        </w:rPr>
+        <w:t xml:space="preserve">Windows provides eight mapping modes, each offering a different way to map logical coordinates to device coordinates. </w:t>
+      </w:r>
+    </w:p>
+    <w:p>
+      <w:pPr>
+        <w:rPr>
+          <w:rFonts w:ascii="Times New Roman" w:hAnsi="Times New Roman" w:cs="Times New Roman"/>
+          <w:sz w:val="24"/>
+          <w:szCs w:val="24"/>
+        </w:rPr>
+      </w:pPr>
+      <w:r>
+        <w:rPr>
+          <w:rFonts w:ascii="Times New Roman" w:hAnsi="Times New Roman" w:cs="Times New Roman"/>
+          <w:sz w:val="24"/>
+          <w:szCs w:val="24"/>
+        </w:rPr>
+        <w:t>These mapping modes are listed in the following table using the identifiers defined in WINGDI.H:</w:t>
+      </w:r>
+    </w:p>
+    <w:p>
+      <w:pPr>
+        <w:rPr>
+          <w:rFonts w:ascii="Times New Roman" w:hAnsi="Times New Roman" w:cs="Times New Roman"/>
+          <w:sz w:val="24"/>
+          <w:szCs w:val="24"/>
+        </w:rPr>
+      </w:pPr>
+    </w:p>
+    <w:p>
+      <w:pPr>
+        <w:rPr>
+          <w:rFonts w:ascii="Times New Roman" w:hAnsi="Times New Roman" w:cs="Times New Roman"/>
+          <w:sz w:val="24"/>
+          <w:szCs w:val="24"/>
+        </w:rPr>
+      </w:pPr>
+      <w:r>
+        <w:rPr>
+          <w:rFonts w:ascii="Times New Roman" w:hAnsi="Times New Roman" w:cs="Times New Roman"/>
+          <w:sz w:val="24"/>
+          <w:szCs w:val="24"/>
+        </w:rPr>
+        <w:drawing>
+          <wp:inline distT="0" distB="0" distL="0" distR="0" wp14:anchorId="63D73F9A" wp14:editId="193A8560">
+            <wp:extent cx="4878457" cy="3573887"/>
+            <wp:effectExtent l="0" t="0" r="0" b="7620"/>
+            <wp:docPr id="65" name="Picture 65"/>
+            <wp:cNvGraphicFramePr>
+              <a:graphicFrameLocks xmlns:a="http://schemas.openxmlformats.org/drawingml/2006/main" noChangeAspect="1"/>
+            </wp:cNvGraphicFramePr>
+            <a:graphic xmlns:a="http://schemas.openxmlformats.org/drawingml/2006/main">
+              <a:graphicData uri="http://schemas.openxmlformats.org/drawingml/2006/picture">
+                <pic:pic xmlns:pic="http://schemas.openxmlformats.org/drawingml/2006/picture">
+                  <pic:nvPicPr>
+                    <pic:cNvPr id="1" name=""/>
+                    <pic:cNvPicPr/>
+                  </pic:nvPicPr>
+                  <pic:blipFill>
+                    <a:blip r:embed="rId56"/>
+                    <a:stretch>
+                      <a:fillRect/>
+                    </a:stretch>
+                  </pic:blipFill>
+                  <pic:spPr>
+                    <a:xfrm>
+                      <a:off x="0" y="0"/>
+                      <a:ext cx="4885968" cy="3579389"/>
+                    </a:xfrm>
+                    <a:prstGeom prst="rect">
+                      <a:avLst/>
+                    </a:prstGeom>
+                  </pic:spPr>
+                </pic:pic>
+              </a:graphicData>
+            </a:graphic>
+          </wp:inline>
+        </w:drawing>
+      </w:r>
+    </w:p>
+    <w:p>
+      <w:pPr>
+        <w:rPr>
+          <w:rFonts w:ascii="Times New Roman" w:hAnsi="Times New Roman" w:cs="Times New Roman"/>
+          <w:sz w:val="24"/>
+          <w:szCs w:val="24"/>
+        </w:rPr>
+      </w:pPr>
+    </w:p>
+    <w:p>
+      <w:pPr>
+        <w:rPr>
+          <w:rFonts w:ascii="Times New Roman" w:hAnsi="Times New Roman" w:cs="Times New Roman"/>
+          <w:sz w:val="28"/>
+          <w:szCs w:val="28"/>
+          <w14:textOutline w14:w="9525" w14:cap="rnd" w14:cmpd="sng" w14:algn="ctr">
+            <w14:solidFill>
+              <w14:srgbClr w14:val="00B0F0"/>
+            </w14:solidFill>
+            <w14:prstDash w14:val="solid"/>
+            <w14:bevel/>
+          </w14:textOutline>
+        </w:rPr>
+      </w:pPr>
+      <w:r>
+        <w:rPr>
+          <w:rFonts w:ascii="Times New Roman" w:hAnsi="Times New Roman" w:cs="Times New Roman"/>
+          <w:sz w:val="28"/>
+          <w:szCs w:val="28"/>
+          <w14:textOutline w14:w="9525" w14:cap="rnd" w14:cmpd="sng" w14:algn="ctr">
+            <w14:solidFill>
+              <w14:srgbClr w14:val="00B0F0"/>
+            </w14:solidFill>
+            <w14:prstDash w14:val="solid"/>
+            <w14:bevel/>
+          </w14:textOutline>
+        </w:rPr>
+        <w:t>Mapping Mode Parameters</w:t>
+      </w:r>
+    </w:p>
+    <w:p>
+      <w:pPr>
+        <w:rPr>
+          <w:rFonts w:ascii="Times New Roman" w:hAnsi="Times New Roman" w:cs="Times New Roman"/>
+          <w:sz w:val="24"/>
+          <w:szCs w:val="24"/>
+        </w:rPr>
+      </w:pPr>
+      <w:r>
+        <w:rPr>
+          <w:rFonts w:ascii="Times New Roman" w:hAnsi="Times New Roman" w:cs="Times New Roman"/>
+          <w:sz w:val="24"/>
+          <w:szCs w:val="24"/>
+        </w:rPr>
+        <w:t>In addition to the mapping mode itself, several other parameters influence the mapping process:</w:t>
+      </w:r>
+    </w:p>
+    <w:p>
+      <w:pPr>
+        <w:rPr>
+          <w:rFonts w:ascii="Times New Roman" w:hAnsi="Times New Roman" w:cs="Times New Roman"/>
+          <w:sz w:val="24"/>
+          <w:szCs w:val="24"/>
+        </w:rPr>
+      </w:pPr>
+      <w:r>
+        <w:rPr>
+          <w:rFonts w:ascii="Times New Roman" w:hAnsi="Times New Roman" w:cs="Times New Roman"/>
+          <w:color w:val="CC00CC"/>
+          <w:sz w:val="24"/>
+          <w:szCs w:val="24"/>
+        </w:rPr>
+        <w:t xml:space="preserve">Window Origin: </w:t>
+      </w:r>
+      <w:r>
+        <w:rPr>
+          <w:rFonts w:ascii="Times New Roman" w:hAnsi="Times New Roman" w:cs="Times New Roman"/>
+          <w:sz w:val="24"/>
+          <w:szCs w:val="24"/>
+        </w:rPr>
+        <w:t>Specifies the logical coordinates corresponding to the upper-left corner of the device context's clipping region.</w:t>
+      </w:r>
+    </w:p>
+    <w:p>
+      <w:pPr>
+        <w:rPr>
+          <w:rFonts w:ascii="Times New Roman" w:hAnsi="Times New Roman" w:cs="Times New Roman"/>
+          <w:sz w:val="24"/>
+          <w:szCs w:val="24"/>
+        </w:rPr>
+      </w:pPr>
+      <w:r>
+        <w:rPr>
+          <w:rFonts w:ascii="Times New Roman" w:hAnsi="Times New Roman" w:cs="Times New Roman"/>
+          <w:color w:val="CC00CC"/>
+          <w:sz w:val="24"/>
+          <w:szCs w:val="24"/>
+        </w:rPr>
+        <w:t xml:space="preserve">Viewport Origin: </w:t>
+      </w:r>
+      <w:r>
+        <w:rPr>
+          <w:rFonts w:ascii="Times New Roman" w:hAnsi="Times New Roman" w:cs="Times New Roman"/>
+          <w:sz w:val="24"/>
+          <w:szCs w:val="24"/>
+        </w:rPr>
+        <w:t>Defines the device coordinates corresponding to the upper-left corner of the viewport, which is the portion of the clipping region that is actually displayed.</w:t>
+      </w:r>
+    </w:p>
+    <w:p>
+      <w:pPr>
+        <w:rPr>
+          <w:rFonts w:ascii="Times New Roman" w:hAnsi="Times New Roman" w:cs="Times New Roman"/>
+          <w:sz w:val="24"/>
+          <w:szCs w:val="24"/>
+        </w:rPr>
+      </w:pPr>
+      <w:r>
+        <w:rPr>
+          <w:rFonts w:ascii="Times New Roman" w:hAnsi="Times New Roman" w:cs="Times New Roman"/>
+          <w:color w:val="CC00CC"/>
+          <w:sz w:val="24"/>
+          <w:szCs w:val="24"/>
+        </w:rPr>
+        <w:t xml:space="preserve">Window Extents: </w:t>
+      </w:r>
+      <w:r>
+        <w:rPr>
+          <w:rFonts w:ascii="Times New Roman" w:hAnsi="Times New Roman" w:cs="Times New Roman"/>
+          <w:sz w:val="24"/>
+          <w:szCs w:val="24"/>
+        </w:rPr>
+        <w:t>Represents the width and height of the logical coordinate system, measured in logical units.</w:t>
+      </w:r>
+    </w:p>
+    <w:p>
+      <w:pPr>
+        <w:rPr>
+          <w:rFonts w:ascii="Times New Roman" w:hAnsi="Times New Roman" w:cs="Times New Roman"/>
+          <w:sz w:val="24"/>
+          <w:szCs w:val="24"/>
+        </w:rPr>
+      </w:pPr>
+      <w:r>
+        <w:rPr>
+          <w:rFonts w:ascii="Times New Roman" w:hAnsi="Times New Roman" w:cs="Times New Roman"/>
+          <w:color w:val="CC00CC"/>
+          <w:sz w:val="24"/>
+          <w:szCs w:val="24"/>
+        </w:rPr>
+        <w:t xml:space="preserve">Viewport Extents: </w:t>
+      </w:r>
+      <w:r>
+        <w:rPr>
+          <w:rFonts w:ascii="Times New Roman" w:hAnsi="Times New Roman" w:cs="Times New Roman"/>
+          <w:sz w:val="24"/>
+          <w:szCs w:val="24"/>
+        </w:rPr>
+        <w:t>Represents the width and height of the viewport, measured in device units.</w:t>
+      </w:r>
+    </w:p>
+    <w:p>
+      <w:pPr>
+        <w:rPr>
+          <w:rFonts w:ascii="Times New Roman" w:hAnsi="Times New Roman" w:cs="Times New Roman"/>
+          <w:sz w:val="24"/>
+          <w:szCs w:val="24"/>
+        </w:rPr>
+      </w:pPr>
+    </w:p>
+    <w:p>
+      <w:pPr>
+        <w:rPr>
+          <w:rFonts w:ascii="Times New Roman" w:hAnsi="Times New Roman" w:cs="Times New Roman"/>
+          <w:sz w:val="24"/>
+          <w:szCs w:val="24"/>
+        </w:rPr>
+      </w:pPr>
+      <w:r>
+        <w:rPr>
+          <w:rFonts w:ascii="Times New Roman" w:hAnsi="Times New Roman" w:cs="Times New Roman"/>
+          <w:sz w:val="24"/>
+          <w:szCs w:val="24"/>
+        </w:rPr>
+        <w:lastRenderedPageBreak/>
+        <w:drawing>
+          <wp:inline distT="0" distB="0" distL="0" distR="0" wp14:anchorId="0B62EF54" wp14:editId="11A19D04">
+            <wp:extent cx="5389808" cy="3833328"/>
+            <wp:effectExtent l="0" t="0" r="1905" b="0"/>
+            <wp:docPr id="66" name="Picture 66"/>
+            <wp:cNvGraphicFramePr>
+              <a:graphicFrameLocks xmlns:a="http://schemas.openxmlformats.org/drawingml/2006/main" noChangeAspect="1"/>
+            </wp:cNvGraphicFramePr>
+            <a:graphic xmlns:a="http://schemas.openxmlformats.org/drawingml/2006/main">
+              <a:graphicData uri="http://schemas.openxmlformats.org/drawingml/2006/picture">
+                <pic:pic xmlns:pic="http://schemas.openxmlformats.org/drawingml/2006/picture">
+                  <pic:nvPicPr>
+                    <pic:cNvPr id="1" name=""/>
+                    <pic:cNvPicPr/>
+                  </pic:nvPicPr>
+                  <pic:blipFill>
+                    <a:blip r:embed="rId57"/>
+                    <a:stretch>
+                      <a:fillRect/>
+                    </a:stretch>
+                  </pic:blipFill>
+                  <pic:spPr>
+                    <a:xfrm>
+                      <a:off x="0" y="0"/>
+                      <a:ext cx="5400632" cy="3841026"/>
+                    </a:xfrm>
+                    <a:prstGeom prst="rect">
+                      <a:avLst/>
+                    </a:prstGeom>
+                  </pic:spPr>
+                </pic:pic>
+              </a:graphicData>
+            </a:graphic>
+          </wp:inline>
+        </w:drawing>
+      </w:r>
+    </w:p>
+    <w:p>
+      <w:pPr>
+        <w:rPr>
+          <w:rFonts w:ascii="Times New Roman" w:hAnsi="Times New Roman" w:cs="Times New Roman"/>
+          <w:sz w:val="24"/>
+          <w:szCs w:val="24"/>
+        </w:rPr>
+      </w:pPr>
+    </w:p>
+    <w:p>
+      <w:pPr>
+        <w:rPr>
+          <w:rFonts w:ascii="Times New Roman" w:hAnsi="Times New Roman" w:cs="Times New Roman"/>
+          <w:sz w:val="28"/>
+          <w:szCs w:val="28"/>
+          <w14:textOutline w14:w="9525" w14:cap="rnd" w14:cmpd="sng" w14:algn="ctr">
+            <w14:solidFill>
+              <w14:srgbClr w14:val="00B0F0"/>
+            </w14:solidFill>
+            <w14:prstDash w14:val="solid"/>
+            <w14:bevel/>
+          </w14:textOutline>
+        </w:rPr>
+      </w:pPr>
+      <w:r>
+        <w:rPr>
+          <w:rFonts w:ascii="Times New Roman" w:hAnsi="Times New Roman" w:cs="Times New Roman"/>
+          <w:sz w:val="28"/>
+          <w:szCs w:val="28"/>
+          <w14:textOutline w14:w="9525" w14:cap="rnd" w14:cmpd="sng" w14:algn="ctr">
+            <w14:solidFill>
+              <w14:srgbClr w14:val="00B0F0"/>
+            </w14:solidFill>
+            <w14:prstDash w14:val="solid"/>
+            <w14:bevel/>
+          </w14:textOutline>
+        </w:rPr>
+        <w:t>Mapping Mode Implications</w:t>
+      </w:r>
+    </w:p>
+    <w:p>
+      <w:pPr>
+        <w:rPr>
+          <w:rFonts w:ascii="Times New Roman" w:hAnsi="Times New Roman" w:cs="Times New Roman"/>
+          <w:sz w:val="24"/>
+          <w:szCs w:val="24"/>
+        </w:rPr>
+      </w:pPr>
+      <w:r>
+        <w:rPr>
+          <w:rFonts w:ascii="Times New Roman" w:hAnsi="Times New Roman" w:cs="Times New Roman"/>
+          <w:sz w:val="24"/>
+          <w:szCs w:val="24"/>
+        </w:rPr>
+        <w:t xml:space="preserve">The </w:t>
+      </w:r>
+      <w:r>
+        <w:rPr>
+          <w:rFonts w:ascii="Times New Roman" w:hAnsi="Times New Roman" w:cs="Times New Roman"/>
+          <w:color w:val="0000FF"/>
+          <w:sz w:val="24"/>
+          <w:szCs w:val="24"/>
+        </w:rPr>
+        <w:t xml:space="preserve">mapping mode </w:t>
+      </w:r>
+      <w:r>
+        <w:rPr>
+          <w:rFonts w:ascii="Times New Roman" w:hAnsi="Times New Roman" w:cs="Times New Roman"/>
+          <w:sz w:val="24"/>
+          <w:szCs w:val="24"/>
+        </w:rPr>
+        <w:t xml:space="preserve">also </w:t>
+      </w:r>
+      <w:r>
+        <w:rPr>
+          <w:rFonts w:ascii="Times New Roman" w:hAnsi="Times New Roman" w:cs="Times New Roman"/>
+          <w:color w:val="FF0000"/>
+          <w:sz w:val="24"/>
+          <w:szCs w:val="24"/>
+        </w:rPr>
+        <w:t>influences the orientation of the x and y axes</w:t>
+      </w:r>
+      <w:r>
+        <w:rPr>
+          <w:rFonts w:ascii="Times New Roman" w:hAnsi="Times New Roman" w:cs="Times New Roman"/>
+          <w:sz w:val="24"/>
+          <w:szCs w:val="24"/>
+        </w:rPr>
+        <w:t xml:space="preserve">. In most cases, the x-axis increases from left to right, and the y-axis increases from top to bottom. </w:t>
+      </w:r>
+    </w:p>
+    <w:p>
+      <w:pPr>
+        <w:rPr>
+          <w:rFonts w:ascii="Times New Roman" w:hAnsi="Times New Roman" w:cs="Times New Roman"/>
+          <w:sz w:val="24"/>
+          <w:szCs w:val="24"/>
+        </w:rPr>
+      </w:pPr>
+      <w:r>
+        <w:rPr>
+          <w:rFonts w:ascii="Times New Roman" w:hAnsi="Times New Roman" w:cs="Times New Roman"/>
+          <w:sz w:val="24"/>
+          <w:szCs w:val="24"/>
+        </w:rPr>
+        <w:t xml:space="preserve">However, certain </w:t>
+      </w:r>
+      <w:r>
+        <w:rPr>
+          <w:rFonts w:ascii="Times New Roman" w:hAnsi="Times New Roman" w:cs="Times New Roman"/>
+          <w:color w:val="0000FF"/>
+          <w:sz w:val="24"/>
+          <w:szCs w:val="24"/>
+        </w:rPr>
+        <w:t xml:space="preserve">mapping modes, such as MM_TEXT, </w:t>
+      </w:r>
+      <w:r>
+        <w:rPr>
+          <w:rFonts w:ascii="Times New Roman" w:hAnsi="Times New Roman" w:cs="Times New Roman"/>
+          <w:sz w:val="24"/>
+          <w:szCs w:val="24"/>
+        </w:rPr>
+        <w:t>may have different orientations depending on the system's text directionality settings.</w:t>
+      </w:r>
+    </w:p>
+    <w:p>
+      <w:pPr>
+        <w:rPr>
+          <w:rFonts w:ascii="Times New Roman" w:hAnsi="Times New Roman" w:cs="Times New Roman"/>
+          <w:sz w:val="24"/>
+          <w:szCs w:val="24"/>
+        </w:rPr>
+      </w:pPr>
+    </w:p>
+    <w:p>
+      <w:pPr>
+        <w:rPr>
+          <w:rFonts w:ascii="Times New Roman" w:hAnsi="Times New Roman" w:cs="Times New Roman"/>
+          <w:sz w:val="28"/>
+          <w:szCs w:val="28"/>
+          <w14:textOutline w14:w="9525" w14:cap="rnd" w14:cmpd="sng" w14:algn="ctr">
+            <w14:solidFill>
+              <w14:srgbClr w14:val="00B0F0"/>
+            </w14:solidFill>
+            <w14:prstDash w14:val="solid"/>
+            <w14:bevel/>
+          </w14:textOutline>
+        </w:rPr>
+      </w:pPr>
+    </w:p>
+    <w:p>
+      <w:pPr>
+        <w:rPr>
+          <w:rFonts w:ascii="Times New Roman" w:hAnsi="Times New Roman" w:cs="Times New Roman"/>
+          <w:sz w:val="28"/>
+          <w:szCs w:val="28"/>
+          <w14:textOutline w14:w="9525" w14:cap="rnd" w14:cmpd="sng" w14:algn="ctr">
+            <w14:solidFill>
+              <w14:srgbClr w14:val="00B0F0"/>
+            </w14:solidFill>
+            <w14:prstDash w14:val="solid"/>
+            <w14:bevel/>
+          </w14:textOutline>
+        </w:rPr>
+      </w:pPr>
+    </w:p>
+    <w:p>
+      <w:pPr>
+        <w:rPr>
+          <w:rFonts w:ascii="Times New Roman" w:hAnsi="Times New Roman" w:cs="Times New Roman"/>
+          <w:sz w:val="28"/>
+          <w:szCs w:val="28"/>
+          <w14:textOutline w14:w="9525" w14:cap="rnd" w14:cmpd="sng" w14:algn="ctr">
+            <w14:solidFill>
+              <w14:srgbClr w14:val="00B0F0"/>
+            </w14:solidFill>
+            <w14:prstDash w14:val="solid"/>
+            <w14:bevel/>
+          </w14:textOutline>
+        </w:rPr>
+      </w:pPr>
+    </w:p>
+    <w:p>
+      <w:pPr>
+        <w:rPr>
+          <w:rFonts w:ascii="Times New Roman" w:hAnsi="Times New Roman" w:cs="Times New Roman"/>
+          <w:sz w:val="28"/>
+          <w:szCs w:val="28"/>
+          <w14:textOutline w14:w="9525" w14:cap="rnd" w14:cmpd="sng" w14:algn="ctr">
+            <w14:solidFill>
+              <w14:srgbClr w14:val="00B0F0"/>
+            </w14:solidFill>
+            <w14:prstDash w14:val="solid"/>
+            <w14:bevel/>
+          </w14:textOutline>
+        </w:rPr>
+      </w:pPr>
+    </w:p>
+    <w:p>
+      <w:pPr>
+        <w:rPr>
+          <w:rFonts w:ascii="Times New Roman" w:hAnsi="Times New Roman" w:cs="Times New Roman"/>
+          <w:sz w:val="28"/>
+          <w:szCs w:val="28"/>
+          <w14:textOutline w14:w="9525" w14:cap="rnd" w14:cmpd="sng" w14:algn="ctr">
+            <w14:solidFill>
+              <w14:srgbClr w14:val="00B0F0"/>
+            </w14:solidFill>
+            <w14:prstDash w14:val="solid"/>
+            <w14:bevel/>
+          </w14:textOutline>
+        </w:rPr>
+      </w:pPr>
+    </w:p>
+    <w:p>
+      <w:pPr>
+        <w:rPr>
+          <w:rFonts w:ascii="Times New Roman" w:hAnsi="Times New Roman" w:cs="Times New Roman"/>
+          <w:sz w:val="28"/>
+          <w:szCs w:val="28"/>
+          <w14:textOutline w14:w="9525" w14:cap="rnd" w14:cmpd="sng" w14:algn="ctr">
+            <w14:solidFill>
+              <w14:srgbClr w14:val="00B0F0"/>
+            </w14:solidFill>
+            <w14:prstDash w14:val="solid"/>
+            <w14:bevel/>
+          </w14:textOutline>
+        </w:rPr>
+      </w:pPr>
+    </w:p>
+    <w:p>
+      <w:pPr>
+        <w:rPr>
+          <w:rFonts w:ascii="Times New Roman" w:hAnsi="Times New Roman" w:cs="Times New Roman"/>
+          <w:sz w:val="28"/>
+          <w:szCs w:val="28"/>
+          <w14:textOutline w14:w="9525" w14:cap="rnd" w14:cmpd="sng" w14:algn="ctr">
+            <w14:solidFill>
+              <w14:srgbClr w14:val="00B0F0"/>
+            </w14:solidFill>
+            <w14:prstDash w14:val="solid"/>
+            <w14:bevel/>
+          </w14:textOutline>
+        </w:rPr>
+      </w:pPr>
+    </w:p>
+    <w:p>
+      <w:pPr>
+        <w:rPr>
+          <w:rFonts w:ascii="Times New Roman" w:hAnsi="Times New Roman" w:cs="Times New Roman"/>
+          <w:sz w:val="28"/>
+          <w:szCs w:val="28"/>
+          <w14:textOutline w14:w="9525" w14:cap="rnd" w14:cmpd="sng" w14:algn="ctr">
+            <w14:solidFill>
+              <w14:srgbClr w14:val="00B0F0"/>
+            </w14:solidFill>
+            <w14:prstDash w14:val="solid"/>
+            <w14:bevel/>
+          </w14:textOutline>
+        </w:rPr>
+      </w:pPr>
+      <w:r>
+        <w:rPr>
+          <w:rFonts w:ascii="Times New Roman" w:hAnsi="Times New Roman" w:cs="Times New Roman"/>
+          <w:sz w:val="28"/>
+          <w:szCs w:val="28"/>
+          <w14:textOutline w14:w="9525" w14:cap="rnd" w14:cmpd="sng" w14:algn="ctr">
+            <w14:solidFill>
+              <w14:srgbClr w14:val="00B0F0"/>
+            </w14:solidFill>
+            <w14:prstDash w14:val="solid"/>
+            <w14:bevel/>
+          </w14:textOutline>
+        </w:rPr>
+        <w:lastRenderedPageBreak/>
+        <w:t>Setting and Retrieving Mapping Mode</w:t>
+      </w:r>
+    </w:p>
+    <w:p>
+      <w:pPr>
+        <w:rPr>
+          <w:rFonts w:ascii="Times New Roman" w:hAnsi="Times New Roman" w:cs="Times New Roman"/>
+          <w:sz w:val="24"/>
+          <w:szCs w:val="24"/>
+        </w:rPr>
+      </w:pPr>
+      <w:r>
+        <w:rPr>
+          <w:rFonts w:ascii="Times New Roman" w:hAnsi="Times New Roman" w:cs="Times New Roman"/>
+          <w:sz w:val="24"/>
+          <w:szCs w:val="24"/>
+        </w:rPr>
+        <w:t xml:space="preserve">The </w:t>
+      </w:r>
+      <w:r>
+        <w:rPr>
+          <w:rFonts w:ascii="Times New Roman" w:hAnsi="Times New Roman" w:cs="Times New Roman"/>
+          <w:color w:val="CC00CC"/>
+          <w:sz w:val="24"/>
+          <w:szCs w:val="24"/>
+        </w:rPr>
+        <w:t>SetMapMode</w:t>
+      </w:r>
+      <w:r>
+        <w:rPr>
+          <w:rFonts w:ascii="Times New Roman" w:hAnsi="Times New Roman" w:cs="Times New Roman"/>
+          <w:sz w:val="24"/>
+          <w:szCs w:val="24"/>
+        </w:rPr>
+        <w:t xml:space="preserve"> function sets the mapping mode for a device context, while the </w:t>
+      </w:r>
+      <w:r>
+        <w:rPr>
+          <w:rFonts w:ascii="Times New Roman" w:hAnsi="Times New Roman" w:cs="Times New Roman"/>
+          <w:color w:val="CC00CC"/>
+          <w:sz w:val="24"/>
+          <w:szCs w:val="24"/>
+        </w:rPr>
+        <w:t xml:space="preserve">GetMapMode </w:t>
+      </w:r>
+      <w:r>
+        <w:rPr>
+          <w:rFonts w:ascii="Times New Roman" w:hAnsi="Times New Roman" w:cs="Times New Roman"/>
+          <w:sz w:val="24"/>
+          <w:szCs w:val="24"/>
+        </w:rPr>
+        <w:t xml:space="preserve">function retrieves the current mapping mode. </w:t>
+      </w:r>
+    </w:p>
+    <w:p>
+      <w:pPr>
+        <w:rPr>
+          <w:rFonts w:ascii="Times New Roman" w:hAnsi="Times New Roman" w:cs="Times New Roman"/>
+          <w:sz w:val="24"/>
+          <w:szCs w:val="24"/>
+        </w:rPr>
+      </w:pPr>
+      <w:r>
+        <w:rPr>
+          <w:rFonts w:ascii="Times New Roman" w:hAnsi="Times New Roman" w:cs="Times New Roman"/>
+          <w:sz w:val="24"/>
+          <w:szCs w:val="24"/>
+        </w:rPr>
+        <w:t>The mapping mode determines how logical coordinates specified in GDI functions are translated into device coordinates (pixels) when drawing on the client area.</w:t>
+      </w:r>
+    </w:p>
+    <w:p>
+      <w:pPr>
+        <w:rPr>
+          <w:rFonts w:ascii="Times New Roman" w:hAnsi="Times New Roman" w:cs="Times New Roman"/>
+          <w:sz w:val="24"/>
+          <w:szCs w:val="24"/>
+        </w:rPr>
+      </w:pPr>
+      <w:r>
+        <w:rPr>
+          <w:rFonts w:ascii="Times New Roman" w:hAnsi="Times New Roman" w:cs="Times New Roman"/>
+          <w:sz w:val="24"/>
+          <w:szCs w:val="24"/>
+        </w:rPr>
+        <w:drawing>
+          <wp:inline distT="0" distB="0" distL="0" distR="0" wp14:anchorId="2C257A1D" wp14:editId="17473F3F">
+            <wp:extent cx="2711003" cy="352277"/>
+            <wp:effectExtent l="0" t="0" r="0" b="0"/>
+            <wp:docPr id="67" name="Picture 67"/>
+            <wp:cNvGraphicFramePr>
+              <a:graphicFrameLocks xmlns:a="http://schemas.openxmlformats.org/drawingml/2006/main" noChangeAspect="1"/>
+            </wp:cNvGraphicFramePr>
+            <a:graphic xmlns:a="http://schemas.openxmlformats.org/drawingml/2006/main">
+              <a:graphicData uri="http://schemas.openxmlformats.org/drawingml/2006/picture">
+                <pic:pic xmlns:pic="http://schemas.openxmlformats.org/drawingml/2006/picture">
+                  <pic:nvPicPr>
+                    <pic:cNvPr id="1" name=""/>
+                    <pic:cNvPicPr/>
+                  </pic:nvPicPr>
+                  <pic:blipFill>
+                    <a:blip r:embed="rId58"/>
+                    <a:stretch>
+                      <a:fillRect/>
+                    </a:stretch>
+                  </pic:blipFill>
+                  <pic:spPr>
+                    <a:xfrm>
+                      <a:off x="0" y="0"/>
+                      <a:ext cx="2740087" cy="356056"/>
+                    </a:xfrm>
+                    <a:prstGeom prst="rect">
+                      <a:avLst/>
+                    </a:prstGeom>
+                  </pic:spPr>
+                </pic:pic>
+              </a:graphicData>
+            </a:graphic>
+          </wp:inline>
+        </w:drawing>
+      </w:r>
+    </w:p>
+    <w:p>
+      <w:pPr>
+        <w:rPr>
+          <w:rFonts w:ascii="Times New Roman" w:hAnsi="Times New Roman" w:cs="Times New Roman"/>
+          <w:sz w:val="24"/>
+          <w:szCs w:val="24"/>
+        </w:rPr>
+      </w:pPr>
+      <w:r>
+        <w:rPr>
+          <w:rFonts w:ascii="Times New Roman" w:hAnsi="Times New Roman" w:cs="Times New Roman"/>
+          <w:color w:val="0000FF"/>
+          <w:sz w:val="24"/>
+          <w:szCs w:val="24"/>
+        </w:rPr>
+        <w:t xml:space="preserve">hdc: </w:t>
+      </w:r>
+      <w:r>
+        <w:rPr>
+          <w:rFonts w:ascii="Times New Roman" w:hAnsi="Times New Roman" w:cs="Times New Roman"/>
+          <w:sz w:val="24"/>
+          <w:szCs w:val="24"/>
+        </w:rPr>
+        <w:t>The handle to the device context.</w:t>
+      </w:r>
+    </w:p>
+    <w:p>
+      <w:pPr>
+        <w:rPr>
+          <w:rFonts w:ascii="Times New Roman" w:hAnsi="Times New Roman" w:cs="Times New Roman"/>
+          <w:sz w:val="24"/>
+          <w:szCs w:val="24"/>
+        </w:rPr>
+      </w:pPr>
+      <w:r>
+        <w:rPr>
+          <w:rFonts w:ascii="Times New Roman" w:hAnsi="Times New Roman" w:cs="Times New Roman"/>
+          <w:color w:val="0000FF"/>
+          <w:sz w:val="24"/>
+          <w:szCs w:val="24"/>
+        </w:rPr>
+        <w:t xml:space="preserve">iMapMode: </w:t>
+      </w:r>
+      <w:r>
+        <w:rPr>
+          <w:rFonts w:ascii="Times New Roman" w:hAnsi="Times New Roman" w:cs="Times New Roman"/>
+          <w:sz w:val="24"/>
+          <w:szCs w:val="24"/>
+        </w:rPr>
+        <w:t>The identifier of the mapping mode to set. The possible values are:</w:t>
+      </w:r>
+    </w:p>
+    <w:p>
+      <w:pPr>
+        <w:rPr>
+          <w:rFonts w:ascii="Times New Roman" w:hAnsi="Times New Roman" w:cs="Times New Roman"/>
+          <w:sz w:val="24"/>
+          <w:szCs w:val="24"/>
+        </w:rPr>
+      </w:pPr>
+      <w:r>
+        <w:rPr>
+          <w:rFonts w:ascii="Times New Roman" w:hAnsi="Times New Roman" w:cs="Times New Roman"/>
+          <w:color w:val="0000FF"/>
+          <w:sz w:val="24"/>
+          <w:szCs w:val="24"/>
+        </w:rPr>
+        <w:t xml:space="preserve">MM_TEXT: </w:t>
+      </w:r>
+      <w:r>
+        <w:rPr>
+          <w:rFonts w:ascii="Times New Roman" w:hAnsi="Times New Roman" w:cs="Times New Roman"/>
+          <w:sz w:val="24"/>
+          <w:szCs w:val="24"/>
+        </w:rPr>
+        <w:t>Logical units are characters.</w:t>
+      </w:r>
+    </w:p>
+    <w:p>
+      <w:pPr>
+        <w:rPr>
+          <w:rFonts w:ascii="Times New Roman" w:hAnsi="Times New Roman" w:cs="Times New Roman"/>
+          <w:sz w:val="24"/>
+          <w:szCs w:val="24"/>
+        </w:rPr>
+      </w:pPr>
+      <w:r>
+        <w:rPr>
+          <w:rFonts w:ascii="Times New Roman" w:hAnsi="Times New Roman" w:cs="Times New Roman"/>
+          <w:color w:val="0000FF"/>
+          <w:sz w:val="24"/>
+          <w:szCs w:val="24"/>
+        </w:rPr>
+        <w:t xml:space="preserve">MM_LOMETRIC: </w:t>
+      </w:r>
+      <w:r>
+        <w:rPr>
+          <w:rFonts w:ascii="Times New Roman" w:hAnsi="Times New Roman" w:cs="Times New Roman"/>
+          <w:sz w:val="24"/>
+          <w:szCs w:val="24"/>
+        </w:rPr>
+        <w:t>Logical units are hundredths of a millimeter.</w:t>
+      </w:r>
+    </w:p>
+    <w:p>
+      <w:pPr>
+        <w:rPr>
+          <w:rFonts w:ascii="Times New Roman" w:hAnsi="Times New Roman" w:cs="Times New Roman"/>
+          <w:sz w:val="24"/>
+          <w:szCs w:val="24"/>
+        </w:rPr>
+      </w:pPr>
+      <w:r>
+        <w:rPr>
+          <w:rFonts w:ascii="Times New Roman" w:hAnsi="Times New Roman" w:cs="Times New Roman"/>
+          <w:color w:val="0000FF"/>
+          <w:sz w:val="24"/>
+          <w:szCs w:val="24"/>
+        </w:rPr>
+        <w:t xml:space="preserve">MM_HIMETRIC: </w:t>
+      </w:r>
+      <w:r>
+        <w:rPr>
+          <w:rFonts w:ascii="Times New Roman" w:hAnsi="Times New Roman" w:cs="Times New Roman"/>
+          <w:sz w:val="24"/>
+          <w:szCs w:val="24"/>
+        </w:rPr>
+        <w:t>Logical units are tenths of a millimeter.</w:t>
+      </w:r>
+    </w:p>
+    <w:p>
+      <w:pPr>
+        <w:rPr>
+          <w:rFonts w:ascii="Times New Roman" w:hAnsi="Times New Roman" w:cs="Times New Roman"/>
+          <w:sz w:val="24"/>
+          <w:szCs w:val="24"/>
+        </w:rPr>
+      </w:pPr>
+      <w:r>
+        <w:rPr>
+          <w:rFonts w:ascii="Times New Roman" w:hAnsi="Times New Roman" w:cs="Times New Roman"/>
+          <w:color w:val="0000FF"/>
+          <w:sz w:val="24"/>
+          <w:szCs w:val="24"/>
+        </w:rPr>
+        <w:t xml:space="preserve">MM_LOENGLISH: </w:t>
+      </w:r>
+      <w:r>
+        <w:rPr>
+          <w:rFonts w:ascii="Times New Roman" w:hAnsi="Times New Roman" w:cs="Times New Roman"/>
+          <w:sz w:val="24"/>
+          <w:szCs w:val="24"/>
+        </w:rPr>
+        <w:t>Logical units are tenths of an inch.</w:t>
+      </w:r>
+    </w:p>
+    <w:p>
+      <w:pPr>
+        <w:rPr>
+          <w:rFonts w:ascii="Times New Roman" w:hAnsi="Times New Roman" w:cs="Times New Roman"/>
+          <w:sz w:val="24"/>
+          <w:szCs w:val="24"/>
+        </w:rPr>
+      </w:pPr>
+      <w:r>
+        <w:rPr>
+          <w:rFonts w:ascii="Times New Roman" w:hAnsi="Times New Roman" w:cs="Times New Roman"/>
+          <w:color w:val="0000FF"/>
+          <w:sz w:val="24"/>
+          <w:szCs w:val="24"/>
+        </w:rPr>
+        <w:t xml:space="preserve">MM_HIENGLISH: </w:t>
+      </w:r>
+      <w:r>
+        <w:rPr>
+          <w:rFonts w:ascii="Times New Roman" w:hAnsi="Times New Roman" w:cs="Times New Roman"/>
+          <w:sz w:val="24"/>
+          <w:szCs w:val="24"/>
+        </w:rPr>
+        <w:t>Logical units are hundredths of an inch.</w:t>
+      </w:r>
+    </w:p>
+    <w:p>
+      <w:pPr>
+        <w:rPr>
+          <w:rFonts w:ascii="Times New Roman" w:hAnsi="Times New Roman" w:cs="Times New Roman"/>
+          <w:sz w:val="24"/>
+          <w:szCs w:val="24"/>
+        </w:rPr>
+      </w:pPr>
+      <w:r>
+        <w:rPr>
+          <w:rFonts w:ascii="Times New Roman" w:hAnsi="Times New Roman" w:cs="Times New Roman"/>
+          <w:color w:val="0000FF"/>
+          <w:sz w:val="24"/>
+          <w:szCs w:val="24"/>
+        </w:rPr>
+        <w:t xml:space="preserve">MM_TWIPS: </w:t>
+      </w:r>
+      <w:r>
+        <w:rPr>
+          <w:rFonts w:ascii="Times New Roman" w:hAnsi="Times New Roman" w:cs="Times New Roman"/>
+          <w:sz w:val="24"/>
+          <w:szCs w:val="24"/>
+        </w:rPr>
+        <w:t>Logical units are twips (1/1440 inch).</w:t>
+      </w:r>
+    </w:p>
+    <w:p>
+      <w:pPr>
+        <w:rPr>
+          <w:rFonts w:ascii="Times New Roman" w:hAnsi="Times New Roman" w:cs="Times New Roman"/>
+          <w:sz w:val="24"/>
+          <w:szCs w:val="24"/>
+        </w:rPr>
+      </w:pPr>
+      <w:r>
+        <w:rPr>
+          <w:rFonts w:ascii="Times New Roman" w:hAnsi="Times New Roman" w:cs="Times New Roman"/>
+          <w:color w:val="0000FF"/>
+          <w:sz w:val="24"/>
+          <w:szCs w:val="24"/>
+        </w:rPr>
+        <w:t xml:space="preserve">MM_ISOTROPIC: </w:t>
+      </w:r>
+      <w:r>
+        <w:rPr>
+          <w:rFonts w:ascii="Times New Roman" w:hAnsi="Times New Roman" w:cs="Times New Roman"/>
+          <w:sz w:val="24"/>
+          <w:szCs w:val="24"/>
+        </w:rPr>
+        <w:t>Logical units are scaled equally in the x and y directions.</w:t>
+      </w:r>
+    </w:p>
+    <w:p>
+      <w:pPr>
+        <w:rPr>
+          <w:rFonts w:ascii="Times New Roman" w:hAnsi="Times New Roman" w:cs="Times New Roman"/>
+          <w:sz w:val="24"/>
+          <w:szCs w:val="24"/>
+        </w:rPr>
+      </w:pPr>
+      <w:r>
+        <w:rPr>
+          <w:rFonts w:ascii="Times New Roman" w:hAnsi="Times New Roman" w:cs="Times New Roman"/>
+          <w:color w:val="0000FF"/>
+          <w:sz w:val="24"/>
+          <w:szCs w:val="24"/>
+        </w:rPr>
+        <w:t xml:space="preserve">MM_ANISOTROPIC: </w:t>
+      </w:r>
+      <w:r>
+        <w:rPr>
+          <w:rFonts w:ascii="Times New Roman" w:hAnsi="Times New Roman" w:cs="Times New Roman"/>
+          <w:sz w:val="24"/>
+          <w:szCs w:val="24"/>
+        </w:rPr>
+        <w:t>Logical units can be scaled differently in the x and y directions.</w:t>
+      </w:r>
+    </w:p>
+    <w:p>
+      <w:pPr>
+        <w:rPr>
+          <w:rFonts w:ascii="Times New Roman" w:hAnsi="Times New Roman" w:cs="Times New Roman"/>
+          <w:sz w:val="24"/>
+          <w:szCs w:val="24"/>
+        </w:rPr>
+      </w:pPr>
+    </w:p>
+    <w:p>
+      <w:pPr>
+        <w:rPr>
+          <w:rFonts w:ascii="Times New Roman" w:hAnsi="Times New Roman" w:cs="Times New Roman"/>
+          <w:sz w:val="28"/>
+          <w:szCs w:val="28"/>
+          <w14:textOutline w14:w="9525" w14:cap="rnd" w14:cmpd="sng" w14:algn="ctr">
+            <w14:solidFill>
+              <w14:srgbClr w14:val="00B0F0"/>
+            </w14:solidFill>
+            <w14:prstDash w14:val="solid"/>
+            <w14:bevel/>
+          </w14:textOutline>
+        </w:rPr>
+      </w:pPr>
+      <w:r>
+        <w:rPr>
+          <w:rFonts w:ascii="Times New Roman" w:hAnsi="Times New Roman" w:cs="Times New Roman"/>
+          <w:sz w:val="28"/>
+          <w:szCs w:val="28"/>
+          <w14:textOutline w14:w="9525" w14:cap="rnd" w14:cmpd="sng" w14:algn="ctr">
+            <w14:solidFill>
+              <w14:srgbClr w14:val="00B0F0"/>
+            </w14:solidFill>
+            <w14:prstDash w14:val="solid"/>
+            <w14:bevel/>
+          </w14:textOutline>
+        </w:rPr>
+        <w:t>Retrieving Mapping Mode</w:t>
+      </w:r>
+    </w:p>
+    <w:p>
+      <w:pPr>
+        <w:rPr>
+          <w:rFonts w:ascii="Times New Roman" w:hAnsi="Times New Roman" w:cs="Times New Roman"/>
+          <w:sz w:val="24"/>
+          <w:szCs w:val="24"/>
+        </w:rPr>
+      </w:pPr>
+      <w:r>
+        <w:rPr>
+          <w:rFonts w:ascii="Times New Roman" w:hAnsi="Times New Roman" w:cs="Times New Roman"/>
+          <w:sz w:val="24"/>
+          <w:szCs w:val="24"/>
+        </w:rPr>
+        <w:drawing>
+          <wp:inline distT="0" distB="0" distL="0" distR="0" wp14:anchorId="69666E24" wp14:editId="6F2A9217">
+            <wp:extent cx="2434107" cy="391196"/>
+            <wp:effectExtent l="0" t="0" r="4445" b="8890"/>
+            <wp:docPr id="69" name="Picture 69"/>
+            <wp:cNvGraphicFramePr>
+              <a:graphicFrameLocks xmlns:a="http://schemas.openxmlformats.org/drawingml/2006/main" noChangeAspect="1"/>
+            </wp:cNvGraphicFramePr>
+            <a:graphic xmlns:a="http://schemas.openxmlformats.org/drawingml/2006/main">
+              <a:graphicData uri="http://schemas.openxmlformats.org/drawingml/2006/picture">
+                <pic:pic xmlns:pic="http://schemas.openxmlformats.org/drawingml/2006/picture">
+                  <pic:nvPicPr>
+                    <pic:cNvPr id="1" name=""/>
+                    <pic:cNvPicPr/>
+                  </pic:nvPicPr>
+                  <pic:blipFill>
+                    <a:blip r:embed="rId59"/>
+                    <a:stretch>
+                      <a:fillRect/>
+                    </a:stretch>
+                  </pic:blipFill>
+                  <pic:spPr>
+                    <a:xfrm>
+                      <a:off x="0" y="0"/>
+                      <a:ext cx="2464144" cy="396023"/>
+                    </a:xfrm>
+                    <a:prstGeom prst="rect">
+                      <a:avLst/>
+                    </a:prstGeom>
+                  </pic:spPr>
+                </pic:pic>
+              </a:graphicData>
+            </a:graphic>
+          </wp:inline>
+        </w:drawing>
+      </w:r>
+    </w:p>
+    <w:p>
+      <w:pPr>
+        <w:rPr>
+          <w:rFonts w:ascii="Times New Roman" w:hAnsi="Times New Roman" w:cs="Times New Roman"/>
+          <w:sz w:val="24"/>
+          <w:szCs w:val="24"/>
+        </w:rPr>
+      </w:pPr>
+      <w:r>
+        <w:rPr>
+          <w:rFonts w:ascii="Times New Roman" w:hAnsi="Times New Roman" w:cs="Times New Roman"/>
+          <w:color w:val="0000FF"/>
+          <w:sz w:val="24"/>
+          <w:szCs w:val="24"/>
+        </w:rPr>
+        <w:t xml:space="preserve">hdc: </w:t>
+      </w:r>
+      <w:r>
+        <w:rPr>
+          <w:rFonts w:ascii="Times New Roman" w:hAnsi="Times New Roman" w:cs="Times New Roman"/>
+          <w:sz w:val="24"/>
+          <w:szCs w:val="24"/>
+        </w:rPr>
+        <w:t>The handle to the device context.</w:t>
+      </w:r>
+    </w:p>
+    <w:p>
+      <w:pPr>
+        <w:rPr>
+          <w:rFonts w:ascii="Times New Roman" w:hAnsi="Times New Roman" w:cs="Times New Roman"/>
+          <w:sz w:val="24"/>
+          <w:szCs w:val="24"/>
+        </w:rPr>
+      </w:pPr>
+      <w:r>
+        <w:rPr>
+          <w:rFonts w:ascii="Times New Roman" w:hAnsi="Times New Roman" w:cs="Times New Roman"/>
+          <w:color w:val="0000FF"/>
+          <w:sz w:val="24"/>
+          <w:szCs w:val="24"/>
+        </w:rPr>
+        <w:t xml:space="preserve">iMapMode: </w:t>
+      </w:r>
+      <w:r>
+        <w:rPr>
+          <w:rFonts w:ascii="Times New Roman" w:hAnsi="Times New Roman" w:cs="Times New Roman"/>
+          <w:sz w:val="24"/>
+          <w:szCs w:val="24"/>
+        </w:rPr>
+        <w:t>Receives the current mapping mode identifier.</w:t>
+      </w:r>
+    </w:p>
+    <w:p>
+      <w:pPr>
+        <w:rPr>
+          <w:rFonts w:ascii="Times New Roman" w:hAnsi="Times New Roman" w:cs="Times New Roman"/>
+          <w:sz w:val="24"/>
+          <w:szCs w:val="24"/>
+        </w:rPr>
+      </w:pPr>
+    </w:p>
+    <w:p>
+      <w:pPr>
+        <w:rPr>
+          <w:rFonts w:ascii="Times New Roman" w:hAnsi="Times New Roman" w:cs="Times New Roman"/>
+          <w:sz w:val="28"/>
+          <w:szCs w:val="28"/>
+          <w14:textOutline w14:w="9525" w14:cap="rnd" w14:cmpd="sng" w14:algn="ctr">
+            <w14:solidFill>
+              <w14:srgbClr w14:val="00B0F0"/>
+            </w14:solidFill>
+            <w14:prstDash w14:val="solid"/>
+            <w14:bevel/>
+          </w14:textOutline>
+        </w:rPr>
+      </w:pPr>
+    </w:p>
+    <w:p>
+      <w:pPr>
+        <w:rPr>
+          <w:rFonts w:ascii="Times New Roman" w:hAnsi="Times New Roman" w:cs="Times New Roman"/>
+          <w:sz w:val="28"/>
+          <w:szCs w:val="28"/>
+          <w14:textOutline w14:w="9525" w14:cap="rnd" w14:cmpd="sng" w14:algn="ctr">
+            <w14:solidFill>
+              <w14:srgbClr w14:val="00B0F0"/>
+            </w14:solidFill>
+            <w14:prstDash w14:val="solid"/>
+            <w14:bevel/>
+          </w14:textOutline>
+        </w:rPr>
+      </w:pPr>
+    </w:p>
+    <w:p>
+      <w:pPr>
+        <w:rPr>
+          <w:rFonts w:ascii="Times New Roman" w:hAnsi="Times New Roman" w:cs="Times New Roman"/>
+          <w:sz w:val="28"/>
+          <w:szCs w:val="28"/>
+          <w14:textOutline w14:w="9525" w14:cap="rnd" w14:cmpd="sng" w14:algn="ctr">
+            <w14:solidFill>
+              <w14:srgbClr w14:val="00B0F0"/>
+            </w14:solidFill>
+            <w14:prstDash w14:val="solid"/>
+            <w14:bevel/>
+          </w14:textOutline>
+        </w:rPr>
+      </w:pPr>
+    </w:p>
+    <w:p>
+      <w:pPr>
+        <w:rPr>
+          <w:rFonts w:ascii="Times New Roman" w:hAnsi="Times New Roman" w:cs="Times New Roman"/>
+          <w:sz w:val="28"/>
+          <w:szCs w:val="28"/>
+          <w14:textOutline w14:w="9525" w14:cap="rnd" w14:cmpd="sng" w14:algn="ctr">
+            <w14:solidFill>
+              <w14:srgbClr w14:val="00B0F0"/>
+            </w14:solidFill>
+            <w14:prstDash w14:val="solid"/>
+            <w14:bevel/>
+          </w14:textOutline>
+        </w:rPr>
+      </w:pPr>
+    </w:p>
+    <w:p>
+      <w:pPr>
+        <w:rPr>
+          <w:rFonts w:ascii="Times New Roman" w:hAnsi="Times New Roman" w:cs="Times New Roman"/>
+          <w:sz w:val="28"/>
+          <w:szCs w:val="28"/>
+          <w14:textOutline w14:w="9525" w14:cap="rnd" w14:cmpd="sng" w14:algn="ctr">
+            <w14:solidFill>
+              <w14:srgbClr w14:val="00B0F0"/>
+            </w14:solidFill>
+            <w14:prstDash w14:val="solid"/>
+            <w14:bevel/>
+          </w14:textOutline>
+        </w:rPr>
+      </w:pPr>
+    </w:p>
+    <w:p>
+      <w:pPr>
+        <w:rPr>
+          <w:rFonts w:ascii="Times New Roman" w:hAnsi="Times New Roman" w:cs="Times New Roman"/>
+          <w:sz w:val="28"/>
+          <w:szCs w:val="28"/>
+          <w14:textOutline w14:w="9525" w14:cap="rnd" w14:cmpd="sng" w14:algn="ctr">
+            <w14:solidFill>
+              <w14:srgbClr w14:val="00B0F0"/>
+            </w14:solidFill>
+            <w14:prstDash w14:val="solid"/>
+            <w14:bevel/>
+          </w14:textOutline>
+        </w:rPr>
+      </w:pPr>
+      <w:r>
+        <w:rPr>
+          <w:rFonts w:ascii="Times New Roman" w:hAnsi="Times New Roman" w:cs="Times New Roman"/>
+          <w:sz w:val="28"/>
+          <w:szCs w:val="28"/>
+          <w14:textOutline w14:w="9525" w14:cap="rnd" w14:cmpd="sng" w14:algn="ctr">
+            <w14:solidFill>
+              <w14:srgbClr w14:val="00B0F0"/>
+            </w14:solidFill>
+            <w14:prstDash w14:val="solid"/>
+            <w14:bevel/>
+          </w14:textOutline>
+        </w:rPr>
+        <w:lastRenderedPageBreak/>
+        <w:t>Default Mapping Mode</w:t>
+      </w:r>
+    </w:p>
+    <w:p>
+      <w:pPr>
+        <w:rPr>
+          <w:rFonts w:ascii="Times New Roman" w:hAnsi="Times New Roman" w:cs="Times New Roman"/>
+          <w:sz w:val="24"/>
+          <w:szCs w:val="24"/>
+        </w:rPr>
+      </w:pPr>
+      <w:r>
+        <w:rPr>
+          <w:rFonts w:ascii="Times New Roman" w:hAnsi="Times New Roman" w:cs="Times New Roman"/>
+          <w:sz w:val="24"/>
+          <w:szCs w:val="24"/>
+        </w:rPr>
+        <w:t xml:space="preserve">The </w:t>
+      </w:r>
+      <w:r>
+        <w:rPr>
+          <w:rFonts w:ascii="Times New Roman" w:hAnsi="Times New Roman" w:cs="Times New Roman"/>
+          <w:color w:val="CC00CC"/>
+          <w:sz w:val="24"/>
+          <w:szCs w:val="24"/>
+        </w:rPr>
+        <w:t>default mapping mode is MM_TEXT</w:t>
+      </w:r>
+      <w:r>
+        <w:rPr>
+          <w:rFonts w:ascii="Times New Roman" w:hAnsi="Times New Roman" w:cs="Times New Roman"/>
+          <w:sz w:val="24"/>
+          <w:szCs w:val="24"/>
+        </w:rPr>
+        <w:t xml:space="preserve">, which means logical units are directly equivalent to physical pixels. </w:t>
+      </w:r>
+    </w:p>
+    <w:p>
+      <w:pPr>
+        <w:rPr>
+          <w:rFonts w:ascii="Times New Roman" w:hAnsi="Times New Roman" w:cs="Times New Roman"/>
+          <w:sz w:val="24"/>
+          <w:szCs w:val="24"/>
+        </w:rPr>
+      </w:pPr>
+      <w:r>
+        <w:rPr>
+          <w:rFonts w:ascii="Times New Roman" w:hAnsi="Times New Roman" w:cs="Times New Roman"/>
+          <w:sz w:val="24"/>
+          <w:szCs w:val="24"/>
+        </w:rPr>
+        <w:t>This simplifies drawing operations, as coordinates can be specified directly in pixel units.</w:t>
+      </w:r>
+    </w:p>
+    <w:p>
+      <w:pPr>
+        <w:rPr>
+          <w:rFonts w:ascii="Times New Roman" w:hAnsi="Times New Roman" w:cs="Times New Roman"/>
+          <w:sz w:val="24"/>
+          <w:szCs w:val="24"/>
+        </w:rPr>
+      </w:pPr>
+    </w:p>
+    <w:p>
+      <w:pPr>
+        <w:rPr>
+          <w:rFonts w:ascii="Times New Roman" w:hAnsi="Times New Roman" w:cs="Times New Roman"/>
+          <w:i/>
+          <w:iCs/>
+          <w:color w:val="0000FF"/>
+          <w:sz w:val="24"/>
+          <w:szCs w:val="24"/>
+          <w:u w:val="single"/>
+        </w:rPr>
+      </w:pPr>
+      <w:r>
+        <w:rPr>
+          <w:rFonts w:ascii="Times New Roman" w:hAnsi="Times New Roman" w:cs="Times New Roman"/>
+          <w:i/>
+          <w:iCs/>
+          <w:color w:val="0000FF"/>
+          <w:sz w:val="24"/>
+          <w:szCs w:val="24"/>
+          <w:u w:val="single"/>
+        </w:rPr>
+        <w:t>Example TextOut Calls with Different Mapping Modes</w:t>
+      </w:r>
+    </w:p>
+    <w:p>
+      <w:pPr>
+        <w:rPr>
+          <w:rFonts w:ascii="Times New Roman" w:hAnsi="Times New Roman" w:cs="Times New Roman"/>
+          <w:b/>
+          <w:bCs/>
+          <w:color w:val="000000" w:themeColor="text1"/>
+          <w:sz w:val="24"/>
+          <w:szCs w:val="24"/>
+        </w:rPr>
+      </w:pPr>
+      <w:r>
+        <w:rPr>
+          <w:rFonts w:ascii="Times New Roman" w:hAnsi="Times New Roman" w:cs="Times New Roman"/>
+          <w:b/>
+          <w:bCs/>
+          <w:color w:val="000000" w:themeColor="text1"/>
+          <w:sz w:val="24"/>
+          <w:szCs w:val="24"/>
+        </w:rPr>
+        <w:t>MM_TEXT:</w:t>
+      </w:r>
+    </w:p>
+    <w:p>
+      <w:pPr>
+        <w:rPr>
+          <w:rFonts w:ascii="Times New Roman" w:hAnsi="Times New Roman" w:cs="Times New Roman"/>
+          <w:sz w:val="24"/>
+          <w:szCs w:val="24"/>
+        </w:rPr>
+      </w:pPr>
+      <w:r>
+        <w:rPr>
+          <w:rFonts w:ascii="Times New Roman" w:hAnsi="Times New Roman" w:cs="Times New Roman"/>
+          <w:sz w:val="24"/>
+          <w:szCs w:val="24"/>
+        </w:rPr>
+        <w:drawing>
+          <wp:inline distT="0" distB="0" distL="0" distR="0" wp14:anchorId="3B45358C" wp14:editId="6EBC62F1">
+            <wp:extent cx="3400023" cy="373787"/>
+            <wp:effectExtent l="0" t="0" r="0" b="7620"/>
+            <wp:docPr id="70" name="Picture 70"/>
+            <wp:cNvGraphicFramePr>
+              <a:graphicFrameLocks xmlns:a="http://schemas.openxmlformats.org/drawingml/2006/main" noChangeAspect="1"/>
+            </wp:cNvGraphicFramePr>
+            <a:graphic xmlns:a="http://schemas.openxmlformats.org/drawingml/2006/main">
+              <a:graphicData uri="http://schemas.openxmlformats.org/drawingml/2006/picture">
+                <pic:pic xmlns:pic="http://schemas.openxmlformats.org/drawingml/2006/picture">
+                  <pic:nvPicPr>
+                    <pic:cNvPr id="1" name=""/>
+                    <pic:cNvPicPr/>
+                  </pic:nvPicPr>
+                  <pic:blipFill>
+                    <a:blip r:embed="rId60"/>
+                    <a:stretch>
+                      <a:fillRect/>
+                    </a:stretch>
+                  </pic:blipFill>
+                  <pic:spPr>
+                    <a:xfrm>
+                      <a:off x="0" y="0"/>
+                      <a:ext cx="3449269" cy="379201"/>
+                    </a:xfrm>
+                    <a:prstGeom prst="rect">
+                      <a:avLst/>
+                    </a:prstGeom>
+                  </pic:spPr>
+                </pic:pic>
+              </a:graphicData>
+            </a:graphic>
+          </wp:inline>
+        </w:drawing>
+      </w:r>
+    </w:p>
+    <w:p>
+      <w:pPr>
+        <w:rPr>
+          <w:rFonts w:ascii="Times New Roman" w:hAnsi="Times New Roman" w:cs="Times New Roman"/>
+          <w:sz w:val="24"/>
+          <w:szCs w:val="24"/>
+        </w:rPr>
+      </w:pPr>
+      <w:r>
+        <w:rPr>
+          <w:rFonts w:ascii="Times New Roman" w:hAnsi="Times New Roman" w:cs="Times New Roman"/>
+          <w:sz w:val="24"/>
+          <w:szCs w:val="24"/>
+        </w:rPr>
+        <w:t>The text starts 8 pixels from the left edge and 16 pixels from the top of the client area.</w:t>
+      </w:r>
+    </w:p>
+    <w:p>
+      <w:pPr>
+        <w:rPr>
+          <w:rFonts w:ascii="Times New Roman" w:hAnsi="Times New Roman" w:cs="Times New Roman"/>
+          <w:b/>
+          <w:bCs/>
+          <w:sz w:val="24"/>
+          <w:szCs w:val="24"/>
+        </w:rPr>
+      </w:pPr>
+    </w:p>
+    <w:p>
+      <w:pPr>
+        <w:rPr>
+          <w:rFonts w:ascii="Times New Roman" w:hAnsi="Times New Roman" w:cs="Times New Roman"/>
+          <w:b/>
+          <w:bCs/>
+          <w:sz w:val="24"/>
+          <w:szCs w:val="24"/>
+        </w:rPr>
+      </w:pPr>
+      <w:r>
+        <w:rPr>
+          <w:rFonts w:ascii="Times New Roman" w:hAnsi="Times New Roman" w:cs="Times New Roman"/>
+          <w:b/>
+          <w:bCs/>
+          <w:sz w:val="24"/>
+          <w:szCs w:val="24"/>
+        </w:rPr>
+        <w:t>MM_LOENGLISH:</w:t>
+      </w:r>
+    </w:p>
+    <w:p>
+      <w:pPr>
+        <w:rPr>
+          <w:rFonts w:ascii="Times New Roman" w:hAnsi="Times New Roman" w:cs="Times New Roman"/>
+          <w:sz w:val="24"/>
+          <w:szCs w:val="24"/>
+        </w:rPr>
+      </w:pPr>
+      <w:r>
+        <w:rPr>
+          <w:rFonts w:ascii="Times New Roman" w:hAnsi="Times New Roman" w:cs="Times New Roman"/>
+          <w:sz w:val="24"/>
+          <w:szCs w:val="24"/>
+        </w:rPr>
+        <w:drawing>
+          <wp:inline distT="0" distB="0" distL="0" distR="0" wp14:anchorId="52BEE549" wp14:editId="70CDC59C">
+            <wp:extent cx="3644721" cy="462112"/>
+            <wp:effectExtent l="0" t="0" r="0" b="0"/>
+            <wp:docPr id="71" name="Picture 71"/>
+            <wp:cNvGraphicFramePr>
+              <a:graphicFrameLocks xmlns:a="http://schemas.openxmlformats.org/drawingml/2006/main" noChangeAspect="1"/>
+            </wp:cNvGraphicFramePr>
+            <a:graphic xmlns:a="http://schemas.openxmlformats.org/drawingml/2006/main">
+              <a:graphicData uri="http://schemas.openxmlformats.org/drawingml/2006/picture">
+                <pic:pic xmlns:pic="http://schemas.openxmlformats.org/drawingml/2006/picture">
+                  <pic:nvPicPr>
+                    <pic:cNvPr id="1" name=""/>
+                    <pic:cNvPicPr/>
+                  </pic:nvPicPr>
+                  <pic:blipFill>
+                    <a:blip r:embed="rId61"/>
+                    <a:stretch>
+                      <a:fillRect/>
+                    </a:stretch>
+                  </pic:blipFill>
+                  <pic:spPr>
+                    <a:xfrm>
+                      <a:off x="0" y="0"/>
+                      <a:ext cx="3660985" cy="464174"/>
+                    </a:xfrm>
+                    <a:prstGeom prst="rect">
+                      <a:avLst/>
+                    </a:prstGeom>
+                  </pic:spPr>
+                </pic:pic>
+              </a:graphicData>
+            </a:graphic>
+          </wp:inline>
+        </w:drawing>
+      </w:r>
+    </w:p>
+    <w:p>
+      <w:pPr>
+        <w:rPr>
+          <w:rFonts w:ascii="Times New Roman" w:hAnsi="Times New Roman" w:cs="Times New Roman"/>
+          <w:sz w:val="24"/>
+          <w:szCs w:val="24"/>
+        </w:rPr>
+      </w:pPr>
+      <w:r>
+        <w:rPr>
+          <w:rFonts w:ascii="Times New Roman" w:hAnsi="Times New Roman" w:cs="Times New Roman"/>
+          <w:sz w:val="24"/>
+          <w:szCs w:val="24"/>
+        </w:rPr>
+        <w:t>Set mapping mode to MM_LOENGLISH, where logical units are hundredths of an inch.</w:t>
+      </w:r>
+    </w:p>
+    <w:p>
+      <w:pPr>
+        <w:rPr>
+          <w:rFonts w:ascii="Times New Roman" w:hAnsi="Times New Roman" w:cs="Times New Roman"/>
+          <w:sz w:val="24"/>
+          <w:szCs w:val="24"/>
+        </w:rPr>
+      </w:pPr>
+      <w:r>
+        <w:rPr>
+          <w:rFonts w:ascii="Times New Roman" w:hAnsi="Times New Roman" w:cs="Times New Roman"/>
+          <w:sz w:val="24"/>
+          <w:szCs w:val="24"/>
+        </w:rPr>
+        <w:t>The text starts 0.5 inch from the left edge and 1 inch from the top of the client area. The negative sign in the y-coordinate indicates a downward direction.</w:t>
+      </w:r>
+    </w:p>
+    <w:p>
+      <w:pPr>
+        <w:rPr>
+          <w:rFonts w:ascii="Times New Roman" w:hAnsi="Times New Roman" w:cs="Times New Roman"/>
+          <w:sz w:val="28"/>
+          <w:szCs w:val="28"/>
+          <w14:textOutline w14:w="9525" w14:cap="rnd" w14:cmpd="sng" w14:algn="ctr">
+            <w14:solidFill>
+              <w14:srgbClr w14:val="00B0F0"/>
+            </w14:solidFill>
+            <w14:prstDash w14:val="solid"/>
+            <w14:bevel/>
+          </w14:textOutline>
+        </w:rPr>
+      </w:pPr>
+    </w:p>
+    <w:p>
+      <w:pPr>
+        <w:rPr>
+          <w:rFonts w:ascii="Times New Roman" w:hAnsi="Times New Roman" w:cs="Times New Roman"/>
+          <w:sz w:val="28"/>
+          <w:szCs w:val="28"/>
+          <w14:textOutline w14:w="9525" w14:cap="rnd" w14:cmpd="sng" w14:algn="ctr">
+            <w14:solidFill>
+              <w14:srgbClr w14:val="00B0F0"/>
+            </w14:solidFill>
+            <w14:prstDash w14:val="solid"/>
+            <w14:bevel/>
+          </w14:textOutline>
+        </w:rPr>
+      </w:pPr>
+      <w:r>
+        <w:rPr>
+          <w:rFonts w:ascii="Times New Roman" w:hAnsi="Times New Roman" w:cs="Times New Roman"/>
+          <w:sz w:val="28"/>
+          <w:szCs w:val="28"/>
+          <w14:textOutline w14:w="9525" w14:cap="rnd" w14:cmpd="sng" w14:algn="ctr">
+            <w14:solidFill>
+              <w14:srgbClr w14:val="00B0F0"/>
+            </w14:solidFill>
+            <w14:prstDash w14:val="solid"/>
+            <w14:bevel/>
+          </w14:textOutline>
+        </w:rPr>
+        <w:t>Alternative Scaling Approaches</w:t>
+      </w:r>
+    </w:p>
+    <w:p>
+      <w:pPr>
+        <w:rPr>
+          <w:rFonts w:ascii="Times New Roman" w:hAnsi="Times New Roman" w:cs="Times New Roman"/>
+          <w:sz w:val="24"/>
+          <w:szCs w:val="24"/>
+        </w:rPr>
+      </w:pPr>
+      <w:r>
+        <w:rPr>
+          <w:rFonts w:ascii="Times New Roman" w:hAnsi="Times New Roman" w:cs="Times New Roman"/>
+          <w:sz w:val="24"/>
+          <w:szCs w:val="24"/>
+        </w:rPr>
+        <w:t>If you prefer working with pixel units, the default MM_TEXT mode is sufficient. However, if you need to display elements in specific dimensions like inches or millimeters, you can:</w:t>
+      </w:r>
+    </w:p>
+    <w:p>
+      <w:pPr>
+        <w:pStyle w:val="ListParagraph"/>
+        <w:numPr>
+          <w:ilvl w:val="0"/>
+          <w:numId w:val="15"/>
+        </w:numPr>
+        <w:rPr>
+          <w:rFonts w:ascii="Times New Roman" w:hAnsi="Times New Roman" w:cs="Times New Roman"/>
+          <w:sz w:val="24"/>
+          <w:szCs w:val="24"/>
+        </w:rPr>
+      </w:pPr>
+      <w:r>
+        <w:rPr>
+          <w:rFonts w:ascii="Times New Roman" w:hAnsi="Times New Roman" w:cs="Times New Roman"/>
+          <w:sz w:val="24"/>
+          <w:szCs w:val="24"/>
+        </w:rPr>
+        <w:t>Use</w:t>
+      </w:r>
+      <w:r>
+        <w:rPr>
+          <w:rFonts w:ascii="Times New Roman" w:hAnsi="Times New Roman" w:cs="Times New Roman"/>
+          <w:color w:val="FF00FF"/>
+          <w:sz w:val="24"/>
+          <w:szCs w:val="24"/>
+        </w:rPr>
+        <w:t xml:space="preserve"> GetDeviceCaps </w:t>
+      </w:r>
+      <w:r>
+        <w:rPr>
+          <w:rFonts w:ascii="Times New Roman" w:hAnsi="Times New Roman" w:cs="Times New Roman"/>
+          <w:sz w:val="24"/>
+          <w:szCs w:val="24"/>
+        </w:rPr>
+        <w:t>to obtain the necessary conversion factors.</w:t>
+      </w:r>
+    </w:p>
+    <w:p>
+      <w:pPr>
+        <w:pStyle w:val="ListParagraph"/>
+        <w:numPr>
+          <w:ilvl w:val="0"/>
+          <w:numId w:val="15"/>
+        </w:numPr>
+        <w:rPr>
+          <w:rFonts w:ascii="Times New Roman" w:hAnsi="Times New Roman" w:cs="Times New Roman"/>
+          <w:sz w:val="24"/>
+          <w:szCs w:val="24"/>
+        </w:rPr>
+      </w:pPr>
+      <w:r>
+        <w:rPr>
+          <w:rFonts w:ascii="Times New Roman" w:hAnsi="Times New Roman" w:cs="Times New Roman"/>
+          <w:sz w:val="24"/>
+          <w:szCs w:val="24"/>
+        </w:rPr>
+        <w:t xml:space="preserve">Perform </w:t>
+      </w:r>
+      <w:r>
+        <w:rPr>
+          <w:rFonts w:ascii="Times New Roman" w:hAnsi="Times New Roman" w:cs="Times New Roman"/>
+          <w:color w:val="0000FF"/>
+          <w:sz w:val="24"/>
+          <w:szCs w:val="24"/>
+        </w:rPr>
+        <w:t xml:space="preserve">your own scaling calculations </w:t>
+      </w:r>
+      <w:r>
+        <w:rPr>
+          <w:rFonts w:ascii="Times New Roman" w:hAnsi="Times New Roman" w:cs="Times New Roman"/>
+          <w:sz w:val="24"/>
+          <w:szCs w:val="24"/>
+        </w:rPr>
+        <w:t>to convert logical units to device units.</w:t>
+      </w:r>
+    </w:p>
+    <w:p>
+      <w:pPr>
+        <w:pStyle w:val="ListParagraph"/>
+        <w:numPr>
+          <w:ilvl w:val="0"/>
+          <w:numId w:val="15"/>
+        </w:numPr>
+        <w:rPr>
+          <w:rFonts w:ascii="Times New Roman" w:hAnsi="Times New Roman" w:cs="Times New Roman"/>
+          <w:sz w:val="24"/>
+          <w:szCs w:val="24"/>
+        </w:rPr>
+      </w:pPr>
+      <w:r>
+        <w:rPr>
+          <w:rFonts w:ascii="Times New Roman" w:hAnsi="Times New Roman" w:cs="Times New Roman"/>
+          <w:sz w:val="24"/>
+          <w:szCs w:val="24"/>
+        </w:rPr>
+        <w:t xml:space="preserve">Utilize </w:t>
+      </w:r>
+      <w:r>
+        <w:rPr>
+          <w:rFonts w:ascii="Times New Roman" w:hAnsi="Times New Roman" w:cs="Times New Roman"/>
+          <w:color w:val="FF00FF"/>
+          <w:sz w:val="24"/>
+          <w:szCs w:val="24"/>
+        </w:rPr>
+        <w:t xml:space="preserve">alternative mapping modes </w:t>
+      </w:r>
+      <w:r>
+        <w:rPr>
+          <w:rFonts w:ascii="Times New Roman" w:hAnsi="Times New Roman" w:cs="Times New Roman"/>
+          <w:sz w:val="24"/>
+          <w:szCs w:val="24"/>
+        </w:rPr>
+        <w:t>that directly handle inch or millimeter measurements.</w:t>
+      </w:r>
+    </w:p>
+    <w:p>
+      <w:pPr>
+        <w:rPr>
+          <w:rFonts w:ascii="Times New Roman" w:hAnsi="Times New Roman" w:cs="Times New Roman"/>
+          <w:sz w:val="24"/>
+          <w:szCs w:val="24"/>
+        </w:rPr>
+      </w:pPr>
+    </w:p>
+    <w:p>
+      <w:pPr>
+        <w:rPr>
+          <w:rFonts w:ascii="Times New Roman" w:hAnsi="Times New Roman" w:cs="Times New Roman"/>
+          <w:sz w:val="24"/>
+          <w:szCs w:val="24"/>
+        </w:rPr>
+      </w:pPr>
+      <w:r>
+        <w:rPr>
+          <w:rFonts w:ascii="Times New Roman" w:hAnsi="Times New Roman" w:cs="Times New Roman"/>
+          <w:sz w:val="24"/>
+          <w:szCs w:val="24"/>
+        </w:rPr>
+        <w:t>Coordinate Limitations in Windows 98</w:t>
+      </w:r>
+    </w:p>
+    <w:p>
+      <w:pPr>
+        <w:rPr>
+          <w:rFonts w:ascii="Times New Roman" w:hAnsi="Times New Roman" w:cs="Times New Roman"/>
+          <w:sz w:val="24"/>
+          <w:szCs w:val="24"/>
+        </w:rPr>
+      </w:pPr>
+    </w:p>
+    <w:p>
+      <w:pPr>
+        <w:rPr>
+          <w:rFonts w:ascii="Times New Roman" w:hAnsi="Times New Roman" w:cs="Times New Roman"/>
+          <w:sz w:val="24"/>
+          <w:szCs w:val="24"/>
+        </w:rPr>
+      </w:pPr>
+      <w:r>
+        <w:rPr>
+          <w:rFonts w:ascii="Times New Roman" w:hAnsi="Times New Roman" w:cs="Times New Roman"/>
+          <w:sz w:val="24"/>
+          <w:szCs w:val="24"/>
+        </w:rPr>
+        <w:t>While GDI functions allow 32-bit coordinates, Windows 98 limits coordinates to 16 bits, ranging from -32,768 to 32,767. This limitation affects functions that use coordinates for both starting and ending points, as well as the width and height of rectangles, which should also be within the 16-bit range.</w:t>
+      </w:r>
     </w:p>
     <w:sectPr>
       <w:pgSz w:w="12240" w:h="15840"/>
@@ -8001,9 +12853,235 @@
 <file path=word/numbering.xml><?xml version="1.0" encoding="utf-8"?>
 <w:numbering xmlns:wpc="http://schemas.microsoft.com/office/word/2010/wordprocessingCanvas" xmlns:cx="http://schemas.microsoft.com/office/drawing/2014/chartex" xmlns:cx1="http://schemas.microsoft.com/office/drawing/2015/9/8/chartex" xmlns:cx2="http://schemas.microsoft.com/office/drawing/2015/10/21/chartex" xmlns:cx3="http://schemas.microsoft.com/office/drawing/2016/5/9/chartex" xmlns:cx4="http://schemas.microsoft.com/office/drawing/2016/5/10/chartex" xmlns:cx5="http://schemas.microsoft.com/office/drawing/2016/5/11/chartex" xmlns:cx6="http://schemas.microsoft.com/office/drawing/2016/5/12/chartex" xmlns:cx7="http://schemas.microsoft.com/office/drawing/2016/5/13/chartex" xmlns:cx8="http://schemas.microsoft.com/office/drawing/2016/5/14/chartex" xmlns:mc="http://schemas.openxmlformats.org/markup-compatibility/2006" xmlns:aink="http://schemas.microsoft.com/office/drawing/2016/ink" xmlns:am3d="http://schemas.microsoft.com/office/drawing/2017/model3d" xmlns:o="urn:schemas-microsoft-com:office:office" xmlns:r="http://schemas.openxmlformats.org/officeDocument/2006/relationships" xmlns:m="http://schemas.openxmlformats.org/officeDocument/2006/math" xmlns:v="urn:schemas-microsoft-com:vml" xmlns:wp14="http://schemas.microsoft.com/office/word/2010/wordprocessingDrawing" xmlns:wp="http://schemas.openxmlformats.org/drawingml/2006/wordprocessingDrawing" xmlns:w10="urn:schemas-microsoft-com:office:word" xmlns:w="http://schemas.openxmlformats.org/wordprocessingml/2006/main" xmlns:w14="http://schemas.microsoft.com/office/word/2010/wordml" xmlns:w15="http://schemas.microsoft.com/office/word/2012/wordml" xmlns:w16cex="http://schemas.microsoft.com/office/word/2018/wordml/cex" xmlns:w16cid="http://schemas.microsoft.com/office/word/2016/wordml/cid" xmlns:w16="http://schemas.microsoft.com/office/word/2018/wordml" xmlns:w16sdtdh="http://schemas.microsoft.com/office/word/2020/wordml/sdtdatahash" xmlns:w16se="http://schemas.microsoft.com/office/word/2015/wordml/symex" xmlns:wpg="http://schemas.microsoft.com/office/word/2010/wordprocessingGroup" xmlns:wpi="http://schemas.microsoft.com/office/word/2010/wordprocessingInk" xmlns:wne="http://schemas.microsoft.com/office/word/2006/wordml" xmlns:wps="http://schemas.microsoft.com/office/word/2010/wordprocessingShape" mc:Ignorable="w14 w15 w16se w16cid w16 w16cex w16sdtdh wp14">
   <w:abstractNum w:abstractNumId="0" w15:restartNumberingAfterBreak="0">
-    <w:nsid w:val="19034F38"/>
+    <w:nsid w:val="0F7F327C"/>
     <w:multiLevelType w:val="hybridMultilevel"/>
-    <w:tmpl w:val="A7888DB4"/>
+    <w:tmpl w:val="1B6C4BC8"/>
+    <w:lvl w:ilvl="0" w:tplc="0409000B">
+      <w:start w:val="1"/>
+      <w:numFmt w:val="bullet"/>
+      <w:lvlText w:val=""/>
+      <w:lvlJc w:val="left"/>
+      <w:pPr>
+        <w:ind w:left="720" w:hanging="360"/>
+      </w:pPr>
+      <w:rPr>
+        <w:rFonts w:ascii="Wingdings" w:hAnsi="Wingdings" w:hint="default"/>
+      </w:rPr>
+    </w:lvl>
+    <w:lvl w:ilvl="1" w:tplc="04090003" w:tentative="1">
+      <w:start w:val="1"/>
+      <w:numFmt w:val="bullet"/>
+      <w:lvlText w:val="o"/>
+      <w:lvlJc w:val="left"/>
+      <w:pPr>
+        <w:ind w:left="1440" w:hanging="360"/>
+      </w:pPr>
+      <w:rPr>
+        <w:rFonts w:ascii="Courier New" w:hAnsi="Courier New" w:cs="Courier New" w:hint="default"/>
+      </w:rPr>
+    </w:lvl>
+    <w:lvl w:ilvl="2" w:tplc="04090005" w:tentative="1">
+      <w:start w:val="1"/>
+      <w:numFmt w:val="bullet"/>
+      <w:lvlText w:val=""/>
+      <w:lvlJc w:val="left"/>
+      <w:pPr>
+        <w:ind w:left="2160" w:hanging="360"/>
+      </w:pPr>
+      <w:rPr>
+        <w:rFonts w:ascii="Wingdings" w:hAnsi="Wingdings" w:hint="default"/>
+      </w:rPr>
+    </w:lvl>
+    <w:lvl w:ilvl="3" w:tplc="04090001" w:tentative="1">
+      <w:start w:val="1"/>
+      <w:numFmt w:val="bullet"/>
+      <w:lvlText w:val=""/>
+      <w:lvlJc w:val="left"/>
+      <w:pPr>
+        <w:ind w:left="2880" w:hanging="360"/>
+      </w:pPr>
+      <w:rPr>
+        <w:rFonts w:ascii="Symbol" w:hAnsi="Symbol" w:hint="default"/>
+      </w:rPr>
+    </w:lvl>
+    <w:lvl w:ilvl="4" w:tplc="04090003" w:tentative="1">
+      <w:start w:val="1"/>
+      <w:numFmt w:val="bullet"/>
+      <w:lvlText w:val="o"/>
+      <w:lvlJc w:val="left"/>
+      <w:pPr>
+        <w:ind w:left="3600" w:hanging="360"/>
+      </w:pPr>
+      <w:rPr>
+        <w:rFonts w:ascii="Courier New" w:hAnsi="Courier New" w:cs="Courier New" w:hint="default"/>
+      </w:rPr>
+    </w:lvl>
+    <w:lvl w:ilvl="5" w:tplc="04090005" w:tentative="1">
+      <w:start w:val="1"/>
+      <w:numFmt w:val="bullet"/>
+      <w:lvlText w:val=""/>
+      <w:lvlJc w:val="left"/>
+      <w:pPr>
+        <w:ind w:left="4320" w:hanging="360"/>
+      </w:pPr>
+      <w:rPr>
+        <w:rFonts w:ascii="Wingdings" w:hAnsi="Wingdings" w:hint="default"/>
+      </w:rPr>
+    </w:lvl>
+    <w:lvl w:ilvl="6" w:tplc="04090001" w:tentative="1">
+      <w:start w:val="1"/>
+      <w:numFmt w:val="bullet"/>
+      <w:lvlText w:val=""/>
+      <w:lvlJc w:val="left"/>
+      <w:pPr>
+        <w:ind w:left="5040" w:hanging="360"/>
+      </w:pPr>
+      <w:rPr>
+        <w:rFonts w:ascii="Symbol" w:hAnsi="Symbol" w:hint="default"/>
+      </w:rPr>
+    </w:lvl>
+    <w:lvl w:ilvl="7" w:tplc="04090003" w:tentative="1">
+      <w:start w:val="1"/>
+      <w:numFmt w:val="bullet"/>
+      <w:lvlText w:val="o"/>
+      <w:lvlJc w:val="left"/>
+      <w:pPr>
+        <w:ind w:left="5760" w:hanging="360"/>
+      </w:pPr>
+      <w:rPr>
+        <w:rFonts w:ascii="Courier New" w:hAnsi="Courier New" w:cs="Courier New" w:hint="default"/>
+      </w:rPr>
+    </w:lvl>
+    <w:lvl w:ilvl="8" w:tplc="04090005" w:tentative="1">
+      <w:start w:val="1"/>
+      <w:numFmt w:val="bullet"/>
+      <w:lvlText w:val=""/>
+      <w:lvlJc w:val="left"/>
+      <w:pPr>
+        <w:ind w:left="6480" w:hanging="360"/>
+      </w:pPr>
+      <w:rPr>
+        <w:rFonts w:ascii="Wingdings" w:hAnsi="Wingdings" w:hint="default"/>
+      </w:rPr>
+    </w:lvl>
+  </w:abstractNum>
+  <w:abstractNum w:abstractNumId="1" w15:restartNumberingAfterBreak="0">
+    <w:nsid w:val="116169D5"/>
+    <w:multiLevelType w:val="hybridMultilevel"/>
+    <w:tmpl w:val="AD58BADC"/>
+    <w:lvl w:ilvl="0" w:tplc="0409000B">
+      <w:start w:val="1"/>
+      <w:numFmt w:val="bullet"/>
+      <w:lvlText w:val=""/>
+      <w:lvlJc w:val="left"/>
+      <w:pPr>
+        <w:ind w:left="720" w:hanging="360"/>
+      </w:pPr>
+      <w:rPr>
+        <w:rFonts w:ascii="Wingdings" w:hAnsi="Wingdings" w:hint="default"/>
+      </w:rPr>
+    </w:lvl>
+    <w:lvl w:ilvl="1" w:tplc="04090003" w:tentative="1">
+      <w:start w:val="1"/>
+      <w:numFmt w:val="bullet"/>
+      <w:lvlText w:val="o"/>
+      <w:lvlJc w:val="left"/>
+      <w:pPr>
+        <w:ind w:left="1440" w:hanging="360"/>
+      </w:pPr>
+      <w:rPr>
+        <w:rFonts w:ascii="Courier New" w:hAnsi="Courier New" w:cs="Courier New" w:hint="default"/>
+      </w:rPr>
+    </w:lvl>
+    <w:lvl w:ilvl="2" w:tplc="04090005" w:tentative="1">
+      <w:start w:val="1"/>
+      <w:numFmt w:val="bullet"/>
+      <w:lvlText w:val=""/>
+      <w:lvlJc w:val="left"/>
+      <w:pPr>
+        <w:ind w:left="2160" w:hanging="360"/>
+      </w:pPr>
+      <w:rPr>
+        <w:rFonts w:ascii="Wingdings" w:hAnsi="Wingdings" w:hint="default"/>
+      </w:rPr>
+    </w:lvl>
+    <w:lvl w:ilvl="3" w:tplc="04090001" w:tentative="1">
+      <w:start w:val="1"/>
+      <w:numFmt w:val="bullet"/>
+      <w:lvlText w:val=""/>
+      <w:lvlJc w:val="left"/>
+      <w:pPr>
+        <w:ind w:left="2880" w:hanging="360"/>
+      </w:pPr>
+      <w:rPr>
+        <w:rFonts w:ascii="Symbol" w:hAnsi="Symbol" w:hint="default"/>
+      </w:rPr>
+    </w:lvl>
+    <w:lvl w:ilvl="4" w:tplc="04090003" w:tentative="1">
+      <w:start w:val="1"/>
+      <w:numFmt w:val="bullet"/>
+      <w:lvlText w:val="o"/>
+      <w:lvlJc w:val="left"/>
+      <w:pPr>
+        <w:ind w:left="3600" w:hanging="360"/>
+      </w:pPr>
+      <w:rPr>
+        <w:rFonts w:ascii="Courier New" w:hAnsi="Courier New" w:cs="Courier New" w:hint="default"/>
+      </w:rPr>
+    </w:lvl>
+    <w:lvl w:ilvl="5" w:tplc="04090005" w:tentative="1">
+      <w:start w:val="1"/>
+      <w:numFmt w:val="bullet"/>
+      <w:lvlText w:val=""/>
+      <w:lvlJc w:val="left"/>
+      <w:pPr>
+        <w:ind w:left="4320" w:hanging="360"/>
+      </w:pPr>
+      <w:rPr>
+        <w:rFonts w:ascii="Wingdings" w:hAnsi="Wingdings" w:hint="default"/>
+      </w:rPr>
+    </w:lvl>
+    <w:lvl w:ilvl="6" w:tplc="04090001" w:tentative="1">
+      <w:start w:val="1"/>
+      <w:numFmt w:val="bullet"/>
+      <w:lvlText w:val=""/>
+      <w:lvlJc w:val="left"/>
+      <w:pPr>
+        <w:ind w:left="5040" w:hanging="360"/>
+      </w:pPr>
+      <w:rPr>
+        <w:rFonts w:ascii="Symbol" w:hAnsi="Symbol" w:hint="default"/>
+      </w:rPr>
+    </w:lvl>
+    <w:lvl w:ilvl="7" w:tplc="04090003" w:tentative="1">
+      <w:start w:val="1"/>
+      <w:numFmt w:val="bullet"/>
+      <w:lvlText w:val="o"/>
+      <w:lvlJc w:val="left"/>
+      <w:pPr>
+        <w:ind w:left="5760" w:hanging="360"/>
+      </w:pPr>
+      <w:rPr>
+        <w:rFonts w:ascii="Courier New" w:hAnsi="Courier New" w:cs="Courier New" w:hint="default"/>
+      </w:rPr>
+    </w:lvl>
+    <w:lvl w:ilvl="8" w:tplc="04090005" w:tentative="1">
+      <w:start w:val="1"/>
+      <w:numFmt w:val="bullet"/>
+      <w:lvlText w:val=""/>
+      <w:lvlJc w:val="left"/>
+      <w:pPr>
+        <w:ind w:left="6480" w:hanging="360"/>
+      </w:pPr>
+      <w:rPr>
+        <w:rFonts w:ascii="Wingdings" w:hAnsi="Wingdings" w:hint="default"/>
+      </w:rPr>
+    </w:lvl>
+  </w:abstractNum>
+  <w:abstractNum w:abstractNumId="2" w15:restartNumberingAfterBreak="0">
+    <w:nsid w:val="18EE161E"/>
+    <w:multiLevelType w:val="hybridMultilevel"/>
+    <w:tmpl w:val="EDAA1348"/>
     <w:lvl w:ilvl="0" w:tplc="04090001">
       <w:start w:val="1"/>
       <w:numFmt w:val="bullet"/>
@@ -8113,10 +13191,10 @@
       </w:rPr>
     </w:lvl>
   </w:abstractNum>
-  <w:abstractNum w:abstractNumId="1" w15:restartNumberingAfterBreak="0">
-    <w:nsid w:val="1BD1644E"/>
+  <w:abstractNum w:abstractNumId="3" w15:restartNumberingAfterBreak="0">
+    <w:nsid w:val="19034F38"/>
     <w:multiLevelType w:val="hybridMultilevel"/>
-    <w:tmpl w:val="A99A1D5C"/>
+    <w:tmpl w:val="A7888DB4"/>
     <w:lvl w:ilvl="0" w:tplc="04090001">
       <w:start w:val="1"/>
       <w:numFmt w:val="bullet"/>
@@ -8226,10 +13304,10 @@
       </w:rPr>
     </w:lvl>
   </w:abstractNum>
-  <w:abstractNum w:abstractNumId="2" w15:restartNumberingAfterBreak="0">
-    <w:nsid w:val="2AE13D74"/>
+  <w:abstractNum w:abstractNumId="4" w15:restartNumberingAfterBreak="0">
+    <w:nsid w:val="1BD1644E"/>
     <w:multiLevelType w:val="hybridMultilevel"/>
-    <w:tmpl w:val="9B327E4A"/>
+    <w:tmpl w:val="A99A1D5C"/>
     <w:lvl w:ilvl="0" w:tplc="04090001">
       <w:start w:val="1"/>
       <w:numFmt w:val="bullet"/>
@@ -8339,10 +13417,123 @@
       </w:rPr>
     </w:lvl>
   </w:abstractNum>
-  <w:abstractNum w:abstractNumId="3" w15:restartNumberingAfterBreak="0">
-    <w:nsid w:val="2E1B6DF9"/>
+  <w:abstractNum w:abstractNumId="5" w15:restartNumberingAfterBreak="0">
+    <w:nsid w:val="23B9275C"/>
     <w:multiLevelType w:val="hybridMultilevel"/>
-    <w:tmpl w:val="4B96183E"/>
+    <w:tmpl w:val="6B9A6892"/>
+    <w:lvl w:ilvl="0" w:tplc="0409000B">
+      <w:start w:val="1"/>
+      <w:numFmt w:val="bullet"/>
+      <w:lvlText w:val=""/>
+      <w:lvlJc w:val="left"/>
+      <w:pPr>
+        <w:ind w:left="720" w:hanging="360"/>
+      </w:pPr>
+      <w:rPr>
+        <w:rFonts w:ascii="Wingdings" w:hAnsi="Wingdings" w:hint="default"/>
+      </w:rPr>
+    </w:lvl>
+    <w:lvl w:ilvl="1" w:tplc="04090003" w:tentative="1">
+      <w:start w:val="1"/>
+      <w:numFmt w:val="bullet"/>
+      <w:lvlText w:val="o"/>
+      <w:lvlJc w:val="left"/>
+      <w:pPr>
+        <w:ind w:left="1440" w:hanging="360"/>
+      </w:pPr>
+      <w:rPr>
+        <w:rFonts w:ascii="Courier New" w:hAnsi="Courier New" w:cs="Courier New" w:hint="default"/>
+      </w:rPr>
+    </w:lvl>
+    <w:lvl w:ilvl="2" w:tplc="04090005" w:tentative="1">
+      <w:start w:val="1"/>
+      <w:numFmt w:val="bullet"/>
+      <w:lvlText w:val=""/>
+      <w:lvlJc w:val="left"/>
+      <w:pPr>
+        <w:ind w:left="2160" w:hanging="360"/>
+      </w:pPr>
+      <w:rPr>
+        <w:rFonts w:ascii="Wingdings" w:hAnsi="Wingdings" w:hint="default"/>
+      </w:rPr>
+    </w:lvl>
+    <w:lvl w:ilvl="3" w:tplc="04090001" w:tentative="1">
+      <w:start w:val="1"/>
+      <w:numFmt w:val="bullet"/>
+      <w:lvlText w:val=""/>
+      <w:lvlJc w:val="left"/>
+      <w:pPr>
+        <w:ind w:left="2880" w:hanging="360"/>
+      </w:pPr>
+      <w:rPr>
+        <w:rFonts w:ascii="Symbol" w:hAnsi="Symbol" w:hint="default"/>
+      </w:rPr>
+    </w:lvl>
+    <w:lvl w:ilvl="4" w:tplc="04090003" w:tentative="1">
+      <w:start w:val="1"/>
+      <w:numFmt w:val="bullet"/>
+      <w:lvlText w:val="o"/>
+      <w:lvlJc w:val="left"/>
+      <w:pPr>
+        <w:ind w:left="3600" w:hanging="360"/>
+      </w:pPr>
+      <w:rPr>
+        <w:rFonts w:ascii="Courier New" w:hAnsi="Courier New" w:cs="Courier New" w:hint="default"/>
+      </w:rPr>
+    </w:lvl>
+    <w:lvl w:ilvl="5" w:tplc="04090005" w:tentative="1">
+      <w:start w:val="1"/>
+      <w:numFmt w:val="bullet"/>
+      <w:lvlText w:val=""/>
+      <w:lvlJc w:val="left"/>
+      <w:pPr>
+        <w:ind w:left="4320" w:hanging="360"/>
+      </w:pPr>
+      <w:rPr>
+        <w:rFonts w:ascii="Wingdings" w:hAnsi="Wingdings" w:hint="default"/>
+      </w:rPr>
+    </w:lvl>
+    <w:lvl w:ilvl="6" w:tplc="04090001" w:tentative="1">
+      <w:start w:val="1"/>
+      <w:numFmt w:val="bullet"/>
+      <w:lvlText w:val=""/>
+      <w:lvlJc w:val="left"/>
+      <w:pPr>
+        <w:ind w:left="5040" w:hanging="360"/>
+      </w:pPr>
+      <w:rPr>
+        <w:rFonts w:ascii="Symbol" w:hAnsi="Symbol" w:hint="default"/>
+      </w:rPr>
+    </w:lvl>
+    <w:lvl w:ilvl="7" w:tplc="04090003" w:tentative="1">
+      <w:start w:val="1"/>
+      <w:numFmt w:val="bullet"/>
+      <w:lvlText w:val="o"/>
+      <w:lvlJc w:val="left"/>
+      <w:pPr>
+        <w:ind w:left="5760" w:hanging="360"/>
+      </w:pPr>
+      <w:rPr>
+        <w:rFonts w:ascii="Courier New" w:hAnsi="Courier New" w:cs="Courier New" w:hint="default"/>
+      </w:rPr>
+    </w:lvl>
+    <w:lvl w:ilvl="8" w:tplc="04090005" w:tentative="1">
+      <w:start w:val="1"/>
+      <w:numFmt w:val="bullet"/>
+      <w:lvlText w:val=""/>
+      <w:lvlJc w:val="left"/>
+      <w:pPr>
+        <w:ind w:left="6480" w:hanging="360"/>
+      </w:pPr>
+      <w:rPr>
+        <w:rFonts w:ascii="Wingdings" w:hAnsi="Wingdings" w:hint="default"/>
+      </w:rPr>
+    </w:lvl>
+  </w:abstractNum>
+  <w:abstractNum w:abstractNumId="6" w15:restartNumberingAfterBreak="0">
+    <w:nsid w:val="2AE13D74"/>
+    <w:multiLevelType w:val="hybridMultilevel"/>
+    <w:tmpl w:val="9B327E4A"/>
     <w:lvl w:ilvl="0" w:tplc="04090001">
       <w:start w:val="1"/>
       <w:numFmt w:val="bullet"/>
@@ -8452,10 +13643,10 @@
       </w:rPr>
     </w:lvl>
   </w:abstractNum>
-  <w:abstractNum w:abstractNumId="4" w15:restartNumberingAfterBreak="0">
-    <w:nsid w:val="3F0A15B2"/>
+  <w:abstractNum w:abstractNumId="7" w15:restartNumberingAfterBreak="0">
+    <w:nsid w:val="2E1B6DF9"/>
     <w:multiLevelType w:val="hybridMultilevel"/>
-    <w:tmpl w:val="228CB896"/>
+    <w:tmpl w:val="4B96183E"/>
     <w:lvl w:ilvl="0" w:tplc="04090001">
       <w:start w:val="1"/>
       <w:numFmt w:val="bullet"/>
@@ -8565,10 +13756,10 @@
       </w:rPr>
     </w:lvl>
   </w:abstractNum>
-  <w:abstractNum w:abstractNumId="5" w15:restartNumberingAfterBreak="0">
-    <w:nsid w:val="6EC6693C"/>
+  <w:abstractNum w:abstractNumId="8" w15:restartNumberingAfterBreak="0">
+    <w:nsid w:val="3212069E"/>
     <w:multiLevelType w:val="hybridMultilevel"/>
-    <w:tmpl w:val="F81AB144"/>
+    <w:tmpl w:val="FE28064C"/>
     <w:lvl w:ilvl="0" w:tplc="04090001">
       <w:start w:val="1"/>
       <w:numFmt w:val="bullet"/>
@@ -8678,23 +13869,728 @@
       </w:rPr>
     </w:lvl>
   </w:abstractNum>
+  <w:abstractNum w:abstractNumId="9" w15:restartNumberingAfterBreak="0">
+    <w:nsid w:val="3CFE19F6"/>
+    <w:multiLevelType w:val="hybridMultilevel"/>
+    <w:tmpl w:val="4F5E27F6"/>
+    <w:lvl w:ilvl="0" w:tplc="04090001">
+      <w:start w:val="1"/>
+      <w:numFmt w:val="bullet"/>
+      <w:lvlText w:val=""/>
+      <w:lvlJc w:val="left"/>
+      <w:pPr>
+        <w:ind w:left="720" w:hanging="360"/>
+      </w:pPr>
+      <w:rPr>
+        <w:rFonts w:ascii="Symbol" w:hAnsi="Symbol" w:hint="default"/>
+      </w:rPr>
+    </w:lvl>
+    <w:lvl w:ilvl="1" w:tplc="04090003" w:tentative="1">
+      <w:start w:val="1"/>
+      <w:numFmt w:val="bullet"/>
+      <w:lvlText w:val="o"/>
+      <w:lvlJc w:val="left"/>
+      <w:pPr>
+        <w:ind w:left="1440" w:hanging="360"/>
+      </w:pPr>
+      <w:rPr>
+        <w:rFonts w:ascii="Courier New" w:hAnsi="Courier New" w:cs="Courier New" w:hint="default"/>
+      </w:rPr>
+    </w:lvl>
+    <w:lvl w:ilvl="2" w:tplc="04090005" w:tentative="1">
+      <w:start w:val="1"/>
+      <w:numFmt w:val="bullet"/>
+      <w:lvlText w:val=""/>
+      <w:lvlJc w:val="left"/>
+      <w:pPr>
+        <w:ind w:left="2160" w:hanging="360"/>
+      </w:pPr>
+      <w:rPr>
+        <w:rFonts w:ascii="Wingdings" w:hAnsi="Wingdings" w:hint="default"/>
+      </w:rPr>
+    </w:lvl>
+    <w:lvl w:ilvl="3" w:tplc="04090001" w:tentative="1">
+      <w:start w:val="1"/>
+      <w:numFmt w:val="bullet"/>
+      <w:lvlText w:val=""/>
+      <w:lvlJc w:val="left"/>
+      <w:pPr>
+        <w:ind w:left="2880" w:hanging="360"/>
+      </w:pPr>
+      <w:rPr>
+        <w:rFonts w:ascii="Symbol" w:hAnsi="Symbol" w:hint="default"/>
+      </w:rPr>
+    </w:lvl>
+    <w:lvl w:ilvl="4" w:tplc="04090003" w:tentative="1">
+      <w:start w:val="1"/>
+      <w:numFmt w:val="bullet"/>
+      <w:lvlText w:val="o"/>
+      <w:lvlJc w:val="left"/>
+      <w:pPr>
+        <w:ind w:left="3600" w:hanging="360"/>
+      </w:pPr>
+      <w:rPr>
+        <w:rFonts w:ascii="Courier New" w:hAnsi="Courier New" w:cs="Courier New" w:hint="default"/>
+      </w:rPr>
+    </w:lvl>
+    <w:lvl w:ilvl="5" w:tplc="04090005" w:tentative="1">
+      <w:start w:val="1"/>
+      <w:numFmt w:val="bullet"/>
+      <w:lvlText w:val=""/>
+      <w:lvlJc w:val="left"/>
+      <w:pPr>
+        <w:ind w:left="4320" w:hanging="360"/>
+      </w:pPr>
+      <w:rPr>
+        <w:rFonts w:ascii="Wingdings" w:hAnsi="Wingdings" w:hint="default"/>
+      </w:rPr>
+    </w:lvl>
+    <w:lvl w:ilvl="6" w:tplc="04090001" w:tentative="1">
+      <w:start w:val="1"/>
+      <w:numFmt w:val="bullet"/>
+      <w:lvlText w:val=""/>
+      <w:lvlJc w:val="left"/>
+      <w:pPr>
+        <w:ind w:left="5040" w:hanging="360"/>
+      </w:pPr>
+      <w:rPr>
+        <w:rFonts w:ascii="Symbol" w:hAnsi="Symbol" w:hint="default"/>
+      </w:rPr>
+    </w:lvl>
+    <w:lvl w:ilvl="7" w:tplc="04090003" w:tentative="1">
+      <w:start w:val="1"/>
+      <w:numFmt w:val="bullet"/>
+      <w:lvlText w:val="o"/>
+      <w:lvlJc w:val="left"/>
+      <w:pPr>
+        <w:ind w:left="5760" w:hanging="360"/>
+      </w:pPr>
+      <w:rPr>
+        <w:rFonts w:ascii="Courier New" w:hAnsi="Courier New" w:cs="Courier New" w:hint="default"/>
+      </w:rPr>
+    </w:lvl>
+    <w:lvl w:ilvl="8" w:tplc="04090005" w:tentative="1">
+      <w:start w:val="1"/>
+      <w:numFmt w:val="bullet"/>
+      <w:lvlText w:val=""/>
+      <w:lvlJc w:val="left"/>
+      <w:pPr>
+        <w:ind w:left="6480" w:hanging="360"/>
+      </w:pPr>
+      <w:rPr>
+        <w:rFonts w:ascii="Wingdings" w:hAnsi="Wingdings" w:hint="default"/>
+      </w:rPr>
+    </w:lvl>
+  </w:abstractNum>
+  <w:abstractNum w:abstractNumId="10" w15:restartNumberingAfterBreak="0">
+    <w:nsid w:val="3F0A15B2"/>
+    <w:multiLevelType w:val="hybridMultilevel"/>
+    <w:tmpl w:val="228CB896"/>
+    <w:lvl w:ilvl="0" w:tplc="04090001">
+      <w:start w:val="1"/>
+      <w:numFmt w:val="bullet"/>
+      <w:lvlText w:val=""/>
+      <w:lvlJc w:val="left"/>
+      <w:pPr>
+        <w:ind w:left="720" w:hanging="360"/>
+      </w:pPr>
+      <w:rPr>
+        <w:rFonts w:ascii="Symbol" w:hAnsi="Symbol" w:hint="default"/>
+      </w:rPr>
+    </w:lvl>
+    <w:lvl w:ilvl="1" w:tplc="04090003" w:tentative="1">
+      <w:start w:val="1"/>
+      <w:numFmt w:val="bullet"/>
+      <w:lvlText w:val="o"/>
+      <w:lvlJc w:val="left"/>
+      <w:pPr>
+        <w:ind w:left="1440" w:hanging="360"/>
+      </w:pPr>
+      <w:rPr>
+        <w:rFonts w:ascii="Courier New" w:hAnsi="Courier New" w:cs="Courier New" w:hint="default"/>
+      </w:rPr>
+    </w:lvl>
+    <w:lvl w:ilvl="2" w:tplc="04090005" w:tentative="1">
+      <w:start w:val="1"/>
+      <w:numFmt w:val="bullet"/>
+      <w:lvlText w:val=""/>
+      <w:lvlJc w:val="left"/>
+      <w:pPr>
+        <w:ind w:left="2160" w:hanging="360"/>
+      </w:pPr>
+      <w:rPr>
+        <w:rFonts w:ascii="Wingdings" w:hAnsi="Wingdings" w:hint="default"/>
+      </w:rPr>
+    </w:lvl>
+    <w:lvl w:ilvl="3" w:tplc="04090001" w:tentative="1">
+      <w:start w:val="1"/>
+      <w:numFmt w:val="bullet"/>
+      <w:lvlText w:val=""/>
+      <w:lvlJc w:val="left"/>
+      <w:pPr>
+        <w:ind w:left="2880" w:hanging="360"/>
+      </w:pPr>
+      <w:rPr>
+        <w:rFonts w:ascii="Symbol" w:hAnsi="Symbol" w:hint="default"/>
+      </w:rPr>
+    </w:lvl>
+    <w:lvl w:ilvl="4" w:tplc="04090003" w:tentative="1">
+      <w:start w:val="1"/>
+      <w:numFmt w:val="bullet"/>
+      <w:lvlText w:val="o"/>
+      <w:lvlJc w:val="left"/>
+      <w:pPr>
+        <w:ind w:left="3600" w:hanging="360"/>
+      </w:pPr>
+      <w:rPr>
+        <w:rFonts w:ascii="Courier New" w:hAnsi="Courier New" w:cs="Courier New" w:hint="default"/>
+      </w:rPr>
+    </w:lvl>
+    <w:lvl w:ilvl="5" w:tplc="04090005" w:tentative="1">
+      <w:start w:val="1"/>
+      <w:numFmt w:val="bullet"/>
+      <w:lvlText w:val=""/>
+      <w:lvlJc w:val="left"/>
+      <w:pPr>
+        <w:ind w:left="4320" w:hanging="360"/>
+      </w:pPr>
+      <w:rPr>
+        <w:rFonts w:ascii="Wingdings" w:hAnsi="Wingdings" w:hint="default"/>
+      </w:rPr>
+    </w:lvl>
+    <w:lvl w:ilvl="6" w:tplc="04090001" w:tentative="1">
+      <w:start w:val="1"/>
+      <w:numFmt w:val="bullet"/>
+      <w:lvlText w:val=""/>
+      <w:lvlJc w:val="left"/>
+      <w:pPr>
+        <w:ind w:left="5040" w:hanging="360"/>
+      </w:pPr>
+      <w:rPr>
+        <w:rFonts w:ascii="Symbol" w:hAnsi="Symbol" w:hint="default"/>
+      </w:rPr>
+    </w:lvl>
+    <w:lvl w:ilvl="7" w:tplc="04090003" w:tentative="1">
+      <w:start w:val="1"/>
+      <w:numFmt w:val="bullet"/>
+      <w:lvlText w:val="o"/>
+      <w:lvlJc w:val="left"/>
+      <w:pPr>
+        <w:ind w:left="5760" w:hanging="360"/>
+      </w:pPr>
+      <w:rPr>
+        <w:rFonts w:ascii="Courier New" w:hAnsi="Courier New" w:cs="Courier New" w:hint="default"/>
+      </w:rPr>
+    </w:lvl>
+    <w:lvl w:ilvl="8" w:tplc="04090005" w:tentative="1">
+      <w:start w:val="1"/>
+      <w:numFmt w:val="bullet"/>
+      <w:lvlText w:val=""/>
+      <w:lvlJc w:val="left"/>
+      <w:pPr>
+        <w:ind w:left="6480" w:hanging="360"/>
+      </w:pPr>
+      <w:rPr>
+        <w:rFonts w:ascii="Wingdings" w:hAnsi="Wingdings" w:hint="default"/>
+      </w:rPr>
+    </w:lvl>
+  </w:abstractNum>
+  <w:abstractNum w:abstractNumId="11" w15:restartNumberingAfterBreak="0">
+    <w:nsid w:val="41226645"/>
+    <w:multiLevelType w:val="hybridMultilevel"/>
+    <w:tmpl w:val="6B309030"/>
+    <w:lvl w:ilvl="0" w:tplc="0409000B">
+      <w:start w:val="1"/>
+      <w:numFmt w:val="bullet"/>
+      <w:lvlText w:val=""/>
+      <w:lvlJc w:val="left"/>
+      <w:pPr>
+        <w:ind w:left="720" w:hanging="360"/>
+      </w:pPr>
+      <w:rPr>
+        <w:rFonts w:ascii="Wingdings" w:hAnsi="Wingdings" w:hint="default"/>
+      </w:rPr>
+    </w:lvl>
+    <w:lvl w:ilvl="1" w:tplc="04090003" w:tentative="1">
+      <w:start w:val="1"/>
+      <w:numFmt w:val="bullet"/>
+      <w:lvlText w:val="o"/>
+      <w:lvlJc w:val="left"/>
+      <w:pPr>
+        <w:ind w:left="1440" w:hanging="360"/>
+      </w:pPr>
+      <w:rPr>
+        <w:rFonts w:ascii="Courier New" w:hAnsi="Courier New" w:cs="Courier New" w:hint="default"/>
+      </w:rPr>
+    </w:lvl>
+    <w:lvl w:ilvl="2" w:tplc="04090005" w:tentative="1">
+      <w:start w:val="1"/>
+      <w:numFmt w:val="bullet"/>
+      <w:lvlText w:val=""/>
+      <w:lvlJc w:val="left"/>
+      <w:pPr>
+        <w:ind w:left="2160" w:hanging="360"/>
+      </w:pPr>
+      <w:rPr>
+        <w:rFonts w:ascii="Wingdings" w:hAnsi="Wingdings" w:hint="default"/>
+      </w:rPr>
+    </w:lvl>
+    <w:lvl w:ilvl="3" w:tplc="04090001" w:tentative="1">
+      <w:start w:val="1"/>
+      <w:numFmt w:val="bullet"/>
+      <w:lvlText w:val=""/>
+      <w:lvlJc w:val="left"/>
+      <w:pPr>
+        <w:ind w:left="2880" w:hanging="360"/>
+      </w:pPr>
+      <w:rPr>
+        <w:rFonts w:ascii="Symbol" w:hAnsi="Symbol" w:hint="default"/>
+      </w:rPr>
+    </w:lvl>
+    <w:lvl w:ilvl="4" w:tplc="04090003" w:tentative="1">
+      <w:start w:val="1"/>
+      <w:numFmt w:val="bullet"/>
+      <w:lvlText w:val="o"/>
+      <w:lvlJc w:val="left"/>
+      <w:pPr>
+        <w:ind w:left="3600" w:hanging="360"/>
+      </w:pPr>
+      <w:rPr>
+        <w:rFonts w:ascii="Courier New" w:hAnsi="Courier New" w:cs="Courier New" w:hint="default"/>
+      </w:rPr>
+    </w:lvl>
+    <w:lvl w:ilvl="5" w:tplc="04090005" w:tentative="1">
+      <w:start w:val="1"/>
+      <w:numFmt w:val="bullet"/>
+      <w:lvlText w:val=""/>
+      <w:lvlJc w:val="left"/>
+      <w:pPr>
+        <w:ind w:left="4320" w:hanging="360"/>
+      </w:pPr>
+      <w:rPr>
+        <w:rFonts w:ascii="Wingdings" w:hAnsi="Wingdings" w:hint="default"/>
+      </w:rPr>
+    </w:lvl>
+    <w:lvl w:ilvl="6" w:tplc="04090001" w:tentative="1">
+      <w:start w:val="1"/>
+      <w:numFmt w:val="bullet"/>
+      <w:lvlText w:val=""/>
+      <w:lvlJc w:val="left"/>
+      <w:pPr>
+        <w:ind w:left="5040" w:hanging="360"/>
+      </w:pPr>
+      <w:rPr>
+        <w:rFonts w:ascii="Symbol" w:hAnsi="Symbol" w:hint="default"/>
+      </w:rPr>
+    </w:lvl>
+    <w:lvl w:ilvl="7" w:tplc="04090003" w:tentative="1">
+      <w:start w:val="1"/>
+      <w:numFmt w:val="bullet"/>
+      <w:lvlText w:val="o"/>
+      <w:lvlJc w:val="left"/>
+      <w:pPr>
+        <w:ind w:left="5760" w:hanging="360"/>
+      </w:pPr>
+      <w:rPr>
+        <w:rFonts w:ascii="Courier New" w:hAnsi="Courier New" w:cs="Courier New" w:hint="default"/>
+      </w:rPr>
+    </w:lvl>
+    <w:lvl w:ilvl="8" w:tplc="04090005" w:tentative="1">
+      <w:start w:val="1"/>
+      <w:numFmt w:val="bullet"/>
+      <w:lvlText w:val=""/>
+      <w:lvlJc w:val="left"/>
+      <w:pPr>
+        <w:ind w:left="6480" w:hanging="360"/>
+      </w:pPr>
+      <w:rPr>
+        <w:rFonts w:ascii="Wingdings" w:hAnsi="Wingdings" w:hint="default"/>
+      </w:rPr>
+    </w:lvl>
+  </w:abstractNum>
+  <w:abstractNum w:abstractNumId="12" w15:restartNumberingAfterBreak="0">
+    <w:nsid w:val="4327783C"/>
+    <w:multiLevelType w:val="hybridMultilevel"/>
+    <w:tmpl w:val="E3C48FA2"/>
+    <w:lvl w:ilvl="0" w:tplc="0409000B">
+      <w:start w:val="1"/>
+      <w:numFmt w:val="bullet"/>
+      <w:lvlText w:val=""/>
+      <w:lvlJc w:val="left"/>
+      <w:pPr>
+        <w:ind w:left="720" w:hanging="360"/>
+      </w:pPr>
+      <w:rPr>
+        <w:rFonts w:ascii="Wingdings" w:hAnsi="Wingdings" w:hint="default"/>
+      </w:rPr>
+    </w:lvl>
+    <w:lvl w:ilvl="1" w:tplc="04090003" w:tentative="1">
+      <w:start w:val="1"/>
+      <w:numFmt w:val="bullet"/>
+      <w:lvlText w:val="o"/>
+      <w:lvlJc w:val="left"/>
+      <w:pPr>
+        <w:ind w:left="1440" w:hanging="360"/>
+      </w:pPr>
+      <w:rPr>
+        <w:rFonts w:ascii="Courier New" w:hAnsi="Courier New" w:cs="Courier New" w:hint="default"/>
+      </w:rPr>
+    </w:lvl>
+    <w:lvl w:ilvl="2" w:tplc="04090005" w:tentative="1">
+      <w:start w:val="1"/>
+      <w:numFmt w:val="bullet"/>
+      <w:lvlText w:val=""/>
+      <w:lvlJc w:val="left"/>
+      <w:pPr>
+        <w:ind w:left="2160" w:hanging="360"/>
+      </w:pPr>
+      <w:rPr>
+        <w:rFonts w:ascii="Wingdings" w:hAnsi="Wingdings" w:hint="default"/>
+      </w:rPr>
+    </w:lvl>
+    <w:lvl w:ilvl="3" w:tplc="04090001" w:tentative="1">
+      <w:start w:val="1"/>
+      <w:numFmt w:val="bullet"/>
+      <w:lvlText w:val=""/>
+      <w:lvlJc w:val="left"/>
+      <w:pPr>
+        <w:ind w:left="2880" w:hanging="360"/>
+      </w:pPr>
+      <w:rPr>
+        <w:rFonts w:ascii="Symbol" w:hAnsi="Symbol" w:hint="default"/>
+      </w:rPr>
+    </w:lvl>
+    <w:lvl w:ilvl="4" w:tplc="04090003" w:tentative="1">
+      <w:start w:val="1"/>
+      <w:numFmt w:val="bullet"/>
+      <w:lvlText w:val="o"/>
+      <w:lvlJc w:val="left"/>
+      <w:pPr>
+        <w:ind w:left="3600" w:hanging="360"/>
+      </w:pPr>
+      <w:rPr>
+        <w:rFonts w:ascii="Courier New" w:hAnsi="Courier New" w:cs="Courier New" w:hint="default"/>
+      </w:rPr>
+    </w:lvl>
+    <w:lvl w:ilvl="5" w:tplc="04090005" w:tentative="1">
+      <w:start w:val="1"/>
+      <w:numFmt w:val="bullet"/>
+      <w:lvlText w:val=""/>
+      <w:lvlJc w:val="left"/>
+      <w:pPr>
+        <w:ind w:left="4320" w:hanging="360"/>
+      </w:pPr>
+      <w:rPr>
+        <w:rFonts w:ascii="Wingdings" w:hAnsi="Wingdings" w:hint="default"/>
+      </w:rPr>
+    </w:lvl>
+    <w:lvl w:ilvl="6" w:tplc="04090001" w:tentative="1">
+      <w:start w:val="1"/>
+      <w:numFmt w:val="bullet"/>
+      <w:lvlText w:val=""/>
+      <w:lvlJc w:val="left"/>
+      <w:pPr>
+        <w:ind w:left="5040" w:hanging="360"/>
+      </w:pPr>
+      <w:rPr>
+        <w:rFonts w:ascii="Symbol" w:hAnsi="Symbol" w:hint="default"/>
+      </w:rPr>
+    </w:lvl>
+    <w:lvl w:ilvl="7" w:tplc="04090003" w:tentative="1">
+      <w:start w:val="1"/>
+      <w:numFmt w:val="bullet"/>
+      <w:lvlText w:val="o"/>
+      <w:lvlJc w:val="left"/>
+      <w:pPr>
+        <w:ind w:left="5760" w:hanging="360"/>
+      </w:pPr>
+      <w:rPr>
+        <w:rFonts w:ascii="Courier New" w:hAnsi="Courier New" w:cs="Courier New" w:hint="default"/>
+      </w:rPr>
+    </w:lvl>
+    <w:lvl w:ilvl="8" w:tplc="04090005" w:tentative="1">
+      <w:start w:val="1"/>
+      <w:numFmt w:val="bullet"/>
+      <w:lvlText w:val=""/>
+      <w:lvlJc w:val="left"/>
+      <w:pPr>
+        <w:ind w:left="6480" w:hanging="360"/>
+      </w:pPr>
+      <w:rPr>
+        <w:rFonts w:ascii="Wingdings" w:hAnsi="Wingdings" w:hint="default"/>
+      </w:rPr>
+    </w:lvl>
+  </w:abstractNum>
+  <w:abstractNum w:abstractNumId="13" w15:restartNumberingAfterBreak="0">
+    <w:nsid w:val="6EC6693C"/>
+    <w:multiLevelType w:val="hybridMultilevel"/>
+    <w:tmpl w:val="F81AB144"/>
+    <w:lvl w:ilvl="0" w:tplc="04090001">
+      <w:start w:val="1"/>
+      <w:numFmt w:val="bullet"/>
+      <w:lvlText w:val=""/>
+      <w:lvlJc w:val="left"/>
+      <w:pPr>
+        <w:ind w:left="720" w:hanging="360"/>
+      </w:pPr>
+      <w:rPr>
+        <w:rFonts w:ascii="Symbol" w:hAnsi="Symbol" w:hint="default"/>
+      </w:rPr>
+    </w:lvl>
+    <w:lvl w:ilvl="1" w:tplc="04090003" w:tentative="1">
+      <w:start w:val="1"/>
+      <w:numFmt w:val="bullet"/>
+      <w:lvlText w:val="o"/>
+      <w:lvlJc w:val="left"/>
+      <w:pPr>
+        <w:ind w:left="1440" w:hanging="360"/>
+      </w:pPr>
+      <w:rPr>
+        <w:rFonts w:ascii="Courier New" w:hAnsi="Courier New" w:cs="Courier New" w:hint="default"/>
+      </w:rPr>
+    </w:lvl>
+    <w:lvl w:ilvl="2" w:tplc="04090005" w:tentative="1">
+      <w:start w:val="1"/>
+      <w:numFmt w:val="bullet"/>
+      <w:lvlText w:val=""/>
+      <w:lvlJc w:val="left"/>
+      <w:pPr>
+        <w:ind w:left="2160" w:hanging="360"/>
+      </w:pPr>
+      <w:rPr>
+        <w:rFonts w:ascii="Wingdings" w:hAnsi="Wingdings" w:hint="default"/>
+      </w:rPr>
+    </w:lvl>
+    <w:lvl w:ilvl="3" w:tplc="04090001" w:tentative="1">
+      <w:start w:val="1"/>
+      <w:numFmt w:val="bullet"/>
+      <w:lvlText w:val=""/>
+      <w:lvlJc w:val="left"/>
+      <w:pPr>
+        <w:ind w:left="2880" w:hanging="360"/>
+      </w:pPr>
+      <w:rPr>
+        <w:rFonts w:ascii="Symbol" w:hAnsi="Symbol" w:hint="default"/>
+      </w:rPr>
+    </w:lvl>
+    <w:lvl w:ilvl="4" w:tplc="04090003" w:tentative="1">
+      <w:start w:val="1"/>
+      <w:numFmt w:val="bullet"/>
+      <w:lvlText w:val="o"/>
+      <w:lvlJc w:val="left"/>
+      <w:pPr>
+        <w:ind w:left="3600" w:hanging="360"/>
+      </w:pPr>
+      <w:rPr>
+        <w:rFonts w:ascii="Courier New" w:hAnsi="Courier New" w:cs="Courier New" w:hint="default"/>
+      </w:rPr>
+    </w:lvl>
+    <w:lvl w:ilvl="5" w:tplc="04090005" w:tentative="1">
+      <w:start w:val="1"/>
+      <w:numFmt w:val="bullet"/>
+      <w:lvlText w:val=""/>
+      <w:lvlJc w:val="left"/>
+      <w:pPr>
+        <w:ind w:left="4320" w:hanging="360"/>
+      </w:pPr>
+      <w:rPr>
+        <w:rFonts w:ascii="Wingdings" w:hAnsi="Wingdings" w:hint="default"/>
+      </w:rPr>
+    </w:lvl>
+    <w:lvl w:ilvl="6" w:tplc="04090001" w:tentative="1">
+      <w:start w:val="1"/>
+      <w:numFmt w:val="bullet"/>
+      <w:lvlText w:val=""/>
+      <w:lvlJc w:val="left"/>
+      <w:pPr>
+        <w:ind w:left="5040" w:hanging="360"/>
+      </w:pPr>
+      <w:rPr>
+        <w:rFonts w:ascii="Symbol" w:hAnsi="Symbol" w:hint="default"/>
+      </w:rPr>
+    </w:lvl>
+    <w:lvl w:ilvl="7" w:tplc="04090003" w:tentative="1">
+      <w:start w:val="1"/>
+      <w:numFmt w:val="bullet"/>
+      <w:lvlText w:val="o"/>
+      <w:lvlJc w:val="left"/>
+      <w:pPr>
+        <w:ind w:left="5760" w:hanging="360"/>
+      </w:pPr>
+      <w:rPr>
+        <w:rFonts w:ascii="Courier New" w:hAnsi="Courier New" w:cs="Courier New" w:hint="default"/>
+      </w:rPr>
+    </w:lvl>
+    <w:lvl w:ilvl="8" w:tplc="04090005" w:tentative="1">
+      <w:start w:val="1"/>
+      <w:numFmt w:val="bullet"/>
+      <w:lvlText w:val=""/>
+      <w:lvlJc w:val="left"/>
+      <w:pPr>
+        <w:ind w:left="6480" w:hanging="360"/>
+      </w:pPr>
+      <w:rPr>
+        <w:rFonts w:ascii="Wingdings" w:hAnsi="Wingdings" w:hint="default"/>
+      </w:rPr>
+    </w:lvl>
+  </w:abstractNum>
+  <w:abstractNum w:abstractNumId="14" w15:restartNumberingAfterBreak="0">
+    <w:nsid w:val="6F1C651E"/>
+    <w:multiLevelType w:val="hybridMultilevel"/>
+    <w:tmpl w:val="02C0E876"/>
+    <w:lvl w:ilvl="0" w:tplc="04090001">
+      <w:start w:val="1"/>
+      <w:numFmt w:val="bullet"/>
+      <w:lvlText w:val=""/>
+      <w:lvlJc w:val="left"/>
+      <w:pPr>
+        <w:ind w:left="720" w:hanging="360"/>
+      </w:pPr>
+      <w:rPr>
+        <w:rFonts w:ascii="Symbol" w:hAnsi="Symbol" w:hint="default"/>
+      </w:rPr>
+    </w:lvl>
+    <w:lvl w:ilvl="1" w:tplc="04090003" w:tentative="1">
+      <w:start w:val="1"/>
+      <w:numFmt w:val="bullet"/>
+      <w:lvlText w:val="o"/>
+      <w:lvlJc w:val="left"/>
+      <w:pPr>
+        <w:ind w:left="1440" w:hanging="360"/>
+      </w:pPr>
+      <w:rPr>
+        <w:rFonts w:ascii="Courier New" w:hAnsi="Courier New" w:cs="Courier New" w:hint="default"/>
+      </w:rPr>
+    </w:lvl>
+    <w:lvl w:ilvl="2" w:tplc="04090005" w:tentative="1">
+      <w:start w:val="1"/>
+      <w:numFmt w:val="bullet"/>
+      <w:lvlText w:val=""/>
+      <w:lvlJc w:val="left"/>
+      <w:pPr>
+        <w:ind w:left="2160" w:hanging="360"/>
+      </w:pPr>
+      <w:rPr>
+        <w:rFonts w:ascii="Wingdings" w:hAnsi="Wingdings" w:hint="default"/>
+      </w:rPr>
+    </w:lvl>
+    <w:lvl w:ilvl="3" w:tplc="04090001" w:tentative="1">
+      <w:start w:val="1"/>
+      <w:numFmt w:val="bullet"/>
+      <w:lvlText w:val=""/>
+      <w:lvlJc w:val="left"/>
+      <w:pPr>
+        <w:ind w:left="2880" w:hanging="360"/>
+      </w:pPr>
+      <w:rPr>
+        <w:rFonts w:ascii="Symbol" w:hAnsi="Symbol" w:hint="default"/>
+      </w:rPr>
+    </w:lvl>
+    <w:lvl w:ilvl="4" w:tplc="04090003" w:tentative="1">
+      <w:start w:val="1"/>
+      <w:numFmt w:val="bullet"/>
+      <w:lvlText w:val="o"/>
+      <w:lvlJc w:val="left"/>
+      <w:pPr>
+        <w:ind w:left="3600" w:hanging="360"/>
+      </w:pPr>
+      <w:rPr>
+        <w:rFonts w:ascii="Courier New" w:hAnsi="Courier New" w:cs="Courier New" w:hint="default"/>
+      </w:rPr>
+    </w:lvl>
+    <w:lvl w:ilvl="5" w:tplc="04090005" w:tentative="1">
+      <w:start w:val="1"/>
+      <w:numFmt w:val="bullet"/>
+      <w:lvlText w:val=""/>
+      <w:lvlJc w:val="left"/>
+      <w:pPr>
+        <w:ind w:left="4320" w:hanging="360"/>
+      </w:pPr>
+      <w:rPr>
+        <w:rFonts w:ascii="Wingdings" w:hAnsi="Wingdings" w:hint="default"/>
+      </w:rPr>
+    </w:lvl>
+    <w:lvl w:ilvl="6" w:tplc="04090001" w:tentative="1">
+      <w:start w:val="1"/>
+      <w:numFmt w:val="bullet"/>
+      <w:lvlText w:val=""/>
+      <w:lvlJc w:val="left"/>
+      <w:pPr>
+        <w:ind w:left="5040" w:hanging="360"/>
+      </w:pPr>
+      <w:rPr>
+        <w:rFonts w:ascii="Symbol" w:hAnsi="Symbol" w:hint="default"/>
+      </w:rPr>
+    </w:lvl>
+    <w:lvl w:ilvl="7" w:tplc="04090003" w:tentative="1">
+      <w:start w:val="1"/>
+      <w:numFmt w:val="bullet"/>
+      <w:lvlText w:val="o"/>
+      <w:lvlJc w:val="left"/>
+      <w:pPr>
+        <w:ind w:left="5760" w:hanging="360"/>
+      </w:pPr>
+      <w:rPr>
+        <w:rFonts w:ascii="Courier New" w:hAnsi="Courier New" w:cs="Courier New" w:hint="default"/>
+      </w:rPr>
+    </w:lvl>
+    <w:lvl w:ilvl="8" w:tplc="04090005" w:tentative="1">
+      <w:start w:val="1"/>
+      <w:numFmt w:val="bullet"/>
+      <w:lvlText w:val=""/>
+      <w:lvlJc w:val="left"/>
+      <w:pPr>
+        <w:ind w:left="6480" w:hanging="360"/>
+      </w:pPr>
+      <w:rPr>
+        <w:rFonts w:ascii="Wingdings" w:hAnsi="Wingdings" w:hint="default"/>
+      </w:rPr>
+    </w:lvl>
+  </w:abstractNum>
   <w:num w:numId="1">
+    <w:abstractNumId w:val="3"/>
+  </w:num>
+  <w:num w:numId="2">
+    <w:abstractNumId w:val="7"/>
+  </w:num>
+  <w:num w:numId="3">
+    <w:abstractNumId w:val="4"/>
+  </w:num>
+  <w:num w:numId="4">
+    <w:abstractNumId w:val="6"/>
+  </w:num>
+  <w:num w:numId="5">
+    <w:abstractNumId w:val="13"/>
+  </w:num>
+  <w:num w:numId="6">
+    <w:abstractNumId w:val="10"/>
+  </w:num>
+  <w:num w:numId="7">
+    <w:abstractNumId w:val="8"/>
+  </w:num>
+  <w:num w:numId="8">
+    <w:abstractNumId w:val="9"/>
+  </w:num>
+  <w:num w:numId="9">
+    <w:abstractNumId w:val="2"/>
+  </w:num>
+  <w:num w:numId="10">
+    <w:abstractNumId w:val="14"/>
+  </w:num>
+  <w:num w:numId="11">
     <w:abstractNumId w:val="0"/>
   </w:num>
-  <w:num w:numId="2">
-    <w:abstractNumId w:val="3"/>
-  </w:num>
-  <w:num w:numId="3">
+  <w:num w:numId="12">
     <w:abstractNumId w:val="1"/>
   </w:num>
-  <w:num w:numId="4">
-    <w:abstractNumId w:val="2"/>
+  <w:num w:numId="13">
+    <w:abstractNumId w:val="12"/>
   </w:num>
-  <w:num w:numId="5">
+  <w:num w:numId="14">
+    <w:abstractNumId w:val="11"/>
+  </w:num>
+  <w:num w:numId="15">
     <w:abstractNumId w:val="5"/>
-  </w:num>
-  <w:num w:numId="6">
-    <w:abstractNumId w:val="4"/>
   </w:num>
 </w:numbering>
 </file>

--- a/7 ... Chapter 5/Chapter 5 Basics of Drawing Part 3.docx
+++ b/7 ... Chapter 5/Chapter 5 Basics of Drawing Part 3.docx
@@ -3886,21 +3886,12 @@
           <w:rFonts w:ascii="Times New Roman" w:hAnsi="Times New Roman" w:cs="Times New Roman"/>
         </w:rPr>
       </w:pPr>
-      <w:proofErr w:type="gramStart"/>
-      <w:r>
-        <w:rPr>
-          <w:rFonts w:ascii="Times New Roman" w:hAnsi="Times New Roman" w:cs="Times New Roman"/>
-          <w:color w:val="0000FF"/>
-        </w:rPr>
-        <w:t>SetBkColor(</w:t>
-      </w:r>
-      <w:proofErr w:type="gramEnd"/>
-      <w:r>
-        <w:rPr>
-          <w:rFonts w:ascii="Times New Roman" w:hAnsi="Times New Roman" w:cs="Times New Roman"/>
-          <w:color w:val="0000FF"/>
-        </w:rPr>
-        <w:t xml:space="preserve">hdc, crColor): </w:t>
+      <w:r>
+        <w:rPr>
+          <w:rFonts w:ascii="Times New Roman" w:hAnsi="Times New Roman" w:cs="Times New Roman"/>
+          <w:color w:val="0000FF"/>
+        </w:rPr>
+        <w:t xml:space="preserve">SetBkColor(hdc, crColor): </w:t>
       </w:r>
       <w:r>
         <w:rPr>
@@ -3945,21 +3936,12 @@
           <w:rFonts w:ascii="Times New Roman" w:hAnsi="Times New Roman" w:cs="Times New Roman"/>
         </w:rPr>
       </w:pPr>
-      <w:proofErr w:type="gramStart"/>
-      <w:r>
-        <w:rPr>
-          <w:rFonts w:ascii="Times New Roman" w:hAnsi="Times New Roman" w:cs="Times New Roman"/>
-          <w:color w:val="0000FF"/>
-        </w:rPr>
-        <w:t>SetBkMode(</w:t>
-      </w:r>
-      <w:proofErr w:type="gramEnd"/>
-      <w:r>
-        <w:rPr>
-          <w:rFonts w:ascii="Times New Roman" w:hAnsi="Times New Roman" w:cs="Times New Roman"/>
-          <w:color w:val="0000FF"/>
-        </w:rPr>
-        <w:t xml:space="preserve">hdc, TRANSPARENT): </w:t>
+      <w:r>
+        <w:rPr>
+          <w:rFonts w:ascii="Times New Roman" w:hAnsi="Times New Roman" w:cs="Times New Roman"/>
+          <w:color w:val="0000FF"/>
+        </w:rPr>
+        <w:t xml:space="preserve">SetBkMode(hdc, TRANSPARENT): </w:t>
       </w:r>
       <w:r>
         <w:rPr>
@@ -4308,21 +4290,7 @@
         <w:rPr>
           <w:rFonts w:ascii="Times New Roman" w:hAnsi="Times New Roman" w:cs="Times New Roman"/>
         </w:rPr>
-        <w:t xml:space="preserve">Since line drawing involves only </w:t>
-      </w:r>
-      <w:proofErr w:type="gramStart"/>
-      <w:r>
-        <w:rPr>
-          <w:rFonts w:ascii="Times New Roman" w:hAnsi="Times New Roman" w:cs="Times New Roman"/>
-        </w:rPr>
-        <w:t>two pixel</w:t>
-      </w:r>
-      <w:proofErr w:type="gramEnd"/>
-      <w:r>
-        <w:rPr>
-          <w:rFonts w:ascii="Times New Roman" w:hAnsi="Times New Roman" w:cs="Times New Roman"/>
-        </w:rPr>
-        <w:t xml:space="preserve"> patterns (the pen and the destination), the Boolean operation used is called a "binary raster operation" or "ROP2." Windows provides 16 different ROP2 codes that specify how to combine the pen pixels and the destination pixels.</w:t>
+        <w:t>Since line drawing involves only two pixel patterns (the pen and the destination), the Boolean operation used is called a "binary raster operation" or "ROP2." Windows provides 16 different ROP2 codes that specify how to combine the pen pixels and the destination pixels.</w:t>
       </w:r>
     </w:p>
     <w:p>
@@ -12801,43 +12769,587 @@
       <w:pPr>
         <w:rPr>
           <w:rFonts w:ascii="Times New Roman" w:hAnsi="Times New Roman" w:cs="Times New Roman"/>
-          <w:sz w:val="24"/>
-          <w:szCs w:val="24"/>
-        </w:rPr>
-      </w:pPr>
-      <w:r>
-        <w:rPr>
-          <w:rFonts w:ascii="Times New Roman" w:hAnsi="Times New Roman" w:cs="Times New Roman"/>
-          <w:sz w:val="24"/>
-          <w:szCs w:val="24"/>
+          <w:sz w:val="32"/>
+          <w:szCs w:val="32"/>
+          <w14:textOutline w14:w="9525" w14:cap="rnd" w14:cmpd="sng" w14:algn="ctr">
+            <w14:solidFill>
+              <w14:srgbClr w14:val="00B0F0"/>
+            </w14:solidFill>
+            <w14:prstDash w14:val="solid"/>
+            <w14:bevel/>
+          </w14:textOutline>
+        </w:rPr>
+      </w:pPr>
+      <w:r>
+        <w:rPr>
+          <w:rFonts w:ascii="Times New Roman" w:hAnsi="Times New Roman" w:cs="Times New Roman"/>
+          <w:sz w:val="32"/>
+          <w:szCs w:val="32"/>
+          <w14:textOutline w14:w="9525" w14:cap="rnd" w14:cmpd="sng" w14:algn="ctr">
+            <w14:solidFill>
+              <w14:srgbClr w14:val="00B0F0"/>
+            </w14:solidFill>
+            <w14:prstDash w14:val="solid"/>
+            <w14:bevel/>
+          </w14:textOutline>
         </w:rPr>
         <w:t>Coordinate Limitations in Windows 98</w:t>
       </w:r>
-    </w:p>
-    <w:p>
-      <w:pPr>
-        <w:rPr>
-          <w:rFonts w:ascii="Times New Roman" w:hAnsi="Times New Roman" w:cs="Times New Roman"/>
-          <w:sz w:val="24"/>
-          <w:szCs w:val="24"/>
-        </w:rPr>
-      </w:pPr>
-    </w:p>
-    <w:p>
-      <w:pPr>
-        <w:rPr>
-          <w:rFonts w:ascii="Times New Roman" w:hAnsi="Times New Roman" w:cs="Times New Roman"/>
-          <w:sz w:val="24"/>
-          <w:szCs w:val="24"/>
-        </w:rPr>
-      </w:pPr>
-      <w:r>
-        <w:rPr>
-          <w:rFonts w:ascii="Times New Roman" w:hAnsi="Times New Roman" w:cs="Times New Roman"/>
-          <w:sz w:val="24"/>
-          <w:szCs w:val="24"/>
-        </w:rPr>
-        <w:t>While GDI functions allow 32-bit coordinates, Windows 98 limits coordinates to 16 bits, ranging from -32,768 to 32,767. This limitation affects functions that use coordinates for both starting and ending points, as well as the width and height of rectangles, which should also be within the 16-bit range.</w:t>
+      <w:r>
+        <w:rPr>
+          <w:rFonts w:ascii="Times New Roman" w:hAnsi="Times New Roman" w:cs="Times New Roman"/>
+          <w:sz w:val="32"/>
+          <w:szCs w:val="32"/>
+          <w14:textOutline w14:w="9525" w14:cap="rnd" w14:cmpd="sng" w14:algn="ctr">
+            <w14:solidFill>
+              <w14:srgbClr w14:val="00B0F0"/>
+            </w14:solidFill>
+            <w14:prstDash w14:val="solid"/>
+            <w14:bevel/>
+          </w14:textOutline>
+        </w:rPr>
+        <w:t xml:space="preserve"> vs Windows 10|11</w:t>
+      </w:r>
+    </w:p>
+    <w:p>
+      <w:pPr>
+        <w:rPr>
+          <w:rFonts w:ascii="Times New Roman" w:hAnsi="Times New Roman" w:cs="Times New Roman"/>
+          <w:sz w:val="24"/>
+          <w:szCs w:val="24"/>
+        </w:rPr>
+      </w:pPr>
+      <w:r>
+        <w:rPr>
+          <w:rFonts w:ascii="Times New Roman" w:hAnsi="Times New Roman" w:cs="Times New Roman"/>
+          <w:sz w:val="24"/>
+          <w:szCs w:val="24"/>
+        </w:rPr>
+        <w:t xml:space="preserve">While </w:t>
+      </w:r>
+      <w:r>
+        <w:rPr>
+          <w:rFonts w:ascii="Times New Roman" w:hAnsi="Times New Roman" w:cs="Times New Roman"/>
+          <w:color w:val="0000FF"/>
+          <w:sz w:val="24"/>
+          <w:szCs w:val="24"/>
+        </w:rPr>
+        <w:t>GDI functions allow 32-bit coordinates</w:t>
+      </w:r>
+      <w:r>
+        <w:rPr>
+          <w:rFonts w:ascii="Times New Roman" w:hAnsi="Times New Roman" w:cs="Times New Roman"/>
+          <w:sz w:val="24"/>
+          <w:szCs w:val="24"/>
+        </w:rPr>
+        <w:t xml:space="preserve">, Windows 98 limits coordinates to 16 bits, ranging from -32,768 to 32,767. </w:t>
+      </w:r>
+    </w:p>
+    <w:p>
+      <w:pPr>
+        <w:rPr>
+          <w:rFonts w:ascii="Times New Roman" w:hAnsi="Times New Roman" w:cs="Times New Roman"/>
+          <w:sz w:val="24"/>
+          <w:szCs w:val="24"/>
+        </w:rPr>
+      </w:pPr>
+      <w:r>
+        <w:rPr>
+          <w:rFonts w:ascii="Times New Roman" w:hAnsi="Times New Roman" w:cs="Times New Roman"/>
+          <w:sz w:val="24"/>
+          <w:szCs w:val="24"/>
+        </w:rPr>
+        <w:t>This limitation affects functions that use coordinates for both starting and ending points, as well as the width and height of rectangles, which should also be within the 16-bit range.</w:t>
+      </w:r>
+    </w:p>
+    <w:p>
+      <w:pPr>
+        <w:rPr>
+          <w:rFonts w:ascii="Times New Roman" w:hAnsi="Times New Roman" w:cs="Times New Roman"/>
+          <w:sz w:val="24"/>
+          <w:szCs w:val="24"/>
+        </w:rPr>
+      </w:pPr>
+      <w:r>
+        <w:rPr>
+          <w:rFonts w:ascii="Times New Roman" w:hAnsi="Times New Roman" w:cs="Times New Roman"/>
+          <w:sz w:val="24"/>
+          <w:szCs w:val="24"/>
+        </w:rPr>
+        <w:lastRenderedPageBreak/>
+        <w:t xml:space="preserve">In Windows 10 and 11, </w:t>
+      </w:r>
+      <w:r>
+        <w:rPr>
+          <w:rFonts w:ascii="Times New Roman" w:hAnsi="Times New Roman" w:cs="Times New Roman"/>
+          <w:color w:val="FF00FF"/>
+          <w:sz w:val="24"/>
+          <w:szCs w:val="24"/>
+        </w:rPr>
+        <w:t xml:space="preserve">the coordinate limitations discussed for Windows 98 no longer apply. </w:t>
+      </w:r>
+      <w:r>
+        <w:rPr>
+          <w:rFonts w:ascii="Times New Roman" w:hAnsi="Times New Roman" w:cs="Times New Roman"/>
+          <w:sz w:val="24"/>
+          <w:szCs w:val="24"/>
+        </w:rPr>
+        <w:t xml:space="preserve">GDI functions now fully utilize 32-bit coordinates, allowing for a wider range of values and supporting larger graphics and drawing operations. </w:t>
+      </w:r>
+    </w:p>
+    <w:p>
+      <w:pPr>
+        <w:rPr>
+          <w:rFonts w:ascii="Times New Roman" w:hAnsi="Times New Roman" w:cs="Times New Roman"/>
+          <w:sz w:val="24"/>
+          <w:szCs w:val="24"/>
+        </w:rPr>
+      </w:pPr>
+      <w:r>
+        <w:rPr>
+          <w:rFonts w:ascii="Times New Roman" w:hAnsi="Times New Roman" w:cs="Times New Roman"/>
+          <w:sz w:val="24"/>
+          <w:szCs w:val="24"/>
+        </w:rPr>
+        <w:t xml:space="preserve">This enhancement </w:t>
+      </w:r>
+      <w:r>
+        <w:rPr>
+          <w:rFonts w:ascii="Times New Roman" w:hAnsi="Times New Roman" w:cs="Times New Roman"/>
+          <w:color w:val="C00000"/>
+          <w:sz w:val="24"/>
+          <w:szCs w:val="24"/>
+        </w:rPr>
+        <w:t>eliminates the need for programmers to manually handle coordinate conversions or restrict drawing dimensions</w:t>
+      </w:r>
+      <w:r>
+        <w:rPr>
+          <w:rFonts w:ascii="Times New Roman" w:hAnsi="Times New Roman" w:cs="Times New Roman"/>
+          <w:sz w:val="24"/>
+          <w:szCs w:val="24"/>
+        </w:rPr>
+        <w:t xml:space="preserve"> within the 16-bit range.</w:t>
+      </w:r>
+    </w:p>
+    <w:p>
+      <w:pPr>
+        <w:rPr>
+          <w:rFonts w:ascii="Times New Roman" w:hAnsi="Times New Roman" w:cs="Times New Roman"/>
+          <w:i/>
+          <w:iCs/>
+          <w:color w:val="0000FF"/>
+          <w:sz w:val="24"/>
+          <w:szCs w:val="24"/>
+          <w:u w:val="single"/>
+        </w:rPr>
+      </w:pPr>
+    </w:p>
+    <w:p>
+      <w:pPr>
+        <w:rPr>
+          <w:rFonts w:ascii="Times New Roman" w:hAnsi="Times New Roman" w:cs="Times New Roman"/>
+          <w:i/>
+          <w:iCs/>
+          <w:color w:val="0000FF"/>
+          <w:sz w:val="24"/>
+          <w:szCs w:val="24"/>
+          <w:u w:val="single"/>
+        </w:rPr>
+      </w:pPr>
+      <w:r>
+        <w:rPr>
+          <w:rFonts w:ascii="Times New Roman" w:hAnsi="Times New Roman" w:cs="Times New Roman"/>
+          <w:i/>
+          <w:iCs/>
+          <w:color w:val="0000FF"/>
+          <w:sz w:val="24"/>
+          <w:szCs w:val="24"/>
+          <w:u w:val="single"/>
+        </w:rPr>
+        <w:t>The ability to handle 32-bit coordinates provides several benefits:</w:t>
+      </w:r>
+    </w:p>
+    <w:p>
+      <w:pPr>
+        <w:rPr>
+          <w:rFonts w:ascii="Times New Roman" w:hAnsi="Times New Roman" w:cs="Times New Roman"/>
+          <w:sz w:val="24"/>
+          <w:szCs w:val="24"/>
+        </w:rPr>
+      </w:pPr>
+      <w:r>
+        <w:rPr>
+          <w:rFonts w:ascii="Times New Roman" w:hAnsi="Times New Roman" w:cs="Times New Roman"/>
+          <w:color w:val="0000FF"/>
+          <w:sz w:val="24"/>
+          <w:szCs w:val="24"/>
+        </w:rPr>
+        <w:t xml:space="preserve">Expanded Drawing Area: </w:t>
+      </w:r>
+      <w:r>
+        <w:rPr>
+          <w:rFonts w:ascii="Times New Roman" w:hAnsi="Times New Roman" w:cs="Times New Roman"/>
+          <w:sz w:val="24"/>
+          <w:szCs w:val="24"/>
+        </w:rPr>
+        <w:t>Developers can create graphics and user interfaces that span a broader area of the screen without encountering coordinate limitations.</w:t>
+      </w:r>
+    </w:p>
+    <w:p>
+      <w:pPr>
+        <w:rPr>
+          <w:rFonts w:ascii="Times New Roman" w:hAnsi="Times New Roman" w:cs="Times New Roman"/>
+          <w:sz w:val="24"/>
+          <w:szCs w:val="24"/>
+        </w:rPr>
+      </w:pPr>
+      <w:r>
+        <w:rPr>
+          <w:noProof/>
+        </w:rPr>
+        <w:drawing>
+          <wp:inline distT="0" distB="0" distL="0" distR="0" wp14:anchorId="067C5ACD" wp14:editId="13CF579D">
+            <wp:extent cx="2833352" cy="2213708"/>
+            <wp:effectExtent l="0" t="0" r="5715" b="0"/>
+            <wp:docPr id="73" name="Picture 73" descr="Computer monitor with blank screen free image download"/>
+            <wp:cNvGraphicFramePr>
+              <a:graphicFrameLocks xmlns:a="http://schemas.openxmlformats.org/drawingml/2006/main" noChangeAspect="1"/>
+            </wp:cNvGraphicFramePr>
+            <a:graphic xmlns:a="http://schemas.openxmlformats.org/drawingml/2006/main">
+              <a:graphicData uri="http://schemas.openxmlformats.org/drawingml/2006/picture">
+                <pic:pic xmlns:pic="http://schemas.openxmlformats.org/drawingml/2006/picture">
+                  <pic:nvPicPr>
+                    <pic:cNvPr id="0" name="Picture 17" descr="Computer monitor with blank screen free image download"/>
+                    <pic:cNvPicPr>
+                      <a:picLocks noChangeAspect="1" noChangeArrowheads="1"/>
+                    </pic:cNvPicPr>
+                  </pic:nvPicPr>
+                  <pic:blipFill>
+                    <a:blip r:embed="rId62" cstate="print">
+                      <a:extLst>
+                        <a:ext uri="{28A0092B-C50C-407E-A947-70E740481C1C}">
+                          <a14:useLocalDpi xmlns:a14="http://schemas.microsoft.com/office/drawing/2010/main" val="0"/>
+                        </a:ext>
+                      </a:extLst>
+                    </a:blip>
+                    <a:srcRect/>
+                    <a:stretch>
+                      <a:fillRect/>
+                    </a:stretch>
+                  </pic:blipFill>
+                  <pic:spPr bwMode="auto">
+                    <a:xfrm>
+                      <a:off x="0" y="0"/>
+                      <a:ext cx="2843640" cy="2221746"/>
+                    </a:xfrm>
+                    <a:prstGeom prst="rect">
+                      <a:avLst/>
+                    </a:prstGeom>
+                    <a:noFill/>
+                    <a:ln>
+                      <a:noFill/>
+                    </a:ln>
+                  </pic:spPr>
+                </pic:pic>
+              </a:graphicData>
+            </a:graphic>
+          </wp:inline>
+        </w:drawing>
+      </w:r>
+    </w:p>
+    <w:p>
+      <w:pPr>
+        <w:rPr>
+          <w:rFonts w:ascii="Times New Roman" w:hAnsi="Times New Roman" w:cs="Times New Roman"/>
+          <w:sz w:val="24"/>
+          <w:szCs w:val="24"/>
+        </w:rPr>
+      </w:pPr>
+      <w:r>
+        <w:rPr>
+          <w:rFonts w:ascii="Times New Roman" w:hAnsi="Times New Roman" w:cs="Times New Roman"/>
+          <w:color w:val="0000FF"/>
+          <w:sz w:val="24"/>
+          <w:szCs w:val="24"/>
+        </w:rPr>
+        <w:t xml:space="preserve">High-Resolution Support: </w:t>
+      </w:r>
+      <w:r>
+        <w:rPr>
+          <w:rFonts w:ascii="Times New Roman" w:hAnsi="Times New Roman" w:cs="Times New Roman"/>
+          <w:sz w:val="24"/>
+          <w:szCs w:val="24"/>
+        </w:rPr>
+        <w:t>With 32-bit coordinates, GDI can effectively manage drawing on high-resolution displays, ensuring accurate positioning and scaling of graphical elements.</w:t>
+      </w:r>
+    </w:p>
+    <w:p>
+      <w:pPr>
+        <w:rPr>
+          <w:rFonts w:ascii="Times New Roman" w:hAnsi="Times New Roman" w:cs="Times New Roman"/>
+          <w:sz w:val="24"/>
+          <w:szCs w:val="24"/>
+        </w:rPr>
+      </w:pPr>
+      <w:r>
+        <w:rPr>
+          <w:noProof/>
+        </w:rPr>
+        <w:drawing>
+          <wp:inline distT="0" distB="0" distL="0" distR="0" wp14:anchorId="1D62A125" wp14:editId="56679FE0">
+            <wp:extent cx="3068408" cy="1732208"/>
+            <wp:effectExtent l="0" t="0" r="0" b="1905"/>
+            <wp:docPr id="74" name="Picture 74" descr="Screen Recording Low Quality? Why and How to Solve This Problem"/>
+            <wp:cNvGraphicFramePr>
+              <a:graphicFrameLocks xmlns:a="http://schemas.openxmlformats.org/drawingml/2006/main" noChangeAspect="1"/>
+            </wp:cNvGraphicFramePr>
+            <a:graphic xmlns:a="http://schemas.openxmlformats.org/drawingml/2006/main">
+              <a:graphicData uri="http://schemas.openxmlformats.org/drawingml/2006/picture">
+                <pic:pic xmlns:pic="http://schemas.openxmlformats.org/drawingml/2006/picture">
+                  <pic:nvPicPr>
+                    <pic:cNvPr id="0" name="Picture 19" descr="Screen Recording Low Quality? Why and How to Solve This Problem"/>
+                    <pic:cNvPicPr>
+                      <a:picLocks noChangeAspect="1" noChangeArrowheads="1"/>
+                    </pic:cNvPicPr>
+                  </pic:nvPicPr>
+                  <pic:blipFill>
+                    <a:blip r:embed="rId63" cstate="print">
+                      <a:extLst>
+                        <a:ext uri="{28A0092B-C50C-407E-A947-70E740481C1C}">
+                          <a14:useLocalDpi xmlns:a14="http://schemas.microsoft.com/office/drawing/2010/main" val="0"/>
+                        </a:ext>
+                      </a:extLst>
+                    </a:blip>
+                    <a:srcRect/>
+                    <a:stretch>
+                      <a:fillRect/>
+                    </a:stretch>
+                  </pic:blipFill>
+                  <pic:spPr bwMode="auto">
+                    <a:xfrm>
+                      <a:off x="0" y="0"/>
+                      <a:ext cx="3076609" cy="1736838"/>
+                    </a:xfrm>
+                    <a:prstGeom prst="rect">
+                      <a:avLst/>
+                    </a:prstGeom>
+                    <a:noFill/>
+                    <a:ln>
+                      <a:noFill/>
+                    </a:ln>
+                  </pic:spPr>
+                </pic:pic>
+              </a:graphicData>
+            </a:graphic>
+          </wp:inline>
+        </w:drawing>
+      </w:r>
+    </w:p>
+    <w:p>
+      <w:pPr>
+        <w:rPr>
+          <w:rFonts w:ascii="Times New Roman" w:hAnsi="Times New Roman" w:cs="Times New Roman"/>
+          <w:color w:val="0000FF"/>
+          <w:sz w:val="24"/>
+          <w:szCs w:val="24"/>
+        </w:rPr>
+      </w:pPr>
+    </w:p>
+    <w:p>
+      <w:pPr>
+        <w:rPr>
+          <w:rFonts w:ascii="Times New Roman" w:hAnsi="Times New Roman" w:cs="Times New Roman"/>
+          <w:color w:val="0000FF"/>
+          <w:sz w:val="24"/>
+          <w:szCs w:val="24"/>
+        </w:rPr>
+      </w:pPr>
+    </w:p>
+    <w:p>
+      <w:pPr>
+        <w:rPr>
+          <w:rFonts w:ascii="Times New Roman" w:hAnsi="Times New Roman" w:cs="Times New Roman"/>
+          <w:color w:val="0000FF"/>
+          <w:sz w:val="24"/>
+          <w:szCs w:val="24"/>
+        </w:rPr>
+      </w:pPr>
+    </w:p>
+    <w:p>
+      <w:pPr>
+        <w:rPr>
+          <w:rFonts w:ascii="Times New Roman" w:hAnsi="Times New Roman" w:cs="Times New Roman"/>
+          <w:sz w:val="24"/>
+          <w:szCs w:val="24"/>
+        </w:rPr>
+      </w:pPr>
+      <w:r>
+        <w:rPr>
+          <w:rFonts w:ascii="Times New Roman" w:hAnsi="Times New Roman" w:cs="Times New Roman"/>
+          <w:color w:val="0000FF"/>
+          <w:sz w:val="24"/>
+          <w:szCs w:val="24"/>
+        </w:rPr>
+        <w:t xml:space="preserve">Simplified Programming: </w:t>
+      </w:r>
+      <w:r>
+        <w:rPr>
+          <w:rFonts w:ascii="Times New Roman" w:hAnsi="Times New Roman" w:cs="Times New Roman"/>
+          <w:sz w:val="24"/>
+          <w:szCs w:val="24"/>
+        </w:rPr>
+        <w:t>Programmers can focus on the design and implementation of their graphics without being constrained by coordinate limitations.</w:t>
+      </w:r>
+    </w:p>
+    <w:p>
+      <w:pPr>
+        <w:rPr>
+          <w:rFonts w:ascii="Times New Roman" w:hAnsi="Times New Roman" w:cs="Times New Roman"/>
+          <w:sz w:val="24"/>
+          <w:szCs w:val="24"/>
+        </w:rPr>
+      </w:pPr>
+      <w:r>
+        <w:rPr>
+          <w:noProof/>
+        </w:rPr>
+        <w:lastRenderedPageBreak/>
+        <w:drawing>
+          <wp:inline distT="0" distB="0" distL="0" distR="0" wp14:anchorId="592A4560" wp14:editId="4BF0D924">
+            <wp:extent cx="2928131" cy="1951149"/>
+            <wp:effectExtent l="0" t="0" r="5715" b="0"/>
+            <wp:docPr id="77" name="Picture 77" descr="Quantum Programming Simplified. How is Quantum Programming done, is it… |  by PatoBanks | Predict | Medium"/>
+            <wp:cNvGraphicFramePr>
+              <a:graphicFrameLocks xmlns:a="http://schemas.openxmlformats.org/drawingml/2006/main" noChangeAspect="1"/>
+            </wp:cNvGraphicFramePr>
+            <a:graphic xmlns:a="http://schemas.openxmlformats.org/drawingml/2006/main">
+              <a:graphicData uri="http://schemas.openxmlformats.org/drawingml/2006/picture">
+                <pic:pic xmlns:pic="http://schemas.openxmlformats.org/drawingml/2006/picture">
+                  <pic:nvPicPr>
+                    <pic:cNvPr id="0" name="Picture 25" descr="Quantum Programming Simplified. How is Quantum Programming done, is it… |  by PatoBanks | Predict | Medium"/>
+                    <pic:cNvPicPr>
+                      <a:picLocks noChangeAspect="1" noChangeArrowheads="1"/>
+                    </pic:cNvPicPr>
+                  </pic:nvPicPr>
+                  <pic:blipFill>
+                    <a:blip r:embed="rId64" cstate="print">
+                      <a:extLst>
+                        <a:ext uri="{28A0092B-C50C-407E-A947-70E740481C1C}">
+                          <a14:useLocalDpi xmlns:a14="http://schemas.microsoft.com/office/drawing/2010/main" val="0"/>
+                        </a:ext>
+                      </a:extLst>
+                    </a:blip>
+                    <a:srcRect/>
+                    <a:stretch>
+                      <a:fillRect/>
+                    </a:stretch>
+                  </pic:blipFill>
+                  <pic:spPr bwMode="auto">
+                    <a:xfrm>
+                      <a:off x="0" y="0"/>
+                      <a:ext cx="2940684" cy="1959514"/>
+                    </a:xfrm>
+                    <a:prstGeom prst="rect">
+                      <a:avLst/>
+                    </a:prstGeom>
+                    <a:noFill/>
+                    <a:ln>
+                      <a:noFill/>
+                    </a:ln>
+                  </pic:spPr>
+                </pic:pic>
+              </a:graphicData>
+            </a:graphic>
+          </wp:inline>
+        </w:drawing>
+      </w:r>
+    </w:p>
+    <w:p>
+      <w:pPr>
+        <w:rPr>
+          <w:rFonts w:ascii="Times New Roman" w:hAnsi="Times New Roman" w:cs="Times New Roman"/>
+          <w:sz w:val="24"/>
+          <w:szCs w:val="24"/>
+        </w:rPr>
+      </w:pPr>
+      <w:r>
+        <w:rPr>
+          <w:rFonts w:ascii="Times New Roman" w:hAnsi="Times New Roman" w:cs="Times New Roman"/>
+          <w:color w:val="0000FF"/>
+          <w:sz w:val="24"/>
+          <w:szCs w:val="24"/>
+        </w:rPr>
+        <w:t xml:space="preserve">Future-Proof Development: </w:t>
+      </w:r>
+      <w:r>
+        <w:rPr>
+          <w:rFonts w:ascii="Times New Roman" w:hAnsi="Times New Roman" w:cs="Times New Roman"/>
+          <w:sz w:val="24"/>
+          <w:szCs w:val="24"/>
+        </w:rPr>
+        <w:t>This enhancement aligns with the increasing use of high-resolution displays and the demand for larger, more immersive graphics in various applications.</w:t>
+      </w:r>
+    </w:p>
+    <w:p>
+      <w:pPr>
+        <w:rPr>
+          <w:rFonts w:ascii="Times New Roman" w:hAnsi="Times New Roman" w:cs="Times New Roman"/>
+          <w:sz w:val="24"/>
+          <w:szCs w:val="24"/>
+        </w:rPr>
+      </w:pPr>
+      <w:r>
+        <w:rPr>
+          <w:noProof/>
+        </w:rPr>
+        <w:drawing>
+          <wp:inline distT="0" distB="0" distL="0" distR="0" wp14:anchorId="389BB781" wp14:editId="49A84D65">
+            <wp:extent cx="2626995" cy="1744980"/>
+            <wp:effectExtent l="0" t="0" r="1905" b="7620"/>
+            <wp:docPr id="76" name="Picture 76"/>
+            <wp:cNvGraphicFramePr>
+              <a:graphicFrameLocks xmlns:a="http://schemas.openxmlformats.org/drawingml/2006/main" noChangeAspect="1"/>
+            </wp:cNvGraphicFramePr>
+            <a:graphic xmlns:a="http://schemas.openxmlformats.org/drawingml/2006/main">
+              <a:graphicData uri="http://schemas.openxmlformats.org/drawingml/2006/picture">
+                <pic:pic xmlns:pic="http://schemas.openxmlformats.org/drawingml/2006/picture">
+                  <pic:nvPicPr>
+                    <pic:cNvPr id="0" name="Picture 23"/>
+                    <pic:cNvPicPr>
+                      <a:picLocks noChangeAspect="1" noChangeArrowheads="1"/>
+                    </pic:cNvPicPr>
+                  </pic:nvPicPr>
+                  <pic:blipFill>
+                    <a:blip r:embed="rId65">
+                      <a:extLst>
+                        <a:ext uri="{28A0092B-C50C-407E-A947-70E740481C1C}">
+                          <a14:useLocalDpi xmlns:a14="http://schemas.microsoft.com/office/drawing/2010/main" val="0"/>
+                        </a:ext>
+                      </a:extLst>
+                    </a:blip>
+                    <a:srcRect/>
+                    <a:stretch>
+                      <a:fillRect/>
+                    </a:stretch>
+                  </pic:blipFill>
+                  <pic:spPr bwMode="auto">
+                    <a:xfrm>
+                      <a:off x="0" y="0"/>
+                      <a:ext cx="2626995" cy="1744980"/>
+                    </a:xfrm>
+                    <a:prstGeom prst="rect">
+                      <a:avLst/>
+                    </a:prstGeom>
+                    <a:noFill/>
+                    <a:ln>
+                      <a:noFill/>
+                    </a:ln>
+                  </pic:spPr>
+                </pic:pic>
+              </a:graphicData>
+            </a:graphic>
+          </wp:inline>
+        </w:drawing>
       </w:r>
     </w:p>
     <w:sectPr>

--- a/7 ... Chapter 5/Chapter 5 Basics of Drawing Part 3.docx
+++ b/7 ... Chapter 5/Chapter 5 Basics of Drawing Part 3.docx
@@ -3886,12 +3886,21 @@
           <w:rFonts w:ascii="Times New Roman" w:hAnsi="Times New Roman" w:cs="Times New Roman"/>
         </w:rPr>
       </w:pPr>
-      <w:r>
-        <w:rPr>
-          <w:rFonts w:ascii="Times New Roman" w:hAnsi="Times New Roman" w:cs="Times New Roman"/>
-          <w:color w:val="0000FF"/>
-        </w:rPr>
-        <w:t xml:space="preserve">SetBkColor(hdc, crColor): </w:t>
+      <w:proofErr w:type="gramStart"/>
+      <w:r>
+        <w:rPr>
+          <w:rFonts w:ascii="Times New Roman" w:hAnsi="Times New Roman" w:cs="Times New Roman"/>
+          <w:color w:val="0000FF"/>
+        </w:rPr>
+        <w:t>SetBkColor(</w:t>
+      </w:r>
+      <w:proofErr w:type="gramEnd"/>
+      <w:r>
+        <w:rPr>
+          <w:rFonts w:ascii="Times New Roman" w:hAnsi="Times New Roman" w:cs="Times New Roman"/>
+          <w:color w:val="0000FF"/>
+        </w:rPr>
+        <w:t xml:space="preserve">hdc, crColor): </w:t>
       </w:r>
       <w:r>
         <w:rPr>
@@ -3936,12 +3945,21 @@
           <w:rFonts w:ascii="Times New Roman" w:hAnsi="Times New Roman" w:cs="Times New Roman"/>
         </w:rPr>
       </w:pPr>
-      <w:r>
-        <w:rPr>
-          <w:rFonts w:ascii="Times New Roman" w:hAnsi="Times New Roman" w:cs="Times New Roman"/>
-          <w:color w:val="0000FF"/>
-        </w:rPr>
-        <w:t xml:space="preserve">SetBkMode(hdc, TRANSPARENT): </w:t>
+      <w:proofErr w:type="gramStart"/>
+      <w:r>
+        <w:rPr>
+          <w:rFonts w:ascii="Times New Roman" w:hAnsi="Times New Roman" w:cs="Times New Roman"/>
+          <w:color w:val="0000FF"/>
+        </w:rPr>
+        <w:t>SetBkMode(</w:t>
+      </w:r>
+      <w:proofErr w:type="gramEnd"/>
+      <w:r>
+        <w:rPr>
+          <w:rFonts w:ascii="Times New Roman" w:hAnsi="Times New Roman" w:cs="Times New Roman"/>
+          <w:color w:val="0000FF"/>
+        </w:rPr>
+        <w:t xml:space="preserve">hdc, TRANSPARENT): </w:t>
       </w:r>
       <w:r>
         <w:rPr>
@@ -4290,7 +4308,21 @@
         <w:rPr>
           <w:rFonts w:ascii="Times New Roman" w:hAnsi="Times New Roman" w:cs="Times New Roman"/>
         </w:rPr>
-        <w:t>Since line drawing involves only two pixel patterns (the pen and the destination), the Boolean operation used is called a "binary raster operation" or "ROP2." Windows provides 16 different ROP2 codes that specify how to combine the pen pixels and the destination pixels.</w:t>
+        <w:t xml:space="preserve">Since line drawing involves only </w:t>
+      </w:r>
+      <w:proofErr w:type="gramStart"/>
+      <w:r>
+        <w:rPr>
+          <w:rFonts w:ascii="Times New Roman" w:hAnsi="Times New Roman" w:cs="Times New Roman"/>
+        </w:rPr>
+        <w:t>two pixel</w:t>
+      </w:r>
+      <w:proofErr w:type="gramEnd"/>
+      <w:r>
+        <w:rPr>
+          <w:rFonts w:ascii="Times New Roman" w:hAnsi="Times New Roman" w:cs="Times New Roman"/>
+        </w:rPr>
+        <w:t xml:space="preserve"> patterns (the pen and the destination), the Boolean operation used is called a "binary raster operation" or "ROP2." Windows provides 16 different ROP2 codes that specify how to combine the pen pixels and the destination pixels.</w:t>
       </w:r>
     </w:p>
     <w:p>
@@ -13352,6 +13384,1818 @@
         </w:drawing>
       </w:r>
     </w:p>
+    <w:p>
+      <w:pPr>
+        <w:rPr>
+          <w:rFonts w:ascii="Times New Roman" w:hAnsi="Times New Roman" w:cs="Times New Roman"/>
+          <w:sz w:val="24"/>
+          <w:szCs w:val="24"/>
+        </w:rPr>
+      </w:pPr>
+    </w:p>
+    <w:p>
+      <w:pPr>
+        <w:rPr>
+          <w:rFonts w:ascii="Times New Roman" w:hAnsi="Times New Roman" w:cs="Times New Roman"/>
+          <w:sz w:val="28"/>
+          <w:szCs w:val="28"/>
+          <w14:textOutline w14:w="9525" w14:cap="rnd" w14:cmpd="sng" w14:algn="ctr">
+            <w14:solidFill>
+              <w14:srgbClr w14:val="00B0F0"/>
+            </w14:solidFill>
+            <w14:prstDash w14:val="solid"/>
+            <w14:bevel/>
+          </w14:textOutline>
+        </w:rPr>
+      </w:pPr>
+      <w:r>
+        <w:rPr>
+          <w:rFonts w:ascii="Times New Roman" w:hAnsi="Times New Roman" w:cs="Times New Roman"/>
+          <w:sz w:val="28"/>
+          <w:szCs w:val="28"/>
+          <w14:textOutline w14:w="9525" w14:cap="rnd" w14:cmpd="sng" w14:algn="ctr">
+            <w14:solidFill>
+              <w14:srgbClr w14:val="00B0F0"/>
+            </w14:solidFill>
+            <w14:prstDash w14:val="solid"/>
+            <w14:bevel/>
+          </w14:textOutline>
+        </w:rPr>
+        <w:t>Device Coordinates and Logical Coordinates</w:t>
+      </w:r>
+    </w:p>
+    <w:p>
+      <w:pPr>
+        <w:rPr>
+          <w:rFonts w:ascii="Times New Roman" w:hAnsi="Times New Roman" w:cs="Times New Roman"/>
+          <w:sz w:val="24"/>
+          <w:szCs w:val="24"/>
+        </w:rPr>
+      </w:pPr>
+    </w:p>
+    <w:p>
+      <w:pPr>
+        <w:rPr>
+          <w:rFonts w:ascii="Times New Roman" w:hAnsi="Times New Roman" w:cs="Times New Roman"/>
+          <w:sz w:val="24"/>
+          <w:szCs w:val="24"/>
+        </w:rPr>
+      </w:pPr>
+      <w:r>
+        <w:rPr>
+          <w:rFonts w:ascii="Times New Roman" w:hAnsi="Times New Roman" w:cs="Times New Roman"/>
+          <w:sz w:val="24"/>
+          <w:szCs w:val="24"/>
+        </w:rPr>
+        <w:t xml:space="preserve">In Windows graphics programming, </w:t>
+      </w:r>
+      <w:r>
+        <w:rPr>
+          <w:rFonts w:ascii="Times New Roman" w:hAnsi="Times New Roman" w:cs="Times New Roman"/>
+          <w:color w:val="CC00CC"/>
+          <w:sz w:val="24"/>
+          <w:szCs w:val="24"/>
+        </w:rPr>
+        <w:t xml:space="preserve">device coordinates </w:t>
+      </w:r>
+      <w:r>
+        <w:rPr>
+          <w:rFonts w:ascii="Times New Roman" w:hAnsi="Times New Roman" w:cs="Times New Roman"/>
+          <w:sz w:val="24"/>
+          <w:szCs w:val="24"/>
+        </w:rPr>
+        <w:t xml:space="preserve">represent the physical pixels on the display, while </w:t>
+      </w:r>
+      <w:r>
+        <w:rPr>
+          <w:rFonts w:ascii="Times New Roman" w:hAnsi="Times New Roman" w:cs="Times New Roman"/>
+          <w:color w:val="0000FF"/>
+          <w:sz w:val="24"/>
+          <w:szCs w:val="24"/>
+        </w:rPr>
+        <w:t xml:space="preserve">logical coordinates </w:t>
+      </w:r>
+      <w:r>
+        <w:rPr>
+          <w:rFonts w:ascii="Times New Roman" w:hAnsi="Times New Roman" w:cs="Times New Roman"/>
+          <w:sz w:val="24"/>
+          <w:szCs w:val="24"/>
+        </w:rPr>
+        <w:t xml:space="preserve">are abstract units used to specify positions and sizes within the graphical environment. </w:t>
+      </w:r>
+    </w:p>
+    <w:p>
+      <w:pPr>
+        <w:rPr>
+          <w:rFonts w:ascii="Times New Roman" w:hAnsi="Times New Roman" w:cs="Times New Roman"/>
+          <w:sz w:val="24"/>
+          <w:szCs w:val="24"/>
+        </w:rPr>
+      </w:pPr>
+      <w:r>
+        <w:rPr>
+          <w:rFonts w:ascii="Times New Roman" w:hAnsi="Times New Roman" w:cs="Times New Roman"/>
+          <w:color w:val="CC00CC"/>
+          <w:sz w:val="24"/>
+          <w:szCs w:val="24"/>
+        </w:rPr>
+        <w:t xml:space="preserve">Logical coordinates </w:t>
+      </w:r>
+      <w:r>
+        <w:rPr>
+          <w:rFonts w:ascii="Times New Roman" w:hAnsi="Times New Roman" w:cs="Times New Roman"/>
+          <w:sz w:val="24"/>
+          <w:szCs w:val="24"/>
+        </w:rPr>
+        <w:t xml:space="preserve">provide a more flexible and scalable way to define graphical elements, while </w:t>
+      </w:r>
+      <w:r>
+        <w:rPr>
+          <w:rFonts w:ascii="Times New Roman" w:hAnsi="Times New Roman" w:cs="Times New Roman"/>
+          <w:color w:val="0000FF"/>
+          <w:sz w:val="24"/>
+          <w:szCs w:val="24"/>
+        </w:rPr>
+        <w:t xml:space="preserve">device coordinates </w:t>
+      </w:r>
+      <w:r>
+        <w:rPr>
+          <w:rFonts w:ascii="Times New Roman" w:hAnsi="Times New Roman" w:cs="Times New Roman"/>
+          <w:sz w:val="24"/>
+          <w:szCs w:val="24"/>
+        </w:rPr>
+        <w:t>ensure accurate rendering on the specific display hardware.</w:t>
+      </w:r>
+    </w:p>
+    <w:p>
+      <w:pPr>
+        <w:rPr>
+          <w:rFonts w:ascii="Times New Roman" w:hAnsi="Times New Roman" w:cs="Times New Roman"/>
+          <w:sz w:val="24"/>
+          <w:szCs w:val="24"/>
+        </w:rPr>
+      </w:pPr>
+    </w:p>
+    <w:p>
+      <w:pPr>
+        <w:rPr>
+          <w:rFonts w:ascii="Times New Roman" w:hAnsi="Times New Roman" w:cs="Times New Roman"/>
+          <w:sz w:val="28"/>
+          <w:szCs w:val="28"/>
+          <w14:textOutline w14:w="9525" w14:cap="rnd" w14:cmpd="sng" w14:algn="ctr">
+            <w14:solidFill>
+              <w14:srgbClr w14:val="00B0F0"/>
+            </w14:solidFill>
+            <w14:prstDash w14:val="solid"/>
+            <w14:bevel/>
+          </w14:textOutline>
+        </w:rPr>
+      </w:pPr>
+      <w:r>
+        <w:rPr>
+          <w:rFonts w:ascii="Times New Roman" w:hAnsi="Times New Roman" w:cs="Times New Roman"/>
+          <w:sz w:val="28"/>
+          <w:szCs w:val="28"/>
+          <w14:textOutline w14:w="9525" w14:cap="rnd" w14:cmpd="sng" w14:algn="ctr">
+            <w14:solidFill>
+              <w14:srgbClr w14:val="00B0F0"/>
+            </w14:solidFill>
+            <w14:prstDash w14:val="solid"/>
+            <w14:bevel/>
+          </w14:textOutline>
+        </w:rPr>
+        <w:t>Mapping Modes</w:t>
+      </w:r>
+    </w:p>
+    <w:p>
+      <w:pPr>
+        <w:rPr>
+          <w:rFonts w:ascii="Times New Roman" w:hAnsi="Times New Roman" w:cs="Times New Roman"/>
+          <w:sz w:val="24"/>
+          <w:szCs w:val="24"/>
+        </w:rPr>
+      </w:pPr>
+      <w:r>
+        <w:rPr>
+          <w:rFonts w:ascii="Times New Roman" w:hAnsi="Times New Roman" w:cs="Times New Roman"/>
+          <w:sz w:val="24"/>
+          <w:szCs w:val="24"/>
+        </w:rPr>
+        <w:t xml:space="preserve">The mapping mode </w:t>
+      </w:r>
+      <w:r>
+        <w:rPr>
+          <w:rFonts w:ascii="Times New Roman" w:hAnsi="Times New Roman" w:cs="Times New Roman"/>
+          <w:color w:val="CC00CC"/>
+          <w:sz w:val="24"/>
+          <w:szCs w:val="24"/>
+        </w:rPr>
+        <w:t>determines how logical coordinates are translated into device coordinates</w:t>
+      </w:r>
+      <w:r>
+        <w:rPr>
+          <w:rFonts w:ascii="Times New Roman" w:hAnsi="Times New Roman" w:cs="Times New Roman"/>
+          <w:sz w:val="24"/>
+          <w:szCs w:val="24"/>
+        </w:rPr>
+        <w:t xml:space="preserve">. Windows provides eight different mapping modes, each with its own characteristics. </w:t>
+      </w:r>
+    </w:p>
+    <w:p>
+      <w:pPr>
+        <w:rPr>
+          <w:rFonts w:ascii="Times New Roman" w:hAnsi="Times New Roman" w:cs="Times New Roman"/>
+          <w:sz w:val="24"/>
+          <w:szCs w:val="24"/>
+        </w:rPr>
+      </w:pPr>
+      <w:r>
+        <w:rPr>
+          <w:rFonts w:ascii="Times New Roman" w:hAnsi="Times New Roman" w:cs="Times New Roman"/>
+          <w:sz w:val="24"/>
+          <w:szCs w:val="24"/>
+        </w:rPr>
+        <w:t xml:space="preserve">The </w:t>
+      </w:r>
+      <w:r>
+        <w:rPr>
+          <w:rFonts w:ascii="Times New Roman" w:hAnsi="Times New Roman" w:cs="Times New Roman"/>
+          <w:color w:val="0000FF"/>
+          <w:sz w:val="24"/>
+          <w:szCs w:val="24"/>
+        </w:rPr>
+        <w:t>default mapping mode is MM_TEXT</w:t>
+      </w:r>
+      <w:r>
+        <w:rPr>
+          <w:rFonts w:ascii="Times New Roman" w:hAnsi="Times New Roman" w:cs="Times New Roman"/>
+          <w:sz w:val="24"/>
+          <w:szCs w:val="24"/>
+        </w:rPr>
+        <w:t>, which uses pixels as logical units. Other mapping modes allow for specifying coordinates in terms of inches, millimeters, or twips (1/1440 inch).</w:t>
+      </w:r>
+    </w:p>
+    <w:p>
+      <w:pPr>
+        <w:rPr>
+          <w:rFonts w:ascii="Times New Roman" w:hAnsi="Times New Roman" w:cs="Times New Roman"/>
+          <w:sz w:val="24"/>
+          <w:szCs w:val="24"/>
+        </w:rPr>
+      </w:pPr>
+    </w:p>
+    <w:p>
+      <w:pPr>
+        <w:rPr>
+          <w:rFonts w:ascii="Times New Roman" w:hAnsi="Times New Roman" w:cs="Times New Roman"/>
+          <w:sz w:val="32"/>
+          <w:szCs w:val="32"/>
+          <w14:textOutline w14:w="9525" w14:cap="rnd" w14:cmpd="sng" w14:algn="ctr">
+            <w14:solidFill>
+              <w14:srgbClr w14:val="00B050"/>
+            </w14:solidFill>
+            <w14:prstDash w14:val="solid"/>
+            <w14:bevel/>
+          </w14:textOutline>
+        </w:rPr>
+      </w:pPr>
+      <w:r>
+        <w:rPr>
+          <w:rFonts w:ascii="Times New Roman" w:hAnsi="Times New Roman" w:cs="Times New Roman"/>
+          <w:sz w:val="32"/>
+          <w:szCs w:val="32"/>
+          <w14:textOutline w14:w="9525" w14:cap="rnd" w14:cmpd="sng" w14:algn="ctr">
+            <w14:solidFill>
+              <w14:srgbClr w14:val="00B050"/>
+            </w14:solidFill>
+            <w14:prstDash w14:val="solid"/>
+            <w14:bevel/>
+          </w14:textOutline>
+        </w:rPr>
+        <w:lastRenderedPageBreak/>
+        <w:t>Device Coordinate Systems</w:t>
+      </w:r>
+    </w:p>
+    <w:p>
+      <w:pPr>
+        <w:rPr>
+          <w:rFonts w:ascii="Times New Roman" w:hAnsi="Times New Roman" w:cs="Times New Roman"/>
+          <w:sz w:val="24"/>
+          <w:szCs w:val="24"/>
+        </w:rPr>
+      </w:pPr>
+      <w:r>
+        <w:rPr>
+          <w:rFonts w:ascii="Times New Roman" w:hAnsi="Times New Roman" w:cs="Times New Roman"/>
+          <w:sz w:val="24"/>
+          <w:szCs w:val="24"/>
+        </w:rPr>
+        <w:t>Windows defines three device coordinate systems:</w:t>
+      </w:r>
+    </w:p>
+    <w:p>
+      <w:pPr>
+        <w:rPr>
+          <w:rFonts w:ascii="Times New Roman" w:hAnsi="Times New Roman" w:cs="Times New Roman"/>
+          <w:sz w:val="24"/>
+          <w:szCs w:val="24"/>
+        </w:rPr>
+      </w:pPr>
+      <w:r>
+        <w:rPr>
+          <w:rFonts w:ascii="Times New Roman" w:hAnsi="Times New Roman" w:cs="Times New Roman"/>
+          <w:color w:val="0000FF"/>
+          <w:sz w:val="24"/>
+          <w:szCs w:val="24"/>
+        </w:rPr>
+        <w:t xml:space="preserve">Screen Coordinates: </w:t>
+      </w:r>
+      <w:r>
+        <w:rPr>
+          <w:rFonts w:ascii="Times New Roman" w:hAnsi="Times New Roman" w:cs="Times New Roman"/>
+          <w:sz w:val="24"/>
+          <w:szCs w:val="24"/>
+        </w:rPr>
+        <w:t>These coordinates encompass the entire display area, with the upper-left corner being the origin (0, 0). Screen coordinates are used for functions like CreateWindow, MoveWindow, GetCursorPos, and GetWindowRect.</w:t>
+      </w:r>
+    </w:p>
+    <w:p>
+      <w:pPr>
+        <w:rPr>
+          <w:rFonts w:ascii="Times New Roman" w:hAnsi="Times New Roman" w:cs="Times New Roman"/>
+          <w:sz w:val="24"/>
+          <w:szCs w:val="24"/>
+        </w:rPr>
+      </w:pPr>
+      <w:r>
+        <w:rPr>
+          <w:noProof/>
+        </w:rPr>
+        <w:drawing>
+          <wp:inline distT="0" distB="0" distL="0" distR="0" wp14:anchorId="7F559E2A" wp14:editId="4A10E5C1">
+            <wp:extent cx="2132747" cy="1416676"/>
+            <wp:effectExtent l="0" t="0" r="1270" b="0"/>
+            <wp:docPr id="78" name="Picture 78"/>
+            <wp:cNvGraphicFramePr>
+              <a:graphicFrameLocks xmlns:a="http://schemas.openxmlformats.org/drawingml/2006/main" noChangeAspect="1"/>
+            </wp:cNvGraphicFramePr>
+            <a:graphic xmlns:a="http://schemas.openxmlformats.org/drawingml/2006/main">
+              <a:graphicData uri="http://schemas.openxmlformats.org/drawingml/2006/picture">
+                <pic:pic xmlns:pic="http://schemas.openxmlformats.org/drawingml/2006/picture">
+                  <pic:nvPicPr>
+                    <pic:cNvPr id="0" name="Picture 27"/>
+                    <pic:cNvPicPr>
+                      <a:picLocks noChangeAspect="1" noChangeArrowheads="1"/>
+                    </pic:cNvPicPr>
+                  </pic:nvPicPr>
+                  <pic:blipFill>
+                    <a:blip r:embed="rId66">
+                      <a:extLst>
+                        <a:ext uri="{28A0092B-C50C-407E-A947-70E740481C1C}">
+                          <a14:useLocalDpi xmlns:a14="http://schemas.microsoft.com/office/drawing/2010/main" val="0"/>
+                        </a:ext>
+                      </a:extLst>
+                    </a:blip>
+                    <a:srcRect/>
+                    <a:stretch>
+                      <a:fillRect/>
+                    </a:stretch>
+                  </pic:blipFill>
+                  <pic:spPr bwMode="auto">
+                    <a:xfrm>
+                      <a:off x="0" y="0"/>
+                      <a:ext cx="2135276" cy="1418356"/>
+                    </a:xfrm>
+                    <a:prstGeom prst="rect">
+                      <a:avLst/>
+                    </a:prstGeom>
+                    <a:noFill/>
+                    <a:ln>
+                      <a:noFill/>
+                    </a:ln>
+                  </pic:spPr>
+                </pic:pic>
+              </a:graphicData>
+            </a:graphic>
+          </wp:inline>
+        </w:drawing>
+      </w:r>
+    </w:p>
+    <w:p>
+      <w:pPr>
+        <w:rPr>
+          <w:rFonts w:ascii="Times New Roman" w:hAnsi="Times New Roman" w:cs="Times New Roman"/>
+          <w:sz w:val="24"/>
+          <w:szCs w:val="24"/>
+        </w:rPr>
+      </w:pPr>
+      <w:r>
+        <w:rPr>
+          <w:rFonts w:ascii="Times New Roman" w:hAnsi="Times New Roman" w:cs="Times New Roman"/>
+          <w:color w:val="0000FF"/>
+          <w:sz w:val="24"/>
+          <w:szCs w:val="24"/>
+        </w:rPr>
+        <w:t xml:space="preserve">Whole-Window Coordinates: </w:t>
+      </w:r>
+      <w:r>
+        <w:rPr>
+          <w:rFonts w:ascii="Times New Roman" w:hAnsi="Times New Roman" w:cs="Times New Roman"/>
+          <w:sz w:val="24"/>
+          <w:szCs w:val="24"/>
+        </w:rPr>
+        <w:t>These coordinates represent the entire application window, including the title bar, menu, scroll bars, and border. The upper-left corner of the sizing border is the origin (0, 0). Whole-window coordinates are less commonly used but can be obtained through GetWindowDC.</w:t>
+      </w:r>
+    </w:p>
+    <w:p>
+      <w:pPr>
+        <w:rPr>
+          <w:rFonts w:ascii="Times New Roman" w:hAnsi="Times New Roman" w:cs="Times New Roman"/>
+          <w:sz w:val="24"/>
+          <w:szCs w:val="24"/>
+        </w:rPr>
+      </w:pPr>
+      <w:r>
+        <w:rPr>
+          <w:noProof/>
+        </w:rPr>
+        <w:drawing>
+          <wp:inline distT="0" distB="0" distL="0" distR="0" wp14:anchorId="48E90B25" wp14:editId="2F62CDC6">
+            <wp:extent cx="2561140" cy="1957588"/>
+            <wp:effectExtent l="0" t="0" r="0" b="5080"/>
+            <wp:docPr id="82" name="Picture 82" descr="Window Geometry"/>
+            <wp:cNvGraphicFramePr>
+              <a:graphicFrameLocks xmlns:a="http://schemas.openxmlformats.org/drawingml/2006/main" noChangeAspect="1"/>
+            </wp:cNvGraphicFramePr>
+            <a:graphic xmlns:a="http://schemas.openxmlformats.org/drawingml/2006/main">
+              <a:graphicData uri="http://schemas.openxmlformats.org/drawingml/2006/picture">
+                <pic:pic xmlns:pic="http://schemas.openxmlformats.org/drawingml/2006/picture">
+                  <pic:nvPicPr>
+                    <pic:cNvPr id="0" name="Picture 35" descr="Window Geometry"/>
+                    <pic:cNvPicPr>
+                      <a:picLocks noChangeAspect="1" noChangeArrowheads="1"/>
+                    </pic:cNvPicPr>
+                  </pic:nvPicPr>
+                  <pic:blipFill>
+                    <a:blip r:embed="rId67">
+                      <a:extLst>
+                        <a:ext uri="{28A0092B-C50C-407E-A947-70E740481C1C}">
+                          <a14:useLocalDpi xmlns:a14="http://schemas.microsoft.com/office/drawing/2010/main" val="0"/>
+                        </a:ext>
+                      </a:extLst>
+                    </a:blip>
+                    <a:srcRect/>
+                    <a:stretch>
+                      <a:fillRect/>
+                    </a:stretch>
+                  </pic:blipFill>
+                  <pic:spPr bwMode="auto">
+                    <a:xfrm>
+                      <a:off x="0" y="0"/>
+                      <a:ext cx="2569441" cy="1963933"/>
+                    </a:xfrm>
+                    <a:prstGeom prst="rect">
+                      <a:avLst/>
+                    </a:prstGeom>
+                    <a:noFill/>
+                    <a:ln>
+                      <a:noFill/>
+                    </a:ln>
+                  </pic:spPr>
+                </pic:pic>
+              </a:graphicData>
+            </a:graphic>
+          </wp:inline>
+        </w:drawing>
+      </w:r>
+    </w:p>
+    <w:p>
+      <w:pPr>
+        <w:rPr>
+          <w:rFonts w:ascii="Times New Roman" w:hAnsi="Times New Roman" w:cs="Times New Roman"/>
+          <w:color w:val="0000FF"/>
+          <w:sz w:val="24"/>
+          <w:szCs w:val="24"/>
+        </w:rPr>
+      </w:pPr>
+    </w:p>
+    <w:p>
+      <w:pPr>
+        <w:rPr>
+          <w:rFonts w:ascii="Times New Roman" w:hAnsi="Times New Roman" w:cs="Times New Roman"/>
+          <w:color w:val="0000FF"/>
+          <w:sz w:val="24"/>
+          <w:szCs w:val="24"/>
+        </w:rPr>
+      </w:pPr>
+    </w:p>
+    <w:p>
+      <w:pPr>
+        <w:rPr>
+          <w:rFonts w:ascii="Times New Roman" w:hAnsi="Times New Roman" w:cs="Times New Roman"/>
+          <w:color w:val="0000FF"/>
+          <w:sz w:val="24"/>
+          <w:szCs w:val="24"/>
+        </w:rPr>
+      </w:pPr>
+    </w:p>
+    <w:p>
+      <w:pPr>
+        <w:rPr>
+          <w:rFonts w:ascii="Times New Roman" w:hAnsi="Times New Roman" w:cs="Times New Roman"/>
+          <w:color w:val="0000FF"/>
+          <w:sz w:val="24"/>
+          <w:szCs w:val="24"/>
+        </w:rPr>
+      </w:pPr>
+    </w:p>
+    <w:p>
+      <w:pPr>
+        <w:rPr>
+          <w:rFonts w:ascii="Times New Roman" w:hAnsi="Times New Roman" w:cs="Times New Roman"/>
+          <w:color w:val="0000FF"/>
+          <w:sz w:val="24"/>
+          <w:szCs w:val="24"/>
+        </w:rPr>
+      </w:pPr>
+    </w:p>
+    <w:p>
+      <w:pPr>
+        <w:rPr>
+          <w:rFonts w:ascii="Times New Roman" w:hAnsi="Times New Roman" w:cs="Times New Roman"/>
+          <w:color w:val="0000FF"/>
+          <w:sz w:val="24"/>
+          <w:szCs w:val="24"/>
+        </w:rPr>
+      </w:pPr>
+    </w:p>
+    <w:p>
+      <w:pPr>
+        <w:rPr>
+          <w:rFonts w:ascii="Times New Roman" w:hAnsi="Times New Roman" w:cs="Times New Roman"/>
+          <w:color w:val="0000FF"/>
+          <w:sz w:val="24"/>
+          <w:szCs w:val="24"/>
+        </w:rPr>
+      </w:pPr>
+    </w:p>
+    <w:p>
+      <w:pPr>
+        <w:rPr>
+          <w:rFonts w:ascii="Times New Roman" w:hAnsi="Times New Roman" w:cs="Times New Roman"/>
+          <w:color w:val="0000FF"/>
+          <w:sz w:val="24"/>
+          <w:szCs w:val="24"/>
+        </w:rPr>
+      </w:pPr>
+    </w:p>
+    <w:p>
+      <w:pPr>
+        <w:rPr>
+          <w:rFonts w:ascii="Times New Roman" w:hAnsi="Times New Roman" w:cs="Times New Roman"/>
+          <w:sz w:val="24"/>
+          <w:szCs w:val="24"/>
+        </w:rPr>
+      </w:pPr>
+      <w:r>
+        <w:rPr>
+          <w:rFonts w:ascii="Times New Roman" w:hAnsi="Times New Roman" w:cs="Times New Roman"/>
+          <w:color w:val="0000FF"/>
+          <w:sz w:val="24"/>
+          <w:szCs w:val="24"/>
+        </w:rPr>
+        <w:lastRenderedPageBreak/>
+        <w:t xml:space="preserve">Client-Area Coordinates: </w:t>
+      </w:r>
+      <w:r>
+        <w:rPr>
+          <w:rFonts w:ascii="Times New Roman" w:hAnsi="Times New Roman" w:cs="Times New Roman"/>
+          <w:sz w:val="24"/>
+          <w:szCs w:val="24"/>
+        </w:rPr>
+        <w:t>These coordinates are specific to the client area of the window, which is the area within the window's border that excludes the title bar, menu, scroll bars, and sizing border. The upper-left corner of the client area is the origin (0, 0). Client-area coordinates are used for most GDI drawing functions.</w:t>
+      </w:r>
+    </w:p>
+    <w:p>
+      <w:pPr>
+        <w:rPr>
+          <w:rFonts w:ascii="Times New Roman" w:hAnsi="Times New Roman" w:cs="Times New Roman"/>
+          <w:sz w:val="24"/>
+          <w:szCs w:val="24"/>
+        </w:rPr>
+      </w:pPr>
+      <w:r>
+        <w:rPr>
+          <w:noProof/>
+        </w:rPr>
+        <w:drawing>
+          <wp:inline distT="0" distB="0" distL="0" distR="0" wp14:anchorId="5EF477E7" wp14:editId="5C9040E9">
+            <wp:extent cx="3670163" cy="2163651"/>
+            <wp:effectExtent l="0" t="0" r="6985" b="8255"/>
+            <wp:docPr id="81" name="Picture 81" descr="Microsoft Visual Basic - Lesson 9: Parent Controls"/>
+            <wp:cNvGraphicFramePr>
+              <a:graphicFrameLocks xmlns:a="http://schemas.openxmlformats.org/drawingml/2006/main" noChangeAspect="1"/>
+            </wp:cNvGraphicFramePr>
+            <a:graphic xmlns:a="http://schemas.openxmlformats.org/drawingml/2006/main">
+              <a:graphicData uri="http://schemas.openxmlformats.org/drawingml/2006/picture">
+                <pic:pic xmlns:pic="http://schemas.openxmlformats.org/drawingml/2006/picture">
+                  <pic:nvPicPr>
+                    <pic:cNvPr id="0" name="Picture 33" descr="Microsoft Visual Basic - Lesson 9: Parent Controls"/>
+                    <pic:cNvPicPr>
+                      <a:picLocks noChangeAspect="1" noChangeArrowheads="1"/>
+                    </pic:cNvPicPr>
+                  </pic:nvPicPr>
+                  <pic:blipFill>
+                    <a:blip r:embed="rId68">
+                      <a:extLst>
+                        <a:ext uri="{28A0092B-C50C-407E-A947-70E740481C1C}">
+                          <a14:useLocalDpi xmlns:a14="http://schemas.microsoft.com/office/drawing/2010/main" val="0"/>
+                        </a:ext>
+                      </a:extLst>
+                    </a:blip>
+                    <a:srcRect/>
+                    <a:stretch>
+                      <a:fillRect/>
+                    </a:stretch>
+                  </pic:blipFill>
+                  <pic:spPr bwMode="auto">
+                    <a:xfrm>
+                      <a:off x="0" y="0"/>
+                      <a:ext cx="3711238" cy="2187865"/>
+                    </a:xfrm>
+                    <a:prstGeom prst="rect">
+                      <a:avLst/>
+                    </a:prstGeom>
+                    <a:noFill/>
+                    <a:ln>
+                      <a:noFill/>
+                    </a:ln>
+                  </pic:spPr>
+                </pic:pic>
+              </a:graphicData>
+            </a:graphic>
+          </wp:inline>
+        </w:drawing>
+      </w:r>
+    </w:p>
+    <w:p>
+      <w:pPr>
+        <w:rPr>
+          <w:rFonts w:ascii="Times New Roman" w:hAnsi="Times New Roman" w:cs="Times New Roman"/>
+          <w:sz w:val="28"/>
+          <w:szCs w:val="28"/>
+          <w14:textOutline w14:w="9525" w14:cap="rnd" w14:cmpd="sng" w14:algn="ctr">
+            <w14:solidFill>
+              <w14:srgbClr w14:val="00B050"/>
+            </w14:solidFill>
+            <w14:prstDash w14:val="solid"/>
+            <w14:bevel/>
+          </w14:textOutline>
+        </w:rPr>
+      </w:pPr>
+      <w:r>
+        <w:rPr>
+          <w:rFonts w:ascii="Times New Roman" w:hAnsi="Times New Roman" w:cs="Times New Roman"/>
+          <w:sz w:val="28"/>
+          <w:szCs w:val="28"/>
+          <w14:textOutline w14:w="9525" w14:cap="rnd" w14:cmpd="sng" w14:algn="ctr">
+            <w14:solidFill>
+              <w14:srgbClr w14:val="00B050"/>
+            </w14:solidFill>
+            <w14:prstDash w14:val="solid"/>
+            <w14:bevel/>
+          </w14:textOutline>
+        </w:rPr>
+        <w:t>Coordinate Conversion Functions</w:t>
+      </w:r>
+    </w:p>
+    <w:p>
+      <w:pPr>
+        <w:rPr>
+          <w:rFonts w:ascii="Times New Roman" w:hAnsi="Times New Roman" w:cs="Times New Roman"/>
+          <w:sz w:val="24"/>
+          <w:szCs w:val="24"/>
+        </w:rPr>
+      </w:pPr>
+      <w:r>
+        <w:rPr>
+          <w:rFonts w:ascii="Times New Roman" w:hAnsi="Times New Roman" w:cs="Times New Roman"/>
+          <w:sz w:val="24"/>
+          <w:szCs w:val="24"/>
+        </w:rPr>
+        <w:t>Windows provides functions to convert between different device coordinate systems:</w:t>
+      </w:r>
+    </w:p>
+    <w:p>
+      <w:pPr>
+        <w:pStyle w:val="ListParagraph"/>
+        <w:numPr>
+          <w:ilvl w:val="0"/>
+          <w:numId w:val="17"/>
+        </w:numPr>
+        <w:rPr>
+          <w:rFonts w:ascii="Times New Roman" w:hAnsi="Times New Roman" w:cs="Times New Roman"/>
+          <w:sz w:val="24"/>
+          <w:szCs w:val="24"/>
+        </w:rPr>
+      </w:pPr>
+      <w:r>
+        <w:rPr>
+          <w:rFonts w:ascii="Times New Roman" w:hAnsi="Times New Roman" w:cs="Times New Roman"/>
+          <w:color w:val="CC00CC"/>
+          <w:sz w:val="24"/>
+          <w:szCs w:val="24"/>
+        </w:rPr>
+        <w:t xml:space="preserve">ClientToScreen and ScreenToClient: </w:t>
+      </w:r>
+      <w:r>
+        <w:rPr>
+          <w:rFonts w:ascii="Times New Roman" w:hAnsi="Times New Roman" w:cs="Times New Roman"/>
+          <w:sz w:val="24"/>
+          <w:szCs w:val="24"/>
+        </w:rPr>
+        <w:t>These functions convert between client-area and screen coordinates.</w:t>
+      </w:r>
+    </w:p>
+    <w:p>
+      <w:pPr>
+        <w:pStyle w:val="ListParagraph"/>
+        <w:numPr>
+          <w:ilvl w:val="0"/>
+          <w:numId w:val="17"/>
+        </w:numPr>
+        <w:rPr>
+          <w:rFonts w:ascii="Times New Roman" w:hAnsi="Times New Roman" w:cs="Times New Roman"/>
+          <w:sz w:val="24"/>
+          <w:szCs w:val="24"/>
+        </w:rPr>
+      </w:pPr>
+      <w:r>
+        <w:rPr>
+          <w:rFonts w:ascii="Times New Roman" w:hAnsi="Times New Roman" w:cs="Times New Roman"/>
+          <w:color w:val="CC00CC"/>
+          <w:sz w:val="24"/>
+          <w:szCs w:val="24"/>
+        </w:rPr>
+        <w:t xml:space="preserve">GetWindowRect: </w:t>
+      </w:r>
+      <w:r>
+        <w:rPr>
+          <w:rFonts w:ascii="Times New Roman" w:hAnsi="Times New Roman" w:cs="Times New Roman"/>
+          <w:sz w:val="24"/>
+          <w:szCs w:val="24"/>
+        </w:rPr>
+        <w:t>This function retrieves the position and size of the entire window in screen coordinates.</w:t>
+      </w:r>
+    </w:p>
+    <w:p>
+      <w:pPr>
+        <w:rPr>
+          <w:rFonts w:ascii="Times New Roman" w:hAnsi="Times New Roman" w:cs="Times New Roman"/>
+          <w:sz w:val="24"/>
+          <w:szCs w:val="24"/>
+        </w:rPr>
+      </w:pPr>
+      <w:r>
+        <w:rPr>
+          <w:rFonts w:ascii="Times New Roman" w:hAnsi="Times New Roman" w:cs="Times New Roman"/>
+          <w:sz w:val="24"/>
+          <w:szCs w:val="24"/>
+        </w:rPr>
+        <w:t>These functions allow programmers to seamlessly transition between different coordinate systems when necessary.</w:t>
+      </w:r>
+    </w:p>
+    <w:p>
+      <w:pPr>
+        <w:rPr>
+          <w:rFonts w:ascii="Times New Roman" w:hAnsi="Times New Roman" w:cs="Times New Roman"/>
+          <w:sz w:val="24"/>
+          <w:szCs w:val="24"/>
+        </w:rPr>
+      </w:pPr>
+    </w:p>
+    <w:p>
+      <w:pPr>
+        <w:rPr>
+          <w:rFonts w:ascii="Times New Roman" w:hAnsi="Times New Roman" w:cs="Times New Roman"/>
+          <w:sz w:val="24"/>
+          <w:szCs w:val="24"/>
+        </w:rPr>
+      </w:pPr>
+    </w:p>
+    <w:p>
+      <w:pPr>
+        <w:rPr>
+          <w:rFonts w:ascii="Times New Roman" w:hAnsi="Times New Roman" w:cs="Times New Roman"/>
+          <w:sz w:val="24"/>
+          <w:szCs w:val="24"/>
+        </w:rPr>
+      </w:pPr>
+    </w:p>
+    <w:p>
+      <w:pPr>
+        <w:rPr>
+          <w:rFonts w:ascii="Times New Roman" w:hAnsi="Times New Roman" w:cs="Times New Roman"/>
+          <w:sz w:val="24"/>
+          <w:szCs w:val="24"/>
+        </w:rPr>
+      </w:pPr>
+    </w:p>
+    <w:p>
+      <w:pPr>
+        <w:rPr>
+          <w:rFonts w:ascii="Times New Roman" w:hAnsi="Times New Roman" w:cs="Times New Roman"/>
+          <w:sz w:val="24"/>
+          <w:szCs w:val="24"/>
+        </w:rPr>
+      </w:pPr>
+    </w:p>
+    <w:p>
+      <w:pPr>
+        <w:rPr>
+          <w:rFonts w:ascii="Times New Roman" w:hAnsi="Times New Roman" w:cs="Times New Roman"/>
+          <w:sz w:val="24"/>
+          <w:szCs w:val="24"/>
+        </w:rPr>
+      </w:pPr>
+    </w:p>
+    <w:p>
+      <w:pPr>
+        <w:rPr>
+          <w:rFonts w:ascii="Times New Roman" w:hAnsi="Times New Roman" w:cs="Times New Roman"/>
+          <w:sz w:val="24"/>
+          <w:szCs w:val="24"/>
+        </w:rPr>
+      </w:pPr>
+    </w:p>
+    <w:p>
+      <w:pPr>
+        <w:rPr>
+          <w:rFonts w:ascii="Times New Roman" w:hAnsi="Times New Roman" w:cs="Times New Roman"/>
+          <w:sz w:val="24"/>
+          <w:szCs w:val="24"/>
+        </w:rPr>
+      </w:pPr>
+    </w:p>
+    <w:p>
+      <w:pPr>
+        <w:rPr>
+          <w:rFonts w:ascii="Times New Roman" w:hAnsi="Times New Roman" w:cs="Times New Roman"/>
+          <w:sz w:val="24"/>
+          <w:szCs w:val="24"/>
+        </w:rPr>
+      </w:pPr>
+    </w:p>
+    <w:p>
+      <w:pPr>
+        <w:rPr>
+          <w:rFonts w:ascii="Times New Roman" w:hAnsi="Times New Roman" w:cs="Times New Roman"/>
+          <w:sz w:val="24"/>
+          <w:szCs w:val="24"/>
+        </w:rPr>
+      </w:pPr>
+    </w:p>
+    <w:p>
+      <w:pPr>
+        <w:rPr>
+          <w:rFonts w:ascii="Times New Roman" w:hAnsi="Times New Roman" w:cs="Times New Roman"/>
+          <w:sz w:val="24"/>
+          <w:szCs w:val="24"/>
+        </w:rPr>
+      </w:pPr>
+    </w:p>
+    <w:p>
+      <w:pPr>
+        <w:rPr>
+          <w:rFonts w:ascii="Times New Roman" w:hAnsi="Times New Roman" w:cs="Times New Roman"/>
+          <w:sz w:val="28"/>
+          <w:szCs w:val="28"/>
+          <w14:textOutline w14:w="9525" w14:cap="rnd" w14:cmpd="sng" w14:algn="ctr">
+            <w14:solidFill>
+              <w14:srgbClr w14:val="00B050"/>
+            </w14:solidFill>
+            <w14:prstDash w14:val="solid"/>
+            <w14:bevel/>
+          </w14:textOutline>
+        </w:rPr>
+      </w:pPr>
+      <w:r>
+        <w:rPr>
+          <w:rFonts w:ascii="Times New Roman" w:hAnsi="Times New Roman" w:cs="Times New Roman"/>
+          <w:sz w:val="28"/>
+          <w:szCs w:val="28"/>
+          <w14:textOutline w14:w="9525" w14:cap="rnd" w14:cmpd="sng" w14:algn="ctr">
+            <w14:solidFill>
+              <w14:srgbClr w14:val="00B050"/>
+            </w14:solidFill>
+            <w14:prstDash w14:val="solid"/>
+            <w14:bevel/>
+          </w14:textOutline>
+        </w:rPr>
+        <w:lastRenderedPageBreak/>
+        <w:t>ViewPort and Window</w:t>
+      </w:r>
+    </w:p>
+    <w:p>
+      <w:pPr>
+        <w:rPr>
+          <w:rFonts w:ascii="Times New Roman" w:hAnsi="Times New Roman" w:cs="Times New Roman"/>
+          <w:sz w:val="24"/>
+          <w:szCs w:val="24"/>
+        </w:rPr>
+      </w:pPr>
+      <w:r>
+        <w:rPr>
+          <w:rFonts w:ascii="Times New Roman" w:hAnsi="Times New Roman" w:cs="Times New Roman"/>
+          <w:sz w:val="24"/>
+          <w:szCs w:val="24"/>
+        </w:rPr>
+        <w:t xml:space="preserve">In Windows graphics programming, the </w:t>
+      </w:r>
+      <w:r>
+        <w:rPr>
+          <w:rFonts w:ascii="Times New Roman" w:hAnsi="Times New Roman" w:cs="Times New Roman"/>
+          <w:color w:val="0000FF"/>
+          <w:sz w:val="24"/>
+          <w:szCs w:val="24"/>
+        </w:rPr>
+        <w:t xml:space="preserve">viewport and the window </w:t>
+      </w:r>
+      <w:r>
+        <w:rPr>
+          <w:rFonts w:ascii="Times New Roman" w:hAnsi="Times New Roman" w:cs="Times New Roman"/>
+          <w:sz w:val="24"/>
+          <w:szCs w:val="24"/>
+        </w:rPr>
+        <w:t xml:space="preserve">are crucial concepts related to the mapping of logical coordinates to device coordinates. </w:t>
+      </w:r>
+    </w:p>
+    <w:p>
+      <w:pPr>
+        <w:rPr>
+          <w:rFonts w:ascii="Times New Roman" w:hAnsi="Times New Roman" w:cs="Times New Roman"/>
+          <w:sz w:val="24"/>
+          <w:szCs w:val="24"/>
+        </w:rPr>
+      </w:pPr>
+      <w:r>
+        <w:rPr>
+          <w:rFonts w:ascii="Times New Roman" w:hAnsi="Times New Roman" w:cs="Times New Roman"/>
+          <w:sz w:val="24"/>
+          <w:szCs w:val="24"/>
+        </w:rPr>
+        <w:t xml:space="preserve">The </w:t>
+      </w:r>
+      <w:r>
+        <w:rPr>
+          <w:rFonts w:ascii="Times New Roman" w:hAnsi="Times New Roman" w:cs="Times New Roman"/>
+          <w:color w:val="CC00CC"/>
+          <w:sz w:val="24"/>
+          <w:szCs w:val="24"/>
+        </w:rPr>
+        <w:t xml:space="preserve">viewport </w:t>
+      </w:r>
+      <w:r>
+        <w:rPr>
+          <w:rFonts w:ascii="Times New Roman" w:hAnsi="Times New Roman" w:cs="Times New Roman"/>
+          <w:color w:val="000000" w:themeColor="text1"/>
+          <w:sz w:val="24"/>
+          <w:szCs w:val="24"/>
+        </w:rPr>
+        <w:t>defines the area on the display where graphical elements will be rendered</w:t>
+      </w:r>
+      <w:r>
+        <w:rPr>
+          <w:rFonts w:ascii="Times New Roman" w:hAnsi="Times New Roman" w:cs="Times New Roman"/>
+          <w:sz w:val="24"/>
+          <w:szCs w:val="24"/>
+        </w:rPr>
+        <w:t xml:space="preserve">, while the </w:t>
+      </w:r>
+      <w:r>
+        <w:rPr>
+          <w:rFonts w:ascii="Times New Roman" w:hAnsi="Times New Roman" w:cs="Times New Roman"/>
+          <w:color w:val="0000FF"/>
+          <w:sz w:val="24"/>
+          <w:szCs w:val="24"/>
+        </w:rPr>
+        <w:t xml:space="preserve">window </w:t>
+      </w:r>
+      <w:r>
+        <w:rPr>
+          <w:rFonts w:ascii="Times New Roman" w:hAnsi="Times New Roman" w:cs="Times New Roman"/>
+          <w:color w:val="000000" w:themeColor="text1"/>
+          <w:sz w:val="24"/>
+          <w:szCs w:val="24"/>
+        </w:rPr>
+        <w:t>represents the logical coordinate space from which these elements are drawn.</w:t>
+      </w:r>
+    </w:p>
+    <w:p>
+      <w:pPr>
+        <w:rPr>
+          <w:rFonts w:ascii="Times New Roman" w:hAnsi="Times New Roman" w:cs="Times New Roman"/>
+          <w:sz w:val="24"/>
+          <w:szCs w:val="24"/>
+        </w:rPr>
+      </w:pPr>
+    </w:p>
+    <w:p>
+      <w:pPr>
+        <w:rPr>
+          <w:rFonts w:ascii="Times New Roman" w:hAnsi="Times New Roman" w:cs="Times New Roman"/>
+          <w:sz w:val="28"/>
+          <w:szCs w:val="28"/>
+          <w14:textOutline w14:w="9525" w14:cap="rnd" w14:cmpd="sng" w14:algn="ctr">
+            <w14:solidFill>
+              <w14:srgbClr w14:val="00B050"/>
+            </w14:solidFill>
+            <w14:prstDash w14:val="solid"/>
+            <w14:bevel/>
+          </w14:textOutline>
+        </w:rPr>
+      </w:pPr>
+      <w:r>
+        <w:rPr>
+          <w:rFonts w:ascii="Times New Roman" w:hAnsi="Times New Roman" w:cs="Times New Roman"/>
+          <w:sz w:val="28"/>
+          <w:szCs w:val="28"/>
+          <w14:textOutline w14:w="9525" w14:cap="rnd" w14:cmpd="sng" w14:algn="ctr">
+            <w14:solidFill>
+              <w14:srgbClr w14:val="00B050"/>
+            </w14:solidFill>
+            <w14:prstDash w14:val="solid"/>
+            <w14:bevel/>
+          </w14:textOutline>
+        </w:rPr>
+        <w:t>Viewport</w:t>
+      </w:r>
+    </w:p>
+    <w:p>
+      <w:pPr>
+        <w:rPr>
+          <w:rFonts w:ascii="Times New Roman" w:hAnsi="Times New Roman" w:cs="Times New Roman"/>
+          <w:sz w:val="24"/>
+          <w:szCs w:val="24"/>
+        </w:rPr>
+      </w:pPr>
+      <w:r>
+        <w:rPr>
+          <w:rFonts w:ascii="Times New Roman" w:hAnsi="Times New Roman" w:cs="Times New Roman"/>
+          <w:sz w:val="24"/>
+          <w:szCs w:val="24"/>
+        </w:rPr>
+        <w:t xml:space="preserve">The viewport is a </w:t>
+      </w:r>
+      <w:r>
+        <w:rPr>
+          <w:rFonts w:ascii="Times New Roman" w:hAnsi="Times New Roman" w:cs="Times New Roman"/>
+          <w:color w:val="0000FF"/>
+          <w:sz w:val="24"/>
+          <w:szCs w:val="24"/>
+        </w:rPr>
+        <w:t xml:space="preserve">rectangular region within the device coordinate system (pixels) </w:t>
+      </w:r>
+      <w:r>
+        <w:rPr>
+          <w:rFonts w:ascii="Times New Roman" w:hAnsi="Times New Roman" w:cs="Times New Roman"/>
+          <w:sz w:val="24"/>
+          <w:szCs w:val="24"/>
+        </w:rPr>
+        <w:t xml:space="preserve">that determines the visible portion of the graphical output. </w:t>
+      </w:r>
+    </w:p>
+    <w:p>
+      <w:pPr>
+        <w:rPr>
+          <w:rFonts w:ascii="Times New Roman" w:hAnsi="Times New Roman" w:cs="Times New Roman"/>
+          <w:sz w:val="24"/>
+          <w:szCs w:val="24"/>
+        </w:rPr>
+      </w:pPr>
+      <w:r>
+        <w:rPr>
+          <w:rFonts w:ascii="Times New Roman" w:hAnsi="Times New Roman" w:cs="Times New Roman"/>
+          <w:sz w:val="24"/>
+          <w:szCs w:val="24"/>
+        </w:rPr>
+        <w:t xml:space="preserve">It is specified using the </w:t>
+      </w:r>
+      <w:r>
+        <w:rPr>
+          <w:rFonts w:ascii="Times New Roman" w:hAnsi="Times New Roman" w:cs="Times New Roman"/>
+          <w:color w:val="0000FF"/>
+          <w:sz w:val="24"/>
+          <w:szCs w:val="24"/>
+        </w:rPr>
+        <w:t>SetWindowExtEx</w:t>
+      </w:r>
+      <w:r>
+        <w:rPr>
+          <w:rFonts w:ascii="Times New Roman" w:hAnsi="Times New Roman" w:cs="Times New Roman"/>
+          <w:sz w:val="24"/>
+          <w:szCs w:val="24"/>
+        </w:rPr>
+        <w:t xml:space="preserve"> and </w:t>
+      </w:r>
+      <w:r>
+        <w:rPr>
+          <w:rFonts w:ascii="Times New Roman" w:hAnsi="Times New Roman" w:cs="Times New Roman"/>
+          <w:color w:val="CC00CC"/>
+          <w:sz w:val="24"/>
+          <w:szCs w:val="24"/>
+        </w:rPr>
+        <w:t xml:space="preserve">SetViewportExtEx </w:t>
+      </w:r>
+      <w:r>
+        <w:rPr>
+          <w:rFonts w:ascii="Times New Roman" w:hAnsi="Times New Roman" w:cs="Times New Roman"/>
+          <w:sz w:val="24"/>
+          <w:szCs w:val="24"/>
+        </w:rPr>
+        <w:t xml:space="preserve">functions, which define the extent of the viewport in both logical and device coordinates. </w:t>
+      </w:r>
+    </w:p>
+    <w:p>
+      <w:pPr>
+        <w:rPr>
+          <w:rFonts w:ascii="Times New Roman" w:hAnsi="Times New Roman" w:cs="Times New Roman"/>
+          <w:sz w:val="24"/>
+          <w:szCs w:val="24"/>
+        </w:rPr>
+      </w:pPr>
+      <w:r>
+        <w:rPr>
+          <w:rFonts w:ascii="Times New Roman" w:hAnsi="Times New Roman" w:cs="Times New Roman"/>
+          <w:sz w:val="24"/>
+          <w:szCs w:val="24"/>
+        </w:rPr>
+        <w:t xml:space="preserve">The </w:t>
+      </w:r>
+      <w:r>
+        <w:rPr>
+          <w:rFonts w:ascii="Times New Roman" w:hAnsi="Times New Roman" w:cs="Times New Roman"/>
+          <w:color w:val="C45911" w:themeColor="accent2" w:themeShade="BF"/>
+          <w:sz w:val="24"/>
+          <w:szCs w:val="24"/>
+        </w:rPr>
+        <w:t xml:space="preserve">origin of the viewport </w:t>
+      </w:r>
+      <w:r>
+        <w:rPr>
+          <w:rFonts w:ascii="Times New Roman" w:hAnsi="Times New Roman" w:cs="Times New Roman"/>
+          <w:sz w:val="24"/>
+          <w:szCs w:val="24"/>
+        </w:rPr>
+        <w:t>is typically located at the upper-left corner of the client area, but it can also be set to other positions using the SetWindowOrgEx function.</w:t>
+      </w:r>
+    </w:p>
+    <w:p>
+      <w:pPr>
+        <w:rPr>
+          <w:rFonts w:ascii="Times New Roman" w:hAnsi="Times New Roman" w:cs="Times New Roman"/>
+          <w:sz w:val="24"/>
+          <w:szCs w:val="24"/>
+        </w:rPr>
+      </w:pPr>
+    </w:p>
+    <w:p>
+      <w:pPr>
+        <w:rPr>
+          <w:rFonts w:ascii="Times New Roman" w:hAnsi="Times New Roman" w:cs="Times New Roman"/>
+          <w:sz w:val="28"/>
+          <w:szCs w:val="28"/>
+          <w14:textOutline w14:w="9525" w14:cap="rnd" w14:cmpd="sng" w14:algn="ctr">
+            <w14:solidFill>
+              <w14:srgbClr w14:val="00B050"/>
+            </w14:solidFill>
+            <w14:prstDash w14:val="solid"/>
+            <w14:bevel/>
+          </w14:textOutline>
+        </w:rPr>
+      </w:pPr>
+      <w:r>
+        <w:rPr>
+          <w:rFonts w:ascii="Times New Roman" w:hAnsi="Times New Roman" w:cs="Times New Roman"/>
+          <w:sz w:val="28"/>
+          <w:szCs w:val="28"/>
+          <w14:textOutline w14:w="9525" w14:cap="rnd" w14:cmpd="sng" w14:algn="ctr">
+            <w14:solidFill>
+              <w14:srgbClr w14:val="00B050"/>
+            </w14:solidFill>
+            <w14:prstDash w14:val="solid"/>
+            <w14:bevel/>
+          </w14:textOutline>
+        </w:rPr>
+        <w:t>Window</w:t>
+      </w:r>
+    </w:p>
+    <w:p>
+      <w:pPr>
+        <w:rPr>
+          <w:rFonts w:ascii="Times New Roman" w:hAnsi="Times New Roman" w:cs="Times New Roman"/>
+          <w:sz w:val="24"/>
+          <w:szCs w:val="24"/>
+        </w:rPr>
+      </w:pPr>
+      <w:r>
+        <w:rPr>
+          <w:rFonts w:ascii="Times New Roman" w:hAnsi="Times New Roman" w:cs="Times New Roman"/>
+          <w:sz w:val="24"/>
+          <w:szCs w:val="24"/>
+        </w:rPr>
+        <w:t xml:space="preserve">The window, on the other hand, defines the </w:t>
+      </w:r>
+      <w:r>
+        <w:rPr>
+          <w:rFonts w:ascii="Times New Roman" w:hAnsi="Times New Roman" w:cs="Times New Roman"/>
+          <w:color w:val="FF0000"/>
+          <w:sz w:val="24"/>
+          <w:szCs w:val="24"/>
+        </w:rPr>
+        <w:t xml:space="preserve">logical coordinate space </w:t>
+      </w:r>
+      <w:r>
+        <w:rPr>
+          <w:rFonts w:ascii="Times New Roman" w:hAnsi="Times New Roman" w:cs="Times New Roman"/>
+          <w:sz w:val="24"/>
+          <w:szCs w:val="24"/>
+        </w:rPr>
+        <w:t xml:space="preserve">from which graphical elements are drawn. </w:t>
+      </w:r>
+    </w:p>
+    <w:p>
+      <w:pPr>
+        <w:rPr>
+          <w:rFonts w:ascii="Times New Roman" w:hAnsi="Times New Roman" w:cs="Times New Roman"/>
+          <w:sz w:val="24"/>
+          <w:szCs w:val="24"/>
+        </w:rPr>
+      </w:pPr>
+      <w:r>
+        <w:rPr>
+          <w:rFonts w:ascii="Times New Roman" w:hAnsi="Times New Roman" w:cs="Times New Roman"/>
+          <w:sz w:val="24"/>
+          <w:szCs w:val="24"/>
+        </w:rPr>
+        <w:t xml:space="preserve">It is specified using the </w:t>
+      </w:r>
+      <w:r>
+        <w:rPr>
+          <w:rFonts w:ascii="Times New Roman" w:hAnsi="Times New Roman" w:cs="Times New Roman"/>
+          <w:color w:val="0000FF"/>
+          <w:sz w:val="24"/>
+          <w:szCs w:val="24"/>
+        </w:rPr>
+        <w:t>SetWindowExtEx function</w:t>
+      </w:r>
+      <w:r>
+        <w:rPr>
+          <w:rFonts w:ascii="Times New Roman" w:hAnsi="Times New Roman" w:cs="Times New Roman"/>
+          <w:sz w:val="24"/>
+          <w:szCs w:val="24"/>
+        </w:rPr>
+        <w:t xml:space="preserve">, which sets the extent of the window in logical coordinates. </w:t>
+      </w:r>
+    </w:p>
+    <w:p>
+      <w:pPr>
+        <w:rPr>
+          <w:rFonts w:ascii="Times New Roman" w:hAnsi="Times New Roman" w:cs="Times New Roman"/>
+          <w:sz w:val="24"/>
+          <w:szCs w:val="24"/>
+        </w:rPr>
+      </w:pPr>
+      <w:r>
+        <w:rPr>
+          <w:rFonts w:ascii="Times New Roman" w:hAnsi="Times New Roman" w:cs="Times New Roman"/>
+          <w:sz w:val="24"/>
+          <w:szCs w:val="24"/>
+        </w:rPr>
+        <w:t xml:space="preserve">The </w:t>
+      </w:r>
+      <w:r>
+        <w:rPr>
+          <w:rFonts w:ascii="Times New Roman" w:hAnsi="Times New Roman" w:cs="Times New Roman"/>
+          <w:color w:val="C45911" w:themeColor="accent2" w:themeShade="BF"/>
+          <w:sz w:val="24"/>
+          <w:szCs w:val="24"/>
+        </w:rPr>
+        <w:t xml:space="preserve">origin of the window </w:t>
+      </w:r>
+      <w:r>
+        <w:rPr>
+          <w:rFonts w:ascii="Times New Roman" w:hAnsi="Times New Roman" w:cs="Times New Roman"/>
+          <w:sz w:val="24"/>
+          <w:szCs w:val="24"/>
+        </w:rPr>
+        <w:t>is typically located at the upper-left corner of the logical coordinate space, but it can also be set to other positions using the SetWindowOrgEx function.</w:t>
+      </w:r>
+    </w:p>
+    <w:p>
+      <w:pPr>
+        <w:rPr>
+          <w:rFonts w:ascii="Times New Roman" w:hAnsi="Times New Roman" w:cs="Times New Roman"/>
+          <w:sz w:val="24"/>
+          <w:szCs w:val="24"/>
+        </w:rPr>
+      </w:pPr>
+    </w:p>
+    <w:p>
+      <w:pPr>
+        <w:rPr>
+          <w:rFonts w:ascii="Times New Roman" w:hAnsi="Times New Roman" w:cs="Times New Roman"/>
+          <w:sz w:val="28"/>
+          <w:szCs w:val="28"/>
+          <w14:textOutline w14:w="9525" w14:cap="rnd" w14:cmpd="sng" w14:algn="ctr">
+            <w14:solidFill>
+              <w14:srgbClr w14:val="00B050"/>
+            </w14:solidFill>
+            <w14:prstDash w14:val="solid"/>
+            <w14:bevel/>
+          </w14:textOutline>
+        </w:rPr>
+      </w:pPr>
+      <w:r>
+        <w:rPr>
+          <w:rFonts w:ascii="Times New Roman" w:hAnsi="Times New Roman" w:cs="Times New Roman"/>
+          <w:sz w:val="28"/>
+          <w:szCs w:val="28"/>
+          <w14:textOutline w14:w="9525" w14:cap="rnd" w14:cmpd="sng" w14:algn="ctr">
+            <w14:solidFill>
+              <w14:srgbClr w14:val="00B050"/>
+            </w14:solidFill>
+            <w14:prstDash w14:val="solid"/>
+            <w14:bevel/>
+          </w14:textOutline>
+        </w:rPr>
+        <w:t>Coordinate Transformation</w:t>
+      </w:r>
+    </w:p>
+    <w:p>
+      <w:pPr>
+        <w:rPr>
+          <w:rFonts w:ascii="Times New Roman" w:hAnsi="Times New Roman" w:cs="Times New Roman"/>
+          <w:sz w:val="24"/>
+          <w:szCs w:val="24"/>
+        </w:rPr>
+      </w:pPr>
+      <w:r>
+        <w:rPr>
+          <w:rFonts w:ascii="Times New Roman" w:hAnsi="Times New Roman" w:cs="Times New Roman"/>
+          <w:sz w:val="24"/>
+          <w:szCs w:val="24"/>
+        </w:rPr>
+        <w:t>When rendering graphical elements, Windows transforms logical coordinates from the window to device coordinates within the viewport. This transformation involves scaling and translation according to the following formulas:</w:t>
+      </w:r>
+    </w:p>
+    <w:p>
+      <w:pPr>
+        <w:rPr>
+          <w:rFonts w:ascii="Times New Roman" w:hAnsi="Times New Roman" w:cs="Times New Roman"/>
+          <w:sz w:val="24"/>
+          <w:szCs w:val="24"/>
+        </w:rPr>
+      </w:pPr>
+      <w:r>
+        <w:rPr>
+          <w:rFonts w:ascii="Times New Roman" w:hAnsi="Times New Roman" w:cs="Times New Roman"/>
+          <w:sz w:val="24"/>
+          <w:szCs w:val="24"/>
+        </w:rPr>
+        <w:drawing>
+          <wp:inline distT="0" distB="0" distL="0" distR="0" wp14:anchorId="1B6DE511" wp14:editId="6ABFD57F">
+            <wp:extent cx="4977685" cy="417466"/>
+            <wp:effectExtent l="0" t="0" r="0" b="1905"/>
+            <wp:docPr id="83" name="Picture 83"/>
+            <wp:cNvGraphicFramePr>
+              <a:graphicFrameLocks xmlns:a="http://schemas.openxmlformats.org/drawingml/2006/main" noChangeAspect="1"/>
+            </wp:cNvGraphicFramePr>
+            <a:graphic xmlns:a="http://schemas.openxmlformats.org/drawingml/2006/main">
+              <a:graphicData uri="http://schemas.openxmlformats.org/drawingml/2006/picture">
+                <pic:pic xmlns:pic="http://schemas.openxmlformats.org/drawingml/2006/picture">
+                  <pic:nvPicPr>
+                    <pic:cNvPr id="1" name=""/>
+                    <pic:cNvPicPr/>
+                  </pic:nvPicPr>
+                  <pic:blipFill>
+                    <a:blip r:embed="rId69"/>
+                    <a:stretch>
+                      <a:fillRect/>
+                    </a:stretch>
+                  </pic:blipFill>
+                  <pic:spPr>
+                    <a:xfrm>
+                      <a:off x="0" y="0"/>
+                      <a:ext cx="5020912" cy="421091"/>
+                    </a:xfrm>
+                    <a:prstGeom prst="rect">
+                      <a:avLst/>
+                    </a:prstGeom>
+                  </pic:spPr>
+                </pic:pic>
+              </a:graphicData>
+            </a:graphic>
+          </wp:inline>
+        </w:drawing>
+      </w:r>
+    </w:p>
+    <w:p>
+      <w:pPr>
+        <w:rPr>
+          <w:rFonts w:ascii="Times New Roman" w:hAnsi="Times New Roman" w:cs="Times New Roman"/>
+          <w:sz w:val="24"/>
+          <w:szCs w:val="24"/>
+        </w:rPr>
+      </w:pPr>
+    </w:p>
+    <w:p>
+      <w:pPr>
+        <w:rPr>
+          <w:rFonts w:ascii="Times New Roman" w:hAnsi="Times New Roman" w:cs="Times New Roman"/>
+          <w:sz w:val="24"/>
+          <w:szCs w:val="24"/>
+        </w:rPr>
+      </w:pPr>
+    </w:p>
+    <w:p>
+      <w:pPr>
+        <w:rPr>
+          <w:rFonts w:ascii="Times New Roman" w:hAnsi="Times New Roman" w:cs="Times New Roman"/>
+          <w:sz w:val="24"/>
+          <w:szCs w:val="24"/>
+        </w:rPr>
+      </w:pPr>
+    </w:p>
+    <w:p>
+      <w:pPr>
+        <w:rPr>
+          <w:rFonts w:ascii="Times New Roman" w:hAnsi="Times New Roman" w:cs="Times New Roman"/>
+          <w:sz w:val="24"/>
+          <w:szCs w:val="24"/>
+        </w:rPr>
+      </w:pPr>
+      <w:r>
+        <w:rPr>
+          <w:rFonts w:ascii="Times New Roman" w:hAnsi="Times New Roman" w:cs="Times New Roman"/>
+          <w:sz w:val="24"/>
+          <w:szCs w:val="24"/>
+        </w:rPr>
+        <w:lastRenderedPageBreak/>
+        <w:t>where:</w:t>
+      </w:r>
+    </w:p>
+    <w:p>
+      <w:pPr>
+        <w:pStyle w:val="ListParagraph"/>
+        <w:numPr>
+          <w:ilvl w:val="0"/>
+          <w:numId w:val="20"/>
+        </w:numPr>
+        <w:rPr>
+          <w:rFonts w:ascii="Times New Roman" w:hAnsi="Times New Roman" w:cs="Times New Roman"/>
+          <w:sz w:val="24"/>
+          <w:szCs w:val="24"/>
+        </w:rPr>
+      </w:pPr>
+      <w:r>
+        <w:rPr>
+          <w:rFonts w:ascii="Times New Roman" w:hAnsi="Times New Roman" w:cs="Times New Roman"/>
+          <w:color w:val="0000FF"/>
+          <w:sz w:val="24"/>
+          <w:szCs w:val="24"/>
+        </w:rPr>
+        <w:t xml:space="preserve">(xWindow, yWindow) </w:t>
+      </w:r>
+      <w:r>
+        <w:rPr>
+          <w:rFonts w:ascii="Times New Roman" w:hAnsi="Times New Roman" w:cs="Times New Roman"/>
+          <w:sz w:val="24"/>
+          <w:szCs w:val="24"/>
+        </w:rPr>
+        <w:t>is the logical coordinate to be transformed.</w:t>
+      </w:r>
+    </w:p>
+    <w:p>
+      <w:pPr>
+        <w:pStyle w:val="ListParagraph"/>
+        <w:numPr>
+          <w:ilvl w:val="0"/>
+          <w:numId w:val="20"/>
+        </w:numPr>
+        <w:rPr>
+          <w:rFonts w:ascii="Times New Roman" w:hAnsi="Times New Roman" w:cs="Times New Roman"/>
+          <w:sz w:val="24"/>
+          <w:szCs w:val="24"/>
+        </w:rPr>
+      </w:pPr>
+      <w:r>
+        <w:rPr>
+          <w:rFonts w:ascii="Times New Roman" w:hAnsi="Times New Roman" w:cs="Times New Roman"/>
+          <w:color w:val="0000FF"/>
+          <w:sz w:val="24"/>
+          <w:szCs w:val="24"/>
+        </w:rPr>
+        <w:t xml:space="preserve">(xViewport, yViewport) </w:t>
+      </w:r>
+      <w:r>
+        <w:rPr>
+          <w:rFonts w:ascii="Times New Roman" w:hAnsi="Times New Roman" w:cs="Times New Roman"/>
+          <w:sz w:val="24"/>
+          <w:szCs w:val="24"/>
+        </w:rPr>
+        <w:t>is the corresponding device coordinate.</w:t>
+      </w:r>
+    </w:p>
+    <w:p>
+      <w:pPr>
+        <w:pStyle w:val="ListParagraph"/>
+        <w:numPr>
+          <w:ilvl w:val="0"/>
+          <w:numId w:val="20"/>
+        </w:numPr>
+        <w:rPr>
+          <w:rFonts w:ascii="Times New Roman" w:hAnsi="Times New Roman" w:cs="Times New Roman"/>
+          <w:sz w:val="24"/>
+          <w:szCs w:val="24"/>
+        </w:rPr>
+      </w:pPr>
+      <w:r>
+        <w:rPr>
+          <w:rFonts w:ascii="Times New Roman" w:hAnsi="Times New Roman" w:cs="Times New Roman"/>
+          <w:color w:val="0000FF"/>
+          <w:sz w:val="24"/>
+          <w:szCs w:val="24"/>
+        </w:rPr>
+        <w:t xml:space="preserve">(xWinOrg, yWinOrg) </w:t>
+      </w:r>
+      <w:r>
+        <w:rPr>
+          <w:rFonts w:ascii="Times New Roman" w:hAnsi="Times New Roman" w:cs="Times New Roman"/>
+          <w:sz w:val="24"/>
+          <w:szCs w:val="24"/>
+        </w:rPr>
+        <w:t>is the origin of the window in logical coordinates.</w:t>
+      </w:r>
+    </w:p>
+    <w:p>
+      <w:pPr>
+        <w:pStyle w:val="ListParagraph"/>
+        <w:numPr>
+          <w:ilvl w:val="0"/>
+          <w:numId w:val="20"/>
+        </w:numPr>
+        <w:rPr>
+          <w:rFonts w:ascii="Times New Roman" w:hAnsi="Times New Roman" w:cs="Times New Roman"/>
+          <w:sz w:val="24"/>
+          <w:szCs w:val="24"/>
+        </w:rPr>
+      </w:pPr>
+      <w:r>
+        <w:rPr>
+          <w:rFonts w:ascii="Times New Roman" w:hAnsi="Times New Roman" w:cs="Times New Roman"/>
+          <w:color w:val="0000FF"/>
+          <w:sz w:val="24"/>
+          <w:szCs w:val="24"/>
+        </w:rPr>
+        <w:t xml:space="preserve">(xViewOrg, yViewOrg) </w:t>
+      </w:r>
+      <w:r>
+        <w:rPr>
+          <w:rFonts w:ascii="Times New Roman" w:hAnsi="Times New Roman" w:cs="Times New Roman"/>
+          <w:sz w:val="24"/>
+          <w:szCs w:val="24"/>
+        </w:rPr>
+        <w:t>is the origin of the viewport in device coordinates.</w:t>
+      </w:r>
+    </w:p>
+    <w:p>
+      <w:pPr>
+        <w:pStyle w:val="ListParagraph"/>
+        <w:numPr>
+          <w:ilvl w:val="0"/>
+          <w:numId w:val="20"/>
+        </w:numPr>
+        <w:rPr>
+          <w:rFonts w:ascii="Times New Roman" w:hAnsi="Times New Roman" w:cs="Times New Roman"/>
+          <w:sz w:val="24"/>
+          <w:szCs w:val="24"/>
+        </w:rPr>
+      </w:pPr>
+      <w:r>
+        <w:rPr>
+          <w:rFonts w:ascii="Times New Roman" w:hAnsi="Times New Roman" w:cs="Times New Roman"/>
+          <w:color w:val="0000FF"/>
+          <w:sz w:val="24"/>
+          <w:szCs w:val="24"/>
+        </w:rPr>
+        <w:t xml:space="preserve">xViewExt and yViewExt </w:t>
+      </w:r>
+      <w:r>
+        <w:rPr>
+          <w:rFonts w:ascii="Times New Roman" w:hAnsi="Times New Roman" w:cs="Times New Roman"/>
+          <w:sz w:val="24"/>
+          <w:szCs w:val="24"/>
+        </w:rPr>
+        <w:t>are the extent of the viewport in device coordinates along the x and y axes, respectively.</w:t>
+      </w:r>
+    </w:p>
+    <w:p>
+      <w:pPr>
+        <w:pStyle w:val="ListParagraph"/>
+        <w:numPr>
+          <w:ilvl w:val="0"/>
+          <w:numId w:val="20"/>
+        </w:numPr>
+        <w:rPr>
+          <w:rFonts w:ascii="Times New Roman" w:hAnsi="Times New Roman" w:cs="Times New Roman"/>
+          <w:sz w:val="24"/>
+          <w:szCs w:val="24"/>
+        </w:rPr>
+      </w:pPr>
+      <w:r>
+        <w:rPr>
+          <w:rFonts w:ascii="Times New Roman" w:hAnsi="Times New Roman" w:cs="Times New Roman"/>
+          <w:color w:val="0000FF"/>
+          <w:sz w:val="24"/>
+          <w:szCs w:val="24"/>
+        </w:rPr>
+        <w:t xml:space="preserve">xWinExt and yWinExt </w:t>
+      </w:r>
+      <w:r>
+        <w:rPr>
+          <w:rFonts w:ascii="Times New Roman" w:hAnsi="Times New Roman" w:cs="Times New Roman"/>
+          <w:sz w:val="24"/>
+          <w:szCs w:val="24"/>
+        </w:rPr>
+        <w:t>are the extent of the window in logical coordinates along the x and y axes, respectively.</w:t>
+      </w:r>
+    </w:p>
+    <w:p>
+      <w:pPr>
+        <w:rPr>
+          <w:rFonts w:ascii="Times New Roman" w:hAnsi="Times New Roman" w:cs="Times New Roman"/>
+          <w:sz w:val="24"/>
+          <w:szCs w:val="24"/>
+        </w:rPr>
+      </w:pPr>
+    </w:p>
+    <w:p>
+      <w:pPr>
+        <w:rPr>
+          <w:rFonts w:ascii="Times New Roman" w:hAnsi="Times New Roman" w:cs="Times New Roman"/>
+          <w:sz w:val="28"/>
+          <w:szCs w:val="28"/>
+          <w14:textOutline w14:w="9525" w14:cap="rnd" w14:cmpd="sng" w14:algn="ctr">
+            <w14:solidFill>
+              <w14:srgbClr w14:val="00B050"/>
+            </w14:solidFill>
+            <w14:prstDash w14:val="solid"/>
+            <w14:bevel/>
+          </w14:textOutline>
+        </w:rPr>
+      </w:pPr>
+      <w:r>
+        <w:rPr>
+          <w:rFonts w:ascii="Times New Roman" w:hAnsi="Times New Roman" w:cs="Times New Roman"/>
+          <w:sz w:val="28"/>
+          <w:szCs w:val="28"/>
+          <w14:textOutline w14:w="9525" w14:cap="rnd" w14:cmpd="sng" w14:algn="ctr">
+            <w14:solidFill>
+              <w14:srgbClr w14:val="00B050"/>
+            </w14:solidFill>
+            <w14:prstDash w14:val="solid"/>
+            <w14:bevel/>
+          </w14:textOutline>
+        </w:rPr>
+        <w:t>Code Implementation</w:t>
+      </w:r>
+    </w:p>
+    <w:p>
+      <w:pPr>
+        <w:rPr>
+          <w:rFonts w:ascii="Times New Roman" w:hAnsi="Times New Roman" w:cs="Times New Roman"/>
+          <w:sz w:val="24"/>
+          <w:szCs w:val="24"/>
+        </w:rPr>
+      </w:pPr>
+      <w:r>
+        <w:rPr>
+          <w:rFonts w:ascii="Times New Roman" w:hAnsi="Times New Roman" w:cs="Times New Roman"/>
+          <w:sz w:val="24"/>
+          <w:szCs w:val="24"/>
+        </w:rPr>
+        <w:t>The following code snippet demonstrates how to set the viewport and window using the SetWindowExtEx, SetViewportExtEx, and SetWindowOrgEx functions:</w:t>
+      </w:r>
+    </w:p>
+    <w:p>
+      <w:pPr>
+        <w:rPr>
+          <w:rFonts w:ascii="Times New Roman" w:hAnsi="Times New Roman" w:cs="Times New Roman"/>
+          <w:sz w:val="24"/>
+          <w:szCs w:val="24"/>
+        </w:rPr>
+      </w:pPr>
+    </w:p>
+    <w:p>
+      <w:pPr>
+        <w:rPr>
+          <w:rFonts w:ascii="Times New Roman" w:hAnsi="Times New Roman" w:cs="Times New Roman"/>
+          <w:sz w:val="24"/>
+          <w:szCs w:val="24"/>
+        </w:rPr>
+      </w:pPr>
+    </w:p>
+    <w:p>
+      <w:pPr>
+        <w:rPr>
+          <w:rFonts w:ascii="Times New Roman" w:hAnsi="Times New Roman" w:cs="Times New Roman"/>
+          <w:sz w:val="24"/>
+          <w:szCs w:val="24"/>
+        </w:rPr>
+      </w:pPr>
+    </w:p>
+    <w:p>
+      <w:pPr>
+        <w:rPr>
+          <w:rFonts w:ascii="Times New Roman" w:hAnsi="Times New Roman" w:cs="Times New Roman"/>
+          <w:sz w:val="24"/>
+          <w:szCs w:val="24"/>
+        </w:rPr>
+      </w:pPr>
+    </w:p>
+    <w:p>
+      <w:pPr>
+        <w:rPr>
+          <w:rFonts w:ascii="Times New Roman" w:hAnsi="Times New Roman" w:cs="Times New Roman"/>
+          <w:sz w:val="24"/>
+          <w:szCs w:val="24"/>
+        </w:rPr>
+      </w:pPr>
+    </w:p>
+    <w:p>
+      <w:pPr>
+        <w:rPr>
+          <w:rFonts w:ascii="Times New Roman" w:hAnsi="Times New Roman" w:cs="Times New Roman"/>
+          <w:sz w:val="24"/>
+          <w:szCs w:val="24"/>
+        </w:rPr>
+      </w:pPr>
+    </w:p>
+    <w:p>
+      <w:pPr>
+        <w:rPr>
+          <w:rFonts w:ascii="Times New Roman" w:hAnsi="Times New Roman" w:cs="Times New Roman"/>
+          <w:sz w:val="24"/>
+          <w:szCs w:val="24"/>
+        </w:rPr>
+      </w:pPr>
+    </w:p>
+    <w:p>
+      <w:pPr>
+        <w:rPr>
+          <w:rFonts w:ascii="Times New Roman" w:hAnsi="Times New Roman" w:cs="Times New Roman"/>
+          <w:sz w:val="24"/>
+          <w:szCs w:val="24"/>
+        </w:rPr>
+      </w:pPr>
+    </w:p>
+    <w:p>
+      <w:pPr>
+        <w:rPr>
+          <w:rFonts w:ascii="Times New Roman" w:hAnsi="Times New Roman" w:cs="Times New Roman"/>
+          <w:sz w:val="24"/>
+          <w:szCs w:val="24"/>
+        </w:rPr>
+      </w:pPr>
+    </w:p>
+    <w:p>
+      <w:pPr>
+        <w:rPr>
+          <w:rFonts w:ascii="Times New Roman" w:hAnsi="Times New Roman" w:cs="Times New Roman"/>
+          <w:sz w:val="24"/>
+          <w:szCs w:val="24"/>
+        </w:rPr>
+      </w:pPr>
+    </w:p>
+    <w:p>
+      <w:pPr>
+        <w:rPr>
+          <w:rFonts w:ascii="Times New Roman" w:hAnsi="Times New Roman" w:cs="Times New Roman"/>
+          <w:sz w:val="24"/>
+          <w:szCs w:val="24"/>
+        </w:rPr>
+      </w:pPr>
+    </w:p>
+    <w:p>
+      <w:pPr>
+        <w:rPr>
+          <w:rFonts w:ascii="Times New Roman" w:hAnsi="Times New Roman" w:cs="Times New Roman"/>
+          <w:sz w:val="24"/>
+          <w:szCs w:val="24"/>
+        </w:rPr>
+      </w:pPr>
+    </w:p>
     <w:sectPr>
       <w:pgSz w:w="12240" w:h="15840"/>
       <w:pgMar w:top="1440" w:right="1440" w:bottom="1440" w:left="1440" w:header="720" w:footer="720" w:gutter="0"/>
@@ -13478,9 +15322,9 @@
     </w:lvl>
   </w:abstractNum>
   <w:abstractNum w:abstractNumId="1" w15:restartNumberingAfterBreak="0">
-    <w:nsid w:val="116169D5"/>
+    <w:nsid w:val="10E37A28"/>
     <w:multiLevelType w:val="hybridMultilevel"/>
-    <w:tmpl w:val="AD58BADC"/>
+    <w:tmpl w:val="630C4E38"/>
     <w:lvl w:ilvl="0" w:tplc="0409000B">
       <w:start w:val="1"/>
       <w:numFmt w:val="bullet"/>
@@ -13591,6 +15435,119 @@
     </w:lvl>
   </w:abstractNum>
   <w:abstractNum w:abstractNumId="2" w15:restartNumberingAfterBreak="0">
+    <w:nsid w:val="116169D5"/>
+    <w:multiLevelType w:val="hybridMultilevel"/>
+    <w:tmpl w:val="AD58BADC"/>
+    <w:lvl w:ilvl="0" w:tplc="0409000B">
+      <w:start w:val="1"/>
+      <w:numFmt w:val="bullet"/>
+      <w:lvlText w:val=""/>
+      <w:lvlJc w:val="left"/>
+      <w:pPr>
+        <w:ind w:left="720" w:hanging="360"/>
+      </w:pPr>
+      <w:rPr>
+        <w:rFonts w:ascii="Wingdings" w:hAnsi="Wingdings" w:hint="default"/>
+      </w:rPr>
+    </w:lvl>
+    <w:lvl w:ilvl="1" w:tplc="04090003" w:tentative="1">
+      <w:start w:val="1"/>
+      <w:numFmt w:val="bullet"/>
+      <w:lvlText w:val="o"/>
+      <w:lvlJc w:val="left"/>
+      <w:pPr>
+        <w:ind w:left="1440" w:hanging="360"/>
+      </w:pPr>
+      <w:rPr>
+        <w:rFonts w:ascii="Courier New" w:hAnsi="Courier New" w:cs="Courier New" w:hint="default"/>
+      </w:rPr>
+    </w:lvl>
+    <w:lvl w:ilvl="2" w:tplc="04090005" w:tentative="1">
+      <w:start w:val="1"/>
+      <w:numFmt w:val="bullet"/>
+      <w:lvlText w:val=""/>
+      <w:lvlJc w:val="left"/>
+      <w:pPr>
+        <w:ind w:left="2160" w:hanging="360"/>
+      </w:pPr>
+      <w:rPr>
+        <w:rFonts w:ascii="Wingdings" w:hAnsi="Wingdings" w:hint="default"/>
+      </w:rPr>
+    </w:lvl>
+    <w:lvl w:ilvl="3" w:tplc="04090001" w:tentative="1">
+      <w:start w:val="1"/>
+      <w:numFmt w:val="bullet"/>
+      <w:lvlText w:val=""/>
+      <w:lvlJc w:val="left"/>
+      <w:pPr>
+        <w:ind w:left="2880" w:hanging="360"/>
+      </w:pPr>
+      <w:rPr>
+        <w:rFonts w:ascii="Symbol" w:hAnsi="Symbol" w:hint="default"/>
+      </w:rPr>
+    </w:lvl>
+    <w:lvl w:ilvl="4" w:tplc="04090003" w:tentative="1">
+      <w:start w:val="1"/>
+      <w:numFmt w:val="bullet"/>
+      <w:lvlText w:val="o"/>
+      <w:lvlJc w:val="left"/>
+      <w:pPr>
+        <w:ind w:left="3600" w:hanging="360"/>
+      </w:pPr>
+      <w:rPr>
+        <w:rFonts w:ascii="Courier New" w:hAnsi="Courier New" w:cs="Courier New" w:hint="default"/>
+      </w:rPr>
+    </w:lvl>
+    <w:lvl w:ilvl="5" w:tplc="04090005" w:tentative="1">
+      <w:start w:val="1"/>
+      <w:numFmt w:val="bullet"/>
+      <w:lvlText w:val=""/>
+      <w:lvlJc w:val="left"/>
+      <w:pPr>
+        <w:ind w:left="4320" w:hanging="360"/>
+      </w:pPr>
+      <w:rPr>
+        <w:rFonts w:ascii="Wingdings" w:hAnsi="Wingdings" w:hint="default"/>
+      </w:rPr>
+    </w:lvl>
+    <w:lvl w:ilvl="6" w:tplc="04090001" w:tentative="1">
+      <w:start w:val="1"/>
+      <w:numFmt w:val="bullet"/>
+      <w:lvlText w:val=""/>
+      <w:lvlJc w:val="left"/>
+      <w:pPr>
+        <w:ind w:left="5040" w:hanging="360"/>
+      </w:pPr>
+      <w:rPr>
+        <w:rFonts w:ascii="Symbol" w:hAnsi="Symbol" w:hint="default"/>
+      </w:rPr>
+    </w:lvl>
+    <w:lvl w:ilvl="7" w:tplc="04090003" w:tentative="1">
+      <w:start w:val="1"/>
+      <w:numFmt w:val="bullet"/>
+      <w:lvlText w:val="o"/>
+      <w:lvlJc w:val="left"/>
+      <w:pPr>
+        <w:ind w:left="5760" w:hanging="360"/>
+      </w:pPr>
+      <w:rPr>
+        <w:rFonts w:ascii="Courier New" w:hAnsi="Courier New" w:cs="Courier New" w:hint="default"/>
+      </w:rPr>
+    </w:lvl>
+    <w:lvl w:ilvl="8" w:tplc="04090005" w:tentative="1">
+      <w:start w:val="1"/>
+      <w:numFmt w:val="bullet"/>
+      <w:lvlText w:val=""/>
+      <w:lvlJc w:val="left"/>
+      <w:pPr>
+        <w:ind w:left="6480" w:hanging="360"/>
+      </w:pPr>
+      <w:rPr>
+        <w:rFonts w:ascii="Wingdings" w:hAnsi="Wingdings" w:hint="default"/>
+      </w:rPr>
+    </w:lvl>
+  </w:abstractNum>
+  <w:abstractNum w:abstractNumId="3" w15:restartNumberingAfterBreak="0">
     <w:nsid w:val="18EE161E"/>
     <w:multiLevelType w:val="hybridMultilevel"/>
     <w:tmpl w:val="EDAA1348"/>
@@ -13703,7 +15660,7 @@
       </w:rPr>
     </w:lvl>
   </w:abstractNum>
-  <w:abstractNum w:abstractNumId="3" w15:restartNumberingAfterBreak="0">
+  <w:abstractNum w:abstractNumId="4" w15:restartNumberingAfterBreak="0">
     <w:nsid w:val="19034F38"/>
     <w:multiLevelType w:val="hybridMultilevel"/>
     <w:tmpl w:val="A7888DB4"/>
@@ -13816,7 +15773,7 @@
       </w:rPr>
     </w:lvl>
   </w:abstractNum>
-  <w:abstractNum w:abstractNumId="4" w15:restartNumberingAfterBreak="0">
+  <w:abstractNum w:abstractNumId="5" w15:restartNumberingAfterBreak="0">
     <w:nsid w:val="1BD1644E"/>
     <w:multiLevelType w:val="hybridMultilevel"/>
     <w:tmpl w:val="A99A1D5C"/>
@@ -13929,7 +15886,7 @@
       </w:rPr>
     </w:lvl>
   </w:abstractNum>
-  <w:abstractNum w:abstractNumId="5" w15:restartNumberingAfterBreak="0">
+  <w:abstractNum w:abstractNumId="6" w15:restartNumberingAfterBreak="0">
     <w:nsid w:val="23B9275C"/>
     <w:multiLevelType w:val="hybridMultilevel"/>
     <w:tmpl w:val="6B9A6892"/>
@@ -14042,7 +15999,120 @@
       </w:rPr>
     </w:lvl>
   </w:abstractNum>
-  <w:abstractNum w:abstractNumId="6" w15:restartNumberingAfterBreak="0">
+  <w:abstractNum w:abstractNumId="7" w15:restartNumberingAfterBreak="0">
+    <w:nsid w:val="25F02D9C"/>
+    <w:multiLevelType w:val="hybridMultilevel"/>
+    <w:tmpl w:val="E71E07E4"/>
+    <w:lvl w:ilvl="0" w:tplc="0409000B">
+      <w:start w:val="1"/>
+      <w:numFmt w:val="bullet"/>
+      <w:lvlText w:val=""/>
+      <w:lvlJc w:val="left"/>
+      <w:pPr>
+        <w:ind w:left="720" w:hanging="360"/>
+      </w:pPr>
+      <w:rPr>
+        <w:rFonts w:ascii="Wingdings" w:hAnsi="Wingdings" w:hint="default"/>
+      </w:rPr>
+    </w:lvl>
+    <w:lvl w:ilvl="1" w:tplc="04090003" w:tentative="1">
+      <w:start w:val="1"/>
+      <w:numFmt w:val="bullet"/>
+      <w:lvlText w:val="o"/>
+      <w:lvlJc w:val="left"/>
+      <w:pPr>
+        <w:ind w:left="1440" w:hanging="360"/>
+      </w:pPr>
+      <w:rPr>
+        <w:rFonts w:ascii="Courier New" w:hAnsi="Courier New" w:cs="Courier New" w:hint="default"/>
+      </w:rPr>
+    </w:lvl>
+    <w:lvl w:ilvl="2" w:tplc="04090005" w:tentative="1">
+      <w:start w:val="1"/>
+      <w:numFmt w:val="bullet"/>
+      <w:lvlText w:val=""/>
+      <w:lvlJc w:val="left"/>
+      <w:pPr>
+        <w:ind w:left="2160" w:hanging="360"/>
+      </w:pPr>
+      <w:rPr>
+        <w:rFonts w:ascii="Wingdings" w:hAnsi="Wingdings" w:hint="default"/>
+      </w:rPr>
+    </w:lvl>
+    <w:lvl w:ilvl="3" w:tplc="04090001" w:tentative="1">
+      <w:start w:val="1"/>
+      <w:numFmt w:val="bullet"/>
+      <w:lvlText w:val=""/>
+      <w:lvlJc w:val="left"/>
+      <w:pPr>
+        <w:ind w:left="2880" w:hanging="360"/>
+      </w:pPr>
+      <w:rPr>
+        <w:rFonts w:ascii="Symbol" w:hAnsi="Symbol" w:hint="default"/>
+      </w:rPr>
+    </w:lvl>
+    <w:lvl w:ilvl="4" w:tplc="04090003" w:tentative="1">
+      <w:start w:val="1"/>
+      <w:numFmt w:val="bullet"/>
+      <w:lvlText w:val="o"/>
+      <w:lvlJc w:val="left"/>
+      <w:pPr>
+        <w:ind w:left="3600" w:hanging="360"/>
+      </w:pPr>
+      <w:rPr>
+        <w:rFonts w:ascii="Courier New" w:hAnsi="Courier New" w:cs="Courier New" w:hint="default"/>
+      </w:rPr>
+    </w:lvl>
+    <w:lvl w:ilvl="5" w:tplc="04090005" w:tentative="1">
+      <w:start w:val="1"/>
+      <w:numFmt w:val="bullet"/>
+      <w:lvlText w:val=""/>
+      <w:lvlJc w:val="left"/>
+      <w:pPr>
+        <w:ind w:left="4320" w:hanging="360"/>
+      </w:pPr>
+      <w:rPr>
+        <w:rFonts w:ascii="Wingdings" w:hAnsi="Wingdings" w:hint="default"/>
+      </w:rPr>
+    </w:lvl>
+    <w:lvl w:ilvl="6" w:tplc="04090001" w:tentative="1">
+      <w:start w:val="1"/>
+      <w:numFmt w:val="bullet"/>
+      <w:lvlText w:val=""/>
+      <w:lvlJc w:val="left"/>
+      <w:pPr>
+        <w:ind w:left="5040" w:hanging="360"/>
+      </w:pPr>
+      <w:rPr>
+        <w:rFonts w:ascii="Symbol" w:hAnsi="Symbol" w:hint="default"/>
+      </w:rPr>
+    </w:lvl>
+    <w:lvl w:ilvl="7" w:tplc="04090003" w:tentative="1">
+      <w:start w:val="1"/>
+      <w:numFmt w:val="bullet"/>
+      <w:lvlText w:val="o"/>
+      <w:lvlJc w:val="left"/>
+      <w:pPr>
+        <w:ind w:left="5760" w:hanging="360"/>
+      </w:pPr>
+      <w:rPr>
+        <w:rFonts w:ascii="Courier New" w:hAnsi="Courier New" w:cs="Courier New" w:hint="default"/>
+      </w:rPr>
+    </w:lvl>
+    <w:lvl w:ilvl="8" w:tplc="04090005" w:tentative="1">
+      <w:start w:val="1"/>
+      <w:numFmt w:val="bullet"/>
+      <w:lvlText w:val=""/>
+      <w:lvlJc w:val="left"/>
+      <w:pPr>
+        <w:ind w:left="6480" w:hanging="360"/>
+      </w:pPr>
+      <w:rPr>
+        <w:rFonts w:ascii="Wingdings" w:hAnsi="Wingdings" w:hint="default"/>
+      </w:rPr>
+    </w:lvl>
+  </w:abstractNum>
+  <w:abstractNum w:abstractNumId="8" w15:restartNumberingAfterBreak="0">
     <w:nsid w:val="2AE13D74"/>
     <w:multiLevelType w:val="hybridMultilevel"/>
     <w:tmpl w:val="9B327E4A"/>
@@ -14155,7 +16225,7 @@
       </w:rPr>
     </w:lvl>
   </w:abstractNum>
-  <w:abstractNum w:abstractNumId="7" w15:restartNumberingAfterBreak="0">
+  <w:abstractNum w:abstractNumId="9" w15:restartNumberingAfterBreak="0">
     <w:nsid w:val="2E1B6DF9"/>
     <w:multiLevelType w:val="hybridMultilevel"/>
     <w:tmpl w:val="4B96183E"/>
@@ -14268,7 +16338,7 @@
       </w:rPr>
     </w:lvl>
   </w:abstractNum>
-  <w:abstractNum w:abstractNumId="8" w15:restartNumberingAfterBreak="0">
+  <w:abstractNum w:abstractNumId="10" w15:restartNumberingAfterBreak="0">
     <w:nsid w:val="3212069E"/>
     <w:multiLevelType w:val="hybridMultilevel"/>
     <w:tmpl w:val="FE28064C"/>
@@ -14381,7 +16451,233 @@
       </w:rPr>
     </w:lvl>
   </w:abstractNum>
-  <w:abstractNum w:abstractNumId="9" w15:restartNumberingAfterBreak="0">
+  <w:abstractNum w:abstractNumId="11" w15:restartNumberingAfterBreak="0">
+    <w:nsid w:val="32371D27"/>
+    <w:multiLevelType w:val="hybridMultilevel"/>
+    <w:tmpl w:val="54DE3C58"/>
+    <w:lvl w:ilvl="0" w:tplc="0409000B">
+      <w:start w:val="1"/>
+      <w:numFmt w:val="bullet"/>
+      <w:lvlText w:val=""/>
+      <w:lvlJc w:val="left"/>
+      <w:pPr>
+        <w:ind w:left="720" w:hanging="360"/>
+      </w:pPr>
+      <w:rPr>
+        <w:rFonts w:ascii="Wingdings" w:hAnsi="Wingdings" w:hint="default"/>
+      </w:rPr>
+    </w:lvl>
+    <w:lvl w:ilvl="1" w:tplc="04090003" w:tentative="1">
+      <w:start w:val="1"/>
+      <w:numFmt w:val="bullet"/>
+      <w:lvlText w:val="o"/>
+      <w:lvlJc w:val="left"/>
+      <w:pPr>
+        <w:ind w:left="1440" w:hanging="360"/>
+      </w:pPr>
+      <w:rPr>
+        <w:rFonts w:ascii="Courier New" w:hAnsi="Courier New" w:cs="Courier New" w:hint="default"/>
+      </w:rPr>
+    </w:lvl>
+    <w:lvl w:ilvl="2" w:tplc="04090005" w:tentative="1">
+      <w:start w:val="1"/>
+      <w:numFmt w:val="bullet"/>
+      <w:lvlText w:val=""/>
+      <w:lvlJc w:val="left"/>
+      <w:pPr>
+        <w:ind w:left="2160" w:hanging="360"/>
+      </w:pPr>
+      <w:rPr>
+        <w:rFonts w:ascii="Wingdings" w:hAnsi="Wingdings" w:hint="default"/>
+      </w:rPr>
+    </w:lvl>
+    <w:lvl w:ilvl="3" w:tplc="04090001" w:tentative="1">
+      <w:start w:val="1"/>
+      <w:numFmt w:val="bullet"/>
+      <w:lvlText w:val=""/>
+      <w:lvlJc w:val="left"/>
+      <w:pPr>
+        <w:ind w:left="2880" w:hanging="360"/>
+      </w:pPr>
+      <w:rPr>
+        <w:rFonts w:ascii="Symbol" w:hAnsi="Symbol" w:hint="default"/>
+      </w:rPr>
+    </w:lvl>
+    <w:lvl w:ilvl="4" w:tplc="04090003" w:tentative="1">
+      <w:start w:val="1"/>
+      <w:numFmt w:val="bullet"/>
+      <w:lvlText w:val="o"/>
+      <w:lvlJc w:val="left"/>
+      <w:pPr>
+        <w:ind w:left="3600" w:hanging="360"/>
+      </w:pPr>
+      <w:rPr>
+        <w:rFonts w:ascii="Courier New" w:hAnsi="Courier New" w:cs="Courier New" w:hint="default"/>
+      </w:rPr>
+    </w:lvl>
+    <w:lvl w:ilvl="5" w:tplc="04090005" w:tentative="1">
+      <w:start w:val="1"/>
+      <w:numFmt w:val="bullet"/>
+      <w:lvlText w:val=""/>
+      <w:lvlJc w:val="left"/>
+      <w:pPr>
+        <w:ind w:left="4320" w:hanging="360"/>
+      </w:pPr>
+      <w:rPr>
+        <w:rFonts w:ascii="Wingdings" w:hAnsi="Wingdings" w:hint="default"/>
+      </w:rPr>
+    </w:lvl>
+    <w:lvl w:ilvl="6" w:tplc="04090001" w:tentative="1">
+      <w:start w:val="1"/>
+      <w:numFmt w:val="bullet"/>
+      <w:lvlText w:val=""/>
+      <w:lvlJc w:val="left"/>
+      <w:pPr>
+        <w:ind w:left="5040" w:hanging="360"/>
+      </w:pPr>
+      <w:rPr>
+        <w:rFonts w:ascii="Symbol" w:hAnsi="Symbol" w:hint="default"/>
+      </w:rPr>
+    </w:lvl>
+    <w:lvl w:ilvl="7" w:tplc="04090003" w:tentative="1">
+      <w:start w:val="1"/>
+      <w:numFmt w:val="bullet"/>
+      <w:lvlText w:val="o"/>
+      <w:lvlJc w:val="left"/>
+      <w:pPr>
+        <w:ind w:left="5760" w:hanging="360"/>
+      </w:pPr>
+      <w:rPr>
+        <w:rFonts w:ascii="Courier New" w:hAnsi="Courier New" w:cs="Courier New" w:hint="default"/>
+      </w:rPr>
+    </w:lvl>
+    <w:lvl w:ilvl="8" w:tplc="04090005" w:tentative="1">
+      <w:start w:val="1"/>
+      <w:numFmt w:val="bullet"/>
+      <w:lvlText w:val=""/>
+      <w:lvlJc w:val="left"/>
+      <w:pPr>
+        <w:ind w:left="6480" w:hanging="360"/>
+      </w:pPr>
+      <w:rPr>
+        <w:rFonts w:ascii="Wingdings" w:hAnsi="Wingdings" w:hint="default"/>
+      </w:rPr>
+    </w:lvl>
+  </w:abstractNum>
+  <w:abstractNum w:abstractNumId="12" w15:restartNumberingAfterBreak="0">
+    <w:nsid w:val="3A3720F2"/>
+    <w:multiLevelType w:val="hybridMultilevel"/>
+    <w:tmpl w:val="3A704F42"/>
+    <w:lvl w:ilvl="0" w:tplc="0409000B">
+      <w:start w:val="1"/>
+      <w:numFmt w:val="bullet"/>
+      <w:lvlText w:val=""/>
+      <w:lvlJc w:val="left"/>
+      <w:pPr>
+        <w:ind w:left="720" w:hanging="360"/>
+      </w:pPr>
+      <w:rPr>
+        <w:rFonts w:ascii="Wingdings" w:hAnsi="Wingdings" w:hint="default"/>
+      </w:rPr>
+    </w:lvl>
+    <w:lvl w:ilvl="1" w:tplc="04090003" w:tentative="1">
+      <w:start w:val="1"/>
+      <w:numFmt w:val="bullet"/>
+      <w:lvlText w:val="o"/>
+      <w:lvlJc w:val="left"/>
+      <w:pPr>
+        <w:ind w:left="1440" w:hanging="360"/>
+      </w:pPr>
+      <w:rPr>
+        <w:rFonts w:ascii="Courier New" w:hAnsi="Courier New" w:cs="Courier New" w:hint="default"/>
+      </w:rPr>
+    </w:lvl>
+    <w:lvl w:ilvl="2" w:tplc="04090005" w:tentative="1">
+      <w:start w:val="1"/>
+      <w:numFmt w:val="bullet"/>
+      <w:lvlText w:val=""/>
+      <w:lvlJc w:val="left"/>
+      <w:pPr>
+        <w:ind w:left="2160" w:hanging="360"/>
+      </w:pPr>
+      <w:rPr>
+        <w:rFonts w:ascii="Wingdings" w:hAnsi="Wingdings" w:hint="default"/>
+      </w:rPr>
+    </w:lvl>
+    <w:lvl w:ilvl="3" w:tplc="04090001" w:tentative="1">
+      <w:start w:val="1"/>
+      <w:numFmt w:val="bullet"/>
+      <w:lvlText w:val=""/>
+      <w:lvlJc w:val="left"/>
+      <w:pPr>
+        <w:ind w:left="2880" w:hanging="360"/>
+      </w:pPr>
+      <w:rPr>
+        <w:rFonts w:ascii="Symbol" w:hAnsi="Symbol" w:hint="default"/>
+      </w:rPr>
+    </w:lvl>
+    <w:lvl w:ilvl="4" w:tplc="04090003" w:tentative="1">
+      <w:start w:val="1"/>
+      <w:numFmt w:val="bullet"/>
+      <w:lvlText w:val="o"/>
+      <w:lvlJc w:val="left"/>
+      <w:pPr>
+        <w:ind w:left="3600" w:hanging="360"/>
+      </w:pPr>
+      <w:rPr>
+        <w:rFonts w:ascii="Courier New" w:hAnsi="Courier New" w:cs="Courier New" w:hint="default"/>
+      </w:rPr>
+    </w:lvl>
+    <w:lvl w:ilvl="5" w:tplc="04090005" w:tentative="1">
+      <w:start w:val="1"/>
+      <w:numFmt w:val="bullet"/>
+      <w:lvlText w:val=""/>
+      <w:lvlJc w:val="left"/>
+      <w:pPr>
+        <w:ind w:left="4320" w:hanging="360"/>
+      </w:pPr>
+      <w:rPr>
+        <w:rFonts w:ascii="Wingdings" w:hAnsi="Wingdings" w:hint="default"/>
+      </w:rPr>
+    </w:lvl>
+    <w:lvl w:ilvl="6" w:tplc="04090001" w:tentative="1">
+      <w:start w:val="1"/>
+      <w:numFmt w:val="bullet"/>
+      <w:lvlText w:val=""/>
+      <w:lvlJc w:val="left"/>
+      <w:pPr>
+        <w:ind w:left="5040" w:hanging="360"/>
+      </w:pPr>
+      <w:rPr>
+        <w:rFonts w:ascii="Symbol" w:hAnsi="Symbol" w:hint="default"/>
+      </w:rPr>
+    </w:lvl>
+    <w:lvl w:ilvl="7" w:tplc="04090003" w:tentative="1">
+      <w:start w:val="1"/>
+      <w:numFmt w:val="bullet"/>
+      <w:lvlText w:val="o"/>
+      <w:lvlJc w:val="left"/>
+      <w:pPr>
+        <w:ind w:left="5760" w:hanging="360"/>
+      </w:pPr>
+      <w:rPr>
+        <w:rFonts w:ascii="Courier New" w:hAnsi="Courier New" w:cs="Courier New" w:hint="default"/>
+      </w:rPr>
+    </w:lvl>
+    <w:lvl w:ilvl="8" w:tplc="04090005" w:tentative="1">
+      <w:start w:val="1"/>
+      <w:numFmt w:val="bullet"/>
+      <w:lvlText w:val=""/>
+      <w:lvlJc w:val="left"/>
+      <w:pPr>
+        <w:ind w:left="6480" w:hanging="360"/>
+      </w:pPr>
+      <w:rPr>
+        <w:rFonts w:ascii="Wingdings" w:hAnsi="Wingdings" w:hint="default"/>
+      </w:rPr>
+    </w:lvl>
+  </w:abstractNum>
+  <w:abstractNum w:abstractNumId="13" w15:restartNumberingAfterBreak="0">
     <w:nsid w:val="3CFE19F6"/>
     <w:multiLevelType w:val="hybridMultilevel"/>
     <w:tmpl w:val="4F5E27F6"/>
@@ -14494,7 +16790,7 @@
       </w:rPr>
     </w:lvl>
   </w:abstractNum>
-  <w:abstractNum w:abstractNumId="10" w15:restartNumberingAfterBreak="0">
+  <w:abstractNum w:abstractNumId="14" w15:restartNumberingAfterBreak="0">
     <w:nsid w:val="3F0A15B2"/>
     <w:multiLevelType w:val="hybridMultilevel"/>
     <w:tmpl w:val="228CB896"/>
@@ -14607,7 +16903,7 @@
       </w:rPr>
     </w:lvl>
   </w:abstractNum>
-  <w:abstractNum w:abstractNumId="11" w15:restartNumberingAfterBreak="0">
+  <w:abstractNum w:abstractNumId="15" w15:restartNumberingAfterBreak="0">
     <w:nsid w:val="41226645"/>
     <w:multiLevelType w:val="hybridMultilevel"/>
     <w:tmpl w:val="6B309030"/>
@@ -14720,7 +17016,7 @@
       </w:rPr>
     </w:lvl>
   </w:abstractNum>
-  <w:abstractNum w:abstractNumId="12" w15:restartNumberingAfterBreak="0">
+  <w:abstractNum w:abstractNumId="16" w15:restartNumberingAfterBreak="0">
     <w:nsid w:val="4327783C"/>
     <w:multiLevelType w:val="hybridMultilevel"/>
     <w:tmpl w:val="E3C48FA2"/>
@@ -14833,7 +17129,7 @@
       </w:rPr>
     </w:lvl>
   </w:abstractNum>
-  <w:abstractNum w:abstractNumId="13" w15:restartNumberingAfterBreak="0">
+  <w:abstractNum w:abstractNumId="17" w15:restartNumberingAfterBreak="0">
     <w:nsid w:val="6EC6693C"/>
     <w:multiLevelType w:val="hybridMultilevel"/>
     <w:tmpl w:val="F81AB144"/>
@@ -14946,7 +17242,7 @@
       </w:rPr>
     </w:lvl>
   </w:abstractNum>
-  <w:abstractNum w:abstractNumId="14" w15:restartNumberingAfterBreak="0">
+  <w:abstractNum w:abstractNumId="18" w15:restartNumberingAfterBreak="0">
     <w:nsid w:val="6F1C651E"/>
     <w:multiLevelType w:val="hybridMultilevel"/>
     <w:tmpl w:val="02C0E876"/>
@@ -15059,50 +17355,178 @@
       </w:rPr>
     </w:lvl>
   </w:abstractNum>
+  <w:abstractNum w:abstractNumId="19" w15:restartNumberingAfterBreak="0">
+    <w:nsid w:val="76C6577A"/>
+    <w:multiLevelType w:val="hybridMultilevel"/>
+    <w:tmpl w:val="7A00C99A"/>
+    <w:lvl w:ilvl="0" w:tplc="0409000B">
+      <w:start w:val="1"/>
+      <w:numFmt w:val="bullet"/>
+      <w:lvlText w:val=""/>
+      <w:lvlJc w:val="left"/>
+      <w:pPr>
+        <w:ind w:left="720" w:hanging="360"/>
+      </w:pPr>
+      <w:rPr>
+        <w:rFonts w:ascii="Wingdings" w:hAnsi="Wingdings" w:hint="default"/>
+      </w:rPr>
+    </w:lvl>
+    <w:lvl w:ilvl="1" w:tplc="04090003" w:tentative="1">
+      <w:start w:val="1"/>
+      <w:numFmt w:val="bullet"/>
+      <w:lvlText w:val="o"/>
+      <w:lvlJc w:val="left"/>
+      <w:pPr>
+        <w:ind w:left="1440" w:hanging="360"/>
+      </w:pPr>
+      <w:rPr>
+        <w:rFonts w:ascii="Courier New" w:hAnsi="Courier New" w:cs="Courier New" w:hint="default"/>
+      </w:rPr>
+    </w:lvl>
+    <w:lvl w:ilvl="2" w:tplc="04090005" w:tentative="1">
+      <w:start w:val="1"/>
+      <w:numFmt w:val="bullet"/>
+      <w:lvlText w:val=""/>
+      <w:lvlJc w:val="left"/>
+      <w:pPr>
+        <w:ind w:left="2160" w:hanging="360"/>
+      </w:pPr>
+      <w:rPr>
+        <w:rFonts w:ascii="Wingdings" w:hAnsi="Wingdings" w:hint="default"/>
+      </w:rPr>
+    </w:lvl>
+    <w:lvl w:ilvl="3" w:tplc="04090001" w:tentative="1">
+      <w:start w:val="1"/>
+      <w:numFmt w:val="bullet"/>
+      <w:lvlText w:val=""/>
+      <w:lvlJc w:val="left"/>
+      <w:pPr>
+        <w:ind w:left="2880" w:hanging="360"/>
+      </w:pPr>
+      <w:rPr>
+        <w:rFonts w:ascii="Symbol" w:hAnsi="Symbol" w:hint="default"/>
+      </w:rPr>
+    </w:lvl>
+    <w:lvl w:ilvl="4" w:tplc="04090003" w:tentative="1">
+      <w:start w:val="1"/>
+      <w:numFmt w:val="bullet"/>
+      <w:lvlText w:val="o"/>
+      <w:lvlJc w:val="left"/>
+      <w:pPr>
+        <w:ind w:left="3600" w:hanging="360"/>
+      </w:pPr>
+      <w:rPr>
+        <w:rFonts w:ascii="Courier New" w:hAnsi="Courier New" w:cs="Courier New" w:hint="default"/>
+      </w:rPr>
+    </w:lvl>
+    <w:lvl w:ilvl="5" w:tplc="04090005" w:tentative="1">
+      <w:start w:val="1"/>
+      <w:numFmt w:val="bullet"/>
+      <w:lvlText w:val=""/>
+      <w:lvlJc w:val="left"/>
+      <w:pPr>
+        <w:ind w:left="4320" w:hanging="360"/>
+      </w:pPr>
+      <w:rPr>
+        <w:rFonts w:ascii="Wingdings" w:hAnsi="Wingdings" w:hint="default"/>
+      </w:rPr>
+    </w:lvl>
+    <w:lvl w:ilvl="6" w:tplc="04090001" w:tentative="1">
+      <w:start w:val="1"/>
+      <w:numFmt w:val="bullet"/>
+      <w:lvlText w:val=""/>
+      <w:lvlJc w:val="left"/>
+      <w:pPr>
+        <w:ind w:left="5040" w:hanging="360"/>
+      </w:pPr>
+      <w:rPr>
+        <w:rFonts w:ascii="Symbol" w:hAnsi="Symbol" w:hint="default"/>
+      </w:rPr>
+    </w:lvl>
+    <w:lvl w:ilvl="7" w:tplc="04090003" w:tentative="1">
+      <w:start w:val="1"/>
+      <w:numFmt w:val="bullet"/>
+      <w:lvlText w:val="o"/>
+      <w:lvlJc w:val="left"/>
+      <w:pPr>
+        <w:ind w:left="5760" w:hanging="360"/>
+      </w:pPr>
+      <w:rPr>
+        <w:rFonts w:ascii="Courier New" w:hAnsi="Courier New" w:cs="Courier New" w:hint="default"/>
+      </w:rPr>
+    </w:lvl>
+    <w:lvl w:ilvl="8" w:tplc="04090005" w:tentative="1">
+      <w:start w:val="1"/>
+      <w:numFmt w:val="bullet"/>
+      <w:lvlText w:val=""/>
+      <w:lvlJc w:val="left"/>
+      <w:pPr>
+        <w:ind w:left="6480" w:hanging="360"/>
+      </w:pPr>
+      <w:rPr>
+        <w:rFonts w:ascii="Wingdings" w:hAnsi="Wingdings" w:hint="default"/>
+      </w:rPr>
+    </w:lvl>
+  </w:abstractNum>
   <w:num w:numId="1">
+    <w:abstractNumId w:val="4"/>
+  </w:num>
+  <w:num w:numId="2">
+    <w:abstractNumId w:val="9"/>
+  </w:num>
+  <w:num w:numId="3">
+    <w:abstractNumId w:val="5"/>
+  </w:num>
+  <w:num w:numId="4">
+    <w:abstractNumId w:val="8"/>
+  </w:num>
+  <w:num w:numId="5">
+    <w:abstractNumId w:val="17"/>
+  </w:num>
+  <w:num w:numId="6">
+    <w:abstractNumId w:val="14"/>
+  </w:num>
+  <w:num w:numId="7">
+    <w:abstractNumId w:val="10"/>
+  </w:num>
+  <w:num w:numId="8">
+    <w:abstractNumId w:val="13"/>
+  </w:num>
+  <w:num w:numId="9">
     <w:abstractNumId w:val="3"/>
   </w:num>
-  <w:num w:numId="2">
-    <w:abstractNumId w:val="7"/>
-  </w:num>
-  <w:num w:numId="3">
-    <w:abstractNumId w:val="4"/>
-  </w:num>
-  <w:num w:numId="4">
-    <w:abstractNumId w:val="6"/>
-  </w:num>
-  <w:num w:numId="5">
-    <w:abstractNumId w:val="13"/>
-  </w:num>
-  <w:num w:numId="6">
-    <w:abstractNumId w:val="10"/>
-  </w:num>
-  <w:num w:numId="7">
-    <w:abstractNumId w:val="8"/>
-  </w:num>
-  <w:num w:numId="8">
-    <w:abstractNumId w:val="9"/>
-  </w:num>
-  <w:num w:numId="9">
-    <w:abstractNumId w:val="2"/>
-  </w:num>
   <w:num w:numId="10">
-    <w:abstractNumId w:val="14"/>
+    <w:abstractNumId w:val="18"/>
   </w:num>
   <w:num w:numId="11">
     <w:abstractNumId w:val="0"/>
   </w:num>
   <w:num w:numId="12">
+    <w:abstractNumId w:val="2"/>
+  </w:num>
+  <w:num w:numId="13">
+    <w:abstractNumId w:val="16"/>
+  </w:num>
+  <w:num w:numId="14">
+    <w:abstractNumId w:val="15"/>
+  </w:num>
+  <w:num w:numId="15">
+    <w:abstractNumId w:val="6"/>
+  </w:num>
+  <w:num w:numId="16">
+    <w:abstractNumId w:val="12"/>
+  </w:num>
+  <w:num w:numId="17">
+    <w:abstractNumId w:val="7"/>
+  </w:num>
+  <w:num w:numId="18">
     <w:abstractNumId w:val="1"/>
   </w:num>
-  <w:num w:numId="13">
-    <w:abstractNumId w:val="12"/>
-  </w:num>
-  <w:num w:numId="14">
+  <w:num w:numId="19">
     <w:abstractNumId w:val="11"/>
   </w:num>
-  <w:num w:numId="15">
-    <w:abstractNumId w:val="5"/>
+  <w:num w:numId="20">
+    <w:abstractNumId w:val="19"/>
   </w:num>
 </w:numbering>
 </file>

--- a/7 ... Chapter 5/Chapter 5 Basics of Drawing Part 3.docx
+++ b/7 ... Chapter 5/Chapter 5 Basics of Drawing Part 3.docx
@@ -3886,21 +3886,12 @@
           <w:rFonts w:ascii="Times New Roman" w:hAnsi="Times New Roman" w:cs="Times New Roman"/>
         </w:rPr>
       </w:pPr>
-      <w:proofErr w:type="gramStart"/>
-      <w:r>
-        <w:rPr>
-          <w:rFonts w:ascii="Times New Roman" w:hAnsi="Times New Roman" w:cs="Times New Roman"/>
-          <w:color w:val="0000FF"/>
-        </w:rPr>
-        <w:t>SetBkColor(</w:t>
-      </w:r>
-      <w:proofErr w:type="gramEnd"/>
-      <w:r>
-        <w:rPr>
-          <w:rFonts w:ascii="Times New Roman" w:hAnsi="Times New Roman" w:cs="Times New Roman"/>
-          <w:color w:val="0000FF"/>
-        </w:rPr>
-        <w:t xml:space="preserve">hdc, crColor): </w:t>
+      <w:r>
+        <w:rPr>
+          <w:rFonts w:ascii="Times New Roman" w:hAnsi="Times New Roman" w:cs="Times New Roman"/>
+          <w:color w:val="0000FF"/>
+        </w:rPr>
+        <w:t xml:space="preserve">SetBkColor(hdc, crColor): </w:t>
       </w:r>
       <w:r>
         <w:rPr>
@@ -3945,21 +3936,12 @@
           <w:rFonts w:ascii="Times New Roman" w:hAnsi="Times New Roman" w:cs="Times New Roman"/>
         </w:rPr>
       </w:pPr>
-      <w:proofErr w:type="gramStart"/>
-      <w:r>
-        <w:rPr>
-          <w:rFonts w:ascii="Times New Roman" w:hAnsi="Times New Roman" w:cs="Times New Roman"/>
-          <w:color w:val="0000FF"/>
-        </w:rPr>
-        <w:t>SetBkMode(</w:t>
-      </w:r>
-      <w:proofErr w:type="gramEnd"/>
-      <w:r>
-        <w:rPr>
-          <w:rFonts w:ascii="Times New Roman" w:hAnsi="Times New Roman" w:cs="Times New Roman"/>
-          <w:color w:val="0000FF"/>
-        </w:rPr>
-        <w:t xml:space="preserve">hdc, TRANSPARENT): </w:t>
+      <w:r>
+        <w:rPr>
+          <w:rFonts w:ascii="Times New Roman" w:hAnsi="Times New Roman" w:cs="Times New Roman"/>
+          <w:color w:val="0000FF"/>
+        </w:rPr>
+        <w:t xml:space="preserve">SetBkMode(hdc, TRANSPARENT): </w:t>
       </w:r>
       <w:r>
         <w:rPr>
@@ -4308,21 +4290,7 @@
         <w:rPr>
           <w:rFonts w:ascii="Times New Roman" w:hAnsi="Times New Roman" w:cs="Times New Roman"/>
         </w:rPr>
-        <w:t xml:space="preserve">Since line drawing involves only </w:t>
-      </w:r>
-      <w:proofErr w:type="gramStart"/>
-      <w:r>
-        <w:rPr>
-          <w:rFonts w:ascii="Times New Roman" w:hAnsi="Times New Roman" w:cs="Times New Roman"/>
-        </w:rPr>
-        <w:t>two pixel</w:t>
-      </w:r>
-      <w:proofErr w:type="gramEnd"/>
-      <w:r>
-        <w:rPr>
-          <w:rFonts w:ascii="Times New Roman" w:hAnsi="Times New Roman" w:cs="Times New Roman"/>
-        </w:rPr>
-        <w:t xml:space="preserve"> patterns (the pen and the destination), the Boolean operation used is called a "binary raster operation" or "ROP2." Windows provides 16 different ROP2 codes that specify how to combine the pen pixels and the destination pixels.</w:t>
+        <w:t>Since line drawing involves only two pixel patterns (the pen and the destination), the Boolean operation used is called a "binary raster operation" or "ROP2." Windows provides 16 different ROP2 codes that specify how to combine the pen pixels and the destination pixels.</w:t>
       </w:r>
     </w:p>
     <w:p>
@@ -14842,6 +14810,126 @@
           <w:szCs w:val="24"/>
         </w:rPr>
         <w:lastRenderedPageBreak/>
+        <w:drawing>
+          <wp:inline distT="0" distB="0" distL="0" distR="0" wp14:anchorId="63BA2E55" wp14:editId="7557358D">
+            <wp:extent cx="5943600" cy="478790"/>
+            <wp:effectExtent l="0" t="0" r="0" b="0"/>
+            <wp:docPr id="85" name="Picture 85"/>
+            <wp:cNvGraphicFramePr>
+              <a:graphicFrameLocks xmlns:a="http://schemas.openxmlformats.org/drawingml/2006/main" noChangeAspect="1"/>
+            </wp:cNvGraphicFramePr>
+            <a:graphic xmlns:a="http://schemas.openxmlformats.org/drawingml/2006/main">
+              <a:graphicData uri="http://schemas.openxmlformats.org/drawingml/2006/picture">
+                <pic:pic xmlns:pic="http://schemas.openxmlformats.org/drawingml/2006/picture">
+                  <pic:nvPicPr>
+                    <pic:cNvPr id="1" name=""/>
+                    <pic:cNvPicPr/>
+                  </pic:nvPicPr>
+                  <pic:blipFill>
+                    <a:blip r:embed="rId70"/>
+                    <a:stretch>
+                      <a:fillRect/>
+                    </a:stretch>
+                  </pic:blipFill>
+                  <pic:spPr>
+                    <a:xfrm>
+                      <a:off x="0" y="0"/>
+                      <a:ext cx="5943600" cy="478790"/>
+                    </a:xfrm>
+                    <a:prstGeom prst="rect">
+                      <a:avLst/>
+                    </a:prstGeom>
+                  </pic:spPr>
+                </pic:pic>
+              </a:graphicData>
+            </a:graphic>
+          </wp:inline>
+        </w:drawing>
+      </w:r>
+    </w:p>
+    <w:p>
+      <w:pPr>
+        <w:rPr>
+          <w:rFonts w:ascii="Times New Roman" w:hAnsi="Times New Roman" w:cs="Times New Roman"/>
+          <w:sz w:val="24"/>
+          <w:szCs w:val="24"/>
+        </w:rPr>
+      </w:pPr>
+    </w:p>
+    <w:p>
+      <w:pPr>
+        <w:rPr>
+          <w:rFonts w:ascii="Times New Roman" w:hAnsi="Times New Roman" w:cs="Times New Roman"/>
+          <w:sz w:val="24"/>
+          <w:szCs w:val="24"/>
+        </w:rPr>
+      </w:pPr>
+      <w:r>
+        <w:rPr>
+          <w:rFonts w:ascii="Times New Roman" w:hAnsi="Times New Roman" w:cs="Times New Roman"/>
+          <w:sz w:val="24"/>
+          <w:szCs w:val="24"/>
+        </w:rPr>
+        <w:drawing>
+          <wp:inline distT="0" distB="0" distL="0" distR="0" wp14:anchorId="7E582160" wp14:editId="344688B9">
+            <wp:extent cx="5943600" cy="450850"/>
+            <wp:effectExtent l="0" t="0" r="0" b="6350"/>
+            <wp:docPr id="86" name="Picture 86"/>
+            <wp:cNvGraphicFramePr>
+              <a:graphicFrameLocks xmlns:a="http://schemas.openxmlformats.org/drawingml/2006/main" noChangeAspect="1"/>
+            </wp:cNvGraphicFramePr>
+            <a:graphic xmlns:a="http://schemas.openxmlformats.org/drawingml/2006/main">
+              <a:graphicData uri="http://schemas.openxmlformats.org/drawingml/2006/picture">
+                <pic:pic xmlns:pic="http://schemas.openxmlformats.org/drawingml/2006/picture">
+                  <pic:nvPicPr>
+                    <pic:cNvPr id="1" name=""/>
+                    <pic:cNvPicPr/>
+                  </pic:nvPicPr>
+                  <pic:blipFill>
+                    <a:blip r:embed="rId71"/>
+                    <a:stretch>
+                      <a:fillRect/>
+                    </a:stretch>
+                  </pic:blipFill>
+                  <pic:spPr>
+                    <a:xfrm>
+                      <a:off x="0" y="0"/>
+                      <a:ext cx="5943600" cy="450850"/>
+                    </a:xfrm>
+                    <a:prstGeom prst="rect">
+                      <a:avLst/>
+                    </a:prstGeom>
+                  </pic:spPr>
+                </pic:pic>
+              </a:graphicData>
+            </a:graphic>
+          </wp:inline>
+        </w:drawing>
+      </w:r>
+    </w:p>
+    <w:p>
+      <w:pPr>
+        <w:rPr>
+          <w:rFonts w:ascii="Times New Roman" w:hAnsi="Times New Roman" w:cs="Times New Roman"/>
+          <w:sz w:val="24"/>
+          <w:szCs w:val="24"/>
+        </w:rPr>
+      </w:pPr>
+    </w:p>
+    <w:p>
+      <w:pPr>
+        <w:rPr>
+          <w:rFonts w:ascii="Times New Roman" w:hAnsi="Times New Roman" w:cs="Times New Roman"/>
+          <w:sz w:val="24"/>
+          <w:szCs w:val="24"/>
+        </w:rPr>
+      </w:pPr>
+      <w:r>
+        <w:rPr>
+          <w:rFonts w:ascii="Times New Roman" w:hAnsi="Times New Roman" w:cs="Times New Roman"/>
+          <w:sz w:val="24"/>
+          <w:szCs w:val="24"/>
+        </w:rPr>
         <w:t>where:</w:t>
       </w:r>
     </w:p>
@@ -15096,105 +15184,3209 @@
           <w:szCs w:val="24"/>
         </w:rPr>
       </w:pPr>
-    </w:p>
-    <w:p>
-      <w:pPr>
-        <w:rPr>
-          <w:rFonts w:ascii="Times New Roman" w:hAnsi="Times New Roman" w:cs="Times New Roman"/>
-          <w:sz w:val="24"/>
-          <w:szCs w:val="24"/>
-        </w:rPr>
-      </w:pPr>
-    </w:p>
-    <w:p>
-      <w:pPr>
-        <w:rPr>
-          <w:rFonts w:ascii="Times New Roman" w:hAnsi="Times New Roman" w:cs="Times New Roman"/>
-          <w:sz w:val="24"/>
-          <w:szCs w:val="24"/>
-        </w:rPr>
-      </w:pPr>
-    </w:p>
-    <w:p>
-      <w:pPr>
-        <w:rPr>
-          <w:rFonts w:ascii="Times New Roman" w:hAnsi="Times New Roman" w:cs="Times New Roman"/>
-          <w:sz w:val="24"/>
-          <w:szCs w:val="24"/>
-        </w:rPr>
-      </w:pPr>
-    </w:p>
-    <w:p>
-      <w:pPr>
-        <w:rPr>
-          <w:rFonts w:ascii="Times New Roman" w:hAnsi="Times New Roman" w:cs="Times New Roman"/>
-          <w:sz w:val="24"/>
-          <w:szCs w:val="24"/>
-        </w:rPr>
-      </w:pPr>
-    </w:p>
-    <w:p>
-      <w:pPr>
-        <w:rPr>
-          <w:rFonts w:ascii="Times New Roman" w:hAnsi="Times New Roman" w:cs="Times New Roman"/>
-          <w:sz w:val="24"/>
-          <w:szCs w:val="24"/>
-        </w:rPr>
-      </w:pPr>
-    </w:p>
-    <w:p>
-      <w:pPr>
-        <w:rPr>
-          <w:rFonts w:ascii="Times New Roman" w:hAnsi="Times New Roman" w:cs="Times New Roman"/>
-          <w:sz w:val="24"/>
-          <w:szCs w:val="24"/>
-        </w:rPr>
-      </w:pPr>
-    </w:p>
-    <w:p>
-      <w:pPr>
-        <w:rPr>
-          <w:rFonts w:ascii="Times New Roman" w:hAnsi="Times New Roman" w:cs="Times New Roman"/>
-          <w:sz w:val="24"/>
-          <w:szCs w:val="24"/>
-        </w:rPr>
-      </w:pPr>
-    </w:p>
-    <w:p>
-      <w:pPr>
-        <w:rPr>
-          <w:rFonts w:ascii="Times New Roman" w:hAnsi="Times New Roman" w:cs="Times New Roman"/>
-          <w:sz w:val="24"/>
-          <w:szCs w:val="24"/>
-        </w:rPr>
-      </w:pPr>
-    </w:p>
-    <w:p>
-      <w:pPr>
-        <w:rPr>
-          <w:rFonts w:ascii="Times New Roman" w:hAnsi="Times New Roman" w:cs="Times New Roman"/>
-          <w:sz w:val="24"/>
-          <w:szCs w:val="24"/>
-        </w:rPr>
-      </w:pPr>
-    </w:p>
-    <w:p>
-      <w:pPr>
-        <w:rPr>
-          <w:rFonts w:ascii="Times New Roman" w:hAnsi="Times New Roman" w:cs="Times New Roman"/>
-          <w:sz w:val="24"/>
-          <w:szCs w:val="24"/>
-        </w:rPr>
-      </w:pPr>
-    </w:p>
-    <w:p>
-      <w:pPr>
-        <w:rPr>
-          <w:rFonts w:ascii="Times New Roman" w:hAnsi="Times New Roman" w:cs="Times New Roman"/>
-          <w:sz w:val="24"/>
-          <w:szCs w:val="24"/>
-        </w:rPr>
-      </w:pPr>
+      <w:r>
+        <w:rPr>
+          <w:rFonts w:ascii="Times New Roman" w:hAnsi="Times New Roman" w:cs="Times New Roman"/>
+          <w:sz w:val="24"/>
+          <w:szCs w:val="24"/>
+        </w:rPr>
+        <w:drawing>
+          <wp:inline distT="0" distB="0" distL="0" distR="0" wp14:anchorId="6D6AB267" wp14:editId="2FC7C1FB">
+            <wp:extent cx="4166406" cy="1584102"/>
+            <wp:effectExtent l="0" t="0" r="5715" b="0"/>
+            <wp:docPr id="84" name="Picture 84"/>
+            <wp:cNvGraphicFramePr>
+              <a:graphicFrameLocks xmlns:a="http://schemas.openxmlformats.org/drawingml/2006/main" noChangeAspect="1"/>
+            </wp:cNvGraphicFramePr>
+            <a:graphic xmlns:a="http://schemas.openxmlformats.org/drawingml/2006/main">
+              <a:graphicData uri="http://schemas.openxmlformats.org/drawingml/2006/picture">
+                <pic:pic xmlns:pic="http://schemas.openxmlformats.org/drawingml/2006/picture">
+                  <pic:nvPicPr>
+                    <pic:cNvPr id="1" name=""/>
+                    <pic:cNvPicPr/>
+                  </pic:nvPicPr>
+                  <pic:blipFill>
+                    <a:blip r:embed="rId72"/>
+                    <a:stretch>
+                      <a:fillRect/>
+                    </a:stretch>
+                  </pic:blipFill>
+                  <pic:spPr>
+                    <a:xfrm>
+                      <a:off x="0" y="0"/>
+                      <a:ext cx="4188476" cy="1592493"/>
+                    </a:xfrm>
+                    <a:prstGeom prst="rect">
+                      <a:avLst/>
+                    </a:prstGeom>
+                  </pic:spPr>
+                </pic:pic>
+              </a:graphicData>
+            </a:graphic>
+          </wp:inline>
+        </w:drawing>
+      </w:r>
+    </w:p>
+    <w:p>
+      <w:pPr>
+        <w:rPr>
+          <w:rFonts w:ascii="Times New Roman" w:hAnsi="Times New Roman" w:cs="Times New Roman"/>
+          <w:sz w:val="24"/>
+          <w:szCs w:val="24"/>
+        </w:rPr>
+      </w:pPr>
+      <w:r>
+        <w:rPr>
+          <w:rFonts w:ascii="Times New Roman" w:hAnsi="Times New Roman" w:cs="Times New Roman"/>
+          <w:sz w:val="24"/>
+          <w:szCs w:val="24"/>
+        </w:rPr>
+        <w:t>I</w:t>
+      </w:r>
+      <w:r>
+        <w:rPr>
+          <w:rFonts w:ascii="Times New Roman" w:hAnsi="Times New Roman" w:cs="Times New Roman"/>
+          <w:sz w:val="24"/>
+          <w:szCs w:val="24"/>
+        </w:rPr>
+        <w:t>n this example, the viewport is set to the entire client area, and the window extents are set to 100 units in both directions. This means that one logical unit corresponds to one pixel on the display.</w:t>
+      </w:r>
+    </w:p>
+    <w:p>
+      <w:pPr>
+        <w:rPr>
+          <w:rFonts w:ascii="Times New Roman" w:hAnsi="Times New Roman" w:cs="Times New Roman"/>
+          <w:sz w:val="24"/>
+          <w:szCs w:val="24"/>
+        </w:rPr>
+      </w:pPr>
+    </w:p>
+    <w:p>
+      <w:pPr>
+        <w:rPr>
+          <w:rFonts w:ascii="Times New Roman" w:hAnsi="Times New Roman" w:cs="Times New Roman"/>
+          <w:sz w:val="24"/>
+          <w:szCs w:val="24"/>
+        </w:rPr>
+      </w:pPr>
+    </w:p>
+    <w:p>
+      <w:pPr>
+        <w:rPr>
+          <w:rFonts w:ascii="Times New Roman" w:hAnsi="Times New Roman" w:cs="Times New Roman"/>
+          <w:sz w:val="24"/>
+          <w:szCs w:val="24"/>
+        </w:rPr>
+      </w:pPr>
+    </w:p>
+    <w:p>
+      <w:pPr>
+        <w:rPr>
+          <w:rFonts w:ascii="Times New Roman" w:hAnsi="Times New Roman" w:cs="Times New Roman"/>
+          <w:sz w:val="24"/>
+          <w:szCs w:val="24"/>
+        </w:rPr>
+      </w:pPr>
+    </w:p>
+    <w:p>
+      <w:pPr>
+        <w:rPr>
+          <w:rFonts w:ascii="Times New Roman" w:hAnsi="Times New Roman" w:cs="Times New Roman"/>
+          <w:sz w:val="28"/>
+          <w:szCs w:val="28"/>
+          <w14:textOutline w14:w="9525" w14:cap="rnd" w14:cmpd="sng" w14:algn="ctr">
+            <w14:solidFill>
+              <w14:srgbClr w14:val="00B050"/>
+            </w14:solidFill>
+            <w14:prstDash w14:val="solid"/>
+            <w14:bevel/>
+          </w14:textOutline>
+        </w:rPr>
+      </w:pPr>
+      <w:r>
+        <w:rPr>
+          <w:rFonts w:ascii="Times New Roman" w:hAnsi="Times New Roman" w:cs="Times New Roman"/>
+          <w:sz w:val="28"/>
+          <w:szCs w:val="28"/>
+          <w14:textOutline w14:w="9525" w14:cap="rnd" w14:cmpd="sng" w14:algn="ctr">
+            <w14:solidFill>
+              <w14:srgbClr w14:val="00B050"/>
+            </w14:solidFill>
+            <w14:prstDash w14:val="solid"/>
+            <w14:bevel/>
+          </w14:textOutline>
+        </w:rPr>
+        <w:lastRenderedPageBreak/>
+        <w:t>Viewport Coordinate Transformation Formulas</w:t>
+      </w:r>
+    </w:p>
+    <w:p>
+      <w:pPr>
+        <w:rPr>
+          <w:rFonts w:ascii="Times New Roman" w:hAnsi="Times New Roman" w:cs="Times New Roman"/>
+          <w:sz w:val="24"/>
+          <w:szCs w:val="24"/>
+        </w:rPr>
+      </w:pPr>
+      <w:r>
+        <w:rPr>
+          <w:rFonts w:ascii="Times New Roman" w:hAnsi="Times New Roman" w:cs="Times New Roman"/>
+          <w:sz w:val="24"/>
+          <w:szCs w:val="24"/>
+        </w:rPr>
+        <w:t xml:space="preserve">In Windows graphics programming, the viewport and the window play crucial roles in positioning and rendering graphical elements on the display. </w:t>
+      </w:r>
+    </w:p>
+    <w:p>
+      <w:pPr>
+        <w:rPr>
+          <w:rFonts w:ascii="Times New Roman" w:hAnsi="Times New Roman" w:cs="Times New Roman"/>
+          <w:sz w:val="24"/>
+          <w:szCs w:val="24"/>
+        </w:rPr>
+      </w:pPr>
+      <w:r>
+        <w:rPr>
+          <w:rFonts w:ascii="Times New Roman" w:hAnsi="Times New Roman" w:cs="Times New Roman"/>
+          <w:sz w:val="24"/>
+          <w:szCs w:val="24"/>
+        </w:rPr>
+        <w:t xml:space="preserve">The </w:t>
+      </w:r>
+      <w:r>
+        <w:rPr>
+          <w:rFonts w:ascii="Times New Roman" w:hAnsi="Times New Roman" w:cs="Times New Roman"/>
+          <w:color w:val="0000FF"/>
+          <w:sz w:val="24"/>
+          <w:szCs w:val="24"/>
+        </w:rPr>
+        <w:t>viewport</w:t>
+      </w:r>
+      <w:r>
+        <w:rPr>
+          <w:rFonts w:ascii="Times New Roman" w:hAnsi="Times New Roman" w:cs="Times New Roman"/>
+          <w:sz w:val="24"/>
+          <w:szCs w:val="24"/>
+        </w:rPr>
+        <w:t xml:space="preserve"> defines the visible area on the screen where graphical elements will be shown, while the window represents the logical coordinate space from which these elements are drawn.</w:t>
+      </w:r>
+    </w:p>
+    <w:p>
+      <w:pPr>
+        <w:rPr>
+          <w:rFonts w:ascii="Times New Roman" w:hAnsi="Times New Roman" w:cs="Times New Roman"/>
+          <w:sz w:val="24"/>
+          <w:szCs w:val="24"/>
+        </w:rPr>
+      </w:pPr>
+    </w:p>
+    <w:p>
+      <w:pPr>
+        <w:rPr>
+          <w:rFonts w:ascii="Times New Roman" w:hAnsi="Times New Roman" w:cs="Times New Roman"/>
+          <w:sz w:val="28"/>
+          <w:szCs w:val="28"/>
+          <w14:textOutline w14:w="9525" w14:cap="rnd" w14:cmpd="sng" w14:algn="ctr">
+            <w14:solidFill>
+              <w14:srgbClr w14:val="00B050"/>
+            </w14:solidFill>
+            <w14:prstDash w14:val="solid"/>
+            <w14:bevel/>
+          </w14:textOutline>
+        </w:rPr>
+      </w:pPr>
+      <w:r>
+        <w:rPr>
+          <w:rFonts w:ascii="Times New Roman" w:hAnsi="Times New Roman" w:cs="Times New Roman"/>
+          <w:sz w:val="28"/>
+          <w:szCs w:val="28"/>
+          <w14:textOutline w14:w="9525" w14:cap="rnd" w14:cmpd="sng" w14:algn="ctr">
+            <w14:solidFill>
+              <w14:srgbClr w14:val="00B050"/>
+            </w14:solidFill>
+            <w14:prstDash w14:val="solid"/>
+            <w14:bevel/>
+          </w14:textOutline>
+        </w:rPr>
+        <w:t>Coordinate Transformation</w:t>
+      </w:r>
+    </w:p>
+    <w:p>
+      <w:pPr>
+        <w:rPr>
+          <w:rFonts w:ascii="Times New Roman" w:hAnsi="Times New Roman" w:cs="Times New Roman"/>
+          <w:sz w:val="24"/>
+          <w:szCs w:val="24"/>
+        </w:rPr>
+      </w:pPr>
+      <w:r>
+        <w:rPr>
+          <w:rFonts w:ascii="Times New Roman" w:hAnsi="Times New Roman" w:cs="Times New Roman"/>
+          <w:sz w:val="24"/>
+          <w:szCs w:val="24"/>
+        </w:rPr>
+        <w:t xml:space="preserve">When rendering a graphical element, Windows </w:t>
+      </w:r>
+      <w:r>
+        <w:rPr>
+          <w:rFonts w:ascii="Times New Roman" w:hAnsi="Times New Roman" w:cs="Times New Roman"/>
+          <w:color w:val="FF0000"/>
+          <w:sz w:val="24"/>
+          <w:szCs w:val="24"/>
+        </w:rPr>
+        <w:t xml:space="preserve">transforms its logical coordinates </w:t>
+      </w:r>
+      <w:r>
+        <w:rPr>
+          <w:rFonts w:ascii="Times New Roman" w:hAnsi="Times New Roman" w:cs="Times New Roman"/>
+          <w:sz w:val="24"/>
+          <w:szCs w:val="24"/>
+        </w:rPr>
+        <w:t xml:space="preserve">(specified in the window) into device coordinates (pixels) within the viewport. </w:t>
+      </w:r>
+    </w:p>
+    <w:p>
+      <w:pPr>
+        <w:rPr>
+          <w:rFonts w:ascii="Times New Roman" w:hAnsi="Times New Roman" w:cs="Times New Roman"/>
+          <w:sz w:val="24"/>
+          <w:szCs w:val="24"/>
+        </w:rPr>
+      </w:pPr>
+      <w:r>
+        <w:rPr>
+          <w:rFonts w:ascii="Times New Roman" w:hAnsi="Times New Roman" w:cs="Times New Roman"/>
+          <w:sz w:val="24"/>
+          <w:szCs w:val="24"/>
+        </w:rPr>
+        <w:t xml:space="preserve">This </w:t>
+      </w:r>
+      <w:r>
+        <w:rPr>
+          <w:rFonts w:ascii="Times New Roman" w:hAnsi="Times New Roman" w:cs="Times New Roman"/>
+          <w:color w:val="0000FF"/>
+          <w:sz w:val="24"/>
+          <w:szCs w:val="24"/>
+        </w:rPr>
+        <w:t xml:space="preserve">transformation involves scaling and translation </w:t>
+      </w:r>
+      <w:r>
+        <w:rPr>
+          <w:rFonts w:ascii="Times New Roman" w:hAnsi="Times New Roman" w:cs="Times New Roman"/>
+          <w:sz w:val="24"/>
+          <w:szCs w:val="24"/>
+        </w:rPr>
+        <w:t>according to the following formulas:</w:t>
+      </w:r>
+    </w:p>
+    <w:p>
+      <w:pPr>
+        <w:rPr>
+          <w:rFonts w:ascii="Times New Roman" w:hAnsi="Times New Roman" w:cs="Times New Roman"/>
+          <w:sz w:val="24"/>
+          <w:szCs w:val="24"/>
+        </w:rPr>
+      </w:pPr>
+    </w:p>
+    <w:p>
+      <w:pPr>
+        <w:rPr>
+          <w:rFonts w:ascii="Times New Roman" w:hAnsi="Times New Roman" w:cs="Times New Roman"/>
+          <w:sz w:val="28"/>
+          <w:szCs w:val="28"/>
+          <w14:textOutline w14:w="9525" w14:cap="rnd" w14:cmpd="sng" w14:algn="ctr">
+            <w14:solidFill>
+              <w14:srgbClr w14:val="00B050"/>
+            </w14:solidFill>
+            <w14:prstDash w14:val="solid"/>
+            <w14:bevel/>
+          </w14:textOutline>
+        </w:rPr>
+      </w:pPr>
+      <w:r>
+        <w:rPr>
+          <w:rFonts w:ascii="Times New Roman" w:hAnsi="Times New Roman" w:cs="Times New Roman"/>
+          <w:sz w:val="28"/>
+          <w:szCs w:val="28"/>
+          <w14:textOutline w14:w="9525" w14:cap="rnd" w14:cmpd="sng" w14:algn="ctr">
+            <w14:solidFill>
+              <w14:srgbClr w14:val="00B050"/>
+            </w14:solidFill>
+            <w14:prstDash w14:val="solid"/>
+            <w14:bevel/>
+          </w14:textOutline>
+        </w:rPr>
+        <w:t>For xViewport:</w:t>
+      </w:r>
+    </w:p>
+    <w:p>
+      <w:pPr>
+        <w:rPr>
+          <w:rFonts w:ascii="Times New Roman" w:hAnsi="Times New Roman" w:cs="Times New Roman"/>
+          <w:sz w:val="24"/>
+          <w:szCs w:val="24"/>
+        </w:rPr>
+      </w:pPr>
+      <w:r>
+        <w:rPr>
+          <w:rFonts w:ascii="Times New Roman" w:hAnsi="Times New Roman" w:cs="Times New Roman"/>
+          <w:sz w:val="24"/>
+          <w:szCs w:val="24"/>
+        </w:rPr>
+        <w:drawing>
+          <wp:inline distT="0" distB="0" distL="0" distR="0" wp14:anchorId="5EFA2143" wp14:editId="7A77B399">
+            <wp:extent cx="5943600" cy="599440"/>
+            <wp:effectExtent l="0" t="0" r="0" b="0"/>
+            <wp:docPr id="87" name="Picture 87"/>
+            <wp:cNvGraphicFramePr>
+              <a:graphicFrameLocks xmlns:a="http://schemas.openxmlformats.org/drawingml/2006/main" noChangeAspect="1"/>
+            </wp:cNvGraphicFramePr>
+            <a:graphic xmlns:a="http://schemas.openxmlformats.org/drawingml/2006/main">
+              <a:graphicData uri="http://schemas.openxmlformats.org/drawingml/2006/picture">
+                <pic:pic xmlns:pic="http://schemas.openxmlformats.org/drawingml/2006/picture">
+                  <pic:nvPicPr>
+                    <pic:cNvPr id="1" name=""/>
+                    <pic:cNvPicPr/>
+                  </pic:nvPicPr>
+                  <pic:blipFill>
+                    <a:blip r:embed="rId73"/>
+                    <a:stretch>
+                      <a:fillRect/>
+                    </a:stretch>
+                  </pic:blipFill>
+                  <pic:spPr>
+                    <a:xfrm>
+                      <a:off x="0" y="0"/>
+                      <a:ext cx="5943600" cy="599440"/>
+                    </a:xfrm>
+                    <a:prstGeom prst="rect">
+                      <a:avLst/>
+                    </a:prstGeom>
+                  </pic:spPr>
+                </pic:pic>
+              </a:graphicData>
+            </a:graphic>
+          </wp:inline>
+        </w:drawing>
+      </w:r>
+    </w:p>
+    <w:p>
+      <w:pPr>
+        <w:rPr>
+          <w:rFonts w:ascii="Times New Roman" w:hAnsi="Times New Roman" w:cs="Times New Roman"/>
+          <w:sz w:val="24"/>
+          <w:szCs w:val="24"/>
+        </w:rPr>
+      </w:pPr>
+      <w:r>
+        <w:rPr>
+          <w:rFonts w:ascii="Times New Roman" w:hAnsi="Times New Roman" w:cs="Times New Roman"/>
+          <w:sz w:val="24"/>
+          <w:szCs w:val="24"/>
+        </w:rPr>
+        <w:t>where:</w:t>
+      </w:r>
+    </w:p>
+    <w:p>
+      <w:pPr>
+        <w:pStyle w:val="ListParagraph"/>
+        <w:numPr>
+          <w:ilvl w:val="0"/>
+          <w:numId w:val="21"/>
+        </w:numPr>
+        <w:rPr>
+          <w:rFonts w:ascii="Times New Roman" w:hAnsi="Times New Roman" w:cs="Times New Roman"/>
+          <w:sz w:val="24"/>
+          <w:szCs w:val="24"/>
+        </w:rPr>
+      </w:pPr>
+      <w:r>
+        <w:rPr>
+          <w:rFonts w:ascii="Times New Roman" w:hAnsi="Times New Roman" w:cs="Times New Roman"/>
+          <w:color w:val="0000FF"/>
+          <w:sz w:val="24"/>
+          <w:szCs w:val="24"/>
+        </w:rPr>
+        <w:t xml:space="preserve">xViewport: </w:t>
+      </w:r>
+      <w:r>
+        <w:rPr>
+          <w:rFonts w:ascii="Times New Roman" w:hAnsi="Times New Roman" w:cs="Times New Roman"/>
+          <w:sz w:val="24"/>
+          <w:szCs w:val="24"/>
+        </w:rPr>
+        <w:t>The x-coordinate in the viewport (device coordinates)</w:t>
+      </w:r>
+      <w:r>
+        <w:rPr>
+          <w:rFonts w:ascii="Times New Roman" w:hAnsi="Times New Roman" w:cs="Times New Roman"/>
+          <w:sz w:val="24"/>
+          <w:szCs w:val="24"/>
+        </w:rPr>
+        <w:t>.</w:t>
+      </w:r>
+    </w:p>
+    <w:p>
+      <w:pPr>
+        <w:pStyle w:val="ListParagraph"/>
+        <w:numPr>
+          <w:ilvl w:val="0"/>
+          <w:numId w:val="21"/>
+        </w:numPr>
+        <w:rPr>
+          <w:rFonts w:ascii="Times New Roman" w:hAnsi="Times New Roman" w:cs="Times New Roman"/>
+          <w:sz w:val="24"/>
+          <w:szCs w:val="24"/>
+        </w:rPr>
+      </w:pPr>
+      <w:r>
+        <w:rPr>
+          <w:rFonts w:ascii="Times New Roman" w:hAnsi="Times New Roman" w:cs="Times New Roman"/>
+          <w:color w:val="0000FF"/>
+          <w:sz w:val="24"/>
+          <w:szCs w:val="24"/>
+        </w:rPr>
+        <w:t xml:space="preserve">xWindow: </w:t>
+      </w:r>
+      <w:r>
+        <w:rPr>
+          <w:rFonts w:ascii="Times New Roman" w:hAnsi="Times New Roman" w:cs="Times New Roman"/>
+          <w:sz w:val="24"/>
+          <w:szCs w:val="24"/>
+        </w:rPr>
+        <w:t>The x-coordinate in the logical window</w:t>
+      </w:r>
+      <w:r>
+        <w:rPr>
+          <w:rFonts w:ascii="Times New Roman" w:hAnsi="Times New Roman" w:cs="Times New Roman"/>
+          <w:sz w:val="24"/>
+          <w:szCs w:val="24"/>
+        </w:rPr>
+        <w:t>.</w:t>
+      </w:r>
+    </w:p>
+    <w:p>
+      <w:pPr>
+        <w:pStyle w:val="ListParagraph"/>
+        <w:numPr>
+          <w:ilvl w:val="0"/>
+          <w:numId w:val="21"/>
+        </w:numPr>
+        <w:rPr>
+          <w:rFonts w:ascii="Times New Roman" w:hAnsi="Times New Roman" w:cs="Times New Roman"/>
+          <w:sz w:val="24"/>
+          <w:szCs w:val="24"/>
+        </w:rPr>
+      </w:pPr>
+      <w:r>
+        <w:rPr>
+          <w:rFonts w:ascii="Times New Roman" w:hAnsi="Times New Roman" w:cs="Times New Roman"/>
+          <w:color w:val="0000FF"/>
+          <w:sz w:val="24"/>
+          <w:szCs w:val="24"/>
+        </w:rPr>
+        <w:t xml:space="preserve">xWinOrg: </w:t>
+      </w:r>
+      <w:r>
+        <w:rPr>
+          <w:rFonts w:ascii="Times New Roman" w:hAnsi="Times New Roman" w:cs="Times New Roman"/>
+          <w:sz w:val="24"/>
+          <w:szCs w:val="24"/>
+        </w:rPr>
+        <w:t>The x-coordinate of the logical window origin</w:t>
+      </w:r>
+      <w:r>
+        <w:rPr>
+          <w:rFonts w:ascii="Times New Roman" w:hAnsi="Times New Roman" w:cs="Times New Roman"/>
+          <w:sz w:val="24"/>
+          <w:szCs w:val="24"/>
+        </w:rPr>
+        <w:t>.</w:t>
+      </w:r>
+    </w:p>
+    <w:p>
+      <w:pPr>
+        <w:pStyle w:val="ListParagraph"/>
+        <w:numPr>
+          <w:ilvl w:val="0"/>
+          <w:numId w:val="21"/>
+        </w:numPr>
+        <w:rPr>
+          <w:rFonts w:ascii="Times New Roman" w:hAnsi="Times New Roman" w:cs="Times New Roman"/>
+          <w:sz w:val="24"/>
+          <w:szCs w:val="24"/>
+        </w:rPr>
+      </w:pPr>
+      <w:r>
+        <w:rPr>
+          <w:rFonts w:ascii="Times New Roman" w:hAnsi="Times New Roman" w:cs="Times New Roman"/>
+          <w:color w:val="0000FF"/>
+          <w:sz w:val="24"/>
+          <w:szCs w:val="24"/>
+        </w:rPr>
+        <w:t xml:space="preserve">xViewExt: </w:t>
+      </w:r>
+      <w:r>
+        <w:rPr>
+          <w:rFonts w:ascii="Times New Roman" w:hAnsi="Times New Roman" w:cs="Times New Roman"/>
+          <w:sz w:val="24"/>
+          <w:szCs w:val="24"/>
+        </w:rPr>
+        <w:t>The width of the viewport in device coordinates (pixels)</w:t>
+      </w:r>
+      <w:r>
+        <w:rPr>
+          <w:rFonts w:ascii="Times New Roman" w:hAnsi="Times New Roman" w:cs="Times New Roman"/>
+          <w:sz w:val="24"/>
+          <w:szCs w:val="24"/>
+        </w:rPr>
+        <w:t>.</w:t>
+      </w:r>
+    </w:p>
+    <w:p>
+      <w:pPr>
+        <w:pStyle w:val="ListParagraph"/>
+        <w:numPr>
+          <w:ilvl w:val="0"/>
+          <w:numId w:val="21"/>
+        </w:numPr>
+        <w:rPr>
+          <w:rFonts w:ascii="Times New Roman" w:hAnsi="Times New Roman" w:cs="Times New Roman"/>
+          <w:sz w:val="24"/>
+          <w:szCs w:val="24"/>
+        </w:rPr>
+      </w:pPr>
+      <w:r>
+        <w:rPr>
+          <w:rFonts w:ascii="Times New Roman" w:hAnsi="Times New Roman" w:cs="Times New Roman"/>
+          <w:color w:val="0000FF"/>
+          <w:sz w:val="24"/>
+          <w:szCs w:val="24"/>
+        </w:rPr>
+        <w:t xml:space="preserve">xWinExt: </w:t>
+      </w:r>
+      <w:r>
+        <w:rPr>
+          <w:rFonts w:ascii="Times New Roman" w:hAnsi="Times New Roman" w:cs="Times New Roman"/>
+          <w:sz w:val="24"/>
+          <w:szCs w:val="24"/>
+        </w:rPr>
+        <w:t>The width of the logical window</w:t>
+      </w:r>
+      <w:r>
+        <w:rPr>
+          <w:rFonts w:ascii="Times New Roman" w:hAnsi="Times New Roman" w:cs="Times New Roman"/>
+          <w:sz w:val="24"/>
+          <w:szCs w:val="24"/>
+        </w:rPr>
+        <w:t>.</w:t>
+      </w:r>
+    </w:p>
+    <w:p>
+      <w:pPr>
+        <w:pStyle w:val="ListParagraph"/>
+        <w:numPr>
+          <w:ilvl w:val="0"/>
+          <w:numId w:val="21"/>
+        </w:numPr>
+        <w:rPr>
+          <w:rFonts w:ascii="Times New Roman" w:hAnsi="Times New Roman" w:cs="Times New Roman"/>
+          <w:sz w:val="24"/>
+          <w:szCs w:val="24"/>
+        </w:rPr>
+      </w:pPr>
+      <w:r>
+        <w:rPr>
+          <w:rFonts w:ascii="Times New Roman" w:hAnsi="Times New Roman" w:cs="Times New Roman"/>
+          <w:color w:val="0000FF"/>
+          <w:sz w:val="24"/>
+          <w:szCs w:val="24"/>
+        </w:rPr>
+        <w:t xml:space="preserve">xViewOrg: </w:t>
+      </w:r>
+      <w:r>
+        <w:rPr>
+          <w:rFonts w:ascii="Times New Roman" w:hAnsi="Times New Roman" w:cs="Times New Roman"/>
+          <w:sz w:val="24"/>
+          <w:szCs w:val="24"/>
+        </w:rPr>
+        <w:t>The x-coordinate of the viewport origin</w:t>
+      </w:r>
+      <w:r>
+        <w:rPr>
+          <w:rFonts w:ascii="Times New Roman" w:hAnsi="Times New Roman" w:cs="Times New Roman"/>
+          <w:sz w:val="24"/>
+          <w:szCs w:val="24"/>
+        </w:rPr>
+        <w:t>.</w:t>
+      </w:r>
+    </w:p>
+    <w:p>
+      <w:pPr>
+        <w:rPr>
+          <w:rFonts w:ascii="Times New Roman" w:hAnsi="Times New Roman" w:cs="Times New Roman"/>
+          <w:sz w:val="24"/>
+          <w:szCs w:val="24"/>
+        </w:rPr>
+      </w:pPr>
+      <w:r>
+        <w:rPr>
+          <w:rFonts w:ascii="Times New Roman" w:hAnsi="Times New Roman" w:cs="Times New Roman"/>
+          <w:sz w:val="24"/>
+          <w:szCs w:val="24"/>
+        </w:rPr>
+        <w:drawing>
+          <wp:inline distT="0" distB="0" distL="0" distR="0" wp14:anchorId="1D3BD4C5" wp14:editId="55721D1C">
+            <wp:extent cx="5943600" cy="604520"/>
+            <wp:effectExtent l="0" t="0" r="0" b="5080"/>
+            <wp:docPr id="88" name="Picture 88"/>
+            <wp:cNvGraphicFramePr>
+              <a:graphicFrameLocks xmlns:a="http://schemas.openxmlformats.org/drawingml/2006/main" noChangeAspect="1"/>
+            </wp:cNvGraphicFramePr>
+            <a:graphic xmlns:a="http://schemas.openxmlformats.org/drawingml/2006/main">
+              <a:graphicData uri="http://schemas.openxmlformats.org/drawingml/2006/picture">
+                <pic:pic xmlns:pic="http://schemas.openxmlformats.org/drawingml/2006/picture">
+                  <pic:nvPicPr>
+                    <pic:cNvPr id="1" name=""/>
+                    <pic:cNvPicPr/>
+                  </pic:nvPicPr>
+                  <pic:blipFill>
+                    <a:blip r:embed="rId74"/>
+                    <a:stretch>
+                      <a:fillRect/>
+                    </a:stretch>
+                  </pic:blipFill>
+                  <pic:spPr>
+                    <a:xfrm>
+                      <a:off x="0" y="0"/>
+                      <a:ext cx="5943600" cy="604520"/>
+                    </a:xfrm>
+                    <a:prstGeom prst="rect">
+                      <a:avLst/>
+                    </a:prstGeom>
+                  </pic:spPr>
+                </pic:pic>
+              </a:graphicData>
+            </a:graphic>
+          </wp:inline>
+        </w:drawing>
+      </w:r>
+    </w:p>
+    <w:p>
+      <w:pPr>
+        <w:rPr>
+          <w:rFonts w:ascii="Times New Roman" w:hAnsi="Times New Roman" w:cs="Times New Roman"/>
+          <w:sz w:val="24"/>
+          <w:szCs w:val="24"/>
+        </w:rPr>
+      </w:pPr>
+      <w:r>
+        <w:rPr>
+          <w:rFonts w:ascii="Times New Roman" w:hAnsi="Times New Roman" w:cs="Times New Roman"/>
+          <w:sz w:val="24"/>
+          <w:szCs w:val="24"/>
+        </w:rPr>
+        <w:t>where:</w:t>
+      </w:r>
+    </w:p>
+    <w:p>
+      <w:pPr>
+        <w:pStyle w:val="ListParagraph"/>
+        <w:numPr>
+          <w:ilvl w:val="0"/>
+          <w:numId w:val="22"/>
+        </w:numPr>
+        <w:rPr>
+          <w:rFonts w:ascii="Times New Roman" w:hAnsi="Times New Roman" w:cs="Times New Roman"/>
+          <w:sz w:val="24"/>
+          <w:szCs w:val="24"/>
+        </w:rPr>
+      </w:pPr>
+      <w:r>
+        <w:rPr>
+          <w:rFonts w:ascii="Times New Roman" w:hAnsi="Times New Roman" w:cs="Times New Roman"/>
+          <w:color w:val="0000FF"/>
+          <w:sz w:val="24"/>
+          <w:szCs w:val="24"/>
+        </w:rPr>
+        <w:t xml:space="preserve">yViewport: </w:t>
+      </w:r>
+      <w:r>
+        <w:rPr>
+          <w:rFonts w:ascii="Times New Roman" w:hAnsi="Times New Roman" w:cs="Times New Roman"/>
+          <w:sz w:val="24"/>
+          <w:szCs w:val="24"/>
+        </w:rPr>
+        <w:t>The y-coordinate in the viewport (device coordinates)</w:t>
+      </w:r>
+      <w:r>
+        <w:rPr>
+          <w:rFonts w:ascii="Times New Roman" w:hAnsi="Times New Roman" w:cs="Times New Roman"/>
+          <w:sz w:val="24"/>
+          <w:szCs w:val="24"/>
+        </w:rPr>
+        <w:t>.</w:t>
+      </w:r>
+    </w:p>
+    <w:p>
+      <w:pPr>
+        <w:pStyle w:val="ListParagraph"/>
+        <w:numPr>
+          <w:ilvl w:val="0"/>
+          <w:numId w:val="22"/>
+        </w:numPr>
+        <w:rPr>
+          <w:rFonts w:ascii="Times New Roman" w:hAnsi="Times New Roman" w:cs="Times New Roman"/>
+          <w:sz w:val="24"/>
+          <w:szCs w:val="24"/>
+        </w:rPr>
+      </w:pPr>
+      <w:r>
+        <w:rPr>
+          <w:rFonts w:ascii="Times New Roman" w:hAnsi="Times New Roman" w:cs="Times New Roman"/>
+          <w:color w:val="0000FF"/>
+          <w:sz w:val="24"/>
+          <w:szCs w:val="24"/>
+        </w:rPr>
+        <w:t xml:space="preserve">yWindow: </w:t>
+      </w:r>
+      <w:r>
+        <w:rPr>
+          <w:rFonts w:ascii="Times New Roman" w:hAnsi="Times New Roman" w:cs="Times New Roman"/>
+          <w:sz w:val="24"/>
+          <w:szCs w:val="24"/>
+        </w:rPr>
+        <w:t>The y-coordinate in the logical window</w:t>
+      </w:r>
+      <w:r>
+        <w:rPr>
+          <w:rFonts w:ascii="Times New Roman" w:hAnsi="Times New Roman" w:cs="Times New Roman"/>
+          <w:sz w:val="24"/>
+          <w:szCs w:val="24"/>
+        </w:rPr>
+        <w:t>.</w:t>
+      </w:r>
+    </w:p>
+    <w:p>
+      <w:pPr>
+        <w:pStyle w:val="ListParagraph"/>
+        <w:numPr>
+          <w:ilvl w:val="0"/>
+          <w:numId w:val="22"/>
+        </w:numPr>
+        <w:rPr>
+          <w:rFonts w:ascii="Times New Roman" w:hAnsi="Times New Roman" w:cs="Times New Roman"/>
+          <w:sz w:val="24"/>
+          <w:szCs w:val="24"/>
+        </w:rPr>
+      </w:pPr>
+      <w:r>
+        <w:rPr>
+          <w:rFonts w:ascii="Times New Roman" w:hAnsi="Times New Roman" w:cs="Times New Roman"/>
+          <w:color w:val="0000FF"/>
+          <w:sz w:val="24"/>
+          <w:szCs w:val="24"/>
+        </w:rPr>
+        <w:t xml:space="preserve">yWinOrg: </w:t>
+      </w:r>
+      <w:r>
+        <w:rPr>
+          <w:rFonts w:ascii="Times New Roman" w:hAnsi="Times New Roman" w:cs="Times New Roman"/>
+          <w:sz w:val="24"/>
+          <w:szCs w:val="24"/>
+        </w:rPr>
+        <w:t>The y-coordinate of the logical window origin</w:t>
+      </w:r>
+      <w:r>
+        <w:rPr>
+          <w:rFonts w:ascii="Times New Roman" w:hAnsi="Times New Roman" w:cs="Times New Roman"/>
+          <w:sz w:val="24"/>
+          <w:szCs w:val="24"/>
+        </w:rPr>
+        <w:t>.</w:t>
+      </w:r>
+    </w:p>
+    <w:p>
+      <w:pPr>
+        <w:pStyle w:val="ListParagraph"/>
+        <w:numPr>
+          <w:ilvl w:val="0"/>
+          <w:numId w:val="22"/>
+        </w:numPr>
+        <w:rPr>
+          <w:rFonts w:ascii="Times New Roman" w:hAnsi="Times New Roman" w:cs="Times New Roman"/>
+          <w:sz w:val="24"/>
+          <w:szCs w:val="24"/>
+        </w:rPr>
+      </w:pPr>
+      <w:r>
+        <w:rPr>
+          <w:rFonts w:ascii="Times New Roman" w:hAnsi="Times New Roman" w:cs="Times New Roman"/>
+          <w:color w:val="0000FF"/>
+          <w:sz w:val="24"/>
+          <w:szCs w:val="24"/>
+        </w:rPr>
+        <w:t xml:space="preserve">yViewExt: </w:t>
+      </w:r>
+      <w:r>
+        <w:rPr>
+          <w:rFonts w:ascii="Times New Roman" w:hAnsi="Times New Roman" w:cs="Times New Roman"/>
+          <w:sz w:val="24"/>
+          <w:szCs w:val="24"/>
+        </w:rPr>
+        <w:t>The height of the viewport in device coordinates (pixels)</w:t>
+      </w:r>
+      <w:r>
+        <w:rPr>
+          <w:rFonts w:ascii="Times New Roman" w:hAnsi="Times New Roman" w:cs="Times New Roman"/>
+          <w:sz w:val="24"/>
+          <w:szCs w:val="24"/>
+        </w:rPr>
+        <w:t>.</w:t>
+      </w:r>
+    </w:p>
+    <w:p>
+      <w:pPr>
+        <w:pStyle w:val="ListParagraph"/>
+        <w:numPr>
+          <w:ilvl w:val="0"/>
+          <w:numId w:val="22"/>
+        </w:numPr>
+        <w:rPr>
+          <w:rFonts w:ascii="Times New Roman" w:hAnsi="Times New Roman" w:cs="Times New Roman"/>
+          <w:sz w:val="24"/>
+          <w:szCs w:val="24"/>
+        </w:rPr>
+      </w:pPr>
+      <w:r>
+        <w:rPr>
+          <w:rFonts w:ascii="Times New Roman" w:hAnsi="Times New Roman" w:cs="Times New Roman"/>
+          <w:color w:val="0000FF"/>
+          <w:sz w:val="24"/>
+          <w:szCs w:val="24"/>
+        </w:rPr>
+        <w:t xml:space="preserve">yWinExt: </w:t>
+      </w:r>
+      <w:r>
+        <w:rPr>
+          <w:rFonts w:ascii="Times New Roman" w:hAnsi="Times New Roman" w:cs="Times New Roman"/>
+          <w:sz w:val="24"/>
+          <w:szCs w:val="24"/>
+        </w:rPr>
+        <w:t>The height of the logical window</w:t>
+      </w:r>
+      <w:r>
+        <w:rPr>
+          <w:rFonts w:ascii="Times New Roman" w:hAnsi="Times New Roman" w:cs="Times New Roman"/>
+          <w:sz w:val="24"/>
+          <w:szCs w:val="24"/>
+        </w:rPr>
+        <w:t>.</w:t>
+      </w:r>
+    </w:p>
+    <w:p>
+      <w:pPr>
+        <w:pStyle w:val="ListParagraph"/>
+        <w:numPr>
+          <w:ilvl w:val="0"/>
+          <w:numId w:val="22"/>
+        </w:numPr>
+        <w:rPr>
+          <w:rFonts w:ascii="Times New Roman" w:hAnsi="Times New Roman" w:cs="Times New Roman"/>
+          <w:sz w:val="24"/>
+          <w:szCs w:val="24"/>
+        </w:rPr>
+      </w:pPr>
+      <w:r>
+        <w:rPr>
+          <w:rFonts w:ascii="Times New Roman" w:hAnsi="Times New Roman" w:cs="Times New Roman"/>
+          <w:color w:val="0000FF"/>
+          <w:sz w:val="24"/>
+          <w:szCs w:val="24"/>
+        </w:rPr>
+        <w:t xml:space="preserve">yViewOrg: </w:t>
+      </w:r>
+      <w:r>
+        <w:rPr>
+          <w:rFonts w:ascii="Times New Roman" w:hAnsi="Times New Roman" w:cs="Times New Roman"/>
+          <w:sz w:val="24"/>
+          <w:szCs w:val="24"/>
+        </w:rPr>
+        <w:t>The y-coordinate of the viewport origin</w:t>
+      </w:r>
+      <w:r>
+        <w:rPr>
+          <w:rFonts w:ascii="Times New Roman" w:hAnsi="Times New Roman" w:cs="Times New Roman"/>
+          <w:sz w:val="24"/>
+          <w:szCs w:val="24"/>
+        </w:rPr>
+        <w:t>.</w:t>
+      </w:r>
+    </w:p>
+    <w:p>
+      <w:pPr>
+        <w:rPr>
+          <w:rFonts w:ascii="Times New Roman" w:hAnsi="Times New Roman" w:cs="Times New Roman"/>
+          <w:sz w:val="24"/>
+          <w:szCs w:val="24"/>
+        </w:rPr>
+      </w:pPr>
+    </w:p>
+    <w:p>
+      <w:pPr>
+        <w:rPr>
+          <w:rFonts w:ascii="Times New Roman" w:hAnsi="Times New Roman" w:cs="Times New Roman"/>
+          <w:sz w:val="28"/>
+          <w:szCs w:val="28"/>
+          <w14:textOutline w14:w="9525" w14:cap="rnd" w14:cmpd="sng" w14:algn="ctr">
+            <w14:solidFill>
+              <w14:srgbClr w14:val="00B050"/>
+            </w14:solidFill>
+            <w14:prstDash w14:val="solid"/>
+            <w14:bevel/>
+          </w14:textOutline>
+        </w:rPr>
+      </w:pPr>
+      <w:r>
+        <w:rPr>
+          <w:rFonts w:ascii="Times New Roman" w:hAnsi="Times New Roman" w:cs="Times New Roman"/>
+          <w:sz w:val="28"/>
+          <w:szCs w:val="28"/>
+          <w14:textOutline w14:w="9525" w14:cap="rnd" w14:cmpd="sng" w14:algn="ctr">
+            <w14:solidFill>
+              <w14:srgbClr w14:val="00B050"/>
+            </w14:solidFill>
+            <w14:prstDash w14:val="solid"/>
+            <w14:bevel/>
+          </w14:textOutline>
+        </w:rPr>
+        <w:lastRenderedPageBreak/>
+        <w:t>Window and Viewport Origins</w:t>
+      </w:r>
+    </w:p>
+    <w:p>
+      <w:pPr>
+        <w:rPr>
+          <w:rFonts w:ascii="Times New Roman" w:hAnsi="Times New Roman" w:cs="Times New Roman"/>
+          <w:sz w:val="24"/>
+          <w:szCs w:val="24"/>
+        </w:rPr>
+      </w:pPr>
+      <w:r>
+        <w:rPr>
+          <w:rFonts w:ascii="Times New Roman" w:hAnsi="Times New Roman" w:cs="Times New Roman"/>
+          <w:sz w:val="24"/>
+          <w:szCs w:val="24"/>
+        </w:rPr>
+        <w:t>The formulas utilize two points that specify an "origin" of the window and the viewport:</w:t>
+      </w:r>
+    </w:p>
+    <w:p>
+      <w:pPr>
+        <w:pStyle w:val="ListParagraph"/>
+        <w:numPr>
+          <w:ilvl w:val="0"/>
+          <w:numId w:val="23"/>
+        </w:numPr>
+        <w:rPr>
+          <w:rFonts w:ascii="Times New Roman" w:hAnsi="Times New Roman" w:cs="Times New Roman"/>
+          <w:sz w:val="24"/>
+          <w:szCs w:val="24"/>
+        </w:rPr>
+      </w:pPr>
+      <w:r>
+        <w:rPr>
+          <w:rFonts w:ascii="Times New Roman" w:hAnsi="Times New Roman" w:cs="Times New Roman"/>
+          <w:color w:val="0000FF"/>
+          <w:sz w:val="24"/>
+          <w:szCs w:val="24"/>
+        </w:rPr>
+        <w:t xml:space="preserve">(xWinOrg, yWinOrg): </w:t>
+      </w:r>
+      <w:r>
+        <w:rPr>
+          <w:rFonts w:ascii="Times New Roman" w:hAnsi="Times New Roman" w:cs="Times New Roman"/>
+          <w:sz w:val="24"/>
+          <w:szCs w:val="24"/>
+        </w:rPr>
+        <w:t>The window origin in logical coordinates</w:t>
+      </w:r>
+      <w:r>
+        <w:rPr>
+          <w:rFonts w:ascii="Times New Roman" w:hAnsi="Times New Roman" w:cs="Times New Roman"/>
+          <w:sz w:val="24"/>
+          <w:szCs w:val="24"/>
+        </w:rPr>
+        <w:t>.</w:t>
+      </w:r>
+    </w:p>
+    <w:p>
+      <w:pPr>
+        <w:pStyle w:val="ListParagraph"/>
+        <w:numPr>
+          <w:ilvl w:val="0"/>
+          <w:numId w:val="23"/>
+        </w:numPr>
+        <w:rPr>
+          <w:rFonts w:ascii="Times New Roman" w:hAnsi="Times New Roman" w:cs="Times New Roman"/>
+          <w:sz w:val="24"/>
+          <w:szCs w:val="24"/>
+        </w:rPr>
+      </w:pPr>
+      <w:r>
+        <w:rPr>
+          <w:rFonts w:ascii="Times New Roman" w:hAnsi="Times New Roman" w:cs="Times New Roman"/>
+          <w:color w:val="0000FF"/>
+          <w:sz w:val="24"/>
+          <w:szCs w:val="24"/>
+        </w:rPr>
+        <w:t xml:space="preserve">(xViewOrg, yViewOrg): </w:t>
+      </w:r>
+      <w:r>
+        <w:rPr>
+          <w:rFonts w:ascii="Times New Roman" w:hAnsi="Times New Roman" w:cs="Times New Roman"/>
+          <w:sz w:val="24"/>
+          <w:szCs w:val="24"/>
+        </w:rPr>
+        <w:t>The viewport origin in device coordinates</w:t>
+      </w:r>
+      <w:r>
+        <w:rPr>
+          <w:rFonts w:ascii="Times New Roman" w:hAnsi="Times New Roman" w:cs="Times New Roman"/>
+          <w:sz w:val="24"/>
+          <w:szCs w:val="24"/>
+        </w:rPr>
+        <w:t>.</w:t>
+      </w:r>
+    </w:p>
+    <w:p>
+      <w:pPr>
+        <w:rPr>
+          <w:rFonts w:ascii="Times New Roman" w:hAnsi="Times New Roman" w:cs="Times New Roman"/>
+          <w:sz w:val="24"/>
+          <w:szCs w:val="24"/>
+        </w:rPr>
+      </w:pPr>
+      <w:r>
+        <w:rPr>
+          <w:rFonts w:ascii="Times New Roman" w:hAnsi="Times New Roman" w:cs="Times New Roman"/>
+          <w:sz w:val="24"/>
+          <w:szCs w:val="24"/>
+        </w:rPr>
+        <w:t>By default, these origins are set to (0, 0), but they can be modified using the SetWindowOrgEx and SetViewportOrgEx functions. The formulas ensure that the logical point (xWinOrg, yWinOrg) is always mapped to the device point (xViewOrg, yViewOrg).</w:t>
+      </w:r>
+    </w:p>
+    <w:p>
+      <w:pPr>
+        <w:rPr>
+          <w:rFonts w:ascii="Times New Roman" w:hAnsi="Times New Roman" w:cs="Times New Roman"/>
+          <w:sz w:val="24"/>
+          <w:szCs w:val="24"/>
+        </w:rPr>
+      </w:pPr>
+    </w:p>
+    <w:p>
+      <w:pPr>
+        <w:rPr>
+          <w:rFonts w:ascii="Times New Roman" w:hAnsi="Times New Roman" w:cs="Times New Roman"/>
+          <w:sz w:val="28"/>
+          <w:szCs w:val="28"/>
+          <w14:textOutline w14:w="9525" w14:cap="rnd" w14:cmpd="sng" w14:algn="ctr">
+            <w14:solidFill>
+              <w14:srgbClr w14:val="00B050"/>
+            </w14:solidFill>
+            <w14:prstDash w14:val="solid"/>
+            <w14:bevel/>
+          </w14:textOutline>
+        </w:rPr>
+      </w:pPr>
+      <w:r>
+        <w:rPr>
+          <w:rFonts w:ascii="Times New Roman" w:hAnsi="Times New Roman" w:cs="Times New Roman"/>
+          <w:sz w:val="28"/>
+          <w:szCs w:val="28"/>
+          <w14:textOutline w14:w="9525" w14:cap="rnd" w14:cmpd="sng" w14:algn="ctr">
+            <w14:solidFill>
+              <w14:srgbClr w14:val="00B050"/>
+            </w14:solidFill>
+            <w14:prstDash w14:val="solid"/>
+            <w14:bevel/>
+          </w14:textOutline>
+        </w:rPr>
+        <w:t>Scaling and Translation</w:t>
+      </w:r>
+    </w:p>
+    <w:p>
+      <w:pPr>
+        <w:rPr>
+          <w:rFonts w:ascii="Times New Roman" w:hAnsi="Times New Roman" w:cs="Times New Roman"/>
+          <w:sz w:val="24"/>
+          <w:szCs w:val="24"/>
+        </w:rPr>
+      </w:pPr>
+      <w:r>
+        <w:rPr>
+          <w:rFonts w:ascii="Times New Roman" w:hAnsi="Times New Roman" w:cs="Times New Roman"/>
+          <w:sz w:val="24"/>
+          <w:szCs w:val="24"/>
+        </w:rPr>
+        <w:t>The formulas perform two primary operations: scaling and translation.</w:t>
+      </w:r>
+    </w:p>
+    <w:p>
+      <w:pPr>
+        <w:rPr>
+          <w:rFonts w:ascii="Times New Roman" w:hAnsi="Times New Roman" w:cs="Times New Roman"/>
+          <w:sz w:val="24"/>
+          <w:szCs w:val="24"/>
+        </w:rPr>
+      </w:pPr>
+      <w:r>
+        <w:rPr>
+          <w:rFonts w:ascii="Times New Roman" w:hAnsi="Times New Roman" w:cs="Times New Roman"/>
+          <w:color w:val="0000FF"/>
+          <w:sz w:val="24"/>
+          <w:szCs w:val="24"/>
+        </w:rPr>
+        <w:t xml:space="preserve">Scaling: </w:t>
+      </w:r>
+      <w:r>
+        <w:rPr>
+          <w:rFonts w:ascii="Times New Roman" w:hAnsi="Times New Roman" w:cs="Times New Roman"/>
+          <w:sz w:val="24"/>
+          <w:szCs w:val="24"/>
+        </w:rPr>
+        <w:t>The scaling factor is determined by the ratio of the viewport extent to the window extent. This scaling ensures that the graphical elements are appropriately sized within the visible viewport area.</w:t>
+      </w:r>
+    </w:p>
+    <w:p>
+      <w:pPr>
+        <w:rPr>
+          <w:rFonts w:ascii="Times New Roman" w:hAnsi="Times New Roman" w:cs="Times New Roman"/>
+          <w:b/>
+          <w:bCs/>
+          <w:sz w:val="24"/>
+          <w:szCs w:val="24"/>
+        </w:rPr>
+      </w:pPr>
+      <w:r>
+        <w:rPr>
+          <w:noProof/>
+        </w:rPr>
+        <w:drawing>
+          <wp:inline distT="0" distB="0" distL="0" distR="0" wp14:anchorId="1092AD91" wp14:editId="7CE5FBFE">
+            <wp:extent cx="2575775" cy="1448598"/>
+            <wp:effectExtent l="0" t="0" r="0" b="0"/>
+            <wp:docPr id="89" name="Picture 89" descr="Scaling in Math | Definition, Types &amp; Examples - Video &amp; Lesson Transcript  | Study.com"/>
+            <wp:cNvGraphicFramePr>
+              <a:graphicFrameLocks xmlns:a="http://schemas.openxmlformats.org/drawingml/2006/main" noChangeAspect="1"/>
+            </wp:cNvGraphicFramePr>
+            <a:graphic xmlns:a="http://schemas.openxmlformats.org/drawingml/2006/main">
+              <a:graphicData uri="http://schemas.openxmlformats.org/drawingml/2006/picture">
+                <pic:pic xmlns:pic="http://schemas.openxmlformats.org/drawingml/2006/picture">
+                  <pic:nvPicPr>
+                    <pic:cNvPr id="0" name="Picture 37" descr="Scaling in Math | Definition, Types &amp; Examples - Video &amp; Lesson Transcript  | Study.com"/>
+                    <pic:cNvPicPr>
+                      <a:picLocks noChangeAspect="1" noChangeArrowheads="1"/>
+                    </pic:cNvPicPr>
+                  </pic:nvPicPr>
+                  <pic:blipFill>
+                    <a:blip r:embed="rId75" cstate="print">
+                      <a:extLst>
+                        <a:ext uri="{28A0092B-C50C-407E-A947-70E740481C1C}">
+                          <a14:useLocalDpi xmlns:a14="http://schemas.microsoft.com/office/drawing/2010/main" val="0"/>
+                        </a:ext>
+                      </a:extLst>
+                    </a:blip>
+                    <a:srcRect/>
+                    <a:stretch>
+                      <a:fillRect/>
+                    </a:stretch>
+                  </pic:blipFill>
+                  <pic:spPr bwMode="auto">
+                    <a:xfrm>
+                      <a:off x="0" y="0"/>
+                      <a:ext cx="2595911" cy="1459922"/>
+                    </a:xfrm>
+                    <a:prstGeom prst="rect">
+                      <a:avLst/>
+                    </a:prstGeom>
+                    <a:noFill/>
+                    <a:ln>
+                      <a:noFill/>
+                    </a:ln>
+                  </pic:spPr>
+                </pic:pic>
+              </a:graphicData>
+            </a:graphic>
+          </wp:inline>
+        </w:drawing>
+      </w:r>
+    </w:p>
+    <w:p>
+      <w:pPr>
+        <w:rPr>
+          <w:rFonts w:ascii="Times New Roman" w:hAnsi="Times New Roman" w:cs="Times New Roman"/>
+          <w:sz w:val="24"/>
+          <w:szCs w:val="24"/>
+        </w:rPr>
+      </w:pPr>
+      <w:r>
+        <w:rPr>
+          <w:rFonts w:ascii="Times New Roman" w:hAnsi="Times New Roman" w:cs="Times New Roman"/>
+          <w:color w:val="0000FF"/>
+          <w:sz w:val="24"/>
+          <w:szCs w:val="24"/>
+        </w:rPr>
+        <w:t xml:space="preserve">Translation: </w:t>
+      </w:r>
+      <w:r>
+        <w:rPr>
+          <w:rFonts w:ascii="Times New Roman" w:hAnsi="Times New Roman" w:cs="Times New Roman"/>
+          <w:sz w:val="24"/>
+          <w:szCs w:val="24"/>
+        </w:rPr>
+        <w:t xml:space="preserve">The subtraction of the window origin and the addition of the viewport origin effectively translate the </w:t>
+      </w:r>
+      <w:r>
+        <w:rPr>
+          <w:rFonts w:ascii="Times New Roman" w:hAnsi="Times New Roman" w:cs="Times New Roman"/>
+          <w:color w:val="FF00FF"/>
+          <w:sz w:val="24"/>
+          <w:szCs w:val="24"/>
+        </w:rPr>
+        <w:t xml:space="preserve">logical coordinates from the window coordinate system </w:t>
+      </w:r>
+      <w:r>
+        <w:rPr>
+          <w:rFonts w:ascii="Times New Roman" w:hAnsi="Times New Roman" w:cs="Times New Roman"/>
+          <w:sz w:val="24"/>
+          <w:szCs w:val="24"/>
+        </w:rPr>
+        <w:t>to the viewport coordinate system, aligning the logical window with the visible viewport.</w:t>
+      </w:r>
+    </w:p>
+    <w:p>
+      <w:pPr>
+        <w:rPr>
+          <w:rFonts w:ascii="Times New Roman" w:hAnsi="Times New Roman" w:cs="Times New Roman"/>
+          <w:sz w:val="24"/>
+          <w:szCs w:val="24"/>
+        </w:rPr>
+      </w:pPr>
+      <w:r>
+        <w:rPr>
+          <w:noProof/>
+        </w:rPr>
+        <w:drawing>
+          <wp:inline distT="0" distB="0" distL="0" distR="0" wp14:anchorId="087636F5" wp14:editId="575C5CB6">
+            <wp:extent cx="4526924" cy="1660356"/>
+            <wp:effectExtent l="0" t="0" r="6985" b="0"/>
+            <wp:docPr id="90" name="Picture 90" descr="Coordinate System | Qt GUI 6.6.0"/>
+            <wp:cNvGraphicFramePr>
+              <a:graphicFrameLocks xmlns:a="http://schemas.openxmlformats.org/drawingml/2006/main" noChangeAspect="1"/>
+            </wp:cNvGraphicFramePr>
+            <a:graphic xmlns:a="http://schemas.openxmlformats.org/drawingml/2006/main">
+              <a:graphicData uri="http://schemas.openxmlformats.org/drawingml/2006/picture">
+                <pic:pic xmlns:pic="http://schemas.openxmlformats.org/drawingml/2006/picture">
+                  <pic:nvPicPr>
+                    <pic:cNvPr id="0" name="Picture 39" descr="Coordinate System | Qt GUI 6.6.0"/>
+                    <pic:cNvPicPr>
+                      <a:picLocks noChangeAspect="1" noChangeArrowheads="1"/>
+                    </pic:cNvPicPr>
+                  </pic:nvPicPr>
+                  <pic:blipFill>
+                    <a:blip r:embed="rId76">
+                      <a:extLst>
+                        <a:ext uri="{28A0092B-C50C-407E-A947-70E740481C1C}">
+                          <a14:useLocalDpi xmlns:a14="http://schemas.microsoft.com/office/drawing/2010/main" val="0"/>
+                        </a:ext>
+                      </a:extLst>
+                    </a:blip>
+                    <a:srcRect/>
+                    <a:stretch>
+                      <a:fillRect/>
+                    </a:stretch>
+                  </pic:blipFill>
+                  <pic:spPr bwMode="auto">
+                    <a:xfrm>
+                      <a:off x="0" y="0"/>
+                      <a:ext cx="4536508" cy="1663871"/>
+                    </a:xfrm>
+                    <a:prstGeom prst="rect">
+                      <a:avLst/>
+                    </a:prstGeom>
+                    <a:noFill/>
+                    <a:ln>
+                      <a:noFill/>
+                    </a:ln>
+                  </pic:spPr>
+                </pic:pic>
+              </a:graphicData>
+            </a:graphic>
+          </wp:inline>
+        </w:drawing>
+      </w:r>
+    </w:p>
+    <w:p>
+      <w:pPr>
+        <w:rPr>
+          <w:rFonts w:ascii="Times New Roman" w:hAnsi="Times New Roman" w:cs="Times New Roman"/>
+          <w:sz w:val="24"/>
+          <w:szCs w:val="24"/>
+        </w:rPr>
+      </w:pPr>
+    </w:p>
+    <w:p>
+      <w:pPr>
+        <w:rPr>
+          <w:rFonts w:ascii="Times New Roman" w:hAnsi="Times New Roman" w:cs="Times New Roman"/>
+          <w:sz w:val="24"/>
+          <w:szCs w:val="24"/>
+        </w:rPr>
+      </w:pPr>
+    </w:p>
+    <w:p>
+      <w:pPr>
+        <w:rPr>
+          <w:rFonts w:ascii="Times New Roman" w:hAnsi="Times New Roman" w:cs="Times New Roman"/>
+          <w:sz w:val="24"/>
+          <w:szCs w:val="24"/>
+        </w:rPr>
+      </w:pPr>
+    </w:p>
+    <w:p>
+      <w:pPr>
+        <w:rPr>
+          <w:rFonts w:ascii="Times New Roman" w:hAnsi="Times New Roman" w:cs="Times New Roman"/>
+          <w:sz w:val="28"/>
+          <w:szCs w:val="28"/>
+          <w14:textOutline w14:w="9525" w14:cap="rnd" w14:cmpd="sng" w14:algn="ctr">
+            <w14:solidFill>
+              <w14:srgbClr w14:val="00B050"/>
+            </w14:solidFill>
+            <w14:prstDash w14:val="solid"/>
+            <w14:bevel/>
+          </w14:textOutline>
+        </w:rPr>
+      </w:pPr>
+      <w:r>
+        <w:rPr>
+          <w:rFonts w:ascii="Times New Roman" w:hAnsi="Times New Roman" w:cs="Times New Roman"/>
+          <w:sz w:val="28"/>
+          <w:szCs w:val="28"/>
+          <w14:textOutline w14:w="9525" w14:cap="rnd" w14:cmpd="sng" w14:algn="ctr">
+            <w14:solidFill>
+              <w14:srgbClr w14:val="00B050"/>
+            </w14:solidFill>
+            <w14:prstDash w14:val="solid"/>
+            <w14:bevel/>
+          </w14:textOutline>
+        </w:rPr>
+        <w:lastRenderedPageBreak/>
+        <w:t>Window and Viewport Extents</w:t>
+      </w:r>
+    </w:p>
+    <w:p>
+      <w:pPr>
+        <w:rPr>
+          <w:rFonts w:ascii="Times New Roman" w:hAnsi="Times New Roman" w:cs="Times New Roman"/>
+          <w:sz w:val="24"/>
+          <w:szCs w:val="24"/>
+        </w:rPr>
+      </w:pPr>
+      <w:r>
+        <w:rPr>
+          <w:rFonts w:ascii="Times New Roman" w:hAnsi="Times New Roman" w:cs="Times New Roman"/>
+          <w:sz w:val="24"/>
+          <w:szCs w:val="24"/>
+        </w:rPr>
+        <w:t>The formulas also incorporate two points that specify "extents":</w:t>
+      </w:r>
+    </w:p>
+    <w:p>
+      <w:pPr>
+        <w:pStyle w:val="ListParagraph"/>
+        <w:numPr>
+          <w:ilvl w:val="0"/>
+          <w:numId w:val="24"/>
+        </w:numPr>
+        <w:rPr>
+          <w:rFonts w:ascii="Times New Roman" w:hAnsi="Times New Roman" w:cs="Times New Roman"/>
+          <w:sz w:val="24"/>
+          <w:szCs w:val="24"/>
+        </w:rPr>
+      </w:pPr>
+      <w:r>
+        <w:rPr>
+          <w:rFonts w:ascii="Times New Roman" w:hAnsi="Times New Roman" w:cs="Times New Roman"/>
+          <w:color w:val="CC00CC"/>
+          <w:sz w:val="24"/>
+          <w:szCs w:val="24"/>
+        </w:rPr>
+        <w:t xml:space="preserve">(xWinExt, yWinExt): </w:t>
+      </w:r>
+      <w:r>
+        <w:rPr>
+          <w:rFonts w:ascii="Times New Roman" w:hAnsi="Times New Roman" w:cs="Times New Roman"/>
+          <w:sz w:val="24"/>
+          <w:szCs w:val="24"/>
+        </w:rPr>
+        <w:t>The window extent in logical coordinates</w:t>
+      </w:r>
+      <w:r>
+        <w:rPr>
+          <w:rFonts w:ascii="Times New Roman" w:hAnsi="Times New Roman" w:cs="Times New Roman"/>
+          <w:sz w:val="24"/>
+          <w:szCs w:val="24"/>
+        </w:rPr>
+        <w:t>.</w:t>
+      </w:r>
+    </w:p>
+    <w:p>
+      <w:pPr>
+        <w:pStyle w:val="ListParagraph"/>
+        <w:numPr>
+          <w:ilvl w:val="0"/>
+          <w:numId w:val="24"/>
+        </w:numPr>
+        <w:rPr>
+          <w:rFonts w:ascii="Times New Roman" w:hAnsi="Times New Roman" w:cs="Times New Roman"/>
+          <w:sz w:val="24"/>
+          <w:szCs w:val="24"/>
+        </w:rPr>
+      </w:pPr>
+      <w:r>
+        <w:rPr>
+          <w:rFonts w:ascii="Times New Roman" w:hAnsi="Times New Roman" w:cs="Times New Roman"/>
+          <w:color w:val="CC00CC"/>
+          <w:sz w:val="24"/>
+          <w:szCs w:val="24"/>
+        </w:rPr>
+        <w:t xml:space="preserve">(xViewExt, yViewExt): </w:t>
+      </w:r>
+      <w:r>
+        <w:rPr>
+          <w:rFonts w:ascii="Times New Roman" w:hAnsi="Times New Roman" w:cs="Times New Roman"/>
+          <w:sz w:val="24"/>
+          <w:szCs w:val="24"/>
+        </w:rPr>
+        <w:t>The viewport extent in device coordinates</w:t>
+      </w:r>
+      <w:r>
+        <w:rPr>
+          <w:rFonts w:ascii="Times New Roman" w:hAnsi="Times New Roman" w:cs="Times New Roman"/>
+          <w:sz w:val="24"/>
+          <w:szCs w:val="24"/>
+        </w:rPr>
+        <w:t>.</w:t>
+      </w:r>
+    </w:p>
+    <w:p>
+      <w:pPr>
+        <w:rPr>
+          <w:rFonts w:ascii="Times New Roman" w:hAnsi="Times New Roman" w:cs="Times New Roman"/>
+          <w:sz w:val="24"/>
+          <w:szCs w:val="24"/>
+        </w:rPr>
+      </w:pPr>
+      <w:r>
+        <w:rPr>
+          <w:rFonts w:ascii="Times New Roman" w:hAnsi="Times New Roman" w:cs="Times New Roman"/>
+          <w:sz w:val="24"/>
+          <w:szCs w:val="24"/>
+        </w:rPr>
+        <w:t xml:space="preserve">In most mapping modes, the </w:t>
+      </w:r>
+      <w:r>
+        <w:rPr>
+          <w:rFonts w:ascii="Times New Roman" w:hAnsi="Times New Roman" w:cs="Times New Roman"/>
+          <w:color w:val="00B0F0"/>
+          <w:sz w:val="24"/>
+          <w:szCs w:val="24"/>
+        </w:rPr>
+        <w:t xml:space="preserve">extents are determined by the mapping mode </w:t>
+      </w:r>
+      <w:r>
+        <w:rPr>
+          <w:rFonts w:ascii="Times New Roman" w:hAnsi="Times New Roman" w:cs="Times New Roman"/>
+          <w:sz w:val="24"/>
+          <w:szCs w:val="24"/>
+        </w:rPr>
+        <w:t xml:space="preserve">and cannot be directly changed. </w:t>
+      </w:r>
+    </w:p>
+    <w:p>
+      <w:pPr>
+        <w:rPr>
+          <w:rFonts w:ascii="Times New Roman" w:hAnsi="Times New Roman" w:cs="Times New Roman"/>
+          <w:sz w:val="24"/>
+          <w:szCs w:val="24"/>
+        </w:rPr>
+      </w:pPr>
+      <w:r>
+        <w:rPr>
+          <w:rFonts w:ascii="Times New Roman" w:hAnsi="Times New Roman" w:cs="Times New Roman"/>
+          <w:sz w:val="24"/>
+          <w:szCs w:val="24"/>
+        </w:rPr>
+        <w:t xml:space="preserve">Each </w:t>
+      </w:r>
+      <w:r>
+        <w:rPr>
+          <w:rFonts w:ascii="Times New Roman" w:hAnsi="Times New Roman" w:cs="Times New Roman"/>
+          <w:color w:val="FF0000"/>
+          <w:sz w:val="24"/>
+          <w:szCs w:val="24"/>
+        </w:rPr>
+        <w:t>extent alone has no significance</w:t>
+      </w:r>
+      <w:r>
+        <w:rPr>
+          <w:rFonts w:ascii="Times New Roman" w:hAnsi="Times New Roman" w:cs="Times New Roman"/>
+          <w:sz w:val="24"/>
+          <w:szCs w:val="24"/>
+        </w:rPr>
+        <w:t>, but the ratio of the viewport extent to the window extent serves as a scaling factor for converting logical units to device units.</w:t>
+      </w:r>
+    </w:p>
+    <w:p>
+      <w:pPr>
+        <w:rPr>
+          <w:rFonts w:ascii="Times New Roman" w:hAnsi="Times New Roman" w:cs="Times New Roman"/>
+          <w:sz w:val="24"/>
+          <w:szCs w:val="24"/>
+        </w:rPr>
+      </w:pPr>
+    </w:p>
+    <w:p>
+      <w:pPr>
+        <w:rPr>
+          <w:rFonts w:ascii="Times New Roman" w:hAnsi="Times New Roman" w:cs="Times New Roman"/>
+          <w:sz w:val="28"/>
+          <w:szCs w:val="28"/>
+          <w14:textOutline w14:w="9525" w14:cap="rnd" w14:cmpd="sng" w14:algn="ctr">
+            <w14:solidFill>
+              <w14:srgbClr w14:val="00B050"/>
+            </w14:solidFill>
+            <w14:prstDash w14:val="solid"/>
+            <w14:bevel/>
+          </w14:textOutline>
+        </w:rPr>
+      </w:pPr>
+      <w:r>
+        <w:rPr>
+          <w:rFonts w:ascii="Times New Roman" w:hAnsi="Times New Roman" w:cs="Times New Roman"/>
+          <w:sz w:val="28"/>
+          <w:szCs w:val="28"/>
+          <w14:textOutline w14:w="9525" w14:cap="rnd" w14:cmpd="sng" w14:algn="ctr">
+            <w14:solidFill>
+              <w14:srgbClr w14:val="00B050"/>
+            </w14:solidFill>
+            <w14:prstDash w14:val="solid"/>
+            <w14:bevel/>
+          </w14:textOutline>
+        </w:rPr>
+        <w:t>Mapping Mode and Extents</w:t>
+      </w:r>
+    </w:p>
+    <w:p>
+      <w:pPr>
+        <w:rPr>
+          <w:rFonts w:ascii="Times New Roman" w:hAnsi="Times New Roman" w:cs="Times New Roman"/>
+          <w:sz w:val="24"/>
+          <w:szCs w:val="24"/>
+        </w:rPr>
+      </w:pPr>
+      <w:r>
+        <w:rPr>
+          <w:rFonts w:ascii="Times New Roman" w:hAnsi="Times New Roman" w:cs="Times New Roman"/>
+          <w:sz w:val="24"/>
+          <w:szCs w:val="24"/>
+        </w:rPr>
+        <w:t xml:space="preserve">For instance, when using the </w:t>
+      </w:r>
+      <w:r>
+        <w:rPr>
+          <w:rFonts w:ascii="Times New Roman" w:hAnsi="Times New Roman" w:cs="Times New Roman"/>
+          <w:color w:val="0000FF"/>
+          <w:sz w:val="24"/>
+          <w:szCs w:val="24"/>
+        </w:rPr>
+        <w:t>MM_LOENGLISH mapping mode</w:t>
+      </w:r>
+      <w:r>
+        <w:rPr>
+          <w:rFonts w:ascii="Times New Roman" w:hAnsi="Times New Roman" w:cs="Times New Roman"/>
+          <w:sz w:val="24"/>
+          <w:szCs w:val="24"/>
+        </w:rPr>
+        <w:t xml:space="preserve">, Windows sets xViewExt to a specific number of pixels and xWinExt to the length in hundredths of an inch occupied by xViewExt pixels. </w:t>
+      </w:r>
+    </w:p>
+    <w:p>
+      <w:pPr>
+        <w:rPr>
+          <w:rFonts w:ascii="Times New Roman" w:hAnsi="Times New Roman" w:cs="Times New Roman"/>
+          <w:sz w:val="24"/>
+          <w:szCs w:val="24"/>
+        </w:rPr>
+      </w:pPr>
+      <w:r>
+        <w:rPr>
+          <w:rFonts w:ascii="Times New Roman" w:hAnsi="Times New Roman" w:cs="Times New Roman"/>
+          <w:sz w:val="24"/>
+          <w:szCs w:val="24"/>
+        </w:rPr>
+        <w:t xml:space="preserve">This ratio provides the </w:t>
+      </w:r>
+      <w:r>
+        <w:rPr>
+          <w:rFonts w:ascii="Times New Roman" w:hAnsi="Times New Roman" w:cs="Times New Roman"/>
+          <w:color w:val="CC00CC"/>
+          <w:sz w:val="24"/>
+          <w:szCs w:val="24"/>
+        </w:rPr>
+        <w:t>pixels per hundredths of an inch conversion factor</w:t>
+      </w:r>
+      <w:r>
+        <w:rPr>
+          <w:rFonts w:ascii="Times New Roman" w:hAnsi="Times New Roman" w:cs="Times New Roman"/>
+          <w:sz w:val="24"/>
+          <w:szCs w:val="24"/>
+        </w:rPr>
+        <w:t>. The scaling factors are expressed as ratios of integers rather than floating-point values for performance optimization.</w:t>
+      </w:r>
+    </w:p>
+    <w:p>
+      <w:pPr>
+        <w:rPr>
+          <w:rFonts w:ascii="Times New Roman" w:hAnsi="Times New Roman" w:cs="Times New Roman"/>
+          <w:sz w:val="24"/>
+          <w:szCs w:val="24"/>
+        </w:rPr>
+      </w:pPr>
+    </w:p>
+    <w:p>
+      <w:pPr>
+        <w:rPr>
+          <w:rFonts w:ascii="Times New Roman" w:hAnsi="Times New Roman" w:cs="Times New Roman"/>
+          <w:sz w:val="28"/>
+          <w:szCs w:val="28"/>
+          <w14:textOutline w14:w="9525" w14:cap="rnd" w14:cmpd="sng" w14:algn="ctr">
+            <w14:solidFill>
+              <w14:srgbClr w14:val="00B050"/>
+            </w14:solidFill>
+            <w14:prstDash w14:val="solid"/>
+            <w14:bevel/>
+          </w14:textOutline>
+        </w:rPr>
+      </w:pPr>
+      <w:r>
+        <w:rPr>
+          <w:rFonts w:ascii="Times New Roman" w:hAnsi="Times New Roman" w:cs="Times New Roman"/>
+          <w:sz w:val="28"/>
+          <w:szCs w:val="28"/>
+          <w14:textOutline w14:w="9525" w14:cap="rnd" w14:cmpd="sng" w14:algn="ctr">
+            <w14:solidFill>
+              <w14:srgbClr w14:val="00B050"/>
+            </w14:solidFill>
+            <w14:prstDash w14:val="solid"/>
+            <w14:bevel/>
+          </w14:textOutline>
+        </w:rPr>
+        <w:t>Negative Extents</w:t>
+      </w:r>
+    </w:p>
+    <w:p>
+      <w:pPr>
+        <w:rPr>
+          <w:rFonts w:ascii="Times New Roman" w:hAnsi="Times New Roman" w:cs="Times New Roman"/>
+          <w:sz w:val="24"/>
+          <w:szCs w:val="24"/>
+        </w:rPr>
+      </w:pPr>
+      <w:r>
+        <w:rPr>
+          <w:rFonts w:ascii="Times New Roman" w:hAnsi="Times New Roman" w:cs="Times New Roman"/>
+          <w:sz w:val="24"/>
+          <w:szCs w:val="24"/>
+        </w:rPr>
+        <w:t xml:space="preserve">The extents can have negative values. This implies that values on the </w:t>
+      </w:r>
+      <w:r>
+        <w:rPr>
+          <w:rFonts w:ascii="Times New Roman" w:hAnsi="Times New Roman" w:cs="Times New Roman"/>
+          <w:color w:val="7030A0"/>
+          <w:sz w:val="24"/>
+          <w:szCs w:val="24"/>
+        </w:rPr>
+        <w:t>logical x-axis don't necessarily have to increase to the right</w:t>
+      </w:r>
+      <w:r>
+        <w:rPr>
+          <w:rFonts w:ascii="Times New Roman" w:hAnsi="Times New Roman" w:cs="Times New Roman"/>
+          <w:sz w:val="24"/>
+          <w:szCs w:val="24"/>
+        </w:rPr>
+        <w:t>, and values on the logical y-axis don't necessarily have to increase going down.</w:t>
+      </w:r>
+    </w:p>
+    <w:p>
+      <w:pPr>
+        <w:rPr>
+          <w:rFonts w:ascii="Times New Roman" w:hAnsi="Times New Roman" w:cs="Times New Roman"/>
+          <w:sz w:val="24"/>
+          <w:szCs w:val="24"/>
+        </w:rPr>
+      </w:pPr>
+    </w:p>
+    <w:p>
+      <w:pPr>
+        <w:rPr>
+          <w:rFonts w:ascii="Times New Roman" w:hAnsi="Times New Roman" w:cs="Times New Roman"/>
+          <w:sz w:val="28"/>
+          <w:szCs w:val="28"/>
+          <w14:textOutline w14:w="9525" w14:cap="rnd" w14:cmpd="sng" w14:algn="ctr">
+            <w14:solidFill>
+              <w14:srgbClr w14:val="00B050"/>
+            </w14:solidFill>
+            <w14:prstDash w14:val="solid"/>
+            <w14:bevel/>
+          </w14:textOutline>
+        </w:rPr>
+      </w:pPr>
+    </w:p>
+    <w:p>
+      <w:pPr>
+        <w:rPr>
+          <w:rFonts w:ascii="Times New Roman" w:hAnsi="Times New Roman" w:cs="Times New Roman"/>
+          <w:sz w:val="28"/>
+          <w:szCs w:val="28"/>
+          <w14:textOutline w14:w="9525" w14:cap="rnd" w14:cmpd="sng" w14:algn="ctr">
+            <w14:solidFill>
+              <w14:srgbClr w14:val="00B050"/>
+            </w14:solidFill>
+            <w14:prstDash w14:val="solid"/>
+            <w14:bevel/>
+          </w14:textOutline>
+        </w:rPr>
+      </w:pPr>
+    </w:p>
+    <w:p>
+      <w:pPr>
+        <w:rPr>
+          <w:rFonts w:ascii="Times New Roman" w:hAnsi="Times New Roman" w:cs="Times New Roman"/>
+          <w:sz w:val="28"/>
+          <w:szCs w:val="28"/>
+          <w14:textOutline w14:w="9525" w14:cap="rnd" w14:cmpd="sng" w14:algn="ctr">
+            <w14:solidFill>
+              <w14:srgbClr w14:val="00B050"/>
+            </w14:solidFill>
+            <w14:prstDash w14:val="solid"/>
+            <w14:bevel/>
+          </w14:textOutline>
+        </w:rPr>
+      </w:pPr>
+    </w:p>
+    <w:p>
+      <w:pPr>
+        <w:rPr>
+          <w:rFonts w:ascii="Times New Roman" w:hAnsi="Times New Roman" w:cs="Times New Roman"/>
+          <w:sz w:val="28"/>
+          <w:szCs w:val="28"/>
+          <w14:textOutline w14:w="9525" w14:cap="rnd" w14:cmpd="sng" w14:algn="ctr">
+            <w14:solidFill>
+              <w14:srgbClr w14:val="00B050"/>
+            </w14:solidFill>
+            <w14:prstDash w14:val="solid"/>
+            <w14:bevel/>
+          </w14:textOutline>
+        </w:rPr>
+      </w:pPr>
+    </w:p>
+    <w:p>
+      <w:pPr>
+        <w:rPr>
+          <w:rFonts w:ascii="Times New Roman" w:hAnsi="Times New Roman" w:cs="Times New Roman"/>
+          <w:sz w:val="28"/>
+          <w:szCs w:val="28"/>
+          <w14:textOutline w14:w="9525" w14:cap="rnd" w14:cmpd="sng" w14:algn="ctr">
+            <w14:solidFill>
+              <w14:srgbClr w14:val="00B050"/>
+            </w14:solidFill>
+            <w14:prstDash w14:val="solid"/>
+            <w14:bevel/>
+          </w14:textOutline>
+        </w:rPr>
+      </w:pPr>
+    </w:p>
+    <w:p>
+      <w:pPr>
+        <w:rPr>
+          <w:rFonts w:ascii="Times New Roman" w:hAnsi="Times New Roman" w:cs="Times New Roman"/>
+          <w:sz w:val="28"/>
+          <w:szCs w:val="28"/>
+          <w14:textOutline w14:w="9525" w14:cap="rnd" w14:cmpd="sng" w14:algn="ctr">
+            <w14:solidFill>
+              <w14:srgbClr w14:val="00B050"/>
+            </w14:solidFill>
+            <w14:prstDash w14:val="solid"/>
+            <w14:bevel/>
+          </w14:textOutline>
+        </w:rPr>
+      </w:pPr>
+    </w:p>
+    <w:p>
+      <w:pPr>
+        <w:rPr>
+          <w:rFonts w:ascii="Times New Roman" w:hAnsi="Times New Roman" w:cs="Times New Roman"/>
+          <w:sz w:val="28"/>
+          <w:szCs w:val="28"/>
+          <w14:textOutline w14:w="9525" w14:cap="rnd" w14:cmpd="sng" w14:algn="ctr">
+            <w14:solidFill>
+              <w14:srgbClr w14:val="00B050"/>
+            </w14:solidFill>
+            <w14:prstDash w14:val="solid"/>
+            <w14:bevel/>
+          </w14:textOutline>
+        </w:rPr>
+      </w:pPr>
+    </w:p>
+    <w:p>
+      <w:pPr>
+        <w:rPr>
+          <w:rFonts w:ascii="Times New Roman" w:hAnsi="Times New Roman" w:cs="Times New Roman"/>
+          <w:sz w:val="28"/>
+          <w:szCs w:val="28"/>
+          <w14:textOutline w14:w="9525" w14:cap="rnd" w14:cmpd="sng" w14:algn="ctr">
+            <w14:solidFill>
+              <w14:srgbClr w14:val="00B050"/>
+            </w14:solidFill>
+            <w14:prstDash w14:val="solid"/>
+            <w14:bevel/>
+          </w14:textOutline>
+        </w:rPr>
+      </w:pPr>
+    </w:p>
+    <w:p>
+      <w:pPr>
+        <w:rPr>
+          <w:rFonts w:ascii="Times New Roman" w:hAnsi="Times New Roman" w:cs="Times New Roman"/>
+          <w:sz w:val="28"/>
+          <w:szCs w:val="28"/>
+          <w14:textOutline w14:w="9525" w14:cap="rnd" w14:cmpd="sng" w14:algn="ctr">
+            <w14:solidFill>
+              <w14:srgbClr w14:val="00B050"/>
+            </w14:solidFill>
+            <w14:prstDash w14:val="solid"/>
+            <w14:bevel/>
+          </w14:textOutline>
+        </w:rPr>
+      </w:pPr>
+    </w:p>
+    <w:p>
+      <w:pPr>
+        <w:rPr>
+          <w:rFonts w:ascii="Times New Roman" w:hAnsi="Times New Roman" w:cs="Times New Roman"/>
+          <w:sz w:val="28"/>
+          <w:szCs w:val="28"/>
+          <w14:textOutline w14:w="9525" w14:cap="rnd" w14:cmpd="sng" w14:algn="ctr">
+            <w14:solidFill>
+              <w14:srgbClr w14:val="00B050"/>
+            </w14:solidFill>
+            <w14:prstDash w14:val="solid"/>
+            <w14:bevel/>
+          </w14:textOutline>
+        </w:rPr>
+      </w:pPr>
+      <w:r>
+        <w:rPr>
+          <w:rFonts w:ascii="Times New Roman" w:hAnsi="Times New Roman" w:cs="Times New Roman"/>
+          <w:sz w:val="28"/>
+          <w:szCs w:val="28"/>
+          <w14:textOutline w14:w="9525" w14:cap="rnd" w14:cmpd="sng" w14:algn="ctr">
+            <w14:solidFill>
+              <w14:srgbClr w14:val="00B050"/>
+            </w14:solidFill>
+            <w14:prstDash w14:val="solid"/>
+            <w14:bevel/>
+          </w14:textOutline>
+        </w:rPr>
+        <w:lastRenderedPageBreak/>
+        <w:t>Inverse Transformation</w:t>
+      </w:r>
+    </w:p>
+    <w:p>
+      <w:pPr>
+        <w:rPr>
+          <w:rFonts w:ascii="Times New Roman" w:hAnsi="Times New Roman" w:cs="Times New Roman"/>
+          <w:sz w:val="24"/>
+          <w:szCs w:val="24"/>
+        </w:rPr>
+      </w:pPr>
+      <w:r>
+        <w:rPr>
+          <w:rFonts w:ascii="Times New Roman" w:hAnsi="Times New Roman" w:cs="Times New Roman"/>
+          <w:sz w:val="24"/>
+          <w:szCs w:val="24"/>
+        </w:rPr>
+        <w:t>Windows can also transform from viewport (device) coordinates to window (logical) coordinates:</w:t>
+      </w:r>
+    </w:p>
+    <w:p>
+      <w:pPr>
+        <w:rPr>
+          <w:rFonts w:ascii="Times New Roman" w:hAnsi="Times New Roman" w:cs="Times New Roman"/>
+          <w:i/>
+          <w:iCs/>
+          <w:color w:val="0070C0"/>
+          <w:sz w:val="24"/>
+          <w:szCs w:val="24"/>
+        </w:rPr>
+      </w:pPr>
+      <w:r>
+        <w:rPr>
+          <w:rFonts w:ascii="Times New Roman" w:hAnsi="Times New Roman" w:cs="Times New Roman"/>
+          <w:i/>
+          <w:iCs/>
+          <w:color w:val="0070C0"/>
+          <w:sz w:val="24"/>
+          <w:szCs w:val="24"/>
+        </w:rPr>
+        <w:t>For xWindow:</w:t>
+      </w:r>
+    </w:p>
+    <w:p>
+      <w:pPr>
+        <w:rPr>
+          <w:rFonts w:ascii="Times New Roman" w:hAnsi="Times New Roman" w:cs="Times New Roman"/>
+          <w:sz w:val="24"/>
+          <w:szCs w:val="24"/>
+        </w:rPr>
+      </w:pPr>
+      <w:r>
+        <w:rPr>
+          <w:rFonts w:ascii="Times New Roman" w:hAnsi="Times New Roman" w:cs="Times New Roman"/>
+          <w:sz w:val="24"/>
+          <w:szCs w:val="24"/>
+        </w:rPr>
+        <w:drawing>
+          <wp:inline distT="0" distB="0" distL="0" distR="0" wp14:anchorId="66E920F6" wp14:editId="01D2E650">
+            <wp:extent cx="5943600" cy="725805"/>
+            <wp:effectExtent l="0" t="0" r="0" b="0"/>
+            <wp:docPr id="91" name="Picture 91"/>
+            <wp:cNvGraphicFramePr>
+              <a:graphicFrameLocks xmlns:a="http://schemas.openxmlformats.org/drawingml/2006/main" noChangeAspect="1"/>
+            </wp:cNvGraphicFramePr>
+            <a:graphic xmlns:a="http://schemas.openxmlformats.org/drawingml/2006/main">
+              <a:graphicData uri="http://schemas.openxmlformats.org/drawingml/2006/picture">
+                <pic:pic xmlns:pic="http://schemas.openxmlformats.org/drawingml/2006/picture">
+                  <pic:nvPicPr>
+                    <pic:cNvPr id="1" name=""/>
+                    <pic:cNvPicPr/>
+                  </pic:nvPicPr>
+                  <pic:blipFill>
+                    <a:blip r:embed="rId77"/>
+                    <a:stretch>
+                      <a:fillRect/>
+                    </a:stretch>
+                  </pic:blipFill>
+                  <pic:spPr>
+                    <a:xfrm>
+                      <a:off x="0" y="0"/>
+                      <a:ext cx="5943600" cy="725805"/>
+                    </a:xfrm>
+                    <a:prstGeom prst="rect">
+                      <a:avLst/>
+                    </a:prstGeom>
+                  </pic:spPr>
+                </pic:pic>
+              </a:graphicData>
+            </a:graphic>
+          </wp:inline>
+        </w:drawing>
+      </w:r>
+    </w:p>
+    <w:p>
+      <w:pPr>
+        <w:rPr>
+          <w:rFonts w:ascii="Times New Roman" w:hAnsi="Times New Roman" w:cs="Times New Roman"/>
+          <w:sz w:val="24"/>
+          <w:szCs w:val="24"/>
+        </w:rPr>
+      </w:pPr>
+      <w:r>
+        <w:rPr>
+          <w:rFonts w:ascii="Times New Roman" w:hAnsi="Times New Roman" w:cs="Times New Roman"/>
+          <w:sz w:val="24"/>
+          <w:szCs w:val="24"/>
+        </w:rPr>
+        <w:t xml:space="preserve">This formula is essentially the inverse of the first one. It calculates the x-coordinate in the window space based on the x-coordinate in the viewport space. </w:t>
+      </w:r>
+    </w:p>
+    <w:p>
+      <w:pPr>
+        <w:rPr>
+          <w:rFonts w:ascii="Times New Roman" w:hAnsi="Times New Roman" w:cs="Times New Roman"/>
+          <w:sz w:val="24"/>
+          <w:szCs w:val="24"/>
+        </w:rPr>
+      </w:pPr>
+      <w:r>
+        <w:rPr>
+          <w:rFonts w:ascii="Times New Roman" w:hAnsi="Times New Roman" w:cs="Times New Roman"/>
+          <w:sz w:val="24"/>
+          <w:szCs w:val="24"/>
+        </w:rPr>
+        <w:t>This type of transformation is often used in computer graphics or windowing systems to convert coordinates between different coordinate spaces, such as transforming from a viewport space back to a window space.</w:t>
+      </w:r>
+    </w:p>
+    <w:p>
+      <w:pPr>
+        <w:rPr>
+          <w:rFonts w:ascii="Times New Roman" w:hAnsi="Times New Roman" w:cs="Times New Roman"/>
+          <w:i/>
+          <w:iCs/>
+          <w:color w:val="0070C0"/>
+          <w:sz w:val="24"/>
+          <w:szCs w:val="24"/>
+        </w:rPr>
+      </w:pPr>
+      <w:r>
+        <w:rPr>
+          <w:rFonts w:ascii="Times New Roman" w:hAnsi="Times New Roman" w:cs="Times New Roman"/>
+          <w:i/>
+          <w:iCs/>
+          <w:color w:val="0070C0"/>
+          <w:sz w:val="24"/>
+          <w:szCs w:val="24"/>
+        </w:rPr>
+        <w:t>For yWindow:</w:t>
+      </w:r>
+    </w:p>
+    <w:p>
+      <w:pPr>
+        <w:rPr>
+          <w:rFonts w:ascii="Times New Roman" w:hAnsi="Times New Roman" w:cs="Times New Roman"/>
+          <w:sz w:val="24"/>
+          <w:szCs w:val="24"/>
+        </w:rPr>
+      </w:pPr>
+      <w:r>
+        <w:rPr>
+          <w:rFonts w:ascii="Times New Roman" w:hAnsi="Times New Roman" w:cs="Times New Roman"/>
+          <w:sz w:val="24"/>
+          <w:szCs w:val="24"/>
+        </w:rPr>
+        <w:drawing>
+          <wp:inline distT="0" distB="0" distL="0" distR="0" wp14:anchorId="6FA4EBAE" wp14:editId="3539D4FC">
+            <wp:extent cx="5943600" cy="739140"/>
+            <wp:effectExtent l="0" t="0" r="0" b="3810"/>
+            <wp:docPr id="92" name="Picture 92"/>
+            <wp:cNvGraphicFramePr>
+              <a:graphicFrameLocks xmlns:a="http://schemas.openxmlformats.org/drawingml/2006/main" noChangeAspect="1"/>
+            </wp:cNvGraphicFramePr>
+            <a:graphic xmlns:a="http://schemas.openxmlformats.org/drawingml/2006/main">
+              <a:graphicData uri="http://schemas.openxmlformats.org/drawingml/2006/picture">
+                <pic:pic xmlns:pic="http://schemas.openxmlformats.org/drawingml/2006/picture">
+                  <pic:nvPicPr>
+                    <pic:cNvPr id="1" name=""/>
+                    <pic:cNvPicPr/>
+                  </pic:nvPicPr>
+                  <pic:blipFill>
+                    <a:blip r:embed="rId78"/>
+                    <a:stretch>
+                      <a:fillRect/>
+                    </a:stretch>
+                  </pic:blipFill>
+                  <pic:spPr>
+                    <a:xfrm>
+                      <a:off x="0" y="0"/>
+                      <a:ext cx="5943600" cy="739140"/>
+                    </a:xfrm>
+                    <a:prstGeom prst="rect">
+                      <a:avLst/>
+                    </a:prstGeom>
+                  </pic:spPr>
+                </pic:pic>
+              </a:graphicData>
+            </a:graphic>
+          </wp:inline>
+        </w:drawing>
+      </w:r>
+    </w:p>
+    <w:p>
+      <w:pPr>
+        <w:rPr>
+          <w:rFonts w:ascii="Times New Roman" w:hAnsi="Times New Roman" w:cs="Times New Roman"/>
+          <w:sz w:val="24"/>
+          <w:szCs w:val="24"/>
+        </w:rPr>
+      </w:pPr>
+      <w:r>
+        <w:rPr>
+          <w:rFonts w:ascii="Times New Roman" w:hAnsi="Times New Roman" w:cs="Times New Roman"/>
+          <w:sz w:val="24"/>
+          <w:szCs w:val="24"/>
+        </w:rPr>
+        <w:t xml:space="preserve">This formula is analogous to the previous one. It calculates the y-coordinate in the window space based on the y-coordinate in the viewport space. </w:t>
+      </w:r>
+    </w:p>
+    <w:p>
+      <w:pPr>
+        <w:rPr>
+          <w:rFonts w:ascii="Times New Roman" w:hAnsi="Times New Roman" w:cs="Times New Roman"/>
+          <w:sz w:val="24"/>
+          <w:szCs w:val="24"/>
+        </w:rPr>
+      </w:pPr>
+      <w:r>
+        <w:rPr>
+          <w:rFonts w:ascii="Times New Roman" w:hAnsi="Times New Roman" w:cs="Times New Roman"/>
+          <w:sz w:val="24"/>
+          <w:szCs w:val="24"/>
+        </w:rPr>
+        <w:t>Like the x-coordinate transformation, it's a way to convert coordinates between different coordinate spaces, such as transforming from a viewport space back to a window space.</w:t>
+      </w:r>
+    </w:p>
+    <w:p>
+      <w:pPr>
+        <w:rPr>
+          <w:rFonts w:ascii="Times New Roman" w:hAnsi="Times New Roman" w:cs="Times New Roman"/>
+          <w:sz w:val="24"/>
+          <w:szCs w:val="24"/>
+        </w:rPr>
+      </w:pPr>
+    </w:p>
+    <w:p>
+      <w:pPr>
+        <w:rPr>
+          <w:rFonts w:ascii="Times New Roman" w:hAnsi="Times New Roman" w:cs="Times New Roman"/>
+          <w:sz w:val="40"/>
+          <w:szCs w:val="40"/>
+          <w14:textOutline w14:w="9525" w14:cap="rnd" w14:cmpd="sng" w14:algn="ctr">
+            <w14:solidFill>
+              <w14:srgbClr w14:val="FF0000"/>
+            </w14:solidFill>
+            <w14:prstDash w14:val="solid"/>
+            <w14:bevel/>
+          </w14:textOutline>
+        </w:rPr>
+      </w:pPr>
+    </w:p>
+    <w:p>
+      <w:pPr>
+        <w:rPr>
+          <w:rFonts w:ascii="Times New Roman" w:hAnsi="Times New Roman" w:cs="Times New Roman"/>
+          <w:sz w:val="40"/>
+          <w:szCs w:val="40"/>
+          <w14:textOutline w14:w="9525" w14:cap="rnd" w14:cmpd="sng" w14:algn="ctr">
+            <w14:solidFill>
+              <w14:srgbClr w14:val="FF0000"/>
+            </w14:solidFill>
+            <w14:prstDash w14:val="solid"/>
+            <w14:bevel/>
+          </w14:textOutline>
+        </w:rPr>
+      </w:pPr>
+    </w:p>
+    <w:p>
+      <w:pPr>
+        <w:rPr>
+          <w:rFonts w:ascii="Times New Roman" w:hAnsi="Times New Roman" w:cs="Times New Roman"/>
+          <w:sz w:val="40"/>
+          <w:szCs w:val="40"/>
+          <w14:textOutline w14:w="9525" w14:cap="rnd" w14:cmpd="sng" w14:algn="ctr">
+            <w14:solidFill>
+              <w14:srgbClr w14:val="FF0000"/>
+            </w14:solidFill>
+            <w14:prstDash w14:val="solid"/>
+            <w14:bevel/>
+          </w14:textOutline>
+        </w:rPr>
+      </w:pPr>
+    </w:p>
+    <w:p>
+      <w:pPr>
+        <w:rPr>
+          <w:rFonts w:ascii="Times New Roman" w:hAnsi="Times New Roman" w:cs="Times New Roman"/>
+          <w:sz w:val="40"/>
+          <w:szCs w:val="40"/>
+          <w14:textOutline w14:w="9525" w14:cap="rnd" w14:cmpd="sng" w14:algn="ctr">
+            <w14:solidFill>
+              <w14:srgbClr w14:val="FF0000"/>
+            </w14:solidFill>
+            <w14:prstDash w14:val="solid"/>
+            <w14:bevel/>
+          </w14:textOutline>
+        </w:rPr>
+      </w:pPr>
+    </w:p>
+    <w:p>
+      <w:pPr>
+        <w:rPr>
+          <w:rFonts w:ascii="Times New Roman" w:hAnsi="Times New Roman" w:cs="Times New Roman"/>
+          <w:sz w:val="40"/>
+          <w:szCs w:val="40"/>
+          <w14:textOutline w14:w="9525" w14:cap="rnd" w14:cmpd="sng" w14:algn="ctr">
+            <w14:solidFill>
+              <w14:srgbClr w14:val="FF0000"/>
+            </w14:solidFill>
+            <w14:prstDash w14:val="solid"/>
+            <w14:bevel/>
+          </w14:textOutline>
+        </w:rPr>
+      </w:pPr>
+    </w:p>
+    <w:p>
+      <w:pPr>
+        <w:rPr>
+          <w:rFonts w:ascii="Times New Roman" w:hAnsi="Times New Roman" w:cs="Times New Roman"/>
+          <w:sz w:val="40"/>
+          <w:szCs w:val="40"/>
+          <w14:textOutline w14:w="9525" w14:cap="rnd" w14:cmpd="sng" w14:algn="ctr">
+            <w14:solidFill>
+              <w14:srgbClr w14:val="FF0000"/>
+            </w14:solidFill>
+            <w14:prstDash w14:val="solid"/>
+            <w14:bevel/>
+          </w14:textOutline>
+        </w:rPr>
+      </w:pPr>
+    </w:p>
+    <w:p>
+      <w:pPr>
+        <w:rPr>
+          <w:rFonts w:ascii="Times New Roman" w:hAnsi="Times New Roman" w:cs="Times New Roman"/>
+          <w:sz w:val="40"/>
+          <w:szCs w:val="40"/>
+          <w14:textOutline w14:w="9525" w14:cap="rnd" w14:cmpd="sng" w14:algn="ctr">
+            <w14:solidFill>
+              <w14:srgbClr w14:val="FF0000"/>
+            </w14:solidFill>
+            <w14:prstDash w14:val="solid"/>
+            <w14:bevel/>
+          </w14:textOutline>
+        </w:rPr>
+      </w:pPr>
+      <w:r>
+        <w:rPr>
+          <w:rFonts w:ascii="Times New Roman" w:hAnsi="Times New Roman" w:cs="Times New Roman"/>
+          <w:sz w:val="40"/>
+          <w:szCs w:val="40"/>
+          <w14:textOutline w14:w="9525" w14:cap="rnd" w14:cmpd="sng" w14:algn="ctr">
+            <w14:solidFill>
+              <w14:srgbClr w14:val="FF0000"/>
+            </w14:solidFill>
+            <w14:prstDash w14:val="solid"/>
+            <w14:bevel/>
+          </w14:textOutline>
+        </w:rPr>
+        <w:lastRenderedPageBreak/>
+        <w:t>CO-ORDINATE CONVERSION FUNCTIONS</w:t>
+      </w:r>
+    </w:p>
+    <w:p>
+      <w:pPr>
+        <w:rPr>
+          <w:rFonts w:ascii="Times New Roman" w:hAnsi="Times New Roman" w:cs="Times New Roman"/>
+          <w:sz w:val="24"/>
+          <w:szCs w:val="24"/>
+        </w:rPr>
+      </w:pPr>
+      <w:r>
+        <w:rPr>
+          <w:rFonts w:ascii="Times New Roman" w:hAnsi="Times New Roman" w:cs="Times New Roman"/>
+          <w:sz w:val="24"/>
+          <w:szCs w:val="24"/>
+        </w:rPr>
+        <w:t>Windows provides two functions for converting between device points (pixels) and logical points (units defined by the mapping mode) in a program:</w:t>
+      </w:r>
+    </w:p>
+    <w:p>
+      <w:pPr>
+        <w:rPr>
+          <w:rFonts w:ascii="Times New Roman" w:hAnsi="Times New Roman" w:cs="Times New Roman"/>
+          <w:sz w:val="28"/>
+          <w:szCs w:val="28"/>
+          <w14:textOutline w14:w="9525" w14:cap="rnd" w14:cmpd="sng" w14:algn="ctr">
+            <w14:solidFill>
+              <w14:srgbClr w14:val="7030A0"/>
+            </w14:solidFill>
+            <w14:prstDash w14:val="solid"/>
+            <w14:bevel/>
+          </w14:textOutline>
+        </w:rPr>
+      </w:pPr>
+    </w:p>
+    <w:p>
+      <w:pPr>
+        <w:rPr>
+          <w:rFonts w:ascii="Times New Roman" w:hAnsi="Times New Roman" w:cs="Times New Roman"/>
+          <w:sz w:val="28"/>
+          <w:szCs w:val="28"/>
+          <w14:textOutline w14:w="9525" w14:cap="rnd" w14:cmpd="sng" w14:algn="ctr">
+            <w14:solidFill>
+              <w14:srgbClr w14:val="7030A0"/>
+            </w14:solidFill>
+            <w14:prstDash w14:val="solid"/>
+            <w14:bevel/>
+          </w14:textOutline>
+        </w:rPr>
+      </w:pPr>
+      <w:r>
+        <w:rPr>
+          <w:rFonts w:ascii="Times New Roman" w:hAnsi="Times New Roman" w:cs="Times New Roman"/>
+          <w:sz w:val="28"/>
+          <w:szCs w:val="28"/>
+          <w14:textOutline w14:w="9525" w14:cap="rnd" w14:cmpd="sng" w14:algn="ctr">
+            <w14:solidFill>
+              <w14:srgbClr w14:val="7030A0"/>
+            </w14:solidFill>
+            <w14:prstDash w14:val="solid"/>
+            <w14:bevel/>
+          </w14:textOutline>
+        </w:rPr>
+        <w:t>DPtoLP (Device Point to Logical Point)</w:t>
+      </w:r>
+    </w:p>
+    <w:p>
+      <w:pPr>
+        <w:rPr>
+          <w:rFonts w:ascii="Times New Roman" w:hAnsi="Times New Roman" w:cs="Times New Roman"/>
+          <w:sz w:val="24"/>
+          <w:szCs w:val="24"/>
+        </w:rPr>
+      </w:pPr>
+      <w:r>
+        <w:rPr>
+          <w:rFonts w:ascii="Times New Roman" w:hAnsi="Times New Roman" w:cs="Times New Roman"/>
+          <w:sz w:val="24"/>
+          <w:szCs w:val="24"/>
+        </w:rPr>
+        <w:t>The DPtoLP function converts an array of device coordinates (POINT structures) to logical coordinates. The syntax is as follows:</w:t>
+      </w:r>
+    </w:p>
+    <w:p>
+      <w:pPr>
+        <w:rPr>
+          <w:rFonts w:ascii="Times New Roman" w:hAnsi="Times New Roman" w:cs="Times New Roman"/>
+          <w:sz w:val="24"/>
+          <w:szCs w:val="24"/>
+        </w:rPr>
+      </w:pPr>
+      <w:r>
+        <w:rPr>
+          <w:rFonts w:ascii="Times New Roman" w:hAnsi="Times New Roman" w:cs="Times New Roman"/>
+          <w:sz w:val="24"/>
+          <w:szCs w:val="24"/>
+        </w:rPr>
+        <w:drawing>
+          <wp:inline distT="0" distB="0" distL="0" distR="0" wp14:anchorId="3E0D97EB" wp14:editId="2A89F0C8">
+            <wp:extent cx="4563112" cy="400106"/>
+            <wp:effectExtent l="0" t="0" r="0" b="0"/>
+            <wp:docPr id="93" name="Picture 93"/>
+            <wp:cNvGraphicFramePr>
+              <a:graphicFrameLocks xmlns:a="http://schemas.openxmlformats.org/drawingml/2006/main" noChangeAspect="1"/>
+            </wp:cNvGraphicFramePr>
+            <a:graphic xmlns:a="http://schemas.openxmlformats.org/drawingml/2006/main">
+              <a:graphicData uri="http://schemas.openxmlformats.org/drawingml/2006/picture">
+                <pic:pic xmlns:pic="http://schemas.openxmlformats.org/drawingml/2006/picture">
+                  <pic:nvPicPr>
+                    <pic:cNvPr id="1" name=""/>
+                    <pic:cNvPicPr/>
+                  </pic:nvPicPr>
+                  <pic:blipFill>
+                    <a:blip r:embed="rId79"/>
+                    <a:stretch>
+                      <a:fillRect/>
+                    </a:stretch>
+                  </pic:blipFill>
+                  <pic:spPr>
+                    <a:xfrm>
+                      <a:off x="0" y="0"/>
+                      <a:ext cx="4563112" cy="400106"/>
+                    </a:xfrm>
+                    <a:prstGeom prst="rect">
+                      <a:avLst/>
+                    </a:prstGeom>
+                  </pic:spPr>
+                </pic:pic>
+              </a:graphicData>
+            </a:graphic>
+          </wp:inline>
+        </w:drawing>
+      </w:r>
+    </w:p>
+    <w:p>
+      <w:pPr>
+        <w:rPr>
+          <w:rFonts w:ascii="Times New Roman" w:hAnsi="Times New Roman" w:cs="Times New Roman"/>
+          <w:sz w:val="24"/>
+          <w:szCs w:val="24"/>
+        </w:rPr>
+      </w:pPr>
+      <w:r>
+        <w:rPr>
+          <w:rFonts w:ascii="Times New Roman" w:hAnsi="Times New Roman" w:cs="Times New Roman"/>
+          <w:sz w:val="24"/>
+          <w:szCs w:val="24"/>
+        </w:rPr>
+        <w:t>Parameters:</w:t>
+      </w:r>
+    </w:p>
+    <w:p>
+      <w:pPr>
+        <w:pStyle w:val="ListParagraph"/>
+        <w:numPr>
+          <w:ilvl w:val="0"/>
+          <w:numId w:val="25"/>
+        </w:numPr>
+        <w:rPr>
+          <w:rFonts w:ascii="Times New Roman" w:hAnsi="Times New Roman" w:cs="Times New Roman"/>
+          <w:sz w:val="24"/>
+          <w:szCs w:val="24"/>
+        </w:rPr>
+      </w:pPr>
+      <w:r>
+        <w:rPr>
+          <w:rFonts w:ascii="Times New Roman" w:hAnsi="Times New Roman" w:cs="Times New Roman"/>
+          <w:color w:val="0000FF"/>
+          <w:sz w:val="24"/>
+          <w:szCs w:val="24"/>
+        </w:rPr>
+        <w:t xml:space="preserve">hdc: </w:t>
+      </w:r>
+      <w:r>
+        <w:rPr>
+          <w:rFonts w:ascii="Times New Roman" w:hAnsi="Times New Roman" w:cs="Times New Roman"/>
+          <w:sz w:val="24"/>
+          <w:szCs w:val="24"/>
+        </w:rPr>
+        <w:t>Handle to the device context containing the mapping mode and viewport and window extents.</w:t>
+      </w:r>
+    </w:p>
+    <w:p>
+      <w:pPr>
+        <w:pStyle w:val="ListParagraph"/>
+        <w:numPr>
+          <w:ilvl w:val="0"/>
+          <w:numId w:val="25"/>
+        </w:numPr>
+        <w:rPr>
+          <w:rFonts w:ascii="Times New Roman" w:hAnsi="Times New Roman" w:cs="Times New Roman"/>
+          <w:sz w:val="24"/>
+          <w:szCs w:val="24"/>
+        </w:rPr>
+      </w:pPr>
+      <w:r>
+        <w:rPr>
+          <w:rFonts w:ascii="Times New Roman" w:hAnsi="Times New Roman" w:cs="Times New Roman"/>
+          <w:color w:val="0000FF"/>
+          <w:sz w:val="24"/>
+          <w:szCs w:val="24"/>
+        </w:rPr>
+        <w:t xml:space="preserve">lpPoints: </w:t>
+      </w:r>
+      <w:r>
+        <w:rPr>
+          <w:rFonts w:ascii="Times New Roman" w:hAnsi="Times New Roman" w:cs="Times New Roman"/>
+          <w:sz w:val="24"/>
+          <w:szCs w:val="24"/>
+        </w:rPr>
+        <w:t>Pointer to an array of POINT structures containing the device coordinates to be converted.</w:t>
+      </w:r>
+    </w:p>
+    <w:p>
+      <w:pPr>
+        <w:pStyle w:val="ListParagraph"/>
+        <w:numPr>
+          <w:ilvl w:val="0"/>
+          <w:numId w:val="25"/>
+        </w:numPr>
+        <w:rPr>
+          <w:rFonts w:ascii="Times New Roman" w:hAnsi="Times New Roman" w:cs="Times New Roman"/>
+          <w:sz w:val="24"/>
+          <w:szCs w:val="24"/>
+        </w:rPr>
+      </w:pPr>
+      <w:r>
+        <w:rPr>
+          <w:rFonts w:ascii="Times New Roman" w:hAnsi="Times New Roman" w:cs="Times New Roman"/>
+          <w:color w:val="0000FF"/>
+          <w:sz w:val="24"/>
+          <w:szCs w:val="24"/>
+        </w:rPr>
+        <w:t xml:space="preserve">cPoints: </w:t>
+      </w:r>
+      <w:r>
+        <w:rPr>
+          <w:rFonts w:ascii="Times New Roman" w:hAnsi="Times New Roman" w:cs="Times New Roman"/>
+          <w:sz w:val="24"/>
+          <w:szCs w:val="24"/>
+        </w:rPr>
+        <w:t>Number of points in the array.</w:t>
+      </w:r>
+    </w:p>
+    <w:p>
+      <w:pPr>
+        <w:pStyle w:val="ListParagraph"/>
+        <w:numPr>
+          <w:ilvl w:val="0"/>
+          <w:numId w:val="25"/>
+        </w:numPr>
+        <w:rPr>
+          <w:rFonts w:ascii="Times New Roman" w:hAnsi="Times New Roman" w:cs="Times New Roman"/>
+          <w:sz w:val="24"/>
+          <w:szCs w:val="24"/>
+        </w:rPr>
+      </w:pPr>
+      <w:r>
+        <w:rPr>
+          <w:rFonts w:ascii="Times New Roman" w:hAnsi="Times New Roman" w:cs="Times New Roman"/>
+          <w:color w:val="0000FF"/>
+          <w:sz w:val="24"/>
+          <w:szCs w:val="24"/>
+        </w:rPr>
+        <w:t>Return value:</w:t>
+      </w:r>
+      <w:r>
+        <w:rPr>
+          <w:rFonts w:ascii="Times New Roman" w:hAnsi="Times New Roman" w:cs="Times New Roman"/>
+          <w:color w:val="0000FF"/>
+          <w:sz w:val="24"/>
+          <w:szCs w:val="24"/>
+        </w:rPr>
+        <w:t xml:space="preserve"> </w:t>
+      </w:r>
+      <w:r>
+        <w:rPr>
+          <w:rFonts w:ascii="Times New Roman" w:hAnsi="Times New Roman" w:cs="Times New Roman"/>
+          <w:sz w:val="24"/>
+          <w:szCs w:val="24"/>
+        </w:rPr>
+        <w:t>TRUE if the conversion was successful, FALSE otherwise.</w:t>
+      </w:r>
+    </w:p>
+    <w:p>
+      <w:pPr>
+        <w:rPr>
+          <w:rFonts w:ascii="Times New Roman" w:hAnsi="Times New Roman" w:cs="Times New Roman"/>
+          <w:sz w:val="24"/>
+          <w:szCs w:val="24"/>
+        </w:rPr>
+      </w:pPr>
+    </w:p>
+    <w:p>
+      <w:pPr>
+        <w:rPr>
+          <w:rFonts w:ascii="Times New Roman" w:hAnsi="Times New Roman" w:cs="Times New Roman"/>
+          <w:sz w:val="28"/>
+          <w:szCs w:val="28"/>
+          <w14:textOutline w14:w="9525" w14:cap="rnd" w14:cmpd="sng" w14:algn="ctr">
+            <w14:solidFill>
+              <w14:srgbClr w14:val="7030A0"/>
+            </w14:solidFill>
+            <w14:prstDash w14:val="solid"/>
+            <w14:bevel/>
+          </w14:textOutline>
+        </w:rPr>
+      </w:pPr>
+      <w:r>
+        <w:rPr>
+          <w:rFonts w:ascii="Times New Roman" w:hAnsi="Times New Roman" w:cs="Times New Roman"/>
+          <w:sz w:val="28"/>
+          <w:szCs w:val="28"/>
+          <w14:textOutline w14:w="9525" w14:cap="rnd" w14:cmpd="sng" w14:algn="ctr">
+            <w14:solidFill>
+              <w14:srgbClr w14:val="7030A0"/>
+            </w14:solidFill>
+            <w14:prstDash w14:val="solid"/>
+            <w14:bevel/>
+          </w14:textOutline>
+        </w:rPr>
+        <w:t>LPtoDP (Logical Point to Device Point)</w:t>
+      </w:r>
+    </w:p>
+    <w:p>
+      <w:pPr>
+        <w:rPr>
+          <w:rFonts w:ascii="Times New Roman" w:hAnsi="Times New Roman" w:cs="Times New Roman"/>
+          <w:sz w:val="24"/>
+          <w:szCs w:val="24"/>
+        </w:rPr>
+      </w:pPr>
+      <w:r>
+        <w:rPr>
+          <w:rFonts w:ascii="Times New Roman" w:hAnsi="Times New Roman" w:cs="Times New Roman"/>
+          <w:sz w:val="24"/>
+          <w:szCs w:val="24"/>
+        </w:rPr>
+        <w:t xml:space="preserve">The LPtoDP function </w:t>
+      </w:r>
+      <w:r>
+        <w:rPr>
+          <w:rFonts w:ascii="Times New Roman" w:hAnsi="Times New Roman" w:cs="Times New Roman"/>
+          <w:color w:val="0000FF"/>
+          <w:sz w:val="24"/>
+          <w:szCs w:val="24"/>
+        </w:rPr>
+        <w:t xml:space="preserve">converts an array of logical coordinates (POINT structures) </w:t>
+      </w:r>
+      <w:r>
+        <w:rPr>
+          <w:rFonts w:ascii="Times New Roman" w:hAnsi="Times New Roman" w:cs="Times New Roman"/>
+          <w:sz w:val="24"/>
+          <w:szCs w:val="24"/>
+        </w:rPr>
+        <w:t>to device coordinates (pixels). The syntax is as follows:</w:t>
+      </w:r>
+    </w:p>
+    <w:p>
+      <w:pPr>
+        <w:rPr>
+          <w:rFonts w:ascii="Times New Roman" w:hAnsi="Times New Roman" w:cs="Times New Roman"/>
+          <w:sz w:val="24"/>
+          <w:szCs w:val="24"/>
+        </w:rPr>
+      </w:pPr>
+      <w:r>
+        <w:rPr>
+          <w:rFonts w:ascii="Times New Roman" w:hAnsi="Times New Roman" w:cs="Times New Roman"/>
+          <w:sz w:val="24"/>
+          <w:szCs w:val="24"/>
+        </w:rPr>
+        <w:drawing>
+          <wp:inline distT="0" distB="0" distL="0" distR="0" wp14:anchorId="367566E2" wp14:editId="50F8B6C4">
+            <wp:extent cx="4753638" cy="409632"/>
+            <wp:effectExtent l="0" t="0" r="8890" b="9525"/>
+            <wp:docPr id="94" name="Picture 94"/>
+            <wp:cNvGraphicFramePr>
+              <a:graphicFrameLocks xmlns:a="http://schemas.openxmlformats.org/drawingml/2006/main" noChangeAspect="1"/>
+            </wp:cNvGraphicFramePr>
+            <a:graphic xmlns:a="http://schemas.openxmlformats.org/drawingml/2006/main">
+              <a:graphicData uri="http://schemas.openxmlformats.org/drawingml/2006/picture">
+                <pic:pic xmlns:pic="http://schemas.openxmlformats.org/drawingml/2006/picture">
+                  <pic:nvPicPr>
+                    <pic:cNvPr id="1" name=""/>
+                    <pic:cNvPicPr/>
+                  </pic:nvPicPr>
+                  <pic:blipFill>
+                    <a:blip r:embed="rId80"/>
+                    <a:stretch>
+                      <a:fillRect/>
+                    </a:stretch>
+                  </pic:blipFill>
+                  <pic:spPr>
+                    <a:xfrm>
+                      <a:off x="0" y="0"/>
+                      <a:ext cx="4753638" cy="409632"/>
+                    </a:xfrm>
+                    <a:prstGeom prst="rect">
+                      <a:avLst/>
+                    </a:prstGeom>
+                  </pic:spPr>
+                </pic:pic>
+              </a:graphicData>
+            </a:graphic>
+          </wp:inline>
+        </w:drawing>
+      </w:r>
+    </w:p>
+    <w:p>
+      <w:pPr>
+        <w:rPr>
+          <w:rFonts w:ascii="Times New Roman" w:hAnsi="Times New Roman" w:cs="Times New Roman"/>
+          <w:sz w:val="24"/>
+          <w:szCs w:val="24"/>
+        </w:rPr>
+      </w:pPr>
+      <w:r>
+        <w:rPr>
+          <w:rFonts w:ascii="Times New Roman" w:hAnsi="Times New Roman" w:cs="Times New Roman"/>
+          <w:sz w:val="24"/>
+          <w:szCs w:val="24"/>
+        </w:rPr>
+        <w:t>Parameters:</w:t>
+      </w:r>
+    </w:p>
+    <w:p>
+      <w:pPr>
+        <w:pStyle w:val="ListParagraph"/>
+        <w:numPr>
+          <w:ilvl w:val="0"/>
+          <w:numId w:val="26"/>
+        </w:numPr>
+        <w:rPr>
+          <w:rFonts w:ascii="Times New Roman" w:hAnsi="Times New Roman" w:cs="Times New Roman"/>
+          <w:sz w:val="24"/>
+          <w:szCs w:val="24"/>
+        </w:rPr>
+      </w:pPr>
+      <w:r>
+        <w:rPr>
+          <w:rFonts w:ascii="Times New Roman" w:hAnsi="Times New Roman" w:cs="Times New Roman"/>
+          <w:color w:val="0000FF"/>
+          <w:sz w:val="24"/>
+          <w:szCs w:val="24"/>
+        </w:rPr>
+        <w:t xml:space="preserve">hdc: </w:t>
+      </w:r>
+      <w:r>
+        <w:rPr>
+          <w:rFonts w:ascii="Times New Roman" w:hAnsi="Times New Roman" w:cs="Times New Roman"/>
+          <w:sz w:val="24"/>
+          <w:szCs w:val="24"/>
+        </w:rPr>
+        <w:t>Handle to the device context containing the mapping mode and viewport and window extents.</w:t>
+      </w:r>
+    </w:p>
+    <w:p>
+      <w:pPr>
+        <w:pStyle w:val="ListParagraph"/>
+        <w:numPr>
+          <w:ilvl w:val="0"/>
+          <w:numId w:val="26"/>
+        </w:numPr>
+        <w:rPr>
+          <w:rFonts w:ascii="Times New Roman" w:hAnsi="Times New Roman" w:cs="Times New Roman"/>
+          <w:sz w:val="24"/>
+          <w:szCs w:val="24"/>
+        </w:rPr>
+      </w:pPr>
+      <w:r>
+        <w:rPr>
+          <w:rFonts w:ascii="Times New Roman" w:hAnsi="Times New Roman" w:cs="Times New Roman"/>
+          <w:color w:val="0000FF"/>
+          <w:sz w:val="24"/>
+          <w:szCs w:val="24"/>
+        </w:rPr>
+        <w:t xml:space="preserve">lpPoints: </w:t>
+      </w:r>
+      <w:r>
+        <w:rPr>
+          <w:rFonts w:ascii="Times New Roman" w:hAnsi="Times New Roman" w:cs="Times New Roman"/>
+          <w:sz w:val="24"/>
+          <w:szCs w:val="24"/>
+        </w:rPr>
+        <w:t>Pointer to an array of POINT structures containing the logical coordinates to be converted.</w:t>
+      </w:r>
+    </w:p>
+    <w:p>
+      <w:pPr>
+        <w:pStyle w:val="ListParagraph"/>
+        <w:numPr>
+          <w:ilvl w:val="0"/>
+          <w:numId w:val="26"/>
+        </w:numPr>
+        <w:rPr>
+          <w:rFonts w:ascii="Times New Roman" w:hAnsi="Times New Roman" w:cs="Times New Roman"/>
+          <w:sz w:val="24"/>
+          <w:szCs w:val="24"/>
+        </w:rPr>
+      </w:pPr>
+      <w:r>
+        <w:rPr>
+          <w:rFonts w:ascii="Times New Roman" w:hAnsi="Times New Roman" w:cs="Times New Roman"/>
+          <w:color w:val="0000FF"/>
+          <w:sz w:val="24"/>
+          <w:szCs w:val="24"/>
+        </w:rPr>
+        <w:t xml:space="preserve">cPoints: </w:t>
+      </w:r>
+      <w:r>
+        <w:rPr>
+          <w:rFonts w:ascii="Times New Roman" w:hAnsi="Times New Roman" w:cs="Times New Roman"/>
+          <w:sz w:val="24"/>
+          <w:szCs w:val="24"/>
+        </w:rPr>
+        <w:t>Number of points in the array.</w:t>
+      </w:r>
+    </w:p>
+    <w:p>
+      <w:pPr>
+        <w:pStyle w:val="ListParagraph"/>
+        <w:numPr>
+          <w:ilvl w:val="0"/>
+          <w:numId w:val="26"/>
+        </w:numPr>
+        <w:rPr>
+          <w:rFonts w:ascii="Times New Roman" w:hAnsi="Times New Roman" w:cs="Times New Roman"/>
+          <w:sz w:val="24"/>
+          <w:szCs w:val="24"/>
+        </w:rPr>
+      </w:pPr>
+      <w:r>
+        <w:rPr>
+          <w:rFonts w:ascii="Times New Roman" w:hAnsi="Times New Roman" w:cs="Times New Roman"/>
+          <w:color w:val="0000FF"/>
+          <w:sz w:val="24"/>
+          <w:szCs w:val="24"/>
+        </w:rPr>
+        <w:t>Return value:</w:t>
+      </w:r>
+      <w:r>
+        <w:rPr>
+          <w:rFonts w:ascii="Times New Roman" w:hAnsi="Times New Roman" w:cs="Times New Roman"/>
+          <w:color w:val="0000FF"/>
+          <w:sz w:val="24"/>
+          <w:szCs w:val="24"/>
+        </w:rPr>
+        <w:t xml:space="preserve"> </w:t>
+      </w:r>
+      <w:r>
+        <w:rPr>
+          <w:rFonts w:ascii="Times New Roman" w:hAnsi="Times New Roman" w:cs="Times New Roman"/>
+          <w:sz w:val="24"/>
+          <w:szCs w:val="24"/>
+        </w:rPr>
+        <w:t>TRUE if the conversion was successful, FALSE otherwise.</w:t>
+      </w:r>
+    </w:p>
+    <w:p>
+      <w:pPr>
+        <w:rPr>
+          <w:rFonts w:ascii="Times New Roman" w:hAnsi="Times New Roman" w:cs="Times New Roman"/>
+          <w:sz w:val="28"/>
+          <w:szCs w:val="28"/>
+          <w14:textOutline w14:w="9525" w14:cap="rnd" w14:cmpd="sng" w14:algn="ctr">
+            <w14:solidFill>
+              <w14:srgbClr w14:val="7030A0"/>
+            </w14:solidFill>
+            <w14:prstDash w14:val="solid"/>
+            <w14:bevel/>
+          </w14:textOutline>
+        </w:rPr>
+      </w:pPr>
+    </w:p>
+    <w:p>
+      <w:pPr>
+        <w:rPr>
+          <w:rFonts w:ascii="Times New Roman" w:hAnsi="Times New Roman" w:cs="Times New Roman"/>
+          <w:sz w:val="28"/>
+          <w:szCs w:val="28"/>
+          <w14:textOutline w14:w="9525" w14:cap="rnd" w14:cmpd="sng" w14:algn="ctr">
+            <w14:solidFill>
+              <w14:srgbClr w14:val="7030A0"/>
+            </w14:solidFill>
+            <w14:prstDash w14:val="solid"/>
+            <w14:bevel/>
+          </w14:textOutline>
+        </w:rPr>
+      </w:pPr>
+    </w:p>
+    <w:p>
+      <w:pPr>
+        <w:rPr>
+          <w:rFonts w:ascii="Times New Roman" w:hAnsi="Times New Roman" w:cs="Times New Roman"/>
+          <w:sz w:val="28"/>
+          <w:szCs w:val="28"/>
+          <w14:textOutline w14:w="9525" w14:cap="rnd" w14:cmpd="sng" w14:algn="ctr">
+            <w14:solidFill>
+              <w14:srgbClr w14:val="7030A0"/>
+            </w14:solidFill>
+            <w14:prstDash w14:val="solid"/>
+            <w14:bevel/>
+          </w14:textOutline>
+        </w:rPr>
+      </w:pPr>
+    </w:p>
+    <w:p>
+      <w:pPr>
+        <w:rPr>
+          <w:rFonts w:ascii="Times New Roman" w:hAnsi="Times New Roman" w:cs="Times New Roman"/>
+          <w:sz w:val="28"/>
+          <w:szCs w:val="28"/>
+          <w14:textOutline w14:w="9525" w14:cap="rnd" w14:cmpd="sng" w14:algn="ctr">
+            <w14:solidFill>
+              <w14:srgbClr w14:val="7030A0"/>
+            </w14:solidFill>
+            <w14:prstDash w14:val="solid"/>
+            <w14:bevel/>
+          </w14:textOutline>
+        </w:rPr>
+      </w:pPr>
+    </w:p>
+    <w:p>
+      <w:pPr>
+        <w:rPr>
+          <w:rFonts w:ascii="Times New Roman" w:hAnsi="Times New Roman" w:cs="Times New Roman"/>
+          <w:sz w:val="28"/>
+          <w:szCs w:val="28"/>
+          <w14:textOutline w14:w="9525" w14:cap="rnd" w14:cmpd="sng" w14:algn="ctr">
+            <w14:solidFill>
+              <w14:srgbClr w14:val="7030A0"/>
+            </w14:solidFill>
+            <w14:prstDash w14:val="solid"/>
+            <w14:bevel/>
+          </w14:textOutline>
+        </w:rPr>
+      </w:pPr>
+    </w:p>
+    <w:p>
+      <w:pPr>
+        <w:rPr>
+          <w:rFonts w:ascii="Times New Roman" w:hAnsi="Times New Roman" w:cs="Times New Roman"/>
+          <w:sz w:val="28"/>
+          <w:szCs w:val="28"/>
+          <w14:textOutline w14:w="9525" w14:cap="rnd" w14:cmpd="sng" w14:algn="ctr">
+            <w14:solidFill>
+              <w14:srgbClr w14:val="7030A0"/>
+            </w14:solidFill>
+            <w14:prstDash w14:val="solid"/>
+            <w14:bevel/>
+          </w14:textOutline>
+        </w:rPr>
+      </w:pPr>
+    </w:p>
+    <w:p>
+      <w:pPr>
+        <w:rPr>
+          <w:rFonts w:ascii="Times New Roman" w:hAnsi="Times New Roman" w:cs="Times New Roman"/>
+          <w:sz w:val="28"/>
+          <w:szCs w:val="28"/>
+          <w14:textOutline w14:w="9525" w14:cap="rnd" w14:cmpd="sng" w14:algn="ctr">
+            <w14:solidFill>
+              <w14:srgbClr w14:val="7030A0"/>
+            </w14:solidFill>
+            <w14:prstDash w14:val="solid"/>
+            <w14:bevel/>
+          </w14:textOutline>
+        </w:rPr>
+      </w:pPr>
+    </w:p>
+    <w:p>
+      <w:pPr>
+        <w:rPr>
+          <w:rFonts w:ascii="Times New Roman" w:hAnsi="Times New Roman" w:cs="Times New Roman"/>
+          <w:sz w:val="28"/>
+          <w:szCs w:val="28"/>
+          <w14:textOutline w14:w="9525" w14:cap="rnd" w14:cmpd="sng" w14:algn="ctr">
+            <w14:solidFill>
+              <w14:srgbClr w14:val="7030A0"/>
+            </w14:solidFill>
+            <w14:prstDash w14:val="solid"/>
+            <w14:bevel/>
+          </w14:textOutline>
+        </w:rPr>
+      </w:pPr>
+      <w:r>
+        <w:rPr>
+          <w:rFonts w:ascii="Times New Roman" w:hAnsi="Times New Roman" w:cs="Times New Roman"/>
+          <w:sz w:val="28"/>
+          <w:szCs w:val="28"/>
+          <w14:textOutline w14:w="9525" w14:cap="rnd" w14:cmpd="sng" w14:algn="ctr">
+            <w14:solidFill>
+              <w14:srgbClr w14:val="7030A0"/>
+            </w14:solidFill>
+            <w14:prstDash w14:val="solid"/>
+            <w14:bevel/>
+          </w14:textOutline>
+        </w:rPr>
+        <w:t>Applications of Coordinate Conversion Functions</w:t>
+      </w:r>
+    </w:p>
+    <w:p>
+      <w:pPr>
+        <w:rPr>
+          <w:rFonts w:ascii="Times New Roman" w:hAnsi="Times New Roman" w:cs="Times New Roman"/>
+          <w:sz w:val="24"/>
+          <w:szCs w:val="24"/>
+        </w:rPr>
+      </w:pPr>
+      <w:r>
+        <w:rPr>
+          <w:rFonts w:ascii="Times New Roman" w:hAnsi="Times New Roman" w:cs="Times New Roman"/>
+          <w:sz w:val="24"/>
+          <w:szCs w:val="24"/>
+        </w:rPr>
+        <w:t>These coordinate conversion functions are useful for various purposes, including:</w:t>
+      </w:r>
+    </w:p>
+    <w:p>
+      <w:pPr>
+        <w:rPr>
+          <w:rFonts w:ascii="Times New Roman" w:hAnsi="Times New Roman" w:cs="Times New Roman"/>
+          <w:sz w:val="24"/>
+          <w:szCs w:val="24"/>
+        </w:rPr>
+      </w:pPr>
+      <w:r>
+        <w:rPr>
+          <w:rFonts w:ascii="Times New Roman" w:hAnsi="Times New Roman" w:cs="Times New Roman"/>
+          <w:color w:val="0000FF"/>
+          <w:sz w:val="24"/>
+          <w:szCs w:val="24"/>
+        </w:rPr>
+        <w:t xml:space="preserve">Converting client area dimensions to logical units: </w:t>
+      </w:r>
+      <w:r>
+        <w:rPr>
+          <w:rFonts w:ascii="Times New Roman" w:hAnsi="Times New Roman" w:cs="Times New Roman"/>
+          <w:sz w:val="24"/>
+          <w:szCs w:val="24"/>
+        </w:rPr>
+        <w:t>The DPtoLP function can be used to convert the client area dimensions obtained from GetClientRect (which are always in device units) to logical coordinates.</w:t>
+      </w:r>
+    </w:p>
+    <w:p>
+      <w:pPr>
+        <w:rPr>
+          <w:rFonts w:ascii="Times New Roman" w:hAnsi="Times New Roman" w:cs="Times New Roman"/>
+          <w:sz w:val="24"/>
+          <w:szCs w:val="24"/>
+        </w:rPr>
+      </w:pPr>
+      <w:r>
+        <w:rPr>
+          <w:rFonts w:ascii="Times New Roman" w:hAnsi="Times New Roman" w:cs="Times New Roman"/>
+          <w:color w:val="0000FF"/>
+          <w:sz w:val="24"/>
+          <w:szCs w:val="24"/>
+        </w:rPr>
+        <w:t xml:space="preserve">Scaling and positioning graphical elements: </w:t>
+      </w:r>
+      <w:r>
+        <w:rPr>
+          <w:rFonts w:ascii="Times New Roman" w:hAnsi="Times New Roman" w:cs="Times New Roman"/>
+          <w:sz w:val="24"/>
+          <w:szCs w:val="24"/>
+        </w:rPr>
+        <w:t>Both DPtoLP and LPtoDP functions can be used to scale and position graphical elements according to the mapping mode and viewport extents.</w:t>
+      </w:r>
+    </w:p>
+    <w:p>
+      <w:pPr>
+        <w:rPr>
+          <w:rFonts w:ascii="Times New Roman" w:hAnsi="Times New Roman" w:cs="Times New Roman"/>
+          <w:sz w:val="24"/>
+          <w:szCs w:val="24"/>
+        </w:rPr>
+      </w:pPr>
+      <w:r>
+        <w:rPr>
+          <w:rFonts w:ascii="Times New Roman" w:hAnsi="Times New Roman" w:cs="Times New Roman"/>
+          <w:color w:val="0000FF"/>
+          <w:sz w:val="24"/>
+          <w:szCs w:val="24"/>
+        </w:rPr>
+        <w:t xml:space="preserve">Converting mouse coordinates to logical units: </w:t>
+      </w:r>
+      <w:r>
+        <w:rPr>
+          <w:rFonts w:ascii="Times New Roman" w:hAnsi="Times New Roman" w:cs="Times New Roman"/>
+          <w:sz w:val="24"/>
+          <w:szCs w:val="24"/>
+        </w:rPr>
+        <w:t>The DPtoLP function can be used to convert mouse coordinates obtained from GetMessagePos or GetCursorPos (which are in device units) to logical units, allowing for precise mouse interaction with graphical elements.</w:t>
+      </w:r>
+    </w:p>
+    <w:p>
+      <w:pPr>
+        <w:rPr>
+          <w:rFonts w:ascii="Times New Roman" w:hAnsi="Times New Roman" w:cs="Times New Roman"/>
+          <w:sz w:val="24"/>
+          <w:szCs w:val="24"/>
+        </w:rPr>
+      </w:pPr>
+    </w:p>
+    <w:p>
+      <w:pPr>
+        <w:rPr>
+          <w:rFonts w:ascii="Times New Roman" w:hAnsi="Times New Roman" w:cs="Times New Roman"/>
+          <w:sz w:val="24"/>
+          <w:szCs w:val="24"/>
+        </w:rPr>
+      </w:pPr>
+      <w:r>
+        <w:rPr>
+          <w:rFonts w:ascii="Times New Roman" w:hAnsi="Times New Roman" w:cs="Times New Roman"/>
+          <w:sz w:val="24"/>
+          <w:szCs w:val="24"/>
+        </w:rPr>
+        <w:t>In summary, the coordinate conversion functions DPtoLP and LPtoDP play a crucial role in translating between device coordinates and logical coordinates, enabling developers to effectively position and scale graphical elements within the Windows graphics programming environment.</w:t>
+      </w:r>
+    </w:p>
+    <w:p>
+      <w:pPr>
+        <w:rPr>
+          <w:rFonts w:ascii="Times New Roman" w:hAnsi="Times New Roman" w:cs="Times New Roman"/>
+          <w:sz w:val="24"/>
+          <w:szCs w:val="24"/>
+        </w:rPr>
+      </w:pPr>
+    </w:p>
+    <w:p>
+      <w:pPr>
+        <w:rPr>
+          <w:rFonts w:ascii="Times New Roman" w:hAnsi="Times New Roman" w:cs="Times New Roman"/>
+          <w:sz w:val="40"/>
+          <w:szCs w:val="40"/>
+          <w14:textOutline w14:w="9525" w14:cap="rnd" w14:cmpd="sng" w14:algn="ctr">
+            <w14:solidFill>
+              <w14:srgbClr w14:val="FF0000"/>
+            </w14:solidFill>
+            <w14:prstDash w14:val="solid"/>
+            <w14:bevel/>
+          </w14:textOutline>
+        </w:rPr>
+      </w:pPr>
+      <w:r>
+        <w:rPr>
+          <w:rFonts w:ascii="Times New Roman" w:hAnsi="Times New Roman" w:cs="Times New Roman"/>
+          <w:sz w:val="40"/>
+          <w:szCs w:val="40"/>
+          <w14:textOutline w14:w="9525" w14:cap="rnd" w14:cmpd="sng" w14:algn="ctr">
+            <w14:solidFill>
+              <w14:srgbClr w14:val="FF0000"/>
+            </w14:solidFill>
+            <w14:prstDash w14:val="solid"/>
+            <w14:bevel/>
+          </w14:textOutline>
+        </w:rPr>
+        <w:t>WORKING WITH MM_TEXT</w:t>
+      </w:r>
+    </w:p>
+    <w:p>
+      <w:pPr>
+        <w:rPr>
+          <w:rFonts w:ascii="Times New Roman" w:hAnsi="Times New Roman" w:cs="Times New Roman"/>
+          <w:sz w:val="40"/>
+          <w:szCs w:val="40"/>
+          <w14:textOutline w14:w="9525" w14:cap="rnd" w14:cmpd="sng" w14:algn="ctr">
+            <w14:solidFill>
+              <w14:srgbClr w14:val="FF0000"/>
+            </w14:solidFill>
+            <w14:prstDash w14:val="solid"/>
+            <w14:bevel/>
+          </w14:textOutline>
+        </w:rPr>
+      </w:pPr>
+    </w:p>
+    <w:p>
+      <w:pPr>
+        <w:rPr>
+          <w:rFonts w:ascii="Times New Roman" w:hAnsi="Times New Roman" w:cs="Times New Roman"/>
+          <w:sz w:val="40"/>
+          <w:szCs w:val="40"/>
+          <w14:textOutline w14:w="9525" w14:cap="rnd" w14:cmpd="sng" w14:algn="ctr">
+            <w14:solidFill>
+              <w14:srgbClr w14:val="FF0000"/>
+            </w14:solidFill>
+            <w14:prstDash w14:val="solid"/>
+            <w14:bevel/>
+          </w14:textOutline>
+        </w:rPr>
+      </w:pPr>
+      <w:r>
+        <w:rPr>
+          <w:rFonts w:ascii="Times New Roman" w:hAnsi="Times New Roman" w:cs="Times New Roman"/>
+          <w:sz w:val="24"/>
+          <w:szCs w:val="24"/>
+        </w:rPr>
+        <w:t>elements within</w:t>
+      </w:r>
     </w:p>
     <w:sectPr>
       <w:pgSz w:w="12240" w:h="15840"/>
@@ -15209,6 +18401,119 @@
 <file path=word/numbering.xml><?xml version="1.0" encoding="utf-8"?>
 <w:numbering xmlns:wpc="http://schemas.microsoft.com/office/word/2010/wordprocessingCanvas" xmlns:cx="http://schemas.microsoft.com/office/drawing/2014/chartex" xmlns:cx1="http://schemas.microsoft.com/office/drawing/2015/9/8/chartex" xmlns:cx2="http://schemas.microsoft.com/office/drawing/2015/10/21/chartex" xmlns:cx3="http://schemas.microsoft.com/office/drawing/2016/5/9/chartex" xmlns:cx4="http://schemas.microsoft.com/office/drawing/2016/5/10/chartex" xmlns:cx5="http://schemas.microsoft.com/office/drawing/2016/5/11/chartex" xmlns:cx6="http://schemas.microsoft.com/office/drawing/2016/5/12/chartex" xmlns:cx7="http://schemas.microsoft.com/office/drawing/2016/5/13/chartex" xmlns:cx8="http://schemas.microsoft.com/office/drawing/2016/5/14/chartex" xmlns:mc="http://schemas.openxmlformats.org/markup-compatibility/2006" xmlns:aink="http://schemas.microsoft.com/office/drawing/2016/ink" xmlns:am3d="http://schemas.microsoft.com/office/drawing/2017/model3d" xmlns:o="urn:schemas-microsoft-com:office:office" xmlns:r="http://schemas.openxmlformats.org/officeDocument/2006/relationships" xmlns:m="http://schemas.openxmlformats.org/officeDocument/2006/math" xmlns:v="urn:schemas-microsoft-com:vml" xmlns:wp14="http://schemas.microsoft.com/office/word/2010/wordprocessingDrawing" xmlns:wp="http://schemas.openxmlformats.org/drawingml/2006/wordprocessingDrawing" xmlns:w10="urn:schemas-microsoft-com:office:word" xmlns:w="http://schemas.openxmlformats.org/wordprocessingml/2006/main" xmlns:w14="http://schemas.microsoft.com/office/word/2010/wordml" xmlns:w15="http://schemas.microsoft.com/office/word/2012/wordml" xmlns:w16cex="http://schemas.microsoft.com/office/word/2018/wordml/cex" xmlns:w16cid="http://schemas.microsoft.com/office/word/2016/wordml/cid" xmlns:w16="http://schemas.microsoft.com/office/word/2018/wordml" xmlns:w16sdtdh="http://schemas.microsoft.com/office/word/2020/wordml/sdtdatahash" xmlns:w16se="http://schemas.microsoft.com/office/word/2015/wordml/symex" xmlns:wpg="http://schemas.microsoft.com/office/word/2010/wordprocessingGroup" xmlns:wpi="http://schemas.microsoft.com/office/word/2010/wordprocessingInk" xmlns:wne="http://schemas.microsoft.com/office/word/2006/wordml" xmlns:wps="http://schemas.microsoft.com/office/word/2010/wordprocessingShape" mc:Ignorable="w14 w15 w16se w16cid w16 w16cex w16sdtdh wp14">
   <w:abstractNum w:abstractNumId="0" w15:restartNumberingAfterBreak="0">
+    <w:nsid w:val="009625BF"/>
+    <w:multiLevelType w:val="hybridMultilevel"/>
+    <w:tmpl w:val="B316CB0E"/>
+    <w:lvl w:ilvl="0" w:tplc="0409000B">
+      <w:start w:val="1"/>
+      <w:numFmt w:val="bullet"/>
+      <w:lvlText w:val=""/>
+      <w:lvlJc w:val="left"/>
+      <w:pPr>
+        <w:ind w:left="720" w:hanging="360"/>
+      </w:pPr>
+      <w:rPr>
+        <w:rFonts w:ascii="Wingdings" w:hAnsi="Wingdings" w:hint="default"/>
+      </w:rPr>
+    </w:lvl>
+    <w:lvl w:ilvl="1" w:tplc="04090003" w:tentative="1">
+      <w:start w:val="1"/>
+      <w:numFmt w:val="bullet"/>
+      <w:lvlText w:val="o"/>
+      <w:lvlJc w:val="left"/>
+      <w:pPr>
+        <w:ind w:left="1440" w:hanging="360"/>
+      </w:pPr>
+      <w:rPr>
+        <w:rFonts w:ascii="Courier New" w:hAnsi="Courier New" w:cs="Courier New" w:hint="default"/>
+      </w:rPr>
+    </w:lvl>
+    <w:lvl w:ilvl="2" w:tplc="04090005" w:tentative="1">
+      <w:start w:val="1"/>
+      <w:numFmt w:val="bullet"/>
+      <w:lvlText w:val=""/>
+      <w:lvlJc w:val="left"/>
+      <w:pPr>
+        <w:ind w:left="2160" w:hanging="360"/>
+      </w:pPr>
+      <w:rPr>
+        <w:rFonts w:ascii="Wingdings" w:hAnsi="Wingdings" w:hint="default"/>
+      </w:rPr>
+    </w:lvl>
+    <w:lvl w:ilvl="3" w:tplc="04090001" w:tentative="1">
+      <w:start w:val="1"/>
+      <w:numFmt w:val="bullet"/>
+      <w:lvlText w:val=""/>
+      <w:lvlJc w:val="left"/>
+      <w:pPr>
+        <w:ind w:left="2880" w:hanging="360"/>
+      </w:pPr>
+      <w:rPr>
+        <w:rFonts w:ascii="Symbol" w:hAnsi="Symbol" w:hint="default"/>
+      </w:rPr>
+    </w:lvl>
+    <w:lvl w:ilvl="4" w:tplc="04090003" w:tentative="1">
+      <w:start w:val="1"/>
+      <w:numFmt w:val="bullet"/>
+      <w:lvlText w:val="o"/>
+      <w:lvlJc w:val="left"/>
+      <w:pPr>
+        <w:ind w:left="3600" w:hanging="360"/>
+      </w:pPr>
+      <w:rPr>
+        <w:rFonts w:ascii="Courier New" w:hAnsi="Courier New" w:cs="Courier New" w:hint="default"/>
+      </w:rPr>
+    </w:lvl>
+    <w:lvl w:ilvl="5" w:tplc="04090005" w:tentative="1">
+      <w:start w:val="1"/>
+      <w:numFmt w:val="bullet"/>
+      <w:lvlText w:val=""/>
+      <w:lvlJc w:val="left"/>
+      <w:pPr>
+        <w:ind w:left="4320" w:hanging="360"/>
+      </w:pPr>
+      <w:rPr>
+        <w:rFonts w:ascii="Wingdings" w:hAnsi="Wingdings" w:hint="default"/>
+      </w:rPr>
+    </w:lvl>
+    <w:lvl w:ilvl="6" w:tplc="04090001" w:tentative="1">
+      <w:start w:val="1"/>
+      <w:numFmt w:val="bullet"/>
+      <w:lvlText w:val=""/>
+      <w:lvlJc w:val="left"/>
+      <w:pPr>
+        <w:ind w:left="5040" w:hanging="360"/>
+      </w:pPr>
+      <w:rPr>
+        <w:rFonts w:ascii="Symbol" w:hAnsi="Symbol" w:hint="default"/>
+      </w:rPr>
+    </w:lvl>
+    <w:lvl w:ilvl="7" w:tplc="04090003" w:tentative="1">
+      <w:start w:val="1"/>
+      <w:numFmt w:val="bullet"/>
+      <w:lvlText w:val="o"/>
+      <w:lvlJc w:val="left"/>
+      <w:pPr>
+        <w:ind w:left="5760" w:hanging="360"/>
+      </w:pPr>
+      <w:rPr>
+        <w:rFonts w:ascii="Courier New" w:hAnsi="Courier New" w:cs="Courier New" w:hint="default"/>
+      </w:rPr>
+    </w:lvl>
+    <w:lvl w:ilvl="8" w:tplc="04090005" w:tentative="1">
+      <w:start w:val="1"/>
+      <w:numFmt w:val="bullet"/>
+      <w:lvlText w:val=""/>
+      <w:lvlJc w:val="left"/>
+      <w:pPr>
+        <w:ind w:left="6480" w:hanging="360"/>
+      </w:pPr>
+      <w:rPr>
+        <w:rFonts w:ascii="Wingdings" w:hAnsi="Wingdings" w:hint="default"/>
+      </w:rPr>
+    </w:lvl>
+  </w:abstractNum>
+  <w:abstractNum w:abstractNumId="1" w15:restartNumberingAfterBreak="0">
     <w:nsid w:val="0F7F327C"/>
     <w:multiLevelType w:val="hybridMultilevel"/>
     <w:tmpl w:val="1B6C4BC8"/>
@@ -15321,7 +18626,7 @@
       </w:rPr>
     </w:lvl>
   </w:abstractNum>
-  <w:abstractNum w:abstractNumId="1" w15:restartNumberingAfterBreak="0">
+  <w:abstractNum w:abstractNumId="2" w15:restartNumberingAfterBreak="0">
     <w:nsid w:val="10E37A28"/>
     <w:multiLevelType w:val="hybridMultilevel"/>
     <w:tmpl w:val="630C4E38"/>
@@ -15434,7 +18739,7 @@
       </w:rPr>
     </w:lvl>
   </w:abstractNum>
-  <w:abstractNum w:abstractNumId="2" w15:restartNumberingAfterBreak="0">
+  <w:abstractNum w:abstractNumId="3" w15:restartNumberingAfterBreak="0">
     <w:nsid w:val="116169D5"/>
     <w:multiLevelType w:val="hybridMultilevel"/>
     <w:tmpl w:val="AD58BADC"/>
@@ -15547,7 +18852,7 @@
       </w:rPr>
     </w:lvl>
   </w:abstractNum>
-  <w:abstractNum w:abstractNumId="3" w15:restartNumberingAfterBreak="0">
+  <w:abstractNum w:abstractNumId="4" w15:restartNumberingAfterBreak="0">
     <w:nsid w:val="18EE161E"/>
     <w:multiLevelType w:val="hybridMultilevel"/>
     <w:tmpl w:val="EDAA1348"/>
@@ -15660,7 +18965,7 @@
       </w:rPr>
     </w:lvl>
   </w:abstractNum>
-  <w:abstractNum w:abstractNumId="4" w15:restartNumberingAfterBreak="0">
+  <w:abstractNum w:abstractNumId="5" w15:restartNumberingAfterBreak="0">
     <w:nsid w:val="19034F38"/>
     <w:multiLevelType w:val="hybridMultilevel"/>
     <w:tmpl w:val="A7888DB4"/>
@@ -15773,7 +19078,7 @@
       </w:rPr>
     </w:lvl>
   </w:abstractNum>
-  <w:abstractNum w:abstractNumId="5" w15:restartNumberingAfterBreak="0">
+  <w:abstractNum w:abstractNumId="6" w15:restartNumberingAfterBreak="0">
     <w:nsid w:val="1BD1644E"/>
     <w:multiLevelType w:val="hybridMultilevel"/>
     <w:tmpl w:val="A99A1D5C"/>
@@ -15886,7 +19191,7 @@
       </w:rPr>
     </w:lvl>
   </w:abstractNum>
-  <w:abstractNum w:abstractNumId="6" w15:restartNumberingAfterBreak="0">
+  <w:abstractNum w:abstractNumId="7" w15:restartNumberingAfterBreak="0">
     <w:nsid w:val="23B9275C"/>
     <w:multiLevelType w:val="hybridMultilevel"/>
     <w:tmpl w:val="6B9A6892"/>
@@ -15999,7 +19304,7 @@
       </w:rPr>
     </w:lvl>
   </w:abstractNum>
-  <w:abstractNum w:abstractNumId="7" w15:restartNumberingAfterBreak="0">
+  <w:abstractNum w:abstractNumId="8" w15:restartNumberingAfterBreak="0">
     <w:nsid w:val="25F02D9C"/>
     <w:multiLevelType w:val="hybridMultilevel"/>
     <w:tmpl w:val="E71E07E4"/>
@@ -16112,7 +19417,7 @@
       </w:rPr>
     </w:lvl>
   </w:abstractNum>
-  <w:abstractNum w:abstractNumId="8" w15:restartNumberingAfterBreak="0">
+  <w:abstractNum w:abstractNumId="9" w15:restartNumberingAfterBreak="0">
     <w:nsid w:val="2AE13D74"/>
     <w:multiLevelType w:val="hybridMultilevel"/>
     <w:tmpl w:val="9B327E4A"/>
@@ -16225,7 +19530,7 @@
       </w:rPr>
     </w:lvl>
   </w:abstractNum>
-  <w:abstractNum w:abstractNumId="9" w15:restartNumberingAfterBreak="0">
+  <w:abstractNum w:abstractNumId="10" w15:restartNumberingAfterBreak="0">
     <w:nsid w:val="2E1B6DF9"/>
     <w:multiLevelType w:val="hybridMultilevel"/>
     <w:tmpl w:val="4B96183E"/>
@@ -16338,7 +19643,233 @@
       </w:rPr>
     </w:lvl>
   </w:abstractNum>
-  <w:abstractNum w:abstractNumId="10" w15:restartNumberingAfterBreak="0">
+  <w:abstractNum w:abstractNumId="11" w15:restartNumberingAfterBreak="0">
+    <w:nsid w:val="2E4A1718"/>
+    <w:multiLevelType w:val="hybridMultilevel"/>
+    <w:tmpl w:val="4A5ABE16"/>
+    <w:lvl w:ilvl="0" w:tplc="0409000B">
+      <w:start w:val="1"/>
+      <w:numFmt w:val="bullet"/>
+      <w:lvlText w:val=""/>
+      <w:lvlJc w:val="left"/>
+      <w:pPr>
+        <w:ind w:left="720" w:hanging="360"/>
+      </w:pPr>
+      <w:rPr>
+        <w:rFonts w:ascii="Wingdings" w:hAnsi="Wingdings" w:hint="default"/>
+      </w:rPr>
+    </w:lvl>
+    <w:lvl w:ilvl="1" w:tplc="04090003" w:tentative="1">
+      <w:start w:val="1"/>
+      <w:numFmt w:val="bullet"/>
+      <w:lvlText w:val="o"/>
+      <w:lvlJc w:val="left"/>
+      <w:pPr>
+        <w:ind w:left="1440" w:hanging="360"/>
+      </w:pPr>
+      <w:rPr>
+        <w:rFonts w:ascii="Courier New" w:hAnsi="Courier New" w:cs="Courier New" w:hint="default"/>
+      </w:rPr>
+    </w:lvl>
+    <w:lvl w:ilvl="2" w:tplc="04090005" w:tentative="1">
+      <w:start w:val="1"/>
+      <w:numFmt w:val="bullet"/>
+      <w:lvlText w:val=""/>
+      <w:lvlJc w:val="left"/>
+      <w:pPr>
+        <w:ind w:left="2160" w:hanging="360"/>
+      </w:pPr>
+      <w:rPr>
+        <w:rFonts w:ascii="Wingdings" w:hAnsi="Wingdings" w:hint="default"/>
+      </w:rPr>
+    </w:lvl>
+    <w:lvl w:ilvl="3" w:tplc="04090001" w:tentative="1">
+      <w:start w:val="1"/>
+      <w:numFmt w:val="bullet"/>
+      <w:lvlText w:val=""/>
+      <w:lvlJc w:val="left"/>
+      <w:pPr>
+        <w:ind w:left="2880" w:hanging="360"/>
+      </w:pPr>
+      <w:rPr>
+        <w:rFonts w:ascii="Symbol" w:hAnsi="Symbol" w:hint="default"/>
+      </w:rPr>
+    </w:lvl>
+    <w:lvl w:ilvl="4" w:tplc="04090003" w:tentative="1">
+      <w:start w:val="1"/>
+      <w:numFmt w:val="bullet"/>
+      <w:lvlText w:val="o"/>
+      <w:lvlJc w:val="left"/>
+      <w:pPr>
+        <w:ind w:left="3600" w:hanging="360"/>
+      </w:pPr>
+      <w:rPr>
+        <w:rFonts w:ascii="Courier New" w:hAnsi="Courier New" w:cs="Courier New" w:hint="default"/>
+      </w:rPr>
+    </w:lvl>
+    <w:lvl w:ilvl="5" w:tplc="04090005" w:tentative="1">
+      <w:start w:val="1"/>
+      <w:numFmt w:val="bullet"/>
+      <w:lvlText w:val=""/>
+      <w:lvlJc w:val="left"/>
+      <w:pPr>
+        <w:ind w:left="4320" w:hanging="360"/>
+      </w:pPr>
+      <w:rPr>
+        <w:rFonts w:ascii="Wingdings" w:hAnsi="Wingdings" w:hint="default"/>
+      </w:rPr>
+    </w:lvl>
+    <w:lvl w:ilvl="6" w:tplc="04090001" w:tentative="1">
+      <w:start w:val="1"/>
+      <w:numFmt w:val="bullet"/>
+      <w:lvlText w:val=""/>
+      <w:lvlJc w:val="left"/>
+      <w:pPr>
+        <w:ind w:left="5040" w:hanging="360"/>
+      </w:pPr>
+      <w:rPr>
+        <w:rFonts w:ascii="Symbol" w:hAnsi="Symbol" w:hint="default"/>
+      </w:rPr>
+    </w:lvl>
+    <w:lvl w:ilvl="7" w:tplc="04090003" w:tentative="1">
+      <w:start w:val="1"/>
+      <w:numFmt w:val="bullet"/>
+      <w:lvlText w:val="o"/>
+      <w:lvlJc w:val="left"/>
+      <w:pPr>
+        <w:ind w:left="5760" w:hanging="360"/>
+      </w:pPr>
+      <w:rPr>
+        <w:rFonts w:ascii="Courier New" w:hAnsi="Courier New" w:cs="Courier New" w:hint="default"/>
+      </w:rPr>
+    </w:lvl>
+    <w:lvl w:ilvl="8" w:tplc="04090005" w:tentative="1">
+      <w:start w:val="1"/>
+      <w:numFmt w:val="bullet"/>
+      <w:lvlText w:val=""/>
+      <w:lvlJc w:val="left"/>
+      <w:pPr>
+        <w:ind w:left="6480" w:hanging="360"/>
+      </w:pPr>
+      <w:rPr>
+        <w:rFonts w:ascii="Wingdings" w:hAnsi="Wingdings" w:hint="default"/>
+      </w:rPr>
+    </w:lvl>
+  </w:abstractNum>
+  <w:abstractNum w:abstractNumId="12" w15:restartNumberingAfterBreak="0">
+    <w:nsid w:val="30C82447"/>
+    <w:multiLevelType w:val="hybridMultilevel"/>
+    <w:tmpl w:val="C58CFF1C"/>
+    <w:lvl w:ilvl="0" w:tplc="0409000B">
+      <w:start w:val="1"/>
+      <w:numFmt w:val="bullet"/>
+      <w:lvlText w:val=""/>
+      <w:lvlJc w:val="left"/>
+      <w:pPr>
+        <w:ind w:left="720" w:hanging="360"/>
+      </w:pPr>
+      <w:rPr>
+        <w:rFonts w:ascii="Wingdings" w:hAnsi="Wingdings" w:hint="default"/>
+      </w:rPr>
+    </w:lvl>
+    <w:lvl w:ilvl="1" w:tplc="04090003" w:tentative="1">
+      <w:start w:val="1"/>
+      <w:numFmt w:val="bullet"/>
+      <w:lvlText w:val="o"/>
+      <w:lvlJc w:val="left"/>
+      <w:pPr>
+        <w:ind w:left="1440" w:hanging="360"/>
+      </w:pPr>
+      <w:rPr>
+        <w:rFonts w:ascii="Courier New" w:hAnsi="Courier New" w:cs="Courier New" w:hint="default"/>
+      </w:rPr>
+    </w:lvl>
+    <w:lvl w:ilvl="2" w:tplc="04090005" w:tentative="1">
+      <w:start w:val="1"/>
+      <w:numFmt w:val="bullet"/>
+      <w:lvlText w:val=""/>
+      <w:lvlJc w:val="left"/>
+      <w:pPr>
+        <w:ind w:left="2160" w:hanging="360"/>
+      </w:pPr>
+      <w:rPr>
+        <w:rFonts w:ascii="Wingdings" w:hAnsi="Wingdings" w:hint="default"/>
+      </w:rPr>
+    </w:lvl>
+    <w:lvl w:ilvl="3" w:tplc="04090001" w:tentative="1">
+      <w:start w:val="1"/>
+      <w:numFmt w:val="bullet"/>
+      <w:lvlText w:val=""/>
+      <w:lvlJc w:val="left"/>
+      <w:pPr>
+        <w:ind w:left="2880" w:hanging="360"/>
+      </w:pPr>
+      <w:rPr>
+        <w:rFonts w:ascii="Symbol" w:hAnsi="Symbol" w:hint="default"/>
+      </w:rPr>
+    </w:lvl>
+    <w:lvl w:ilvl="4" w:tplc="04090003" w:tentative="1">
+      <w:start w:val="1"/>
+      <w:numFmt w:val="bullet"/>
+      <w:lvlText w:val="o"/>
+      <w:lvlJc w:val="left"/>
+      <w:pPr>
+        <w:ind w:left="3600" w:hanging="360"/>
+      </w:pPr>
+      <w:rPr>
+        <w:rFonts w:ascii="Courier New" w:hAnsi="Courier New" w:cs="Courier New" w:hint="default"/>
+      </w:rPr>
+    </w:lvl>
+    <w:lvl w:ilvl="5" w:tplc="04090005" w:tentative="1">
+      <w:start w:val="1"/>
+      <w:numFmt w:val="bullet"/>
+      <w:lvlText w:val=""/>
+      <w:lvlJc w:val="left"/>
+      <w:pPr>
+        <w:ind w:left="4320" w:hanging="360"/>
+      </w:pPr>
+      <w:rPr>
+        <w:rFonts w:ascii="Wingdings" w:hAnsi="Wingdings" w:hint="default"/>
+      </w:rPr>
+    </w:lvl>
+    <w:lvl w:ilvl="6" w:tplc="04090001" w:tentative="1">
+      <w:start w:val="1"/>
+      <w:numFmt w:val="bullet"/>
+      <w:lvlText w:val=""/>
+      <w:lvlJc w:val="left"/>
+      <w:pPr>
+        <w:ind w:left="5040" w:hanging="360"/>
+      </w:pPr>
+      <w:rPr>
+        <w:rFonts w:ascii="Symbol" w:hAnsi="Symbol" w:hint="default"/>
+      </w:rPr>
+    </w:lvl>
+    <w:lvl w:ilvl="7" w:tplc="04090003" w:tentative="1">
+      <w:start w:val="1"/>
+      <w:numFmt w:val="bullet"/>
+      <w:lvlText w:val="o"/>
+      <w:lvlJc w:val="left"/>
+      <w:pPr>
+        <w:ind w:left="5760" w:hanging="360"/>
+      </w:pPr>
+      <w:rPr>
+        <w:rFonts w:ascii="Courier New" w:hAnsi="Courier New" w:cs="Courier New" w:hint="default"/>
+      </w:rPr>
+    </w:lvl>
+    <w:lvl w:ilvl="8" w:tplc="04090005" w:tentative="1">
+      <w:start w:val="1"/>
+      <w:numFmt w:val="bullet"/>
+      <w:lvlText w:val=""/>
+      <w:lvlJc w:val="left"/>
+      <w:pPr>
+        <w:ind w:left="6480" w:hanging="360"/>
+      </w:pPr>
+      <w:rPr>
+        <w:rFonts w:ascii="Wingdings" w:hAnsi="Wingdings" w:hint="default"/>
+      </w:rPr>
+    </w:lvl>
+  </w:abstractNum>
+  <w:abstractNum w:abstractNumId="13" w15:restartNumberingAfterBreak="0">
     <w:nsid w:val="3212069E"/>
     <w:multiLevelType w:val="hybridMultilevel"/>
     <w:tmpl w:val="FE28064C"/>
@@ -16451,7 +19982,7 @@
       </w:rPr>
     </w:lvl>
   </w:abstractNum>
-  <w:abstractNum w:abstractNumId="11" w15:restartNumberingAfterBreak="0">
+  <w:abstractNum w:abstractNumId="14" w15:restartNumberingAfterBreak="0">
     <w:nsid w:val="32371D27"/>
     <w:multiLevelType w:val="hybridMultilevel"/>
     <w:tmpl w:val="54DE3C58"/>
@@ -16564,7 +20095,7 @@
       </w:rPr>
     </w:lvl>
   </w:abstractNum>
-  <w:abstractNum w:abstractNumId="12" w15:restartNumberingAfterBreak="0">
+  <w:abstractNum w:abstractNumId="15" w15:restartNumberingAfterBreak="0">
     <w:nsid w:val="3A3720F2"/>
     <w:multiLevelType w:val="hybridMultilevel"/>
     <w:tmpl w:val="3A704F42"/>
@@ -16677,7 +20208,7 @@
       </w:rPr>
     </w:lvl>
   </w:abstractNum>
-  <w:abstractNum w:abstractNumId="13" w15:restartNumberingAfterBreak="0">
+  <w:abstractNum w:abstractNumId="16" w15:restartNumberingAfterBreak="0">
     <w:nsid w:val="3CFE19F6"/>
     <w:multiLevelType w:val="hybridMultilevel"/>
     <w:tmpl w:val="4F5E27F6"/>
@@ -16790,7 +20321,7 @@
       </w:rPr>
     </w:lvl>
   </w:abstractNum>
-  <w:abstractNum w:abstractNumId="14" w15:restartNumberingAfterBreak="0">
+  <w:abstractNum w:abstractNumId="17" w15:restartNumberingAfterBreak="0">
     <w:nsid w:val="3F0A15B2"/>
     <w:multiLevelType w:val="hybridMultilevel"/>
     <w:tmpl w:val="228CB896"/>
@@ -16903,7 +20434,7 @@
       </w:rPr>
     </w:lvl>
   </w:abstractNum>
-  <w:abstractNum w:abstractNumId="15" w15:restartNumberingAfterBreak="0">
+  <w:abstractNum w:abstractNumId="18" w15:restartNumberingAfterBreak="0">
     <w:nsid w:val="41226645"/>
     <w:multiLevelType w:val="hybridMultilevel"/>
     <w:tmpl w:val="6B309030"/>
@@ -17016,7 +20547,7 @@
       </w:rPr>
     </w:lvl>
   </w:abstractNum>
-  <w:abstractNum w:abstractNumId="16" w15:restartNumberingAfterBreak="0">
+  <w:abstractNum w:abstractNumId="19" w15:restartNumberingAfterBreak="0">
     <w:nsid w:val="4327783C"/>
     <w:multiLevelType w:val="hybridMultilevel"/>
     <w:tmpl w:val="E3C48FA2"/>
@@ -17129,7 +20660,233 @@
       </w:rPr>
     </w:lvl>
   </w:abstractNum>
-  <w:abstractNum w:abstractNumId="17" w15:restartNumberingAfterBreak="0">
+  <w:abstractNum w:abstractNumId="20" w15:restartNumberingAfterBreak="0">
+    <w:nsid w:val="4C454400"/>
+    <w:multiLevelType w:val="hybridMultilevel"/>
+    <w:tmpl w:val="D11C9F8C"/>
+    <w:lvl w:ilvl="0" w:tplc="0409000B">
+      <w:start w:val="1"/>
+      <w:numFmt w:val="bullet"/>
+      <w:lvlText w:val=""/>
+      <w:lvlJc w:val="left"/>
+      <w:pPr>
+        <w:ind w:left="720" w:hanging="360"/>
+      </w:pPr>
+      <w:rPr>
+        <w:rFonts w:ascii="Wingdings" w:hAnsi="Wingdings" w:hint="default"/>
+      </w:rPr>
+    </w:lvl>
+    <w:lvl w:ilvl="1" w:tplc="04090003" w:tentative="1">
+      <w:start w:val="1"/>
+      <w:numFmt w:val="bullet"/>
+      <w:lvlText w:val="o"/>
+      <w:lvlJc w:val="left"/>
+      <w:pPr>
+        <w:ind w:left="1440" w:hanging="360"/>
+      </w:pPr>
+      <w:rPr>
+        <w:rFonts w:ascii="Courier New" w:hAnsi="Courier New" w:cs="Courier New" w:hint="default"/>
+      </w:rPr>
+    </w:lvl>
+    <w:lvl w:ilvl="2" w:tplc="04090005" w:tentative="1">
+      <w:start w:val="1"/>
+      <w:numFmt w:val="bullet"/>
+      <w:lvlText w:val=""/>
+      <w:lvlJc w:val="left"/>
+      <w:pPr>
+        <w:ind w:left="2160" w:hanging="360"/>
+      </w:pPr>
+      <w:rPr>
+        <w:rFonts w:ascii="Wingdings" w:hAnsi="Wingdings" w:hint="default"/>
+      </w:rPr>
+    </w:lvl>
+    <w:lvl w:ilvl="3" w:tplc="04090001" w:tentative="1">
+      <w:start w:val="1"/>
+      <w:numFmt w:val="bullet"/>
+      <w:lvlText w:val=""/>
+      <w:lvlJc w:val="left"/>
+      <w:pPr>
+        <w:ind w:left="2880" w:hanging="360"/>
+      </w:pPr>
+      <w:rPr>
+        <w:rFonts w:ascii="Symbol" w:hAnsi="Symbol" w:hint="default"/>
+      </w:rPr>
+    </w:lvl>
+    <w:lvl w:ilvl="4" w:tplc="04090003" w:tentative="1">
+      <w:start w:val="1"/>
+      <w:numFmt w:val="bullet"/>
+      <w:lvlText w:val="o"/>
+      <w:lvlJc w:val="left"/>
+      <w:pPr>
+        <w:ind w:left="3600" w:hanging="360"/>
+      </w:pPr>
+      <w:rPr>
+        <w:rFonts w:ascii="Courier New" w:hAnsi="Courier New" w:cs="Courier New" w:hint="default"/>
+      </w:rPr>
+    </w:lvl>
+    <w:lvl w:ilvl="5" w:tplc="04090005" w:tentative="1">
+      <w:start w:val="1"/>
+      <w:numFmt w:val="bullet"/>
+      <w:lvlText w:val=""/>
+      <w:lvlJc w:val="left"/>
+      <w:pPr>
+        <w:ind w:left="4320" w:hanging="360"/>
+      </w:pPr>
+      <w:rPr>
+        <w:rFonts w:ascii="Wingdings" w:hAnsi="Wingdings" w:hint="default"/>
+      </w:rPr>
+    </w:lvl>
+    <w:lvl w:ilvl="6" w:tplc="04090001" w:tentative="1">
+      <w:start w:val="1"/>
+      <w:numFmt w:val="bullet"/>
+      <w:lvlText w:val=""/>
+      <w:lvlJc w:val="left"/>
+      <w:pPr>
+        <w:ind w:left="5040" w:hanging="360"/>
+      </w:pPr>
+      <w:rPr>
+        <w:rFonts w:ascii="Symbol" w:hAnsi="Symbol" w:hint="default"/>
+      </w:rPr>
+    </w:lvl>
+    <w:lvl w:ilvl="7" w:tplc="04090003" w:tentative="1">
+      <w:start w:val="1"/>
+      <w:numFmt w:val="bullet"/>
+      <w:lvlText w:val="o"/>
+      <w:lvlJc w:val="left"/>
+      <w:pPr>
+        <w:ind w:left="5760" w:hanging="360"/>
+      </w:pPr>
+      <w:rPr>
+        <w:rFonts w:ascii="Courier New" w:hAnsi="Courier New" w:cs="Courier New" w:hint="default"/>
+      </w:rPr>
+    </w:lvl>
+    <w:lvl w:ilvl="8" w:tplc="04090005" w:tentative="1">
+      <w:start w:val="1"/>
+      <w:numFmt w:val="bullet"/>
+      <w:lvlText w:val=""/>
+      <w:lvlJc w:val="left"/>
+      <w:pPr>
+        <w:ind w:left="6480" w:hanging="360"/>
+      </w:pPr>
+      <w:rPr>
+        <w:rFonts w:ascii="Wingdings" w:hAnsi="Wingdings" w:hint="default"/>
+      </w:rPr>
+    </w:lvl>
+  </w:abstractNum>
+  <w:abstractNum w:abstractNumId="21" w15:restartNumberingAfterBreak="0">
+    <w:nsid w:val="6D243E07"/>
+    <w:multiLevelType w:val="hybridMultilevel"/>
+    <w:tmpl w:val="87D2FB28"/>
+    <w:lvl w:ilvl="0" w:tplc="0409000B">
+      <w:start w:val="1"/>
+      <w:numFmt w:val="bullet"/>
+      <w:lvlText w:val=""/>
+      <w:lvlJc w:val="left"/>
+      <w:pPr>
+        <w:ind w:left="720" w:hanging="360"/>
+      </w:pPr>
+      <w:rPr>
+        <w:rFonts w:ascii="Wingdings" w:hAnsi="Wingdings" w:hint="default"/>
+      </w:rPr>
+    </w:lvl>
+    <w:lvl w:ilvl="1" w:tplc="04090003" w:tentative="1">
+      <w:start w:val="1"/>
+      <w:numFmt w:val="bullet"/>
+      <w:lvlText w:val="o"/>
+      <w:lvlJc w:val="left"/>
+      <w:pPr>
+        <w:ind w:left="1440" w:hanging="360"/>
+      </w:pPr>
+      <w:rPr>
+        <w:rFonts w:ascii="Courier New" w:hAnsi="Courier New" w:cs="Courier New" w:hint="default"/>
+      </w:rPr>
+    </w:lvl>
+    <w:lvl w:ilvl="2" w:tplc="04090005" w:tentative="1">
+      <w:start w:val="1"/>
+      <w:numFmt w:val="bullet"/>
+      <w:lvlText w:val=""/>
+      <w:lvlJc w:val="left"/>
+      <w:pPr>
+        <w:ind w:left="2160" w:hanging="360"/>
+      </w:pPr>
+      <w:rPr>
+        <w:rFonts w:ascii="Wingdings" w:hAnsi="Wingdings" w:hint="default"/>
+      </w:rPr>
+    </w:lvl>
+    <w:lvl w:ilvl="3" w:tplc="04090001" w:tentative="1">
+      <w:start w:val="1"/>
+      <w:numFmt w:val="bullet"/>
+      <w:lvlText w:val=""/>
+      <w:lvlJc w:val="left"/>
+      <w:pPr>
+        <w:ind w:left="2880" w:hanging="360"/>
+      </w:pPr>
+      <w:rPr>
+        <w:rFonts w:ascii="Symbol" w:hAnsi="Symbol" w:hint="default"/>
+      </w:rPr>
+    </w:lvl>
+    <w:lvl w:ilvl="4" w:tplc="04090003" w:tentative="1">
+      <w:start w:val="1"/>
+      <w:numFmt w:val="bullet"/>
+      <w:lvlText w:val="o"/>
+      <w:lvlJc w:val="left"/>
+      <w:pPr>
+        <w:ind w:left="3600" w:hanging="360"/>
+      </w:pPr>
+      <w:rPr>
+        <w:rFonts w:ascii="Courier New" w:hAnsi="Courier New" w:cs="Courier New" w:hint="default"/>
+      </w:rPr>
+    </w:lvl>
+    <w:lvl w:ilvl="5" w:tplc="04090005" w:tentative="1">
+      <w:start w:val="1"/>
+      <w:numFmt w:val="bullet"/>
+      <w:lvlText w:val=""/>
+      <w:lvlJc w:val="left"/>
+      <w:pPr>
+        <w:ind w:left="4320" w:hanging="360"/>
+      </w:pPr>
+      <w:rPr>
+        <w:rFonts w:ascii="Wingdings" w:hAnsi="Wingdings" w:hint="default"/>
+      </w:rPr>
+    </w:lvl>
+    <w:lvl w:ilvl="6" w:tplc="04090001" w:tentative="1">
+      <w:start w:val="1"/>
+      <w:numFmt w:val="bullet"/>
+      <w:lvlText w:val=""/>
+      <w:lvlJc w:val="left"/>
+      <w:pPr>
+        <w:ind w:left="5040" w:hanging="360"/>
+      </w:pPr>
+      <w:rPr>
+        <w:rFonts w:ascii="Symbol" w:hAnsi="Symbol" w:hint="default"/>
+      </w:rPr>
+    </w:lvl>
+    <w:lvl w:ilvl="7" w:tplc="04090003" w:tentative="1">
+      <w:start w:val="1"/>
+      <w:numFmt w:val="bullet"/>
+      <w:lvlText w:val="o"/>
+      <w:lvlJc w:val="left"/>
+      <w:pPr>
+        <w:ind w:left="5760" w:hanging="360"/>
+      </w:pPr>
+      <w:rPr>
+        <w:rFonts w:ascii="Courier New" w:hAnsi="Courier New" w:cs="Courier New" w:hint="default"/>
+      </w:rPr>
+    </w:lvl>
+    <w:lvl w:ilvl="8" w:tplc="04090005" w:tentative="1">
+      <w:start w:val="1"/>
+      <w:numFmt w:val="bullet"/>
+      <w:lvlText w:val=""/>
+      <w:lvlJc w:val="left"/>
+      <w:pPr>
+        <w:ind w:left="6480" w:hanging="360"/>
+      </w:pPr>
+      <w:rPr>
+        <w:rFonts w:ascii="Wingdings" w:hAnsi="Wingdings" w:hint="default"/>
+      </w:rPr>
+    </w:lvl>
+  </w:abstractNum>
+  <w:abstractNum w:abstractNumId="22" w15:restartNumberingAfterBreak="0">
     <w:nsid w:val="6EC6693C"/>
     <w:multiLevelType w:val="hybridMultilevel"/>
     <w:tmpl w:val="F81AB144"/>
@@ -17242,7 +20999,7 @@
       </w:rPr>
     </w:lvl>
   </w:abstractNum>
-  <w:abstractNum w:abstractNumId="18" w15:restartNumberingAfterBreak="0">
+  <w:abstractNum w:abstractNumId="23" w15:restartNumberingAfterBreak="0">
     <w:nsid w:val="6F1C651E"/>
     <w:multiLevelType w:val="hybridMultilevel"/>
     <w:tmpl w:val="02C0E876"/>
@@ -17355,7 +21112,7 @@
       </w:rPr>
     </w:lvl>
   </w:abstractNum>
-  <w:abstractNum w:abstractNumId="19" w15:restartNumberingAfterBreak="0">
+  <w:abstractNum w:abstractNumId="24" w15:restartNumberingAfterBreak="0">
     <w:nsid w:val="76C6577A"/>
     <w:multiLevelType w:val="hybridMultilevel"/>
     <w:tmpl w:val="7A00C99A"/>
@@ -17468,65 +21225,196 @@
       </w:rPr>
     </w:lvl>
   </w:abstractNum>
+  <w:abstractNum w:abstractNumId="25" w15:restartNumberingAfterBreak="0">
+    <w:nsid w:val="79A87B74"/>
+    <w:multiLevelType w:val="hybridMultilevel"/>
+    <w:tmpl w:val="B4EA231E"/>
+    <w:lvl w:ilvl="0" w:tplc="0409000B">
+      <w:start w:val="1"/>
+      <w:numFmt w:val="bullet"/>
+      <w:lvlText w:val=""/>
+      <w:lvlJc w:val="left"/>
+      <w:pPr>
+        <w:ind w:left="720" w:hanging="360"/>
+      </w:pPr>
+      <w:rPr>
+        <w:rFonts w:ascii="Wingdings" w:hAnsi="Wingdings" w:hint="default"/>
+      </w:rPr>
+    </w:lvl>
+    <w:lvl w:ilvl="1" w:tplc="04090003" w:tentative="1">
+      <w:start w:val="1"/>
+      <w:numFmt w:val="bullet"/>
+      <w:lvlText w:val="o"/>
+      <w:lvlJc w:val="left"/>
+      <w:pPr>
+        <w:ind w:left="1440" w:hanging="360"/>
+      </w:pPr>
+      <w:rPr>
+        <w:rFonts w:ascii="Courier New" w:hAnsi="Courier New" w:cs="Courier New" w:hint="default"/>
+      </w:rPr>
+    </w:lvl>
+    <w:lvl w:ilvl="2" w:tplc="04090005" w:tentative="1">
+      <w:start w:val="1"/>
+      <w:numFmt w:val="bullet"/>
+      <w:lvlText w:val=""/>
+      <w:lvlJc w:val="left"/>
+      <w:pPr>
+        <w:ind w:left="2160" w:hanging="360"/>
+      </w:pPr>
+      <w:rPr>
+        <w:rFonts w:ascii="Wingdings" w:hAnsi="Wingdings" w:hint="default"/>
+      </w:rPr>
+    </w:lvl>
+    <w:lvl w:ilvl="3" w:tplc="04090001" w:tentative="1">
+      <w:start w:val="1"/>
+      <w:numFmt w:val="bullet"/>
+      <w:lvlText w:val=""/>
+      <w:lvlJc w:val="left"/>
+      <w:pPr>
+        <w:ind w:left="2880" w:hanging="360"/>
+      </w:pPr>
+      <w:rPr>
+        <w:rFonts w:ascii="Symbol" w:hAnsi="Symbol" w:hint="default"/>
+      </w:rPr>
+    </w:lvl>
+    <w:lvl w:ilvl="4" w:tplc="04090003" w:tentative="1">
+      <w:start w:val="1"/>
+      <w:numFmt w:val="bullet"/>
+      <w:lvlText w:val="o"/>
+      <w:lvlJc w:val="left"/>
+      <w:pPr>
+        <w:ind w:left="3600" w:hanging="360"/>
+      </w:pPr>
+      <w:rPr>
+        <w:rFonts w:ascii="Courier New" w:hAnsi="Courier New" w:cs="Courier New" w:hint="default"/>
+      </w:rPr>
+    </w:lvl>
+    <w:lvl w:ilvl="5" w:tplc="04090005" w:tentative="1">
+      <w:start w:val="1"/>
+      <w:numFmt w:val="bullet"/>
+      <w:lvlText w:val=""/>
+      <w:lvlJc w:val="left"/>
+      <w:pPr>
+        <w:ind w:left="4320" w:hanging="360"/>
+      </w:pPr>
+      <w:rPr>
+        <w:rFonts w:ascii="Wingdings" w:hAnsi="Wingdings" w:hint="default"/>
+      </w:rPr>
+    </w:lvl>
+    <w:lvl w:ilvl="6" w:tplc="04090001" w:tentative="1">
+      <w:start w:val="1"/>
+      <w:numFmt w:val="bullet"/>
+      <w:lvlText w:val=""/>
+      <w:lvlJc w:val="left"/>
+      <w:pPr>
+        <w:ind w:left="5040" w:hanging="360"/>
+      </w:pPr>
+      <w:rPr>
+        <w:rFonts w:ascii="Symbol" w:hAnsi="Symbol" w:hint="default"/>
+      </w:rPr>
+    </w:lvl>
+    <w:lvl w:ilvl="7" w:tplc="04090003" w:tentative="1">
+      <w:start w:val="1"/>
+      <w:numFmt w:val="bullet"/>
+      <w:lvlText w:val="o"/>
+      <w:lvlJc w:val="left"/>
+      <w:pPr>
+        <w:ind w:left="5760" w:hanging="360"/>
+      </w:pPr>
+      <w:rPr>
+        <w:rFonts w:ascii="Courier New" w:hAnsi="Courier New" w:cs="Courier New" w:hint="default"/>
+      </w:rPr>
+    </w:lvl>
+    <w:lvl w:ilvl="8" w:tplc="04090005" w:tentative="1">
+      <w:start w:val="1"/>
+      <w:numFmt w:val="bullet"/>
+      <w:lvlText w:val=""/>
+      <w:lvlJc w:val="left"/>
+      <w:pPr>
+        <w:ind w:left="6480" w:hanging="360"/>
+      </w:pPr>
+      <w:rPr>
+        <w:rFonts w:ascii="Wingdings" w:hAnsi="Wingdings" w:hint="default"/>
+      </w:rPr>
+    </w:lvl>
+  </w:abstractNum>
   <w:num w:numId="1">
+    <w:abstractNumId w:val="5"/>
+  </w:num>
+  <w:num w:numId="2">
+    <w:abstractNumId w:val="10"/>
+  </w:num>
+  <w:num w:numId="3">
+    <w:abstractNumId w:val="6"/>
+  </w:num>
+  <w:num w:numId="4">
+    <w:abstractNumId w:val="9"/>
+  </w:num>
+  <w:num w:numId="5">
+    <w:abstractNumId w:val="22"/>
+  </w:num>
+  <w:num w:numId="6">
+    <w:abstractNumId w:val="17"/>
+  </w:num>
+  <w:num w:numId="7">
+    <w:abstractNumId w:val="13"/>
+  </w:num>
+  <w:num w:numId="8">
+    <w:abstractNumId w:val="16"/>
+  </w:num>
+  <w:num w:numId="9">
     <w:abstractNumId w:val="4"/>
   </w:num>
-  <w:num w:numId="2">
-    <w:abstractNumId w:val="9"/>
+  <w:num w:numId="10">
+    <w:abstractNumId w:val="23"/>
   </w:num>
-  <w:num w:numId="3">
-    <w:abstractNumId w:val="5"/>
+  <w:num w:numId="11">
+    <w:abstractNumId w:val="1"/>
   </w:num>
-  <w:num w:numId="4">
+  <w:num w:numId="12">
+    <w:abstractNumId w:val="3"/>
+  </w:num>
+  <w:num w:numId="13">
+    <w:abstractNumId w:val="19"/>
+  </w:num>
+  <w:num w:numId="14">
+    <w:abstractNumId w:val="18"/>
+  </w:num>
+  <w:num w:numId="15">
+    <w:abstractNumId w:val="7"/>
+  </w:num>
+  <w:num w:numId="16">
+    <w:abstractNumId w:val="15"/>
+  </w:num>
+  <w:num w:numId="17">
     <w:abstractNumId w:val="8"/>
   </w:num>
-  <w:num w:numId="5">
-    <w:abstractNumId w:val="17"/>
+  <w:num w:numId="18">
+    <w:abstractNumId w:val="2"/>
   </w:num>
-  <w:num w:numId="6">
+  <w:num w:numId="19">
     <w:abstractNumId w:val="14"/>
   </w:num>
-  <w:num w:numId="7">
-    <w:abstractNumId w:val="10"/>
+  <w:num w:numId="20">
+    <w:abstractNumId w:val="24"/>
   </w:num>
-  <w:num w:numId="8">
-    <w:abstractNumId w:val="13"/>
+  <w:num w:numId="21">
+    <w:abstractNumId w:val="25"/>
   </w:num>
-  <w:num w:numId="9">
-    <w:abstractNumId w:val="3"/>
+  <w:num w:numId="22">
+    <w:abstractNumId w:val="21"/>
   </w:num>
-  <w:num w:numId="10">
-    <w:abstractNumId w:val="18"/>
+  <w:num w:numId="23">
+    <w:abstractNumId w:val="11"/>
   </w:num>
-  <w:num w:numId="11">
-    <w:abstractNumId w:val="0"/>
-  </w:num>
-  <w:num w:numId="12">
-    <w:abstractNumId w:val="2"/>
-  </w:num>
-  <w:num w:numId="13">
-    <w:abstractNumId w:val="16"/>
-  </w:num>
-  <w:num w:numId="14">
-    <w:abstractNumId w:val="15"/>
-  </w:num>
-  <w:num w:numId="15">
-    <w:abstractNumId w:val="6"/>
-  </w:num>
-  <w:num w:numId="16">
+  <w:num w:numId="24">
     <w:abstractNumId w:val="12"/>
   </w:num>
-  <w:num w:numId="17">
-    <w:abstractNumId w:val="7"/>
+  <w:num w:numId="25">
+    <w:abstractNumId w:val="20"/>
   </w:num>
-  <w:num w:numId="18">
-    <w:abstractNumId w:val="1"/>
-  </w:num>
-  <w:num w:numId="19">
-    <w:abstractNumId w:val="11"/>
-  </w:num>
-  <w:num w:numId="20">
-    <w:abstractNumId w:val="19"/>
+  <w:num w:numId="26">
+    <w:abstractNumId w:val="0"/>
   </w:num>
 </w:numbering>
 </file>

--- a/7 ... Chapter 5/Chapter 5 Basics of Drawing Part 3.docx
+++ b/7 ... Chapter 5/Chapter 5 Basics of Drawing Part 3.docx
@@ -18368,6 +18368,206 @@
       <w:pPr>
         <w:rPr>
           <w:rFonts w:ascii="Times New Roman" w:hAnsi="Times New Roman" w:cs="Times New Roman"/>
+          <w:sz w:val="28"/>
+          <w:szCs w:val="28"/>
+          <w14:textOutline w14:w="9525" w14:cap="rnd" w14:cmpd="sng" w14:algn="ctr">
+            <w14:solidFill>
+              <w14:srgbClr w14:val="00B050"/>
+            </w14:solidFill>
+            <w14:prstDash w14:val="solid"/>
+            <w14:bevel/>
+          </w14:textOutline>
+        </w:rPr>
+      </w:pPr>
+      <w:r>
+        <w:rPr>
+          <w:rFonts w:ascii="Times New Roman" w:hAnsi="Times New Roman" w:cs="Times New Roman"/>
+          <w:sz w:val="28"/>
+          <w:szCs w:val="28"/>
+          <w14:textOutline w14:w="9525" w14:cap="rnd" w14:cmpd="sng" w14:algn="ctr">
+            <w14:solidFill>
+              <w14:srgbClr w14:val="00B050"/>
+            </w14:solidFill>
+            <w14:prstDash w14:val="solid"/>
+            <w14:bevel/>
+          </w14:textOutline>
+        </w:rPr>
+        <w:t>MM_TEXT Mapping Mode</w:t>
+      </w:r>
+    </w:p>
+    <w:p>
+      <w:pPr>
+        <w:rPr>
+          <w:rFonts w:ascii="Times New Roman" w:hAnsi="Times New Roman" w:cs="Times New Roman"/>
+          <w:sz w:val="24"/>
+          <w:szCs w:val="24"/>
+        </w:rPr>
+      </w:pPr>
+      <w:r>
+        <w:rPr>
+          <w:rFonts w:ascii="Times New Roman" w:hAnsi="Times New Roman" w:cs="Times New Roman"/>
+          <w:sz w:val="24"/>
+          <w:szCs w:val="24"/>
+        </w:rPr>
+        <w:t xml:space="preserve">The MM_TEXT mapping mode is a </w:t>
+      </w:r>
+      <w:r>
+        <w:rPr>
+          <w:rFonts w:ascii="Times New Roman" w:hAnsi="Times New Roman" w:cs="Times New Roman"/>
+          <w:color w:val="CC00CC"/>
+          <w:sz w:val="24"/>
+          <w:szCs w:val="24"/>
+        </w:rPr>
+        <w:t xml:space="preserve">specialized mapping mode </w:t>
+      </w:r>
+      <w:r>
+        <w:rPr>
+          <w:rFonts w:ascii="Times New Roman" w:hAnsi="Times New Roman" w:cs="Times New Roman"/>
+          <w:sz w:val="24"/>
+          <w:szCs w:val="24"/>
+        </w:rPr>
+        <w:t xml:space="preserve">in Windows graphics programming designed for rendering text and other graphical elements without scaling. </w:t>
+      </w:r>
+    </w:p>
+    <w:p>
+      <w:pPr>
+        <w:rPr>
+          <w:rFonts w:ascii="Times New Roman" w:hAnsi="Times New Roman" w:cs="Times New Roman"/>
+          <w:sz w:val="24"/>
+          <w:szCs w:val="24"/>
+        </w:rPr>
+      </w:pPr>
+      <w:r>
+        <w:rPr>
+          <w:rFonts w:ascii="Times New Roman" w:hAnsi="Times New Roman" w:cs="Times New Roman"/>
+          <w:sz w:val="24"/>
+          <w:szCs w:val="24"/>
+        </w:rPr>
+        <w:t xml:space="preserve">In this mode, </w:t>
+      </w:r>
+      <w:r>
+        <w:rPr>
+          <w:rFonts w:ascii="Times New Roman" w:hAnsi="Times New Roman" w:cs="Times New Roman"/>
+          <w:color w:val="006600"/>
+          <w:sz w:val="24"/>
+          <w:szCs w:val="24"/>
+        </w:rPr>
+        <w:t xml:space="preserve">logical coordinates directly correspond to device coordinates </w:t>
+      </w:r>
+      <w:r>
+        <w:rPr>
+          <w:rFonts w:ascii="Times New Roman" w:hAnsi="Times New Roman" w:cs="Times New Roman"/>
+          <w:sz w:val="24"/>
+          <w:szCs w:val="24"/>
+        </w:rPr>
+        <w:t xml:space="preserve">(pixels), and no scaling is applied during coordinate conversion. </w:t>
+      </w:r>
+    </w:p>
+    <w:p>
+      <w:pPr>
+        <w:rPr>
+          <w:rFonts w:ascii="Times New Roman" w:hAnsi="Times New Roman" w:cs="Times New Roman"/>
+          <w:sz w:val="24"/>
+          <w:szCs w:val="24"/>
+        </w:rPr>
+      </w:pPr>
+      <w:r>
+        <w:rPr>
+          <w:rFonts w:ascii="Times New Roman" w:hAnsi="Times New Roman" w:cs="Times New Roman"/>
+          <w:sz w:val="24"/>
+          <w:szCs w:val="24"/>
+        </w:rPr>
+        <w:t xml:space="preserve">This makes MM_TEXT ideal for applications that require </w:t>
+      </w:r>
+      <w:r>
+        <w:rPr>
+          <w:rFonts w:ascii="Times New Roman" w:hAnsi="Times New Roman" w:cs="Times New Roman"/>
+          <w:color w:val="0000FF"/>
+          <w:sz w:val="24"/>
+          <w:szCs w:val="24"/>
+        </w:rPr>
+        <w:t xml:space="preserve">precise pixel-level control </w:t>
+      </w:r>
+      <w:r>
+        <w:rPr>
+          <w:rFonts w:ascii="Times New Roman" w:hAnsi="Times New Roman" w:cs="Times New Roman"/>
+          <w:sz w:val="24"/>
+          <w:szCs w:val="24"/>
+        </w:rPr>
+        <w:t>over their graphical output, such as text rendering and bitmap manipulation.</w:t>
+      </w:r>
+    </w:p>
+    <w:p>
+      <w:pPr>
+        <w:rPr>
+          <w:rFonts w:ascii="Times New Roman" w:hAnsi="Times New Roman" w:cs="Times New Roman"/>
+          <w:sz w:val="24"/>
+          <w:szCs w:val="24"/>
+        </w:rPr>
+      </w:pPr>
+    </w:p>
+    <w:p>
+      <w:pPr>
+        <w:rPr>
+          <w:rFonts w:ascii="Times New Roman" w:hAnsi="Times New Roman" w:cs="Times New Roman"/>
+          <w:sz w:val="24"/>
+          <w:szCs w:val="24"/>
+        </w:rPr>
+      </w:pPr>
+    </w:p>
+    <w:p>
+      <w:pPr>
+        <w:rPr>
+          <w:rFonts w:ascii="Times New Roman" w:hAnsi="Times New Roman" w:cs="Times New Roman"/>
+          <w:sz w:val="28"/>
+          <w:szCs w:val="28"/>
+          <w14:textOutline w14:w="9525" w14:cap="rnd" w14:cmpd="sng" w14:algn="ctr">
+            <w14:solidFill>
+              <w14:srgbClr w14:val="00B050"/>
+            </w14:solidFill>
+            <w14:prstDash w14:val="solid"/>
+            <w14:bevel/>
+          </w14:textOutline>
+        </w:rPr>
+      </w:pPr>
+      <w:r>
+        <w:rPr>
+          <w:rFonts w:ascii="Times New Roman" w:hAnsi="Times New Roman" w:cs="Times New Roman"/>
+          <w:sz w:val="28"/>
+          <w:szCs w:val="28"/>
+          <w14:textOutline w14:w="9525" w14:cap="rnd" w14:cmpd="sng" w14:algn="ctr">
+            <w14:solidFill>
+              <w14:srgbClr w14:val="00B050"/>
+            </w14:solidFill>
+            <w14:prstDash w14:val="solid"/>
+            <w14:bevel/>
+          </w14:textOutline>
+        </w:rPr>
+        <w:lastRenderedPageBreak/>
+        <w:t>Default Origins and Extents</w:t>
+      </w:r>
+    </w:p>
+    <w:p>
+      <w:pPr>
+        <w:rPr>
+          <w:rFonts w:ascii="Times New Roman" w:hAnsi="Times New Roman" w:cs="Times New Roman"/>
+          <w:sz w:val="24"/>
+          <w:szCs w:val="24"/>
+        </w:rPr>
+      </w:pPr>
+      <w:r>
+        <w:rPr>
+          <w:rFonts w:ascii="Times New Roman" w:hAnsi="Times New Roman" w:cs="Times New Roman"/>
+          <w:sz w:val="24"/>
+          <w:szCs w:val="24"/>
+        </w:rPr>
+        <w:t>MM_TEXT mapping mode has the following default origins and extents:</w:t>
+      </w:r>
+    </w:p>
+    <w:p>
+      <w:pPr>
+        <w:rPr>
+          <w:rFonts w:ascii="Times New Roman" w:hAnsi="Times New Roman" w:cs="Times New Roman"/>
           <w:sz w:val="40"/>
           <w:szCs w:val="40"/>
           <w14:textOutline w14:w="9525" w14:cap="rnd" w14:cmpd="sng" w14:algn="ctr">
@@ -18382,11 +18582,1703 @@
       <w:r>
         <w:rPr>
           <w:rFonts w:ascii="Times New Roman" w:hAnsi="Times New Roman" w:cs="Times New Roman"/>
-          <w:sz w:val="24"/>
-          <w:szCs w:val="24"/>
-        </w:rPr>
-        <w:t>elements within</w:t>
-      </w:r>
+          <w:sz w:val="40"/>
+          <w:szCs w:val="40"/>
+          <w14:textOutline w14:w="9525" w14:cap="rnd" w14:cmpd="sng" w14:algn="ctr">
+            <w14:solidFill>
+              <w14:srgbClr w14:val="FF0000"/>
+            </w14:solidFill>
+            <w14:prstDash w14:val="solid"/>
+            <w14:bevel/>
+          </w14:textOutline>
+        </w:rPr>
+        <w:drawing>
+          <wp:inline distT="0" distB="0" distL="0" distR="0" wp14:anchorId="08097240" wp14:editId="70062029">
+            <wp:extent cx="2364936" cy="1700012"/>
+            <wp:effectExtent l="0" t="0" r="0" b="0"/>
+            <wp:docPr id="95" name="Picture 95"/>
+            <wp:cNvGraphicFramePr>
+              <a:graphicFrameLocks xmlns:a="http://schemas.openxmlformats.org/drawingml/2006/main" noChangeAspect="1"/>
+            </wp:cNvGraphicFramePr>
+            <a:graphic xmlns:a="http://schemas.openxmlformats.org/drawingml/2006/main">
+              <a:graphicData uri="http://schemas.openxmlformats.org/drawingml/2006/picture">
+                <pic:pic xmlns:pic="http://schemas.openxmlformats.org/drawingml/2006/picture">
+                  <pic:nvPicPr>
+                    <pic:cNvPr id="1" name=""/>
+                    <pic:cNvPicPr/>
+                  </pic:nvPicPr>
+                  <pic:blipFill>
+                    <a:blip r:embed="rId81"/>
+                    <a:stretch>
+                      <a:fillRect/>
+                    </a:stretch>
+                  </pic:blipFill>
+                  <pic:spPr>
+                    <a:xfrm>
+                      <a:off x="0" y="0"/>
+                      <a:ext cx="2372613" cy="1705530"/>
+                    </a:xfrm>
+                    <a:prstGeom prst="rect">
+                      <a:avLst/>
+                    </a:prstGeom>
+                  </pic:spPr>
+                </pic:pic>
+              </a:graphicData>
+            </a:graphic>
+          </wp:inline>
+        </w:drawing>
+      </w:r>
+    </w:p>
+    <w:p>
+      <w:pPr>
+        <w:rPr>
+          <w:rFonts w:ascii="Times New Roman" w:hAnsi="Times New Roman" w:cs="Times New Roman"/>
+          <w:sz w:val="24"/>
+          <w:szCs w:val="24"/>
+        </w:rPr>
+      </w:pPr>
+      <w:r>
+        <w:rPr>
+          <w:rFonts w:ascii="Times New Roman" w:hAnsi="Times New Roman" w:cs="Times New Roman"/>
+          <w:sz w:val="24"/>
+          <w:szCs w:val="24"/>
+        </w:rPr>
+        <w:t xml:space="preserve">The window origin and viewport origin can be modified using the SetWindowOrgEx and SetViewportOrgEx functions, respectively. </w:t>
+      </w:r>
+    </w:p>
+    <w:p>
+      <w:pPr>
+        <w:rPr>
+          <w:rFonts w:ascii="Times New Roman" w:hAnsi="Times New Roman" w:cs="Times New Roman"/>
+          <w:sz w:val="24"/>
+          <w:szCs w:val="24"/>
+        </w:rPr>
+      </w:pPr>
+      <w:r>
+        <w:rPr>
+          <w:rFonts w:ascii="Times New Roman" w:hAnsi="Times New Roman" w:cs="Times New Roman"/>
+          <w:sz w:val="24"/>
+          <w:szCs w:val="24"/>
+        </w:rPr>
+        <w:t xml:space="preserve">These functions </w:t>
+      </w:r>
+      <w:r>
+        <w:rPr>
+          <w:rFonts w:ascii="Times New Roman" w:hAnsi="Times New Roman" w:cs="Times New Roman"/>
+          <w:color w:val="FF00FF"/>
+          <w:sz w:val="24"/>
+          <w:szCs w:val="24"/>
+        </w:rPr>
+        <w:t>essentially shift the coordinate axes</w:t>
+      </w:r>
+      <w:r>
+        <w:rPr>
+          <w:rFonts w:ascii="Times New Roman" w:hAnsi="Times New Roman" w:cs="Times New Roman"/>
+          <w:sz w:val="24"/>
+          <w:szCs w:val="24"/>
+        </w:rPr>
+        <w:t>, allowing for repositioning of the graphical elements within the display area. The window and viewport extents, however, cannot be changed in MM_TEXT mode.</w:t>
+      </w:r>
+    </w:p>
+    <w:p>
+      <w:pPr>
+        <w:rPr>
+          <w:rFonts w:ascii="Times New Roman" w:hAnsi="Times New Roman" w:cs="Times New Roman"/>
+          <w:sz w:val="24"/>
+          <w:szCs w:val="24"/>
+        </w:rPr>
+      </w:pPr>
+    </w:p>
+    <w:p>
+      <w:pPr>
+        <w:rPr>
+          <w:rFonts w:ascii="Times New Roman" w:hAnsi="Times New Roman" w:cs="Times New Roman"/>
+          <w:sz w:val="28"/>
+          <w:szCs w:val="28"/>
+          <w14:textOutline w14:w="9525" w14:cap="rnd" w14:cmpd="sng" w14:algn="ctr">
+            <w14:solidFill>
+              <w14:srgbClr w14:val="00B050"/>
+            </w14:solidFill>
+            <w14:prstDash w14:val="solid"/>
+            <w14:bevel/>
+          </w14:textOutline>
+        </w:rPr>
+      </w:pPr>
+      <w:r>
+        <w:rPr>
+          <w:rFonts w:ascii="Times New Roman" w:hAnsi="Times New Roman" w:cs="Times New Roman"/>
+          <w:sz w:val="28"/>
+          <w:szCs w:val="28"/>
+          <w14:textOutline w14:w="9525" w14:cap="rnd" w14:cmpd="sng" w14:algn="ctr">
+            <w14:solidFill>
+              <w14:srgbClr w14:val="00B050"/>
+            </w14:solidFill>
+            <w14:prstDash w14:val="solid"/>
+            <w14:bevel/>
+          </w14:textOutline>
+        </w:rPr>
+        <w:t>Coordinate Transformation</w:t>
+      </w:r>
+    </w:p>
+    <w:p>
+      <w:pPr>
+        <w:rPr>
+          <w:rFonts w:ascii="Times New Roman" w:hAnsi="Times New Roman" w:cs="Times New Roman"/>
+          <w:sz w:val="24"/>
+          <w:szCs w:val="24"/>
+        </w:rPr>
+      </w:pPr>
+      <w:r>
+        <w:rPr>
+          <w:rFonts w:ascii="Times New Roman" w:hAnsi="Times New Roman" w:cs="Times New Roman"/>
+          <w:sz w:val="24"/>
+          <w:szCs w:val="24"/>
+        </w:rPr>
+        <w:t>In MM_TEXT mapping mode, the formulas for converting between window coordinates and viewport coordinates simplify to:</w:t>
+      </w:r>
+    </w:p>
+    <w:p>
+      <w:pPr>
+        <w:rPr>
+          <w:rFonts w:ascii="Times New Roman" w:hAnsi="Times New Roman" w:cs="Times New Roman"/>
+          <w:sz w:val="24"/>
+          <w:szCs w:val="24"/>
+        </w:rPr>
+      </w:pPr>
+      <w:r>
+        <w:rPr>
+          <w:rFonts w:ascii="Times New Roman" w:hAnsi="Times New Roman" w:cs="Times New Roman"/>
+          <w:sz w:val="24"/>
+          <w:szCs w:val="24"/>
+        </w:rPr>
+        <w:drawing>
+          <wp:inline distT="0" distB="0" distL="0" distR="0" wp14:anchorId="2DBFCDD4" wp14:editId="20F45EE0">
+            <wp:extent cx="3153180" cy="753415"/>
+            <wp:effectExtent l="0" t="0" r="0" b="8890"/>
+            <wp:docPr id="96" name="Picture 96"/>
+            <wp:cNvGraphicFramePr>
+              <a:graphicFrameLocks xmlns:a="http://schemas.openxmlformats.org/drawingml/2006/main" noChangeAspect="1"/>
+            </wp:cNvGraphicFramePr>
+            <a:graphic xmlns:a="http://schemas.openxmlformats.org/drawingml/2006/main">
+              <a:graphicData uri="http://schemas.openxmlformats.org/drawingml/2006/picture">
+                <pic:pic xmlns:pic="http://schemas.openxmlformats.org/drawingml/2006/picture">
+                  <pic:nvPicPr>
+                    <pic:cNvPr id="1" name=""/>
+                    <pic:cNvPicPr/>
+                  </pic:nvPicPr>
+                  <pic:blipFill>
+                    <a:blip r:embed="rId82"/>
+                    <a:stretch>
+                      <a:fillRect/>
+                    </a:stretch>
+                  </pic:blipFill>
+                  <pic:spPr>
+                    <a:xfrm>
+                      <a:off x="0" y="0"/>
+                      <a:ext cx="3155897" cy="754064"/>
+                    </a:xfrm>
+                    <a:prstGeom prst="rect">
+                      <a:avLst/>
+                    </a:prstGeom>
+                  </pic:spPr>
+                </pic:pic>
+              </a:graphicData>
+            </a:graphic>
+          </wp:inline>
+        </w:drawing>
+      </w:r>
+    </w:p>
+    <w:p>
+      <w:pPr>
+        <w:rPr>
+          <w:rFonts w:ascii="Times New Roman" w:hAnsi="Times New Roman" w:cs="Times New Roman"/>
+          <w:sz w:val="24"/>
+          <w:szCs w:val="24"/>
+        </w:rPr>
+      </w:pPr>
+      <w:r>
+        <w:rPr>
+          <w:rFonts w:ascii="Times New Roman" w:hAnsi="Times New Roman" w:cs="Times New Roman"/>
+          <w:sz w:val="24"/>
+          <w:szCs w:val="24"/>
+        </w:rPr>
+        <w:t xml:space="preserve">These simplified formulas </w:t>
+      </w:r>
+      <w:r>
+        <w:rPr>
+          <w:rFonts w:ascii="Times New Roman" w:hAnsi="Times New Roman" w:cs="Times New Roman"/>
+          <w:color w:val="CC00CC"/>
+          <w:sz w:val="24"/>
+          <w:szCs w:val="24"/>
+        </w:rPr>
+        <w:t>reflect the absence of scaling in MM_TEXT mode</w:t>
+      </w:r>
+      <w:r>
+        <w:rPr>
+          <w:rFonts w:ascii="Times New Roman" w:hAnsi="Times New Roman" w:cs="Times New Roman"/>
+          <w:sz w:val="24"/>
+          <w:szCs w:val="24"/>
+        </w:rPr>
+        <w:t>. The transformation solely involves adjusting the coordinates based on the window and viewport origins.</w:t>
+      </w:r>
+    </w:p>
+    <w:p>
+      <w:pPr>
+        <w:rPr>
+          <w:rFonts w:ascii="Times New Roman" w:hAnsi="Times New Roman" w:cs="Times New Roman"/>
+          <w:sz w:val="28"/>
+          <w:szCs w:val="28"/>
+          <w14:textOutline w14:w="9525" w14:cap="rnd" w14:cmpd="sng" w14:algn="ctr">
+            <w14:solidFill>
+              <w14:srgbClr w14:val="00B050"/>
+            </w14:solidFill>
+            <w14:prstDash w14:val="solid"/>
+            <w14:bevel/>
+          </w14:textOutline>
+        </w:rPr>
+      </w:pPr>
+    </w:p>
+    <w:p>
+      <w:pPr>
+        <w:rPr>
+          <w:rFonts w:ascii="Times New Roman" w:hAnsi="Times New Roman" w:cs="Times New Roman"/>
+          <w:sz w:val="28"/>
+          <w:szCs w:val="28"/>
+          <w14:textOutline w14:w="9525" w14:cap="rnd" w14:cmpd="sng" w14:algn="ctr">
+            <w14:solidFill>
+              <w14:srgbClr w14:val="00B050"/>
+            </w14:solidFill>
+            <w14:prstDash w14:val="solid"/>
+            <w14:bevel/>
+          </w14:textOutline>
+        </w:rPr>
+      </w:pPr>
+    </w:p>
+    <w:p>
+      <w:pPr>
+        <w:rPr>
+          <w:rFonts w:ascii="Times New Roman" w:hAnsi="Times New Roman" w:cs="Times New Roman"/>
+          <w:sz w:val="28"/>
+          <w:szCs w:val="28"/>
+          <w14:textOutline w14:w="9525" w14:cap="rnd" w14:cmpd="sng" w14:algn="ctr">
+            <w14:solidFill>
+              <w14:srgbClr w14:val="00B050"/>
+            </w14:solidFill>
+            <w14:prstDash w14:val="solid"/>
+            <w14:bevel/>
+          </w14:textOutline>
+        </w:rPr>
+      </w:pPr>
+    </w:p>
+    <w:p>
+      <w:pPr>
+        <w:rPr>
+          <w:rFonts w:ascii="Times New Roman" w:hAnsi="Times New Roman" w:cs="Times New Roman"/>
+          <w:sz w:val="28"/>
+          <w:szCs w:val="28"/>
+          <w14:textOutline w14:w="9525" w14:cap="rnd" w14:cmpd="sng" w14:algn="ctr">
+            <w14:solidFill>
+              <w14:srgbClr w14:val="00B050"/>
+            </w14:solidFill>
+            <w14:prstDash w14:val="solid"/>
+            <w14:bevel/>
+          </w14:textOutline>
+        </w:rPr>
+      </w:pPr>
+    </w:p>
+    <w:p>
+      <w:pPr>
+        <w:rPr>
+          <w:rFonts w:ascii="Times New Roman" w:hAnsi="Times New Roman" w:cs="Times New Roman"/>
+          <w:sz w:val="28"/>
+          <w:szCs w:val="28"/>
+          <w14:textOutline w14:w="9525" w14:cap="rnd" w14:cmpd="sng" w14:algn="ctr">
+            <w14:solidFill>
+              <w14:srgbClr w14:val="00B050"/>
+            </w14:solidFill>
+            <w14:prstDash w14:val="solid"/>
+            <w14:bevel/>
+          </w14:textOutline>
+        </w:rPr>
+      </w:pPr>
+    </w:p>
+    <w:p>
+      <w:pPr>
+        <w:rPr>
+          <w:rFonts w:ascii="Times New Roman" w:hAnsi="Times New Roman" w:cs="Times New Roman"/>
+          <w:sz w:val="28"/>
+          <w:szCs w:val="28"/>
+          <w14:textOutline w14:w="9525" w14:cap="rnd" w14:cmpd="sng" w14:algn="ctr">
+            <w14:solidFill>
+              <w14:srgbClr w14:val="00B050"/>
+            </w14:solidFill>
+            <w14:prstDash w14:val="solid"/>
+            <w14:bevel/>
+          </w14:textOutline>
+        </w:rPr>
+      </w:pPr>
+    </w:p>
+    <w:p>
+      <w:pPr>
+        <w:rPr>
+          <w:rFonts w:ascii="Times New Roman" w:hAnsi="Times New Roman" w:cs="Times New Roman"/>
+          <w:sz w:val="28"/>
+          <w:szCs w:val="28"/>
+          <w14:textOutline w14:w="9525" w14:cap="rnd" w14:cmpd="sng" w14:algn="ctr">
+            <w14:solidFill>
+              <w14:srgbClr w14:val="00B050"/>
+            </w14:solidFill>
+            <w14:prstDash w14:val="solid"/>
+            <w14:bevel/>
+          </w14:textOutline>
+        </w:rPr>
+      </w:pPr>
+      <w:r>
+        <w:rPr>
+          <w:rFonts w:ascii="Times New Roman" w:hAnsi="Times New Roman" w:cs="Times New Roman"/>
+          <w:sz w:val="28"/>
+          <w:szCs w:val="28"/>
+          <w14:textOutline w14:w="9525" w14:cap="rnd" w14:cmpd="sng" w14:algn="ctr">
+            <w14:solidFill>
+              <w14:srgbClr w14:val="00B050"/>
+            </w14:solidFill>
+            <w14:prstDash w14:val="solid"/>
+            <w14:bevel/>
+          </w14:textOutline>
+        </w:rPr>
+        <w:lastRenderedPageBreak/>
+        <w:t>Text Considerations</w:t>
+      </w:r>
+    </w:p>
+    <w:p>
+      <w:pPr>
+        <w:rPr>
+          <w:rFonts w:ascii="Times New Roman" w:hAnsi="Times New Roman" w:cs="Times New Roman"/>
+          <w:sz w:val="24"/>
+          <w:szCs w:val="24"/>
+        </w:rPr>
+      </w:pPr>
+      <w:r>
+        <w:rPr>
+          <w:rFonts w:ascii="Times New Roman" w:hAnsi="Times New Roman" w:cs="Times New Roman"/>
+          <w:sz w:val="24"/>
+          <w:szCs w:val="24"/>
+        </w:rPr>
+        <w:t xml:space="preserve">The </w:t>
+      </w:r>
+      <w:r>
+        <w:rPr>
+          <w:rFonts w:ascii="Times New Roman" w:hAnsi="Times New Roman" w:cs="Times New Roman"/>
+          <w:color w:val="FF0000"/>
+          <w:sz w:val="24"/>
+          <w:szCs w:val="24"/>
+        </w:rPr>
+        <w:t>MM_TEXT mapping mode is not specifically designed for text rendering</w:t>
+      </w:r>
+      <w:r>
+        <w:rPr>
+          <w:rFonts w:ascii="Times New Roman" w:hAnsi="Times New Roman" w:cs="Times New Roman"/>
+          <w:sz w:val="24"/>
+          <w:szCs w:val="24"/>
+        </w:rPr>
+        <w:t xml:space="preserve">; rather, it is the orientation of the axes that aligns with the natural reading direction of text in most languages (left to right, top to bottom). </w:t>
+      </w:r>
+    </w:p>
+    <w:p>
+      <w:pPr>
+        <w:rPr>
+          <w:rFonts w:ascii="Times New Roman" w:hAnsi="Times New Roman" w:cs="Times New Roman"/>
+          <w:sz w:val="24"/>
+          <w:szCs w:val="24"/>
+        </w:rPr>
+      </w:pPr>
+      <w:r>
+        <w:rPr>
+          <w:noProof/>
+        </w:rPr>
+        <w:drawing>
+          <wp:inline distT="0" distB="0" distL="0" distR="0" wp14:anchorId="0CA1E7DA" wp14:editId="3A485DC1">
+            <wp:extent cx="1800225" cy="1200150"/>
+            <wp:effectExtent l="0" t="0" r="9525" b="0"/>
+            <wp:docPr id="97" name="Picture 97"/>
+            <wp:cNvGraphicFramePr>
+              <a:graphicFrameLocks xmlns:a="http://schemas.openxmlformats.org/drawingml/2006/main" noChangeAspect="1"/>
+            </wp:cNvGraphicFramePr>
+            <a:graphic xmlns:a="http://schemas.openxmlformats.org/drawingml/2006/main">
+              <a:graphicData uri="http://schemas.openxmlformats.org/drawingml/2006/picture">
+                <pic:pic xmlns:pic="http://schemas.openxmlformats.org/drawingml/2006/picture">
+                  <pic:nvPicPr>
+                    <pic:cNvPr id="1" name=""/>
+                    <pic:cNvPicPr/>
+                  </pic:nvPicPr>
+                  <pic:blipFill>
+                    <a:blip r:embed="rId83"/>
+                    <a:stretch>
+                      <a:fillRect/>
+                    </a:stretch>
+                  </pic:blipFill>
+                  <pic:spPr>
+                    <a:xfrm>
+                      <a:off x="0" y="0"/>
+                      <a:ext cx="1800225" cy="1200150"/>
+                    </a:xfrm>
+                    <a:prstGeom prst="rect">
+                      <a:avLst/>
+                    </a:prstGeom>
+                  </pic:spPr>
+                </pic:pic>
+              </a:graphicData>
+            </a:graphic>
+          </wp:inline>
+        </w:drawing>
+      </w:r>
+    </w:p>
+    <w:p>
+      <w:pPr>
+        <w:rPr>
+          <w:rFonts w:ascii="Times New Roman" w:hAnsi="Times New Roman" w:cs="Times New Roman"/>
+          <w:sz w:val="24"/>
+          <w:szCs w:val="24"/>
+        </w:rPr>
+      </w:pPr>
+      <w:r>
+        <w:rPr>
+          <w:rFonts w:ascii="Times New Roman" w:hAnsi="Times New Roman" w:cs="Times New Roman"/>
+          <w:sz w:val="24"/>
+          <w:szCs w:val="24"/>
+        </w:rPr>
+        <w:t xml:space="preserve">The axes in </w:t>
+      </w:r>
+      <w:r>
+        <w:rPr>
+          <w:rFonts w:ascii="Times New Roman" w:hAnsi="Times New Roman" w:cs="Times New Roman"/>
+          <w:color w:val="0000FF"/>
+          <w:sz w:val="24"/>
+          <w:szCs w:val="24"/>
+        </w:rPr>
+        <w:t>MM_TEXT mode increase in the same direction as text is read</w:t>
+      </w:r>
+      <w:r>
+        <w:rPr>
+          <w:rFonts w:ascii="Times New Roman" w:hAnsi="Times New Roman" w:cs="Times New Roman"/>
+          <w:sz w:val="24"/>
+          <w:szCs w:val="24"/>
+        </w:rPr>
+        <w:t>, making it a convenient choice for text-based applications.</w:t>
+      </w:r>
+    </w:p>
+    <w:p>
+      <w:pPr>
+        <w:rPr>
+          <w:rFonts w:ascii="Times New Roman" w:hAnsi="Times New Roman" w:cs="Times New Roman"/>
+          <w:sz w:val="24"/>
+          <w:szCs w:val="24"/>
+        </w:rPr>
+      </w:pPr>
+    </w:p>
+    <w:p>
+      <w:pPr>
+        <w:rPr>
+          <w:rFonts w:ascii="Times New Roman" w:hAnsi="Times New Roman" w:cs="Times New Roman"/>
+          <w:sz w:val="28"/>
+          <w:szCs w:val="28"/>
+          <w14:textOutline w14:w="9525" w14:cap="rnd" w14:cmpd="sng" w14:algn="ctr">
+            <w14:solidFill>
+              <w14:srgbClr w14:val="00B050"/>
+            </w14:solidFill>
+            <w14:prstDash w14:val="solid"/>
+            <w14:bevel/>
+          </w14:textOutline>
+        </w:rPr>
+      </w:pPr>
+      <w:r>
+        <w:rPr>
+          <w:rFonts w:ascii="Times New Roman" w:hAnsi="Times New Roman" w:cs="Times New Roman"/>
+          <w:sz w:val="28"/>
+          <w:szCs w:val="28"/>
+          <w14:textOutline w14:w="9525" w14:cap="rnd" w14:cmpd="sng" w14:algn="ctr">
+            <w14:solidFill>
+              <w14:srgbClr w14:val="00B050"/>
+            </w14:solidFill>
+            <w14:prstDash w14:val="solid"/>
+            <w14:bevel/>
+          </w14:textOutline>
+        </w:rPr>
+        <w:t>Window and Viewport Origins</w:t>
+      </w:r>
+    </w:p>
+    <w:p>
+      <w:pPr>
+        <w:rPr>
+          <w:rFonts w:ascii="Times New Roman" w:hAnsi="Times New Roman" w:cs="Times New Roman"/>
+          <w:sz w:val="24"/>
+          <w:szCs w:val="24"/>
+        </w:rPr>
+      </w:pPr>
+      <w:r>
+        <w:rPr>
+          <w:rFonts w:ascii="Times New Roman" w:hAnsi="Times New Roman" w:cs="Times New Roman"/>
+          <w:sz w:val="24"/>
+          <w:szCs w:val="24"/>
+        </w:rPr>
+        <w:t xml:space="preserve">The </w:t>
+      </w:r>
+      <w:r>
+        <w:rPr>
+          <w:rFonts w:ascii="Times New Roman" w:hAnsi="Times New Roman" w:cs="Times New Roman"/>
+          <w:color w:val="FF00FF"/>
+          <w:sz w:val="24"/>
+          <w:szCs w:val="24"/>
+        </w:rPr>
+        <w:t>SetWindowOrgEx</w:t>
+      </w:r>
+      <w:r>
+        <w:rPr>
+          <w:rFonts w:ascii="Times New Roman" w:hAnsi="Times New Roman" w:cs="Times New Roman"/>
+          <w:sz w:val="24"/>
+          <w:szCs w:val="24"/>
+        </w:rPr>
+        <w:t xml:space="preserve"> and </w:t>
+      </w:r>
+      <w:r>
+        <w:rPr>
+          <w:rFonts w:ascii="Times New Roman" w:hAnsi="Times New Roman" w:cs="Times New Roman"/>
+          <w:color w:val="0000FF"/>
+          <w:sz w:val="24"/>
+          <w:szCs w:val="24"/>
+        </w:rPr>
+        <w:t>SetViewportOrgEx</w:t>
+      </w:r>
+      <w:r>
+        <w:rPr>
+          <w:rFonts w:ascii="Times New Roman" w:hAnsi="Times New Roman" w:cs="Times New Roman"/>
+          <w:sz w:val="24"/>
+          <w:szCs w:val="24"/>
+        </w:rPr>
+        <w:t xml:space="preserve"> functions are primarily used to shift the coordinate axes and reposition graphical elements. Generally, only one of these functions is used at a time, as they have opposite effects.</w:t>
+      </w:r>
+    </w:p>
+    <w:p>
+      <w:pPr>
+        <w:rPr>
+          <w:rFonts w:ascii="Times New Roman" w:hAnsi="Times New Roman" w:cs="Times New Roman"/>
+          <w:sz w:val="24"/>
+          <w:szCs w:val="24"/>
+        </w:rPr>
+      </w:pPr>
+      <w:r>
+        <w:rPr>
+          <w:rFonts w:ascii="Times New Roman" w:hAnsi="Times New Roman" w:cs="Times New Roman"/>
+          <w:color w:val="0000FF"/>
+          <w:sz w:val="24"/>
+          <w:szCs w:val="24"/>
+        </w:rPr>
+        <w:t xml:space="preserve">SetWindowOrgEx: </w:t>
+      </w:r>
+      <w:r>
+        <w:rPr>
+          <w:rFonts w:ascii="Times New Roman" w:hAnsi="Times New Roman" w:cs="Times New Roman"/>
+          <w:sz w:val="24"/>
+          <w:szCs w:val="24"/>
+        </w:rPr>
+        <w:t>Shifting the window origin causes the logical point (xWinOrg, yWinOrg) to be mapped to the device point (0, 0), effectively moving the logical coordinate system relative to the display area.</w:t>
+      </w:r>
+    </w:p>
+    <w:p>
+      <w:pPr>
+        <w:rPr>
+          <w:rFonts w:ascii="Times New Roman" w:hAnsi="Times New Roman" w:cs="Times New Roman"/>
+          <w:sz w:val="24"/>
+          <w:szCs w:val="24"/>
+        </w:rPr>
+      </w:pPr>
+      <w:r>
+        <w:rPr>
+          <w:rFonts w:ascii="Times New Roman" w:hAnsi="Times New Roman" w:cs="Times New Roman"/>
+          <w:color w:val="0000FF"/>
+          <w:sz w:val="24"/>
+          <w:szCs w:val="24"/>
+        </w:rPr>
+        <w:t xml:space="preserve">SetViewportOrgEx: </w:t>
+      </w:r>
+      <w:r>
+        <w:rPr>
+          <w:rFonts w:ascii="Times New Roman" w:hAnsi="Times New Roman" w:cs="Times New Roman"/>
+          <w:sz w:val="24"/>
+          <w:szCs w:val="24"/>
+        </w:rPr>
+        <w:t>Shifting the viewport origin causes the logical point (0, 0) to be mapped to the device point (xViewOrg, yViewOrg), effectively moving the viewport within the client area.</w:t>
+      </w:r>
+    </w:p>
+    <w:p>
+      <w:pPr>
+        <w:rPr>
+          <w:rFonts w:ascii="Times New Roman" w:hAnsi="Times New Roman" w:cs="Times New Roman"/>
+          <w:sz w:val="24"/>
+          <w:szCs w:val="24"/>
+        </w:rPr>
+      </w:pPr>
+    </w:p>
+    <w:p>
+      <w:pPr>
+        <w:rPr>
+          <w:rFonts w:ascii="Times New Roman" w:hAnsi="Times New Roman" w:cs="Times New Roman"/>
+          <w:sz w:val="28"/>
+          <w:szCs w:val="28"/>
+          <w14:textOutline w14:w="9525" w14:cap="rnd" w14:cmpd="sng" w14:algn="ctr">
+            <w14:solidFill>
+              <w14:srgbClr w14:val="00B050"/>
+            </w14:solidFill>
+            <w14:prstDash w14:val="solid"/>
+            <w14:bevel/>
+          </w14:textOutline>
+        </w:rPr>
+      </w:pPr>
+      <w:r>
+        <w:rPr>
+          <w:rFonts w:ascii="Times New Roman" w:hAnsi="Times New Roman" w:cs="Times New Roman"/>
+          <w:sz w:val="28"/>
+          <w:szCs w:val="28"/>
+          <w14:textOutline w14:w="9525" w14:cap="rnd" w14:cmpd="sng" w14:algn="ctr">
+            <w14:solidFill>
+              <w14:srgbClr w14:val="00B050"/>
+            </w14:solidFill>
+            <w14:prstDash w14:val="solid"/>
+            <w14:bevel/>
+          </w14:textOutline>
+        </w:rPr>
+        <w:t>Positioning the Logical Origin</w:t>
+      </w:r>
+    </w:p>
+    <w:p>
+      <w:pPr>
+        <w:rPr>
+          <w:rFonts w:ascii="Times New Roman" w:hAnsi="Times New Roman" w:cs="Times New Roman"/>
+          <w:sz w:val="24"/>
+          <w:szCs w:val="24"/>
+        </w:rPr>
+      </w:pPr>
+      <w:r>
+        <w:rPr>
+          <w:rFonts w:ascii="Times New Roman" w:hAnsi="Times New Roman" w:cs="Times New Roman"/>
+          <w:sz w:val="24"/>
+          <w:szCs w:val="24"/>
+        </w:rPr>
+        <w:t xml:space="preserve">The </w:t>
+      </w:r>
+      <w:r>
+        <w:rPr>
+          <w:rFonts w:ascii="Times New Roman" w:hAnsi="Times New Roman" w:cs="Times New Roman"/>
+          <w:color w:val="0000FF"/>
+          <w:sz w:val="24"/>
+          <w:szCs w:val="24"/>
+        </w:rPr>
+        <w:t xml:space="preserve">MM_TEXT mapping mode simplifies coordinate transformation </w:t>
+      </w:r>
+      <w:r>
+        <w:rPr>
+          <w:rFonts w:ascii="Times New Roman" w:hAnsi="Times New Roman" w:cs="Times New Roman"/>
+          <w:sz w:val="24"/>
+          <w:szCs w:val="24"/>
+        </w:rPr>
+        <w:t xml:space="preserve">by directly mapping logical coordinates to device coordinates without scaling. </w:t>
+      </w:r>
+    </w:p>
+    <w:p>
+      <w:pPr>
+        <w:rPr>
+          <w:rFonts w:ascii="Times New Roman" w:hAnsi="Times New Roman" w:cs="Times New Roman"/>
+          <w:color w:val="C00000"/>
+          <w:sz w:val="24"/>
+          <w:szCs w:val="24"/>
+        </w:rPr>
+      </w:pPr>
+      <w:r>
+        <w:rPr>
+          <w:rFonts w:ascii="Times New Roman" w:hAnsi="Times New Roman" w:cs="Times New Roman"/>
+          <w:sz w:val="24"/>
+          <w:szCs w:val="24"/>
+        </w:rPr>
+        <w:t xml:space="preserve">However, </w:t>
+      </w:r>
+      <w:r>
+        <w:rPr>
+          <w:rFonts w:ascii="Times New Roman" w:hAnsi="Times New Roman" w:cs="Times New Roman"/>
+          <w:color w:val="C00000"/>
+          <w:sz w:val="24"/>
+          <w:szCs w:val="24"/>
+        </w:rPr>
+        <w:t xml:space="preserve">this can sometimes make it challenging to position elements relative to specific points on the screen. </w:t>
+      </w:r>
+    </w:p>
+    <w:p>
+      <w:pPr>
+        <w:rPr>
+          <w:rFonts w:ascii="Times New Roman" w:hAnsi="Times New Roman" w:cs="Times New Roman"/>
+          <w:sz w:val="24"/>
+          <w:szCs w:val="24"/>
+        </w:rPr>
+      </w:pPr>
+      <w:r>
+        <w:rPr>
+          <w:rFonts w:ascii="Times New Roman" w:hAnsi="Times New Roman" w:cs="Times New Roman"/>
+          <w:sz w:val="24"/>
+          <w:szCs w:val="24"/>
+        </w:rPr>
+        <w:t>The SetViewportOrgEx and SetWindowOrgEx functions provide a way to adjust the logical origin, allowing you to reposition the coordinate system.</w:t>
+      </w:r>
+    </w:p>
+    <w:p>
+      <w:pPr>
+        <w:rPr>
+          <w:rFonts w:ascii="Times New Roman" w:hAnsi="Times New Roman" w:cs="Times New Roman"/>
+          <w:sz w:val="24"/>
+          <w:szCs w:val="24"/>
+        </w:rPr>
+      </w:pPr>
+    </w:p>
+    <w:p>
+      <w:pPr>
+        <w:rPr>
+          <w:rFonts w:ascii="Times New Roman" w:hAnsi="Times New Roman" w:cs="Times New Roman"/>
+          <w:sz w:val="24"/>
+          <w:szCs w:val="24"/>
+        </w:rPr>
+      </w:pPr>
+    </w:p>
+    <w:p>
+      <w:pPr>
+        <w:rPr>
+          <w:rFonts w:ascii="Times New Roman" w:hAnsi="Times New Roman" w:cs="Times New Roman"/>
+          <w:sz w:val="24"/>
+          <w:szCs w:val="24"/>
+        </w:rPr>
+      </w:pPr>
+    </w:p>
+    <w:p>
+      <w:pPr>
+        <w:rPr>
+          <w:rFonts w:ascii="Times New Roman" w:hAnsi="Times New Roman" w:cs="Times New Roman"/>
+          <w:sz w:val="28"/>
+          <w:szCs w:val="28"/>
+          <w14:textOutline w14:w="9525" w14:cap="rnd" w14:cmpd="sng" w14:algn="ctr">
+            <w14:solidFill>
+              <w14:srgbClr w14:val="00B050"/>
+            </w14:solidFill>
+            <w14:prstDash w14:val="solid"/>
+            <w14:bevel/>
+          </w14:textOutline>
+        </w:rPr>
+      </w:pPr>
+      <w:r>
+        <w:rPr>
+          <w:rFonts w:ascii="Times New Roman" w:hAnsi="Times New Roman" w:cs="Times New Roman"/>
+          <w:sz w:val="28"/>
+          <w:szCs w:val="28"/>
+          <w14:textOutline w14:w="9525" w14:cap="rnd" w14:cmpd="sng" w14:algn="ctr">
+            <w14:solidFill>
+              <w14:srgbClr w14:val="00B050"/>
+            </w14:solidFill>
+            <w14:prstDash w14:val="solid"/>
+            <w14:bevel/>
+          </w14:textOutline>
+        </w:rPr>
+        <w:lastRenderedPageBreak/>
+        <w:t>Centering the Client Area</w:t>
+      </w:r>
+    </w:p>
+    <w:p>
+      <w:pPr>
+        <w:rPr>
+          <w:rFonts w:ascii="Times New Roman" w:hAnsi="Times New Roman" w:cs="Times New Roman"/>
+          <w:sz w:val="24"/>
+          <w:szCs w:val="24"/>
+        </w:rPr>
+      </w:pPr>
+      <w:r>
+        <w:rPr>
+          <w:rFonts w:ascii="Times New Roman" w:hAnsi="Times New Roman" w:cs="Times New Roman"/>
+          <w:sz w:val="24"/>
+          <w:szCs w:val="24"/>
+        </w:rPr>
+        <w:t xml:space="preserve">In the first code example, </w:t>
+      </w:r>
+      <w:r>
+        <w:rPr>
+          <w:rFonts w:ascii="Times New Roman" w:hAnsi="Times New Roman" w:cs="Times New Roman"/>
+          <w:color w:val="0000FF"/>
+          <w:sz w:val="24"/>
+          <w:szCs w:val="24"/>
+        </w:rPr>
+        <w:t xml:space="preserve">SetViewportOrgEx is used to center the logical origin </w:t>
+      </w:r>
+      <w:r>
+        <w:rPr>
+          <w:rFonts w:ascii="Times New Roman" w:hAnsi="Times New Roman" w:cs="Times New Roman"/>
+          <w:sz w:val="24"/>
+          <w:szCs w:val="24"/>
+        </w:rPr>
+        <w:t xml:space="preserve">within the client area. </w:t>
+      </w:r>
+    </w:p>
+    <w:p>
+      <w:pPr>
+        <w:rPr>
+          <w:rFonts w:ascii="Times New Roman" w:hAnsi="Times New Roman" w:cs="Times New Roman"/>
+          <w:sz w:val="24"/>
+          <w:szCs w:val="24"/>
+        </w:rPr>
+      </w:pPr>
+      <w:r>
+        <w:rPr>
+          <w:rFonts w:ascii="Times New Roman" w:hAnsi="Times New Roman" w:cs="Times New Roman"/>
+          <w:sz w:val="24"/>
+          <w:szCs w:val="24"/>
+        </w:rPr>
+        <w:t xml:space="preserve">This effectively </w:t>
+      </w:r>
+      <w:r>
+        <w:rPr>
+          <w:rFonts w:ascii="Times New Roman" w:hAnsi="Times New Roman" w:cs="Times New Roman"/>
+          <w:color w:val="FF00FF"/>
+          <w:sz w:val="24"/>
+          <w:szCs w:val="24"/>
+        </w:rPr>
+        <w:t xml:space="preserve">shifts the coordinate system </w:t>
+      </w:r>
+      <w:r>
+        <w:rPr>
+          <w:rFonts w:ascii="Times New Roman" w:hAnsi="Times New Roman" w:cs="Times New Roman"/>
+          <w:sz w:val="24"/>
+          <w:szCs w:val="24"/>
+        </w:rPr>
+        <w:t xml:space="preserve">so that the logical point (0, 0) corresponds to the center of the client area. </w:t>
+      </w:r>
+    </w:p>
+    <w:p>
+      <w:pPr>
+        <w:rPr>
+          <w:rFonts w:ascii="Times New Roman" w:hAnsi="Times New Roman" w:cs="Times New Roman"/>
+          <w:sz w:val="24"/>
+          <w:szCs w:val="24"/>
+        </w:rPr>
+      </w:pPr>
+      <w:r>
+        <w:rPr>
+          <w:rFonts w:ascii="Times New Roman" w:hAnsi="Times New Roman" w:cs="Times New Roman"/>
+          <w:sz w:val="24"/>
+          <w:szCs w:val="24"/>
+        </w:rPr>
+        <w:t>This can be useful for applications that need to display text or other elements around the center of the screen.</w:t>
+      </w:r>
+    </w:p>
+    <w:p>
+      <w:pPr>
+        <w:rPr>
+          <w:rFonts w:ascii="Times New Roman" w:hAnsi="Times New Roman" w:cs="Times New Roman"/>
+          <w:sz w:val="24"/>
+          <w:szCs w:val="24"/>
+        </w:rPr>
+      </w:pPr>
+    </w:p>
+    <w:p>
+      <w:pPr>
+        <w:rPr>
+          <w:rFonts w:ascii="Times New Roman" w:hAnsi="Times New Roman" w:cs="Times New Roman"/>
+          <w:sz w:val="28"/>
+          <w:szCs w:val="28"/>
+          <w14:textOutline w14:w="9525" w14:cap="rnd" w14:cmpd="sng" w14:algn="ctr">
+            <w14:solidFill>
+              <w14:srgbClr w14:val="00B050"/>
+            </w14:solidFill>
+            <w14:prstDash w14:val="solid"/>
+            <w14:bevel/>
+          </w14:textOutline>
+        </w:rPr>
+      </w:pPr>
+      <w:r>
+        <w:rPr>
+          <w:rFonts w:ascii="Times New Roman" w:hAnsi="Times New Roman" w:cs="Times New Roman"/>
+          <w:sz w:val="28"/>
+          <w:szCs w:val="28"/>
+          <w14:textOutline w14:w="9525" w14:cap="rnd" w14:cmpd="sng" w14:algn="ctr">
+            <w14:solidFill>
+              <w14:srgbClr w14:val="00B050"/>
+            </w14:solidFill>
+            <w14:prstDash w14:val="solid"/>
+            <w14:bevel/>
+          </w14:textOutline>
+        </w:rPr>
+        <w:t>Positioning Text at the Upper Left Corner</w:t>
+      </w:r>
+    </w:p>
+    <w:p>
+      <w:pPr>
+        <w:rPr>
+          <w:rFonts w:ascii="Times New Roman" w:hAnsi="Times New Roman" w:cs="Times New Roman"/>
+          <w:sz w:val="24"/>
+          <w:szCs w:val="24"/>
+        </w:rPr>
+      </w:pPr>
+      <w:r>
+        <w:rPr>
+          <w:rFonts w:ascii="Times New Roman" w:hAnsi="Times New Roman" w:cs="Times New Roman"/>
+          <w:sz w:val="24"/>
+          <w:szCs w:val="24"/>
+        </w:rPr>
+        <w:t xml:space="preserve">Since the </w:t>
+      </w:r>
+      <w:r>
+        <w:rPr>
+          <w:rFonts w:ascii="Times New Roman" w:hAnsi="Times New Roman" w:cs="Times New Roman"/>
+          <w:color w:val="0000FF"/>
+          <w:sz w:val="24"/>
+          <w:szCs w:val="24"/>
+        </w:rPr>
+        <w:t>logical origin is now centered</w:t>
+      </w:r>
+      <w:r>
+        <w:rPr>
+          <w:rFonts w:ascii="Times New Roman" w:hAnsi="Times New Roman" w:cs="Times New Roman"/>
+          <w:sz w:val="24"/>
+          <w:szCs w:val="24"/>
+        </w:rPr>
+        <w:t xml:space="preserve">, displaying text at the upper left corner requires using negative coordinates. </w:t>
+      </w:r>
+    </w:p>
+    <w:p>
+      <w:pPr>
+        <w:rPr>
+          <w:rFonts w:ascii="Times New Roman" w:hAnsi="Times New Roman" w:cs="Times New Roman"/>
+          <w:sz w:val="24"/>
+          <w:szCs w:val="24"/>
+        </w:rPr>
+      </w:pPr>
+      <w:r>
+        <w:rPr>
+          <w:rFonts w:ascii="Times New Roman" w:hAnsi="Times New Roman" w:cs="Times New Roman"/>
+          <w:sz w:val="24"/>
+          <w:szCs w:val="24"/>
+        </w:rPr>
+        <w:t xml:space="preserve">The </w:t>
+      </w:r>
+      <w:r>
+        <w:rPr>
+          <w:rFonts w:ascii="Times New Roman" w:hAnsi="Times New Roman" w:cs="Times New Roman"/>
+          <w:color w:val="CC00CC"/>
+          <w:sz w:val="24"/>
+          <w:szCs w:val="24"/>
+        </w:rPr>
+        <w:t xml:space="preserve">TextOut function takes the x and y coordinates of the starting point </w:t>
+      </w:r>
+      <w:r>
+        <w:rPr>
+          <w:rFonts w:ascii="Times New Roman" w:hAnsi="Times New Roman" w:cs="Times New Roman"/>
+          <w:sz w:val="24"/>
+          <w:szCs w:val="24"/>
+        </w:rPr>
+        <w:t xml:space="preserve">for the text, </w:t>
+      </w:r>
+    </w:p>
+    <w:p>
+      <w:pPr>
+        <w:rPr>
+          <w:rFonts w:ascii="Times New Roman" w:hAnsi="Times New Roman" w:cs="Times New Roman"/>
+          <w:sz w:val="24"/>
+          <w:szCs w:val="24"/>
+        </w:rPr>
+      </w:pPr>
+      <w:r>
+        <w:rPr>
+          <w:rFonts w:ascii="Times New Roman" w:hAnsi="Times New Roman" w:cs="Times New Roman"/>
+          <w:sz w:val="24"/>
+          <w:szCs w:val="24"/>
+        </w:rPr>
+        <w:t xml:space="preserve">so </w:t>
+      </w:r>
+      <w:r>
+        <w:rPr>
+          <w:rFonts w:ascii="Times New Roman" w:hAnsi="Times New Roman" w:cs="Times New Roman"/>
+          <w:color w:val="0000FF"/>
+          <w:sz w:val="24"/>
+          <w:szCs w:val="24"/>
+        </w:rPr>
+        <w:t xml:space="preserve">-cxClient/2 </w:t>
+      </w:r>
+      <w:r>
+        <w:rPr>
+          <w:rFonts w:ascii="Times New Roman" w:hAnsi="Times New Roman" w:cs="Times New Roman"/>
+          <w:sz w:val="24"/>
+          <w:szCs w:val="24"/>
+        </w:rPr>
+        <w:t xml:space="preserve">and </w:t>
+      </w:r>
+      <w:r>
+        <w:rPr>
+          <w:rFonts w:ascii="Times New Roman" w:hAnsi="Times New Roman" w:cs="Times New Roman"/>
+          <w:color w:val="0000FF"/>
+          <w:sz w:val="24"/>
+          <w:szCs w:val="24"/>
+        </w:rPr>
+        <w:t xml:space="preserve">-cyClient/2 </w:t>
+      </w:r>
+      <w:r>
+        <w:rPr>
+          <w:rFonts w:ascii="Times New Roman" w:hAnsi="Times New Roman" w:cs="Times New Roman"/>
+          <w:sz w:val="24"/>
+          <w:szCs w:val="24"/>
+        </w:rPr>
+        <w:t>are used to position the text at the upper left corner of the client area.</w:t>
+      </w:r>
+    </w:p>
+    <w:p>
+      <w:pPr>
+        <w:rPr>
+          <w:rFonts w:ascii="Times New Roman" w:hAnsi="Times New Roman" w:cs="Times New Roman"/>
+          <w:sz w:val="28"/>
+          <w:szCs w:val="28"/>
+          <w14:textOutline w14:w="9525" w14:cap="rnd" w14:cmpd="sng" w14:algn="ctr">
+            <w14:solidFill>
+              <w14:srgbClr w14:val="00B050"/>
+            </w14:solidFill>
+            <w14:prstDash w14:val="solid"/>
+            <w14:bevel/>
+          </w14:textOutline>
+        </w:rPr>
+      </w:pPr>
+      <w:r>
+        <w:rPr>
+          <w:rFonts w:ascii="Times New Roman" w:hAnsi="Times New Roman" w:cs="Times New Roman"/>
+          <w:sz w:val="28"/>
+          <w:szCs w:val="28"/>
+          <w14:textOutline w14:w="9525" w14:cap="rnd" w14:cmpd="sng" w14:algn="ctr">
+            <w14:solidFill>
+              <w14:srgbClr w14:val="00B050"/>
+            </w14:solidFill>
+            <w14:prstDash w14:val="solid"/>
+            <w14:bevel/>
+          </w14:textOutline>
+        </w:rPr>
+        <w:drawing>
+          <wp:inline distT="0" distB="0" distL="0" distR="0" wp14:anchorId="6AF62842" wp14:editId="304BAE8B">
+            <wp:extent cx="4703436" cy="2015543"/>
+            <wp:effectExtent l="0" t="0" r="2540" b="3810"/>
+            <wp:docPr id="99" name="Picture 99"/>
+            <wp:cNvGraphicFramePr>
+              <a:graphicFrameLocks xmlns:a="http://schemas.openxmlformats.org/drawingml/2006/main" noChangeAspect="1"/>
+            </wp:cNvGraphicFramePr>
+            <a:graphic xmlns:a="http://schemas.openxmlformats.org/drawingml/2006/main">
+              <a:graphicData uri="http://schemas.openxmlformats.org/drawingml/2006/picture">
+                <pic:pic xmlns:pic="http://schemas.openxmlformats.org/drawingml/2006/picture">
+                  <pic:nvPicPr>
+                    <pic:cNvPr id="1" name=""/>
+                    <pic:cNvPicPr/>
+                  </pic:nvPicPr>
+                  <pic:blipFill>
+                    <a:blip r:embed="rId84"/>
+                    <a:stretch>
+                      <a:fillRect/>
+                    </a:stretch>
+                  </pic:blipFill>
+                  <pic:spPr>
+                    <a:xfrm>
+                      <a:off x="0" y="0"/>
+                      <a:ext cx="4715602" cy="2020756"/>
+                    </a:xfrm>
+                    <a:prstGeom prst="rect">
+                      <a:avLst/>
+                    </a:prstGeom>
+                  </pic:spPr>
+                </pic:pic>
+              </a:graphicData>
+            </a:graphic>
+          </wp:inline>
+        </w:drawing>
+      </w:r>
+    </w:p>
+    <w:p>
+      <w:pPr>
+        <w:rPr>
+          <w:rFonts w:ascii="Times New Roman" w:hAnsi="Times New Roman" w:cs="Times New Roman"/>
+          <w:sz w:val="28"/>
+          <w:szCs w:val="28"/>
+          <w14:textOutline w14:w="9525" w14:cap="rnd" w14:cmpd="sng" w14:algn="ctr">
+            <w14:solidFill>
+              <w14:srgbClr w14:val="00B050"/>
+            </w14:solidFill>
+            <w14:prstDash w14:val="solid"/>
+            <w14:bevel/>
+          </w14:textOutline>
+        </w:rPr>
+      </w:pPr>
+      <w:r>
+        <w:rPr>
+          <w:rFonts w:ascii="Times New Roman" w:hAnsi="Times New Roman" w:cs="Times New Roman"/>
+          <w:sz w:val="28"/>
+          <w:szCs w:val="28"/>
+          <w14:textOutline w14:w="9525" w14:cap="rnd" w14:cmpd="sng" w14:algn="ctr">
+            <w14:solidFill>
+              <w14:srgbClr w14:val="00B050"/>
+            </w14:solidFill>
+            <w14:prstDash w14:val="solid"/>
+            <w14:bevel/>
+          </w14:textOutline>
+        </w:rPr>
+        <w:t>Alternative Approach Using SetWindowOrgEx</w:t>
+      </w:r>
+    </w:p>
+    <w:p>
+      <w:pPr>
+        <w:rPr>
+          <w:rFonts w:ascii="Times New Roman" w:hAnsi="Times New Roman" w:cs="Times New Roman"/>
+          <w:sz w:val="24"/>
+          <w:szCs w:val="24"/>
+        </w:rPr>
+      </w:pPr>
+      <w:r>
+        <w:rPr>
+          <w:rFonts w:ascii="Times New Roman" w:hAnsi="Times New Roman" w:cs="Times New Roman"/>
+          <w:sz w:val="24"/>
+          <w:szCs w:val="24"/>
+        </w:rPr>
+        <w:t xml:space="preserve">The second code example demonstrates an </w:t>
+      </w:r>
+      <w:r>
+        <w:rPr>
+          <w:rFonts w:ascii="Times New Roman" w:hAnsi="Times New Roman" w:cs="Times New Roman"/>
+          <w:color w:val="0000FF"/>
+          <w:sz w:val="24"/>
+          <w:szCs w:val="24"/>
+        </w:rPr>
+        <w:t xml:space="preserve">alternative approach to centering the logical origin </w:t>
+      </w:r>
+      <w:r>
+        <w:rPr>
+          <w:rFonts w:ascii="Times New Roman" w:hAnsi="Times New Roman" w:cs="Times New Roman"/>
+          <w:sz w:val="24"/>
+          <w:szCs w:val="24"/>
+        </w:rPr>
+        <w:t xml:space="preserve">using SetWindowOrgEx. </w:t>
+      </w:r>
+    </w:p>
+    <w:p>
+      <w:pPr>
+        <w:rPr>
+          <w:rFonts w:ascii="Times New Roman" w:hAnsi="Times New Roman" w:cs="Times New Roman"/>
+          <w:sz w:val="24"/>
+          <w:szCs w:val="24"/>
+        </w:rPr>
+      </w:pPr>
+      <w:r>
+        <w:rPr>
+          <w:rFonts w:ascii="Times New Roman" w:hAnsi="Times New Roman" w:cs="Times New Roman"/>
+          <w:sz w:val="24"/>
+          <w:szCs w:val="24"/>
+        </w:rPr>
+        <w:t xml:space="preserve">Instead of shifting the viewport, </w:t>
+      </w:r>
+      <w:r>
+        <w:rPr>
+          <w:rFonts w:ascii="Times New Roman" w:hAnsi="Times New Roman" w:cs="Times New Roman"/>
+          <w:color w:val="CC00CC"/>
+          <w:sz w:val="24"/>
+          <w:szCs w:val="24"/>
+        </w:rPr>
+        <w:t xml:space="preserve">SetWindowOrgEx moves the window origin </w:t>
+      </w:r>
+      <w:r>
+        <w:rPr>
+          <w:rFonts w:ascii="Times New Roman" w:hAnsi="Times New Roman" w:cs="Times New Roman"/>
+          <w:sz w:val="24"/>
+          <w:szCs w:val="24"/>
+        </w:rPr>
+        <w:t xml:space="preserve">to the desired position. </w:t>
+      </w:r>
+    </w:p>
+    <w:p>
+      <w:pPr>
+        <w:rPr>
+          <w:rFonts w:ascii="Times New Roman" w:hAnsi="Times New Roman" w:cs="Times New Roman"/>
+          <w:sz w:val="24"/>
+          <w:szCs w:val="24"/>
+        </w:rPr>
+      </w:pPr>
+      <w:r>
+        <w:rPr>
+          <w:rFonts w:ascii="Times New Roman" w:hAnsi="Times New Roman" w:cs="Times New Roman"/>
+          <w:sz w:val="24"/>
+          <w:szCs w:val="24"/>
+        </w:rPr>
+        <w:t>This achieves the same effect as using SetViewportOrgEx, but it does so by adjusting the logical coordinate system rather than the viewport.</w:t>
+      </w:r>
+    </w:p>
+    <w:p>
+      <w:pPr>
+        <w:rPr>
+          <w:rFonts w:ascii="Times New Roman" w:hAnsi="Times New Roman" w:cs="Times New Roman"/>
+          <w:sz w:val="24"/>
+          <w:szCs w:val="24"/>
+        </w:rPr>
+      </w:pPr>
+    </w:p>
+    <w:p>
+      <w:pPr>
+        <w:rPr>
+          <w:rFonts w:ascii="Times New Roman" w:hAnsi="Times New Roman" w:cs="Times New Roman"/>
+          <w:sz w:val="28"/>
+          <w:szCs w:val="28"/>
+          <w14:textOutline w14:w="9525" w14:cap="rnd" w14:cmpd="sng" w14:algn="ctr">
+            <w14:solidFill>
+              <w14:srgbClr w14:val="00B050"/>
+            </w14:solidFill>
+            <w14:prstDash w14:val="solid"/>
+            <w14:bevel/>
+          </w14:textOutline>
+        </w:rPr>
+      </w:pPr>
+      <w:r>
+        <w:rPr>
+          <w:rFonts w:ascii="Times New Roman" w:hAnsi="Times New Roman" w:cs="Times New Roman"/>
+          <w:sz w:val="28"/>
+          <w:szCs w:val="28"/>
+          <w14:textOutline w14:w="9525" w14:cap="rnd" w14:cmpd="sng" w14:algn="ctr">
+            <w14:solidFill>
+              <w14:srgbClr w14:val="00B050"/>
+            </w14:solidFill>
+            <w14:prstDash w14:val="solid"/>
+            <w14:bevel/>
+          </w14:textOutline>
+        </w:rPr>
+        <w:t>Using Both SetViewportOrgEx and SetWindowOrgEx</w:t>
+      </w:r>
+    </w:p>
+    <w:p>
+      <w:pPr>
+        <w:rPr>
+          <w:rFonts w:ascii="Times New Roman" w:hAnsi="Times New Roman" w:cs="Times New Roman"/>
+          <w:sz w:val="24"/>
+          <w:szCs w:val="24"/>
+        </w:rPr>
+      </w:pPr>
+      <w:r>
+        <w:rPr>
+          <w:rFonts w:ascii="Times New Roman" w:hAnsi="Times New Roman" w:cs="Times New Roman"/>
+          <w:sz w:val="24"/>
+          <w:szCs w:val="24"/>
+        </w:rPr>
+        <w:lastRenderedPageBreak/>
+        <w:t xml:space="preserve">The provided warning against using both SetViewportOrgEx and SetWindowOrgEx together highlights the </w:t>
+      </w:r>
+      <w:r>
+        <w:rPr>
+          <w:rFonts w:ascii="Times New Roman" w:hAnsi="Times New Roman" w:cs="Times New Roman"/>
+          <w:color w:val="FF0000"/>
+          <w:sz w:val="24"/>
+          <w:szCs w:val="24"/>
+        </w:rPr>
+        <w:t xml:space="preserve">potential conflicts </w:t>
+      </w:r>
+      <w:r>
+        <w:rPr>
+          <w:rFonts w:ascii="Times New Roman" w:hAnsi="Times New Roman" w:cs="Times New Roman"/>
+          <w:sz w:val="24"/>
+          <w:szCs w:val="24"/>
+        </w:rPr>
+        <w:t xml:space="preserve">that can arise when modifying both the window and viewport origins simultaneously. </w:t>
+      </w:r>
+    </w:p>
+    <w:p>
+      <w:pPr>
+        <w:rPr>
+          <w:rFonts w:ascii="Times New Roman" w:hAnsi="Times New Roman" w:cs="Times New Roman"/>
+          <w:sz w:val="24"/>
+          <w:szCs w:val="24"/>
+        </w:rPr>
+      </w:pPr>
+      <w:r>
+        <w:rPr>
+          <w:rFonts w:ascii="Times New Roman" w:hAnsi="Times New Roman" w:cs="Times New Roman"/>
+          <w:sz w:val="24"/>
+          <w:szCs w:val="24"/>
+        </w:rPr>
+        <w:t>While each function has its specific purpose for adjusting the coordinate system, using them together can lead to unpredictable results.</w:t>
+      </w:r>
+    </w:p>
+    <w:p>
+      <w:pPr>
+        <w:rPr>
+          <w:rFonts w:ascii="Times New Roman" w:hAnsi="Times New Roman" w:cs="Times New Roman"/>
+          <w:sz w:val="24"/>
+          <w:szCs w:val="24"/>
+        </w:rPr>
+      </w:pPr>
+    </w:p>
+    <w:p>
+      <w:pPr>
+        <w:rPr>
+          <w:rFonts w:ascii="Times New Roman" w:hAnsi="Times New Roman" w:cs="Times New Roman"/>
+          <w:sz w:val="24"/>
+          <w:szCs w:val="24"/>
+        </w:rPr>
+      </w:pPr>
+    </w:p>
+    <w:p>
+      <w:pPr>
+        <w:rPr>
+          <w:rFonts w:ascii="Times New Roman" w:hAnsi="Times New Roman" w:cs="Times New Roman"/>
+          <w:sz w:val="24"/>
+          <w:szCs w:val="24"/>
+        </w:rPr>
+      </w:pPr>
+    </w:p>
+    <w:p>
+      <w:pPr>
+        <w:rPr>
+          <w:rFonts w:ascii="Times New Roman" w:hAnsi="Times New Roman" w:cs="Times New Roman"/>
+          <w:sz w:val="24"/>
+          <w:szCs w:val="24"/>
+        </w:rPr>
+      </w:pPr>
+    </w:p>
+    <w:p>
+      <w:pPr>
+        <w:rPr>
+          <w:rFonts w:ascii="Times New Roman" w:hAnsi="Times New Roman" w:cs="Times New Roman"/>
+          <w:sz w:val="24"/>
+          <w:szCs w:val="24"/>
+        </w:rPr>
+      </w:pPr>
+    </w:p>
+    <w:p>
+      <w:pPr>
+        <w:rPr>
+          <w:rFonts w:ascii="Times New Roman" w:hAnsi="Times New Roman" w:cs="Times New Roman"/>
+          <w:sz w:val="24"/>
+          <w:szCs w:val="24"/>
+        </w:rPr>
+      </w:pPr>
+    </w:p>
+    <w:p>
+      <w:pPr>
+        <w:rPr>
+          <w:rFonts w:ascii="Times New Roman" w:hAnsi="Times New Roman" w:cs="Times New Roman"/>
+          <w:sz w:val="24"/>
+          <w:szCs w:val="24"/>
+        </w:rPr>
+      </w:pPr>
+      <w:r>
+        <w:rPr>
+          <w:rFonts w:ascii="Times New Roman" w:hAnsi="Times New Roman" w:cs="Times New Roman"/>
+          <w:sz w:val="24"/>
+          <w:szCs w:val="24"/>
+        </w:rPr>
+        <w:t>Retrieving Current Origins</w:t>
+      </w:r>
+    </w:p>
+    <w:p>
+      <w:pPr>
+        <w:rPr>
+          <w:rFonts w:ascii="Times New Roman" w:hAnsi="Times New Roman" w:cs="Times New Roman"/>
+          <w:sz w:val="24"/>
+          <w:szCs w:val="24"/>
+        </w:rPr>
+      </w:pPr>
+      <w:r>
+        <w:rPr>
+          <w:rFonts w:ascii="Times New Roman" w:hAnsi="Times New Roman" w:cs="Times New Roman"/>
+          <w:sz w:val="24"/>
+          <w:szCs w:val="24"/>
+        </w:rPr>
+        <w:t xml:space="preserve">The </w:t>
+      </w:r>
+      <w:r>
+        <w:rPr>
+          <w:rFonts w:ascii="Times New Roman" w:hAnsi="Times New Roman" w:cs="Times New Roman"/>
+          <w:color w:val="FF0000"/>
+          <w:sz w:val="24"/>
+          <w:szCs w:val="24"/>
+        </w:rPr>
+        <w:t xml:space="preserve">GetViewportOrgEx </w:t>
+      </w:r>
+      <w:r>
+        <w:rPr>
+          <w:rFonts w:ascii="Times New Roman" w:hAnsi="Times New Roman" w:cs="Times New Roman"/>
+          <w:color w:val="000000" w:themeColor="text1"/>
+          <w:sz w:val="24"/>
+          <w:szCs w:val="24"/>
+        </w:rPr>
+        <w:t>and</w:t>
+      </w:r>
+      <w:r>
+        <w:rPr>
+          <w:rFonts w:ascii="Times New Roman" w:hAnsi="Times New Roman" w:cs="Times New Roman"/>
+          <w:color w:val="FF00FF"/>
+          <w:sz w:val="24"/>
+          <w:szCs w:val="24"/>
+        </w:rPr>
+        <w:t xml:space="preserve"> </w:t>
+      </w:r>
+      <w:r>
+        <w:rPr>
+          <w:rFonts w:ascii="Times New Roman" w:hAnsi="Times New Roman" w:cs="Times New Roman"/>
+          <w:color w:val="FF0000"/>
+          <w:sz w:val="24"/>
+          <w:szCs w:val="24"/>
+        </w:rPr>
+        <w:t>GetWindowOrgEx</w:t>
+      </w:r>
+      <w:r>
+        <w:rPr>
+          <w:rFonts w:ascii="Times New Roman" w:hAnsi="Times New Roman" w:cs="Times New Roman"/>
+          <w:color w:val="FF00FF"/>
+          <w:sz w:val="24"/>
+          <w:szCs w:val="24"/>
+        </w:rPr>
+        <w:t xml:space="preserve"> </w:t>
+      </w:r>
+      <w:r>
+        <w:rPr>
+          <w:rFonts w:ascii="Times New Roman" w:hAnsi="Times New Roman" w:cs="Times New Roman"/>
+          <w:sz w:val="24"/>
+          <w:szCs w:val="24"/>
+        </w:rPr>
+        <w:t xml:space="preserve">functions are used to obtain the current values of the viewport and window origins, respectively. </w:t>
+      </w:r>
+    </w:p>
+    <w:p>
+      <w:pPr>
+        <w:rPr>
+          <w:rFonts w:ascii="Times New Roman" w:hAnsi="Times New Roman" w:cs="Times New Roman"/>
+          <w:sz w:val="24"/>
+          <w:szCs w:val="24"/>
+        </w:rPr>
+      </w:pPr>
+      <w:r>
+        <w:rPr>
+          <w:rFonts w:ascii="Times New Roman" w:hAnsi="Times New Roman" w:cs="Times New Roman"/>
+          <w:sz w:val="24"/>
+          <w:szCs w:val="24"/>
+        </w:rPr>
+        <w:t xml:space="preserve">These functions </w:t>
+      </w:r>
+      <w:r>
+        <w:rPr>
+          <w:rFonts w:ascii="Times New Roman" w:hAnsi="Times New Roman" w:cs="Times New Roman"/>
+          <w:color w:val="0000FF"/>
+          <w:sz w:val="24"/>
+          <w:szCs w:val="24"/>
+        </w:rPr>
+        <w:t xml:space="preserve">return the origins in device coordinates </w:t>
+      </w:r>
+      <w:r>
+        <w:rPr>
+          <w:rFonts w:ascii="Times New Roman" w:hAnsi="Times New Roman" w:cs="Times New Roman"/>
+          <w:sz w:val="24"/>
+          <w:szCs w:val="24"/>
+        </w:rPr>
+        <w:t>for GetViewportOrgEx and logical coordinates for GetWindowOrgEx. This allows you to check the current origin values and make adjustments as needed.</w:t>
+      </w:r>
+    </w:p>
+    <w:p>
+      <w:pPr>
+        <w:rPr>
+          <w:rFonts w:ascii="Times New Roman" w:hAnsi="Times New Roman" w:cs="Times New Roman"/>
+          <w:sz w:val="24"/>
+          <w:szCs w:val="24"/>
+        </w:rPr>
+      </w:pPr>
+    </w:p>
+    <w:p>
+      <w:pPr>
+        <w:rPr>
+          <w:rFonts w:ascii="Times New Roman" w:hAnsi="Times New Roman" w:cs="Times New Roman"/>
+          <w:sz w:val="24"/>
+          <w:szCs w:val="24"/>
+        </w:rPr>
+      </w:pPr>
+    </w:p>
+    <w:p>
+      <w:pPr>
+        <w:rPr>
+          <w:rFonts w:ascii="Times New Roman" w:hAnsi="Times New Roman" w:cs="Times New Roman"/>
+          <w:sz w:val="24"/>
+          <w:szCs w:val="24"/>
+        </w:rPr>
+      </w:pPr>
+    </w:p>
+    <w:p>
+      <w:pPr>
+        <w:rPr>
+          <w:rFonts w:ascii="Times New Roman" w:hAnsi="Times New Roman" w:cs="Times New Roman"/>
+          <w:sz w:val="24"/>
+          <w:szCs w:val="24"/>
+        </w:rPr>
+      </w:pPr>
+    </w:p>
+    <w:p>
+      <w:pPr>
+        <w:rPr>
+          <w:rFonts w:ascii="Times New Roman" w:hAnsi="Times New Roman" w:cs="Times New Roman"/>
+          <w:sz w:val="24"/>
+          <w:szCs w:val="24"/>
+        </w:rPr>
+      </w:pPr>
+    </w:p>
+    <w:p>
+      <w:pPr>
+        <w:rPr>
+          <w:rFonts w:ascii="Times New Roman" w:hAnsi="Times New Roman" w:cs="Times New Roman"/>
+          <w:sz w:val="24"/>
+          <w:szCs w:val="24"/>
+        </w:rPr>
+      </w:pPr>
+    </w:p>
+    <w:p>
+      <w:pPr>
+        <w:rPr>
+          <w:rFonts w:ascii="Times New Roman" w:hAnsi="Times New Roman" w:cs="Times New Roman"/>
+          <w:sz w:val="24"/>
+          <w:szCs w:val="24"/>
+        </w:rPr>
+      </w:pPr>
+    </w:p>
+    <w:p>
+      <w:pPr>
+        <w:rPr>
+          <w:rFonts w:ascii="Times New Roman" w:hAnsi="Times New Roman" w:cs="Times New Roman"/>
+          <w:sz w:val="24"/>
+          <w:szCs w:val="24"/>
+        </w:rPr>
+      </w:pPr>
+    </w:p>
+    <w:p>
+      <w:pPr>
+        <w:rPr>
+          <w:rFonts w:ascii="Times New Roman" w:hAnsi="Times New Roman" w:cs="Times New Roman"/>
+          <w:sz w:val="24"/>
+          <w:szCs w:val="24"/>
+        </w:rPr>
+      </w:pPr>
+    </w:p>
+    <w:p>
+      <w:pPr>
+        <w:rPr>
+          <w:rFonts w:ascii="Times New Roman" w:hAnsi="Times New Roman" w:cs="Times New Roman"/>
+          <w:sz w:val="24"/>
+          <w:szCs w:val="24"/>
+        </w:rPr>
+      </w:pPr>
+    </w:p>
+    <w:p>
+      <w:pPr>
+        <w:rPr>
+          <w:rFonts w:ascii="Times New Roman" w:hAnsi="Times New Roman" w:cs="Times New Roman"/>
+          <w:sz w:val="24"/>
+          <w:szCs w:val="24"/>
+        </w:rPr>
+      </w:pPr>
+    </w:p>
+    <w:p>
+      <w:pPr>
+        <w:rPr>
+          <w:rFonts w:ascii="Times New Roman" w:hAnsi="Times New Roman" w:cs="Times New Roman"/>
+          <w:sz w:val="24"/>
+          <w:szCs w:val="24"/>
+        </w:rPr>
+      </w:pPr>
+    </w:p>
+    <w:p>
+      <w:pPr>
+        <w:rPr>
+          <w:rFonts w:ascii="Times New Roman" w:hAnsi="Times New Roman" w:cs="Times New Roman"/>
+          <w:sz w:val="24"/>
+          <w:szCs w:val="24"/>
+        </w:rPr>
+      </w:pPr>
+    </w:p>
+    <w:p>
+      <w:pPr>
+        <w:rPr>
+          <w:rFonts w:ascii="Times New Roman" w:hAnsi="Times New Roman" w:cs="Times New Roman"/>
+          <w:sz w:val="24"/>
+          <w:szCs w:val="24"/>
+        </w:rPr>
+      </w:pPr>
+    </w:p>
+    <w:p>
+      <w:pPr>
+        <w:rPr>
+          <w:rFonts w:ascii="Times New Roman" w:hAnsi="Times New Roman" w:cs="Times New Roman"/>
+          <w:sz w:val="24"/>
+          <w:szCs w:val="24"/>
+        </w:rPr>
+      </w:pPr>
+    </w:p>
+    <w:p>
+      <w:pPr>
+        <w:rPr>
+          <w:rFonts w:ascii="Times New Roman" w:hAnsi="Times New Roman" w:cs="Times New Roman"/>
+          <w:sz w:val="24"/>
+          <w:szCs w:val="24"/>
+        </w:rPr>
+      </w:pPr>
+    </w:p>
+    <w:p>
+      <w:pPr>
+        <w:rPr>
+          <w:rFonts w:ascii="Times New Roman" w:hAnsi="Times New Roman" w:cs="Times New Roman"/>
+          <w:sz w:val="24"/>
+          <w:szCs w:val="24"/>
+        </w:rPr>
+      </w:pPr>
+    </w:p>
+    <w:p>
+      <w:pPr>
+        <w:rPr>
+          <w:rFonts w:ascii="Times New Roman" w:hAnsi="Times New Roman" w:cs="Times New Roman"/>
+          <w:sz w:val="40"/>
+          <w:szCs w:val="40"/>
+          <w14:textOutline w14:w="9525" w14:cap="rnd" w14:cmpd="sng" w14:algn="ctr">
+            <w14:solidFill>
+              <w14:srgbClr w14:val="FF0000"/>
+            </w14:solidFill>
+            <w14:prstDash w14:val="solid"/>
+            <w14:bevel/>
+          </w14:textOutline>
+        </w:rPr>
+      </w:pPr>
+    </w:p>
+    <w:p>
+      <w:pPr>
+        <w:rPr>
+          <w:rFonts w:ascii="Times New Roman" w:hAnsi="Times New Roman" w:cs="Times New Roman"/>
+          <w:sz w:val="40"/>
+          <w:szCs w:val="40"/>
+          <w14:textOutline w14:w="9525" w14:cap="rnd" w14:cmpd="sng" w14:algn="ctr">
+            <w14:solidFill>
+              <w14:srgbClr w14:val="FF0000"/>
+            </w14:solidFill>
+            <w14:prstDash w14:val="solid"/>
+            <w14:bevel/>
+          </w14:textOutline>
+        </w:rPr>
+      </w:pPr>
+    </w:p>
+    <w:p>
+      <w:pPr>
+        <w:rPr>
+          <w:rFonts w:ascii="Times New Roman" w:hAnsi="Times New Roman" w:cs="Times New Roman"/>
+          <w:sz w:val="40"/>
+          <w:szCs w:val="40"/>
+          <w14:textOutline w14:w="9525" w14:cap="rnd" w14:cmpd="sng" w14:algn="ctr">
+            <w14:solidFill>
+              <w14:srgbClr w14:val="FF0000"/>
+            </w14:solidFill>
+            <w14:prstDash w14:val="solid"/>
+            <w14:bevel/>
+          </w14:textOutline>
+        </w:rPr>
+      </w:pPr>
     </w:p>
     <w:sectPr>
       <w:pgSz w:w="12240" w:h="15840"/>
@@ -20661,6 +22553,119 @@
     </w:lvl>
   </w:abstractNum>
   <w:abstractNum w:abstractNumId="20" w15:restartNumberingAfterBreak="0">
+    <w:nsid w:val="4B6E7ED8"/>
+    <w:multiLevelType w:val="hybridMultilevel"/>
+    <w:tmpl w:val="D82A6EA4"/>
+    <w:lvl w:ilvl="0" w:tplc="0409000B">
+      <w:start w:val="1"/>
+      <w:numFmt w:val="bullet"/>
+      <w:lvlText w:val=""/>
+      <w:lvlJc w:val="left"/>
+      <w:pPr>
+        <w:ind w:left="720" w:hanging="360"/>
+      </w:pPr>
+      <w:rPr>
+        <w:rFonts w:ascii="Wingdings" w:hAnsi="Wingdings" w:hint="default"/>
+      </w:rPr>
+    </w:lvl>
+    <w:lvl w:ilvl="1" w:tplc="04090003" w:tentative="1">
+      <w:start w:val="1"/>
+      <w:numFmt w:val="bullet"/>
+      <w:lvlText w:val="o"/>
+      <w:lvlJc w:val="left"/>
+      <w:pPr>
+        <w:ind w:left="1440" w:hanging="360"/>
+      </w:pPr>
+      <w:rPr>
+        <w:rFonts w:ascii="Courier New" w:hAnsi="Courier New" w:cs="Courier New" w:hint="default"/>
+      </w:rPr>
+    </w:lvl>
+    <w:lvl w:ilvl="2" w:tplc="04090005" w:tentative="1">
+      <w:start w:val="1"/>
+      <w:numFmt w:val="bullet"/>
+      <w:lvlText w:val=""/>
+      <w:lvlJc w:val="left"/>
+      <w:pPr>
+        <w:ind w:left="2160" w:hanging="360"/>
+      </w:pPr>
+      <w:rPr>
+        <w:rFonts w:ascii="Wingdings" w:hAnsi="Wingdings" w:hint="default"/>
+      </w:rPr>
+    </w:lvl>
+    <w:lvl w:ilvl="3" w:tplc="04090001" w:tentative="1">
+      <w:start w:val="1"/>
+      <w:numFmt w:val="bullet"/>
+      <w:lvlText w:val=""/>
+      <w:lvlJc w:val="left"/>
+      <w:pPr>
+        <w:ind w:left="2880" w:hanging="360"/>
+      </w:pPr>
+      <w:rPr>
+        <w:rFonts w:ascii="Symbol" w:hAnsi="Symbol" w:hint="default"/>
+      </w:rPr>
+    </w:lvl>
+    <w:lvl w:ilvl="4" w:tplc="04090003" w:tentative="1">
+      <w:start w:val="1"/>
+      <w:numFmt w:val="bullet"/>
+      <w:lvlText w:val="o"/>
+      <w:lvlJc w:val="left"/>
+      <w:pPr>
+        <w:ind w:left="3600" w:hanging="360"/>
+      </w:pPr>
+      <w:rPr>
+        <w:rFonts w:ascii="Courier New" w:hAnsi="Courier New" w:cs="Courier New" w:hint="default"/>
+      </w:rPr>
+    </w:lvl>
+    <w:lvl w:ilvl="5" w:tplc="04090005" w:tentative="1">
+      <w:start w:val="1"/>
+      <w:numFmt w:val="bullet"/>
+      <w:lvlText w:val=""/>
+      <w:lvlJc w:val="left"/>
+      <w:pPr>
+        <w:ind w:left="4320" w:hanging="360"/>
+      </w:pPr>
+      <w:rPr>
+        <w:rFonts w:ascii="Wingdings" w:hAnsi="Wingdings" w:hint="default"/>
+      </w:rPr>
+    </w:lvl>
+    <w:lvl w:ilvl="6" w:tplc="04090001" w:tentative="1">
+      <w:start w:val="1"/>
+      <w:numFmt w:val="bullet"/>
+      <w:lvlText w:val=""/>
+      <w:lvlJc w:val="left"/>
+      <w:pPr>
+        <w:ind w:left="5040" w:hanging="360"/>
+      </w:pPr>
+      <w:rPr>
+        <w:rFonts w:ascii="Symbol" w:hAnsi="Symbol" w:hint="default"/>
+      </w:rPr>
+    </w:lvl>
+    <w:lvl w:ilvl="7" w:tplc="04090003" w:tentative="1">
+      <w:start w:val="1"/>
+      <w:numFmt w:val="bullet"/>
+      <w:lvlText w:val="o"/>
+      <w:lvlJc w:val="left"/>
+      <w:pPr>
+        <w:ind w:left="5760" w:hanging="360"/>
+      </w:pPr>
+      <w:rPr>
+        <w:rFonts w:ascii="Courier New" w:hAnsi="Courier New" w:cs="Courier New" w:hint="default"/>
+      </w:rPr>
+    </w:lvl>
+    <w:lvl w:ilvl="8" w:tplc="04090005" w:tentative="1">
+      <w:start w:val="1"/>
+      <w:numFmt w:val="bullet"/>
+      <w:lvlText w:val=""/>
+      <w:lvlJc w:val="left"/>
+      <w:pPr>
+        <w:ind w:left="6480" w:hanging="360"/>
+      </w:pPr>
+      <w:rPr>
+        <w:rFonts w:ascii="Wingdings" w:hAnsi="Wingdings" w:hint="default"/>
+      </w:rPr>
+    </w:lvl>
+  </w:abstractNum>
+  <w:abstractNum w:abstractNumId="21" w15:restartNumberingAfterBreak="0">
     <w:nsid w:val="4C454400"/>
     <w:multiLevelType w:val="hybridMultilevel"/>
     <w:tmpl w:val="D11C9F8C"/>
@@ -20773,7 +22778,7 @@
       </w:rPr>
     </w:lvl>
   </w:abstractNum>
-  <w:abstractNum w:abstractNumId="21" w15:restartNumberingAfterBreak="0">
+  <w:abstractNum w:abstractNumId="22" w15:restartNumberingAfterBreak="0">
     <w:nsid w:val="6D243E07"/>
     <w:multiLevelType w:val="hybridMultilevel"/>
     <w:tmpl w:val="87D2FB28"/>
@@ -20886,7 +22891,7 @@
       </w:rPr>
     </w:lvl>
   </w:abstractNum>
-  <w:abstractNum w:abstractNumId="22" w15:restartNumberingAfterBreak="0">
+  <w:abstractNum w:abstractNumId="23" w15:restartNumberingAfterBreak="0">
     <w:nsid w:val="6EC6693C"/>
     <w:multiLevelType w:val="hybridMultilevel"/>
     <w:tmpl w:val="F81AB144"/>
@@ -20999,7 +23004,7 @@
       </w:rPr>
     </w:lvl>
   </w:abstractNum>
-  <w:abstractNum w:abstractNumId="23" w15:restartNumberingAfterBreak="0">
+  <w:abstractNum w:abstractNumId="24" w15:restartNumberingAfterBreak="0">
     <w:nsid w:val="6F1C651E"/>
     <w:multiLevelType w:val="hybridMultilevel"/>
     <w:tmpl w:val="02C0E876"/>
@@ -21112,7 +23117,7 @@
       </w:rPr>
     </w:lvl>
   </w:abstractNum>
-  <w:abstractNum w:abstractNumId="24" w15:restartNumberingAfterBreak="0">
+  <w:abstractNum w:abstractNumId="25" w15:restartNumberingAfterBreak="0">
     <w:nsid w:val="76C6577A"/>
     <w:multiLevelType w:val="hybridMultilevel"/>
     <w:tmpl w:val="7A00C99A"/>
@@ -21225,7 +23230,7 @@
       </w:rPr>
     </w:lvl>
   </w:abstractNum>
-  <w:abstractNum w:abstractNumId="25" w15:restartNumberingAfterBreak="0">
+  <w:abstractNum w:abstractNumId="26" w15:restartNumberingAfterBreak="0">
     <w:nsid w:val="79A87B74"/>
     <w:multiLevelType w:val="hybridMultilevel"/>
     <w:tmpl w:val="B4EA231E"/>
@@ -21351,7 +23356,7 @@
     <w:abstractNumId w:val="9"/>
   </w:num>
   <w:num w:numId="5">
-    <w:abstractNumId w:val="22"/>
+    <w:abstractNumId w:val="23"/>
   </w:num>
   <w:num w:numId="6">
     <w:abstractNumId w:val="17"/>
@@ -21366,7 +23371,7 @@
     <w:abstractNumId w:val="4"/>
   </w:num>
   <w:num w:numId="10">
-    <w:abstractNumId w:val="23"/>
+    <w:abstractNumId w:val="24"/>
   </w:num>
   <w:num w:numId="11">
     <w:abstractNumId w:val="1"/>
@@ -21396,13 +23401,13 @@
     <w:abstractNumId w:val="14"/>
   </w:num>
   <w:num w:numId="20">
-    <w:abstractNumId w:val="24"/>
+    <w:abstractNumId w:val="25"/>
   </w:num>
   <w:num w:numId="21">
-    <w:abstractNumId w:val="25"/>
+    <w:abstractNumId w:val="26"/>
   </w:num>
   <w:num w:numId="22">
-    <w:abstractNumId w:val="21"/>
+    <w:abstractNumId w:val="22"/>
   </w:num>
   <w:num w:numId="23">
     <w:abstractNumId w:val="11"/>
@@ -21411,10 +23416,13 @@
     <w:abstractNumId w:val="12"/>
   </w:num>
   <w:num w:numId="25">
-    <w:abstractNumId w:val="20"/>
+    <w:abstractNumId w:val="21"/>
   </w:num>
   <w:num w:numId="26">
     <w:abstractNumId w:val="0"/>
+  </w:num>
+  <w:num w:numId="27">
+    <w:abstractNumId w:val="20"/>
   </w:num>
 </w:numbering>
 </file>

--- a/7 ... Chapter 5/Chapter 5 Basics of Drawing Part 3.docx
+++ b/7 ... Chapter 5/Chapter 5 Basics of Drawing Part 3.docx
@@ -19660,9 +19660,9 @@
           </w14:textOutline>
         </w:rPr>
         <w:drawing>
-          <wp:inline distT="0" distB="0" distL="0" distR="0" wp14:anchorId="6AF62842" wp14:editId="304BAE8B">
-            <wp:extent cx="4703436" cy="2015543"/>
-            <wp:effectExtent l="0" t="0" r="2540" b="3810"/>
+          <wp:inline distT="0" distB="0" distL="0" distR="0" wp14:anchorId="6AF62842" wp14:editId="50F838CB">
+            <wp:extent cx="5124194" cy="2195848"/>
+            <wp:effectExtent l="0" t="0" r="635" b="0"/>
             <wp:docPr id="99" name="Picture 99"/>
             <wp:cNvGraphicFramePr>
               <a:graphicFrameLocks xmlns:a="http://schemas.openxmlformats.org/drawingml/2006/main" noChangeAspect="1"/>
@@ -19683,7 +19683,7 @@
                   <pic:spPr>
                     <a:xfrm>
                       <a:off x="0" y="0"/>
-                      <a:ext cx="4715602" cy="2020756"/>
+                      <a:ext cx="5146222" cy="2205287"/>
                     </a:xfrm>
                     <a:prstGeom prst="rect">
                       <a:avLst/>
@@ -19836,7 +19836,9 @@
           </w14:textOutline>
         </w:rPr>
       </w:pPr>
-      <w:r>
+    </w:p>
+    <w:p>
+      <w:pPr>
         <w:rPr>
           <w:rFonts w:ascii="Times New Roman" w:hAnsi="Times New Roman" w:cs="Times New Roman"/>
           <w:sz w:val="28"/>
@@ -19849,6 +19851,21 @@
             <w14:bevel/>
           </w14:textOutline>
         </w:rPr>
+      </w:pPr>
+      <w:r>
+        <w:rPr>
+          <w:rFonts w:ascii="Times New Roman" w:hAnsi="Times New Roman" w:cs="Times New Roman"/>
+          <w:sz w:val="28"/>
+          <w:szCs w:val="28"/>
+          <w14:textOutline w14:w="9525" w14:cap="rnd" w14:cmpd="sng" w14:algn="ctr">
+            <w14:solidFill>
+              <w14:srgbClr w14:val="00B050"/>
+            </w14:solidFill>
+            <w14:prstDash w14:val="solid"/>
+            <w14:bevel/>
+          </w14:textOutline>
+        </w:rPr>
+        <w:lastRenderedPageBreak/>
         <w:t>Using Both SetViewportOrgEx and SetWindowOrgEx</w:t>
       </w:r>
     </w:p>
@@ -19866,8 +19883,419 @@
           <w:sz w:val="24"/>
           <w:szCs w:val="24"/>
         </w:rPr>
+        <w:t xml:space="preserve">The provided warning against using both SetViewportOrgEx and SetWindowOrgEx together highlights the </w:t>
+      </w:r>
+      <w:r>
+        <w:rPr>
+          <w:rFonts w:ascii="Times New Roman" w:hAnsi="Times New Roman" w:cs="Times New Roman"/>
+          <w:color w:val="FF0000"/>
+          <w:sz w:val="24"/>
+          <w:szCs w:val="24"/>
+        </w:rPr>
+        <w:t xml:space="preserve">potential conflicts </w:t>
+      </w:r>
+      <w:r>
+        <w:rPr>
+          <w:rFonts w:ascii="Times New Roman" w:hAnsi="Times New Roman" w:cs="Times New Roman"/>
+          <w:sz w:val="24"/>
+          <w:szCs w:val="24"/>
+        </w:rPr>
+        <w:t xml:space="preserve">that can arise when modifying both the window and viewport origins simultaneously. </w:t>
+      </w:r>
+    </w:p>
+    <w:p>
+      <w:pPr>
+        <w:rPr>
+          <w:rFonts w:ascii="Times New Roman" w:hAnsi="Times New Roman" w:cs="Times New Roman"/>
+          <w:sz w:val="24"/>
+          <w:szCs w:val="24"/>
+        </w:rPr>
+      </w:pPr>
+      <w:r>
+        <w:rPr>
+          <w:rFonts w:ascii="Times New Roman" w:hAnsi="Times New Roman" w:cs="Times New Roman"/>
+          <w:sz w:val="24"/>
+          <w:szCs w:val="24"/>
+        </w:rPr>
+        <w:t>While each function has its specific purpose for adjusting the coordinate system, using them together can lead to unpredictable results.</w:t>
+      </w:r>
+    </w:p>
+    <w:p>
+      <w:pPr>
+        <w:rPr>
+          <w:rFonts w:ascii="Times New Roman" w:hAnsi="Times New Roman" w:cs="Times New Roman"/>
+          <w:sz w:val="24"/>
+          <w:szCs w:val="24"/>
+        </w:rPr>
+      </w:pPr>
+    </w:p>
+    <w:p>
+      <w:pPr>
+        <w:rPr>
+          <w:rFonts w:ascii="Times New Roman" w:hAnsi="Times New Roman" w:cs="Times New Roman"/>
+          <w:sz w:val="28"/>
+          <w:szCs w:val="28"/>
+          <w14:textOutline w14:w="9525" w14:cap="rnd" w14:cmpd="sng" w14:algn="ctr">
+            <w14:solidFill>
+              <w14:srgbClr w14:val="00B050"/>
+            </w14:solidFill>
+            <w14:prstDash w14:val="solid"/>
+            <w14:bevel/>
+          </w14:textOutline>
+        </w:rPr>
+      </w:pPr>
+      <w:r>
+        <w:rPr>
+          <w:rFonts w:ascii="Times New Roman" w:hAnsi="Times New Roman" w:cs="Times New Roman"/>
+          <w:sz w:val="28"/>
+          <w:szCs w:val="28"/>
+          <w14:textOutline w14:w="9525" w14:cap="rnd" w14:cmpd="sng" w14:algn="ctr">
+            <w14:solidFill>
+              <w14:srgbClr w14:val="00B050"/>
+            </w14:solidFill>
+            <w14:prstDash w14:val="solid"/>
+            <w14:bevel/>
+          </w14:textOutline>
+        </w:rPr>
+        <w:t>Retrieving Current Origins</w:t>
+      </w:r>
+    </w:p>
+    <w:p>
+      <w:pPr>
+        <w:rPr>
+          <w:rFonts w:ascii="Times New Roman" w:hAnsi="Times New Roman" w:cs="Times New Roman"/>
+          <w:sz w:val="24"/>
+          <w:szCs w:val="24"/>
+        </w:rPr>
+      </w:pPr>
+      <w:r>
+        <w:rPr>
+          <w:rFonts w:ascii="Times New Roman" w:hAnsi="Times New Roman" w:cs="Times New Roman"/>
+          <w:sz w:val="24"/>
+          <w:szCs w:val="24"/>
+        </w:rPr>
+        <w:t xml:space="preserve">The </w:t>
+      </w:r>
+      <w:r>
+        <w:rPr>
+          <w:rFonts w:ascii="Times New Roman" w:hAnsi="Times New Roman" w:cs="Times New Roman"/>
+          <w:color w:val="FF0000"/>
+          <w:sz w:val="24"/>
+          <w:szCs w:val="24"/>
+        </w:rPr>
+        <w:t xml:space="preserve">GetViewportOrgEx </w:t>
+      </w:r>
+      <w:r>
+        <w:rPr>
+          <w:rFonts w:ascii="Times New Roman" w:hAnsi="Times New Roman" w:cs="Times New Roman"/>
+          <w:color w:val="000000" w:themeColor="text1"/>
+          <w:sz w:val="24"/>
+          <w:szCs w:val="24"/>
+        </w:rPr>
+        <w:t>and</w:t>
+      </w:r>
+      <w:r>
+        <w:rPr>
+          <w:rFonts w:ascii="Times New Roman" w:hAnsi="Times New Roman" w:cs="Times New Roman"/>
+          <w:color w:val="FF00FF"/>
+          <w:sz w:val="24"/>
+          <w:szCs w:val="24"/>
+        </w:rPr>
+        <w:t xml:space="preserve"> </w:t>
+      </w:r>
+      <w:r>
+        <w:rPr>
+          <w:rFonts w:ascii="Times New Roman" w:hAnsi="Times New Roman" w:cs="Times New Roman"/>
+          <w:color w:val="FF0000"/>
+          <w:sz w:val="24"/>
+          <w:szCs w:val="24"/>
+        </w:rPr>
+        <w:t>GetWindowOrgEx</w:t>
+      </w:r>
+      <w:r>
+        <w:rPr>
+          <w:rFonts w:ascii="Times New Roman" w:hAnsi="Times New Roman" w:cs="Times New Roman"/>
+          <w:color w:val="FF00FF"/>
+          <w:sz w:val="24"/>
+          <w:szCs w:val="24"/>
+        </w:rPr>
+        <w:t xml:space="preserve"> </w:t>
+      </w:r>
+      <w:r>
+        <w:rPr>
+          <w:rFonts w:ascii="Times New Roman" w:hAnsi="Times New Roman" w:cs="Times New Roman"/>
+          <w:sz w:val="24"/>
+          <w:szCs w:val="24"/>
+        </w:rPr>
+        <w:t xml:space="preserve">functions are used to obtain the current values of the viewport and window origins, respectively. </w:t>
+      </w:r>
+    </w:p>
+    <w:p>
+      <w:pPr>
+        <w:rPr>
+          <w:rFonts w:ascii="Times New Roman" w:hAnsi="Times New Roman" w:cs="Times New Roman"/>
+          <w:sz w:val="24"/>
+          <w:szCs w:val="24"/>
+        </w:rPr>
+      </w:pPr>
+      <w:r>
+        <w:rPr>
+          <w:rFonts w:ascii="Times New Roman" w:hAnsi="Times New Roman" w:cs="Times New Roman"/>
+          <w:sz w:val="24"/>
+          <w:szCs w:val="24"/>
+        </w:rPr>
+        <w:t xml:space="preserve">These functions </w:t>
+      </w:r>
+      <w:r>
+        <w:rPr>
+          <w:rFonts w:ascii="Times New Roman" w:hAnsi="Times New Roman" w:cs="Times New Roman"/>
+          <w:color w:val="0000FF"/>
+          <w:sz w:val="24"/>
+          <w:szCs w:val="24"/>
+        </w:rPr>
+        <w:t xml:space="preserve">return the origins in device coordinates </w:t>
+      </w:r>
+      <w:r>
+        <w:rPr>
+          <w:rFonts w:ascii="Times New Roman" w:hAnsi="Times New Roman" w:cs="Times New Roman"/>
+          <w:sz w:val="24"/>
+          <w:szCs w:val="24"/>
+        </w:rPr>
+        <w:t>for GetViewportOrgEx and logical coordinates for GetWindowOrgEx. This allows you to check the current origin values and make adjustments as needed.</w:t>
+      </w:r>
+    </w:p>
+    <w:p>
+      <w:pPr>
+        <w:rPr>
+          <w:rFonts w:ascii="Times New Roman" w:hAnsi="Times New Roman" w:cs="Times New Roman"/>
+          <w:sz w:val="24"/>
+          <w:szCs w:val="24"/>
+        </w:rPr>
+      </w:pPr>
+    </w:p>
+    <w:p>
+      <w:pPr>
+        <w:rPr>
+          <w:rFonts w:ascii="Times New Roman" w:hAnsi="Times New Roman" w:cs="Times New Roman"/>
+          <w:sz w:val="28"/>
+          <w:szCs w:val="28"/>
+          <w14:textOutline w14:w="9525" w14:cap="rnd" w14:cmpd="sng" w14:algn="ctr">
+            <w14:solidFill>
+              <w14:srgbClr w14:val="00B050"/>
+            </w14:solidFill>
+            <w14:prstDash w14:val="solid"/>
+            <w14:bevel/>
+          </w14:textOutline>
+        </w:rPr>
+      </w:pPr>
+      <w:r>
+        <w:rPr>
+          <w:rFonts w:ascii="Times New Roman" w:hAnsi="Times New Roman" w:cs="Times New Roman"/>
+          <w:sz w:val="28"/>
+          <w:szCs w:val="28"/>
+          <w14:textOutline w14:w="9525" w14:cap="rnd" w14:cmpd="sng" w14:algn="ctr">
+            <w14:solidFill>
+              <w14:srgbClr w14:val="00B050"/>
+            </w14:solidFill>
+            <w14:prstDash w14:val="solid"/>
+            <w14:bevel/>
+          </w14:textOutline>
+        </w:rPr>
+        <w:t>Shifting Display Output with SetWindowOrgEx and SetViewportOrgEx</w:t>
+      </w:r>
+    </w:p>
+    <w:p>
+      <w:pPr>
+        <w:rPr>
+          <w:rFonts w:ascii="Times New Roman" w:hAnsi="Times New Roman" w:cs="Times New Roman"/>
+          <w:sz w:val="24"/>
+          <w:szCs w:val="24"/>
+        </w:rPr>
+      </w:pPr>
+      <w:r>
+        <w:rPr>
+          <w:rFonts w:ascii="Times New Roman" w:hAnsi="Times New Roman" w:cs="Times New Roman"/>
+          <w:sz w:val="24"/>
+          <w:szCs w:val="24"/>
+        </w:rPr>
+        <w:t xml:space="preserve">The SetWindowOrgEx and SetViewportOrgEx functions allow you to adjust the coordinate system by shifting either the window origin or the viewport origin. </w:t>
+      </w:r>
+    </w:p>
+    <w:p>
+      <w:pPr>
+        <w:rPr>
+          <w:rFonts w:ascii="Times New Roman" w:hAnsi="Times New Roman" w:cs="Times New Roman"/>
+          <w:sz w:val="24"/>
+          <w:szCs w:val="24"/>
+        </w:rPr>
+      </w:pPr>
+      <w:r>
+        <w:rPr>
+          <w:rFonts w:ascii="Times New Roman" w:hAnsi="Times New Roman" w:cs="Times New Roman"/>
+          <w:sz w:val="24"/>
+          <w:szCs w:val="24"/>
+        </w:rPr>
+        <w:t>This can be useful for repositioning the display output within the client area of your window, such as in response to scroll bar input or other user actions.</w:t>
+      </w:r>
+    </w:p>
+    <w:p>
+      <w:pPr>
+        <w:rPr>
+          <w:rFonts w:ascii="Times New Roman" w:hAnsi="Times New Roman" w:cs="Times New Roman"/>
+          <w:sz w:val="24"/>
+          <w:szCs w:val="24"/>
+        </w:rPr>
+      </w:pPr>
+    </w:p>
+    <w:p>
+      <w:pPr>
+        <w:rPr>
+          <w:rFonts w:ascii="Times New Roman" w:hAnsi="Times New Roman" w:cs="Times New Roman"/>
+          <w:sz w:val="28"/>
+          <w:szCs w:val="28"/>
+          <w14:textOutline w14:w="9525" w14:cap="rnd" w14:cmpd="sng" w14:algn="ctr">
+            <w14:solidFill>
+              <w14:srgbClr w14:val="00B050"/>
+            </w14:solidFill>
+            <w14:prstDash w14:val="solid"/>
+            <w14:bevel/>
+          </w14:textOutline>
+        </w:rPr>
+      </w:pPr>
+      <w:r>
+        <w:rPr>
+          <w:rFonts w:ascii="Times New Roman" w:hAnsi="Times New Roman" w:cs="Times New Roman"/>
+          <w:sz w:val="28"/>
+          <w:szCs w:val="28"/>
+          <w14:textOutline w14:w="9525" w14:cap="rnd" w14:cmpd="sng" w14:algn="ctr">
+            <w14:solidFill>
+              <w14:srgbClr w14:val="00B050"/>
+            </w14:solidFill>
+            <w14:prstDash w14:val="solid"/>
+            <w14:bevel/>
+          </w14:textOutline>
+        </w:rPr>
+        <w:t>Example: Scrolling with Scroll Bar</w:t>
+      </w:r>
+    </w:p>
+    <w:p>
+      <w:pPr>
+        <w:rPr>
+          <w:rFonts w:ascii="Times New Roman" w:hAnsi="Times New Roman" w:cs="Times New Roman"/>
+          <w:sz w:val="24"/>
+          <w:szCs w:val="24"/>
+        </w:rPr>
+      </w:pPr>
+      <w:r>
+        <w:rPr>
+          <w:rFonts w:ascii="Times New Roman" w:hAnsi="Times New Roman" w:cs="Times New Roman"/>
+          <w:sz w:val="24"/>
+          <w:szCs w:val="24"/>
+        </w:rPr>
+        <w:t>The provided code snippet demonstrates two approaches to implementing scrolling behavior based on the vertical scroll bar position:</w:t>
+      </w:r>
+    </w:p>
+    <w:p>
+      <w:pPr>
+        <w:rPr>
+          <w:rFonts w:ascii="Times New Roman" w:hAnsi="Times New Roman" w:cs="Times New Roman"/>
+          <w:sz w:val="24"/>
+          <w:szCs w:val="24"/>
+        </w:rPr>
+      </w:pPr>
+      <w:r>
+        <w:rPr>
+          <w:rFonts w:ascii="Times New Roman" w:hAnsi="Times New Roman" w:cs="Times New Roman"/>
+          <w:sz w:val="24"/>
+          <w:szCs w:val="24"/>
+        </w:rPr>
+        <w:drawing>
+          <wp:inline distT="0" distB="0" distL="0" distR="0" wp14:anchorId="274DC138" wp14:editId="70E05BB6">
+            <wp:extent cx="4082603" cy="1661393"/>
+            <wp:effectExtent l="0" t="0" r="0" b="0"/>
+            <wp:docPr id="102" name="Picture 102"/>
+            <wp:cNvGraphicFramePr>
+              <a:graphicFrameLocks xmlns:a="http://schemas.openxmlformats.org/drawingml/2006/main" noChangeAspect="1"/>
+            </wp:cNvGraphicFramePr>
+            <a:graphic xmlns:a="http://schemas.openxmlformats.org/drawingml/2006/main">
+              <a:graphicData uri="http://schemas.openxmlformats.org/drawingml/2006/picture">
+                <pic:pic xmlns:pic="http://schemas.openxmlformats.org/drawingml/2006/picture">
+                  <pic:nvPicPr>
+                    <pic:cNvPr id="1" name=""/>
+                    <pic:cNvPicPr/>
+                  </pic:nvPicPr>
+                  <pic:blipFill>
+                    <a:blip r:embed="rId85"/>
+                    <a:stretch>
+                      <a:fillRect/>
+                    </a:stretch>
+                  </pic:blipFill>
+                  <pic:spPr>
+                    <a:xfrm>
+                      <a:off x="0" y="0"/>
+                      <a:ext cx="4089733" cy="1664294"/>
+                    </a:xfrm>
+                    <a:prstGeom prst="rect">
+                      <a:avLst/>
+                    </a:prstGeom>
+                  </pic:spPr>
+                </pic:pic>
+              </a:graphicData>
+            </a:graphic>
+          </wp:inline>
+        </w:drawing>
+      </w:r>
+    </w:p>
+    <w:p>
+      <w:pPr>
+        <w:rPr>
+          <w:rFonts w:ascii="Times New Roman" w:hAnsi="Times New Roman" w:cs="Times New Roman"/>
+          <w:sz w:val="24"/>
+          <w:szCs w:val="24"/>
+        </w:rPr>
+      </w:pPr>
+      <w:r>
+        <w:rPr>
+          <w:rFonts w:ascii="Times New Roman" w:hAnsi="Times New Roman" w:cs="Times New Roman"/>
+          <w:sz w:val="24"/>
+          <w:szCs w:val="24"/>
+        </w:rPr>
+        <w:t xml:space="preserve">The provided code snippet and explanation discuss the adjustment of the window origin for display output within the client area of a window. </w:t>
+      </w:r>
+    </w:p>
+    <w:p>
+      <w:pPr>
+        <w:rPr>
+          <w:rFonts w:ascii="Times New Roman" w:hAnsi="Times New Roman" w:cs="Times New Roman"/>
+          <w:sz w:val="24"/>
+          <w:szCs w:val="24"/>
+        </w:rPr>
+      </w:pPr>
+      <w:r>
+        <w:rPr>
+          <w:rFonts w:ascii="Times New Roman" w:hAnsi="Times New Roman" w:cs="Times New Roman"/>
+          <w:sz w:val="24"/>
+          <w:szCs w:val="24"/>
+        </w:rPr>
         <w:lastRenderedPageBreak/>
-        <w:t xml:space="preserve">The provided warning against using both SetViewportOrgEx and SetWindowOrgEx together highlights the </w:t>
+        <w:t xml:space="preserve">In this specific case, it shows how to shift the display output vertically in response to scroll bar input from the user. </w:t>
+      </w:r>
+    </w:p>
+    <w:p>
+      <w:pPr>
+        <w:rPr>
+          <w:rFonts w:ascii="Times New Roman" w:hAnsi="Times New Roman" w:cs="Times New Roman"/>
+          <w:sz w:val="24"/>
+          <w:szCs w:val="24"/>
+        </w:rPr>
+      </w:pPr>
+      <w:r>
+        <w:rPr>
+          <w:rFonts w:ascii="Times New Roman" w:hAnsi="Times New Roman" w:cs="Times New Roman"/>
+          <w:sz w:val="24"/>
+          <w:szCs w:val="24"/>
+        </w:rPr>
+        <w:t xml:space="preserve">In the context of a Windows message handling procedure (WndProc), particularly when handling the WM_PAINT message, </w:t>
       </w:r>
       <w:r>
         <w:rPr>
@@ -19876,103 +20304,116 @@
           <w:sz w:val="24"/>
           <w:szCs w:val="24"/>
         </w:rPr>
-        <w:t xml:space="preserve">potential conflicts </w:t>
-      </w:r>
-      <w:r>
-        <w:rPr>
-          <w:rFonts w:ascii="Times New Roman" w:hAnsi="Times New Roman" w:cs="Times New Roman"/>
-          <w:sz w:val="24"/>
-          <w:szCs w:val="24"/>
-        </w:rPr>
-        <w:t xml:space="preserve">that can arise when modifying both the window and viewport origins simultaneously. </w:t>
-      </w:r>
-    </w:p>
-    <w:p>
-      <w:pPr>
-        <w:rPr>
-          <w:rFonts w:ascii="Times New Roman" w:hAnsi="Times New Roman" w:cs="Times New Roman"/>
-          <w:sz w:val="24"/>
-          <w:szCs w:val="24"/>
-        </w:rPr>
-      </w:pPr>
-      <w:r>
-        <w:rPr>
-          <w:rFonts w:ascii="Times New Roman" w:hAnsi="Times New Roman" w:cs="Times New Roman"/>
-          <w:sz w:val="24"/>
-          <w:szCs w:val="24"/>
-        </w:rPr>
-        <w:t>While each function has its specific purpose for adjusting the coordinate system, using them together can lead to unpredictable results.</w:t>
-      </w:r>
-    </w:p>
-    <w:p>
-      <w:pPr>
-        <w:rPr>
-          <w:rFonts w:ascii="Times New Roman" w:hAnsi="Times New Roman" w:cs="Times New Roman"/>
-          <w:sz w:val="24"/>
-          <w:szCs w:val="24"/>
-        </w:rPr>
-      </w:pPr>
-    </w:p>
-    <w:p>
-      <w:pPr>
-        <w:rPr>
-          <w:rFonts w:ascii="Times New Roman" w:hAnsi="Times New Roman" w:cs="Times New Roman"/>
-          <w:sz w:val="24"/>
-          <w:szCs w:val="24"/>
-        </w:rPr>
-      </w:pPr>
-    </w:p>
-    <w:p>
-      <w:pPr>
-        <w:rPr>
-          <w:rFonts w:ascii="Times New Roman" w:hAnsi="Times New Roman" w:cs="Times New Roman"/>
-          <w:sz w:val="24"/>
-          <w:szCs w:val="24"/>
-        </w:rPr>
-      </w:pPr>
-    </w:p>
-    <w:p>
-      <w:pPr>
-        <w:rPr>
-          <w:rFonts w:ascii="Times New Roman" w:hAnsi="Times New Roman" w:cs="Times New Roman"/>
-          <w:sz w:val="24"/>
-          <w:szCs w:val="24"/>
-        </w:rPr>
-      </w:pPr>
-    </w:p>
-    <w:p>
-      <w:pPr>
-        <w:rPr>
-          <w:rFonts w:ascii="Times New Roman" w:hAnsi="Times New Roman" w:cs="Times New Roman"/>
-          <w:sz w:val="24"/>
-          <w:szCs w:val="24"/>
-        </w:rPr>
-      </w:pPr>
-    </w:p>
-    <w:p>
-      <w:pPr>
-        <w:rPr>
-          <w:rFonts w:ascii="Times New Roman" w:hAnsi="Times New Roman" w:cs="Times New Roman"/>
-          <w:sz w:val="24"/>
-          <w:szCs w:val="24"/>
-        </w:rPr>
-      </w:pPr>
-    </w:p>
-    <w:p>
-      <w:pPr>
-        <w:rPr>
-          <w:rFonts w:ascii="Times New Roman" w:hAnsi="Times New Roman" w:cs="Times New Roman"/>
-          <w:sz w:val="24"/>
-          <w:szCs w:val="24"/>
-        </w:rPr>
-      </w:pPr>
-      <w:r>
-        <w:rPr>
-          <w:rFonts w:ascii="Times New Roman" w:hAnsi="Times New Roman" w:cs="Times New Roman"/>
-          <w:sz w:val="24"/>
-          <w:szCs w:val="24"/>
-        </w:rPr>
-        <w:t>Retrieving Current Origins</w:t>
+        <w:t xml:space="preserve">this code demonstrates how to adjust the display output vertically </w:t>
+      </w:r>
+      <w:r>
+        <w:rPr>
+          <w:rFonts w:ascii="Times New Roman" w:hAnsi="Times New Roman" w:cs="Times New Roman"/>
+          <w:sz w:val="24"/>
+          <w:szCs w:val="24"/>
+        </w:rPr>
+        <w:t>based on the iVscrollPos value. Here's the breakdown:</w:t>
+      </w:r>
+    </w:p>
+    <w:p>
+      <w:pPr>
+        <w:rPr>
+          <w:rFonts w:ascii="Times New Roman" w:hAnsi="Times New Roman" w:cs="Times New Roman"/>
+          <w:i/>
+          <w:iCs/>
+          <w:color w:val="0000FF"/>
+          <w:sz w:val="24"/>
+          <w:szCs w:val="24"/>
+          <w:u w:val="single"/>
+        </w:rPr>
+      </w:pPr>
+      <w:r>
+        <w:rPr>
+          <w:rFonts w:ascii="Times New Roman" w:hAnsi="Times New Roman" w:cs="Times New Roman"/>
+          <w:i/>
+          <w:iCs/>
+          <w:color w:val="0000FF"/>
+          <w:sz w:val="24"/>
+          <w:szCs w:val="24"/>
+          <w:u w:val="single"/>
+        </w:rPr>
+        <w:t>BeginPaint:</w:t>
+      </w:r>
+    </w:p>
+    <w:p>
+      <w:pPr>
+        <w:rPr>
+          <w:rFonts w:ascii="Times New Roman" w:hAnsi="Times New Roman" w:cs="Times New Roman"/>
+          <w:sz w:val="24"/>
+          <w:szCs w:val="24"/>
+        </w:rPr>
+      </w:pPr>
+      <w:r>
+        <w:rPr>
+          <w:rFonts w:ascii="Times New Roman" w:hAnsi="Times New Roman" w:cs="Times New Roman"/>
+          <w:sz w:val="24"/>
+          <w:szCs w:val="24"/>
+        </w:rPr>
+        <w:t xml:space="preserve">Initiates the painting process and </w:t>
+      </w:r>
+      <w:r>
+        <w:rPr>
+          <w:rFonts w:ascii="Times New Roman" w:hAnsi="Times New Roman" w:cs="Times New Roman"/>
+          <w:color w:val="FF00FF"/>
+          <w:sz w:val="24"/>
+          <w:szCs w:val="24"/>
+        </w:rPr>
+        <w:t>retrieves a device context (hdc)</w:t>
+      </w:r>
+      <w:r>
+        <w:rPr>
+          <w:rFonts w:ascii="Times New Roman" w:hAnsi="Times New Roman" w:cs="Times New Roman"/>
+          <w:sz w:val="24"/>
+          <w:szCs w:val="24"/>
+        </w:rPr>
+        <w:t xml:space="preserve"> for the client area of the specified window (hwnd).</w:t>
+      </w:r>
+    </w:p>
+    <w:p>
+      <w:pPr>
+        <w:rPr>
+          <w:rFonts w:ascii="Times New Roman" w:hAnsi="Times New Roman" w:cs="Times New Roman"/>
+          <w:i/>
+          <w:iCs/>
+          <w:color w:val="0000FF"/>
+          <w:sz w:val="24"/>
+          <w:szCs w:val="24"/>
+          <w:u w:val="single"/>
+        </w:rPr>
+      </w:pPr>
+      <w:r>
+        <w:rPr>
+          <w:rFonts w:ascii="Times New Roman" w:hAnsi="Times New Roman" w:cs="Times New Roman"/>
+          <w:i/>
+          <w:iCs/>
+          <w:color w:val="0000FF"/>
+          <w:sz w:val="24"/>
+          <w:szCs w:val="24"/>
+          <w:u w:val="single"/>
+        </w:rPr>
+        <w:t>SetWindowOrgEx:</w:t>
+      </w:r>
+    </w:p>
+    <w:p>
+      <w:pPr>
+        <w:rPr>
+          <w:rFonts w:ascii="Times New Roman" w:hAnsi="Times New Roman" w:cs="Times New Roman"/>
+          <w:sz w:val="24"/>
+          <w:szCs w:val="24"/>
+        </w:rPr>
+      </w:pPr>
+      <w:r>
+        <w:rPr>
+          <w:rFonts w:ascii="Times New Roman" w:hAnsi="Times New Roman" w:cs="Times New Roman"/>
+          <w:sz w:val="24"/>
+          <w:szCs w:val="24"/>
+        </w:rPr>
+        <w:t>Adjusts the window origin in the device context (hdc) to shift the display vertically.</w:t>
       </w:r>
     </w:p>
     <w:p>
@@ -19994,38 +20435,78 @@
       <w:r>
         <w:rPr>
           <w:rFonts w:ascii="Times New Roman" w:hAnsi="Times New Roman" w:cs="Times New Roman"/>
-          <w:color w:val="FF0000"/>
-          <w:sz w:val="24"/>
-          <w:szCs w:val="24"/>
-        </w:rPr>
-        <w:t xml:space="preserve">GetViewportOrgEx </w:t>
-      </w:r>
-      <w:r>
-        <w:rPr>
-          <w:rFonts w:ascii="Times New Roman" w:hAnsi="Times New Roman" w:cs="Times New Roman"/>
-          <w:color w:val="000000" w:themeColor="text1"/>
-          <w:sz w:val="24"/>
-          <w:szCs w:val="24"/>
-        </w:rPr>
-        <w:t>and</w:t>
-      </w:r>
-      <w:r>
-        <w:rPr>
-          <w:rFonts w:ascii="Times New Roman" w:hAnsi="Times New Roman" w:cs="Times New Roman"/>
           <w:color w:val="FF00FF"/>
           <w:sz w:val="24"/>
           <w:szCs w:val="24"/>
         </w:rPr>
-        <w:t xml:space="preserve"> </w:t>
-      </w:r>
-      <w:r>
-        <w:rPr>
-          <w:rFonts w:ascii="Times New Roman" w:hAnsi="Times New Roman" w:cs="Times New Roman"/>
-          <w:color w:val="FF0000"/>
-          <w:sz w:val="24"/>
-          <w:szCs w:val="24"/>
-        </w:rPr>
-        <w:t>GetWindowOrgEx</w:t>
+        <w:t xml:space="preserve">cyChar * iVscrollPos </w:t>
+      </w:r>
+      <w:r>
+        <w:rPr>
+          <w:rFonts w:ascii="Times New Roman" w:hAnsi="Times New Roman" w:cs="Times New Roman"/>
+          <w:sz w:val="24"/>
+          <w:szCs w:val="24"/>
+        </w:rPr>
+        <w:t>represents the vertical offset based on the current position of the vertical scroll bar (iVscrollPos).</w:t>
+      </w:r>
+    </w:p>
+    <w:p>
+      <w:pPr>
+        <w:rPr>
+          <w:rFonts w:ascii="Times New Roman" w:hAnsi="Times New Roman" w:cs="Times New Roman"/>
+          <w:i/>
+          <w:iCs/>
+          <w:color w:val="0000FF"/>
+          <w:sz w:val="24"/>
+          <w:szCs w:val="24"/>
+          <w:u w:val="single"/>
+        </w:rPr>
+      </w:pPr>
+      <w:r>
+        <w:rPr>
+          <w:rFonts w:ascii="Times New Roman" w:hAnsi="Times New Roman" w:cs="Times New Roman"/>
+          <w:i/>
+          <w:iCs/>
+          <w:color w:val="0000FF"/>
+          <w:sz w:val="24"/>
+          <w:szCs w:val="24"/>
+          <w:u w:val="single"/>
+        </w:rPr>
+        <w:t>Loop for Display Output:</w:t>
+      </w:r>
+    </w:p>
+    <w:p>
+      <w:pPr>
+        <w:rPr>
+          <w:rFonts w:ascii="Times New Roman" w:hAnsi="Times New Roman" w:cs="Times New Roman"/>
+          <w:sz w:val="24"/>
+          <w:szCs w:val="24"/>
+        </w:rPr>
+      </w:pPr>
+      <w:r>
+        <w:rPr>
+          <w:rFonts w:ascii="Times New Roman" w:hAnsi="Times New Roman" w:cs="Times New Roman"/>
+          <w:sz w:val="24"/>
+          <w:szCs w:val="24"/>
+        </w:rPr>
+        <w:t>A loop (for loop) iterates through the lines to be displayed (NUMLINES times).</w:t>
+      </w:r>
+    </w:p>
+    <w:p>
+      <w:pPr>
+        <w:rPr>
+          <w:rFonts w:ascii="Times New Roman" w:hAnsi="Times New Roman" w:cs="Times New Roman"/>
+          <w:sz w:val="24"/>
+          <w:szCs w:val="24"/>
+        </w:rPr>
+      </w:pPr>
+      <w:r>
+        <w:rPr>
+          <w:rFonts w:ascii="Times New Roman" w:hAnsi="Times New Roman" w:cs="Times New Roman"/>
+          <w:sz w:val="24"/>
+          <w:szCs w:val="24"/>
+        </w:rPr>
+        <w:t xml:space="preserve">The variable y is calculated as </w:t>
       </w:r>
       <w:r>
         <w:rPr>
@@ -20034,82 +20515,1057 @@
           <w:sz w:val="24"/>
           <w:szCs w:val="24"/>
         </w:rPr>
-        <w:t xml:space="preserve"> </w:t>
-      </w:r>
-      <w:r>
-        <w:rPr>
-          <w:rFonts w:ascii="Times New Roman" w:hAnsi="Times New Roman" w:cs="Times New Roman"/>
-          <w:sz w:val="24"/>
-          <w:szCs w:val="24"/>
-        </w:rPr>
-        <w:t xml:space="preserve">functions are used to obtain the current values of the viewport and window origins, respectively. </w:t>
-      </w:r>
-    </w:p>
-    <w:p>
-      <w:pPr>
-        <w:rPr>
-          <w:rFonts w:ascii="Times New Roman" w:hAnsi="Times New Roman" w:cs="Times New Roman"/>
-          <w:sz w:val="24"/>
-          <w:szCs w:val="24"/>
-        </w:rPr>
-      </w:pPr>
-      <w:r>
-        <w:rPr>
-          <w:rFonts w:ascii="Times New Roman" w:hAnsi="Times New Roman" w:cs="Times New Roman"/>
-          <w:sz w:val="24"/>
-          <w:szCs w:val="24"/>
-        </w:rPr>
-        <w:t xml:space="preserve">These functions </w:t>
-      </w:r>
-      <w:r>
-        <w:rPr>
-          <w:rFonts w:ascii="Times New Roman" w:hAnsi="Times New Roman" w:cs="Times New Roman"/>
-          <w:color w:val="0000FF"/>
-          <w:sz w:val="24"/>
-          <w:szCs w:val="24"/>
-        </w:rPr>
-        <w:t xml:space="preserve">return the origins in device coordinates </w:t>
-      </w:r>
-      <w:r>
-        <w:rPr>
-          <w:rFonts w:ascii="Times New Roman" w:hAnsi="Times New Roman" w:cs="Times New Roman"/>
-          <w:sz w:val="24"/>
-          <w:szCs w:val="24"/>
-        </w:rPr>
-        <w:t>for GetViewportOrgEx and logical coordinates for GetWindowOrgEx. This allows you to check the current origin values and make adjustments as needed.</w:t>
-      </w:r>
-    </w:p>
-    <w:p>
-      <w:pPr>
-        <w:rPr>
-          <w:rFonts w:ascii="Times New Roman" w:hAnsi="Times New Roman" w:cs="Times New Roman"/>
-          <w:sz w:val="24"/>
-          <w:szCs w:val="24"/>
-        </w:rPr>
-      </w:pPr>
-    </w:p>
-    <w:p>
-      <w:pPr>
-        <w:rPr>
-          <w:rFonts w:ascii="Times New Roman" w:hAnsi="Times New Roman" w:cs="Times New Roman"/>
-          <w:sz w:val="24"/>
-          <w:szCs w:val="24"/>
-        </w:rPr>
-      </w:pPr>
-    </w:p>
-    <w:p>
-      <w:pPr>
-        <w:rPr>
-          <w:rFonts w:ascii="Times New Roman" w:hAnsi="Times New Roman" w:cs="Times New Roman"/>
-          <w:sz w:val="24"/>
-          <w:szCs w:val="24"/>
-        </w:rPr>
-      </w:pPr>
-    </w:p>
-    <w:p>
-      <w:pPr>
-        <w:rPr>
-          <w:rFonts w:ascii="Times New Roman" w:hAnsi="Times New Roman" w:cs="Times New Roman"/>
+        <w:t>cyChar * i</w:t>
+      </w:r>
+      <w:r>
+        <w:rPr>
+          <w:rFonts w:ascii="Times New Roman" w:hAnsi="Times New Roman" w:cs="Times New Roman"/>
+          <w:sz w:val="24"/>
+          <w:szCs w:val="24"/>
+        </w:rPr>
+        <w:t>, where cyChar is the height of a character cell and i is the loop index.</w:t>
+      </w:r>
+    </w:p>
+    <w:p>
+      <w:pPr>
+        <w:rPr>
+          <w:rFonts w:ascii="Times New Roman" w:hAnsi="Times New Roman" w:cs="Times New Roman"/>
+          <w:i/>
+          <w:iCs/>
+          <w:color w:val="0000FF"/>
+          <w:sz w:val="24"/>
+          <w:szCs w:val="24"/>
+          <w:u w:val="single"/>
+        </w:rPr>
+      </w:pPr>
+      <w:r>
+        <w:rPr>
+          <w:rFonts w:ascii="Times New Roman" w:hAnsi="Times New Roman" w:cs="Times New Roman"/>
+          <w:i/>
+          <w:iCs/>
+          <w:color w:val="0000FF"/>
+          <w:sz w:val="24"/>
+          <w:szCs w:val="24"/>
+          <w:u w:val="single"/>
+        </w:rPr>
+        <w:t>EndPaint</w:t>
+      </w:r>
+      <w:r>
+        <w:rPr>
+          <w:rFonts w:ascii="Times New Roman" w:hAnsi="Times New Roman" w:cs="Times New Roman"/>
+          <w:i/>
+          <w:iCs/>
+          <w:color w:val="0000FF"/>
+          <w:sz w:val="24"/>
+          <w:szCs w:val="24"/>
+          <w:u w:val="single"/>
+        </w:rPr>
+        <w:t xml:space="preserve">: </w:t>
+      </w:r>
+    </w:p>
+    <w:p>
+      <w:pPr>
+        <w:rPr>
+          <w:rFonts w:ascii="Times New Roman" w:hAnsi="Times New Roman" w:cs="Times New Roman"/>
+          <w:sz w:val="24"/>
+          <w:szCs w:val="24"/>
+        </w:rPr>
+      </w:pPr>
+      <w:r>
+        <w:rPr>
+          <w:rFonts w:ascii="Times New Roman" w:hAnsi="Times New Roman" w:cs="Times New Roman"/>
+          <w:sz w:val="24"/>
+          <w:szCs w:val="24"/>
+        </w:rPr>
+        <w:t>Signals the end of the painting process and releases the device context.</w:t>
+      </w:r>
+    </w:p>
+    <w:p>
+      <w:pPr>
+        <w:rPr>
+          <w:rFonts w:ascii="Times New Roman" w:hAnsi="Times New Roman" w:cs="Times New Roman"/>
+          <w:sz w:val="24"/>
+          <w:szCs w:val="24"/>
+        </w:rPr>
+      </w:pPr>
+      <w:r>
+        <w:rPr>
+          <w:rFonts w:ascii="Times New Roman" w:hAnsi="Times New Roman" w:cs="Times New Roman"/>
+          <w:color w:val="FF00FF"/>
+          <w:sz w:val="24"/>
+          <w:szCs w:val="24"/>
+        </w:rPr>
+        <w:t xml:space="preserve">Returns 0 </w:t>
+      </w:r>
+      <w:r>
+        <w:rPr>
+          <w:rFonts w:ascii="Times New Roman" w:hAnsi="Times New Roman" w:cs="Times New Roman"/>
+          <w:sz w:val="24"/>
+          <w:szCs w:val="24"/>
+        </w:rPr>
+        <w:t>to indicate that the message has been processed.</w:t>
+      </w:r>
+    </w:p>
+    <w:p>
+      <w:pPr>
+        <w:rPr>
+          <w:rFonts w:ascii="Times New Roman" w:hAnsi="Times New Roman" w:cs="Times New Roman"/>
+          <w:sz w:val="24"/>
+          <w:szCs w:val="24"/>
+        </w:rPr>
+      </w:pPr>
+      <w:r>
+        <w:rPr>
+          <w:rFonts w:ascii="Times New Roman" w:hAnsi="Times New Roman" w:cs="Times New Roman"/>
+          <w:sz w:val="24"/>
+          <w:szCs w:val="24"/>
+        </w:rPr>
+        <w:t>This code snippet achieves the same scrolling effect using SetWindowOrgEx. It shifts the entire coordinate system based on</w:t>
+      </w:r>
+      <w:r>
+        <w:rPr>
+          <w:rFonts w:ascii="Times New Roman" w:hAnsi="Times New Roman" w:cs="Times New Roman"/>
+          <w:color w:val="FF00FF"/>
+          <w:sz w:val="24"/>
+          <w:szCs w:val="24"/>
+        </w:rPr>
+        <w:t xml:space="preserve"> iVscrollPos </w:t>
+      </w:r>
+      <w:r>
+        <w:rPr>
+          <w:rFonts w:ascii="Times New Roman" w:hAnsi="Times New Roman" w:cs="Times New Roman"/>
+          <w:sz w:val="24"/>
+          <w:szCs w:val="24"/>
+        </w:rPr>
+        <w:t>by modifying the window origin. This eliminates the need to adjust individual y-coordinates for each line.</w:t>
+      </w:r>
+    </w:p>
+    <w:p>
+      <w:pPr>
+        <w:rPr>
+          <w:rFonts w:ascii="Times New Roman" w:hAnsi="Times New Roman" w:cs="Times New Roman"/>
+          <w:sz w:val="24"/>
+          <w:szCs w:val="24"/>
+        </w:rPr>
+      </w:pPr>
+    </w:p>
+    <w:p>
+      <w:pPr>
+        <w:rPr>
+          <w:rFonts w:ascii="Times New Roman" w:hAnsi="Times New Roman" w:cs="Times New Roman"/>
+          <w:sz w:val="24"/>
+          <w:szCs w:val="24"/>
+        </w:rPr>
+      </w:pPr>
+      <w:r>
+        <w:rPr>
+          <w:rFonts w:ascii="Times New Roman" w:hAnsi="Times New Roman" w:cs="Times New Roman"/>
+          <w:color w:val="0000FF"/>
+          <w:sz w:val="24"/>
+          <w:szCs w:val="24"/>
+        </w:rPr>
+        <w:t xml:space="preserve">Adjusting y-coordinates for each text line: </w:t>
+      </w:r>
+      <w:r>
+        <w:rPr>
+          <w:rFonts w:ascii="Times New Roman" w:hAnsi="Times New Roman" w:cs="Times New Roman"/>
+          <w:sz w:val="24"/>
+          <w:szCs w:val="24"/>
+        </w:rPr>
+        <w:t>This method involves modifying the y-coordinate for each line of text based on the scroll bar position. While it works effectively, it requires passing the scroll bar position to the text rendering function.</w:t>
+      </w:r>
+    </w:p>
+    <w:p>
+      <w:pPr>
+        <w:rPr>
+          <w:rFonts w:ascii="Times New Roman" w:hAnsi="Times New Roman" w:cs="Times New Roman"/>
+          <w:sz w:val="24"/>
+          <w:szCs w:val="24"/>
+        </w:rPr>
+      </w:pPr>
+      <w:r>
+        <w:rPr>
+          <w:noProof/>
+        </w:rPr>
+        <w:drawing>
+          <wp:inline distT="0" distB="0" distL="0" distR="0" wp14:anchorId="29037CB6" wp14:editId="03FE9BC6">
+            <wp:extent cx="1931831" cy="1555692"/>
+            <wp:effectExtent l="0" t="0" r="0" b="6985"/>
+            <wp:docPr id="100" name="Picture 100" descr="C++Builder - Lesson 09: Introduction to Controls Containers"/>
+            <wp:cNvGraphicFramePr>
+              <a:graphicFrameLocks xmlns:a="http://schemas.openxmlformats.org/drawingml/2006/main" noChangeAspect="1"/>
+            </wp:cNvGraphicFramePr>
+            <a:graphic xmlns:a="http://schemas.openxmlformats.org/drawingml/2006/main">
+              <a:graphicData uri="http://schemas.openxmlformats.org/drawingml/2006/picture">
+                <pic:pic xmlns:pic="http://schemas.openxmlformats.org/drawingml/2006/picture">
+                  <pic:nvPicPr>
+                    <pic:cNvPr id="0" name="Picture 41" descr="C++Builder - Lesson 09: Introduction to Controls Containers"/>
+                    <pic:cNvPicPr>
+                      <a:picLocks noChangeAspect="1" noChangeArrowheads="1"/>
+                    </pic:cNvPicPr>
+                  </pic:nvPicPr>
+                  <pic:blipFill>
+                    <a:blip r:embed="rId86" cstate="print">
+                      <a:extLst>
+                        <a:ext uri="{28A0092B-C50C-407E-A947-70E740481C1C}">
+                          <a14:useLocalDpi xmlns:a14="http://schemas.microsoft.com/office/drawing/2010/main" val="0"/>
+                        </a:ext>
+                      </a:extLst>
+                    </a:blip>
+                    <a:srcRect/>
+                    <a:stretch>
+                      <a:fillRect/>
+                    </a:stretch>
+                  </pic:blipFill>
+                  <pic:spPr bwMode="auto">
+                    <a:xfrm>
+                      <a:off x="0" y="0"/>
+                      <a:ext cx="1965685" cy="1582954"/>
+                    </a:xfrm>
+                    <a:prstGeom prst="rect">
+                      <a:avLst/>
+                    </a:prstGeom>
+                    <a:noFill/>
+                    <a:ln>
+                      <a:noFill/>
+                    </a:ln>
+                  </pic:spPr>
+                </pic:pic>
+              </a:graphicData>
+            </a:graphic>
+          </wp:inline>
+        </w:drawing>
+      </w:r>
+    </w:p>
+    <w:p>
+      <w:pPr>
+        <w:rPr>
+          <w:rFonts w:ascii="Times New Roman" w:hAnsi="Times New Roman" w:cs="Times New Roman"/>
+          <w:sz w:val="24"/>
+          <w:szCs w:val="24"/>
+        </w:rPr>
+      </w:pPr>
+      <w:r>
+        <w:rPr>
+          <w:rFonts w:ascii="Times New Roman" w:hAnsi="Times New Roman" w:cs="Times New Roman"/>
+          <w:color w:val="0000FF"/>
+          <w:sz w:val="24"/>
+          <w:szCs w:val="24"/>
+        </w:rPr>
+        <w:lastRenderedPageBreak/>
+        <w:t xml:space="preserve">Shifting the window origin: </w:t>
+      </w:r>
+      <w:r>
+        <w:rPr>
+          <w:rFonts w:ascii="Times New Roman" w:hAnsi="Times New Roman" w:cs="Times New Roman"/>
+          <w:sz w:val="24"/>
+          <w:szCs w:val="24"/>
+        </w:rPr>
+        <w:t>Using SetWindowOrgEx, you can adjust the entire coordinate system based on the scroll bar position. This eliminates the need to pass the scroll bar position to the text rendering function, as the display is adjusted by modifying the window origin.</w:t>
+      </w:r>
+    </w:p>
+    <w:p>
+      <w:pPr>
+        <w:rPr>
+          <w:rFonts w:ascii="Times New Roman" w:hAnsi="Times New Roman" w:cs="Times New Roman"/>
+          <w:sz w:val="24"/>
+          <w:szCs w:val="24"/>
+        </w:rPr>
+      </w:pPr>
+      <w:r>
+        <w:rPr>
+          <w:noProof/>
+        </w:rPr>
+        <w:drawing>
+          <wp:inline distT="0" distB="0" distL="0" distR="0" wp14:anchorId="31BF9EB0" wp14:editId="12B63620">
+            <wp:extent cx="2918097" cy="1893195"/>
+            <wp:effectExtent l="0" t="0" r="0" b="0"/>
+            <wp:docPr id="101" name="Picture 101" descr="Lesson 17: Characteristics of Parent Controls"/>
+            <wp:cNvGraphicFramePr>
+              <a:graphicFrameLocks xmlns:a="http://schemas.openxmlformats.org/drawingml/2006/main" noChangeAspect="1"/>
+            </wp:cNvGraphicFramePr>
+            <a:graphic xmlns:a="http://schemas.openxmlformats.org/drawingml/2006/main">
+              <a:graphicData uri="http://schemas.openxmlformats.org/drawingml/2006/picture">
+                <pic:pic xmlns:pic="http://schemas.openxmlformats.org/drawingml/2006/picture">
+                  <pic:nvPicPr>
+                    <pic:cNvPr id="0" name="Picture 43" descr="Lesson 17: Characteristics of Parent Controls"/>
+                    <pic:cNvPicPr>
+                      <a:picLocks noChangeAspect="1" noChangeArrowheads="1"/>
+                    </pic:cNvPicPr>
+                  </pic:nvPicPr>
+                  <pic:blipFill>
+                    <a:blip r:embed="rId87">
+                      <a:extLst>
+                        <a:ext uri="{28A0092B-C50C-407E-A947-70E740481C1C}">
+                          <a14:useLocalDpi xmlns:a14="http://schemas.microsoft.com/office/drawing/2010/main" val="0"/>
+                        </a:ext>
+                      </a:extLst>
+                    </a:blip>
+                    <a:srcRect/>
+                    <a:stretch>
+                      <a:fillRect/>
+                    </a:stretch>
+                  </pic:blipFill>
+                  <pic:spPr bwMode="auto">
+                    <a:xfrm>
+                      <a:off x="0" y="0"/>
+                      <a:ext cx="2927858" cy="1899528"/>
+                    </a:xfrm>
+                    <a:prstGeom prst="rect">
+                      <a:avLst/>
+                    </a:prstGeom>
+                    <a:noFill/>
+                    <a:ln>
+                      <a:noFill/>
+                    </a:ln>
+                  </pic:spPr>
+                </pic:pic>
+              </a:graphicData>
+            </a:graphic>
+          </wp:inline>
+        </w:drawing>
+      </w:r>
+    </w:p>
+    <w:p>
+      <w:pPr>
+        <w:rPr>
+          <w:rFonts w:ascii="Times New Roman" w:hAnsi="Times New Roman" w:cs="Times New Roman"/>
+          <w:sz w:val="28"/>
+          <w:szCs w:val="28"/>
+          <w14:textOutline w14:w="9525" w14:cap="rnd" w14:cmpd="sng" w14:algn="ctr">
+            <w14:solidFill>
+              <w14:srgbClr w14:val="00B050"/>
+            </w14:solidFill>
+            <w14:prstDash w14:val="solid"/>
+            <w14:bevel/>
+          </w14:textOutline>
+        </w:rPr>
+      </w:pPr>
+      <w:r>
+        <w:rPr>
+          <w:rFonts w:ascii="Times New Roman" w:hAnsi="Times New Roman" w:cs="Times New Roman"/>
+          <w:sz w:val="28"/>
+          <w:szCs w:val="28"/>
+          <w14:textOutline w14:w="9525" w14:cap="rnd" w14:cmpd="sng" w14:algn="ctr">
+            <w14:solidFill>
+              <w14:srgbClr w14:val="00B050"/>
+            </w14:solidFill>
+            <w14:prstDash w14:val="solid"/>
+            <w14:bevel/>
+          </w14:textOutline>
+        </w:rPr>
+        <w:t>Logical Origin and Coordinate System Orientation</w:t>
+      </w:r>
+    </w:p>
+    <w:p>
+      <w:pPr>
+        <w:rPr>
+          <w:rFonts w:ascii="Times New Roman" w:hAnsi="Times New Roman" w:cs="Times New Roman"/>
+          <w:sz w:val="24"/>
+          <w:szCs w:val="24"/>
+        </w:rPr>
+      </w:pPr>
+      <w:r>
+        <w:rPr>
+          <w:rFonts w:ascii="Times New Roman" w:hAnsi="Times New Roman" w:cs="Times New Roman"/>
+          <w:sz w:val="24"/>
+          <w:szCs w:val="24"/>
+        </w:rPr>
+        <w:t xml:space="preserve">In MM_TEXT mapping mode, the </w:t>
+      </w:r>
+      <w:r>
+        <w:rPr>
+          <w:rFonts w:ascii="Times New Roman" w:hAnsi="Times New Roman" w:cs="Times New Roman"/>
+          <w:color w:val="0000FF"/>
+          <w:sz w:val="24"/>
+          <w:szCs w:val="24"/>
+        </w:rPr>
+        <w:t>y-axis increases as you move down the axis</w:t>
+      </w:r>
+      <w:r>
+        <w:rPr>
+          <w:rFonts w:ascii="Times New Roman" w:hAnsi="Times New Roman" w:cs="Times New Roman"/>
+          <w:sz w:val="24"/>
+          <w:szCs w:val="24"/>
+        </w:rPr>
+        <w:t xml:space="preserve">, which is an unconventional orientation compared to the </w:t>
+      </w:r>
+      <w:r>
+        <w:rPr>
+          <w:rFonts w:ascii="Times New Roman" w:hAnsi="Times New Roman" w:cs="Times New Roman"/>
+          <w:color w:val="FF00FF"/>
+          <w:sz w:val="24"/>
+          <w:szCs w:val="24"/>
+        </w:rPr>
+        <w:t xml:space="preserve">standard Cartesian coordinate system </w:t>
+      </w:r>
+      <w:r>
+        <w:rPr>
+          <w:rFonts w:ascii="Times New Roman" w:hAnsi="Times New Roman" w:cs="Times New Roman"/>
+          <w:color w:val="FF00FF"/>
+          <w:sz w:val="24"/>
+          <w:szCs w:val="24"/>
+        </w:rPr>
+        <w:t xml:space="preserve">where </w:t>
+      </w:r>
+      <w:r>
+        <w:rPr>
+          <w:rFonts w:ascii="Times New Roman" w:hAnsi="Times New Roman" w:cs="Times New Roman"/>
+          <w:sz w:val="24"/>
+          <w:szCs w:val="24"/>
+        </w:rPr>
+        <w:t xml:space="preserve">the y-axis increases as you move up the axis. </w:t>
+      </w:r>
+    </w:p>
+    <w:p>
+      <w:pPr>
+        <w:rPr>
+          <w:rFonts w:ascii="Times New Roman" w:hAnsi="Times New Roman" w:cs="Times New Roman"/>
+          <w:sz w:val="24"/>
+          <w:szCs w:val="24"/>
+        </w:rPr>
+      </w:pPr>
+      <w:r>
+        <w:rPr>
+          <w:rFonts w:ascii="Times New Roman" w:hAnsi="Times New Roman" w:cs="Times New Roman"/>
+          <w:sz w:val="24"/>
+          <w:szCs w:val="24"/>
+        </w:rPr>
+        <w:t xml:space="preserve">This </w:t>
+      </w:r>
+      <w:r>
+        <w:rPr>
+          <w:rFonts w:ascii="Times New Roman" w:hAnsi="Times New Roman" w:cs="Times New Roman"/>
+          <w:color w:val="006600"/>
+          <w:sz w:val="24"/>
+          <w:szCs w:val="24"/>
+        </w:rPr>
+        <w:t xml:space="preserve">difference in orientation can lead to unexpected results </w:t>
+      </w:r>
+      <w:r>
+        <w:rPr>
+          <w:rFonts w:ascii="Times New Roman" w:hAnsi="Times New Roman" w:cs="Times New Roman"/>
+          <w:sz w:val="24"/>
+          <w:szCs w:val="24"/>
+        </w:rPr>
+        <w:t>when positioning text or other graphical elements.</w:t>
+      </w:r>
+    </w:p>
+    <w:p>
+      <w:pPr>
+        <w:rPr>
+          <w:rFonts w:ascii="Times New Roman" w:hAnsi="Times New Roman" w:cs="Times New Roman"/>
+          <w:sz w:val="24"/>
+          <w:szCs w:val="24"/>
+        </w:rPr>
+      </w:pPr>
+    </w:p>
+    <w:p>
+      <w:pPr>
+        <w:rPr>
+          <w:rFonts w:ascii="Times New Roman" w:hAnsi="Times New Roman" w:cs="Times New Roman"/>
+          <w:sz w:val="28"/>
+          <w:szCs w:val="28"/>
+          <w14:textOutline w14:w="9525" w14:cap="rnd" w14:cmpd="sng" w14:algn="ctr">
+            <w14:solidFill>
+              <w14:srgbClr w14:val="00B050"/>
+            </w14:solidFill>
+            <w14:prstDash w14:val="solid"/>
+            <w14:bevel/>
+          </w14:textOutline>
+        </w:rPr>
+      </w:pPr>
+      <w:r>
+        <w:rPr>
+          <w:rFonts w:ascii="Times New Roman" w:hAnsi="Times New Roman" w:cs="Times New Roman"/>
+          <w:sz w:val="28"/>
+          <w:szCs w:val="28"/>
+          <w14:textOutline w14:w="9525" w14:cap="rnd" w14:cmpd="sng" w14:algn="ctr">
+            <w14:solidFill>
+              <w14:srgbClr w14:val="00B050"/>
+            </w14:solidFill>
+            <w14:prstDash w14:val="solid"/>
+            <w14:bevel/>
+          </w14:textOutline>
+        </w:rPr>
+        <w:t>Alternative Mapping Modes</w:t>
+      </w:r>
+    </w:p>
+    <w:p>
+      <w:pPr>
+        <w:rPr>
+          <w:rFonts w:ascii="Times New Roman" w:hAnsi="Times New Roman" w:cs="Times New Roman"/>
+          <w:sz w:val="24"/>
+          <w:szCs w:val="24"/>
+        </w:rPr>
+      </w:pPr>
+      <w:r>
+        <w:rPr>
+          <w:rFonts w:ascii="Times New Roman" w:hAnsi="Times New Roman" w:cs="Times New Roman"/>
+          <w:sz w:val="24"/>
+          <w:szCs w:val="24"/>
+        </w:rPr>
+        <w:t xml:space="preserve">The next five mapping modes (MM_HIENGLISH, MM_LOENGLISH, MM_HIMETRIC, MM_LOMETRIC, and MM_TWIPS) adhere to the standard Cartesian coordinate system orientation, with the y-axis increasing as you move up the axis. </w:t>
+      </w:r>
+    </w:p>
+    <w:p>
+      <w:pPr>
+        <w:rPr>
+          <w:rFonts w:ascii="Times New Roman" w:hAnsi="Times New Roman" w:cs="Times New Roman"/>
+          <w:sz w:val="24"/>
+          <w:szCs w:val="24"/>
+        </w:rPr>
+      </w:pPr>
+      <w:r>
+        <w:rPr>
+          <w:rFonts w:ascii="Times New Roman" w:hAnsi="Times New Roman" w:cs="Times New Roman"/>
+          <w:sz w:val="24"/>
+          <w:szCs w:val="24"/>
+        </w:rPr>
+        <w:t>These modes may be more suitable for applications that require a consistent coordinate system orientation.</w:t>
+      </w:r>
+    </w:p>
+    <w:p>
+      <w:pPr>
+        <w:rPr>
+          <w:rFonts w:ascii="Times New Roman" w:hAnsi="Times New Roman" w:cs="Times New Roman"/>
+          <w:sz w:val="24"/>
+          <w:szCs w:val="24"/>
+        </w:rPr>
+      </w:pPr>
+    </w:p>
+    <w:p>
+      <w:pPr>
+        <w:rPr>
+          <w:rFonts w:ascii="Times New Roman" w:hAnsi="Times New Roman" w:cs="Times New Roman"/>
+          <w:sz w:val="40"/>
+          <w:szCs w:val="40"/>
+          <w14:textOutline w14:w="9525" w14:cap="rnd" w14:cmpd="sng" w14:algn="ctr">
+            <w14:solidFill>
+              <w14:srgbClr w14:val="FF0000"/>
+            </w14:solidFill>
+            <w14:prstDash w14:val="solid"/>
+            <w14:bevel/>
+          </w14:textOutline>
+        </w:rPr>
+      </w:pPr>
+    </w:p>
+    <w:p>
+      <w:pPr>
+        <w:rPr>
+          <w:rFonts w:ascii="Times New Roman" w:hAnsi="Times New Roman" w:cs="Times New Roman"/>
+          <w:sz w:val="40"/>
+          <w:szCs w:val="40"/>
+          <w14:textOutline w14:w="9525" w14:cap="rnd" w14:cmpd="sng" w14:algn="ctr">
+            <w14:solidFill>
+              <w14:srgbClr w14:val="FF0000"/>
+            </w14:solidFill>
+            <w14:prstDash w14:val="solid"/>
+            <w14:bevel/>
+          </w14:textOutline>
+        </w:rPr>
+      </w:pPr>
+    </w:p>
+    <w:p>
+      <w:pPr>
+        <w:rPr>
+          <w:rFonts w:ascii="Times New Roman" w:hAnsi="Times New Roman" w:cs="Times New Roman"/>
+          <w:sz w:val="40"/>
+          <w:szCs w:val="40"/>
+          <w14:textOutline w14:w="9525" w14:cap="rnd" w14:cmpd="sng" w14:algn="ctr">
+            <w14:solidFill>
+              <w14:srgbClr w14:val="FF0000"/>
+            </w14:solidFill>
+            <w14:prstDash w14:val="solid"/>
+            <w14:bevel/>
+          </w14:textOutline>
+        </w:rPr>
+      </w:pPr>
+    </w:p>
+    <w:p>
+      <w:pPr>
+        <w:rPr>
+          <w:rFonts w:ascii="Times New Roman" w:hAnsi="Times New Roman" w:cs="Times New Roman"/>
+          <w:sz w:val="40"/>
+          <w:szCs w:val="40"/>
+          <w14:textOutline w14:w="9525" w14:cap="rnd" w14:cmpd="sng" w14:algn="ctr">
+            <w14:solidFill>
+              <w14:srgbClr w14:val="FF0000"/>
+            </w14:solidFill>
+            <w14:prstDash w14:val="solid"/>
+            <w14:bevel/>
+          </w14:textOutline>
+        </w:rPr>
+      </w:pPr>
+    </w:p>
+    <w:p>
+      <w:pPr>
+        <w:rPr>
+          <w:rFonts w:ascii="Times New Roman" w:hAnsi="Times New Roman" w:cs="Times New Roman"/>
+          <w:sz w:val="40"/>
+          <w:szCs w:val="40"/>
+          <w14:textOutline w14:w="9525" w14:cap="rnd" w14:cmpd="sng" w14:algn="ctr">
+            <w14:solidFill>
+              <w14:srgbClr w14:val="FF0000"/>
+            </w14:solidFill>
+            <w14:prstDash w14:val="solid"/>
+            <w14:bevel/>
+          </w14:textOutline>
+        </w:rPr>
+      </w:pPr>
+    </w:p>
+    <w:p>
+      <w:pPr>
+        <w:rPr>
+          <w:rFonts w:ascii="Times New Roman" w:hAnsi="Times New Roman" w:cs="Times New Roman"/>
+          <w:sz w:val="40"/>
+          <w:szCs w:val="40"/>
+          <w14:textOutline w14:w="9525" w14:cap="rnd" w14:cmpd="sng" w14:algn="ctr">
+            <w14:solidFill>
+              <w14:srgbClr w14:val="FF0000"/>
+            </w14:solidFill>
+            <w14:prstDash w14:val="solid"/>
+            <w14:bevel/>
+          </w14:textOutline>
+        </w:rPr>
+      </w:pPr>
+      <w:r>
+        <w:rPr>
+          <w:rFonts w:ascii="Times New Roman" w:hAnsi="Times New Roman" w:cs="Times New Roman"/>
+          <w:sz w:val="40"/>
+          <w:szCs w:val="40"/>
+          <w14:textOutline w14:w="9525" w14:cap="rnd" w14:cmpd="sng" w14:algn="ctr">
+            <w14:solidFill>
+              <w14:srgbClr w14:val="FF0000"/>
+            </w14:solidFill>
+            <w14:prstDash w14:val="solid"/>
+            <w14:bevel/>
+          </w14:textOutline>
+        </w:rPr>
+        <w:lastRenderedPageBreak/>
+        <w:t>FIVE METRIC MAPPING MODES</w:t>
+      </w:r>
+    </w:p>
+    <w:p>
+      <w:pPr>
+        <w:rPr>
+          <w:rFonts w:ascii="Times New Roman" w:hAnsi="Times New Roman" w:cs="Times New Roman"/>
+          <w:sz w:val="24"/>
+          <w:szCs w:val="24"/>
+        </w:rPr>
+      </w:pPr>
+      <w:r>
+        <w:rPr>
+          <w:rFonts w:ascii="Times New Roman" w:hAnsi="Times New Roman" w:cs="Times New Roman"/>
+          <w:sz w:val="24"/>
+          <w:szCs w:val="24"/>
+        </w:rPr>
+        <w:t xml:space="preserve">Windows provides five mapping modes </w:t>
+      </w:r>
+      <w:r>
+        <w:rPr>
+          <w:rFonts w:ascii="Times New Roman" w:hAnsi="Times New Roman" w:cs="Times New Roman"/>
+          <w:color w:val="0000FF"/>
+          <w:sz w:val="24"/>
+          <w:szCs w:val="24"/>
+        </w:rPr>
+        <w:t xml:space="preserve">specifically designed for expressing logical coordinates </w:t>
+      </w:r>
+      <w:r>
+        <w:rPr>
+          <w:rFonts w:ascii="Times New Roman" w:hAnsi="Times New Roman" w:cs="Times New Roman"/>
+          <w:sz w:val="24"/>
+          <w:szCs w:val="24"/>
+        </w:rPr>
+        <w:t>in physical measurements, ensuring consistent graphical output regardless of device resolution. These mapping modes are:</w:t>
+      </w:r>
+    </w:p>
+    <w:p>
+      <w:pPr>
+        <w:pStyle w:val="ListParagraph"/>
+        <w:numPr>
+          <w:ilvl w:val="0"/>
+          <w:numId w:val="28"/>
+        </w:numPr>
+        <w:rPr>
+          <w:rFonts w:ascii="Times New Roman" w:hAnsi="Times New Roman" w:cs="Times New Roman"/>
+          <w:sz w:val="24"/>
+          <w:szCs w:val="24"/>
+        </w:rPr>
+      </w:pPr>
+      <w:r>
+        <w:rPr>
+          <w:rFonts w:ascii="Times New Roman" w:hAnsi="Times New Roman" w:cs="Times New Roman"/>
+          <w:color w:val="0000FF"/>
+          <w:sz w:val="24"/>
+          <w:szCs w:val="24"/>
+        </w:rPr>
+        <w:t xml:space="preserve">MM_LOENGLISH: </w:t>
+      </w:r>
+      <w:r>
+        <w:rPr>
+          <w:rFonts w:ascii="Times New Roman" w:hAnsi="Times New Roman" w:cs="Times New Roman"/>
+          <w:sz w:val="24"/>
+          <w:szCs w:val="24"/>
+        </w:rPr>
+        <w:t>This mode uses 0.01 inches as the logical unit, corresponding to approximately 0.254 millimeters.</w:t>
+      </w:r>
+    </w:p>
+    <w:p>
+      <w:pPr>
+        <w:pStyle w:val="ListParagraph"/>
+        <w:numPr>
+          <w:ilvl w:val="0"/>
+          <w:numId w:val="28"/>
+        </w:numPr>
+        <w:rPr>
+          <w:rFonts w:ascii="Times New Roman" w:hAnsi="Times New Roman" w:cs="Times New Roman"/>
+          <w:sz w:val="24"/>
+          <w:szCs w:val="24"/>
+        </w:rPr>
+      </w:pPr>
+      <w:r>
+        <w:rPr>
+          <w:rFonts w:ascii="Times New Roman" w:hAnsi="Times New Roman" w:cs="Times New Roman"/>
+          <w:color w:val="0000FF"/>
+          <w:sz w:val="24"/>
+          <w:szCs w:val="24"/>
+        </w:rPr>
+        <w:t xml:space="preserve">MM_LOMETRIC: </w:t>
+      </w:r>
+      <w:r>
+        <w:rPr>
+          <w:rFonts w:ascii="Times New Roman" w:hAnsi="Times New Roman" w:cs="Times New Roman"/>
+          <w:sz w:val="24"/>
+          <w:szCs w:val="24"/>
+        </w:rPr>
+        <w:t>This mode utilizes 0.1 millimeters as the logical unit, equivalent to approximately 0.00394 inches.</w:t>
+      </w:r>
+    </w:p>
+    <w:p>
+      <w:pPr>
+        <w:pStyle w:val="ListParagraph"/>
+        <w:numPr>
+          <w:ilvl w:val="0"/>
+          <w:numId w:val="28"/>
+        </w:numPr>
+        <w:rPr>
+          <w:rFonts w:ascii="Times New Roman" w:hAnsi="Times New Roman" w:cs="Times New Roman"/>
+          <w:sz w:val="24"/>
+          <w:szCs w:val="24"/>
+        </w:rPr>
+      </w:pPr>
+      <w:r>
+        <w:rPr>
+          <w:rFonts w:ascii="Times New Roman" w:hAnsi="Times New Roman" w:cs="Times New Roman"/>
+          <w:color w:val="0000FF"/>
+          <w:sz w:val="24"/>
+          <w:szCs w:val="24"/>
+        </w:rPr>
+        <w:t xml:space="preserve">MM_HIENGLISH: </w:t>
+      </w:r>
+      <w:r>
+        <w:rPr>
+          <w:rFonts w:ascii="Times New Roman" w:hAnsi="Times New Roman" w:cs="Times New Roman"/>
+          <w:sz w:val="24"/>
+          <w:szCs w:val="24"/>
+        </w:rPr>
+        <w:t>This mode employs 0.001 inches as the logical unit, corresponding to approximately 0.0254 millimeters.</w:t>
+      </w:r>
+    </w:p>
+    <w:p>
+      <w:pPr>
+        <w:pStyle w:val="ListParagraph"/>
+        <w:numPr>
+          <w:ilvl w:val="0"/>
+          <w:numId w:val="28"/>
+        </w:numPr>
+        <w:rPr>
+          <w:rFonts w:ascii="Times New Roman" w:hAnsi="Times New Roman" w:cs="Times New Roman"/>
+          <w:sz w:val="24"/>
+          <w:szCs w:val="24"/>
+        </w:rPr>
+      </w:pPr>
+      <w:r>
+        <w:rPr>
+          <w:rFonts w:ascii="Times New Roman" w:hAnsi="Times New Roman" w:cs="Times New Roman"/>
+          <w:color w:val="0000FF"/>
+          <w:sz w:val="24"/>
+          <w:szCs w:val="24"/>
+        </w:rPr>
+        <w:t xml:space="preserve">MM_TWIPS: </w:t>
+      </w:r>
+      <w:r>
+        <w:rPr>
+          <w:rFonts w:ascii="Times New Roman" w:hAnsi="Times New Roman" w:cs="Times New Roman"/>
+          <w:sz w:val="24"/>
+          <w:szCs w:val="24"/>
+        </w:rPr>
+        <w:t>This mode employs 1/1400 inches, also known as a twip, as the logical unit, corresponding to approximately 0.000694 inches or 0.0176 millimeters.</w:t>
+      </w:r>
+    </w:p>
+    <w:p>
+      <w:pPr>
+        <w:pStyle w:val="ListParagraph"/>
+        <w:numPr>
+          <w:ilvl w:val="0"/>
+          <w:numId w:val="28"/>
+        </w:numPr>
+        <w:rPr>
+          <w:rFonts w:ascii="Times New Roman" w:hAnsi="Times New Roman" w:cs="Times New Roman"/>
+          <w:sz w:val="24"/>
+          <w:szCs w:val="24"/>
+        </w:rPr>
+      </w:pPr>
+      <w:r>
+        <w:rPr>
+          <w:rFonts w:ascii="Times New Roman" w:hAnsi="Times New Roman" w:cs="Times New Roman"/>
+          <w:color w:val="0000FF"/>
+          <w:sz w:val="24"/>
+          <w:szCs w:val="24"/>
+        </w:rPr>
+        <w:t xml:space="preserve">MM_HIMETRIC: </w:t>
+      </w:r>
+      <w:r>
+        <w:rPr>
+          <w:rFonts w:ascii="Times New Roman" w:hAnsi="Times New Roman" w:cs="Times New Roman"/>
+          <w:sz w:val="24"/>
+          <w:szCs w:val="24"/>
+        </w:rPr>
+        <w:t>This mode employs 0.01 millimeters as the logical unit, equivalent to approximately 0.000394 inches or 0.01 millimeters.</w:t>
+      </w:r>
+    </w:p>
+    <w:p>
+      <w:pPr>
+        <w:rPr>
+          <w:rFonts w:ascii="Times New Roman" w:hAnsi="Times New Roman" w:cs="Times New Roman"/>
+          <w:sz w:val="24"/>
+          <w:szCs w:val="24"/>
+        </w:rPr>
+      </w:pPr>
+      <w:r>
+        <w:rPr>
+          <w:rFonts w:ascii="Times New Roman" w:hAnsi="Times New Roman" w:cs="Times New Roman"/>
+          <w:sz w:val="24"/>
+          <w:szCs w:val="24"/>
+        </w:rPr>
+        <w:drawing>
+          <wp:inline distT="0" distB="0" distL="0" distR="0" wp14:anchorId="5F84B2EE" wp14:editId="1F59C69C">
+            <wp:extent cx="5943600" cy="1720215"/>
+            <wp:effectExtent l="0" t="0" r="0" b="0"/>
+            <wp:docPr id="103" name="Picture 103"/>
+            <wp:cNvGraphicFramePr>
+              <a:graphicFrameLocks xmlns:a="http://schemas.openxmlformats.org/drawingml/2006/main" noChangeAspect="1"/>
+            </wp:cNvGraphicFramePr>
+            <a:graphic xmlns:a="http://schemas.openxmlformats.org/drawingml/2006/main">
+              <a:graphicData uri="http://schemas.openxmlformats.org/drawingml/2006/picture">
+                <pic:pic xmlns:pic="http://schemas.openxmlformats.org/drawingml/2006/picture">
+                  <pic:nvPicPr>
+                    <pic:cNvPr id="1" name=""/>
+                    <pic:cNvPicPr/>
+                  </pic:nvPicPr>
+                  <pic:blipFill>
+                    <a:blip r:embed="rId88"/>
+                    <a:stretch>
+                      <a:fillRect/>
+                    </a:stretch>
+                  </pic:blipFill>
+                  <pic:spPr>
+                    <a:xfrm>
+                      <a:off x="0" y="0"/>
+                      <a:ext cx="5943600" cy="1720215"/>
+                    </a:xfrm>
+                    <a:prstGeom prst="rect">
+                      <a:avLst/>
+                    </a:prstGeom>
+                  </pic:spPr>
+                </pic:pic>
+              </a:graphicData>
+            </a:graphic>
+          </wp:inline>
+        </w:drawing>
+      </w:r>
+    </w:p>
+    <w:p>
+      <w:pPr>
+        <w:rPr>
+          <w:rFonts w:ascii="Times New Roman" w:hAnsi="Times New Roman" w:cs="Times New Roman"/>
+          <w:sz w:val="28"/>
+          <w:szCs w:val="28"/>
+          <w14:textOutline w14:w="9525" w14:cap="rnd" w14:cmpd="sng" w14:algn="ctr">
+            <w14:solidFill>
+              <w14:srgbClr w14:val="00B050"/>
+            </w14:solidFill>
+            <w14:prstDash w14:val="solid"/>
+            <w14:bevel/>
+          </w14:textOutline>
+        </w:rPr>
+      </w:pPr>
+      <w:r>
+        <w:rPr>
+          <w:rFonts w:ascii="Times New Roman" w:hAnsi="Times New Roman" w:cs="Times New Roman"/>
+          <w:sz w:val="28"/>
+          <w:szCs w:val="28"/>
+          <w14:textOutline w14:w="9525" w14:cap="rnd" w14:cmpd="sng" w14:algn="ctr">
+            <w14:solidFill>
+              <w14:srgbClr w14:val="00B050"/>
+            </w14:solidFill>
+            <w14:prstDash w14:val="solid"/>
+            <w14:bevel/>
+          </w14:textOutline>
+        </w:rPr>
+        <w:t>Default Origins and Extents</w:t>
+      </w:r>
+    </w:p>
+    <w:p>
+      <w:pPr>
+        <w:rPr>
+          <w:rFonts w:ascii="Times New Roman" w:hAnsi="Times New Roman" w:cs="Times New Roman"/>
+          <w:sz w:val="24"/>
+          <w:szCs w:val="24"/>
+        </w:rPr>
+      </w:pPr>
+      <w:r>
+        <w:rPr>
+          <w:rFonts w:ascii="Times New Roman" w:hAnsi="Times New Roman" w:cs="Times New Roman"/>
+          <w:sz w:val="24"/>
+          <w:szCs w:val="24"/>
+        </w:rPr>
+        <w:t xml:space="preserve">By default, the window and viewport origins are set to (0, 0) and cannot be changed. The window and viewport extents are </w:t>
+      </w:r>
+      <w:r>
+        <w:rPr>
+          <w:rFonts w:ascii="Times New Roman" w:hAnsi="Times New Roman" w:cs="Times New Roman"/>
+          <w:color w:val="0000FF"/>
+          <w:sz w:val="24"/>
+          <w:szCs w:val="24"/>
+        </w:rPr>
+        <w:t xml:space="preserve">initially undefined </w:t>
+      </w:r>
+      <w:r>
+        <w:rPr>
+          <w:rFonts w:ascii="Times New Roman" w:hAnsi="Times New Roman" w:cs="Times New Roman"/>
+          <w:sz w:val="24"/>
+          <w:szCs w:val="24"/>
+        </w:rPr>
+        <w:t>and are calculated based on the mapping mode and device resolution. These extents represent the physical dimensions of the logical unit in device coordinates.</w:t>
+      </w:r>
+    </w:p>
+    <w:p>
+      <w:pPr>
+        <w:rPr>
+          <w:rFonts w:ascii="Times New Roman" w:hAnsi="Times New Roman" w:cs="Times New Roman"/>
+          <w:sz w:val="24"/>
+          <w:szCs w:val="24"/>
+        </w:rPr>
+      </w:pPr>
+    </w:p>
+    <w:p>
+      <w:pPr>
+        <w:rPr>
+          <w:rFonts w:ascii="Times New Roman" w:hAnsi="Times New Roman" w:cs="Times New Roman"/>
+          <w:sz w:val="28"/>
+          <w:szCs w:val="28"/>
+          <w14:textOutline w14:w="9525" w14:cap="rnd" w14:cmpd="sng" w14:algn="ctr">
+            <w14:solidFill>
+              <w14:srgbClr w14:val="00B050"/>
+            </w14:solidFill>
+            <w14:prstDash w14:val="solid"/>
+            <w14:bevel/>
+          </w14:textOutline>
+        </w:rPr>
+      </w:pPr>
+      <w:r>
+        <w:rPr>
+          <w:rFonts w:ascii="Times New Roman" w:hAnsi="Times New Roman" w:cs="Times New Roman"/>
+          <w:sz w:val="28"/>
+          <w:szCs w:val="28"/>
+          <w14:textOutline w14:w="9525" w14:cap="rnd" w14:cmpd="sng" w14:algn="ctr">
+            <w14:solidFill>
+              <w14:srgbClr w14:val="00B050"/>
+            </w14:solidFill>
+            <w14:prstDash w14:val="solid"/>
+            <w14:bevel/>
+          </w14:textOutline>
+        </w:rPr>
+        <w:t>Coordinate Transformation Formulas</w:t>
+      </w:r>
+    </w:p>
+    <w:p>
+      <w:pPr>
+        <w:rPr>
+          <w:rFonts w:ascii="Times New Roman" w:hAnsi="Times New Roman" w:cs="Times New Roman"/>
+          <w:sz w:val="24"/>
+          <w:szCs w:val="24"/>
+        </w:rPr>
+      </w:pPr>
+      <w:r>
+        <w:rPr>
+          <w:rFonts w:ascii="Times New Roman" w:hAnsi="Times New Roman" w:cs="Times New Roman"/>
+          <w:sz w:val="24"/>
+          <w:szCs w:val="24"/>
+        </w:rPr>
+        <w:t>For the metric mapping modes, the coordinate transformation formulas are slightly different from those used in the MM_TEXT mode. The viewport coordinates are calculated as follows:</w:t>
+      </w:r>
+    </w:p>
+    <w:p>
+      <w:pPr>
+        <w:rPr>
+          <w:rFonts w:ascii="Times New Roman" w:hAnsi="Times New Roman" w:cs="Times New Roman"/>
+          <w:sz w:val="24"/>
+          <w:szCs w:val="24"/>
+        </w:rPr>
+      </w:pPr>
+      <w:r>
+        <w:rPr>
+          <w:rFonts w:ascii="Times New Roman" w:hAnsi="Times New Roman" w:cs="Times New Roman"/>
+          <w:sz w:val="24"/>
+          <w:szCs w:val="24"/>
+        </w:rPr>
+        <w:lastRenderedPageBreak/>
+        <w:drawing>
+          <wp:inline distT="0" distB="0" distL="0" distR="0" wp14:anchorId="6380457C" wp14:editId="7FD34B03">
+            <wp:extent cx="5943600" cy="1657985"/>
+            <wp:effectExtent l="0" t="0" r="0" b="0"/>
+            <wp:docPr id="104" name="Picture 104"/>
+            <wp:cNvGraphicFramePr>
+              <a:graphicFrameLocks xmlns:a="http://schemas.openxmlformats.org/drawingml/2006/main" noChangeAspect="1"/>
+            </wp:cNvGraphicFramePr>
+            <a:graphic xmlns:a="http://schemas.openxmlformats.org/drawingml/2006/main">
+              <a:graphicData uri="http://schemas.openxmlformats.org/drawingml/2006/picture">
+                <pic:pic xmlns:pic="http://schemas.openxmlformats.org/drawingml/2006/picture">
+                  <pic:nvPicPr>
+                    <pic:cNvPr id="1" name=""/>
+                    <pic:cNvPicPr/>
+                  </pic:nvPicPr>
+                  <pic:blipFill>
+                    <a:blip r:embed="rId89"/>
+                    <a:stretch>
+                      <a:fillRect/>
+                    </a:stretch>
+                  </pic:blipFill>
+                  <pic:spPr>
+                    <a:xfrm>
+                      <a:off x="0" y="0"/>
+                      <a:ext cx="5943600" cy="1657985"/>
+                    </a:xfrm>
+                    <a:prstGeom prst="rect">
+                      <a:avLst/>
+                    </a:prstGeom>
+                  </pic:spPr>
+                </pic:pic>
+              </a:graphicData>
+            </a:graphic>
+          </wp:inline>
+        </w:drawing>
+      </w:r>
+    </w:p>
+    <w:p>
+      <w:pPr>
+        <w:rPr>
+          <w:rFonts w:ascii="Times New Roman" w:hAnsi="Times New Roman" w:cs="Times New Roman"/>
+          <w:b/>
+          <w:bCs/>
           <w:sz w:val="24"/>
           <w:szCs w:val="24"/>
         </w:rPr>
@@ -22779,9 +24235,9 @@
     </w:lvl>
   </w:abstractNum>
   <w:abstractNum w:abstractNumId="22" w15:restartNumberingAfterBreak="0">
-    <w:nsid w:val="6D243E07"/>
+    <w:nsid w:val="6B457A13"/>
     <w:multiLevelType w:val="hybridMultilevel"/>
-    <w:tmpl w:val="87D2FB28"/>
+    <w:tmpl w:val="EA1A951C"/>
     <w:lvl w:ilvl="0" w:tplc="0409000B">
       <w:start w:val="1"/>
       <w:numFmt w:val="bullet"/>
@@ -22892,6 +24348,119 @@
     </w:lvl>
   </w:abstractNum>
   <w:abstractNum w:abstractNumId="23" w15:restartNumberingAfterBreak="0">
+    <w:nsid w:val="6D243E07"/>
+    <w:multiLevelType w:val="hybridMultilevel"/>
+    <w:tmpl w:val="87D2FB28"/>
+    <w:lvl w:ilvl="0" w:tplc="0409000B">
+      <w:start w:val="1"/>
+      <w:numFmt w:val="bullet"/>
+      <w:lvlText w:val=""/>
+      <w:lvlJc w:val="left"/>
+      <w:pPr>
+        <w:ind w:left="720" w:hanging="360"/>
+      </w:pPr>
+      <w:rPr>
+        <w:rFonts w:ascii="Wingdings" w:hAnsi="Wingdings" w:hint="default"/>
+      </w:rPr>
+    </w:lvl>
+    <w:lvl w:ilvl="1" w:tplc="04090003" w:tentative="1">
+      <w:start w:val="1"/>
+      <w:numFmt w:val="bullet"/>
+      <w:lvlText w:val="o"/>
+      <w:lvlJc w:val="left"/>
+      <w:pPr>
+        <w:ind w:left="1440" w:hanging="360"/>
+      </w:pPr>
+      <w:rPr>
+        <w:rFonts w:ascii="Courier New" w:hAnsi="Courier New" w:cs="Courier New" w:hint="default"/>
+      </w:rPr>
+    </w:lvl>
+    <w:lvl w:ilvl="2" w:tplc="04090005" w:tentative="1">
+      <w:start w:val="1"/>
+      <w:numFmt w:val="bullet"/>
+      <w:lvlText w:val=""/>
+      <w:lvlJc w:val="left"/>
+      <w:pPr>
+        <w:ind w:left="2160" w:hanging="360"/>
+      </w:pPr>
+      <w:rPr>
+        <w:rFonts w:ascii="Wingdings" w:hAnsi="Wingdings" w:hint="default"/>
+      </w:rPr>
+    </w:lvl>
+    <w:lvl w:ilvl="3" w:tplc="04090001" w:tentative="1">
+      <w:start w:val="1"/>
+      <w:numFmt w:val="bullet"/>
+      <w:lvlText w:val=""/>
+      <w:lvlJc w:val="left"/>
+      <w:pPr>
+        <w:ind w:left="2880" w:hanging="360"/>
+      </w:pPr>
+      <w:rPr>
+        <w:rFonts w:ascii="Symbol" w:hAnsi="Symbol" w:hint="default"/>
+      </w:rPr>
+    </w:lvl>
+    <w:lvl w:ilvl="4" w:tplc="04090003" w:tentative="1">
+      <w:start w:val="1"/>
+      <w:numFmt w:val="bullet"/>
+      <w:lvlText w:val="o"/>
+      <w:lvlJc w:val="left"/>
+      <w:pPr>
+        <w:ind w:left="3600" w:hanging="360"/>
+      </w:pPr>
+      <w:rPr>
+        <w:rFonts w:ascii="Courier New" w:hAnsi="Courier New" w:cs="Courier New" w:hint="default"/>
+      </w:rPr>
+    </w:lvl>
+    <w:lvl w:ilvl="5" w:tplc="04090005" w:tentative="1">
+      <w:start w:val="1"/>
+      <w:numFmt w:val="bullet"/>
+      <w:lvlText w:val=""/>
+      <w:lvlJc w:val="left"/>
+      <w:pPr>
+        <w:ind w:left="4320" w:hanging="360"/>
+      </w:pPr>
+      <w:rPr>
+        <w:rFonts w:ascii="Wingdings" w:hAnsi="Wingdings" w:hint="default"/>
+      </w:rPr>
+    </w:lvl>
+    <w:lvl w:ilvl="6" w:tplc="04090001" w:tentative="1">
+      <w:start w:val="1"/>
+      <w:numFmt w:val="bullet"/>
+      <w:lvlText w:val=""/>
+      <w:lvlJc w:val="left"/>
+      <w:pPr>
+        <w:ind w:left="5040" w:hanging="360"/>
+      </w:pPr>
+      <w:rPr>
+        <w:rFonts w:ascii="Symbol" w:hAnsi="Symbol" w:hint="default"/>
+      </w:rPr>
+    </w:lvl>
+    <w:lvl w:ilvl="7" w:tplc="04090003" w:tentative="1">
+      <w:start w:val="1"/>
+      <w:numFmt w:val="bullet"/>
+      <w:lvlText w:val="o"/>
+      <w:lvlJc w:val="left"/>
+      <w:pPr>
+        <w:ind w:left="5760" w:hanging="360"/>
+      </w:pPr>
+      <w:rPr>
+        <w:rFonts w:ascii="Courier New" w:hAnsi="Courier New" w:cs="Courier New" w:hint="default"/>
+      </w:rPr>
+    </w:lvl>
+    <w:lvl w:ilvl="8" w:tplc="04090005" w:tentative="1">
+      <w:start w:val="1"/>
+      <w:numFmt w:val="bullet"/>
+      <w:lvlText w:val=""/>
+      <w:lvlJc w:val="left"/>
+      <w:pPr>
+        <w:ind w:left="6480" w:hanging="360"/>
+      </w:pPr>
+      <w:rPr>
+        <w:rFonts w:ascii="Wingdings" w:hAnsi="Wingdings" w:hint="default"/>
+      </w:rPr>
+    </w:lvl>
+  </w:abstractNum>
+  <w:abstractNum w:abstractNumId="24" w15:restartNumberingAfterBreak="0">
     <w:nsid w:val="6EC6693C"/>
     <w:multiLevelType w:val="hybridMultilevel"/>
     <w:tmpl w:val="F81AB144"/>
@@ -23004,7 +24573,7 @@
       </w:rPr>
     </w:lvl>
   </w:abstractNum>
-  <w:abstractNum w:abstractNumId="24" w15:restartNumberingAfterBreak="0">
+  <w:abstractNum w:abstractNumId="25" w15:restartNumberingAfterBreak="0">
     <w:nsid w:val="6F1C651E"/>
     <w:multiLevelType w:val="hybridMultilevel"/>
     <w:tmpl w:val="02C0E876"/>
@@ -23117,7 +24686,7 @@
       </w:rPr>
     </w:lvl>
   </w:abstractNum>
-  <w:abstractNum w:abstractNumId="25" w15:restartNumberingAfterBreak="0">
+  <w:abstractNum w:abstractNumId="26" w15:restartNumberingAfterBreak="0">
     <w:nsid w:val="76C6577A"/>
     <w:multiLevelType w:val="hybridMultilevel"/>
     <w:tmpl w:val="7A00C99A"/>
@@ -23230,7 +24799,7 @@
       </w:rPr>
     </w:lvl>
   </w:abstractNum>
-  <w:abstractNum w:abstractNumId="26" w15:restartNumberingAfterBreak="0">
+  <w:abstractNum w:abstractNumId="27" w15:restartNumberingAfterBreak="0">
     <w:nsid w:val="79A87B74"/>
     <w:multiLevelType w:val="hybridMultilevel"/>
     <w:tmpl w:val="B4EA231E"/>
@@ -23356,7 +24925,7 @@
     <w:abstractNumId w:val="9"/>
   </w:num>
   <w:num w:numId="5">
-    <w:abstractNumId w:val="23"/>
+    <w:abstractNumId w:val="24"/>
   </w:num>
   <w:num w:numId="6">
     <w:abstractNumId w:val="17"/>
@@ -23371,7 +24940,7 @@
     <w:abstractNumId w:val="4"/>
   </w:num>
   <w:num w:numId="10">
-    <w:abstractNumId w:val="24"/>
+    <w:abstractNumId w:val="25"/>
   </w:num>
   <w:num w:numId="11">
     <w:abstractNumId w:val="1"/>
@@ -23401,13 +24970,13 @@
     <w:abstractNumId w:val="14"/>
   </w:num>
   <w:num w:numId="20">
-    <w:abstractNumId w:val="25"/>
+    <w:abstractNumId w:val="26"/>
   </w:num>
   <w:num w:numId="21">
-    <w:abstractNumId w:val="26"/>
+    <w:abstractNumId w:val="27"/>
   </w:num>
   <w:num w:numId="22">
-    <w:abstractNumId w:val="22"/>
+    <w:abstractNumId w:val="23"/>
   </w:num>
   <w:num w:numId="23">
     <w:abstractNumId w:val="11"/>
@@ -23423,6 +24992,9 @@
   </w:num>
   <w:num w:numId="27">
     <w:abstractNumId w:val="20"/>
+  </w:num>
+  <w:num w:numId="28">
+    <w:abstractNumId w:val="22"/>
   </w:num>
 </w:numbering>
 </file>

--- a/7 ... Chapter 5/Chapter 5 Basics of Drawing Part 3.docx
+++ b/7 ... Chapter 5/Chapter 5 Basics of Drawing Part 3.docx
@@ -3886,12 +3886,21 @@
           <w:rFonts w:ascii="Times New Roman" w:hAnsi="Times New Roman" w:cs="Times New Roman"/>
         </w:rPr>
       </w:pPr>
+      <w:proofErr w:type="gramStart"/>
       <w:r>
         <w:rPr>
           <w:rFonts w:ascii="Times New Roman" w:hAnsi="Times New Roman" w:cs="Times New Roman"/>
           <w:color w:val="0000FF"/>
         </w:rPr>
-        <w:t xml:space="preserve">SetBkColor(hdc, crColor): </w:t>
+        <w:t>SetBkColor(</w:t>
+      </w:r>
+      <w:proofErr w:type="gramEnd"/>
+      <w:r>
+        <w:rPr>
+          <w:rFonts w:ascii="Times New Roman" w:hAnsi="Times New Roman" w:cs="Times New Roman"/>
+          <w:color w:val="0000FF"/>
+        </w:rPr>
+        <w:t xml:space="preserve">hdc, crColor): </w:t>
       </w:r>
       <w:r>
         <w:rPr>
@@ -3936,12 +3945,21 @@
           <w:rFonts w:ascii="Times New Roman" w:hAnsi="Times New Roman" w:cs="Times New Roman"/>
         </w:rPr>
       </w:pPr>
+      <w:proofErr w:type="gramStart"/>
       <w:r>
         <w:rPr>
           <w:rFonts w:ascii="Times New Roman" w:hAnsi="Times New Roman" w:cs="Times New Roman"/>
           <w:color w:val="0000FF"/>
         </w:rPr>
-        <w:t xml:space="preserve">SetBkMode(hdc, TRANSPARENT): </w:t>
+        <w:t>SetBkMode(</w:t>
+      </w:r>
+      <w:proofErr w:type="gramEnd"/>
+      <w:r>
+        <w:rPr>
+          <w:rFonts w:ascii="Times New Roman" w:hAnsi="Times New Roman" w:cs="Times New Roman"/>
+          <w:color w:val="0000FF"/>
+        </w:rPr>
+        <w:t xml:space="preserve">hdc, TRANSPARENT): </w:t>
       </w:r>
       <w:r>
         <w:rPr>
@@ -4290,7 +4308,21 @@
         <w:rPr>
           <w:rFonts w:ascii="Times New Roman" w:hAnsi="Times New Roman" w:cs="Times New Roman"/>
         </w:rPr>
-        <w:t>Since line drawing involves only two pixel patterns (the pen and the destination), the Boolean operation used is called a "binary raster operation" or "ROP2." Windows provides 16 different ROP2 codes that specify how to combine the pen pixels and the destination pixels.</w:t>
+        <w:t xml:space="preserve">Since line drawing involves only </w:t>
+      </w:r>
+      <w:proofErr w:type="gramStart"/>
+      <w:r>
+        <w:rPr>
+          <w:rFonts w:ascii="Times New Roman" w:hAnsi="Times New Roman" w:cs="Times New Roman"/>
+        </w:rPr>
+        <w:t>two pixel</w:t>
+      </w:r>
+      <w:proofErr w:type="gramEnd"/>
+      <w:r>
+        <w:rPr>
+          <w:rFonts w:ascii="Times New Roman" w:hAnsi="Times New Roman" w:cs="Times New Roman"/>
+        </w:rPr>
+        <w:t xml:space="preserve"> patterns (the pen and the destination), the Boolean operation used is called a "binary raster operation" or "ROP2." Windows provides 16 different ROP2 codes that specify how to combine the pen pixels and the destination pixels.</w:t>
       </w:r>
     </w:p>
     <w:p>
@@ -21475,7 +21507,9 @@
           </w14:textOutline>
         </w:rPr>
       </w:pPr>
-      <w:r>
+    </w:p>
+    <w:p>
+      <w:pPr>
         <w:rPr>
           <w:rFonts w:ascii="Times New Roman" w:hAnsi="Times New Roman" w:cs="Times New Roman"/>
           <w:sz w:val="28"/>
@@ -21488,6 +21522,101 @@
             <w14:bevel/>
           </w14:textOutline>
         </w:rPr>
+      </w:pPr>
+    </w:p>
+    <w:p>
+      <w:pPr>
+        <w:rPr>
+          <w:rFonts w:ascii="Times New Roman" w:hAnsi="Times New Roman" w:cs="Times New Roman"/>
+          <w:sz w:val="28"/>
+          <w:szCs w:val="28"/>
+          <w14:textOutline w14:w="9525" w14:cap="rnd" w14:cmpd="sng" w14:algn="ctr">
+            <w14:solidFill>
+              <w14:srgbClr w14:val="00B050"/>
+            </w14:solidFill>
+            <w14:prstDash w14:val="solid"/>
+            <w14:bevel/>
+          </w14:textOutline>
+        </w:rPr>
+      </w:pPr>
+    </w:p>
+    <w:p>
+      <w:pPr>
+        <w:rPr>
+          <w:rFonts w:ascii="Times New Roman" w:hAnsi="Times New Roman" w:cs="Times New Roman"/>
+          <w:sz w:val="28"/>
+          <w:szCs w:val="28"/>
+          <w14:textOutline w14:w="9525" w14:cap="rnd" w14:cmpd="sng" w14:algn="ctr">
+            <w14:solidFill>
+              <w14:srgbClr w14:val="00B050"/>
+            </w14:solidFill>
+            <w14:prstDash w14:val="solid"/>
+            <w14:bevel/>
+          </w14:textOutline>
+        </w:rPr>
+      </w:pPr>
+    </w:p>
+    <w:p>
+      <w:pPr>
+        <w:rPr>
+          <w:rFonts w:ascii="Times New Roman" w:hAnsi="Times New Roman" w:cs="Times New Roman"/>
+          <w:sz w:val="28"/>
+          <w:szCs w:val="28"/>
+          <w14:textOutline w14:w="9525" w14:cap="rnd" w14:cmpd="sng" w14:algn="ctr">
+            <w14:solidFill>
+              <w14:srgbClr w14:val="00B050"/>
+            </w14:solidFill>
+            <w14:prstDash w14:val="solid"/>
+            <w14:bevel/>
+          </w14:textOutline>
+        </w:rPr>
+      </w:pPr>
+    </w:p>
+    <w:p>
+      <w:pPr>
+        <w:rPr>
+          <w:rFonts w:ascii="Times New Roman" w:hAnsi="Times New Roman" w:cs="Times New Roman"/>
+          <w:sz w:val="28"/>
+          <w:szCs w:val="28"/>
+          <w14:textOutline w14:w="9525" w14:cap="rnd" w14:cmpd="sng" w14:algn="ctr">
+            <w14:solidFill>
+              <w14:srgbClr w14:val="00B050"/>
+            </w14:solidFill>
+            <w14:prstDash w14:val="solid"/>
+            <w14:bevel/>
+          </w14:textOutline>
+        </w:rPr>
+      </w:pPr>
+    </w:p>
+    <w:p>
+      <w:pPr>
+        <w:rPr>
+          <w:rFonts w:ascii="Times New Roman" w:hAnsi="Times New Roman" w:cs="Times New Roman"/>
+          <w:sz w:val="28"/>
+          <w:szCs w:val="28"/>
+          <w14:textOutline w14:w="9525" w14:cap="rnd" w14:cmpd="sng" w14:algn="ctr">
+            <w14:solidFill>
+              <w14:srgbClr w14:val="00B050"/>
+            </w14:solidFill>
+            <w14:prstDash w14:val="solid"/>
+            <w14:bevel/>
+          </w14:textOutline>
+        </w:rPr>
+      </w:pPr>
+      <w:r>
+        <w:rPr>
+          <w:rFonts w:ascii="Times New Roman" w:hAnsi="Times New Roman" w:cs="Times New Roman"/>
+          <w:sz w:val="28"/>
+          <w:szCs w:val="28"/>
+          <w14:textOutline w14:w="9525" w14:cap="rnd" w14:cmpd="sng" w14:algn="ctr">
+            <w14:solidFill>
+              <w14:srgbClr w14:val="00B050"/>
+            </w14:solidFill>
+            <w14:prstDash w14:val="solid"/>
+            <w14:bevel/>
+          </w14:textOutline>
+        </w:rPr>
+        <w:lastRenderedPageBreak/>
         <w:t>Coordinate Transformation Formulas</w:t>
       </w:r>
     </w:p>
@@ -21522,11 +21651,10 @@
           <w:sz w:val="24"/>
           <w:szCs w:val="24"/>
         </w:rPr>
-        <w:lastRenderedPageBreak/>
         <w:drawing>
-          <wp:inline distT="0" distB="0" distL="0" distR="0" wp14:anchorId="6380457C" wp14:editId="7FD34B03">
-            <wp:extent cx="5943600" cy="1657985"/>
-            <wp:effectExtent l="0" t="0" r="0" b="0"/>
+          <wp:inline distT="0" distB="0" distL="0" distR="0" wp14:anchorId="6380457C" wp14:editId="02A3B166">
+            <wp:extent cx="4778450" cy="1332963"/>
+            <wp:effectExtent l="0" t="0" r="3175" b="635"/>
             <wp:docPr id="104" name="Picture 104"/>
             <wp:cNvGraphicFramePr>
               <a:graphicFrameLocks xmlns:a="http://schemas.openxmlformats.org/drawingml/2006/main" noChangeAspect="1"/>
@@ -21547,7 +21675,7 @@
                   <pic:spPr>
                     <a:xfrm>
                       <a:off x="0" y="0"/>
-                      <a:ext cx="5943600" cy="1657985"/>
+                      <a:ext cx="4810175" cy="1341813"/>
                     </a:xfrm>
                     <a:prstGeom prst="rect">
                       <a:avLst/>
@@ -21564,145 +21692,1192 @@
       <w:pPr>
         <w:rPr>
           <w:rFonts w:ascii="Times New Roman" w:hAnsi="Times New Roman" w:cs="Times New Roman"/>
-          <w:b/>
-          <w:bCs/>
-          <w:sz w:val="24"/>
-          <w:szCs w:val="24"/>
-        </w:rPr>
-      </w:pPr>
-    </w:p>
-    <w:p>
-      <w:pPr>
-        <w:rPr>
-          <w:rFonts w:ascii="Times New Roman" w:hAnsi="Times New Roman" w:cs="Times New Roman"/>
-          <w:sz w:val="24"/>
-          <w:szCs w:val="24"/>
-        </w:rPr>
-      </w:pPr>
-    </w:p>
-    <w:p>
-      <w:pPr>
-        <w:rPr>
-          <w:rFonts w:ascii="Times New Roman" w:hAnsi="Times New Roman" w:cs="Times New Roman"/>
-          <w:sz w:val="24"/>
-          <w:szCs w:val="24"/>
-        </w:rPr>
-      </w:pPr>
-    </w:p>
-    <w:p>
-      <w:pPr>
-        <w:rPr>
-          <w:rFonts w:ascii="Times New Roman" w:hAnsi="Times New Roman" w:cs="Times New Roman"/>
-          <w:sz w:val="24"/>
-          <w:szCs w:val="24"/>
-        </w:rPr>
-      </w:pPr>
-    </w:p>
-    <w:p>
-      <w:pPr>
-        <w:rPr>
-          <w:rFonts w:ascii="Times New Roman" w:hAnsi="Times New Roman" w:cs="Times New Roman"/>
-          <w:sz w:val="24"/>
-          <w:szCs w:val="24"/>
-        </w:rPr>
-      </w:pPr>
-    </w:p>
-    <w:p>
-      <w:pPr>
-        <w:rPr>
-          <w:rFonts w:ascii="Times New Roman" w:hAnsi="Times New Roman" w:cs="Times New Roman"/>
-          <w:sz w:val="24"/>
-          <w:szCs w:val="24"/>
-        </w:rPr>
-      </w:pPr>
-    </w:p>
-    <w:p>
-      <w:pPr>
-        <w:rPr>
-          <w:rFonts w:ascii="Times New Roman" w:hAnsi="Times New Roman" w:cs="Times New Roman"/>
-          <w:sz w:val="24"/>
-          <w:szCs w:val="24"/>
-        </w:rPr>
-      </w:pPr>
-    </w:p>
-    <w:p>
-      <w:pPr>
-        <w:rPr>
-          <w:rFonts w:ascii="Times New Roman" w:hAnsi="Times New Roman" w:cs="Times New Roman"/>
-          <w:sz w:val="24"/>
-          <w:szCs w:val="24"/>
-        </w:rPr>
-      </w:pPr>
-    </w:p>
-    <w:p>
-      <w:pPr>
-        <w:rPr>
-          <w:rFonts w:ascii="Times New Roman" w:hAnsi="Times New Roman" w:cs="Times New Roman"/>
-          <w:sz w:val="24"/>
-          <w:szCs w:val="24"/>
-        </w:rPr>
-      </w:pPr>
-    </w:p>
-    <w:p>
-      <w:pPr>
-        <w:rPr>
-          <w:rFonts w:ascii="Times New Roman" w:hAnsi="Times New Roman" w:cs="Times New Roman"/>
-          <w:sz w:val="24"/>
-          <w:szCs w:val="24"/>
-        </w:rPr>
-      </w:pPr>
-    </w:p>
-    <w:p>
-      <w:pPr>
-        <w:rPr>
-          <w:rFonts w:ascii="Times New Roman" w:hAnsi="Times New Roman" w:cs="Times New Roman"/>
-          <w:sz w:val="24"/>
-          <w:szCs w:val="24"/>
-        </w:rPr>
-      </w:pPr>
-    </w:p>
-    <w:p>
-      <w:pPr>
-        <w:rPr>
-          <w:rFonts w:ascii="Times New Roman" w:hAnsi="Times New Roman" w:cs="Times New Roman"/>
-          <w:sz w:val="24"/>
-          <w:szCs w:val="24"/>
-        </w:rPr>
-      </w:pPr>
-    </w:p>
-    <w:p>
-      <w:pPr>
-        <w:rPr>
-          <w:rFonts w:ascii="Times New Roman" w:hAnsi="Times New Roman" w:cs="Times New Roman"/>
-          <w:sz w:val="24"/>
-          <w:szCs w:val="24"/>
-        </w:rPr>
-      </w:pPr>
-    </w:p>
-    <w:p>
-      <w:pPr>
-        <w:rPr>
-          <w:rFonts w:ascii="Times New Roman" w:hAnsi="Times New Roman" w:cs="Times New Roman"/>
-          <w:sz w:val="24"/>
-          <w:szCs w:val="24"/>
-        </w:rPr>
-      </w:pPr>
-    </w:p>
-    <w:p>
-      <w:pPr>
-        <w:rPr>
-          <w:rFonts w:ascii="Times New Roman" w:hAnsi="Times New Roman" w:cs="Times New Roman"/>
-          <w:sz w:val="40"/>
-          <w:szCs w:val="40"/>
-          <w14:textOutline w14:w="9525" w14:cap="rnd" w14:cmpd="sng" w14:algn="ctr">
-            <w14:solidFill>
-              <w14:srgbClr w14:val="FF0000"/>
-            </w14:solidFill>
-            <w14:prstDash w14:val="solid"/>
-            <w14:bevel/>
-          </w14:textOutline>
-        </w:rPr>
-      </w:pPr>
+          <w:sz w:val="24"/>
+          <w:szCs w:val="24"/>
+        </w:rPr>
+      </w:pPr>
+      <w:r>
+        <w:rPr>
+          <w:rFonts w:ascii="Times New Roman" w:hAnsi="Times New Roman" w:cs="Times New Roman"/>
+          <w:sz w:val="24"/>
+          <w:szCs w:val="24"/>
+        </w:rPr>
+        <w:t>These formulas take into account the extents of the window and viewport, ensuring that the logical coordinates are accurately mapped to their corresponding device coordinates.</w:t>
+      </w:r>
+    </w:p>
+    <w:p>
+      <w:pPr>
+        <w:rPr>
+          <w:rFonts w:ascii="Times New Roman" w:hAnsi="Times New Roman" w:cs="Times New Roman"/>
+          <w:sz w:val="28"/>
+          <w:szCs w:val="28"/>
+          <w14:textOutline w14:w="9525" w14:cap="rnd" w14:cmpd="sng" w14:algn="ctr">
+            <w14:solidFill>
+              <w14:srgbClr w14:val="00B050"/>
+            </w14:solidFill>
+            <w14:prstDash w14:val="solid"/>
+            <w14:bevel/>
+          </w14:textOutline>
+        </w:rPr>
+      </w:pPr>
+    </w:p>
+    <w:p>
+      <w:pPr>
+        <w:rPr>
+          <w:rFonts w:ascii="Times New Roman" w:hAnsi="Times New Roman" w:cs="Times New Roman"/>
+          <w:sz w:val="28"/>
+          <w:szCs w:val="28"/>
+          <w14:textOutline w14:w="9525" w14:cap="rnd" w14:cmpd="sng" w14:algn="ctr">
+            <w14:solidFill>
+              <w14:srgbClr w14:val="00B050"/>
+            </w14:solidFill>
+            <w14:prstDash w14:val="solid"/>
+            <w14:bevel/>
+          </w14:textOutline>
+        </w:rPr>
+      </w:pPr>
+      <w:r>
+        <w:rPr>
+          <w:rFonts w:ascii="Times New Roman" w:hAnsi="Times New Roman" w:cs="Times New Roman"/>
+          <w:sz w:val="28"/>
+          <w:szCs w:val="28"/>
+          <w14:textOutline w14:w="9525" w14:cap="rnd" w14:cmpd="sng" w14:algn="ctr">
+            <w14:solidFill>
+              <w14:srgbClr w14:val="00B050"/>
+            </w14:solidFill>
+            <w14:prstDash w14:val="solid"/>
+            <w14:bevel/>
+          </w14:textOutline>
+        </w:rPr>
+        <w:t>Example: MM_LOENGLISH</w:t>
+      </w:r>
+    </w:p>
+    <w:p>
+      <w:pPr>
+        <w:rPr>
+          <w:rFonts w:ascii="Times New Roman" w:hAnsi="Times New Roman" w:cs="Times New Roman"/>
+          <w:sz w:val="24"/>
+          <w:szCs w:val="24"/>
+        </w:rPr>
+      </w:pPr>
+      <w:r>
+        <w:rPr>
+          <w:rFonts w:ascii="Times New Roman" w:hAnsi="Times New Roman" w:cs="Times New Roman"/>
+          <w:sz w:val="24"/>
+          <w:szCs w:val="24"/>
+        </w:rPr>
+        <w:t xml:space="preserve">In </w:t>
+      </w:r>
+      <w:r>
+        <w:rPr>
+          <w:rFonts w:ascii="Times New Roman" w:hAnsi="Times New Roman" w:cs="Times New Roman"/>
+          <w:color w:val="C00000"/>
+          <w:sz w:val="24"/>
+          <w:szCs w:val="24"/>
+        </w:rPr>
+        <w:t xml:space="preserve">MM_LOENGLISH mode, the extents are calculated based on the number of horizontal and vertical pixels </w:t>
+      </w:r>
+      <w:r>
+        <w:rPr>
+          <w:rFonts w:ascii="Times New Roman" w:hAnsi="Times New Roman" w:cs="Times New Roman"/>
+          <w:sz w:val="24"/>
+          <w:szCs w:val="24"/>
+        </w:rPr>
+        <w:t>corresponding to 0.01 inches. For instance, if the display resolution is 1024x768 pixels, the extents would be:</w:t>
+      </w:r>
+    </w:p>
+    <w:p>
+      <w:pPr>
+        <w:rPr>
+          <w:rFonts w:ascii="Times New Roman" w:hAnsi="Times New Roman" w:cs="Times New Roman"/>
+          <w:sz w:val="24"/>
+          <w:szCs w:val="24"/>
+        </w:rPr>
+      </w:pPr>
+      <w:r>
+        <w:rPr>
+          <w:rFonts w:ascii="Times New Roman" w:hAnsi="Times New Roman" w:cs="Times New Roman"/>
+          <w:sz w:val="24"/>
+          <w:szCs w:val="24"/>
+        </w:rPr>
+        <w:drawing>
+          <wp:inline distT="0" distB="0" distL="0" distR="0" wp14:anchorId="2FBDBCB1" wp14:editId="7D8C5831">
+            <wp:extent cx="4610637" cy="1206351"/>
+            <wp:effectExtent l="0" t="0" r="0" b="0"/>
+            <wp:docPr id="105" name="Picture 105"/>
+            <wp:cNvGraphicFramePr>
+              <a:graphicFrameLocks xmlns:a="http://schemas.openxmlformats.org/drawingml/2006/main" noChangeAspect="1"/>
+            </wp:cNvGraphicFramePr>
+            <a:graphic xmlns:a="http://schemas.openxmlformats.org/drawingml/2006/main">
+              <a:graphicData uri="http://schemas.openxmlformats.org/drawingml/2006/picture">
+                <pic:pic xmlns:pic="http://schemas.openxmlformats.org/drawingml/2006/picture">
+                  <pic:nvPicPr>
+                    <pic:cNvPr id="1" name=""/>
+                    <pic:cNvPicPr/>
+                  </pic:nvPicPr>
+                  <pic:blipFill>
+                    <a:blip r:embed="rId90"/>
+                    <a:stretch>
+                      <a:fillRect/>
+                    </a:stretch>
+                  </pic:blipFill>
+                  <pic:spPr>
+                    <a:xfrm>
+                      <a:off x="0" y="0"/>
+                      <a:ext cx="4634442" cy="1212580"/>
+                    </a:xfrm>
+                    <a:prstGeom prst="rect">
+                      <a:avLst/>
+                    </a:prstGeom>
+                  </pic:spPr>
+                </pic:pic>
+              </a:graphicData>
+            </a:graphic>
+          </wp:inline>
+        </w:drawing>
+      </w:r>
+    </w:p>
+    <w:p>
+      <w:pPr>
+        <w:rPr>
+          <w:rFonts w:ascii="Times New Roman" w:hAnsi="Times New Roman" w:cs="Times New Roman"/>
+          <w:sz w:val="24"/>
+          <w:szCs w:val="24"/>
+        </w:rPr>
+      </w:pPr>
+      <w:r>
+        <w:rPr>
+          <w:rFonts w:ascii="Times New Roman" w:hAnsi="Times New Roman" w:cs="Times New Roman"/>
+          <w:sz w:val="24"/>
+          <w:szCs w:val="24"/>
+        </w:rPr>
+        <w:t xml:space="preserve">Using these extents, the coordinate transformation formulas </w:t>
+      </w:r>
+      <w:r>
+        <w:rPr>
+          <w:rFonts w:ascii="Times New Roman" w:hAnsi="Times New Roman" w:cs="Times New Roman"/>
+          <w:color w:val="0000FF"/>
+          <w:sz w:val="24"/>
+          <w:szCs w:val="24"/>
+        </w:rPr>
+        <w:t>accurately map logical coordinates to device coordinates</w:t>
+      </w:r>
+      <w:r>
+        <w:rPr>
+          <w:rFonts w:ascii="Times New Roman" w:hAnsi="Times New Roman" w:cs="Times New Roman"/>
+          <w:sz w:val="24"/>
+          <w:szCs w:val="24"/>
+        </w:rPr>
+        <w:t>, ensuring consistent graphical output regardless of device resolution.</w:t>
+      </w:r>
+    </w:p>
+    <w:p>
+      <w:pPr>
+        <w:rPr>
+          <w:rFonts w:ascii="Times New Roman" w:hAnsi="Times New Roman" w:cs="Times New Roman"/>
+          <w:sz w:val="24"/>
+          <w:szCs w:val="24"/>
+        </w:rPr>
+      </w:pPr>
+    </w:p>
+    <w:p>
+      <w:pPr>
+        <w:rPr>
+          <w:rFonts w:ascii="Times New Roman" w:hAnsi="Times New Roman" w:cs="Times New Roman"/>
+          <w:sz w:val="28"/>
+          <w:szCs w:val="28"/>
+          <w14:textOutline w14:w="9525" w14:cap="rnd" w14:cmpd="sng" w14:algn="ctr">
+            <w14:solidFill>
+              <w14:srgbClr w14:val="00B050"/>
+            </w14:solidFill>
+            <w14:prstDash w14:val="solid"/>
+            <w14:bevel/>
+          </w14:textOutline>
+        </w:rPr>
+      </w:pPr>
+      <w:r>
+        <w:rPr>
+          <w:rFonts w:ascii="Times New Roman" w:hAnsi="Times New Roman" w:cs="Times New Roman"/>
+          <w:sz w:val="28"/>
+          <w:szCs w:val="28"/>
+          <w14:textOutline w14:w="9525" w14:cap="rnd" w14:cmpd="sng" w14:algn="ctr">
+            <w14:solidFill>
+              <w14:srgbClr w14:val="00B050"/>
+            </w14:solidFill>
+            <w14:prstDash w14:val="solid"/>
+            <w14:bevel/>
+          </w14:textOutline>
+        </w:rPr>
+        <w:t>Windows 98 Approach</w:t>
+      </w:r>
+    </w:p>
+    <w:p>
+      <w:pPr>
+        <w:rPr>
+          <w:rFonts w:ascii="Times New Roman" w:hAnsi="Times New Roman" w:cs="Times New Roman"/>
+          <w:sz w:val="24"/>
+          <w:szCs w:val="24"/>
+        </w:rPr>
+      </w:pPr>
+      <w:r>
+        <w:rPr>
+          <w:rFonts w:ascii="Times New Roman" w:hAnsi="Times New Roman" w:cs="Times New Roman"/>
+          <w:sz w:val="24"/>
+          <w:szCs w:val="24"/>
+        </w:rPr>
+        <w:t xml:space="preserve">In Windows 98, </w:t>
+      </w:r>
+      <w:r>
+        <w:rPr>
+          <w:rFonts w:ascii="Times New Roman" w:hAnsi="Times New Roman" w:cs="Times New Roman"/>
+          <w:color w:val="FF0000"/>
+          <w:sz w:val="24"/>
+          <w:szCs w:val="24"/>
+        </w:rPr>
+        <w:t xml:space="preserve">the viewport and window extents </w:t>
+      </w:r>
+      <w:r>
+        <w:rPr>
+          <w:rFonts w:ascii="Times New Roman" w:hAnsi="Times New Roman" w:cs="Times New Roman"/>
+          <w:sz w:val="24"/>
+          <w:szCs w:val="24"/>
+        </w:rPr>
+        <w:t xml:space="preserve">are calculated based on the system font size and the default logical unit size for the chosen mapping mode. </w:t>
+      </w:r>
+    </w:p>
+    <w:p>
+      <w:pPr>
+        <w:rPr>
+          <w:rFonts w:ascii="Times New Roman" w:hAnsi="Times New Roman" w:cs="Times New Roman"/>
+          <w:sz w:val="24"/>
+          <w:szCs w:val="24"/>
+        </w:rPr>
+      </w:pPr>
+      <w:r>
+        <w:rPr>
+          <w:rFonts w:ascii="Times New Roman" w:hAnsi="Times New Roman" w:cs="Times New Roman"/>
+          <w:sz w:val="24"/>
+          <w:szCs w:val="24"/>
+        </w:rPr>
+        <w:t xml:space="preserve">For instance, if you have selected a </w:t>
+      </w:r>
+      <w:proofErr w:type="gramStart"/>
+      <w:r>
+        <w:rPr>
+          <w:rFonts w:ascii="Times New Roman" w:hAnsi="Times New Roman" w:cs="Times New Roman"/>
+          <w:color w:val="0000FF"/>
+          <w:sz w:val="24"/>
+          <w:szCs w:val="24"/>
+        </w:rPr>
+        <w:t>96 dpi</w:t>
+      </w:r>
+      <w:proofErr w:type="gramEnd"/>
+      <w:r>
+        <w:rPr>
+          <w:rFonts w:ascii="Times New Roman" w:hAnsi="Times New Roman" w:cs="Times New Roman"/>
+          <w:color w:val="0000FF"/>
+          <w:sz w:val="24"/>
+          <w:szCs w:val="24"/>
+        </w:rPr>
+        <w:t xml:space="preserve"> system font</w:t>
+      </w:r>
+      <w:r>
+        <w:rPr>
+          <w:rFonts w:ascii="Times New Roman" w:hAnsi="Times New Roman" w:cs="Times New Roman"/>
+          <w:sz w:val="24"/>
+          <w:szCs w:val="24"/>
+        </w:rPr>
+        <w:t>, the viewport extents will be set to</w:t>
+      </w:r>
+      <w:r>
+        <w:rPr>
+          <w:rFonts w:ascii="Times New Roman" w:hAnsi="Times New Roman" w:cs="Times New Roman"/>
+          <w:sz w:val="24"/>
+          <w:szCs w:val="24"/>
+        </w:rPr>
+        <w:t xml:space="preserve">: </w:t>
+      </w:r>
+    </w:p>
+    <w:p>
+      <w:pPr>
+        <w:rPr>
+          <w:rFonts w:ascii="Times New Roman" w:hAnsi="Times New Roman" w:cs="Times New Roman"/>
+          <w:sz w:val="24"/>
+          <w:szCs w:val="24"/>
+        </w:rPr>
+      </w:pPr>
+      <w:r>
+        <w:rPr>
+          <w:rFonts w:ascii="Times New Roman" w:hAnsi="Times New Roman" w:cs="Times New Roman"/>
+          <w:sz w:val="24"/>
+          <w:szCs w:val="24"/>
+        </w:rPr>
+        <w:t xml:space="preserve">(96, 96) for all metric mapping modes. </w:t>
+      </w:r>
+    </w:p>
+    <w:p>
+      <w:pPr>
+        <w:rPr>
+          <w:rFonts w:ascii="Times New Roman" w:hAnsi="Times New Roman" w:cs="Times New Roman"/>
+          <w:sz w:val="24"/>
+          <w:szCs w:val="24"/>
+        </w:rPr>
+      </w:pPr>
+      <w:r>
+        <w:rPr>
+          <w:rFonts w:ascii="Times New Roman" w:hAnsi="Times New Roman" w:cs="Times New Roman"/>
+          <w:sz w:val="24"/>
+          <w:szCs w:val="24"/>
+        </w:rPr>
+        <w:t>This means that one logical unit corresponds to 96 pixels in both the x and y directions.</w:t>
+      </w:r>
+    </w:p>
+    <w:p>
+      <w:pPr>
+        <w:rPr>
+          <w:rFonts w:ascii="Times New Roman" w:hAnsi="Times New Roman" w:cs="Times New Roman"/>
+          <w:sz w:val="24"/>
+          <w:szCs w:val="24"/>
+        </w:rPr>
+      </w:pPr>
+    </w:p>
+    <w:p>
+      <w:pPr>
+        <w:rPr>
+          <w:rFonts w:ascii="Times New Roman" w:hAnsi="Times New Roman" w:cs="Times New Roman"/>
+          <w:sz w:val="24"/>
+          <w:szCs w:val="24"/>
+        </w:rPr>
+      </w:pPr>
+      <w:r>
+        <w:rPr>
+          <w:rFonts w:ascii="Times New Roman" w:hAnsi="Times New Roman" w:cs="Times New Roman"/>
+          <w:sz w:val="24"/>
+          <w:szCs w:val="24"/>
+        </w:rPr>
+        <w:lastRenderedPageBreak/>
+        <w:t xml:space="preserve">The window extents are then calculated based on the logical unit size. </w:t>
+      </w:r>
+    </w:p>
+    <w:p>
+      <w:pPr>
+        <w:rPr>
+          <w:rFonts w:ascii="Times New Roman" w:hAnsi="Times New Roman" w:cs="Times New Roman"/>
+          <w:sz w:val="24"/>
+          <w:szCs w:val="24"/>
+        </w:rPr>
+      </w:pPr>
+      <w:r>
+        <w:rPr>
+          <w:rFonts w:ascii="Times New Roman" w:hAnsi="Times New Roman" w:cs="Times New Roman"/>
+          <w:sz w:val="24"/>
+          <w:szCs w:val="24"/>
+        </w:rPr>
+        <w:t xml:space="preserve">For example, </w:t>
+      </w:r>
+      <w:r>
+        <w:rPr>
+          <w:rFonts w:ascii="Times New Roman" w:hAnsi="Times New Roman" w:cs="Times New Roman"/>
+          <w:color w:val="C00000"/>
+          <w:sz w:val="24"/>
+          <w:szCs w:val="24"/>
+        </w:rPr>
+        <w:t>in MM_LOENGLISH, the logical unit is 0.01 inches</w:t>
+      </w:r>
+      <w:r>
+        <w:rPr>
+          <w:rFonts w:ascii="Times New Roman" w:hAnsi="Times New Roman" w:cs="Times New Roman"/>
+          <w:sz w:val="24"/>
+          <w:szCs w:val="24"/>
+        </w:rPr>
+        <w:t xml:space="preserve">, so the window extents are set to (100, -100), representing the physical dimensions of the display in logical units. </w:t>
+      </w:r>
+    </w:p>
+    <w:p>
+      <w:pPr>
+        <w:rPr>
+          <w:rFonts w:ascii="Times New Roman" w:hAnsi="Times New Roman" w:cs="Times New Roman"/>
+          <w:sz w:val="24"/>
+          <w:szCs w:val="24"/>
+        </w:rPr>
+      </w:pPr>
+      <w:r>
+        <w:rPr>
+          <w:rFonts w:ascii="Times New Roman" w:hAnsi="Times New Roman" w:cs="Times New Roman"/>
+          <w:sz w:val="24"/>
+          <w:szCs w:val="24"/>
+        </w:rPr>
+        <w:t xml:space="preserve">The </w:t>
+      </w:r>
+      <w:r>
+        <w:rPr>
+          <w:rFonts w:ascii="Times New Roman" w:hAnsi="Times New Roman" w:cs="Times New Roman"/>
+          <w:color w:val="0000FF"/>
+          <w:sz w:val="24"/>
+          <w:szCs w:val="24"/>
+        </w:rPr>
+        <w:t xml:space="preserve">negative value for the y-coordinate indicates that the y-axis increases </w:t>
+      </w:r>
+      <w:r>
+        <w:rPr>
+          <w:rFonts w:ascii="Times New Roman" w:hAnsi="Times New Roman" w:cs="Times New Roman"/>
+          <w:sz w:val="24"/>
+          <w:szCs w:val="24"/>
+        </w:rPr>
+        <w:t>as you move down the axis, which is consistent with the MM_TEXT mapping mode.</w:t>
+      </w:r>
+    </w:p>
+    <w:p>
+      <w:pPr>
+        <w:rPr>
+          <w:rFonts w:ascii="Times New Roman" w:hAnsi="Times New Roman" w:cs="Times New Roman"/>
+          <w:sz w:val="24"/>
+          <w:szCs w:val="24"/>
+        </w:rPr>
+      </w:pPr>
+    </w:p>
+    <w:p>
+      <w:pPr>
+        <w:rPr>
+          <w:rFonts w:ascii="Times New Roman" w:hAnsi="Times New Roman" w:cs="Times New Roman"/>
+          <w:sz w:val="28"/>
+          <w:szCs w:val="28"/>
+          <w14:textOutline w14:w="9525" w14:cap="rnd" w14:cmpd="sng" w14:algn="ctr">
+            <w14:solidFill>
+              <w14:srgbClr w14:val="00B050"/>
+            </w14:solidFill>
+            <w14:prstDash w14:val="solid"/>
+            <w14:bevel/>
+          </w14:textOutline>
+        </w:rPr>
+      </w:pPr>
+      <w:r>
+        <w:rPr>
+          <w:rFonts w:ascii="Times New Roman" w:hAnsi="Times New Roman" w:cs="Times New Roman"/>
+          <w:sz w:val="28"/>
+          <w:szCs w:val="28"/>
+          <w14:textOutline w14:w="9525" w14:cap="rnd" w14:cmpd="sng" w14:algn="ctr">
+            <w14:solidFill>
+              <w14:srgbClr w14:val="00B050"/>
+            </w14:solidFill>
+            <w14:prstDash w14:val="solid"/>
+            <w14:bevel/>
+          </w14:textOutline>
+        </w:rPr>
+        <w:t>Windows NT Approach</w:t>
+      </w:r>
+    </w:p>
+    <w:p>
+      <w:pPr>
+        <w:rPr>
+          <w:rFonts w:ascii="Times New Roman" w:hAnsi="Times New Roman" w:cs="Times New Roman"/>
+          <w:sz w:val="24"/>
+          <w:szCs w:val="24"/>
+        </w:rPr>
+      </w:pPr>
+      <w:r>
+        <w:rPr>
+          <w:rFonts w:ascii="Times New Roman" w:hAnsi="Times New Roman" w:cs="Times New Roman"/>
+          <w:sz w:val="24"/>
+          <w:szCs w:val="24"/>
+        </w:rPr>
+        <w:t xml:space="preserve">Windows NT adopts a different approach, using the pixel dimensions of the screen and the assumed size of the display to determine the viewport and window extents. </w:t>
+      </w:r>
+    </w:p>
+    <w:p>
+      <w:pPr>
+        <w:rPr>
+          <w:rFonts w:ascii="Times New Roman" w:hAnsi="Times New Roman" w:cs="Times New Roman"/>
+          <w:sz w:val="24"/>
+          <w:szCs w:val="24"/>
+        </w:rPr>
+      </w:pPr>
+      <w:r>
+        <w:rPr>
+          <w:rFonts w:ascii="Times New Roman" w:hAnsi="Times New Roman" w:cs="Times New Roman"/>
+          <w:sz w:val="24"/>
+          <w:szCs w:val="24"/>
+        </w:rPr>
+        <w:t xml:space="preserve">The viewport extents are set to the actual pixel dimensions of the screen, obtained from the </w:t>
+      </w:r>
+      <w:r>
+        <w:rPr>
+          <w:rFonts w:ascii="Times New Roman" w:hAnsi="Times New Roman" w:cs="Times New Roman"/>
+          <w:color w:val="CC00CC"/>
+          <w:sz w:val="24"/>
+          <w:szCs w:val="24"/>
+        </w:rPr>
+        <w:t>HORZRES and VERTRES indexes of GetDeviceCaps</w:t>
+      </w:r>
+      <w:r>
+        <w:rPr>
+          <w:rFonts w:ascii="Times New Roman" w:hAnsi="Times New Roman" w:cs="Times New Roman"/>
+          <w:sz w:val="24"/>
+          <w:szCs w:val="24"/>
+        </w:rPr>
+        <w:t>. For instance, if the display resolution is 1024x768, the viewport extents will be set to (1024, -768).</w:t>
+      </w:r>
+    </w:p>
+    <w:p>
+      <w:pPr>
+        <w:rPr>
+          <w:rFonts w:ascii="Times New Roman" w:hAnsi="Times New Roman" w:cs="Times New Roman"/>
+          <w:sz w:val="24"/>
+          <w:szCs w:val="24"/>
+        </w:rPr>
+      </w:pPr>
+      <w:r>
+        <w:rPr>
+          <w:rFonts w:ascii="Times New Roman" w:hAnsi="Times New Roman" w:cs="Times New Roman"/>
+          <w:sz w:val="24"/>
+          <w:szCs w:val="24"/>
+        </w:rPr>
+        <w:t xml:space="preserve">The </w:t>
+      </w:r>
+      <w:r>
+        <w:rPr>
+          <w:rFonts w:ascii="Times New Roman" w:hAnsi="Times New Roman" w:cs="Times New Roman"/>
+          <w:color w:val="0000FF"/>
+          <w:sz w:val="24"/>
+          <w:szCs w:val="24"/>
+        </w:rPr>
+        <w:t>window extents are based on the assumed size of the display</w:t>
+      </w:r>
+      <w:r>
+        <w:rPr>
+          <w:rFonts w:ascii="Times New Roman" w:hAnsi="Times New Roman" w:cs="Times New Roman"/>
+          <w:sz w:val="24"/>
+          <w:szCs w:val="24"/>
+        </w:rPr>
+        <w:t>, retrieved from the HORZSIZE and VERTSIZE indexes of GetDeviceCaps. These values are typically 320 and 240 millimeters, representing the physical dimensions of a standard monitor.</w:t>
+      </w:r>
+    </w:p>
+    <w:p>
+      <w:pPr>
+        <w:rPr>
+          <w:rFonts w:ascii="Times New Roman" w:hAnsi="Times New Roman" w:cs="Times New Roman"/>
+          <w:sz w:val="24"/>
+          <w:szCs w:val="24"/>
+        </w:rPr>
+      </w:pPr>
+    </w:p>
+    <w:p>
+      <w:pPr>
+        <w:rPr>
+          <w:rFonts w:ascii="Times New Roman" w:hAnsi="Times New Roman" w:cs="Times New Roman"/>
+          <w:sz w:val="28"/>
+          <w:szCs w:val="28"/>
+          <w14:textOutline w14:w="9525" w14:cap="rnd" w14:cmpd="sng" w14:algn="ctr">
+            <w14:solidFill>
+              <w14:srgbClr w14:val="00B050"/>
+            </w14:solidFill>
+            <w14:prstDash w14:val="solid"/>
+            <w14:bevel/>
+          </w14:textOutline>
+        </w:rPr>
+      </w:pPr>
+      <w:r>
+        <w:rPr>
+          <w:rFonts w:ascii="Times New Roman" w:hAnsi="Times New Roman" w:cs="Times New Roman"/>
+          <w:sz w:val="28"/>
+          <w:szCs w:val="28"/>
+          <w14:textOutline w14:w="9525" w14:cap="rnd" w14:cmpd="sng" w14:algn="ctr">
+            <w14:solidFill>
+              <w14:srgbClr w14:val="00B050"/>
+            </w14:solidFill>
+            <w14:prstDash w14:val="solid"/>
+            <w14:bevel/>
+          </w14:textOutline>
+        </w:rPr>
+        <w:t>Comparing the Approaches</w:t>
+      </w:r>
+    </w:p>
+    <w:p>
+      <w:pPr>
+        <w:rPr>
+          <w:rFonts w:ascii="Times New Roman" w:hAnsi="Times New Roman" w:cs="Times New Roman"/>
+          <w:color w:val="0000FF"/>
+          <w:sz w:val="24"/>
+          <w:szCs w:val="24"/>
+        </w:rPr>
+      </w:pPr>
+      <w:r>
+        <w:rPr>
+          <w:rFonts w:ascii="Times New Roman" w:hAnsi="Times New Roman" w:cs="Times New Roman"/>
+          <w:sz w:val="24"/>
+          <w:szCs w:val="24"/>
+        </w:rPr>
+        <w:t xml:space="preserve">The Windows 98 approach ensures that the logical unit size is consistent across different devices, regardless of the display resolution. This can be useful for applications that </w:t>
+      </w:r>
+      <w:r>
+        <w:rPr>
+          <w:rFonts w:ascii="Times New Roman" w:hAnsi="Times New Roman" w:cs="Times New Roman"/>
+          <w:color w:val="0000FF"/>
+          <w:sz w:val="24"/>
+          <w:szCs w:val="24"/>
+        </w:rPr>
+        <w:t>require consistent scaling of graphical elements.</w:t>
+      </w:r>
+    </w:p>
+    <w:p>
+      <w:pPr>
+        <w:rPr>
+          <w:rFonts w:ascii="Times New Roman" w:hAnsi="Times New Roman" w:cs="Times New Roman"/>
+          <w:sz w:val="24"/>
+          <w:szCs w:val="24"/>
+        </w:rPr>
+      </w:pPr>
+      <w:r>
+        <w:rPr>
+          <w:rFonts w:ascii="Times New Roman" w:hAnsi="Times New Roman" w:cs="Times New Roman"/>
+          <w:sz w:val="24"/>
+          <w:szCs w:val="24"/>
+        </w:rPr>
+        <w:t xml:space="preserve">The Windows NT approach, on the other hand, </w:t>
+      </w:r>
+      <w:r>
+        <w:rPr>
+          <w:rFonts w:ascii="Times New Roman" w:hAnsi="Times New Roman" w:cs="Times New Roman"/>
+          <w:color w:val="0000FF"/>
+          <w:sz w:val="24"/>
+          <w:szCs w:val="24"/>
+        </w:rPr>
+        <w:t xml:space="preserve">takes into account the actual pixel dimensions of the screen, allowing for more precise placement of graphical elements. </w:t>
+      </w:r>
+      <w:r>
+        <w:rPr>
+          <w:rFonts w:ascii="Times New Roman" w:hAnsi="Times New Roman" w:cs="Times New Roman"/>
+          <w:sz w:val="24"/>
+          <w:szCs w:val="24"/>
+        </w:rPr>
+        <w:t>This can be beneficial for applications that require precise alignment with screen elements or for creating graphics that span the entire screen.</w:t>
+      </w:r>
+    </w:p>
+    <w:p>
+      <w:pPr>
+        <w:rPr>
+          <w:rFonts w:ascii="Times New Roman" w:hAnsi="Times New Roman" w:cs="Times New Roman"/>
+          <w:sz w:val="24"/>
+          <w:szCs w:val="24"/>
+        </w:rPr>
+      </w:pPr>
+      <w:r>
+        <w:rPr>
+          <w:rFonts w:ascii="Times New Roman" w:hAnsi="Times New Roman" w:cs="Times New Roman"/>
+          <w:sz w:val="24"/>
+          <w:szCs w:val="24"/>
+        </w:rPr>
+        <w:drawing>
+          <wp:inline distT="0" distB="0" distL="0" distR="0" wp14:anchorId="40B8D985" wp14:editId="46D9AE89">
+            <wp:extent cx="3766512" cy="2398824"/>
+            <wp:effectExtent l="0" t="0" r="5715" b="1905"/>
+            <wp:docPr id="107" name="Picture 107"/>
+            <wp:cNvGraphicFramePr>
+              <a:graphicFrameLocks xmlns:a="http://schemas.openxmlformats.org/drawingml/2006/main" noChangeAspect="1"/>
+            </wp:cNvGraphicFramePr>
+            <a:graphic xmlns:a="http://schemas.openxmlformats.org/drawingml/2006/main">
+              <a:graphicData uri="http://schemas.openxmlformats.org/drawingml/2006/picture">
+                <pic:pic xmlns:pic="http://schemas.openxmlformats.org/drawingml/2006/picture">
+                  <pic:nvPicPr>
+                    <pic:cNvPr id="1" name=""/>
+                    <pic:cNvPicPr/>
+                  </pic:nvPicPr>
+                  <pic:blipFill>
+                    <a:blip r:embed="rId91"/>
+                    <a:stretch>
+                      <a:fillRect/>
+                    </a:stretch>
+                  </pic:blipFill>
+                  <pic:spPr>
+                    <a:xfrm>
+                      <a:off x="0" y="0"/>
+                      <a:ext cx="3775953" cy="2404837"/>
+                    </a:xfrm>
+                    <a:prstGeom prst="rect">
+                      <a:avLst/>
+                    </a:prstGeom>
+                  </pic:spPr>
+                </pic:pic>
+              </a:graphicData>
+            </a:graphic>
+          </wp:inline>
+        </w:drawing>
+      </w:r>
+    </w:p>
+    <w:p>
+      <w:pPr>
+        <w:rPr>
+          <w:rFonts w:ascii="Times New Roman" w:hAnsi="Times New Roman" w:cs="Times New Roman"/>
+          <w:sz w:val="28"/>
+          <w:szCs w:val="28"/>
+          <w14:textOutline w14:w="9525" w14:cap="rnd" w14:cmpd="sng" w14:algn="ctr">
+            <w14:solidFill>
+              <w14:srgbClr w14:val="00B050"/>
+            </w14:solidFill>
+            <w14:prstDash w14:val="solid"/>
+            <w14:bevel/>
+          </w14:textOutline>
+        </w:rPr>
+      </w:pPr>
+      <w:r>
+        <w:rPr>
+          <w:rFonts w:ascii="Times New Roman" w:hAnsi="Times New Roman" w:cs="Times New Roman"/>
+          <w:sz w:val="28"/>
+          <w:szCs w:val="28"/>
+          <w14:textOutline w14:w="9525" w14:cap="rnd" w14:cmpd="sng" w14:algn="ctr">
+            <w14:solidFill>
+              <w14:srgbClr w14:val="00B050"/>
+            </w14:solidFill>
+            <w14:prstDash w14:val="solid"/>
+            <w14:bevel/>
+          </w14:textOutline>
+        </w:rPr>
+        <w:lastRenderedPageBreak/>
+        <w:t>Implications for Coordinate Transformation</w:t>
+      </w:r>
+    </w:p>
+    <w:p>
+      <w:pPr>
+        <w:pStyle w:val="ListParagraph"/>
+        <w:numPr>
+          <w:ilvl w:val="0"/>
+          <w:numId w:val="32"/>
+        </w:numPr>
+        <w:rPr>
+          <w:rFonts w:ascii="Times New Roman" w:hAnsi="Times New Roman" w:cs="Times New Roman"/>
+          <w:sz w:val="24"/>
+          <w:szCs w:val="24"/>
+        </w:rPr>
+      </w:pPr>
+      <w:r>
+        <w:rPr>
+          <w:rFonts w:ascii="Times New Roman" w:hAnsi="Times New Roman" w:cs="Times New Roman"/>
+          <w:sz w:val="24"/>
+          <w:szCs w:val="24"/>
+        </w:rPr>
+        <w:t xml:space="preserve">The different approaches used by Windows 98 and Windows NT affect the calculation of the viewport coordinates from the logical coordinates. </w:t>
+      </w:r>
+    </w:p>
+    <w:p>
+      <w:pPr>
+        <w:pStyle w:val="ListParagraph"/>
+        <w:rPr>
+          <w:rFonts w:ascii="Times New Roman" w:hAnsi="Times New Roman" w:cs="Times New Roman"/>
+          <w:sz w:val="24"/>
+          <w:szCs w:val="24"/>
+        </w:rPr>
+      </w:pPr>
+    </w:p>
+    <w:p>
+      <w:pPr>
+        <w:pStyle w:val="ListParagraph"/>
+        <w:numPr>
+          <w:ilvl w:val="0"/>
+          <w:numId w:val="32"/>
+        </w:numPr>
+        <w:rPr>
+          <w:rFonts w:ascii="Times New Roman" w:hAnsi="Times New Roman" w:cs="Times New Roman"/>
+          <w:sz w:val="24"/>
+          <w:szCs w:val="24"/>
+        </w:rPr>
+      </w:pPr>
+      <w:r>
+        <w:rPr>
+          <w:rFonts w:ascii="Times New Roman" w:hAnsi="Times New Roman" w:cs="Times New Roman"/>
+          <w:sz w:val="24"/>
+          <w:szCs w:val="24"/>
+        </w:rPr>
+        <w:t xml:space="preserve">The </w:t>
+      </w:r>
+      <w:r>
+        <w:rPr>
+          <w:rFonts w:ascii="Times New Roman" w:hAnsi="Times New Roman" w:cs="Times New Roman"/>
+          <w:color w:val="FF0000"/>
+          <w:sz w:val="24"/>
+          <w:szCs w:val="24"/>
+        </w:rPr>
+        <w:t>coordinate transformation formulas remain the same</w:t>
+      </w:r>
+      <w:r>
+        <w:rPr>
+          <w:rFonts w:ascii="Times New Roman" w:hAnsi="Times New Roman" w:cs="Times New Roman"/>
+          <w:sz w:val="24"/>
+          <w:szCs w:val="24"/>
+        </w:rPr>
+        <w:t>, but the extents used in the formulas will differ depending on the operating system and the mapping mode.</w:t>
+      </w:r>
+    </w:p>
+    <w:p>
+      <w:pPr>
+        <w:pStyle w:val="ListParagraph"/>
+        <w:rPr>
+          <w:rFonts w:ascii="Times New Roman" w:hAnsi="Times New Roman" w:cs="Times New Roman"/>
+          <w:sz w:val="24"/>
+          <w:szCs w:val="24"/>
+        </w:rPr>
+      </w:pPr>
+    </w:p>
+    <w:p>
+      <w:pPr>
+        <w:pStyle w:val="ListParagraph"/>
+        <w:numPr>
+          <w:ilvl w:val="0"/>
+          <w:numId w:val="32"/>
+        </w:numPr>
+        <w:rPr>
+          <w:rFonts w:ascii="Times New Roman" w:hAnsi="Times New Roman" w:cs="Times New Roman"/>
+          <w:sz w:val="24"/>
+          <w:szCs w:val="24"/>
+        </w:rPr>
+      </w:pPr>
+      <w:r>
+        <w:rPr>
+          <w:rFonts w:ascii="Times New Roman" w:hAnsi="Times New Roman" w:cs="Times New Roman"/>
+          <w:sz w:val="24"/>
+          <w:szCs w:val="24"/>
+        </w:rPr>
+        <w:t xml:space="preserve">In Windows 98, the extents represent the number of pixels corresponding to the logical unit size. For instance, </w:t>
+      </w:r>
+      <w:r>
+        <w:rPr>
+          <w:rFonts w:ascii="Times New Roman" w:hAnsi="Times New Roman" w:cs="Times New Roman"/>
+          <w:color w:val="0070C0"/>
+          <w:sz w:val="24"/>
+          <w:szCs w:val="24"/>
+        </w:rPr>
+        <w:t>in MM_LOENGLISH, the xViewExt/xWinExt ratio is 96 pixels/inch</w:t>
+      </w:r>
+      <w:r>
+        <w:rPr>
+          <w:rFonts w:ascii="Times New Roman" w:hAnsi="Times New Roman" w:cs="Times New Roman"/>
+          <w:sz w:val="24"/>
+          <w:szCs w:val="24"/>
+        </w:rPr>
+        <w:t>, indicating that one logical unit corresponds to 96 pixels</w:t>
+      </w:r>
+      <w:r>
+        <w:rPr>
+          <w:rFonts w:ascii="Times New Roman" w:hAnsi="Times New Roman" w:cs="Times New Roman"/>
+          <w:sz w:val="24"/>
+          <w:szCs w:val="24"/>
+        </w:rPr>
+        <w:t>.</w:t>
+      </w:r>
+    </w:p>
+    <w:p>
+      <w:pPr>
+        <w:pStyle w:val="ListParagraph"/>
+        <w:rPr>
+          <w:rFonts w:ascii="Times New Roman" w:hAnsi="Times New Roman" w:cs="Times New Roman"/>
+          <w:sz w:val="24"/>
+          <w:szCs w:val="24"/>
+        </w:rPr>
+      </w:pPr>
+    </w:p>
+    <w:p>
+      <w:pPr>
+        <w:pStyle w:val="ListParagraph"/>
+        <w:numPr>
+          <w:ilvl w:val="0"/>
+          <w:numId w:val="32"/>
+        </w:numPr>
+        <w:rPr>
+          <w:rFonts w:ascii="Times New Roman" w:hAnsi="Times New Roman" w:cs="Times New Roman"/>
+          <w:sz w:val="24"/>
+          <w:szCs w:val="24"/>
+        </w:rPr>
+      </w:pPr>
+      <w:r>
+        <w:rPr>
+          <w:rFonts w:ascii="Times New Roman" w:hAnsi="Times New Roman" w:cs="Times New Roman"/>
+          <w:sz w:val="24"/>
+          <w:szCs w:val="24"/>
+        </w:rPr>
+        <w:t xml:space="preserve">In Windows NT, the extents represent the physical dimensions of the display in logical units. For example, </w:t>
+      </w:r>
+      <w:r>
+        <w:rPr>
+          <w:rFonts w:ascii="Times New Roman" w:hAnsi="Times New Roman" w:cs="Times New Roman"/>
+          <w:color w:val="C00000"/>
+          <w:sz w:val="24"/>
+          <w:szCs w:val="24"/>
+        </w:rPr>
+        <w:t>in MM_LOENGLISH, the xViewExt/xWinExt ratio is 1024/1260</w:t>
+      </w:r>
+      <w:r>
+        <w:rPr>
+          <w:rFonts w:ascii="Times New Roman" w:hAnsi="Times New Roman" w:cs="Times New Roman"/>
+          <w:sz w:val="24"/>
+          <w:szCs w:val="24"/>
+        </w:rPr>
+        <w:t>, indicating that one logical unit corresponds to approximately 0.81 pixels.</w:t>
+      </w:r>
+    </w:p>
+    <w:p>
+      <w:pPr>
+        <w:pStyle w:val="ListParagraph"/>
+        <w:rPr>
+          <w:rFonts w:ascii="Times New Roman" w:hAnsi="Times New Roman" w:cs="Times New Roman"/>
+          <w:color w:val="0000FF"/>
+          <w:sz w:val="24"/>
+          <w:szCs w:val="24"/>
+        </w:rPr>
+      </w:pPr>
+    </w:p>
+    <w:p>
+      <w:pPr>
+        <w:pStyle w:val="ListParagraph"/>
+        <w:numPr>
+          <w:ilvl w:val="0"/>
+          <w:numId w:val="32"/>
+        </w:numPr>
+        <w:rPr>
+          <w:rFonts w:ascii="Times New Roman" w:hAnsi="Times New Roman" w:cs="Times New Roman"/>
+          <w:sz w:val="24"/>
+          <w:szCs w:val="24"/>
+        </w:rPr>
+      </w:pPr>
+      <w:r>
+        <w:rPr>
+          <w:rFonts w:ascii="Times New Roman" w:hAnsi="Times New Roman" w:cs="Times New Roman"/>
+          <w:color w:val="0000FF"/>
+          <w:sz w:val="24"/>
+          <w:szCs w:val="24"/>
+        </w:rPr>
+        <w:t xml:space="preserve">Windows 10 and 11 follow a similar approach to Windows NT </w:t>
+      </w:r>
+      <w:r>
+        <w:rPr>
+          <w:rFonts w:ascii="Times New Roman" w:hAnsi="Times New Roman" w:cs="Times New Roman"/>
+          <w:sz w:val="24"/>
+          <w:szCs w:val="24"/>
+        </w:rPr>
+        <w:t xml:space="preserve">in setting the viewport and window extents for the metric mapping modes. </w:t>
+      </w:r>
+    </w:p>
+    <w:p>
+      <w:pPr>
+        <w:pStyle w:val="ListParagraph"/>
+        <w:rPr>
+          <w:rFonts w:ascii="Times New Roman" w:hAnsi="Times New Roman" w:cs="Times New Roman"/>
+          <w:sz w:val="24"/>
+          <w:szCs w:val="24"/>
+        </w:rPr>
+      </w:pPr>
+    </w:p>
+    <w:p>
+      <w:pPr>
+        <w:pStyle w:val="ListParagraph"/>
+        <w:numPr>
+          <w:ilvl w:val="0"/>
+          <w:numId w:val="32"/>
+        </w:numPr>
+        <w:rPr>
+          <w:rFonts w:ascii="Times New Roman" w:hAnsi="Times New Roman" w:cs="Times New Roman"/>
+          <w:sz w:val="24"/>
+          <w:szCs w:val="24"/>
+        </w:rPr>
+      </w:pPr>
+      <w:r>
+        <w:rPr>
+          <w:rFonts w:ascii="Times New Roman" w:hAnsi="Times New Roman" w:cs="Times New Roman"/>
+          <w:sz w:val="24"/>
+          <w:szCs w:val="24"/>
+        </w:rPr>
+        <w:t>They utilize the actual pixel dimensions of the display, obtained from the HORZRES and VERTRES indexes of GetDeviceCaps, to determine the viewport extents. The window extents, however, are calculated using a slightly different method.</w:t>
+      </w:r>
+    </w:p>
+    <w:p>
+      <w:pPr>
+        <w:pStyle w:val="ListParagraph"/>
+        <w:rPr>
+          <w:rFonts w:ascii="Times New Roman" w:hAnsi="Times New Roman" w:cs="Times New Roman"/>
+          <w:color w:val="C00000"/>
+          <w:sz w:val="24"/>
+          <w:szCs w:val="24"/>
+        </w:rPr>
+      </w:pPr>
+    </w:p>
+    <w:p>
+      <w:pPr>
+        <w:pStyle w:val="ListParagraph"/>
+        <w:numPr>
+          <w:ilvl w:val="0"/>
+          <w:numId w:val="32"/>
+        </w:numPr>
+        <w:rPr>
+          <w:rFonts w:ascii="Times New Roman" w:hAnsi="Times New Roman" w:cs="Times New Roman"/>
+          <w:sz w:val="24"/>
+          <w:szCs w:val="24"/>
+        </w:rPr>
+      </w:pPr>
+      <w:r>
+        <w:rPr>
+          <w:rFonts w:ascii="Times New Roman" w:hAnsi="Times New Roman" w:cs="Times New Roman"/>
+          <w:color w:val="C00000"/>
+          <w:sz w:val="24"/>
+          <w:szCs w:val="24"/>
+        </w:rPr>
+        <w:t>Instead of relying solely on the assumed size of the display</w:t>
+      </w:r>
+      <w:r>
+        <w:rPr>
+          <w:rFonts w:ascii="Times New Roman" w:hAnsi="Times New Roman" w:cs="Times New Roman"/>
+          <w:sz w:val="24"/>
+          <w:szCs w:val="24"/>
+        </w:rPr>
+        <w:t xml:space="preserve">, Windows 10 and 11 consider both the display resolution and the logical unit size to determine the window extents. </w:t>
+      </w:r>
+    </w:p>
+    <w:p>
+      <w:pPr>
+        <w:pStyle w:val="ListParagraph"/>
+        <w:rPr>
+          <w:rFonts w:ascii="Times New Roman" w:hAnsi="Times New Roman" w:cs="Times New Roman"/>
+          <w:sz w:val="24"/>
+          <w:szCs w:val="24"/>
+        </w:rPr>
+      </w:pPr>
+    </w:p>
+    <w:p>
+      <w:pPr>
+        <w:pStyle w:val="ListParagraph"/>
+        <w:numPr>
+          <w:ilvl w:val="0"/>
+          <w:numId w:val="32"/>
+        </w:numPr>
+        <w:rPr>
+          <w:rFonts w:ascii="Times New Roman" w:hAnsi="Times New Roman" w:cs="Times New Roman"/>
+          <w:sz w:val="24"/>
+          <w:szCs w:val="24"/>
+        </w:rPr>
+      </w:pPr>
+      <w:r>
+        <w:rPr>
+          <w:rFonts w:ascii="Times New Roman" w:hAnsi="Times New Roman" w:cs="Times New Roman"/>
+          <w:sz w:val="24"/>
+          <w:szCs w:val="24"/>
+        </w:rPr>
+        <w:t xml:space="preserve">This approach </w:t>
+      </w:r>
+      <w:r>
+        <w:rPr>
+          <w:rFonts w:ascii="Times New Roman" w:hAnsi="Times New Roman" w:cs="Times New Roman"/>
+          <w:color w:val="006600"/>
+          <w:sz w:val="24"/>
+          <w:szCs w:val="24"/>
+        </w:rPr>
+        <w:t xml:space="preserve">ensures that the physical dimensions of the display are accurately represented </w:t>
+      </w:r>
+      <w:r>
+        <w:rPr>
+          <w:rFonts w:ascii="Times New Roman" w:hAnsi="Times New Roman" w:cs="Times New Roman"/>
+          <w:sz w:val="24"/>
+          <w:szCs w:val="24"/>
+        </w:rPr>
+        <w:t>in logical units, maintaining consistency across different mapping modes and display resolutions.</w:t>
+      </w:r>
+    </w:p>
+    <w:p>
+      <w:pPr>
+        <w:rPr>
+          <w:rFonts w:ascii="Times New Roman" w:hAnsi="Times New Roman" w:cs="Times New Roman"/>
+          <w:sz w:val="24"/>
+          <w:szCs w:val="24"/>
+        </w:rPr>
+      </w:pPr>
+      <w:r>
+        <w:rPr>
+          <w:rFonts w:ascii="Times New Roman" w:hAnsi="Times New Roman" w:cs="Times New Roman"/>
+          <w:sz w:val="24"/>
+          <w:szCs w:val="24"/>
+        </w:rPr>
+        <w:t>Comparing their approaches:</w:t>
+      </w:r>
+    </w:p>
+    <w:p>
+      <w:pPr>
+        <w:rPr>
+          <w:rFonts w:ascii="Times New Roman" w:hAnsi="Times New Roman" w:cs="Times New Roman"/>
+          <w:sz w:val="24"/>
+          <w:szCs w:val="24"/>
+        </w:rPr>
+      </w:pPr>
+      <w:r>
+        <w:rPr>
+          <w:rFonts w:ascii="Times New Roman" w:hAnsi="Times New Roman" w:cs="Times New Roman"/>
+          <w:sz w:val="24"/>
+          <w:szCs w:val="24"/>
+        </w:rPr>
+        <w:drawing>
+          <wp:inline distT="0" distB="0" distL="0" distR="0" wp14:anchorId="747C5791" wp14:editId="5C365DAB">
+            <wp:extent cx="5028924" cy="1751527"/>
+            <wp:effectExtent l="0" t="0" r="635" b="1270"/>
+            <wp:docPr id="108" name="Picture 108"/>
+            <wp:cNvGraphicFramePr>
+              <a:graphicFrameLocks xmlns:a="http://schemas.openxmlformats.org/drawingml/2006/main" noChangeAspect="1"/>
+            </wp:cNvGraphicFramePr>
+            <a:graphic xmlns:a="http://schemas.openxmlformats.org/drawingml/2006/main">
+              <a:graphicData uri="http://schemas.openxmlformats.org/drawingml/2006/picture">
+                <pic:pic xmlns:pic="http://schemas.openxmlformats.org/drawingml/2006/picture">
+                  <pic:nvPicPr>
+                    <pic:cNvPr id="1" name=""/>
+                    <pic:cNvPicPr/>
+                  </pic:nvPicPr>
+                  <pic:blipFill>
+                    <a:blip r:embed="rId92"/>
+                    <a:stretch>
+                      <a:fillRect/>
+                    </a:stretch>
+                  </pic:blipFill>
+                  <pic:spPr>
+                    <a:xfrm>
+                      <a:off x="0" y="0"/>
+                      <a:ext cx="5049949" cy="1758850"/>
+                    </a:xfrm>
+                    <a:prstGeom prst="rect">
+                      <a:avLst/>
+                    </a:prstGeom>
+                  </pic:spPr>
+                </pic:pic>
+              </a:graphicData>
+            </a:graphic>
+          </wp:inline>
+        </w:drawing>
+      </w:r>
+    </w:p>
+    <w:p>
+      <w:pPr>
+        <w:rPr>
+          <w:rFonts w:ascii="Times New Roman" w:hAnsi="Times New Roman" w:cs="Times New Roman"/>
+          <w:sz w:val="24"/>
+          <w:szCs w:val="24"/>
+        </w:rPr>
+      </w:pPr>
+    </w:p>
+    <w:p>
+      <w:pPr>
+        <w:rPr>
+          <w:rFonts w:ascii="Times New Roman" w:hAnsi="Times New Roman" w:cs="Times New Roman"/>
+          <w:i/>
+          <w:iCs/>
+          <w:color w:val="0000FF"/>
+          <w:sz w:val="24"/>
+          <w:szCs w:val="24"/>
+        </w:rPr>
+      </w:pPr>
+      <w:r>
+        <w:rPr>
+          <w:rFonts w:ascii="Times New Roman" w:hAnsi="Times New Roman" w:cs="Times New Roman"/>
+          <w:i/>
+          <w:iCs/>
+          <w:color w:val="0000FF"/>
+          <w:sz w:val="24"/>
+          <w:szCs w:val="24"/>
+        </w:rPr>
+        <w:lastRenderedPageBreak/>
+        <w:t>As you can see, the primary difference lies in how the window extents are calculated. Windows 98 prioritizes consistency across devices, while Windows NT and later versions focus on precise representation of the physical display dimensions.</w:t>
+      </w:r>
     </w:p>
     <w:p>
       <w:pPr>
@@ -21748,6 +22923,32 @@
 
 <file path=word/numbering.xml><?xml version="1.0" encoding="utf-8"?>
 <w:numbering xmlns:wpc="http://schemas.microsoft.com/office/word/2010/wordprocessingCanvas" xmlns:cx="http://schemas.microsoft.com/office/drawing/2014/chartex" xmlns:cx1="http://schemas.microsoft.com/office/drawing/2015/9/8/chartex" xmlns:cx2="http://schemas.microsoft.com/office/drawing/2015/10/21/chartex" xmlns:cx3="http://schemas.microsoft.com/office/drawing/2016/5/9/chartex" xmlns:cx4="http://schemas.microsoft.com/office/drawing/2016/5/10/chartex" xmlns:cx5="http://schemas.microsoft.com/office/drawing/2016/5/11/chartex" xmlns:cx6="http://schemas.microsoft.com/office/drawing/2016/5/12/chartex" xmlns:cx7="http://schemas.microsoft.com/office/drawing/2016/5/13/chartex" xmlns:cx8="http://schemas.microsoft.com/office/drawing/2016/5/14/chartex" xmlns:mc="http://schemas.openxmlformats.org/markup-compatibility/2006" xmlns:aink="http://schemas.microsoft.com/office/drawing/2016/ink" xmlns:am3d="http://schemas.microsoft.com/office/drawing/2017/model3d" xmlns:o="urn:schemas-microsoft-com:office:office" xmlns:r="http://schemas.openxmlformats.org/officeDocument/2006/relationships" xmlns:m="http://schemas.openxmlformats.org/officeDocument/2006/math" xmlns:v="urn:schemas-microsoft-com:vml" xmlns:wp14="http://schemas.microsoft.com/office/word/2010/wordprocessingDrawing" xmlns:wp="http://schemas.openxmlformats.org/drawingml/2006/wordprocessingDrawing" xmlns:w10="urn:schemas-microsoft-com:office:word" xmlns:w="http://schemas.openxmlformats.org/wordprocessingml/2006/main" xmlns:w14="http://schemas.microsoft.com/office/word/2010/wordml" xmlns:w15="http://schemas.microsoft.com/office/word/2012/wordml" xmlns:w16cex="http://schemas.microsoft.com/office/word/2018/wordml/cex" xmlns:w16cid="http://schemas.microsoft.com/office/word/2016/wordml/cid" xmlns:w16="http://schemas.microsoft.com/office/word/2018/wordml" xmlns:w16sdtdh="http://schemas.microsoft.com/office/word/2020/wordml/sdtdatahash" xmlns:w16se="http://schemas.microsoft.com/office/word/2015/wordml/symex" xmlns:wpg="http://schemas.microsoft.com/office/word/2010/wordprocessingGroup" xmlns:wpi="http://schemas.microsoft.com/office/word/2010/wordprocessingInk" xmlns:wne="http://schemas.microsoft.com/office/word/2006/wordml" xmlns:wps="http://schemas.microsoft.com/office/word/2010/wordprocessingShape" mc:Ignorable="w14 w15 w16se w16cid w16 w16cex w16sdtdh wp14">
+  <w:numPicBullet w:numPicBulletId="0">
+    <w:pict>
+      <v:shapetype id="_x0000_t75" coordsize="21600,21600" o:spt="75" o:preferrelative="t" path="m@4@5l@4@11@9@11@9@5xe" filled="f" stroked="f">
+        <v:stroke joinstyle="miter"/>
+        <v:formulas>
+          <v:f eqn="if lineDrawn pixelLineWidth 0"/>
+          <v:f eqn="sum @0 1 0"/>
+          <v:f eqn="sum 0 0 @1"/>
+          <v:f eqn="prod @2 1 2"/>
+          <v:f eqn="prod @3 21600 pixelWidth"/>
+          <v:f eqn="prod @3 21600 pixelHeight"/>
+          <v:f eqn="sum @0 0 1"/>
+          <v:f eqn="prod @6 1 2"/>
+          <v:f eqn="prod @7 21600 pixelWidth"/>
+          <v:f eqn="sum @8 21600 0"/>
+          <v:f eqn="prod @7 21600 pixelHeight"/>
+          <v:f eqn="sum @10 21600 0"/>
+        </v:formulas>
+        <v:path o:extrusionok="f" gradientshapeok="t" o:connecttype="rect"/>
+        <o:lock v:ext="edit" aspectratio="t"/>
+      </v:shapetype>
+      <v:shape id="_x0000_i1067" type="#_x0000_t75" style="width:11.15pt;height:11.15pt" o:bullet="t">
+        <v:imagedata r:id="rId1" o:title="mso42B5"/>
+      </v:shape>
+    </w:pict>
+  </w:numPicBullet>
   <w:abstractNum w:abstractNumId="0" w15:restartNumberingAfterBreak="0">
     <w:nsid w:val="009625BF"/>
     <w:multiLevelType w:val="hybridMultilevel"/>
@@ -24235,6 +25436,119 @@
     </w:lvl>
   </w:abstractNum>
   <w:abstractNum w:abstractNumId="22" w15:restartNumberingAfterBreak="0">
+    <w:nsid w:val="5ACF7FAC"/>
+    <w:multiLevelType w:val="hybridMultilevel"/>
+    <w:tmpl w:val="91EA26D0"/>
+    <w:lvl w:ilvl="0" w:tplc="0409000B">
+      <w:start w:val="1"/>
+      <w:numFmt w:val="bullet"/>
+      <w:lvlText w:val=""/>
+      <w:lvlJc w:val="left"/>
+      <w:pPr>
+        <w:ind w:left="720" w:hanging="360"/>
+      </w:pPr>
+      <w:rPr>
+        <w:rFonts w:ascii="Wingdings" w:hAnsi="Wingdings" w:hint="default"/>
+      </w:rPr>
+    </w:lvl>
+    <w:lvl w:ilvl="1" w:tplc="04090003" w:tentative="1">
+      <w:start w:val="1"/>
+      <w:numFmt w:val="bullet"/>
+      <w:lvlText w:val="o"/>
+      <w:lvlJc w:val="left"/>
+      <w:pPr>
+        <w:ind w:left="1440" w:hanging="360"/>
+      </w:pPr>
+      <w:rPr>
+        <w:rFonts w:ascii="Courier New" w:hAnsi="Courier New" w:cs="Courier New" w:hint="default"/>
+      </w:rPr>
+    </w:lvl>
+    <w:lvl w:ilvl="2" w:tplc="04090005" w:tentative="1">
+      <w:start w:val="1"/>
+      <w:numFmt w:val="bullet"/>
+      <w:lvlText w:val=""/>
+      <w:lvlJc w:val="left"/>
+      <w:pPr>
+        <w:ind w:left="2160" w:hanging="360"/>
+      </w:pPr>
+      <w:rPr>
+        <w:rFonts w:ascii="Wingdings" w:hAnsi="Wingdings" w:hint="default"/>
+      </w:rPr>
+    </w:lvl>
+    <w:lvl w:ilvl="3" w:tplc="04090001" w:tentative="1">
+      <w:start w:val="1"/>
+      <w:numFmt w:val="bullet"/>
+      <w:lvlText w:val=""/>
+      <w:lvlJc w:val="left"/>
+      <w:pPr>
+        <w:ind w:left="2880" w:hanging="360"/>
+      </w:pPr>
+      <w:rPr>
+        <w:rFonts w:ascii="Symbol" w:hAnsi="Symbol" w:hint="default"/>
+      </w:rPr>
+    </w:lvl>
+    <w:lvl w:ilvl="4" w:tplc="04090003" w:tentative="1">
+      <w:start w:val="1"/>
+      <w:numFmt w:val="bullet"/>
+      <w:lvlText w:val="o"/>
+      <w:lvlJc w:val="left"/>
+      <w:pPr>
+        <w:ind w:left="3600" w:hanging="360"/>
+      </w:pPr>
+      <w:rPr>
+        <w:rFonts w:ascii="Courier New" w:hAnsi="Courier New" w:cs="Courier New" w:hint="default"/>
+      </w:rPr>
+    </w:lvl>
+    <w:lvl w:ilvl="5" w:tplc="04090005" w:tentative="1">
+      <w:start w:val="1"/>
+      <w:numFmt w:val="bullet"/>
+      <w:lvlText w:val=""/>
+      <w:lvlJc w:val="left"/>
+      <w:pPr>
+        <w:ind w:left="4320" w:hanging="360"/>
+      </w:pPr>
+      <w:rPr>
+        <w:rFonts w:ascii="Wingdings" w:hAnsi="Wingdings" w:hint="default"/>
+      </w:rPr>
+    </w:lvl>
+    <w:lvl w:ilvl="6" w:tplc="04090001" w:tentative="1">
+      <w:start w:val="1"/>
+      <w:numFmt w:val="bullet"/>
+      <w:lvlText w:val=""/>
+      <w:lvlJc w:val="left"/>
+      <w:pPr>
+        <w:ind w:left="5040" w:hanging="360"/>
+      </w:pPr>
+      <w:rPr>
+        <w:rFonts w:ascii="Symbol" w:hAnsi="Symbol" w:hint="default"/>
+      </w:rPr>
+    </w:lvl>
+    <w:lvl w:ilvl="7" w:tplc="04090003" w:tentative="1">
+      <w:start w:val="1"/>
+      <w:numFmt w:val="bullet"/>
+      <w:lvlText w:val="o"/>
+      <w:lvlJc w:val="left"/>
+      <w:pPr>
+        <w:ind w:left="5760" w:hanging="360"/>
+      </w:pPr>
+      <w:rPr>
+        <w:rFonts w:ascii="Courier New" w:hAnsi="Courier New" w:cs="Courier New" w:hint="default"/>
+      </w:rPr>
+    </w:lvl>
+    <w:lvl w:ilvl="8" w:tplc="04090005" w:tentative="1">
+      <w:start w:val="1"/>
+      <w:numFmt w:val="bullet"/>
+      <w:lvlText w:val=""/>
+      <w:lvlJc w:val="left"/>
+      <w:pPr>
+        <w:ind w:left="6480" w:hanging="360"/>
+      </w:pPr>
+      <w:rPr>
+        <w:rFonts w:ascii="Wingdings" w:hAnsi="Wingdings" w:hint="default"/>
+      </w:rPr>
+    </w:lvl>
+  </w:abstractNum>
+  <w:abstractNum w:abstractNumId="23" w15:restartNumberingAfterBreak="0">
     <w:nsid w:val="6B457A13"/>
     <w:multiLevelType w:val="hybridMultilevel"/>
     <w:tmpl w:val="EA1A951C"/>
@@ -24347,7 +25661,120 @@
       </w:rPr>
     </w:lvl>
   </w:abstractNum>
-  <w:abstractNum w:abstractNumId="23" w15:restartNumberingAfterBreak="0">
+  <w:abstractNum w:abstractNumId="24" w15:restartNumberingAfterBreak="0">
+    <w:nsid w:val="6CE32035"/>
+    <w:multiLevelType w:val="hybridMultilevel"/>
+    <w:tmpl w:val="A224AB58"/>
+    <w:lvl w:ilvl="0" w:tplc="0409000B">
+      <w:start w:val="1"/>
+      <w:numFmt w:val="bullet"/>
+      <w:lvlText w:val=""/>
+      <w:lvlJc w:val="left"/>
+      <w:pPr>
+        <w:ind w:left="720" w:hanging="360"/>
+      </w:pPr>
+      <w:rPr>
+        <w:rFonts w:ascii="Wingdings" w:hAnsi="Wingdings" w:hint="default"/>
+      </w:rPr>
+    </w:lvl>
+    <w:lvl w:ilvl="1" w:tplc="04090003" w:tentative="1">
+      <w:start w:val="1"/>
+      <w:numFmt w:val="bullet"/>
+      <w:lvlText w:val="o"/>
+      <w:lvlJc w:val="left"/>
+      <w:pPr>
+        <w:ind w:left="1440" w:hanging="360"/>
+      </w:pPr>
+      <w:rPr>
+        <w:rFonts w:ascii="Courier New" w:hAnsi="Courier New" w:cs="Courier New" w:hint="default"/>
+      </w:rPr>
+    </w:lvl>
+    <w:lvl w:ilvl="2" w:tplc="04090005" w:tentative="1">
+      <w:start w:val="1"/>
+      <w:numFmt w:val="bullet"/>
+      <w:lvlText w:val=""/>
+      <w:lvlJc w:val="left"/>
+      <w:pPr>
+        <w:ind w:left="2160" w:hanging="360"/>
+      </w:pPr>
+      <w:rPr>
+        <w:rFonts w:ascii="Wingdings" w:hAnsi="Wingdings" w:hint="default"/>
+      </w:rPr>
+    </w:lvl>
+    <w:lvl w:ilvl="3" w:tplc="04090001" w:tentative="1">
+      <w:start w:val="1"/>
+      <w:numFmt w:val="bullet"/>
+      <w:lvlText w:val=""/>
+      <w:lvlJc w:val="left"/>
+      <w:pPr>
+        <w:ind w:left="2880" w:hanging="360"/>
+      </w:pPr>
+      <w:rPr>
+        <w:rFonts w:ascii="Symbol" w:hAnsi="Symbol" w:hint="default"/>
+      </w:rPr>
+    </w:lvl>
+    <w:lvl w:ilvl="4" w:tplc="04090003" w:tentative="1">
+      <w:start w:val="1"/>
+      <w:numFmt w:val="bullet"/>
+      <w:lvlText w:val="o"/>
+      <w:lvlJc w:val="left"/>
+      <w:pPr>
+        <w:ind w:left="3600" w:hanging="360"/>
+      </w:pPr>
+      <w:rPr>
+        <w:rFonts w:ascii="Courier New" w:hAnsi="Courier New" w:cs="Courier New" w:hint="default"/>
+      </w:rPr>
+    </w:lvl>
+    <w:lvl w:ilvl="5" w:tplc="04090005" w:tentative="1">
+      <w:start w:val="1"/>
+      <w:numFmt w:val="bullet"/>
+      <w:lvlText w:val=""/>
+      <w:lvlJc w:val="left"/>
+      <w:pPr>
+        <w:ind w:left="4320" w:hanging="360"/>
+      </w:pPr>
+      <w:rPr>
+        <w:rFonts w:ascii="Wingdings" w:hAnsi="Wingdings" w:hint="default"/>
+      </w:rPr>
+    </w:lvl>
+    <w:lvl w:ilvl="6" w:tplc="04090001" w:tentative="1">
+      <w:start w:val="1"/>
+      <w:numFmt w:val="bullet"/>
+      <w:lvlText w:val=""/>
+      <w:lvlJc w:val="left"/>
+      <w:pPr>
+        <w:ind w:left="5040" w:hanging="360"/>
+      </w:pPr>
+      <w:rPr>
+        <w:rFonts w:ascii="Symbol" w:hAnsi="Symbol" w:hint="default"/>
+      </w:rPr>
+    </w:lvl>
+    <w:lvl w:ilvl="7" w:tplc="04090003" w:tentative="1">
+      <w:start w:val="1"/>
+      <w:numFmt w:val="bullet"/>
+      <w:lvlText w:val="o"/>
+      <w:lvlJc w:val="left"/>
+      <w:pPr>
+        <w:ind w:left="5760" w:hanging="360"/>
+      </w:pPr>
+      <w:rPr>
+        <w:rFonts w:ascii="Courier New" w:hAnsi="Courier New" w:cs="Courier New" w:hint="default"/>
+      </w:rPr>
+    </w:lvl>
+    <w:lvl w:ilvl="8" w:tplc="04090005" w:tentative="1">
+      <w:start w:val="1"/>
+      <w:numFmt w:val="bullet"/>
+      <w:lvlText w:val=""/>
+      <w:lvlJc w:val="left"/>
+      <w:pPr>
+        <w:ind w:left="6480" w:hanging="360"/>
+      </w:pPr>
+      <w:rPr>
+        <w:rFonts w:ascii="Wingdings" w:hAnsi="Wingdings" w:hint="default"/>
+      </w:rPr>
+    </w:lvl>
+  </w:abstractNum>
+  <w:abstractNum w:abstractNumId="25" w15:restartNumberingAfterBreak="0">
     <w:nsid w:val="6D243E07"/>
     <w:multiLevelType w:val="hybridMultilevel"/>
     <w:tmpl w:val="87D2FB28"/>
@@ -24460,7 +25887,121 @@
       </w:rPr>
     </w:lvl>
   </w:abstractNum>
-  <w:abstractNum w:abstractNumId="24" w15:restartNumberingAfterBreak="0">
+  <w:abstractNum w:abstractNumId="26" w15:restartNumberingAfterBreak="0">
+    <w:nsid w:val="6E01790E"/>
+    <w:multiLevelType w:val="hybridMultilevel"/>
+    <w:tmpl w:val="D794DDEA"/>
+    <w:lvl w:ilvl="0" w:tplc="04090007">
+      <w:start w:val="1"/>
+      <w:numFmt w:val="bullet"/>
+      <w:lvlText w:val=""/>
+      <w:lvlPicBulletId w:val="0"/>
+      <w:lvlJc w:val="left"/>
+      <w:pPr>
+        <w:ind w:left="720" w:hanging="360"/>
+      </w:pPr>
+      <w:rPr>
+        <w:rFonts w:ascii="Symbol" w:hAnsi="Symbol" w:hint="default"/>
+      </w:rPr>
+    </w:lvl>
+    <w:lvl w:ilvl="1" w:tplc="04090003" w:tentative="1">
+      <w:start w:val="1"/>
+      <w:numFmt w:val="bullet"/>
+      <w:lvlText w:val="o"/>
+      <w:lvlJc w:val="left"/>
+      <w:pPr>
+        <w:ind w:left="1440" w:hanging="360"/>
+      </w:pPr>
+      <w:rPr>
+        <w:rFonts w:ascii="Courier New" w:hAnsi="Courier New" w:cs="Courier New" w:hint="default"/>
+      </w:rPr>
+    </w:lvl>
+    <w:lvl w:ilvl="2" w:tplc="04090005" w:tentative="1">
+      <w:start w:val="1"/>
+      <w:numFmt w:val="bullet"/>
+      <w:lvlText w:val=""/>
+      <w:lvlJc w:val="left"/>
+      <w:pPr>
+        <w:ind w:left="2160" w:hanging="360"/>
+      </w:pPr>
+      <w:rPr>
+        <w:rFonts w:ascii="Wingdings" w:hAnsi="Wingdings" w:hint="default"/>
+      </w:rPr>
+    </w:lvl>
+    <w:lvl w:ilvl="3" w:tplc="04090001" w:tentative="1">
+      <w:start w:val="1"/>
+      <w:numFmt w:val="bullet"/>
+      <w:lvlText w:val=""/>
+      <w:lvlJc w:val="left"/>
+      <w:pPr>
+        <w:ind w:left="2880" w:hanging="360"/>
+      </w:pPr>
+      <w:rPr>
+        <w:rFonts w:ascii="Symbol" w:hAnsi="Symbol" w:hint="default"/>
+      </w:rPr>
+    </w:lvl>
+    <w:lvl w:ilvl="4" w:tplc="04090003" w:tentative="1">
+      <w:start w:val="1"/>
+      <w:numFmt w:val="bullet"/>
+      <w:lvlText w:val="o"/>
+      <w:lvlJc w:val="left"/>
+      <w:pPr>
+        <w:ind w:left="3600" w:hanging="360"/>
+      </w:pPr>
+      <w:rPr>
+        <w:rFonts w:ascii="Courier New" w:hAnsi="Courier New" w:cs="Courier New" w:hint="default"/>
+      </w:rPr>
+    </w:lvl>
+    <w:lvl w:ilvl="5" w:tplc="04090005" w:tentative="1">
+      <w:start w:val="1"/>
+      <w:numFmt w:val="bullet"/>
+      <w:lvlText w:val=""/>
+      <w:lvlJc w:val="left"/>
+      <w:pPr>
+        <w:ind w:left="4320" w:hanging="360"/>
+      </w:pPr>
+      <w:rPr>
+        <w:rFonts w:ascii="Wingdings" w:hAnsi="Wingdings" w:hint="default"/>
+      </w:rPr>
+    </w:lvl>
+    <w:lvl w:ilvl="6" w:tplc="04090001" w:tentative="1">
+      <w:start w:val="1"/>
+      <w:numFmt w:val="bullet"/>
+      <w:lvlText w:val=""/>
+      <w:lvlJc w:val="left"/>
+      <w:pPr>
+        <w:ind w:left="5040" w:hanging="360"/>
+      </w:pPr>
+      <w:rPr>
+        <w:rFonts w:ascii="Symbol" w:hAnsi="Symbol" w:hint="default"/>
+      </w:rPr>
+    </w:lvl>
+    <w:lvl w:ilvl="7" w:tplc="04090003" w:tentative="1">
+      <w:start w:val="1"/>
+      <w:numFmt w:val="bullet"/>
+      <w:lvlText w:val="o"/>
+      <w:lvlJc w:val="left"/>
+      <w:pPr>
+        <w:ind w:left="5760" w:hanging="360"/>
+      </w:pPr>
+      <w:rPr>
+        <w:rFonts w:ascii="Courier New" w:hAnsi="Courier New" w:cs="Courier New" w:hint="default"/>
+      </w:rPr>
+    </w:lvl>
+    <w:lvl w:ilvl="8" w:tplc="04090005" w:tentative="1">
+      <w:start w:val="1"/>
+      <w:numFmt w:val="bullet"/>
+      <w:lvlText w:val=""/>
+      <w:lvlJc w:val="left"/>
+      <w:pPr>
+        <w:ind w:left="6480" w:hanging="360"/>
+      </w:pPr>
+      <w:rPr>
+        <w:rFonts w:ascii="Wingdings" w:hAnsi="Wingdings" w:hint="default"/>
+      </w:rPr>
+    </w:lvl>
+  </w:abstractNum>
+  <w:abstractNum w:abstractNumId="27" w15:restartNumberingAfterBreak="0">
     <w:nsid w:val="6EC6693C"/>
     <w:multiLevelType w:val="hybridMultilevel"/>
     <w:tmpl w:val="F81AB144"/>
@@ -24573,7 +26114,7 @@
       </w:rPr>
     </w:lvl>
   </w:abstractNum>
-  <w:abstractNum w:abstractNumId="25" w15:restartNumberingAfterBreak="0">
+  <w:abstractNum w:abstractNumId="28" w15:restartNumberingAfterBreak="0">
     <w:nsid w:val="6F1C651E"/>
     <w:multiLevelType w:val="hybridMultilevel"/>
     <w:tmpl w:val="02C0E876"/>
@@ -24686,7 +26227,7 @@
       </w:rPr>
     </w:lvl>
   </w:abstractNum>
-  <w:abstractNum w:abstractNumId="26" w15:restartNumberingAfterBreak="0">
+  <w:abstractNum w:abstractNumId="29" w15:restartNumberingAfterBreak="0">
     <w:nsid w:val="76C6577A"/>
     <w:multiLevelType w:val="hybridMultilevel"/>
     <w:tmpl w:val="7A00C99A"/>
@@ -24799,10 +26340,123 @@
       </w:rPr>
     </w:lvl>
   </w:abstractNum>
-  <w:abstractNum w:abstractNumId="27" w15:restartNumberingAfterBreak="0">
+  <w:abstractNum w:abstractNumId="30" w15:restartNumberingAfterBreak="0">
     <w:nsid w:val="79A87B74"/>
     <w:multiLevelType w:val="hybridMultilevel"/>
     <w:tmpl w:val="B4EA231E"/>
+    <w:lvl w:ilvl="0" w:tplc="0409000B">
+      <w:start w:val="1"/>
+      <w:numFmt w:val="bullet"/>
+      <w:lvlText w:val=""/>
+      <w:lvlJc w:val="left"/>
+      <w:pPr>
+        <w:ind w:left="720" w:hanging="360"/>
+      </w:pPr>
+      <w:rPr>
+        <w:rFonts w:ascii="Wingdings" w:hAnsi="Wingdings" w:hint="default"/>
+      </w:rPr>
+    </w:lvl>
+    <w:lvl w:ilvl="1" w:tplc="04090003" w:tentative="1">
+      <w:start w:val="1"/>
+      <w:numFmt w:val="bullet"/>
+      <w:lvlText w:val="o"/>
+      <w:lvlJc w:val="left"/>
+      <w:pPr>
+        <w:ind w:left="1440" w:hanging="360"/>
+      </w:pPr>
+      <w:rPr>
+        <w:rFonts w:ascii="Courier New" w:hAnsi="Courier New" w:cs="Courier New" w:hint="default"/>
+      </w:rPr>
+    </w:lvl>
+    <w:lvl w:ilvl="2" w:tplc="04090005" w:tentative="1">
+      <w:start w:val="1"/>
+      <w:numFmt w:val="bullet"/>
+      <w:lvlText w:val=""/>
+      <w:lvlJc w:val="left"/>
+      <w:pPr>
+        <w:ind w:left="2160" w:hanging="360"/>
+      </w:pPr>
+      <w:rPr>
+        <w:rFonts w:ascii="Wingdings" w:hAnsi="Wingdings" w:hint="default"/>
+      </w:rPr>
+    </w:lvl>
+    <w:lvl w:ilvl="3" w:tplc="04090001" w:tentative="1">
+      <w:start w:val="1"/>
+      <w:numFmt w:val="bullet"/>
+      <w:lvlText w:val=""/>
+      <w:lvlJc w:val="left"/>
+      <w:pPr>
+        <w:ind w:left="2880" w:hanging="360"/>
+      </w:pPr>
+      <w:rPr>
+        <w:rFonts w:ascii="Symbol" w:hAnsi="Symbol" w:hint="default"/>
+      </w:rPr>
+    </w:lvl>
+    <w:lvl w:ilvl="4" w:tplc="04090003" w:tentative="1">
+      <w:start w:val="1"/>
+      <w:numFmt w:val="bullet"/>
+      <w:lvlText w:val="o"/>
+      <w:lvlJc w:val="left"/>
+      <w:pPr>
+        <w:ind w:left="3600" w:hanging="360"/>
+      </w:pPr>
+      <w:rPr>
+        <w:rFonts w:ascii="Courier New" w:hAnsi="Courier New" w:cs="Courier New" w:hint="default"/>
+      </w:rPr>
+    </w:lvl>
+    <w:lvl w:ilvl="5" w:tplc="04090005" w:tentative="1">
+      <w:start w:val="1"/>
+      <w:numFmt w:val="bullet"/>
+      <w:lvlText w:val=""/>
+      <w:lvlJc w:val="left"/>
+      <w:pPr>
+        <w:ind w:left="4320" w:hanging="360"/>
+      </w:pPr>
+      <w:rPr>
+        <w:rFonts w:ascii="Wingdings" w:hAnsi="Wingdings" w:hint="default"/>
+      </w:rPr>
+    </w:lvl>
+    <w:lvl w:ilvl="6" w:tplc="04090001" w:tentative="1">
+      <w:start w:val="1"/>
+      <w:numFmt w:val="bullet"/>
+      <w:lvlText w:val=""/>
+      <w:lvlJc w:val="left"/>
+      <w:pPr>
+        <w:ind w:left="5040" w:hanging="360"/>
+      </w:pPr>
+      <w:rPr>
+        <w:rFonts w:ascii="Symbol" w:hAnsi="Symbol" w:hint="default"/>
+      </w:rPr>
+    </w:lvl>
+    <w:lvl w:ilvl="7" w:tplc="04090003" w:tentative="1">
+      <w:start w:val="1"/>
+      <w:numFmt w:val="bullet"/>
+      <w:lvlText w:val="o"/>
+      <w:lvlJc w:val="left"/>
+      <w:pPr>
+        <w:ind w:left="5760" w:hanging="360"/>
+      </w:pPr>
+      <w:rPr>
+        <w:rFonts w:ascii="Courier New" w:hAnsi="Courier New" w:cs="Courier New" w:hint="default"/>
+      </w:rPr>
+    </w:lvl>
+    <w:lvl w:ilvl="8" w:tplc="04090005" w:tentative="1">
+      <w:start w:val="1"/>
+      <w:numFmt w:val="bullet"/>
+      <w:lvlText w:val=""/>
+      <w:lvlJc w:val="left"/>
+      <w:pPr>
+        <w:ind w:left="6480" w:hanging="360"/>
+      </w:pPr>
+      <w:rPr>
+        <w:rFonts w:ascii="Wingdings" w:hAnsi="Wingdings" w:hint="default"/>
+      </w:rPr>
+    </w:lvl>
+  </w:abstractNum>
+  <w:abstractNum w:abstractNumId="31" w15:restartNumberingAfterBreak="0">
+    <w:nsid w:val="7D602875"/>
+    <w:multiLevelType w:val="hybridMultilevel"/>
+    <w:tmpl w:val="82A0DA62"/>
     <w:lvl w:ilvl="0" w:tplc="0409000B">
       <w:start w:val="1"/>
       <w:numFmt w:val="bullet"/>
@@ -24925,7 +26579,7 @@
     <w:abstractNumId w:val="9"/>
   </w:num>
   <w:num w:numId="5">
-    <w:abstractNumId w:val="24"/>
+    <w:abstractNumId w:val="27"/>
   </w:num>
   <w:num w:numId="6">
     <w:abstractNumId w:val="17"/>
@@ -24940,7 +26594,7 @@
     <w:abstractNumId w:val="4"/>
   </w:num>
   <w:num w:numId="10">
-    <w:abstractNumId w:val="25"/>
+    <w:abstractNumId w:val="28"/>
   </w:num>
   <w:num w:numId="11">
     <w:abstractNumId w:val="1"/>
@@ -24970,13 +26624,13 @@
     <w:abstractNumId w:val="14"/>
   </w:num>
   <w:num w:numId="20">
-    <w:abstractNumId w:val="26"/>
+    <w:abstractNumId w:val="29"/>
   </w:num>
   <w:num w:numId="21">
-    <w:abstractNumId w:val="27"/>
+    <w:abstractNumId w:val="30"/>
   </w:num>
   <w:num w:numId="22">
-    <w:abstractNumId w:val="23"/>
+    <w:abstractNumId w:val="25"/>
   </w:num>
   <w:num w:numId="23">
     <w:abstractNumId w:val="11"/>
@@ -24994,7 +26648,19 @@
     <w:abstractNumId w:val="20"/>
   </w:num>
   <w:num w:numId="28">
+    <w:abstractNumId w:val="23"/>
+  </w:num>
+  <w:num w:numId="29">
     <w:abstractNumId w:val="22"/>
+  </w:num>
+  <w:num w:numId="30">
+    <w:abstractNumId w:val="24"/>
+  </w:num>
+  <w:num w:numId="31">
+    <w:abstractNumId w:val="26"/>
+  </w:num>
+  <w:num w:numId="32">
+    <w:abstractNumId w:val="31"/>
   </w:num>
 </w:numbering>
 </file>

--- a/7 ... Chapter 5/Chapter 5 Basics of Drawing Part 3.docx
+++ b/7 ... Chapter 5/Chapter 5 Basics of Drawing Part 3.docx
@@ -3886,21 +3886,12 @@
           <w:rFonts w:ascii="Times New Roman" w:hAnsi="Times New Roman" w:cs="Times New Roman"/>
         </w:rPr>
       </w:pPr>
-      <w:proofErr w:type="gramStart"/>
       <w:r>
         <w:rPr>
           <w:rFonts w:ascii="Times New Roman" w:hAnsi="Times New Roman" w:cs="Times New Roman"/>
           <w:color w:val="0000FF"/>
         </w:rPr>
-        <w:t>SetBkColor(</w:t>
-      </w:r>
-      <w:proofErr w:type="gramEnd"/>
-      <w:r>
-        <w:rPr>
-          <w:rFonts w:ascii="Times New Roman" w:hAnsi="Times New Roman" w:cs="Times New Roman"/>
-          <w:color w:val="0000FF"/>
-        </w:rPr>
-        <w:t xml:space="preserve">hdc, crColor): </w:t>
+        <w:t xml:space="preserve">SetBkColor(hdc, crColor): </w:t>
       </w:r>
       <w:r>
         <w:rPr>
@@ -3945,21 +3936,12 @@
           <w:rFonts w:ascii="Times New Roman" w:hAnsi="Times New Roman" w:cs="Times New Roman"/>
         </w:rPr>
       </w:pPr>
-      <w:proofErr w:type="gramStart"/>
       <w:r>
         <w:rPr>
           <w:rFonts w:ascii="Times New Roman" w:hAnsi="Times New Roman" w:cs="Times New Roman"/>
           <w:color w:val="0000FF"/>
         </w:rPr>
-        <w:t>SetBkMode(</w:t>
-      </w:r>
-      <w:proofErr w:type="gramEnd"/>
-      <w:r>
-        <w:rPr>
-          <w:rFonts w:ascii="Times New Roman" w:hAnsi="Times New Roman" w:cs="Times New Roman"/>
-          <w:color w:val="0000FF"/>
-        </w:rPr>
-        <w:t xml:space="preserve">hdc, TRANSPARENT): </w:t>
+        <w:t xml:space="preserve">SetBkMode(hdc, TRANSPARENT): </w:t>
       </w:r>
       <w:r>
         <w:rPr>
@@ -4308,21 +4290,7 @@
         <w:rPr>
           <w:rFonts w:ascii="Times New Roman" w:hAnsi="Times New Roman" w:cs="Times New Roman"/>
         </w:rPr>
-        <w:t xml:space="preserve">Since line drawing involves only </w:t>
-      </w:r>
-      <w:proofErr w:type="gramStart"/>
-      <w:r>
-        <w:rPr>
-          <w:rFonts w:ascii="Times New Roman" w:hAnsi="Times New Roman" w:cs="Times New Roman"/>
-        </w:rPr>
-        <w:t>two pixel</w:t>
-      </w:r>
-      <w:proofErr w:type="gramEnd"/>
-      <w:r>
-        <w:rPr>
-          <w:rFonts w:ascii="Times New Roman" w:hAnsi="Times New Roman" w:cs="Times New Roman"/>
-        </w:rPr>
-        <w:t xml:space="preserve"> patterns (the pen and the destination), the Boolean operation used is called a "binary raster operation" or "ROP2." Windows provides 16 different ROP2 codes that specify how to combine the pen pixels and the destination pixels.</w:t>
+        <w:t>Since line drawing involves only two pixel patterns (the pen and the destination), the Boolean operation used is called a "binary raster operation" or "ROP2." Windows provides 16 different ROP2 codes that specify how to combine the pen pixels and the destination pixels.</w:t>
       </w:r>
     </w:p>
     <w:p>
@@ -21961,7 +21929,6 @@
         </w:rPr>
         <w:t xml:space="preserve">For instance, if you have selected a </w:t>
       </w:r>
-      <w:proofErr w:type="gramStart"/>
       <w:r>
         <w:rPr>
           <w:rFonts w:ascii="Times New Roman" w:hAnsi="Times New Roman" w:cs="Times New Roman"/>
@@ -21969,17 +21936,7 @@
           <w:sz w:val="24"/>
           <w:szCs w:val="24"/>
         </w:rPr>
-        <w:t>96 dpi</w:t>
-      </w:r>
-      <w:proofErr w:type="gramEnd"/>
-      <w:r>
-        <w:rPr>
-          <w:rFonts w:ascii="Times New Roman" w:hAnsi="Times New Roman" w:cs="Times New Roman"/>
-          <w:color w:val="0000FF"/>
-          <w:sz w:val="24"/>
-          <w:szCs w:val="24"/>
-        </w:rPr>
-        <w:t xml:space="preserve"> system font</w:t>
+        <w:t>96 dpi system font</w:t>
       </w:r>
       <w:r>
         <w:rPr>
@@ -22408,15 +22365,8 @@
       <w:pPr>
         <w:rPr>
           <w:rFonts w:ascii="Times New Roman" w:hAnsi="Times New Roman" w:cs="Times New Roman"/>
-          <w:sz w:val="28"/>
-          <w:szCs w:val="28"/>
-          <w14:textOutline w14:w="9525" w14:cap="rnd" w14:cmpd="sng" w14:algn="ctr">
-            <w14:solidFill>
-              <w14:srgbClr w14:val="00B050"/>
-            </w14:solidFill>
-            <w14:prstDash w14:val="solid"/>
-            <w14:bevel/>
-          </w14:textOutline>
+          <w:sz w:val="24"/>
+          <w:szCs w:val="24"/>
         </w:rPr>
       </w:pPr>
       <w:r>
@@ -22883,6 +22833,673 @@
       <w:pPr>
         <w:rPr>
           <w:rFonts w:ascii="Times New Roman" w:hAnsi="Times New Roman" w:cs="Times New Roman"/>
+          <w:i/>
+          <w:iCs/>
+          <w:color w:val="0000FF"/>
+          <w:sz w:val="28"/>
+          <w:szCs w:val="28"/>
+          <w14:textOutline w14:w="9525" w14:cap="rnd" w14:cmpd="sng" w14:algn="ctr">
+            <w14:solidFill>
+              <w14:srgbClr w14:val="00B050"/>
+            </w14:solidFill>
+            <w14:prstDash w14:val="solid"/>
+            <w14:bevel/>
+          </w14:textOutline>
+        </w:rPr>
+      </w:pPr>
+    </w:p>
+    <w:p>
+      <w:pPr>
+        <w:rPr>
+          <w:rFonts w:ascii="Times New Roman" w:hAnsi="Times New Roman" w:cs="Times New Roman"/>
+          <w:color w:val="000000" w:themeColor="text1"/>
+          <w:sz w:val="28"/>
+          <w:szCs w:val="28"/>
+          <w14:textOutline w14:w="9525" w14:cap="rnd" w14:cmpd="sng" w14:algn="ctr">
+            <w14:solidFill>
+              <w14:srgbClr w14:val="00B050"/>
+            </w14:solidFill>
+            <w14:prstDash w14:val="solid"/>
+            <w14:bevel/>
+          </w14:textOutline>
+        </w:rPr>
+      </w:pPr>
+      <w:r>
+        <w:rPr>
+          <w:rFonts w:ascii="Times New Roman" w:hAnsi="Times New Roman" w:cs="Times New Roman"/>
+          <w:color w:val="000000" w:themeColor="text1"/>
+          <w:sz w:val="28"/>
+          <w:szCs w:val="28"/>
+          <w14:textOutline w14:w="9525" w14:cap="rnd" w14:cmpd="sng" w14:algn="ctr">
+            <w14:solidFill>
+              <w14:srgbClr w14:val="00B050"/>
+            </w14:solidFill>
+            <w14:prstDash w14:val="solid"/>
+            <w14:bevel/>
+          </w14:textOutline>
+        </w:rPr>
+        <w:t>Negative Y-Axis Orientation in Metric Mapping Modes</w:t>
+      </w:r>
+    </w:p>
+    <w:p>
+      <w:pPr>
+        <w:rPr>
+          <w:rFonts w:ascii="Times New Roman" w:hAnsi="Times New Roman" w:cs="Times New Roman"/>
+          <w:color w:val="000000" w:themeColor="text1"/>
+          <w:sz w:val="24"/>
+          <w:szCs w:val="24"/>
+        </w:rPr>
+      </w:pPr>
+      <w:r>
+        <w:rPr>
+          <w:rFonts w:ascii="Times New Roman" w:hAnsi="Times New Roman" w:cs="Times New Roman"/>
+          <w:color w:val="000000" w:themeColor="text1"/>
+          <w:sz w:val="24"/>
+          <w:szCs w:val="24"/>
+        </w:rPr>
+        <w:t xml:space="preserve">The five metric mapping modes (MM_LOENGLISH, MM_LOMETRIC, MM_HIENGLISH, MM_TWIPS, and MM_HIMETRIC) have an </w:t>
+      </w:r>
+      <w:r>
+        <w:rPr>
+          <w:rFonts w:ascii="Times New Roman" w:hAnsi="Times New Roman" w:cs="Times New Roman"/>
+          <w:color w:val="0000FF"/>
+          <w:sz w:val="24"/>
+          <w:szCs w:val="24"/>
+        </w:rPr>
+        <w:t xml:space="preserve">unconventional orientation of the y-axis: </w:t>
+      </w:r>
+      <w:r>
+        <w:rPr>
+          <w:rFonts w:ascii="Times New Roman" w:hAnsi="Times New Roman" w:cs="Times New Roman"/>
+          <w:color w:val="000000" w:themeColor="text1"/>
+          <w:sz w:val="24"/>
+          <w:szCs w:val="24"/>
+        </w:rPr>
+        <w:t xml:space="preserve">values increase as you move up the device. </w:t>
+      </w:r>
+    </w:p>
+    <w:p>
+      <w:pPr>
+        <w:rPr>
+          <w:rFonts w:ascii="Times New Roman" w:hAnsi="Times New Roman" w:cs="Times New Roman"/>
+          <w:color w:val="000000" w:themeColor="text1"/>
+          <w:sz w:val="24"/>
+          <w:szCs w:val="24"/>
+        </w:rPr>
+      </w:pPr>
+      <w:r>
+        <w:rPr>
+          <w:rFonts w:ascii="Times New Roman" w:hAnsi="Times New Roman" w:cs="Times New Roman"/>
+          <w:color w:val="000000" w:themeColor="text1"/>
+          <w:sz w:val="24"/>
+          <w:szCs w:val="24"/>
+        </w:rPr>
+        <w:t>This differs from the standard Cartesian coordinate system, where the y-axis increases as you move down the axis.</w:t>
+      </w:r>
+    </w:p>
+    <w:p>
+      <w:pPr>
+        <w:rPr>
+          <w:rFonts w:ascii="Times New Roman" w:hAnsi="Times New Roman" w:cs="Times New Roman"/>
+          <w:color w:val="000000" w:themeColor="text1"/>
+          <w:sz w:val="24"/>
+          <w:szCs w:val="24"/>
+        </w:rPr>
+      </w:pPr>
+      <w:r>
+        <w:rPr>
+          <w:rFonts w:ascii="Times New Roman" w:hAnsi="Times New Roman" w:cs="Times New Roman"/>
+          <w:color w:val="000000" w:themeColor="text1"/>
+          <w:sz w:val="24"/>
+          <w:szCs w:val="24"/>
+        </w:rPr>
+        <w:t xml:space="preserve">This peculiarity arises from how these mapping modes interpret the HORZRES and VERTRES values obtained from GetDeviceCaps. </w:t>
+      </w:r>
+    </w:p>
+    <w:p>
+      <w:pPr>
+        <w:rPr>
+          <w:rFonts w:ascii="Times New Roman" w:hAnsi="Times New Roman" w:cs="Times New Roman"/>
+          <w:color w:val="000000" w:themeColor="text1"/>
+          <w:sz w:val="24"/>
+          <w:szCs w:val="24"/>
+        </w:rPr>
+      </w:pPr>
+      <w:r>
+        <w:rPr>
+          <w:rFonts w:ascii="Times New Roman" w:hAnsi="Times New Roman" w:cs="Times New Roman"/>
+          <w:color w:val="000000" w:themeColor="text1"/>
+          <w:sz w:val="24"/>
+          <w:szCs w:val="24"/>
+        </w:rPr>
+        <w:t>These values represent the pixel dimensions of the screen, but the mapping modes treat them as the vertical and horizontal dimensions, respectively.</w:t>
+      </w:r>
+    </w:p>
+    <w:p>
+      <w:pPr>
+        <w:rPr>
+          <w:rFonts w:ascii="Times New Roman" w:hAnsi="Times New Roman" w:cs="Times New Roman"/>
+          <w:color w:val="000000" w:themeColor="text1"/>
+          <w:sz w:val="24"/>
+          <w:szCs w:val="24"/>
+        </w:rPr>
+      </w:pPr>
+    </w:p>
+    <w:p>
+      <w:pPr>
+        <w:rPr>
+          <w:rFonts w:ascii="Times New Roman" w:hAnsi="Times New Roman" w:cs="Times New Roman"/>
+          <w:color w:val="000000" w:themeColor="text1"/>
+          <w:sz w:val="28"/>
+          <w:szCs w:val="28"/>
+          <w14:textOutline w14:w="9525" w14:cap="rnd" w14:cmpd="sng" w14:algn="ctr">
+            <w14:solidFill>
+              <w14:srgbClr w14:val="00B050"/>
+            </w14:solidFill>
+            <w14:prstDash w14:val="solid"/>
+            <w14:bevel/>
+          </w14:textOutline>
+        </w:rPr>
+      </w:pPr>
+      <w:r>
+        <w:rPr>
+          <w:rFonts w:ascii="Times New Roman" w:hAnsi="Times New Roman" w:cs="Times New Roman"/>
+          <w:color w:val="000000" w:themeColor="text1"/>
+          <w:sz w:val="28"/>
+          <w:szCs w:val="28"/>
+          <w14:textOutline w14:w="9525" w14:cap="rnd" w14:cmpd="sng" w14:algn="ctr">
+            <w14:solidFill>
+              <w14:srgbClr w14:val="00B050"/>
+            </w14:solidFill>
+            <w14:prstDash w14:val="solid"/>
+            <w14:bevel/>
+          </w14:textOutline>
+        </w:rPr>
+        <w:t>Default Window and Viewport Origins</w:t>
+      </w:r>
+    </w:p>
+    <w:p>
+      <w:pPr>
+        <w:rPr>
+          <w:rFonts w:ascii="Times New Roman" w:hAnsi="Times New Roman" w:cs="Times New Roman"/>
+          <w:color w:val="000000" w:themeColor="text1"/>
+          <w:sz w:val="24"/>
+          <w:szCs w:val="24"/>
+        </w:rPr>
+      </w:pPr>
+      <w:r>
+        <w:rPr>
+          <w:rFonts w:ascii="Times New Roman" w:hAnsi="Times New Roman" w:cs="Times New Roman"/>
+          <w:color w:val="000000" w:themeColor="text1"/>
+          <w:sz w:val="24"/>
+          <w:szCs w:val="24"/>
+        </w:rPr>
+        <w:t xml:space="preserve">The default window and viewport origins for all mapping modes, including metric mapping modes, are set to (0, 0). </w:t>
+      </w:r>
+    </w:p>
+    <w:p>
+      <w:pPr>
+        <w:rPr>
+          <w:rFonts w:ascii="Times New Roman" w:hAnsi="Times New Roman" w:cs="Times New Roman"/>
+          <w:color w:val="000000" w:themeColor="text1"/>
+          <w:sz w:val="24"/>
+          <w:szCs w:val="24"/>
+        </w:rPr>
+      </w:pPr>
+      <w:r>
+        <w:rPr>
+          <w:rFonts w:ascii="Times New Roman" w:hAnsi="Times New Roman" w:cs="Times New Roman"/>
+          <w:color w:val="000000" w:themeColor="text1"/>
+          <w:sz w:val="24"/>
+          <w:szCs w:val="24"/>
+        </w:rPr>
+        <w:t xml:space="preserve">This means that the </w:t>
+      </w:r>
+      <w:r>
+        <w:rPr>
+          <w:rFonts w:ascii="Times New Roman" w:hAnsi="Times New Roman" w:cs="Times New Roman"/>
+          <w:color w:val="CC00CC"/>
+          <w:sz w:val="24"/>
+          <w:szCs w:val="24"/>
+        </w:rPr>
+        <w:t xml:space="preserve">logical (0, 0) point coincides with the pixel (0, 0) in the top-left corner </w:t>
+      </w:r>
+      <w:r>
+        <w:rPr>
+          <w:rFonts w:ascii="Times New Roman" w:hAnsi="Times New Roman" w:cs="Times New Roman"/>
+          <w:color w:val="000000" w:themeColor="text1"/>
+          <w:sz w:val="24"/>
+          <w:szCs w:val="24"/>
+        </w:rPr>
+        <w:t>of the device.</w:t>
+      </w:r>
+    </w:p>
+    <w:p>
+      <w:pPr>
+        <w:rPr>
+          <w:rFonts w:ascii="Times New Roman" w:hAnsi="Times New Roman" w:cs="Times New Roman"/>
+          <w:color w:val="000000" w:themeColor="text1"/>
+          <w:sz w:val="24"/>
+          <w:szCs w:val="24"/>
+        </w:rPr>
+      </w:pPr>
+      <w:r>
+        <w:rPr>
+          <w:rFonts w:ascii="Times New Roman" w:hAnsi="Times New Roman" w:cs="Times New Roman"/>
+          <w:color w:val="000000" w:themeColor="text1"/>
+          <w:sz w:val="24"/>
+          <w:szCs w:val="24"/>
+        </w:rPr>
+        <w:t xml:space="preserve">With the </w:t>
+      </w:r>
+      <w:r>
+        <w:rPr>
+          <w:rFonts w:ascii="Times New Roman" w:hAnsi="Times New Roman" w:cs="Times New Roman"/>
+          <w:color w:val="006600"/>
+          <w:sz w:val="24"/>
+          <w:szCs w:val="24"/>
+        </w:rPr>
+        <w:t>negative y-axis orientation</w:t>
+      </w:r>
+      <w:r>
+        <w:rPr>
+          <w:rFonts w:ascii="Times New Roman" w:hAnsi="Times New Roman" w:cs="Times New Roman"/>
+          <w:color w:val="000000" w:themeColor="text1"/>
+          <w:sz w:val="24"/>
+          <w:szCs w:val="24"/>
+        </w:rPr>
+        <w:t xml:space="preserve">, the default coordinate system for metric mapping modes appears inverted. </w:t>
+      </w:r>
+    </w:p>
+    <w:p>
+      <w:pPr>
+        <w:rPr>
+          <w:rFonts w:ascii="Times New Roman" w:hAnsi="Times New Roman" w:cs="Times New Roman"/>
+          <w:color w:val="000000" w:themeColor="text1"/>
+          <w:sz w:val="24"/>
+          <w:szCs w:val="24"/>
+        </w:rPr>
+      </w:pPr>
+      <w:r>
+        <w:rPr>
+          <w:rFonts w:ascii="Times New Roman" w:hAnsi="Times New Roman" w:cs="Times New Roman"/>
+          <w:color w:val="000000" w:themeColor="text1"/>
+          <w:sz w:val="24"/>
+          <w:szCs w:val="24"/>
+        </w:rPr>
+        <w:t>The y-axis increases as you move up the device, and the x-axis increases as you move to the right.</w:t>
+      </w:r>
+    </w:p>
+    <w:p>
+      <w:pPr>
+        <w:rPr>
+          <w:rFonts w:ascii="Times New Roman" w:hAnsi="Times New Roman" w:cs="Times New Roman"/>
+          <w:color w:val="000000" w:themeColor="text1"/>
+          <w:sz w:val="24"/>
+          <w:szCs w:val="24"/>
+        </w:rPr>
+      </w:pPr>
+    </w:p>
+    <w:p>
+      <w:pPr>
+        <w:rPr>
+          <w:rFonts w:ascii="Times New Roman" w:hAnsi="Times New Roman" w:cs="Times New Roman"/>
+          <w:color w:val="000000" w:themeColor="text1"/>
+          <w:sz w:val="28"/>
+          <w:szCs w:val="28"/>
+          <w14:textOutline w14:w="9525" w14:cap="rnd" w14:cmpd="sng" w14:algn="ctr">
+            <w14:solidFill>
+              <w14:srgbClr w14:val="00B050"/>
+            </w14:solidFill>
+            <w14:prstDash w14:val="solid"/>
+            <w14:bevel/>
+          </w14:textOutline>
+        </w:rPr>
+      </w:pPr>
+      <w:r>
+        <w:rPr>
+          <w:rFonts w:ascii="Times New Roman" w:hAnsi="Times New Roman" w:cs="Times New Roman"/>
+          <w:color w:val="000000" w:themeColor="text1"/>
+          <w:sz w:val="28"/>
+          <w:szCs w:val="28"/>
+          <w14:textOutline w14:w="9525" w14:cap="rnd" w14:cmpd="sng" w14:algn="ctr">
+            <w14:solidFill>
+              <w14:srgbClr w14:val="00B050"/>
+            </w14:solidFill>
+            <w14:prstDash w14:val="solid"/>
+            <w14:bevel/>
+          </w14:textOutline>
+        </w:rPr>
+        <w:t>Consequences of Negative Y-Axis Orientation</w:t>
+      </w:r>
+    </w:p>
+    <w:p>
+      <w:pPr>
+        <w:rPr>
+          <w:rFonts w:ascii="Times New Roman" w:hAnsi="Times New Roman" w:cs="Times New Roman"/>
+          <w:color w:val="000000" w:themeColor="text1"/>
+          <w:sz w:val="24"/>
+          <w:szCs w:val="24"/>
+        </w:rPr>
+      </w:pPr>
+      <w:r>
+        <w:rPr>
+          <w:rFonts w:ascii="Times New Roman" w:hAnsi="Times New Roman" w:cs="Times New Roman"/>
+          <w:color w:val="000000" w:themeColor="text1"/>
+          <w:sz w:val="24"/>
+          <w:szCs w:val="24"/>
+        </w:rPr>
+        <w:t xml:space="preserve">This unconventional orientation can lead to unexpected behavior when drawing graphics. </w:t>
+      </w:r>
+    </w:p>
+    <w:p>
+      <w:pPr>
+        <w:rPr>
+          <w:rFonts w:ascii="Times New Roman" w:hAnsi="Times New Roman" w:cs="Times New Roman"/>
+          <w:color w:val="000000" w:themeColor="text1"/>
+          <w:sz w:val="24"/>
+          <w:szCs w:val="24"/>
+        </w:rPr>
+      </w:pPr>
+      <w:r>
+        <w:rPr>
+          <w:rFonts w:ascii="Times New Roman" w:hAnsi="Times New Roman" w:cs="Times New Roman"/>
+          <w:color w:val="000000" w:themeColor="text1"/>
+          <w:sz w:val="24"/>
+          <w:szCs w:val="24"/>
+        </w:rPr>
+        <w:t xml:space="preserve">For instance, </w:t>
+      </w:r>
+      <w:r>
+        <w:rPr>
+          <w:rFonts w:ascii="Times New Roman" w:hAnsi="Times New Roman" w:cs="Times New Roman"/>
+          <w:color w:val="0000FF"/>
+          <w:sz w:val="24"/>
+          <w:szCs w:val="24"/>
+        </w:rPr>
+        <w:t xml:space="preserve">attempting to display text using the default coordinate system </w:t>
+      </w:r>
+      <w:r>
+        <w:rPr>
+          <w:rFonts w:ascii="Times New Roman" w:hAnsi="Times New Roman" w:cs="Times New Roman"/>
+          <w:color w:val="000000" w:themeColor="text1"/>
+          <w:sz w:val="24"/>
+          <w:szCs w:val="24"/>
+        </w:rPr>
+        <w:t>would place it below the top edge of the client area.</w:t>
+      </w:r>
+    </w:p>
+    <w:p>
+      <w:pPr>
+        <w:rPr>
+          <w:rFonts w:ascii="Times New Roman" w:hAnsi="Times New Roman" w:cs="Times New Roman"/>
+          <w:color w:val="000000" w:themeColor="text1"/>
+          <w:sz w:val="24"/>
+          <w:szCs w:val="24"/>
+        </w:rPr>
+      </w:pPr>
+      <w:r>
+        <w:rPr>
+          <w:rFonts w:ascii="Times New Roman" w:hAnsi="Times New Roman" w:cs="Times New Roman"/>
+          <w:color w:val="000000" w:themeColor="text1"/>
+          <w:sz w:val="24"/>
+          <w:szCs w:val="24"/>
+        </w:rPr>
+        <w:t xml:space="preserve">To avoid such issues, it's necessary to </w:t>
+      </w:r>
+      <w:r>
+        <w:rPr>
+          <w:rFonts w:ascii="Times New Roman" w:hAnsi="Times New Roman" w:cs="Times New Roman"/>
+          <w:color w:val="CC00CC"/>
+          <w:sz w:val="24"/>
+          <w:szCs w:val="24"/>
+        </w:rPr>
+        <w:t xml:space="preserve">adjust the coordinate system to align with the expectations </w:t>
+      </w:r>
+      <w:r>
+        <w:rPr>
+          <w:rFonts w:ascii="Times New Roman" w:hAnsi="Times New Roman" w:cs="Times New Roman"/>
+          <w:color w:val="000000" w:themeColor="text1"/>
+          <w:sz w:val="24"/>
+          <w:szCs w:val="24"/>
+        </w:rPr>
+        <w:t xml:space="preserve">of a standard Cartesian coordinate system. </w:t>
+      </w:r>
+    </w:p>
+    <w:p>
+      <w:pPr>
+        <w:rPr>
+          <w:rFonts w:ascii="Times New Roman" w:hAnsi="Times New Roman" w:cs="Times New Roman"/>
+          <w:color w:val="000000" w:themeColor="text1"/>
+          <w:sz w:val="24"/>
+          <w:szCs w:val="24"/>
+        </w:rPr>
+      </w:pPr>
+      <w:r>
+        <w:rPr>
+          <w:rFonts w:ascii="Times New Roman" w:hAnsi="Times New Roman" w:cs="Times New Roman"/>
+          <w:color w:val="000000" w:themeColor="text1"/>
+          <w:sz w:val="24"/>
+          <w:szCs w:val="24"/>
+        </w:rPr>
+        <w:t>This can be achieved using either SetViewportOrgEx or SetWindowOrgEx.</w:t>
+      </w:r>
+    </w:p>
+    <w:p>
+      <w:pPr>
+        <w:rPr>
+          <w:rFonts w:ascii="Times New Roman" w:hAnsi="Times New Roman" w:cs="Times New Roman"/>
+          <w:color w:val="000000" w:themeColor="text1"/>
+          <w:sz w:val="24"/>
+          <w:szCs w:val="24"/>
+        </w:rPr>
+      </w:pPr>
+    </w:p>
+    <w:p>
+      <w:pPr>
+        <w:rPr>
+          <w:rFonts w:ascii="Times New Roman" w:hAnsi="Times New Roman" w:cs="Times New Roman"/>
+          <w:color w:val="000000" w:themeColor="text1"/>
+          <w:sz w:val="28"/>
+          <w:szCs w:val="28"/>
+          <w14:textOutline w14:w="9525" w14:cap="rnd" w14:cmpd="sng" w14:algn="ctr">
+            <w14:solidFill>
+              <w14:srgbClr w14:val="00B050"/>
+            </w14:solidFill>
+            <w14:prstDash w14:val="solid"/>
+            <w14:bevel/>
+          </w14:textOutline>
+        </w:rPr>
+      </w:pPr>
+      <w:r>
+        <w:rPr>
+          <w:rFonts w:ascii="Times New Roman" w:hAnsi="Times New Roman" w:cs="Times New Roman"/>
+          <w:color w:val="000000" w:themeColor="text1"/>
+          <w:sz w:val="28"/>
+          <w:szCs w:val="28"/>
+          <w14:textOutline w14:w="9525" w14:cap="rnd" w14:cmpd="sng" w14:algn="ctr">
+            <w14:solidFill>
+              <w14:srgbClr w14:val="00B050"/>
+            </w14:solidFill>
+            <w14:prstDash w14:val="solid"/>
+            <w14:bevel/>
+          </w14:textOutline>
+        </w:rPr>
+        <w:t>Adjusting Coordinate System with SetViewportOrgEx</w:t>
+      </w:r>
+    </w:p>
+    <w:p>
+      <w:pPr>
+        <w:rPr>
+          <w:rFonts w:ascii="Times New Roman" w:hAnsi="Times New Roman" w:cs="Times New Roman"/>
+          <w:color w:val="000000" w:themeColor="text1"/>
+          <w:sz w:val="24"/>
+          <w:szCs w:val="24"/>
+        </w:rPr>
+      </w:pPr>
+      <w:r>
+        <w:rPr>
+          <w:rFonts w:ascii="Times New Roman" w:hAnsi="Times New Roman" w:cs="Times New Roman"/>
+          <w:color w:val="FF0000"/>
+          <w:sz w:val="24"/>
+          <w:szCs w:val="24"/>
+        </w:rPr>
+        <w:t>SetViewportOrgEx</w:t>
+      </w:r>
+      <w:r>
+        <w:rPr>
+          <w:rFonts w:ascii="Times New Roman" w:hAnsi="Times New Roman" w:cs="Times New Roman"/>
+          <w:color w:val="000000" w:themeColor="text1"/>
+          <w:sz w:val="24"/>
+          <w:szCs w:val="24"/>
+        </w:rPr>
+        <w:t xml:space="preserve"> allows you to shift the logical origin of the coordinate system, effectively moving the entire coordinate system within the client area. </w:t>
+      </w:r>
+    </w:p>
+    <w:p>
+      <w:pPr>
+        <w:rPr>
+          <w:rFonts w:ascii="Times New Roman" w:hAnsi="Times New Roman" w:cs="Times New Roman"/>
+          <w:color w:val="000000" w:themeColor="text1"/>
+          <w:sz w:val="24"/>
+          <w:szCs w:val="24"/>
+        </w:rPr>
+      </w:pPr>
+      <w:r>
+        <w:rPr>
+          <w:rFonts w:ascii="Times New Roman" w:hAnsi="Times New Roman" w:cs="Times New Roman"/>
+          <w:color w:val="000000" w:themeColor="text1"/>
+          <w:sz w:val="24"/>
+          <w:szCs w:val="24"/>
+        </w:rPr>
+        <w:t xml:space="preserve">By adjusting the y-coordinate argument, you can </w:t>
+      </w:r>
+      <w:r>
+        <w:rPr>
+          <w:rFonts w:ascii="Times New Roman" w:hAnsi="Times New Roman" w:cs="Times New Roman"/>
+          <w:color w:val="0000FF"/>
+          <w:sz w:val="24"/>
+          <w:szCs w:val="24"/>
+        </w:rPr>
+        <w:t xml:space="preserve">counteract the negative y-axis orientation </w:t>
+      </w:r>
+      <w:r>
+        <w:rPr>
+          <w:rFonts w:ascii="Times New Roman" w:hAnsi="Times New Roman" w:cs="Times New Roman"/>
+          <w:color w:val="000000" w:themeColor="text1"/>
+          <w:sz w:val="24"/>
+          <w:szCs w:val="24"/>
+        </w:rPr>
+        <w:t>and establish a standard coordinate system.</w:t>
+      </w:r>
+    </w:p>
+    <w:p>
+      <w:pPr>
+        <w:rPr>
+          <w:rFonts w:ascii="Times New Roman" w:hAnsi="Times New Roman" w:cs="Times New Roman"/>
+          <w:color w:val="000000" w:themeColor="text1"/>
+          <w:sz w:val="24"/>
+          <w:szCs w:val="24"/>
+        </w:rPr>
+      </w:pPr>
+    </w:p>
+    <w:p>
+      <w:pPr>
+        <w:rPr>
+          <w:rFonts w:ascii="Times New Roman" w:hAnsi="Times New Roman" w:cs="Times New Roman"/>
+          <w:color w:val="0000FF"/>
+          <w:sz w:val="28"/>
+          <w:szCs w:val="28"/>
+          <w14:textOutline w14:w="9525" w14:cap="rnd" w14:cmpd="sng" w14:algn="ctr">
+            <w14:solidFill>
+              <w14:srgbClr w14:val="00B050"/>
+            </w14:solidFill>
+            <w14:prstDash w14:val="solid"/>
+            <w14:bevel/>
+          </w14:textOutline>
+        </w:rPr>
+      </w:pPr>
+      <w:r>
+        <w:rPr>
+          <w:rFonts w:ascii="Times New Roman" w:hAnsi="Times New Roman" w:cs="Times New Roman"/>
+          <w:color w:val="0000FF"/>
+          <w:sz w:val="28"/>
+          <w:szCs w:val="28"/>
+          <w14:textOutline w14:w="9525" w14:cap="rnd" w14:cmpd="sng" w14:algn="ctr">
+            <w14:solidFill>
+              <w14:srgbClr w14:val="00B050"/>
+            </w14:solidFill>
+            <w14:prstDash w14:val="solid"/>
+            <w14:bevel/>
+          </w14:textOutline>
+        </w:rPr>
+        <w:t>T</w:t>
+      </w:r>
+      <w:r>
+        <w:rPr>
+          <w:rFonts w:ascii="Times New Roman" w:hAnsi="Times New Roman" w:cs="Times New Roman"/>
+          <w:color w:val="0000FF"/>
+          <w:sz w:val="28"/>
+          <w:szCs w:val="28"/>
+          <w14:textOutline w14:w="9525" w14:cap="rnd" w14:cmpd="sng" w14:algn="ctr">
+            <w14:solidFill>
+              <w14:srgbClr w14:val="00B050"/>
+            </w14:solidFill>
+            <w14:prstDash w14:val="solid"/>
+            <w14:bevel/>
+          </w14:textOutline>
+        </w:rPr>
+        <w:t>he two common approaches to adjusting the coordinate system using SetViewportOrgEx:</w:t>
+      </w:r>
+    </w:p>
+    <w:p>
+      <w:pPr>
+        <w:rPr>
+          <w:rFonts w:ascii="Times New Roman" w:hAnsi="Times New Roman" w:cs="Times New Roman"/>
+          <w:i/>
+          <w:iCs/>
+          <w:color w:val="CC00CC"/>
+          <w:sz w:val="24"/>
+          <w:szCs w:val="24"/>
+          <w:u w:val="single"/>
+        </w:rPr>
+      </w:pPr>
+      <w:r>
+        <w:rPr>
+          <w:rFonts w:ascii="Times New Roman" w:hAnsi="Times New Roman" w:cs="Times New Roman"/>
+          <w:i/>
+          <w:iCs/>
+          <w:color w:val="CC00CC"/>
+          <w:sz w:val="24"/>
+          <w:szCs w:val="24"/>
+          <w:u w:val="single"/>
+        </w:rPr>
+        <w:t>Shifting the Logical Origin to the Lower-Left Corner</w:t>
+      </w:r>
+    </w:p>
+    <w:p>
+      <w:pPr>
+        <w:rPr>
+          <w:rFonts w:ascii="Times New Roman" w:hAnsi="Times New Roman" w:cs="Times New Roman"/>
+          <w:color w:val="000000" w:themeColor="text1"/>
+          <w:sz w:val="24"/>
+          <w:szCs w:val="24"/>
+        </w:rPr>
+      </w:pPr>
+      <w:r>
+        <w:rPr>
+          <w:rFonts w:ascii="Times New Roman" w:hAnsi="Times New Roman" w:cs="Times New Roman"/>
+          <w:color w:val="000000" w:themeColor="text1"/>
+          <w:sz w:val="24"/>
+          <w:szCs w:val="24"/>
+        </w:rPr>
+        <w:t>To place the logical origin at the lower-left corner of the client area, you can use the following code:</w:t>
+      </w:r>
+    </w:p>
+    <w:p>
+      <w:pPr>
+        <w:rPr>
+          <w:rFonts w:ascii="Times New Roman" w:hAnsi="Times New Roman" w:cs="Times New Roman"/>
           <w:sz w:val="40"/>
           <w:szCs w:val="40"/>
           <w14:textOutline w14:w="9525" w14:cap="rnd" w14:cmpd="sng" w14:algn="ctr">
@@ -22894,9 +23511,7 @@
           </w14:textOutline>
         </w:rPr>
       </w:pPr>
-    </w:p>
-    <w:p>
-      <w:pPr>
+      <w:r>
         <w:rPr>
           <w:rFonts w:ascii="Times New Roman" w:hAnsi="Times New Roman" w:cs="Times New Roman"/>
           <w:sz w:val="40"/>
@@ -22909,7 +23524,2829 @@
             <w14:bevel/>
           </w14:textOutline>
         </w:rPr>
-      </w:pPr>
+        <w:drawing>
+          <wp:inline distT="0" distB="0" distL="0" distR="0" wp14:anchorId="021D717B" wp14:editId="41F2FA8A">
+            <wp:extent cx="3232597" cy="390267"/>
+            <wp:effectExtent l="0" t="0" r="6350" b="0"/>
+            <wp:docPr id="109" name="Picture 109"/>
+            <wp:cNvGraphicFramePr>
+              <a:graphicFrameLocks xmlns:a="http://schemas.openxmlformats.org/drawingml/2006/main" noChangeAspect="1"/>
+            </wp:cNvGraphicFramePr>
+            <a:graphic xmlns:a="http://schemas.openxmlformats.org/drawingml/2006/main">
+              <a:graphicData uri="http://schemas.openxmlformats.org/drawingml/2006/picture">
+                <pic:pic xmlns:pic="http://schemas.openxmlformats.org/drawingml/2006/picture">
+                  <pic:nvPicPr>
+                    <pic:cNvPr id="1" name=""/>
+                    <pic:cNvPicPr/>
+                  </pic:nvPicPr>
+                  <pic:blipFill>
+                    <a:blip r:embed="rId93"/>
+                    <a:stretch>
+                      <a:fillRect/>
+                    </a:stretch>
+                  </pic:blipFill>
+                  <pic:spPr>
+                    <a:xfrm>
+                      <a:off x="0" y="0"/>
+                      <a:ext cx="3254295" cy="392887"/>
+                    </a:xfrm>
+                    <a:prstGeom prst="rect">
+                      <a:avLst/>
+                    </a:prstGeom>
+                  </pic:spPr>
+                </pic:pic>
+              </a:graphicData>
+            </a:graphic>
+          </wp:inline>
+        </w:drawing>
+      </w:r>
+    </w:p>
+    <w:p>
+      <w:pPr>
+        <w:rPr>
+          <w:rFonts w:ascii="Times New Roman" w:hAnsi="Times New Roman" w:cs="Times New Roman"/>
+          <w:sz w:val="24"/>
+          <w:szCs w:val="24"/>
+        </w:rPr>
+      </w:pPr>
+      <w:r>
+        <w:rPr>
+          <w:rFonts w:ascii="Times New Roman" w:hAnsi="Times New Roman" w:cs="Times New Roman"/>
+          <w:sz w:val="24"/>
+          <w:szCs w:val="24"/>
+        </w:rPr>
+        <w:t xml:space="preserve">Here, </w:t>
+      </w:r>
+      <w:r>
+        <w:rPr>
+          <w:rFonts w:ascii="Times New Roman" w:hAnsi="Times New Roman" w:cs="Times New Roman"/>
+          <w:color w:val="00B050"/>
+          <w:sz w:val="24"/>
+          <w:szCs w:val="24"/>
+        </w:rPr>
+        <w:t xml:space="preserve">hdc </w:t>
+      </w:r>
+      <w:r>
+        <w:rPr>
+          <w:rFonts w:ascii="Times New Roman" w:hAnsi="Times New Roman" w:cs="Times New Roman"/>
+          <w:sz w:val="24"/>
+          <w:szCs w:val="24"/>
+        </w:rPr>
+        <w:t xml:space="preserve">is the device context, </w:t>
+      </w:r>
+      <w:r>
+        <w:rPr>
+          <w:rFonts w:ascii="Times New Roman" w:hAnsi="Times New Roman" w:cs="Times New Roman"/>
+          <w:color w:val="00B050"/>
+          <w:sz w:val="24"/>
+          <w:szCs w:val="24"/>
+        </w:rPr>
+        <w:t>cyClient</w:t>
+      </w:r>
+      <w:r>
+        <w:rPr>
+          <w:rFonts w:ascii="Times New Roman" w:hAnsi="Times New Roman" w:cs="Times New Roman"/>
+          <w:sz w:val="24"/>
+          <w:szCs w:val="24"/>
+        </w:rPr>
+        <w:t xml:space="preserve"> is the height of the client area in pixels, and </w:t>
+      </w:r>
+      <w:r>
+        <w:rPr>
+          <w:rFonts w:ascii="Times New Roman" w:hAnsi="Times New Roman" w:cs="Times New Roman"/>
+          <w:color w:val="00B050"/>
+          <w:sz w:val="24"/>
+          <w:szCs w:val="24"/>
+        </w:rPr>
+        <w:t xml:space="preserve">NULL </w:t>
+      </w:r>
+      <w:r>
+        <w:rPr>
+          <w:rFonts w:ascii="Times New Roman" w:hAnsi="Times New Roman" w:cs="Times New Roman"/>
+          <w:sz w:val="24"/>
+          <w:szCs w:val="24"/>
+        </w:rPr>
+        <w:t>indicates that the viewport extents should remain unchanged.</w:t>
+      </w:r>
+    </w:p>
+    <w:p>
+      <w:pPr>
+        <w:rPr>
+          <w:rFonts w:ascii="Times New Roman" w:hAnsi="Times New Roman" w:cs="Times New Roman"/>
+          <w:sz w:val="24"/>
+          <w:szCs w:val="24"/>
+        </w:rPr>
+      </w:pPr>
+      <w:r>
+        <w:rPr>
+          <w:rFonts w:ascii="Times New Roman" w:hAnsi="Times New Roman" w:cs="Times New Roman"/>
+          <w:color w:val="000000" w:themeColor="text1"/>
+          <w:sz w:val="24"/>
+          <w:szCs w:val="24"/>
+        </w:rPr>
+        <w:t xml:space="preserve">With this adjustment, </w:t>
+      </w:r>
+      <w:r>
+        <w:rPr>
+          <w:rFonts w:ascii="Times New Roman" w:hAnsi="Times New Roman" w:cs="Times New Roman"/>
+          <w:sz w:val="24"/>
+          <w:szCs w:val="24"/>
+        </w:rPr>
+        <w:t xml:space="preserve">the coordinate system will appear as the upper right quadrant of a rectangular coordinate system. </w:t>
+      </w:r>
+    </w:p>
+    <w:p>
+      <w:pPr>
+        <w:rPr>
+          <w:rFonts w:ascii="Times New Roman" w:hAnsi="Times New Roman" w:cs="Times New Roman"/>
+          <w:sz w:val="24"/>
+          <w:szCs w:val="24"/>
+        </w:rPr>
+      </w:pPr>
+      <w:r>
+        <w:rPr>
+          <w:rFonts w:ascii="Times New Roman" w:hAnsi="Times New Roman" w:cs="Times New Roman"/>
+          <w:sz w:val="24"/>
+          <w:szCs w:val="24"/>
+        </w:rPr>
+        <w:t xml:space="preserve">This </w:t>
+      </w:r>
+      <w:r>
+        <w:rPr>
+          <w:rFonts w:ascii="Times New Roman" w:hAnsi="Times New Roman" w:cs="Times New Roman"/>
+          <w:color w:val="9900CC"/>
+          <w:sz w:val="24"/>
+          <w:szCs w:val="24"/>
+        </w:rPr>
+        <w:t>configuration is useful for applications that</w:t>
+      </w:r>
+      <w:r>
+        <w:rPr>
+          <w:rFonts w:ascii="Times New Roman" w:hAnsi="Times New Roman" w:cs="Times New Roman"/>
+          <w:color w:val="CC00CC"/>
+          <w:sz w:val="24"/>
+          <w:szCs w:val="24"/>
+        </w:rPr>
+        <w:t xml:space="preserve"> </w:t>
+      </w:r>
+      <w:r>
+        <w:rPr>
+          <w:rFonts w:ascii="Times New Roman" w:hAnsi="Times New Roman" w:cs="Times New Roman"/>
+          <w:color w:val="9900CC"/>
+          <w:sz w:val="24"/>
+          <w:szCs w:val="24"/>
+        </w:rPr>
+        <w:t xml:space="preserve">require consistent scaling and alignment </w:t>
+      </w:r>
+      <w:r>
+        <w:rPr>
+          <w:rFonts w:ascii="Times New Roman" w:hAnsi="Times New Roman" w:cs="Times New Roman"/>
+          <w:sz w:val="24"/>
+          <w:szCs w:val="24"/>
+        </w:rPr>
+        <w:t>with the client area's boundaries.</w:t>
+      </w:r>
+    </w:p>
+    <w:p>
+      <w:pPr>
+        <w:rPr>
+          <w:rFonts w:ascii="Times New Roman" w:hAnsi="Times New Roman" w:cs="Times New Roman"/>
+          <w:sz w:val="24"/>
+          <w:szCs w:val="24"/>
+        </w:rPr>
+      </w:pPr>
+    </w:p>
+    <w:p>
+      <w:pPr>
+        <w:rPr>
+          <w:rFonts w:ascii="Times New Roman" w:hAnsi="Times New Roman" w:cs="Times New Roman"/>
+          <w:i/>
+          <w:iCs/>
+          <w:color w:val="FF00FF"/>
+          <w:sz w:val="24"/>
+          <w:szCs w:val="24"/>
+          <w:u w:val="single"/>
+        </w:rPr>
+      </w:pPr>
+      <w:r>
+        <w:rPr>
+          <w:rFonts w:ascii="Times New Roman" w:hAnsi="Times New Roman" w:cs="Times New Roman"/>
+          <w:i/>
+          <w:iCs/>
+          <w:color w:val="FF00FF"/>
+          <w:sz w:val="24"/>
+          <w:szCs w:val="24"/>
+          <w:u w:val="single"/>
+        </w:rPr>
+        <w:t>Shifting the Logical Origin to the Center of the Client Area</w:t>
+      </w:r>
+    </w:p>
+    <w:p>
+      <w:pPr>
+        <w:rPr>
+          <w:rFonts w:ascii="Times New Roman" w:hAnsi="Times New Roman" w:cs="Times New Roman"/>
+          <w:sz w:val="24"/>
+          <w:szCs w:val="24"/>
+        </w:rPr>
+      </w:pPr>
+      <w:r>
+        <w:rPr>
+          <w:rFonts w:ascii="Times New Roman" w:hAnsi="Times New Roman" w:cs="Times New Roman"/>
+          <w:sz w:val="24"/>
+          <w:szCs w:val="24"/>
+        </w:rPr>
+        <w:t>To center the logical origin within the client area, you can use the following code:</w:t>
+      </w:r>
+    </w:p>
+    <w:p>
+      <w:pPr>
+        <w:rPr>
+          <w:rFonts w:ascii="Times New Roman" w:hAnsi="Times New Roman" w:cs="Times New Roman"/>
+          <w:sz w:val="24"/>
+          <w:szCs w:val="24"/>
+        </w:rPr>
+      </w:pPr>
+      <w:r>
+        <w:rPr>
+          <w:rFonts w:ascii="Times New Roman" w:hAnsi="Times New Roman" w:cs="Times New Roman"/>
+          <w:sz w:val="24"/>
+          <w:szCs w:val="24"/>
+        </w:rPr>
+        <w:drawing>
+          <wp:inline distT="0" distB="0" distL="0" distR="0" wp14:anchorId="62143918" wp14:editId="2F487375">
+            <wp:extent cx="4372377" cy="390908"/>
+            <wp:effectExtent l="0" t="0" r="0" b="9525"/>
+            <wp:docPr id="110" name="Picture 110"/>
+            <wp:cNvGraphicFramePr>
+              <a:graphicFrameLocks xmlns:a="http://schemas.openxmlformats.org/drawingml/2006/main" noChangeAspect="1"/>
+            </wp:cNvGraphicFramePr>
+            <a:graphic xmlns:a="http://schemas.openxmlformats.org/drawingml/2006/main">
+              <a:graphicData uri="http://schemas.openxmlformats.org/drawingml/2006/picture">
+                <pic:pic xmlns:pic="http://schemas.openxmlformats.org/drawingml/2006/picture">
+                  <pic:nvPicPr>
+                    <pic:cNvPr id="1" name=""/>
+                    <pic:cNvPicPr/>
+                  </pic:nvPicPr>
+                  <pic:blipFill>
+                    <a:blip r:embed="rId94"/>
+                    <a:stretch>
+                      <a:fillRect/>
+                    </a:stretch>
+                  </pic:blipFill>
+                  <pic:spPr>
+                    <a:xfrm>
+                      <a:off x="0" y="0"/>
+                      <a:ext cx="4427943" cy="395876"/>
+                    </a:xfrm>
+                    <a:prstGeom prst="rect">
+                      <a:avLst/>
+                    </a:prstGeom>
+                  </pic:spPr>
+                </pic:pic>
+              </a:graphicData>
+            </a:graphic>
+          </wp:inline>
+        </w:drawing>
+      </w:r>
+    </w:p>
+    <w:p>
+      <w:pPr>
+        <w:rPr>
+          <w:rFonts w:ascii="Times New Roman" w:hAnsi="Times New Roman" w:cs="Times New Roman"/>
+          <w:sz w:val="24"/>
+          <w:szCs w:val="24"/>
+        </w:rPr>
+      </w:pPr>
+      <w:r>
+        <w:rPr>
+          <w:rFonts w:ascii="Times New Roman" w:hAnsi="Times New Roman" w:cs="Times New Roman"/>
+          <w:sz w:val="24"/>
+          <w:szCs w:val="24"/>
+        </w:rPr>
+        <w:t xml:space="preserve">Here, </w:t>
+      </w:r>
+      <w:r>
+        <w:rPr>
+          <w:rFonts w:ascii="Times New Roman" w:hAnsi="Times New Roman" w:cs="Times New Roman"/>
+          <w:color w:val="00B050"/>
+          <w:sz w:val="24"/>
+          <w:szCs w:val="24"/>
+        </w:rPr>
+        <w:t>cxClient</w:t>
+      </w:r>
+      <w:r>
+        <w:rPr>
+          <w:rFonts w:ascii="Times New Roman" w:hAnsi="Times New Roman" w:cs="Times New Roman"/>
+          <w:sz w:val="24"/>
+          <w:szCs w:val="24"/>
+        </w:rPr>
+        <w:t xml:space="preserve"> is the width of the client area in pixels, and </w:t>
+      </w:r>
+      <w:r>
+        <w:rPr>
+          <w:rFonts w:ascii="Times New Roman" w:hAnsi="Times New Roman" w:cs="Times New Roman"/>
+          <w:color w:val="00B050"/>
+          <w:sz w:val="24"/>
+          <w:szCs w:val="24"/>
+        </w:rPr>
+        <w:t>cyClient</w:t>
+      </w:r>
+      <w:r>
+        <w:rPr>
+          <w:rFonts w:ascii="Times New Roman" w:hAnsi="Times New Roman" w:cs="Times New Roman"/>
+          <w:sz w:val="24"/>
+          <w:szCs w:val="24"/>
+        </w:rPr>
+        <w:t xml:space="preserve"> is the height of the client area in pixels. Again, </w:t>
+      </w:r>
+      <w:r>
+        <w:rPr>
+          <w:rFonts w:ascii="Times New Roman" w:hAnsi="Times New Roman" w:cs="Times New Roman"/>
+          <w:color w:val="00B050"/>
+          <w:sz w:val="24"/>
+          <w:szCs w:val="24"/>
+        </w:rPr>
+        <w:t>NULL</w:t>
+      </w:r>
+      <w:r>
+        <w:rPr>
+          <w:rFonts w:ascii="Times New Roman" w:hAnsi="Times New Roman" w:cs="Times New Roman"/>
+          <w:sz w:val="24"/>
+          <w:szCs w:val="24"/>
+        </w:rPr>
+        <w:t xml:space="preserve"> indicates that the viewport extents should remain unchanged.</w:t>
+      </w:r>
+    </w:p>
+    <w:p>
+      <w:pPr>
+        <w:rPr>
+          <w:rFonts w:ascii="Times New Roman" w:hAnsi="Times New Roman" w:cs="Times New Roman"/>
+          <w:sz w:val="24"/>
+          <w:szCs w:val="24"/>
+        </w:rPr>
+      </w:pPr>
+      <w:r>
+        <w:rPr>
+          <w:rFonts w:ascii="Times New Roman" w:hAnsi="Times New Roman" w:cs="Times New Roman"/>
+          <w:sz w:val="24"/>
+          <w:szCs w:val="24"/>
+        </w:rPr>
+        <w:t xml:space="preserve">This adjustment </w:t>
+      </w:r>
+      <w:r>
+        <w:rPr>
+          <w:rFonts w:ascii="Times New Roman" w:hAnsi="Times New Roman" w:cs="Times New Roman"/>
+          <w:color w:val="C00000"/>
+          <w:sz w:val="24"/>
+          <w:szCs w:val="24"/>
+        </w:rPr>
+        <w:t>creates a true four-quadrant Cartesian coordinate system</w:t>
+      </w:r>
+      <w:r>
+        <w:rPr>
+          <w:rFonts w:ascii="Times New Roman" w:hAnsi="Times New Roman" w:cs="Times New Roman"/>
+          <w:sz w:val="24"/>
+          <w:szCs w:val="24"/>
+        </w:rPr>
+        <w:t xml:space="preserve">, where equal logical units represent equal physical distances on both the x and y axes. </w:t>
+      </w:r>
+    </w:p>
+    <w:p>
+      <w:pPr>
+        <w:rPr>
+          <w:rFonts w:ascii="Times New Roman" w:hAnsi="Times New Roman" w:cs="Times New Roman"/>
+          <w:sz w:val="24"/>
+          <w:szCs w:val="24"/>
+        </w:rPr>
+      </w:pPr>
+      <w:r>
+        <w:rPr>
+          <w:rFonts w:ascii="Times New Roman" w:hAnsi="Times New Roman" w:cs="Times New Roman"/>
+          <w:sz w:val="24"/>
+          <w:szCs w:val="24"/>
+        </w:rPr>
+        <w:t>This configuration is suitable for applications that require precise positioning and scaling relative to the center of the display.</w:t>
+      </w:r>
+    </w:p>
+    <w:p>
+      <w:pPr>
+        <w:rPr>
+          <w:rFonts w:ascii="Times New Roman" w:hAnsi="Times New Roman" w:cs="Times New Roman"/>
+          <w:sz w:val="24"/>
+          <w:szCs w:val="24"/>
+        </w:rPr>
+      </w:pPr>
+    </w:p>
+    <w:p>
+      <w:pPr>
+        <w:rPr>
+          <w:rFonts w:ascii="Times New Roman" w:hAnsi="Times New Roman" w:cs="Times New Roman"/>
+          <w:sz w:val="28"/>
+          <w:szCs w:val="28"/>
+          <w14:textOutline w14:w="9525" w14:cap="rnd" w14:cmpd="sng" w14:algn="ctr">
+            <w14:solidFill>
+              <w14:srgbClr w14:val="00B050"/>
+            </w14:solidFill>
+            <w14:prstDash w14:val="solid"/>
+            <w14:bevel/>
+          </w14:textOutline>
+        </w:rPr>
+      </w:pPr>
+      <w:r>
+        <w:rPr>
+          <w:rFonts w:ascii="Times New Roman" w:hAnsi="Times New Roman" w:cs="Times New Roman"/>
+          <w:sz w:val="28"/>
+          <w:szCs w:val="28"/>
+          <w14:textOutline w14:w="9525" w14:cap="rnd" w14:cmpd="sng" w14:algn="ctr">
+            <w14:solidFill>
+              <w14:srgbClr w14:val="00B050"/>
+            </w14:solidFill>
+            <w14:prstDash w14:val="solid"/>
+            <w14:bevel/>
+          </w14:textOutline>
+        </w:rPr>
+        <w:lastRenderedPageBreak/>
+        <w:t>Comparing the two approaches:</w:t>
+      </w:r>
+    </w:p>
+    <w:p>
+      <w:pPr>
+        <w:pStyle w:val="ListParagraph"/>
+        <w:numPr>
+          <w:ilvl w:val="0"/>
+          <w:numId w:val="33"/>
+        </w:numPr>
+        <w:rPr>
+          <w:rFonts w:ascii="Times New Roman" w:hAnsi="Times New Roman" w:cs="Times New Roman"/>
+          <w:sz w:val="24"/>
+          <w:szCs w:val="24"/>
+        </w:rPr>
+      </w:pPr>
+      <w:r>
+        <w:rPr>
+          <w:rFonts w:ascii="Times New Roman" w:hAnsi="Times New Roman" w:cs="Times New Roman"/>
+          <w:color w:val="9900CC"/>
+          <w:sz w:val="24"/>
+          <w:szCs w:val="24"/>
+        </w:rPr>
+        <w:t xml:space="preserve">Shifting the origin to the lower-left corner </w:t>
+      </w:r>
+      <w:r>
+        <w:rPr>
+          <w:rFonts w:ascii="Times New Roman" w:hAnsi="Times New Roman" w:cs="Times New Roman"/>
+          <w:sz w:val="24"/>
+          <w:szCs w:val="24"/>
+        </w:rPr>
+        <w:t>provides a consistent starting point for drawing graphics and aligns with the boundaries of the client area.</w:t>
+      </w:r>
+    </w:p>
+    <w:p>
+      <w:pPr>
+        <w:pStyle w:val="ListParagraph"/>
+        <w:numPr>
+          <w:ilvl w:val="0"/>
+          <w:numId w:val="33"/>
+        </w:numPr>
+        <w:rPr>
+          <w:rFonts w:ascii="Times New Roman" w:hAnsi="Times New Roman" w:cs="Times New Roman"/>
+          <w:sz w:val="24"/>
+          <w:szCs w:val="24"/>
+        </w:rPr>
+      </w:pPr>
+      <w:r>
+        <w:rPr>
+          <w:rFonts w:ascii="Times New Roman" w:hAnsi="Times New Roman" w:cs="Times New Roman"/>
+          <w:color w:val="9900CC"/>
+          <w:sz w:val="24"/>
+          <w:szCs w:val="24"/>
+        </w:rPr>
+        <w:t xml:space="preserve">Centering the origin </w:t>
+      </w:r>
+      <w:r>
+        <w:rPr>
+          <w:rFonts w:ascii="Times New Roman" w:hAnsi="Times New Roman" w:cs="Times New Roman"/>
+          <w:sz w:val="24"/>
+          <w:szCs w:val="24"/>
+        </w:rPr>
+        <w:t>offers a symmetrical coordinate system, simplifying positioning and scaling calculations.</w:t>
+      </w:r>
+    </w:p>
+    <w:p>
+      <w:pPr>
+        <w:pStyle w:val="ListParagraph"/>
+        <w:numPr>
+          <w:ilvl w:val="0"/>
+          <w:numId w:val="33"/>
+        </w:numPr>
+        <w:rPr>
+          <w:rFonts w:ascii="Times New Roman" w:hAnsi="Times New Roman" w:cs="Times New Roman"/>
+          <w:sz w:val="24"/>
+          <w:szCs w:val="24"/>
+        </w:rPr>
+      </w:pPr>
+      <w:r>
+        <w:rPr>
+          <w:rFonts w:ascii="Times New Roman" w:hAnsi="Times New Roman" w:cs="Times New Roman"/>
+          <w:sz w:val="24"/>
+          <w:szCs w:val="24"/>
+        </w:rPr>
+        <w:t xml:space="preserve">The </w:t>
+      </w:r>
+      <w:r>
+        <w:rPr>
+          <w:rFonts w:ascii="Times New Roman" w:hAnsi="Times New Roman" w:cs="Times New Roman"/>
+          <w:color w:val="9900CC"/>
+          <w:sz w:val="24"/>
+          <w:szCs w:val="24"/>
+        </w:rPr>
+        <w:t xml:space="preserve">choice between these approaches </w:t>
+      </w:r>
+      <w:r>
+        <w:rPr>
+          <w:rFonts w:ascii="Times New Roman" w:hAnsi="Times New Roman" w:cs="Times New Roman"/>
+          <w:sz w:val="24"/>
+          <w:szCs w:val="24"/>
+        </w:rPr>
+        <w:t>depends on the specific requirements of the application.</w:t>
+      </w:r>
+    </w:p>
+    <w:p>
+      <w:pPr>
+        <w:rPr>
+          <w:rFonts w:ascii="Times New Roman" w:hAnsi="Times New Roman" w:cs="Times New Roman"/>
+          <w:sz w:val="28"/>
+          <w:szCs w:val="28"/>
+          <w14:textOutline w14:w="9525" w14:cap="rnd" w14:cmpd="sng" w14:algn="ctr">
+            <w14:solidFill>
+              <w14:srgbClr w14:val="00B050"/>
+            </w14:solidFill>
+            <w14:prstDash w14:val="solid"/>
+            <w14:bevel/>
+          </w14:textOutline>
+        </w:rPr>
+      </w:pPr>
+      <w:r>
+        <w:rPr>
+          <w:rFonts w:ascii="Times New Roman" w:hAnsi="Times New Roman" w:cs="Times New Roman"/>
+          <w:sz w:val="28"/>
+          <w:szCs w:val="28"/>
+          <w14:textOutline w14:w="9525" w14:cap="rnd" w14:cmpd="sng" w14:algn="ctr">
+            <w14:solidFill>
+              <w14:srgbClr w14:val="00B050"/>
+            </w14:solidFill>
+            <w14:prstDash w14:val="solid"/>
+            <w14:bevel/>
+          </w14:textOutline>
+        </w:rPr>
+        <w:t>Adjusting Coordinate System with SetWindowOrgEx</w:t>
+      </w:r>
+    </w:p>
+    <w:p>
+      <w:pPr>
+        <w:rPr>
+          <w:rFonts w:ascii="Times New Roman" w:hAnsi="Times New Roman" w:cs="Times New Roman"/>
+          <w:color w:val="0000FF"/>
+          <w:sz w:val="24"/>
+          <w:szCs w:val="24"/>
+        </w:rPr>
+      </w:pPr>
+      <w:r>
+        <w:rPr>
+          <w:rFonts w:ascii="Times New Roman" w:hAnsi="Times New Roman" w:cs="Times New Roman"/>
+          <w:sz w:val="24"/>
+          <w:szCs w:val="24"/>
+        </w:rPr>
+        <w:t xml:space="preserve">While </w:t>
+      </w:r>
+      <w:r>
+        <w:rPr>
+          <w:rFonts w:ascii="Times New Roman" w:hAnsi="Times New Roman" w:cs="Times New Roman"/>
+          <w:color w:val="0000FF"/>
+          <w:sz w:val="24"/>
+          <w:szCs w:val="24"/>
+        </w:rPr>
+        <w:t>SetViewportOrgEx shifts the viewport's origin</w:t>
+      </w:r>
+      <w:r>
+        <w:rPr>
+          <w:rFonts w:ascii="Times New Roman" w:hAnsi="Times New Roman" w:cs="Times New Roman"/>
+          <w:sz w:val="24"/>
+          <w:szCs w:val="24"/>
+        </w:rPr>
+        <w:t xml:space="preserve">, </w:t>
+      </w:r>
+      <w:r>
+        <w:rPr>
+          <w:rFonts w:ascii="Times New Roman" w:hAnsi="Times New Roman" w:cs="Times New Roman"/>
+          <w:color w:val="0000FF"/>
+          <w:sz w:val="24"/>
+          <w:szCs w:val="24"/>
+        </w:rPr>
+        <w:t xml:space="preserve">SetWindowOrgEx shifts the window's origin. </w:t>
+      </w:r>
+      <w:r>
+        <w:rPr>
+          <w:rFonts w:ascii="Times New Roman" w:hAnsi="Times New Roman" w:cs="Times New Roman"/>
+          <w:sz w:val="24"/>
+          <w:szCs w:val="24"/>
+        </w:rPr>
+        <w:t>This means that the entire coordinate system, including both the viewport and window origins, is moved within the client area.</w:t>
+      </w:r>
+    </w:p>
+    <w:p>
+      <w:pPr>
+        <w:rPr>
+          <w:rFonts w:ascii="Times New Roman" w:hAnsi="Times New Roman" w:cs="Times New Roman"/>
+          <w:sz w:val="24"/>
+          <w:szCs w:val="24"/>
+        </w:rPr>
+      </w:pPr>
+      <w:r>
+        <w:rPr>
+          <w:rFonts w:ascii="Times New Roman" w:hAnsi="Times New Roman" w:cs="Times New Roman"/>
+          <w:sz w:val="24"/>
+          <w:szCs w:val="24"/>
+        </w:rPr>
+        <w:t xml:space="preserve">Using </w:t>
+      </w:r>
+      <w:r>
+        <w:rPr>
+          <w:rFonts w:ascii="Times New Roman" w:hAnsi="Times New Roman" w:cs="Times New Roman"/>
+          <w:color w:val="9900CC"/>
+          <w:sz w:val="24"/>
+          <w:szCs w:val="24"/>
+        </w:rPr>
+        <w:t xml:space="preserve">SetWindowOrgEx to adjust the coordinate system </w:t>
+      </w:r>
+      <w:r>
+        <w:rPr>
+          <w:rFonts w:ascii="Times New Roman" w:hAnsi="Times New Roman" w:cs="Times New Roman"/>
+          <w:sz w:val="24"/>
+          <w:szCs w:val="24"/>
+        </w:rPr>
+        <w:t>requires converting the desired logical origin (cxClient, cyClient) to device coordinates using the DPtoLP function. This is because SetWindowOrgEx takes its arguments in device coordinates.</w:t>
+      </w:r>
+    </w:p>
+    <w:p>
+      <w:pPr>
+        <w:rPr>
+          <w:rFonts w:ascii="Times New Roman" w:hAnsi="Times New Roman" w:cs="Times New Roman"/>
+          <w:sz w:val="24"/>
+          <w:szCs w:val="24"/>
+        </w:rPr>
+      </w:pPr>
+      <w:r>
+        <w:rPr>
+          <w:rFonts w:ascii="Times New Roman" w:hAnsi="Times New Roman" w:cs="Times New Roman"/>
+          <w:sz w:val="24"/>
+          <w:szCs w:val="24"/>
+        </w:rPr>
+        <w:t xml:space="preserve">Here's an </w:t>
+      </w:r>
+      <w:r>
+        <w:rPr>
+          <w:rFonts w:ascii="Times New Roman" w:hAnsi="Times New Roman" w:cs="Times New Roman"/>
+          <w:color w:val="0000FF"/>
+          <w:sz w:val="24"/>
+          <w:szCs w:val="24"/>
+        </w:rPr>
+        <w:t xml:space="preserve">example of how to set the logical origin to the center of the client area </w:t>
+      </w:r>
+      <w:r>
+        <w:rPr>
+          <w:rFonts w:ascii="Times New Roman" w:hAnsi="Times New Roman" w:cs="Times New Roman"/>
+          <w:sz w:val="24"/>
+          <w:szCs w:val="24"/>
+        </w:rPr>
+        <w:t>using SetWindowOrgEx:</w:t>
+      </w:r>
+    </w:p>
+    <w:p>
+      <w:pPr>
+        <w:rPr>
+          <w:rFonts w:ascii="Times New Roman" w:hAnsi="Times New Roman" w:cs="Times New Roman"/>
+          <w:sz w:val="40"/>
+          <w:szCs w:val="40"/>
+          <w14:textOutline w14:w="9525" w14:cap="rnd" w14:cmpd="sng" w14:algn="ctr">
+            <w14:solidFill>
+              <w14:srgbClr w14:val="FF0000"/>
+            </w14:solidFill>
+            <w14:prstDash w14:val="solid"/>
+            <w14:bevel/>
+          </w14:textOutline>
+        </w:rPr>
+      </w:pPr>
+      <w:r>
+        <w:rPr>
+          <w:rFonts w:ascii="Times New Roman" w:hAnsi="Times New Roman" w:cs="Times New Roman"/>
+          <w:sz w:val="40"/>
+          <w:szCs w:val="40"/>
+          <w14:textOutline w14:w="9525" w14:cap="rnd" w14:cmpd="sng" w14:algn="ctr">
+            <w14:solidFill>
+              <w14:srgbClr w14:val="FF0000"/>
+            </w14:solidFill>
+            <w14:prstDash w14:val="solid"/>
+            <w14:bevel/>
+          </w14:textOutline>
+        </w:rPr>
+        <w:drawing>
+          <wp:inline distT="0" distB="0" distL="0" distR="0" wp14:anchorId="2ABFFF4C" wp14:editId="7CD85643">
+            <wp:extent cx="3478418" cy="611746"/>
+            <wp:effectExtent l="0" t="0" r="8255" b="0"/>
+            <wp:docPr id="111" name="Picture 111"/>
+            <wp:cNvGraphicFramePr>
+              <a:graphicFrameLocks xmlns:a="http://schemas.openxmlformats.org/drawingml/2006/main" noChangeAspect="1"/>
+            </wp:cNvGraphicFramePr>
+            <a:graphic xmlns:a="http://schemas.openxmlformats.org/drawingml/2006/main">
+              <a:graphicData uri="http://schemas.openxmlformats.org/drawingml/2006/picture">
+                <pic:pic xmlns:pic="http://schemas.openxmlformats.org/drawingml/2006/picture">
+                  <pic:nvPicPr>
+                    <pic:cNvPr id="1" name=""/>
+                    <pic:cNvPicPr/>
+                  </pic:nvPicPr>
+                  <pic:blipFill>
+                    <a:blip r:embed="rId95"/>
+                    <a:stretch>
+                      <a:fillRect/>
+                    </a:stretch>
+                  </pic:blipFill>
+                  <pic:spPr>
+                    <a:xfrm>
+                      <a:off x="0" y="0"/>
+                      <a:ext cx="3502514" cy="615984"/>
+                    </a:xfrm>
+                    <a:prstGeom prst="rect">
+                      <a:avLst/>
+                    </a:prstGeom>
+                  </pic:spPr>
+                </pic:pic>
+              </a:graphicData>
+            </a:graphic>
+          </wp:inline>
+        </w:drawing>
+      </w:r>
+    </w:p>
+    <w:p>
+      <w:pPr>
+        <w:rPr>
+          <w:rFonts w:ascii="Times New Roman" w:hAnsi="Times New Roman" w:cs="Times New Roman"/>
+          <w:sz w:val="24"/>
+          <w:szCs w:val="24"/>
+          <w14:textOutline w14:w="9525" w14:cap="rnd" w14:cmpd="sng" w14:algn="ctr">
+            <w14:noFill/>
+            <w14:prstDash w14:val="solid"/>
+            <w14:bevel/>
+          </w14:textOutline>
+        </w:rPr>
+      </w:pPr>
+      <w:r>
+        <w:rPr>
+          <w:rFonts w:ascii="Times New Roman" w:hAnsi="Times New Roman" w:cs="Times New Roman"/>
+          <w:sz w:val="24"/>
+          <w:szCs w:val="24"/>
+          <w14:textOutline w14:w="9525" w14:cap="rnd" w14:cmpd="sng" w14:algn="ctr">
+            <w14:noFill/>
+            <w14:prstDash w14:val="solid"/>
+            <w14:bevel/>
+          </w14:textOutline>
+        </w:rPr>
+        <w:t xml:space="preserve">This code </w:t>
+      </w:r>
+      <w:r>
+        <w:rPr>
+          <w:rFonts w:ascii="Times New Roman" w:hAnsi="Times New Roman" w:cs="Times New Roman"/>
+          <w:color w:val="FF00FF"/>
+          <w:sz w:val="24"/>
+          <w:szCs w:val="24"/>
+          <w14:textOutline w14:w="9525" w14:cap="rnd" w14:cmpd="sng" w14:algn="ctr">
+            <w14:noFill/>
+            <w14:prstDash w14:val="solid"/>
+            <w14:bevel/>
+          </w14:textOutline>
+        </w:rPr>
+        <w:t xml:space="preserve">converts the logical point (cxClient, cyClient) to device coordinates using DPtoLP </w:t>
+      </w:r>
+      <w:r>
+        <w:rPr>
+          <w:rFonts w:ascii="Times New Roman" w:hAnsi="Times New Roman" w:cs="Times New Roman"/>
+          <w:sz w:val="24"/>
+          <w:szCs w:val="24"/>
+          <w14:textOutline w14:w="9525" w14:cap="rnd" w14:cmpd="sng" w14:algn="ctr">
+            <w14:noFill/>
+            <w14:prstDash w14:val="solid"/>
+            <w14:bevel/>
+          </w14:textOutline>
+        </w:rPr>
+        <w:t>and then sets the window origin to the negative half of that point. This effectively centers the logical origin within the client area.</w:t>
+      </w:r>
+    </w:p>
+    <w:p>
+      <w:pPr>
+        <w:rPr>
+          <w:rFonts w:ascii="Times New Roman" w:hAnsi="Times New Roman" w:cs="Times New Roman"/>
+          <w:sz w:val="24"/>
+          <w:szCs w:val="24"/>
+          <w14:textOutline w14:w="9525" w14:cap="rnd" w14:cmpd="sng" w14:algn="ctr">
+            <w14:noFill/>
+            <w14:prstDash w14:val="solid"/>
+            <w14:bevel/>
+          </w14:textOutline>
+        </w:rPr>
+      </w:pPr>
+      <w:r>
+        <w:rPr>
+          <w:rFonts w:ascii="Times New Roman" w:hAnsi="Times New Roman" w:cs="Times New Roman"/>
+          <w:sz w:val="24"/>
+          <w:szCs w:val="24"/>
+          <w14:textOutline w14:w="9525" w14:cap="rnd" w14:cmpd="sng" w14:algn="ctr">
+            <w14:noFill/>
+            <w14:prstDash w14:val="solid"/>
+            <w14:bevel/>
+          </w14:textOutline>
+        </w:rPr>
+        <w:t xml:space="preserve">In summary, </w:t>
+      </w:r>
+      <w:r>
+        <w:rPr>
+          <w:rFonts w:ascii="Times New Roman" w:hAnsi="Times New Roman" w:cs="Times New Roman"/>
+          <w:color w:val="0000FF"/>
+          <w:sz w:val="24"/>
+          <w:szCs w:val="24"/>
+          <w14:textOutline w14:w="9525" w14:cap="rnd" w14:cmpd="sng" w14:algn="ctr">
+            <w14:noFill/>
+            <w14:prstDash w14:val="solid"/>
+            <w14:bevel/>
+          </w14:textOutline>
+        </w:rPr>
+        <w:t xml:space="preserve">both SetViewportOrgEx and SetWindowOrgEx allow you to adjust the coordinate system </w:t>
+      </w:r>
+      <w:r>
+        <w:rPr>
+          <w:rFonts w:ascii="Times New Roman" w:hAnsi="Times New Roman" w:cs="Times New Roman"/>
+          <w:sz w:val="24"/>
+          <w:szCs w:val="24"/>
+          <w14:textOutline w14:w="9525" w14:cap="rnd" w14:cmpd="sng" w14:algn="ctr">
+            <w14:noFill/>
+            <w14:prstDash w14:val="solid"/>
+            <w14:bevel/>
+          </w14:textOutline>
+        </w:rPr>
+        <w:t>to align with your application's requirements. SetViewportOrgEx is simpler to use, while SetWindowOrgEx offers more flexibility but requires additional calculations.</w:t>
+      </w:r>
+    </w:p>
+    <w:p>
+      <w:pPr>
+        <w:rPr>
+          <w:rFonts w:ascii="Times New Roman" w:hAnsi="Times New Roman" w:cs="Times New Roman"/>
+          <w:sz w:val="24"/>
+          <w:szCs w:val="24"/>
+          <w14:textOutline w14:w="9525" w14:cap="rnd" w14:cmpd="sng" w14:algn="ctr">
+            <w14:noFill/>
+            <w14:prstDash w14:val="solid"/>
+            <w14:bevel/>
+          </w14:textOutline>
+        </w:rPr>
+      </w:pPr>
+    </w:p>
+    <w:p>
+      <w:pPr>
+        <w:rPr>
+          <w:rFonts w:ascii="Times New Roman" w:hAnsi="Times New Roman" w:cs="Times New Roman"/>
+          <w:sz w:val="40"/>
+          <w:szCs w:val="40"/>
+          <w14:textOutline w14:w="9525" w14:cap="rnd" w14:cmpd="sng" w14:algn="ctr">
+            <w14:solidFill>
+              <w14:srgbClr w14:val="FF0000"/>
+            </w14:solidFill>
+            <w14:prstDash w14:val="solid"/>
+            <w14:bevel/>
+          </w14:textOutline>
+        </w:rPr>
+      </w:pPr>
+    </w:p>
+    <w:p>
+      <w:pPr>
+        <w:rPr>
+          <w:rFonts w:ascii="Times New Roman" w:hAnsi="Times New Roman" w:cs="Times New Roman"/>
+          <w:sz w:val="40"/>
+          <w:szCs w:val="40"/>
+          <w14:textOutline w14:w="9525" w14:cap="rnd" w14:cmpd="sng" w14:algn="ctr">
+            <w14:solidFill>
+              <w14:srgbClr w14:val="FF0000"/>
+            </w14:solidFill>
+            <w14:prstDash w14:val="solid"/>
+            <w14:bevel/>
+          </w14:textOutline>
+        </w:rPr>
+      </w:pPr>
+    </w:p>
+    <w:p>
+      <w:pPr>
+        <w:rPr>
+          <w:rFonts w:ascii="Times New Roman" w:hAnsi="Times New Roman" w:cs="Times New Roman"/>
+          <w:sz w:val="40"/>
+          <w:szCs w:val="40"/>
+          <w14:textOutline w14:w="9525" w14:cap="rnd" w14:cmpd="sng" w14:algn="ctr">
+            <w14:solidFill>
+              <w14:srgbClr w14:val="FF0000"/>
+            </w14:solidFill>
+            <w14:prstDash w14:val="solid"/>
+            <w14:bevel/>
+          </w14:textOutline>
+        </w:rPr>
+      </w:pPr>
+    </w:p>
+    <w:p>
+      <w:pPr>
+        <w:rPr>
+          <w:rFonts w:ascii="Times New Roman" w:hAnsi="Times New Roman" w:cs="Times New Roman"/>
+          <w:sz w:val="40"/>
+          <w:szCs w:val="40"/>
+          <w14:textOutline w14:w="9525" w14:cap="rnd" w14:cmpd="sng" w14:algn="ctr">
+            <w14:solidFill>
+              <w14:srgbClr w14:val="FF0000"/>
+            </w14:solidFill>
+            <w14:prstDash w14:val="solid"/>
+            <w14:bevel/>
+          </w14:textOutline>
+        </w:rPr>
+      </w:pPr>
+    </w:p>
+    <w:p>
+      <w:pPr>
+        <w:rPr>
+          <w:rFonts w:ascii="Times New Roman" w:hAnsi="Times New Roman" w:cs="Times New Roman"/>
+          <w:sz w:val="40"/>
+          <w:szCs w:val="40"/>
+          <w14:textOutline w14:w="9525" w14:cap="rnd" w14:cmpd="sng" w14:algn="ctr">
+            <w14:solidFill>
+              <w14:srgbClr w14:val="FF0000"/>
+            </w14:solidFill>
+            <w14:prstDash w14:val="solid"/>
+            <w14:bevel/>
+          </w14:textOutline>
+        </w:rPr>
+      </w:pPr>
+    </w:p>
+    <w:p>
+      <w:pPr>
+        <w:rPr>
+          <w:rFonts w:ascii="Times New Roman" w:hAnsi="Times New Roman" w:cs="Times New Roman"/>
+          <w:sz w:val="40"/>
+          <w:szCs w:val="40"/>
+          <w14:textOutline w14:w="9525" w14:cap="rnd" w14:cmpd="sng" w14:algn="ctr">
+            <w14:solidFill>
+              <w14:srgbClr w14:val="FF0000"/>
+            </w14:solidFill>
+            <w14:prstDash w14:val="solid"/>
+            <w14:bevel/>
+          </w14:textOutline>
+        </w:rPr>
+      </w:pPr>
+      <w:r>
+        <w:rPr>
+          <w:rFonts w:ascii="Times New Roman" w:hAnsi="Times New Roman" w:cs="Times New Roman"/>
+          <w:sz w:val="40"/>
+          <w:szCs w:val="40"/>
+          <w14:textOutline w14:w="9525" w14:cap="rnd" w14:cmpd="sng" w14:algn="ctr">
+            <w14:solidFill>
+              <w14:srgbClr w14:val="FF0000"/>
+            </w14:solidFill>
+            <w14:prstDash w14:val="solid"/>
+            <w14:bevel/>
+          </w14:textOutline>
+        </w:rPr>
+        <w:lastRenderedPageBreak/>
+        <w:t>ROLL YOUR OWN MAPPING MODES</w:t>
+      </w:r>
+    </w:p>
+    <w:p>
+      <w:pPr>
+        <w:pStyle w:val="ListParagraph"/>
+        <w:numPr>
+          <w:ilvl w:val="0"/>
+          <w:numId w:val="35"/>
+        </w:numPr>
+        <w:rPr>
+          <w:rFonts w:ascii="Times New Roman" w:hAnsi="Times New Roman" w:cs="Times New Roman"/>
+          <w:i/>
+          <w:iCs/>
+          <w:sz w:val="24"/>
+          <w:szCs w:val="24"/>
+          <w14:textOutline w14:w="9525" w14:cap="rnd" w14:cmpd="sng" w14:algn="ctr">
+            <w14:noFill/>
+            <w14:prstDash w14:val="solid"/>
+            <w14:bevel/>
+          </w14:textOutline>
+        </w:rPr>
+      </w:pPr>
+      <w:r>
+        <w:rPr>
+          <w:rFonts w:ascii="Times New Roman" w:hAnsi="Times New Roman" w:cs="Times New Roman"/>
+          <w:i/>
+          <w:iCs/>
+          <w:sz w:val="24"/>
+          <w:szCs w:val="24"/>
+          <w14:textOutline w14:w="9525" w14:cap="rnd" w14:cmpd="sng" w14:algn="ctr">
+            <w14:noFill/>
+            <w14:prstDash w14:val="solid"/>
+            <w14:bevel/>
+          </w14:textOutline>
+        </w:rPr>
+        <w:t xml:space="preserve">In the world of Windows programming, we have two mapping modes known as MM_ISOTROPIC and MM_ANISOTROPIC. </w:t>
+      </w:r>
+    </w:p>
+    <w:p>
+      <w:pPr>
+        <w:rPr>
+          <w:rFonts w:ascii="Times New Roman" w:hAnsi="Times New Roman" w:cs="Times New Roman"/>
+          <w:i/>
+          <w:iCs/>
+          <w:sz w:val="24"/>
+          <w:szCs w:val="24"/>
+          <w14:textOutline w14:w="9525" w14:cap="rnd" w14:cmpd="sng" w14:algn="ctr">
+            <w14:noFill/>
+            <w14:prstDash w14:val="solid"/>
+            <w14:bevel/>
+          </w14:textOutline>
+        </w:rPr>
+      </w:pPr>
+    </w:p>
+    <w:p>
+      <w:pPr>
+        <w:pStyle w:val="ListParagraph"/>
+        <w:numPr>
+          <w:ilvl w:val="0"/>
+          <w:numId w:val="35"/>
+        </w:numPr>
+        <w:rPr>
+          <w:rFonts w:ascii="Times New Roman" w:hAnsi="Times New Roman" w:cs="Times New Roman"/>
+          <w:i/>
+          <w:iCs/>
+          <w:sz w:val="24"/>
+          <w:szCs w:val="24"/>
+          <w14:textOutline w14:w="9525" w14:cap="rnd" w14:cmpd="sng" w14:algn="ctr">
+            <w14:noFill/>
+            <w14:prstDash w14:val="solid"/>
+            <w14:bevel/>
+          </w14:textOutline>
+        </w:rPr>
+      </w:pPr>
+      <w:r>
+        <w:rPr>
+          <w:rFonts w:ascii="Times New Roman" w:hAnsi="Times New Roman" w:cs="Times New Roman"/>
+          <w:i/>
+          <w:iCs/>
+          <w:sz w:val="24"/>
+          <w:szCs w:val="24"/>
+          <w14:textOutline w14:w="9525" w14:cap="rnd" w14:cmpd="sng" w14:algn="ctr">
+            <w14:noFill/>
+            <w14:prstDash w14:val="solid"/>
+            <w14:bevel/>
+          </w14:textOutline>
+        </w:rPr>
+        <w:t>These two modes are a bit special because they allow you to tweak how Windows interprets and scales coordinates.</w:t>
+      </w:r>
+    </w:p>
+    <w:p>
+      <w:pPr>
+        <w:rPr>
+          <w:rFonts w:ascii="Times New Roman" w:hAnsi="Times New Roman" w:cs="Times New Roman"/>
+          <w:i/>
+          <w:iCs/>
+          <w:sz w:val="24"/>
+          <w:szCs w:val="24"/>
+          <w14:textOutline w14:w="9525" w14:cap="rnd" w14:cmpd="sng" w14:algn="ctr">
+            <w14:noFill/>
+            <w14:prstDash w14:val="solid"/>
+            <w14:bevel/>
+          </w14:textOutline>
+        </w:rPr>
+      </w:pPr>
+    </w:p>
+    <w:p>
+      <w:pPr>
+        <w:pStyle w:val="ListParagraph"/>
+        <w:numPr>
+          <w:ilvl w:val="0"/>
+          <w:numId w:val="35"/>
+        </w:numPr>
+        <w:rPr>
+          <w:rFonts w:ascii="Times New Roman" w:hAnsi="Times New Roman" w:cs="Times New Roman"/>
+          <w:i/>
+          <w:iCs/>
+          <w:color w:val="0000FF"/>
+          <w:sz w:val="24"/>
+          <w:szCs w:val="24"/>
+          <w14:textOutline w14:w="9525" w14:cap="rnd" w14:cmpd="sng" w14:algn="ctr">
+            <w14:noFill/>
+            <w14:prstDash w14:val="solid"/>
+            <w14:bevel/>
+          </w14:textOutline>
+        </w:rPr>
+      </w:pPr>
+      <w:r>
+        <w:rPr>
+          <w:rFonts w:ascii="Times New Roman" w:hAnsi="Times New Roman" w:cs="Times New Roman"/>
+          <w:i/>
+          <w:iCs/>
+          <w:sz w:val="24"/>
+          <w:szCs w:val="24"/>
+          <w14:textOutline w14:w="9525" w14:cap="rnd" w14:cmpd="sng" w14:algn="ctr">
+            <w14:noFill/>
+            <w14:prstDash w14:val="solid"/>
+            <w14:bevel/>
+          </w14:textOutline>
+        </w:rPr>
+        <w:t xml:space="preserve">Firstly, </w:t>
+      </w:r>
+      <w:r>
+        <w:rPr>
+          <w:rFonts w:ascii="Times New Roman" w:hAnsi="Times New Roman" w:cs="Times New Roman"/>
+          <w:i/>
+          <w:iCs/>
+          <w:color w:val="0000FF"/>
+          <w:sz w:val="24"/>
+          <w:szCs w:val="24"/>
+          <w14:textOutline w14:w="9525" w14:cap="rnd" w14:cmpd="sng" w14:algn="ctr">
+            <w14:noFill/>
+            <w14:prstDash w14:val="solid"/>
+            <w14:bevel/>
+          </w14:textOutline>
+        </w:rPr>
+        <w:t xml:space="preserve">let's tackle MM_ISOTROPIC. The term "isotropic" essentially means equal in all directions. </w:t>
+      </w:r>
+      <w:r>
+        <w:rPr>
+          <w:rFonts w:ascii="Times New Roman" w:hAnsi="Times New Roman" w:cs="Times New Roman"/>
+          <w:i/>
+          <w:iCs/>
+          <w:sz w:val="24"/>
+          <w:szCs w:val="24"/>
+          <w14:textOutline w14:w="9525" w14:cap="rnd" w14:cmpd="sng" w14:algn="ctr">
+            <w14:noFill/>
+            <w14:prstDash w14:val="solid"/>
+            <w14:bevel/>
+          </w14:textOutline>
+        </w:rPr>
+        <w:t xml:space="preserve">So, in MM_ISOTROPIC, the x and y axes are scaled equally. </w:t>
+      </w:r>
+    </w:p>
+    <w:p>
+      <w:pPr>
+        <w:rPr>
+          <w:rFonts w:ascii="Times New Roman" w:hAnsi="Times New Roman" w:cs="Times New Roman"/>
+          <w:i/>
+          <w:iCs/>
+          <w:sz w:val="24"/>
+          <w:szCs w:val="24"/>
+          <w14:textOutline w14:w="9525" w14:cap="rnd" w14:cmpd="sng" w14:algn="ctr">
+            <w14:noFill/>
+            <w14:prstDash w14:val="solid"/>
+            <w14:bevel/>
+          </w14:textOutline>
+        </w:rPr>
+      </w:pPr>
+    </w:p>
+    <w:p>
+      <w:pPr>
+        <w:pStyle w:val="ListParagraph"/>
+        <w:numPr>
+          <w:ilvl w:val="0"/>
+          <w:numId w:val="35"/>
+        </w:numPr>
+        <w:rPr>
+          <w:rFonts w:ascii="Times New Roman" w:hAnsi="Times New Roman" w:cs="Times New Roman"/>
+          <w:i/>
+          <w:iCs/>
+          <w:sz w:val="24"/>
+          <w:szCs w:val="24"/>
+          <w14:textOutline w14:w="9525" w14:cap="rnd" w14:cmpd="sng" w14:algn="ctr">
+            <w14:noFill/>
+            <w14:prstDash w14:val="solid"/>
+            <w14:bevel/>
+          </w14:textOutline>
+        </w:rPr>
+      </w:pPr>
+      <w:r>
+        <w:rPr>
+          <w:rFonts w:ascii="Times New Roman" w:hAnsi="Times New Roman" w:cs="Times New Roman"/>
+          <w:i/>
+          <w:iCs/>
+          <w:sz w:val="24"/>
+          <w:szCs w:val="24"/>
+          <w14:textOutline w14:w="9525" w14:cap="rnd" w14:cmpd="sng" w14:algn="ctr">
+            <w14:noFill/>
+            <w14:prstDash w14:val="solid"/>
+            <w14:bevel/>
+          </w14:textOutline>
+        </w:rPr>
+        <w:t xml:space="preserve">This is handy when you want to </w:t>
+      </w:r>
+      <w:r>
+        <w:rPr>
+          <w:rFonts w:ascii="Times New Roman" w:hAnsi="Times New Roman" w:cs="Times New Roman"/>
+          <w:i/>
+          <w:iCs/>
+          <w:color w:val="C00000"/>
+          <w:sz w:val="24"/>
+          <w:szCs w:val="24"/>
+          <w14:textOutline w14:w="9525" w14:cap="rnd" w14:cmpd="sng" w14:algn="ctr">
+            <w14:noFill/>
+            <w14:prstDash w14:val="solid"/>
+            <w14:bevel/>
+          </w14:textOutline>
+        </w:rPr>
+        <w:t>create images that maintain their proper shape</w:t>
+      </w:r>
+      <w:r>
+        <w:rPr>
+          <w:rFonts w:ascii="Times New Roman" w:hAnsi="Times New Roman" w:cs="Times New Roman"/>
+          <w:i/>
+          <w:iCs/>
+          <w:sz w:val="24"/>
+          <w:szCs w:val="24"/>
+          <w14:textOutline w14:w="9525" w14:cap="rnd" w14:cmpd="sng" w14:algn="ctr">
+            <w14:noFill/>
+            <w14:prstDash w14:val="solid"/>
+            <w14:bevel/>
+          </w14:textOutline>
+        </w:rPr>
+        <w:t>, regardless of the shape of the screen. If you've got a clock, for example, it will resize appropriately as you adjust the window size.</w:t>
+      </w:r>
+    </w:p>
+    <w:p>
+      <w:pPr>
+        <w:rPr>
+          <w:rFonts w:ascii="Times New Roman" w:hAnsi="Times New Roman" w:cs="Times New Roman"/>
+          <w:i/>
+          <w:iCs/>
+          <w:sz w:val="24"/>
+          <w:szCs w:val="24"/>
+          <w14:textOutline w14:w="9525" w14:cap="rnd" w14:cmpd="sng" w14:algn="ctr">
+            <w14:noFill/>
+            <w14:prstDash w14:val="solid"/>
+            <w14:bevel/>
+          </w14:textOutline>
+        </w:rPr>
+      </w:pPr>
+    </w:p>
+    <w:p>
+      <w:pPr>
+        <w:pStyle w:val="ListParagraph"/>
+        <w:numPr>
+          <w:ilvl w:val="0"/>
+          <w:numId w:val="35"/>
+        </w:numPr>
+        <w:rPr>
+          <w:rFonts w:ascii="Times New Roman" w:hAnsi="Times New Roman" w:cs="Times New Roman"/>
+          <w:i/>
+          <w:iCs/>
+          <w:sz w:val="24"/>
+          <w:szCs w:val="24"/>
+          <w14:textOutline w14:w="9525" w14:cap="rnd" w14:cmpd="sng" w14:algn="ctr">
+            <w14:noFill/>
+            <w14:prstDash w14:val="solid"/>
+            <w14:bevel/>
+          </w14:textOutline>
+        </w:rPr>
+      </w:pPr>
+      <w:r>
+        <w:rPr>
+          <w:rFonts w:ascii="Times New Roman" w:hAnsi="Times New Roman" w:cs="Times New Roman"/>
+          <w:i/>
+          <w:iCs/>
+          <w:sz w:val="24"/>
+          <w:szCs w:val="24"/>
+          <w14:textOutline w14:w="9525" w14:cap="rnd" w14:cmpd="sng" w14:algn="ctr">
+            <w14:noFill/>
+            <w14:prstDash w14:val="solid"/>
+            <w14:bevel/>
+          </w14:textOutline>
+        </w:rPr>
+        <w:t xml:space="preserve">Now, what makes </w:t>
+      </w:r>
+      <w:r>
+        <w:rPr>
+          <w:rFonts w:ascii="Times New Roman" w:hAnsi="Times New Roman" w:cs="Times New Roman"/>
+          <w:i/>
+          <w:iCs/>
+          <w:color w:val="FF00FF"/>
+          <w:sz w:val="24"/>
+          <w:szCs w:val="24"/>
+          <w14:textOutline w14:w="9525" w14:cap="rnd" w14:cmpd="sng" w14:algn="ctr">
+            <w14:noFill/>
+            <w14:prstDash w14:val="solid"/>
+            <w14:bevel/>
+          </w14:textOutline>
+        </w:rPr>
+        <w:t xml:space="preserve">MM_ISOTROPIC different from the other mapping modes </w:t>
+      </w:r>
+      <w:r>
+        <w:rPr>
+          <w:rFonts w:ascii="Times New Roman" w:hAnsi="Times New Roman" w:cs="Times New Roman"/>
+          <w:i/>
+          <w:iCs/>
+          <w:sz w:val="24"/>
+          <w:szCs w:val="24"/>
+          <w14:textOutline w14:w="9525" w14:cap="rnd" w14:cmpd="sng" w14:algn="ctr">
+            <w14:noFill/>
+            <w14:prstDash w14:val="solid"/>
+            <w14:bevel/>
+          </w14:textOutline>
+        </w:rPr>
+        <w:t xml:space="preserve">we've talked about before is that it gives you control over the physical size of the logical unit. </w:t>
+      </w:r>
+    </w:p>
+    <w:p>
+      <w:pPr>
+        <w:rPr>
+          <w:rFonts w:ascii="Times New Roman" w:hAnsi="Times New Roman" w:cs="Times New Roman"/>
+          <w:i/>
+          <w:iCs/>
+          <w:sz w:val="24"/>
+          <w:szCs w:val="24"/>
+          <w14:textOutline w14:w="9525" w14:cap="rnd" w14:cmpd="sng" w14:algn="ctr">
+            <w14:noFill/>
+            <w14:prstDash w14:val="solid"/>
+            <w14:bevel/>
+          </w14:textOutline>
+        </w:rPr>
+      </w:pPr>
+    </w:p>
+    <w:p>
+      <w:pPr>
+        <w:pStyle w:val="ListParagraph"/>
+        <w:numPr>
+          <w:ilvl w:val="0"/>
+          <w:numId w:val="35"/>
+        </w:numPr>
+        <w:rPr>
+          <w:rFonts w:ascii="Times New Roman" w:hAnsi="Times New Roman" w:cs="Times New Roman"/>
+          <w:i/>
+          <w:iCs/>
+          <w:sz w:val="24"/>
+          <w:szCs w:val="24"/>
+          <w14:textOutline w14:w="9525" w14:cap="rnd" w14:cmpd="sng" w14:algn="ctr">
+            <w14:noFill/>
+            <w14:prstDash w14:val="solid"/>
+            <w14:bevel/>
+          </w14:textOutline>
+        </w:rPr>
+      </w:pPr>
+      <w:r>
+        <w:rPr>
+          <w:rFonts w:ascii="Times New Roman" w:hAnsi="Times New Roman" w:cs="Times New Roman"/>
+          <w:i/>
+          <w:iCs/>
+          <w:sz w:val="24"/>
+          <w:szCs w:val="24"/>
+          <w14:textOutline w14:w="9525" w14:cap="rnd" w14:cmpd="sng" w14:algn="ctr">
+            <w14:noFill/>
+            <w14:prstDash w14:val="solid"/>
+            <w14:bevel/>
+          </w14:textOutline>
+        </w:rPr>
+        <w:t xml:space="preserve">Logical units are what you use to draw things on the screen. With MM_ISOTROPIC, </w:t>
+      </w:r>
+      <w:r>
+        <w:rPr>
+          <w:rFonts w:ascii="Times New Roman" w:hAnsi="Times New Roman" w:cs="Times New Roman"/>
+          <w:i/>
+          <w:iCs/>
+          <w:color w:val="0000FF"/>
+          <w:sz w:val="24"/>
+          <w:szCs w:val="24"/>
+          <w14:textOutline w14:w="9525" w14:cap="rnd" w14:cmpd="sng" w14:algn="ctr">
+            <w14:noFill/>
+            <w14:prstDash w14:val="solid"/>
+            <w14:bevel/>
+          </w14:textOutline>
+        </w:rPr>
+        <w:t>you can adjust these logical units based on the size of the window.</w:t>
+      </w:r>
+      <w:r>
+        <w:rPr>
+          <w:rFonts w:ascii="Times New Roman" w:hAnsi="Times New Roman" w:cs="Times New Roman"/>
+          <w:i/>
+          <w:iCs/>
+          <w:sz w:val="24"/>
+          <w:szCs w:val="24"/>
+          <w14:textOutline w14:w="9525" w14:cap="rnd" w14:cmpd="sng" w14:algn="ctr">
+            <w14:noFill/>
+            <w14:prstDash w14:val="solid"/>
+            <w14:bevel/>
+          </w14:textOutline>
+        </w:rPr>
+        <w:t xml:space="preserve"> </w:t>
+      </w:r>
+    </w:p>
+    <w:p>
+      <w:pPr>
+        <w:rPr>
+          <w:rFonts w:ascii="Times New Roman" w:hAnsi="Times New Roman" w:cs="Times New Roman"/>
+          <w:i/>
+          <w:iCs/>
+          <w:sz w:val="24"/>
+          <w:szCs w:val="24"/>
+          <w14:textOutline w14:w="9525" w14:cap="rnd" w14:cmpd="sng" w14:algn="ctr">
+            <w14:noFill/>
+            <w14:prstDash w14:val="solid"/>
+            <w14:bevel/>
+          </w14:textOutline>
+        </w:rPr>
+      </w:pPr>
+    </w:p>
+    <w:p>
+      <w:pPr>
+        <w:pStyle w:val="ListParagraph"/>
+        <w:numPr>
+          <w:ilvl w:val="0"/>
+          <w:numId w:val="35"/>
+        </w:numPr>
+        <w:rPr>
+          <w:rFonts w:ascii="Times New Roman" w:hAnsi="Times New Roman" w:cs="Times New Roman"/>
+          <w:i/>
+          <w:iCs/>
+          <w:sz w:val="24"/>
+          <w:szCs w:val="24"/>
+          <w14:textOutline w14:w="9525" w14:cap="rnd" w14:cmpd="sng" w14:algn="ctr">
+            <w14:noFill/>
+            <w14:prstDash w14:val="solid"/>
+            <w14:bevel/>
+          </w14:textOutline>
+        </w:rPr>
+      </w:pPr>
+      <w:r>
+        <w:rPr>
+          <w:rFonts w:ascii="Times New Roman" w:hAnsi="Times New Roman" w:cs="Times New Roman"/>
+          <w:i/>
+          <w:iCs/>
+          <w:sz w:val="24"/>
+          <w:szCs w:val="24"/>
+          <w14:textOutline w14:w="9525" w14:cap="rnd" w14:cmpd="sng" w14:algn="ctr">
+            <w14:noFill/>
+            <w14:prstDash w14:val="solid"/>
+            <w14:bevel/>
+          </w14:textOutline>
+        </w:rPr>
+        <w:t>So, your images can always fit nicely within the window, growing or shrinking as needed.</w:t>
+      </w:r>
+      <w:r>
+        <w:rPr>
+          <w:rFonts w:ascii="Times New Roman" w:hAnsi="Times New Roman" w:cs="Times New Roman"/>
+          <w:i/>
+          <w:iCs/>
+          <w:sz w:val="24"/>
+          <w:szCs w:val="24"/>
+          <w14:textOutline w14:w="9525" w14:cap="rnd" w14:cmpd="sng" w14:algn="ctr">
+            <w14:noFill/>
+            <w14:prstDash w14:val="solid"/>
+            <w14:bevel/>
+          </w14:textOutline>
+        </w:rPr>
+        <w:t xml:space="preserve"> </w:t>
+      </w:r>
+      <w:r>
+        <w:rPr>
+          <w:rFonts w:ascii="Times New Roman" w:hAnsi="Times New Roman" w:cs="Times New Roman"/>
+          <w:i/>
+          <w:iCs/>
+          <w:sz w:val="24"/>
+          <w:szCs w:val="24"/>
+          <w14:textOutline w14:w="9525" w14:cap="rnd" w14:cmpd="sng" w14:algn="ctr">
+            <w14:noFill/>
+            <w14:prstDash w14:val="solid"/>
+            <w14:bevel/>
+          </w14:textOutline>
+        </w:rPr>
+        <w:t xml:space="preserve">On the other hand, we have MM_ANISOTROPIC. </w:t>
+      </w:r>
+    </w:p>
+    <w:p>
+      <w:pPr>
+        <w:rPr>
+          <w:rFonts w:ascii="Times New Roman" w:hAnsi="Times New Roman" w:cs="Times New Roman"/>
+          <w:i/>
+          <w:iCs/>
+          <w:sz w:val="24"/>
+          <w:szCs w:val="24"/>
+          <w14:textOutline w14:w="9525" w14:cap="rnd" w14:cmpd="sng" w14:algn="ctr">
+            <w14:noFill/>
+            <w14:prstDash w14:val="solid"/>
+            <w14:bevel/>
+          </w14:textOutline>
+        </w:rPr>
+      </w:pPr>
+    </w:p>
+    <w:p>
+      <w:pPr>
+        <w:pStyle w:val="ListParagraph"/>
+        <w:numPr>
+          <w:ilvl w:val="0"/>
+          <w:numId w:val="35"/>
+        </w:numPr>
+        <w:rPr>
+          <w:rFonts w:ascii="Times New Roman" w:hAnsi="Times New Roman" w:cs="Times New Roman"/>
+          <w:i/>
+          <w:iCs/>
+          <w:sz w:val="24"/>
+          <w:szCs w:val="24"/>
+          <w14:textOutline w14:w="9525" w14:cap="rnd" w14:cmpd="sng" w14:algn="ctr">
+            <w14:noFill/>
+            <w14:prstDash w14:val="solid"/>
+            <w14:bevel/>
+          </w14:textOutline>
+        </w:rPr>
+      </w:pPr>
+      <w:r>
+        <w:rPr>
+          <w:rFonts w:ascii="Times New Roman" w:hAnsi="Times New Roman" w:cs="Times New Roman"/>
+          <w:i/>
+          <w:iCs/>
+          <w:sz w:val="24"/>
+          <w:szCs w:val="24"/>
+          <w14:textOutline w14:w="9525" w14:cap="rnd" w14:cmpd="sng" w14:algn="ctr">
+            <w14:noFill/>
+            <w14:prstDash w14:val="solid"/>
+            <w14:bevel/>
+          </w14:textOutline>
+        </w:rPr>
+        <w:t xml:space="preserve">Here, the term "anisotropic" means not equal. In this mode, you can change the window and viewport extents freely. </w:t>
+      </w:r>
+    </w:p>
+    <w:p>
+      <w:pPr>
+        <w:rPr>
+          <w:rFonts w:ascii="Times New Roman" w:hAnsi="Times New Roman" w:cs="Times New Roman"/>
+          <w:i/>
+          <w:iCs/>
+          <w:sz w:val="24"/>
+          <w:szCs w:val="24"/>
+          <w14:textOutline w14:w="9525" w14:cap="rnd" w14:cmpd="sng" w14:algn="ctr">
+            <w14:noFill/>
+            <w14:prstDash w14:val="solid"/>
+            <w14:bevel/>
+          </w14:textOutline>
+        </w:rPr>
+      </w:pPr>
+    </w:p>
+    <w:p>
+      <w:pPr>
+        <w:pStyle w:val="ListParagraph"/>
+        <w:numPr>
+          <w:ilvl w:val="0"/>
+          <w:numId w:val="35"/>
+        </w:numPr>
+        <w:rPr>
+          <w:rFonts w:ascii="Times New Roman" w:hAnsi="Times New Roman" w:cs="Times New Roman"/>
+          <w:i/>
+          <w:iCs/>
+          <w:sz w:val="24"/>
+          <w:szCs w:val="24"/>
+          <w14:textOutline w14:w="9525" w14:cap="rnd" w14:cmpd="sng" w14:algn="ctr">
+            <w14:noFill/>
+            <w14:prstDash w14:val="solid"/>
+            <w14:bevel/>
+          </w14:textOutline>
+        </w:rPr>
+      </w:pPr>
+      <w:r>
+        <w:rPr>
+          <w:rFonts w:ascii="Times New Roman" w:hAnsi="Times New Roman" w:cs="Times New Roman"/>
+          <w:i/>
+          <w:iCs/>
+          <w:sz w:val="24"/>
+          <w:szCs w:val="24"/>
+          <w14:textOutline w14:w="9525" w14:cap="rnd" w14:cmpd="sng" w14:algn="ctr">
+            <w14:noFill/>
+            <w14:prstDash w14:val="solid"/>
+            <w14:bevel/>
+          </w14:textOutline>
+        </w:rPr>
+        <w:t xml:space="preserve">Unlike MM_ISOTROPIC, Windows won't automatically adjust these values to make x and y logical units represent the same physical dimensions. </w:t>
+      </w:r>
+    </w:p>
+    <w:p>
+      <w:pPr>
+        <w:rPr>
+          <w:rFonts w:ascii="Times New Roman" w:hAnsi="Times New Roman" w:cs="Times New Roman"/>
+          <w:i/>
+          <w:iCs/>
+          <w:sz w:val="24"/>
+          <w:szCs w:val="24"/>
+          <w14:textOutline w14:w="9525" w14:cap="rnd" w14:cmpd="sng" w14:algn="ctr">
+            <w14:noFill/>
+            <w14:prstDash w14:val="solid"/>
+            <w14:bevel/>
+          </w14:textOutline>
+        </w:rPr>
+      </w:pPr>
+    </w:p>
+    <w:p>
+      <w:pPr>
+        <w:pStyle w:val="ListParagraph"/>
+        <w:numPr>
+          <w:ilvl w:val="0"/>
+          <w:numId w:val="35"/>
+        </w:numPr>
+        <w:rPr>
+          <w:rFonts w:ascii="Times New Roman" w:hAnsi="Times New Roman" w:cs="Times New Roman"/>
+          <w:i/>
+          <w:iCs/>
+          <w:sz w:val="24"/>
+          <w:szCs w:val="24"/>
+          <w14:textOutline w14:w="9525" w14:cap="rnd" w14:cmpd="sng" w14:algn="ctr">
+            <w14:noFill/>
+            <w14:prstDash w14:val="solid"/>
+            <w14:bevel/>
+          </w14:textOutline>
+        </w:rPr>
+      </w:pPr>
+      <w:r>
+        <w:rPr>
+          <w:rFonts w:ascii="Times New Roman" w:hAnsi="Times New Roman" w:cs="Times New Roman"/>
+          <w:i/>
+          <w:iCs/>
+          <w:sz w:val="24"/>
+          <w:szCs w:val="24"/>
+          <w14:textOutline w14:w="9525" w14:cap="rnd" w14:cmpd="sng" w14:algn="ctr">
+            <w14:noFill/>
+            <w14:prstDash w14:val="solid"/>
+            <w14:bevel/>
+          </w14:textOutline>
+        </w:rPr>
+        <w:t>It's like an unconstrained playground for adjusting your mapping.</w:t>
+      </w:r>
+      <w:r>
+        <w:rPr>
+          <w:rFonts w:ascii="Times New Roman" w:hAnsi="Times New Roman" w:cs="Times New Roman"/>
+          <w:i/>
+          <w:iCs/>
+          <w:sz w:val="24"/>
+          <w:szCs w:val="24"/>
+          <w14:textOutline w14:w="9525" w14:cap="rnd" w14:cmpd="sng" w14:algn="ctr">
+            <w14:noFill/>
+            <w14:prstDash w14:val="solid"/>
+            <w14:bevel/>
+          </w14:textOutline>
+        </w:rPr>
+        <w:t xml:space="preserve"> </w:t>
+      </w:r>
+      <w:r>
+        <w:rPr>
+          <w:rFonts w:ascii="Times New Roman" w:hAnsi="Times New Roman" w:cs="Times New Roman"/>
+          <w:i/>
+          <w:iCs/>
+          <w:sz w:val="24"/>
+          <w:szCs w:val="24"/>
+          <w14:textOutline w14:w="9525" w14:cap="rnd" w14:cmpd="sng" w14:algn="ctr">
+            <w14:noFill/>
+            <w14:prstDash w14:val="solid"/>
+            <w14:bevel/>
+          </w14:textOutline>
+        </w:rPr>
+        <w:t xml:space="preserve">In a nutshell, MM_ISOTROPIC is a bit flexible. </w:t>
+      </w:r>
+    </w:p>
+    <w:p>
+      <w:pPr>
+        <w:rPr>
+          <w:rFonts w:ascii="Times New Roman" w:hAnsi="Times New Roman" w:cs="Times New Roman"/>
+          <w:i/>
+          <w:iCs/>
+          <w:sz w:val="24"/>
+          <w:szCs w:val="24"/>
+          <w14:textOutline w14:w="9525" w14:cap="rnd" w14:cmpd="sng" w14:algn="ctr">
+            <w14:noFill/>
+            <w14:prstDash w14:val="solid"/>
+            <w14:bevel/>
+          </w14:textOutline>
+        </w:rPr>
+      </w:pPr>
+    </w:p>
+    <w:p>
+      <w:pPr>
+        <w:pStyle w:val="ListParagraph"/>
+        <w:numPr>
+          <w:ilvl w:val="0"/>
+          <w:numId w:val="35"/>
+        </w:numPr>
+        <w:rPr>
+          <w:rFonts w:ascii="Times New Roman" w:hAnsi="Times New Roman" w:cs="Times New Roman"/>
+          <w:i/>
+          <w:iCs/>
+          <w:sz w:val="24"/>
+          <w:szCs w:val="24"/>
+          <w14:textOutline w14:w="9525" w14:cap="rnd" w14:cmpd="sng" w14:algn="ctr">
+            <w14:noFill/>
+            <w14:prstDash w14:val="solid"/>
+            <w14:bevel/>
+          </w14:textOutline>
+        </w:rPr>
+      </w:pPr>
+      <w:r>
+        <w:rPr>
+          <w:rFonts w:ascii="Times New Roman" w:hAnsi="Times New Roman" w:cs="Times New Roman"/>
+          <w:i/>
+          <w:iCs/>
+          <w:sz w:val="24"/>
+          <w:szCs w:val="24"/>
+          <w14:textOutline w14:w="9525" w14:cap="rnd" w14:cmpd="sng" w14:algn="ctr">
+            <w14:noFill/>
+            <w14:prstDash w14:val="solid"/>
+            <w14:bevel/>
+          </w14:textOutline>
+        </w:rPr>
+        <w:lastRenderedPageBreak/>
+        <w:t xml:space="preserve">You can adjust the size of logical units, and it's good for maintaining the aspect ratio of your images. </w:t>
+      </w:r>
+    </w:p>
+    <w:p>
+      <w:pPr>
+        <w:rPr>
+          <w:rFonts w:ascii="Times New Roman" w:hAnsi="Times New Roman" w:cs="Times New Roman"/>
+          <w:i/>
+          <w:iCs/>
+          <w:sz w:val="24"/>
+          <w:szCs w:val="24"/>
+          <w14:textOutline w14:w="9525" w14:cap="rnd" w14:cmpd="sng" w14:algn="ctr">
+            <w14:noFill/>
+            <w14:prstDash w14:val="solid"/>
+            <w14:bevel/>
+          </w14:textOutline>
+        </w:rPr>
+      </w:pPr>
+    </w:p>
+    <w:p>
+      <w:pPr>
+        <w:pStyle w:val="ListParagraph"/>
+        <w:numPr>
+          <w:ilvl w:val="0"/>
+          <w:numId w:val="35"/>
+        </w:numPr>
+        <w:rPr>
+          <w:rFonts w:ascii="Times New Roman" w:hAnsi="Times New Roman" w:cs="Times New Roman"/>
+          <w:i/>
+          <w:iCs/>
+          <w:sz w:val="24"/>
+          <w:szCs w:val="24"/>
+          <w14:textOutline w14:w="9525" w14:cap="rnd" w14:cmpd="sng" w14:algn="ctr">
+            <w14:noFill/>
+            <w14:prstDash w14:val="solid"/>
+            <w14:bevel/>
+          </w14:textOutline>
+        </w:rPr>
+      </w:pPr>
+      <w:r>
+        <w:rPr>
+          <w:rFonts w:ascii="Times New Roman" w:hAnsi="Times New Roman" w:cs="Times New Roman"/>
+          <w:i/>
+          <w:iCs/>
+          <w:sz w:val="24"/>
+          <w:szCs w:val="24"/>
+          <w14:textOutline w14:w="9525" w14:cap="rnd" w14:cmpd="sng" w14:algn="ctr">
+            <w14:noFill/>
+            <w14:prstDash w14:val="solid"/>
+            <w14:bevel/>
+          </w14:textOutline>
+        </w:rPr>
+        <w:t xml:space="preserve">Meanwhile, </w:t>
+      </w:r>
+      <w:r>
+        <w:rPr>
+          <w:rFonts w:ascii="Times New Roman" w:hAnsi="Times New Roman" w:cs="Times New Roman"/>
+          <w:i/>
+          <w:iCs/>
+          <w:color w:val="FF00FF"/>
+          <w:sz w:val="24"/>
+          <w:szCs w:val="24"/>
+          <w14:textOutline w14:w="9525" w14:cap="rnd" w14:cmpd="sng" w14:algn="ctr">
+            <w14:noFill/>
+            <w14:prstDash w14:val="solid"/>
+            <w14:bevel/>
+          </w14:textOutline>
+        </w:rPr>
+        <w:t xml:space="preserve">MM_ANISOTROPIC gives you full control </w:t>
+      </w:r>
+      <w:r>
+        <w:rPr>
+          <w:rFonts w:ascii="Times New Roman" w:hAnsi="Times New Roman" w:cs="Times New Roman"/>
+          <w:i/>
+          <w:iCs/>
+          <w:sz w:val="24"/>
+          <w:szCs w:val="24"/>
+          <w14:textOutline w14:w="9525" w14:cap="rnd" w14:cmpd="sng" w14:algn="ctr">
+            <w14:noFill/>
+            <w14:prstDash w14:val="solid"/>
+            <w14:bevel/>
+          </w14:textOutline>
+        </w:rPr>
+        <w:t>over the extents, allowing for more freedom but without the automatic adjustments you get with MM_ISOTROPIC.</w:t>
+      </w:r>
+    </w:p>
+    <w:p>
+      <w:pPr>
+        <w:rPr>
+          <w:rFonts w:ascii="Times New Roman" w:hAnsi="Times New Roman" w:cs="Times New Roman"/>
+          <w:sz w:val="24"/>
+          <w:szCs w:val="24"/>
+          <w14:textOutline w14:w="9525" w14:cap="rnd" w14:cmpd="sng" w14:algn="ctr">
+            <w14:noFill/>
+            <w14:prstDash w14:val="solid"/>
+            <w14:bevel/>
+          </w14:textOutline>
+        </w:rPr>
+      </w:pPr>
+      <w:r>
+        <w:rPr>
+          <w:rFonts w:ascii="Times New Roman" w:hAnsi="Times New Roman" w:cs="Times New Roman"/>
+          <w:sz w:val="24"/>
+          <w:szCs w:val="24"/>
+          <w14:textOutline w14:w="9525" w14:cap="rnd" w14:cmpd="sng" w14:algn="ctr">
+            <w14:noFill/>
+            <w14:prstDash w14:val="solid"/>
+            <w14:bevel/>
+          </w14:textOutline>
+        </w:rPr>
+        <w:t>So, when you're working with WINAPI and dealing with these mapping modes, MM_ISOTROPIC and MM_ANISOTROPIC let you play with how your drawings scale and fit within the window. It's like having different tools in your toolkit for handling different scenarios in your Windows programs.</w:t>
+      </w:r>
+      <w:r>
+        <w:rPr>
+          <w:rFonts w:ascii="Times New Roman" w:hAnsi="Times New Roman" w:cs="Times New Roman"/>
+          <w:sz w:val="24"/>
+          <w:szCs w:val="24"/>
+          <w14:textOutline w14:w="9525" w14:cap="rnd" w14:cmpd="sng" w14:algn="ctr">
+            <w14:noFill/>
+            <w14:prstDash w14:val="solid"/>
+            <w14:bevel/>
+          </w14:textOutline>
+        </w:rPr>
+        <w:t xml:space="preserve"> </w:t>
+      </w:r>
+      <w:r>
+        <w:rPr>
+          <w:rFonts w:ascii="Times New Roman" w:hAnsi="Times New Roman" w:cs="Times New Roman"/>
+          <w:i/>
+          <w:iCs/>
+          <w:sz w:val="24"/>
+          <w:szCs w:val="24"/>
+          <w:u w:val="single"/>
+          <w14:textOutline w14:w="9525" w14:cap="rnd" w14:cmpd="sng" w14:algn="ctr">
+            <w14:noFill/>
+            <w14:prstDash w14:val="solid"/>
+            <w14:bevel/>
+          </w14:textOutline>
+        </w:rPr>
+        <w:t>Let’s now write these notes in- depth:</w:t>
+      </w:r>
+      <w:r>
+        <w:rPr>
+          <w:rFonts w:ascii="Times New Roman" w:hAnsi="Times New Roman" w:cs="Times New Roman"/>
+          <w:sz w:val="24"/>
+          <w:szCs w:val="24"/>
+          <w14:textOutline w14:w="9525" w14:cap="rnd" w14:cmpd="sng" w14:algn="ctr">
+            <w14:noFill/>
+            <w14:prstDash w14:val="solid"/>
+            <w14:bevel/>
+          </w14:textOutline>
+        </w:rPr>
+        <w:t xml:space="preserve"> </w:t>
+      </w:r>
+    </w:p>
+    <w:p>
+      <w:pPr>
+        <w:rPr>
+          <w:rFonts w:ascii="Times New Roman" w:hAnsi="Times New Roman" w:cs="Times New Roman"/>
+          <w:sz w:val="24"/>
+          <w:szCs w:val="24"/>
+          <w14:textOutline w14:w="9525" w14:cap="rnd" w14:cmpd="sng" w14:algn="ctr">
+            <w14:noFill/>
+            <w14:prstDash w14:val="solid"/>
+            <w14:bevel/>
+          </w14:textOutline>
+        </w:rPr>
+      </w:pPr>
+    </w:p>
+    <w:p>
+      <w:pPr>
+        <w:rPr>
+          <w:rFonts w:ascii="Times New Roman" w:hAnsi="Times New Roman" w:cs="Times New Roman"/>
+          <w:sz w:val="28"/>
+          <w:szCs w:val="28"/>
+          <w14:textOutline w14:w="9525" w14:cap="rnd" w14:cmpd="sng" w14:algn="ctr">
+            <w14:solidFill>
+              <w14:srgbClr w14:val="00B050"/>
+            </w14:solidFill>
+            <w14:prstDash w14:val="solid"/>
+            <w14:bevel/>
+          </w14:textOutline>
+        </w:rPr>
+      </w:pPr>
+      <w:r>
+        <w:rPr>
+          <w:rFonts w:ascii="Times New Roman" w:hAnsi="Times New Roman" w:cs="Times New Roman"/>
+          <w:sz w:val="28"/>
+          <w:szCs w:val="28"/>
+          <w14:textOutline w14:w="9525" w14:cap="rnd" w14:cmpd="sng" w14:algn="ctr">
+            <w14:solidFill>
+              <w14:srgbClr w14:val="00B050"/>
+            </w14:solidFill>
+            <w14:prstDash w14:val="solid"/>
+            <w14:bevel/>
+          </w14:textOutline>
+        </w:rPr>
+        <w:t>MM_ISOTROPIC and MM_ANISOTROPIC Mapping Modes</w:t>
+      </w:r>
+    </w:p>
+    <w:p>
+      <w:pPr>
+        <w:rPr>
+          <w:rFonts w:ascii="Times New Roman" w:hAnsi="Times New Roman" w:cs="Times New Roman"/>
+          <w:sz w:val="24"/>
+          <w:szCs w:val="24"/>
+          <w14:textOutline w14:w="9525" w14:cap="rnd" w14:cmpd="sng" w14:algn="ctr">
+            <w14:noFill/>
+            <w14:prstDash w14:val="solid"/>
+            <w14:bevel/>
+          </w14:textOutline>
+        </w:rPr>
+      </w:pPr>
+      <w:r>
+        <w:rPr>
+          <w:rFonts w:ascii="Times New Roman" w:hAnsi="Times New Roman" w:cs="Times New Roman"/>
+          <w:sz w:val="24"/>
+          <w:szCs w:val="24"/>
+          <w14:textOutline w14:w="9525" w14:cap="rnd" w14:cmpd="sng" w14:algn="ctr">
+            <w14:noFill/>
+            <w14:prstDash w14:val="solid"/>
+            <w14:bevel/>
+          </w14:textOutline>
+        </w:rPr>
+        <w:t xml:space="preserve">In addition to the </w:t>
+      </w:r>
+      <w:r>
+        <w:rPr>
+          <w:rFonts w:ascii="Times New Roman" w:hAnsi="Times New Roman" w:cs="Times New Roman"/>
+          <w:color w:val="0000FF"/>
+          <w:sz w:val="24"/>
+          <w:szCs w:val="24"/>
+          <w14:textOutline w14:w="9525" w14:cap="rnd" w14:cmpd="sng" w14:algn="ctr">
+            <w14:noFill/>
+            <w14:prstDash w14:val="solid"/>
+            <w14:bevel/>
+          </w14:textOutline>
+        </w:rPr>
+        <w:t>standard mapping modes</w:t>
+      </w:r>
+      <w:r>
+        <w:rPr>
+          <w:rFonts w:ascii="Times New Roman" w:hAnsi="Times New Roman" w:cs="Times New Roman"/>
+          <w:sz w:val="24"/>
+          <w:szCs w:val="24"/>
+          <w14:textOutline w14:w="9525" w14:cap="rnd" w14:cmpd="sng" w14:algn="ctr">
+            <w14:noFill/>
+            <w14:prstDash w14:val="solid"/>
+            <w14:bevel/>
+          </w14:textOutline>
+        </w:rPr>
+        <w:t>, there are two other mapping modes that provide more control over how logical coordinates are mapped to device coordinates: MM_ISOTROPIC and MM_ANISOTROPIC.</w:t>
+      </w:r>
+    </w:p>
+    <w:p>
+      <w:pPr>
+        <w:rPr>
+          <w:rFonts w:ascii="Times New Roman" w:hAnsi="Times New Roman" w:cs="Times New Roman"/>
+          <w:sz w:val="24"/>
+          <w:szCs w:val="24"/>
+          <w14:textOutline w14:w="9525" w14:cap="rnd" w14:cmpd="sng" w14:algn="ctr">
+            <w14:noFill/>
+            <w14:prstDash w14:val="solid"/>
+            <w14:bevel/>
+          </w14:textOutline>
+        </w:rPr>
+      </w:pPr>
+    </w:p>
+    <w:p>
+      <w:pPr>
+        <w:rPr>
+          <w:rFonts w:ascii="Times New Roman" w:hAnsi="Times New Roman" w:cs="Times New Roman"/>
+          <w:sz w:val="28"/>
+          <w:szCs w:val="28"/>
+          <w14:textOutline w14:w="9525" w14:cap="rnd" w14:cmpd="sng" w14:algn="ctr">
+            <w14:solidFill>
+              <w14:srgbClr w14:val="00B050"/>
+            </w14:solidFill>
+            <w14:prstDash w14:val="solid"/>
+            <w14:bevel/>
+          </w14:textOutline>
+        </w:rPr>
+      </w:pPr>
+      <w:r>
+        <w:rPr>
+          <w:rFonts w:ascii="Times New Roman" w:hAnsi="Times New Roman" w:cs="Times New Roman"/>
+          <w:sz w:val="28"/>
+          <w:szCs w:val="28"/>
+          <w14:textOutline w14:w="9525" w14:cap="rnd" w14:cmpd="sng" w14:algn="ctr">
+            <w14:solidFill>
+              <w14:srgbClr w14:val="00B050"/>
+            </w14:solidFill>
+            <w14:prstDash w14:val="solid"/>
+            <w14:bevel/>
+          </w14:textOutline>
+        </w:rPr>
+        <w:t>MM_ISOTROPIC</w:t>
+      </w:r>
+    </w:p>
+    <w:p>
+      <w:pPr>
+        <w:pStyle w:val="ListParagraph"/>
+        <w:numPr>
+          <w:ilvl w:val="0"/>
+          <w:numId w:val="37"/>
+        </w:numPr>
+        <w:rPr>
+          <w:rFonts w:ascii="Times New Roman" w:hAnsi="Times New Roman" w:cs="Times New Roman"/>
+          <w:sz w:val="24"/>
+          <w:szCs w:val="24"/>
+          <w14:textOutline w14:w="9525" w14:cap="rnd" w14:cmpd="sng" w14:algn="ctr">
+            <w14:noFill/>
+            <w14:prstDash w14:val="solid"/>
+            <w14:bevel/>
+          </w14:textOutline>
+        </w:rPr>
+      </w:pPr>
+      <w:r>
+        <w:rPr>
+          <w:rFonts w:ascii="Times New Roman" w:hAnsi="Times New Roman" w:cs="Times New Roman"/>
+          <w:color w:val="0000FF"/>
+          <w:sz w:val="24"/>
+          <w:szCs w:val="24"/>
+          <w14:textOutline w14:w="9525" w14:cap="rnd" w14:cmpd="sng" w14:algn="ctr">
+            <w14:noFill/>
+            <w14:prstDash w14:val="solid"/>
+            <w14:bevel/>
+          </w14:textOutline>
+        </w:rPr>
+        <w:t xml:space="preserve">MM_ISOTROPIC </w:t>
+      </w:r>
+      <w:r>
+        <w:rPr>
+          <w:rFonts w:ascii="Times New Roman" w:hAnsi="Times New Roman" w:cs="Times New Roman"/>
+          <w:sz w:val="24"/>
+          <w:szCs w:val="24"/>
+          <w14:textOutline w14:w="9525" w14:cap="rnd" w14:cmpd="sng" w14:algn="ctr">
+            <w14:noFill/>
+            <w14:prstDash w14:val="solid"/>
+            <w14:bevel/>
+          </w14:textOutline>
+        </w:rPr>
+        <w:t xml:space="preserve">is a mapping mode that ensures that one logical unit corresponds to the same physical distance on both the x-axis and the y-axis. </w:t>
+      </w:r>
+    </w:p>
+    <w:p>
+      <w:pPr>
+        <w:pStyle w:val="ListParagraph"/>
+        <w:numPr>
+          <w:ilvl w:val="0"/>
+          <w:numId w:val="37"/>
+        </w:numPr>
+        <w:rPr>
+          <w:rFonts w:ascii="Times New Roman" w:hAnsi="Times New Roman" w:cs="Times New Roman"/>
+          <w:sz w:val="24"/>
+          <w:szCs w:val="24"/>
+          <w14:textOutline w14:w="9525" w14:cap="rnd" w14:cmpd="sng" w14:algn="ctr">
+            <w14:noFill/>
+            <w14:prstDash w14:val="solid"/>
+            <w14:bevel/>
+          </w14:textOutline>
+        </w:rPr>
+      </w:pPr>
+      <w:r>
+        <w:rPr>
+          <w:rFonts w:ascii="Times New Roman" w:hAnsi="Times New Roman" w:cs="Times New Roman"/>
+          <w:sz w:val="24"/>
+          <w:szCs w:val="24"/>
+          <w14:textOutline w14:w="9525" w14:cap="rnd" w14:cmpd="sng" w14:algn="ctr">
+            <w14:noFill/>
+            <w14:prstDash w14:val="solid"/>
+            <w14:bevel/>
+          </w14:textOutline>
+        </w:rPr>
+        <w:t>This means that obj</w:t>
+      </w:r>
+      <w:r>
+        <w:rPr>
+          <w:rFonts w:ascii="Times New Roman" w:hAnsi="Times New Roman" w:cs="Times New Roman"/>
+          <w:color w:val="0000FF"/>
+          <w:sz w:val="24"/>
+          <w:szCs w:val="24"/>
+          <w14:textOutline w14:w="9525" w14:cap="rnd" w14:cmpd="sng" w14:algn="ctr">
+            <w14:noFill/>
+            <w14:prstDash w14:val="solid"/>
+            <w14:bevel/>
+          </w14:textOutline>
+        </w:rPr>
+        <w:t>ects drawn in MM_ISOTROPIC will always maintain their correct aspect ratio,</w:t>
+      </w:r>
+      <w:r>
+        <w:rPr>
+          <w:rFonts w:ascii="Times New Roman" w:hAnsi="Times New Roman" w:cs="Times New Roman"/>
+          <w:sz w:val="24"/>
+          <w:szCs w:val="24"/>
+          <w14:textOutline w14:w="9525" w14:cap="rnd" w14:cmpd="sng" w14:algn="ctr">
+            <w14:noFill/>
+            <w14:prstDash w14:val="solid"/>
+            <w14:bevel/>
+          </w14:textOutline>
+        </w:rPr>
+        <w:t xml:space="preserve"> regardless of the aspect ratio of the display device.</w:t>
+      </w:r>
+    </w:p>
+    <w:p>
+      <w:pPr>
+        <w:pStyle w:val="ListParagraph"/>
+        <w:numPr>
+          <w:ilvl w:val="0"/>
+          <w:numId w:val="37"/>
+        </w:numPr>
+        <w:rPr>
+          <w:rFonts w:ascii="Times New Roman" w:hAnsi="Times New Roman" w:cs="Times New Roman"/>
+          <w:sz w:val="24"/>
+          <w:szCs w:val="24"/>
+          <w14:textOutline w14:w="9525" w14:cap="rnd" w14:cmpd="sng" w14:algn="ctr">
+            <w14:noFill/>
+            <w14:prstDash w14:val="solid"/>
+            <w14:bevel/>
+          </w14:textOutline>
+        </w:rPr>
+      </w:pPr>
+      <w:r>
+        <w:rPr>
+          <w:rFonts w:ascii="Times New Roman" w:hAnsi="Times New Roman" w:cs="Times New Roman"/>
+          <w:sz w:val="24"/>
+          <w:szCs w:val="24"/>
+          <w14:textOutline w14:w="9525" w14:cap="rnd" w14:cmpd="sng" w14:algn="ctr">
+            <w14:noFill/>
+            <w14:prstDash w14:val="solid"/>
+            <w14:bevel/>
+          </w14:textOutline>
+        </w:rPr>
+        <w:t xml:space="preserve">To use MM_ISOTROPIC, </w:t>
+      </w:r>
+      <w:r>
+        <w:rPr>
+          <w:rFonts w:ascii="Times New Roman" w:hAnsi="Times New Roman" w:cs="Times New Roman"/>
+          <w:color w:val="9900CC"/>
+          <w:sz w:val="24"/>
+          <w:szCs w:val="24"/>
+          <w14:textOutline w14:w="9525" w14:cap="rnd" w14:cmpd="sng" w14:algn="ctr">
+            <w14:noFill/>
+            <w14:prstDash w14:val="solid"/>
+            <w14:bevel/>
+          </w14:textOutline>
+        </w:rPr>
+        <w:t xml:space="preserve">you must call the SetWindowExtEx and SetViewportExtEx </w:t>
+      </w:r>
+      <w:r>
+        <w:rPr>
+          <w:rFonts w:ascii="Times New Roman" w:hAnsi="Times New Roman" w:cs="Times New Roman"/>
+          <w:sz w:val="24"/>
+          <w:szCs w:val="24"/>
+          <w14:textOutline w14:w="9525" w14:cap="rnd" w14:cmpd="sng" w14:algn="ctr">
+            <w14:noFill/>
+            <w14:prstDash w14:val="solid"/>
+            <w14:bevel/>
+          </w14:textOutline>
+        </w:rPr>
+        <w:t xml:space="preserve">functions to specify the extents of the window and viewport. </w:t>
+      </w:r>
+    </w:p>
+    <w:p>
+      <w:pPr>
+        <w:pStyle w:val="ListParagraph"/>
+        <w:numPr>
+          <w:ilvl w:val="0"/>
+          <w:numId w:val="37"/>
+        </w:numPr>
+        <w:rPr>
+          <w:rFonts w:ascii="Times New Roman" w:hAnsi="Times New Roman" w:cs="Times New Roman"/>
+          <w:sz w:val="24"/>
+          <w:szCs w:val="24"/>
+          <w14:textOutline w14:w="9525" w14:cap="rnd" w14:cmpd="sng" w14:algn="ctr">
+            <w14:noFill/>
+            <w14:prstDash w14:val="solid"/>
+            <w14:bevel/>
+          </w14:textOutline>
+        </w:rPr>
+      </w:pPr>
+      <w:r>
+        <w:rPr>
+          <w:rFonts w:ascii="Times New Roman" w:hAnsi="Times New Roman" w:cs="Times New Roman"/>
+          <w:sz w:val="24"/>
+          <w:szCs w:val="24"/>
+          <w14:textOutline w14:w="9525" w14:cap="rnd" w14:cmpd="sng" w14:algn="ctr">
+            <w14:noFill/>
+            <w14:prstDash w14:val="solid"/>
+            <w14:bevel/>
+          </w14:textOutline>
+        </w:rPr>
+        <w:t xml:space="preserve">The </w:t>
+      </w:r>
+      <w:r>
+        <w:rPr>
+          <w:rFonts w:ascii="Times New Roman" w:hAnsi="Times New Roman" w:cs="Times New Roman"/>
+          <w:color w:val="0000FF"/>
+          <w:sz w:val="24"/>
+          <w:szCs w:val="24"/>
+          <w14:textOutline w14:w="9525" w14:cap="rnd" w14:cmpd="sng" w14:algn="ctr">
+            <w14:noFill/>
+            <w14:prstDash w14:val="solid"/>
+            <w14:bevel/>
+          </w14:textOutline>
+        </w:rPr>
+        <w:t>extents are specified in logical units</w:t>
+      </w:r>
+      <w:r>
+        <w:rPr>
+          <w:rFonts w:ascii="Times New Roman" w:hAnsi="Times New Roman" w:cs="Times New Roman"/>
+          <w:sz w:val="24"/>
+          <w:szCs w:val="24"/>
+          <w14:textOutline w14:w="9525" w14:cap="rnd" w14:cmpd="sng" w14:algn="ctr">
+            <w14:noFill/>
+            <w14:prstDash w14:val="solid"/>
+            <w14:bevel/>
+          </w14:textOutline>
+        </w:rPr>
+        <w:t>, and Windows will scale them so that one logical unit corresponds to the same physical distance on both the x-axis and the y-axis.</w:t>
+      </w:r>
+    </w:p>
+    <w:p>
+      <w:pPr>
+        <w:rPr>
+          <w:rFonts w:ascii="Times New Roman" w:hAnsi="Times New Roman" w:cs="Times New Roman"/>
+          <w:sz w:val="28"/>
+          <w:szCs w:val="28"/>
+          <w14:textOutline w14:w="9525" w14:cap="rnd" w14:cmpd="sng" w14:algn="ctr">
+            <w14:solidFill>
+              <w14:srgbClr w14:val="00B050"/>
+            </w14:solidFill>
+            <w14:prstDash w14:val="solid"/>
+            <w14:bevel/>
+          </w14:textOutline>
+        </w:rPr>
+      </w:pPr>
+      <w:r>
+        <w:rPr>
+          <w:rFonts w:ascii="Times New Roman" w:hAnsi="Times New Roman" w:cs="Times New Roman"/>
+          <w:sz w:val="28"/>
+          <w:szCs w:val="28"/>
+          <w14:textOutline w14:w="9525" w14:cap="rnd" w14:cmpd="sng" w14:algn="ctr">
+            <w14:solidFill>
+              <w14:srgbClr w14:val="00B050"/>
+            </w14:solidFill>
+            <w14:prstDash w14:val="solid"/>
+            <w14:bevel/>
+          </w14:textOutline>
+        </w:rPr>
+        <w:t>MM_ANISOTROPIC</w:t>
+      </w:r>
+    </w:p>
+    <w:p>
+      <w:pPr>
+        <w:pStyle w:val="ListParagraph"/>
+        <w:numPr>
+          <w:ilvl w:val="0"/>
+          <w:numId w:val="36"/>
+        </w:numPr>
+        <w:rPr>
+          <w:rFonts w:ascii="Times New Roman" w:hAnsi="Times New Roman" w:cs="Times New Roman"/>
+          <w:sz w:val="24"/>
+          <w:szCs w:val="24"/>
+          <w14:textOutline w14:w="9525" w14:cap="rnd" w14:cmpd="sng" w14:algn="ctr">
+            <w14:noFill/>
+            <w14:prstDash w14:val="solid"/>
+            <w14:bevel/>
+          </w14:textOutline>
+        </w:rPr>
+      </w:pPr>
+      <w:r>
+        <w:rPr>
+          <w:rFonts w:ascii="Times New Roman" w:hAnsi="Times New Roman" w:cs="Times New Roman"/>
+          <w:color w:val="0000FF"/>
+          <w:sz w:val="24"/>
+          <w:szCs w:val="24"/>
+          <w14:textOutline w14:w="9525" w14:cap="rnd" w14:cmpd="sng" w14:algn="ctr">
+            <w14:noFill/>
+            <w14:prstDash w14:val="solid"/>
+            <w14:bevel/>
+          </w14:textOutline>
+        </w:rPr>
+        <w:t xml:space="preserve">MM_ANISOTROPIC </w:t>
+      </w:r>
+      <w:r>
+        <w:rPr>
+          <w:rFonts w:ascii="Times New Roman" w:hAnsi="Times New Roman" w:cs="Times New Roman"/>
+          <w:sz w:val="24"/>
+          <w:szCs w:val="24"/>
+          <w14:textOutline w14:w="9525" w14:cap="rnd" w14:cmpd="sng" w14:algn="ctr">
+            <w14:noFill/>
+            <w14:prstDash w14:val="solid"/>
+            <w14:bevel/>
+          </w14:textOutline>
+        </w:rPr>
+        <w:t xml:space="preserve">is a mapping mode that allows you to independently specify the scaling factors for the x-axis and the y-axis. </w:t>
+      </w:r>
+    </w:p>
+    <w:p>
+      <w:pPr>
+        <w:pStyle w:val="ListParagraph"/>
+        <w:numPr>
+          <w:ilvl w:val="0"/>
+          <w:numId w:val="36"/>
+        </w:numPr>
+        <w:rPr>
+          <w:rFonts w:ascii="Times New Roman" w:hAnsi="Times New Roman" w:cs="Times New Roman"/>
+          <w:sz w:val="24"/>
+          <w:szCs w:val="24"/>
+          <w14:textOutline w14:w="9525" w14:cap="rnd" w14:cmpd="sng" w14:algn="ctr">
+            <w14:noFill/>
+            <w14:prstDash w14:val="solid"/>
+            <w14:bevel/>
+          </w14:textOutline>
+        </w:rPr>
+      </w:pPr>
+      <w:r>
+        <w:rPr>
+          <w:rFonts w:ascii="Times New Roman" w:hAnsi="Times New Roman" w:cs="Times New Roman"/>
+          <w:sz w:val="24"/>
+          <w:szCs w:val="24"/>
+          <w14:textOutline w14:w="9525" w14:cap="rnd" w14:cmpd="sng" w14:algn="ctr">
+            <w14:noFill/>
+            <w14:prstDash w14:val="solid"/>
+            <w14:bevel/>
+          </w14:textOutline>
+        </w:rPr>
+        <w:t xml:space="preserve">This means that </w:t>
+      </w:r>
+      <w:r>
+        <w:rPr>
+          <w:rFonts w:ascii="Times New Roman" w:hAnsi="Times New Roman" w:cs="Times New Roman"/>
+          <w:color w:val="0000FF"/>
+          <w:sz w:val="24"/>
+          <w:szCs w:val="24"/>
+          <w14:textOutline w14:w="9525" w14:cap="rnd" w14:cmpd="sng" w14:algn="ctr">
+            <w14:noFill/>
+            <w14:prstDash w14:val="solid"/>
+            <w14:bevel/>
+          </w14:textOutline>
+        </w:rPr>
+        <w:t xml:space="preserve">you can stretch or compress objects </w:t>
+      </w:r>
+      <w:r>
+        <w:rPr>
+          <w:rFonts w:ascii="Times New Roman" w:hAnsi="Times New Roman" w:cs="Times New Roman"/>
+          <w:sz w:val="24"/>
+          <w:szCs w:val="24"/>
+          <w14:textOutline w14:w="9525" w14:cap="rnd" w14:cmpd="sng" w14:algn="ctr">
+            <w14:noFill/>
+            <w14:prstDash w14:val="solid"/>
+            <w14:bevel/>
+          </w14:textOutline>
+        </w:rPr>
+        <w:t>along either axis without affecting the other axis.</w:t>
+      </w:r>
+    </w:p>
+    <w:p>
+      <w:pPr>
+        <w:pStyle w:val="ListParagraph"/>
+        <w:numPr>
+          <w:ilvl w:val="0"/>
+          <w:numId w:val="36"/>
+        </w:numPr>
+        <w:rPr>
+          <w:rFonts w:ascii="Times New Roman" w:hAnsi="Times New Roman" w:cs="Times New Roman"/>
+          <w:sz w:val="24"/>
+          <w:szCs w:val="24"/>
+          <w14:textOutline w14:w="9525" w14:cap="rnd" w14:cmpd="sng" w14:algn="ctr">
+            <w14:noFill/>
+            <w14:prstDash w14:val="solid"/>
+            <w14:bevel/>
+          </w14:textOutline>
+        </w:rPr>
+      </w:pPr>
+      <w:r>
+        <w:rPr>
+          <w:rFonts w:ascii="Times New Roman" w:hAnsi="Times New Roman" w:cs="Times New Roman"/>
+          <w:sz w:val="24"/>
+          <w:szCs w:val="24"/>
+          <w14:textOutline w14:w="9525" w14:cap="rnd" w14:cmpd="sng" w14:algn="ctr">
+            <w14:noFill/>
+            <w14:prstDash w14:val="solid"/>
+            <w14:bevel/>
+          </w14:textOutline>
+        </w:rPr>
+        <w:t xml:space="preserve">To use MM_ANISOTROPIC, </w:t>
+      </w:r>
+      <w:r>
+        <w:rPr>
+          <w:rFonts w:ascii="Times New Roman" w:hAnsi="Times New Roman" w:cs="Times New Roman"/>
+          <w:color w:val="0000FF"/>
+          <w:sz w:val="24"/>
+          <w:szCs w:val="24"/>
+          <w14:textOutline w14:w="9525" w14:cap="rnd" w14:cmpd="sng" w14:algn="ctr">
+            <w14:noFill/>
+            <w14:prstDash w14:val="solid"/>
+            <w14:bevel/>
+          </w14:textOutline>
+        </w:rPr>
+        <w:t xml:space="preserve">you must also call the SetWindowExtEx and SetViewportExtEx functions </w:t>
+      </w:r>
+      <w:r>
+        <w:rPr>
+          <w:rFonts w:ascii="Times New Roman" w:hAnsi="Times New Roman" w:cs="Times New Roman"/>
+          <w:sz w:val="24"/>
+          <w:szCs w:val="24"/>
+          <w14:textOutline w14:w="9525" w14:cap="rnd" w14:cmpd="sng" w14:algn="ctr">
+            <w14:noFill/>
+            <w14:prstDash w14:val="solid"/>
+            <w14:bevel/>
+          </w14:textOutline>
+        </w:rPr>
+        <w:t xml:space="preserve">to specify the extents of the window and viewport. </w:t>
+      </w:r>
+    </w:p>
+    <w:p>
+      <w:pPr>
+        <w:pStyle w:val="ListParagraph"/>
+        <w:numPr>
+          <w:ilvl w:val="0"/>
+          <w:numId w:val="36"/>
+        </w:numPr>
+        <w:rPr>
+          <w:rFonts w:ascii="Times New Roman" w:hAnsi="Times New Roman" w:cs="Times New Roman"/>
+          <w:sz w:val="24"/>
+          <w:szCs w:val="24"/>
+          <w14:textOutline w14:w="9525" w14:cap="rnd" w14:cmpd="sng" w14:algn="ctr">
+            <w14:noFill/>
+            <w14:prstDash w14:val="solid"/>
+            <w14:bevel/>
+          </w14:textOutline>
+        </w:rPr>
+      </w:pPr>
+      <w:r>
+        <w:rPr>
+          <w:rFonts w:ascii="Times New Roman" w:hAnsi="Times New Roman" w:cs="Times New Roman"/>
+          <w:sz w:val="24"/>
+          <w:szCs w:val="24"/>
+          <w14:textOutline w14:w="9525" w14:cap="rnd" w14:cmpd="sng" w14:algn="ctr">
+            <w14:noFill/>
+            <w14:prstDash w14:val="solid"/>
+            <w14:bevel/>
+          </w14:textOutline>
+        </w:rPr>
+        <w:t xml:space="preserve">The </w:t>
+      </w:r>
+      <w:r>
+        <w:rPr>
+          <w:rFonts w:ascii="Times New Roman" w:hAnsi="Times New Roman" w:cs="Times New Roman"/>
+          <w:color w:val="9900CC"/>
+          <w:sz w:val="24"/>
+          <w:szCs w:val="24"/>
+          <w14:textOutline w14:w="9525" w14:cap="rnd" w14:cmpd="sng" w14:algn="ctr">
+            <w14:noFill/>
+            <w14:prstDash w14:val="solid"/>
+            <w14:bevel/>
+          </w14:textOutline>
+        </w:rPr>
+        <w:t>extents are specified in logical units</w:t>
+      </w:r>
+      <w:r>
+        <w:rPr>
+          <w:rFonts w:ascii="Times New Roman" w:hAnsi="Times New Roman" w:cs="Times New Roman"/>
+          <w:sz w:val="24"/>
+          <w:szCs w:val="24"/>
+          <w14:textOutline w14:w="9525" w14:cap="rnd" w14:cmpd="sng" w14:algn="ctr">
+            <w14:noFill/>
+            <w14:prstDash w14:val="solid"/>
+            <w14:bevel/>
+          </w14:textOutline>
+        </w:rPr>
+        <w:t>, and Windows will use the scaling factors that you specified to map logical units to device coordinates.</w:t>
+      </w:r>
+    </w:p>
+    <w:p>
+      <w:pPr>
+        <w:rPr>
+          <w:rFonts w:ascii="Times New Roman" w:hAnsi="Times New Roman" w:cs="Times New Roman"/>
+          <w:sz w:val="24"/>
+          <w:szCs w:val="24"/>
+          <w14:textOutline w14:w="9525" w14:cap="rnd" w14:cmpd="sng" w14:algn="ctr">
+            <w14:noFill/>
+            <w14:prstDash w14:val="solid"/>
+            <w14:bevel/>
+          </w14:textOutline>
+        </w:rPr>
+      </w:pPr>
+    </w:p>
+    <w:p>
+      <w:pPr>
+        <w:rPr>
+          <w:rFonts w:ascii="Times New Roman" w:hAnsi="Times New Roman" w:cs="Times New Roman"/>
+          <w:sz w:val="28"/>
+          <w:szCs w:val="28"/>
+          <w14:textOutline w14:w="9525" w14:cap="rnd" w14:cmpd="sng" w14:algn="ctr">
+            <w14:solidFill>
+              <w14:srgbClr w14:val="00B050"/>
+            </w14:solidFill>
+            <w14:prstDash w14:val="solid"/>
+            <w14:bevel/>
+          </w14:textOutline>
+        </w:rPr>
+      </w:pPr>
+    </w:p>
+    <w:p>
+      <w:pPr>
+        <w:rPr>
+          <w:rFonts w:ascii="Times New Roman" w:hAnsi="Times New Roman" w:cs="Times New Roman"/>
+          <w:sz w:val="28"/>
+          <w:szCs w:val="28"/>
+          <w14:textOutline w14:w="9525" w14:cap="rnd" w14:cmpd="sng" w14:algn="ctr">
+            <w14:solidFill>
+              <w14:srgbClr w14:val="00B050"/>
+            </w14:solidFill>
+            <w14:prstDash w14:val="solid"/>
+            <w14:bevel/>
+          </w14:textOutline>
+        </w:rPr>
+      </w:pPr>
+      <w:r>
+        <w:rPr>
+          <w:rFonts w:ascii="Times New Roman" w:hAnsi="Times New Roman" w:cs="Times New Roman"/>
+          <w:sz w:val="28"/>
+          <w:szCs w:val="28"/>
+          <w14:textOutline w14:w="9525" w14:cap="rnd" w14:cmpd="sng" w14:algn="ctr">
+            <w14:solidFill>
+              <w14:srgbClr w14:val="00B050"/>
+            </w14:solidFill>
+            <w14:prstDash w14:val="solid"/>
+            <w14:bevel/>
+          </w14:textOutline>
+        </w:rPr>
+        <w:lastRenderedPageBreak/>
+        <w:t>Comparison of MM_ISOTROPIC and MM_ANISOTROPIC</w:t>
+      </w:r>
+    </w:p>
+    <w:p>
+      <w:pPr>
+        <w:rPr>
+          <w:rFonts w:ascii="Times New Roman" w:hAnsi="Times New Roman" w:cs="Times New Roman"/>
+          <w:sz w:val="24"/>
+          <w:szCs w:val="24"/>
+          <w14:textOutline w14:w="9525" w14:cap="rnd" w14:cmpd="sng" w14:algn="ctr">
+            <w14:noFill/>
+            <w14:prstDash w14:val="solid"/>
+            <w14:bevel/>
+          </w14:textOutline>
+        </w:rPr>
+      </w:pPr>
+      <w:r>
+        <w:rPr>
+          <w:rFonts w:ascii="Times New Roman" w:hAnsi="Times New Roman" w:cs="Times New Roman"/>
+          <w:sz w:val="24"/>
+          <w:szCs w:val="24"/>
+          <w14:textOutline w14:w="9525" w14:cap="rnd" w14:cmpd="sng" w14:algn="ctr">
+            <w14:noFill/>
+            <w14:prstDash w14:val="solid"/>
+            <w14:bevel/>
+          </w14:textOutline>
+        </w:rPr>
+        <w:t>The following table summarizes the key differences between MM_ISOTROPIC and MM_ANISOTROPIC:</w:t>
+      </w:r>
+    </w:p>
+    <w:p>
+      <w:pPr>
+        <w:rPr>
+          <w:rFonts w:ascii="Times New Roman" w:hAnsi="Times New Roman" w:cs="Times New Roman"/>
+          <w:sz w:val="24"/>
+          <w:szCs w:val="24"/>
+          <w14:textOutline w14:w="9525" w14:cap="rnd" w14:cmpd="sng" w14:algn="ctr">
+            <w14:noFill/>
+            <w14:prstDash w14:val="solid"/>
+            <w14:bevel/>
+          </w14:textOutline>
+        </w:rPr>
+      </w:pPr>
+      <w:r>
+        <w:rPr>
+          <w:rFonts w:ascii="Times New Roman" w:hAnsi="Times New Roman" w:cs="Times New Roman"/>
+          <w:sz w:val="24"/>
+          <w:szCs w:val="24"/>
+          <w14:textOutline w14:w="9525" w14:cap="rnd" w14:cmpd="sng" w14:algn="ctr">
+            <w14:noFill/>
+            <w14:prstDash w14:val="solid"/>
+            <w14:bevel/>
+          </w14:textOutline>
+        </w:rPr>
+        <w:drawing>
+          <wp:inline distT="0" distB="0" distL="0" distR="0" wp14:anchorId="1A4014A7" wp14:editId="23280B59">
+            <wp:extent cx="4462530" cy="960207"/>
+            <wp:effectExtent l="0" t="0" r="0" b="0"/>
+            <wp:docPr id="112" name="Picture 112"/>
+            <wp:cNvGraphicFramePr>
+              <a:graphicFrameLocks xmlns:a="http://schemas.openxmlformats.org/drawingml/2006/main" noChangeAspect="1"/>
+            </wp:cNvGraphicFramePr>
+            <a:graphic xmlns:a="http://schemas.openxmlformats.org/drawingml/2006/main">
+              <a:graphicData uri="http://schemas.openxmlformats.org/drawingml/2006/picture">
+                <pic:pic xmlns:pic="http://schemas.openxmlformats.org/drawingml/2006/picture">
+                  <pic:nvPicPr>
+                    <pic:cNvPr id="1" name=""/>
+                    <pic:cNvPicPr/>
+                  </pic:nvPicPr>
+                  <pic:blipFill>
+                    <a:blip r:embed="rId96"/>
+                    <a:stretch>
+                      <a:fillRect/>
+                    </a:stretch>
+                  </pic:blipFill>
+                  <pic:spPr>
+                    <a:xfrm>
+                      <a:off x="0" y="0"/>
+                      <a:ext cx="4476172" cy="963142"/>
+                    </a:xfrm>
+                    <a:prstGeom prst="rect">
+                      <a:avLst/>
+                    </a:prstGeom>
+                  </pic:spPr>
+                </pic:pic>
+              </a:graphicData>
+            </a:graphic>
+          </wp:inline>
+        </w:drawing>
+      </w:r>
+    </w:p>
+    <w:p>
+      <w:pPr>
+        <w:rPr>
+          <w:rFonts w:ascii="Times New Roman" w:hAnsi="Times New Roman" w:cs="Times New Roman"/>
+          <w:sz w:val="28"/>
+          <w:szCs w:val="28"/>
+          <w14:textOutline w14:w="9525" w14:cap="rnd" w14:cmpd="sng" w14:algn="ctr">
+            <w14:solidFill>
+              <w14:srgbClr w14:val="00B050"/>
+            </w14:solidFill>
+            <w14:prstDash w14:val="solid"/>
+            <w14:bevel/>
+          </w14:textOutline>
+        </w:rPr>
+      </w:pPr>
+      <w:r>
+        <w:rPr>
+          <w:rFonts w:ascii="Times New Roman" w:hAnsi="Times New Roman" w:cs="Times New Roman"/>
+          <w:sz w:val="28"/>
+          <w:szCs w:val="28"/>
+          <w14:textOutline w14:w="9525" w14:cap="rnd" w14:cmpd="sng" w14:algn="ctr">
+            <w14:solidFill>
+              <w14:srgbClr w14:val="00B050"/>
+            </w14:solidFill>
+            <w14:prstDash w14:val="solid"/>
+            <w14:bevel/>
+          </w14:textOutline>
+        </w:rPr>
+        <w:t>When to Use MM_ISOTROPIC and MM_ANISOTROPIC</w:t>
+      </w:r>
+    </w:p>
+    <w:p>
+      <w:pPr>
+        <w:pStyle w:val="ListParagraph"/>
+        <w:numPr>
+          <w:ilvl w:val="0"/>
+          <w:numId w:val="39"/>
+        </w:numPr>
+        <w:rPr>
+          <w:rFonts w:ascii="Times New Roman" w:hAnsi="Times New Roman" w:cs="Times New Roman"/>
+          <w:sz w:val="24"/>
+          <w:szCs w:val="24"/>
+          <w14:textOutline w14:w="9525" w14:cap="rnd" w14:cmpd="sng" w14:algn="ctr">
+            <w14:noFill/>
+            <w14:prstDash w14:val="solid"/>
+            <w14:bevel/>
+          </w14:textOutline>
+        </w:rPr>
+      </w:pPr>
+      <w:r>
+        <w:rPr>
+          <w:rFonts w:ascii="Times New Roman" w:hAnsi="Times New Roman" w:cs="Times New Roman"/>
+          <w:sz w:val="24"/>
+          <w:szCs w:val="24"/>
+          <w14:textOutline w14:w="9525" w14:cap="rnd" w14:cmpd="sng" w14:algn="ctr">
+            <w14:noFill/>
+            <w14:prstDash w14:val="solid"/>
+            <w14:bevel/>
+          </w14:textOutline>
+        </w:rPr>
+        <w:t xml:space="preserve">MM_ISOTROPIC is a good choice for applications that need to draw objects with a </w:t>
+      </w:r>
+      <w:r>
+        <w:rPr>
+          <w:rFonts w:ascii="Times New Roman" w:hAnsi="Times New Roman" w:cs="Times New Roman"/>
+          <w:color w:val="0000FF"/>
+          <w:sz w:val="24"/>
+          <w:szCs w:val="24"/>
+          <w14:textOutline w14:w="9525" w14:cap="rnd" w14:cmpd="sng" w14:algn="ctr">
+            <w14:noFill/>
+            <w14:prstDash w14:val="solid"/>
+            <w14:bevel/>
+          </w14:textOutline>
+        </w:rPr>
+        <w:t xml:space="preserve">consistent aspect ratio, regardless of the display device. </w:t>
+      </w:r>
+      <w:r>
+        <w:rPr>
+          <w:rFonts w:ascii="Times New Roman" w:hAnsi="Times New Roman" w:cs="Times New Roman"/>
+          <w:sz w:val="24"/>
+          <w:szCs w:val="24"/>
+          <w14:textOutline w14:w="9525" w14:cap="rnd" w14:cmpd="sng" w14:algn="ctr">
+            <w14:noFill/>
+            <w14:prstDash w14:val="solid"/>
+            <w14:bevel/>
+          </w14:textOutline>
+        </w:rPr>
+        <w:t>For example, MM_ISOTROPIC would be a good choice for drawing a circle or a square.</w:t>
+      </w:r>
+    </w:p>
+    <w:p>
+      <w:pPr>
+        <w:rPr>
+          <w:rFonts w:ascii="Times New Roman" w:hAnsi="Times New Roman" w:cs="Times New Roman"/>
+          <w:sz w:val="24"/>
+          <w:szCs w:val="24"/>
+          <w14:textOutline w14:w="9525" w14:cap="rnd" w14:cmpd="sng" w14:algn="ctr">
+            <w14:noFill/>
+            <w14:prstDash w14:val="solid"/>
+            <w14:bevel/>
+          </w14:textOutline>
+        </w:rPr>
+      </w:pPr>
+    </w:p>
+    <w:p>
+      <w:pPr>
+        <w:pStyle w:val="ListParagraph"/>
+        <w:numPr>
+          <w:ilvl w:val="0"/>
+          <w:numId w:val="39"/>
+        </w:numPr>
+        <w:rPr>
+          <w:rFonts w:ascii="Times New Roman" w:hAnsi="Times New Roman" w:cs="Times New Roman"/>
+          <w:sz w:val="24"/>
+          <w:szCs w:val="24"/>
+          <w14:textOutline w14:w="9525" w14:cap="rnd" w14:cmpd="sng" w14:algn="ctr">
+            <w14:noFill/>
+            <w14:prstDash w14:val="solid"/>
+            <w14:bevel/>
+          </w14:textOutline>
+        </w:rPr>
+      </w:pPr>
+      <w:r>
+        <w:rPr>
+          <w:rFonts w:ascii="Times New Roman" w:hAnsi="Times New Roman" w:cs="Times New Roman"/>
+          <w:sz w:val="24"/>
+          <w:szCs w:val="24"/>
+          <w14:textOutline w14:w="9525" w14:cap="rnd" w14:cmpd="sng" w14:algn="ctr">
+            <w14:noFill/>
+            <w14:prstDash w14:val="solid"/>
+            <w14:bevel/>
+          </w14:textOutline>
+        </w:rPr>
+        <w:t xml:space="preserve">MM_ANISOTROPIC is a good choice for </w:t>
+      </w:r>
+      <w:r>
+        <w:rPr>
+          <w:rFonts w:ascii="Times New Roman" w:hAnsi="Times New Roman" w:cs="Times New Roman"/>
+          <w:color w:val="0000FF"/>
+          <w:sz w:val="24"/>
+          <w:szCs w:val="24"/>
+          <w14:textOutline w14:w="9525" w14:cap="rnd" w14:cmpd="sng" w14:algn="ctr">
+            <w14:noFill/>
+            <w14:prstDash w14:val="solid"/>
+            <w14:bevel/>
+          </w14:textOutline>
+        </w:rPr>
+        <w:t>applications that need to stretch or compress objects along one axis without affecting the other axis.</w:t>
+      </w:r>
+      <w:r>
+        <w:rPr>
+          <w:rFonts w:ascii="Times New Roman" w:hAnsi="Times New Roman" w:cs="Times New Roman"/>
+          <w:sz w:val="24"/>
+          <w:szCs w:val="24"/>
+          <w14:textOutline w14:w="9525" w14:cap="rnd" w14:cmpd="sng" w14:algn="ctr">
+            <w14:noFill/>
+            <w14:prstDash w14:val="solid"/>
+            <w14:bevel/>
+          </w14:textOutline>
+        </w:rPr>
+        <w:t xml:space="preserve"> For example, MM_ANISOTROPIC would be a good choice for drawing a horizontal or vertical line.</w:t>
+      </w:r>
     </w:p>
     <w:sectPr>
       <w:pgSz w:w="12240" w:h="15840"/>
@@ -22944,7 +26381,7 @@
         <v:path o:extrusionok="f" gradientshapeok="t" o:connecttype="rect"/>
         <o:lock v:ext="edit" aspectratio="t"/>
       </v:shapetype>
-      <v:shape id="_x0000_i1067" type="#_x0000_t75" style="width:11.15pt;height:11.15pt" o:bullet="t">
+      <v:shape id="_x0000_i1400" type="#_x0000_t75" style="width:11.15pt;height:11.15pt" o:bullet="t">
         <v:imagedata r:id="rId1" o:title="mso42B5"/>
       </v:shape>
     </w:pict>
@@ -23063,6 +26500,119 @@
     </w:lvl>
   </w:abstractNum>
   <w:abstractNum w:abstractNumId="1" w15:restartNumberingAfterBreak="0">
+    <w:nsid w:val="06452AD6"/>
+    <w:multiLevelType w:val="hybridMultilevel"/>
+    <w:tmpl w:val="398C2C00"/>
+    <w:lvl w:ilvl="0" w:tplc="0409000B">
+      <w:start w:val="1"/>
+      <w:numFmt w:val="bullet"/>
+      <w:lvlText w:val=""/>
+      <w:lvlJc w:val="left"/>
+      <w:pPr>
+        <w:ind w:left="720" w:hanging="360"/>
+      </w:pPr>
+      <w:rPr>
+        <w:rFonts w:ascii="Wingdings" w:hAnsi="Wingdings" w:hint="default"/>
+      </w:rPr>
+    </w:lvl>
+    <w:lvl w:ilvl="1" w:tplc="04090003" w:tentative="1">
+      <w:start w:val="1"/>
+      <w:numFmt w:val="bullet"/>
+      <w:lvlText w:val="o"/>
+      <w:lvlJc w:val="left"/>
+      <w:pPr>
+        <w:ind w:left="1440" w:hanging="360"/>
+      </w:pPr>
+      <w:rPr>
+        <w:rFonts w:ascii="Courier New" w:hAnsi="Courier New" w:cs="Courier New" w:hint="default"/>
+      </w:rPr>
+    </w:lvl>
+    <w:lvl w:ilvl="2" w:tplc="04090005" w:tentative="1">
+      <w:start w:val="1"/>
+      <w:numFmt w:val="bullet"/>
+      <w:lvlText w:val=""/>
+      <w:lvlJc w:val="left"/>
+      <w:pPr>
+        <w:ind w:left="2160" w:hanging="360"/>
+      </w:pPr>
+      <w:rPr>
+        <w:rFonts w:ascii="Wingdings" w:hAnsi="Wingdings" w:hint="default"/>
+      </w:rPr>
+    </w:lvl>
+    <w:lvl w:ilvl="3" w:tplc="04090001" w:tentative="1">
+      <w:start w:val="1"/>
+      <w:numFmt w:val="bullet"/>
+      <w:lvlText w:val=""/>
+      <w:lvlJc w:val="left"/>
+      <w:pPr>
+        <w:ind w:left="2880" w:hanging="360"/>
+      </w:pPr>
+      <w:rPr>
+        <w:rFonts w:ascii="Symbol" w:hAnsi="Symbol" w:hint="default"/>
+      </w:rPr>
+    </w:lvl>
+    <w:lvl w:ilvl="4" w:tplc="04090003" w:tentative="1">
+      <w:start w:val="1"/>
+      <w:numFmt w:val="bullet"/>
+      <w:lvlText w:val="o"/>
+      <w:lvlJc w:val="left"/>
+      <w:pPr>
+        <w:ind w:left="3600" w:hanging="360"/>
+      </w:pPr>
+      <w:rPr>
+        <w:rFonts w:ascii="Courier New" w:hAnsi="Courier New" w:cs="Courier New" w:hint="default"/>
+      </w:rPr>
+    </w:lvl>
+    <w:lvl w:ilvl="5" w:tplc="04090005" w:tentative="1">
+      <w:start w:val="1"/>
+      <w:numFmt w:val="bullet"/>
+      <w:lvlText w:val=""/>
+      <w:lvlJc w:val="left"/>
+      <w:pPr>
+        <w:ind w:left="4320" w:hanging="360"/>
+      </w:pPr>
+      <w:rPr>
+        <w:rFonts w:ascii="Wingdings" w:hAnsi="Wingdings" w:hint="default"/>
+      </w:rPr>
+    </w:lvl>
+    <w:lvl w:ilvl="6" w:tplc="04090001" w:tentative="1">
+      <w:start w:val="1"/>
+      <w:numFmt w:val="bullet"/>
+      <w:lvlText w:val=""/>
+      <w:lvlJc w:val="left"/>
+      <w:pPr>
+        <w:ind w:left="5040" w:hanging="360"/>
+      </w:pPr>
+      <w:rPr>
+        <w:rFonts w:ascii="Symbol" w:hAnsi="Symbol" w:hint="default"/>
+      </w:rPr>
+    </w:lvl>
+    <w:lvl w:ilvl="7" w:tplc="04090003" w:tentative="1">
+      <w:start w:val="1"/>
+      <w:numFmt w:val="bullet"/>
+      <w:lvlText w:val="o"/>
+      <w:lvlJc w:val="left"/>
+      <w:pPr>
+        <w:ind w:left="5760" w:hanging="360"/>
+      </w:pPr>
+      <w:rPr>
+        <w:rFonts w:ascii="Courier New" w:hAnsi="Courier New" w:cs="Courier New" w:hint="default"/>
+      </w:rPr>
+    </w:lvl>
+    <w:lvl w:ilvl="8" w:tplc="04090005" w:tentative="1">
+      <w:start w:val="1"/>
+      <w:numFmt w:val="bullet"/>
+      <w:lvlText w:val=""/>
+      <w:lvlJc w:val="left"/>
+      <w:pPr>
+        <w:ind w:left="6480" w:hanging="360"/>
+      </w:pPr>
+      <w:rPr>
+        <w:rFonts w:ascii="Wingdings" w:hAnsi="Wingdings" w:hint="default"/>
+      </w:rPr>
+    </w:lvl>
+  </w:abstractNum>
+  <w:abstractNum w:abstractNumId="2" w15:restartNumberingAfterBreak="0">
     <w:nsid w:val="0F7F327C"/>
     <w:multiLevelType w:val="hybridMultilevel"/>
     <w:tmpl w:val="1B6C4BC8"/>
@@ -23175,7 +26725,7 @@
       </w:rPr>
     </w:lvl>
   </w:abstractNum>
-  <w:abstractNum w:abstractNumId="2" w15:restartNumberingAfterBreak="0">
+  <w:abstractNum w:abstractNumId="3" w15:restartNumberingAfterBreak="0">
     <w:nsid w:val="10E37A28"/>
     <w:multiLevelType w:val="hybridMultilevel"/>
     <w:tmpl w:val="630C4E38"/>
@@ -23288,7 +26838,120 @@
       </w:rPr>
     </w:lvl>
   </w:abstractNum>
-  <w:abstractNum w:abstractNumId="3" w15:restartNumberingAfterBreak="0">
+  <w:abstractNum w:abstractNumId="4" w15:restartNumberingAfterBreak="0">
+    <w:nsid w:val="114B20DF"/>
+    <w:multiLevelType w:val="hybridMultilevel"/>
+    <w:tmpl w:val="9FA27460"/>
+    <w:lvl w:ilvl="0" w:tplc="0409000B">
+      <w:start w:val="1"/>
+      <w:numFmt w:val="bullet"/>
+      <w:lvlText w:val=""/>
+      <w:lvlJc w:val="left"/>
+      <w:pPr>
+        <w:ind w:left="720" w:hanging="360"/>
+      </w:pPr>
+      <w:rPr>
+        <w:rFonts w:ascii="Wingdings" w:hAnsi="Wingdings" w:hint="default"/>
+      </w:rPr>
+    </w:lvl>
+    <w:lvl w:ilvl="1" w:tplc="04090003" w:tentative="1">
+      <w:start w:val="1"/>
+      <w:numFmt w:val="bullet"/>
+      <w:lvlText w:val="o"/>
+      <w:lvlJc w:val="left"/>
+      <w:pPr>
+        <w:ind w:left="1440" w:hanging="360"/>
+      </w:pPr>
+      <w:rPr>
+        <w:rFonts w:ascii="Courier New" w:hAnsi="Courier New" w:cs="Courier New" w:hint="default"/>
+      </w:rPr>
+    </w:lvl>
+    <w:lvl w:ilvl="2" w:tplc="04090005" w:tentative="1">
+      <w:start w:val="1"/>
+      <w:numFmt w:val="bullet"/>
+      <w:lvlText w:val=""/>
+      <w:lvlJc w:val="left"/>
+      <w:pPr>
+        <w:ind w:left="2160" w:hanging="360"/>
+      </w:pPr>
+      <w:rPr>
+        <w:rFonts w:ascii="Wingdings" w:hAnsi="Wingdings" w:hint="default"/>
+      </w:rPr>
+    </w:lvl>
+    <w:lvl w:ilvl="3" w:tplc="04090001" w:tentative="1">
+      <w:start w:val="1"/>
+      <w:numFmt w:val="bullet"/>
+      <w:lvlText w:val=""/>
+      <w:lvlJc w:val="left"/>
+      <w:pPr>
+        <w:ind w:left="2880" w:hanging="360"/>
+      </w:pPr>
+      <w:rPr>
+        <w:rFonts w:ascii="Symbol" w:hAnsi="Symbol" w:hint="default"/>
+      </w:rPr>
+    </w:lvl>
+    <w:lvl w:ilvl="4" w:tplc="04090003" w:tentative="1">
+      <w:start w:val="1"/>
+      <w:numFmt w:val="bullet"/>
+      <w:lvlText w:val="o"/>
+      <w:lvlJc w:val="left"/>
+      <w:pPr>
+        <w:ind w:left="3600" w:hanging="360"/>
+      </w:pPr>
+      <w:rPr>
+        <w:rFonts w:ascii="Courier New" w:hAnsi="Courier New" w:cs="Courier New" w:hint="default"/>
+      </w:rPr>
+    </w:lvl>
+    <w:lvl w:ilvl="5" w:tplc="04090005" w:tentative="1">
+      <w:start w:val="1"/>
+      <w:numFmt w:val="bullet"/>
+      <w:lvlText w:val=""/>
+      <w:lvlJc w:val="left"/>
+      <w:pPr>
+        <w:ind w:left="4320" w:hanging="360"/>
+      </w:pPr>
+      <w:rPr>
+        <w:rFonts w:ascii="Wingdings" w:hAnsi="Wingdings" w:hint="default"/>
+      </w:rPr>
+    </w:lvl>
+    <w:lvl w:ilvl="6" w:tplc="04090001" w:tentative="1">
+      <w:start w:val="1"/>
+      <w:numFmt w:val="bullet"/>
+      <w:lvlText w:val=""/>
+      <w:lvlJc w:val="left"/>
+      <w:pPr>
+        <w:ind w:left="5040" w:hanging="360"/>
+      </w:pPr>
+      <w:rPr>
+        <w:rFonts w:ascii="Symbol" w:hAnsi="Symbol" w:hint="default"/>
+      </w:rPr>
+    </w:lvl>
+    <w:lvl w:ilvl="7" w:tplc="04090003" w:tentative="1">
+      <w:start w:val="1"/>
+      <w:numFmt w:val="bullet"/>
+      <w:lvlText w:val="o"/>
+      <w:lvlJc w:val="left"/>
+      <w:pPr>
+        <w:ind w:left="5760" w:hanging="360"/>
+      </w:pPr>
+      <w:rPr>
+        <w:rFonts w:ascii="Courier New" w:hAnsi="Courier New" w:cs="Courier New" w:hint="default"/>
+      </w:rPr>
+    </w:lvl>
+    <w:lvl w:ilvl="8" w:tplc="04090005" w:tentative="1">
+      <w:start w:val="1"/>
+      <w:numFmt w:val="bullet"/>
+      <w:lvlText w:val=""/>
+      <w:lvlJc w:val="left"/>
+      <w:pPr>
+        <w:ind w:left="6480" w:hanging="360"/>
+      </w:pPr>
+      <w:rPr>
+        <w:rFonts w:ascii="Wingdings" w:hAnsi="Wingdings" w:hint="default"/>
+      </w:rPr>
+    </w:lvl>
+  </w:abstractNum>
+  <w:abstractNum w:abstractNumId="5" w15:restartNumberingAfterBreak="0">
     <w:nsid w:val="116169D5"/>
     <w:multiLevelType w:val="hybridMultilevel"/>
     <w:tmpl w:val="AD58BADC"/>
@@ -23401,7 +27064,120 @@
       </w:rPr>
     </w:lvl>
   </w:abstractNum>
-  <w:abstractNum w:abstractNumId="4" w15:restartNumberingAfterBreak="0">
+  <w:abstractNum w:abstractNumId="6" w15:restartNumberingAfterBreak="0">
+    <w:nsid w:val="14EE2970"/>
+    <w:multiLevelType w:val="hybridMultilevel"/>
+    <w:tmpl w:val="B4F464AA"/>
+    <w:lvl w:ilvl="0" w:tplc="0409000B">
+      <w:start w:val="1"/>
+      <w:numFmt w:val="bullet"/>
+      <w:lvlText w:val=""/>
+      <w:lvlJc w:val="left"/>
+      <w:pPr>
+        <w:ind w:left="720" w:hanging="360"/>
+      </w:pPr>
+      <w:rPr>
+        <w:rFonts w:ascii="Wingdings" w:hAnsi="Wingdings" w:hint="default"/>
+      </w:rPr>
+    </w:lvl>
+    <w:lvl w:ilvl="1" w:tplc="04090003" w:tentative="1">
+      <w:start w:val="1"/>
+      <w:numFmt w:val="bullet"/>
+      <w:lvlText w:val="o"/>
+      <w:lvlJc w:val="left"/>
+      <w:pPr>
+        <w:ind w:left="1440" w:hanging="360"/>
+      </w:pPr>
+      <w:rPr>
+        <w:rFonts w:ascii="Courier New" w:hAnsi="Courier New" w:cs="Courier New" w:hint="default"/>
+      </w:rPr>
+    </w:lvl>
+    <w:lvl w:ilvl="2" w:tplc="04090005" w:tentative="1">
+      <w:start w:val="1"/>
+      <w:numFmt w:val="bullet"/>
+      <w:lvlText w:val=""/>
+      <w:lvlJc w:val="left"/>
+      <w:pPr>
+        <w:ind w:left="2160" w:hanging="360"/>
+      </w:pPr>
+      <w:rPr>
+        <w:rFonts w:ascii="Wingdings" w:hAnsi="Wingdings" w:hint="default"/>
+      </w:rPr>
+    </w:lvl>
+    <w:lvl w:ilvl="3" w:tplc="04090001" w:tentative="1">
+      <w:start w:val="1"/>
+      <w:numFmt w:val="bullet"/>
+      <w:lvlText w:val=""/>
+      <w:lvlJc w:val="left"/>
+      <w:pPr>
+        <w:ind w:left="2880" w:hanging="360"/>
+      </w:pPr>
+      <w:rPr>
+        <w:rFonts w:ascii="Symbol" w:hAnsi="Symbol" w:hint="default"/>
+      </w:rPr>
+    </w:lvl>
+    <w:lvl w:ilvl="4" w:tplc="04090003" w:tentative="1">
+      <w:start w:val="1"/>
+      <w:numFmt w:val="bullet"/>
+      <w:lvlText w:val="o"/>
+      <w:lvlJc w:val="left"/>
+      <w:pPr>
+        <w:ind w:left="3600" w:hanging="360"/>
+      </w:pPr>
+      <w:rPr>
+        <w:rFonts w:ascii="Courier New" w:hAnsi="Courier New" w:cs="Courier New" w:hint="default"/>
+      </w:rPr>
+    </w:lvl>
+    <w:lvl w:ilvl="5" w:tplc="04090005" w:tentative="1">
+      <w:start w:val="1"/>
+      <w:numFmt w:val="bullet"/>
+      <w:lvlText w:val=""/>
+      <w:lvlJc w:val="left"/>
+      <w:pPr>
+        <w:ind w:left="4320" w:hanging="360"/>
+      </w:pPr>
+      <w:rPr>
+        <w:rFonts w:ascii="Wingdings" w:hAnsi="Wingdings" w:hint="default"/>
+      </w:rPr>
+    </w:lvl>
+    <w:lvl w:ilvl="6" w:tplc="04090001" w:tentative="1">
+      <w:start w:val="1"/>
+      <w:numFmt w:val="bullet"/>
+      <w:lvlText w:val=""/>
+      <w:lvlJc w:val="left"/>
+      <w:pPr>
+        <w:ind w:left="5040" w:hanging="360"/>
+      </w:pPr>
+      <w:rPr>
+        <w:rFonts w:ascii="Symbol" w:hAnsi="Symbol" w:hint="default"/>
+      </w:rPr>
+    </w:lvl>
+    <w:lvl w:ilvl="7" w:tplc="04090003" w:tentative="1">
+      <w:start w:val="1"/>
+      <w:numFmt w:val="bullet"/>
+      <w:lvlText w:val="o"/>
+      <w:lvlJc w:val="left"/>
+      <w:pPr>
+        <w:ind w:left="5760" w:hanging="360"/>
+      </w:pPr>
+      <w:rPr>
+        <w:rFonts w:ascii="Courier New" w:hAnsi="Courier New" w:cs="Courier New" w:hint="default"/>
+      </w:rPr>
+    </w:lvl>
+    <w:lvl w:ilvl="8" w:tplc="04090005" w:tentative="1">
+      <w:start w:val="1"/>
+      <w:numFmt w:val="bullet"/>
+      <w:lvlText w:val=""/>
+      <w:lvlJc w:val="left"/>
+      <w:pPr>
+        <w:ind w:left="6480" w:hanging="360"/>
+      </w:pPr>
+      <w:rPr>
+        <w:rFonts w:ascii="Wingdings" w:hAnsi="Wingdings" w:hint="default"/>
+      </w:rPr>
+    </w:lvl>
+  </w:abstractNum>
+  <w:abstractNum w:abstractNumId="7" w15:restartNumberingAfterBreak="0">
     <w:nsid w:val="18EE161E"/>
     <w:multiLevelType w:val="hybridMultilevel"/>
     <w:tmpl w:val="EDAA1348"/>
@@ -23514,7 +27290,7 @@
       </w:rPr>
     </w:lvl>
   </w:abstractNum>
-  <w:abstractNum w:abstractNumId="5" w15:restartNumberingAfterBreak="0">
+  <w:abstractNum w:abstractNumId="8" w15:restartNumberingAfterBreak="0">
     <w:nsid w:val="19034F38"/>
     <w:multiLevelType w:val="hybridMultilevel"/>
     <w:tmpl w:val="A7888DB4"/>
@@ -23627,7 +27403,7 @@
       </w:rPr>
     </w:lvl>
   </w:abstractNum>
-  <w:abstractNum w:abstractNumId="6" w15:restartNumberingAfterBreak="0">
+  <w:abstractNum w:abstractNumId="9" w15:restartNumberingAfterBreak="0">
     <w:nsid w:val="1BD1644E"/>
     <w:multiLevelType w:val="hybridMultilevel"/>
     <w:tmpl w:val="A99A1D5C"/>
@@ -23740,7 +27516,7 @@
       </w:rPr>
     </w:lvl>
   </w:abstractNum>
-  <w:abstractNum w:abstractNumId="7" w15:restartNumberingAfterBreak="0">
+  <w:abstractNum w:abstractNumId="10" w15:restartNumberingAfterBreak="0">
     <w:nsid w:val="23B9275C"/>
     <w:multiLevelType w:val="hybridMultilevel"/>
     <w:tmpl w:val="6B9A6892"/>
@@ -23853,7 +27629,7 @@
       </w:rPr>
     </w:lvl>
   </w:abstractNum>
-  <w:abstractNum w:abstractNumId="8" w15:restartNumberingAfterBreak="0">
+  <w:abstractNum w:abstractNumId="11" w15:restartNumberingAfterBreak="0">
     <w:nsid w:val="25F02D9C"/>
     <w:multiLevelType w:val="hybridMultilevel"/>
     <w:tmpl w:val="E71E07E4"/>
@@ -23966,7 +27742,7 @@
       </w:rPr>
     </w:lvl>
   </w:abstractNum>
-  <w:abstractNum w:abstractNumId="9" w15:restartNumberingAfterBreak="0">
+  <w:abstractNum w:abstractNumId="12" w15:restartNumberingAfterBreak="0">
     <w:nsid w:val="2AE13D74"/>
     <w:multiLevelType w:val="hybridMultilevel"/>
     <w:tmpl w:val="9B327E4A"/>
@@ -24079,7 +27855,120 @@
       </w:rPr>
     </w:lvl>
   </w:abstractNum>
-  <w:abstractNum w:abstractNumId="10" w15:restartNumberingAfterBreak="0">
+  <w:abstractNum w:abstractNumId="13" w15:restartNumberingAfterBreak="0">
+    <w:nsid w:val="2BEA7678"/>
+    <w:multiLevelType w:val="hybridMultilevel"/>
+    <w:tmpl w:val="4E56CD9A"/>
+    <w:lvl w:ilvl="0" w:tplc="0409000B">
+      <w:start w:val="1"/>
+      <w:numFmt w:val="bullet"/>
+      <w:lvlText w:val=""/>
+      <w:lvlJc w:val="left"/>
+      <w:pPr>
+        <w:ind w:left="720" w:hanging="360"/>
+      </w:pPr>
+      <w:rPr>
+        <w:rFonts w:ascii="Wingdings" w:hAnsi="Wingdings" w:hint="default"/>
+      </w:rPr>
+    </w:lvl>
+    <w:lvl w:ilvl="1" w:tplc="04090003" w:tentative="1">
+      <w:start w:val="1"/>
+      <w:numFmt w:val="bullet"/>
+      <w:lvlText w:val="o"/>
+      <w:lvlJc w:val="left"/>
+      <w:pPr>
+        <w:ind w:left="1440" w:hanging="360"/>
+      </w:pPr>
+      <w:rPr>
+        <w:rFonts w:ascii="Courier New" w:hAnsi="Courier New" w:cs="Courier New" w:hint="default"/>
+      </w:rPr>
+    </w:lvl>
+    <w:lvl w:ilvl="2" w:tplc="04090005" w:tentative="1">
+      <w:start w:val="1"/>
+      <w:numFmt w:val="bullet"/>
+      <w:lvlText w:val=""/>
+      <w:lvlJc w:val="left"/>
+      <w:pPr>
+        <w:ind w:left="2160" w:hanging="360"/>
+      </w:pPr>
+      <w:rPr>
+        <w:rFonts w:ascii="Wingdings" w:hAnsi="Wingdings" w:hint="default"/>
+      </w:rPr>
+    </w:lvl>
+    <w:lvl w:ilvl="3" w:tplc="04090001" w:tentative="1">
+      <w:start w:val="1"/>
+      <w:numFmt w:val="bullet"/>
+      <w:lvlText w:val=""/>
+      <w:lvlJc w:val="left"/>
+      <w:pPr>
+        <w:ind w:left="2880" w:hanging="360"/>
+      </w:pPr>
+      <w:rPr>
+        <w:rFonts w:ascii="Symbol" w:hAnsi="Symbol" w:hint="default"/>
+      </w:rPr>
+    </w:lvl>
+    <w:lvl w:ilvl="4" w:tplc="04090003" w:tentative="1">
+      <w:start w:val="1"/>
+      <w:numFmt w:val="bullet"/>
+      <w:lvlText w:val="o"/>
+      <w:lvlJc w:val="left"/>
+      <w:pPr>
+        <w:ind w:left="3600" w:hanging="360"/>
+      </w:pPr>
+      <w:rPr>
+        <w:rFonts w:ascii="Courier New" w:hAnsi="Courier New" w:cs="Courier New" w:hint="default"/>
+      </w:rPr>
+    </w:lvl>
+    <w:lvl w:ilvl="5" w:tplc="04090005" w:tentative="1">
+      <w:start w:val="1"/>
+      <w:numFmt w:val="bullet"/>
+      <w:lvlText w:val=""/>
+      <w:lvlJc w:val="left"/>
+      <w:pPr>
+        <w:ind w:left="4320" w:hanging="360"/>
+      </w:pPr>
+      <w:rPr>
+        <w:rFonts w:ascii="Wingdings" w:hAnsi="Wingdings" w:hint="default"/>
+      </w:rPr>
+    </w:lvl>
+    <w:lvl w:ilvl="6" w:tplc="04090001" w:tentative="1">
+      <w:start w:val="1"/>
+      <w:numFmt w:val="bullet"/>
+      <w:lvlText w:val=""/>
+      <w:lvlJc w:val="left"/>
+      <w:pPr>
+        <w:ind w:left="5040" w:hanging="360"/>
+      </w:pPr>
+      <w:rPr>
+        <w:rFonts w:ascii="Symbol" w:hAnsi="Symbol" w:hint="default"/>
+      </w:rPr>
+    </w:lvl>
+    <w:lvl w:ilvl="7" w:tplc="04090003" w:tentative="1">
+      <w:start w:val="1"/>
+      <w:numFmt w:val="bullet"/>
+      <w:lvlText w:val="o"/>
+      <w:lvlJc w:val="left"/>
+      <w:pPr>
+        <w:ind w:left="5760" w:hanging="360"/>
+      </w:pPr>
+      <w:rPr>
+        <w:rFonts w:ascii="Courier New" w:hAnsi="Courier New" w:cs="Courier New" w:hint="default"/>
+      </w:rPr>
+    </w:lvl>
+    <w:lvl w:ilvl="8" w:tplc="04090005" w:tentative="1">
+      <w:start w:val="1"/>
+      <w:numFmt w:val="bullet"/>
+      <w:lvlText w:val=""/>
+      <w:lvlJc w:val="left"/>
+      <w:pPr>
+        <w:ind w:left="6480" w:hanging="360"/>
+      </w:pPr>
+      <w:rPr>
+        <w:rFonts w:ascii="Wingdings" w:hAnsi="Wingdings" w:hint="default"/>
+      </w:rPr>
+    </w:lvl>
+  </w:abstractNum>
+  <w:abstractNum w:abstractNumId="14" w15:restartNumberingAfterBreak="0">
     <w:nsid w:val="2E1B6DF9"/>
     <w:multiLevelType w:val="hybridMultilevel"/>
     <w:tmpl w:val="4B96183E"/>
@@ -24192,7 +28081,7 @@
       </w:rPr>
     </w:lvl>
   </w:abstractNum>
-  <w:abstractNum w:abstractNumId="11" w15:restartNumberingAfterBreak="0">
+  <w:abstractNum w:abstractNumId="15" w15:restartNumberingAfterBreak="0">
     <w:nsid w:val="2E4A1718"/>
     <w:multiLevelType w:val="hybridMultilevel"/>
     <w:tmpl w:val="4A5ABE16"/>
@@ -24305,7 +28194,7 @@
       </w:rPr>
     </w:lvl>
   </w:abstractNum>
-  <w:abstractNum w:abstractNumId="12" w15:restartNumberingAfterBreak="0">
+  <w:abstractNum w:abstractNumId="16" w15:restartNumberingAfterBreak="0">
     <w:nsid w:val="30C82447"/>
     <w:multiLevelType w:val="hybridMultilevel"/>
     <w:tmpl w:val="C58CFF1C"/>
@@ -24418,7 +28307,7 @@
       </w:rPr>
     </w:lvl>
   </w:abstractNum>
-  <w:abstractNum w:abstractNumId="13" w15:restartNumberingAfterBreak="0">
+  <w:abstractNum w:abstractNumId="17" w15:restartNumberingAfterBreak="0">
     <w:nsid w:val="3212069E"/>
     <w:multiLevelType w:val="hybridMultilevel"/>
     <w:tmpl w:val="FE28064C"/>
@@ -24531,7 +28420,7 @@
       </w:rPr>
     </w:lvl>
   </w:abstractNum>
-  <w:abstractNum w:abstractNumId="14" w15:restartNumberingAfterBreak="0">
+  <w:abstractNum w:abstractNumId="18" w15:restartNumberingAfterBreak="0">
     <w:nsid w:val="32371D27"/>
     <w:multiLevelType w:val="hybridMultilevel"/>
     <w:tmpl w:val="54DE3C58"/>
@@ -24644,7 +28533,7 @@
       </w:rPr>
     </w:lvl>
   </w:abstractNum>
-  <w:abstractNum w:abstractNumId="15" w15:restartNumberingAfterBreak="0">
+  <w:abstractNum w:abstractNumId="19" w15:restartNumberingAfterBreak="0">
     <w:nsid w:val="3A3720F2"/>
     <w:multiLevelType w:val="hybridMultilevel"/>
     <w:tmpl w:val="3A704F42"/>
@@ -24757,7 +28646,7 @@
       </w:rPr>
     </w:lvl>
   </w:abstractNum>
-  <w:abstractNum w:abstractNumId="16" w15:restartNumberingAfterBreak="0">
+  <w:abstractNum w:abstractNumId="20" w15:restartNumberingAfterBreak="0">
     <w:nsid w:val="3CFE19F6"/>
     <w:multiLevelType w:val="hybridMultilevel"/>
     <w:tmpl w:val="4F5E27F6"/>
@@ -24870,7 +28759,120 @@
       </w:rPr>
     </w:lvl>
   </w:abstractNum>
-  <w:abstractNum w:abstractNumId="17" w15:restartNumberingAfterBreak="0">
+  <w:abstractNum w:abstractNumId="21" w15:restartNumberingAfterBreak="0">
+    <w:nsid w:val="3E62024A"/>
+    <w:multiLevelType w:val="hybridMultilevel"/>
+    <w:tmpl w:val="FCDE6B16"/>
+    <w:lvl w:ilvl="0" w:tplc="0409000B">
+      <w:start w:val="1"/>
+      <w:numFmt w:val="bullet"/>
+      <w:lvlText w:val=""/>
+      <w:lvlJc w:val="left"/>
+      <w:pPr>
+        <w:ind w:left="720" w:hanging="360"/>
+      </w:pPr>
+      <w:rPr>
+        <w:rFonts w:ascii="Wingdings" w:hAnsi="Wingdings" w:hint="default"/>
+      </w:rPr>
+    </w:lvl>
+    <w:lvl w:ilvl="1" w:tplc="04090003" w:tentative="1">
+      <w:start w:val="1"/>
+      <w:numFmt w:val="bullet"/>
+      <w:lvlText w:val="o"/>
+      <w:lvlJc w:val="left"/>
+      <w:pPr>
+        <w:ind w:left="1440" w:hanging="360"/>
+      </w:pPr>
+      <w:rPr>
+        <w:rFonts w:ascii="Courier New" w:hAnsi="Courier New" w:cs="Courier New" w:hint="default"/>
+      </w:rPr>
+    </w:lvl>
+    <w:lvl w:ilvl="2" w:tplc="04090005" w:tentative="1">
+      <w:start w:val="1"/>
+      <w:numFmt w:val="bullet"/>
+      <w:lvlText w:val=""/>
+      <w:lvlJc w:val="left"/>
+      <w:pPr>
+        <w:ind w:left="2160" w:hanging="360"/>
+      </w:pPr>
+      <w:rPr>
+        <w:rFonts w:ascii="Wingdings" w:hAnsi="Wingdings" w:hint="default"/>
+      </w:rPr>
+    </w:lvl>
+    <w:lvl w:ilvl="3" w:tplc="04090001" w:tentative="1">
+      <w:start w:val="1"/>
+      <w:numFmt w:val="bullet"/>
+      <w:lvlText w:val=""/>
+      <w:lvlJc w:val="left"/>
+      <w:pPr>
+        <w:ind w:left="2880" w:hanging="360"/>
+      </w:pPr>
+      <w:rPr>
+        <w:rFonts w:ascii="Symbol" w:hAnsi="Symbol" w:hint="default"/>
+      </w:rPr>
+    </w:lvl>
+    <w:lvl w:ilvl="4" w:tplc="04090003" w:tentative="1">
+      <w:start w:val="1"/>
+      <w:numFmt w:val="bullet"/>
+      <w:lvlText w:val="o"/>
+      <w:lvlJc w:val="left"/>
+      <w:pPr>
+        <w:ind w:left="3600" w:hanging="360"/>
+      </w:pPr>
+      <w:rPr>
+        <w:rFonts w:ascii="Courier New" w:hAnsi="Courier New" w:cs="Courier New" w:hint="default"/>
+      </w:rPr>
+    </w:lvl>
+    <w:lvl w:ilvl="5" w:tplc="04090005" w:tentative="1">
+      <w:start w:val="1"/>
+      <w:numFmt w:val="bullet"/>
+      <w:lvlText w:val=""/>
+      <w:lvlJc w:val="left"/>
+      <w:pPr>
+        <w:ind w:left="4320" w:hanging="360"/>
+      </w:pPr>
+      <w:rPr>
+        <w:rFonts w:ascii="Wingdings" w:hAnsi="Wingdings" w:hint="default"/>
+      </w:rPr>
+    </w:lvl>
+    <w:lvl w:ilvl="6" w:tplc="04090001" w:tentative="1">
+      <w:start w:val="1"/>
+      <w:numFmt w:val="bullet"/>
+      <w:lvlText w:val=""/>
+      <w:lvlJc w:val="left"/>
+      <w:pPr>
+        <w:ind w:left="5040" w:hanging="360"/>
+      </w:pPr>
+      <w:rPr>
+        <w:rFonts w:ascii="Symbol" w:hAnsi="Symbol" w:hint="default"/>
+      </w:rPr>
+    </w:lvl>
+    <w:lvl w:ilvl="7" w:tplc="04090003" w:tentative="1">
+      <w:start w:val="1"/>
+      <w:numFmt w:val="bullet"/>
+      <w:lvlText w:val="o"/>
+      <w:lvlJc w:val="left"/>
+      <w:pPr>
+        <w:ind w:left="5760" w:hanging="360"/>
+      </w:pPr>
+      <w:rPr>
+        <w:rFonts w:ascii="Courier New" w:hAnsi="Courier New" w:cs="Courier New" w:hint="default"/>
+      </w:rPr>
+    </w:lvl>
+    <w:lvl w:ilvl="8" w:tplc="04090005" w:tentative="1">
+      <w:start w:val="1"/>
+      <w:numFmt w:val="bullet"/>
+      <w:lvlText w:val=""/>
+      <w:lvlJc w:val="left"/>
+      <w:pPr>
+        <w:ind w:left="6480" w:hanging="360"/>
+      </w:pPr>
+      <w:rPr>
+        <w:rFonts w:ascii="Wingdings" w:hAnsi="Wingdings" w:hint="default"/>
+      </w:rPr>
+    </w:lvl>
+  </w:abstractNum>
+  <w:abstractNum w:abstractNumId="22" w15:restartNumberingAfterBreak="0">
     <w:nsid w:val="3F0A15B2"/>
     <w:multiLevelType w:val="hybridMultilevel"/>
     <w:tmpl w:val="228CB896"/>
@@ -24983,7 +28985,7 @@
       </w:rPr>
     </w:lvl>
   </w:abstractNum>
-  <w:abstractNum w:abstractNumId="18" w15:restartNumberingAfterBreak="0">
+  <w:abstractNum w:abstractNumId="23" w15:restartNumberingAfterBreak="0">
     <w:nsid w:val="41226645"/>
     <w:multiLevelType w:val="hybridMultilevel"/>
     <w:tmpl w:val="6B309030"/>
@@ -25096,7 +29098,7 @@
       </w:rPr>
     </w:lvl>
   </w:abstractNum>
-  <w:abstractNum w:abstractNumId="19" w15:restartNumberingAfterBreak="0">
+  <w:abstractNum w:abstractNumId="24" w15:restartNumberingAfterBreak="0">
     <w:nsid w:val="4327783C"/>
     <w:multiLevelType w:val="hybridMultilevel"/>
     <w:tmpl w:val="E3C48FA2"/>
@@ -25209,7 +29211,7 @@
       </w:rPr>
     </w:lvl>
   </w:abstractNum>
-  <w:abstractNum w:abstractNumId="20" w15:restartNumberingAfterBreak="0">
+  <w:abstractNum w:abstractNumId="25" w15:restartNumberingAfterBreak="0">
     <w:nsid w:val="4B6E7ED8"/>
     <w:multiLevelType w:val="hybridMultilevel"/>
     <w:tmpl w:val="D82A6EA4"/>
@@ -25322,7 +29324,7 @@
       </w:rPr>
     </w:lvl>
   </w:abstractNum>
-  <w:abstractNum w:abstractNumId="21" w15:restartNumberingAfterBreak="0">
+  <w:abstractNum w:abstractNumId="26" w15:restartNumberingAfterBreak="0">
     <w:nsid w:val="4C454400"/>
     <w:multiLevelType w:val="hybridMultilevel"/>
     <w:tmpl w:val="D11C9F8C"/>
@@ -25435,7 +29437,7 @@
       </w:rPr>
     </w:lvl>
   </w:abstractNum>
-  <w:abstractNum w:abstractNumId="22" w15:restartNumberingAfterBreak="0">
+  <w:abstractNum w:abstractNumId="27" w15:restartNumberingAfterBreak="0">
     <w:nsid w:val="5ACF7FAC"/>
     <w:multiLevelType w:val="hybridMultilevel"/>
     <w:tmpl w:val="91EA26D0"/>
@@ -25548,7 +29550,7 @@
       </w:rPr>
     </w:lvl>
   </w:abstractNum>
-  <w:abstractNum w:abstractNumId="23" w15:restartNumberingAfterBreak="0">
+  <w:abstractNum w:abstractNumId="28" w15:restartNumberingAfterBreak="0">
     <w:nsid w:val="6B457A13"/>
     <w:multiLevelType w:val="hybridMultilevel"/>
     <w:tmpl w:val="EA1A951C"/>
@@ -25661,7 +29663,7 @@
       </w:rPr>
     </w:lvl>
   </w:abstractNum>
-  <w:abstractNum w:abstractNumId="24" w15:restartNumberingAfterBreak="0">
+  <w:abstractNum w:abstractNumId="29" w15:restartNumberingAfterBreak="0">
     <w:nsid w:val="6CE32035"/>
     <w:multiLevelType w:val="hybridMultilevel"/>
     <w:tmpl w:val="A224AB58"/>
@@ -25774,7 +29776,7 @@
       </w:rPr>
     </w:lvl>
   </w:abstractNum>
-  <w:abstractNum w:abstractNumId="25" w15:restartNumberingAfterBreak="0">
+  <w:abstractNum w:abstractNumId="30" w15:restartNumberingAfterBreak="0">
     <w:nsid w:val="6D243E07"/>
     <w:multiLevelType w:val="hybridMultilevel"/>
     <w:tmpl w:val="87D2FB28"/>
@@ -25887,7 +29889,7 @@
       </w:rPr>
     </w:lvl>
   </w:abstractNum>
-  <w:abstractNum w:abstractNumId="26" w15:restartNumberingAfterBreak="0">
+  <w:abstractNum w:abstractNumId="31" w15:restartNumberingAfterBreak="0">
     <w:nsid w:val="6E01790E"/>
     <w:multiLevelType w:val="hybridMultilevel"/>
     <w:tmpl w:val="D794DDEA"/>
@@ -26001,7 +30003,7 @@
       </w:rPr>
     </w:lvl>
   </w:abstractNum>
-  <w:abstractNum w:abstractNumId="27" w15:restartNumberingAfterBreak="0">
+  <w:abstractNum w:abstractNumId="32" w15:restartNumberingAfterBreak="0">
     <w:nsid w:val="6EC6693C"/>
     <w:multiLevelType w:val="hybridMultilevel"/>
     <w:tmpl w:val="F81AB144"/>
@@ -26114,7 +30116,7 @@
       </w:rPr>
     </w:lvl>
   </w:abstractNum>
-  <w:abstractNum w:abstractNumId="28" w15:restartNumberingAfterBreak="0">
+  <w:abstractNum w:abstractNumId="33" w15:restartNumberingAfterBreak="0">
     <w:nsid w:val="6F1C651E"/>
     <w:multiLevelType w:val="hybridMultilevel"/>
     <w:tmpl w:val="02C0E876"/>
@@ -26227,7 +30229,7 @@
       </w:rPr>
     </w:lvl>
   </w:abstractNum>
-  <w:abstractNum w:abstractNumId="29" w15:restartNumberingAfterBreak="0">
+  <w:abstractNum w:abstractNumId="34" w15:restartNumberingAfterBreak="0">
     <w:nsid w:val="76C6577A"/>
     <w:multiLevelType w:val="hybridMultilevel"/>
     <w:tmpl w:val="7A00C99A"/>
@@ -26340,7 +30342,120 @@
       </w:rPr>
     </w:lvl>
   </w:abstractNum>
-  <w:abstractNum w:abstractNumId="30" w15:restartNumberingAfterBreak="0">
+  <w:abstractNum w:abstractNumId="35" w15:restartNumberingAfterBreak="0">
+    <w:nsid w:val="78D670DC"/>
+    <w:multiLevelType w:val="hybridMultilevel"/>
+    <w:tmpl w:val="0C321B00"/>
+    <w:lvl w:ilvl="0" w:tplc="0409000D">
+      <w:start w:val="1"/>
+      <w:numFmt w:val="bullet"/>
+      <w:lvlText w:val=""/>
+      <w:lvlJc w:val="left"/>
+      <w:pPr>
+        <w:ind w:left="720" w:hanging="360"/>
+      </w:pPr>
+      <w:rPr>
+        <w:rFonts w:ascii="Wingdings" w:hAnsi="Wingdings" w:hint="default"/>
+      </w:rPr>
+    </w:lvl>
+    <w:lvl w:ilvl="1" w:tplc="04090003" w:tentative="1">
+      <w:start w:val="1"/>
+      <w:numFmt w:val="bullet"/>
+      <w:lvlText w:val="o"/>
+      <w:lvlJc w:val="left"/>
+      <w:pPr>
+        <w:ind w:left="1440" w:hanging="360"/>
+      </w:pPr>
+      <w:rPr>
+        <w:rFonts w:ascii="Courier New" w:hAnsi="Courier New" w:cs="Courier New" w:hint="default"/>
+      </w:rPr>
+    </w:lvl>
+    <w:lvl w:ilvl="2" w:tplc="04090005" w:tentative="1">
+      <w:start w:val="1"/>
+      <w:numFmt w:val="bullet"/>
+      <w:lvlText w:val=""/>
+      <w:lvlJc w:val="left"/>
+      <w:pPr>
+        <w:ind w:left="2160" w:hanging="360"/>
+      </w:pPr>
+      <w:rPr>
+        <w:rFonts w:ascii="Wingdings" w:hAnsi="Wingdings" w:hint="default"/>
+      </w:rPr>
+    </w:lvl>
+    <w:lvl w:ilvl="3" w:tplc="04090001" w:tentative="1">
+      <w:start w:val="1"/>
+      <w:numFmt w:val="bullet"/>
+      <w:lvlText w:val=""/>
+      <w:lvlJc w:val="left"/>
+      <w:pPr>
+        <w:ind w:left="2880" w:hanging="360"/>
+      </w:pPr>
+      <w:rPr>
+        <w:rFonts w:ascii="Symbol" w:hAnsi="Symbol" w:hint="default"/>
+      </w:rPr>
+    </w:lvl>
+    <w:lvl w:ilvl="4" w:tplc="04090003" w:tentative="1">
+      <w:start w:val="1"/>
+      <w:numFmt w:val="bullet"/>
+      <w:lvlText w:val="o"/>
+      <w:lvlJc w:val="left"/>
+      <w:pPr>
+        <w:ind w:left="3600" w:hanging="360"/>
+      </w:pPr>
+      <w:rPr>
+        <w:rFonts w:ascii="Courier New" w:hAnsi="Courier New" w:cs="Courier New" w:hint="default"/>
+      </w:rPr>
+    </w:lvl>
+    <w:lvl w:ilvl="5" w:tplc="04090005" w:tentative="1">
+      <w:start w:val="1"/>
+      <w:numFmt w:val="bullet"/>
+      <w:lvlText w:val=""/>
+      <w:lvlJc w:val="left"/>
+      <w:pPr>
+        <w:ind w:left="4320" w:hanging="360"/>
+      </w:pPr>
+      <w:rPr>
+        <w:rFonts w:ascii="Wingdings" w:hAnsi="Wingdings" w:hint="default"/>
+      </w:rPr>
+    </w:lvl>
+    <w:lvl w:ilvl="6" w:tplc="04090001" w:tentative="1">
+      <w:start w:val="1"/>
+      <w:numFmt w:val="bullet"/>
+      <w:lvlText w:val=""/>
+      <w:lvlJc w:val="left"/>
+      <w:pPr>
+        <w:ind w:left="5040" w:hanging="360"/>
+      </w:pPr>
+      <w:rPr>
+        <w:rFonts w:ascii="Symbol" w:hAnsi="Symbol" w:hint="default"/>
+      </w:rPr>
+    </w:lvl>
+    <w:lvl w:ilvl="7" w:tplc="04090003" w:tentative="1">
+      <w:start w:val="1"/>
+      <w:numFmt w:val="bullet"/>
+      <w:lvlText w:val="o"/>
+      <w:lvlJc w:val="left"/>
+      <w:pPr>
+        <w:ind w:left="5760" w:hanging="360"/>
+      </w:pPr>
+      <w:rPr>
+        <w:rFonts w:ascii="Courier New" w:hAnsi="Courier New" w:cs="Courier New" w:hint="default"/>
+      </w:rPr>
+    </w:lvl>
+    <w:lvl w:ilvl="8" w:tplc="04090005" w:tentative="1">
+      <w:start w:val="1"/>
+      <w:numFmt w:val="bullet"/>
+      <w:lvlText w:val=""/>
+      <w:lvlJc w:val="left"/>
+      <w:pPr>
+        <w:ind w:left="6480" w:hanging="360"/>
+      </w:pPr>
+      <w:rPr>
+        <w:rFonts w:ascii="Wingdings" w:hAnsi="Wingdings" w:hint="default"/>
+      </w:rPr>
+    </w:lvl>
+  </w:abstractNum>
+  <w:abstractNum w:abstractNumId="36" w15:restartNumberingAfterBreak="0">
     <w:nsid w:val="79A87B74"/>
     <w:multiLevelType w:val="hybridMultilevel"/>
     <w:tmpl w:val="B4EA231E"/>
@@ -26453,7 +30568,120 @@
       </w:rPr>
     </w:lvl>
   </w:abstractNum>
-  <w:abstractNum w:abstractNumId="31" w15:restartNumberingAfterBreak="0">
+  <w:abstractNum w:abstractNumId="37" w15:restartNumberingAfterBreak="0">
+    <w:nsid w:val="7BAC4DBF"/>
+    <w:multiLevelType w:val="hybridMultilevel"/>
+    <w:tmpl w:val="961ACF8E"/>
+    <w:lvl w:ilvl="0" w:tplc="0409000B">
+      <w:start w:val="1"/>
+      <w:numFmt w:val="bullet"/>
+      <w:lvlText w:val=""/>
+      <w:lvlJc w:val="left"/>
+      <w:pPr>
+        <w:ind w:left="720" w:hanging="360"/>
+      </w:pPr>
+      <w:rPr>
+        <w:rFonts w:ascii="Wingdings" w:hAnsi="Wingdings" w:hint="default"/>
+      </w:rPr>
+    </w:lvl>
+    <w:lvl w:ilvl="1" w:tplc="04090003" w:tentative="1">
+      <w:start w:val="1"/>
+      <w:numFmt w:val="bullet"/>
+      <w:lvlText w:val="o"/>
+      <w:lvlJc w:val="left"/>
+      <w:pPr>
+        <w:ind w:left="1440" w:hanging="360"/>
+      </w:pPr>
+      <w:rPr>
+        <w:rFonts w:ascii="Courier New" w:hAnsi="Courier New" w:cs="Courier New" w:hint="default"/>
+      </w:rPr>
+    </w:lvl>
+    <w:lvl w:ilvl="2" w:tplc="04090005" w:tentative="1">
+      <w:start w:val="1"/>
+      <w:numFmt w:val="bullet"/>
+      <w:lvlText w:val=""/>
+      <w:lvlJc w:val="left"/>
+      <w:pPr>
+        <w:ind w:left="2160" w:hanging="360"/>
+      </w:pPr>
+      <w:rPr>
+        <w:rFonts w:ascii="Wingdings" w:hAnsi="Wingdings" w:hint="default"/>
+      </w:rPr>
+    </w:lvl>
+    <w:lvl w:ilvl="3" w:tplc="04090001" w:tentative="1">
+      <w:start w:val="1"/>
+      <w:numFmt w:val="bullet"/>
+      <w:lvlText w:val=""/>
+      <w:lvlJc w:val="left"/>
+      <w:pPr>
+        <w:ind w:left="2880" w:hanging="360"/>
+      </w:pPr>
+      <w:rPr>
+        <w:rFonts w:ascii="Symbol" w:hAnsi="Symbol" w:hint="default"/>
+      </w:rPr>
+    </w:lvl>
+    <w:lvl w:ilvl="4" w:tplc="04090003" w:tentative="1">
+      <w:start w:val="1"/>
+      <w:numFmt w:val="bullet"/>
+      <w:lvlText w:val="o"/>
+      <w:lvlJc w:val="left"/>
+      <w:pPr>
+        <w:ind w:left="3600" w:hanging="360"/>
+      </w:pPr>
+      <w:rPr>
+        <w:rFonts w:ascii="Courier New" w:hAnsi="Courier New" w:cs="Courier New" w:hint="default"/>
+      </w:rPr>
+    </w:lvl>
+    <w:lvl w:ilvl="5" w:tplc="04090005" w:tentative="1">
+      <w:start w:val="1"/>
+      <w:numFmt w:val="bullet"/>
+      <w:lvlText w:val=""/>
+      <w:lvlJc w:val="left"/>
+      <w:pPr>
+        <w:ind w:left="4320" w:hanging="360"/>
+      </w:pPr>
+      <w:rPr>
+        <w:rFonts w:ascii="Wingdings" w:hAnsi="Wingdings" w:hint="default"/>
+      </w:rPr>
+    </w:lvl>
+    <w:lvl w:ilvl="6" w:tplc="04090001" w:tentative="1">
+      <w:start w:val="1"/>
+      <w:numFmt w:val="bullet"/>
+      <w:lvlText w:val=""/>
+      <w:lvlJc w:val="left"/>
+      <w:pPr>
+        <w:ind w:left="5040" w:hanging="360"/>
+      </w:pPr>
+      <w:rPr>
+        <w:rFonts w:ascii="Symbol" w:hAnsi="Symbol" w:hint="default"/>
+      </w:rPr>
+    </w:lvl>
+    <w:lvl w:ilvl="7" w:tplc="04090003" w:tentative="1">
+      <w:start w:val="1"/>
+      <w:numFmt w:val="bullet"/>
+      <w:lvlText w:val="o"/>
+      <w:lvlJc w:val="left"/>
+      <w:pPr>
+        <w:ind w:left="5760" w:hanging="360"/>
+      </w:pPr>
+      <w:rPr>
+        <w:rFonts w:ascii="Courier New" w:hAnsi="Courier New" w:cs="Courier New" w:hint="default"/>
+      </w:rPr>
+    </w:lvl>
+    <w:lvl w:ilvl="8" w:tplc="04090005" w:tentative="1">
+      <w:start w:val="1"/>
+      <w:numFmt w:val="bullet"/>
+      <w:lvlText w:val=""/>
+      <w:lvlJc w:val="left"/>
+      <w:pPr>
+        <w:ind w:left="6480" w:hanging="360"/>
+      </w:pPr>
+      <w:rPr>
+        <w:rFonts w:ascii="Wingdings" w:hAnsi="Wingdings" w:hint="default"/>
+      </w:rPr>
+    </w:lvl>
+  </w:abstractNum>
+  <w:abstractNum w:abstractNumId="38" w15:restartNumberingAfterBreak="0">
     <w:nsid w:val="7D602875"/>
     <w:multiLevelType w:val="hybridMultilevel"/>
     <w:tmpl w:val="82A0DA62"/>
@@ -26567,100 +30795,121 @@
     </w:lvl>
   </w:abstractNum>
   <w:num w:numId="1">
+    <w:abstractNumId w:val="8"/>
+  </w:num>
+  <w:num w:numId="2">
+    <w:abstractNumId w:val="14"/>
+  </w:num>
+  <w:num w:numId="3">
+    <w:abstractNumId w:val="9"/>
+  </w:num>
+  <w:num w:numId="4">
+    <w:abstractNumId w:val="12"/>
+  </w:num>
+  <w:num w:numId="5">
+    <w:abstractNumId w:val="32"/>
+  </w:num>
+  <w:num w:numId="6">
+    <w:abstractNumId w:val="22"/>
+  </w:num>
+  <w:num w:numId="7">
+    <w:abstractNumId w:val="17"/>
+  </w:num>
+  <w:num w:numId="8">
+    <w:abstractNumId w:val="20"/>
+  </w:num>
+  <w:num w:numId="9">
+    <w:abstractNumId w:val="7"/>
+  </w:num>
+  <w:num w:numId="10">
+    <w:abstractNumId w:val="33"/>
+  </w:num>
+  <w:num w:numId="11">
+    <w:abstractNumId w:val="2"/>
+  </w:num>
+  <w:num w:numId="12">
     <w:abstractNumId w:val="5"/>
   </w:num>
-  <w:num w:numId="2">
+  <w:num w:numId="13">
+    <w:abstractNumId w:val="24"/>
+  </w:num>
+  <w:num w:numId="14">
+    <w:abstractNumId w:val="23"/>
+  </w:num>
+  <w:num w:numId="15">
     <w:abstractNumId w:val="10"/>
   </w:num>
-  <w:num w:numId="3">
-    <w:abstractNumId w:val="6"/>
+  <w:num w:numId="16">
+    <w:abstractNumId w:val="19"/>
   </w:num>
-  <w:num w:numId="4">
-    <w:abstractNumId w:val="9"/>
+  <w:num w:numId="17">
+    <w:abstractNumId w:val="11"/>
   </w:num>
-  <w:num w:numId="5">
-    <w:abstractNumId w:val="27"/>
+  <w:num w:numId="18">
+    <w:abstractNumId w:val="3"/>
   </w:num>
-  <w:num w:numId="6">
-    <w:abstractNumId w:val="17"/>
+  <w:num w:numId="19">
+    <w:abstractNumId w:val="18"/>
   </w:num>
-  <w:num w:numId="7">
-    <w:abstractNumId w:val="13"/>
+  <w:num w:numId="20">
+    <w:abstractNumId w:val="34"/>
   </w:num>
-  <w:num w:numId="8">
+  <w:num w:numId="21">
+    <w:abstractNumId w:val="36"/>
+  </w:num>
+  <w:num w:numId="22">
+    <w:abstractNumId w:val="30"/>
+  </w:num>
+  <w:num w:numId="23">
+    <w:abstractNumId w:val="15"/>
+  </w:num>
+  <w:num w:numId="24">
     <w:abstractNumId w:val="16"/>
   </w:num>
-  <w:num w:numId="9">
-    <w:abstractNumId w:val="4"/>
-  </w:num>
-  <w:num w:numId="10">
-    <w:abstractNumId w:val="28"/>
-  </w:num>
-  <w:num w:numId="11">
-    <w:abstractNumId w:val="1"/>
-  </w:num>
-  <w:num w:numId="12">
-    <w:abstractNumId w:val="3"/>
-  </w:num>
-  <w:num w:numId="13">
-    <w:abstractNumId w:val="19"/>
-  </w:num>
-  <w:num w:numId="14">
-    <w:abstractNumId w:val="18"/>
-  </w:num>
-  <w:num w:numId="15">
-    <w:abstractNumId w:val="7"/>
-  </w:num>
-  <w:num w:numId="16">
-    <w:abstractNumId w:val="15"/>
-  </w:num>
-  <w:num w:numId="17">
-    <w:abstractNumId w:val="8"/>
-  </w:num>
-  <w:num w:numId="18">
-    <w:abstractNumId w:val="2"/>
-  </w:num>
-  <w:num w:numId="19">
-    <w:abstractNumId w:val="14"/>
-  </w:num>
-  <w:num w:numId="20">
-    <w:abstractNumId w:val="29"/>
-  </w:num>
-  <w:num w:numId="21">
-    <w:abstractNumId w:val="30"/>
-  </w:num>
-  <w:num w:numId="22">
-    <w:abstractNumId w:val="25"/>
-  </w:num>
-  <w:num w:numId="23">
-    <w:abstractNumId w:val="11"/>
-  </w:num>
-  <w:num w:numId="24">
-    <w:abstractNumId w:val="12"/>
-  </w:num>
   <w:num w:numId="25">
-    <w:abstractNumId w:val="21"/>
+    <w:abstractNumId w:val="26"/>
   </w:num>
   <w:num w:numId="26">
     <w:abstractNumId w:val="0"/>
   </w:num>
   <w:num w:numId="27">
-    <w:abstractNumId w:val="20"/>
+    <w:abstractNumId w:val="25"/>
   </w:num>
   <w:num w:numId="28">
-    <w:abstractNumId w:val="23"/>
+    <w:abstractNumId w:val="28"/>
   </w:num>
   <w:num w:numId="29">
-    <w:abstractNumId w:val="22"/>
+    <w:abstractNumId w:val="27"/>
   </w:num>
   <w:num w:numId="30">
-    <w:abstractNumId w:val="24"/>
+    <w:abstractNumId w:val="29"/>
   </w:num>
   <w:num w:numId="31">
-    <w:abstractNumId w:val="26"/>
+    <w:abstractNumId w:val="31"/>
   </w:num>
   <w:num w:numId="32">
-    <w:abstractNumId w:val="31"/>
+    <w:abstractNumId w:val="38"/>
+  </w:num>
+  <w:num w:numId="33">
+    <w:abstractNumId w:val="13"/>
+  </w:num>
+  <w:num w:numId="34">
+    <w:abstractNumId w:val="35"/>
+  </w:num>
+  <w:num w:numId="35">
+    <w:abstractNumId w:val="21"/>
+  </w:num>
+  <w:num w:numId="36">
+    <w:abstractNumId w:val="1"/>
+  </w:num>
+  <w:num w:numId="37">
+    <w:abstractNumId w:val="37"/>
+  </w:num>
+  <w:num w:numId="38">
+    <w:abstractNumId w:val="4"/>
+  </w:num>
+  <w:num w:numId="39">
+    <w:abstractNumId w:val="6"/>
   </w:num>
 </w:numbering>
 </file>

--- a/7 ... Chapter 5/Chapter 5 Basics of Drawing Part 3.docx
+++ b/7 ... Chapter 5/Chapter 5 Basics of Drawing Part 3.docx
@@ -3886,12 +3886,21 @@
           <w:rFonts w:ascii="Times New Roman" w:hAnsi="Times New Roman" w:cs="Times New Roman"/>
         </w:rPr>
       </w:pPr>
+      <w:proofErr w:type="gramStart"/>
       <w:r>
         <w:rPr>
           <w:rFonts w:ascii="Times New Roman" w:hAnsi="Times New Roman" w:cs="Times New Roman"/>
           <w:color w:val="0000FF"/>
         </w:rPr>
-        <w:t xml:space="preserve">SetBkColor(hdc, crColor): </w:t>
+        <w:t>SetBkColor(</w:t>
+      </w:r>
+      <w:proofErr w:type="gramEnd"/>
+      <w:r>
+        <w:rPr>
+          <w:rFonts w:ascii="Times New Roman" w:hAnsi="Times New Roman" w:cs="Times New Roman"/>
+          <w:color w:val="0000FF"/>
+        </w:rPr>
+        <w:t xml:space="preserve">hdc, crColor): </w:t>
       </w:r>
       <w:r>
         <w:rPr>
@@ -3936,12 +3945,21 @@
           <w:rFonts w:ascii="Times New Roman" w:hAnsi="Times New Roman" w:cs="Times New Roman"/>
         </w:rPr>
       </w:pPr>
+      <w:proofErr w:type="gramStart"/>
       <w:r>
         <w:rPr>
           <w:rFonts w:ascii="Times New Roman" w:hAnsi="Times New Roman" w:cs="Times New Roman"/>
           <w:color w:val="0000FF"/>
         </w:rPr>
-        <w:t xml:space="preserve">SetBkMode(hdc, TRANSPARENT): </w:t>
+        <w:t>SetBkMode(</w:t>
+      </w:r>
+      <w:proofErr w:type="gramEnd"/>
+      <w:r>
+        <w:rPr>
+          <w:rFonts w:ascii="Times New Roman" w:hAnsi="Times New Roman" w:cs="Times New Roman"/>
+          <w:color w:val="0000FF"/>
+        </w:rPr>
+        <w:t xml:space="preserve">hdc, TRANSPARENT): </w:t>
       </w:r>
       <w:r>
         <w:rPr>
@@ -4290,7 +4308,21 @@
         <w:rPr>
           <w:rFonts w:ascii="Times New Roman" w:hAnsi="Times New Roman" w:cs="Times New Roman"/>
         </w:rPr>
-        <w:t>Since line drawing involves only two pixel patterns (the pen and the destination), the Boolean operation used is called a "binary raster operation" or "ROP2." Windows provides 16 different ROP2 codes that specify how to combine the pen pixels and the destination pixels.</w:t>
+        <w:t xml:space="preserve">Since line drawing involves only </w:t>
+      </w:r>
+      <w:proofErr w:type="gramStart"/>
+      <w:r>
+        <w:rPr>
+          <w:rFonts w:ascii="Times New Roman" w:hAnsi="Times New Roman" w:cs="Times New Roman"/>
+        </w:rPr>
+        <w:t>two pixel</w:t>
+      </w:r>
+      <w:proofErr w:type="gramEnd"/>
+      <w:r>
+        <w:rPr>
+          <w:rFonts w:ascii="Times New Roman" w:hAnsi="Times New Roman" w:cs="Times New Roman"/>
+        </w:rPr>
+        <w:t xml:space="preserve"> patterns (the pen and the destination), the Boolean operation used is called a "binary raster operation" or "ROP2." Windows provides 16 different ROP2 codes that specify how to combine the pen pixels and the destination pixels.</w:t>
       </w:r>
     </w:p>
     <w:p>
@@ -21929,6 +21961,7 @@
         </w:rPr>
         <w:t xml:space="preserve">For instance, if you have selected a </w:t>
       </w:r>
+      <w:proofErr w:type="gramStart"/>
       <w:r>
         <w:rPr>
           <w:rFonts w:ascii="Times New Roman" w:hAnsi="Times New Roman" w:cs="Times New Roman"/>
@@ -21936,7 +21969,17 @@
           <w:sz w:val="24"/>
           <w:szCs w:val="24"/>
         </w:rPr>
-        <w:t>96 dpi system font</w:t>
+        <w:t>96 dpi</w:t>
+      </w:r>
+      <w:proofErr w:type="gramEnd"/>
+      <w:r>
+        <w:rPr>
+          <w:rFonts w:ascii="Times New Roman" w:hAnsi="Times New Roman" w:cs="Times New Roman"/>
+          <w:color w:val="0000FF"/>
+          <w:sz w:val="24"/>
+          <w:szCs w:val="24"/>
+        </w:rPr>
+        <w:t xml:space="preserve"> system font</w:t>
       </w:r>
       <w:r>
         <w:rPr>
@@ -26348,6 +26391,2704 @@
         <w:t xml:space="preserve"> For example, MM_ANISOTROPIC would be a good choice for drawing a horizontal or vertical line.</w:t>
       </w:r>
     </w:p>
+    <w:p>
+      <w:pPr>
+        <w:pStyle w:val="ListParagraph"/>
+        <w:rPr>
+          <w:rFonts w:ascii="Times New Roman" w:hAnsi="Times New Roman" w:cs="Times New Roman"/>
+          <w:sz w:val="24"/>
+          <w:szCs w:val="24"/>
+          <w14:textOutline w14:w="9525" w14:cap="rnd" w14:cmpd="sng" w14:algn="ctr">
+            <w14:noFill/>
+            <w14:prstDash w14:val="solid"/>
+            <w14:bevel/>
+          </w14:textOutline>
+        </w:rPr>
+      </w:pPr>
+    </w:p>
+    <w:p>
+      <w:pPr>
+        <w:rPr>
+          <w:rFonts w:ascii="Times New Roman" w:hAnsi="Times New Roman" w:cs="Times New Roman"/>
+          <w:sz w:val="28"/>
+          <w:szCs w:val="28"/>
+          <w14:textOutline w14:w="9525" w14:cap="rnd" w14:cmpd="sng" w14:algn="ctr">
+            <w14:solidFill>
+              <w14:srgbClr w14:val="00B050"/>
+            </w14:solidFill>
+            <w14:prstDash w14:val="solid"/>
+            <w14:bevel/>
+          </w14:textOutline>
+        </w:rPr>
+      </w:pPr>
+      <w:r>
+        <w:rPr>
+          <w:rFonts w:ascii="Times New Roman" w:hAnsi="Times New Roman" w:cs="Times New Roman"/>
+          <w:sz w:val="28"/>
+          <w:szCs w:val="28"/>
+          <w14:textOutline w14:w="9525" w14:cap="rnd" w14:cmpd="sng" w14:algn="ctr">
+            <w14:solidFill>
+              <w14:srgbClr w14:val="00B050"/>
+            </w14:solidFill>
+            <w14:prstDash w14:val="solid"/>
+            <w14:bevel/>
+          </w14:textOutline>
+        </w:rPr>
+        <w:t>MM_ISOTROPIC Mapping Mode Overview</w:t>
+      </w:r>
+    </w:p>
+    <w:p>
+      <w:pPr>
+        <w:rPr>
+          <w:rFonts w:ascii="Times New Roman" w:hAnsi="Times New Roman" w:cs="Times New Roman"/>
+          <w:sz w:val="24"/>
+          <w:szCs w:val="24"/>
+          <w14:textOutline w14:w="9525" w14:cap="rnd" w14:cmpd="sng" w14:algn="ctr">
+            <w14:noFill/>
+            <w14:prstDash w14:val="solid"/>
+            <w14:bevel/>
+          </w14:textOutline>
+        </w:rPr>
+      </w:pPr>
+      <w:r>
+        <w:rPr>
+          <w:rFonts w:ascii="Times New Roman" w:hAnsi="Times New Roman" w:cs="Times New Roman"/>
+          <w:sz w:val="24"/>
+          <w:szCs w:val="24"/>
+          <w14:textOutline w14:w="9525" w14:cap="rnd" w14:cmpd="sng" w14:algn="ctr">
+            <w14:noFill/>
+            <w14:prstDash w14:val="solid"/>
+            <w14:bevel/>
+          </w14:textOutline>
+        </w:rPr>
+        <w:t xml:space="preserve">The </w:t>
+      </w:r>
+      <w:r>
+        <w:rPr>
+          <w:rFonts w:ascii="Times New Roman" w:hAnsi="Times New Roman" w:cs="Times New Roman"/>
+          <w:color w:val="9900CC"/>
+          <w:sz w:val="24"/>
+          <w:szCs w:val="24"/>
+          <w14:textOutline w14:w="9525" w14:cap="rnd" w14:cmpd="sng" w14:algn="ctr">
+            <w14:noFill/>
+            <w14:prstDash w14:val="solid"/>
+            <w14:bevel/>
+          </w14:textOutline>
+        </w:rPr>
+        <w:t xml:space="preserve">MM_ISOTROPIC mapping mode </w:t>
+      </w:r>
+      <w:r>
+        <w:rPr>
+          <w:rFonts w:ascii="Times New Roman" w:hAnsi="Times New Roman" w:cs="Times New Roman"/>
+          <w:sz w:val="24"/>
+          <w:szCs w:val="24"/>
+          <w14:textOutline w14:w="9525" w14:cap="rnd" w14:cmpd="sng" w14:algn="ctr">
+            <w14:noFill/>
+            <w14:prstDash w14:val="solid"/>
+            <w14:bevel/>
+          </w14:textOutline>
+        </w:rPr>
+        <w:t xml:space="preserve">is a specialized mapping mode in the Windows Graphics Device Interface (GDI) that ensures equal logical units on both the x and y axes. </w:t>
+      </w:r>
+    </w:p>
+    <w:p>
+      <w:pPr>
+        <w:rPr>
+          <w:rFonts w:ascii="Times New Roman" w:hAnsi="Times New Roman" w:cs="Times New Roman"/>
+          <w:sz w:val="24"/>
+          <w:szCs w:val="24"/>
+          <w14:textOutline w14:w="9525" w14:cap="rnd" w14:cmpd="sng" w14:algn="ctr">
+            <w14:noFill/>
+            <w14:prstDash w14:val="solid"/>
+            <w14:bevel/>
+          </w14:textOutline>
+        </w:rPr>
+      </w:pPr>
+      <w:r>
+        <w:rPr>
+          <w:rFonts w:ascii="Times New Roman" w:hAnsi="Times New Roman" w:cs="Times New Roman"/>
+          <w:sz w:val="24"/>
+          <w:szCs w:val="24"/>
+          <w14:textOutline w14:w="9525" w14:cap="rnd" w14:cmpd="sng" w14:algn="ctr">
+            <w14:noFill/>
+            <w14:prstDash w14:val="solid"/>
+            <w14:bevel/>
+          </w14:textOutline>
+        </w:rPr>
+        <w:t xml:space="preserve">This means that </w:t>
+      </w:r>
+      <w:r>
+        <w:rPr>
+          <w:rFonts w:ascii="Times New Roman" w:hAnsi="Times New Roman" w:cs="Times New Roman"/>
+          <w:color w:val="0000FF"/>
+          <w:sz w:val="24"/>
+          <w:szCs w:val="24"/>
+          <w14:textOutline w14:w="9525" w14:cap="rnd" w14:cmpd="sng" w14:algn="ctr">
+            <w14:noFill/>
+            <w14:prstDash w14:val="solid"/>
+            <w14:bevel/>
+          </w14:textOutline>
+        </w:rPr>
+        <w:t xml:space="preserve">rectangles with equal logical widths and heights </w:t>
+      </w:r>
+      <w:r>
+        <w:rPr>
+          <w:rFonts w:ascii="Times New Roman" w:hAnsi="Times New Roman" w:cs="Times New Roman"/>
+          <w:sz w:val="24"/>
+          <w:szCs w:val="24"/>
+          <w14:textOutline w14:w="9525" w14:cap="rnd" w14:cmpd="sng" w14:algn="ctr">
+            <w14:noFill/>
+            <w14:prstDash w14:val="solid"/>
+            <w14:bevel/>
+          </w14:textOutline>
+        </w:rPr>
+        <w:t xml:space="preserve">are displayed as squares, and ellipses with equal logical widths and heights are displayed as circles. </w:t>
+      </w:r>
+    </w:p>
+    <w:p>
+      <w:pPr>
+        <w:rPr>
+          <w:rFonts w:ascii="Times New Roman" w:hAnsi="Times New Roman" w:cs="Times New Roman"/>
+          <w:sz w:val="24"/>
+          <w:szCs w:val="24"/>
+          <w14:textOutline w14:w="9525" w14:cap="rnd" w14:cmpd="sng" w14:algn="ctr">
+            <w14:noFill/>
+            <w14:prstDash w14:val="solid"/>
+            <w14:bevel/>
+          </w14:textOutline>
+        </w:rPr>
+      </w:pPr>
+      <w:r>
+        <w:rPr>
+          <w:rFonts w:ascii="Times New Roman" w:hAnsi="Times New Roman" w:cs="Times New Roman"/>
+          <w:sz w:val="24"/>
+          <w:szCs w:val="24"/>
+          <w14:textOutline w14:w="9525" w14:cap="rnd" w14:cmpd="sng" w14:algn="ctr">
+            <w14:noFill/>
+            <w14:prstDash w14:val="solid"/>
+            <w14:bevel/>
+          </w14:textOutline>
+        </w:rPr>
+        <w:t>This mapping mode is particularly useful for applications that require precise scaling of graphical elements</w:t>
+      </w:r>
+      <w:r>
+        <w:rPr>
+          <w:rFonts w:ascii="Times New Roman" w:hAnsi="Times New Roman" w:cs="Times New Roman"/>
+          <w:sz w:val="24"/>
+          <w:szCs w:val="24"/>
+          <w14:textOutline w14:w="9525" w14:cap="rnd" w14:cmpd="sng" w14:algn="ctr">
+            <w14:noFill/>
+            <w14:prstDash w14:val="solid"/>
+            <w14:bevel/>
+          </w14:textOutline>
+        </w:rPr>
+        <w:t>.</w:t>
+      </w:r>
+    </w:p>
+    <w:p>
+      <w:pPr>
+        <w:rPr>
+          <w:rFonts w:ascii="Times New Roman" w:hAnsi="Times New Roman" w:cs="Times New Roman"/>
+          <w:sz w:val="24"/>
+          <w:szCs w:val="24"/>
+          <w14:textOutline w14:w="9525" w14:cap="rnd" w14:cmpd="sng" w14:algn="ctr">
+            <w14:noFill/>
+            <w14:prstDash w14:val="solid"/>
+            <w14:bevel/>
+          </w14:textOutline>
+        </w:rPr>
+      </w:pPr>
+    </w:p>
+    <w:p>
+      <w:pPr>
+        <w:rPr>
+          <w:rFonts w:ascii="Times New Roman" w:hAnsi="Times New Roman" w:cs="Times New Roman"/>
+          <w:color w:val="9900CC"/>
+          <w:sz w:val="28"/>
+          <w:szCs w:val="28"/>
+          <w14:textOutline w14:w="9525" w14:cap="rnd" w14:cmpd="sng" w14:algn="ctr">
+            <w14:solidFill>
+              <w14:srgbClr w14:val="00B050"/>
+            </w14:solidFill>
+            <w14:prstDash w14:val="solid"/>
+            <w14:bevel/>
+          </w14:textOutline>
+        </w:rPr>
+      </w:pPr>
+    </w:p>
+    <w:p>
+      <w:pPr>
+        <w:rPr>
+          <w:rFonts w:ascii="Times New Roman" w:hAnsi="Times New Roman" w:cs="Times New Roman"/>
+          <w:color w:val="9900CC"/>
+          <w:sz w:val="28"/>
+          <w:szCs w:val="28"/>
+          <w14:textOutline w14:w="9525" w14:cap="rnd" w14:cmpd="sng" w14:algn="ctr">
+            <w14:solidFill>
+              <w14:srgbClr w14:val="00B050"/>
+            </w14:solidFill>
+            <w14:prstDash w14:val="solid"/>
+            <w14:bevel/>
+          </w14:textOutline>
+        </w:rPr>
+      </w:pPr>
+    </w:p>
+    <w:p>
+      <w:pPr>
+        <w:rPr>
+          <w:rFonts w:ascii="Times New Roman" w:hAnsi="Times New Roman" w:cs="Times New Roman"/>
+          <w:color w:val="9900CC"/>
+          <w:sz w:val="28"/>
+          <w:szCs w:val="28"/>
+          <w14:textOutline w14:w="9525" w14:cap="rnd" w14:cmpd="sng" w14:algn="ctr">
+            <w14:solidFill>
+              <w14:srgbClr w14:val="00B050"/>
+            </w14:solidFill>
+            <w14:prstDash w14:val="solid"/>
+            <w14:bevel/>
+          </w14:textOutline>
+        </w:rPr>
+      </w:pPr>
+    </w:p>
+    <w:p>
+      <w:pPr>
+        <w:rPr>
+          <w:rFonts w:ascii="Times New Roman" w:hAnsi="Times New Roman" w:cs="Times New Roman"/>
+          <w:color w:val="9900CC"/>
+          <w:sz w:val="28"/>
+          <w:szCs w:val="28"/>
+          <w14:textOutline w14:w="9525" w14:cap="rnd" w14:cmpd="sng" w14:algn="ctr">
+            <w14:solidFill>
+              <w14:srgbClr w14:val="00B050"/>
+            </w14:solidFill>
+            <w14:prstDash w14:val="solid"/>
+            <w14:bevel/>
+          </w14:textOutline>
+        </w:rPr>
+      </w:pPr>
+    </w:p>
+    <w:p>
+      <w:pPr>
+        <w:rPr>
+          <w:rFonts w:ascii="Times New Roman" w:hAnsi="Times New Roman" w:cs="Times New Roman"/>
+          <w:color w:val="9900CC"/>
+          <w:sz w:val="28"/>
+          <w:szCs w:val="28"/>
+          <w14:textOutline w14:w="9525" w14:cap="rnd" w14:cmpd="sng" w14:algn="ctr">
+            <w14:solidFill>
+              <w14:srgbClr w14:val="00B050"/>
+            </w14:solidFill>
+            <w14:prstDash w14:val="solid"/>
+            <w14:bevel/>
+          </w14:textOutline>
+        </w:rPr>
+      </w:pPr>
+    </w:p>
+    <w:p>
+      <w:pPr>
+        <w:rPr>
+          <w:rFonts w:ascii="Times New Roman" w:hAnsi="Times New Roman" w:cs="Times New Roman"/>
+          <w:color w:val="9900CC"/>
+          <w:sz w:val="28"/>
+          <w:szCs w:val="28"/>
+          <w14:textOutline w14:w="9525" w14:cap="rnd" w14:cmpd="sng" w14:algn="ctr">
+            <w14:solidFill>
+              <w14:srgbClr w14:val="00B050"/>
+            </w14:solidFill>
+            <w14:prstDash w14:val="solid"/>
+            <w14:bevel/>
+          </w14:textOutline>
+        </w:rPr>
+      </w:pPr>
+    </w:p>
+    <w:p>
+      <w:pPr>
+        <w:rPr>
+          <w:rFonts w:ascii="Times New Roman" w:hAnsi="Times New Roman" w:cs="Times New Roman"/>
+          <w:color w:val="9900CC"/>
+          <w:sz w:val="28"/>
+          <w:szCs w:val="28"/>
+          <w14:textOutline w14:w="9525" w14:cap="rnd" w14:cmpd="sng" w14:algn="ctr">
+            <w14:solidFill>
+              <w14:srgbClr w14:val="00B050"/>
+            </w14:solidFill>
+            <w14:prstDash w14:val="solid"/>
+            <w14:bevel/>
+          </w14:textOutline>
+        </w:rPr>
+      </w:pPr>
+    </w:p>
+    <w:p>
+      <w:pPr>
+        <w:rPr>
+          <w:rFonts w:ascii="Times New Roman" w:hAnsi="Times New Roman" w:cs="Times New Roman"/>
+          <w:color w:val="9900CC"/>
+          <w:sz w:val="28"/>
+          <w:szCs w:val="28"/>
+          <w14:textOutline w14:w="9525" w14:cap="rnd" w14:cmpd="sng" w14:algn="ctr">
+            <w14:solidFill>
+              <w14:srgbClr w14:val="00B050"/>
+            </w14:solidFill>
+            <w14:prstDash w14:val="solid"/>
+            <w14:bevel/>
+          </w14:textOutline>
+        </w:rPr>
+      </w:pPr>
+      <w:r>
+        <w:rPr>
+          <w:rFonts w:ascii="Times New Roman" w:hAnsi="Times New Roman" w:cs="Times New Roman"/>
+          <w:color w:val="9900CC"/>
+          <w:sz w:val="28"/>
+          <w:szCs w:val="28"/>
+          <w14:textOutline w14:w="9525" w14:cap="rnd" w14:cmpd="sng" w14:algn="ctr">
+            <w14:solidFill>
+              <w14:srgbClr w14:val="00B050"/>
+            </w14:solidFill>
+            <w14:prstDash w14:val="solid"/>
+            <w14:bevel/>
+          </w14:textOutline>
+        </w:rPr>
+        <w:lastRenderedPageBreak/>
+        <w:t>Key Features of MM_ISOTROPIC Mapping Mode</w:t>
+      </w:r>
+    </w:p>
+    <w:p>
+      <w:pPr>
+        <w:rPr>
+          <w:rFonts w:ascii="Times New Roman" w:hAnsi="Times New Roman" w:cs="Times New Roman"/>
+          <w:sz w:val="24"/>
+          <w:szCs w:val="24"/>
+          <w14:textOutline w14:w="9525" w14:cap="rnd" w14:cmpd="sng" w14:algn="ctr">
+            <w14:noFill/>
+            <w14:prstDash w14:val="solid"/>
+            <w14:bevel/>
+          </w14:textOutline>
+        </w:rPr>
+      </w:pPr>
+      <w:r>
+        <w:rPr>
+          <w:rFonts w:ascii="Times New Roman" w:hAnsi="Times New Roman" w:cs="Times New Roman"/>
+          <w:color w:val="0000FF"/>
+          <w:sz w:val="24"/>
+          <w:szCs w:val="24"/>
+          <w14:textOutline w14:w="9525" w14:cap="rnd" w14:cmpd="sng" w14:algn="ctr">
+            <w14:noFill/>
+            <w14:prstDash w14:val="solid"/>
+            <w14:bevel/>
+          </w14:textOutline>
+        </w:rPr>
+        <w:t xml:space="preserve">Preserves Equal Logical Units: </w:t>
+      </w:r>
+      <w:r>
+        <w:rPr>
+          <w:rFonts w:ascii="Times New Roman" w:hAnsi="Times New Roman" w:cs="Times New Roman"/>
+          <w:sz w:val="24"/>
+          <w:szCs w:val="24"/>
+          <w14:textOutline w14:w="9525" w14:cap="rnd" w14:cmpd="sng" w14:algn="ctr">
+            <w14:noFill/>
+            <w14:prstDash w14:val="solid"/>
+            <w14:bevel/>
+          </w14:textOutline>
+        </w:rPr>
+        <w:t>The MM_ISOTROPIC mapping mode maintains the same physical distance for each logical unit on both the x and y axes, ensuring consistent scaling regardless of the device's aspect ratio.</w:t>
+      </w:r>
+    </w:p>
+    <w:p>
+      <w:pPr>
+        <w:rPr>
+          <w:rFonts w:ascii="Times New Roman" w:hAnsi="Times New Roman" w:cs="Times New Roman"/>
+          <w:sz w:val="24"/>
+          <w:szCs w:val="24"/>
+          <w14:textOutline w14:w="9525" w14:cap="rnd" w14:cmpd="sng" w14:algn="ctr">
+            <w14:noFill/>
+            <w14:prstDash w14:val="solid"/>
+            <w14:bevel/>
+          </w14:textOutline>
+        </w:rPr>
+      </w:pPr>
+      <w:r>
+        <w:rPr>
+          <w:rFonts w:ascii="Times New Roman" w:hAnsi="Times New Roman" w:cs="Times New Roman"/>
+          <w:color w:val="0000FF"/>
+          <w:sz w:val="24"/>
+          <w:szCs w:val="24"/>
+          <w14:textOutline w14:w="9525" w14:cap="rnd" w14:cmpd="sng" w14:algn="ctr">
+            <w14:noFill/>
+            <w14:prstDash w14:val="solid"/>
+            <w14:bevel/>
+          </w14:textOutline>
+        </w:rPr>
+        <w:t xml:space="preserve">Customizable Extents: </w:t>
+      </w:r>
+      <w:r>
+        <w:rPr>
+          <w:rFonts w:ascii="Times New Roman" w:hAnsi="Times New Roman" w:cs="Times New Roman"/>
+          <w:sz w:val="24"/>
+          <w:szCs w:val="24"/>
+          <w14:textOutline w14:w="9525" w14:cap="rnd" w14:cmpd="sng" w14:algn="ctr">
+            <w14:noFill/>
+            <w14:prstDash w14:val="solid"/>
+            <w14:bevel/>
+          </w14:textOutline>
+        </w:rPr>
+        <w:t>Unlike other predefined mapping modes, MM_ISOTROPIC allows you to define the window and viewport extents using the SetWindowExtEx and SetViewportExtEx functions. This flexibility enables you to control the scale and positioning of the logical window within the physical viewport.</w:t>
+      </w:r>
+    </w:p>
+    <w:p>
+      <w:pPr>
+        <w:rPr>
+          <w:rFonts w:ascii="Times New Roman" w:hAnsi="Times New Roman" w:cs="Times New Roman"/>
+          <w:sz w:val="24"/>
+          <w:szCs w:val="24"/>
+          <w14:textOutline w14:w="9525" w14:cap="rnd" w14:cmpd="sng" w14:algn="ctr">
+            <w14:noFill/>
+            <w14:prstDash w14:val="solid"/>
+            <w14:bevel/>
+          </w14:textOutline>
+        </w:rPr>
+      </w:pPr>
+      <w:r>
+        <w:rPr>
+          <w:rFonts w:ascii="Times New Roman" w:hAnsi="Times New Roman" w:cs="Times New Roman"/>
+          <w:color w:val="0000FF"/>
+          <w:sz w:val="24"/>
+          <w:szCs w:val="24"/>
+          <w14:textOutline w14:w="9525" w14:cap="rnd" w14:cmpd="sng" w14:algn="ctr">
+            <w14:noFill/>
+            <w14:prstDash w14:val="solid"/>
+            <w14:bevel/>
+          </w14:textOutline>
+        </w:rPr>
+        <w:t xml:space="preserve">Aspect Ratio Adjustment: </w:t>
+      </w:r>
+      <w:r>
+        <w:rPr>
+          <w:rFonts w:ascii="Times New Roman" w:hAnsi="Times New Roman" w:cs="Times New Roman"/>
+          <w:sz w:val="24"/>
+          <w:szCs w:val="24"/>
+          <w14:textOutline w14:w="9525" w14:cap="rnd" w14:cmpd="sng" w14:algn="ctr">
+            <w14:noFill/>
+            <w14:prstDash w14:val="solid"/>
+            <w14:bevel/>
+          </w14:textOutline>
+        </w:rPr>
+        <w:t>Windows automatically adjusts the extents when using MM_ISOTROPIC to maintain equal logical units on both axes. This ensures that graphical elements are displayed correctly even on devices with varying aspect ratios.</w:t>
+      </w:r>
+    </w:p>
+    <w:p>
+      <w:pPr>
+        <w:rPr>
+          <w:rFonts w:ascii="Times New Roman" w:hAnsi="Times New Roman" w:cs="Times New Roman"/>
+          <w:sz w:val="28"/>
+          <w:szCs w:val="28"/>
+          <w14:textOutline w14:w="9525" w14:cap="rnd" w14:cmpd="sng" w14:algn="ctr">
+            <w14:solidFill>
+              <w14:srgbClr w14:val="00B050"/>
+            </w14:solidFill>
+            <w14:prstDash w14:val="solid"/>
+            <w14:bevel/>
+          </w14:textOutline>
+        </w:rPr>
+      </w:pPr>
+    </w:p>
+    <w:p>
+      <w:pPr>
+        <w:rPr>
+          <w:rFonts w:ascii="Times New Roman" w:hAnsi="Times New Roman" w:cs="Times New Roman"/>
+          <w:sz w:val="28"/>
+          <w:szCs w:val="28"/>
+          <w14:textOutline w14:w="9525" w14:cap="rnd" w14:cmpd="sng" w14:algn="ctr">
+            <w14:solidFill>
+              <w14:srgbClr w14:val="00B050"/>
+            </w14:solidFill>
+            <w14:prstDash w14:val="solid"/>
+            <w14:bevel/>
+          </w14:textOutline>
+        </w:rPr>
+      </w:pPr>
+      <w:r>
+        <w:rPr>
+          <w:rFonts w:ascii="Times New Roman" w:hAnsi="Times New Roman" w:cs="Times New Roman"/>
+          <w:sz w:val="28"/>
+          <w:szCs w:val="28"/>
+          <w14:textOutline w14:w="9525" w14:cap="rnd" w14:cmpd="sng" w14:algn="ctr">
+            <w14:solidFill>
+              <w14:srgbClr w14:val="00B050"/>
+            </w14:solidFill>
+            <w14:prstDash w14:val="solid"/>
+            <w14:bevel/>
+          </w14:textOutline>
+        </w:rPr>
+        <w:t>Setting Up MM_ISOTROPIC Mapping Mode</w:t>
+      </w:r>
+    </w:p>
+    <w:p>
+      <w:pPr>
+        <w:rPr>
+          <w:rFonts w:ascii="Times New Roman" w:hAnsi="Times New Roman" w:cs="Times New Roman"/>
+          <w:sz w:val="24"/>
+          <w:szCs w:val="24"/>
+          <w14:textOutline w14:w="9525" w14:cap="rnd" w14:cmpd="sng" w14:algn="ctr">
+            <w14:noFill/>
+            <w14:prstDash w14:val="solid"/>
+            <w14:bevel/>
+          </w14:textOutline>
+        </w:rPr>
+      </w:pPr>
+      <w:r>
+        <w:rPr>
+          <w:rFonts w:ascii="Times New Roman" w:hAnsi="Times New Roman" w:cs="Times New Roman"/>
+          <w:sz w:val="24"/>
+          <w:szCs w:val="24"/>
+          <w14:textOutline w14:w="9525" w14:cap="rnd" w14:cmpd="sng" w14:algn="ctr">
+            <w14:noFill/>
+            <w14:prstDash w14:val="solid"/>
+            <w14:bevel/>
+          </w14:textOutline>
+        </w:rPr>
+        <w:t xml:space="preserve">To enable MM_ISOTROPIC mapping mode, you can use the </w:t>
+      </w:r>
+      <w:r>
+        <w:rPr>
+          <w:rFonts w:ascii="Times New Roman" w:hAnsi="Times New Roman" w:cs="Times New Roman"/>
+          <w:color w:val="9900CC"/>
+          <w:sz w:val="24"/>
+          <w:szCs w:val="24"/>
+          <w14:textOutline w14:w="9525" w14:cap="rnd" w14:cmpd="sng" w14:algn="ctr">
+            <w14:noFill/>
+            <w14:prstDash w14:val="solid"/>
+            <w14:bevel/>
+          </w14:textOutline>
+        </w:rPr>
+        <w:t xml:space="preserve">SetMapMode function </w:t>
+      </w:r>
+      <w:r>
+        <w:rPr>
+          <w:rFonts w:ascii="Times New Roman" w:hAnsi="Times New Roman" w:cs="Times New Roman"/>
+          <w:sz w:val="24"/>
+          <w:szCs w:val="24"/>
+          <w14:textOutline w14:w="9525" w14:cap="rnd" w14:cmpd="sng" w14:algn="ctr">
+            <w14:noFill/>
+            <w14:prstDash w14:val="solid"/>
+            <w14:bevel/>
+          </w14:textOutline>
+        </w:rPr>
+        <w:t xml:space="preserve">with the MM_ISOTROPIC flag. </w:t>
+      </w:r>
+    </w:p>
+    <w:p>
+      <w:pPr>
+        <w:rPr>
+          <w:rFonts w:ascii="Times New Roman" w:hAnsi="Times New Roman" w:cs="Times New Roman"/>
+          <w:sz w:val="24"/>
+          <w:szCs w:val="24"/>
+          <w14:textOutline w14:w="9525" w14:cap="rnd" w14:cmpd="sng" w14:algn="ctr">
+            <w14:noFill/>
+            <w14:prstDash w14:val="solid"/>
+            <w14:bevel/>
+          </w14:textOutline>
+        </w:rPr>
+      </w:pPr>
+      <w:r>
+        <w:rPr>
+          <w:rFonts w:ascii="Times New Roman" w:hAnsi="Times New Roman" w:cs="Times New Roman"/>
+          <w:sz w:val="24"/>
+          <w:szCs w:val="24"/>
+          <w14:textOutline w14:w="9525" w14:cap="rnd" w14:cmpd="sng" w14:algn="ctr">
+            <w14:noFill/>
+            <w14:prstDash w14:val="solid"/>
+            <w14:bevel/>
+          </w14:textOutline>
+        </w:rPr>
+        <w:t xml:space="preserve">Once the mapping mode is set, </w:t>
+      </w:r>
+      <w:r>
+        <w:rPr>
+          <w:rFonts w:ascii="Times New Roman" w:hAnsi="Times New Roman" w:cs="Times New Roman"/>
+          <w:color w:val="FF0000"/>
+          <w:sz w:val="24"/>
+          <w:szCs w:val="24"/>
+          <w14:textOutline w14:w="9525" w14:cap="rnd" w14:cmpd="sng" w14:algn="ctr">
+            <w14:noFill/>
+            <w14:prstDash w14:val="solid"/>
+            <w14:bevel/>
+          </w14:textOutline>
+        </w:rPr>
+        <w:t xml:space="preserve">you can define the window and viewport extents </w:t>
+      </w:r>
+      <w:r>
+        <w:rPr>
+          <w:rFonts w:ascii="Times New Roman" w:hAnsi="Times New Roman" w:cs="Times New Roman"/>
+          <w:sz w:val="24"/>
+          <w:szCs w:val="24"/>
+          <w14:textOutline w14:w="9525" w14:cap="rnd" w14:cmpd="sng" w14:algn="ctr">
+            <w14:noFill/>
+            <w14:prstDash w14:val="solid"/>
+            <w14:bevel/>
+          </w14:textOutline>
+        </w:rPr>
+        <w:t>using the SetWindowExtEx and SetViewportExtEx functions.</w:t>
+      </w:r>
+    </w:p>
+    <w:p>
+      <w:pPr>
+        <w:rPr>
+          <w:rFonts w:ascii="Times New Roman" w:hAnsi="Times New Roman" w:cs="Times New Roman"/>
+          <w:sz w:val="24"/>
+          <w:szCs w:val="24"/>
+          <w14:textOutline w14:w="9525" w14:cap="rnd" w14:cmpd="sng" w14:algn="ctr">
+            <w14:noFill/>
+            <w14:prstDash w14:val="solid"/>
+            <w14:bevel/>
+          </w14:textOutline>
+        </w:rPr>
+      </w:pPr>
+    </w:p>
+    <w:p>
+      <w:pPr>
+        <w:rPr>
+          <w:rFonts w:ascii="Times New Roman" w:hAnsi="Times New Roman" w:cs="Times New Roman"/>
+          <w:i/>
+          <w:iCs/>
+          <w:color w:val="0000FF"/>
+          <w:sz w:val="24"/>
+          <w:szCs w:val="24"/>
+          <w:u w:val="single"/>
+          <w14:textOutline w14:w="9525" w14:cap="rnd" w14:cmpd="sng" w14:algn="ctr">
+            <w14:noFill/>
+            <w14:prstDash w14:val="solid"/>
+            <w14:bevel/>
+          </w14:textOutline>
+        </w:rPr>
+      </w:pPr>
+      <w:r>
+        <w:rPr>
+          <w:rFonts w:ascii="Times New Roman" w:hAnsi="Times New Roman" w:cs="Times New Roman"/>
+          <w:i/>
+          <w:iCs/>
+          <w:color w:val="0000FF"/>
+          <w:sz w:val="24"/>
+          <w:szCs w:val="24"/>
+          <w:u w:val="single"/>
+          <w14:textOutline w14:w="9525" w14:cap="rnd" w14:cmpd="sng" w14:algn="ctr">
+            <w14:noFill/>
+            <w14:prstDash w14:val="solid"/>
+            <w14:bevel/>
+          </w14:textOutline>
+        </w:rPr>
+        <w:t>Example Usage</w:t>
+      </w:r>
+    </w:p>
+    <w:p>
+      <w:pPr>
+        <w:rPr>
+          <w:rFonts w:ascii="Times New Roman" w:hAnsi="Times New Roman" w:cs="Times New Roman"/>
+          <w:sz w:val="24"/>
+          <w:szCs w:val="24"/>
+          <w14:textOutline w14:w="9525" w14:cap="rnd" w14:cmpd="sng" w14:algn="ctr">
+            <w14:noFill/>
+            <w14:prstDash w14:val="solid"/>
+            <w14:bevel/>
+          </w14:textOutline>
+        </w:rPr>
+      </w:pPr>
+      <w:r>
+        <w:rPr>
+          <w:rFonts w:ascii="Times New Roman" w:hAnsi="Times New Roman" w:cs="Times New Roman"/>
+          <w:sz w:val="24"/>
+          <w:szCs w:val="24"/>
+          <w14:textOutline w14:w="9525" w14:cap="rnd" w14:cmpd="sng" w14:algn="ctr">
+            <w14:noFill/>
+            <w14:prstDash w14:val="solid"/>
+            <w14:bevel/>
+          </w14:textOutline>
+        </w:rPr>
+        <w:t>Consider a scenario where you want to create a one-quadrant virtual coordinate system with the origin (0, 0) at the lower-left corner of the client area and logical units ranging from 0 to 32,767. To achieve this, you would use the following code:</w:t>
+      </w:r>
+    </w:p>
+    <w:p>
+      <w:pPr>
+        <w:rPr>
+          <w:rFonts w:ascii="Times New Roman" w:hAnsi="Times New Roman" w:cs="Times New Roman"/>
+          <w:sz w:val="24"/>
+          <w:szCs w:val="24"/>
+          <w14:textOutline w14:w="9525" w14:cap="rnd" w14:cmpd="sng" w14:algn="ctr">
+            <w14:noFill/>
+            <w14:prstDash w14:val="solid"/>
+            <w14:bevel/>
+          </w14:textOutline>
+        </w:rPr>
+      </w:pPr>
+      <w:r>
+        <w:rPr>
+          <w:rFonts w:ascii="Times New Roman" w:hAnsi="Times New Roman" w:cs="Times New Roman"/>
+          <w:sz w:val="24"/>
+          <w:szCs w:val="24"/>
+          <w14:textOutline w14:w="9525" w14:cap="rnd" w14:cmpd="sng" w14:algn="ctr">
+            <w14:noFill/>
+            <w14:prstDash w14:val="solid"/>
+            <w14:bevel/>
+          </w14:textOutline>
+        </w:rPr>
+        <w:drawing>
+          <wp:inline distT="0" distB="0" distL="0" distR="0" wp14:anchorId="4D7B49B8" wp14:editId="23277D9C">
+            <wp:extent cx="3710105" cy="721217"/>
+            <wp:effectExtent l="0" t="0" r="5080" b="3175"/>
+            <wp:docPr id="113" name="Picture 113"/>
+            <wp:cNvGraphicFramePr>
+              <a:graphicFrameLocks xmlns:a="http://schemas.openxmlformats.org/drawingml/2006/main" noChangeAspect="1"/>
+            </wp:cNvGraphicFramePr>
+            <a:graphic xmlns:a="http://schemas.openxmlformats.org/drawingml/2006/main">
+              <a:graphicData uri="http://schemas.openxmlformats.org/drawingml/2006/picture">
+                <pic:pic xmlns:pic="http://schemas.openxmlformats.org/drawingml/2006/picture">
+                  <pic:nvPicPr>
+                    <pic:cNvPr id="1" name=""/>
+                    <pic:cNvPicPr/>
+                  </pic:nvPicPr>
+                  <pic:blipFill>
+                    <a:blip r:embed="rId97"/>
+                    <a:stretch>
+                      <a:fillRect/>
+                    </a:stretch>
+                  </pic:blipFill>
+                  <pic:spPr>
+                    <a:xfrm>
+                      <a:off x="0" y="0"/>
+                      <a:ext cx="3739262" cy="726885"/>
+                    </a:xfrm>
+                    <a:prstGeom prst="rect">
+                      <a:avLst/>
+                    </a:prstGeom>
+                  </pic:spPr>
+                </pic:pic>
+              </a:graphicData>
+            </a:graphic>
+          </wp:inline>
+        </w:drawing>
+      </w:r>
+    </w:p>
+    <w:p>
+      <w:pPr>
+        <w:rPr>
+          <w:rFonts w:ascii="Times New Roman" w:hAnsi="Times New Roman" w:cs="Times New Roman"/>
+          <w:sz w:val="24"/>
+          <w:szCs w:val="24"/>
+          <w14:textOutline w14:w="9525" w14:cap="rnd" w14:cmpd="sng" w14:algn="ctr">
+            <w14:noFill/>
+            <w14:prstDash w14:val="solid"/>
+            <w14:bevel/>
+          </w14:textOutline>
+        </w:rPr>
+      </w:pPr>
+      <w:r>
+        <w:rPr>
+          <w:rFonts w:ascii="Times New Roman" w:hAnsi="Times New Roman" w:cs="Times New Roman"/>
+          <w:sz w:val="24"/>
+          <w:szCs w:val="24"/>
+          <w14:textOutline w14:w="9525" w14:cap="rnd" w14:cmpd="sng" w14:algn="ctr">
+            <w14:noFill/>
+            <w14:prstDash w14:val="solid"/>
+            <w14:bevel/>
+          </w14:textOutline>
+        </w:rPr>
+        <w:t xml:space="preserve">In this example, </w:t>
+      </w:r>
+      <w:r>
+        <w:rPr>
+          <w:rFonts w:ascii="Times New Roman" w:hAnsi="Times New Roman" w:cs="Times New Roman"/>
+          <w:color w:val="FF0000"/>
+          <w:sz w:val="24"/>
+          <w:szCs w:val="24"/>
+          <w14:textOutline w14:w="9525" w14:cap="rnd" w14:cmpd="sng" w14:algn="ctr">
+            <w14:noFill/>
+            <w14:prstDash w14:val="solid"/>
+            <w14:bevel/>
+          </w14:textOutline>
+        </w:rPr>
+        <w:t xml:space="preserve">hdc </w:t>
+      </w:r>
+      <w:r>
+        <w:rPr>
+          <w:rFonts w:ascii="Times New Roman" w:hAnsi="Times New Roman" w:cs="Times New Roman"/>
+          <w:sz w:val="24"/>
+          <w:szCs w:val="24"/>
+          <w14:textOutline w14:w="9525" w14:cap="rnd" w14:cmpd="sng" w14:algn="ctr">
+            <w14:noFill/>
+            <w14:prstDash w14:val="solid"/>
+            <w14:bevel/>
+          </w14:textOutline>
+        </w:rPr>
+        <w:t xml:space="preserve">is the handle to the device context, </w:t>
+      </w:r>
+      <w:r>
+        <w:rPr>
+          <w:rFonts w:ascii="Times New Roman" w:hAnsi="Times New Roman" w:cs="Times New Roman"/>
+          <w:color w:val="FF0000"/>
+          <w:sz w:val="24"/>
+          <w:szCs w:val="24"/>
+          <w14:textOutline w14:w="9525" w14:cap="rnd" w14:cmpd="sng" w14:algn="ctr">
+            <w14:noFill/>
+            <w14:prstDash w14:val="solid"/>
+            <w14:bevel/>
+          </w14:textOutline>
+        </w:rPr>
+        <w:t xml:space="preserve">cxClient </w:t>
+      </w:r>
+      <w:r>
+        <w:rPr>
+          <w:rFonts w:ascii="Times New Roman" w:hAnsi="Times New Roman" w:cs="Times New Roman"/>
+          <w:sz w:val="24"/>
+          <w:szCs w:val="24"/>
+          <w14:textOutline w14:w="9525" w14:cap="rnd" w14:cmpd="sng" w14:algn="ctr">
+            <w14:noFill/>
+            <w14:prstDash w14:val="solid"/>
+            <w14:bevel/>
+          </w14:textOutline>
+        </w:rPr>
+        <w:t xml:space="preserve">and </w:t>
+      </w:r>
+      <w:r>
+        <w:rPr>
+          <w:rFonts w:ascii="Times New Roman" w:hAnsi="Times New Roman" w:cs="Times New Roman"/>
+          <w:color w:val="FF0000"/>
+          <w:sz w:val="24"/>
+          <w:szCs w:val="24"/>
+          <w14:textOutline w14:w="9525" w14:cap="rnd" w14:cmpd="sng" w14:algn="ctr">
+            <w14:noFill/>
+            <w14:prstDash w14:val="solid"/>
+            <w14:bevel/>
+          </w14:textOutline>
+        </w:rPr>
+        <w:t>cyClient</w:t>
+      </w:r>
+      <w:r>
+        <w:rPr>
+          <w:rFonts w:ascii="Times New Roman" w:hAnsi="Times New Roman" w:cs="Times New Roman"/>
+          <w:sz w:val="24"/>
+          <w:szCs w:val="24"/>
+          <w14:textOutline w14:w="9525" w14:cap="rnd" w14:cmpd="sng" w14:algn="ctr">
+            <w14:noFill/>
+            <w14:prstDash w14:val="solid"/>
+            <w14:bevel/>
+          </w14:textOutline>
+        </w:rPr>
+        <w:t xml:space="preserve"> are the width and height of the client area, respectively.</w:t>
+      </w:r>
+    </w:p>
+    <w:p>
+      <w:pPr>
+        <w:rPr>
+          <w:rFonts w:ascii="Times New Roman" w:hAnsi="Times New Roman" w:cs="Times New Roman"/>
+          <w:sz w:val="28"/>
+          <w:szCs w:val="28"/>
+          <w14:textOutline w14:w="9525" w14:cap="rnd" w14:cmpd="sng" w14:algn="ctr">
+            <w14:solidFill>
+              <w14:srgbClr w14:val="00B050"/>
+            </w14:solidFill>
+            <w14:prstDash w14:val="solid"/>
+            <w14:bevel/>
+          </w14:textOutline>
+        </w:rPr>
+      </w:pPr>
+    </w:p>
+    <w:p>
+      <w:pPr>
+        <w:rPr>
+          <w:rFonts w:ascii="Times New Roman" w:hAnsi="Times New Roman" w:cs="Times New Roman"/>
+          <w:sz w:val="28"/>
+          <w:szCs w:val="28"/>
+          <w14:textOutline w14:w="9525" w14:cap="rnd" w14:cmpd="sng" w14:algn="ctr">
+            <w14:solidFill>
+              <w14:srgbClr w14:val="00B050"/>
+            </w14:solidFill>
+            <w14:prstDash w14:val="solid"/>
+            <w14:bevel/>
+          </w14:textOutline>
+        </w:rPr>
+      </w:pPr>
+    </w:p>
+    <w:p>
+      <w:pPr>
+        <w:rPr>
+          <w:rFonts w:ascii="Times New Roman" w:hAnsi="Times New Roman" w:cs="Times New Roman"/>
+          <w:sz w:val="28"/>
+          <w:szCs w:val="28"/>
+          <w14:textOutline w14:w="9525" w14:cap="rnd" w14:cmpd="sng" w14:algn="ctr">
+            <w14:solidFill>
+              <w14:srgbClr w14:val="00B050"/>
+            </w14:solidFill>
+            <w14:prstDash w14:val="solid"/>
+            <w14:bevel/>
+          </w14:textOutline>
+        </w:rPr>
+      </w:pPr>
+    </w:p>
+    <w:p>
+      <w:pPr>
+        <w:rPr>
+          <w:rFonts w:ascii="Times New Roman" w:hAnsi="Times New Roman" w:cs="Times New Roman"/>
+          <w:sz w:val="28"/>
+          <w:szCs w:val="28"/>
+          <w14:textOutline w14:w="9525" w14:cap="rnd" w14:cmpd="sng" w14:algn="ctr">
+            <w14:solidFill>
+              <w14:srgbClr w14:val="00B050"/>
+            </w14:solidFill>
+            <w14:prstDash w14:val="solid"/>
+            <w14:bevel/>
+          </w14:textOutline>
+        </w:rPr>
+      </w:pPr>
+    </w:p>
+    <w:p>
+      <w:pPr>
+        <w:rPr>
+          <w:rFonts w:ascii="Times New Roman" w:hAnsi="Times New Roman" w:cs="Times New Roman"/>
+          <w:sz w:val="28"/>
+          <w:szCs w:val="28"/>
+          <w14:textOutline w14:w="9525" w14:cap="rnd" w14:cmpd="sng" w14:algn="ctr">
+            <w14:solidFill>
+              <w14:srgbClr w14:val="00B050"/>
+            </w14:solidFill>
+            <w14:prstDash w14:val="solid"/>
+            <w14:bevel/>
+          </w14:textOutline>
+        </w:rPr>
+      </w:pPr>
+    </w:p>
+    <w:p>
+      <w:pPr>
+        <w:rPr>
+          <w:rFonts w:ascii="Times New Roman" w:hAnsi="Times New Roman" w:cs="Times New Roman"/>
+          <w:sz w:val="28"/>
+          <w:szCs w:val="28"/>
+          <w14:textOutline w14:w="9525" w14:cap="rnd" w14:cmpd="sng" w14:algn="ctr">
+            <w14:solidFill>
+              <w14:srgbClr w14:val="00B050"/>
+            </w14:solidFill>
+            <w14:prstDash w14:val="solid"/>
+            <w14:bevel/>
+          </w14:textOutline>
+        </w:rPr>
+      </w:pPr>
+      <w:r>
+        <w:rPr>
+          <w:rFonts w:ascii="Times New Roman" w:hAnsi="Times New Roman" w:cs="Times New Roman"/>
+          <w:sz w:val="28"/>
+          <w:szCs w:val="28"/>
+          <w14:textOutline w14:w="9525" w14:cap="rnd" w14:cmpd="sng" w14:algn="ctr">
+            <w14:solidFill>
+              <w14:srgbClr w14:val="00B050"/>
+            </w14:solidFill>
+            <w14:prstDash w14:val="solid"/>
+            <w14:bevel/>
+          </w14:textOutline>
+        </w:rPr>
+        <w:lastRenderedPageBreak/>
+        <w:t>Additional Considerations</w:t>
+      </w:r>
+    </w:p>
+    <w:p>
+      <w:pPr>
+        <w:rPr>
+          <w:rFonts w:ascii="Times New Roman" w:hAnsi="Times New Roman" w:cs="Times New Roman"/>
+          <w:sz w:val="24"/>
+          <w:szCs w:val="24"/>
+          <w14:textOutline w14:w="9525" w14:cap="rnd" w14:cmpd="sng" w14:algn="ctr">
+            <w14:noFill/>
+            <w14:prstDash w14:val="solid"/>
+            <w14:bevel/>
+          </w14:textOutline>
+        </w:rPr>
+      </w:pPr>
+      <w:r>
+        <w:rPr>
+          <w:rFonts w:ascii="Times New Roman" w:hAnsi="Times New Roman" w:cs="Times New Roman"/>
+          <w:sz w:val="24"/>
+          <w:szCs w:val="24"/>
+          <w14:textOutline w14:w="9525" w14:cap="rnd" w14:cmpd="sng" w14:algn="ctr">
+            <w14:noFill/>
+            <w14:prstDash w14:val="solid"/>
+            <w14:bevel/>
+          </w14:textOutline>
+        </w:rPr>
+        <w:t>Window Extents vs. Viewport Extents: Window extents define the logical size of the virtual coordinate system, while viewport extents define the physical area on the device where the logical window is displayed.</w:t>
+      </w:r>
+    </w:p>
+    <w:p>
+      <w:pPr>
+        <w:pStyle w:val="ListParagraph"/>
+        <w:numPr>
+          <w:ilvl w:val="0"/>
+          <w:numId w:val="40"/>
+        </w:numPr>
+        <w:rPr>
+          <w:rFonts w:ascii="Times New Roman" w:hAnsi="Times New Roman" w:cs="Times New Roman"/>
+          <w:sz w:val="24"/>
+          <w:szCs w:val="24"/>
+          <w14:textOutline w14:w="9525" w14:cap="rnd" w14:cmpd="sng" w14:algn="ctr">
+            <w14:noFill/>
+            <w14:prstDash w14:val="solid"/>
+            <w14:bevel/>
+          </w14:textOutline>
+        </w:rPr>
+      </w:pPr>
+      <w:r>
+        <w:rPr>
+          <w:rFonts w:ascii="Times New Roman" w:hAnsi="Times New Roman" w:cs="Times New Roman"/>
+          <w:sz w:val="24"/>
+          <w:szCs w:val="24"/>
+          <w14:textOutline w14:w="9525" w14:cap="rnd" w14:cmpd="sng" w14:algn="ctr">
+            <w14:solidFill>
+              <w14:srgbClr w14:val="00B0F0"/>
+            </w14:solidFill>
+            <w14:prstDash w14:val="solid"/>
+            <w14:bevel/>
+          </w14:textOutline>
+        </w:rPr>
+        <w:t xml:space="preserve">Aspect Ratio Adjustment Implications: </w:t>
+      </w:r>
+      <w:r>
+        <w:rPr>
+          <w:rFonts w:ascii="Times New Roman" w:hAnsi="Times New Roman" w:cs="Times New Roman"/>
+          <w:sz w:val="24"/>
+          <w:szCs w:val="24"/>
+          <w14:textOutline w14:w="9525" w14:cap="rnd" w14:cmpd="sng" w14:algn="ctr">
+            <w14:noFill/>
+            <w14:prstDash w14:val="solid"/>
+            <w14:bevel/>
+          </w14:textOutline>
+        </w:rPr>
+        <w:t>When the client area is wider than it is high, Windows adjusts the x extents, potentially causing a portion of the client area to fall outside the logical window. Conversely, when the client area is higher than it is wide, Windows adjusts the y extents, potentially leaving a portion of the client area unused.</w:t>
+      </w:r>
+    </w:p>
+    <w:p>
+      <w:pPr>
+        <w:pStyle w:val="ListParagraph"/>
+        <w:numPr>
+          <w:ilvl w:val="0"/>
+          <w:numId w:val="40"/>
+        </w:numPr>
+        <w:rPr>
+          <w:rFonts w:ascii="Times New Roman" w:hAnsi="Times New Roman" w:cs="Times New Roman"/>
+          <w:sz w:val="24"/>
+          <w:szCs w:val="24"/>
+          <w14:textOutline w14:w="9525" w14:cap="rnd" w14:cmpd="sng" w14:algn="ctr">
+            <w14:noFill/>
+            <w14:prstDash w14:val="solid"/>
+            <w14:bevel/>
+          </w14:textOutline>
+        </w:rPr>
+      </w:pPr>
+      <w:r>
+        <w:rPr>
+          <w:rFonts w:ascii="Times New Roman" w:hAnsi="Times New Roman" w:cs="Times New Roman"/>
+          <w:sz w:val="24"/>
+          <w:szCs w:val="24"/>
+          <w14:textOutline w14:w="9525" w14:cap="rnd" w14:cmpd="sng" w14:algn="ctr">
+            <w14:solidFill>
+              <w14:srgbClr w14:val="00B0F0"/>
+            </w14:solidFill>
+            <w14:prstDash w14:val="solid"/>
+            <w14:bevel/>
+          </w14:textOutline>
+        </w:rPr>
+        <w:t xml:space="preserve">mm_Isotropic vs. mm_Anisotropic: </w:t>
+      </w:r>
+      <w:r>
+        <w:rPr>
+          <w:rFonts w:ascii="Times New Roman" w:hAnsi="Times New Roman" w:cs="Times New Roman"/>
+          <w:sz w:val="24"/>
+          <w:szCs w:val="24"/>
+          <w14:textOutline w14:w="9525" w14:cap="rnd" w14:cmpd="sng" w14:algn="ctr">
+            <w14:noFill/>
+            <w14:prstDash w14:val="solid"/>
+            <w14:bevel/>
+          </w14:textOutline>
+        </w:rPr>
+        <w:t>MM_ISOTROPIC maintains equal logical units on both axes, while MM_ANISOTROPIC allows independent scaling of x and y axes.</w:t>
+      </w:r>
+    </w:p>
+    <w:p>
+      <w:pPr>
+        <w:rPr>
+          <w:rFonts w:ascii="Times New Roman" w:hAnsi="Times New Roman" w:cs="Times New Roman"/>
+          <w:sz w:val="24"/>
+          <w:szCs w:val="24"/>
+          <w14:textOutline w14:w="9525" w14:cap="rnd" w14:cmpd="sng" w14:algn="ctr">
+            <w14:noFill/>
+            <w14:prstDash w14:val="solid"/>
+            <w14:bevel/>
+          </w14:textOutline>
+        </w:rPr>
+      </w:pPr>
+    </w:p>
+    <w:p>
+      <w:pPr>
+        <w:rPr>
+          <w:rFonts w:ascii="Times New Roman" w:hAnsi="Times New Roman" w:cs="Times New Roman"/>
+          <w:sz w:val="24"/>
+          <w:szCs w:val="24"/>
+          <w14:textOutline w14:w="9525" w14:cap="rnd" w14:cmpd="sng" w14:algn="ctr">
+            <w14:noFill/>
+            <w14:prstDash w14:val="solid"/>
+            <w14:bevel/>
+          </w14:textOutline>
+        </w:rPr>
+      </w:pPr>
+      <w:r>
+        <w:rPr>
+          <w:rFonts w:ascii="Times New Roman" w:hAnsi="Times New Roman" w:cs="Times New Roman"/>
+          <w:sz w:val="24"/>
+          <w:szCs w:val="24"/>
+          <w14:textOutline w14:w="9525" w14:cap="rnd" w14:cmpd="sng" w14:algn="ctr">
+            <w14:noFill/>
+            <w14:prstDash w14:val="solid"/>
+            <w14:bevel/>
+          </w14:textOutline>
+        </w:rPr>
+        <w:t>Going deeper….</w:t>
+      </w:r>
+    </w:p>
+    <w:p>
+      <w:pPr>
+        <w:rPr>
+          <w:rFonts w:ascii="Times New Roman" w:hAnsi="Times New Roman" w:cs="Times New Roman"/>
+          <w:sz w:val="24"/>
+          <w:szCs w:val="24"/>
+          <w14:textOutline w14:w="9525" w14:cap="rnd" w14:cmpd="sng" w14:algn="ctr">
+            <w14:noFill/>
+            <w14:prstDash w14:val="solid"/>
+            <w14:bevel/>
+          </w14:textOutline>
+        </w:rPr>
+      </w:pPr>
+    </w:p>
+    <w:p>
+      <w:pPr>
+        <w:rPr>
+          <w:rFonts w:ascii="Times New Roman" w:hAnsi="Times New Roman" w:cs="Times New Roman"/>
+          <w:sz w:val="28"/>
+          <w:szCs w:val="28"/>
+          <w14:textOutline w14:w="9525" w14:cap="rnd" w14:cmpd="sng" w14:algn="ctr">
+            <w14:solidFill>
+              <w14:srgbClr w14:val="00B050"/>
+            </w14:solidFill>
+            <w14:prstDash w14:val="solid"/>
+            <w14:bevel/>
+          </w14:textOutline>
+        </w:rPr>
+      </w:pPr>
+      <w:r>
+        <w:rPr>
+          <w:rFonts w:ascii="Times New Roman" w:hAnsi="Times New Roman" w:cs="Times New Roman"/>
+          <w:sz w:val="28"/>
+          <w:szCs w:val="28"/>
+          <w14:textOutline w14:w="9525" w14:cap="rnd" w14:cmpd="sng" w14:algn="ctr">
+            <w14:solidFill>
+              <w14:srgbClr w14:val="00B050"/>
+            </w14:solidFill>
+            <w14:prstDash w14:val="solid"/>
+            <w14:bevel/>
+          </w14:textOutline>
+        </w:rPr>
+        <w:t>How to Use MM_ISOTROPIC:</w:t>
+      </w:r>
+    </w:p>
+    <w:p>
+      <w:pPr>
+        <w:pStyle w:val="ListParagraph"/>
+        <w:numPr>
+          <w:ilvl w:val="0"/>
+          <w:numId w:val="41"/>
+        </w:numPr>
+        <w:rPr>
+          <w:rFonts w:ascii="Times New Roman" w:hAnsi="Times New Roman" w:cs="Times New Roman"/>
+          <w:sz w:val="24"/>
+          <w:szCs w:val="24"/>
+          <w14:textOutline w14:w="9525" w14:cap="rnd" w14:cmpd="sng" w14:algn="ctr">
+            <w14:noFill/>
+            <w14:prstDash w14:val="solid"/>
+            <w14:bevel/>
+          </w14:textOutline>
+        </w:rPr>
+      </w:pPr>
+      <w:r>
+        <w:rPr>
+          <w:rFonts w:ascii="Times New Roman" w:hAnsi="Times New Roman" w:cs="Times New Roman"/>
+          <w:sz w:val="24"/>
+          <w:szCs w:val="24"/>
+          <w14:textOutline w14:w="9525" w14:cap="rnd" w14:cmpd="sng" w14:algn="ctr">
+            <w14:noFill/>
+            <w14:prstDash w14:val="solid"/>
+            <w14:bevel/>
+          </w14:textOutline>
+        </w:rPr>
+        <w:t>Set the mapping mode to MM_ISOTROPIC using the SetMapMode function.</w:t>
+      </w:r>
+    </w:p>
+    <w:p>
+      <w:pPr>
+        <w:pStyle w:val="ListParagraph"/>
+        <w:numPr>
+          <w:ilvl w:val="0"/>
+          <w:numId w:val="41"/>
+        </w:numPr>
+        <w:rPr>
+          <w:rFonts w:ascii="Times New Roman" w:hAnsi="Times New Roman" w:cs="Times New Roman"/>
+          <w:sz w:val="24"/>
+          <w:szCs w:val="24"/>
+          <w14:textOutline w14:w="9525" w14:cap="rnd" w14:cmpd="sng" w14:algn="ctr">
+            <w14:noFill/>
+            <w14:prstDash w14:val="solid"/>
+            <w14:bevel/>
+          </w14:textOutline>
+        </w:rPr>
+      </w:pPr>
+      <w:r>
+        <w:rPr>
+          <w:rFonts w:ascii="Times New Roman" w:hAnsi="Times New Roman" w:cs="Times New Roman"/>
+          <w:sz w:val="24"/>
+          <w:szCs w:val="24"/>
+          <w14:textOutline w14:w="9525" w14:cap="rnd" w14:cmpd="sng" w14:algn="ctr">
+            <w14:noFill/>
+            <w14:prstDash w14:val="solid"/>
+            <w14:bevel/>
+          </w14:textOutline>
+        </w:rPr>
+        <w:t>Set the window extents using the SetWindowExtEx function. The window extents specify the size of the logical window in logical units.</w:t>
+      </w:r>
+    </w:p>
+    <w:p>
+      <w:pPr>
+        <w:pStyle w:val="ListParagraph"/>
+        <w:numPr>
+          <w:ilvl w:val="0"/>
+          <w:numId w:val="41"/>
+        </w:numPr>
+        <w:rPr>
+          <w:rFonts w:ascii="Times New Roman" w:hAnsi="Times New Roman" w:cs="Times New Roman"/>
+          <w:sz w:val="24"/>
+          <w:szCs w:val="24"/>
+          <w14:textOutline w14:w="9525" w14:cap="rnd" w14:cmpd="sng" w14:algn="ctr">
+            <w14:noFill/>
+            <w14:prstDash w14:val="solid"/>
+            <w14:bevel/>
+          </w14:textOutline>
+        </w:rPr>
+      </w:pPr>
+      <w:r>
+        <w:rPr>
+          <w:rFonts w:ascii="Times New Roman" w:hAnsi="Times New Roman" w:cs="Times New Roman"/>
+          <w:sz w:val="24"/>
+          <w:szCs w:val="24"/>
+          <w14:textOutline w14:w="9525" w14:cap="rnd" w14:cmpd="sng" w14:algn="ctr">
+            <w14:noFill/>
+            <w14:prstDash w14:val="solid"/>
+            <w14:bevel/>
+          </w14:textOutline>
+        </w:rPr>
+        <w:t>Set the viewport extents using the SetViewportExtEx function. The viewport extents specify the size of the client area in device units.</w:t>
+      </w:r>
+    </w:p>
+    <w:p>
+      <w:pPr>
+        <w:pStyle w:val="ListParagraph"/>
+        <w:numPr>
+          <w:ilvl w:val="0"/>
+          <w:numId w:val="41"/>
+        </w:numPr>
+        <w:rPr>
+          <w:rFonts w:ascii="Times New Roman" w:hAnsi="Times New Roman" w:cs="Times New Roman"/>
+          <w:sz w:val="24"/>
+          <w:szCs w:val="24"/>
+          <w14:textOutline w14:w="9525" w14:cap="rnd" w14:cmpd="sng" w14:algn="ctr">
+            <w14:noFill/>
+            <w14:prstDash w14:val="solid"/>
+            <w14:bevel/>
+          </w14:textOutline>
+        </w:rPr>
+      </w:pPr>
+      <w:r>
+        <w:rPr>
+          <w:rFonts w:ascii="Times New Roman" w:hAnsi="Times New Roman" w:cs="Times New Roman"/>
+          <w:sz w:val="24"/>
+          <w:szCs w:val="24"/>
+          <w14:textOutline w14:w="9525" w14:cap="rnd" w14:cmpd="sng" w14:algn="ctr">
+            <w14:noFill/>
+            <w14:prstDash w14:val="solid"/>
+            <w14:bevel/>
+          </w14:textOutline>
+        </w:rPr>
+        <w:t>Call the SetWindowOrgEx and SetViewportOrgEx functions to set the origins of the window and viewport.</w:t>
+      </w:r>
+    </w:p>
+    <w:p>
+      <w:pPr>
+        <w:rPr>
+          <w:rFonts w:ascii="Times New Roman" w:hAnsi="Times New Roman" w:cs="Times New Roman"/>
+          <w:sz w:val="28"/>
+          <w:szCs w:val="28"/>
+          <w14:textOutline w14:w="9525" w14:cap="rnd" w14:cmpd="sng" w14:algn="ctr">
+            <w14:solidFill>
+              <w14:srgbClr w14:val="00B050"/>
+            </w14:solidFill>
+            <w14:prstDash w14:val="solid"/>
+            <w14:bevel/>
+          </w14:textOutline>
+        </w:rPr>
+      </w:pPr>
+      <w:r>
+        <w:rPr>
+          <w:rFonts w:ascii="Times New Roman" w:hAnsi="Times New Roman" w:cs="Times New Roman"/>
+          <w:sz w:val="28"/>
+          <w:szCs w:val="28"/>
+          <w14:textOutline w14:w="9525" w14:cap="rnd" w14:cmpd="sng" w14:algn="ctr">
+            <w14:solidFill>
+              <w14:srgbClr w14:val="00B050"/>
+            </w14:solidFill>
+            <w14:prstDash w14:val="solid"/>
+            <w14:bevel/>
+          </w14:textOutline>
+        </w:rPr>
+        <w:t>Example of Using MM_ISOTROPIC:</w:t>
+      </w:r>
+    </w:p>
+    <w:p>
+      <w:pPr>
+        <w:rPr>
+          <w:rFonts w:ascii="Times New Roman" w:hAnsi="Times New Roman" w:cs="Times New Roman"/>
+          <w:sz w:val="24"/>
+          <w:szCs w:val="24"/>
+          <w14:textOutline w14:w="9525" w14:cap="rnd" w14:cmpd="sng" w14:algn="ctr">
+            <w14:noFill/>
+            <w14:prstDash w14:val="solid"/>
+            <w14:bevel/>
+          </w14:textOutline>
+        </w:rPr>
+      </w:pPr>
+      <w:r>
+        <w:rPr>
+          <w:rFonts w:ascii="Times New Roman" w:hAnsi="Times New Roman" w:cs="Times New Roman"/>
+          <w:sz w:val="24"/>
+          <w:szCs w:val="24"/>
+          <w14:textOutline w14:w="9525" w14:cap="rnd" w14:cmpd="sng" w14:algn="ctr">
+            <w14:noFill/>
+            <w14:prstDash w14:val="solid"/>
+            <w14:bevel/>
+          </w14:textOutline>
+        </w:rPr>
+        <w:t>Here is an example of how to use MM_ISOTROPIC to create a traditional one-quadrant virtual coordinate system where (0, 0) is at the lower left corner of the client area and the logical width and height ranges from 0 to 32,767:</w:t>
+      </w:r>
+    </w:p>
+    <w:p>
+      <w:pPr>
+        <w:rPr>
+          <w:rFonts w:ascii="Times New Roman" w:hAnsi="Times New Roman" w:cs="Times New Roman"/>
+          <w:sz w:val="24"/>
+          <w:szCs w:val="24"/>
+          <w14:textOutline w14:w="9525" w14:cap="rnd" w14:cmpd="sng" w14:algn="ctr">
+            <w14:noFill/>
+            <w14:prstDash w14:val="solid"/>
+            <w14:bevel/>
+          </w14:textOutline>
+        </w:rPr>
+      </w:pPr>
+      <w:r>
+        <w:rPr>
+          <w:rFonts w:ascii="Times New Roman" w:hAnsi="Times New Roman" w:cs="Times New Roman"/>
+          <w:sz w:val="24"/>
+          <w:szCs w:val="24"/>
+          <w14:textOutline w14:w="9525" w14:cap="rnd" w14:cmpd="sng" w14:algn="ctr">
+            <w14:noFill/>
+            <w14:prstDash w14:val="solid"/>
+            <w14:bevel/>
+          </w14:textOutline>
+        </w:rPr>
+        <w:drawing>
+          <wp:inline distT="0" distB="0" distL="0" distR="0" wp14:anchorId="0F431A3F" wp14:editId="78D92073">
+            <wp:extent cx="3829622" cy="740535"/>
+            <wp:effectExtent l="0" t="0" r="0" b="2540"/>
+            <wp:docPr id="114" name="Picture 114"/>
+            <wp:cNvGraphicFramePr>
+              <a:graphicFrameLocks xmlns:a="http://schemas.openxmlformats.org/drawingml/2006/main" noChangeAspect="1"/>
+            </wp:cNvGraphicFramePr>
+            <a:graphic xmlns:a="http://schemas.openxmlformats.org/drawingml/2006/main">
+              <a:graphicData uri="http://schemas.openxmlformats.org/drawingml/2006/picture">
+                <pic:pic xmlns:pic="http://schemas.openxmlformats.org/drawingml/2006/picture">
+                  <pic:nvPicPr>
+                    <pic:cNvPr id="1" name=""/>
+                    <pic:cNvPicPr/>
+                  </pic:nvPicPr>
+                  <pic:blipFill>
+                    <a:blip r:embed="rId98"/>
+                    <a:stretch>
+                      <a:fillRect/>
+                    </a:stretch>
+                  </pic:blipFill>
+                  <pic:spPr>
+                    <a:xfrm>
+                      <a:off x="0" y="0"/>
+                      <a:ext cx="3844389" cy="743390"/>
+                    </a:xfrm>
+                    <a:prstGeom prst="rect">
+                      <a:avLst/>
+                    </a:prstGeom>
+                  </pic:spPr>
+                </pic:pic>
+              </a:graphicData>
+            </a:graphic>
+          </wp:inline>
+        </w:drawing>
+      </w:r>
+    </w:p>
+    <w:p>
+      <w:pPr>
+        <w:pStyle w:val="ListParagraph"/>
+        <w:numPr>
+          <w:ilvl w:val="0"/>
+          <w:numId w:val="42"/>
+        </w:numPr>
+        <w:rPr>
+          <w:rFonts w:ascii="Times New Roman" w:hAnsi="Times New Roman" w:cs="Times New Roman"/>
+          <w:i/>
+          <w:iCs/>
+          <w:color w:val="171717" w:themeColor="background2" w:themeShade="1A"/>
+          <w:sz w:val="24"/>
+          <w:szCs w:val="24"/>
+          <w14:textOutline w14:w="9525" w14:cap="rnd" w14:cmpd="sng" w14:algn="ctr">
+            <w14:noFill/>
+            <w14:prstDash w14:val="solid"/>
+            <w14:bevel/>
+          </w14:textOutline>
+        </w:rPr>
+      </w:pPr>
+      <w:r>
+        <w:rPr>
+          <w:rFonts w:ascii="Times New Roman" w:hAnsi="Times New Roman" w:cs="Times New Roman"/>
+          <w:i/>
+          <w:iCs/>
+          <w:color w:val="171717" w:themeColor="background2" w:themeShade="1A"/>
+          <w:sz w:val="24"/>
+          <w:szCs w:val="24"/>
+          <w14:textOutline w14:w="9525" w14:cap="rnd" w14:cmpd="sng" w14:algn="ctr">
+            <w14:noFill/>
+            <w14:prstDash w14:val="solid"/>
+            <w14:bevel/>
+          </w14:textOutline>
+        </w:rPr>
+        <w:t>When using MM_ISOTROPIC, Windows may adjust the window and viewport extents to maintain the aspect ratio of the display device.</w:t>
+      </w:r>
+    </w:p>
+    <w:p>
+      <w:pPr>
+        <w:pStyle w:val="ListParagraph"/>
+        <w:numPr>
+          <w:ilvl w:val="0"/>
+          <w:numId w:val="42"/>
+        </w:numPr>
+        <w:rPr>
+          <w:rFonts w:ascii="Times New Roman" w:hAnsi="Times New Roman" w:cs="Times New Roman"/>
+          <w:i/>
+          <w:iCs/>
+          <w:color w:val="171717" w:themeColor="background2" w:themeShade="1A"/>
+          <w:sz w:val="24"/>
+          <w:szCs w:val="24"/>
+          <w14:textOutline w14:w="9525" w14:cap="rnd" w14:cmpd="sng" w14:algn="ctr">
+            <w14:noFill/>
+            <w14:prstDash w14:val="solid"/>
+            <w14:bevel/>
+          </w14:textOutline>
+        </w:rPr>
+      </w:pPr>
+      <w:r>
+        <w:rPr>
+          <w:rFonts w:ascii="Times New Roman" w:hAnsi="Times New Roman" w:cs="Times New Roman"/>
+          <w:i/>
+          <w:iCs/>
+          <w:color w:val="171717" w:themeColor="background2" w:themeShade="1A"/>
+          <w:sz w:val="24"/>
+          <w:szCs w:val="24"/>
+          <w14:textOutline w14:w="9525" w14:cap="rnd" w14:cmpd="sng" w14:algn="ctr">
+            <w14:noFill/>
+            <w14:prstDash w14:val="solid"/>
+            <w14:bevel/>
+          </w14:textOutline>
+        </w:rPr>
+        <w:t>You should call SetWindowExtEx before calling SetViewportExtEx to make the most efficient use of space in the client area.</w:t>
+      </w:r>
+    </w:p>
+    <w:p>
+      <w:pPr>
+        <w:pStyle w:val="ListParagraph"/>
+        <w:numPr>
+          <w:ilvl w:val="0"/>
+          <w:numId w:val="42"/>
+        </w:numPr>
+        <w:rPr>
+          <w:rFonts w:ascii="Times New Roman" w:hAnsi="Times New Roman" w:cs="Times New Roman"/>
+          <w:i/>
+          <w:iCs/>
+          <w:color w:val="171717" w:themeColor="background2" w:themeShade="1A"/>
+          <w:sz w:val="24"/>
+          <w:szCs w:val="24"/>
+          <w14:textOutline w14:w="9525" w14:cap="rnd" w14:cmpd="sng" w14:algn="ctr">
+            <w14:noFill/>
+            <w14:prstDash w14:val="solid"/>
+            <w14:bevel/>
+          </w14:textOutline>
+        </w:rPr>
+      </w:pPr>
+      <w:r>
+        <w:rPr>
+          <w:rFonts w:ascii="Times New Roman" w:hAnsi="Times New Roman" w:cs="Times New Roman"/>
+          <w:i/>
+          <w:iCs/>
+          <w:color w:val="171717" w:themeColor="background2" w:themeShade="1A"/>
+          <w:sz w:val="24"/>
+          <w:szCs w:val="24"/>
+          <w14:textOutline w14:w="9525" w14:cap="rnd" w14:cmpd="sng" w14:algn="ctr">
+            <w14:noFill/>
+            <w14:prstDash w14:val="solid"/>
+            <w14:bevel/>
+          </w14:textOutline>
+        </w:rPr>
+        <w:t>If you need to stretch or compress objects along one axis without affecting the other axis, you should use the MM_ANISOTROPIC mapping mode</w:t>
+      </w:r>
+      <w:r>
+        <w:rPr>
+          <w:rFonts w:ascii="Times New Roman" w:hAnsi="Times New Roman" w:cs="Times New Roman"/>
+          <w:i/>
+          <w:iCs/>
+          <w:color w:val="0000FF"/>
+          <w:sz w:val="24"/>
+          <w:szCs w:val="24"/>
+          <w14:textOutline w14:w="9525" w14:cap="rnd" w14:cmpd="sng" w14:algn="ctr">
+            <w14:noFill/>
+            <w14:prstDash w14:val="solid"/>
+            <w14:bevel/>
+          </w14:textOutline>
+        </w:rPr>
+        <w:t>.</w:t>
+      </w:r>
+    </w:p>
+    <w:p>
+      <w:pPr>
+        <w:rPr>
+          <w:rFonts w:ascii="Times New Roman" w:hAnsi="Times New Roman" w:cs="Times New Roman"/>
+          <w:i/>
+          <w:iCs/>
+          <w:color w:val="171717" w:themeColor="background2" w:themeShade="1A"/>
+          <w:sz w:val="24"/>
+          <w:szCs w:val="24"/>
+          <w14:textOutline w14:w="9525" w14:cap="rnd" w14:cmpd="sng" w14:algn="ctr">
+            <w14:noFill/>
+            <w14:prstDash w14:val="solid"/>
+            <w14:bevel/>
+          </w14:textOutline>
+        </w:rPr>
+      </w:pPr>
+    </w:p>
+    <w:p>
+      <w:pPr>
+        <w:rPr>
+          <w:rFonts w:ascii="Times New Roman" w:hAnsi="Times New Roman" w:cs="Times New Roman"/>
+          <w:i/>
+          <w:iCs/>
+          <w:sz w:val="24"/>
+          <w:szCs w:val="24"/>
+        </w:rPr>
+      </w:pPr>
+      <w:r>
+        <w:rPr>
+          <w:noProof/>
+          <w:sz w:val="24"/>
+          <w:szCs w:val="24"/>
+          <w14:textOutline w14:w="9525" w14:cap="rnd" w14:cmpd="sng" w14:algn="ctr">
+            <w14:solidFill>
+              <w14:srgbClr w14:val="00B050"/>
+            </w14:solidFill>
+            <w14:prstDash w14:val="solid"/>
+            <w14:bevel/>
+          </w14:textOutline>
+        </w:rPr>
+        <w:lastRenderedPageBreak/>
+        <w:drawing>
+          <wp:inline distT="0" distB="0" distL="0" distR="0" wp14:anchorId="4A4F1185" wp14:editId="565FF78D">
+            <wp:extent cx="2857500" cy="1200150"/>
+            <wp:effectExtent l="0" t="0" r="0" b="0"/>
+            <wp:docPr id="116" name="Picture 116"/>
+            <wp:cNvGraphicFramePr>
+              <a:graphicFrameLocks xmlns:a="http://schemas.openxmlformats.org/drawingml/2006/main" noChangeAspect="1"/>
+            </wp:cNvGraphicFramePr>
+            <a:graphic xmlns:a="http://schemas.openxmlformats.org/drawingml/2006/main">
+              <a:graphicData uri="http://schemas.openxmlformats.org/drawingml/2006/picture">
+                <pic:pic xmlns:pic="http://schemas.openxmlformats.org/drawingml/2006/picture">
+                  <pic:nvPicPr>
+                    <pic:cNvPr id="1" name=""/>
+                    <pic:cNvPicPr/>
+                  </pic:nvPicPr>
+                  <pic:blipFill>
+                    <a:blip r:embed="rId99"/>
+                    <a:stretch>
+                      <a:fillRect/>
+                    </a:stretch>
+                  </pic:blipFill>
+                  <pic:spPr>
+                    <a:xfrm>
+                      <a:off x="0" y="0"/>
+                      <a:ext cx="2857500" cy="1200150"/>
+                    </a:xfrm>
+                    <a:prstGeom prst="rect">
+                      <a:avLst/>
+                    </a:prstGeom>
+                  </pic:spPr>
+                </pic:pic>
+              </a:graphicData>
+            </a:graphic>
+          </wp:inline>
+        </w:drawing>
+      </w:r>
+    </w:p>
+    <w:p>
+      <w:pPr>
+        <w:rPr>
+          <w:rFonts w:ascii="Times New Roman" w:hAnsi="Times New Roman" w:cs="Times New Roman"/>
+          <w:color w:val="000000" w:themeColor="text1"/>
+          <w:sz w:val="24"/>
+          <w:szCs w:val="24"/>
+        </w:rPr>
+      </w:pPr>
+      <w:r>
+        <w:rPr>
+          <w:rFonts w:ascii="Times New Roman" w:hAnsi="Times New Roman" w:cs="Times New Roman"/>
+          <w:sz w:val="24"/>
+          <w:szCs w:val="24"/>
+        </w:rPr>
+        <w:t xml:space="preserve">Program code can be found in the </w:t>
+      </w:r>
+      <w:r>
+        <w:rPr>
+          <w:rFonts w:ascii="Times New Roman" w:hAnsi="Times New Roman" w:cs="Times New Roman"/>
+          <w:color w:val="0000FF"/>
+          <w:sz w:val="24"/>
+          <w:szCs w:val="24"/>
+        </w:rPr>
+        <w:t xml:space="preserve">7 … Chapter 5 folder </w:t>
+      </w:r>
+      <w:r>
+        <w:rPr>
+          <w:rFonts w:ascii="Times New Roman" w:hAnsi="Times New Roman" w:cs="Times New Roman"/>
+          <w:sz w:val="24"/>
+          <w:szCs w:val="24"/>
+        </w:rPr>
+        <w:t xml:space="preserve">called </w:t>
+      </w:r>
+      <w:r>
+        <w:rPr>
+          <w:rFonts w:ascii="Times New Roman" w:hAnsi="Times New Roman" w:cs="Times New Roman"/>
+          <w:color w:val="9900CC"/>
+          <w:sz w:val="24"/>
+          <w:szCs w:val="24"/>
+        </w:rPr>
+        <w:t>mm_isotrophic.c</w:t>
+      </w:r>
+      <w:r>
+        <w:rPr>
+          <w:rFonts w:ascii="Times New Roman" w:hAnsi="Times New Roman" w:cs="Times New Roman"/>
+          <w:color w:val="9900CC"/>
+          <w:sz w:val="24"/>
+          <w:szCs w:val="24"/>
+        </w:rPr>
+        <w:t xml:space="preserve"> </w:t>
+      </w:r>
+      <w:r>
+        <w:rPr>
+          <w:rFonts w:ascii="Times New Roman" w:hAnsi="Times New Roman" w:cs="Times New Roman"/>
+          <w:sz w:val="24"/>
+          <w:szCs w:val="24"/>
+        </w:rPr>
+        <w:t xml:space="preserve">and </w:t>
+      </w:r>
+      <w:r>
+        <w:rPr>
+          <w:rFonts w:ascii="Times New Roman" w:hAnsi="Times New Roman" w:cs="Times New Roman"/>
+          <w:color w:val="9900CC"/>
+          <w:sz w:val="24"/>
+          <w:szCs w:val="24"/>
+        </w:rPr>
+        <w:t>mm_anisotrophic.c</w:t>
+      </w:r>
+      <w:r>
+        <w:rPr>
+          <w:rFonts w:ascii="Times New Roman" w:hAnsi="Times New Roman" w:cs="Times New Roman"/>
+          <w:color w:val="9900CC"/>
+          <w:sz w:val="24"/>
+          <w:szCs w:val="24"/>
+        </w:rPr>
+        <w:t xml:space="preserve">. </w:t>
+      </w:r>
+      <w:r>
+        <w:rPr>
+          <w:rFonts w:ascii="Times New Roman" w:hAnsi="Times New Roman" w:cs="Times New Roman"/>
+          <w:color w:val="000000" w:themeColor="text1"/>
+          <w:sz w:val="24"/>
+          <w:szCs w:val="24"/>
+        </w:rPr>
+        <w:t>The programs cover these two topics in depth.</w:t>
+      </w:r>
+    </w:p>
+    <w:p>
+      <w:pPr>
+        <w:rPr>
+          <w:rFonts w:ascii="Times New Roman" w:hAnsi="Times New Roman" w:cs="Times New Roman"/>
+          <w:color w:val="000000" w:themeColor="text1"/>
+          <w:sz w:val="24"/>
+          <w:szCs w:val="24"/>
+        </w:rPr>
+      </w:pPr>
+      <w:r>
+        <w:rPr>
+          <w:rFonts w:ascii="Times New Roman" w:hAnsi="Times New Roman" w:cs="Times New Roman"/>
+          <w:color w:val="000000" w:themeColor="text1"/>
+          <w:sz w:val="24"/>
+          <w:szCs w:val="24"/>
+        </w:rPr>
+        <w:t>After going through those, you can go back and understand the Book’s code, chapter 5 whatsize program folder.</w:t>
+      </w:r>
+      <w:r>
+        <w:rPr>
+          <w:rFonts w:ascii="Times New Roman" w:hAnsi="Times New Roman" w:cs="Times New Roman"/>
+          <w:color w:val="000000" w:themeColor="text1"/>
+          <w:sz w:val="24"/>
+          <w:szCs w:val="24"/>
+        </w:rPr>
+        <w:t xml:space="preserve"> </w:t>
+      </w:r>
+      <w:r>
+        <w:rPr>
+          <w:rFonts w:ascii="Times New Roman" w:hAnsi="Times New Roman" w:cs="Times New Roman"/>
+          <w:color w:val="000000" w:themeColor="text1"/>
+          <w:sz w:val="24"/>
+          <w:szCs w:val="24"/>
+        </w:rPr>
+        <w:t>Explanation:</w:t>
+      </w:r>
+    </w:p>
+    <w:p>
+      <w:pPr>
+        <w:rPr>
+          <w:rFonts w:ascii="Times New Roman" w:hAnsi="Times New Roman" w:cs="Times New Roman"/>
+          <w:color w:val="000000" w:themeColor="text1"/>
+          <w:sz w:val="24"/>
+          <w:szCs w:val="24"/>
+        </w:rPr>
+      </w:pPr>
+    </w:p>
+    <w:p>
+      <w:pPr>
+        <w:rPr>
+          <w:rFonts w:ascii="Times New Roman" w:hAnsi="Times New Roman" w:cs="Times New Roman"/>
+          <w:color w:val="000000" w:themeColor="text1"/>
+          <w:sz w:val="28"/>
+          <w:szCs w:val="28"/>
+          <w14:textOutline w14:w="9525" w14:cap="rnd" w14:cmpd="sng" w14:algn="ctr">
+            <w14:solidFill>
+              <w14:srgbClr w14:val="0099FF"/>
+            </w14:solidFill>
+            <w14:prstDash w14:val="solid"/>
+            <w14:bevel/>
+          </w14:textOutline>
+        </w:rPr>
+      </w:pPr>
+      <w:r>
+        <w:rPr>
+          <w:rFonts w:ascii="Times New Roman" w:hAnsi="Times New Roman" w:cs="Times New Roman"/>
+          <w:color w:val="000000" w:themeColor="text1"/>
+          <w:sz w:val="28"/>
+          <w:szCs w:val="28"/>
+          <w14:textOutline w14:w="9525" w14:cap="rnd" w14:cmpd="sng" w14:algn="ctr">
+            <w14:solidFill>
+              <w14:srgbClr w14:val="0099FF"/>
+            </w14:solidFill>
+            <w14:prstDash w14:val="solid"/>
+            <w14:bevel/>
+          </w14:textOutline>
+        </w:rPr>
+        <w:t>Mapping Modes and Show Function:</w:t>
+      </w:r>
+    </w:p>
+    <w:p>
+      <w:pPr>
+        <w:rPr>
+          <w:rFonts w:ascii="Times New Roman" w:hAnsi="Times New Roman" w:cs="Times New Roman"/>
+          <w:color w:val="000000" w:themeColor="text1"/>
+          <w:sz w:val="24"/>
+          <w:szCs w:val="24"/>
+        </w:rPr>
+      </w:pPr>
+      <w:r>
+        <w:rPr>
+          <w:rFonts w:ascii="Times New Roman" w:hAnsi="Times New Roman" w:cs="Times New Roman"/>
+          <w:color w:val="000000" w:themeColor="text1"/>
+          <w:sz w:val="24"/>
+          <w:szCs w:val="24"/>
+        </w:rPr>
+        <w:t>The Show function takes care of displaying the dimensions of the window's client area in different metric mapping modes. It utilizes the SetMapMode function to set the desired mapping mode, and then it retrieves the client area dimensions using GetClientRect. The DPtoLP function is used to convert device coordinates to logical coordinates. The function then displays the information using TextOut.</w:t>
+      </w:r>
+    </w:p>
+    <w:p>
+      <w:pPr>
+        <w:rPr>
+          <w:rFonts w:ascii="Times New Roman" w:hAnsi="Times New Roman" w:cs="Times New Roman"/>
+          <w:color w:val="000000" w:themeColor="text1"/>
+          <w:sz w:val="24"/>
+          <w:szCs w:val="24"/>
+          <w14:textOutline w14:w="9525" w14:cap="rnd" w14:cmpd="sng" w14:algn="ctr">
+            <w14:solidFill>
+              <w14:srgbClr w14:val="0099FF"/>
+            </w14:solidFill>
+            <w14:prstDash w14:val="solid"/>
+            <w14:bevel/>
+          </w14:textOutline>
+        </w:rPr>
+      </w:pPr>
+    </w:p>
+    <w:p>
+      <w:pPr>
+        <w:rPr>
+          <w:rFonts w:ascii="Times New Roman" w:hAnsi="Times New Roman" w:cs="Times New Roman"/>
+          <w:color w:val="000000" w:themeColor="text1"/>
+          <w:sz w:val="24"/>
+          <w:szCs w:val="24"/>
+          <w14:textOutline w14:w="9525" w14:cap="rnd" w14:cmpd="sng" w14:algn="ctr">
+            <w14:solidFill>
+              <w14:srgbClr w14:val="0099FF"/>
+            </w14:solidFill>
+            <w14:prstDash w14:val="solid"/>
+            <w14:bevel/>
+          </w14:textOutline>
+        </w:rPr>
+      </w:pPr>
+      <w:r>
+        <w:rPr>
+          <w:rFonts w:ascii="Times New Roman" w:hAnsi="Times New Roman" w:cs="Times New Roman"/>
+          <w:color w:val="000000" w:themeColor="text1"/>
+          <w:sz w:val="24"/>
+          <w:szCs w:val="24"/>
+          <w14:textOutline w14:w="9525" w14:cap="rnd" w14:cmpd="sng" w14:algn="ctr">
+            <w14:solidFill>
+              <w14:srgbClr w14:val="0099FF"/>
+            </w14:solidFill>
+            <w14:prstDash w14:val="solid"/>
+            <w14:bevel/>
+          </w14:textOutline>
+        </w:rPr>
+        <w:t>WM_CREATE Handling:</w:t>
+      </w:r>
+    </w:p>
+    <w:p>
+      <w:pPr>
+        <w:rPr>
+          <w:rFonts w:ascii="Times New Roman" w:hAnsi="Times New Roman" w:cs="Times New Roman"/>
+          <w:color w:val="000000" w:themeColor="text1"/>
+          <w:sz w:val="24"/>
+          <w:szCs w:val="24"/>
+        </w:rPr>
+      </w:pPr>
+      <w:r>
+        <w:rPr>
+          <w:rFonts w:ascii="Times New Roman" w:hAnsi="Times New Roman" w:cs="Times New Roman"/>
+          <w:color w:val="000000" w:themeColor="text1"/>
+          <w:sz w:val="24"/>
+          <w:szCs w:val="24"/>
+        </w:rPr>
+        <w:t>The WM_CREATE case in the WndProc function is responsible for initializing the device context (hdc) and obtaining information about the system's fixed font using GetTextMetrics. This information, particularly the average character width (cxChar) and character height (cyChar), is crucial for later calculations and display.</w:t>
+      </w:r>
+    </w:p>
+    <w:p>
+      <w:pPr>
+        <w:rPr>
+          <w:rFonts w:ascii="Times New Roman" w:hAnsi="Times New Roman" w:cs="Times New Roman"/>
+          <w:color w:val="000000" w:themeColor="text1"/>
+          <w:sz w:val="24"/>
+          <w:szCs w:val="24"/>
+        </w:rPr>
+      </w:pPr>
+    </w:p>
+    <w:p>
+      <w:pPr>
+        <w:rPr>
+          <w:rFonts w:ascii="Times New Roman" w:hAnsi="Times New Roman" w:cs="Times New Roman"/>
+          <w:color w:val="000000" w:themeColor="text1"/>
+          <w:sz w:val="24"/>
+          <w:szCs w:val="24"/>
+          <w14:textOutline w14:w="9525" w14:cap="rnd" w14:cmpd="sng" w14:algn="ctr">
+            <w14:solidFill>
+              <w14:srgbClr w14:val="0099FF"/>
+            </w14:solidFill>
+            <w14:prstDash w14:val="solid"/>
+            <w14:bevel/>
+          </w14:textOutline>
+        </w:rPr>
+      </w:pPr>
+      <w:r>
+        <w:rPr>
+          <w:rFonts w:ascii="Times New Roman" w:hAnsi="Times New Roman" w:cs="Times New Roman"/>
+          <w:color w:val="000000" w:themeColor="text1"/>
+          <w:sz w:val="24"/>
+          <w:szCs w:val="24"/>
+          <w14:textOutline w14:w="9525" w14:cap="rnd" w14:cmpd="sng" w14:algn="ctr">
+            <w14:solidFill>
+              <w14:srgbClr w14:val="0099FF"/>
+            </w14:solidFill>
+            <w14:prstDash w14:val="solid"/>
+            <w14:bevel/>
+          </w14:textOutline>
+        </w:rPr>
+        <w:t>Dynamic Text Drawing in WM_PAINT:</w:t>
+      </w:r>
+    </w:p>
+    <w:p>
+      <w:pPr>
+        <w:rPr>
+          <w:rFonts w:ascii="Times New Roman" w:hAnsi="Times New Roman" w:cs="Times New Roman"/>
+          <w:color w:val="000000" w:themeColor="text1"/>
+          <w:sz w:val="24"/>
+          <w:szCs w:val="24"/>
+        </w:rPr>
+      </w:pPr>
+      <w:r>
+        <w:rPr>
+          <w:rFonts w:ascii="Times New Roman" w:hAnsi="Times New Roman" w:cs="Times New Roman"/>
+          <w:color w:val="000000" w:themeColor="text1"/>
+          <w:sz w:val="24"/>
+          <w:szCs w:val="24"/>
+        </w:rPr>
+        <w:t>In the WM_PAINT case of the WndProc function, dynamic text is drawn to display information about the window's client area in various mapping modes. The TextOut function is used to output the heading and underline, and the Show function is called for each mapping mode to display the corresponding dimensions.</w:t>
+      </w:r>
+    </w:p>
+    <w:p>
+      <w:pPr>
+        <w:rPr>
+          <w:rFonts w:ascii="Times New Roman" w:hAnsi="Times New Roman" w:cs="Times New Roman"/>
+          <w:color w:val="000000" w:themeColor="text1"/>
+          <w:sz w:val="24"/>
+          <w:szCs w:val="24"/>
+        </w:rPr>
+      </w:pPr>
+    </w:p>
+    <w:p>
+      <w:pPr>
+        <w:rPr>
+          <w:rFonts w:ascii="Times New Roman" w:hAnsi="Times New Roman" w:cs="Times New Roman"/>
+          <w:color w:val="000000" w:themeColor="text1"/>
+          <w:sz w:val="24"/>
+          <w:szCs w:val="24"/>
+          <w14:textOutline w14:w="9525" w14:cap="rnd" w14:cmpd="sng" w14:algn="ctr">
+            <w14:solidFill>
+              <w14:srgbClr w14:val="0099FF"/>
+            </w14:solidFill>
+            <w14:prstDash w14:val="solid"/>
+            <w14:bevel/>
+          </w14:textOutline>
+        </w:rPr>
+      </w:pPr>
+      <w:r>
+        <w:rPr>
+          <w:rFonts w:ascii="Times New Roman" w:hAnsi="Times New Roman" w:cs="Times New Roman"/>
+          <w:color w:val="000000" w:themeColor="text1"/>
+          <w:sz w:val="24"/>
+          <w:szCs w:val="24"/>
+          <w14:textOutline w14:w="9525" w14:cap="rnd" w14:cmpd="sng" w14:algn="ctr">
+            <w14:solidFill>
+              <w14:srgbClr w14:val="0099FF"/>
+            </w14:solidFill>
+            <w14:prstDash w14:val="solid"/>
+            <w14:bevel/>
+          </w14:textOutline>
+        </w:rPr>
+        <w:t>MM_ANISOTROPIC Setup:</w:t>
+      </w:r>
+    </w:p>
+    <w:p>
+      <w:pPr>
+        <w:rPr>
+          <w:rFonts w:ascii="Times New Roman" w:hAnsi="Times New Roman" w:cs="Times New Roman"/>
+          <w:color w:val="000000" w:themeColor="text1"/>
+          <w:sz w:val="24"/>
+          <w:szCs w:val="24"/>
+        </w:rPr>
+      </w:pPr>
+      <w:r>
+        <w:rPr>
+          <w:rFonts w:ascii="Times New Roman" w:hAnsi="Times New Roman" w:cs="Times New Roman"/>
+          <w:color w:val="000000" w:themeColor="text1"/>
+          <w:sz w:val="24"/>
+          <w:szCs w:val="24"/>
+        </w:rPr>
+        <w:t>Within the WM_PAINT case, the code sets up the MM_ANISOTROPIC mapping mode using SetMapMode and defines the logical and viewport extents with SetWindowExtEx and SetViewportExtEx. This particular mapping mode allows for arbitrary scaling in both x and y directions.</w:t>
+      </w:r>
+    </w:p>
+    <w:p>
+      <w:pPr>
+        <w:rPr>
+          <w:rFonts w:ascii="Times New Roman" w:hAnsi="Times New Roman" w:cs="Times New Roman"/>
+          <w:color w:val="000000" w:themeColor="text1"/>
+          <w:sz w:val="28"/>
+          <w:szCs w:val="28"/>
+          <w14:textOutline w14:w="9525" w14:cap="rnd" w14:cmpd="sng" w14:algn="ctr">
+            <w14:solidFill>
+              <w14:srgbClr w14:val="0099FF"/>
+            </w14:solidFill>
+            <w14:prstDash w14:val="solid"/>
+            <w14:bevel/>
+          </w14:textOutline>
+        </w:rPr>
+      </w:pPr>
+    </w:p>
+    <w:p>
+      <w:pPr>
+        <w:rPr>
+          <w:rFonts w:ascii="Times New Roman" w:hAnsi="Times New Roman" w:cs="Times New Roman"/>
+          <w:color w:val="000000" w:themeColor="text1"/>
+          <w:sz w:val="28"/>
+          <w:szCs w:val="28"/>
+          <w14:textOutline w14:w="9525" w14:cap="rnd" w14:cmpd="sng" w14:algn="ctr">
+            <w14:solidFill>
+              <w14:srgbClr w14:val="0099FF"/>
+            </w14:solidFill>
+            <w14:prstDash w14:val="solid"/>
+            <w14:bevel/>
+          </w14:textOutline>
+        </w:rPr>
+      </w:pPr>
+      <w:r>
+        <w:rPr>
+          <w:rFonts w:ascii="Times New Roman" w:hAnsi="Times New Roman" w:cs="Times New Roman"/>
+          <w:color w:val="000000" w:themeColor="text1"/>
+          <w:sz w:val="28"/>
+          <w:szCs w:val="28"/>
+          <w14:textOutline w14:w="9525" w14:cap="rnd" w14:cmpd="sng" w14:algn="ctr">
+            <w14:solidFill>
+              <w14:srgbClr w14:val="0099FF"/>
+            </w14:solidFill>
+            <w14:prstDash w14:val="solid"/>
+            <w14:bevel/>
+          </w14:textOutline>
+        </w:rPr>
+        <w:t>Logical and Device Coordinates Conversion:</w:t>
+      </w:r>
+    </w:p>
+    <w:p>
+      <w:pPr>
+        <w:rPr>
+          <w:rFonts w:ascii="Times New Roman" w:hAnsi="Times New Roman" w:cs="Times New Roman"/>
+          <w:color w:val="000000" w:themeColor="text1"/>
+          <w:sz w:val="24"/>
+          <w:szCs w:val="24"/>
+        </w:rPr>
+      </w:pPr>
+      <w:r>
+        <w:rPr>
+          <w:rFonts w:ascii="Times New Roman" w:hAnsi="Times New Roman" w:cs="Times New Roman"/>
+          <w:color w:val="000000" w:themeColor="text1"/>
+          <w:sz w:val="24"/>
+          <w:szCs w:val="24"/>
+        </w:rPr>
+        <w:t>The DPtoLP function is used to convert device coordinates to logical coordinates. This is crucial for accurately representing the logical dimensions of the client area, especially when dealing with mapping modes that may have different units or scaling factors.</w:t>
+      </w:r>
+    </w:p>
+    <w:p>
+      <w:pPr>
+        <w:rPr>
+          <w:rFonts w:ascii="Times New Roman" w:hAnsi="Times New Roman" w:cs="Times New Roman"/>
+          <w:color w:val="000000" w:themeColor="text1"/>
+          <w:sz w:val="24"/>
+          <w:szCs w:val="24"/>
+        </w:rPr>
+      </w:pPr>
+    </w:p>
+    <w:p>
+      <w:pPr>
+        <w:rPr>
+          <w:rFonts w:ascii="Times New Roman" w:hAnsi="Times New Roman" w:cs="Times New Roman"/>
+          <w:color w:val="000000" w:themeColor="text1"/>
+          <w:sz w:val="28"/>
+          <w:szCs w:val="28"/>
+          <w14:textOutline w14:w="9525" w14:cap="rnd" w14:cmpd="sng" w14:algn="ctr">
+            <w14:solidFill>
+              <w14:srgbClr w14:val="0099FF"/>
+            </w14:solidFill>
+            <w14:prstDash w14:val="solid"/>
+            <w14:bevel/>
+          </w14:textOutline>
+        </w:rPr>
+      </w:pPr>
+      <w:r>
+        <w:rPr>
+          <w:rFonts w:ascii="Times New Roman" w:hAnsi="Times New Roman" w:cs="Times New Roman"/>
+          <w:color w:val="000000" w:themeColor="text1"/>
+          <w:sz w:val="28"/>
+          <w:szCs w:val="28"/>
+          <w14:textOutline w14:w="9525" w14:cap="rnd" w14:cmpd="sng" w14:algn="ctr">
+            <w14:solidFill>
+              <w14:srgbClr w14:val="0099FF"/>
+            </w14:solidFill>
+            <w14:prstDash w14:val="solid"/>
+            <w14:bevel/>
+          </w14:textOutline>
+        </w:rPr>
+        <w:t>Text Drawing with Different Mapping Modes:</w:t>
+      </w:r>
+    </w:p>
+    <w:p>
+      <w:pPr>
+        <w:rPr>
+          <w:rFonts w:ascii="Times New Roman" w:hAnsi="Times New Roman" w:cs="Times New Roman"/>
+          <w:color w:val="000000" w:themeColor="text1"/>
+          <w:sz w:val="24"/>
+          <w:szCs w:val="24"/>
+        </w:rPr>
+      </w:pPr>
+      <w:r>
+        <w:rPr>
+          <w:rFonts w:ascii="Times New Roman" w:hAnsi="Times New Roman" w:cs="Times New Roman"/>
+          <w:color w:val="000000" w:themeColor="text1"/>
+          <w:sz w:val="24"/>
+          <w:szCs w:val="24"/>
+        </w:rPr>
+        <w:t>The code showcases how to use various metric mapping modes (MM_TEXT, MM_LOMETRIC, MM_HIMETRIC, MM_LOENGLISH, MM_HIENGLISH, MM_TWIPS) and dynamically display the corresponding dimensions of the client area. This requires an understanding of how mapping modes affect the interpretation of logical units.</w:t>
+      </w:r>
+    </w:p>
+    <w:p>
+      <w:pPr>
+        <w:rPr>
+          <w:rFonts w:ascii="Times New Roman" w:hAnsi="Times New Roman" w:cs="Times New Roman"/>
+          <w:i/>
+          <w:iCs/>
+          <w:color w:val="171717" w:themeColor="background2" w:themeShade="1A"/>
+          <w:sz w:val="28"/>
+          <w:szCs w:val="28"/>
+          <w14:textOutline w14:w="9525" w14:cap="rnd" w14:cmpd="sng" w14:algn="ctr">
+            <w14:solidFill>
+              <w14:srgbClr w14:val="00B050"/>
+            </w14:solidFill>
+            <w14:prstDash w14:val="solid"/>
+            <w14:bevel/>
+          </w14:textOutline>
+        </w:rPr>
+      </w:pPr>
+    </w:p>
+    <w:p>
+      <w:pPr>
+        <w:rPr>
+          <w:rFonts w:ascii="Times New Roman" w:hAnsi="Times New Roman" w:cs="Times New Roman"/>
+          <w:color w:val="171717" w:themeColor="background2" w:themeShade="1A"/>
+          <w:sz w:val="28"/>
+          <w:szCs w:val="28"/>
+          <w14:textOutline w14:w="9525" w14:cap="rnd" w14:cmpd="sng" w14:algn="ctr">
+            <w14:solidFill>
+              <w14:srgbClr w14:val="00B050"/>
+            </w14:solidFill>
+            <w14:prstDash w14:val="solid"/>
+            <w14:bevel/>
+          </w14:textOutline>
+        </w:rPr>
+      </w:pPr>
+      <w:r>
+        <w:rPr>
+          <w:rFonts w:ascii="Times New Roman" w:hAnsi="Times New Roman" w:cs="Times New Roman"/>
+          <w:color w:val="171717" w:themeColor="background2" w:themeShade="1A"/>
+          <w:sz w:val="28"/>
+          <w:szCs w:val="28"/>
+          <w14:textOutline w14:w="9525" w14:cap="rnd" w14:cmpd="sng" w14:algn="ctr">
+            <w14:solidFill>
+              <w14:srgbClr w14:val="00B050"/>
+            </w14:solidFill>
+            <w14:prstDash w14:val="solid"/>
+            <w14:bevel/>
+          </w14:textOutline>
+        </w:rPr>
+        <w:t>The main points highlighted in the provided passage are:</w:t>
+      </w:r>
+    </w:p>
+    <w:p>
+      <w:pPr>
+        <w:rPr>
+          <w:rFonts w:ascii="Times New Roman" w:hAnsi="Times New Roman" w:cs="Times New Roman"/>
+          <w:i/>
+          <w:iCs/>
+          <w:color w:val="0000FF"/>
+          <w:sz w:val="24"/>
+          <w:szCs w:val="24"/>
+          <w:u w:val="single"/>
+          <w14:textOutline w14:w="9525" w14:cap="rnd" w14:cmpd="sng" w14:algn="ctr">
+            <w14:noFill/>
+            <w14:prstDash w14:val="solid"/>
+            <w14:bevel/>
+          </w14:textOutline>
+        </w:rPr>
+      </w:pPr>
+      <w:r>
+        <w:rPr>
+          <w:rFonts w:ascii="Times New Roman" w:hAnsi="Times New Roman" w:cs="Times New Roman"/>
+          <w:i/>
+          <w:iCs/>
+          <w:color w:val="0000FF"/>
+          <w:sz w:val="24"/>
+          <w:szCs w:val="24"/>
+          <w:highlight w:val="yellow"/>
+          <w:u w:val="single"/>
+          <w14:textOutline w14:w="9525" w14:cap="rnd" w14:cmpd="sng" w14:algn="ctr">
+            <w14:noFill/>
+            <w14:prstDash w14:val="solid"/>
+            <w14:bevel/>
+          </w14:textOutline>
+        </w:rPr>
+        <w:t>Font Selection for Text Display:</w:t>
+      </w:r>
+    </w:p>
+    <w:p>
+      <w:pPr>
+        <w:rPr>
+          <w:rFonts w:ascii="Times New Roman" w:hAnsi="Times New Roman" w:cs="Times New Roman"/>
+          <w:color w:val="171717" w:themeColor="background2" w:themeShade="1A"/>
+          <w:sz w:val="24"/>
+          <w:szCs w:val="24"/>
+          <w14:textOutline w14:w="9525" w14:cap="rnd" w14:cmpd="sng" w14:algn="ctr">
+            <w14:noFill/>
+            <w14:prstDash w14:val="solid"/>
+            <w14:bevel/>
+          </w14:textOutline>
+        </w:rPr>
+      </w:pPr>
+      <w:r>
+        <w:rPr>
+          <w:rFonts w:ascii="Times New Roman" w:hAnsi="Times New Roman" w:cs="Times New Roman"/>
+          <w:color w:val="171717" w:themeColor="background2" w:themeShade="1A"/>
+          <w:sz w:val="24"/>
+          <w:szCs w:val="24"/>
+          <w14:textOutline w14:w="9525" w14:cap="rnd" w14:cmpd="sng" w14:algn="ctr">
+            <w14:noFill/>
+            <w14:prstDash w14:val="solid"/>
+            <w14:bevel/>
+          </w14:textOutline>
+        </w:rPr>
+        <w:t>The code in WHATSIZE ensures ease in displaying information by utilizing a fixed-pitch font. This is achieved by using the SelectObject function to set the current font of the device context (hdc) to the system's fixed-pitch font obtained through GetStockObject (SYSTEM_FIXED_FONT). A fixed-pitch font ensures that characters have a uniform width, simplifying the layout and alignment of displayed information.</w:t>
+      </w:r>
+    </w:p>
+    <w:p>
+      <w:pPr>
+        <w:rPr>
+          <w:rFonts w:ascii="Times New Roman" w:hAnsi="Times New Roman" w:cs="Times New Roman"/>
+          <w:i/>
+          <w:iCs/>
+          <w:color w:val="0000FF"/>
+          <w:sz w:val="24"/>
+          <w:szCs w:val="24"/>
+          <w:u w:val="single"/>
+          <w14:textOutline w14:w="9525" w14:cap="rnd" w14:cmpd="sng" w14:algn="ctr">
+            <w14:noFill/>
+            <w14:prstDash w14:val="solid"/>
+            <w14:bevel/>
+          </w14:textOutline>
+        </w:rPr>
+      </w:pPr>
+      <w:r>
+        <w:rPr>
+          <w:rFonts w:ascii="Times New Roman" w:hAnsi="Times New Roman" w:cs="Times New Roman"/>
+          <w:i/>
+          <w:iCs/>
+          <w:color w:val="0000FF"/>
+          <w:sz w:val="24"/>
+          <w:szCs w:val="24"/>
+          <w:highlight w:val="yellow"/>
+          <w:u w:val="single"/>
+          <w14:textOutline w14:w="9525" w14:cap="rnd" w14:cmpd="sng" w14:algn="ctr">
+            <w14:noFill/>
+            <w14:prstDash w14:val="solid"/>
+            <w14:bevel/>
+          </w14:textOutline>
+        </w:rPr>
+        <w:t>Use of MM_ANISOTROPIC Mapping Mode:</w:t>
+      </w:r>
+    </w:p>
+    <w:p>
+      <w:pPr>
+        <w:rPr>
+          <w:rFonts w:ascii="Times New Roman" w:hAnsi="Times New Roman" w:cs="Times New Roman"/>
+          <w:color w:val="171717" w:themeColor="background2" w:themeShade="1A"/>
+          <w:sz w:val="24"/>
+          <w:szCs w:val="24"/>
+          <w14:textOutline w14:w="9525" w14:cap="rnd" w14:cmpd="sng" w14:algn="ctr">
+            <w14:noFill/>
+            <w14:prstDash w14:val="solid"/>
+            <w14:bevel/>
+          </w14:textOutline>
+        </w:rPr>
+      </w:pPr>
+      <w:r>
+        <w:rPr>
+          <w:rFonts w:ascii="Times New Roman" w:hAnsi="Times New Roman" w:cs="Times New Roman"/>
+          <w:color w:val="171717" w:themeColor="background2" w:themeShade="1A"/>
+          <w:sz w:val="24"/>
+          <w:szCs w:val="24"/>
+          <w14:textOutline w14:w="9525" w14:cap="rnd" w14:cmpd="sng" w14:algn="ctr">
+            <w14:noFill/>
+            <w14:prstDash w14:val="solid"/>
+            <w14:bevel/>
+          </w14:textOutline>
+        </w:rPr>
+        <w:t>WHATSIZE employs the MM_ANISOTROPIC mapping mode with logical units set to character dimensions. This mapping mode allows for arbitrary scaling in both x and y directions, and by setting logical units to character dimensions, the program can accurately represent and measure the dimensions of the client area in terms of characters.</w:t>
+      </w:r>
+    </w:p>
+    <w:p>
+      <w:pPr>
+        <w:rPr>
+          <w:rFonts w:ascii="Times New Roman" w:hAnsi="Times New Roman" w:cs="Times New Roman"/>
+          <w:i/>
+          <w:iCs/>
+          <w:color w:val="171717" w:themeColor="background2" w:themeShade="1A"/>
+          <w:sz w:val="24"/>
+          <w:szCs w:val="24"/>
+          <w:u w:val="single"/>
+          <w14:textOutline w14:w="9525" w14:cap="rnd" w14:cmpd="sng" w14:algn="ctr">
+            <w14:noFill/>
+            <w14:prstDash w14:val="solid"/>
+            <w14:bevel/>
+          </w14:textOutline>
+        </w:rPr>
+      </w:pPr>
+      <w:r>
+        <w:rPr>
+          <w:rFonts w:ascii="Times New Roman" w:hAnsi="Times New Roman" w:cs="Times New Roman"/>
+          <w:i/>
+          <w:iCs/>
+          <w:color w:val="171717" w:themeColor="background2" w:themeShade="1A"/>
+          <w:sz w:val="24"/>
+          <w:szCs w:val="24"/>
+          <w:highlight w:val="yellow"/>
+          <w:u w:val="single"/>
+          <w14:textOutline w14:w="9525" w14:cap="rnd" w14:cmpd="sng" w14:algn="ctr">
+            <w14:noFill/>
+            <w14:prstDash w14:val="solid"/>
+            <w14:bevel/>
+          </w14:textOutline>
+        </w:rPr>
+        <w:t>Dynamic Mapping Mode Switching:</w:t>
+      </w:r>
+    </w:p>
+    <w:p>
+      <w:pPr>
+        <w:rPr>
+          <w:rFonts w:ascii="Times New Roman" w:hAnsi="Times New Roman" w:cs="Times New Roman"/>
+          <w:color w:val="171717" w:themeColor="background2" w:themeShade="1A"/>
+          <w:sz w:val="24"/>
+          <w:szCs w:val="24"/>
+          <w14:textOutline w14:w="9525" w14:cap="rnd" w14:cmpd="sng" w14:algn="ctr">
+            <w14:noFill/>
+            <w14:prstDash w14:val="solid"/>
+            <w14:bevel/>
+          </w14:textOutline>
+        </w:rPr>
+      </w:pPr>
+      <w:r>
+        <w:rPr>
+          <w:rFonts w:ascii="Times New Roman" w:hAnsi="Times New Roman" w:cs="Times New Roman"/>
+          <w:color w:val="171717" w:themeColor="background2" w:themeShade="1A"/>
+          <w:sz w:val="24"/>
+          <w:szCs w:val="24"/>
+          <w14:textOutline w14:w="9525" w14:cap="rnd" w14:cmpd="sng" w14:algn="ctr">
+            <w14:noFill/>
+            <w14:prstDash w14:val="solid"/>
+            <w14:bevel/>
+          </w14:textOutline>
+        </w:rPr>
+        <w:t>To obtain the size of the client area for one of the six mapping modes, WHATSIZE dynamically switches the mapping mode within its Show function. The steps involve saving the current device context (SaveDC), setting the desired mapping mode (SetMapMode), obtaining the client area coordinates (GetClientRect), converting them to logical coordinates using DPtoLP, and finally restoring the original mapping mode (RestoreDC). This process ensures accurate and consistent representation of dimensions across different mapping modes.</w:t>
+      </w:r>
+    </w:p>
+    <w:p>
+      <w:pPr>
+        <w:rPr>
+          <w:rFonts w:ascii="Times New Roman" w:hAnsi="Times New Roman" w:cs="Times New Roman"/>
+          <w:color w:val="171717" w:themeColor="background2" w:themeShade="1A"/>
+          <w:sz w:val="24"/>
+          <w:szCs w:val="24"/>
+          <w14:textOutline w14:w="9525" w14:cap="rnd" w14:cmpd="sng" w14:algn="ctr">
+            <w14:noFill/>
+            <w14:prstDash w14:val="solid"/>
+            <w14:bevel/>
+          </w14:textOutline>
+        </w:rPr>
+      </w:pPr>
+    </w:p>
+    <w:p>
+      <w:pPr>
+        <w:rPr>
+          <w:rFonts w:ascii="Times New Roman" w:hAnsi="Times New Roman" w:cs="Times New Roman"/>
+          <w:color w:val="171717" w:themeColor="background2" w:themeShade="1A"/>
+          <w:sz w:val="24"/>
+          <w:szCs w:val="24"/>
+          <w14:textOutline w14:w="9525" w14:cap="rnd" w14:cmpd="sng" w14:algn="ctr">
+            <w14:noFill/>
+            <w14:prstDash w14:val="solid"/>
+            <w14:bevel/>
+          </w14:textOutline>
+        </w:rPr>
+      </w:pPr>
+    </w:p>
+    <w:p>
+      <w:pPr>
+        <w:rPr>
+          <w:rFonts w:ascii="Times New Roman" w:hAnsi="Times New Roman" w:cs="Times New Roman"/>
+          <w:color w:val="171717" w:themeColor="background2" w:themeShade="1A"/>
+          <w:sz w:val="24"/>
+          <w:szCs w:val="24"/>
+          <w14:textOutline w14:w="9525" w14:cap="rnd" w14:cmpd="sng" w14:algn="ctr">
+            <w14:noFill/>
+            <w14:prstDash w14:val="solid"/>
+            <w14:bevel/>
+          </w14:textOutline>
+        </w:rPr>
+      </w:pPr>
+    </w:p>
+    <w:p>
+      <w:pPr>
+        <w:rPr>
+          <w:rFonts w:ascii="Times New Roman" w:hAnsi="Times New Roman" w:cs="Times New Roman"/>
+          <w:i/>
+          <w:iCs/>
+          <w:color w:val="171717" w:themeColor="background2" w:themeShade="1A"/>
+          <w:sz w:val="24"/>
+          <w:szCs w:val="24"/>
+          <w:u w:val="single"/>
+          <w14:textOutline w14:w="9525" w14:cap="rnd" w14:cmpd="sng" w14:algn="ctr">
+            <w14:noFill/>
+            <w14:prstDash w14:val="solid"/>
+            <w14:bevel/>
+          </w14:textOutline>
+        </w:rPr>
+      </w:pPr>
+      <w:r>
+        <w:rPr>
+          <w:rFonts w:ascii="Times New Roman" w:hAnsi="Times New Roman" w:cs="Times New Roman"/>
+          <w:i/>
+          <w:iCs/>
+          <w:color w:val="171717" w:themeColor="background2" w:themeShade="1A"/>
+          <w:sz w:val="24"/>
+          <w:szCs w:val="24"/>
+          <w:highlight w:val="yellow"/>
+          <w:u w:val="single"/>
+          <w14:textOutline w14:w="9525" w14:cap="rnd" w14:cmpd="sng" w14:algn="ctr">
+            <w14:noFill/>
+            <w14:prstDash w14:val="solid"/>
+            <w14:bevel/>
+          </w14:textOutline>
+        </w:rPr>
+        <w:lastRenderedPageBreak/>
+        <w:t>Presentation of Information:</w:t>
+      </w:r>
+    </w:p>
+    <w:p>
+      <w:pPr>
+        <w:rPr>
+          <w:rFonts w:ascii="Times New Roman" w:hAnsi="Times New Roman" w:cs="Times New Roman"/>
+          <w:color w:val="171717" w:themeColor="background2" w:themeShade="1A"/>
+          <w:sz w:val="24"/>
+          <w:szCs w:val="24"/>
+          <w14:textOutline w14:w="9525" w14:cap="rnd" w14:cmpd="sng" w14:algn="ctr">
+            <w14:noFill/>
+            <w14:prstDash w14:val="solid"/>
+            <w14:bevel/>
+          </w14:textOutline>
+        </w:rPr>
+      </w:pPr>
+      <w:r>
+        <w:rPr>
+          <w:rFonts w:ascii="Times New Roman" w:hAnsi="Times New Roman" w:cs="Times New Roman"/>
+          <w:color w:val="171717" w:themeColor="background2" w:themeShade="1A"/>
+          <w:sz w:val="24"/>
+          <w:szCs w:val="24"/>
+          <w14:textOutline w14:w="9525" w14:cap="rnd" w14:cmpd="sng" w14:algn="ctr">
+            <w14:noFill/>
+            <w14:prstDash w14:val="solid"/>
+            <w14:bevel/>
+          </w14:textOutline>
+        </w:rPr>
+        <w:t>The Show function in WHATSIZE is responsible for presenting information about the client area for each mapping mode. It dynamically adjusts the mapping mode, obtains the relevant dimensions, and then displays the information in a structured format.</w:t>
+      </w:r>
+    </w:p>
+    <w:p>
+      <w:pPr>
+        <w:rPr>
+          <w:rFonts w:ascii="Times New Roman" w:hAnsi="Times New Roman" w:cs="Times New Roman"/>
+          <w:i/>
+          <w:iCs/>
+          <w:color w:val="171717" w:themeColor="background2" w:themeShade="1A"/>
+          <w:sz w:val="24"/>
+          <w:szCs w:val="24"/>
+          <w:u w:val="single"/>
+          <w14:textOutline w14:w="9525" w14:cap="rnd" w14:cmpd="sng" w14:algn="ctr">
+            <w14:noFill/>
+            <w14:prstDash w14:val="solid"/>
+            <w14:bevel/>
+          </w14:textOutline>
+        </w:rPr>
+      </w:pPr>
+      <w:r>
+        <w:rPr>
+          <w:rFonts w:ascii="Times New Roman" w:hAnsi="Times New Roman" w:cs="Times New Roman"/>
+          <w:i/>
+          <w:iCs/>
+          <w:color w:val="171717" w:themeColor="background2" w:themeShade="1A"/>
+          <w:sz w:val="24"/>
+          <w:szCs w:val="24"/>
+          <w:highlight w:val="yellow"/>
+          <w:u w:val="single"/>
+          <w14:textOutline w14:w="9525" w14:cap="rnd" w14:cmpd="sng" w14:algn="ctr">
+            <w14:noFill/>
+            <w14:prstDash w14:val="solid"/>
+            <w14:bevel/>
+          </w14:textOutline>
+        </w:rPr>
+        <w:t>Visual Output Example:</w:t>
+      </w:r>
+    </w:p>
+    <w:p>
+      <w:pPr>
+        <w:rPr>
+          <w:rFonts w:ascii="Times New Roman" w:hAnsi="Times New Roman" w:cs="Times New Roman"/>
+          <w:color w:val="171717" w:themeColor="background2" w:themeShade="1A"/>
+          <w:sz w:val="24"/>
+          <w:szCs w:val="24"/>
+          <w14:textOutline w14:w="9525" w14:cap="rnd" w14:cmpd="sng" w14:algn="ctr">
+            <w14:noFill/>
+            <w14:prstDash w14:val="solid"/>
+            <w14:bevel/>
+          </w14:textOutline>
+        </w:rPr>
+      </w:pPr>
+      <w:r>
+        <w:rPr>
+          <w:rFonts w:ascii="Times New Roman" w:hAnsi="Times New Roman" w:cs="Times New Roman"/>
+          <w:color w:val="171717" w:themeColor="background2" w:themeShade="1A"/>
+          <w:sz w:val="24"/>
+          <w:szCs w:val="24"/>
+          <w14:textOutline w14:w="9525" w14:cap="rnd" w14:cmpd="sng" w14:algn="ctr">
+            <w14:noFill/>
+            <w14:prstDash w14:val="solid"/>
+            <w14:bevel/>
+          </w14:textOutline>
+        </w:rPr>
+        <w:t xml:space="preserve">Figure </w:t>
+      </w:r>
+      <w:r>
+        <w:rPr>
+          <w:rFonts w:ascii="Times New Roman" w:hAnsi="Times New Roman" w:cs="Times New Roman"/>
+          <w:color w:val="171717" w:themeColor="background2" w:themeShade="1A"/>
+          <w:sz w:val="24"/>
+          <w:szCs w:val="24"/>
+          <w14:textOutline w14:w="9525" w14:cap="rnd" w14:cmpd="sng" w14:algn="ctr">
+            <w14:noFill/>
+            <w14:prstDash w14:val="solid"/>
+            <w14:bevel/>
+          </w14:textOutline>
+        </w:rPr>
+        <w:t>below</w:t>
+      </w:r>
+      <w:r>
+        <w:rPr>
+          <w:rFonts w:ascii="Times New Roman" w:hAnsi="Times New Roman" w:cs="Times New Roman"/>
+          <w:color w:val="171717" w:themeColor="background2" w:themeShade="1A"/>
+          <w:sz w:val="24"/>
+          <w:szCs w:val="24"/>
+          <w14:textOutline w14:w="9525" w14:cap="rnd" w14:cmpd="sng" w14:algn="ctr">
+            <w14:noFill/>
+            <w14:prstDash w14:val="solid"/>
+            <w14:bevel/>
+          </w14:textOutline>
+        </w:rPr>
+        <w:t xml:space="preserve"> is referenced as a typical display from WHATSIZE, showcasing how the program visually presents information about the client area under different mapping modes. The display includes details such as the mapping mode, left, right, top, and bottom dimensions, providing a comprehensive overview of the window's characteristics.</w:t>
+      </w:r>
+    </w:p>
+    <w:p>
+      <w:pPr>
+        <w:rPr>
+          <w:rFonts w:ascii="Times New Roman" w:hAnsi="Times New Roman" w:cs="Times New Roman"/>
+          <w:color w:val="171717" w:themeColor="background2" w:themeShade="1A"/>
+          <w:sz w:val="24"/>
+          <w:szCs w:val="24"/>
+          <w14:textOutline w14:w="9525" w14:cap="rnd" w14:cmpd="sng" w14:algn="ctr">
+            <w14:noFill/>
+            <w14:prstDash w14:val="solid"/>
+            <w14:bevel/>
+          </w14:textOutline>
+        </w:rPr>
+      </w:pPr>
+    </w:p>
+    <w:p>
+      <w:pPr>
+        <w:rPr>
+          <w:rFonts w:ascii="Times New Roman" w:hAnsi="Times New Roman" w:cs="Times New Roman"/>
+          <w:color w:val="171717" w:themeColor="background2" w:themeShade="1A"/>
+          <w:sz w:val="24"/>
+          <w:szCs w:val="24"/>
+          <w14:textOutline w14:w="9525" w14:cap="rnd" w14:cmpd="sng" w14:algn="ctr">
+            <w14:noFill/>
+            <w14:prstDash w14:val="solid"/>
+            <w14:bevel/>
+          </w14:textOutline>
+        </w:rPr>
+      </w:pPr>
+      <w:r>
+        <w:rPr>
+          <w:rFonts w:ascii="Times New Roman" w:hAnsi="Times New Roman" w:cs="Times New Roman"/>
+          <w:color w:val="171717" w:themeColor="background2" w:themeShade="1A"/>
+          <w:sz w:val="24"/>
+          <w:szCs w:val="24"/>
+          <w14:textOutline w14:w="9525" w14:cap="rnd" w14:cmpd="sng" w14:algn="ctr">
+            <w14:noFill/>
+            <w14:prstDash w14:val="solid"/>
+            <w14:bevel/>
+          </w14:textOutline>
+        </w:rPr>
+        <w:drawing>
+          <wp:inline distT="0" distB="0" distL="0" distR="0" wp14:anchorId="3B2447F5" wp14:editId="46BAE59A">
+            <wp:extent cx="5943600" cy="4406265"/>
+            <wp:effectExtent l="0" t="0" r="0" b="0"/>
+            <wp:docPr id="118" name="Picture 118"/>
+            <wp:cNvGraphicFramePr>
+              <a:graphicFrameLocks xmlns:a="http://schemas.openxmlformats.org/drawingml/2006/main" noChangeAspect="1"/>
+            </wp:cNvGraphicFramePr>
+            <a:graphic xmlns:a="http://schemas.openxmlformats.org/drawingml/2006/main">
+              <a:graphicData uri="http://schemas.openxmlformats.org/drawingml/2006/picture">
+                <pic:pic xmlns:pic="http://schemas.openxmlformats.org/drawingml/2006/picture">
+                  <pic:nvPicPr>
+                    <pic:cNvPr id="1" name=""/>
+                    <pic:cNvPicPr/>
+                  </pic:nvPicPr>
+                  <pic:blipFill>
+                    <a:blip r:embed="rId100"/>
+                    <a:stretch>
+                      <a:fillRect/>
+                    </a:stretch>
+                  </pic:blipFill>
+                  <pic:spPr>
+                    <a:xfrm>
+                      <a:off x="0" y="0"/>
+                      <a:ext cx="5943600" cy="4406265"/>
+                    </a:xfrm>
+                    <a:prstGeom prst="rect">
+                      <a:avLst/>
+                    </a:prstGeom>
+                  </pic:spPr>
+                </pic:pic>
+              </a:graphicData>
+            </a:graphic>
+          </wp:inline>
+        </w:drawing>
+      </w:r>
+    </w:p>
     <w:sectPr>
       <w:pgSz w:w="12240" w:h="15840"/>
       <w:pgMar w:top="1440" w:right="1440" w:bottom="1440" w:left="1440" w:header="720" w:footer="720" w:gutter="0"/>
@@ -26381,7 +29122,7 @@
         <v:path o:extrusionok="f" gradientshapeok="t" o:connecttype="rect"/>
         <o:lock v:ext="edit" aspectratio="t"/>
       </v:shapetype>
-      <v:shape id="_x0000_i1400" type="#_x0000_t75" style="width:11.15pt;height:11.15pt" o:bullet="t">
+      <v:shape id="_x0000_i1587" type="#_x0000_t75" style="width:11.15pt;height:11.15pt" o:bullet="t">
         <v:imagedata r:id="rId1" o:title="mso42B5"/>
       </v:shape>
     </w:pict>
@@ -28534,6 +31275,119 @@
     </w:lvl>
   </w:abstractNum>
   <w:abstractNum w:abstractNumId="19" w15:restartNumberingAfterBreak="0">
+    <w:nsid w:val="374354A4"/>
+    <w:multiLevelType w:val="hybridMultilevel"/>
+    <w:tmpl w:val="CC067C60"/>
+    <w:lvl w:ilvl="0" w:tplc="0409000B">
+      <w:start w:val="1"/>
+      <w:numFmt w:val="bullet"/>
+      <w:lvlText w:val=""/>
+      <w:lvlJc w:val="left"/>
+      <w:pPr>
+        <w:ind w:left="720" w:hanging="360"/>
+      </w:pPr>
+      <w:rPr>
+        <w:rFonts w:ascii="Wingdings" w:hAnsi="Wingdings" w:hint="default"/>
+      </w:rPr>
+    </w:lvl>
+    <w:lvl w:ilvl="1" w:tplc="04090003" w:tentative="1">
+      <w:start w:val="1"/>
+      <w:numFmt w:val="bullet"/>
+      <w:lvlText w:val="o"/>
+      <w:lvlJc w:val="left"/>
+      <w:pPr>
+        <w:ind w:left="1440" w:hanging="360"/>
+      </w:pPr>
+      <w:rPr>
+        <w:rFonts w:ascii="Courier New" w:hAnsi="Courier New" w:cs="Courier New" w:hint="default"/>
+      </w:rPr>
+    </w:lvl>
+    <w:lvl w:ilvl="2" w:tplc="04090005" w:tentative="1">
+      <w:start w:val="1"/>
+      <w:numFmt w:val="bullet"/>
+      <w:lvlText w:val=""/>
+      <w:lvlJc w:val="left"/>
+      <w:pPr>
+        <w:ind w:left="2160" w:hanging="360"/>
+      </w:pPr>
+      <w:rPr>
+        <w:rFonts w:ascii="Wingdings" w:hAnsi="Wingdings" w:hint="default"/>
+      </w:rPr>
+    </w:lvl>
+    <w:lvl w:ilvl="3" w:tplc="04090001" w:tentative="1">
+      <w:start w:val="1"/>
+      <w:numFmt w:val="bullet"/>
+      <w:lvlText w:val=""/>
+      <w:lvlJc w:val="left"/>
+      <w:pPr>
+        <w:ind w:left="2880" w:hanging="360"/>
+      </w:pPr>
+      <w:rPr>
+        <w:rFonts w:ascii="Symbol" w:hAnsi="Symbol" w:hint="default"/>
+      </w:rPr>
+    </w:lvl>
+    <w:lvl w:ilvl="4" w:tplc="04090003" w:tentative="1">
+      <w:start w:val="1"/>
+      <w:numFmt w:val="bullet"/>
+      <w:lvlText w:val="o"/>
+      <w:lvlJc w:val="left"/>
+      <w:pPr>
+        <w:ind w:left="3600" w:hanging="360"/>
+      </w:pPr>
+      <w:rPr>
+        <w:rFonts w:ascii="Courier New" w:hAnsi="Courier New" w:cs="Courier New" w:hint="default"/>
+      </w:rPr>
+    </w:lvl>
+    <w:lvl w:ilvl="5" w:tplc="04090005" w:tentative="1">
+      <w:start w:val="1"/>
+      <w:numFmt w:val="bullet"/>
+      <w:lvlText w:val=""/>
+      <w:lvlJc w:val="left"/>
+      <w:pPr>
+        <w:ind w:left="4320" w:hanging="360"/>
+      </w:pPr>
+      <w:rPr>
+        <w:rFonts w:ascii="Wingdings" w:hAnsi="Wingdings" w:hint="default"/>
+      </w:rPr>
+    </w:lvl>
+    <w:lvl w:ilvl="6" w:tplc="04090001" w:tentative="1">
+      <w:start w:val="1"/>
+      <w:numFmt w:val="bullet"/>
+      <w:lvlText w:val=""/>
+      <w:lvlJc w:val="left"/>
+      <w:pPr>
+        <w:ind w:left="5040" w:hanging="360"/>
+      </w:pPr>
+      <w:rPr>
+        <w:rFonts w:ascii="Symbol" w:hAnsi="Symbol" w:hint="default"/>
+      </w:rPr>
+    </w:lvl>
+    <w:lvl w:ilvl="7" w:tplc="04090003" w:tentative="1">
+      <w:start w:val="1"/>
+      <w:numFmt w:val="bullet"/>
+      <w:lvlText w:val="o"/>
+      <w:lvlJc w:val="left"/>
+      <w:pPr>
+        <w:ind w:left="5760" w:hanging="360"/>
+      </w:pPr>
+      <w:rPr>
+        <w:rFonts w:ascii="Courier New" w:hAnsi="Courier New" w:cs="Courier New" w:hint="default"/>
+      </w:rPr>
+    </w:lvl>
+    <w:lvl w:ilvl="8" w:tplc="04090005" w:tentative="1">
+      <w:start w:val="1"/>
+      <w:numFmt w:val="bullet"/>
+      <w:lvlText w:val=""/>
+      <w:lvlJc w:val="left"/>
+      <w:pPr>
+        <w:ind w:left="6480" w:hanging="360"/>
+      </w:pPr>
+      <w:rPr>
+        <w:rFonts w:ascii="Wingdings" w:hAnsi="Wingdings" w:hint="default"/>
+      </w:rPr>
+    </w:lvl>
+  </w:abstractNum>
+  <w:abstractNum w:abstractNumId="20" w15:restartNumberingAfterBreak="0">
     <w:nsid w:val="3A3720F2"/>
     <w:multiLevelType w:val="hybridMultilevel"/>
     <w:tmpl w:val="3A704F42"/>
@@ -28646,7 +31500,7 @@
       </w:rPr>
     </w:lvl>
   </w:abstractNum>
-  <w:abstractNum w:abstractNumId="20" w15:restartNumberingAfterBreak="0">
+  <w:abstractNum w:abstractNumId="21" w15:restartNumberingAfterBreak="0">
     <w:nsid w:val="3CFE19F6"/>
     <w:multiLevelType w:val="hybridMultilevel"/>
     <w:tmpl w:val="4F5E27F6"/>
@@ -28759,7 +31613,7 @@
       </w:rPr>
     </w:lvl>
   </w:abstractNum>
-  <w:abstractNum w:abstractNumId="21" w15:restartNumberingAfterBreak="0">
+  <w:abstractNum w:abstractNumId="22" w15:restartNumberingAfterBreak="0">
     <w:nsid w:val="3E62024A"/>
     <w:multiLevelType w:val="hybridMultilevel"/>
     <w:tmpl w:val="FCDE6B16"/>
@@ -28872,7 +31726,7 @@
       </w:rPr>
     </w:lvl>
   </w:abstractNum>
-  <w:abstractNum w:abstractNumId="22" w15:restartNumberingAfterBreak="0">
+  <w:abstractNum w:abstractNumId="23" w15:restartNumberingAfterBreak="0">
     <w:nsid w:val="3F0A15B2"/>
     <w:multiLevelType w:val="hybridMultilevel"/>
     <w:tmpl w:val="228CB896"/>
@@ -28985,7 +31839,7 @@
       </w:rPr>
     </w:lvl>
   </w:abstractNum>
-  <w:abstractNum w:abstractNumId="23" w15:restartNumberingAfterBreak="0">
+  <w:abstractNum w:abstractNumId="24" w15:restartNumberingAfterBreak="0">
     <w:nsid w:val="41226645"/>
     <w:multiLevelType w:val="hybridMultilevel"/>
     <w:tmpl w:val="6B309030"/>
@@ -29098,7 +31952,7 @@
       </w:rPr>
     </w:lvl>
   </w:abstractNum>
-  <w:abstractNum w:abstractNumId="24" w15:restartNumberingAfterBreak="0">
+  <w:abstractNum w:abstractNumId="25" w15:restartNumberingAfterBreak="0">
     <w:nsid w:val="4327783C"/>
     <w:multiLevelType w:val="hybridMultilevel"/>
     <w:tmpl w:val="E3C48FA2"/>
@@ -29211,7 +32065,120 @@
       </w:rPr>
     </w:lvl>
   </w:abstractNum>
-  <w:abstractNum w:abstractNumId="25" w15:restartNumberingAfterBreak="0">
+  <w:abstractNum w:abstractNumId="26" w15:restartNumberingAfterBreak="0">
+    <w:nsid w:val="49840857"/>
+    <w:multiLevelType w:val="hybridMultilevel"/>
+    <w:tmpl w:val="4E360446"/>
+    <w:lvl w:ilvl="0" w:tplc="0409000B">
+      <w:start w:val="1"/>
+      <w:numFmt w:val="bullet"/>
+      <w:lvlText w:val=""/>
+      <w:lvlJc w:val="left"/>
+      <w:pPr>
+        <w:ind w:left="720" w:hanging="360"/>
+      </w:pPr>
+      <w:rPr>
+        <w:rFonts w:ascii="Wingdings" w:hAnsi="Wingdings" w:hint="default"/>
+      </w:rPr>
+    </w:lvl>
+    <w:lvl w:ilvl="1" w:tplc="04090003" w:tentative="1">
+      <w:start w:val="1"/>
+      <w:numFmt w:val="bullet"/>
+      <w:lvlText w:val="o"/>
+      <w:lvlJc w:val="left"/>
+      <w:pPr>
+        <w:ind w:left="1440" w:hanging="360"/>
+      </w:pPr>
+      <w:rPr>
+        <w:rFonts w:ascii="Courier New" w:hAnsi="Courier New" w:cs="Courier New" w:hint="default"/>
+      </w:rPr>
+    </w:lvl>
+    <w:lvl w:ilvl="2" w:tplc="04090005" w:tentative="1">
+      <w:start w:val="1"/>
+      <w:numFmt w:val="bullet"/>
+      <w:lvlText w:val=""/>
+      <w:lvlJc w:val="left"/>
+      <w:pPr>
+        <w:ind w:left="2160" w:hanging="360"/>
+      </w:pPr>
+      <w:rPr>
+        <w:rFonts w:ascii="Wingdings" w:hAnsi="Wingdings" w:hint="default"/>
+      </w:rPr>
+    </w:lvl>
+    <w:lvl w:ilvl="3" w:tplc="04090001" w:tentative="1">
+      <w:start w:val="1"/>
+      <w:numFmt w:val="bullet"/>
+      <w:lvlText w:val=""/>
+      <w:lvlJc w:val="left"/>
+      <w:pPr>
+        <w:ind w:left="2880" w:hanging="360"/>
+      </w:pPr>
+      <w:rPr>
+        <w:rFonts w:ascii="Symbol" w:hAnsi="Symbol" w:hint="default"/>
+      </w:rPr>
+    </w:lvl>
+    <w:lvl w:ilvl="4" w:tplc="04090003" w:tentative="1">
+      <w:start w:val="1"/>
+      <w:numFmt w:val="bullet"/>
+      <w:lvlText w:val="o"/>
+      <w:lvlJc w:val="left"/>
+      <w:pPr>
+        <w:ind w:left="3600" w:hanging="360"/>
+      </w:pPr>
+      <w:rPr>
+        <w:rFonts w:ascii="Courier New" w:hAnsi="Courier New" w:cs="Courier New" w:hint="default"/>
+      </w:rPr>
+    </w:lvl>
+    <w:lvl w:ilvl="5" w:tplc="04090005" w:tentative="1">
+      <w:start w:val="1"/>
+      <w:numFmt w:val="bullet"/>
+      <w:lvlText w:val=""/>
+      <w:lvlJc w:val="left"/>
+      <w:pPr>
+        <w:ind w:left="4320" w:hanging="360"/>
+      </w:pPr>
+      <w:rPr>
+        <w:rFonts w:ascii="Wingdings" w:hAnsi="Wingdings" w:hint="default"/>
+      </w:rPr>
+    </w:lvl>
+    <w:lvl w:ilvl="6" w:tplc="04090001" w:tentative="1">
+      <w:start w:val="1"/>
+      <w:numFmt w:val="bullet"/>
+      <w:lvlText w:val=""/>
+      <w:lvlJc w:val="left"/>
+      <w:pPr>
+        <w:ind w:left="5040" w:hanging="360"/>
+      </w:pPr>
+      <w:rPr>
+        <w:rFonts w:ascii="Symbol" w:hAnsi="Symbol" w:hint="default"/>
+      </w:rPr>
+    </w:lvl>
+    <w:lvl w:ilvl="7" w:tplc="04090003" w:tentative="1">
+      <w:start w:val="1"/>
+      <w:numFmt w:val="bullet"/>
+      <w:lvlText w:val="o"/>
+      <w:lvlJc w:val="left"/>
+      <w:pPr>
+        <w:ind w:left="5760" w:hanging="360"/>
+      </w:pPr>
+      <w:rPr>
+        <w:rFonts w:ascii="Courier New" w:hAnsi="Courier New" w:cs="Courier New" w:hint="default"/>
+      </w:rPr>
+    </w:lvl>
+    <w:lvl w:ilvl="8" w:tplc="04090005" w:tentative="1">
+      <w:start w:val="1"/>
+      <w:numFmt w:val="bullet"/>
+      <w:lvlText w:val=""/>
+      <w:lvlJc w:val="left"/>
+      <w:pPr>
+        <w:ind w:left="6480" w:hanging="360"/>
+      </w:pPr>
+      <w:rPr>
+        <w:rFonts w:ascii="Wingdings" w:hAnsi="Wingdings" w:hint="default"/>
+      </w:rPr>
+    </w:lvl>
+  </w:abstractNum>
+  <w:abstractNum w:abstractNumId="27" w15:restartNumberingAfterBreak="0">
     <w:nsid w:val="4B6E7ED8"/>
     <w:multiLevelType w:val="hybridMultilevel"/>
     <w:tmpl w:val="D82A6EA4"/>
@@ -29324,7 +32291,7 @@
       </w:rPr>
     </w:lvl>
   </w:abstractNum>
-  <w:abstractNum w:abstractNumId="26" w15:restartNumberingAfterBreak="0">
+  <w:abstractNum w:abstractNumId="28" w15:restartNumberingAfterBreak="0">
     <w:nsid w:val="4C454400"/>
     <w:multiLevelType w:val="hybridMultilevel"/>
     <w:tmpl w:val="D11C9F8C"/>
@@ -29437,7 +32404,7 @@
       </w:rPr>
     </w:lvl>
   </w:abstractNum>
-  <w:abstractNum w:abstractNumId="27" w15:restartNumberingAfterBreak="0">
+  <w:abstractNum w:abstractNumId="29" w15:restartNumberingAfterBreak="0">
     <w:nsid w:val="5ACF7FAC"/>
     <w:multiLevelType w:val="hybridMultilevel"/>
     <w:tmpl w:val="91EA26D0"/>
@@ -29550,7 +32517,120 @@
       </w:rPr>
     </w:lvl>
   </w:abstractNum>
-  <w:abstractNum w:abstractNumId="28" w15:restartNumberingAfterBreak="0">
+  <w:abstractNum w:abstractNumId="30" w15:restartNumberingAfterBreak="0">
+    <w:nsid w:val="68596DE5"/>
+    <w:multiLevelType w:val="hybridMultilevel"/>
+    <w:tmpl w:val="57A0ED8C"/>
+    <w:lvl w:ilvl="0" w:tplc="0409000B">
+      <w:start w:val="1"/>
+      <w:numFmt w:val="bullet"/>
+      <w:lvlText w:val=""/>
+      <w:lvlJc w:val="left"/>
+      <w:pPr>
+        <w:ind w:left="720" w:hanging="360"/>
+      </w:pPr>
+      <w:rPr>
+        <w:rFonts w:ascii="Wingdings" w:hAnsi="Wingdings" w:hint="default"/>
+      </w:rPr>
+    </w:lvl>
+    <w:lvl w:ilvl="1" w:tplc="04090003" w:tentative="1">
+      <w:start w:val="1"/>
+      <w:numFmt w:val="bullet"/>
+      <w:lvlText w:val="o"/>
+      <w:lvlJc w:val="left"/>
+      <w:pPr>
+        <w:ind w:left="1440" w:hanging="360"/>
+      </w:pPr>
+      <w:rPr>
+        <w:rFonts w:ascii="Courier New" w:hAnsi="Courier New" w:cs="Courier New" w:hint="default"/>
+      </w:rPr>
+    </w:lvl>
+    <w:lvl w:ilvl="2" w:tplc="04090005" w:tentative="1">
+      <w:start w:val="1"/>
+      <w:numFmt w:val="bullet"/>
+      <w:lvlText w:val=""/>
+      <w:lvlJc w:val="left"/>
+      <w:pPr>
+        <w:ind w:left="2160" w:hanging="360"/>
+      </w:pPr>
+      <w:rPr>
+        <w:rFonts w:ascii="Wingdings" w:hAnsi="Wingdings" w:hint="default"/>
+      </w:rPr>
+    </w:lvl>
+    <w:lvl w:ilvl="3" w:tplc="04090001" w:tentative="1">
+      <w:start w:val="1"/>
+      <w:numFmt w:val="bullet"/>
+      <w:lvlText w:val=""/>
+      <w:lvlJc w:val="left"/>
+      <w:pPr>
+        <w:ind w:left="2880" w:hanging="360"/>
+      </w:pPr>
+      <w:rPr>
+        <w:rFonts w:ascii="Symbol" w:hAnsi="Symbol" w:hint="default"/>
+      </w:rPr>
+    </w:lvl>
+    <w:lvl w:ilvl="4" w:tplc="04090003" w:tentative="1">
+      <w:start w:val="1"/>
+      <w:numFmt w:val="bullet"/>
+      <w:lvlText w:val="o"/>
+      <w:lvlJc w:val="left"/>
+      <w:pPr>
+        <w:ind w:left="3600" w:hanging="360"/>
+      </w:pPr>
+      <w:rPr>
+        <w:rFonts w:ascii="Courier New" w:hAnsi="Courier New" w:cs="Courier New" w:hint="default"/>
+      </w:rPr>
+    </w:lvl>
+    <w:lvl w:ilvl="5" w:tplc="04090005" w:tentative="1">
+      <w:start w:val="1"/>
+      <w:numFmt w:val="bullet"/>
+      <w:lvlText w:val=""/>
+      <w:lvlJc w:val="left"/>
+      <w:pPr>
+        <w:ind w:left="4320" w:hanging="360"/>
+      </w:pPr>
+      <w:rPr>
+        <w:rFonts w:ascii="Wingdings" w:hAnsi="Wingdings" w:hint="default"/>
+      </w:rPr>
+    </w:lvl>
+    <w:lvl w:ilvl="6" w:tplc="04090001" w:tentative="1">
+      <w:start w:val="1"/>
+      <w:numFmt w:val="bullet"/>
+      <w:lvlText w:val=""/>
+      <w:lvlJc w:val="left"/>
+      <w:pPr>
+        <w:ind w:left="5040" w:hanging="360"/>
+      </w:pPr>
+      <w:rPr>
+        <w:rFonts w:ascii="Symbol" w:hAnsi="Symbol" w:hint="default"/>
+      </w:rPr>
+    </w:lvl>
+    <w:lvl w:ilvl="7" w:tplc="04090003" w:tentative="1">
+      <w:start w:val="1"/>
+      <w:numFmt w:val="bullet"/>
+      <w:lvlText w:val="o"/>
+      <w:lvlJc w:val="left"/>
+      <w:pPr>
+        <w:ind w:left="5760" w:hanging="360"/>
+      </w:pPr>
+      <w:rPr>
+        <w:rFonts w:ascii="Courier New" w:hAnsi="Courier New" w:cs="Courier New" w:hint="default"/>
+      </w:rPr>
+    </w:lvl>
+    <w:lvl w:ilvl="8" w:tplc="04090005" w:tentative="1">
+      <w:start w:val="1"/>
+      <w:numFmt w:val="bullet"/>
+      <w:lvlText w:val=""/>
+      <w:lvlJc w:val="left"/>
+      <w:pPr>
+        <w:ind w:left="6480" w:hanging="360"/>
+      </w:pPr>
+      <w:rPr>
+        <w:rFonts w:ascii="Wingdings" w:hAnsi="Wingdings" w:hint="default"/>
+      </w:rPr>
+    </w:lvl>
+  </w:abstractNum>
+  <w:abstractNum w:abstractNumId="31" w15:restartNumberingAfterBreak="0">
     <w:nsid w:val="6B457A13"/>
     <w:multiLevelType w:val="hybridMultilevel"/>
     <w:tmpl w:val="EA1A951C"/>
@@ -29663,7 +32743,7 @@
       </w:rPr>
     </w:lvl>
   </w:abstractNum>
-  <w:abstractNum w:abstractNumId="29" w15:restartNumberingAfterBreak="0">
+  <w:abstractNum w:abstractNumId="32" w15:restartNumberingAfterBreak="0">
     <w:nsid w:val="6CE32035"/>
     <w:multiLevelType w:val="hybridMultilevel"/>
     <w:tmpl w:val="A224AB58"/>
@@ -29776,7 +32856,7 @@
       </w:rPr>
     </w:lvl>
   </w:abstractNum>
-  <w:abstractNum w:abstractNumId="30" w15:restartNumberingAfterBreak="0">
+  <w:abstractNum w:abstractNumId="33" w15:restartNumberingAfterBreak="0">
     <w:nsid w:val="6D243E07"/>
     <w:multiLevelType w:val="hybridMultilevel"/>
     <w:tmpl w:val="87D2FB28"/>
@@ -29889,7 +32969,7 @@
       </w:rPr>
     </w:lvl>
   </w:abstractNum>
-  <w:abstractNum w:abstractNumId="31" w15:restartNumberingAfterBreak="0">
+  <w:abstractNum w:abstractNumId="34" w15:restartNumberingAfterBreak="0">
     <w:nsid w:val="6E01790E"/>
     <w:multiLevelType w:val="hybridMultilevel"/>
     <w:tmpl w:val="D794DDEA"/>
@@ -30003,7 +33083,7 @@
       </w:rPr>
     </w:lvl>
   </w:abstractNum>
-  <w:abstractNum w:abstractNumId="32" w15:restartNumberingAfterBreak="0">
+  <w:abstractNum w:abstractNumId="35" w15:restartNumberingAfterBreak="0">
     <w:nsid w:val="6EC6693C"/>
     <w:multiLevelType w:val="hybridMultilevel"/>
     <w:tmpl w:val="F81AB144"/>
@@ -30116,7 +33196,7 @@
       </w:rPr>
     </w:lvl>
   </w:abstractNum>
-  <w:abstractNum w:abstractNumId="33" w15:restartNumberingAfterBreak="0">
+  <w:abstractNum w:abstractNumId="36" w15:restartNumberingAfterBreak="0">
     <w:nsid w:val="6F1C651E"/>
     <w:multiLevelType w:val="hybridMultilevel"/>
     <w:tmpl w:val="02C0E876"/>
@@ -30229,7 +33309,120 @@
       </w:rPr>
     </w:lvl>
   </w:abstractNum>
-  <w:abstractNum w:abstractNumId="34" w15:restartNumberingAfterBreak="0">
+  <w:abstractNum w:abstractNumId="37" w15:restartNumberingAfterBreak="0">
+    <w:nsid w:val="706646A4"/>
+    <w:multiLevelType w:val="hybridMultilevel"/>
+    <w:tmpl w:val="AD32D486"/>
+    <w:lvl w:ilvl="0" w:tplc="0409000B">
+      <w:start w:val="1"/>
+      <w:numFmt w:val="bullet"/>
+      <w:lvlText w:val=""/>
+      <w:lvlJc w:val="left"/>
+      <w:pPr>
+        <w:ind w:left="720" w:hanging="360"/>
+      </w:pPr>
+      <w:rPr>
+        <w:rFonts w:ascii="Wingdings" w:hAnsi="Wingdings" w:hint="default"/>
+      </w:rPr>
+    </w:lvl>
+    <w:lvl w:ilvl="1" w:tplc="04090003" w:tentative="1">
+      <w:start w:val="1"/>
+      <w:numFmt w:val="bullet"/>
+      <w:lvlText w:val="o"/>
+      <w:lvlJc w:val="left"/>
+      <w:pPr>
+        <w:ind w:left="1440" w:hanging="360"/>
+      </w:pPr>
+      <w:rPr>
+        <w:rFonts w:ascii="Courier New" w:hAnsi="Courier New" w:cs="Courier New" w:hint="default"/>
+      </w:rPr>
+    </w:lvl>
+    <w:lvl w:ilvl="2" w:tplc="04090005" w:tentative="1">
+      <w:start w:val="1"/>
+      <w:numFmt w:val="bullet"/>
+      <w:lvlText w:val=""/>
+      <w:lvlJc w:val="left"/>
+      <w:pPr>
+        <w:ind w:left="2160" w:hanging="360"/>
+      </w:pPr>
+      <w:rPr>
+        <w:rFonts w:ascii="Wingdings" w:hAnsi="Wingdings" w:hint="default"/>
+      </w:rPr>
+    </w:lvl>
+    <w:lvl w:ilvl="3" w:tplc="04090001" w:tentative="1">
+      <w:start w:val="1"/>
+      <w:numFmt w:val="bullet"/>
+      <w:lvlText w:val=""/>
+      <w:lvlJc w:val="left"/>
+      <w:pPr>
+        <w:ind w:left="2880" w:hanging="360"/>
+      </w:pPr>
+      <w:rPr>
+        <w:rFonts w:ascii="Symbol" w:hAnsi="Symbol" w:hint="default"/>
+      </w:rPr>
+    </w:lvl>
+    <w:lvl w:ilvl="4" w:tplc="04090003" w:tentative="1">
+      <w:start w:val="1"/>
+      <w:numFmt w:val="bullet"/>
+      <w:lvlText w:val="o"/>
+      <w:lvlJc w:val="left"/>
+      <w:pPr>
+        <w:ind w:left="3600" w:hanging="360"/>
+      </w:pPr>
+      <w:rPr>
+        <w:rFonts w:ascii="Courier New" w:hAnsi="Courier New" w:cs="Courier New" w:hint="default"/>
+      </w:rPr>
+    </w:lvl>
+    <w:lvl w:ilvl="5" w:tplc="04090005" w:tentative="1">
+      <w:start w:val="1"/>
+      <w:numFmt w:val="bullet"/>
+      <w:lvlText w:val=""/>
+      <w:lvlJc w:val="left"/>
+      <w:pPr>
+        <w:ind w:left="4320" w:hanging="360"/>
+      </w:pPr>
+      <w:rPr>
+        <w:rFonts w:ascii="Wingdings" w:hAnsi="Wingdings" w:hint="default"/>
+      </w:rPr>
+    </w:lvl>
+    <w:lvl w:ilvl="6" w:tplc="04090001" w:tentative="1">
+      <w:start w:val="1"/>
+      <w:numFmt w:val="bullet"/>
+      <w:lvlText w:val=""/>
+      <w:lvlJc w:val="left"/>
+      <w:pPr>
+        <w:ind w:left="5040" w:hanging="360"/>
+      </w:pPr>
+      <w:rPr>
+        <w:rFonts w:ascii="Symbol" w:hAnsi="Symbol" w:hint="default"/>
+      </w:rPr>
+    </w:lvl>
+    <w:lvl w:ilvl="7" w:tplc="04090003" w:tentative="1">
+      <w:start w:val="1"/>
+      <w:numFmt w:val="bullet"/>
+      <w:lvlText w:val="o"/>
+      <w:lvlJc w:val="left"/>
+      <w:pPr>
+        <w:ind w:left="5760" w:hanging="360"/>
+      </w:pPr>
+      <w:rPr>
+        <w:rFonts w:ascii="Courier New" w:hAnsi="Courier New" w:cs="Courier New" w:hint="default"/>
+      </w:rPr>
+    </w:lvl>
+    <w:lvl w:ilvl="8" w:tplc="04090005" w:tentative="1">
+      <w:start w:val="1"/>
+      <w:numFmt w:val="bullet"/>
+      <w:lvlText w:val=""/>
+      <w:lvlJc w:val="left"/>
+      <w:pPr>
+        <w:ind w:left="6480" w:hanging="360"/>
+      </w:pPr>
+      <w:rPr>
+        <w:rFonts w:ascii="Wingdings" w:hAnsi="Wingdings" w:hint="default"/>
+      </w:rPr>
+    </w:lvl>
+  </w:abstractNum>
+  <w:abstractNum w:abstractNumId="38" w15:restartNumberingAfterBreak="0">
     <w:nsid w:val="76C6577A"/>
     <w:multiLevelType w:val="hybridMultilevel"/>
     <w:tmpl w:val="7A00C99A"/>
@@ -30342,7 +33535,7 @@
       </w:rPr>
     </w:lvl>
   </w:abstractNum>
-  <w:abstractNum w:abstractNumId="35" w15:restartNumberingAfterBreak="0">
+  <w:abstractNum w:abstractNumId="39" w15:restartNumberingAfterBreak="0">
     <w:nsid w:val="78D670DC"/>
     <w:multiLevelType w:val="hybridMultilevel"/>
     <w:tmpl w:val="0C321B00"/>
@@ -30455,7 +33648,7 @@
       </w:rPr>
     </w:lvl>
   </w:abstractNum>
-  <w:abstractNum w:abstractNumId="36" w15:restartNumberingAfterBreak="0">
+  <w:abstractNum w:abstractNumId="40" w15:restartNumberingAfterBreak="0">
     <w:nsid w:val="79A87B74"/>
     <w:multiLevelType w:val="hybridMultilevel"/>
     <w:tmpl w:val="B4EA231E"/>
@@ -30568,7 +33761,7 @@
       </w:rPr>
     </w:lvl>
   </w:abstractNum>
-  <w:abstractNum w:abstractNumId="37" w15:restartNumberingAfterBreak="0">
+  <w:abstractNum w:abstractNumId="41" w15:restartNumberingAfterBreak="0">
     <w:nsid w:val="7BAC4DBF"/>
     <w:multiLevelType w:val="hybridMultilevel"/>
     <w:tmpl w:val="961ACF8E"/>
@@ -30681,7 +33874,7 @@
       </w:rPr>
     </w:lvl>
   </w:abstractNum>
-  <w:abstractNum w:abstractNumId="38" w15:restartNumberingAfterBreak="0">
+  <w:abstractNum w:abstractNumId="42" w15:restartNumberingAfterBreak="0">
     <w:nsid w:val="7D602875"/>
     <w:multiLevelType w:val="hybridMultilevel"/>
     <w:tmpl w:val="82A0DA62"/>
@@ -30807,22 +34000,22 @@
     <w:abstractNumId w:val="12"/>
   </w:num>
   <w:num w:numId="5">
-    <w:abstractNumId w:val="32"/>
+    <w:abstractNumId w:val="35"/>
   </w:num>
   <w:num w:numId="6">
-    <w:abstractNumId w:val="22"/>
+    <w:abstractNumId w:val="23"/>
   </w:num>
   <w:num w:numId="7">
     <w:abstractNumId w:val="17"/>
   </w:num>
   <w:num w:numId="8">
-    <w:abstractNumId w:val="20"/>
+    <w:abstractNumId w:val="21"/>
   </w:num>
   <w:num w:numId="9">
     <w:abstractNumId w:val="7"/>
   </w:num>
   <w:num w:numId="10">
-    <w:abstractNumId w:val="33"/>
+    <w:abstractNumId w:val="36"/>
   </w:num>
   <w:num w:numId="11">
     <w:abstractNumId w:val="2"/>
@@ -30831,16 +34024,16 @@
     <w:abstractNumId w:val="5"/>
   </w:num>
   <w:num w:numId="13">
-    <w:abstractNumId w:val="24"/>
+    <w:abstractNumId w:val="25"/>
   </w:num>
   <w:num w:numId="14">
-    <w:abstractNumId w:val="23"/>
+    <w:abstractNumId w:val="24"/>
   </w:num>
   <w:num w:numId="15">
     <w:abstractNumId w:val="10"/>
   </w:num>
   <w:num w:numId="16">
-    <w:abstractNumId w:val="19"/>
+    <w:abstractNumId w:val="20"/>
   </w:num>
   <w:num w:numId="17">
     <w:abstractNumId w:val="11"/>
@@ -30852,13 +34045,13 @@
     <w:abstractNumId w:val="18"/>
   </w:num>
   <w:num w:numId="20">
-    <w:abstractNumId w:val="34"/>
+    <w:abstractNumId w:val="38"/>
   </w:num>
   <w:num w:numId="21">
-    <w:abstractNumId w:val="36"/>
+    <w:abstractNumId w:val="40"/>
   </w:num>
   <w:num w:numId="22">
-    <w:abstractNumId w:val="30"/>
+    <w:abstractNumId w:val="33"/>
   </w:num>
   <w:num w:numId="23">
     <w:abstractNumId w:val="15"/>
@@ -30867,49 +34060,61 @@
     <w:abstractNumId w:val="16"/>
   </w:num>
   <w:num w:numId="25">
-    <w:abstractNumId w:val="26"/>
+    <w:abstractNumId w:val="28"/>
   </w:num>
   <w:num w:numId="26">
     <w:abstractNumId w:val="0"/>
   </w:num>
   <w:num w:numId="27">
-    <w:abstractNumId w:val="25"/>
+    <w:abstractNumId w:val="27"/>
   </w:num>
   <w:num w:numId="28">
-    <w:abstractNumId w:val="28"/>
+    <w:abstractNumId w:val="31"/>
   </w:num>
   <w:num w:numId="29">
-    <w:abstractNumId w:val="27"/>
+    <w:abstractNumId w:val="29"/>
   </w:num>
   <w:num w:numId="30">
-    <w:abstractNumId w:val="29"/>
+    <w:abstractNumId w:val="32"/>
   </w:num>
   <w:num w:numId="31">
-    <w:abstractNumId w:val="31"/>
+    <w:abstractNumId w:val="34"/>
   </w:num>
   <w:num w:numId="32">
-    <w:abstractNumId w:val="38"/>
+    <w:abstractNumId w:val="42"/>
   </w:num>
   <w:num w:numId="33">
     <w:abstractNumId w:val="13"/>
   </w:num>
   <w:num w:numId="34">
-    <w:abstractNumId w:val="35"/>
+    <w:abstractNumId w:val="39"/>
   </w:num>
   <w:num w:numId="35">
-    <w:abstractNumId w:val="21"/>
+    <w:abstractNumId w:val="22"/>
   </w:num>
   <w:num w:numId="36">
     <w:abstractNumId w:val="1"/>
   </w:num>
   <w:num w:numId="37">
-    <w:abstractNumId w:val="37"/>
+    <w:abstractNumId w:val="41"/>
   </w:num>
   <w:num w:numId="38">
     <w:abstractNumId w:val="4"/>
   </w:num>
   <w:num w:numId="39">
     <w:abstractNumId w:val="6"/>
+  </w:num>
+  <w:num w:numId="40">
+    <w:abstractNumId w:val="26"/>
+  </w:num>
+  <w:num w:numId="41">
+    <w:abstractNumId w:val="37"/>
+  </w:num>
+  <w:num w:numId="42">
+    <w:abstractNumId w:val="19"/>
+  </w:num>
+  <w:num w:numId="43">
+    <w:abstractNumId w:val="30"/>
   </w:num>
 </w:numbering>
 </file>
